--- a/Nodejs 내용.docx
+++ b/Nodejs 내용.docx
@@ -432,6 +432,102 @@
         </w:drawing>
       </w:r>
     </w:p>
+    <w:p>
+      <w:r>
+        <w:lastRenderedPageBreak/>
+        <w:t>Fs, http</w:t>
+      </w:r>
+      <w:r>
+        <w:rPr>
+          <w:rFonts w:hint="eastAsia"/>
+        </w:rPr>
+        <w:t xml:space="preserve"> </w:t>
+      </w:r>
+      <w:proofErr w:type="spellStart"/>
+      <w:r>
+        <w:rPr>
+          <w:rFonts w:hint="eastAsia"/>
+        </w:rPr>
+        <w:t>같은건</w:t>
+      </w:r>
+      <w:proofErr w:type="spellEnd"/>
+      <w:r>
+        <w:rPr>
+          <w:rFonts w:hint="eastAsia"/>
+        </w:rPr>
+        <w:t xml:space="preserve"> 모듈임 </w:t>
+      </w:r>
+      <w:proofErr w:type="spellStart"/>
+      <w:r>
+        <w:rPr>
+          <w:rFonts w:hint="eastAsia"/>
+        </w:rPr>
+        <w:t>비슷한기능끼리</w:t>
+      </w:r>
+      <w:proofErr w:type="spellEnd"/>
+      <w:r>
+        <w:rPr>
+          <w:rFonts w:hint="eastAsia"/>
+        </w:rPr>
+        <w:t xml:space="preserve"> </w:t>
+      </w:r>
+      <w:proofErr w:type="spellStart"/>
+      <w:r>
+        <w:rPr>
+          <w:rFonts w:hint="eastAsia"/>
+        </w:rPr>
+        <w:t>묶어둔</w:t>
+      </w:r>
+      <w:proofErr w:type="spellEnd"/>
+      <w:r>
+        <w:rPr>
+          <w:rFonts w:hint="eastAsia"/>
+        </w:rPr>
+        <w:t xml:space="preserve"> 것.</w:t>
+      </w:r>
+    </w:p>
+    <w:p>
+      <w:r>
+        <w:t>Require(‘</w:t>
+      </w:r>
+      <w:proofErr w:type="spellStart"/>
+      <w:r>
+        <w:t>url</w:t>
+      </w:r>
+      <w:proofErr w:type="spellEnd"/>
+      <w:r>
+        <w:t xml:space="preserve">’) - </w:t>
+      </w:r>
+      <w:proofErr w:type="spellStart"/>
+      <w:r>
+        <w:rPr>
+          <w:rFonts w:hint="eastAsia"/>
+        </w:rPr>
+        <w:t>n</w:t>
+      </w:r>
+      <w:r>
+        <w:t>odejs</w:t>
+      </w:r>
+      <w:proofErr w:type="spellEnd"/>
+      <w:r>
+        <w:rPr>
+          <w:rFonts w:hint="eastAsia"/>
+        </w:rPr>
+        <w:t xml:space="preserve">에게 </w:t>
+      </w:r>
+      <w:proofErr w:type="spellStart"/>
+      <w:r>
+        <w:t>url</w:t>
+      </w:r>
+      <w:proofErr w:type="spellEnd"/>
+      <w:r>
+        <w:rPr>
+          <w:rFonts w:hint="eastAsia"/>
+        </w:rPr>
+        <w:t>이라는 모듈을 사용할 것임을 말하는 것.</w:t>
+      </w:r>
+    </w:p>
+    <w:p/>
     <w:p>
       <w:pPr>
         <w:rPr>

--- a/Nodejs 내용.docx
+++ b/Nodejs 내용.docx
@@ -528,6 +528,592 @@
       </w:r>
     </w:p>
     <w:p/>
+    <w:p>
+      <w:r>
+        <w:t xml:space="preserve">Fs = </w:t>
+      </w:r>
+      <w:r>
+        <w:rPr>
+          <w:rFonts w:hint="eastAsia"/>
+        </w:rPr>
+        <w:t>파일 시스템</w:t>
+      </w:r>
+    </w:p>
+    <w:p>
+      <w:pPr>
+        <w:widowControl/>
+        <w:shd w:val="clear" w:color="auto" w:fill="F2F2F2"/>
+        <w:tabs>
+          <w:tab w:val="left" w:pos="916"/>
+          <w:tab w:val="left" w:pos="1832"/>
+          <w:tab w:val="left" w:pos="2748"/>
+          <w:tab w:val="left" w:pos="3664"/>
+          <w:tab w:val="left" w:pos="4580"/>
+          <w:tab w:val="left" w:pos="5496"/>
+          <w:tab w:val="left" w:pos="6412"/>
+          <w:tab w:val="left" w:pos="7328"/>
+          <w:tab w:val="left" w:pos="8244"/>
+          <w:tab w:val="left" w:pos="9160"/>
+          <w:tab w:val="left" w:pos="10076"/>
+          <w:tab w:val="left" w:pos="10992"/>
+          <w:tab w:val="left" w:pos="11908"/>
+          <w:tab w:val="left" w:pos="12824"/>
+          <w:tab w:val="left" w:pos="13740"/>
+          <w:tab w:val="left" w:pos="14656"/>
+        </w:tabs>
+        <w:wordWrap/>
+        <w:autoSpaceDE/>
+        <w:autoSpaceDN/>
+        <w:spacing w:after="0" w:line="240" w:lineRule="auto"/>
+        <w:jc w:val="left"/>
+        <w:textAlignment w:val="top"/>
+        <w:rPr>
+          <w:rFonts w:ascii="Consolas" w:eastAsia="굴림체" w:hAnsi="Consolas" w:cs="굴림체"/>
+          <w:color w:val="040404"/>
+          <w:kern w:val="0"/>
+          <w:szCs w:val="20"/>
+          <w:shd w:val="clear" w:color="auto" w:fill="F2F2F2"/>
+        </w:rPr>
+      </w:pPr>
+      <w:proofErr w:type="spellStart"/>
+      <w:proofErr w:type="gramStart"/>
+      <w:r>
+        <w:rPr>
+          <w:rFonts w:ascii="Consolas" w:eastAsia="굴림체" w:hAnsi="Consolas" w:cs="굴림체"/>
+          <w:color w:val="040404"/>
+          <w:kern w:val="0"/>
+          <w:szCs w:val="20"/>
+          <w:shd w:val="clear" w:color="auto" w:fill="F2F2F2"/>
+        </w:rPr>
+        <w:t>fs.readFile</w:t>
+      </w:r>
+      <w:proofErr w:type="spellEnd"/>
+      <w:proofErr w:type="gramEnd"/>
+      <w:r>
+        <w:rPr>
+          <w:rFonts w:ascii="Consolas" w:eastAsia="굴림체" w:hAnsi="Consolas" w:cs="굴림체"/>
+          <w:color w:val="040404"/>
+          <w:kern w:val="0"/>
+          <w:szCs w:val="20"/>
+          <w:shd w:val="clear" w:color="auto" w:fill="F2F2F2"/>
+        </w:rPr>
+        <w:t>(</w:t>
+      </w:r>
+      <w:r>
+        <w:rPr>
+          <w:rFonts w:ascii="Consolas" w:eastAsia="굴림체" w:hAnsi="Consolas" w:cs="굴림체"/>
+          <w:color w:val="CF350D"/>
+          <w:kern w:val="0"/>
+          <w:szCs w:val="20"/>
+          <w:shd w:val="clear" w:color="auto" w:fill="F2F2F2"/>
+        </w:rPr>
+        <w:t>'/</w:t>
+      </w:r>
+      <w:proofErr w:type="spellStart"/>
+      <w:r>
+        <w:rPr>
+          <w:rFonts w:ascii="Consolas" w:eastAsia="굴림체" w:hAnsi="Consolas" w:cs="굴림체"/>
+          <w:color w:val="CF350D"/>
+          <w:kern w:val="0"/>
+          <w:szCs w:val="20"/>
+          <w:shd w:val="clear" w:color="auto" w:fill="F2F2F2"/>
+        </w:rPr>
+        <w:t>etc</w:t>
+      </w:r>
+      <w:proofErr w:type="spellEnd"/>
+      <w:r>
+        <w:rPr>
+          <w:rFonts w:ascii="Consolas" w:eastAsia="굴림체" w:hAnsi="Consolas" w:cs="굴림체"/>
+          <w:color w:val="CF350D"/>
+          <w:kern w:val="0"/>
+          <w:szCs w:val="20"/>
+          <w:shd w:val="clear" w:color="auto" w:fill="F2F2F2"/>
+        </w:rPr>
+        <w:t>/passwd'</w:t>
+      </w:r>
+      <w:r>
+        <w:rPr>
+          <w:rFonts w:ascii="Consolas" w:eastAsia="굴림체" w:hAnsi="Consolas" w:cs="굴림체"/>
+          <w:color w:val="040404"/>
+          <w:kern w:val="0"/>
+          <w:szCs w:val="20"/>
+          <w:shd w:val="clear" w:color="auto" w:fill="F2F2F2"/>
+        </w:rPr>
+        <w:t>, (err, data) =&gt; {</w:t>
+      </w:r>
+    </w:p>
+    <w:p>
+      <w:pPr>
+        <w:widowControl/>
+        <w:shd w:val="clear" w:color="auto" w:fill="F2F2F2"/>
+        <w:tabs>
+          <w:tab w:val="left" w:pos="916"/>
+          <w:tab w:val="left" w:pos="1832"/>
+          <w:tab w:val="left" w:pos="2748"/>
+          <w:tab w:val="left" w:pos="3664"/>
+          <w:tab w:val="left" w:pos="4580"/>
+          <w:tab w:val="left" w:pos="5496"/>
+          <w:tab w:val="left" w:pos="6412"/>
+          <w:tab w:val="left" w:pos="7328"/>
+          <w:tab w:val="left" w:pos="8244"/>
+          <w:tab w:val="left" w:pos="9160"/>
+          <w:tab w:val="left" w:pos="10076"/>
+          <w:tab w:val="left" w:pos="10992"/>
+          <w:tab w:val="left" w:pos="11908"/>
+          <w:tab w:val="left" w:pos="12824"/>
+          <w:tab w:val="left" w:pos="13740"/>
+          <w:tab w:val="left" w:pos="14656"/>
+        </w:tabs>
+        <w:wordWrap/>
+        <w:autoSpaceDE/>
+        <w:autoSpaceDN/>
+        <w:spacing w:after="0" w:line="240" w:lineRule="auto"/>
+        <w:jc w:val="left"/>
+        <w:textAlignment w:val="top"/>
+        <w:rPr>
+          <w:rFonts w:ascii="Consolas" w:eastAsia="굴림체" w:hAnsi="Consolas" w:cs="굴림체"/>
+          <w:color w:val="040404"/>
+          <w:kern w:val="0"/>
+          <w:szCs w:val="20"/>
+          <w:shd w:val="clear" w:color="auto" w:fill="F2F2F2"/>
+        </w:rPr>
+      </w:pPr>
+      <w:r>
+        <w:rPr>
+          <w:rFonts w:ascii="Consolas" w:eastAsia="굴림체" w:hAnsi="Consolas" w:cs="굴림체"/>
+          <w:color w:val="040404"/>
+          <w:kern w:val="0"/>
+          <w:szCs w:val="20"/>
+          <w:shd w:val="clear" w:color="auto" w:fill="F2F2F2"/>
+        </w:rPr>
+        <w:t xml:space="preserve">  </w:t>
+      </w:r>
+      <w:r>
+        <w:rPr>
+          <w:rFonts w:ascii="Consolas" w:eastAsia="굴림체" w:hAnsi="Consolas" w:cs="굴림체"/>
+          <w:color w:val="333388"/>
+          <w:kern w:val="0"/>
+          <w:szCs w:val="20"/>
+          <w:shd w:val="clear" w:color="auto" w:fill="F2F2F2"/>
+        </w:rPr>
+        <w:t>if</w:t>
+      </w:r>
+      <w:r>
+        <w:rPr>
+          <w:rFonts w:ascii="Consolas" w:eastAsia="굴림체" w:hAnsi="Consolas" w:cs="굴림체"/>
+          <w:color w:val="040404"/>
+          <w:kern w:val="0"/>
+          <w:szCs w:val="20"/>
+          <w:shd w:val="clear" w:color="auto" w:fill="F2F2F2"/>
+        </w:rPr>
+        <w:t xml:space="preserve"> (err) </w:t>
+      </w:r>
+      <w:r>
+        <w:rPr>
+          <w:rFonts w:ascii="Consolas" w:eastAsia="굴림체" w:hAnsi="Consolas" w:cs="굴림체"/>
+          <w:color w:val="333388"/>
+          <w:kern w:val="0"/>
+          <w:szCs w:val="20"/>
+          <w:shd w:val="clear" w:color="auto" w:fill="F2F2F2"/>
+        </w:rPr>
+        <w:t>throw</w:t>
+      </w:r>
+      <w:r>
+        <w:rPr>
+          <w:rFonts w:ascii="Consolas" w:eastAsia="굴림체" w:hAnsi="Consolas" w:cs="굴림체"/>
+          <w:color w:val="040404"/>
+          <w:kern w:val="0"/>
+          <w:szCs w:val="20"/>
+          <w:shd w:val="clear" w:color="auto" w:fill="F2F2F2"/>
+        </w:rPr>
+        <w:t xml:space="preserve"> </w:t>
+      </w:r>
+      <w:proofErr w:type="gramStart"/>
+      <w:r>
+        <w:rPr>
+          <w:rFonts w:ascii="Consolas" w:eastAsia="굴림체" w:hAnsi="Consolas" w:cs="굴림체"/>
+          <w:color w:val="040404"/>
+          <w:kern w:val="0"/>
+          <w:szCs w:val="20"/>
+          <w:shd w:val="clear" w:color="auto" w:fill="F2F2F2"/>
+        </w:rPr>
+        <w:t>err;</w:t>
+      </w:r>
+      <w:proofErr w:type="gramEnd"/>
+    </w:p>
+    <w:p>
+      <w:pPr>
+        <w:widowControl/>
+        <w:shd w:val="clear" w:color="auto" w:fill="F2F2F2"/>
+        <w:tabs>
+          <w:tab w:val="left" w:pos="916"/>
+          <w:tab w:val="left" w:pos="1832"/>
+          <w:tab w:val="left" w:pos="2748"/>
+          <w:tab w:val="left" w:pos="3664"/>
+          <w:tab w:val="left" w:pos="4580"/>
+          <w:tab w:val="left" w:pos="5496"/>
+          <w:tab w:val="left" w:pos="6412"/>
+          <w:tab w:val="left" w:pos="7328"/>
+          <w:tab w:val="left" w:pos="8244"/>
+          <w:tab w:val="left" w:pos="9160"/>
+          <w:tab w:val="left" w:pos="10076"/>
+          <w:tab w:val="left" w:pos="10992"/>
+          <w:tab w:val="left" w:pos="11908"/>
+          <w:tab w:val="left" w:pos="12824"/>
+          <w:tab w:val="left" w:pos="13740"/>
+          <w:tab w:val="left" w:pos="14656"/>
+        </w:tabs>
+        <w:wordWrap/>
+        <w:autoSpaceDE/>
+        <w:autoSpaceDN/>
+        <w:spacing w:after="0" w:line="240" w:lineRule="auto"/>
+        <w:jc w:val="left"/>
+        <w:textAlignment w:val="top"/>
+        <w:rPr>
+          <w:rFonts w:ascii="Consolas" w:eastAsia="굴림체" w:hAnsi="Consolas" w:cs="굴림체"/>
+          <w:color w:val="040404"/>
+          <w:kern w:val="0"/>
+          <w:szCs w:val="20"/>
+          <w:shd w:val="clear" w:color="auto" w:fill="F2F2F2"/>
+        </w:rPr>
+      </w:pPr>
+      <w:r>
+        <w:rPr>
+          <w:rFonts w:ascii="Consolas" w:eastAsia="굴림체" w:hAnsi="Consolas" w:cs="굴림체"/>
+          <w:color w:val="040404"/>
+          <w:kern w:val="0"/>
+          <w:szCs w:val="20"/>
+          <w:shd w:val="clear" w:color="auto" w:fill="F2F2F2"/>
+        </w:rPr>
+        <w:t xml:space="preserve">  console.log(data</w:t>
+      </w:r>
+      <w:proofErr w:type="gramStart"/>
+      <w:r>
+        <w:rPr>
+          <w:rFonts w:ascii="Consolas" w:eastAsia="굴림체" w:hAnsi="Consolas" w:cs="굴림체"/>
+          <w:color w:val="040404"/>
+          <w:kern w:val="0"/>
+          <w:szCs w:val="20"/>
+          <w:shd w:val="clear" w:color="auto" w:fill="F2F2F2"/>
+        </w:rPr>
+        <w:t>);</w:t>
+      </w:r>
+      <w:proofErr w:type="gramEnd"/>
+    </w:p>
+    <w:p>
+      <w:pPr>
+        <w:widowControl/>
+        <w:shd w:val="clear" w:color="auto" w:fill="F2F2F2"/>
+        <w:tabs>
+          <w:tab w:val="left" w:pos="916"/>
+          <w:tab w:val="left" w:pos="1832"/>
+          <w:tab w:val="left" w:pos="2748"/>
+          <w:tab w:val="left" w:pos="3664"/>
+          <w:tab w:val="left" w:pos="4580"/>
+          <w:tab w:val="left" w:pos="5496"/>
+          <w:tab w:val="left" w:pos="6412"/>
+          <w:tab w:val="left" w:pos="7328"/>
+          <w:tab w:val="left" w:pos="8244"/>
+          <w:tab w:val="left" w:pos="9160"/>
+          <w:tab w:val="left" w:pos="10076"/>
+          <w:tab w:val="left" w:pos="10992"/>
+          <w:tab w:val="left" w:pos="11908"/>
+          <w:tab w:val="left" w:pos="12824"/>
+          <w:tab w:val="left" w:pos="13740"/>
+          <w:tab w:val="left" w:pos="14656"/>
+        </w:tabs>
+        <w:wordWrap/>
+        <w:autoSpaceDE/>
+        <w:autoSpaceDN/>
+        <w:spacing w:after="0" w:line="240" w:lineRule="auto"/>
+        <w:jc w:val="left"/>
+        <w:textAlignment w:val="top"/>
+        <w:rPr>
+          <w:rFonts w:ascii="Consolas" w:eastAsia="굴림체" w:hAnsi="Consolas" w:cs="굴림체"/>
+          <w:color w:val="333333"/>
+          <w:kern w:val="0"/>
+          <w:sz w:val="22"/>
+        </w:rPr>
+      </w:pPr>
+      <w:r>
+        <w:rPr>
+          <w:rFonts w:ascii="Consolas" w:eastAsia="굴림체" w:hAnsi="Consolas" w:cs="굴림체"/>
+          <w:color w:val="040404"/>
+          <w:kern w:val="0"/>
+          <w:szCs w:val="20"/>
+          <w:shd w:val="clear" w:color="auto" w:fill="F2F2F2"/>
+        </w:rPr>
+        <w:t>});</w:t>
+      </w:r>
+    </w:p>
+    <w:p>
+      <w:r>
+        <w:rPr>
+          <w:rFonts w:hint="eastAsia"/>
+        </w:rPr>
+        <w:t>최신기능?</w:t>
+      </w:r>
+    </w:p>
+    <w:p>
+      <w:pPr>
+        <w:pStyle w:val="HTML"/>
+        <w:shd w:val="clear" w:color="auto" w:fill="F2F2F2"/>
+        <w:textAlignment w:val="top"/>
+        <w:rPr>
+          <w:rStyle w:val="HTML0"/>
+          <w:rFonts w:ascii="Consolas" w:hAnsi="Consolas"/>
+          <w:color w:val="040404"/>
+          <w:sz w:val="20"/>
+          <w:szCs w:val="20"/>
+          <w:shd w:val="clear" w:color="auto" w:fill="F2F2F2"/>
+        </w:rPr>
+      </w:pPr>
+      <w:proofErr w:type="spellStart"/>
+      <w:proofErr w:type="gramStart"/>
+      <w:r>
+        <w:rPr>
+          <w:rStyle w:val="HTML0"/>
+          <w:rFonts w:ascii="Consolas" w:hAnsi="Consolas"/>
+          <w:color w:val="040404"/>
+          <w:sz w:val="20"/>
+          <w:szCs w:val="20"/>
+          <w:shd w:val="clear" w:color="auto" w:fill="F2F2F2"/>
+        </w:rPr>
+        <w:t>fs.readFile</w:t>
+      </w:r>
+      <w:proofErr w:type="spellEnd"/>
+      <w:proofErr w:type="gramEnd"/>
+      <w:r>
+        <w:rPr>
+          <w:rStyle w:val="HTML0"/>
+          <w:rFonts w:ascii="Consolas" w:hAnsi="Consolas"/>
+          <w:color w:val="040404"/>
+          <w:sz w:val="20"/>
+          <w:szCs w:val="20"/>
+          <w:shd w:val="clear" w:color="auto" w:fill="F2F2F2"/>
+        </w:rPr>
+        <w:t>(</w:t>
+      </w:r>
+      <w:r>
+        <w:rPr>
+          <w:rStyle w:val="hljs-string"/>
+          <w:rFonts w:ascii="Consolas" w:hAnsi="Consolas"/>
+          <w:color w:val="CF350D"/>
+          <w:sz w:val="20"/>
+          <w:szCs w:val="20"/>
+          <w:shd w:val="clear" w:color="auto" w:fill="F2F2F2"/>
+        </w:rPr>
+        <w:t>'</w:t>
+      </w:r>
+      <w:r>
+        <w:rPr>
+          <w:rStyle w:val="hljs-string"/>
+          <w:rFonts w:ascii="Consolas" w:hAnsi="Consolas" w:hint="eastAsia"/>
+          <w:color w:val="CF350D"/>
+          <w:sz w:val="20"/>
+          <w:szCs w:val="20"/>
+          <w:shd w:val="clear" w:color="auto" w:fill="F2F2F2"/>
+        </w:rPr>
+        <w:t>s</w:t>
+      </w:r>
+      <w:r>
+        <w:rPr>
+          <w:rStyle w:val="hljs-string"/>
+          <w:rFonts w:ascii="Consolas" w:hAnsi="Consolas"/>
+          <w:color w:val="CF350D"/>
+          <w:sz w:val="20"/>
+          <w:szCs w:val="20"/>
+          <w:shd w:val="clear" w:color="auto" w:fill="F2F2F2"/>
+        </w:rPr>
+        <w:t>ample.txt</w:t>
+      </w:r>
+      <w:r>
+        <w:rPr>
+          <w:rStyle w:val="hljs-string"/>
+          <w:rFonts w:ascii="Consolas" w:hAnsi="Consolas"/>
+          <w:color w:val="CF350D"/>
+          <w:sz w:val="20"/>
+          <w:szCs w:val="20"/>
+          <w:shd w:val="clear" w:color="auto" w:fill="F2F2F2"/>
+        </w:rPr>
+        <w:t>'</w:t>
+      </w:r>
+      <w:r>
+        <w:rPr>
+          <w:rStyle w:val="HTML0"/>
+          <w:rFonts w:ascii="Consolas" w:hAnsi="Consolas"/>
+          <w:color w:val="040404"/>
+          <w:sz w:val="20"/>
+          <w:szCs w:val="20"/>
+          <w:shd w:val="clear" w:color="auto" w:fill="F2F2F2"/>
+        </w:rPr>
+        <w:t xml:space="preserve">, </w:t>
+      </w:r>
+      <w:r>
+        <w:rPr>
+          <w:rStyle w:val="HTML0"/>
+          <w:rFonts w:ascii="Consolas" w:hAnsi="Consolas"/>
+          <w:color w:val="040404"/>
+          <w:sz w:val="20"/>
+          <w:szCs w:val="20"/>
+          <w:shd w:val="clear" w:color="auto" w:fill="F2F2F2"/>
+        </w:rPr>
+        <w:t>‘utf8’ function</w:t>
+      </w:r>
+      <w:r>
+        <w:rPr>
+          <w:rStyle w:val="hljs-function"/>
+          <w:rFonts w:ascii="Consolas" w:hAnsi="Consolas"/>
+          <w:color w:val="040404"/>
+          <w:sz w:val="20"/>
+          <w:szCs w:val="20"/>
+          <w:shd w:val="clear" w:color="auto" w:fill="F2F2F2"/>
+        </w:rPr>
+        <w:t>(</w:t>
+      </w:r>
+      <w:r>
+        <w:rPr>
+          <w:rStyle w:val="hljs-params"/>
+          <w:rFonts w:ascii="Consolas" w:hAnsi="Consolas"/>
+          <w:color w:val="040404"/>
+          <w:sz w:val="20"/>
+          <w:szCs w:val="20"/>
+          <w:shd w:val="clear" w:color="auto" w:fill="F2F2F2"/>
+        </w:rPr>
+        <w:t>err, data</w:t>
+      </w:r>
+      <w:r>
+        <w:rPr>
+          <w:rStyle w:val="hljs-function"/>
+          <w:rFonts w:ascii="Consolas" w:hAnsi="Consolas"/>
+          <w:color w:val="040404"/>
+          <w:sz w:val="20"/>
+          <w:szCs w:val="20"/>
+          <w:shd w:val="clear" w:color="auto" w:fill="F2F2F2"/>
+        </w:rPr>
+        <w:t xml:space="preserve">) </w:t>
+      </w:r>
+      <w:r>
+        <w:rPr>
+          <w:rStyle w:val="HTML0"/>
+          <w:rFonts w:ascii="Consolas" w:hAnsi="Consolas"/>
+          <w:color w:val="040404"/>
+          <w:sz w:val="20"/>
+          <w:szCs w:val="20"/>
+          <w:shd w:val="clear" w:color="auto" w:fill="F2F2F2"/>
+        </w:rPr>
+        <w:t>{</w:t>
+      </w:r>
+    </w:p>
+    <w:p>
+      <w:pPr>
+        <w:pStyle w:val="HTML"/>
+        <w:shd w:val="clear" w:color="auto" w:fill="F2F2F2"/>
+        <w:textAlignment w:val="top"/>
+        <w:rPr>
+          <w:rStyle w:val="HTML0"/>
+          <w:rFonts w:ascii="Consolas" w:hAnsi="Consolas"/>
+          <w:color w:val="040404"/>
+          <w:sz w:val="20"/>
+          <w:szCs w:val="20"/>
+          <w:shd w:val="clear" w:color="auto" w:fill="F2F2F2"/>
+        </w:rPr>
+      </w:pPr>
+      <w:r>
+        <w:rPr>
+          <w:rStyle w:val="HTML0"/>
+          <w:rFonts w:ascii="Consolas" w:hAnsi="Consolas"/>
+          <w:color w:val="040404"/>
+          <w:sz w:val="20"/>
+          <w:szCs w:val="20"/>
+          <w:shd w:val="clear" w:color="auto" w:fill="F2F2F2"/>
+        </w:rPr>
+        <w:tab/>
+      </w:r>
+      <w:r>
+        <w:rPr>
+          <w:rStyle w:val="hljs-builtin"/>
+          <w:rFonts w:ascii="Consolas" w:hAnsi="Consolas"/>
+          <w:color w:val="040404"/>
+          <w:sz w:val="20"/>
+          <w:szCs w:val="20"/>
+          <w:shd w:val="clear" w:color="auto" w:fill="F2F2F2"/>
+        </w:rPr>
+        <w:t>console</w:t>
+      </w:r>
+      <w:r>
+        <w:rPr>
+          <w:rStyle w:val="HTML0"/>
+          <w:rFonts w:ascii="Consolas" w:hAnsi="Consolas"/>
+          <w:color w:val="040404"/>
+          <w:sz w:val="20"/>
+          <w:szCs w:val="20"/>
+          <w:shd w:val="clear" w:color="auto" w:fill="F2F2F2"/>
+        </w:rPr>
+        <w:t>.log(data</w:t>
+      </w:r>
+      <w:proofErr w:type="gramStart"/>
+      <w:r>
+        <w:rPr>
+          <w:rStyle w:val="HTML0"/>
+          <w:rFonts w:ascii="Consolas" w:hAnsi="Consolas"/>
+          <w:color w:val="040404"/>
+          <w:sz w:val="20"/>
+          <w:szCs w:val="20"/>
+          <w:shd w:val="clear" w:color="auto" w:fill="F2F2F2"/>
+        </w:rPr>
+        <w:t>);</w:t>
+      </w:r>
+      <w:proofErr w:type="gramEnd"/>
+    </w:p>
+    <w:p>
+      <w:pPr>
+        <w:pStyle w:val="HTML"/>
+        <w:shd w:val="clear" w:color="auto" w:fill="F2F2F2"/>
+        <w:textAlignment w:val="top"/>
+        <w:rPr>
+          <w:rFonts w:ascii="Consolas" w:hAnsi="Consolas"/>
+          <w:color w:val="333333"/>
+          <w:sz w:val="22"/>
+          <w:szCs w:val="22"/>
+        </w:rPr>
+      </w:pPr>
+      <w:r>
+        <w:rPr>
+          <w:rStyle w:val="HTML0"/>
+          <w:rFonts w:ascii="Consolas" w:hAnsi="Consolas"/>
+          <w:color w:val="040404"/>
+          <w:sz w:val="20"/>
+          <w:szCs w:val="20"/>
+          <w:shd w:val="clear" w:color="auto" w:fill="F2F2F2"/>
+        </w:rPr>
+        <w:t>});</w:t>
+      </w:r>
+    </w:p>
+    <w:p>
+      <w:proofErr w:type="spellStart"/>
+      <w:r>
+        <w:rPr>
+          <w:rFonts w:hint="eastAsia"/>
+        </w:rPr>
+        <w:t>구버전</w:t>
+      </w:r>
+      <w:proofErr w:type="spellEnd"/>
+      <w:r>
+        <w:rPr>
+          <w:rFonts w:hint="eastAsia"/>
+        </w:rPr>
+        <w:t xml:space="preserve"> 같은 효과</w:t>
+      </w:r>
+    </w:p>
+    <w:p>
+      <w:r>
+        <w:rPr>
+          <w:rFonts w:hint="eastAsia"/>
+        </w:rPr>
+        <w:t>이렇게 함으로서 다른 파일의 내용을 불러올 수 있게 된다.</w:t>
+      </w:r>
+    </w:p>
     <w:p>
       <w:pPr>
         <w:rPr>
@@ -978,6 +1564,99 @@
     <w:semiHidden/>
     <w:unhideWhenUsed/>
   </w:style>
+  <w:style w:type="paragraph" w:styleId="HTML">
+    <w:name w:val="HTML Preformatted"/>
+    <w:basedOn w:val="a"/>
+    <w:link w:val="HTMLChar"/>
+    <w:uiPriority w:val="99"/>
+    <w:semiHidden/>
+    <w:unhideWhenUsed/>
+    <w:rsid w:val="00107BF9"/>
+    <w:pPr>
+      <w:widowControl/>
+      <w:tabs>
+        <w:tab w:val="left" w:pos="916"/>
+        <w:tab w:val="left" w:pos="1832"/>
+        <w:tab w:val="left" w:pos="2748"/>
+        <w:tab w:val="left" w:pos="3664"/>
+        <w:tab w:val="left" w:pos="4580"/>
+        <w:tab w:val="left" w:pos="5496"/>
+        <w:tab w:val="left" w:pos="6412"/>
+        <w:tab w:val="left" w:pos="7328"/>
+        <w:tab w:val="left" w:pos="8244"/>
+        <w:tab w:val="left" w:pos="9160"/>
+        <w:tab w:val="left" w:pos="10076"/>
+        <w:tab w:val="left" w:pos="10992"/>
+        <w:tab w:val="left" w:pos="11908"/>
+        <w:tab w:val="left" w:pos="12824"/>
+        <w:tab w:val="left" w:pos="13740"/>
+        <w:tab w:val="left" w:pos="14656"/>
+      </w:tabs>
+      <w:wordWrap/>
+      <w:autoSpaceDE/>
+      <w:autoSpaceDN/>
+      <w:spacing w:after="0" w:line="240" w:lineRule="auto"/>
+      <w:jc w:val="left"/>
+    </w:pPr>
+    <w:rPr>
+      <w:rFonts w:ascii="굴림체" w:eastAsia="굴림체" w:hAnsi="굴림체" w:cs="굴림체"/>
+      <w:kern w:val="0"/>
+      <w:sz w:val="24"/>
+      <w:szCs w:val="24"/>
+    </w:rPr>
+  </w:style>
+  <w:style w:type="character" w:customStyle="1" w:styleId="HTMLChar">
+    <w:name w:val="미리 서식이 지정된 HTML Char"/>
+    <w:basedOn w:val="a0"/>
+    <w:link w:val="HTML"/>
+    <w:uiPriority w:val="99"/>
+    <w:semiHidden/>
+    <w:rsid w:val="00107BF9"/>
+    <w:rPr>
+      <w:rFonts w:ascii="굴림체" w:eastAsia="굴림체" w:hAnsi="굴림체" w:cs="굴림체"/>
+      <w:kern w:val="0"/>
+      <w:sz w:val="24"/>
+      <w:szCs w:val="24"/>
+    </w:rPr>
+  </w:style>
+  <w:style w:type="character" w:styleId="HTML0">
+    <w:name w:val="HTML Code"/>
+    <w:basedOn w:val="a0"/>
+    <w:uiPriority w:val="99"/>
+    <w:semiHidden/>
+    <w:unhideWhenUsed/>
+    <w:rsid w:val="00107BF9"/>
+    <w:rPr>
+      <w:rFonts w:ascii="굴림체" w:eastAsia="굴림체" w:hAnsi="굴림체" w:cs="굴림체"/>
+      <w:sz w:val="24"/>
+      <w:szCs w:val="24"/>
+    </w:rPr>
+  </w:style>
+  <w:style w:type="character" w:customStyle="1" w:styleId="hljs-string">
+    <w:name w:val="hljs-string"/>
+    <w:basedOn w:val="a0"/>
+    <w:rsid w:val="00107BF9"/>
+  </w:style>
+  <w:style w:type="character" w:customStyle="1" w:styleId="hljs-function">
+    <w:name w:val="hljs-function"/>
+    <w:basedOn w:val="a0"/>
+    <w:rsid w:val="00107BF9"/>
+  </w:style>
+  <w:style w:type="character" w:customStyle="1" w:styleId="hljs-params">
+    <w:name w:val="hljs-params"/>
+    <w:basedOn w:val="a0"/>
+    <w:rsid w:val="00107BF9"/>
+  </w:style>
+  <w:style w:type="character" w:customStyle="1" w:styleId="hljs-keyword">
+    <w:name w:val="hljs-keyword"/>
+    <w:basedOn w:val="a0"/>
+    <w:rsid w:val="00107BF9"/>
+  </w:style>
+  <w:style w:type="character" w:customStyle="1" w:styleId="hljs-builtin">
+    <w:name w:val="hljs-built_in"/>
+    <w:basedOn w:val="a0"/>
+    <w:rsid w:val="00107BF9"/>
+  </w:style>
 </w:styles>
 </file>
 

--- a/Nodejs 내용.docx
+++ b/Nodejs 내용.docx
@@ -4,250 +4,206 @@
   <w:body>
     <w:p>
       <w:r>
-        <w:t xml:space="preserve">Node </w:t>
-      </w:r>
-      <w:proofErr w:type="spellStart"/>
-      <w:r>
-        <w:t>js</w:t>
-      </w:r>
-      <w:proofErr w:type="spellEnd"/>
-    </w:p>
-    <w:p>
-      <w:proofErr w:type="spellStart"/>
-      <w:r>
-        <w:rPr>
-          <w:rFonts w:hint="eastAsia"/>
-        </w:rPr>
-        <w:t>리터럴</w:t>
-      </w:r>
-      <w:proofErr w:type="spellEnd"/>
-      <w:r>
-        <w:rPr>
-          <w:rFonts w:hint="eastAsia"/>
-        </w:rPr>
+        <w:t>Node js</w:t>
+      </w:r>
+    </w:p>
+    <w:p>
+      <w:r>
+        <w:rPr>
+          <w:rFonts w:hint="eastAsia"/>
+        </w:rPr>
+        <w:t xml:space="preserve">리터럴 </w:t>
+      </w:r>
+      <w:r>
+        <w:t xml:space="preserve">– </w:t>
+      </w:r>
+      <w:r>
+        <w:rPr>
+          <w:rFonts w:hint="eastAsia"/>
+        </w:rPr>
+        <w:t>데이터를 표현하는 방식</w:t>
+      </w:r>
+    </w:p>
+    <w:p>
+      <w:r>
+        <w:t xml:space="preserve">Var a = 1 – </w:t>
+      </w:r>
+      <w:r>
+        <w:rPr>
+          <w:rFonts w:hint="eastAsia"/>
+        </w:rPr>
+        <w:t>정수를 표현하는 방식</w:t>
+      </w:r>
+    </w:p>
+    <w:p>
+      <w:r>
+        <w:t xml:space="preserve">Var a = “1” – </w:t>
+      </w:r>
+      <w:r>
+        <w:rPr>
+          <w:rFonts w:hint="eastAsia"/>
+        </w:rPr>
+        <w:t>문자를 표현하는 방식.</w:t>
+      </w:r>
+    </w:p>
+    <w:p>
+      <w:r>
+        <w:rPr>
+          <w:rFonts w:hint="eastAsia"/>
+        </w:rPr>
+        <w:t>j</w:t>
+      </w:r>
+      <w:r>
+        <w:t>avascript</w:t>
+      </w:r>
+      <w:r>
+        <w:rPr>
+          <w:rFonts w:hint="eastAsia"/>
+        </w:rPr>
+        <w:t xml:space="preserve">에서 </w:t>
+      </w:r>
+      <w:r>
+        <w:t>‘</w:t>
+      </w:r>
+      <w:r>
+        <w:rPr>
+          <w:rFonts w:hint="eastAsia"/>
+        </w:rPr>
+        <w:t>내용</w:t>
+      </w:r>
+      <w:r>
+        <w:t xml:space="preserve">’ + </w:t>
+      </w:r>
+      <w:r>
+        <w:rPr>
+          <w:rFonts w:hint="eastAsia"/>
+        </w:rPr>
+        <w:t xml:space="preserve">변수 </w:t>
+      </w:r>
+      <w:r>
+        <w:t>+’</w:t>
+      </w:r>
+      <w:r>
+        <w:rPr>
+          <w:rFonts w:hint="eastAsia"/>
+        </w:rPr>
+        <w:t xml:space="preserve">내용 </w:t>
+      </w:r>
+      <w:r>
+        <w:t>\</w:t>
+      </w:r>
+      <w:r>
+        <w:rPr>
+          <w:rFonts w:hint="eastAsia"/>
+        </w:rPr>
+        <w:t>n</w:t>
+      </w:r>
+      <w:r>
+        <w:t xml:space="preserve">’ </w:t>
+      </w:r>
+      <w:r>
+        <w:rPr>
+          <w:rFonts w:hint="eastAsia"/>
+        </w:rPr>
+        <w:t>등의 표현은 번거롭기 때문에</w:t>
+      </w:r>
+    </w:p>
+    <w:p/>
+    <w:p>
+      <w:r>
+        <w:rPr>
+          <w:rFonts w:hint="eastAsia"/>
+        </w:rPr>
+        <w:t>t</w:t>
+      </w:r>
+      <w:r>
+        <w:t xml:space="preserve">emplate literal </w:t>
+      </w:r>
+      <w:r>
+        <w:rPr>
+          <w:rFonts w:hint="eastAsia"/>
+        </w:rPr>
+        <w:t>을 사용한다</w:t>
+      </w:r>
+    </w:p>
+    <w:p>
+      <w:r>
+        <w:rPr>
+          <w:rFonts w:hint="eastAsia"/>
+        </w:rPr>
+        <w:t xml:space="preserve">~칸의  </w:t>
+      </w:r>
+      <w:r>
+        <w:t>`</w:t>
+      </w:r>
+      <w:r>
+        <w:rPr>
+          <w:rFonts w:hint="eastAsia"/>
+        </w:rPr>
+        <w:t xml:space="preserve"> 을 사용</w:t>
+      </w:r>
+    </w:p>
+    <w:p>
+      <w:r>
+        <w:rPr>
+          <w:rFonts w:hint="eastAsia"/>
+        </w:rPr>
+        <w:t xml:space="preserve">`내용 </w:t>
+      </w:r>
+      <w:r>
+        <w:t>${</w:t>
+      </w:r>
+      <w:r>
+        <w:rPr>
+          <w:rFonts w:hint="eastAsia"/>
+        </w:rPr>
+        <w:t>변수</w:t>
+      </w:r>
+      <w:r>
+        <w:t>}</w:t>
+      </w:r>
+    </w:p>
+    <w:p>
+      <w:r>
+        <w:rPr>
+          <w:rFonts w:hint="eastAsia"/>
+        </w:rPr>
+        <w:t>내용</w:t>
+      </w:r>
+      <w:r>
+        <w:t xml:space="preserve">‘ </w:t>
+      </w:r>
+      <w:r>
+        <w:rPr>
+          <w:rFonts w:hint="eastAsia"/>
+        </w:rPr>
+        <w:t>으로 같은 결과를 얻는다.</w:t>
+      </w:r>
+      <w:r>
+        <w:t xml:space="preserve"> ${1+1}</w:t>
+      </w:r>
+      <w:r>
+        <w:rPr>
+          <w:rFonts w:hint="eastAsia"/>
+        </w:rPr>
+        <w:t>등도 가능</w:t>
+      </w:r>
+    </w:p>
+    <w:p/>
+    <w:p>
+      <w:r>
+        <w:t xml:space="preserve">http – </w:t>
+      </w:r>
+      <w:r>
+        <w:rPr>
+          <w:rFonts w:hint="eastAsia"/>
+        </w:rPr>
+        <w:t>서버와의 통신 방법,</w:t>
+      </w:r>
+      <w:r>
         <w:t xml:space="preserve"> </w:t>
       </w:r>
       <w:r>
-        <w:t xml:space="preserve">– </w:t>
-      </w:r>
-      <w:r>
-        <w:rPr>
-          <w:rFonts w:hint="eastAsia"/>
-        </w:rPr>
-        <w:t>데이터를 표현하는 방식</w:t>
-      </w:r>
-    </w:p>
-    <w:p>
-      <w:r>
-        <w:t xml:space="preserve">Var a = 1 – </w:t>
-      </w:r>
-      <w:r>
-        <w:rPr>
-          <w:rFonts w:hint="eastAsia"/>
-        </w:rPr>
-        <w:t>정수를 표현하는 방식</w:t>
-      </w:r>
-    </w:p>
-    <w:p>
-      <w:r>
-        <w:t xml:space="preserve">Var a = “1” – </w:t>
-      </w:r>
-      <w:r>
-        <w:rPr>
-          <w:rFonts w:hint="eastAsia"/>
-        </w:rPr>
-        <w:t>문자를 표현하는 방식.</w:t>
-      </w:r>
-    </w:p>
-    <w:p>
-      <w:proofErr w:type="spellStart"/>
-      <w:r>
-        <w:rPr>
-          <w:rFonts w:hint="eastAsia"/>
-        </w:rPr>
-        <w:t>j</w:t>
-      </w:r>
-      <w:r>
-        <w:t>avascript</w:t>
-      </w:r>
-      <w:proofErr w:type="spellEnd"/>
-      <w:r>
-        <w:rPr>
-          <w:rFonts w:hint="eastAsia"/>
-        </w:rPr>
-        <w:t xml:space="preserve">에서 </w:t>
-      </w:r>
-      <w:r>
-        <w:t>‘</w:t>
-      </w:r>
-      <w:r>
-        <w:rPr>
-          <w:rFonts w:hint="eastAsia"/>
-        </w:rPr>
-        <w:t>내용</w:t>
-      </w:r>
-      <w:r>
-        <w:t xml:space="preserve">’ + </w:t>
-      </w:r>
-      <w:r>
-        <w:rPr>
-          <w:rFonts w:hint="eastAsia"/>
-        </w:rPr>
-        <w:t xml:space="preserve">변수 </w:t>
-      </w:r>
-      <w:r>
-        <w:t>+’</w:t>
-      </w:r>
-      <w:r>
-        <w:rPr>
-          <w:rFonts w:hint="eastAsia"/>
-        </w:rPr>
-        <w:t xml:space="preserve">내용 </w:t>
-      </w:r>
-      <w:r>
-        <w:t>\</w:t>
-      </w:r>
-      <w:r>
-        <w:rPr>
-          <w:rFonts w:hint="eastAsia"/>
-        </w:rPr>
-        <w:t>n</w:t>
-      </w:r>
-      <w:r>
-        <w:t xml:space="preserve">’ </w:t>
-      </w:r>
-      <w:r>
-        <w:rPr>
-          <w:rFonts w:hint="eastAsia"/>
-        </w:rPr>
-        <w:t>등의 표현은 번거롭기 때문에</w:t>
-      </w:r>
-    </w:p>
-    <w:p/>
-    <w:p>
-      <w:r>
-        <w:rPr>
-          <w:rFonts w:hint="eastAsia"/>
-        </w:rPr>
-        <w:t>t</w:t>
-      </w:r>
-      <w:r>
-        <w:t xml:space="preserve">emplate </w:t>
-      </w:r>
-      <w:proofErr w:type="gramStart"/>
-      <w:r>
-        <w:t xml:space="preserve">literal </w:t>
-      </w:r>
-      <w:r>
-        <w:rPr>
-          <w:rFonts w:hint="eastAsia"/>
-        </w:rPr>
-        <w:t>을</w:t>
-      </w:r>
-      <w:proofErr w:type="gramEnd"/>
-      <w:r>
-        <w:rPr>
-          <w:rFonts w:hint="eastAsia"/>
-        </w:rPr>
-        <w:t xml:space="preserve"> 사용한다</w:t>
-      </w:r>
-    </w:p>
-    <w:p>
-      <w:r>
-        <w:rPr>
-          <w:rFonts w:hint="eastAsia"/>
-        </w:rPr>
-        <w:t>~</w:t>
-      </w:r>
-      <w:proofErr w:type="gramStart"/>
-      <w:r>
-        <w:rPr>
-          <w:rFonts w:hint="eastAsia"/>
-        </w:rPr>
-        <w:t xml:space="preserve">칸의  </w:t>
-      </w:r>
-      <w:r>
-        <w:t>`</w:t>
-      </w:r>
-      <w:proofErr w:type="gramEnd"/>
-      <w:r>
-        <w:rPr>
-          <w:rFonts w:hint="eastAsia"/>
-        </w:rPr>
-        <w:t xml:space="preserve"> 을 사용</w:t>
-      </w:r>
-    </w:p>
-    <w:p>
-      <w:r>
-        <w:rPr>
-          <w:rFonts w:hint="eastAsia"/>
-        </w:rPr>
-        <w:t xml:space="preserve">`내용 </w:t>
-      </w:r>
-      <w:r>
-        <w:t>${</w:t>
-      </w:r>
-      <w:r>
-        <w:rPr>
-          <w:rFonts w:hint="eastAsia"/>
-        </w:rPr>
-        <w:t>변수</w:t>
-      </w:r>
-      <w:r>
-        <w:t>}</w:t>
-      </w:r>
-    </w:p>
-    <w:p>
-      <w:proofErr w:type="gramStart"/>
-      <w:r>
-        <w:rPr>
-          <w:rFonts w:hint="eastAsia"/>
-        </w:rPr>
-        <w:t>내용</w:t>
-      </w:r>
-      <w:r>
-        <w:t xml:space="preserve">‘ </w:t>
-      </w:r>
-      <w:proofErr w:type="spellStart"/>
-      <w:r>
-        <w:rPr>
-          <w:rFonts w:hint="eastAsia"/>
-        </w:rPr>
-        <w:t>으로</w:t>
-      </w:r>
-      <w:proofErr w:type="spellEnd"/>
-      <w:proofErr w:type="gramEnd"/>
-      <w:r>
-        <w:rPr>
-          <w:rFonts w:hint="eastAsia"/>
-        </w:rPr>
-        <w:t xml:space="preserve"> 같은 결과를 얻는다.</w:t>
-      </w:r>
-      <w:r>
-        <w:t xml:space="preserve"> ${1+1}</w:t>
-      </w:r>
-      <w:r>
-        <w:rPr>
-          <w:rFonts w:hint="eastAsia"/>
-        </w:rPr>
-        <w:t>등도 가능</w:t>
-      </w:r>
-    </w:p>
-    <w:p/>
-    <w:p>
-      <w:r>
-        <w:t xml:space="preserve">http – </w:t>
-      </w:r>
-      <w:r>
-        <w:rPr>
-          <w:rFonts w:hint="eastAsia"/>
-        </w:rPr>
-        <w:t>서버와의 통신 방법,</w:t>
-      </w:r>
-      <w:r>
-        <w:t xml:space="preserve"> </w:t>
-      </w:r>
-      <w:r>
         <w:rPr>
           <w:rFonts w:hint="eastAsia"/>
         </w:rPr>
@@ -271,15 +227,8 @@
         <w:t>인터넷에 연결되어 있는 컴퓨터</w:t>
       </w:r>
       <w:r>
-        <w:t xml:space="preserve">, </w:t>
-      </w:r>
-      <w:proofErr w:type="spellStart"/>
-      <w:proofErr w:type="gramStart"/>
-      <w:r>
-        <w:t>host,domain</w:t>
-      </w:r>
-      <w:proofErr w:type="spellEnd"/>
-      <w:proofErr w:type="gramEnd"/>
+        <w:t>, host,domain</w:t>
+      </w:r>
     </w:p>
     <w:p>
       <w:r>
@@ -317,28 +266,13 @@
         <w:t>?</w:t>
       </w:r>
       <w:r>
-        <w:t>id=</w:t>
-      </w:r>
-      <w:proofErr w:type="spellStart"/>
-      <w:r>
-        <w:t>HTML&amp;page</w:t>
-      </w:r>
-      <w:proofErr w:type="spellEnd"/>
-      <w:r>
-        <w:t xml:space="preserve">=12 – </w:t>
-      </w:r>
-      <w:r>
-        <w:rPr>
-          <w:rFonts w:hint="eastAsia"/>
-        </w:rPr>
-        <w:t xml:space="preserve">웹서버에 전달할 수 있는 </w:t>
-      </w:r>
-      <w:proofErr w:type="gramStart"/>
-      <w:r>
-        <w:rPr>
-          <w:rFonts w:hint="eastAsia"/>
-        </w:rPr>
-        <w:t xml:space="preserve">정보 </w:t>
+        <w:t xml:space="preserve">id=HTML&amp;page=12 – </w:t>
+      </w:r>
+      <w:r>
+        <w:rPr>
+          <w:rFonts w:hint="eastAsia"/>
+        </w:rPr>
+        <w:t xml:space="preserve">웹서버에 전달할 수 있는 정보 </w:t>
       </w:r>
       <w:r>
         <w:t>?</w:t>
@@ -347,14 +281,7 @@
         <w:rPr>
           <w:rFonts w:hint="eastAsia"/>
         </w:rPr>
-        <w:t>로</w:t>
-      </w:r>
-      <w:proofErr w:type="gramEnd"/>
-      <w:r>
-        <w:rPr>
-          <w:rFonts w:hint="eastAsia"/>
-        </w:rPr>
-        <w:t xml:space="preserve"> 시작하며 값과 값은 </w:t>
+        <w:t xml:space="preserve">로 시작하며 값과 값은 </w:t>
       </w:r>
       <w:r>
         <w:t>&amp;</w:t>
@@ -441,85 +368,31 @@
         <w:rPr>
           <w:rFonts w:hint="eastAsia"/>
         </w:rPr>
-        <w:t xml:space="preserve"> </w:t>
-      </w:r>
-      <w:proofErr w:type="spellStart"/>
-      <w:r>
-        <w:rPr>
-          <w:rFonts w:hint="eastAsia"/>
-        </w:rPr>
-        <w:t>같은건</w:t>
-      </w:r>
-      <w:proofErr w:type="spellEnd"/>
-      <w:r>
-        <w:rPr>
-          <w:rFonts w:hint="eastAsia"/>
-        </w:rPr>
-        <w:t xml:space="preserve"> 모듈임 </w:t>
-      </w:r>
-      <w:proofErr w:type="spellStart"/>
-      <w:r>
-        <w:rPr>
-          <w:rFonts w:hint="eastAsia"/>
-        </w:rPr>
-        <w:t>비슷한기능끼리</w:t>
-      </w:r>
-      <w:proofErr w:type="spellEnd"/>
-      <w:r>
-        <w:rPr>
-          <w:rFonts w:hint="eastAsia"/>
-        </w:rPr>
-        <w:t xml:space="preserve"> </w:t>
-      </w:r>
-      <w:proofErr w:type="spellStart"/>
-      <w:r>
-        <w:rPr>
-          <w:rFonts w:hint="eastAsia"/>
-        </w:rPr>
-        <w:t>묶어둔</w:t>
-      </w:r>
-      <w:proofErr w:type="spellEnd"/>
-      <w:r>
-        <w:rPr>
-          <w:rFonts w:hint="eastAsia"/>
-        </w:rPr>
-        <w:t xml:space="preserve"> 것.</w:t>
-      </w:r>
-    </w:p>
-    <w:p>
-      <w:r>
-        <w:t>Require(‘</w:t>
-      </w:r>
-      <w:proofErr w:type="spellStart"/>
+        <w:t xml:space="preserve"> 같은건 모듈임 비슷한기능끼리 묶어둔 것.</w:t>
+      </w:r>
+    </w:p>
+    <w:p>
+      <w:r>
+        <w:t xml:space="preserve">Require(‘url’) - </w:t>
+      </w:r>
+      <w:r>
+        <w:rPr>
+          <w:rFonts w:hint="eastAsia"/>
+        </w:rPr>
+        <w:t>n</w:t>
+      </w:r>
+      <w:r>
+        <w:t>odejs</w:t>
+      </w:r>
+      <w:r>
+        <w:rPr>
+          <w:rFonts w:hint="eastAsia"/>
+        </w:rPr>
+        <w:t xml:space="preserve">에게 </w:t>
+      </w:r>
       <w:r>
         <w:t>url</w:t>
       </w:r>
-      <w:proofErr w:type="spellEnd"/>
-      <w:r>
-        <w:t xml:space="preserve">’) - </w:t>
-      </w:r>
-      <w:proofErr w:type="spellStart"/>
-      <w:r>
-        <w:rPr>
-          <w:rFonts w:hint="eastAsia"/>
-        </w:rPr>
-        <w:t>n</w:t>
-      </w:r>
-      <w:r>
-        <w:t>odejs</w:t>
-      </w:r>
-      <w:proofErr w:type="spellEnd"/>
-      <w:r>
-        <w:rPr>
-          <w:rFonts w:hint="eastAsia"/>
-        </w:rPr>
-        <w:t xml:space="preserve">에게 </w:t>
-      </w:r>
-      <w:proofErr w:type="spellStart"/>
-      <w:r>
-        <w:t>url</w:t>
-      </w:r>
-      <w:proofErr w:type="spellEnd"/>
       <w:r>
         <w:rPr>
           <w:rFonts w:hint="eastAsia"/>
@@ -575,8 +448,6 @@
           <w:shd w:val="clear" w:color="auto" w:fill="F2F2F2"/>
         </w:rPr>
       </w:pPr>
-      <w:proofErr w:type="spellStart"/>
-      <w:proofErr w:type="gramStart"/>
       <w:r>
         <w:rPr>
           <w:rFonts w:ascii="Consolas" w:eastAsia="굴림체" w:hAnsi="Consolas" w:cs="굴림체"/>
@@ -585,19 +456,7 @@
           <w:szCs w:val="20"/>
           <w:shd w:val="clear" w:color="auto" w:fill="F2F2F2"/>
         </w:rPr>
-        <w:t>fs.readFile</w:t>
-      </w:r>
-      <w:proofErr w:type="spellEnd"/>
-      <w:proofErr w:type="gramEnd"/>
-      <w:r>
-        <w:rPr>
-          <w:rFonts w:ascii="Consolas" w:eastAsia="굴림체" w:hAnsi="Consolas" w:cs="굴림체"/>
-          <w:color w:val="040404"/>
-          <w:kern w:val="0"/>
-          <w:szCs w:val="20"/>
-          <w:shd w:val="clear" w:color="auto" w:fill="F2F2F2"/>
-        </w:rPr>
-        <w:t>(</w:t>
+        <w:t>fs.readFile(</w:t>
       </w:r>
       <w:r>
         <w:rPr>
@@ -607,29 +466,7 @@
           <w:szCs w:val="20"/>
           <w:shd w:val="clear" w:color="auto" w:fill="F2F2F2"/>
         </w:rPr>
-        <w:t>'/</w:t>
-      </w:r>
-      <w:proofErr w:type="spellStart"/>
-      <w:r>
-        <w:rPr>
-          <w:rFonts w:ascii="Consolas" w:eastAsia="굴림체" w:hAnsi="Consolas" w:cs="굴림체"/>
-          <w:color w:val="CF350D"/>
-          <w:kern w:val="0"/>
-          <w:szCs w:val="20"/>
-          <w:shd w:val="clear" w:color="auto" w:fill="F2F2F2"/>
-        </w:rPr>
-        <w:t>etc</w:t>
-      </w:r>
-      <w:proofErr w:type="spellEnd"/>
-      <w:r>
-        <w:rPr>
-          <w:rFonts w:ascii="Consolas" w:eastAsia="굴림체" w:hAnsi="Consolas" w:cs="굴림체"/>
-          <w:color w:val="CF350D"/>
-          <w:kern w:val="0"/>
-          <w:szCs w:val="20"/>
-          <w:shd w:val="clear" w:color="auto" w:fill="F2F2F2"/>
-        </w:rPr>
-        <w:t>/passwd'</w:t>
+        <w:t>'/etc/passwd'</w:t>
       </w:r>
       <w:r>
         <w:rPr>
@@ -726,20 +563,8 @@
           <w:szCs w:val="20"/>
           <w:shd w:val="clear" w:color="auto" w:fill="F2F2F2"/>
         </w:rPr>
-        <w:t xml:space="preserve"> </w:t>
-      </w:r>
-      <w:proofErr w:type="gramStart"/>
-      <w:r>
-        <w:rPr>
-          <w:rFonts w:ascii="Consolas" w:eastAsia="굴림체" w:hAnsi="Consolas" w:cs="굴림체"/>
-          <w:color w:val="040404"/>
-          <w:kern w:val="0"/>
-          <w:szCs w:val="20"/>
-          <w:shd w:val="clear" w:color="auto" w:fill="F2F2F2"/>
-        </w:rPr>
-        <w:t>err;</w:t>
-      </w:r>
-      <w:proofErr w:type="gramEnd"/>
+        <w:t xml:space="preserve"> err;</w:t>
+      </w:r>
     </w:p>
     <w:p>
       <w:pPr>
@@ -785,20 +610,8 @@
           <w:szCs w:val="20"/>
           <w:shd w:val="clear" w:color="auto" w:fill="F2F2F2"/>
         </w:rPr>
-        <w:t xml:space="preserve">  console.log(data</w:t>
-      </w:r>
-      <w:proofErr w:type="gramStart"/>
-      <w:r>
-        <w:rPr>
-          <w:rFonts w:ascii="Consolas" w:eastAsia="굴림체" w:hAnsi="Consolas" w:cs="굴림체"/>
-          <w:color w:val="040404"/>
-          <w:kern w:val="0"/>
-          <w:szCs w:val="20"/>
-          <w:shd w:val="clear" w:color="auto" w:fill="F2F2F2"/>
-        </w:rPr>
-        <w:t>);</w:t>
-      </w:r>
-      <w:proofErr w:type="gramEnd"/>
+        <w:t xml:space="preserve">  console.log(data);</w:t>
+      </w:r>
     </w:p>
     <w:p>
       <w:pPr>
@@ -868,8 +681,6 @@
           <w:shd w:val="clear" w:color="auto" w:fill="F2F2F2"/>
         </w:rPr>
       </w:pPr>
-      <w:proofErr w:type="spellStart"/>
-      <w:proofErr w:type="gramStart"/>
       <w:r>
         <w:rPr>
           <w:rStyle w:val="HTML0"/>
@@ -879,20 +690,7 @@
           <w:szCs w:val="20"/>
           <w:shd w:val="clear" w:color="auto" w:fill="F2F2F2"/>
         </w:rPr>
-        <w:t>fs.readFile</w:t>
-      </w:r>
-      <w:proofErr w:type="spellEnd"/>
-      <w:proofErr w:type="gramEnd"/>
-      <w:r>
-        <w:rPr>
-          <w:rStyle w:val="HTML0"/>
-          <w:rFonts w:ascii="Consolas" w:hAnsi="Consolas"/>
-          <w:color w:val="040404"/>
-          <w:sz w:val="20"/>
-          <w:szCs w:val="20"/>
-          <w:shd w:val="clear" w:color="auto" w:fill="F2F2F2"/>
-        </w:rPr>
-        <w:t>(</w:t>
+        <w:t>fs.readFile(</w:t>
       </w:r>
       <w:r>
         <w:rPr>
@@ -1050,21 +848,8 @@
           <w:szCs w:val="20"/>
           <w:shd w:val="clear" w:color="auto" w:fill="F2F2F2"/>
         </w:rPr>
-        <w:t>.log(data</w:t>
-      </w:r>
-      <w:proofErr w:type="gramStart"/>
-      <w:r>
-        <w:rPr>
-          <w:rStyle w:val="HTML0"/>
-          <w:rFonts w:ascii="Consolas" w:hAnsi="Consolas"/>
-          <w:color w:val="040404"/>
-          <w:sz w:val="20"/>
-          <w:szCs w:val="20"/>
-          <w:shd w:val="clear" w:color="auto" w:fill="F2F2F2"/>
-        </w:rPr>
-        <w:t>);</w:t>
-      </w:r>
-      <w:proofErr w:type="gramEnd"/>
+        <w:t>.log(data);</w:t>
+      </w:r>
     </w:p>
     <w:p>
       <w:pPr>
@@ -1091,19 +876,11 @@
       </w:r>
     </w:p>
     <w:p>
-      <w:proofErr w:type="spellStart"/>
-      <w:r>
-        <w:rPr>
-          <w:rFonts w:hint="eastAsia"/>
-        </w:rPr>
-        <w:t>구버전</w:t>
-      </w:r>
-      <w:proofErr w:type="spellEnd"/>
-      <w:r>
-        <w:rPr>
-          <w:rFonts w:hint="eastAsia"/>
-        </w:rPr>
-        <w:t xml:space="preserve"> 같은 효과</w:t>
+      <w:r>
+        <w:rPr>
+          <w:rFonts w:hint="eastAsia"/>
+        </w:rPr>
+        <w:t>구버전 같은 효과</w:t>
       </w:r>
     </w:p>
     <w:p>
@@ -1114,12 +891,33 @@
         <w:t>이렇게 함으로서 다른 파일의 내용을 불러올 수 있게 된다.</w:t>
       </w:r>
     </w:p>
+    <w:p/>
+    <w:p>
+      <w:r>
+        <w:t xml:space="preserve">Nodejs </w:t>
+      </w:r>
+      <w:r>
+        <w:rPr>
+          <w:rFonts w:hint="eastAsia"/>
+        </w:rPr>
+        <w:t>파일은 수정될 때 마다 재시작 해야 하지만.</w:t>
+      </w:r>
+    </w:p>
     <w:p>
       <w:pPr>
         <w:rPr>
           <w:rFonts w:hint="eastAsia"/>
         </w:rPr>
       </w:pPr>
+      <w:r>
+        <w:t xml:space="preserve">Nodejs </w:t>
+      </w:r>
+      <w:r>
+        <w:rPr>
+          <w:rFonts w:hint="eastAsia"/>
+        </w:rPr>
+        <w:t>에서 불러온 파일이 수정된 경우 새로고침만 해도 바로 적용된다.</w:t>
+      </w:r>
     </w:p>
     <w:sectPr>
       <w:pgSz w:w="11906" w:h="16838"/>

--- a/Nodejs 내용.docx
+++ b/Nodejs 내용.docx
@@ -4,15 +4,28 @@
   <w:body>
     <w:p>
       <w:r>
-        <w:t>Node js</w:t>
-      </w:r>
-    </w:p>
-    <w:p>
-      <w:r>
-        <w:rPr>
-          <w:rFonts w:hint="eastAsia"/>
-        </w:rPr>
-        <w:t xml:space="preserve">리터럴 </w:t>
+        <w:t xml:space="preserve">Node </w:t>
+      </w:r>
+      <w:proofErr w:type="spellStart"/>
+      <w:r>
+        <w:t>js</w:t>
+      </w:r>
+      <w:proofErr w:type="spellEnd"/>
+    </w:p>
+    <w:p>
+      <w:proofErr w:type="spellStart"/>
+      <w:r>
+        <w:rPr>
+          <w:rFonts w:hint="eastAsia"/>
+        </w:rPr>
+        <w:t>리터럴</w:t>
+      </w:r>
+      <w:proofErr w:type="spellEnd"/>
+      <w:r>
+        <w:rPr>
+          <w:rFonts w:hint="eastAsia"/>
+        </w:rPr>
+        <w:t xml:space="preserve"> </w:t>
       </w:r>
       <w:r>
         <w:t xml:space="preserve">– </w:t>
@@ -47,6 +60,7 @@
       </w:r>
     </w:p>
     <w:p>
+      <w:proofErr w:type="spellStart"/>
       <w:r>
         <w:rPr>
           <w:rFonts w:hint="eastAsia"/>
@@ -56,6 +70,7 @@
       <w:r>
         <w:t>avascript</w:t>
       </w:r>
+      <w:proofErr w:type="spellEnd"/>
       <w:r>
         <w:rPr>
           <w:rFonts w:hint="eastAsia"/>
@@ -117,25 +132,44 @@
         <w:t>t</w:t>
       </w:r>
       <w:r>
-        <w:t xml:space="preserve">emplate literal </w:t>
-      </w:r>
-      <w:r>
-        <w:rPr>
-          <w:rFonts w:hint="eastAsia"/>
-        </w:rPr>
-        <w:t>을 사용한다</w:t>
-      </w:r>
-    </w:p>
-    <w:p>
-      <w:r>
-        <w:rPr>
-          <w:rFonts w:hint="eastAsia"/>
-        </w:rPr>
-        <w:t xml:space="preserve">~칸의  </w:t>
+        <w:t xml:space="preserve">emplate </w:t>
+      </w:r>
+      <w:proofErr w:type="gramStart"/>
+      <w:r>
+        <w:t xml:space="preserve">literal </w:t>
+      </w:r>
+      <w:r>
+        <w:rPr>
+          <w:rFonts w:hint="eastAsia"/>
+        </w:rPr>
+        <w:t>을</w:t>
+      </w:r>
+      <w:proofErr w:type="gramEnd"/>
+      <w:r>
+        <w:rPr>
+          <w:rFonts w:hint="eastAsia"/>
+        </w:rPr>
+        <w:t xml:space="preserve"> 사용한다</w:t>
+      </w:r>
+    </w:p>
+    <w:p>
+      <w:r>
+        <w:rPr>
+          <w:rFonts w:hint="eastAsia"/>
+        </w:rPr>
+        <w:t>~</w:t>
+      </w:r>
+      <w:proofErr w:type="gramStart"/>
+      <w:r>
+        <w:rPr>
+          <w:rFonts w:hint="eastAsia"/>
+        </w:rPr>
+        <w:t xml:space="preserve">칸의  </w:t>
       </w:r>
       <w:r>
         <w:t>`</w:t>
       </w:r>
+      <w:proofErr w:type="gramEnd"/>
       <w:r>
         <w:rPr>
           <w:rFonts w:hint="eastAsia"/>
@@ -164,6 +198,7 @@
       </w:r>
     </w:p>
     <w:p>
+      <w:proofErr w:type="gramStart"/>
       <w:r>
         <w:rPr>
           <w:rFonts w:hint="eastAsia"/>
@@ -177,7 +212,14 @@
         <w:rPr>
           <w:rFonts w:hint="eastAsia"/>
         </w:rPr>
-        <w:t>으로 같은 결과를 얻는다.</w:t>
+        <w:t>으로</w:t>
+      </w:r>
+      <w:proofErr w:type="gramEnd"/>
+      <w:r>
+        <w:rPr>
+          <w:rFonts w:hint="eastAsia"/>
+        </w:rPr>
+        <w:t xml:space="preserve"> 같은 결과를 얻는다.</w:t>
       </w:r>
       <w:r>
         <w:t xml:space="preserve"> ${1+1}</w:t>
@@ -227,8 +269,15 @@
         <w:t>인터넷에 연결되어 있는 컴퓨터</w:t>
       </w:r>
       <w:r>
-        <w:t>, host,domain</w:t>
-      </w:r>
+        <w:t xml:space="preserve">, </w:t>
+      </w:r>
+      <w:proofErr w:type="spellStart"/>
+      <w:proofErr w:type="gramStart"/>
+      <w:r>
+        <w:t>host,domain</w:t>
+      </w:r>
+      <w:proofErr w:type="spellEnd"/>
+      <w:proofErr w:type="gramEnd"/>
     </w:p>
     <w:p>
       <w:r>
@@ -266,13 +315,28 @@
         <w:t>?</w:t>
       </w:r>
       <w:r>
-        <w:t xml:space="preserve">id=HTML&amp;page=12 – </w:t>
-      </w:r>
-      <w:r>
-        <w:rPr>
-          <w:rFonts w:hint="eastAsia"/>
-        </w:rPr>
-        <w:t xml:space="preserve">웹서버에 전달할 수 있는 정보 </w:t>
+        <w:t>id=</w:t>
+      </w:r>
+      <w:proofErr w:type="spellStart"/>
+      <w:r>
+        <w:t>HTML&amp;page</w:t>
+      </w:r>
+      <w:proofErr w:type="spellEnd"/>
+      <w:r>
+        <w:t xml:space="preserve">=12 – </w:t>
+      </w:r>
+      <w:r>
+        <w:rPr>
+          <w:rFonts w:hint="eastAsia"/>
+        </w:rPr>
+        <w:t xml:space="preserve">웹서버에 전달할 수 있는 </w:t>
+      </w:r>
+      <w:proofErr w:type="gramStart"/>
+      <w:r>
+        <w:rPr>
+          <w:rFonts w:hint="eastAsia"/>
+        </w:rPr>
+        <w:t xml:space="preserve">정보 </w:t>
       </w:r>
       <w:r>
         <w:t>?</w:t>
@@ -281,7 +345,14 @@
         <w:rPr>
           <w:rFonts w:hint="eastAsia"/>
         </w:rPr>
-        <w:t xml:space="preserve">로 시작하며 값과 값은 </w:t>
+        <w:t>로</w:t>
+      </w:r>
+      <w:proofErr w:type="gramEnd"/>
+      <w:r>
+        <w:rPr>
+          <w:rFonts w:hint="eastAsia"/>
+        </w:rPr>
+        <w:t xml:space="preserve"> 시작하며 값과 값은 </w:t>
       </w:r>
       <w:r>
         <w:t>&amp;</w:t>
@@ -368,13 +439,64 @@
         <w:rPr>
           <w:rFonts w:hint="eastAsia"/>
         </w:rPr>
-        <w:t xml:space="preserve"> 같은건 모듈임 비슷한기능끼리 묶어둔 것.</w:t>
-      </w:r>
-    </w:p>
-    <w:p>
-      <w:r>
-        <w:t xml:space="preserve">Require(‘url’) - </w:t>
-      </w:r>
+        <w:t xml:space="preserve"> </w:t>
+      </w:r>
+      <w:proofErr w:type="spellStart"/>
+      <w:r>
+        <w:rPr>
+          <w:rFonts w:hint="eastAsia"/>
+        </w:rPr>
+        <w:t>같은건</w:t>
+      </w:r>
+      <w:proofErr w:type="spellEnd"/>
+      <w:r>
+        <w:rPr>
+          <w:rFonts w:hint="eastAsia"/>
+        </w:rPr>
+        <w:t xml:space="preserve"> 모듈임 </w:t>
+      </w:r>
+      <w:proofErr w:type="spellStart"/>
+      <w:r>
+        <w:rPr>
+          <w:rFonts w:hint="eastAsia"/>
+        </w:rPr>
+        <w:t>비슷한기능끼리</w:t>
+      </w:r>
+      <w:proofErr w:type="spellEnd"/>
+      <w:r>
+        <w:rPr>
+          <w:rFonts w:hint="eastAsia"/>
+        </w:rPr>
+        <w:t xml:space="preserve"> </w:t>
+      </w:r>
+      <w:proofErr w:type="spellStart"/>
+      <w:r>
+        <w:rPr>
+          <w:rFonts w:hint="eastAsia"/>
+        </w:rPr>
+        <w:t>묶어둔</w:t>
+      </w:r>
+      <w:proofErr w:type="spellEnd"/>
+      <w:r>
+        <w:rPr>
+          <w:rFonts w:hint="eastAsia"/>
+        </w:rPr>
+        <w:t xml:space="preserve"> 것.</w:t>
+      </w:r>
+    </w:p>
+    <w:p>
+      <w:r>
+        <w:t>Require(‘</w:t>
+      </w:r>
+      <w:proofErr w:type="spellStart"/>
+      <w:r>
+        <w:t>url</w:t>
+      </w:r>
+      <w:proofErr w:type="spellEnd"/>
+      <w:r>
+        <w:t xml:space="preserve">’) - </w:t>
+      </w:r>
+      <w:proofErr w:type="spellStart"/>
       <w:r>
         <w:rPr>
           <w:rFonts w:hint="eastAsia"/>
@@ -384,15 +506,18 @@
       <w:r>
         <w:t>odejs</w:t>
       </w:r>
+      <w:proofErr w:type="spellEnd"/>
       <w:r>
         <w:rPr>
           <w:rFonts w:hint="eastAsia"/>
         </w:rPr>
         <w:t xml:space="preserve">에게 </w:t>
       </w:r>
+      <w:proofErr w:type="spellStart"/>
       <w:r>
         <w:t>url</w:t>
       </w:r>
+      <w:proofErr w:type="spellEnd"/>
       <w:r>
         <w:rPr>
           <w:rFonts w:hint="eastAsia"/>
@@ -448,6 +573,8 @@
           <w:shd w:val="clear" w:color="auto" w:fill="F2F2F2"/>
         </w:rPr>
       </w:pPr>
+      <w:proofErr w:type="spellStart"/>
+      <w:proofErr w:type="gramStart"/>
       <w:r>
         <w:rPr>
           <w:rFonts w:ascii="Consolas" w:eastAsia="굴림체" w:hAnsi="Consolas" w:cs="굴림체"/>
@@ -456,7 +583,19 @@
           <w:szCs w:val="20"/>
           <w:shd w:val="clear" w:color="auto" w:fill="F2F2F2"/>
         </w:rPr>
-        <w:t>fs.readFile(</w:t>
+        <w:t>fs.readFile</w:t>
+      </w:r>
+      <w:proofErr w:type="spellEnd"/>
+      <w:proofErr w:type="gramEnd"/>
+      <w:r>
+        <w:rPr>
+          <w:rFonts w:ascii="Consolas" w:eastAsia="굴림체" w:hAnsi="Consolas" w:cs="굴림체"/>
+          <w:color w:val="040404"/>
+          <w:kern w:val="0"/>
+          <w:szCs w:val="20"/>
+          <w:shd w:val="clear" w:color="auto" w:fill="F2F2F2"/>
+        </w:rPr>
+        <w:t>(</w:t>
       </w:r>
       <w:r>
         <w:rPr>
@@ -466,7 +605,29 @@
           <w:szCs w:val="20"/>
           <w:shd w:val="clear" w:color="auto" w:fill="F2F2F2"/>
         </w:rPr>
-        <w:t>'/etc/passwd'</w:t>
+        <w:t>'/</w:t>
+      </w:r>
+      <w:proofErr w:type="spellStart"/>
+      <w:r>
+        <w:rPr>
+          <w:rFonts w:ascii="Consolas" w:eastAsia="굴림체" w:hAnsi="Consolas" w:cs="굴림체"/>
+          <w:color w:val="CF350D"/>
+          <w:kern w:val="0"/>
+          <w:szCs w:val="20"/>
+          <w:shd w:val="clear" w:color="auto" w:fill="F2F2F2"/>
+        </w:rPr>
+        <w:t>etc</w:t>
+      </w:r>
+      <w:proofErr w:type="spellEnd"/>
+      <w:r>
+        <w:rPr>
+          <w:rFonts w:ascii="Consolas" w:eastAsia="굴림체" w:hAnsi="Consolas" w:cs="굴림체"/>
+          <w:color w:val="CF350D"/>
+          <w:kern w:val="0"/>
+          <w:szCs w:val="20"/>
+          <w:shd w:val="clear" w:color="auto" w:fill="F2F2F2"/>
+        </w:rPr>
+        <w:t>/passwd'</w:t>
       </w:r>
       <w:r>
         <w:rPr>
@@ -563,8 +724,20 @@
           <w:szCs w:val="20"/>
           <w:shd w:val="clear" w:color="auto" w:fill="F2F2F2"/>
         </w:rPr>
-        <w:t xml:space="preserve"> err;</w:t>
-      </w:r>
+        <w:t xml:space="preserve"> </w:t>
+      </w:r>
+      <w:proofErr w:type="gramStart"/>
+      <w:r>
+        <w:rPr>
+          <w:rFonts w:ascii="Consolas" w:eastAsia="굴림체" w:hAnsi="Consolas" w:cs="굴림체"/>
+          <w:color w:val="040404"/>
+          <w:kern w:val="0"/>
+          <w:szCs w:val="20"/>
+          <w:shd w:val="clear" w:color="auto" w:fill="F2F2F2"/>
+        </w:rPr>
+        <w:t>err;</w:t>
+      </w:r>
+      <w:proofErr w:type="gramEnd"/>
     </w:p>
     <w:p>
       <w:pPr>
@@ -610,8 +783,20 @@
           <w:szCs w:val="20"/>
           <w:shd w:val="clear" w:color="auto" w:fill="F2F2F2"/>
         </w:rPr>
-        <w:t xml:space="preserve">  console.log(data);</w:t>
-      </w:r>
+        <w:t xml:space="preserve">  console.log(data</w:t>
+      </w:r>
+      <w:proofErr w:type="gramStart"/>
+      <w:r>
+        <w:rPr>
+          <w:rFonts w:ascii="Consolas" w:eastAsia="굴림체" w:hAnsi="Consolas" w:cs="굴림체"/>
+          <w:color w:val="040404"/>
+          <w:kern w:val="0"/>
+          <w:szCs w:val="20"/>
+          <w:shd w:val="clear" w:color="auto" w:fill="F2F2F2"/>
+        </w:rPr>
+        <w:t>);</w:t>
+      </w:r>
+      <w:proofErr w:type="gramEnd"/>
     </w:p>
     <w:p>
       <w:pPr>
@@ -681,6 +866,8 @@
           <w:shd w:val="clear" w:color="auto" w:fill="F2F2F2"/>
         </w:rPr>
       </w:pPr>
+      <w:proofErr w:type="spellStart"/>
+      <w:proofErr w:type="gramStart"/>
       <w:r>
         <w:rPr>
           <w:rStyle w:val="HTML0"/>
@@ -690,7 +877,20 @@
           <w:szCs w:val="20"/>
           <w:shd w:val="clear" w:color="auto" w:fill="F2F2F2"/>
         </w:rPr>
-        <w:t>fs.readFile(</w:t>
+        <w:t>fs.readFile</w:t>
+      </w:r>
+      <w:proofErr w:type="spellEnd"/>
+      <w:proofErr w:type="gramEnd"/>
+      <w:r>
+        <w:rPr>
+          <w:rStyle w:val="HTML0"/>
+          <w:rFonts w:ascii="Consolas" w:hAnsi="Consolas"/>
+          <w:color w:val="040404"/>
+          <w:sz w:val="20"/>
+          <w:szCs w:val="20"/>
+          <w:shd w:val="clear" w:color="auto" w:fill="F2F2F2"/>
+        </w:rPr>
+        <w:t>(</w:t>
       </w:r>
       <w:r>
         <w:rPr>
@@ -723,18 +923,7 @@
           <w:szCs w:val="20"/>
           <w:shd w:val="clear" w:color="auto" w:fill="F2F2F2"/>
         </w:rPr>
-        <w:t>ample.txt</w:t>
-      </w:r>
-      <w:r>
-        <w:rPr>
-          <w:rStyle w:val="hljs-string"/>
-          <w:rFonts w:ascii="Consolas" w:hAnsi="Consolas"/>
-          <w:color w:val="CF350D"/>
-          <w:sz w:val="20"/>
-          <w:szCs w:val="20"/>
-          <w:shd w:val="clear" w:color="auto" w:fill="F2F2F2"/>
-        </w:rPr>
-        <w:t>'</w:t>
+        <w:t>ample.txt'</w:t>
       </w:r>
       <w:r>
         <w:rPr>
@@ -745,18 +934,7 @@
           <w:szCs w:val="20"/>
           <w:shd w:val="clear" w:color="auto" w:fill="F2F2F2"/>
         </w:rPr>
-        <w:t xml:space="preserve">, </w:t>
-      </w:r>
-      <w:r>
-        <w:rPr>
-          <w:rStyle w:val="HTML0"/>
-          <w:rFonts w:ascii="Consolas" w:hAnsi="Consolas"/>
-          <w:color w:val="040404"/>
-          <w:sz w:val="20"/>
-          <w:szCs w:val="20"/>
-          <w:shd w:val="clear" w:color="auto" w:fill="F2F2F2"/>
-        </w:rPr>
-        <w:t>‘utf8’ function</w:t>
+        <w:t>, ‘utf8’ function</w:t>
       </w:r>
       <w:r>
         <w:rPr>
@@ -848,8 +1026,21 @@
           <w:szCs w:val="20"/>
           <w:shd w:val="clear" w:color="auto" w:fill="F2F2F2"/>
         </w:rPr>
-        <w:t>.log(data);</w:t>
-      </w:r>
+        <w:t>.log(data</w:t>
+      </w:r>
+      <w:proofErr w:type="gramStart"/>
+      <w:r>
+        <w:rPr>
+          <w:rStyle w:val="HTML0"/>
+          <w:rFonts w:ascii="Consolas" w:hAnsi="Consolas"/>
+          <w:color w:val="040404"/>
+          <w:sz w:val="20"/>
+          <w:szCs w:val="20"/>
+          <w:shd w:val="clear" w:color="auto" w:fill="F2F2F2"/>
+        </w:rPr>
+        <w:t>);</w:t>
+      </w:r>
+      <w:proofErr w:type="gramEnd"/>
     </w:p>
     <w:p>
       <w:pPr>
@@ -876,11 +1067,19 @@
       </w:r>
     </w:p>
     <w:p>
-      <w:r>
-        <w:rPr>
-          <w:rFonts w:hint="eastAsia"/>
-        </w:rPr>
-        <w:t>구버전 같은 효과</w:t>
+      <w:proofErr w:type="spellStart"/>
+      <w:r>
+        <w:rPr>
+          <w:rFonts w:hint="eastAsia"/>
+        </w:rPr>
+        <w:t>구버전</w:t>
+      </w:r>
+      <w:proofErr w:type="spellEnd"/>
+      <w:r>
+        <w:rPr>
+          <w:rFonts w:hint="eastAsia"/>
+        </w:rPr>
+        <w:t xml:space="preserve"> 같은 효과</w:t>
       </w:r>
     </w:p>
     <w:p>
@@ -904,20 +1103,182 @@
       </w:r>
     </w:p>
     <w:p>
+      <w:proofErr w:type="gramStart"/>
+      <w:r>
+        <w:t xml:space="preserve">Nodejs </w:t>
+      </w:r>
+      <w:r>
+        <w:rPr>
+          <w:rFonts w:hint="eastAsia"/>
+        </w:rPr>
+        <w:t>에서</w:t>
+      </w:r>
+      <w:proofErr w:type="gramEnd"/>
+      <w:r>
+        <w:rPr>
+          <w:rFonts w:hint="eastAsia"/>
+        </w:rPr>
+        <w:t xml:space="preserve"> 불러온 파일이 수정된 경우 </w:t>
+      </w:r>
+      <w:proofErr w:type="spellStart"/>
+      <w:r>
+        <w:rPr>
+          <w:rFonts w:hint="eastAsia"/>
+        </w:rPr>
+        <w:t>새로고침만</w:t>
+      </w:r>
+      <w:proofErr w:type="spellEnd"/>
+      <w:r>
+        <w:rPr>
+          <w:rFonts w:hint="eastAsia"/>
+        </w:rPr>
+        <w:t xml:space="preserve"> 해도 바로 적용된다.</w:t>
+      </w:r>
+    </w:p>
+    <w:p/>
+    <w:p>
+      <w:r>
+        <w:rPr>
+          <w:rFonts w:hint="eastAsia"/>
+        </w:rPr>
+        <w:t>콘솔에서의 입력</w:t>
+      </w:r>
+    </w:p>
+    <w:p>
+      <w:r>
+        <w:t xml:space="preserve">Var </w:t>
+      </w:r>
+      <w:proofErr w:type="spellStart"/>
+      <w:r>
+        <w:t>args</w:t>
+      </w:r>
+      <w:proofErr w:type="spellEnd"/>
+      <w:r>
+        <w:t xml:space="preserve"> = </w:t>
+      </w:r>
+      <w:proofErr w:type="spellStart"/>
+      <w:proofErr w:type="gramStart"/>
+      <w:r>
+        <w:t>process.argv</w:t>
+      </w:r>
+      <w:proofErr w:type="spellEnd"/>
+      <w:proofErr w:type="gramEnd"/>
+      <w:r>
+        <w:t>;</w:t>
+      </w:r>
+    </w:p>
+    <w:p>
+      <w:proofErr w:type="spellStart"/>
+      <w:r>
+        <w:rPr>
+          <w:rFonts w:hint="eastAsia"/>
+        </w:rPr>
+        <w:t>a</w:t>
+      </w:r>
+      <w:r>
+        <w:t>rgs</w:t>
+      </w:r>
+      <w:proofErr w:type="spellEnd"/>
+      <w:r>
+        <w:rPr>
+          <w:rFonts w:hint="eastAsia"/>
+        </w:rPr>
+        <w:t xml:space="preserve">라는 배열에 콘솔에서 </w:t>
+      </w:r>
+      <w:proofErr w:type="spellStart"/>
+      <w:r>
+        <w:rPr>
+          <w:rFonts w:hint="eastAsia"/>
+        </w:rPr>
+        <w:t>입력값을</w:t>
+      </w:r>
+      <w:proofErr w:type="spellEnd"/>
+      <w:r>
+        <w:rPr>
+          <w:rFonts w:hint="eastAsia"/>
+        </w:rPr>
+        <w:t xml:space="preserve"> 문자로 받아온다.</w:t>
+      </w:r>
+    </w:p>
+    <w:p>
+      <w:r>
+        <w:rPr>
+          <w:rFonts w:hint="eastAsia"/>
+        </w:rPr>
+        <w:t xml:space="preserve">콘솔에서 </w:t>
+      </w:r>
+      <w:r>
+        <w:t xml:space="preserve">node name.js 123 </w:t>
+      </w:r>
+      <w:r>
+        <w:rPr>
+          <w:rFonts w:hint="eastAsia"/>
+        </w:rPr>
+        <w:t>이라고 입력하면</w:t>
+      </w:r>
+    </w:p>
+    <w:p>
+      <w:proofErr w:type="spellStart"/>
+      <w:proofErr w:type="gramStart"/>
+      <w:r>
+        <w:t>process.argv</w:t>
+      </w:r>
+      <w:proofErr w:type="spellEnd"/>
+      <w:proofErr w:type="gramEnd"/>
+      <w:r>
+        <w:t xml:space="preserve"> </w:t>
+      </w:r>
+      <w:r>
+        <w:rPr>
+          <w:rFonts w:hint="eastAsia"/>
+        </w:rPr>
+        <w:t xml:space="preserve">가 </w:t>
+      </w:r>
+      <w:r>
+        <w:t>‘123’</w:t>
+      </w:r>
+      <w:r>
+        <w:rPr>
+          <w:rFonts w:hint="eastAsia"/>
+        </w:rPr>
+        <w:t>을 입력으로 받아</w:t>
+      </w:r>
+    </w:p>
+    <w:p>
+      <w:proofErr w:type="spellStart"/>
+      <w:r>
+        <w:rPr>
+          <w:rFonts w:hint="eastAsia"/>
+        </w:rPr>
+        <w:t>a</w:t>
+      </w:r>
+      <w:r>
+        <w:t>rgs</w:t>
+      </w:r>
+      <w:proofErr w:type="spellEnd"/>
+      <w:r>
+        <w:rPr>
+          <w:rFonts w:hint="eastAsia"/>
+        </w:rPr>
+        <w:t>[</w:t>
+      </w:r>
+      <w:r>
+        <w:t>2]</w:t>
+      </w:r>
+      <w:r>
+        <w:rPr>
+          <w:rFonts w:hint="eastAsia"/>
+        </w:rPr>
+        <w:t>에 저장한다.</w:t>
+      </w:r>
+    </w:p>
+    <w:p/>
+    <w:p>
       <w:pPr>
         <w:rPr>
           <w:rFonts w:hint="eastAsia"/>
         </w:rPr>
       </w:pPr>
-      <w:r>
-        <w:t xml:space="preserve">Nodejs </w:t>
-      </w:r>
-      <w:r>
-        <w:rPr>
-          <w:rFonts w:hint="eastAsia"/>
-        </w:rPr>
-        <w:t>에서 불러온 파일이 수정된 경우 새로고침만 해도 바로 적용된다.</w:t>
-      </w:r>
     </w:p>
     <w:sectPr>
       <w:pgSz w:w="11906" w:h="16838"/>

--- a/Nodejs 내용.docx
+++ b/Nodejs 내용.docx
@@ -4,248 +4,206 @@
   <w:body>
     <w:p>
       <w:r>
-        <w:t xml:space="preserve">Node </w:t>
-      </w:r>
-      <w:proofErr w:type="spellStart"/>
-      <w:r>
-        <w:t>js</w:t>
-      </w:r>
-      <w:proofErr w:type="spellEnd"/>
-    </w:p>
-    <w:p>
-      <w:proofErr w:type="spellStart"/>
-      <w:r>
-        <w:rPr>
-          <w:rFonts w:hint="eastAsia"/>
-        </w:rPr>
-        <w:t>리터럴</w:t>
-      </w:r>
-      <w:proofErr w:type="spellEnd"/>
-      <w:r>
-        <w:rPr>
-          <w:rFonts w:hint="eastAsia"/>
-        </w:rPr>
+        <w:t>Node js</w:t>
+      </w:r>
+    </w:p>
+    <w:p>
+      <w:r>
+        <w:rPr>
+          <w:rFonts w:hint="eastAsia"/>
+        </w:rPr>
+        <w:t xml:space="preserve">리터럴 </w:t>
+      </w:r>
+      <w:r>
+        <w:t xml:space="preserve">– </w:t>
+      </w:r>
+      <w:r>
+        <w:rPr>
+          <w:rFonts w:hint="eastAsia"/>
+        </w:rPr>
+        <w:t>데이터를 표현하는 방식</w:t>
+      </w:r>
+    </w:p>
+    <w:p>
+      <w:r>
+        <w:t xml:space="preserve">Var a = 1 – </w:t>
+      </w:r>
+      <w:r>
+        <w:rPr>
+          <w:rFonts w:hint="eastAsia"/>
+        </w:rPr>
+        <w:t>정수를 표현하는 방식</w:t>
+      </w:r>
+    </w:p>
+    <w:p>
+      <w:r>
+        <w:t xml:space="preserve">Var a = “1” – </w:t>
+      </w:r>
+      <w:r>
+        <w:rPr>
+          <w:rFonts w:hint="eastAsia"/>
+        </w:rPr>
+        <w:t>문자를 표현하는 방식.</w:t>
+      </w:r>
+    </w:p>
+    <w:p>
+      <w:r>
+        <w:rPr>
+          <w:rFonts w:hint="eastAsia"/>
+        </w:rPr>
+        <w:t>j</w:t>
+      </w:r>
+      <w:r>
+        <w:t>avascript</w:t>
+      </w:r>
+      <w:r>
+        <w:rPr>
+          <w:rFonts w:hint="eastAsia"/>
+        </w:rPr>
+        <w:t xml:space="preserve">에서 </w:t>
+      </w:r>
+      <w:r>
+        <w:t>‘</w:t>
+      </w:r>
+      <w:r>
+        <w:rPr>
+          <w:rFonts w:hint="eastAsia"/>
+        </w:rPr>
+        <w:t>내용</w:t>
+      </w:r>
+      <w:r>
+        <w:t xml:space="preserve">’ + </w:t>
+      </w:r>
+      <w:r>
+        <w:rPr>
+          <w:rFonts w:hint="eastAsia"/>
+        </w:rPr>
+        <w:t xml:space="preserve">변수 </w:t>
+      </w:r>
+      <w:r>
+        <w:t>+’</w:t>
+      </w:r>
+      <w:r>
+        <w:rPr>
+          <w:rFonts w:hint="eastAsia"/>
+        </w:rPr>
+        <w:t xml:space="preserve">내용 </w:t>
+      </w:r>
+      <w:r>
+        <w:t>\</w:t>
+      </w:r>
+      <w:r>
+        <w:rPr>
+          <w:rFonts w:hint="eastAsia"/>
+        </w:rPr>
+        <w:t>n</w:t>
+      </w:r>
+      <w:r>
+        <w:t xml:space="preserve">’ </w:t>
+      </w:r>
+      <w:r>
+        <w:rPr>
+          <w:rFonts w:hint="eastAsia"/>
+        </w:rPr>
+        <w:t>등의 표현은 번거롭기 때문에</w:t>
+      </w:r>
+    </w:p>
+    <w:p/>
+    <w:p>
+      <w:r>
+        <w:rPr>
+          <w:rFonts w:hint="eastAsia"/>
+        </w:rPr>
+        <w:t>t</w:t>
+      </w:r>
+      <w:r>
+        <w:t xml:space="preserve">emplate literal </w:t>
+      </w:r>
+      <w:r>
+        <w:rPr>
+          <w:rFonts w:hint="eastAsia"/>
+        </w:rPr>
+        <w:t>을 사용한다</w:t>
+      </w:r>
+    </w:p>
+    <w:p>
+      <w:r>
+        <w:rPr>
+          <w:rFonts w:hint="eastAsia"/>
+        </w:rPr>
+        <w:t xml:space="preserve">~칸의  </w:t>
+      </w:r>
+      <w:r>
+        <w:t>`</w:t>
+      </w:r>
+      <w:r>
+        <w:rPr>
+          <w:rFonts w:hint="eastAsia"/>
+        </w:rPr>
+        <w:t xml:space="preserve"> 을 사용</w:t>
+      </w:r>
+    </w:p>
+    <w:p>
+      <w:r>
+        <w:rPr>
+          <w:rFonts w:hint="eastAsia"/>
+        </w:rPr>
+        <w:t xml:space="preserve">`내용 </w:t>
+      </w:r>
+      <w:r>
+        <w:t>${</w:t>
+      </w:r>
+      <w:r>
+        <w:rPr>
+          <w:rFonts w:hint="eastAsia"/>
+        </w:rPr>
+        <w:t>변수</w:t>
+      </w:r>
+      <w:r>
+        <w:t>}</w:t>
+      </w:r>
+    </w:p>
+    <w:p>
+      <w:r>
+        <w:rPr>
+          <w:rFonts w:hint="eastAsia"/>
+        </w:rPr>
+        <w:t>내용</w:t>
+      </w:r>
+      <w:r>
+        <w:t xml:space="preserve">‘ </w:t>
+      </w:r>
+      <w:r>
+        <w:rPr>
+          <w:rFonts w:hint="eastAsia"/>
+        </w:rPr>
+        <w:t>으로 같은 결과를 얻는다.</w:t>
+      </w:r>
+      <w:r>
+        <w:t xml:space="preserve"> ${1+1}</w:t>
+      </w:r>
+      <w:r>
+        <w:rPr>
+          <w:rFonts w:hint="eastAsia"/>
+        </w:rPr>
+        <w:t>등도 가능</w:t>
+      </w:r>
+    </w:p>
+    <w:p/>
+    <w:p>
+      <w:r>
+        <w:t xml:space="preserve">http – </w:t>
+      </w:r>
+      <w:r>
+        <w:rPr>
+          <w:rFonts w:hint="eastAsia"/>
+        </w:rPr>
+        <w:t>서버와의 통신 방법,</w:t>
+      </w:r>
+      <w:r>
         <w:t xml:space="preserve"> </w:t>
       </w:r>
       <w:r>
-        <w:t xml:space="preserve">– </w:t>
-      </w:r>
-      <w:r>
-        <w:rPr>
-          <w:rFonts w:hint="eastAsia"/>
-        </w:rPr>
-        <w:t>데이터를 표현하는 방식</w:t>
-      </w:r>
-    </w:p>
-    <w:p>
-      <w:r>
-        <w:t xml:space="preserve">Var a = 1 – </w:t>
-      </w:r>
-      <w:r>
-        <w:rPr>
-          <w:rFonts w:hint="eastAsia"/>
-        </w:rPr>
-        <w:t>정수를 표현하는 방식</w:t>
-      </w:r>
-    </w:p>
-    <w:p>
-      <w:r>
-        <w:t xml:space="preserve">Var a = “1” – </w:t>
-      </w:r>
-      <w:r>
-        <w:rPr>
-          <w:rFonts w:hint="eastAsia"/>
-        </w:rPr>
-        <w:t>문자를 표현하는 방식.</w:t>
-      </w:r>
-    </w:p>
-    <w:p>
-      <w:proofErr w:type="spellStart"/>
-      <w:r>
-        <w:rPr>
-          <w:rFonts w:hint="eastAsia"/>
-        </w:rPr>
-        <w:t>j</w:t>
-      </w:r>
-      <w:r>
-        <w:t>avascript</w:t>
-      </w:r>
-      <w:proofErr w:type="spellEnd"/>
-      <w:r>
-        <w:rPr>
-          <w:rFonts w:hint="eastAsia"/>
-        </w:rPr>
-        <w:t xml:space="preserve">에서 </w:t>
-      </w:r>
-      <w:r>
-        <w:t>‘</w:t>
-      </w:r>
-      <w:r>
-        <w:rPr>
-          <w:rFonts w:hint="eastAsia"/>
-        </w:rPr>
-        <w:t>내용</w:t>
-      </w:r>
-      <w:r>
-        <w:t xml:space="preserve">’ + </w:t>
-      </w:r>
-      <w:r>
-        <w:rPr>
-          <w:rFonts w:hint="eastAsia"/>
-        </w:rPr>
-        <w:t xml:space="preserve">변수 </w:t>
-      </w:r>
-      <w:r>
-        <w:t>+’</w:t>
-      </w:r>
-      <w:r>
-        <w:rPr>
-          <w:rFonts w:hint="eastAsia"/>
-        </w:rPr>
-        <w:t xml:space="preserve">내용 </w:t>
-      </w:r>
-      <w:r>
-        <w:t>\</w:t>
-      </w:r>
-      <w:r>
-        <w:rPr>
-          <w:rFonts w:hint="eastAsia"/>
-        </w:rPr>
-        <w:t>n</w:t>
-      </w:r>
-      <w:r>
-        <w:t xml:space="preserve">’ </w:t>
-      </w:r>
-      <w:r>
-        <w:rPr>
-          <w:rFonts w:hint="eastAsia"/>
-        </w:rPr>
-        <w:t>등의 표현은 번거롭기 때문에</w:t>
-      </w:r>
-    </w:p>
-    <w:p/>
-    <w:p>
-      <w:r>
-        <w:rPr>
-          <w:rFonts w:hint="eastAsia"/>
-        </w:rPr>
-        <w:t>t</w:t>
-      </w:r>
-      <w:r>
-        <w:t xml:space="preserve">emplate </w:t>
-      </w:r>
-      <w:proofErr w:type="gramStart"/>
-      <w:r>
-        <w:t xml:space="preserve">literal </w:t>
-      </w:r>
-      <w:r>
-        <w:rPr>
-          <w:rFonts w:hint="eastAsia"/>
-        </w:rPr>
-        <w:t>을</w:t>
-      </w:r>
-      <w:proofErr w:type="gramEnd"/>
-      <w:r>
-        <w:rPr>
-          <w:rFonts w:hint="eastAsia"/>
-        </w:rPr>
-        <w:t xml:space="preserve"> 사용한다</w:t>
-      </w:r>
-    </w:p>
-    <w:p>
-      <w:r>
-        <w:rPr>
-          <w:rFonts w:hint="eastAsia"/>
-        </w:rPr>
-        <w:t>~</w:t>
-      </w:r>
-      <w:proofErr w:type="gramStart"/>
-      <w:r>
-        <w:rPr>
-          <w:rFonts w:hint="eastAsia"/>
-        </w:rPr>
-        <w:t xml:space="preserve">칸의  </w:t>
-      </w:r>
-      <w:r>
-        <w:t>`</w:t>
-      </w:r>
-      <w:proofErr w:type="gramEnd"/>
-      <w:r>
-        <w:rPr>
-          <w:rFonts w:hint="eastAsia"/>
-        </w:rPr>
-        <w:t xml:space="preserve"> 을 사용</w:t>
-      </w:r>
-    </w:p>
-    <w:p>
-      <w:r>
-        <w:rPr>
-          <w:rFonts w:hint="eastAsia"/>
-        </w:rPr>
-        <w:t xml:space="preserve">`내용 </w:t>
-      </w:r>
-      <w:r>
-        <w:t>${</w:t>
-      </w:r>
-      <w:r>
-        <w:rPr>
-          <w:rFonts w:hint="eastAsia"/>
-        </w:rPr>
-        <w:t>변수</w:t>
-      </w:r>
-      <w:r>
-        <w:t>}</w:t>
-      </w:r>
-    </w:p>
-    <w:p>
-      <w:proofErr w:type="gramStart"/>
-      <w:r>
-        <w:rPr>
-          <w:rFonts w:hint="eastAsia"/>
-        </w:rPr>
-        <w:t>내용</w:t>
-      </w:r>
-      <w:r>
-        <w:t xml:space="preserve">‘ </w:t>
-      </w:r>
-      <w:r>
-        <w:rPr>
-          <w:rFonts w:hint="eastAsia"/>
-        </w:rPr>
-        <w:t>으로</w:t>
-      </w:r>
-      <w:proofErr w:type="gramEnd"/>
-      <w:r>
-        <w:rPr>
-          <w:rFonts w:hint="eastAsia"/>
-        </w:rPr>
-        <w:t xml:space="preserve"> 같은 결과를 얻는다.</w:t>
-      </w:r>
-      <w:r>
-        <w:t xml:space="preserve"> ${1+1}</w:t>
-      </w:r>
-      <w:r>
-        <w:rPr>
-          <w:rFonts w:hint="eastAsia"/>
-        </w:rPr>
-        <w:t>등도 가능</w:t>
-      </w:r>
-    </w:p>
-    <w:p/>
-    <w:p>
-      <w:r>
-        <w:t xml:space="preserve">http – </w:t>
-      </w:r>
-      <w:r>
-        <w:rPr>
-          <w:rFonts w:hint="eastAsia"/>
-        </w:rPr>
-        <w:t>서버와의 통신 방법,</w:t>
-      </w:r>
-      <w:r>
-        <w:t xml:space="preserve"> </w:t>
-      </w:r>
-      <w:r>
         <w:rPr>
           <w:rFonts w:hint="eastAsia"/>
         </w:rPr>
@@ -269,15 +227,8 @@
         <w:t>인터넷에 연결되어 있는 컴퓨터</w:t>
       </w:r>
       <w:r>
-        <w:t xml:space="preserve">, </w:t>
-      </w:r>
-      <w:proofErr w:type="spellStart"/>
-      <w:proofErr w:type="gramStart"/>
-      <w:r>
-        <w:t>host,domain</w:t>
-      </w:r>
-      <w:proofErr w:type="spellEnd"/>
-      <w:proofErr w:type="gramEnd"/>
+        <w:t>, host,domain</w:t>
+      </w:r>
     </w:p>
     <w:p>
       <w:r>
@@ -315,28 +266,13 @@
         <w:t>?</w:t>
       </w:r>
       <w:r>
-        <w:t>id=</w:t>
-      </w:r>
-      <w:proofErr w:type="spellStart"/>
-      <w:r>
-        <w:t>HTML&amp;page</w:t>
-      </w:r>
-      <w:proofErr w:type="spellEnd"/>
-      <w:r>
-        <w:t xml:space="preserve">=12 – </w:t>
-      </w:r>
-      <w:r>
-        <w:rPr>
-          <w:rFonts w:hint="eastAsia"/>
-        </w:rPr>
-        <w:t xml:space="preserve">웹서버에 전달할 수 있는 </w:t>
-      </w:r>
-      <w:proofErr w:type="gramStart"/>
-      <w:r>
-        <w:rPr>
-          <w:rFonts w:hint="eastAsia"/>
-        </w:rPr>
-        <w:t xml:space="preserve">정보 </w:t>
+        <w:t xml:space="preserve">id=HTML&amp;page=12 – </w:t>
+      </w:r>
+      <w:r>
+        <w:rPr>
+          <w:rFonts w:hint="eastAsia"/>
+        </w:rPr>
+        <w:t xml:space="preserve">웹서버에 전달할 수 있는 정보 </w:t>
       </w:r>
       <w:r>
         <w:t>?</w:t>
@@ -345,14 +281,7 @@
         <w:rPr>
           <w:rFonts w:hint="eastAsia"/>
         </w:rPr>
-        <w:t>로</w:t>
-      </w:r>
-      <w:proofErr w:type="gramEnd"/>
-      <w:r>
-        <w:rPr>
-          <w:rFonts w:hint="eastAsia"/>
-        </w:rPr>
-        <w:t xml:space="preserve"> 시작하며 값과 값은 </w:t>
+        <w:t xml:space="preserve">로 시작하며 값과 값은 </w:t>
       </w:r>
       <w:r>
         <w:t>&amp;</w:t>
@@ -439,85 +368,31 @@
         <w:rPr>
           <w:rFonts w:hint="eastAsia"/>
         </w:rPr>
-        <w:t xml:space="preserve"> </w:t>
-      </w:r>
-      <w:proofErr w:type="spellStart"/>
-      <w:r>
-        <w:rPr>
-          <w:rFonts w:hint="eastAsia"/>
-        </w:rPr>
-        <w:t>같은건</w:t>
-      </w:r>
-      <w:proofErr w:type="spellEnd"/>
-      <w:r>
-        <w:rPr>
-          <w:rFonts w:hint="eastAsia"/>
-        </w:rPr>
-        <w:t xml:space="preserve"> 모듈임 </w:t>
-      </w:r>
-      <w:proofErr w:type="spellStart"/>
-      <w:r>
-        <w:rPr>
-          <w:rFonts w:hint="eastAsia"/>
-        </w:rPr>
-        <w:t>비슷한기능끼리</w:t>
-      </w:r>
-      <w:proofErr w:type="spellEnd"/>
-      <w:r>
-        <w:rPr>
-          <w:rFonts w:hint="eastAsia"/>
-        </w:rPr>
-        <w:t xml:space="preserve"> </w:t>
-      </w:r>
-      <w:proofErr w:type="spellStart"/>
-      <w:r>
-        <w:rPr>
-          <w:rFonts w:hint="eastAsia"/>
-        </w:rPr>
-        <w:t>묶어둔</w:t>
-      </w:r>
-      <w:proofErr w:type="spellEnd"/>
-      <w:r>
-        <w:rPr>
-          <w:rFonts w:hint="eastAsia"/>
-        </w:rPr>
-        <w:t xml:space="preserve"> 것.</w:t>
-      </w:r>
-    </w:p>
-    <w:p>
-      <w:r>
-        <w:t>Require(‘</w:t>
-      </w:r>
-      <w:proofErr w:type="spellStart"/>
+        <w:t xml:space="preserve"> 같은건 모듈임 비슷한기능끼리 묶어둔 것.</w:t>
+      </w:r>
+    </w:p>
+    <w:p>
+      <w:r>
+        <w:t xml:space="preserve">Require(‘url’) - </w:t>
+      </w:r>
+      <w:r>
+        <w:rPr>
+          <w:rFonts w:hint="eastAsia"/>
+        </w:rPr>
+        <w:t>n</w:t>
+      </w:r>
+      <w:r>
+        <w:t>odejs</w:t>
+      </w:r>
+      <w:r>
+        <w:rPr>
+          <w:rFonts w:hint="eastAsia"/>
+        </w:rPr>
+        <w:t xml:space="preserve">에게 </w:t>
+      </w:r>
       <w:r>
         <w:t>url</w:t>
       </w:r>
-      <w:proofErr w:type="spellEnd"/>
-      <w:r>
-        <w:t xml:space="preserve">’) - </w:t>
-      </w:r>
-      <w:proofErr w:type="spellStart"/>
-      <w:r>
-        <w:rPr>
-          <w:rFonts w:hint="eastAsia"/>
-        </w:rPr>
-        <w:t>n</w:t>
-      </w:r>
-      <w:r>
-        <w:t>odejs</w:t>
-      </w:r>
-      <w:proofErr w:type="spellEnd"/>
-      <w:r>
-        <w:rPr>
-          <w:rFonts w:hint="eastAsia"/>
-        </w:rPr>
-        <w:t xml:space="preserve">에게 </w:t>
-      </w:r>
-      <w:proofErr w:type="spellStart"/>
-      <w:r>
-        <w:t>url</w:t>
-      </w:r>
-      <w:proofErr w:type="spellEnd"/>
       <w:r>
         <w:rPr>
           <w:rFonts w:hint="eastAsia"/>
@@ -573,8 +448,6 @@
           <w:shd w:val="clear" w:color="auto" w:fill="F2F2F2"/>
         </w:rPr>
       </w:pPr>
-      <w:proofErr w:type="spellStart"/>
-      <w:proofErr w:type="gramStart"/>
       <w:r>
         <w:rPr>
           <w:rFonts w:ascii="Consolas" w:eastAsia="굴림체" w:hAnsi="Consolas" w:cs="굴림체"/>
@@ -583,19 +456,7 @@
           <w:szCs w:val="20"/>
           <w:shd w:val="clear" w:color="auto" w:fill="F2F2F2"/>
         </w:rPr>
-        <w:t>fs.readFile</w:t>
-      </w:r>
-      <w:proofErr w:type="spellEnd"/>
-      <w:proofErr w:type="gramEnd"/>
-      <w:r>
-        <w:rPr>
-          <w:rFonts w:ascii="Consolas" w:eastAsia="굴림체" w:hAnsi="Consolas" w:cs="굴림체"/>
-          <w:color w:val="040404"/>
-          <w:kern w:val="0"/>
-          <w:szCs w:val="20"/>
-          <w:shd w:val="clear" w:color="auto" w:fill="F2F2F2"/>
-        </w:rPr>
-        <w:t>(</w:t>
+        <w:t>fs.readFile(</w:t>
       </w:r>
       <w:r>
         <w:rPr>
@@ -605,29 +466,7 @@
           <w:szCs w:val="20"/>
           <w:shd w:val="clear" w:color="auto" w:fill="F2F2F2"/>
         </w:rPr>
-        <w:t>'/</w:t>
-      </w:r>
-      <w:proofErr w:type="spellStart"/>
-      <w:r>
-        <w:rPr>
-          <w:rFonts w:ascii="Consolas" w:eastAsia="굴림체" w:hAnsi="Consolas" w:cs="굴림체"/>
-          <w:color w:val="CF350D"/>
-          <w:kern w:val="0"/>
-          <w:szCs w:val="20"/>
-          <w:shd w:val="clear" w:color="auto" w:fill="F2F2F2"/>
-        </w:rPr>
-        <w:t>etc</w:t>
-      </w:r>
-      <w:proofErr w:type="spellEnd"/>
-      <w:r>
-        <w:rPr>
-          <w:rFonts w:ascii="Consolas" w:eastAsia="굴림체" w:hAnsi="Consolas" w:cs="굴림체"/>
-          <w:color w:val="CF350D"/>
-          <w:kern w:val="0"/>
-          <w:szCs w:val="20"/>
-          <w:shd w:val="clear" w:color="auto" w:fill="F2F2F2"/>
-        </w:rPr>
-        <w:t>/passwd'</w:t>
+        <w:t>'/etc/passwd'</w:t>
       </w:r>
       <w:r>
         <w:rPr>
@@ -724,20 +563,8 @@
           <w:szCs w:val="20"/>
           <w:shd w:val="clear" w:color="auto" w:fill="F2F2F2"/>
         </w:rPr>
-        <w:t xml:space="preserve"> </w:t>
-      </w:r>
-      <w:proofErr w:type="gramStart"/>
-      <w:r>
-        <w:rPr>
-          <w:rFonts w:ascii="Consolas" w:eastAsia="굴림체" w:hAnsi="Consolas" w:cs="굴림체"/>
-          <w:color w:val="040404"/>
-          <w:kern w:val="0"/>
-          <w:szCs w:val="20"/>
-          <w:shd w:val="clear" w:color="auto" w:fill="F2F2F2"/>
-        </w:rPr>
-        <w:t>err;</w:t>
-      </w:r>
-      <w:proofErr w:type="gramEnd"/>
+        <w:t xml:space="preserve"> err;</w:t>
+      </w:r>
     </w:p>
     <w:p>
       <w:pPr>
@@ -783,20 +610,8 @@
           <w:szCs w:val="20"/>
           <w:shd w:val="clear" w:color="auto" w:fill="F2F2F2"/>
         </w:rPr>
-        <w:t xml:space="preserve">  console.log(data</w:t>
-      </w:r>
-      <w:proofErr w:type="gramStart"/>
-      <w:r>
-        <w:rPr>
-          <w:rFonts w:ascii="Consolas" w:eastAsia="굴림체" w:hAnsi="Consolas" w:cs="굴림체"/>
-          <w:color w:val="040404"/>
-          <w:kern w:val="0"/>
-          <w:szCs w:val="20"/>
-          <w:shd w:val="clear" w:color="auto" w:fill="F2F2F2"/>
-        </w:rPr>
-        <w:t>);</w:t>
-      </w:r>
-      <w:proofErr w:type="gramEnd"/>
+        <w:t xml:space="preserve">  console.log(data);</w:t>
+      </w:r>
     </w:p>
     <w:p>
       <w:pPr>
@@ -866,8 +681,6 @@
           <w:shd w:val="clear" w:color="auto" w:fill="F2F2F2"/>
         </w:rPr>
       </w:pPr>
-      <w:proofErr w:type="spellStart"/>
-      <w:proofErr w:type="gramStart"/>
       <w:r>
         <w:rPr>
           <w:rStyle w:val="HTML0"/>
@@ -877,20 +690,7 @@
           <w:szCs w:val="20"/>
           <w:shd w:val="clear" w:color="auto" w:fill="F2F2F2"/>
         </w:rPr>
-        <w:t>fs.readFile</w:t>
-      </w:r>
-      <w:proofErr w:type="spellEnd"/>
-      <w:proofErr w:type="gramEnd"/>
-      <w:r>
-        <w:rPr>
-          <w:rStyle w:val="HTML0"/>
-          <w:rFonts w:ascii="Consolas" w:hAnsi="Consolas"/>
-          <w:color w:val="040404"/>
-          <w:sz w:val="20"/>
-          <w:szCs w:val="20"/>
-          <w:shd w:val="clear" w:color="auto" w:fill="F2F2F2"/>
-        </w:rPr>
-        <w:t>(</w:t>
+        <w:t>fs.readFile(</w:t>
       </w:r>
       <w:r>
         <w:rPr>
@@ -1026,21 +826,8 @@
           <w:szCs w:val="20"/>
           <w:shd w:val="clear" w:color="auto" w:fill="F2F2F2"/>
         </w:rPr>
-        <w:t>.log(data</w:t>
-      </w:r>
-      <w:proofErr w:type="gramStart"/>
-      <w:r>
-        <w:rPr>
-          <w:rStyle w:val="HTML0"/>
-          <w:rFonts w:ascii="Consolas" w:hAnsi="Consolas"/>
-          <w:color w:val="040404"/>
-          <w:sz w:val="20"/>
-          <w:szCs w:val="20"/>
-          <w:shd w:val="clear" w:color="auto" w:fill="F2F2F2"/>
-        </w:rPr>
-        <w:t>);</w:t>
-      </w:r>
-      <w:proofErr w:type="gramEnd"/>
+        <w:t>.log(data);</w:t>
+      </w:r>
     </w:p>
     <w:p>
       <w:pPr>
@@ -1067,19 +854,11 @@
       </w:r>
     </w:p>
     <w:p>
-      <w:proofErr w:type="spellStart"/>
-      <w:r>
-        <w:rPr>
-          <w:rFonts w:hint="eastAsia"/>
-        </w:rPr>
-        <w:t>구버전</w:t>
-      </w:r>
-      <w:proofErr w:type="spellEnd"/>
-      <w:r>
-        <w:rPr>
-          <w:rFonts w:hint="eastAsia"/>
-        </w:rPr>
-        <w:t xml:space="preserve"> 같은 효과</w:t>
+      <w:r>
+        <w:rPr>
+          <w:rFonts w:hint="eastAsia"/>
+        </w:rPr>
+        <w:t>구버전 같은 효과</w:t>
       </w:r>
     </w:p>
     <w:p>
@@ -1103,7 +882,6 @@
       </w:r>
     </w:p>
     <w:p>
-      <w:proofErr w:type="gramStart"/>
       <w:r>
         <w:t xml:space="preserve">Nodejs </w:t>
       </w:r>
@@ -1111,28 +889,7 @@
         <w:rPr>
           <w:rFonts w:hint="eastAsia"/>
         </w:rPr>
-        <w:t>에서</w:t>
-      </w:r>
-      <w:proofErr w:type="gramEnd"/>
-      <w:r>
-        <w:rPr>
-          <w:rFonts w:hint="eastAsia"/>
-        </w:rPr>
-        <w:t xml:space="preserve"> 불러온 파일이 수정된 경우 </w:t>
-      </w:r>
-      <w:proofErr w:type="spellStart"/>
-      <w:r>
-        <w:rPr>
-          <w:rFonts w:hint="eastAsia"/>
-        </w:rPr>
-        <w:t>새로고침만</w:t>
-      </w:r>
-      <w:proofErr w:type="spellEnd"/>
-      <w:r>
-        <w:rPr>
-          <w:rFonts w:hint="eastAsia"/>
-        </w:rPr>
-        <w:t xml:space="preserve"> 해도 바로 적용된다.</w:t>
+        <w:t>에서 불러온 파일이 수정된 경우 새로고침만 해도 바로 적용된다.</w:t>
       </w:r>
     </w:p>
     <w:p/>
@@ -1146,29 +903,10 @@
     </w:p>
     <w:p>
       <w:r>
-        <w:t xml:space="preserve">Var </w:t>
-      </w:r>
-      <w:proofErr w:type="spellStart"/>
-      <w:r>
-        <w:t>args</w:t>
-      </w:r>
-      <w:proofErr w:type="spellEnd"/>
-      <w:r>
-        <w:t xml:space="preserve"> = </w:t>
-      </w:r>
-      <w:proofErr w:type="spellStart"/>
-      <w:proofErr w:type="gramStart"/>
-      <w:r>
-        <w:t>process.argv</w:t>
-      </w:r>
-      <w:proofErr w:type="spellEnd"/>
-      <w:proofErr w:type="gramEnd"/>
-      <w:r>
-        <w:t>;</w:t>
-      </w:r>
-    </w:p>
-    <w:p>
-      <w:proofErr w:type="spellStart"/>
+        <w:t>Var args = process.argv;</w:t>
+      </w:r>
+    </w:p>
+    <w:p>
       <w:r>
         <w:rPr>
           <w:rFonts w:hint="eastAsia"/>
@@ -1178,26 +916,11 @@
       <w:r>
         <w:t>rgs</w:t>
       </w:r>
-      <w:proofErr w:type="spellEnd"/>
-      <w:r>
-        <w:rPr>
-          <w:rFonts w:hint="eastAsia"/>
-        </w:rPr>
-        <w:t xml:space="preserve">라는 배열에 콘솔에서 </w:t>
-      </w:r>
-      <w:proofErr w:type="spellStart"/>
-      <w:r>
-        <w:rPr>
-          <w:rFonts w:hint="eastAsia"/>
-        </w:rPr>
-        <w:t>입력값을</w:t>
-      </w:r>
-      <w:proofErr w:type="spellEnd"/>
-      <w:r>
-        <w:rPr>
-          <w:rFonts w:hint="eastAsia"/>
-        </w:rPr>
-        <w:t xml:space="preserve"> 문자로 받아온다.</w:t>
+      <w:r>
+        <w:rPr>
+          <w:rFonts w:hint="eastAsia"/>
+        </w:rPr>
+        <w:t>라는 배열에 콘솔에서 입력값을 문자로 받아온다.</w:t>
       </w:r>
     </w:p>
     <w:p>
@@ -1218,58 +941,172 @@
       </w:r>
     </w:p>
     <w:p>
-      <w:proofErr w:type="spellStart"/>
-      <w:proofErr w:type="gramStart"/>
-      <w:r>
-        <w:t>process.argv</w:t>
-      </w:r>
-      <w:proofErr w:type="spellEnd"/>
-      <w:proofErr w:type="gramEnd"/>
+      <w:r>
+        <w:t xml:space="preserve">process.argv </w:t>
+      </w:r>
+      <w:r>
+        <w:rPr>
+          <w:rFonts w:hint="eastAsia"/>
+        </w:rPr>
+        <w:t xml:space="preserve">가 </w:t>
+      </w:r>
+      <w:r>
+        <w:t>‘123’</w:t>
+      </w:r>
+      <w:r>
+        <w:rPr>
+          <w:rFonts w:hint="eastAsia"/>
+        </w:rPr>
+        <w:t>을 입력으로 받아</w:t>
+      </w:r>
+    </w:p>
+    <w:p>
+      <w:r>
+        <w:rPr>
+          <w:rFonts w:hint="eastAsia"/>
+        </w:rPr>
+        <w:t>a</w:t>
+      </w:r>
+      <w:r>
+        <w:t>rgs</w:t>
+      </w:r>
+      <w:r>
+        <w:rPr>
+          <w:rFonts w:hint="eastAsia"/>
+        </w:rPr>
+        <w:t>[</w:t>
+      </w:r>
+      <w:r>
+        <w:t>2]</w:t>
+      </w:r>
+      <w:r>
+        <w:rPr>
+          <w:rFonts w:hint="eastAsia"/>
+        </w:rPr>
+        <w:t>에 저장한다.</w:t>
+      </w:r>
+    </w:p>
+    <w:p/>
+    <w:p>
+      <w:r>
+        <w:t xml:space="preserve">Response.writeHead(200) – </w:t>
+      </w:r>
+      <w:r>
+        <w:rPr>
+          <w:rFonts w:hint="eastAsia"/>
+        </w:rPr>
+        <w:t>전송이 성공적이다.</w:t>
+      </w:r>
+    </w:p>
+    <w:p>
+      <w:r>
+        <w:t>Response.writeHead(</w:t>
+      </w:r>
+      <w:r>
+        <w:t>404</w:t>
+      </w:r>
+      <w:r>
+        <w:t>)</w:t>
+      </w:r>
+      <w:r>
+        <w:t xml:space="preserve"> – </w:t>
+      </w:r>
+      <w:r>
+        <w:rPr>
+          <w:rFonts w:hint="eastAsia"/>
+        </w:rPr>
+        <w:t>파일을 찾을 수 없다.</w:t>
+      </w:r>
+    </w:p>
+    <w:p/>
+    <w:p/>
+    <w:p>
+      <w:r>
+        <w:lastRenderedPageBreak/>
+        <w:t>Var _url=request.url;</w:t>
+      </w:r>
+    </w:p>
+    <w:p>
+      <w:r>
+        <w:t>Url.</w:t>
+      </w:r>
+      <w:r>
+        <w:rPr>
+          <w:rFonts w:hint="eastAsia"/>
+        </w:rPr>
+        <w:t>p</w:t>
+      </w:r>
+      <w:r>
+        <w:t>arse(_url,ture)</w:t>
+      </w:r>
+      <w:r>
+        <w:rPr>
+          <w:rFonts w:hint="eastAsia"/>
+        </w:rPr>
+        <w:t xml:space="preserve">는 </w:t>
+      </w:r>
+      <w:r>
+        <w:t>url</w:t>
+      </w:r>
+      <w:r>
+        <w:rPr>
+          <w:rFonts w:hint="eastAsia"/>
+        </w:rPr>
+        <w:t>로부터 여러가지 정보를 가져온다.</w:t>
+      </w:r>
+    </w:p>
+    <w:p>
+      <w:r>
+        <w:t>Var pathname=</w:t>
+      </w:r>
       <w:r>
         <w:t xml:space="preserve"> </w:t>
       </w:r>
       <w:r>
-        <w:rPr>
-          <w:rFonts w:hint="eastAsia"/>
-        </w:rPr>
-        <w:t xml:space="preserve">가 </w:t>
-      </w:r>
-      <w:r>
-        <w:t>‘123’</w:t>
-      </w:r>
-      <w:r>
-        <w:rPr>
-          <w:rFonts w:hint="eastAsia"/>
-        </w:rPr>
-        <w:t>을 입력으로 받아</w:t>
-      </w:r>
-    </w:p>
-    <w:p>
-      <w:proofErr w:type="spellStart"/>
-      <w:r>
-        <w:rPr>
-          <w:rFonts w:hint="eastAsia"/>
-        </w:rPr>
-        <w:t>a</w:t>
-      </w:r>
-      <w:r>
-        <w:t>rgs</w:t>
-      </w:r>
-      <w:proofErr w:type="spellEnd"/>
-      <w:r>
-        <w:rPr>
-          <w:rFonts w:hint="eastAsia"/>
-        </w:rPr>
-        <w:t>[</w:t>
-      </w:r>
-      <w:r>
-        <w:t>2]</w:t>
-      </w:r>
-      <w:r>
-        <w:rPr>
-          <w:rFonts w:hint="eastAsia"/>
-        </w:rPr>
-        <w:t>에 저장한다.</w:t>
+        <w:t>Url.</w:t>
+      </w:r>
+      <w:r>
+        <w:rPr>
+          <w:rFonts w:hint="eastAsia"/>
+        </w:rPr>
+        <w:t>p</w:t>
+      </w:r>
+      <w:r>
+        <w:t>arse(_url,ture)</w:t>
+      </w:r>
+      <w:r>
+        <w:t>.pathname;</w:t>
+      </w:r>
+    </w:p>
+    <w:p>
+      <w:r>
+        <w:t>Pathname==’/’</w:t>
+      </w:r>
+      <w:r>
+        <w:rPr>
+          <w:rFonts w:hint="eastAsia"/>
+        </w:rPr>
+        <w:t xml:space="preserve">라면 가장 최상위의 루트를 의미하며 </w:t>
+      </w:r>
+    </w:p>
+    <w:p>
+      <w:r>
+        <w:t>Pathname</w:t>
+      </w:r>
+      <w:r>
+        <w:rPr>
+          <w:rFonts w:hint="eastAsia"/>
+        </w:rPr>
+        <w:t xml:space="preserve">은 </w:t>
+      </w:r>
+      <w:r>
+        <w:t xml:space="preserve">/ </w:t>
+      </w:r>
+      <w:r>
+        <w:rPr>
+          <w:rFonts w:hint="eastAsia"/>
+        </w:rPr>
+        <w:t>이후의 쿼리 스트링은 포함하지 않는다.</w:t>
       </w:r>
     </w:p>
     <w:p/>
@@ -1279,6 +1116,21 @@
           <w:rFonts w:hint="eastAsia"/>
         </w:rPr>
       </w:pPr>
+      <w:r>
+        <w:rPr>
+          <w:rFonts w:hint="eastAsia"/>
+        </w:rPr>
+        <w:t xml:space="preserve">따라서 쿼리스트링을 통해 페이지를 나누는 경우 </w:t>
+      </w:r>
+      <w:r>
+        <w:t>pathname</w:t>
+      </w:r>
+      <w:r>
+        <w:rPr>
+          <w:rFonts w:hint="eastAsia"/>
+        </w:rPr>
+        <w:t>이 루트인지 아닌지에 따라 유효한 페이지인지 아닌지를 구분할 수 있다.</w:t>
+      </w:r>
     </w:p>
     <w:sectPr>
       <w:pgSz w:w="11906" w:h="16838"/>

--- a/Nodejs 내용.docx
+++ b/Nodejs 내용.docx
@@ -4,15 +4,28 @@
   <w:body>
     <w:p>
       <w:r>
-        <w:t>Node js</w:t>
-      </w:r>
-    </w:p>
-    <w:p>
-      <w:r>
-        <w:rPr>
-          <w:rFonts w:hint="eastAsia"/>
-        </w:rPr>
-        <w:t xml:space="preserve">리터럴 </w:t>
+        <w:t xml:space="preserve">Node </w:t>
+      </w:r>
+      <w:proofErr w:type="spellStart"/>
+      <w:r>
+        <w:t>js</w:t>
+      </w:r>
+      <w:proofErr w:type="spellEnd"/>
+    </w:p>
+    <w:p>
+      <w:proofErr w:type="spellStart"/>
+      <w:r>
+        <w:rPr>
+          <w:rFonts w:hint="eastAsia"/>
+        </w:rPr>
+        <w:t>리터럴</w:t>
+      </w:r>
+      <w:proofErr w:type="spellEnd"/>
+      <w:r>
+        <w:rPr>
+          <w:rFonts w:hint="eastAsia"/>
+        </w:rPr>
+        <w:t xml:space="preserve"> </w:t>
       </w:r>
       <w:r>
         <w:t xml:space="preserve">– </w:t>
@@ -47,6 +60,7 @@
       </w:r>
     </w:p>
     <w:p>
+      <w:proofErr w:type="spellStart"/>
       <w:r>
         <w:rPr>
           <w:rFonts w:hint="eastAsia"/>
@@ -56,6 +70,7 @@
       <w:r>
         <w:t>avascript</w:t>
       </w:r>
+      <w:proofErr w:type="spellEnd"/>
       <w:r>
         <w:rPr>
           <w:rFonts w:hint="eastAsia"/>
@@ -117,25 +132,44 @@
         <w:t>t</w:t>
       </w:r>
       <w:r>
-        <w:t xml:space="preserve">emplate literal </w:t>
-      </w:r>
-      <w:r>
-        <w:rPr>
-          <w:rFonts w:hint="eastAsia"/>
-        </w:rPr>
-        <w:t>을 사용한다</w:t>
-      </w:r>
-    </w:p>
-    <w:p>
-      <w:r>
-        <w:rPr>
-          <w:rFonts w:hint="eastAsia"/>
-        </w:rPr>
-        <w:t xml:space="preserve">~칸의  </w:t>
+        <w:t xml:space="preserve">emplate </w:t>
+      </w:r>
+      <w:proofErr w:type="gramStart"/>
+      <w:r>
+        <w:t xml:space="preserve">literal </w:t>
+      </w:r>
+      <w:r>
+        <w:rPr>
+          <w:rFonts w:hint="eastAsia"/>
+        </w:rPr>
+        <w:t>을</w:t>
+      </w:r>
+      <w:proofErr w:type="gramEnd"/>
+      <w:r>
+        <w:rPr>
+          <w:rFonts w:hint="eastAsia"/>
+        </w:rPr>
+        <w:t xml:space="preserve"> 사용한다</w:t>
+      </w:r>
+    </w:p>
+    <w:p>
+      <w:r>
+        <w:rPr>
+          <w:rFonts w:hint="eastAsia"/>
+        </w:rPr>
+        <w:t>~</w:t>
+      </w:r>
+      <w:proofErr w:type="gramStart"/>
+      <w:r>
+        <w:rPr>
+          <w:rFonts w:hint="eastAsia"/>
+        </w:rPr>
+        <w:t xml:space="preserve">칸의  </w:t>
       </w:r>
       <w:r>
         <w:t>`</w:t>
       </w:r>
+      <w:proofErr w:type="gramEnd"/>
       <w:r>
         <w:rPr>
           <w:rFonts w:hint="eastAsia"/>
@@ -164,6 +198,7 @@
       </w:r>
     </w:p>
     <w:p>
+      <w:proofErr w:type="gramStart"/>
       <w:r>
         <w:rPr>
           <w:rFonts w:hint="eastAsia"/>
@@ -177,7 +212,14 @@
         <w:rPr>
           <w:rFonts w:hint="eastAsia"/>
         </w:rPr>
-        <w:t>으로 같은 결과를 얻는다.</w:t>
+        <w:t>으로</w:t>
+      </w:r>
+      <w:proofErr w:type="gramEnd"/>
+      <w:r>
+        <w:rPr>
+          <w:rFonts w:hint="eastAsia"/>
+        </w:rPr>
+        <w:t xml:space="preserve"> 같은 결과를 얻는다.</w:t>
       </w:r>
       <w:r>
         <w:t xml:space="preserve"> ${1+1}</w:t>
@@ -227,8 +269,15 @@
         <w:t>인터넷에 연결되어 있는 컴퓨터</w:t>
       </w:r>
       <w:r>
-        <w:t>, host,domain</w:t>
-      </w:r>
+        <w:t xml:space="preserve">, </w:t>
+      </w:r>
+      <w:proofErr w:type="spellStart"/>
+      <w:proofErr w:type="gramStart"/>
+      <w:r>
+        <w:t>host,domain</w:t>
+      </w:r>
+      <w:proofErr w:type="spellEnd"/>
+      <w:proofErr w:type="gramEnd"/>
     </w:p>
     <w:p>
       <w:r>
@@ -266,13 +315,28 @@
         <w:t>?</w:t>
       </w:r>
       <w:r>
-        <w:t xml:space="preserve">id=HTML&amp;page=12 – </w:t>
-      </w:r>
-      <w:r>
-        <w:rPr>
-          <w:rFonts w:hint="eastAsia"/>
-        </w:rPr>
-        <w:t xml:space="preserve">웹서버에 전달할 수 있는 정보 </w:t>
+        <w:t>id=</w:t>
+      </w:r>
+      <w:proofErr w:type="spellStart"/>
+      <w:r>
+        <w:t>HTML&amp;page</w:t>
+      </w:r>
+      <w:proofErr w:type="spellEnd"/>
+      <w:r>
+        <w:t xml:space="preserve">=12 – </w:t>
+      </w:r>
+      <w:r>
+        <w:rPr>
+          <w:rFonts w:hint="eastAsia"/>
+        </w:rPr>
+        <w:t xml:space="preserve">웹서버에 전달할 수 있는 </w:t>
+      </w:r>
+      <w:proofErr w:type="gramStart"/>
+      <w:r>
+        <w:rPr>
+          <w:rFonts w:hint="eastAsia"/>
+        </w:rPr>
+        <w:t xml:space="preserve">정보 </w:t>
       </w:r>
       <w:r>
         <w:t>?</w:t>
@@ -281,7 +345,14 @@
         <w:rPr>
           <w:rFonts w:hint="eastAsia"/>
         </w:rPr>
-        <w:t xml:space="preserve">로 시작하며 값과 값은 </w:t>
+        <w:t>로</w:t>
+      </w:r>
+      <w:proofErr w:type="gramEnd"/>
+      <w:r>
+        <w:rPr>
+          <w:rFonts w:hint="eastAsia"/>
+        </w:rPr>
+        <w:t xml:space="preserve"> 시작하며 값과 값은 </w:t>
       </w:r>
       <w:r>
         <w:t>&amp;</w:t>
@@ -368,13 +439,64 @@
         <w:rPr>
           <w:rFonts w:hint="eastAsia"/>
         </w:rPr>
-        <w:t xml:space="preserve"> 같은건 모듈임 비슷한기능끼리 묶어둔 것.</w:t>
-      </w:r>
-    </w:p>
-    <w:p>
-      <w:r>
-        <w:t xml:space="preserve">Require(‘url’) - </w:t>
-      </w:r>
+        <w:t xml:space="preserve"> </w:t>
+      </w:r>
+      <w:proofErr w:type="spellStart"/>
+      <w:r>
+        <w:rPr>
+          <w:rFonts w:hint="eastAsia"/>
+        </w:rPr>
+        <w:t>같은건</w:t>
+      </w:r>
+      <w:proofErr w:type="spellEnd"/>
+      <w:r>
+        <w:rPr>
+          <w:rFonts w:hint="eastAsia"/>
+        </w:rPr>
+        <w:t xml:space="preserve"> 모듈임 </w:t>
+      </w:r>
+      <w:proofErr w:type="spellStart"/>
+      <w:r>
+        <w:rPr>
+          <w:rFonts w:hint="eastAsia"/>
+        </w:rPr>
+        <w:t>비슷한기능끼리</w:t>
+      </w:r>
+      <w:proofErr w:type="spellEnd"/>
+      <w:r>
+        <w:rPr>
+          <w:rFonts w:hint="eastAsia"/>
+        </w:rPr>
+        <w:t xml:space="preserve"> </w:t>
+      </w:r>
+      <w:proofErr w:type="spellStart"/>
+      <w:r>
+        <w:rPr>
+          <w:rFonts w:hint="eastAsia"/>
+        </w:rPr>
+        <w:t>묶어둔</w:t>
+      </w:r>
+      <w:proofErr w:type="spellEnd"/>
+      <w:r>
+        <w:rPr>
+          <w:rFonts w:hint="eastAsia"/>
+        </w:rPr>
+        <w:t xml:space="preserve"> 것.</w:t>
+      </w:r>
+    </w:p>
+    <w:p>
+      <w:r>
+        <w:t>Require(‘</w:t>
+      </w:r>
+      <w:proofErr w:type="spellStart"/>
+      <w:r>
+        <w:t>url</w:t>
+      </w:r>
+      <w:proofErr w:type="spellEnd"/>
+      <w:r>
+        <w:t xml:space="preserve">’) - </w:t>
+      </w:r>
+      <w:proofErr w:type="spellStart"/>
       <w:r>
         <w:rPr>
           <w:rFonts w:hint="eastAsia"/>
@@ -384,15 +506,18 @@
       <w:r>
         <w:t>odejs</w:t>
       </w:r>
+      <w:proofErr w:type="spellEnd"/>
       <w:r>
         <w:rPr>
           <w:rFonts w:hint="eastAsia"/>
         </w:rPr>
         <w:t xml:space="preserve">에게 </w:t>
       </w:r>
+      <w:proofErr w:type="spellStart"/>
       <w:r>
         <w:t>url</w:t>
       </w:r>
+      <w:proofErr w:type="spellEnd"/>
       <w:r>
         <w:rPr>
           <w:rFonts w:hint="eastAsia"/>
@@ -448,6 +573,8 @@
           <w:shd w:val="clear" w:color="auto" w:fill="F2F2F2"/>
         </w:rPr>
       </w:pPr>
+      <w:proofErr w:type="spellStart"/>
+      <w:proofErr w:type="gramStart"/>
       <w:r>
         <w:rPr>
           <w:rFonts w:ascii="Consolas" w:eastAsia="굴림체" w:hAnsi="Consolas" w:cs="굴림체"/>
@@ -456,7 +583,19 @@
           <w:szCs w:val="20"/>
           <w:shd w:val="clear" w:color="auto" w:fill="F2F2F2"/>
         </w:rPr>
-        <w:t>fs.readFile(</w:t>
+        <w:t>fs.readFile</w:t>
+      </w:r>
+      <w:proofErr w:type="spellEnd"/>
+      <w:proofErr w:type="gramEnd"/>
+      <w:r>
+        <w:rPr>
+          <w:rFonts w:ascii="Consolas" w:eastAsia="굴림체" w:hAnsi="Consolas" w:cs="굴림체"/>
+          <w:color w:val="040404"/>
+          <w:kern w:val="0"/>
+          <w:szCs w:val="20"/>
+          <w:shd w:val="clear" w:color="auto" w:fill="F2F2F2"/>
+        </w:rPr>
+        <w:t>(</w:t>
       </w:r>
       <w:r>
         <w:rPr>
@@ -466,7 +605,29 @@
           <w:szCs w:val="20"/>
           <w:shd w:val="clear" w:color="auto" w:fill="F2F2F2"/>
         </w:rPr>
-        <w:t>'/etc/passwd'</w:t>
+        <w:t>'/</w:t>
+      </w:r>
+      <w:proofErr w:type="spellStart"/>
+      <w:r>
+        <w:rPr>
+          <w:rFonts w:ascii="Consolas" w:eastAsia="굴림체" w:hAnsi="Consolas" w:cs="굴림체"/>
+          <w:color w:val="CF350D"/>
+          <w:kern w:val="0"/>
+          <w:szCs w:val="20"/>
+          <w:shd w:val="clear" w:color="auto" w:fill="F2F2F2"/>
+        </w:rPr>
+        <w:t>etc</w:t>
+      </w:r>
+      <w:proofErr w:type="spellEnd"/>
+      <w:r>
+        <w:rPr>
+          <w:rFonts w:ascii="Consolas" w:eastAsia="굴림체" w:hAnsi="Consolas" w:cs="굴림체"/>
+          <w:color w:val="CF350D"/>
+          <w:kern w:val="0"/>
+          <w:szCs w:val="20"/>
+          <w:shd w:val="clear" w:color="auto" w:fill="F2F2F2"/>
+        </w:rPr>
+        <w:t>/passwd'</w:t>
       </w:r>
       <w:r>
         <w:rPr>
@@ -563,8 +724,20 @@
           <w:szCs w:val="20"/>
           <w:shd w:val="clear" w:color="auto" w:fill="F2F2F2"/>
         </w:rPr>
-        <w:t xml:space="preserve"> err;</w:t>
-      </w:r>
+        <w:t xml:space="preserve"> </w:t>
+      </w:r>
+      <w:proofErr w:type="gramStart"/>
+      <w:r>
+        <w:rPr>
+          <w:rFonts w:ascii="Consolas" w:eastAsia="굴림체" w:hAnsi="Consolas" w:cs="굴림체"/>
+          <w:color w:val="040404"/>
+          <w:kern w:val="0"/>
+          <w:szCs w:val="20"/>
+          <w:shd w:val="clear" w:color="auto" w:fill="F2F2F2"/>
+        </w:rPr>
+        <w:t>err;</w:t>
+      </w:r>
+      <w:proofErr w:type="gramEnd"/>
     </w:p>
     <w:p>
       <w:pPr>
@@ -610,8 +783,20 @@
           <w:szCs w:val="20"/>
           <w:shd w:val="clear" w:color="auto" w:fill="F2F2F2"/>
         </w:rPr>
-        <w:t xml:space="preserve">  console.log(data);</w:t>
-      </w:r>
+        <w:t xml:space="preserve">  console.log(data</w:t>
+      </w:r>
+      <w:proofErr w:type="gramStart"/>
+      <w:r>
+        <w:rPr>
+          <w:rFonts w:ascii="Consolas" w:eastAsia="굴림체" w:hAnsi="Consolas" w:cs="굴림체"/>
+          <w:color w:val="040404"/>
+          <w:kern w:val="0"/>
+          <w:szCs w:val="20"/>
+          <w:shd w:val="clear" w:color="auto" w:fill="F2F2F2"/>
+        </w:rPr>
+        <w:t>);</w:t>
+      </w:r>
+      <w:proofErr w:type="gramEnd"/>
     </w:p>
     <w:p>
       <w:pPr>
@@ -681,6 +866,8 @@
           <w:shd w:val="clear" w:color="auto" w:fill="F2F2F2"/>
         </w:rPr>
       </w:pPr>
+      <w:proofErr w:type="spellStart"/>
+      <w:proofErr w:type="gramStart"/>
       <w:r>
         <w:rPr>
           <w:rStyle w:val="HTML0"/>
@@ -690,7 +877,20 @@
           <w:szCs w:val="20"/>
           <w:shd w:val="clear" w:color="auto" w:fill="F2F2F2"/>
         </w:rPr>
-        <w:t>fs.readFile(</w:t>
+        <w:t>fs.readFile</w:t>
+      </w:r>
+      <w:proofErr w:type="spellEnd"/>
+      <w:proofErr w:type="gramEnd"/>
+      <w:r>
+        <w:rPr>
+          <w:rStyle w:val="HTML0"/>
+          <w:rFonts w:ascii="Consolas" w:hAnsi="Consolas"/>
+          <w:color w:val="040404"/>
+          <w:sz w:val="20"/>
+          <w:szCs w:val="20"/>
+          <w:shd w:val="clear" w:color="auto" w:fill="F2F2F2"/>
+        </w:rPr>
+        <w:t>(</w:t>
       </w:r>
       <w:r>
         <w:rPr>
@@ -826,8 +1026,21 @@
           <w:szCs w:val="20"/>
           <w:shd w:val="clear" w:color="auto" w:fill="F2F2F2"/>
         </w:rPr>
-        <w:t>.log(data);</w:t>
-      </w:r>
+        <w:t>.log(data</w:t>
+      </w:r>
+      <w:proofErr w:type="gramStart"/>
+      <w:r>
+        <w:rPr>
+          <w:rStyle w:val="HTML0"/>
+          <w:rFonts w:ascii="Consolas" w:hAnsi="Consolas"/>
+          <w:color w:val="040404"/>
+          <w:sz w:val="20"/>
+          <w:szCs w:val="20"/>
+          <w:shd w:val="clear" w:color="auto" w:fill="F2F2F2"/>
+        </w:rPr>
+        <w:t>);</w:t>
+      </w:r>
+      <w:proofErr w:type="gramEnd"/>
     </w:p>
     <w:p>
       <w:pPr>
@@ -854,11 +1067,19 @@
       </w:r>
     </w:p>
     <w:p>
-      <w:r>
-        <w:rPr>
-          <w:rFonts w:hint="eastAsia"/>
-        </w:rPr>
-        <w:t>구버전 같은 효과</w:t>
+      <w:proofErr w:type="spellStart"/>
+      <w:r>
+        <w:rPr>
+          <w:rFonts w:hint="eastAsia"/>
+        </w:rPr>
+        <w:t>구버전</w:t>
+      </w:r>
+      <w:proofErr w:type="spellEnd"/>
+      <w:r>
+        <w:rPr>
+          <w:rFonts w:hint="eastAsia"/>
+        </w:rPr>
+        <w:t xml:space="preserve"> 같은 효과</w:t>
       </w:r>
     </w:p>
     <w:p>
@@ -882,6 +1103,7 @@
       </w:r>
     </w:p>
     <w:p>
+      <w:proofErr w:type="gramStart"/>
       <w:r>
         <w:t xml:space="preserve">Nodejs </w:t>
       </w:r>
@@ -889,7 +1111,28 @@
         <w:rPr>
           <w:rFonts w:hint="eastAsia"/>
         </w:rPr>
-        <w:t>에서 불러온 파일이 수정된 경우 새로고침만 해도 바로 적용된다.</w:t>
+        <w:t>에서</w:t>
+      </w:r>
+      <w:proofErr w:type="gramEnd"/>
+      <w:r>
+        <w:rPr>
+          <w:rFonts w:hint="eastAsia"/>
+        </w:rPr>
+        <w:t xml:space="preserve"> 불러온 파일이 수정된 경우 </w:t>
+      </w:r>
+      <w:proofErr w:type="spellStart"/>
+      <w:r>
+        <w:rPr>
+          <w:rFonts w:hint="eastAsia"/>
+        </w:rPr>
+        <w:t>새로고침만</w:t>
+      </w:r>
+      <w:proofErr w:type="spellEnd"/>
+      <w:r>
+        <w:rPr>
+          <w:rFonts w:hint="eastAsia"/>
+        </w:rPr>
+        <w:t xml:space="preserve"> 해도 바로 적용된다.</w:t>
       </w:r>
     </w:p>
     <w:p/>
@@ -903,10 +1146,29 @@
     </w:p>
     <w:p>
       <w:r>
-        <w:t>Var args = process.argv;</w:t>
-      </w:r>
-    </w:p>
-    <w:p>
+        <w:t xml:space="preserve">Var </w:t>
+      </w:r>
+      <w:proofErr w:type="spellStart"/>
+      <w:r>
+        <w:t>args</w:t>
+      </w:r>
+      <w:proofErr w:type="spellEnd"/>
+      <w:r>
+        <w:t xml:space="preserve"> = </w:t>
+      </w:r>
+      <w:proofErr w:type="spellStart"/>
+      <w:proofErr w:type="gramStart"/>
+      <w:r>
+        <w:t>process.argv</w:t>
+      </w:r>
+      <w:proofErr w:type="spellEnd"/>
+      <w:proofErr w:type="gramEnd"/>
+      <w:r>
+        <w:t>;</w:t>
+      </w:r>
+    </w:p>
+    <w:p>
+      <w:proofErr w:type="spellStart"/>
       <w:r>
         <w:rPr>
           <w:rFonts w:hint="eastAsia"/>
@@ -916,11 +1178,26 @@
       <w:r>
         <w:t>rgs</w:t>
       </w:r>
-      <w:r>
-        <w:rPr>
-          <w:rFonts w:hint="eastAsia"/>
-        </w:rPr>
-        <w:t>라는 배열에 콘솔에서 입력값을 문자로 받아온다.</w:t>
+      <w:proofErr w:type="spellEnd"/>
+      <w:r>
+        <w:rPr>
+          <w:rFonts w:hint="eastAsia"/>
+        </w:rPr>
+        <w:t xml:space="preserve">라는 배열에 콘솔에서 </w:t>
+      </w:r>
+      <w:proofErr w:type="spellStart"/>
+      <w:r>
+        <w:rPr>
+          <w:rFonts w:hint="eastAsia"/>
+        </w:rPr>
+        <w:t>입력값을</w:t>
+      </w:r>
+      <w:proofErr w:type="spellEnd"/>
+      <w:r>
+        <w:rPr>
+          <w:rFonts w:hint="eastAsia"/>
+        </w:rPr>
+        <w:t xml:space="preserve"> 문자로 받아온다.</w:t>
       </w:r>
     </w:p>
     <w:p>
@@ -941,8 +1218,15 @@
       </w:r>
     </w:p>
     <w:p>
-      <w:r>
-        <w:t xml:space="preserve">process.argv </w:t>
+      <w:proofErr w:type="spellStart"/>
+      <w:proofErr w:type="gramStart"/>
+      <w:r>
+        <w:t>process.argv</w:t>
+      </w:r>
+      <w:proofErr w:type="spellEnd"/>
+      <w:proofErr w:type="gramEnd"/>
+      <w:r>
+        <w:t xml:space="preserve"> </w:t>
       </w:r>
       <w:r>
         <w:rPr>
@@ -961,6 +1245,7 @@
       </w:r>
     </w:p>
     <w:p>
+      <w:proofErr w:type="spellStart"/>
       <w:r>
         <w:rPr>
           <w:rFonts w:hint="eastAsia"/>
@@ -970,6 +1255,7 @@
       <w:r>
         <w:t>rgs</w:t>
       </w:r>
+      <w:proofErr w:type="spellEnd"/>
       <w:r>
         <w:rPr>
           <w:rFonts w:hint="eastAsia"/>
@@ -988,8 +1274,13 @@
     </w:p>
     <w:p/>
     <w:p>
-      <w:r>
-        <w:t xml:space="preserve">Response.writeHead(200) – </w:t>
+      <w:proofErr w:type="spellStart"/>
+      <w:r>
+        <w:t>Response.writeHead</w:t>
+      </w:r>
+      <w:proofErr w:type="spellEnd"/>
+      <w:r>
+        <w:t xml:space="preserve">(200) – </w:t>
       </w:r>
       <w:r>
         <w:rPr>
@@ -999,8 +1290,13 @@
       </w:r>
     </w:p>
     <w:p>
-      <w:r>
-        <w:t>Response.writeHead(</w:t>
+      <w:proofErr w:type="spellStart"/>
+      <w:r>
+        <w:t>Response.writeHead</w:t>
+      </w:r>
+      <w:proofErr w:type="spellEnd"/>
+      <w:r>
+        <w:t>(</w:t>
       </w:r>
       <w:r>
         <w:t>404</w:t>
@@ -1023,10 +1319,24 @@
     <w:p>
       <w:r>
         <w:lastRenderedPageBreak/>
-        <w:t>Var _url=request.url;</w:t>
-      </w:r>
-    </w:p>
-    <w:p>
+        <w:t>Var _</w:t>
+      </w:r>
+      <w:proofErr w:type="spellStart"/>
+      <w:r>
+        <w:t>url</w:t>
+      </w:r>
+      <w:proofErr w:type="spellEnd"/>
+      <w:r>
+        <w:t>=</w:t>
+      </w:r>
+      <w:proofErr w:type="gramStart"/>
+      <w:r>
+        <w:t>request.url;</w:t>
+      </w:r>
+      <w:proofErr w:type="gramEnd"/>
+    </w:p>
+    <w:p>
+      <w:proofErr w:type="spellStart"/>
       <w:r>
         <w:t>Url.</w:t>
       </w:r>
@@ -1037,7 +1347,21 @@
         <w:t>p</w:t>
       </w:r>
       <w:r>
-        <w:t>arse(_url,ture)</w:t>
+        <w:t>arse</w:t>
+      </w:r>
+      <w:proofErr w:type="spellEnd"/>
+      <w:r>
+        <w:t>(_</w:t>
+      </w:r>
+      <w:proofErr w:type="spellStart"/>
+      <w:proofErr w:type="gramStart"/>
+      <w:r>
+        <w:t>url,ture</w:t>
+      </w:r>
+      <w:proofErr w:type="spellEnd"/>
+      <w:proofErr w:type="gramEnd"/>
+      <w:r>
+        <w:t>)</w:t>
       </w:r>
       <w:r>
         <w:rPr>
@@ -1045,9 +1369,11 @@
         </w:rPr>
         <w:t xml:space="preserve">는 </w:t>
       </w:r>
+      <w:proofErr w:type="spellStart"/>
       <w:r>
         <w:t>url</w:t>
       </w:r>
+      <w:proofErr w:type="spellEnd"/>
       <w:r>
         <w:rPr>
           <w:rFonts w:hint="eastAsia"/>
@@ -1062,6 +1388,7 @@
       <w:r>
         <w:t xml:space="preserve"> </w:t>
       </w:r>
+      <w:proofErr w:type="spellStart"/>
       <w:r>
         <w:t>Url.</w:t>
       </w:r>
@@ -1072,7 +1399,21 @@
         <w:t>p</w:t>
       </w:r>
       <w:r>
-        <w:t>arse(_url,ture)</w:t>
+        <w:t>arse</w:t>
+      </w:r>
+      <w:proofErr w:type="spellEnd"/>
+      <w:r>
+        <w:t>(_</w:t>
+      </w:r>
+      <w:proofErr w:type="spellStart"/>
+      <w:proofErr w:type="gramStart"/>
+      <w:r>
+        <w:t>url,ture</w:t>
+      </w:r>
+      <w:proofErr w:type="spellEnd"/>
+      <w:proofErr w:type="gramEnd"/>
+      <w:r>
+        <w:t>)</w:t>
       </w:r>
       <w:r>
         <w:t>.pathname;</w:t>
@@ -1093,6 +1434,7 @@
       <w:r>
         <w:t>Pathname</w:t>
       </w:r>
+      <w:proofErr w:type="gramStart"/>
       <w:r>
         <w:rPr>
           <w:rFonts w:hint="eastAsia"/>
@@ -1100,7 +1442,11 @@
         <w:t xml:space="preserve">은 </w:t>
       </w:r>
       <w:r>
-        <w:t xml:space="preserve">/ </w:t>
+        <w:t>/</w:t>
+      </w:r>
+      <w:proofErr w:type="gramEnd"/>
+      <w:r>
+        <w:t xml:space="preserve"> </w:t>
       </w:r>
       <w:r>
         <w:rPr>
@@ -1111,26 +1457,153 @@
     </w:p>
     <w:p/>
     <w:p>
+      <w:r>
+        <w:rPr>
+          <w:rFonts w:hint="eastAsia"/>
+        </w:rPr>
+        <w:t xml:space="preserve">따라서 </w:t>
+      </w:r>
+      <w:proofErr w:type="spellStart"/>
+      <w:r>
+        <w:rPr>
+          <w:rFonts w:hint="eastAsia"/>
+        </w:rPr>
+        <w:t>쿼리스트링을</w:t>
+      </w:r>
+      <w:proofErr w:type="spellEnd"/>
+      <w:r>
+        <w:rPr>
+          <w:rFonts w:hint="eastAsia"/>
+        </w:rPr>
+        <w:t xml:space="preserve"> 통해 페이지를 나누는 경우 </w:t>
+      </w:r>
+      <w:r>
+        <w:t>pathname</w:t>
+      </w:r>
+      <w:r>
+        <w:rPr>
+          <w:rFonts w:hint="eastAsia"/>
+        </w:rPr>
+        <w:t xml:space="preserve">이 루트인지 </w:t>
+      </w:r>
+      <w:proofErr w:type="spellStart"/>
+      <w:r>
+        <w:rPr>
+          <w:rFonts w:hint="eastAsia"/>
+        </w:rPr>
+        <w:t>아닌지에</w:t>
+      </w:r>
+      <w:proofErr w:type="spellEnd"/>
+      <w:r>
+        <w:rPr>
+          <w:rFonts w:hint="eastAsia"/>
+        </w:rPr>
+        <w:t xml:space="preserve"> 따라 유효한 페이지인지 아닌지를 구분할 수 있다.</w:t>
+      </w:r>
+    </w:p>
+    <w:p/>
+    <w:p>
+      <w:r>
+        <w:rPr>
+          <w:rFonts w:hint="eastAsia"/>
+        </w:rPr>
+        <w:t xml:space="preserve">루트의 메인 페이지의 경우 </w:t>
+      </w:r>
+      <w:r>
+        <w:t>/</w:t>
+      </w:r>
+      <w:r>
+        <w:rPr>
+          <w:rFonts w:hint="eastAsia"/>
+        </w:rPr>
+        <w:t xml:space="preserve">로만 구분되었기 때문에 하위 페이지와는 구분이 </w:t>
+      </w:r>
+      <w:proofErr w:type="spellStart"/>
+      <w:r>
+        <w:rPr>
+          <w:rFonts w:hint="eastAsia"/>
+        </w:rPr>
+        <w:t>안되어있다</w:t>
+      </w:r>
+      <w:proofErr w:type="spellEnd"/>
+      <w:r>
+        <w:rPr>
+          <w:rFonts w:hint="eastAsia"/>
+        </w:rPr>
+        <w:t>.</w:t>
+      </w:r>
+    </w:p>
+    <w:p>
+      <w:r>
+        <w:rPr>
+          <w:rFonts w:hint="eastAsia"/>
+        </w:rPr>
+        <w:t xml:space="preserve">따라서 </w:t>
+      </w:r>
+      <w:r>
+        <w:t xml:space="preserve">queryData.id </w:t>
+      </w:r>
+      <w:r>
+        <w:rPr>
+          <w:rFonts w:hint="eastAsia"/>
+        </w:rPr>
+        <w:t xml:space="preserve">가 </w:t>
+      </w:r>
+      <w:proofErr w:type="spellStart"/>
+      <w:r>
+        <w:t>undifined</w:t>
+      </w:r>
+      <w:proofErr w:type="spellEnd"/>
+      <w:r>
+        <w:rPr>
+          <w:rFonts w:hint="eastAsia"/>
+        </w:rPr>
+        <w:t xml:space="preserve">라면 </w:t>
+      </w:r>
+      <w:proofErr w:type="spellStart"/>
+      <w:proofErr w:type="gramStart"/>
+      <w:r>
+        <w:rPr>
+          <w:rFonts w:hint="eastAsia"/>
+        </w:rPr>
+        <w:t>메인페이지</w:t>
+      </w:r>
+      <w:proofErr w:type="spellEnd"/>
+      <w:r>
+        <w:rPr>
+          <w:rFonts w:hint="eastAsia"/>
+        </w:rPr>
+        <w:t xml:space="preserve"> 임을</w:t>
+      </w:r>
+      <w:proofErr w:type="gramEnd"/>
+      <w:r>
+        <w:rPr>
+          <w:rFonts w:hint="eastAsia"/>
+        </w:rPr>
+        <w:t xml:space="preserve"> 알 수 있으므로 하위페이지의 처리와 동일하게 조건문을 통해 구분하여 </w:t>
+      </w:r>
+      <w:proofErr w:type="spellStart"/>
+      <w:r>
+        <w:rPr>
+          <w:rFonts w:hint="eastAsia"/>
+        </w:rPr>
+        <w:t>메인페이지를</w:t>
+      </w:r>
+      <w:proofErr w:type="spellEnd"/>
+      <w:r>
+        <w:rPr>
+          <w:rFonts w:hint="eastAsia"/>
+        </w:rPr>
+        <w:t xml:space="preserve"> 구성할 수 있다.</w:t>
+      </w:r>
+    </w:p>
+    <w:p/>
+    <w:p>
       <w:pPr>
         <w:rPr>
           <w:rFonts w:hint="eastAsia"/>
         </w:rPr>
       </w:pPr>
-      <w:r>
-        <w:rPr>
-          <w:rFonts w:hint="eastAsia"/>
-        </w:rPr>
-        <w:t xml:space="preserve">따라서 쿼리스트링을 통해 페이지를 나누는 경우 </w:t>
-      </w:r>
-      <w:r>
-        <w:t>pathname</w:t>
-      </w:r>
-      <w:r>
-        <w:rPr>
-          <w:rFonts w:hint="eastAsia"/>
-        </w:rPr>
-        <w:t>이 루트인지 아닌지에 따라 유효한 페이지인지 아닌지를 구분할 수 있다.</w:t>
-      </w:r>
     </w:p>
     <w:sectPr>
       <w:pgSz w:w="11906" w:h="16838"/>

--- a/Nodejs 내용.docx
+++ b/Nodejs 내용.docx
@@ -1595,6 +1595,134 @@
           <w:rFonts w:hint="eastAsia"/>
         </w:rPr>
         <w:t xml:space="preserve"> 구성할 수 있다.</w:t>
+      </w:r>
+    </w:p>
+    <w:p/>
+    <w:p>
+      <w:pPr>
+        <w:rPr>
+          <w:rFonts w:hint="eastAsia"/>
+        </w:rPr>
+      </w:pPr>
+      <w:r>
+        <w:t>Nodejs</w:t>
+      </w:r>
+      <w:r>
+        <w:rPr>
+          <w:rFonts w:hint="eastAsia"/>
+        </w:rPr>
+        <w:t>에서 파일 목록 불러오기</w:t>
+      </w:r>
+    </w:p>
+    <w:p>
+      <w:r>
+        <w:t>Va</w:t>
+      </w:r>
+      <w:r>
+        <w:rPr>
+          <w:rFonts w:hint="eastAsia"/>
+        </w:rPr>
+        <w:t>r</w:t>
+      </w:r>
+      <w:r>
+        <w:t xml:space="preserve"> </w:t>
+      </w:r>
+      <w:proofErr w:type="spellStart"/>
+      <w:r>
+        <w:t>testFolder</w:t>
+      </w:r>
+      <w:proofErr w:type="spellEnd"/>
+      <w:r>
+        <w:t xml:space="preserve"> = ‘</w:t>
+      </w:r>
+      <w:r>
+        <w:rPr>
+          <w:rFonts w:hint="eastAsia"/>
+        </w:rPr>
+        <w:t>실행 위치기준에서의 해당 폴더 경로</w:t>
+      </w:r>
+      <w:r>
+        <w:t>’;</w:t>
+      </w:r>
+    </w:p>
+    <w:p>
+      <w:r>
+        <w:t>Var fs = require(‘fs’</w:t>
+      </w:r>
+      <w:proofErr w:type="gramStart"/>
+      <w:r>
+        <w:t>);</w:t>
+      </w:r>
+      <w:proofErr w:type="gramEnd"/>
+    </w:p>
+    <w:p>
+      <w:proofErr w:type="spellStart"/>
+      <w:proofErr w:type="gramStart"/>
+      <w:r>
+        <w:t>Fs.readdir</w:t>
+      </w:r>
+      <w:proofErr w:type="spellEnd"/>
+      <w:proofErr w:type="gramEnd"/>
+      <w:r>
+        <w:t>(</w:t>
+      </w:r>
+      <w:proofErr w:type="spellStart"/>
+      <w:r>
+        <w:t>testFolder,function</w:t>
+      </w:r>
+      <w:proofErr w:type="spellEnd"/>
+      <w:r>
+        <w:t>(</w:t>
+      </w:r>
+      <w:proofErr w:type="spellStart"/>
+      <w:r>
+        <w:t>error,filelist</w:t>
+      </w:r>
+      <w:proofErr w:type="spellEnd"/>
+      <w:r>
+        <w:t>){</w:t>
+      </w:r>
+    </w:p>
+    <w:p>
+      <w:pPr>
+        <w:rPr>
+          <w:rFonts w:hint="eastAsia"/>
+        </w:rPr>
+      </w:pPr>
+      <w:r>
+        <w:tab/>
+        <w:t>Console.log(</w:t>
+      </w:r>
+      <w:proofErr w:type="spellStart"/>
+      <w:r>
+        <w:t>filelist</w:t>
+      </w:r>
+      <w:proofErr w:type="spellEnd"/>
+      <w:proofErr w:type="gramStart"/>
+      <w:r>
+        <w:t>);</w:t>
+      </w:r>
+      <w:proofErr w:type="gramEnd"/>
+    </w:p>
+    <w:p>
+      <w:r>
+        <w:t>})</w:t>
+      </w:r>
+    </w:p>
+    <w:p>
+      <w:proofErr w:type="spellStart"/>
+      <w:r>
+        <w:rPr>
+          <w:rFonts w:hint="eastAsia"/>
+        </w:rPr>
+        <w:t>라고</w:t>
+      </w:r>
+      <w:proofErr w:type="spellEnd"/>
+      <w:r>
+        <w:rPr>
+          <w:rFonts w:hint="eastAsia"/>
+        </w:rPr>
+        <w:t xml:space="preserve"> 하면 해당 폴더의 파일들의 목록을 배열상태로 가져온다.</w:t>
       </w:r>
     </w:p>
     <w:p/>

--- a/Nodejs 내용.docx
+++ b/Nodejs 내용.docx
@@ -132,44 +132,25 @@
         <w:t>t</w:t>
       </w:r>
       <w:r>
-        <w:t xml:space="preserve">emplate </w:t>
-      </w:r>
-      <w:proofErr w:type="gramStart"/>
-      <w:r>
-        <w:t xml:space="preserve">literal </w:t>
-      </w:r>
-      <w:r>
-        <w:rPr>
-          <w:rFonts w:hint="eastAsia"/>
-        </w:rPr>
-        <w:t>을</w:t>
-      </w:r>
-      <w:proofErr w:type="gramEnd"/>
-      <w:r>
-        <w:rPr>
-          <w:rFonts w:hint="eastAsia"/>
-        </w:rPr>
-        <w:t xml:space="preserve"> 사용한다</w:t>
-      </w:r>
-    </w:p>
-    <w:p>
-      <w:r>
-        <w:rPr>
-          <w:rFonts w:hint="eastAsia"/>
-        </w:rPr>
-        <w:t>~</w:t>
-      </w:r>
-      <w:proofErr w:type="gramStart"/>
-      <w:r>
-        <w:rPr>
-          <w:rFonts w:hint="eastAsia"/>
-        </w:rPr>
-        <w:t xml:space="preserve">칸의  </w:t>
+        <w:t xml:space="preserve">emplate literal </w:t>
+      </w:r>
+      <w:r>
+        <w:rPr>
+          <w:rFonts w:hint="eastAsia"/>
+        </w:rPr>
+        <w:t>을 사용한다</w:t>
+      </w:r>
+    </w:p>
+    <w:p>
+      <w:r>
+        <w:rPr>
+          <w:rFonts w:hint="eastAsia"/>
+        </w:rPr>
+        <w:t xml:space="preserve">~칸의  </w:t>
       </w:r>
       <w:r>
         <w:t>`</w:t>
       </w:r>
-      <w:proofErr w:type="gramEnd"/>
       <w:r>
         <w:rPr>
           <w:rFonts w:hint="eastAsia"/>
@@ -198,7 +179,6 @@
       </w:r>
     </w:p>
     <w:p>
-      <w:proofErr w:type="gramStart"/>
       <w:r>
         <w:rPr>
           <w:rFonts w:hint="eastAsia"/>
@@ -212,14 +192,7 @@
         <w:rPr>
           <w:rFonts w:hint="eastAsia"/>
         </w:rPr>
-        <w:t>으로</w:t>
-      </w:r>
-      <w:proofErr w:type="gramEnd"/>
-      <w:r>
-        <w:rPr>
-          <w:rFonts w:hint="eastAsia"/>
-        </w:rPr>
-        <w:t xml:space="preserve"> 같은 결과를 얻는다.</w:t>
+        <w:t>으로 같은 결과를 얻는다.</w:t>
       </w:r>
       <w:r>
         <w:t xml:space="preserve"> ${1+1}</w:t>
@@ -272,12 +245,10 @@
         <w:t xml:space="preserve">, </w:t>
       </w:r>
       <w:proofErr w:type="spellStart"/>
-      <w:proofErr w:type="gramStart"/>
       <w:r>
         <w:t>host,domain</w:t>
       </w:r>
       <w:proofErr w:type="spellEnd"/>
-      <w:proofErr w:type="gramEnd"/>
     </w:p>
     <w:p>
       <w:r>
@@ -329,14 +300,7 @@
         <w:rPr>
           <w:rFonts w:hint="eastAsia"/>
         </w:rPr>
-        <w:t xml:space="preserve">웹서버에 전달할 수 있는 </w:t>
-      </w:r>
-      <w:proofErr w:type="gramStart"/>
-      <w:r>
-        <w:rPr>
-          <w:rFonts w:hint="eastAsia"/>
-        </w:rPr>
-        <w:t xml:space="preserve">정보 </w:t>
+        <w:t xml:space="preserve">웹서버에 전달할 수 있는 정보 </w:t>
       </w:r>
       <w:r>
         <w:t>?</w:t>
@@ -345,14 +309,7 @@
         <w:rPr>
           <w:rFonts w:hint="eastAsia"/>
         </w:rPr>
-        <w:t>로</w:t>
-      </w:r>
-      <w:proofErr w:type="gramEnd"/>
-      <w:r>
-        <w:rPr>
-          <w:rFonts w:hint="eastAsia"/>
-        </w:rPr>
-        <w:t xml:space="preserve"> 시작하며 값과 값은 </w:t>
+        <w:t xml:space="preserve">로 시작하며 값과 값은 </w:t>
       </w:r>
       <w:r>
         <w:t>&amp;</w:t>
@@ -574,7 +531,6 @@
         </w:rPr>
       </w:pPr>
       <w:proofErr w:type="spellStart"/>
-      <w:proofErr w:type="gramStart"/>
       <w:r>
         <w:rPr>
           <w:rFonts w:ascii="Consolas" w:eastAsia="굴림체" w:hAnsi="Consolas" w:cs="굴림체"/>
@@ -586,7 +542,6 @@
         <w:t>fs.readFile</w:t>
       </w:r>
       <w:proofErr w:type="spellEnd"/>
-      <w:proofErr w:type="gramEnd"/>
       <w:r>
         <w:rPr>
           <w:rFonts w:ascii="Consolas" w:eastAsia="굴림체" w:hAnsi="Consolas" w:cs="굴림체"/>
@@ -724,20 +679,8 @@
           <w:szCs w:val="20"/>
           <w:shd w:val="clear" w:color="auto" w:fill="F2F2F2"/>
         </w:rPr>
-        <w:t xml:space="preserve"> </w:t>
-      </w:r>
-      <w:proofErr w:type="gramStart"/>
-      <w:r>
-        <w:rPr>
-          <w:rFonts w:ascii="Consolas" w:eastAsia="굴림체" w:hAnsi="Consolas" w:cs="굴림체"/>
-          <w:color w:val="040404"/>
-          <w:kern w:val="0"/>
-          <w:szCs w:val="20"/>
-          <w:shd w:val="clear" w:color="auto" w:fill="F2F2F2"/>
-        </w:rPr>
-        <w:t>err;</w:t>
-      </w:r>
-      <w:proofErr w:type="gramEnd"/>
+        <w:t xml:space="preserve"> err;</w:t>
+      </w:r>
     </w:p>
     <w:p>
       <w:pPr>
@@ -783,20 +726,8 @@
           <w:szCs w:val="20"/>
           <w:shd w:val="clear" w:color="auto" w:fill="F2F2F2"/>
         </w:rPr>
-        <w:t xml:space="preserve">  console.log(data</w:t>
-      </w:r>
-      <w:proofErr w:type="gramStart"/>
-      <w:r>
-        <w:rPr>
-          <w:rFonts w:ascii="Consolas" w:eastAsia="굴림체" w:hAnsi="Consolas" w:cs="굴림체"/>
-          <w:color w:val="040404"/>
-          <w:kern w:val="0"/>
-          <w:szCs w:val="20"/>
-          <w:shd w:val="clear" w:color="auto" w:fill="F2F2F2"/>
-        </w:rPr>
-        <w:t>);</w:t>
-      </w:r>
-      <w:proofErr w:type="gramEnd"/>
+        <w:t xml:space="preserve">  console.log(data);</w:t>
+      </w:r>
     </w:p>
     <w:p>
       <w:pPr>
@@ -867,7 +798,6 @@
         </w:rPr>
       </w:pPr>
       <w:proofErr w:type="spellStart"/>
-      <w:proofErr w:type="gramStart"/>
       <w:r>
         <w:rPr>
           <w:rStyle w:val="HTML0"/>
@@ -880,7 +810,6 @@
         <w:t>fs.readFile</w:t>
       </w:r>
       <w:proofErr w:type="spellEnd"/>
-      <w:proofErr w:type="gramEnd"/>
       <w:r>
         <w:rPr>
           <w:rStyle w:val="HTML0"/>
@@ -1026,9 +955,21 @@
           <w:szCs w:val="20"/>
           <w:shd w:val="clear" w:color="auto" w:fill="F2F2F2"/>
         </w:rPr>
-        <w:t>.log(data</w:t>
-      </w:r>
-      <w:proofErr w:type="gramStart"/>
+        <w:t>.log(data);</w:t>
+      </w:r>
+    </w:p>
+    <w:p>
+      <w:pPr>
+        <w:pStyle w:val="HTML"/>
+        <w:shd w:val="clear" w:color="auto" w:fill="F2F2F2"/>
+        <w:textAlignment w:val="top"/>
+        <w:rPr>
+          <w:rFonts w:ascii="Consolas" w:hAnsi="Consolas"/>
+          <w:color w:val="333333"/>
+          <w:sz w:val="22"/>
+          <w:szCs w:val="22"/>
+        </w:rPr>
+      </w:pPr>
       <w:r>
         <w:rPr>
           <w:rStyle w:val="HTML0"/>
@@ -1038,31 +979,6 @@
           <w:szCs w:val="20"/>
           <w:shd w:val="clear" w:color="auto" w:fill="F2F2F2"/>
         </w:rPr>
-        <w:t>);</w:t>
-      </w:r>
-      <w:proofErr w:type="gramEnd"/>
-    </w:p>
-    <w:p>
-      <w:pPr>
-        <w:pStyle w:val="HTML"/>
-        <w:shd w:val="clear" w:color="auto" w:fill="F2F2F2"/>
-        <w:textAlignment w:val="top"/>
-        <w:rPr>
-          <w:rFonts w:ascii="Consolas" w:hAnsi="Consolas"/>
-          <w:color w:val="333333"/>
-          <w:sz w:val="22"/>
-          <w:szCs w:val="22"/>
-        </w:rPr>
-      </w:pPr>
-      <w:r>
-        <w:rPr>
-          <w:rStyle w:val="HTML0"/>
-          <w:rFonts w:ascii="Consolas" w:hAnsi="Consolas"/>
-          <w:color w:val="040404"/>
-          <w:sz w:val="20"/>
-          <w:szCs w:val="20"/>
-          <w:shd w:val="clear" w:color="auto" w:fill="F2F2F2"/>
-        </w:rPr>
         <w:t>});</w:t>
       </w:r>
     </w:p>
@@ -1103,7 +1019,6 @@
       </w:r>
     </w:p>
     <w:p>
-      <w:proofErr w:type="gramStart"/>
       <w:r>
         <w:t xml:space="preserve">Nodejs </w:t>
       </w:r>
@@ -1111,14 +1026,7 @@
         <w:rPr>
           <w:rFonts w:hint="eastAsia"/>
         </w:rPr>
-        <w:t>에서</w:t>
-      </w:r>
-      <w:proofErr w:type="gramEnd"/>
-      <w:r>
-        <w:rPr>
-          <w:rFonts w:hint="eastAsia"/>
-        </w:rPr>
-        <w:t xml:space="preserve"> 불러온 파일이 수정된 경우 </w:t>
+        <w:t xml:space="preserve">에서 불러온 파일이 수정된 경우 </w:t>
       </w:r>
       <w:proofErr w:type="spellStart"/>
       <w:r>
@@ -1157,12 +1065,10 @@
         <w:t xml:space="preserve"> = </w:t>
       </w:r>
       <w:proofErr w:type="spellStart"/>
-      <w:proofErr w:type="gramStart"/>
       <w:r>
         <w:t>process.argv</w:t>
       </w:r>
       <w:proofErr w:type="spellEnd"/>
-      <w:proofErr w:type="gramEnd"/>
       <w:r>
         <w:t>;</w:t>
       </w:r>
@@ -1219,12 +1125,10 @@
     </w:p>
     <w:p>
       <w:proofErr w:type="spellStart"/>
-      <w:proofErr w:type="gramStart"/>
       <w:r>
         <w:t>process.argv</w:t>
       </w:r>
       <w:proofErr w:type="spellEnd"/>
-      <w:proofErr w:type="gramEnd"/>
       <w:r>
         <w:t xml:space="preserve"> </w:t>
       </w:r>
@@ -1327,13 +1231,8 @@
       </w:r>
       <w:proofErr w:type="spellEnd"/>
       <w:r>
-        <w:t>=</w:t>
-      </w:r>
-      <w:proofErr w:type="gramStart"/>
-      <w:r>
-        <w:t>request.url;</w:t>
-      </w:r>
-      <w:proofErr w:type="gramEnd"/>
+        <w:t>=request.url;</w:t>
+      </w:r>
     </w:p>
     <w:p>
       <w:proofErr w:type="spellStart"/>
@@ -1354,12 +1253,10 @@
         <w:t>(_</w:t>
       </w:r>
       <w:proofErr w:type="spellStart"/>
-      <w:proofErr w:type="gramStart"/>
       <w:r>
         <w:t>url,ture</w:t>
       </w:r>
       <w:proofErr w:type="spellEnd"/>
-      <w:proofErr w:type="gramEnd"/>
       <w:r>
         <w:t>)</w:t>
       </w:r>
@@ -1406,12 +1303,10 @@
         <w:t>(_</w:t>
       </w:r>
       <w:proofErr w:type="spellStart"/>
-      <w:proofErr w:type="gramStart"/>
       <w:r>
         <w:t>url,ture</w:t>
       </w:r>
       <w:proofErr w:type="spellEnd"/>
-      <w:proofErr w:type="gramEnd"/>
       <w:r>
         <w:t>)</w:t>
       </w:r>
@@ -1434,7 +1329,6 @@
       <w:r>
         <w:t>Pathname</w:t>
       </w:r>
-      <w:proofErr w:type="gramStart"/>
       <w:r>
         <w:rPr>
           <w:rFonts w:hint="eastAsia"/>
@@ -1442,191 +1336,179 @@
         <w:t xml:space="preserve">은 </w:t>
       </w:r>
       <w:r>
+        <w:t xml:space="preserve">/ </w:t>
+      </w:r>
+      <w:r>
+        <w:rPr>
+          <w:rFonts w:hint="eastAsia"/>
+        </w:rPr>
+        <w:t>이후의 쿼리 스트링은 포함하지 않는다.</w:t>
+      </w:r>
+    </w:p>
+    <w:p/>
+    <w:p>
+      <w:r>
+        <w:rPr>
+          <w:rFonts w:hint="eastAsia"/>
+        </w:rPr>
+        <w:t xml:space="preserve">따라서 </w:t>
+      </w:r>
+      <w:proofErr w:type="spellStart"/>
+      <w:r>
+        <w:rPr>
+          <w:rFonts w:hint="eastAsia"/>
+        </w:rPr>
+        <w:t>쿼리스트링을</w:t>
+      </w:r>
+      <w:proofErr w:type="spellEnd"/>
+      <w:r>
+        <w:rPr>
+          <w:rFonts w:hint="eastAsia"/>
+        </w:rPr>
+        <w:t xml:space="preserve"> 통해 페이지를 나누는 경우 </w:t>
+      </w:r>
+      <w:r>
+        <w:t>pathname</w:t>
+      </w:r>
+      <w:r>
+        <w:rPr>
+          <w:rFonts w:hint="eastAsia"/>
+        </w:rPr>
+        <w:t xml:space="preserve">이 루트인지 </w:t>
+      </w:r>
+      <w:proofErr w:type="spellStart"/>
+      <w:r>
+        <w:rPr>
+          <w:rFonts w:hint="eastAsia"/>
+        </w:rPr>
+        <w:t>아닌지에</w:t>
+      </w:r>
+      <w:proofErr w:type="spellEnd"/>
+      <w:r>
+        <w:rPr>
+          <w:rFonts w:hint="eastAsia"/>
+        </w:rPr>
+        <w:t xml:space="preserve"> 따라 유효한 페이지인지 아닌지를 구분할 수 있다.</w:t>
+      </w:r>
+    </w:p>
+    <w:p/>
+    <w:p>
+      <w:r>
+        <w:rPr>
+          <w:rFonts w:hint="eastAsia"/>
+        </w:rPr>
+        <w:t xml:space="preserve">루트의 메인 페이지의 경우 </w:t>
+      </w:r>
+      <w:r>
         <w:t>/</w:t>
       </w:r>
-      <w:proofErr w:type="gramEnd"/>
+      <w:r>
+        <w:rPr>
+          <w:rFonts w:hint="eastAsia"/>
+        </w:rPr>
+        <w:t xml:space="preserve">로만 구분되었기 때문에 하위 페이지와는 구분이 </w:t>
+      </w:r>
+      <w:proofErr w:type="spellStart"/>
+      <w:r>
+        <w:rPr>
+          <w:rFonts w:hint="eastAsia"/>
+        </w:rPr>
+        <w:t>안되어있다</w:t>
+      </w:r>
+      <w:proofErr w:type="spellEnd"/>
+      <w:r>
+        <w:rPr>
+          <w:rFonts w:hint="eastAsia"/>
+        </w:rPr>
+        <w:t>.</w:t>
+      </w:r>
+    </w:p>
+    <w:p>
+      <w:r>
+        <w:rPr>
+          <w:rFonts w:hint="eastAsia"/>
+        </w:rPr>
+        <w:t xml:space="preserve">따라서 </w:t>
+      </w:r>
+      <w:r>
+        <w:t xml:space="preserve">queryData.id </w:t>
+      </w:r>
+      <w:r>
+        <w:rPr>
+          <w:rFonts w:hint="eastAsia"/>
+        </w:rPr>
+        <w:t xml:space="preserve">가 </w:t>
+      </w:r>
+      <w:proofErr w:type="spellStart"/>
+      <w:r>
+        <w:t>undifined</w:t>
+      </w:r>
+      <w:proofErr w:type="spellEnd"/>
+      <w:r>
+        <w:rPr>
+          <w:rFonts w:hint="eastAsia"/>
+        </w:rPr>
+        <w:t xml:space="preserve">라면 </w:t>
+      </w:r>
+      <w:proofErr w:type="spellStart"/>
+      <w:r>
+        <w:rPr>
+          <w:rFonts w:hint="eastAsia"/>
+        </w:rPr>
+        <w:t>메인페이지</w:t>
+      </w:r>
+      <w:proofErr w:type="spellEnd"/>
+      <w:r>
+        <w:rPr>
+          <w:rFonts w:hint="eastAsia"/>
+        </w:rPr>
+        <w:t xml:space="preserve"> 임을 알 수 있으므로 하위페이지의 처리와 동일하게 조건문을 통해 구분하여 </w:t>
+      </w:r>
+      <w:proofErr w:type="spellStart"/>
+      <w:r>
+        <w:rPr>
+          <w:rFonts w:hint="eastAsia"/>
+        </w:rPr>
+        <w:t>메인페이지를</w:t>
+      </w:r>
+      <w:proofErr w:type="spellEnd"/>
+      <w:r>
+        <w:rPr>
+          <w:rFonts w:hint="eastAsia"/>
+        </w:rPr>
+        <w:t xml:space="preserve"> 구성할 수 있다.</w:t>
+      </w:r>
+    </w:p>
+    <w:p/>
+    <w:p>
+      <w:pPr>
+        <w:rPr>
+          <w:rFonts w:hint="eastAsia"/>
+        </w:rPr>
+      </w:pPr>
+      <w:r>
+        <w:t>Nodejs</w:t>
+      </w:r>
+      <w:r>
+        <w:rPr>
+          <w:rFonts w:hint="eastAsia"/>
+        </w:rPr>
+        <w:t>에서 파일 목록 불러오기</w:t>
+      </w:r>
+    </w:p>
+    <w:p>
+      <w:r>
+        <w:t>Va</w:t>
+      </w:r>
+      <w:r>
+        <w:rPr>
+          <w:rFonts w:hint="eastAsia"/>
+        </w:rPr>
+        <w:t>r</w:t>
+      </w:r>
       <w:r>
         <w:t xml:space="preserve"> </w:t>
       </w:r>
-      <w:r>
-        <w:rPr>
-          <w:rFonts w:hint="eastAsia"/>
-        </w:rPr>
-        <w:t>이후의 쿼리 스트링은 포함하지 않는다.</w:t>
-      </w:r>
-    </w:p>
-    <w:p/>
-    <w:p>
-      <w:r>
-        <w:rPr>
-          <w:rFonts w:hint="eastAsia"/>
-        </w:rPr>
-        <w:t xml:space="preserve">따라서 </w:t>
-      </w:r>
-      <w:proofErr w:type="spellStart"/>
-      <w:r>
-        <w:rPr>
-          <w:rFonts w:hint="eastAsia"/>
-        </w:rPr>
-        <w:t>쿼리스트링을</w:t>
-      </w:r>
-      <w:proofErr w:type="spellEnd"/>
-      <w:r>
-        <w:rPr>
-          <w:rFonts w:hint="eastAsia"/>
-        </w:rPr>
-        <w:t xml:space="preserve"> 통해 페이지를 나누는 경우 </w:t>
-      </w:r>
-      <w:r>
-        <w:t>pathname</w:t>
-      </w:r>
-      <w:r>
-        <w:rPr>
-          <w:rFonts w:hint="eastAsia"/>
-        </w:rPr>
-        <w:t xml:space="preserve">이 루트인지 </w:t>
-      </w:r>
-      <w:proofErr w:type="spellStart"/>
-      <w:r>
-        <w:rPr>
-          <w:rFonts w:hint="eastAsia"/>
-        </w:rPr>
-        <w:t>아닌지에</w:t>
-      </w:r>
-      <w:proofErr w:type="spellEnd"/>
-      <w:r>
-        <w:rPr>
-          <w:rFonts w:hint="eastAsia"/>
-        </w:rPr>
-        <w:t xml:space="preserve"> 따라 유효한 페이지인지 아닌지를 구분할 수 있다.</w:t>
-      </w:r>
-    </w:p>
-    <w:p/>
-    <w:p>
-      <w:r>
-        <w:rPr>
-          <w:rFonts w:hint="eastAsia"/>
-        </w:rPr>
-        <w:t xml:space="preserve">루트의 메인 페이지의 경우 </w:t>
-      </w:r>
-      <w:r>
-        <w:t>/</w:t>
-      </w:r>
-      <w:r>
-        <w:rPr>
-          <w:rFonts w:hint="eastAsia"/>
-        </w:rPr>
-        <w:t xml:space="preserve">로만 구분되었기 때문에 하위 페이지와는 구분이 </w:t>
-      </w:r>
-      <w:proofErr w:type="spellStart"/>
-      <w:r>
-        <w:rPr>
-          <w:rFonts w:hint="eastAsia"/>
-        </w:rPr>
-        <w:t>안되어있다</w:t>
-      </w:r>
-      <w:proofErr w:type="spellEnd"/>
-      <w:r>
-        <w:rPr>
-          <w:rFonts w:hint="eastAsia"/>
-        </w:rPr>
-        <w:t>.</w:t>
-      </w:r>
-    </w:p>
-    <w:p>
-      <w:r>
-        <w:rPr>
-          <w:rFonts w:hint="eastAsia"/>
-        </w:rPr>
-        <w:t xml:space="preserve">따라서 </w:t>
-      </w:r>
-      <w:r>
-        <w:t xml:space="preserve">queryData.id </w:t>
-      </w:r>
-      <w:r>
-        <w:rPr>
-          <w:rFonts w:hint="eastAsia"/>
-        </w:rPr>
-        <w:t xml:space="preserve">가 </w:t>
-      </w:r>
-      <w:proofErr w:type="spellStart"/>
-      <w:r>
-        <w:t>undifined</w:t>
-      </w:r>
-      <w:proofErr w:type="spellEnd"/>
-      <w:r>
-        <w:rPr>
-          <w:rFonts w:hint="eastAsia"/>
-        </w:rPr>
-        <w:t xml:space="preserve">라면 </w:t>
-      </w:r>
-      <w:proofErr w:type="spellStart"/>
-      <w:proofErr w:type="gramStart"/>
-      <w:r>
-        <w:rPr>
-          <w:rFonts w:hint="eastAsia"/>
-        </w:rPr>
-        <w:t>메인페이지</w:t>
-      </w:r>
-      <w:proofErr w:type="spellEnd"/>
-      <w:r>
-        <w:rPr>
-          <w:rFonts w:hint="eastAsia"/>
-        </w:rPr>
-        <w:t xml:space="preserve"> 임을</w:t>
-      </w:r>
-      <w:proofErr w:type="gramEnd"/>
-      <w:r>
-        <w:rPr>
-          <w:rFonts w:hint="eastAsia"/>
-        </w:rPr>
-        <w:t xml:space="preserve"> 알 수 있으므로 하위페이지의 처리와 동일하게 조건문을 통해 구분하여 </w:t>
-      </w:r>
-      <w:proofErr w:type="spellStart"/>
-      <w:r>
-        <w:rPr>
-          <w:rFonts w:hint="eastAsia"/>
-        </w:rPr>
-        <w:t>메인페이지를</w:t>
-      </w:r>
-      <w:proofErr w:type="spellEnd"/>
-      <w:r>
-        <w:rPr>
-          <w:rFonts w:hint="eastAsia"/>
-        </w:rPr>
-        <w:t xml:space="preserve"> 구성할 수 있다.</w:t>
-      </w:r>
-    </w:p>
-    <w:p/>
-    <w:p>
-      <w:pPr>
-        <w:rPr>
-          <w:rFonts w:hint="eastAsia"/>
-        </w:rPr>
-      </w:pPr>
-      <w:r>
-        <w:t>Nodejs</w:t>
-      </w:r>
-      <w:r>
-        <w:rPr>
-          <w:rFonts w:hint="eastAsia"/>
-        </w:rPr>
-        <w:t>에서 파일 목록 불러오기</w:t>
-      </w:r>
-    </w:p>
-    <w:p>
-      <w:r>
-        <w:t>Va</w:t>
-      </w:r>
-      <w:r>
-        <w:rPr>
-          <w:rFonts w:hint="eastAsia"/>
-        </w:rPr>
-        <w:t>r</w:t>
-      </w:r>
-      <w:r>
-        <w:t xml:space="preserve"> </w:t>
-      </w:r>
       <w:proofErr w:type="spellStart"/>
       <w:r>
         <w:t>testFolder</w:t>
@@ -1647,22 +1529,15 @@
     </w:p>
     <w:p>
       <w:r>
-        <w:t>Var fs = require(‘fs’</w:t>
-      </w:r>
-      <w:proofErr w:type="gramStart"/>
-      <w:r>
-        <w:t>);</w:t>
-      </w:r>
-      <w:proofErr w:type="gramEnd"/>
-    </w:p>
-    <w:p>
-      <w:proofErr w:type="spellStart"/>
-      <w:proofErr w:type="gramStart"/>
+        <w:t>Var fs = require(‘fs’);</w:t>
+      </w:r>
+    </w:p>
+    <w:p>
+      <w:proofErr w:type="spellStart"/>
       <w:r>
         <w:t>Fs.readdir</w:t>
       </w:r>
       <w:proofErr w:type="spellEnd"/>
-      <w:proofErr w:type="gramEnd"/>
       <w:r>
         <w:t>(</w:t>
       </w:r>
@@ -1698,11 +1573,9 @@
         <w:t>filelist</w:t>
       </w:r>
       <w:proofErr w:type="spellEnd"/>
-      <w:proofErr w:type="gramStart"/>
       <w:r>
         <w:t>);</w:t>
       </w:r>
-      <w:proofErr w:type="gramEnd"/>
     </w:p>
     <w:p>
       <w:r>
@@ -1727,11 +1600,239 @@
     </w:p>
     <w:p/>
     <w:p>
+      <w:r>
+        <w:t xml:space="preserve">Node </w:t>
+      </w:r>
+      <w:proofErr w:type="spellStart"/>
+      <w:r>
+        <w:t>js</w:t>
+      </w:r>
+      <w:proofErr w:type="spellEnd"/>
+      <w:r>
+        <w:rPr>
+          <w:rFonts w:hint="eastAsia"/>
+        </w:rPr>
+        <w:t>상의 함수</w:t>
+      </w:r>
+    </w:p>
+    <w:p>
+      <w:r>
+        <w:t xml:space="preserve">Function </w:t>
+      </w:r>
+      <w:proofErr w:type="spellStart"/>
+      <w:r>
+        <w:rPr>
+          <w:rFonts w:hint="eastAsia"/>
+        </w:rPr>
+        <w:t>함수명</w:t>
+      </w:r>
+      <w:proofErr w:type="spellEnd"/>
+      <w:r>
+        <w:rPr>
+          <w:rFonts w:hint="eastAsia"/>
+        </w:rPr>
+        <w:t>(</w:t>
+      </w:r>
+      <w:r>
+        <w:t>){</w:t>
+      </w:r>
+    </w:p>
+    <w:p>
+      <w:r>
+        <w:rPr>
+          <w:rFonts w:hint="eastAsia"/>
+        </w:rPr>
+        <w:t>}</w:t>
+      </w:r>
+    </w:p>
+    <w:p/>
+    <w:p>
+      <w:r>
+        <w:rPr>
+          <w:rFonts w:hint="eastAsia"/>
+        </w:rPr>
+        <w:t xml:space="preserve">호출 </w:t>
+      </w:r>
+      <w:proofErr w:type="spellStart"/>
+      <w:r>
+        <w:rPr>
+          <w:rFonts w:hint="eastAsia"/>
+        </w:rPr>
+        <w:t>함수명</w:t>
+      </w:r>
+      <w:proofErr w:type="spellEnd"/>
+      <w:r>
+        <w:rPr>
+          <w:rFonts w:hint="eastAsia"/>
+        </w:rPr>
+        <w:t>;</w:t>
+      </w:r>
+    </w:p>
+    <w:p>
+      <w:r>
+        <w:rPr>
+          <w:rFonts w:hint="eastAsia"/>
+        </w:rPr>
+        <w:lastRenderedPageBreak/>
+        <w:t>M</w:t>
+      </w:r>
+      <w:r>
+        <w:t>ath</w:t>
+      </w:r>
+      <w:r>
+        <w:rPr>
+          <w:rFonts w:hint="eastAsia"/>
+        </w:rPr>
+        <w:t xml:space="preserve">라는 객체에 </w:t>
+      </w:r>
+      <w:proofErr w:type="spellStart"/>
+      <w:r>
+        <w:rPr>
+          <w:rFonts w:hint="eastAsia"/>
+        </w:rPr>
+        <w:t>정리되어있는</w:t>
+      </w:r>
+      <w:proofErr w:type="spellEnd"/>
+      <w:r>
+        <w:rPr>
+          <w:rFonts w:hint="eastAsia"/>
+        </w:rPr>
+        <w:t xml:space="preserve"> 반올림 함수 </w:t>
+      </w:r>
+      <w:r>
+        <w:t>round</w:t>
+      </w:r>
+    </w:p>
+    <w:p>
+      <w:r>
+        <w:rPr>
+          <w:rFonts w:hint="eastAsia"/>
+        </w:rPr>
+        <w:t xml:space="preserve">호출 </w:t>
+      </w:r>
+      <w:proofErr w:type="spellStart"/>
+      <w:r>
+        <w:rPr>
+          <w:rFonts w:hint="eastAsia"/>
+        </w:rPr>
+        <w:t>M</w:t>
+      </w:r>
+      <w:r>
+        <w:t>ath.round</w:t>
+      </w:r>
+      <w:proofErr w:type="spellEnd"/>
+      <w:r>
+        <w:t>(1.6)</w:t>
+      </w:r>
+    </w:p>
+    <w:p>
+      <w:r>
+        <w:rPr>
+          <w:rFonts w:hint="eastAsia"/>
+        </w:rPr>
+        <w:t>=</w:t>
+      </w:r>
+      <w:r>
+        <w:t>2</w:t>
+      </w:r>
+    </w:p>
+    <w:p/>
+    <w:p>
+      <w:r>
+        <w:rPr>
+          <w:rFonts w:hint="eastAsia"/>
+        </w:rPr>
+        <w:t>함수 입출력</w:t>
+      </w:r>
+    </w:p>
+    <w:p>
+      <w:r>
+        <w:t>Function sum(</w:t>
+      </w:r>
+      <w:proofErr w:type="spellStart"/>
+      <w:r>
+        <w:t>first,second</w:t>
+      </w:r>
+      <w:proofErr w:type="spellEnd"/>
+      <w:r>
+        <w:t>){//</w:t>
+      </w:r>
+      <w:r>
+        <w:rPr>
+          <w:rFonts w:hint="eastAsia"/>
+        </w:rPr>
+        <w:t>파라미터/</w:t>
+      </w:r>
+      <w:r>
+        <w:t>parameter</w:t>
+      </w:r>
+    </w:p>
+    <w:p>
       <w:pPr>
         <w:rPr>
           <w:rFonts w:hint="eastAsia"/>
         </w:rPr>
       </w:pPr>
+      <w:r>
+        <w:tab/>
+        <w:t xml:space="preserve">Return </w:t>
+      </w:r>
+      <w:proofErr w:type="spellStart"/>
+      <w:r>
+        <w:t>first+second</w:t>
+      </w:r>
+      <w:proofErr w:type="spellEnd"/>
+      <w:r>
+        <w:t>;</w:t>
+      </w:r>
+    </w:p>
+    <w:p>
+      <w:r>
+        <w:t>}</w:t>
+      </w:r>
+    </w:p>
+    <w:p>
+      <w:pPr>
+        <w:rPr>
+          <w:rFonts w:hint="eastAsia"/>
+        </w:rPr>
+      </w:pPr>
+      <w:r>
+        <w:t>Sum(2,4); //</w:t>
+      </w:r>
+      <w:proofErr w:type="spellStart"/>
+      <w:r>
+        <w:rPr>
+          <w:rFonts w:hint="eastAsia"/>
+        </w:rPr>
+        <w:t>아귀먼트</w:t>
+      </w:r>
+      <w:proofErr w:type="spellEnd"/>
+      <w:r>
+        <w:rPr>
+          <w:rFonts w:hint="eastAsia"/>
+        </w:rPr>
+        <w:t>/</w:t>
+      </w:r>
+      <w:r>
+        <w:t>argument</w:t>
+      </w:r>
+    </w:p>
+    <w:p>
+      <w:pPr>
+        <w:rPr>
+          <w:rFonts w:hint="eastAsia"/>
+        </w:rPr>
+      </w:pPr>
+      <w:r>
+        <w:rPr>
+          <w:rFonts w:hint="eastAsia"/>
+        </w:rPr>
+        <w:t xml:space="preserve">출력 </w:t>
+      </w:r>
+      <w:r>
+        <w:t>= 6</w:t>
+      </w:r>
     </w:p>
     <w:sectPr>
       <w:pgSz w:w="11906" w:h="16838"/>

--- a/Nodejs 내용.docx
+++ b/Nodejs 내용.docx
@@ -132,25 +132,44 @@
         <w:t>t</w:t>
       </w:r>
       <w:r>
-        <w:t xml:space="preserve">emplate literal </w:t>
-      </w:r>
-      <w:r>
-        <w:rPr>
-          <w:rFonts w:hint="eastAsia"/>
-        </w:rPr>
-        <w:t>을 사용한다</w:t>
-      </w:r>
-    </w:p>
-    <w:p>
-      <w:r>
-        <w:rPr>
-          <w:rFonts w:hint="eastAsia"/>
-        </w:rPr>
-        <w:t xml:space="preserve">~칸의  </w:t>
+        <w:t xml:space="preserve">emplate </w:t>
+      </w:r>
+      <w:proofErr w:type="gramStart"/>
+      <w:r>
+        <w:t xml:space="preserve">literal </w:t>
+      </w:r>
+      <w:r>
+        <w:rPr>
+          <w:rFonts w:hint="eastAsia"/>
+        </w:rPr>
+        <w:t>을</w:t>
+      </w:r>
+      <w:proofErr w:type="gramEnd"/>
+      <w:r>
+        <w:rPr>
+          <w:rFonts w:hint="eastAsia"/>
+        </w:rPr>
+        <w:t xml:space="preserve"> 사용한다</w:t>
+      </w:r>
+    </w:p>
+    <w:p>
+      <w:r>
+        <w:rPr>
+          <w:rFonts w:hint="eastAsia"/>
+        </w:rPr>
+        <w:t>~</w:t>
+      </w:r>
+      <w:proofErr w:type="gramStart"/>
+      <w:r>
+        <w:rPr>
+          <w:rFonts w:hint="eastAsia"/>
+        </w:rPr>
+        <w:t xml:space="preserve">칸의  </w:t>
       </w:r>
       <w:r>
         <w:t>`</w:t>
       </w:r>
+      <w:proofErr w:type="gramEnd"/>
       <w:r>
         <w:rPr>
           <w:rFonts w:hint="eastAsia"/>
@@ -179,6 +198,7 @@
       </w:r>
     </w:p>
     <w:p>
+      <w:proofErr w:type="gramStart"/>
       <w:r>
         <w:rPr>
           <w:rFonts w:hint="eastAsia"/>
@@ -192,7 +212,14 @@
         <w:rPr>
           <w:rFonts w:hint="eastAsia"/>
         </w:rPr>
-        <w:t>으로 같은 결과를 얻는다.</w:t>
+        <w:t>으로</w:t>
+      </w:r>
+      <w:proofErr w:type="gramEnd"/>
+      <w:r>
+        <w:rPr>
+          <w:rFonts w:hint="eastAsia"/>
+        </w:rPr>
+        <w:t xml:space="preserve"> 같은 결과를 얻는다.</w:t>
       </w:r>
       <w:r>
         <w:t xml:space="preserve"> ${1+1}</w:t>
@@ -245,10 +272,12 @@
         <w:t xml:space="preserve">, </w:t>
       </w:r>
       <w:proofErr w:type="spellStart"/>
+      <w:proofErr w:type="gramStart"/>
       <w:r>
         <w:t>host,domain</w:t>
       </w:r>
       <w:proofErr w:type="spellEnd"/>
+      <w:proofErr w:type="gramEnd"/>
     </w:p>
     <w:p>
       <w:r>
@@ -300,7 +329,14 @@
         <w:rPr>
           <w:rFonts w:hint="eastAsia"/>
         </w:rPr>
-        <w:t xml:space="preserve">웹서버에 전달할 수 있는 정보 </w:t>
+        <w:t xml:space="preserve">웹서버에 전달할 수 있는 </w:t>
+      </w:r>
+      <w:proofErr w:type="gramStart"/>
+      <w:r>
+        <w:rPr>
+          <w:rFonts w:hint="eastAsia"/>
+        </w:rPr>
+        <w:t xml:space="preserve">정보 </w:t>
       </w:r>
       <w:r>
         <w:t>?</w:t>
@@ -309,7 +345,14 @@
         <w:rPr>
           <w:rFonts w:hint="eastAsia"/>
         </w:rPr>
-        <w:t xml:space="preserve">로 시작하며 값과 값은 </w:t>
+        <w:t>로</w:t>
+      </w:r>
+      <w:proofErr w:type="gramEnd"/>
+      <w:r>
+        <w:rPr>
+          <w:rFonts w:hint="eastAsia"/>
+        </w:rPr>
+        <w:t xml:space="preserve"> 시작하며 값과 값은 </w:t>
       </w:r>
       <w:r>
         <w:t>&amp;</w:t>
@@ -531,6 +574,7 @@
         </w:rPr>
       </w:pPr>
       <w:proofErr w:type="spellStart"/>
+      <w:proofErr w:type="gramStart"/>
       <w:r>
         <w:rPr>
           <w:rFonts w:ascii="Consolas" w:eastAsia="굴림체" w:hAnsi="Consolas" w:cs="굴림체"/>
@@ -542,6 +586,7 @@
         <w:t>fs.readFile</w:t>
       </w:r>
       <w:proofErr w:type="spellEnd"/>
+      <w:proofErr w:type="gramEnd"/>
       <w:r>
         <w:rPr>
           <w:rFonts w:ascii="Consolas" w:eastAsia="굴림체" w:hAnsi="Consolas" w:cs="굴림체"/>
@@ -679,8 +724,20 @@
           <w:szCs w:val="20"/>
           <w:shd w:val="clear" w:color="auto" w:fill="F2F2F2"/>
         </w:rPr>
-        <w:t xml:space="preserve"> err;</w:t>
-      </w:r>
+        <w:t xml:space="preserve"> </w:t>
+      </w:r>
+      <w:proofErr w:type="gramStart"/>
+      <w:r>
+        <w:rPr>
+          <w:rFonts w:ascii="Consolas" w:eastAsia="굴림체" w:hAnsi="Consolas" w:cs="굴림체"/>
+          <w:color w:val="040404"/>
+          <w:kern w:val="0"/>
+          <w:szCs w:val="20"/>
+          <w:shd w:val="clear" w:color="auto" w:fill="F2F2F2"/>
+        </w:rPr>
+        <w:t>err;</w:t>
+      </w:r>
+      <w:proofErr w:type="gramEnd"/>
     </w:p>
     <w:p>
       <w:pPr>
@@ -726,8 +783,20 @@
           <w:szCs w:val="20"/>
           <w:shd w:val="clear" w:color="auto" w:fill="F2F2F2"/>
         </w:rPr>
-        <w:t xml:space="preserve">  console.log(data);</w:t>
-      </w:r>
+        <w:t xml:space="preserve">  console.log(data</w:t>
+      </w:r>
+      <w:proofErr w:type="gramStart"/>
+      <w:r>
+        <w:rPr>
+          <w:rFonts w:ascii="Consolas" w:eastAsia="굴림체" w:hAnsi="Consolas" w:cs="굴림체"/>
+          <w:color w:val="040404"/>
+          <w:kern w:val="0"/>
+          <w:szCs w:val="20"/>
+          <w:shd w:val="clear" w:color="auto" w:fill="F2F2F2"/>
+        </w:rPr>
+        <w:t>);</w:t>
+      </w:r>
+      <w:proofErr w:type="gramEnd"/>
     </w:p>
     <w:p>
       <w:pPr>
@@ -798,6 +867,7 @@
         </w:rPr>
       </w:pPr>
       <w:proofErr w:type="spellStart"/>
+      <w:proofErr w:type="gramStart"/>
       <w:r>
         <w:rPr>
           <w:rStyle w:val="HTML0"/>
@@ -810,6 +880,7 @@
         <w:t>fs.readFile</w:t>
       </w:r>
       <w:proofErr w:type="spellEnd"/>
+      <w:proofErr w:type="gramEnd"/>
       <w:r>
         <w:rPr>
           <w:rStyle w:val="HTML0"/>
@@ -955,8 +1026,21 @@
           <w:szCs w:val="20"/>
           <w:shd w:val="clear" w:color="auto" w:fill="F2F2F2"/>
         </w:rPr>
-        <w:t>.log(data);</w:t>
-      </w:r>
+        <w:t>.log(data</w:t>
+      </w:r>
+      <w:proofErr w:type="gramStart"/>
+      <w:r>
+        <w:rPr>
+          <w:rStyle w:val="HTML0"/>
+          <w:rFonts w:ascii="Consolas" w:hAnsi="Consolas"/>
+          <w:color w:val="040404"/>
+          <w:sz w:val="20"/>
+          <w:szCs w:val="20"/>
+          <w:shd w:val="clear" w:color="auto" w:fill="F2F2F2"/>
+        </w:rPr>
+        <w:t>);</w:t>
+      </w:r>
+      <w:proofErr w:type="gramEnd"/>
     </w:p>
     <w:p>
       <w:pPr>
@@ -1019,6 +1103,7 @@
       </w:r>
     </w:p>
     <w:p>
+      <w:proofErr w:type="gramStart"/>
       <w:r>
         <w:t xml:space="preserve">Nodejs </w:t>
       </w:r>
@@ -1026,7 +1111,14 @@
         <w:rPr>
           <w:rFonts w:hint="eastAsia"/>
         </w:rPr>
-        <w:t xml:space="preserve">에서 불러온 파일이 수정된 경우 </w:t>
+        <w:t>에서</w:t>
+      </w:r>
+      <w:proofErr w:type="gramEnd"/>
+      <w:r>
+        <w:rPr>
+          <w:rFonts w:hint="eastAsia"/>
+        </w:rPr>
+        <w:t xml:space="preserve"> 불러온 파일이 수정된 경우 </w:t>
       </w:r>
       <w:proofErr w:type="spellStart"/>
       <w:r>
@@ -1065,10 +1157,12 @@
         <w:t xml:space="preserve"> = </w:t>
       </w:r>
       <w:proofErr w:type="spellStart"/>
+      <w:proofErr w:type="gramStart"/>
       <w:r>
         <w:t>process.argv</w:t>
       </w:r>
       <w:proofErr w:type="spellEnd"/>
+      <w:proofErr w:type="gramEnd"/>
       <w:r>
         <w:t>;</w:t>
       </w:r>
@@ -1125,10 +1219,12 @@
     </w:p>
     <w:p>
       <w:proofErr w:type="spellStart"/>
+      <w:proofErr w:type="gramStart"/>
       <w:r>
         <w:t>process.argv</w:t>
       </w:r>
       <w:proofErr w:type="spellEnd"/>
+      <w:proofErr w:type="gramEnd"/>
       <w:r>
         <w:t xml:space="preserve"> </w:t>
       </w:r>
@@ -1200,16 +1296,7 @@
       </w:r>
       <w:proofErr w:type="spellEnd"/>
       <w:r>
-        <w:t>(</w:t>
-      </w:r>
-      <w:r>
-        <w:t>404</w:t>
-      </w:r>
-      <w:r>
-        <w:t>)</w:t>
-      </w:r>
-      <w:r>
-        <w:t xml:space="preserve"> – </w:t>
+        <w:t xml:space="preserve">(404) – </w:t>
       </w:r>
       <w:r>
         <w:rPr>
@@ -1231,8 +1318,13 @@
       </w:r>
       <w:proofErr w:type="spellEnd"/>
       <w:r>
-        <w:t>=request.url;</w:t>
-      </w:r>
+        <w:t>=</w:t>
+      </w:r>
+      <w:proofErr w:type="gramStart"/>
+      <w:r>
+        <w:t>request.url;</w:t>
+      </w:r>
+      <w:proofErr w:type="gramEnd"/>
     </w:p>
     <w:p>
       <w:proofErr w:type="spellStart"/>
@@ -1253,10 +1345,12 @@
         <w:t>(_</w:t>
       </w:r>
       <w:proofErr w:type="spellStart"/>
+      <w:proofErr w:type="gramStart"/>
       <w:r>
         <w:t>url,ture</w:t>
       </w:r>
       <w:proofErr w:type="spellEnd"/>
+      <w:proofErr w:type="gramEnd"/>
       <w:r>
         <w:t>)</w:t>
       </w:r>
@@ -1303,15 +1397,14 @@
         <w:t>(_</w:t>
       </w:r>
       <w:proofErr w:type="spellStart"/>
+      <w:proofErr w:type="gramStart"/>
       <w:r>
         <w:t>url,ture</w:t>
       </w:r>
       <w:proofErr w:type="spellEnd"/>
-      <w:r>
-        <w:t>)</w:t>
-      </w:r>
-      <w:r>
-        <w:t>.pathname;</w:t>
+      <w:proofErr w:type="gramEnd"/>
+      <w:r>
+        <w:t>).pathname;</w:t>
       </w:r>
     </w:p>
     <w:p>
@@ -1329,6 +1422,7 @@
       <w:r>
         <w:t>Pathname</w:t>
       </w:r>
+      <w:proofErr w:type="gramStart"/>
       <w:r>
         <w:rPr>
           <w:rFonts w:hint="eastAsia"/>
@@ -1336,7 +1430,11 @@
         <w:t xml:space="preserve">은 </w:t>
       </w:r>
       <w:r>
-        <w:t xml:space="preserve">/ </w:t>
+        <w:t>/</w:t>
+      </w:r>
+      <w:proofErr w:type="gramEnd"/>
+      <w:r>
+        <w:t xml:space="preserve"> </w:t>
       </w:r>
       <w:r>
         <w:rPr>
@@ -1451,6 +1549,7 @@
         <w:t xml:space="preserve">라면 </w:t>
       </w:r>
       <w:proofErr w:type="spellStart"/>
+      <w:proofErr w:type="gramStart"/>
       <w:r>
         <w:rPr>
           <w:rFonts w:hint="eastAsia"/>
@@ -1462,7 +1561,14 @@
         <w:rPr>
           <w:rFonts w:hint="eastAsia"/>
         </w:rPr>
-        <w:t xml:space="preserve"> 임을 알 수 있으므로 하위페이지의 처리와 동일하게 조건문을 통해 구분하여 </w:t>
+        <w:t xml:space="preserve"> 임을</w:t>
+      </w:r>
+      <w:proofErr w:type="gramEnd"/>
+      <w:r>
+        <w:rPr>
+          <w:rFonts w:hint="eastAsia"/>
+        </w:rPr>
+        <w:t xml:space="preserve"> 알 수 있으므로 하위페이지의 처리와 동일하게 조건문을 통해 구분하여 </w:t>
       </w:r>
       <w:proofErr w:type="spellStart"/>
       <w:r>
@@ -1481,11 +1587,6 @@
     </w:p>
     <w:p/>
     <w:p>
-      <w:pPr>
-        <w:rPr>
-          <w:rFonts w:hint="eastAsia"/>
-        </w:rPr>
-      </w:pPr>
       <w:r>
         <w:t>Nodejs</w:t>
       </w:r>
@@ -1529,15 +1630,22 @@
     </w:p>
     <w:p>
       <w:r>
-        <w:t>Var fs = require(‘fs’);</w:t>
-      </w:r>
-    </w:p>
-    <w:p>
-      <w:proofErr w:type="spellStart"/>
+        <w:t>Var fs = require(‘fs’</w:t>
+      </w:r>
+      <w:proofErr w:type="gramStart"/>
+      <w:r>
+        <w:t>);</w:t>
+      </w:r>
+      <w:proofErr w:type="gramEnd"/>
+    </w:p>
+    <w:p>
+      <w:proofErr w:type="spellStart"/>
+      <w:proofErr w:type="gramStart"/>
       <w:r>
         <w:t>Fs.readdir</w:t>
       </w:r>
       <w:proofErr w:type="spellEnd"/>
+      <w:proofErr w:type="gramEnd"/>
       <w:r>
         <w:t>(</w:t>
       </w:r>
@@ -1559,11 +1667,6 @@
       </w:r>
     </w:p>
     <w:p>
-      <w:pPr>
-        <w:rPr>
-          <w:rFonts w:hint="eastAsia"/>
-        </w:rPr>
-      </w:pPr>
       <w:r>
         <w:tab/>
         <w:t>Console.log(</w:t>
@@ -1573,9 +1676,11 @@
         <w:t>filelist</w:t>
       </w:r>
       <w:proofErr w:type="spellEnd"/>
+      <w:proofErr w:type="gramStart"/>
       <w:r>
         <w:t>);</w:t>
       </w:r>
+      <w:proofErr w:type="gramEnd"/>
     </w:p>
     <w:p>
       <w:r>
@@ -1750,10 +1855,12 @@
         <w:t>Function sum(</w:t>
       </w:r>
       <w:proofErr w:type="spellStart"/>
+      <w:proofErr w:type="gramStart"/>
       <w:r>
         <w:t>first,second</w:t>
       </w:r>
       <w:proofErr w:type="spellEnd"/>
+      <w:proofErr w:type="gramEnd"/>
       <w:r>
         <w:t>){//</w:t>
       </w:r>
@@ -1768,23 +1875,23 @@
       </w:r>
     </w:p>
     <w:p>
-      <w:pPr>
-        <w:rPr>
-          <w:rFonts w:hint="eastAsia"/>
-        </w:rPr>
-      </w:pPr>
       <w:r>
         <w:tab/>
         <w:t xml:space="preserve">Return </w:t>
       </w:r>
       <w:proofErr w:type="spellStart"/>
       <w:r>
-        <w:t>first+second</w:t>
+        <w:t>first+</w:t>
+      </w:r>
+      <w:proofErr w:type="gramStart"/>
+      <w:r>
+        <w:t>second</w:t>
       </w:r>
       <w:proofErr w:type="spellEnd"/>
       <w:r>
         <w:t>;</w:t>
       </w:r>
+      <w:proofErr w:type="gramEnd"/>
     </w:p>
     <w:p>
       <w:r>
@@ -1792,20 +1899,276 @@
       </w:r>
     </w:p>
     <w:p>
+      <w:r>
+        <w:t>Sum(2,4)</w:t>
+      </w:r>
+      <w:proofErr w:type="gramStart"/>
+      <w:r>
+        <w:t>; /</w:t>
+      </w:r>
+      <w:proofErr w:type="gramEnd"/>
+      <w:r>
+        <w:t>/</w:t>
+      </w:r>
+      <w:proofErr w:type="spellStart"/>
+      <w:r>
+        <w:rPr>
+          <w:rFonts w:hint="eastAsia"/>
+        </w:rPr>
+        <w:t>아귀먼트</w:t>
+      </w:r>
+      <w:proofErr w:type="spellEnd"/>
+      <w:r>
+        <w:rPr>
+          <w:rFonts w:hint="eastAsia"/>
+        </w:rPr>
+        <w:t>/</w:t>
+      </w:r>
+      <w:r>
+        <w:t>argument</w:t>
+      </w:r>
+    </w:p>
+    <w:p>
+      <w:r>
+        <w:rPr>
+          <w:rFonts w:hint="eastAsia"/>
+        </w:rPr>
+        <w:t xml:space="preserve">출력 </w:t>
+      </w:r>
+      <w:r>
+        <w:t>= 6</w:t>
+      </w:r>
+    </w:p>
+    <w:p/>
+    <w:p>
+      <w:r>
+        <w:rPr>
+          <w:rFonts w:hint="eastAsia"/>
+        </w:rPr>
+        <w:t xml:space="preserve">동기 </w:t>
+      </w:r>
+      <w:r>
+        <w:t xml:space="preserve">– </w:t>
+      </w:r>
+      <w:r>
+        <w:rPr>
+          <w:rFonts w:hint="eastAsia"/>
+        </w:rPr>
+        <w:t>비효율적</w:t>
+      </w:r>
+    </w:p>
+    <w:p>
+      <w:r>
+        <w:rPr>
+          <w:rFonts w:hint="eastAsia"/>
+        </w:rPr>
+        <w:t xml:space="preserve">비동기 </w:t>
+      </w:r>
+      <w:r>
+        <w:t xml:space="preserve">– </w:t>
+      </w:r>
+      <w:r>
+        <w:rPr>
+          <w:rFonts w:hint="eastAsia"/>
+        </w:rPr>
+        <w:t>효율적,</w:t>
+      </w:r>
+      <w:r>
+        <w:t xml:space="preserve"> </w:t>
+      </w:r>
+      <w:r>
+        <w:rPr>
+          <w:rFonts w:hint="eastAsia"/>
+        </w:rPr>
+        <w:t>병렬처리</w:t>
+      </w:r>
+    </w:p>
+    <w:p/>
+    <w:p>
+      <w:r>
+        <w:rPr>
+          <w:rFonts w:hint="eastAsia"/>
+        </w:rPr>
+        <w:t xml:space="preserve">패키지 매니저 </w:t>
+      </w:r>
+      <w:r>
+        <w:t xml:space="preserve">– </w:t>
+      </w:r>
+      <w:r>
+        <w:rPr>
+          <w:rFonts w:hint="eastAsia"/>
+        </w:rPr>
+        <w:t>여러가지 추가 소프트웨어</w:t>
+      </w:r>
+    </w:p>
+    <w:p>
+      <w:r>
+        <w:t xml:space="preserve">Pm2 – </w:t>
+      </w:r>
+      <w:proofErr w:type="spellStart"/>
+      <w:r>
+        <w:rPr>
+          <w:rFonts w:hint="eastAsia"/>
+        </w:rPr>
+        <w:t>n</w:t>
+      </w:r>
+      <w:r>
+        <w:t>odejs</w:t>
+      </w:r>
+      <w:proofErr w:type="spellEnd"/>
+      <w:r>
+        <w:rPr>
+          <w:rFonts w:hint="eastAsia"/>
+        </w:rPr>
+        <w:t>가 꺼지면 자동으로 다시 켜주고,</w:t>
+      </w:r>
+      <w:r>
+        <w:t xml:space="preserve"> </w:t>
+      </w:r>
+      <w:r>
+        <w:rPr>
+          <w:rFonts w:hint="eastAsia"/>
+        </w:rPr>
+        <w:t xml:space="preserve">수정사항 발생시 자동으로 </w:t>
+      </w:r>
+      <w:proofErr w:type="spellStart"/>
+      <w:r>
+        <w:rPr>
+          <w:rFonts w:hint="eastAsia"/>
+        </w:rPr>
+        <w:t>껏다</w:t>
+      </w:r>
+      <w:proofErr w:type="spellEnd"/>
+      <w:r>
+        <w:rPr>
+          <w:rFonts w:hint="eastAsia"/>
+        </w:rPr>
+        <w:t xml:space="preserve"> 켜준다.</w:t>
+      </w:r>
+    </w:p>
+    <w:p/>
+    <w:p>
       <w:pPr>
         <w:rPr>
           <w:rFonts w:hint="eastAsia"/>
         </w:rPr>
       </w:pPr>
       <w:r>
-        <w:t>Sum(2,4); //</w:t>
-      </w:r>
-      <w:proofErr w:type="spellStart"/>
-      <w:r>
-        <w:rPr>
-          <w:rFonts w:hint="eastAsia"/>
-        </w:rPr>
-        <w:t>아귀먼트</w:t>
+        <w:rPr>
+          <w:rFonts w:hint="eastAsia"/>
+        </w:rPr>
+        <w:t>설치</w:t>
+      </w:r>
+    </w:p>
+    <w:p>
+      <w:proofErr w:type="spellStart"/>
+      <w:r>
+        <w:t>Npm</w:t>
+      </w:r>
+      <w:proofErr w:type="spellEnd"/>
+      <w:r>
+        <w:t xml:space="preserve"> install pm2 -g</w:t>
+      </w:r>
+    </w:p>
+    <w:p/>
+    <w:p>
+      <w:r>
+        <w:rPr>
+          <w:rFonts w:hint="eastAsia"/>
+        </w:rPr>
+        <w:t>실행</w:t>
+      </w:r>
+    </w:p>
+    <w:p>
+      <w:r>
+        <w:t>Pm2 start main.js</w:t>
+      </w:r>
+    </w:p>
+    <w:p/>
+    <w:p>
+      <w:r>
+        <w:t>Pm2</w:t>
+      </w:r>
+      <w:r>
+        <w:rPr>
+          <w:rFonts w:hint="eastAsia"/>
+        </w:rPr>
+        <w:t>로 실행중인 프로그램들 모니터링</w:t>
+      </w:r>
+    </w:p>
+    <w:p>
+      <w:r>
+        <w:t xml:space="preserve">Pm2 </w:t>
+      </w:r>
+      <w:proofErr w:type="spellStart"/>
+      <w:r>
+        <w:t>monit</w:t>
+      </w:r>
+      <w:proofErr w:type="spellEnd"/>
+    </w:p>
+    <w:p/>
+    <w:p>
+      <w:r>
+        <w:lastRenderedPageBreak/>
+        <w:t>Pm2</w:t>
+      </w:r>
+      <w:r>
+        <w:rPr>
+          <w:rFonts w:hint="eastAsia"/>
+        </w:rPr>
+        <w:t>로 실행중인 목록</w:t>
+      </w:r>
+    </w:p>
+    <w:p>
+      <w:r>
+        <w:t>Pm2 list</w:t>
+      </w:r>
+    </w:p>
+    <w:p/>
+    <w:p>
+      <w:r>
+        <w:rPr>
+          <w:rFonts w:hint="eastAsia"/>
+        </w:rPr>
+        <w:t>종료</w:t>
+      </w:r>
+    </w:p>
+    <w:p>
+      <w:r>
+        <w:t xml:space="preserve">Pm2 stop </w:t>
+      </w:r>
+      <w:r>
+        <w:rPr>
+          <w:rFonts w:hint="eastAsia"/>
+        </w:rPr>
+        <w:t>m</w:t>
+      </w:r>
+      <w:r>
+        <w:t>ain.js</w:t>
+      </w:r>
+    </w:p>
+    <w:p/>
+    <w:p>
+      <w:proofErr w:type="spellStart"/>
+      <w:r>
+        <w:rPr>
+          <w:rFonts w:hint="eastAsia"/>
+        </w:rPr>
+        <w:t>수정시</w:t>
+      </w:r>
+      <w:proofErr w:type="spellEnd"/>
+      <w:r>
+        <w:rPr>
+          <w:rFonts w:hint="eastAsia"/>
+        </w:rPr>
+        <w:t xml:space="preserve"> 자동 </w:t>
+      </w:r>
+      <w:proofErr w:type="spellStart"/>
+      <w:r>
+        <w:rPr>
+          <w:rFonts w:hint="eastAsia"/>
+        </w:rPr>
+        <w:t>껏다킴</w:t>
       </w:r>
       <w:proofErr w:type="spellEnd"/>
       <w:r>
@@ -1815,7 +2178,41 @@
         <w:t>/</w:t>
       </w:r>
       <w:r>
-        <w:t>argument</w:t>
+        <w:t>/</w:t>
+      </w:r>
+      <w:r>
+        <w:rPr>
+          <w:rFonts w:hint="eastAsia"/>
+        </w:rPr>
+        <w:t xml:space="preserve">웹페이지 자체는 </w:t>
+      </w:r>
+      <w:proofErr w:type="spellStart"/>
+      <w:r>
+        <w:rPr>
+          <w:rFonts w:hint="eastAsia"/>
+        </w:rPr>
+        <w:t>새로고침</w:t>
+      </w:r>
+      <w:proofErr w:type="spellEnd"/>
+      <w:r>
+        <w:rPr>
+          <w:rFonts w:hint="eastAsia"/>
+        </w:rPr>
+        <w:t xml:space="preserve"> 해야함</w:t>
+      </w:r>
+    </w:p>
+    <w:p>
+      <w:r>
+        <w:t>Pm2 start main.js –watch</w:t>
+      </w:r>
+    </w:p>
+    <w:p/>
+    <w:p>
+      <w:r>
+        <w:rPr>
+          <w:rFonts w:hint="eastAsia"/>
+        </w:rPr>
+        <w:t>로그/문제사항 발생시 확인</w:t>
       </w:r>
     </w:p>
     <w:p>
@@ -1825,13 +2222,7 @@
         </w:rPr>
       </w:pPr>
       <w:r>
-        <w:rPr>
-          <w:rFonts w:hint="eastAsia"/>
-        </w:rPr>
-        <w:t xml:space="preserve">출력 </w:t>
-      </w:r>
-      <w:r>
-        <w:t>= 6</w:t>
+        <w:t>Pm2 log</w:t>
       </w:r>
     </w:p>
     <w:sectPr>

--- a/Nodejs 내용.docx
+++ b/Nodejs 내용.docx
@@ -2217,13 +2217,143 @@
     </w:p>
     <w:p>
       <w:pPr>
-        <w:rPr>
-          <w:rFonts w:hint="eastAsia"/>
-        </w:rPr>
+        <w:pBdr>
+          <w:bottom w:val="single" w:sz="6" w:space="1" w:color="auto"/>
+        </w:pBdr>
       </w:pPr>
       <w:r>
         <w:t>Pm2 log</w:t>
       </w:r>
+    </w:p>
+    <w:p>
+      <w:r>
+        <w:t>Form</w:t>
+      </w:r>
+      <w:r>
+        <w:rPr>
+          <w:rFonts w:hint="eastAsia"/>
+        </w:rPr>
+        <w:t xml:space="preserve">은 그 안의 각각의 컨트롤에 사용자가 입력한 정보를 </w:t>
+      </w:r>
+      <w:r>
+        <w:t>submit</w:t>
+      </w:r>
+      <w:r>
+        <w:rPr>
+          <w:rFonts w:hint="eastAsia"/>
+        </w:rPr>
+        <w:t>버튼을 눌렀을 때</w:t>
+      </w:r>
+    </w:p>
+    <w:p>
+      <w:r>
+        <w:rPr>
+          <w:rFonts w:hint="eastAsia"/>
+        </w:rPr>
+        <w:t xml:space="preserve">액션 속성이 가리키는 서버로 </w:t>
+      </w:r>
+      <w:proofErr w:type="spellStart"/>
+      <w:r>
+        <w:rPr>
+          <w:rFonts w:hint="eastAsia"/>
+        </w:rPr>
+        <w:t>쿼리스트링</w:t>
+      </w:r>
+      <w:proofErr w:type="spellEnd"/>
+      <w:r>
+        <w:rPr>
+          <w:rFonts w:hint="eastAsia"/>
+        </w:rPr>
+        <w:t xml:space="preserve"> 형태로 데이터를 전송한다.</w:t>
+      </w:r>
+    </w:p>
+    <w:p>
+      <w:r>
+        <w:rPr>
+          <w:rFonts w:hint="eastAsia"/>
+        </w:rPr>
+        <w:t>이는g</w:t>
+      </w:r>
+      <w:r>
+        <w:t xml:space="preserve">et </w:t>
+      </w:r>
+      <w:r>
+        <w:rPr>
+          <w:rFonts w:hint="eastAsia"/>
+        </w:rPr>
+        <w:t>방식으로 적절하지 못하다</w:t>
+      </w:r>
+    </w:p>
+    <w:p>
+      <w:r>
+        <w:rPr>
+          <w:rFonts w:hint="eastAsia"/>
+        </w:rPr>
+        <w:t xml:space="preserve">메소드 속성을 추가하여 </w:t>
+      </w:r>
+      <w:r>
+        <w:t xml:space="preserve">post </w:t>
+      </w:r>
+      <w:r>
+        <w:rPr>
+          <w:rFonts w:hint="eastAsia"/>
+        </w:rPr>
+        <w:t xml:space="preserve">방식으로 전송해야 서버만 </w:t>
+      </w:r>
+      <w:proofErr w:type="spellStart"/>
+      <w:r>
+        <w:rPr>
+          <w:rFonts w:hint="eastAsia"/>
+        </w:rPr>
+        <w:t>쿼리스트링에</w:t>
+      </w:r>
+      <w:proofErr w:type="spellEnd"/>
+      <w:r>
+        <w:rPr>
+          <w:rFonts w:hint="eastAsia"/>
+        </w:rPr>
+        <w:t xml:space="preserve"> 추가된다.</w:t>
+      </w:r>
+    </w:p>
+    <w:p/>
+    <w:p>
+      <w:r>
+        <w:t xml:space="preserve">Input text </w:t>
+      </w:r>
+      <w:r>
+        <w:rPr>
+          <w:rFonts w:hint="eastAsia"/>
+        </w:rPr>
+        <w:t xml:space="preserve">속성으로 </w:t>
+      </w:r>
+      <w:r>
+        <w:t>placeholder=”</w:t>
+      </w:r>
+      <w:r>
+        <w:rPr>
+          <w:rFonts w:hint="eastAsia"/>
+        </w:rPr>
+        <w:t>내용</w:t>
+      </w:r>
+      <w:r>
+        <w:t>”</w:t>
+      </w:r>
+    </w:p>
+    <w:p>
+      <w:r>
+        <w:rPr>
+          <w:rFonts w:hint="eastAsia"/>
+        </w:rPr>
+        <w:t>하면 입력 전에는 내용이 표시되고 입력하면 내용이 사라지고 입력한 내용만 표기된다.</w:t>
+      </w:r>
+    </w:p>
+    <w:p/>
+    <w:p>
+      <w:pPr>
+        <w:rPr>
+          <w:rFonts w:hint="eastAsia"/>
+        </w:rPr>
+      </w:pPr>
     </w:p>
     <w:sectPr>
       <w:pgSz w:w="11906" w:h="16838"/>

--- a/Nodejs 내용.docx
+++ b/Nodejs 내용.docx
@@ -4,248 +4,233 @@
   <w:body>
     <w:p>
       <w:r>
-        <w:t xml:space="preserve">Node </w:t>
-      </w:r>
-      <w:proofErr w:type="spellStart"/>
-      <w:r>
-        <w:t>js</w:t>
-      </w:r>
-      <w:proofErr w:type="spellEnd"/>
-    </w:p>
-    <w:p>
-      <w:proofErr w:type="spellStart"/>
-      <w:r>
-        <w:rPr>
-          <w:rFonts w:hint="eastAsia"/>
-        </w:rPr>
-        <w:t>리터럴</w:t>
-      </w:r>
-      <w:proofErr w:type="spellEnd"/>
-      <w:r>
-        <w:rPr>
-          <w:rFonts w:hint="eastAsia"/>
-        </w:rPr>
+        <w:t>Node js</w:t>
+      </w:r>
+    </w:p>
+    <w:p>
+      <w:r>
+        <w:rPr>
+          <w:rFonts w:hint="eastAsia"/>
+        </w:rPr>
+        <w:t xml:space="preserve">리터럴 </w:t>
+      </w:r>
+      <w:r>
+        <w:t xml:space="preserve">– </w:t>
+      </w:r>
+      <w:r>
+        <w:rPr>
+          <w:rFonts w:hint="eastAsia"/>
+        </w:rPr>
+        <w:t>데이터를 표현하는 방식</w:t>
+      </w:r>
+    </w:p>
+    <w:p>
+      <w:r>
+        <w:t xml:space="preserve">Var a = 1 – </w:t>
+      </w:r>
+      <w:r>
+        <w:rPr>
+          <w:rFonts w:hint="eastAsia"/>
+        </w:rPr>
+        <w:t>정수를 표현하는 방식</w:t>
+      </w:r>
+    </w:p>
+    <w:p>
+      <w:r>
+        <w:t xml:space="preserve">Var a = “1” – </w:t>
+      </w:r>
+      <w:r>
+        <w:rPr>
+          <w:rFonts w:hint="eastAsia"/>
+        </w:rPr>
+        <w:t>문자를 표현하는 방식.</w:t>
+      </w:r>
+    </w:p>
+    <w:p>
+      <w:r>
+        <w:rPr>
+          <w:rFonts w:hint="eastAsia"/>
+        </w:rPr>
+        <w:t>j</w:t>
+      </w:r>
+      <w:r>
+        <w:t>avascript</w:t>
+      </w:r>
+      <w:r>
+        <w:rPr>
+          <w:rFonts w:hint="eastAsia"/>
+        </w:rPr>
+        <w:t xml:space="preserve">에서 </w:t>
+      </w:r>
+      <w:r>
+        <w:t>‘</w:t>
+      </w:r>
+      <w:r>
+        <w:rPr>
+          <w:rFonts w:hint="eastAsia"/>
+        </w:rPr>
+        <w:t>내용</w:t>
+      </w:r>
+      <w:r>
+        <w:t xml:space="preserve">’ + </w:t>
+      </w:r>
+      <w:r>
+        <w:rPr>
+          <w:rFonts w:hint="eastAsia"/>
+        </w:rPr>
+        <w:t xml:space="preserve">변수 </w:t>
+      </w:r>
+      <w:r>
+        <w:t>+’</w:t>
+      </w:r>
+      <w:r>
+        <w:rPr>
+          <w:rFonts w:hint="eastAsia"/>
+        </w:rPr>
+        <w:t xml:space="preserve">내용 </w:t>
+      </w:r>
+      <w:r>
+        <w:t>\</w:t>
+      </w:r>
+      <w:r>
+        <w:rPr>
+          <w:rFonts w:hint="eastAsia"/>
+        </w:rPr>
+        <w:t>n</w:t>
+      </w:r>
+      <w:r>
+        <w:t xml:space="preserve">’ </w:t>
+      </w:r>
+      <w:r>
+        <w:rPr>
+          <w:rFonts w:hint="eastAsia"/>
+        </w:rPr>
+        <w:t>등의 표현은 번거롭기 때문에</w:t>
+      </w:r>
+    </w:p>
+    <w:p/>
+    <w:p>
+      <w:r>
+        <w:rPr>
+          <w:rFonts w:hint="eastAsia"/>
+        </w:rPr>
+        <w:t>t</w:t>
+      </w:r>
+      <w:r>
+        <w:t xml:space="preserve">emplate </w:t>
+      </w:r>
+      <w:proofErr w:type="gramStart"/>
+      <w:r>
+        <w:t xml:space="preserve">literal </w:t>
+      </w:r>
+      <w:r>
+        <w:rPr>
+          <w:rFonts w:hint="eastAsia"/>
+        </w:rPr>
+        <w:t>을</w:t>
+      </w:r>
+      <w:proofErr w:type="gramEnd"/>
+      <w:r>
+        <w:rPr>
+          <w:rFonts w:hint="eastAsia"/>
+        </w:rPr>
+        <w:t xml:space="preserve"> 사용한다</w:t>
+      </w:r>
+    </w:p>
+    <w:p>
+      <w:r>
+        <w:rPr>
+          <w:rFonts w:hint="eastAsia"/>
+        </w:rPr>
+        <w:t>~</w:t>
+      </w:r>
+      <w:proofErr w:type="gramStart"/>
+      <w:r>
+        <w:rPr>
+          <w:rFonts w:hint="eastAsia"/>
+        </w:rPr>
+        <w:t xml:space="preserve">칸의  </w:t>
+      </w:r>
+      <w:r>
+        <w:t>`</w:t>
+      </w:r>
+      <w:proofErr w:type="gramEnd"/>
+      <w:r>
+        <w:rPr>
+          <w:rFonts w:hint="eastAsia"/>
+        </w:rPr>
+        <w:t xml:space="preserve"> 을 사용</w:t>
+      </w:r>
+    </w:p>
+    <w:p>
+      <w:r>
+        <w:rPr>
+          <w:rFonts w:hint="eastAsia"/>
+        </w:rPr>
+        <w:t xml:space="preserve">`내용 </w:t>
+      </w:r>
+      <w:r>
+        <w:t>${</w:t>
+      </w:r>
+      <w:r>
+        <w:rPr>
+          <w:rFonts w:hint="eastAsia"/>
+        </w:rPr>
+        <w:t>변수</w:t>
+      </w:r>
+      <w:r>
+        <w:t>}</w:t>
+      </w:r>
+    </w:p>
+    <w:p>
+      <w:proofErr w:type="gramStart"/>
+      <w:r>
+        <w:rPr>
+          <w:rFonts w:hint="eastAsia"/>
+        </w:rPr>
+        <w:t>내용</w:t>
+      </w:r>
+      <w:r>
+        <w:t xml:space="preserve">‘ </w:t>
+      </w:r>
+      <w:r>
+        <w:rPr>
+          <w:rFonts w:hint="eastAsia"/>
+        </w:rPr>
+        <w:t>으로</w:t>
+      </w:r>
+      <w:proofErr w:type="gramEnd"/>
+      <w:r>
+        <w:rPr>
+          <w:rFonts w:hint="eastAsia"/>
+        </w:rPr>
+        <w:t xml:space="preserve"> 같은 결과를 얻는다.</w:t>
+      </w:r>
+      <w:r>
+        <w:t xml:space="preserve"> ${1+1}</w:t>
+      </w:r>
+      <w:r>
+        <w:rPr>
+          <w:rFonts w:hint="eastAsia"/>
+        </w:rPr>
+        <w:t>등도 가능</w:t>
+      </w:r>
+    </w:p>
+    <w:p/>
+    <w:p>
+      <w:r>
+        <w:t xml:space="preserve">http – </w:t>
+      </w:r>
+      <w:r>
+        <w:rPr>
+          <w:rFonts w:hint="eastAsia"/>
+        </w:rPr>
+        <w:t>서버와의 통신 방법,</w:t>
+      </w:r>
+      <w:r>
         <w:t xml:space="preserve"> </w:t>
       </w:r>
       <w:r>
-        <w:t xml:space="preserve">– </w:t>
-      </w:r>
-      <w:r>
-        <w:rPr>
-          <w:rFonts w:hint="eastAsia"/>
-        </w:rPr>
-        <w:t>데이터를 표현하는 방식</w:t>
-      </w:r>
-    </w:p>
-    <w:p>
-      <w:r>
-        <w:t xml:space="preserve">Var a = 1 – </w:t>
-      </w:r>
-      <w:r>
-        <w:rPr>
-          <w:rFonts w:hint="eastAsia"/>
-        </w:rPr>
-        <w:t>정수를 표현하는 방식</w:t>
-      </w:r>
-    </w:p>
-    <w:p>
-      <w:r>
-        <w:t xml:space="preserve">Var a = “1” – </w:t>
-      </w:r>
-      <w:r>
-        <w:rPr>
-          <w:rFonts w:hint="eastAsia"/>
-        </w:rPr>
-        <w:t>문자를 표현하는 방식.</w:t>
-      </w:r>
-    </w:p>
-    <w:p>
-      <w:proofErr w:type="spellStart"/>
-      <w:r>
-        <w:rPr>
-          <w:rFonts w:hint="eastAsia"/>
-        </w:rPr>
-        <w:t>j</w:t>
-      </w:r>
-      <w:r>
-        <w:t>avascript</w:t>
-      </w:r>
-      <w:proofErr w:type="spellEnd"/>
-      <w:r>
-        <w:rPr>
-          <w:rFonts w:hint="eastAsia"/>
-        </w:rPr>
-        <w:t xml:space="preserve">에서 </w:t>
-      </w:r>
-      <w:r>
-        <w:t>‘</w:t>
-      </w:r>
-      <w:r>
-        <w:rPr>
-          <w:rFonts w:hint="eastAsia"/>
-        </w:rPr>
-        <w:t>내용</w:t>
-      </w:r>
-      <w:r>
-        <w:t xml:space="preserve">’ + </w:t>
-      </w:r>
-      <w:r>
-        <w:rPr>
-          <w:rFonts w:hint="eastAsia"/>
-        </w:rPr>
-        <w:t xml:space="preserve">변수 </w:t>
-      </w:r>
-      <w:r>
-        <w:t>+’</w:t>
-      </w:r>
-      <w:r>
-        <w:rPr>
-          <w:rFonts w:hint="eastAsia"/>
-        </w:rPr>
-        <w:t xml:space="preserve">내용 </w:t>
-      </w:r>
-      <w:r>
-        <w:t>\</w:t>
-      </w:r>
-      <w:r>
-        <w:rPr>
-          <w:rFonts w:hint="eastAsia"/>
-        </w:rPr>
-        <w:t>n</w:t>
-      </w:r>
-      <w:r>
-        <w:t xml:space="preserve">’ </w:t>
-      </w:r>
-      <w:r>
-        <w:rPr>
-          <w:rFonts w:hint="eastAsia"/>
-        </w:rPr>
-        <w:t>등의 표현은 번거롭기 때문에</w:t>
-      </w:r>
-    </w:p>
-    <w:p/>
-    <w:p>
-      <w:r>
-        <w:rPr>
-          <w:rFonts w:hint="eastAsia"/>
-        </w:rPr>
-        <w:t>t</w:t>
-      </w:r>
-      <w:r>
-        <w:t xml:space="preserve">emplate </w:t>
-      </w:r>
-      <w:proofErr w:type="gramStart"/>
-      <w:r>
-        <w:t xml:space="preserve">literal </w:t>
-      </w:r>
-      <w:r>
-        <w:rPr>
-          <w:rFonts w:hint="eastAsia"/>
-        </w:rPr>
-        <w:t>을</w:t>
-      </w:r>
-      <w:proofErr w:type="gramEnd"/>
-      <w:r>
-        <w:rPr>
-          <w:rFonts w:hint="eastAsia"/>
-        </w:rPr>
-        <w:t xml:space="preserve"> 사용한다</w:t>
-      </w:r>
-    </w:p>
-    <w:p>
-      <w:r>
-        <w:rPr>
-          <w:rFonts w:hint="eastAsia"/>
-        </w:rPr>
-        <w:t>~</w:t>
-      </w:r>
-      <w:proofErr w:type="gramStart"/>
-      <w:r>
-        <w:rPr>
-          <w:rFonts w:hint="eastAsia"/>
-        </w:rPr>
-        <w:t xml:space="preserve">칸의  </w:t>
-      </w:r>
-      <w:r>
-        <w:t>`</w:t>
-      </w:r>
-      <w:proofErr w:type="gramEnd"/>
-      <w:r>
-        <w:rPr>
-          <w:rFonts w:hint="eastAsia"/>
-        </w:rPr>
-        <w:t xml:space="preserve"> 을 사용</w:t>
-      </w:r>
-    </w:p>
-    <w:p>
-      <w:r>
-        <w:rPr>
-          <w:rFonts w:hint="eastAsia"/>
-        </w:rPr>
-        <w:t xml:space="preserve">`내용 </w:t>
-      </w:r>
-      <w:r>
-        <w:t>${</w:t>
-      </w:r>
-      <w:r>
-        <w:rPr>
-          <w:rFonts w:hint="eastAsia"/>
-        </w:rPr>
-        <w:t>변수</w:t>
-      </w:r>
-      <w:r>
-        <w:t>}</w:t>
-      </w:r>
-    </w:p>
-    <w:p>
-      <w:proofErr w:type="gramStart"/>
-      <w:r>
-        <w:rPr>
-          <w:rFonts w:hint="eastAsia"/>
-        </w:rPr>
-        <w:t>내용</w:t>
-      </w:r>
-      <w:r>
-        <w:t xml:space="preserve">‘ </w:t>
-      </w:r>
-      <w:r>
-        <w:rPr>
-          <w:rFonts w:hint="eastAsia"/>
-        </w:rPr>
-        <w:t>으로</w:t>
-      </w:r>
-      <w:proofErr w:type="gramEnd"/>
-      <w:r>
-        <w:rPr>
-          <w:rFonts w:hint="eastAsia"/>
-        </w:rPr>
-        <w:t xml:space="preserve"> 같은 결과를 얻는다.</w:t>
-      </w:r>
-      <w:r>
-        <w:t xml:space="preserve"> ${1+1}</w:t>
-      </w:r>
-      <w:r>
-        <w:rPr>
-          <w:rFonts w:hint="eastAsia"/>
-        </w:rPr>
-        <w:t>등도 가능</w:t>
-      </w:r>
-    </w:p>
-    <w:p/>
-    <w:p>
-      <w:r>
-        <w:t xml:space="preserve">http – </w:t>
-      </w:r>
-      <w:r>
-        <w:rPr>
-          <w:rFonts w:hint="eastAsia"/>
-        </w:rPr>
-        <w:t>서버와의 통신 방법,</w:t>
-      </w:r>
-      <w:r>
-        <w:t xml:space="preserve"> </w:t>
-      </w:r>
-      <w:r>
         <w:rPr>
           <w:rFonts w:hint="eastAsia"/>
         </w:rPr>
@@ -271,12 +256,10 @@
       <w:r>
         <w:t xml:space="preserve">, </w:t>
       </w:r>
-      <w:proofErr w:type="spellStart"/>
       <w:proofErr w:type="gramStart"/>
       <w:r>
         <w:t>host,domain</w:t>
       </w:r>
-      <w:proofErr w:type="spellEnd"/>
       <w:proofErr w:type="gramEnd"/>
     </w:p>
     <w:p>
@@ -315,15 +298,7 @@
         <w:t>?</w:t>
       </w:r>
       <w:r>
-        <w:t>id=</w:t>
-      </w:r>
-      <w:proofErr w:type="spellStart"/>
-      <w:r>
-        <w:t>HTML&amp;page</w:t>
-      </w:r>
-      <w:proofErr w:type="spellEnd"/>
-      <w:r>
-        <w:t xml:space="preserve">=12 – </w:t>
+        <w:t xml:space="preserve">id=HTML&amp;page=12 – </w:t>
       </w:r>
       <w:r>
         <w:rPr>
@@ -439,85 +414,31 @@
         <w:rPr>
           <w:rFonts w:hint="eastAsia"/>
         </w:rPr>
-        <w:t xml:space="preserve"> </w:t>
-      </w:r>
-      <w:proofErr w:type="spellStart"/>
-      <w:r>
-        <w:rPr>
-          <w:rFonts w:hint="eastAsia"/>
-        </w:rPr>
-        <w:t>같은건</w:t>
-      </w:r>
-      <w:proofErr w:type="spellEnd"/>
-      <w:r>
-        <w:rPr>
-          <w:rFonts w:hint="eastAsia"/>
-        </w:rPr>
-        <w:t xml:space="preserve"> 모듈임 </w:t>
-      </w:r>
-      <w:proofErr w:type="spellStart"/>
-      <w:r>
-        <w:rPr>
-          <w:rFonts w:hint="eastAsia"/>
-        </w:rPr>
-        <w:t>비슷한기능끼리</w:t>
-      </w:r>
-      <w:proofErr w:type="spellEnd"/>
-      <w:r>
-        <w:rPr>
-          <w:rFonts w:hint="eastAsia"/>
-        </w:rPr>
-        <w:t xml:space="preserve"> </w:t>
-      </w:r>
-      <w:proofErr w:type="spellStart"/>
-      <w:r>
-        <w:rPr>
-          <w:rFonts w:hint="eastAsia"/>
-        </w:rPr>
-        <w:t>묶어둔</w:t>
-      </w:r>
-      <w:proofErr w:type="spellEnd"/>
-      <w:r>
-        <w:rPr>
-          <w:rFonts w:hint="eastAsia"/>
-        </w:rPr>
-        <w:t xml:space="preserve"> 것.</w:t>
-      </w:r>
-    </w:p>
-    <w:p>
-      <w:r>
-        <w:t>Require(‘</w:t>
-      </w:r>
-      <w:proofErr w:type="spellStart"/>
+        <w:t xml:space="preserve"> 같은건 모듈임 비슷한기능끼리 묶어둔 것.</w:t>
+      </w:r>
+    </w:p>
+    <w:p>
+      <w:r>
+        <w:t xml:space="preserve">Require(‘url’) - </w:t>
+      </w:r>
+      <w:r>
+        <w:rPr>
+          <w:rFonts w:hint="eastAsia"/>
+        </w:rPr>
+        <w:t>n</w:t>
+      </w:r>
+      <w:r>
+        <w:t>odejs</w:t>
+      </w:r>
+      <w:r>
+        <w:rPr>
+          <w:rFonts w:hint="eastAsia"/>
+        </w:rPr>
+        <w:t xml:space="preserve">에게 </w:t>
+      </w:r>
       <w:r>
         <w:t>url</w:t>
       </w:r>
-      <w:proofErr w:type="spellEnd"/>
-      <w:r>
-        <w:t xml:space="preserve">’) - </w:t>
-      </w:r>
-      <w:proofErr w:type="spellStart"/>
-      <w:r>
-        <w:rPr>
-          <w:rFonts w:hint="eastAsia"/>
-        </w:rPr>
-        <w:t>n</w:t>
-      </w:r>
-      <w:r>
-        <w:t>odejs</w:t>
-      </w:r>
-      <w:proofErr w:type="spellEnd"/>
-      <w:r>
-        <w:rPr>
-          <w:rFonts w:hint="eastAsia"/>
-        </w:rPr>
-        <w:t xml:space="preserve">에게 </w:t>
-      </w:r>
-      <w:proofErr w:type="spellStart"/>
-      <w:r>
-        <w:t>url</w:t>
-      </w:r>
-      <w:proofErr w:type="spellEnd"/>
       <w:r>
         <w:rPr>
           <w:rFonts w:hint="eastAsia"/>
@@ -573,7 +494,6 @@
           <w:shd w:val="clear" w:color="auto" w:fill="F2F2F2"/>
         </w:rPr>
       </w:pPr>
-      <w:proofErr w:type="spellStart"/>
       <w:proofErr w:type="gramStart"/>
       <w:r>
         <w:rPr>
@@ -585,7 +505,6 @@
         </w:rPr>
         <w:t>fs.readFile</w:t>
       </w:r>
-      <w:proofErr w:type="spellEnd"/>
       <w:proofErr w:type="gramEnd"/>
       <w:r>
         <w:rPr>
@@ -605,29 +524,7 @@
           <w:szCs w:val="20"/>
           <w:shd w:val="clear" w:color="auto" w:fill="F2F2F2"/>
         </w:rPr>
-        <w:t>'/</w:t>
-      </w:r>
-      <w:proofErr w:type="spellStart"/>
-      <w:r>
-        <w:rPr>
-          <w:rFonts w:ascii="Consolas" w:eastAsia="굴림체" w:hAnsi="Consolas" w:cs="굴림체"/>
-          <w:color w:val="CF350D"/>
-          <w:kern w:val="0"/>
-          <w:szCs w:val="20"/>
-          <w:shd w:val="clear" w:color="auto" w:fill="F2F2F2"/>
-        </w:rPr>
-        <w:t>etc</w:t>
-      </w:r>
-      <w:proofErr w:type="spellEnd"/>
-      <w:r>
-        <w:rPr>
-          <w:rFonts w:ascii="Consolas" w:eastAsia="굴림체" w:hAnsi="Consolas" w:cs="굴림체"/>
-          <w:color w:val="CF350D"/>
-          <w:kern w:val="0"/>
-          <w:szCs w:val="20"/>
-          <w:shd w:val="clear" w:color="auto" w:fill="F2F2F2"/>
-        </w:rPr>
-        <w:t>/passwd'</w:t>
+        <w:t>'/etc/passwd'</w:t>
       </w:r>
       <w:r>
         <w:rPr>
@@ -866,7 +763,6 @@
           <w:shd w:val="clear" w:color="auto" w:fill="F2F2F2"/>
         </w:rPr>
       </w:pPr>
-      <w:proofErr w:type="spellStart"/>
       <w:proofErr w:type="gramStart"/>
       <w:r>
         <w:rPr>
@@ -879,7 +775,6 @@
         </w:rPr>
         <w:t>fs.readFile</w:t>
       </w:r>
-      <w:proofErr w:type="spellEnd"/>
       <w:proofErr w:type="gramEnd"/>
       <w:r>
         <w:rPr>
@@ -1067,19 +962,11 @@
       </w:r>
     </w:p>
     <w:p>
-      <w:proofErr w:type="spellStart"/>
-      <w:r>
-        <w:rPr>
-          <w:rFonts w:hint="eastAsia"/>
-        </w:rPr>
-        <w:t>구버전</w:t>
-      </w:r>
-      <w:proofErr w:type="spellEnd"/>
-      <w:r>
-        <w:rPr>
-          <w:rFonts w:hint="eastAsia"/>
-        </w:rPr>
-        <w:t xml:space="preserve"> 같은 효과</w:t>
+      <w:r>
+        <w:rPr>
+          <w:rFonts w:hint="eastAsia"/>
+        </w:rPr>
+        <w:t>구버전 같은 효과</w:t>
       </w:r>
     </w:p>
     <w:p>
@@ -1118,21 +1005,7 @@
         <w:rPr>
           <w:rFonts w:hint="eastAsia"/>
         </w:rPr>
-        <w:t xml:space="preserve"> 불러온 파일이 수정된 경우 </w:t>
-      </w:r>
-      <w:proofErr w:type="spellStart"/>
-      <w:r>
-        <w:rPr>
-          <w:rFonts w:hint="eastAsia"/>
-        </w:rPr>
-        <w:t>새로고침만</w:t>
-      </w:r>
-      <w:proofErr w:type="spellEnd"/>
-      <w:r>
-        <w:rPr>
-          <w:rFonts w:hint="eastAsia"/>
-        </w:rPr>
-        <w:t xml:space="preserve"> 해도 바로 적용된다.</w:t>
+        <w:t xml:space="preserve"> 불러온 파일이 수정된 경우 새로고침만 해도 바로 적용된다.</w:t>
       </w:r>
     </w:p>
     <w:p/>
@@ -1146,29 +1019,18 @@
     </w:p>
     <w:p>
       <w:r>
-        <w:t xml:space="preserve">Var </w:t>
-      </w:r>
-      <w:proofErr w:type="spellStart"/>
-      <w:r>
-        <w:t>args</w:t>
-      </w:r>
-      <w:proofErr w:type="spellEnd"/>
-      <w:r>
-        <w:t xml:space="preserve"> = </w:t>
-      </w:r>
-      <w:proofErr w:type="spellStart"/>
+        <w:t xml:space="preserve">Var args = </w:t>
+      </w:r>
       <w:proofErr w:type="gramStart"/>
       <w:r>
         <w:t>process.argv</w:t>
       </w:r>
-      <w:proofErr w:type="spellEnd"/>
       <w:proofErr w:type="gramEnd"/>
       <w:r>
         <w:t>;</w:t>
       </w:r>
     </w:p>
     <w:p>
-      <w:proofErr w:type="spellStart"/>
       <w:r>
         <w:rPr>
           <w:rFonts w:hint="eastAsia"/>
@@ -1178,26 +1040,11 @@
       <w:r>
         <w:t>rgs</w:t>
       </w:r>
-      <w:proofErr w:type="spellEnd"/>
-      <w:r>
-        <w:rPr>
-          <w:rFonts w:hint="eastAsia"/>
-        </w:rPr>
-        <w:t xml:space="preserve">라는 배열에 콘솔에서 </w:t>
-      </w:r>
-      <w:proofErr w:type="spellStart"/>
-      <w:r>
-        <w:rPr>
-          <w:rFonts w:hint="eastAsia"/>
-        </w:rPr>
-        <w:t>입력값을</w:t>
-      </w:r>
-      <w:proofErr w:type="spellEnd"/>
-      <w:r>
-        <w:rPr>
-          <w:rFonts w:hint="eastAsia"/>
-        </w:rPr>
-        <w:t xml:space="preserve"> 문자로 받아온다.</w:t>
+      <w:r>
+        <w:rPr>
+          <w:rFonts w:hint="eastAsia"/>
+        </w:rPr>
+        <w:t>라는 배열에 콘솔에서 입력값을 문자로 받아온다.</w:t>
       </w:r>
     </w:p>
     <w:p>
@@ -1218,12 +1065,10 @@
       </w:r>
     </w:p>
     <w:p>
-      <w:proofErr w:type="spellStart"/>
       <w:proofErr w:type="gramStart"/>
       <w:r>
         <w:t>process.argv</w:t>
       </w:r>
-      <w:proofErr w:type="spellEnd"/>
       <w:proofErr w:type="gramEnd"/>
       <w:r>
         <w:t xml:space="preserve"> </w:t>
@@ -1245,7 +1090,6 @@
       </w:r>
     </w:p>
     <w:p>
-      <w:proofErr w:type="spellStart"/>
       <w:r>
         <w:rPr>
           <w:rFonts w:hint="eastAsia"/>
@@ -1255,7 +1099,6 @@
       <w:r>
         <w:t>rgs</w:t>
       </w:r>
-      <w:proofErr w:type="spellEnd"/>
       <w:r>
         <w:rPr>
           <w:rFonts w:hint="eastAsia"/>
@@ -1274,13 +1117,8 @@
     </w:p>
     <w:p/>
     <w:p>
-      <w:proofErr w:type="spellStart"/>
-      <w:r>
-        <w:t>Response.writeHead</w:t>
-      </w:r>
-      <w:proofErr w:type="spellEnd"/>
-      <w:r>
-        <w:t xml:space="preserve">(200) – </w:t>
+      <w:r>
+        <w:t xml:space="preserve">Response.writeHead(200) – </w:t>
       </w:r>
       <w:r>
         <w:rPr>
@@ -1290,13 +1128,8 @@
       </w:r>
     </w:p>
     <w:p>
-      <w:proofErr w:type="spellStart"/>
-      <w:r>
-        <w:t>Response.writeHead</w:t>
-      </w:r>
-      <w:proofErr w:type="spellEnd"/>
-      <w:r>
-        <w:t xml:space="preserve">(404) – </w:t>
+      <w:r>
+        <w:t xml:space="preserve">Response.writeHead(404) – </w:t>
       </w:r>
       <w:r>
         <w:rPr>
@@ -1310,24 +1143,58 @@
     <w:p>
       <w:r>
         <w:lastRenderedPageBreak/>
-        <w:t>Var _</w:t>
-      </w:r>
-      <w:proofErr w:type="spellStart"/>
+        <w:t>Var _url=</w:t>
+      </w:r>
+      <w:proofErr w:type="gramStart"/>
+      <w:r>
+        <w:t>request.url;</w:t>
+      </w:r>
+      <w:proofErr w:type="gramEnd"/>
+    </w:p>
+    <w:p>
+      <w:r>
+        <w:t>Url.</w:t>
+      </w:r>
+      <w:r>
+        <w:rPr>
+          <w:rFonts w:hint="eastAsia"/>
+        </w:rPr>
+        <w:t>p</w:t>
+      </w:r>
+      <w:r>
+        <w:t>arse(_</w:t>
+      </w:r>
+      <w:proofErr w:type="gramStart"/>
+      <w:r>
+        <w:t>url,ture</w:t>
+      </w:r>
+      <w:proofErr w:type="gramEnd"/>
+      <w:r>
+        <w:t>)</w:t>
+      </w:r>
+      <w:r>
+        <w:rPr>
+          <w:rFonts w:hint="eastAsia"/>
+        </w:rPr>
+        <w:t xml:space="preserve">는 </w:t>
+      </w:r>
       <w:r>
         <w:t>url</w:t>
       </w:r>
-      <w:proofErr w:type="spellEnd"/>
-      <w:r>
-        <w:t>=</w:t>
-      </w:r>
-      <w:proofErr w:type="gramStart"/>
-      <w:r>
-        <w:t>request.url;</w:t>
-      </w:r>
-      <w:proofErr w:type="gramEnd"/>
-    </w:p>
-    <w:p>
-      <w:proofErr w:type="spellStart"/>
+      <w:r>
+        <w:rPr>
+          <w:rFonts w:hint="eastAsia"/>
+        </w:rPr>
+        <w:t>로부터 여러가지 정보를 가져온다.</w:t>
+      </w:r>
+    </w:p>
+    <w:p>
+      <w:r>
+        <w:t>Var pathname=</w:t>
+      </w:r>
+      <w:r>
+        <w:t xml:space="preserve"> </w:t>
+      </w:r>
       <w:r>
         <w:t>Url.</w:t>
       </w:r>
@@ -1338,439 +1205,249 @@
         <w:t>p</w:t>
       </w:r>
       <w:r>
-        <w:t>arse</w:t>
-      </w:r>
-      <w:proofErr w:type="spellEnd"/>
-      <w:r>
-        <w:t>(_</w:t>
-      </w:r>
-      <w:proofErr w:type="spellStart"/>
+        <w:t>arse(_</w:t>
+      </w:r>
       <w:proofErr w:type="gramStart"/>
       <w:r>
         <w:t>url,ture</w:t>
       </w:r>
-      <w:proofErr w:type="spellEnd"/>
-      <w:proofErr w:type="gramEnd"/>
-      <w:r>
-        <w:t>)</w:t>
-      </w:r>
-      <w:r>
-        <w:rPr>
-          <w:rFonts w:hint="eastAsia"/>
-        </w:rPr>
-        <w:t xml:space="preserve">는 </w:t>
-      </w:r>
-      <w:proofErr w:type="spellStart"/>
-      <w:r>
-        <w:t>url</w:t>
-      </w:r>
-      <w:proofErr w:type="spellEnd"/>
-      <w:r>
-        <w:rPr>
-          <w:rFonts w:hint="eastAsia"/>
-        </w:rPr>
-        <w:t>로부터 여러가지 정보를 가져온다.</w:t>
-      </w:r>
-    </w:p>
-    <w:p>
-      <w:r>
-        <w:t>Var pathname=</w:t>
-      </w:r>
+      <w:proofErr w:type="gramEnd"/>
+      <w:r>
+        <w:t>).pathname;</w:t>
+      </w:r>
+    </w:p>
+    <w:p>
+      <w:r>
+        <w:t>Pathname==’/’</w:t>
+      </w:r>
+      <w:r>
+        <w:rPr>
+          <w:rFonts w:hint="eastAsia"/>
+        </w:rPr>
+        <w:t xml:space="preserve">라면 가장 최상위의 루트를 의미하며 </w:t>
+      </w:r>
+    </w:p>
+    <w:p>
+      <w:r>
+        <w:t>Pathname</w:t>
+      </w:r>
+      <w:proofErr w:type="gramStart"/>
+      <w:r>
+        <w:rPr>
+          <w:rFonts w:hint="eastAsia"/>
+        </w:rPr>
+        <w:t xml:space="preserve">은 </w:t>
+      </w:r>
+      <w:r>
+        <w:t>/</w:t>
+      </w:r>
+      <w:proofErr w:type="gramEnd"/>
       <w:r>
         <w:t xml:space="preserve"> </w:t>
       </w:r>
-      <w:proofErr w:type="spellStart"/>
-      <w:r>
-        <w:t>Url.</w:t>
-      </w:r>
-      <w:r>
-        <w:rPr>
-          <w:rFonts w:hint="eastAsia"/>
-        </w:rPr>
-        <w:t>p</w:t>
-      </w:r>
-      <w:r>
-        <w:t>arse</w:t>
-      </w:r>
-      <w:proofErr w:type="spellEnd"/>
-      <w:r>
-        <w:t>(_</w:t>
-      </w:r>
-      <w:proofErr w:type="spellStart"/>
-      <w:proofErr w:type="gramStart"/>
-      <w:r>
-        <w:t>url,ture</w:t>
-      </w:r>
-      <w:proofErr w:type="spellEnd"/>
-      <w:proofErr w:type="gramEnd"/>
-      <w:r>
-        <w:t>).pathname;</w:t>
-      </w:r>
-    </w:p>
-    <w:p>
-      <w:r>
-        <w:t>Pathname==’/’</w:t>
-      </w:r>
-      <w:r>
-        <w:rPr>
-          <w:rFonts w:hint="eastAsia"/>
-        </w:rPr>
-        <w:t xml:space="preserve">라면 가장 최상위의 루트를 의미하며 </w:t>
-      </w:r>
-    </w:p>
-    <w:p>
-      <w:r>
-        <w:t>Pathname</w:t>
-      </w:r>
-      <w:proofErr w:type="gramStart"/>
-      <w:r>
-        <w:rPr>
-          <w:rFonts w:hint="eastAsia"/>
-        </w:rPr>
-        <w:t xml:space="preserve">은 </w:t>
+      <w:r>
+        <w:rPr>
+          <w:rFonts w:hint="eastAsia"/>
+        </w:rPr>
+        <w:t>이후의 쿼리 스트링은 포함하지 않는다.</w:t>
+      </w:r>
+    </w:p>
+    <w:p/>
+    <w:p>
+      <w:r>
+        <w:rPr>
+          <w:rFonts w:hint="eastAsia"/>
+        </w:rPr>
+        <w:t xml:space="preserve">따라서 쿼리스트링을 통해 페이지를 나누는 경우 </w:t>
+      </w:r>
+      <w:r>
+        <w:t>pathname</w:t>
+      </w:r>
+      <w:r>
+        <w:rPr>
+          <w:rFonts w:hint="eastAsia"/>
+        </w:rPr>
+        <w:t>이 루트인지 아닌지에 따라 유효한 페이지인지 아닌지를 구분할 수 있다.</w:t>
+      </w:r>
+    </w:p>
+    <w:p/>
+    <w:p>
+      <w:r>
+        <w:rPr>
+          <w:rFonts w:hint="eastAsia"/>
+        </w:rPr>
+        <w:t xml:space="preserve">루트의 메인 페이지의 경우 </w:t>
       </w:r>
       <w:r>
         <w:t>/</w:t>
       </w:r>
-      <w:proofErr w:type="gramEnd"/>
-      <w:r>
-        <w:t xml:space="preserve"> </w:t>
-      </w:r>
-      <w:r>
-        <w:rPr>
-          <w:rFonts w:hint="eastAsia"/>
-        </w:rPr>
-        <w:t>이후의 쿼리 스트링은 포함하지 않는다.</w:t>
+      <w:r>
+        <w:rPr>
+          <w:rFonts w:hint="eastAsia"/>
+        </w:rPr>
+        <w:t>로만 구분되었기 때문에 하위 페이지와는 구분이 안되어있다.</w:t>
+      </w:r>
+    </w:p>
+    <w:p>
+      <w:r>
+        <w:rPr>
+          <w:rFonts w:hint="eastAsia"/>
+        </w:rPr>
+        <w:t xml:space="preserve">따라서 </w:t>
+      </w:r>
+      <w:r>
+        <w:t xml:space="preserve">queryData.id </w:t>
+      </w:r>
+      <w:r>
+        <w:rPr>
+          <w:rFonts w:hint="eastAsia"/>
+        </w:rPr>
+        <w:t xml:space="preserve">가 </w:t>
+      </w:r>
+      <w:r>
+        <w:t>undifined</w:t>
+      </w:r>
+      <w:r>
+        <w:rPr>
+          <w:rFonts w:hint="eastAsia"/>
+        </w:rPr>
+        <w:t xml:space="preserve">라면 </w:t>
+      </w:r>
+      <w:proofErr w:type="gramStart"/>
+      <w:r>
+        <w:rPr>
+          <w:rFonts w:hint="eastAsia"/>
+        </w:rPr>
+        <w:t>메인페이지 임을</w:t>
+      </w:r>
+      <w:proofErr w:type="gramEnd"/>
+      <w:r>
+        <w:rPr>
+          <w:rFonts w:hint="eastAsia"/>
+        </w:rPr>
+        <w:t xml:space="preserve"> 알 수 있으므로 하위페이지의 처리와 동일하게 조건문을 통해 구분하여 메인페이지를 구성할 수 있다.</w:t>
       </w:r>
     </w:p>
     <w:p/>
     <w:p>
       <w:r>
-        <w:rPr>
-          <w:rFonts w:hint="eastAsia"/>
-        </w:rPr>
-        <w:t xml:space="preserve">따라서 </w:t>
-      </w:r>
-      <w:proofErr w:type="spellStart"/>
-      <w:r>
-        <w:rPr>
-          <w:rFonts w:hint="eastAsia"/>
-        </w:rPr>
-        <w:t>쿼리스트링을</w:t>
-      </w:r>
-      <w:proofErr w:type="spellEnd"/>
-      <w:r>
-        <w:rPr>
-          <w:rFonts w:hint="eastAsia"/>
-        </w:rPr>
-        <w:t xml:space="preserve"> 통해 페이지를 나누는 경우 </w:t>
-      </w:r>
-      <w:r>
-        <w:t>pathname</w:t>
-      </w:r>
-      <w:r>
-        <w:rPr>
-          <w:rFonts w:hint="eastAsia"/>
-        </w:rPr>
-        <w:t xml:space="preserve">이 루트인지 </w:t>
-      </w:r>
-      <w:proofErr w:type="spellStart"/>
-      <w:r>
-        <w:rPr>
-          <w:rFonts w:hint="eastAsia"/>
-        </w:rPr>
-        <w:t>아닌지에</w:t>
-      </w:r>
-      <w:proofErr w:type="spellEnd"/>
-      <w:r>
-        <w:rPr>
-          <w:rFonts w:hint="eastAsia"/>
-        </w:rPr>
-        <w:t xml:space="preserve"> 따라 유효한 페이지인지 아닌지를 구분할 수 있다.</w:t>
+        <w:t>Nodejs</w:t>
+      </w:r>
+      <w:r>
+        <w:rPr>
+          <w:rFonts w:hint="eastAsia"/>
+        </w:rPr>
+        <w:t>에서 파일 목록 불러오기</w:t>
+      </w:r>
+    </w:p>
+    <w:p>
+      <w:r>
+        <w:t>Va</w:t>
+      </w:r>
+      <w:r>
+        <w:rPr>
+          <w:rFonts w:hint="eastAsia"/>
+        </w:rPr>
+        <w:t>r</w:t>
+      </w:r>
+      <w:r>
+        <w:t xml:space="preserve"> testFolder = ‘</w:t>
+      </w:r>
+      <w:r>
+        <w:rPr>
+          <w:rFonts w:hint="eastAsia"/>
+        </w:rPr>
+        <w:t>실행 위치기준에서의 해당 폴더 경로</w:t>
+      </w:r>
+      <w:r>
+        <w:t>’;</w:t>
+      </w:r>
+    </w:p>
+    <w:p>
+      <w:r>
+        <w:t>Var fs = require(‘fs’</w:t>
+      </w:r>
+      <w:proofErr w:type="gramStart"/>
+      <w:r>
+        <w:t>);</w:t>
+      </w:r>
+      <w:proofErr w:type="gramEnd"/>
+    </w:p>
+    <w:p>
+      <w:proofErr w:type="gramStart"/>
+      <w:r>
+        <w:t>Fs.readdir</w:t>
+      </w:r>
+      <w:proofErr w:type="gramEnd"/>
+      <w:r>
+        <w:t>(testFolder,function(error,filelist){</w:t>
+      </w:r>
+    </w:p>
+    <w:p>
+      <w:r>
+        <w:tab/>
+        <w:t>Console.log(filelist</w:t>
+      </w:r>
+      <w:proofErr w:type="gramStart"/>
+      <w:r>
+        <w:t>);</w:t>
+      </w:r>
+      <w:proofErr w:type="gramEnd"/>
+    </w:p>
+    <w:p>
+      <w:r>
+        <w:t>})</w:t>
+      </w:r>
+    </w:p>
+    <w:p>
+      <w:r>
+        <w:rPr>
+          <w:rFonts w:hint="eastAsia"/>
+        </w:rPr>
+        <w:t>라고 하면 해당 폴더의 파일들의 목록을 배열상태로 가져온다.</w:t>
       </w:r>
     </w:p>
     <w:p/>
     <w:p>
       <w:r>
-        <w:rPr>
-          <w:rFonts w:hint="eastAsia"/>
-        </w:rPr>
-        <w:t xml:space="preserve">루트의 메인 페이지의 경우 </w:t>
-      </w:r>
-      <w:r>
-        <w:t>/</w:t>
-      </w:r>
-      <w:r>
-        <w:rPr>
-          <w:rFonts w:hint="eastAsia"/>
-        </w:rPr>
-        <w:t xml:space="preserve">로만 구분되었기 때문에 하위 페이지와는 구분이 </w:t>
-      </w:r>
-      <w:proofErr w:type="spellStart"/>
-      <w:r>
-        <w:rPr>
-          <w:rFonts w:hint="eastAsia"/>
-        </w:rPr>
-        <w:t>안되어있다</w:t>
-      </w:r>
-      <w:proofErr w:type="spellEnd"/>
-      <w:r>
-        <w:rPr>
-          <w:rFonts w:hint="eastAsia"/>
-        </w:rPr>
-        <w:t>.</w:t>
-      </w:r>
-    </w:p>
-    <w:p>
-      <w:r>
-        <w:rPr>
-          <w:rFonts w:hint="eastAsia"/>
-        </w:rPr>
-        <w:t xml:space="preserve">따라서 </w:t>
-      </w:r>
-      <w:r>
-        <w:t xml:space="preserve">queryData.id </w:t>
-      </w:r>
-      <w:r>
-        <w:rPr>
-          <w:rFonts w:hint="eastAsia"/>
-        </w:rPr>
-        <w:t xml:space="preserve">가 </w:t>
-      </w:r>
-      <w:proofErr w:type="spellStart"/>
-      <w:r>
-        <w:t>undifined</w:t>
-      </w:r>
-      <w:proofErr w:type="spellEnd"/>
-      <w:r>
-        <w:rPr>
-          <w:rFonts w:hint="eastAsia"/>
-        </w:rPr>
-        <w:t xml:space="preserve">라면 </w:t>
-      </w:r>
-      <w:proofErr w:type="spellStart"/>
-      <w:proofErr w:type="gramStart"/>
-      <w:r>
-        <w:rPr>
-          <w:rFonts w:hint="eastAsia"/>
-        </w:rPr>
-        <w:t>메인페이지</w:t>
-      </w:r>
-      <w:proofErr w:type="spellEnd"/>
-      <w:r>
-        <w:rPr>
-          <w:rFonts w:hint="eastAsia"/>
-        </w:rPr>
-        <w:t xml:space="preserve"> 임을</w:t>
-      </w:r>
-      <w:proofErr w:type="gramEnd"/>
-      <w:r>
-        <w:rPr>
-          <w:rFonts w:hint="eastAsia"/>
-        </w:rPr>
-        <w:t xml:space="preserve"> 알 수 있으므로 하위페이지의 처리와 동일하게 조건문을 통해 구분하여 </w:t>
-      </w:r>
-      <w:proofErr w:type="spellStart"/>
-      <w:r>
-        <w:rPr>
-          <w:rFonts w:hint="eastAsia"/>
-        </w:rPr>
-        <w:t>메인페이지를</w:t>
-      </w:r>
-      <w:proofErr w:type="spellEnd"/>
-      <w:r>
-        <w:rPr>
-          <w:rFonts w:hint="eastAsia"/>
-        </w:rPr>
-        <w:t xml:space="preserve"> 구성할 수 있다.</w:t>
+        <w:t>Node js</w:t>
+      </w:r>
+      <w:r>
+        <w:rPr>
+          <w:rFonts w:hint="eastAsia"/>
+        </w:rPr>
+        <w:t>상의 함수</w:t>
+      </w:r>
+    </w:p>
+    <w:p>
+      <w:r>
+        <w:t xml:space="preserve">Function </w:t>
+      </w:r>
+      <w:r>
+        <w:rPr>
+          <w:rFonts w:hint="eastAsia"/>
+        </w:rPr>
+        <w:t>함수명(</w:t>
+      </w:r>
+      <w:r>
+        <w:t>){</w:t>
+      </w:r>
+    </w:p>
+    <w:p>
+      <w:r>
+        <w:rPr>
+          <w:rFonts w:hint="eastAsia"/>
+        </w:rPr>
+        <w:t>}</w:t>
       </w:r>
     </w:p>
     <w:p/>
     <w:p>
       <w:r>
-        <w:t>Nodejs</w:t>
-      </w:r>
-      <w:r>
-        <w:rPr>
-          <w:rFonts w:hint="eastAsia"/>
-        </w:rPr>
-        <w:t>에서 파일 목록 불러오기</w:t>
-      </w:r>
-    </w:p>
-    <w:p>
-      <w:r>
-        <w:t>Va</w:t>
-      </w:r>
-      <w:r>
-        <w:rPr>
-          <w:rFonts w:hint="eastAsia"/>
-        </w:rPr>
-        <w:t>r</w:t>
-      </w:r>
-      <w:r>
-        <w:t xml:space="preserve"> </w:t>
-      </w:r>
-      <w:proofErr w:type="spellStart"/>
-      <w:r>
-        <w:t>testFolder</w:t>
-      </w:r>
-      <w:proofErr w:type="spellEnd"/>
-      <w:r>
-        <w:t xml:space="preserve"> = ‘</w:t>
-      </w:r>
-      <w:r>
-        <w:rPr>
-          <w:rFonts w:hint="eastAsia"/>
-        </w:rPr>
-        <w:t>실행 위치기준에서의 해당 폴더 경로</w:t>
-      </w:r>
-      <w:r>
-        <w:t>’;</w:t>
-      </w:r>
-    </w:p>
-    <w:p>
-      <w:r>
-        <w:t>Var fs = require(‘fs’</w:t>
-      </w:r>
-      <w:proofErr w:type="gramStart"/>
-      <w:r>
-        <w:t>);</w:t>
-      </w:r>
-      <w:proofErr w:type="gramEnd"/>
-    </w:p>
-    <w:p>
-      <w:proofErr w:type="spellStart"/>
-      <w:proofErr w:type="gramStart"/>
-      <w:r>
-        <w:t>Fs.readdir</w:t>
-      </w:r>
-      <w:proofErr w:type="spellEnd"/>
-      <w:proofErr w:type="gramEnd"/>
-      <w:r>
-        <w:t>(</w:t>
-      </w:r>
-      <w:proofErr w:type="spellStart"/>
-      <w:r>
-        <w:t>testFolder,function</w:t>
-      </w:r>
-      <w:proofErr w:type="spellEnd"/>
-      <w:r>
-        <w:t>(</w:t>
-      </w:r>
-      <w:proofErr w:type="spellStart"/>
-      <w:r>
-        <w:t>error,filelist</w:t>
-      </w:r>
-      <w:proofErr w:type="spellEnd"/>
-      <w:r>
-        <w:t>){</w:t>
-      </w:r>
-    </w:p>
-    <w:p>
-      <w:r>
-        <w:tab/>
-        <w:t>Console.log(</w:t>
-      </w:r>
-      <w:proofErr w:type="spellStart"/>
-      <w:r>
-        <w:t>filelist</w:t>
-      </w:r>
-      <w:proofErr w:type="spellEnd"/>
-      <w:proofErr w:type="gramStart"/>
-      <w:r>
-        <w:t>);</w:t>
-      </w:r>
-      <w:proofErr w:type="gramEnd"/>
-    </w:p>
-    <w:p>
-      <w:r>
-        <w:t>})</w:t>
-      </w:r>
-    </w:p>
-    <w:p>
-      <w:proofErr w:type="spellStart"/>
-      <w:r>
-        <w:rPr>
-          <w:rFonts w:hint="eastAsia"/>
-        </w:rPr>
-        <w:t>라고</w:t>
-      </w:r>
-      <w:proofErr w:type="spellEnd"/>
-      <w:r>
-        <w:rPr>
-          <w:rFonts w:hint="eastAsia"/>
-        </w:rPr>
-        <w:t xml:space="preserve"> 하면 해당 폴더의 파일들의 목록을 배열상태로 가져온다.</w:t>
-      </w:r>
-    </w:p>
-    <w:p/>
-    <w:p>
-      <w:r>
-        <w:t xml:space="preserve">Node </w:t>
-      </w:r>
-      <w:proofErr w:type="spellStart"/>
-      <w:r>
-        <w:t>js</w:t>
-      </w:r>
-      <w:proofErr w:type="spellEnd"/>
-      <w:r>
-        <w:rPr>
-          <w:rFonts w:hint="eastAsia"/>
-        </w:rPr>
-        <w:t>상의 함수</w:t>
-      </w:r>
-    </w:p>
-    <w:p>
-      <w:r>
-        <w:t xml:space="preserve">Function </w:t>
-      </w:r>
-      <w:proofErr w:type="spellStart"/>
-      <w:r>
-        <w:rPr>
-          <w:rFonts w:hint="eastAsia"/>
-        </w:rPr>
-        <w:t>함수명</w:t>
-      </w:r>
-      <w:proofErr w:type="spellEnd"/>
-      <w:r>
-        <w:rPr>
-          <w:rFonts w:hint="eastAsia"/>
-        </w:rPr>
-        <w:t>(</w:t>
-      </w:r>
-      <w:r>
-        <w:t>){</w:t>
-      </w:r>
-    </w:p>
-    <w:p>
-      <w:r>
-        <w:rPr>
-          <w:rFonts w:hint="eastAsia"/>
-        </w:rPr>
-        <w:t>}</w:t>
-      </w:r>
-    </w:p>
-    <w:p/>
-    <w:p>
-      <w:r>
-        <w:rPr>
-          <w:rFonts w:hint="eastAsia"/>
-        </w:rPr>
-        <w:t xml:space="preserve">호출 </w:t>
-      </w:r>
-      <w:proofErr w:type="spellStart"/>
-      <w:r>
-        <w:rPr>
-          <w:rFonts w:hint="eastAsia"/>
-        </w:rPr>
-        <w:t>함수명</w:t>
-      </w:r>
-      <w:proofErr w:type="spellEnd"/>
-      <w:r>
-        <w:rPr>
-          <w:rFonts w:hint="eastAsia"/>
-        </w:rPr>
-        <w:t>;</w:t>
+        <w:rPr>
+          <w:rFonts w:hint="eastAsia"/>
+        </w:rPr>
+        <w:t>호출 함수명;</w:t>
       </w:r>
     </w:p>
     <w:p>
@@ -1788,21 +1465,7 @@
         <w:rPr>
           <w:rFonts w:hint="eastAsia"/>
         </w:rPr>
-        <w:t xml:space="preserve">라는 객체에 </w:t>
-      </w:r>
-      <w:proofErr w:type="spellStart"/>
-      <w:r>
-        <w:rPr>
-          <w:rFonts w:hint="eastAsia"/>
-        </w:rPr>
-        <w:t>정리되어있는</w:t>
-      </w:r>
-      <w:proofErr w:type="spellEnd"/>
-      <w:r>
-        <w:rPr>
-          <w:rFonts w:hint="eastAsia"/>
-        </w:rPr>
-        <w:t xml:space="preserve"> 반올림 함수 </w:t>
+        <w:t xml:space="preserve">라는 객체에 정리되어있는 반올림 함수 </w:t>
       </w:r>
       <w:r>
         <w:t>round</w:t>
@@ -1813,21 +1476,10 @@
         <w:rPr>
           <w:rFonts w:hint="eastAsia"/>
         </w:rPr>
-        <w:t xml:space="preserve">호출 </w:t>
-      </w:r>
-      <w:proofErr w:type="spellStart"/>
-      <w:r>
-        <w:rPr>
-          <w:rFonts w:hint="eastAsia"/>
-        </w:rPr>
-        <w:t>M</w:t>
-      </w:r>
-      <w:r>
-        <w:t>ath.round</w:t>
-      </w:r>
-      <w:proofErr w:type="spellEnd"/>
-      <w:r>
-        <w:t>(1.6)</w:t>
+        <w:t>호출 M</w:t>
+      </w:r>
+      <w:r>
+        <w:t>ath.round(1.6)</w:t>
       </w:r>
     </w:p>
     <w:p>
@@ -1854,12 +1506,10 @@
       <w:r>
         <w:t>Function sum(</w:t>
       </w:r>
-      <w:proofErr w:type="spellStart"/>
       <w:proofErr w:type="gramStart"/>
       <w:r>
         <w:t>first,second</w:t>
       </w:r>
-      <w:proofErr w:type="spellEnd"/>
       <w:proofErr w:type="gramEnd"/>
       <w:r>
         <w:t>){//</w:t>
@@ -1877,19 +1527,11 @@
     <w:p>
       <w:r>
         <w:tab/>
-        <w:t xml:space="preserve">Return </w:t>
-      </w:r>
-      <w:proofErr w:type="spellStart"/>
-      <w:r>
-        <w:t>first+</w:t>
-      </w:r>
-      <w:proofErr w:type="gramStart"/>
-      <w:r>
-        <w:t>second</w:t>
-      </w:r>
-      <w:proofErr w:type="spellEnd"/>
-      <w:r>
-        <w:t>;</w:t>
+        <w:t>Return first+</w:t>
+      </w:r>
+      <w:proofErr w:type="gramStart"/>
+      <w:r>
+        <w:t>second;</w:t>
       </w:r>
       <w:proofErr w:type="gramEnd"/>
     </w:p>
@@ -1910,19 +1552,11 @@
       <w:r>
         <w:t>/</w:t>
       </w:r>
-      <w:proofErr w:type="spellStart"/>
-      <w:r>
-        <w:rPr>
-          <w:rFonts w:hint="eastAsia"/>
-        </w:rPr>
-        <w:t>아귀먼트</w:t>
-      </w:r>
-      <w:proofErr w:type="spellEnd"/>
-      <w:r>
-        <w:rPr>
-          <w:rFonts w:hint="eastAsia"/>
-        </w:rPr>
-        <w:t>/</w:t>
+      <w:r>
+        <w:rPr>
+          <w:rFonts w:hint="eastAsia"/>
+        </w:rPr>
+        <w:t>아귀먼트/</w:t>
       </w:r>
       <w:r>
         <w:t>argument</w:t>
@@ -2005,7 +1639,6 @@
       <w:r>
         <w:t xml:space="preserve">Pm2 – </w:t>
       </w:r>
-      <w:proofErr w:type="spellStart"/>
       <w:r>
         <w:rPr>
           <w:rFonts w:hint="eastAsia"/>
@@ -2015,7 +1648,6 @@
       <w:r>
         <w:t>odejs</w:t>
       </w:r>
-      <w:proofErr w:type="spellEnd"/>
       <w:r>
         <w:rPr>
           <w:rFonts w:hint="eastAsia"/>
@@ -2029,21 +1661,7 @@
         <w:rPr>
           <w:rFonts w:hint="eastAsia"/>
         </w:rPr>
-        <w:t xml:space="preserve">수정사항 발생시 자동으로 </w:t>
-      </w:r>
-      <w:proofErr w:type="spellStart"/>
-      <w:r>
-        <w:rPr>
-          <w:rFonts w:hint="eastAsia"/>
-        </w:rPr>
-        <w:t>껏다</w:t>
-      </w:r>
-      <w:proofErr w:type="spellEnd"/>
-      <w:r>
-        <w:rPr>
-          <w:rFonts w:hint="eastAsia"/>
-        </w:rPr>
-        <w:t xml:space="preserve"> 켜준다.</w:t>
+        <w:t>수정사항 발생시 자동으로 껏다 켜준다.</w:t>
       </w:r>
     </w:p>
     <w:p/>
@@ -2061,13 +1679,8 @@
       </w:r>
     </w:p>
     <w:p>
-      <w:proofErr w:type="spellStart"/>
-      <w:r>
-        <w:t>Npm</w:t>
-      </w:r>
-      <w:proofErr w:type="spellEnd"/>
-      <w:r>
-        <w:t xml:space="preserve"> install pm2 -g</w:t>
+      <w:r>
+        <w:t>Npm install pm2 -g</w:t>
       </w:r>
     </w:p>
     <w:p/>
@@ -2098,13 +1711,8 @@
     </w:p>
     <w:p>
       <w:r>
-        <w:t xml:space="preserve">Pm2 </w:t>
-      </w:r>
-      <w:proofErr w:type="spellStart"/>
-      <w:r>
-        <w:t>monit</w:t>
-      </w:r>
-      <w:proofErr w:type="spellEnd"/>
+        <w:t>Pm2 monit</w:t>
+      </w:r>
     </w:p>
     <w:p/>
     <w:p>
@@ -2149,56 +1757,20 @@
     </w:p>
     <w:p/>
     <w:p>
-      <w:proofErr w:type="spellStart"/>
-      <w:r>
-        <w:rPr>
-          <w:rFonts w:hint="eastAsia"/>
-        </w:rPr>
-        <w:t>수정시</w:t>
-      </w:r>
-      <w:proofErr w:type="spellEnd"/>
-      <w:r>
-        <w:rPr>
-          <w:rFonts w:hint="eastAsia"/>
-        </w:rPr>
-        <w:t xml:space="preserve"> 자동 </w:t>
-      </w:r>
-      <w:proofErr w:type="spellStart"/>
-      <w:r>
-        <w:rPr>
-          <w:rFonts w:hint="eastAsia"/>
-        </w:rPr>
-        <w:t>껏다킴</w:t>
-      </w:r>
-      <w:proofErr w:type="spellEnd"/>
-      <w:r>
-        <w:rPr>
-          <w:rFonts w:hint="eastAsia"/>
-        </w:rPr>
+      <w:r>
+        <w:rPr>
+          <w:rFonts w:hint="eastAsia"/>
+        </w:rPr>
+        <w:t>수정시 자동 껏다킴/</w:t>
+      </w:r>
+      <w:r>
         <w:t>/</w:t>
       </w:r>
       <w:r>
-        <w:t>/</w:t>
-      </w:r>
-      <w:r>
-        <w:rPr>
-          <w:rFonts w:hint="eastAsia"/>
-        </w:rPr>
-        <w:t xml:space="preserve">웹페이지 자체는 </w:t>
-      </w:r>
-      <w:proofErr w:type="spellStart"/>
-      <w:r>
-        <w:rPr>
-          <w:rFonts w:hint="eastAsia"/>
-        </w:rPr>
-        <w:t>새로고침</w:t>
-      </w:r>
-      <w:proofErr w:type="spellEnd"/>
-      <w:r>
-        <w:rPr>
-          <w:rFonts w:hint="eastAsia"/>
-        </w:rPr>
-        <w:t xml:space="preserve"> 해야함</w:t>
+        <w:rPr>
+          <w:rFonts w:hint="eastAsia"/>
+        </w:rPr>
+        <w:t>웹페이지 자체는 새로고침 해야함</w:t>
       </w:r>
     </w:p>
     <w:p>
@@ -2250,21 +1822,7 @@
         <w:rPr>
           <w:rFonts w:hint="eastAsia"/>
         </w:rPr>
-        <w:t xml:space="preserve">액션 속성이 가리키는 서버로 </w:t>
-      </w:r>
-      <w:proofErr w:type="spellStart"/>
-      <w:r>
-        <w:rPr>
-          <w:rFonts w:hint="eastAsia"/>
-        </w:rPr>
-        <w:t>쿼리스트링</w:t>
-      </w:r>
-      <w:proofErr w:type="spellEnd"/>
-      <w:r>
-        <w:rPr>
-          <w:rFonts w:hint="eastAsia"/>
-        </w:rPr>
-        <w:t xml:space="preserve"> 형태로 데이터를 전송한다.</w:t>
+        <w:t>액션 속성이 가리키는 서버로 쿼리스트링 형태로 데이터를 전송한다.</w:t>
       </w:r>
     </w:p>
     <w:p>
@@ -2298,21 +1856,7 @@
         <w:rPr>
           <w:rFonts w:hint="eastAsia"/>
         </w:rPr>
-        <w:t xml:space="preserve">방식으로 전송해야 서버만 </w:t>
-      </w:r>
-      <w:proofErr w:type="spellStart"/>
-      <w:r>
-        <w:rPr>
-          <w:rFonts w:hint="eastAsia"/>
-        </w:rPr>
-        <w:t>쿼리스트링에</w:t>
-      </w:r>
-      <w:proofErr w:type="spellEnd"/>
-      <w:r>
-        <w:rPr>
-          <w:rFonts w:hint="eastAsia"/>
-        </w:rPr>
-        <w:t xml:space="preserve"> 추가된다.</w:t>
+        <w:t>방식으로 전송해야 서버만 쿼리스트링에 추가된다.</w:t>
       </w:r>
     </w:p>
     <w:p/>
@@ -2354,6 +1898,151 @@
           <w:rFonts w:hint="eastAsia"/>
         </w:rPr>
       </w:pPr>
+      <w:r>
+        <w:t xml:space="preserve">Post </w:t>
+      </w:r>
+      <w:r>
+        <w:rPr>
+          <w:rFonts w:hint="eastAsia"/>
+        </w:rPr>
+        <w:t>방식의 데이터 받기</w:t>
+      </w:r>
+    </w:p>
+    <w:p>
+      <w:proofErr w:type="gramStart"/>
+      <w:r>
+        <w:t>request.on</w:t>
+      </w:r>
+      <w:proofErr w:type="gramEnd"/>
+      <w:r>
+        <w:t>('data', function (data) {</w:t>
+      </w:r>
+    </w:p>
+    <w:p>
+      <w:r>
+        <w:t xml:space="preserve">      body += </w:t>
+      </w:r>
+      <w:proofErr w:type="gramStart"/>
+      <w:r>
+        <w:t>data;</w:t>
+      </w:r>
+      <w:proofErr w:type="gramEnd"/>
+    </w:p>
+    <w:p/>
+    <w:p>
+      <w:pPr>
+        <w:rPr>
+          <w:rFonts w:hint="eastAsia"/>
+        </w:rPr>
+      </w:pPr>
+      <w:r>
+        <w:t>});</w:t>
+      </w:r>
+    </w:p>
+    <w:p>
+      <w:r>
+        <w:rPr>
+          <w:rFonts w:hint="eastAsia"/>
+        </w:rPr>
+        <w:t xml:space="preserve">데이터가 들어올 때 마다 </w:t>
+      </w:r>
+      <w:r>
+        <w:t xml:space="preserve">fuction(data) </w:t>
+      </w:r>
+      <w:r>
+        <w:rPr>
+          <w:rFonts w:hint="eastAsia"/>
+        </w:rPr>
+        <w:t xml:space="preserve">콜백함수를 호출함 </w:t>
+      </w:r>
+      <w:r>
+        <w:t>data</w:t>
+      </w:r>
+      <w:r>
+        <w:rPr>
+          <w:rFonts w:hint="eastAsia"/>
+        </w:rPr>
+        <w:t>라는 인자를 통해 데이터를 줌</w:t>
+      </w:r>
+    </w:p>
+    <w:p>
+      <w:r>
+        <w:rPr>
+          <w:rFonts w:hint="eastAsia"/>
+        </w:rPr>
+        <w:lastRenderedPageBreak/>
+        <w:t xml:space="preserve">상단 추가 </w:t>
+      </w:r>
+      <w:r>
+        <w:t>var qs = require('querystring');</w:t>
+      </w:r>
+    </w:p>
+    <w:p>
+      <w:proofErr w:type="gramStart"/>
+      <w:r>
+        <w:t>request.on</w:t>
+      </w:r>
+      <w:proofErr w:type="gramEnd"/>
+      <w:r>
+        <w:t>('end', function () {</w:t>
+      </w:r>
+    </w:p>
+    <w:p>
+      <w:r>
+        <w:t xml:space="preserve">      var post = </w:t>
+      </w:r>
+      <w:proofErr w:type="gramStart"/>
+      <w:r>
+        <w:t>qs.parse</w:t>
+      </w:r>
+      <w:proofErr w:type="gramEnd"/>
+      <w:r>
+        <w:t>(body);</w:t>
+      </w:r>
+    </w:p>
+    <w:p>
+      <w:r>
+        <w:t xml:space="preserve">      var title = </w:t>
+      </w:r>
+      <w:proofErr w:type="gramStart"/>
+      <w:r>
+        <w:t>post.title</w:t>
+      </w:r>
+      <w:proofErr w:type="gramEnd"/>
+      <w:r>
+        <w:t>;</w:t>
+      </w:r>
+    </w:p>
+    <w:p>
+      <w:r>
+        <w:t xml:space="preserve">      var description = </w:t>
+      </w:r>
+      <w:proofErr w:type="gramStart"/>
+      <w:r>
+        <w:t>post.description</w:t>
+      </w:r>
+      <w:proofErr w:type="gramEnd"/>
+      <w:r>
+        <w:t>;</w:t>
+      </w:r>
+    </w:p>
+    <w:p>
+      <w:r>
+        <w:t xml:space="preserve">    });</w:t>
+      </w:r>
+    </w:p>
+    <w:p>
+      <w:pPr>
+        <w:rPr>
+          <w:rFonts w:hint="eastAsia"/>
+        </w:rPr>
+      </w:pPr>
+      <w:r>
+        <w:rPr>
+          <w:rFonts w:hint="eastAsia"/>
+        </w:rPr>
+        <w:t>모든 수신이 끝난경우 변수에 배열 형태로 저장한 뒤 이용할 수 있게 된다.</w:t>
+      </w:r>
     </w:p>
     <w:sectPr>
       <w:pgSz w:w="11906" w:h="16838"/>

--- a/Nodejs 내용.docx
+++ b/Nodejs 내용.docx
@@ -117,44 +117,25 @@
         <w:t>t</w:t>
       </w:r>
       <w:r>
-        <w:t xml:space="preserve">emplate </w:t>
-      </w:r>
-      <w:proofErr w:type="gramStart"/>
-      <w:r>
-        <w:t xml:space="preserve">literal </w:t>
-      </w:r>
-      <w:r>
-        <w:rPr>
-          <w:rFonts w:hint="eastAsia"/>
-        </w:rPr>
-        <w:t>을</w:t>
-      </w:r>
-      <w:proofErr w:type="gramEnd"/>
-      <w:r>
-        <w:rPr>
-          <w:rFonts w:hint="eastAsia"/>
-        </w:rPr>
-        <w:t xml:space="preserve"> 사용한다</w:t>
-      </w:r>
-    </w:p>
-    <w:p>
-      <w:r>
-        <w:rPr>
-          <w:rFonts w:hint="eastAsia"/>
-        </w:rPr>
-        <w:t>~</w:t>
-      </w:r>
-      <w:proofErr w:type="gramStart"/>
-      <w:r>
-        <w:rPr>
-          <w:rFonts w:hint="eastAsia"/>
-        </w:rPr>
-        <w:t xml:space="preserve">칸의  </w:t>
+        <w:t xml:space="preserve">emplate literal </w:t>
+      </w:r>
+      <w:r>
+        <w:rPr>
+          <w:rFonts w:hint="eastAsia"/>
+        </w:rPr>
+        <w:t>을 사용한다</w:t>
+      </w:r>
+    </w:p>
+    <w:p>
+      <w:r>
+        <w:rPr>
+          <w:rFonts w:hint="eastAsia"/>
+        </w:rPr>
+        <w:t xml:space="preserve">~칸의  </w:t>
       </w:r>
       <w:r>
         <w:t>`</w:t>
       </w:r>
-      <w:proofErr w:type="gramEnd"/>
       <w:r>
         <w:rPr>
           <w:rFonts w:hint="eastAsia"/>
@@ -183,7 +164,6 @@
       </w:r>
     </w:p>
     <w:p>
-      <w:proofErr w:type="gramStart"/>
       <w:r>
         <w:rPr>
           <w:rFonts w:hint="eastAsia"/>
@@ -197,14 +177,7 @@
         <w:rPr>
           <w:rFonts w:hint="eastAsia"/>
         </w:rPr>
-        <w:t>으로</w:t>
-      </w:r>
-      <w:proofErr w:type="gramEnd"/>
-      <w:r>
-        <w:rPr>
-          <w:rFonts w:hint="eastAsia"/>
-        </w:rPr>
-        <w:t xml:space="preserve"> 같은 결과를 얻는다.</w:t>
+        <w:t>으로 같은 결과를 얻는다.</w:t>
       </w:r>
       <w:r>
         <w:t xml:space="preserve"> ${1+1}</w:t>
@@ -254,13 +227,8 @@
         <w:t>인터넷에 연결되어 있는 컴퓨터</w:t>
       </w:r>
       <w:r>
-        <w:t xml:space="preserve">, </w:t>
-      </w:r>
-      <w:proofErr w:type="gramStart"/>
-      <w:r>
-        <w:t>host,domain</w:t>
-      </w:r>
-      <w:proofErr w:type="gramEnd"/>
+        <w:t>, host,domain</w:t>
+      </w:r>
     </w:p>
     <w:p>
       <w:r>
@@ -304,14 +272,7 @@
         <w:rPr>
           <w:rFonts w:hint="eastAsia"/>
         </w:rPr>
-        <w:t xml:space="preserve">웹서버에 전달할 수 있는 </w:t>
-      </w:r>
-      <w:proofErr w:type="gramStart"/>
-      <w:r>
-        <w:rPr>
-          <w:rFonts w:hint="eastAsia"/>
-        </w:rPr>
-        <w:t xml:space="preserve">정보 </w:t>
+        <w:t xml:space="preserve">웹서버에 전달할 수 있는 정보 </w:t>
       </w:r>
       <w:r>
         <w:t>?</w:t>
@@ -320,14 +281,7 @@
         <w:rPr>
           <w:rFonts w:hint="eastAsia"/>
         </w:rPr>
-        <w:t>로</w:t>
-      </w:r>
-      <w:proofErr w:type="gramEnd"/>
-      <w:r>
-        <w:rPr>
-          <w:rFonts w:hint="eastAsia"/>
-        </w:rPr>
-        <w:t xml:space="preserve"> 시작하며 값과 값은 </w:t>
+        <w:t xml:space="preserve">로 시작하며 값과 값은 </w:t>
       </w:r>
       <w:r>
         <w:t>&amp;</w:t>
@@ -494,7 +448,6 @@
           <w:shd w:val="clear" w:color="auto" w:fill="F2F2F2"/>
         </w:rPr>
       </w:pPr>
-      <w:proofErr w:type="gramStart"/>
       <w:r>
         <w:rPr>
           <w:rFonts w:ascii="Consolas" w:eastAsia="굴림체" w:hAnsi="Consolas" w:cs="굴림체"/>
@@ -503,18 +456,7 @@
           <w:szCs w:val="20"/>
           <w:shd w:val="clear" w:color="auto" w:fill="F2F2F2"/>
         </w:rPr>
-        <w:t>fs.readFile</w:t>
-      </w:r>
-      <w:proofErr w:type="gramEnd"/>
-      <w:r>
-        <w:rPr>
-          <w:rFonts w:ascii="Consolas" w:eastAsia="굴림체" w:hAnsi="Consolas" w:cs="굴림체"/>
-          <w:color w:val="040404"/>
-          <w:kern w:val="0"/>
-          <w:szCs w:val="20"/>
-          <w:shd w:val="clear" w:color="auto" w:fill="F2F2F2"/>
-        </w:rPr>
-        <w:t>(</w:t>
+        <w:t>fs.readFile(</w:t>
       </w:r>
       <w:r>
         <w:rPr>
@@ -621,20 +563,8 @@
           <w:szCs w:val="20"/>
           <w:shd w:val="clear" w:color="auto" w:fill="F2F2F2"/>
         </w:rPr>
-        <w:t xml:space="preserve"> </w:t>
-      </w:r>
-      <w:proofErr w:type="gramStart"/>
-      <w:r>
-        <w:rPr>
-          <w:rFonts w:ascii="Consolas" w:eastAsia="굴림체" w:hAnsi="Consolas" w:cs="굴림체"/>
-          <w:color w:val="040404"/>
-          <w:kern w:val="0"/>
-          <w:szCs w:val="20"/>
-          <w:shd w:val="clear" w:color="auto" w:fill="F2F2F2"/>
-        </w:rPr>
-        <w:t>err;</w:t>
-      </w:r>
-      <w:proofErr w:type="gramEnd"/>
+        <w:t xml:space="preserve"> err;</w:t>
+      </w:r>
     </w:p>
     <w:p>
       <w:pPr>
@@ -680,20 +610,8 @@
           <w:szCs w:val="20"/>
           <w:shd w:val="clear" w:color="auto" w:fill="F2F2F2"/>
         </w:rPr>
-        <w:t xml:space="preserve">  console.log(data</w:t>
-      </w:r>
-      <w:proofErr w:type="gramStart"/>
-      <w:r>
-        <w:rPr>
-          <w:rFonts w:ascii="Consolas" w:eastAsia="굴림체" w:hAnsi="Consolas" w:cs="굴림체"/>
-          <w:color w:val="040404"/>
-          <w:kern w:val="0"/>
-          <w:szCs w:val="20"/>
-          <w:shd w:val="clear" w:color="auto" w:fill="F2F2F2"/>
-        </w:rPr>
-        <w:t>);</w:t>
-      </w:r>
-      <w:proofErr w:type="gramEnd"/>
+        <w:t xml:space="preserve">  console.log(data);</w:t>
+      </w:r>
     </w:p>
     <w:p>
       <w:pPr>
@@ -763,7 +681,6 @@
           <w:shd w:val="clear" w:color="auto" w:fill="F2F2F2"/>
         </w:rPr>
       </w:pPr>
-      <w:proofErr w:type="gramStart"/>
       <w:r>
         <w:rPr>
           <w:rStyle w:val="HTML0"/>
@@ -773,9 +690,41 @@
           <w:szCs w:val="20"/>
           <w:shd w:val="clear" w:color="auto" w:fill="F2F2F2"/>
         </w:rPr>
-        <w:t>fs.readFile</w:t>
-      </w:r>
-      <w:proofErr w:type="gramEnd"/>
+        <w:t>fs.readFile(</w:t>
+      </w:r>
+      <w:r>
+        <w:rPr>
+          <w:rStyle w:val="hljs-string"/>
+          <w:rFonts w:ascii="Consolas" w:hAnsi="Consolas"/>
+          <w:color w:val="CF350D"/>
+          <w:sz w:val="20"/>
+          <w:szCs w:val="20"/>
+          <w:shd w:val="clear" w:color="auto" w:fill="F2F2F2"/>
+        </w:rPr>
+        <w:t>'</w:t>
+      </w:r>
+      <w:r>
+        <w:rPr>
+          <w:rStyle w:val="hljs-string"/>
+          <w:rFonts w:ascii="Consolas" w:hAnsi="Consolas" w:hint="eastAsia"/>
+          <w:color w:val="CF350D"/>
+          <w:sz w:val="20"/>
+          <w:szCs w:val="20"/>
+          <w:shd w:val="clear" w:color="auto" w:fill="F2F2F2"/>
+        </w:rPr>
+        <w:t>s</w:t>
+      </w:r>
+      <w:r>
+        <w:rPr>
+          <w:rStyle w:val="hljs-string"/>
+          <w:rFonts w:ascii="Consolas" w:hAnsi="Consolas"/>
+          <w:color w:val="CF350D"/>
+          <w:sz w:val="20"/>
+          <w:szCs w:val="20"/>
+          <w:shd w:val="clear" w:color="auto" w:fill="F2F2F2"/>
+        </w:rPr>
+        <w:t>ample.txt'</w:t>
+      </w:r>
       <w:r>
         <w:rPr>
           <w:rStyle w:val="HTML0"/>
@@ -785,40 +734,40 @@
           <w:szCs w:val="20"/>
           <w:shd w:val="clear" w:color="auto" w:fill="F2F2F2"/>
         </w:rPr>
-        <w:t>(</w:t>
-      </w:r>
-      <w:r>
-        <w:rPr>
-          <w:rStyle w:val="hljs-string"/>
+        <w:t>, ‘utf8’ function</w:t>
+      </w:r>
+      <w:r>
+        <w:rPr>
+          <w:rStyle w:val="hljs-function"/>
           <w:rFonts w:ascii="Consolas" w:hAnsi="Consolas"/>
-          <w:color w:val="CF350D"/>
+          <w:color w:val="040404"/>
           <w:sz w:val="20"/>
           <w:szCs w:val="20"/>
           <w:shd w:val="clear" w:color="auto" w:fill="F2F2F2"/>
         </w:rPr>
-        <w:t>'</w:t>
-      </w:r>
-      <w:r>
-        <w:rPr>
-          <w:rStyle w:val="hljs-string"/>
-          <w:rFonts w:ascii="Consolas" w:hAnsi="Consolas" w:hint="eastAsia"/>
-          <w:color w:val="CF350D"/>
+        <w:t>(</w:t>
+      </w:r>
+      <w:r>
+        <w:rPr>
+          <w:rStyle w:val="hljs-params"/>
+          <w:rFonts w:ascii="Consolas" w:hAnsi="Consolas"/>
+          <w:color w:val="040404"/>
           <w:sz w:val="20"/>
           <w:szCs w:val="20"/>
           <w:shd w:val="clear" w:color="auto" w:fill="F2F2F2"/>
         </w:rPr>
-        <w:t>s</w:t>
-      </w:r>
-      <w:r>
-        <w:rPr>
-          <w:rStyle w:val="hljs-string"/>
+        <w:t>err, data</w:t>
+      </w:r>
+      <w:r>
+        <w:rPr>
+          <w:rStyle w:val="hljs-function"/>
           <w:rFonts w:ascii="Consolas" w:hAnsi="Consolas"/>
-          <w:color w:val="CF350D"/>
+          <w:color w:val="040404"/>
           <w:sz w:val="20"/>
           <w:szCs w:val="20"/>
           <w:shd w:val="clear" w:color="auto" w:fill="F2F2F2"/>
         </w:rPr>
-        <w:t>ample.txt'</w:t>
+        <w:t xml:space="preserve">) </w:t>
       </w:r>
       <w:r>
         <w:rPr>
@@ -829,42 +778,14 @@
           <w:szCs w:val="20"/>
           <w:shd w:val="clear" w:color="auto" w:fill="F2F2F2"/>
         </w:rPr>
-        <w:t>, ‘utf8’ function</w:t>
-      </w:r>
-      <w:r>
-        <w:rPr>
-          <w:rStyle w:val="hljs-function"/>
-          <w:rFonts w:ascii="Consolas" w:hAnsi="Consolas"/>
-          <w:color w:val="040404"/>
-          <w:sz w:val="20"/>
-          <w:szCs w:val="20"/>
-          <w:shd w:val="clear" w:color="auto" w:fill="F2F2F2"/>
-        </w:rPr>
-        <w:t>(</w:t>
-      </w:r>
-      <w:r>
-        <w:rPr>
-          <w:rStyle w:val="hljs-params"/>
-          <w:rFonts w:ascii="Consolas" w:hAnsi="Consolas"/>
-          <w:color w:val="040404"/>
-          <w:sz w:val="20"/>
-          <w:szCs w:val="20"/>
-          <w:shd w:val="clear" w:color="auto" w:fill="F2F2F2"/>
-        </w:rPr>
-        <w:t>err, data</w:t>
-      </w:r>
-      <w:r>
-        <w:rPr>
-          <w:rStyle w:val="hljs-function"/>
-          <w:rFonts w:ascii="Consolas" w:hAnsi="Consolas"/>
-          <w:color w:val="040404"/>
-          <w:sz w:val="20"/>
-          <w:szCs w:val="20"/>
-          <w:shd w:val="clear" w:color="auto" w:fill="F2F2F2"/>
-        </w:rPr>
-        <w:t xml:space="preserve">) </w:t>
-      </w:r>
-      <w:r>
+        <w:t>{</w:t>
+      </w:r>
+    </w:p>
+    <w:p>
+      <w:pPr>
+        <w:pStyle w:val="HTML"/>
+        <w:shd w:val="clear" w:color="auto" w:fill="F2F2F2"/>
+        <w:textAlignment w:val="top"/>
         <w:rPr>
           <w:rStyle w:val="HTML0"/>
           <w:rFonts w:ascii="Consolas" w:hAnsi="Consolas"/>
@@ -873,14 +794,8 @@
           <w:szCs w:val="20"/>
           <w:shd w:val="clear" w:color="auto" w:fill="F2F2F2"/>
         </w:rPr>
-        <w:t>{</w:t>
-      </w:r>
-    </w:p>
-    <w:p>
-      <w:pPr>
-        <w:pStyle w:val="HTML"/>
-        <w:shd w:val="clear" w:color="auto" w:fill="F2F2F2"/>
-        <w:textAlignment w:val="top"/>
+      </w:pPr>
+      <w:r>
         <w:rPr>
           <w:rStyle w:val="HTML0"/>
           <w:rFonts w:ascii="Consolas" w:hAnsi="Consolas"/>
@@ -889,7 +804,19 @@
           <w:szCs w:val="20"/>
           <w:shd w:val="clear" w:color="auto" w:fill="F2F2F2"/>
         </w:rPr>
-      </w:pPr>
+        <w:tab/>
+      </w:r>
+      <w:r>
+        <w:rPr>
+          <w:rStyle w:val="hljs-builtin"/>
+          <w:rFonts w:ascii="Consolas" w:hAnsi="Consolas"/>
+          <w:color w:val="040404"/>
+          <w:sz w:val="20"/>
+          <w:szCs w:val="20"/>
+          <w:shd w:val="clear" w:color="auto" w:fill="F2F2F2"/>
+        </w:rPr>
+        <w:t>console</w:t>
+      </w:r>
       <w:r>
         <w:rPr>
           <w:rStyle w:val="HTML0"/>
@@ -899,19 +826,21 @@
           <w:szCs w:val="20"/>
           <w:shd w:val="clear" w:color="auto" w:fill="F2F2F2"/>
         </w:rPr>
-        <w:tab/>
-      </w:r>
-      <w:r>
-        <w:rPr>
-          <w:rStyle w:val="hljs-builtin"/>
+        <w:t>.log(data);</w:t>
+      </w:r>
+    </w:p>
+    <w:p>
+      <w:pPr>
+        <w:pStyle w:val="HTML"/>
+        <w:shd w:val="clear" w:color="auto" w:fill="F2F2F2"/>
+        <w:textAlignment w:val="top"/>
+        <w:rPr>
           <w:rFonts w:ascii="Consolas" w:hAnsi="Consolas"/>
-          <w:color w:val="040404"/>
-          <w:sz w:val="20"/>
-          <w:szCs w:val="20"/>
-          <w:shd w:val="clear" w:color="auto" w:fill="F2F2F2"/>
-        </w:rPr>
-        <w:t>console</w:t>
-      </w:r>
+          <w:color w:val="333333"/>
+          <w:sz w:val="22"/>
+          <w:szCs w:val="22"/>
+        </w:rPr>
+      </w:pPr>
       <w:r>
         <w:rPr>
           <w:rStyle w:val="HTML0"/>
@@ -921,43 +850,6 @@
           <w:szCs w:val="20"/>
           <w:shd w:val="clear" w:color="auto" w:fill="F2F2F2"/>
         </w:rPr>
-        <w:t>.log(data</w:t>
-      </w:r>
-      <w:proofErr w:type="gramStart"/>
-      <w:r>
-        <w:rPr>
-          <w:rStyle w:val="HTML0"/>
-          <w:rFonts w:ascii="Consolas" w:hAnsi="Consolas"/>
-          <w:color w:val="040404"/>
-          <w:sz w:val="20"/>
-          <w:szCs w:val="20"/>
-          <w:shd w:val="clear" w:color="auto" w:fill="F2F2F2"/>
-        </w:rPr>
-        <w:t>);</w:t>
-      </w:r>
-      <w:proofErr w:type="gramEnd"/>
-    </w:p>
-    <w:p>
-      <w:pPr>
-        <w:pStyle w:val="HTML"/>
-        <w:shd w:val="clear" w:color="auto" w:fill="F2F2F2"/>
-        <w:textAlignment w:val="top"/>
-        <w:rPr>
-          <w:rFonts w:ascii="Consolas" w:hAnsi="Consolas"/>
-          <w:color w:val="333333"/>
-          <w:sz w:val="22"/>
-          <w:szCs w:val="22"/>
-        </w:rPr>
-      </w:pPr>
-      <w:r>
-        <w:rPr>
-          <w:rStyle w:val="HTML0"/>
-          <w:rFonts w:ascii="Consolas" w:hAnsi="Consolas"/>
-          <w:color w:val="040404"/>
-          <w:sz w:val="20"/>
-          <w:szCs w:val="20"/>
-          <w:shd w:val="clear" w:color="auto" w:fill="F2F2F2"/>
-        </w:rPr>
         <w:t>});</w:t>
       </w:r>
     </w:p>
@@ -990,7 +882,6 @@
       </w:r>
     </w:p>
     <w:p>
-      <w:proofErr w:type="gramStart"/>
       <w:r>
         <w:t xml:space="preserve">Nodejs </w:t>
       </w:r>
@@ -998,14 +889,7 @@
         <w:rPr>
           <w:rFonts w:hint="eastAsia"/>
         </w:rPr>
-        <w:t>에서</w:t>
-      </w:r>
-      <w:proofErr w:type="gramEnd"/>
-      <w:r>
-        <w:rPr>
-          <w:rFonts w:hint="eastAsia"/>
-        </w:rPr>
-        <w:t xml:space="preserve"> 불러온 파일이 수정된 경우 새로고침만 해도 바로 적용된다.</w:t>
+        <w:t>에서 불러온 파일이 수정된 경우 새로고침만 해도 바로 적용된다.</w:t>
       </w:r>
     </w:p>
     <w:p/>
@@ -1019,15 +903,7 @@
     </w:p>
     <w:p>
       <w:r>
-        <w:t xml:space="preserve">Var args = </w:t>
-      </w:r>
-      <w:proofErr w:type="gramStart"/>
-      <w:r>
-        <w:t>process.argv</w:t>
-      </w:r>
-      <w:proofErr w:type="gramEnd"/>
-      <w:r>
-        <w:t>;</w:t>
+        <w:t>Var args = process.argv;</w:t>
       </w:r>
     </w:p>
     <w:p>
@@ -1065,13 +941,8 @@
       </w:r>
     </w:p>
     <w:p>
-      <w:proofErr w:type="gramStart"/>
-      <w:r>
-        <w:t>process.argv</w:t>
-      </w:r>
-      <w:proofErr w:type="gramEnd"/>
-      <w:r>
-        <w:t xml:space="preserve"> </w:t>
+      <w:r>
+        <w:t xml:space="preserve">process.argv </w:t>
       </w:r>
       <w:r>
         <w:rPr>
@@ -1143,13 +1014,8 @@
     <w:p>
       <w:r>
         <w:lastRenderedPageBreak/>
-        <w:t>Var _url=</w:t>
-      </w:r>
-      <w:proofErr w:type="gramStart"/>
-      <w:r>
-        <w:t>request.url;</w:t>
-      </w:r>
-      <w:proofErr w:type="gramEnd"/>
+        <w:t>Var _url=request.url;</w:t>
+      </w:r>
     </w:p>
     <w:p>
       <w:r>
@@ -1162,15 +1028,7 @@
         <w:t>p</w:t>
       </w:r>
       <w:r>
-        <w:t>arse(_</w:t>
-      </w:r>
-      <w:proofErr w:type="gramStart"/>
-      <w:r>
-        <w:t>url,ture</w:t>
-      </w:r>
-      <w:proofErr w:type="gramEnd"/>
-      <w:r>
-        <w:t>)</w:t>
+        <w:t>arse(_url,ture)</w:t>
       </w:r>
       <w:r>
         <w:rPr>
@@ -1205,15 +1063,7 @@
         <w:t>p</w:t>
       </w:r>
       <w:r>
-        <w:t>arse(_</w:t>
-      </w:r>
-      <w:proofErr w:type="gramStart"/>
-      <w:r>
-        <w:t>url,ture</w:t>
-      </w:r>
-      <w:proofErr w:type="gramEnd"/>
-      <w:r>
-        <w:t>).pathname;</w:t>
+        <w:t>arse(_url,ture).pathname;</w:t>
       </w:r>
     </w:p>
     <w:p>
@@ -1231,7 +1081,6 @@
       <w:r>
         <w:t>Pathname</w:t>
       </w:r>
-      <w:proofErr w:type="gramStart"/>
       <w:r>
         <w:rPr>
           <w:rFonts w:hint="eastAsia"/>
@@ -1239,98 +1088,80 @@
         <w:t xml:space="preserve">은 </w:t>
       </w:r>
       <w:r>
+        <w:t xml:space="preserve">/ </w:t>
+      </w:r>
+      <w:r>
+        <w:rPr>
+          <w:rFonts w:hint="eastAsia"/>
+        </w:rPr>
+        <w:t>이후의 쿼리 스트링은 포함하지 않는다.</w:t>
+      </w:r>
+    </w:p>
+    <w:p/>
+    <w:p>
+      <w:r>
+        <w:rPr>
+          <w:rFonts w:hint="eastAsia"/>
+        </w:rPr>
+        <w:t xml:space="preserve">따라서 쿼리스트링을 통해 페이지를 나누는 경우 </w:t>
+      </w:r>
+      <w:r>
+        <w:t>pathname</w:t>
+      </w:r>
+      <w:r>
+        <w:rPr>
+          <w:rFonts w:hint="eastAsia"/>
+        </w:rPr>
+        <w:t>이 루트인지 아닌지에 따라 유효한 페이지인지 아닌지를 구분할 수 있다.</w:t>
+      </w:r>
+    </w:p>
+    <w:p/>
+    <w:p>
+      <w:r>
+        <w:rPr>
+          <w:rFonts w:hint="eastAsia"/>
+        </w:rPr>
+        <w:t xml:space="preserve">루트의 메인 페이지의 경우 </w:t>
+      </w:r>
+      <w:r>
         <w:t>/</w:t>
       </w:r>
-      <w:proofErr w:type="gramEnd"/>
-      <w:r>
-        <w:t xml:space="preserve"> </w:t>
-      </w:r>
-      <w:r>
-        <w:rPr>
-          <w:rFonts w:hint="eastAsia"/>
-        </w:rPr>
-        <w:t>이후의 쿼리 스트링은 포함하지 않는다.</w:t>
+      <w:r>
+        <w:rPr>
+          <w:rFonts w:hint="eastAsia"/>
+        </w:rPr>
+        <w:t>로만 구분되었기 때문에 하위 페이지와는 구분이 안되어있다.</w:t>
+      </w:r>
+    </w:p>
+    <w:p>
+      <w:r>
+        <w:rPr>
+          <w:rFonts w:hint="eastAsia"/>
+        </w:rPr>
+        <w:t xml:space="preserve">따라서 </w:t>
+      </w:r>
+      <w:r>
+        <w:t xml:space="preserve">queryData.id </w:t>
+      </w:r>
+      <w:r>
+        <w:rPr>
+          <w:rFonts w:hint="eastAsia"/>
+        </w:rPr>
+        <w:t xml:space="preserve">가 </w:t>
+      </w:r>
+      <w:r>
+        <w:t>undifined</w:t>
+      </w:r>
+      <w:r>
+        <w:rPr>
+          <w:rFonts w:hint="eastAsia"/>
+        </w:rPr>
+        <w:t>라면 메인페이지 임을 알 수 있으므로 하위페이지의 처리와 동일하게 조건문을 통해 구분하여 메인페이지를 구성할 수 있다.</w:t>
       </w:r>
     </w:p>
     <w:p/>
     <w:p>
       <w:r>
-        <w:rPr>
-          <w:rFonts w:hint="eastAsia"/>
-        </w:rPr>
-        <w:t xml:space="preserve">따라서 쿼리스트링을 통해 페이지를 나누는 경우 </w:t>
-      </w:r>
-      <w:r>
-        <w:t>pathname</w:t>
-      </w:r>
-      <w:r>
-        <w:rPr>
-          <w:rFonts w:hint="eastAsia"/>
-        </w:rPr>
-        <w:t>이 루트인지 아닌지에 따라 유효한 페이지인지 아닌지를 구분할 수 있다.</w:t>
-      </w:r>
-    </w:p>
-    <w:p/>
-    <w:p>
-      <w:r>
-        <w:rPr>
-          <w:rFonts w:hint="eastAsia"/>
-        </w:rPr>
-        <w:t xml:space="preserve">루트의 메인 페이지의 경우 </w:t>
-      </w:r>
-      <w:r>
-        <w:t>/</w:t>
-      </w:r>
-      <w:r>
-        <w:rPr>
-          <w:rFonts w:hint="eastAsia"/>
-        </w:rPr>
-        <w:t>로만 구분되었기 때문에 하위 페이지와는 구분이 안되어있다.</w:t>
-      </w:r>
-    </w:p>
-    <w:p>
-      <w:r>
-        <w:rPr>
-          <w:rFonts w:hint="eastAsia"/>
-        </w:rPr>
-        <w:t xml:space="preserve">따라서 </w:t>
-      </w:r>
-      <w:r>
-        <w:t xml:space="preserve">queryData.id </w:t>
-      </w:r>
-      <w:r>
-        <w:rPr>
-          <w:rFonts w:hint="eastAsia"/>
-        </w:rPr>
-        <w:t xml:space="preserve">가 </w:t>
-      </w:r>
-      <w:r>
-        <w:t>undifined</w:t>
-      </w:r>
-      <w:r>
-        <w:rPr>
-          <w:rFonts w:hint="eastAsia"/>
-        </w:rPr>
-        <w:t xml:space="preserve">라면 </w:t>
-      </w:r>
-      <w:proofErr w:type="gramStart"/>
-      <w:r>
-        <w:rPr>
-          <w:rFonts w:hint="eastAsia"/>
-        </w:rPr>
-        <w:t>메인페이지 임을</w:t>
-      </w:r>
-      <w:proofErr w:type="gramEnd"/>
-      <w:r>
-        <w:rPr>
-          <w:rFonts w:hint="eastAsia"/>
-        </w:rPr>
-        <w:t xml:space="preserve"> 알 수 있으므로 하위페이지의 처리와 동일하게 조건문을 통해 구분하여 메인페이지를 구성할 수 있다.</w:t>
-      </w:r>
-    </w:p>
-    <w:p/>
-    <w:p>
-      <w:r>
         <w:t>Nodejs</w:t>
       </w:r>
       <w:r>
@@ -1365,34 +1196,19 @@
     </w:p>
     <w:p>
       <w:r>
-        <w:t>Var fs = require(‘fs’</w:t>
-      </w:r>
-      <w:proofErr w:type="gramStart"/>
-      <w:r>
-        <w:t>);</w:t>
-      </w:r>
-      <w:proofErr w:type="gramEnd"/>
-    </w:p>
-    <w:p>
-      <w:proofErr w:type="gramStart"/>
-      <w:r>
-        <w:t>Fs.readdir</w:t>
-      </w:r>
-      <w:proofErr w:type="gramEnd"/>
-      <w:r>
-        <w:t>(testFolder,function(error,filelist){</w:t>
+        <w:t>Var fs = require(‘fs’);</w:t>
+      </w:r>
+    </w:p>
+    <w:p>
+      <w:r>
+        <w:t>Fs.readdir(testFolder,function(error,filelist){</w:t>
       </w:r>
     </w:p>
     <w:p>
       <w:r>
         <w:tab/>
-        <w:t>Console.log(filelist</w:t>
-      </w:r>
-      <w:proofErr w:type="gramStart"/>
-      <w:r>
-        <w:t>);</w:t>
-      </w:r>
-      <w:proofErr w:type="gramEnd"/>
+        <w:t>Console.log(filelist);</w:t>
+      </w:r>
     </w:p>
     <w:p>
       <w:r>
@@ -1504,15 +1320,7 @@
     </w:p>
     <w:p>
       <w:r>
-        <w:t>Function sum(</w:t>
-      </w:r>
-      <w:proofErr w:type="gramStart"/>
-      <w:r>
-        <w:t>first,second</w:t>
-      </w:r>
-      <w:proofErr w:type="gramEnd"/>
-      <w:r>
-        <w:t>){//</w:t>
+        <w:t>Function sum(first,second){//</w:t>
       </w:r>
       <w:r>
         <w:rPr>
@@ -1527,13 +1335,8 @@
     <w:p>
       <w:r>
         <w:tab/>
-        <w:t>Return first+</w:t>
-      </w:r>
-      <w:proofErr w:type="gramStart"/>
-      <w:r>
-        <w:t>second;</w:t>
-      </w:r>
-      <w:proofErr w:type="gramEnd"/>
+        <w:t>Return first+second;</w:t>
+      </w:r>
     </w:p>
     <w:p>
       <w:r>
@@ -1542,15 +1345,7 @@
     </w:p>
     <w:p>
       <w:r>
-        <w:t>Sum(2,4)</w:t>
-      </w:r>
-      <w:proofErr w:type="gramStart"/>
-      <w:r>
-        <w:t>; /</w:t>
-      </w:r>
-      <w:proofErr w:type="gramEnd"/>
-      <w:r>
-        <w:t>/</w:t>
+        <w:t>Sum(2,4); //</w:t>
       </w:r>
       <w:r>
         <w:rPr>
@@ -1909,24 +1704,14 @@
       </w:r>
     </w:p>
     <w:p>
-      <w:proofErr w:type="gramStart"/>
-      <w:r>
-        <w:t>request.on</w:t>
-      </w:r>
-      <w:proofErr w:type="gramEnd"/>
-      <w:r>
-        <w:t>('data', function (data) {</w:t>
-      </w:r>
-    </w:p>
-    <w:p>
-      <w:r>
-        <w:t xml:space="preserve">      body += </w:t>
-      </w:r>
-      <w:proofErr w:type="gramStart"/>
-      <w:r>
-        <w:t>data;</w:t>
-      </w:r>
-      <w:proofErr w:type="gramEnd"/>
+      <w:r>
+        <w:t>request.on('data', function (data) {</w:t>
+      </w:r>
+    </w:p>
+    <w:p>
+      <w:r>
+        <w:t xml:space="preserve">      body += data;</w:t>
+      </w:r>
     </w:p>
     <w:p/>
     <w:p>
@@ -1978,52 +1763,23 @@
       </w:r>
     </w:p>
     <w:p>
-      <w:proofErr w:type="gramStart"/>
-      <w:r>
-        <w:t>request.on</w:t>
-      </w:r>
-      <w:proofErr w:type="gramEnd"/>
-      <w:r>
-        <w:t>('end', function () {</w:t>
-      </w:r>
-    </w:p>
-    <w:p>
-      <w:r>
-        <w:t xml:space="preserve">      var post = </w:t>
-      </w:r>
-      <w:proofErr w:type="gramStart"/>
-      <w:r>
-        <w:t>qs.parse</w:t>
-      </w:r>
-      <w:proofErr w:type="gramEnd"/>
-      <w:r>
-        <w:t>(body);</w:t>
-      </w:r>
-    </w:p>
-    <w:p>
-      <w:r>
-        <w:t xml:space="preserve">      var title = </w:t>
-      </w:r>
-      <w:proofErr w:type="gramStart"/>
-      <w:r>
-        <w:t>post.title</w:t>
-      </w:r>
-      <w:proofErr w:type="gramEnd"/>
-      <w:r>
-        <w:t>;</w:t>
-      </w:r>
-    </w:p>
-    <w:p>
-      <w:r>
-        <w:t xml:space="preserve">      var description = </w:t>
-      </w:r>
-      <w:proofErr w:type="gramStart"/>
-      <w:r>
-        <w:t>post.description</w:t>
-      </w:r>
-      <w:proofErr w:type="gramEnd"/>
-      <w:r>
-        <w:t>;</w:t>
+      <w:r>
+        <w:t>request.on('end', function () {</w:t>
+      </w:r>
+    </w:p>
+    <w:p>
+      <w:r>
+        <w:t xml:space="preserve">      var post = qs.parse(body);</w:t>
+      </w:r>
+    </w:p>
+    <w:p>
+      <w:r>
+        <w:t xml:space="preserve">      var title = post.title;</w:t>
+      </w:r>
+    </w:p>
+    <w:p>
+      <w:r>
+        <w:t xml:space="preserve">      var description = post.description;</w:t>
       </w:r>
     </w:p>
     <w:p>
@@ -2032,6 +1788,57 @@
       </w:r>
     </w:p>
     <w:p>
+      <w:r>
+        <w:rPr>
+          <w:rFonts w:hint="eastAsia"/>
+        </w:rPr>
+        <w:t>모든 수신이 끝난경우 변수에 배열 형태로 저장한 뒤 이용할 수 있게 된다.</w:t>
+      </w:r>
+    </w:p>
+    <w:p/>
+    <w:p>
+      <w:r>
+        <w:rPr>
+          <w:rFonts w:hint="eastAsia"/>
+        </w:rPr>
+        <w:t>이후 파일을 생성하여 저장하려면</w:t>
+      </w:r>
+    </w:p>
+    <w:p>
+      <w:r>
+        <w:t>Fs.writeFile(`data/${title}`,description,’utf8’,function(err){</w:t>
+      </w:r>
+    </w:p>
+    <w:p>
+      <w:r>
+        <w:t>/*</w:t>
+      </w:r>
+      <w:r>
+        <w:rPr>
+          <w:rFonts w:hint="eastAsia"/>
+        </w:rPr>
+        <w:t>에러 처리시의 내용을 넣어야 하는데 현재는 다루지 않는다</w:t>
+      </w:r>
+      <w:r>
+        <w:t>*/</w:t>
+      </w:r>
+    </w:p>
+    <w:p>
+      <w:r>
+        <w:t>response.writeHead(200);</w:t>
+      </w:r>
+    </w:p>
+    <w:p>
+      <w:r>
+        <w:t xml:space="preserve">    response.end('success');</w:t>
+      </w:r>
+    </w:p>
+    <w:p>
+      <w:r>
+        <w:t>})</w:t>
+      </w:r>
+    </w:p>
+    <w:p>
       <w:pPr>
         <w:rPr>
           <w:rFonts w:hint="eastAsia"/>
@@ -2041,7 +1848,25 @@
         <w:rPr>
           <w:rFonts w:hint="eastAsia"/>
         </w:rPr>
-        <w:t>모든 수신이 끝난경우 변수에 배열 형태로 저장한 뒤 이용할 수 있게 된다.</w:t>
+        <w:t xml:space="preserve">를 통해 </w:t>
+      </w:r>
+      <w:r>
+        <w:t>title</w:t>
+      </w:r>
+      <w:r>
+        <w:rPr>
+          <w:rFonts w:hint="eastAsia"/>
+        </w:rPr>
+        <w:t xml:space="preserve">의 제목으로 </w:t>
+      </w:r>
+      <w:r>
+        <w:t>description</w:t>
+      </w:r>
+      <w:r>
+        <w:rPr>
+          <w:rFonts w:hint="eastAsia"/>
+        </w:rPr>
+        <w:t>을 내용으로 하는 파일을 만들 수 있다.</w:t>
       </w:r>
     </w:p>
     <w:sectPr>

--- a/Nodejs 내용.docx
+++ b/Nodejs 내용.docx
@@ -1839,6 +1839,175 @@
       </w:r>
     </w:p>
     <w:p>
+      <w:r>
+        <w:rPr>
+          <w:rFonts w:hint="eastAsia"/>
+        </w:rPr>
+        <w:t xml:space="preserve">를 통해 </w:t>
+      </w:r>
+      <w:r>
+        <w:t>title</w:t>
+      </w:r>
+      <w:r>
+        <w:rPr>
+          <w:rFonts w:hint="eastAsia"/>
+        </w:rPr>
+        <w:t xml:space="preserve">의 제목으로 </w:t>
+      </w:r>
+      <w:r>
+        <w:t>description</w:t>
+      </w:r>
+      <w:r>
+        <w:rPr>
+          <w:rFonts w:hint="eastAsia"/>
+        </w:rPr>
+        <w:t>을 내용으로 하는 파일을 만들 수 있다.</w:t>
+      </w:r>
+    </w:p>
+    <w:p/>
+    <w:p>
+      <w:r>
+        <w:rPr>
+          <w:rFonts w:hint="eastAsia"/>
+        </w:rPr>
+        <w:t xml:space="preserve">현재는 파일을 생성하는데 성공하면 </w:t>
+      </w:r>
+      <w:r>
+        <w:t>success</w:t>
+      </w:r>
+      <w:r>
+        <w:rPr>
+          <w:rFonts w:hint="eastAsia"/>
+        </w:rPr>
+        <w:t>만 뜨고 다시 주소를 수정해서 되돌아가야 한다.</w:t>
+      </w:r>
+    </w:p>
+    <w:p>
+      <w:r>
+        <w:rPr>
+          <w:rFonts w:hint="eastAsia"/>
+        </w:rPr>
+        <w:t>이때 필요한 것이 r</w:t>
+      </w:r>
+      <w:r>
+        <w:t>edirection</w:t>
+      </w:r>
+      <w:r>
+        <w:rPr>
+          <w:rFonts w:hint="eastAsia"/>
+        </w:rPr>
+        <w:t>이다</w:t>
+      </w:r>
+    </w:p>
+    <w:p>
+      <w:r>
+        <w:t>Response.writeHead(302,{Location:`/?id=${title}`});</w:t>
+      </w:r>
+    </w:p>
+    <w:p>
+      <w:r>
+        <w:t>Response.end();</w:t>
+      </w:r>
+    </w:p>
+    <w:p>
+      <w:r>
+        <w:rPr>
+          <w:rFonts w:hint="eastAsia"/>
+        </w:rPr>
+        <w:t xml:space="preserve">라고 하면 </w:t>
+      </w:r>
+      <w:r>
+        <w:t>302</w:t>
+      </w:r>
+      <w:r>
+        <w:rPr>
+          <w:rFonts w:hint="eastAsia"/>
+        </w:rPr>
+        <w:t xml:space="preserve">는 리다이렉션을 의미하고 </w:t>
+      </w:r>
+      <w:r>
+        <w:t>location</w:t>
+      </w:r>
+      <w:r>
+        <w:rPr>
+          <w:rFonts w:hint="eastAsia"/>
+        </w:rPr>
+        <w:t>으로 자동으로 이동된다.</w:t>
+      </w:r>
+    </w:p>
+    <w:p/>
+    <w:p/>
+    <w:p/>
+    <w:p/>
+    <w:p/>
+    <w:p>
+      <w:r>
+        <w:rPr>
+          <w:rFonts w:hint="eastAsia"/>
+        </w:rPr>
+        <w:lastRenderedPageBreak/>
+        <w:t xml:space="preserve">현 실습 예제에서 </w:t>
+      </w:r>
+      <w:r>
+        <w:t>update</w:t>
+      </w:r>
+      <w:r>
+        <w:rPr>
+          <w:rFonts w:hint="eastAsia"/>
+        </w:rPr>
+        <w:t>구현을 위해 어떤 내용을 업데이트 할 지에 대해 링크에 쿼리스트링을 붙여서 전송하였다</w:t>
+      </w:r>
+      <w:r>
+        <w:t>.</w:t>
+      </w:r>
+    </w:p>
+    <w:p>
+      <w:r>
+        <w:t>&lt;a href="/update?id=${title}"&gt;update&lt;/a&gt;</w:t>
+      </w:r>
+    </w:p>
+    <w:p/>
+    <w:p>
+      <w:r>
+        <w:rPr>
+          <w:rFonts w:hint="eastAsia"/>
+        </w:rPr>
+        <w:t xml:space="preserve">사용자가 제목을 수정하게 될 경우 기존의 </w:t>
+      </w:r>
+      <w:r>
+        <w:t>${title}</w:t>
+      </w:r>
+      <w:r>
+        <w:rPr>
+          <w:rFonts w:hint="eastAsia"/>
+        </w:rPr>
+        <w:t xml:space="preserve">을 값으로 사용하면 </w:t>
+      </w:r>
+      <w:r>
+        <w:rPr>
+          <w:rFonts w:hint="eastAsia"/>
+        </w:rPr>
+        <w:t xml:space="preserve">수정된 이후에 </w:t>
+      </w:r>
+      <w:r>
+        <w:t>data</w:t>
+      </w:r>
+      <w:r>
+        <w:rPr>
+          <w:rFonts w:hint="eastAsia"/>
+        </w:rPr>
+        <w:t>폴더에 존재하지 않을 수 있기 때문에 제목이 수정되더라도 보존되는 데이터가 필요하다.</w:t>
+      </w:r>
+    </w:p>
+    <w:p>
+      <w:r>
+        <w:rPr>
+          <w:rFonts w:hint="eastAsia"/>
+        </w:rPr>
+        <w:t>따라서</w:t>
+      </w:r>
+    </w:p>
+    <w:p>
       <w:pPr>
         <w:rPr>
           <w:rFonts w:hint="eastAsia"/>
@@ -1848,25 +2017,31 @@
         <w:rPr>
           <w:rFonts w:hint="eastAsia"/>
         </w:rPr>
-        <w:t xml:space="preserve">를 통해 </w:t>
-      </w:r>
-      <w:r>
-        <w:t>title</w:t>
-      </w:r>
-      <w:r>
-        <w:rPr>
-          <w:rFonts w:hint="eastAsia"/>
-        </w:rPr>
-        <w:t xml:space="preserve">의 제목으로 </w:t>
-      </w:r>
-      <w:r>
-        <w:t>description</w:t>
-      </w:r>
-      <w:r>
-        <w:rPr>
-          <w:rFonts w:hint="eastAsia"/>
-        </w:rPr>
-        <w:t>을 내용으로 하는 파일을 만들 수 있다.</w:t>
+        <w:t>&lt;i</w:t>
+      </w:r>
+      <w:r>
+        <w:t>nput type=”hidden”</w:t>
+      </w:r>
+      <w:r>
+        <w:t xml:space="preserve"> name=”id” value=”${title}”&gt;</w:t>
+      </w:r>
+      <w:r>
+        <w:t xml:space="preserve"> </w:t>
+      </w:r>
+      <w:r>
+        <w:rPr>
+          <w:rFonts w:hint="eastAsia"/>
+        </w:rPr>
+        <w:t xml:space="preserve">를 추가하여 미리 </w:t>
+      </w:r>
+      <w:r>
+        <w:t>${title}</w:t>
+      </w:r>
+      <w:r>
+        <w:rPr>
+          <w:rFonts w:hint="eastAsia"/>
+        </w:rPr>
+        <w:t>값을 꺼낸다.</w:t>
       </w:r>
     </w:p>
     <w:sectPr>

--- a/Nodejs 내용.docx
+++ b/Nodejs 내용.docx
@@ -4,15 +4,28 @@
   <w:body>
     <w:p>
       <w:r>
-        <w:t>Node js</w:t>
-      </w:r>
-    </w:p>
-    <w:p>
-      <w:r>
-        <w:rPr>
-          <w:rFonts w:hint="eastAsia"/>
-        </w:rPr>
-        <w:t xml:space="preserve">리터럴 </w:t>
+        <w:t xml:space="preserve">Node </w:t>
+      </w:r>
+      <w:proofErr w:type="spellStart"/>
+      <w:r>
+        <w:t>js</w:t>
+      </w:r>
+      <w:proofErr w:type="spellEnd"/>
+    </w:p>
+    <w:p>
+      <w:proofErr w:type="spellStart"/>
+      <w:r>
+        <w:rPr>
+          <w:rFonts w:hint="eastAsia"/>
+        </w:rPr>
+        <w:t>리터럴</w:t>
+      </w:r>
+      <w:proofErr w:type="spellEnd"/>
+      <w:r>
+        <w:rPr>
+          <w:rFonts w:hint="eastAsia"/>
+        </w:rPr>
+        <w:t xml:space="preserve"> </w:t>
       </w:r>
       <w:r>
         <w:t xml:space="preserve">– </w:t>
@@ -47,6 +60,7 @@
       </w:r>
     </w:p>
     <w:p>
+      <w:proofErr w:type="spellStart"/>
       <w:r>
         <w:rPr>
           <w:rFonts w:hint="eastAsia"/>
@@ -56,6 +70,7 @@
       <w:r>
         <w:t>avascript</w:t>
       </w:r>
+      <w:proofErr w:type="spellEnd"/>
       <w:r>
         <w:rPr>
           <w:rFonts w:hint="eastAsia"/>
@@ -117,25 +132,44 @@
         <w:t>t</w:t>
       </w:r>
       <w:r>
-        <w:t xml:space="preserve">emplate literal </w:t>
-      </w:r>
-      <w:r>
-        <w:rPr>
-          <w:rFonts w:hint="eastAsia"/>
-        </w:rPr>
-        <w:t>을 사용한다</w:t>
-      </w:r>
-    </w:p>
-    <w:p>
-      <w:r>
-        <w:rPr>
-          <w:rFonts w:hint="eastAsia"/>
-        </w:rPr>
-        <w:t xml:space="preserve">~칸의  </w:t>
+        <w:t xml:space="preserve">emplate </w:t>
+      </w:r>
+      <w:proofErr w:type="gramStart"/>
+      <w:r>
+        <w:t xml:space="preserve">literal </w:t>
+      </w:r>
+      <w:r>
+        <w:rPr>
+          <w:rFonts w:hint="eastAsia"/>
+        </w:rPr>
+        <w:t>을</w:t>
+      </w:r>
+      <w:proofErr w:type="gramEnd"/>
+      <w:r>
+        <w:rPr>
+          <w:rFonts w:hint="eastAsia"/>
+        </w:rPr>
+        <w:t xml:space="preserve"> 사용한다</w:t>
+      </w:r>
+    </w:p>
+    <w:p>
+      <w:r>
+        <w:rPr>
+          <w:rFonts w:hint="eastAsia"/>
+        </w:rPr>
+        <w:t>~</w:t>
+      </w:r>
+      <w:proofErr w:type="gramStart"/>
+      <w:r>
+        <w:rPr>
+          <w:rFonts w:hint="eastAsia"/>
+        </w:rPr>
+        <w:t xml:space="preserve">칸의  </w:t>
       </w:r>
       <w:r>
         <w:t>`</w:t>
       </w:r>
+      <w:proofErr w:type="gramEnd"/>
       <w:r>
         <w:rPr>
           <w:rFonts w:hint="eastAsia"/>
@@ -164,6 +198,7 @@
       </w:r>
     </w:p>
     <w:p>
+      <w:proofErr w:type="gramStart"/>
       <w:r>
         <w:rPr>
           <w:rFonts w:hint="eastAsia"/>
@@ -177,7 +212,14 @@
         <w:rPr>
           <w:rFonts w:hint="eastAsia"/>
         </w:rPr>
-        <w:t>으로 같은 결과를 얻는다.</w:t>
+        <w:t>으로</w:t>
+      </w:r>
+      <w:proofErr w:type="gramEnd"/>
+      <w:r>
+        <w:rPr>
+          <w:rFonts w:hint="eastAsia"/>
+        </w:rPr>
+        <w:t xml:space="preserve"> 같은 결과를 얻는다.</w:t>
       </w:r>
       <w:r>
         <w:t xml:space="preserve"> ${1+1}</w:t>
@@ -227,8 +269,15 @@
         <w:t>인터넷에 연결되어 있는 컴퓨터</w:t>
       </w:r>
       <w:r>
-        <w:t>, host,domain</w:t>
-      </w:r>
+        <w:t xml:space="preserve">, </w:t>
+      </w:r>
+      <w:proofErr w:type="spellStart"/>
+      <w:proofErr w:type="gramStart"/>
+      <w:r>
+        <w:t>host,domain</w:t>
+      </w:r>
+      <w:proofErr w:type="spellEnd"/>
+      <w:proofErr w:type="gramEnd"/>
     </w:p>
     <w:p>
       <w:r>
@@ -266,13 +315,28 @@
         <w:t>?</w:t>
       </w:r>
       <w:r>
-        <w:t xml:space="preserve">id=HTML&amp;page=12 – </w:t>
-      </w:r>
-      <w:r>
-        <w:rPr>
-          <w:rFonts w:hint="eastAsia"/>
-        </w:rPr>
-        <w:t xml:space="preserve">웹서버에 전달할 수 있는 정보 </w:t>
+        <w:t>id=</w:t>
+      </w:r>
+      <w:proofErr w:type="spellStart"/>
+      <w:r>
+        <w:t>HTML&amp;page</w:t>
+      </w:r>
+      <w:proofErr w:type="spellEnd"/>
+      <w:r>
+        <w:t xml:space="preserve">=12 – </w:t>
+      </w:r>
+      <w:r>
+        <w:rPr>
+          <w:rFonts w:hint="eastAsia"/>
+        </w:rPr>
+        <w:t xml:space="preserve">웹서버에 전달할 수 있는 </w:t>
+      </w:r>
+      <w:proofErr w:type="gramStart"/>
+      <w:r>
+        <w:rPr>
+          <w:rFonts w:hint="eastAsia"/>
+        </w:rPr>
+        <w:t xml:space="preserve">정보 </w:t>
       </w:r>
       <w:r>
         <w:t>?</w:t>
@@ -281,7 +345,14 @@
         <w:rPr>
           <w:rFonts w:hint="eastAsia"/>
         </w:rPr>
-        <w:t xml:space="preserve">로 시작하며 값과 값은 </w:t>
+        <w:t>로</w:t>
+      </w:r>
+      <w:proofErr w:type="gramEnd"/>
+      <w:r>
+        <w:rPr>
+          <w:rFonts w:hint="eastAsia"/>
+        </w:rPr>
+        <w:t xml:space="preserve"> 시작하며 값과 값은 </w:t>
       </w:r>
       <w:r>
         <w:t>&amp;</w:t>
@@ -368,13 +439,64 @@
         <w:rPr>
           <w:rFonts w:hint="eastAsia"/>
         </w:rPr>
-        <w:t xml:space="preserve"> 같은건 모듈임 비슷한기능끼리 묶어둔 것.</w:t>
-      </w:r>
-    </w:p>
-    <w:p>
-      <w:r>
-        <w:t xml:space="preserve">Require(‘url’) - </w:t>
-      </w:r>
+        <w:t xml:space="preserve"> </w:t>
+      </w:r>
+      <w:proofErr w:type="spellStart"/>
+      <w:r>
+        <w:rPr>
+          <w:rFonts w:hint="eastAsia"/>
+        </w:rPr>
+        <w:t>같은건</w:t>
+      </w:r>
+      <w:proofErr w:type="spellEnd"/>
+      <w:r>
+        <w:rPr>
+          <w:rFonts w:hint="eastAsia"/>
+        </w:rPr>
+        <w:t xml:space="preserve"> 모듈임 </w:t>
+      </w:r>
+      <w:proofErr w:type="spellStart"/>
+      <w:r>
+        <w:rPr>
+          <w:rFonts w:hint="eastAsia"/>
+        </w:rPr>
+        <w:t>비슷한기능끼리</w:t>
+      </w:r>
+      <w:proofErr w:type="spellEnd"/>
+      <w:r>
+        <w:rPr>
+          <w:rFonts w:hint="eastAsia"/>
+        </w:rPr>
+        <w:t xml:space="preserve"> </w:t>
+      </w:r>
+      <w:proofErr w:type="spellStart"/>
+      <w:r>
+        <w:rPr>
+          <w:rFonts w:hint="eastAsia"/>
+        </w:rPr>
+        <w:t>묶어둔</w:t>
+      </w:r>
+      <w:proofErr w:type="spellEnd"/>
+      <w:r>
+        <w:rPr>
+          <w:rFonts w:hint="eastAsia"/>
+        </w:rPr>
+        <w:t xml:space="preserve"> 것.</w:t>
+      </w:r>
+    </w:p>
+    <w:p>
+      <w:r>
+        <w:t>Require(‘</w:t>
+      </w:r>
+      <w:proofErr w:type="spellStart"/>
+      <w:r>
+        <w:t>url</w:t>
+      </w:r>
+      <w:proofErr w:type="spellEnd"/>
+      <w:r>
+        <w:t xml:space="preserve">’) - </w:t>
+      </w:r>
+      <w:proofErr w:type="spellStart"/>
       <w:r>
         <w:rPr>
           <w:rFonts w:hint="eastAsia"/>
@@ -384,15 +506,18 @@
       <w:r>
         <w:t>odejs</w:t>
       </w:r>
+      <w:proofErr w:type="spellEnd"/>
       <w:r>
         <w:rPr>
           <w:rFonts w:hint="eastAsia"/>
         </w:rPr>
         <w:t xml:space="preserve">에게 </w:t>
       </w:r>
+      <w:proofErr w:type="spellStart"/>
       <w:r>
         <w:t>url</w:t>
       </w:r>
+      <w:proofErr w:type="spellEnd"/>
       <w:r>
         <w:rPr>
           <w:rFonts w:hint="eastAsia"/>
@@ -448,6 +573,8 @@
           <w:shd w:val="clear" w:color="auto" w:fill="F2F2F2"/>
         </w:rPr>
       </w:pPr>
+      <w:proofErr w:type="spellStart"/>
+      <w:proofErr w:type="gramStart"/>
       <w:r>
         <w:rPr>
           <w:rFonts w:ascii="Consolas" w:eastAsia="굴림체" w:hAnsi="Consolas" w:cs="굴림체"/>
@@ -456,7 +583,19 @@
           <w:szCs w:val="20"/>
           <w:shd w:val="clear" w:color="auto" w:fill="F2F2F2"/>
         </w:rPr>
-        <w:t>fs.readFile(</w:t>
+        <w:t>fs.readFile</w:t>
+      </w:r>
+      <w:proofErr w:type="spellEnd"/>
+      <w:proofErr w:type="gramEnd"/>
+      <w:r>
+        <w:rPr>
+          <w:rFonts w:ascii="Consolas" w:eastAsia="굴림체" w:hAnsi="Consolas" w:cs="굴림체"/>
+          <w:color w:val="040404"/>
+          <w:kern w:val="0"/>
+          <w:szCs w:val="20"/>
+          <w:shd w:val="clear" w:color="auto" w:fill="F2F2F2"/>
+        </w:rPr>
+        <w:t>(</w:t>
       </w:r>
       <w:r>
         <w:rPr>
@@ -466,7 +605,29 @@
           <w:szCs w:val="20"/>
           <w:shd w:val="clear" w:color="auto" w:fill="F2F2F2"/>
         </w:rPr>
-        <w:t>'/etc/passwd'</w:t>
+        <w:t>'/</w:t>
+      </w:r>
+      <w:proofErr w:type="spellStart"/>
+      <w:r>
+        <w:rPr>
+          <w:rFonts w:ascii="Consolas" w:eastAsia="굴림체" w:hAnsi="Consolas" w:cs="굴림체"/>
+          <w:color w:val="CF350D"/>
+          <w:kern w:val="0"/>
+          <w:szCs w:val="20"/>
+          <w:shd w:val="clear" w:color="auto" w:fill="F2F2F2"/>
+        </w:rPr>
+        <w:t>etc</w:t>
+      </w:r>
+      <w:proofErr w:type="spellEnd"/>
+      <w:r>
+        <w:rPr>
+          <w:rFonts w:ascii="Consolas" w:eastAsia="굴림체" w:hAnsi="Consolas" w:cs="굴림체"/>
+          <w:color w:val="CF350D"/>
+          <w:kern w:val="0"/>
+          <w:szCs w:val="20"/>
+          <w:shd w:val="clear" w:color="auto" w:fill="F2F2F2"/>
+        </w:rPr>
+        <w:t>/passwd'</w:t>
       </w:r>
       <w:r>
         <w:rPr>
@@ -563,8 +724,20 @@
           <w:szCs w:val="20"/>
           <w:shd w:val="clear" w:color="auto" w:fill="F2F2F2"/>
         </w:rPr>
-        <w:t xml:space="preserve"> err;</w:t>
-      </w:r>
+        <w:t xml:space="preserve"> </w:t>
+      </w:r>
+      <w:proofErr w:type="gramStart"/>
+      <w:r>
+        <w:rPr>
+          <w:rFonts w:ascii="Consolas" w:eastAsia="굴림체" w:hAnsi="Consolas" w:cs="굴림체"/>
+          <w:color w:val="040404"/>
+          <w:kern w:val="0"/>
+          <w:szCs w:val="20"/>
+          <w:shd w:val="clear" w:color="auto" w:fill="F2F2F2"/>
+        </w:rPr>
+        <w:t>err;</w:t>
+      </w:r>
+      <w:proofErr w:type="gramEnd"/>
     </w:p>
     <w:p>
       <w:pPr>
@@ -610,8 +783,20 @@
           <w:szCs w:val="20"/>
           <w:shd w:val="clear" w:color="auto" w:fill="F2F2F2"/>
         </w:rPr>
-        <w:t xml:space="preserve">  console.log(data);</w:t>
-      </w:r>
+        <w:t xml:space="preserve">  console.log(data</w:t>
+      </w:r>
+      <w:proofErr w:type="gramStart"/>
+      <w:r>
+        <w:rPr>
+          <w:rFonts w:ascii="Consolas" w:eastAsia="굴림체" w:hAnsi="Consolas" w:cs="굴림체"/>
+          <w:color w:val="040404"/>
+          <w:kern w:val="0"/>
+          <w:szCs w:val="20"/>
+          <w:shd w:val="clear" w:color="auto" w:fill="F2F2F2"/>
+        </w:rPr>
+        <w:t>);</w:t>
+      </w:r>
+      <w:proofErr w:type="gramEnd"/>
     </w:p>
     <w:p>
       <w:pPr>
@@ -681,6 +866,8 @@
           <w:shd w:val="clear" w:color="auto" w:fill="F2F2F2"/>
         </w:rPr>
       </w:pPr>
+      <w:proofErr w:type="spellStart"/>
+      <w:proofErr w:type="gramStart"/>
       <w:r>
         <w:rPr>
           <w:rStyle w:val="HTML0"/>
@@ -690,7 +877,20 @@
           <w:szCs w:val="20"/>
           <w:shd w:val="clear" w:color="auto" w:fill="F2F2F2"/>
         </w:rPr>
-        <w:t>fs.readFile(</w:t>
+        <w:t>fs.readFile</w:t>
+      </w:r>
+      <w:proofErr w:type="spellEnd"/>
+      <w:proofErr w:type="gramEnd"/>
+      <w:r>
+        <w:rPr>
+          <w:rStyle w:val="HTML0"/>
+          <w:rFonts w:ascii="Consolas" w:hAnsi="Consolas"/>
+          <w:color w:val="040404"/>
+          <w:sz w:val="20"/>
+          <w:szCs w:val="20"/>
+          <w:shd w:val="clear" w:color="auto" w:fill="F2F2F2"/>
+        </w:rPr>
+        <w:t>(</w:t>
       </w:r>
       <w:r>
         <w:rPr>
@@ -826,21 +1026,9 @@
           <w:szCs w:val="20"/>
           <w:shd w:val="clear" w:color="auto" w:fill="F2F2F2"/>
         </w:rPr>
-        <w:t>.log(data);</w:t>
-      </w:r>
-    </w:p>
-    <w:p>
-      <w:pPr>
-        <w:pStyle w:val="HTML"/>
-        <w:shd w:val="clear" w:color="auto" w:fill="F2F2F2"/>
-        <w:textAlignment w:val="top"/>
-        <w:rPr>
-          <w:rFonts w:ascii="Consolas" w:hAnsi="Consolas"/>
-          <w:color w:val="333333"/>
-          <w:sz w:val="22"/>
-          <w:szCs w:val="22"/>
-        </w:rPr>
-      </w:pPr>
+        <w:t>.log(data</w:t>
+      </w:r>
+      <w:proofErr w:type="gramStart"/>
       <w:r>
         <w:rPr>
           <w:rStyle w:val="HTML0"/>
@@ -850,15 +1038,48 @@
           <w:szCs w:val="20"/>
           <w:shd w:val="clear" w:color="auto" w:fill="F2F2F2"/>
         </w:rPr>
+        <w:t>);</w:t>
+      </w:r>
+      <w:proofErr w:type="gramEnd"/>
+    </w:p>
+    <w:p>
+      <w:pPr>
+        <w:pStyle w:val="HTML"/>
+        <w:shd w:val="clear" w:color="auto" w:fill="F2F2F2"/>
+        <w:textAlignment w:val="top"/>
+        <w:rPr>
+          <w:rFonts w:ascii="Consolas" w:hAnsi="Consolas"/>
+          <w:color w:val="333333"/>
+          <w:sz w:val="22"/>
+          <w:szCs w:val="22"/>
+        </w:rPr>
+      </w:pPr>
+      <w:r>
+        <w:rPr>
+          <w:rStyle w:val="HTML0"/>
+          <w:rFonts w:ascii="Consolas" w:hAnsi="Consolas"/>
+          <w:color w:val="040404"/>
+          <w:sz w:val="20"/>
+          <w:szCs w:val="20"/>
+          <w:shd w:val="clear" w:color="auto" w:fill="F2F2F2"/>
+        </w:rPr>
         <w:t>});</w:t>
       </w:r>
     </w:p>
     <w:p>
-      <w:r>
-        <w:rPr>
-          <w:rFonts w:hint="eastAsia"/>
-        </w:rPr>
-        <w:t>구버전 같은 효과</w:t>
+      <w:proofErr w:type="spellStart"/>
+      <w:r>
+        <w:rPr>
+          <w:rFonts w:hint="eastAsia"/>
+        </w:rPr>
+        <w:t>구버전</w:t>
+      </w:r>
+      <w:proofErr w:type="spellEnd"/>
+      <w:r>
+        <w:rPr>
+          <w:rFonts w:hint="eastAsia"/>
+        </w:rPr>
+        <w:t xml:space="preserve"> 같은 효과</w:t>
       </w:r>
     </w:p>
     <w:p>
@@ -882,6 +1103,7 @@
       </w:r>
     </w:p>
     <w:p>
+      <w:proofErr w:type="gramStart"/>
       <w:r>
         <w:t xml:space="preserve">Nodejs </w:t>
       </w:r>
@@ -889,7 +1111,28 @@
         <w:rPr>
           <w:rFonts w:hint="eastAsia"/>
         </w:rPr>
-        <w:t>에서 불러온 파일이 수정된 경우 새로고침만 해도 바로 적용된다.</w:t>
+        <w:t>에서</w:t>
+      </w:r>
+      <w:proofErr w:type="gramEnd"/>
+      <w:r>
+        <w:rPr>
+          <w:rFonts w:hint="eastAsia"/>
+        </w:rPr>
+        <w:t xml:space="preserve"> 불러온 파일이 수정된 경우 </w:t>
+      </w:r>
+      <w:proofErr w:type="spellStart"/>
+      <w:r>
+        <w:rPr>
+          <w:rFonts w:hint="eastAsia"/>
+        </w:rPr>
+        <w:t>새로고침만</w:t>
+      </w:r>
+      <w:proofErr w:type="spellEnd"/>
+      <w:r>
+        <w:rPr>
+          <w:rFonts w:hint="eastAsia"/>
+        </w:rPr>
+        <w:t xml:space="preserve"> 해도 바로 적용된다.</w:t>
       </w:r>
     </w:p>
     <w:p/>
@@ -903,10 +1146,29 @@
     </w:p>
     <w:p>
       <w:r>
-        <w:t>Var args = process.argv;</w:t>
-      </w:r>
-    </w:p>
-    <w:p>
+        <w:t xml:space="preserve">Var </w:t>
+      </w:r>
+      <w:proofErr w:type="spellStart"/>
+      <w:r>
+        <w:t>args</w:t>
+      </w:r>
+      <w:proofErr w:type="spellEnd"/>
+      <w:r>
+        <w:t xml:space="preserve"> = </w:t>
+      </w:r>
+      <w:proofErr w:type="spellStart"/>
+      <w:proofErr w:type="gramStart"/>
+      <w:r>
+        <w:t>process.argv</w:t>
+      </w:r>
+      <w:proofErr w:type="spellEnd"/>
+      <w:proofErr w:type="gramEnd"/>
+      <w:r>
+        <w:t>;</w:t>
+      </w:r>
+    </w:p>
+    <w:p>
+      <w:proofErr w:type="spellStart"/>
       <w:r>
         <w:rPr>
           <w:rFonts w:hint="eastAsia"/>
@@ -916,11 +1178,26 @@
       <w:r>
         <w:t>rgs</w:t>
       </w:r>
-      <w:r>
-        <w:rPr>
-          <w:rFonts w:hint="eastAsia"/>
-        </w:rPr>
-        <w:t>라는 배열에 콘솔에서 입력값을 문자로 받아온다.</w:t>
+      <w:proofErr w:type="spellEnd"/>
+      <w:r>
+        <w:rPr>
+          <w:rFonts w:hint="eastAsia"/>
+        </w:rPr>
+        <w:t xml:space="preserve">라는 배열에 콘솔에서 </w:t>
+      </w:r>
+      <w:proofErr w:type="spellStart"/>
+      <w:r>
+        <w:rPr>
+          <w:rFonts w:hint="eastAsia"/>
+        </w:rPr>
+        <w:t>입력값을</w:t>
+      </w:r>
+      <w:proofErr w:type="spellEnd"/>
+      <w:r>
+        <w:rPr>
+          <w:rFonts w:hint="eastAsia"/>
+        </w:rPr>
+        <w:t xml:space="preserve"> 문자로 받아온다.</w:t>
       </w:r>
     </w:p>
     <w:p>
@@ -941,8 +1218,15 @@
       </w:r>
     </w:p>
     <w:p>
-      <w:r>
-        <w:t xml:space="preserve">process.argv </w:t>
+      <w:proofErr w:type="spellStart"/>
+      <w:proofErr w:type="gramStart"/>
+      <w:r>
+        <w:t>process.argv</w:t>
+      </w:r>
+      <w:proofErr w:type="spellEnd"/>
+      <w:proofErr w:type="gramEnd"/>
+      <w:r>
+        <w:t xml:space="preserve"> </w:t>
       </w:r>
       <w:r>
         <w:rPr>
@@ -961,6 +1245,7 @@
       </w:r>
     </w:p>
     <w:p>
+      <w:proofErr w:type="spellStart"/>
       <w:r>
         <w:rPr>
           <w:rFonts w:hint="eastAsia"/>
@@ -970,6 +1255,7 @@
       <w:r>
         <w:t>rgs</w:t>
       </w:r>
+      <w:proofErr w:type="spellEnd"/>
       <w:r>
         <w:rPr>
           <w:rFonts w:hint="eastAsia"/>
@@ -988,8 +1274,13 @@
     </w:p>
     <w:p/>
     <w:p>
-      <w:r>
-        <w:t xml:space="preserve">Response.writeHead(200) – </w:t>
+      <w:proofErr w:type="spellStart"/>
+      <w:r>
+        <w:t>Response.writeHead</w:t>
+      </w:r>
+      <w:proofErr w:type="spellEnd"/>
+      <w:r>
+        <w:t xml:space="preserve">(200) – </w:t>
       </w:r>
       <w:r>
         <w:rPr>
@@ -999,8 +1290,13 @@
       </w:r>
     </w:p>
     <w:p>
-      <w:r>
-        <w:t xml:space="preserve">Response.writeHead(404) – </w:t>
+      <w:proofErr w:type="spellStart"/>
+      <w:r>
+        <w:t>Response.writeHead</w:t>
+      </w:r>
+      <w:proofErr w:type="spellEnd"/>
+      <w:r>
+        <w:t xml:space="preserve">(404) – </w:t>
       </w:r>
       <w:r>
         <w:rPr>
@@ -1014,10 +1310,24 @@
     <w:p>
       <w:r>
         <w:lastRenderedPageBreak/>
-        <w:t>Var _url=request.url;</w:t>
-      </w:r>
-    </w:p>
-    <w:p>
+        <w:t>Var _</w:t>
+      </w:r>
+      <w:proofErr w:type="spellStart"/>
+      <w:r>
+        <w:t>url</w:t>
+      </w:r>
+      <w:proofErr w:type="spellEnd"/>
+      <w:r>
+        <w:t>=</w:t>
+      </w:r>
+      <w:proofErr w:type="gramStart"/>
+      <w:r>
+        <w:t>request.url;</w:t>
+      </w:r>
+      <w:proofErr w:type="gramEnd"/>
+    </w:p>
+    <w:p>
+      <w:proofErr w:type="spellStart"/>
       <w:r>
         <w:t>Url.</w:t>
       </w:r>
@@ -1028,7 +1338,21 @@
         <w:t>p</w:t>
       </w:r>
       <w:r>
-        <w:t>arse(_url,ture)</w:t>
+        <w:t>arse</w:t>
+      </w:r>
+      <w:proofErr w:type="spellEnd"/>
+      <w:r>
+        <w:t>(_</w:t>
+      </w:r>
+      <w:proofErr w:type="spellStart"/>
+      <w:proofErr w:type="gramStart"/>
+      <w:r>
+        <w:t>url,ture</w:t>
+      </w:r>
+      <w:proofErr w:type="spellEnd"/>
+      <w:proofErr w:type="gramEnd"/>
+      <w:r>
+        <w:t>)</w:t>
       </w:r>
       <w:r>
         <w:rPr>
@@ -1036,9 +1360,11 @@
         </w:rPr>
         <w:t xml:space="preserve">는 </w:t>
       </w:r>
+      <w:proofErr w:type="spellStart"/>
       <w:r>
         <w:t>url</w:t>
       </w:r>
+      <w:proofErr w:type="spellEnd"/>
       <w:r>
         <w:rPr>
           <w:rFonts w:hint="eastAsia"/>
@@ -1053,6 +1379,7 @@
       <w:r>
         <w:t xml:space="preserve"> </w:t>
       </w:r>
+      <w:proofErr w:type="spellStart"/>
       <w:r>
         <w:t>Url.</w:t>
       </w:r>
@@ -1063,7 +1390,21 @@
         <w:t>p</w:t>
       </w:r>
       <w:r>
-        <w:t>arse(_url,ture).pathname;</w:t>
+        <w:t>arse</w:t>
+      </w:r>
+      <w:proofErr w:type="spellEnd"/>
+      <w:r>
+        <w:t>(_</w:t>
+      </w:r>
+      <w:proofErr w:type="spellStart"/>
+      <w:proofErr w:type="gramStart"/>
+      <w:r>
+        <w:t>url,ture</w:t>
+      </w:r>
+      <w:proofErr w:type="spellEnd"/>
+      <w:proofErr w:type="gramEnd"/>
+      <w:r>
+        <w:t>).pathname;</w:t>
       </w:r>
     </w:p>
     <w:p>
@@ -1081,6 +1422,7 @@
       <w:r>
         <w:t>Pathname</w:t>
       </w:r>
+      <w:proofErr w:type="gramStart"/>
       <w:r>
         <w:rPr>
           <w:rFonts w:hint="eastAsia"/>
@@ -1088,7 +1430,11 @@
         <w:t xml:space="preserve">은 </w:t>
       </w:r>
       <w:r>
-        <w:t xml:space="preserve">/ </w:t>
+        <w:t>/</w:t>
+      </w:r>
+      <w:proofErr w:type="gramEnd"/>
+      <w:r>
+        <w:t xml:space="preserve"> </w:t>
       </w:r>
       <w:r>
         <w:rPr>
@@ -1103,7 +1449,21 @@
         <w:rPr>
           <w:rFonts w:hint="eastAsia"/>
         </w:rPr>
-        <w:t xml:space="preserve">따라서 쿼리스트링을 통해 페이지를 나누는 경우 </w:t>
+        <w:t xml:space="preserve">따라서 </w:t>
+      </w:r>
+      <w:proofErr w:type="spellStart"/>
+      <w:r>
+        <w:rPr>
+          <w:rFonts w:hint="eastAsia"/>
+        </w:rPr>
+        <w:t>쿼리스트링을</w:t>
+      </w:r>
+      <w:proofErr w:type="spellEnd"/>
+      <w:r>
+        <w:rPr>
+          <w:rFonts w:hint="eastAsia"/>
+        </w:rPr>
+        <w:t xml:space="preserve"> 통해 페이지를 나누는 경우 </w:t>
       </w:r>
       <w:r>
         <w:t>pathname</w:t>
@@ -1112,7 +1472,21 @@
         <w:rPr>
           <w:rFonts w:hint="eastAsia"/>
         </w:rPr>
-        <w:t>이 루트인지 아닌지에 따라 유효한 페이지인지 아닌지를 구분할 수 있다.</w:t>
+        <w:t xml:space="preserve">이 루트인지 </w:t>
+      </w:r>
+      <w:proofErr w:type="spellStart"/>
+      <w:r>
+        <w:rPr>
+          <w:rFonts w:hint="eastAsia"/>
+        </w:rPr>
+        <w:t>아닌지에</w:t>
+      </w:r>
+      <w:proofErr w:type="spellEnd"/>
+      <w:r>
+        <w:rPr>
+          <w:rFonts w:hint="eastAsia"/>
+        </w:rPr>
+        <w:t xml:space="preserve"> 따라 유효한 페이지인지 아닌지를 구분할 수 있다.</w:t>
       </w:r>
     </w:p>
     <w:p/>
@@ -1130,7 +1504,21 @@
         <w:rPr>
           <w:rFonts w:hint="eastAsia"/>
         </w:rPr>
-        <w:t>로만 구분되었기 때문에 하위 페이지와는 구분이 안되어있다.</w:t>
+        <w:t xml:space="preserve">로만 구분되었기 때문에 하위 페이지와는 구분이 </w:t>
+      </w:r>
+      <w:proofErr w:type="spellStart"/>
+      <w:r>
+        <w:rPr>
+          <w:rFonts w:hint="eastAsia"/>
+        </w:rPr>
+        <w:t>안되어있다</w:t>
+      </w:r>
+      <w:proofErr w:type="spellEnd"/>
+      <w:r>
+        <w:rPr>
+          <w:rFonts w:hint="eastAsia"/>
+        </w:rPr>
+        <w:t>.</w:t>
       </w:r>
     </w:p>
     <w:p>
@@ -1149,14 +1537,52 @@
         </w:rPr>
         <w:t xml:space="preserve">가 </w:t>
       </w:r>
+      <w:proofErr w:type="spellStart"/>
       <w:r>
         <w:t>undifined</w:t>
       </w:r>
-      <w:r>
-        <w:rPr>
-          <w:rFonts w:hint="eastAsia"/>
-        </w:rPr>
-        <w:t>라면 메인페이지 임을 알 수 있으므로 하위페이지의 처리와 동일하게 조건문을 통해 구분하여 메인페이지를 구성할 수 있다.</w:t>
+      <w:proofErr w:type="spellEnd"/>
+      <w:r>
+        <w:rPr>
+          <w:rFonts w:hint="eastAsia"/>
+        </w:rPr>
+        <w:t xml:space="preserve">라면 </w:t>
+      </w:r>
+      <w:proofErr w:type="spellStart"/>
+      <w:proofErr w:type="gramStart"/>
+      <w:r>
+        <w:rPr>
+          <w:rFonts w:hint="eastAsia"/>
+        </w:rPr>
+        <w:t>메인페이지</w:t>
+      </w:r>
+      <w:proofErr w:type="spellEnd"/>
+      <w:r>
+        <w:rPr>
+          <w:rFonts w:hint="eastAsia"/>
+        </w:rPr>
+        <w:t xml:space="preserve"> 임을</w:t>
+      </w:r>
+      <w:proofErr w:type="gramEnd"/>
+      <w:r>
+        <w:rPr>
+          <w:rFonts w:hint="eastAsia"/>
+        </w:rPr>
+        <w:t xml:space="preserve"> 알 수 있으므로 하위페이지의 처리와 동일하게 조건문을 통해 구분하여 </w:t>
+      </w:r>
+      <w:proofErr w:type="spellStart"/>
+      <w:r>
+        <w:rPr>
+          <w:rFonts w:hint="eastAsia"/>
+        </w:rPr>
+        <w:t>메인페이지를</w:t>
+      </w:r>
+      <w:proofErr w:type="spellEnd"/>
+      <w:r>
+        <w:rPr>
+          <w:rFonts w:hint="eastAsia"/>
+        </w:rPr>
+        <w:t xml:space="preserve"> 구성할 수 있다.</w:t>
       </w:r>
     </w:p>
     <w:p/>
@@ -1182,7 +1608,15 @@
         <w:t>r</w:t>
       </w:r>
       <w:r>
-        <w:t xml:space="preserve"> testFolder = ‘</w:t>
+        <w:t xml:space="preserve"> </w:t>
+      </w:r>
+      <w:proofErr w:type="spellStart"/>
+      <w:r>
+        <w:t>testFolder</w:t>
+      </w:r>
+      <w:proofErr w:type="spellEnd"/>
+      <w:r>
+        <w:t xml:space="preserve"> = ‘</w:t>
       </w:r>
       <w:r>
         <w:rPr>
@@ -1196,19 +1630,57 @@
     </w:p>
     <w:p>
       <w:r>
-        <w:t>Var fs = require(‘fs’);</w:t>
-      </w:r>
-    </w:p>
-    <w:p>
-      <w:r>
-        <w:t>Fs.readdir(testFolder,function(error,filelist){</w:t>
+        <w:t>Var fs = require(‘fs’</w:t>
+      </w:r>
+      <w:proofErr w:type="gramStart"/>
+      <w:r>
+        <w:t>);</w:t>
+      </w:r>
+      <w:proofErr w:type="gramEnd"/>
+    </w:p>
+    <w:p>
+      <w:proofErr w:type="spellStart"/>
+      <w:proofErr w:type="gramStart"/>
+      <w:r>
+        <w:t>Fs.readdir</w:t>
+      </w:r>
+      <w:proofErr w:type="spellEnd"/>
+      <w:proofErr w:type="gramEnd"/>
+      <w:r>
+        <w:t>(</w:t>
+      </w:r>
+      <w:proofErr w:type="spellStart"/>
+      <w:r>
+        <w:t>testFolder,function</w:t>
+      </w:r>
+      <w:proofErr w:type="spellEnd"/>
+      <w:r>
+        <w:t>(</w:t>
+      </w:r>
+      <w:proofErr w:type="spellStart"/>
+      <w:r>
+        <w:t>error,filelist</w:t>
+      </w:r>
+      <w:proofErr w:type="spellEnd"/>
+      <w:r>
+        <w:t>){</w:t>
       </w:r>
     </w:p>
     <w:p>
       <w:r>
         <w:tab/>
-        <w:t>Console.log(filelist);</w:t>
-      </w:r>
+        <w:t>Console.log(</w:t>
+      </w:r>
+      <w:proofErr w:type="spellStart"/>
+      <w:r>
+        <w:t>filelist</w:t>
+      </w:r>
+      <w:proofErr w:type="spellEnd"/>
+      <w:proofErr w:type="gramStart"/>
+      <w:r>
+        <w:t>);</w:t>
+      </w:r>
+      <w:proofErr w:type="gramEnd"/>
     </w:p>
     <w:p>
       <w:r>
@@ -1216,18 +1688,31 @@
       </w:r>
     </w:p>
     <w:p>
-      <w:r>
-        <w:rPr>
-          <w:rFonts w:hint="eastAsia"/>
-        </w:rPr>
-        <w:t>라고 하면 해당 폴더의 파일들의 목록을 배열상태로 가져온다.</w:t>
+      <w:proofErr w:type="spellStart"/>
+      <w:r>
+        <w:rPr>
+          <w:rFonts w:hint="eastAsia"/>
+        </w:rPr>
+        <w:t>라고</w:t>
+      </w:r>
+      <w:proofErr w:type="spellEnd"/>
+      <w:r>
+        <w:rPr>
+          <w:rFonts w:hint="eastAsia"/>
+        </w:rPr>
+        <w:t xml:space="preserve"> 하면 해당 폴더의 파일들의 목록을 배열상태로 가져온다.</w:t>
       </w:r>
     </w:p>
     <w:p/>
     <w:p>
       <w:r>
-        <w:t>Node js</w:t>
-      </w:r>
+        <w:t xml:space="preserve">Node </w:t>
+      </w:r>
+      <w:proofErr w:type="spellStart"/>
+      <w:r>
+        <w:t>js</w:t>
+      </w:r>
+      <w:proofErr w:type="spellEnd"/>
       <w:r>
         <w:rPr>
           <w:rFonts w:hint="eastAsia"/>
@@ -1239,11 +1724,19 @@
       <w:r>
         <w:t xml:space="preserve">Function </w:t>
       </w:r>
-      <w:r>
-        <w:rPr>
-          <w:rFonts w:hint="eastAsia"/>
-        </w:rPr>
-        <w:t>함수명(</w:t>
+      <w:proofErr w:type="spellStart"/>
+      <w:r>
+        <w:rPr>
+          <w:rFonts w:hint="eastAsia"/>
+        </w:rPr>
+        <w:t>함수명</w:t>
+      </w:r>
+      <w:proofErr w:type="spellEnd"/>
+      <w:r>
+        <w:rPr>
+          <w:rFonts w:hint="eastAsia"/>
+        </w:rPr>
+        <w:t>(</w:t>
       </w:r>
       <w:r>
         <w:t>){</w:t>
@@ -1263,7 +1756,21 @@
         <w:rPr>
           <w:rFonts w:hint="eastAsia"/>
         </w:rPr>
-        <w:t>호출 함수명;</w:t>
+        <w:t xml:space="preserve">호출 </w:t>
+      </w:r>
+      <w:proofErr w:type="spellStart"/>
+      <w:r>
+        <w:rPr>
+          <w:rFonts w:hint="eastAsia"/>
+        </w:rPr>
+        <w:t>함수명</w:t>
+      </w:r>
+      <w:proofErr w:type="spellEnd"/>
+      <w:r>
+        <w:rPr>
+          <w:rFonts w:hint="eastAsia"/>
+        </w:rPr>
+        <w:t>;</w:t>
       </w:r>
     </w:p>
     <w:p>
@@ -1281,7 +1788,21 @@
         <w:rPr>
           <w:rFonts w:hint="eastAsia"/>
         </w:rPr>
-        <w:t xml:space="preserve">라는 객체에 정리되어있는 반올림 함수 </w:t>
+        <w:t xml:space="preserve">라는 객체에 </w:t>
+      </w:r>
+      <w:proofErr w:type="spellStart"/>
+      <w:r>
+        <w:rPr>
+          <w:rFonts w:hint="eastAsia"/>
+        </w:rPr>
+        <w:t>정리되어있는</w:t>
+      </w:r>
+      <w:proofErr w:type="spellEnd"/>
+      <w:r>
+        <w:rPr>
+          <w:rFonts w:hint="eastAsia"/>
+        </w:rPr>
+        <w:t xml:space="preserve"> 반올림 함수 </w:t>
       </w:r>
       <w:r>
         <w:t>round</w:t>
@@ -1292,10 +1813,21 @@
         <w:rPr>
           <w:rFonts w:hint="eastAsia"/>
         </w:rPr>
-        <w:t>호출 M</w:t>
-      </w:r>
-      <w:r>
-        <w:t>ath.round(1.6)</w:t>
+        <w:t xml:space="preserve">호출 </w:t>
+      </w:r>
+      <w:proofErr w:type="spellStart"/>
+      <w:r>
+        <w:rPr>
+          <w:rFonts w:hint="eastAsia"/>
+        </w:rPr>
+        <w:t>M</w:t>
+      </w:r>
+      <w:r>
+        <w:t>ath.round</w:t>
+      </w:r>
+      <w:proofErr w:type="spellEnd"/>
+      <w:r>
+        <w:t>(1.6)</w:t>
       </w:r>
     </w:p>
     <w:p>
@@ -1320,7 +1852,17 @@
     </w:p>
     <w:p>
       <w:r>
-        <w:t>Function sum(first,second){//</w:t>
+        <w:t>Function sum(</w:t>
+      </w:r>
+      <w:proofErr w:type="spellStart"/>
+      <w:proofErr w:type="gramStart"/>
+      <w:r>
+        <w:t>first,second</w:t>
+      </w:r>
+      <w:proofErr w:type="spellEnd"/>
+      <w:proofErr w:type="gramEnd"/>
+      <w:r>
+        <w:t>){//</w:t>
       </w:r>
       <w:r>
         <w:rPr>
@@ -1335,8 +1877,21 @@
     <w:p>
       <w:r>
         <w:tab/>
-        <w:t>Return first+second;</w:t>
-      </w:r>
+        <w:t xml:space="preserve">Return </w:t>
+      </w:r>
+      <w:proofErr w:type="spellStart"/>
+      <w:r>
+        <w:t>first+</w:t>
+      </w:r>
+      <w:proofErr w:type="gramStart"/>
+      <w:r>
+        <w:t>second</w:t>
+      </w:r>
+      <w:proofErr w:type="spellEnd"/>
+      <w:r>
+        <w:t>;</w:t>
+      </w:r>
+      <w:proofErr w:type="gramEnd"/>
     </w:p>
     <w:p>
       <w:r>
@@ -1345,13 +1900,29 @@
     </w:p>
     <w:p>
       <w:r>
-        <w:t>Sum(2,4); //</w:t>
-      </w:r>
-      <w:r>
-        <w:rPr>
-          <w:rFonts w:hint="eastAsia"/>
-        </w:rPr>
-        <w:t>아귀먼트/</w:t>
+        <w:t>Sum(2,4)</w:t>
+      </w:r>
+      <w:proofErr w:type="gramStart"/>
+      <w:r>
+        <w:t>; /</w:t>
+      </w:r>
+      <w:proofErr w:type="gramEnd"/>
+      <w:r>
+        <w:t>/</w:t>
+      </w:r>
+      <w:proofErr w:type="spellStart"/>
+      <w:r>
+        <w:rPr>
+          <w:rFonts w:hint="eastAsia"/>
+        </w:rPr>
+        <w:t>아귀먼트</w:t>
+      </w:r>
+      <w:proofErr w:type="spellEnd"/>
+      <w:r>
+        <w:rPr>
+          <w:rFonts w:hint="eastAsia"/>
+        </w:rPr>
+        <w:t>/</w:t>
       </w:r>
       <w:r>
         <w:t>argument</w:t>
@@ -1434,6 +2005,7 @@
       <w:r>
         <w:t xml:space="preserve">Pm2 – </w:t>
       </w:r>
+      <w:proofErr w:type="spellStart"/>
       <w:r>
         <w:rPr>
           <w:rFonts w:hint="eastAsia"/>
@@ -1443,6 +2015,7 @@
       <w:r>
         <w:t>odejs</w:t>
       </w:r>
+      <w:proofErr w:type="spellEnd"/>
       <w:r>
         <w:rPr>
           <w:rFonts w:hint="eastAsia"/>
@@ -1456,7 +2029,21 @@
         <w:rPr>
           <w:rFonts w:hint="eastAsia"/>
         </w:rPr>
-        <w:t>수정사항 발생시 자동으로 껏다 켜준다.</w:t>
+        <w:t xml:space="preserve">수정사항 발생시 자동으로 </w:t>
+      </w:r>
+      <w:proofErr w:type="spellStart"/>
+      <w:r>
+        <w:rPr>
+          <w:rFonts w:hint="eastAsia"/>
+        </w:rPr>
+        <w:t>껏다</w:t>
+      </w:r>
+      <w:proofErr w:type="spellEnd"/>
+      <w:r>
+        <w:rPr>
+          <w:rFonts w:hint="eastAsia"/>
+        </w:rPr>
+        <w:t xml:space="preserve"> 켜준다.</w:t>
       </w:r>
     </w:p>
     <w:p/>
@@ -1474,8 +2061,13 @@
       </w:r>
     </w:p>
     <w:p>
-      <w:r>
-        <w:t>Npm install pm2 -g</w:t>
+      <w:proofErr w:type="spellStart"/>
+      <w:r>
+        <w:t>Npm</w:t>
+      </w:r>
+      <w:proofErr w:type="spellEnd"/>
+      <w:r>
+        <w:t xml:space="preserve"> install pm2 -g</w:t>
       </w:r>
     </w:p>
     <w:p/>
@@ -1506,8 +2098,13 @@
     </w:p>
     <w:p>
       <w:r>
-        <w:t>Pm2 monit</w:t>
-      </w:r>
+        <w:t xml:space="preserve">Pm2 </w:t>
+      </w:r>
+      <w:proofErr w:type="spellStart"/>
+      <w:r>
+        <w:t>monit</w:t>
+      </w:r>
+      <w:proofErr w:type="spellEnd"/>
     </w:p>
     <w:p/>
     <w:p>
@@ -1552,20 +2149,56 @@
     </w:p>
     <w:p/>
     <w:p>
-      <w:r>
-        <w:rPr>
-          <w:rFonts w:hint="eastAsia"/>
-        </w:rPr>
-        <w:t>수정시 자동 껏다킴/</w:t>
-      </w:r>
-      <w:r>
+      <w:proofErr w:type="spellStart"/>
+      <w:r>
+        <w:rPr>
+          <w:rFonts w:hint="eastAsia"/>
+        </w:rPr>
+        <w:t>수정시</w:t>
+      </w:r>
+      <w:proofErr w:type="spellEnd"/>
+      <w:r>
+        <w:rPr>
+          <w:rFonts w:hint="eastAsia"/>
+        </w:rPr>
+        <w:t xml:space="preserve"> 자동 </w:t>
+      </w:r>
+      <w:proofErr w:type="spellStart"/>
+      <w:r>
+        <w:rPr>
+          <w:rFonts w:hint="eastAsia"/>
+        </w:rPr>
+        <w:t>껏다킴</w:t>
+      </w:r>
+      <w:proofErr w:type="spellEnd"/>
+      <w:r>
+        <w:rPr>
+          <w:rFonts w:hint="eastAsia"/>
+        </w:rPr>
         <w:t>/</w:t>
       </w:r>
       <w:r>
-        <w:rPr>
-          <w:rFonts w:hint="eastAsia"/>
-        </w:rPr>
-        <w:t>웹페이지 자체는 새로고침 해야함</w:t>
+        <w:t>/</w:t>
+      </w:r>
+      <w:r>
+        <w:rPr>
+          <w:rFonts w:hint="eastAsia"/>
+        </w:rPr>
+        <w:t xml:space="preserve">웹페이지 자체는 </w:t>
+      </w:r>
+      <w:proofErr w:type="spellStart"/>
+      <w:r>
+        <w:rPr>
+          <w:rFonts w:hint="eastAsia"/>
+        </w:rPr>
+        <w:t>새로고침</w:t>
+      </w:r>
+      <w:proofErr w:type="spellEnd"/>
+      <w:r>
+        <w:rPr>
+          <w:rFonts w:hint="eastAsia"/>
+        </w:rPr>
+        <w:t xml:space="preserve"> 해야함</w:t>
       </w:r>
     </w:p>
     <w:p>
@@ -1617,7 +2250,21 @@
         <w:rPr>
           <w:rFonts w:hint="eastAsia"/>
         </w:rPr>
-        <w:t>액션 속성이 가리키는 서버로 쿼리스트링 형태로 데이터를 전송한다.</w:t>
+        <w:t xml:space="preserve">액션 속성이 가리키는 서버로 </w:t>
+      </w:r>
+      <w:proofErr w:type="spellStart"/>
+      <w:r>
+        <w:rPr>
+          <w:rFonts w:hint="eastAsia"/>
+        </w:rPr>
+        <w:t>쿼리스트링</w:t>
+      </w:r>
+      <w:proofErr w:type="spellEnd"/>
+      <w:r>
+        <w:rPr>
+          <w:rFonts w:hint="eastAsia"/>
+        </w:rPr>
+        <w:t xml:space="preserve"> 형태로 데이터를 전송한다.</w:t>
       </w:r>
     </w:p>
     <w:p>
@@ -1651,7 +2298,21 @@
         <w:rPr>
           <w:rFonts w:hint="eastAsia"/>
         </w:rPr>
-        <w:t>방식으로 전송해야 서버만 쿼리스트링에 추가된다.</w:t>
+        <w:t xml:space="preserve">방식으로 전송해야 서버만 </w:t>
+      </w:r>
+      <w:proofErr w:type="spellStart"/>
+      <w:r>
+        <w:rPr>
+          <w:rFonts w:hint="eastAsia"/>
+        </w:rPr>
+        <w:t>쿼리스트링에</w:t>
+      </w:r>
+      <w:proofErr w:type="spellEnd"/>
+      <w:r>
+        <w:rPr>
+          <w:rFonts w:hint="eastAsia"/>
+        </w:rPr>
+        <w:t xml:space="preserve"> 추가된다.</w:t>
       </w:r>
     </w:p>
     <w:p/>
@@ -1704,14 +2365,26 @@
       </w:r>
     </w:p>
     <w:p>
-      <w:r>
-        <w:t>request.on('data', function (data) {</w:t>
-      </w:r>
-    </w:p>
-    <w:p>
-      <w:r>
-        <w:t xml:space="preserve">      body += data;</w:t>
-      </w:r>
+      <w:proofErr w:type="spellStart"/>
+      <w:proofErr w:type="gramStart"/>
+      <w:r>
+        <w:t>request.on</w:t>
+      </w:r>
+      <w:proofErr w:type="spellEnd"/>
+      <w:proofErr w:type="gramEnd"/>
+      <w:r>
+        <w:t>('data', function (data) {</w:t>
+      </w:r>
+    </w:p>
+    <w:p>
+      <w:r>
+        <w:t xml:space="preserve">      body += </w:t>
+      </w:r>
+      <w:proofErr w:type="gramStart"/>
+      <w:r>
+        <w:t>data;</w:t>
+      </w:r>
+      <w:proofErr w:type="gramEnd"/>
     </w:p>
     <w:p/>
     <w:p>
@@ -1731,8 +2404,13 @@
         </w:rPr>
         <w:t xml:space="preserve">데이터가 들어올 때 마다 </w:t>
       </w:r>
-      <w:r>
-        <w:t xml:space="preserve">fuction(data) </w:t>
+      <w:proofErr w:type="spellStart"/>
+      <w:r>
+        <w:t>fuction</w:t>
+      </w:r>
+      <w:proofErr w:type="spellEnd"/>
+      <w:r>
+        <w:t xml:space="preserve">(data) </w:t>
       </w:r>
       <w:r>
         <w:rPr>
@@ -1759,27 +2437,80 @@
         <w:t xml:space="preserve">상단 추가 </w:t>
       </w:r>
       <w:r>
-        <w:t>var qs = require('querystring');</w:t>
-      </w:r>
-    </w:p>
-    <w:p>
-      <w:r>
-        <w:t>request.on('end', function () {</w:t>
-      </w:r>
-    </w:p>
-    <w:p>
-      <w:r>
-        <w:t xml:space="preserve">      var post = qs.parse(body);</w:t>
-      </w:r>
-    </w:p>
-    <w:p>
-      <w:r>
-        <w:t xml:space="preserve">      var title = post.title;</w:t>
-      </w:r>
-    </w:p>
-    <w:p>
-      <w:r>
-        <w:t xml:space="preserve">      var description = post.description;</w:t>
+        <w:t xml:space="preserve">var </w:t>
+      </w:r>
+      <w:proofErr w:type="spellStart"/>
+      <w:r>
+        <w:t>qs</w:t>
+      </w:r>
+      <w:proofErr w:type="spellEnd"/>
+      <w:r>
+        <w:t xml:space="preserve"> = require('</w:t>
+      </w:r>
+      <w:proofErr w:type="spellStart"/>
+      <w:r>
+        <w:t>querystring</w:t>
+      </w:r>
+      <w:proofErr w:type="spellEnd"/>
+      <w:r>
+        <w:t>');</w:t>
+      </w:r>
+    </w:p>
+    <w:p>
+      <w:proofErr w:type="spellStart"/>
+      <w:proofErr w:type="gramStart"/>
+      <w:r>
+        <w:t>request.on</w:t>
+      </w:r>
+      <w:proofErr w:type="spellEnd"/>
+      <w:proofErr w:type="gramEnd"/>
+      <w:r>
+        <w:t>('end', function () {</w:t>
+      </w:r>
+    </w:p>
+    <w:p>
+      <w:r>
+        <w:t xml:space="preserve">      var post = </w:t>
+      </w:r>
+      <w:proofErr w:type="spellStart"/>
+      <w:proofErr w:type="gramStart"/>
+      <w:r>
+        <w:t>qs.parse</w:t>
+      </w:r>
+      <w:proofErr w:type="spellEnd"/>
+      <w:proofErr w:type="gramEnd"/>
+      <w:r>
+        <w:t>(body);</w:t>
+      </w:r>
+    </w:p>
+    <w:p>
+      <w:r>
+        <w:t xml:space="preserve">      var title = </w:t>
+      </w:r>
+      <w:proofErr w:type="spellStart"/>
+      <w:proofErr w:type="gramStart"/>
+      <w:r>
+        <w:t>post.title</w:t>
+      </w:r>
+      <w:proofErr w:type="spellEnd"/>
+      <w:proofErr w:type="gramEnd"/>
+      <w:r>
+        <w:t>;</w:t>
+      </w:r>
+    </w:p>
+    <w:p>
+      <w:r>
+        <w:t xml:space="preserve">      var description = </w:t>
+      </w:r>
+      <w:proofErr w:type="spellStart"/>
+      <w:proofErr w:type="gramStart"/>
+      <w:r>
+        <w:t>post.description</w:t>
+      </w:r>
+      <w:proofErr w:type="spellEnd"/>
+      <w:proofErr w:type="gramEnd"/>
+      <w:r>
+        <w:t>;</w:t>
       </w:r>
     </w:p>
     <w:p>
@@ -1792,7 +2523,21 @@
         <w:rPr>
           <w:rFonts w:hint="eastAsia"/>
         </w:rPr>
-        <w:t>모든 수신이 끝난경우 변수에 배열 형태로 저장한 뒤 이용할 수 있게 된다.</w:t>
+        <w:t xml:space="preserve">모든 수신이 </w:t>
+      </w:r>
+      <w:proofErr w:type="spellStart"/>
+      <w:r>
+        <w:rPr>
+          <w:rFonts w:hint="eastAsia"/>
+        </w:rPr>
+        <w:t>끝난경우</w:t>
+      </w:r>
+      <w:proofErr w:type="spellEnd"/>
+      <w:r>
+        <w:rPr>
+          <w:rFonts w:hint="eastAsia"/>
+        </w:rPr>
+        <w:t xml:space="preserve"> 변수에 배열 형태로 저장한 뒤 이용할 수 있게 된다.</w:t>
       </w:r>
     </w:p>
     <w:p/>
@@ -1805,8 +2550,15 @@
       </w:r>
     </w:p>
     <w:p>
-      <w:r>
-        <w:t>Fs.writeFile(`data/${title}`,description,’utf8’,function(err){</w:t>
+      <w:proofErr w:type="spellStart"/>
+      <w:proofErr w:type="gramStart"/>
+      <w:r>
+        <w:t>Fs.writeFile</w:t>
+      </w:r>
+      <w:proofErr w:type="spellEnd"/>
+      <w:proofErr w:type="gramEnd"/>
+      <w:r>
+        <w:t>(`data/${title}`,description,’utf8’,function(err){</w:t>
       </w:r>
     </w:p>
     <w:p>
@@ -1824,14 +2576,34 @@
       </w:r>
     </w:p>
     <w:p>
-      <w:r>
-        <w:t>response.writeHead(200);</w:t>
-      </w:r>
-    </w:p>
-    <w:p>
-      <w:r>
-        <w:t xml:space="preserve">    response.end('success');</w:t>
-      </w:r>
+      <w:proofErr w:type="spellStart"/>
+      <w:proofErr w:type="gramStart"/>
+      <w:r>
+        <w:t>response.writeHead</w:t>
+      </w:r>
+      <w:proofErr w:type="spellEnd"/>
+      <w:proofErr w:type="gramEnd"/>
+      <w:r>
+        <w:t>(200);</w:t>
+      </w:r>
+    </w:p>
+    <w:p>
+      <w:r>
+        <w:t xml:space="preserve">    </w:t>
+      </w:r>
+      <w:proofErr w:type="spellStart"/>
+      <w:r>
+        <w:t>response.end</w:t>
+      </w:r>
+      <w:proofErr w:type="spellEnd"/>
+      <w:r>
+        <w:t>('success'</w:t>
+      </w:r>
+      <w:proofErr w:type="gramStart"/>
+      <w:r>
+        <w:t>);</w:t>
+      </w:r>
+      <w:proofErr w:type="gramEnd"/>
     </w:p>
     <w:p>
       <w:r>
@@ -1839,11 +2611,19 @@
       </w:r>
     </w:p>
     <w:p>
-      <w:r>
-        <w:rPr>
-          <w:rFonts w:hint="eastAsia"/>
-        </w:rPr>
-        <w:t xml:space="preserve">를 통해 </w:t>
+      <w:proofErr w:type="spellStart"/>
+      <w:r>
+        <w:rPr>
+          <w:rFonts w:hint="eastAsia"/>
+        </w:rPr>
+        <w:t>를</w:t>
+      </w:r>
+      <w:proofErr w:type="spellEnd"/>
+      <w:r>
+        <w:rPr>
+          <w:rFonts w:hint="eastAsia"/>
+        </w:rPr>
+        <w:t xml:space="preserve"> 통해 </w:t>
       </w:r>
       <w:r>
         <w:t>title</w:t>
@@ -1900,21 +2680,52 @@
       </w:r>
     </w:p>
     <w:p>
-      <w:r>
-        <w:t>Response.writeHead(302,{Location:`/?id=${title}`});</w:t>
-      </w:r>
-    </w:p>
-    <w:p>
-      <w:r>
-        <w:t>Response.end();</w:t>
-      </w:r>
-    </w:p>
-    <w:p>
-      <w:r>
-        <w:rPr>
-          <w:rFonts w:hint="eastAsia"/>
-        </w:rPr>
-        <w:t xml:space="preserve">라고 하면 </w:t>
+      <w:proofErr w:type="spellStart"/>
+      <w:r>
+        <w:t>Response.writeHead</w:t>
+      </w:r>
+      <w:proofErr w:type="spellEnd"/>
+      <w:r>
+        <w:t>(</w:t>
+      </w:r>
+      <w:proofErr w:type="gramStart"/>
+      <w:r>
+        <w:t>302,{</w:t>
+      </w:r>
+      <w:proofErr w:type="gramEnd"/>
+      <w:r>
+        <w:t>Location:`/?id=${title}`});</w:t>
+      </w:r>
+    </w:p>
+    <w:p>
+      <w:proofErr w:type="spellStart"/>
+      <w:proofErr w:type="gramStart"/>
+      <w:r>
+        <w:t>Response.end</w:t>
+      </w:r>
+      <w:proofErr w:type="spellEnd"/>
+      <w:r>
+        <w:t>(</w:t>
+      </w:r>
+      <w:proofErr w:type="gramEnd"/>
+      <w:r>
+        <w:t>);</w:t>
+      </w:r>
+    </w:p>
+    <w:p>
+      <w:proofErr w:type="spellStart"/>
+      <w:r>
+        <w:rPr>
+          <w:rFonts w:hint="eastAsia"/>
+        </w:rPr>
+        <w:t>라고</w:t>
+      </w:r>
+      <w:proofErr w:type="spellEnd"/>
+      <w:r>
+        <w:rPr>
+          <w:rFonts w:hint="eastAsia"/>
+        </w:rPr>
+        <w:t xml:space="preserve"> 하면 </w:t>
       </w:r>
       <w:r>
         <w:t>302</w:t>
@@ -1923,7 +2734,21 @@
         <w:rPr>
           <w:rFonts w:hint="eastAsia"/>
         </w:rPr>
-        <w:t xml:space="preserve">는 리다이렉션을 의미하고 </w:t>
+        <w:t xml:space="preserve">는 </w:t>
+      </w:r>
+      <w:proofErr w:type="spellStart"/>
+      <w:r>
+        <w:rPr>
+          <w:rFonts w:hint="eastAsia"/>
+        </w:rPr>
+        <w:t>리다이렉션을</w:t>
+      </w:r>
+      <w:proofErr w:type="spellEnd"/>
+      <w:r>
+        <w:rPr>
+          <w:rFonts w:hint="eastAsia"/>
+        </w:rPr>
+        <w:t xml:space="preserve"> 의미하고 </w:t>
       </w:r>
       <w:r>
         <w:t>location</w:t>
@@ -1955,7 +2780,21 @@
         <w:rPr>
           <w:rFonts w:hint="eastAsia"/>
         </w:rPr>
-        <w:t>구현을 위해 어떤 내용을 업데이트 할 지에 대해 링크에 쿼리스트링을 붙여서 전송하였다</w:t>
+        <w:t xml:space="preserve">구현을 위해 어떤 내용을 업데이트 할 지에 대해 링크에 </w:t>
+      </w:r>
+      <w:proofErr w:type="spellStart"/>
+      <w:r>
+        <w:rPr>
+          <w:rFonts w:hint="eastAsia"/>
+        </w:rPr>
+        <w:t>쿼리스트링을</w:t>
+      </w:r>
+      <w:proofErr w:type="spellEnd"/>
+      <w:r>
+        <w:rPr>
+          <w:rFonts w:hint="eastAsia"/>
+        </w:rPr>
+        <w:t xml:space="preserve"> 붙여서 전송하였다</w:t>
       </w:r>
       <w:r>
         <w:t>.</w:t>
@@ -1963,7 +2802,23 @@
     </w:p>
     <w:p>
       <w:r>
-        <w:t>&lt;a href="/update?id=${title}"&gt;update&lt;/a&gt;</w:t>
+        <w:t xml:space="preserve">&lt;a </w:t>
+      </w:r>
+      <w:proofErr w:type="spellStart"/>
+      <w:r>
+        <w:t>href</w:t>
+      </w:r>
+      <w:proofErr w:type="spellEnd"/>
+      <w:r>
+        <w:t>="/</w:t>
+      </w:r>
+      <w:proofErr w:type="spellStart"/>
+      <w:r>
+        <w:t>update?id</w:t>
+      </w:r>
+      <w:proofErr w:type="spellEnd"/>
+      <w:r>
+        <w:t>=${title}"&gt;update&lt;/a&gt;</w:t>
       </w:r>
     </w:p>
     <w:p/>
@@ -2008,41 +2863,1143 @@
       </w:r>
     </w:p>
     <w:p>
+      <w:r>
+        <w:rPr>
+          <w:rFonts w:hint="eastAsia"/>
+        </w:rPr>
+        <w:t>&lt;i</w:t>
+      </w:r>
+      <w:r>
+        <w:t>nput type=”hidden”</w:t>
+      </w:r>
+      <w:r>
+        <w:t xml:space="preserve"> name=”id” value=”${title}”&gt;</w:t>
+      </w:r>
+      <w:r>
+        <w:t xml:space="preserve"> </w:t>
+      </w:r>
+      <w:r>
+        <w:rPr>
+          <w:rFonts w:hint="eastAsia"/>
+        </w:rPr>
+        <w:t xml:space="preserve">를 추가하여 미리 </w:t>
+      </w:r>
+      <w:r>
+        <w:t>${title}</w:t>
+      </w:r>
+      <w:r>
+        <w:rPr>
+          <w:rFonts w:hint="eastAsia"/>
+        </w:rPr>
+        <w:t>값을 꺼낸다.</w:t>
+      </w:r>
+    </w:p>
+    <w:p/>
+    <w:p>
+      <w:r>
+        <w:rPr>
+          <w:rFonts w:hint="eastAsia"/>
+        </w:rPr>
+        <w:t>이름의 바뀐 경우에 이름을 바꾸는 방법</w:t>
+      </w:r>
+    </w:p>
+    <w:p>
+      <w:proofErr w:type="spellStart"/>
+      <w:proofErr w:type="gramStart"/>
+      <w:r>
+        <w:t>Fs.rename</w:t>
+      </w:r>
+      <w:proofErr w:type="spellEnd"/>
+      <w:proofErr w:type="gramEnd"/>
+      <w:r>
+        <w:t>(</w:t>
+      </w:r>
+      <w:proofErr w:type="spellStart"/>
+      <w:r>
+        <w:t>oldpath,newpath,callback</w:t>
+      </w:r>
+      <w:proofErr w:type="spellEnd"/>
+      <w:r>
+        <w:t>(err))</w:t>
+      </w:r>
+    </w:p>
+    <w:p>
+      <w:r>
+        <w:rPr>
+          <w:rFonts w:hint="eastAsia"/>
+        </w:rPr>
+        <w:t>이므로</w:t>
+      </w:r>
+    </w:p>
+    <w:p>
+      <w:r>
+        <w:rPr>
+          <w:rFonts w:hint="eastAsia"/>
+        </w:rPr>
+        <w:t>현재 예제의 경우에는 에러 처리를 따로 안하고 있으므로</w:t>
+      </w:r>
+    </w:p>
+    <w:p>
+      <w:proofErr w:type="spellStart"/>
+      <w:proofErr w:type="gramStart"/>
+      <w:r>
+        <w:t>fs.rename</w:t>
+      </w:r>
+      <w:proofErr w:type="spellEnd"/>
+      <w:proofErr w:type="gramEnd"/>
+      <w:r>
+        <w:t>(`data/${id}`,`data/${title}`,function(error){});</w:t>
+      </w:r>
+      <w:r>
+        <w:t xml:space="preserve"> </w:t>
+      </w:r>
+      <w:r>
+        <w:rPr>
+          <w:rFonts w:hint="eastAsia"/>
+        </w:rPr>
+        <w:t>로 하면 된다.</w:t>
+      </w:r>
+    </w:p>
+    <w:p>
       <w:pPr>
-        <w:rPr>
-          <w:rFonts w:hint="eastAsia"/>
+        <w:widowControl/>
+        <w:shd w:val="clear" w:color="auto" w:fill="1E1E1E"/>
+        <w:wordWrap/>
+        <w:autoSpaceDE/>
+        <w:autoSpaceDN/>
+        <w:spacing w:after="0" w:line="285" w:lineRule="atLeast"/>
+        <w:jc w:val="left"/>
+        <w:rPr>
+          <w:rFonts w:ascii="Consolas" w:eastAsia="굴림" w:hAnsi="Consolas" w:cs="굴림"/>
+          <w:color w:val="D4D4D4"/>
+          <w:kern w:val="0"/>
+          <w:sz w:val="21"/>
+          <w:szCs w:val="21"/>
         </w:rPr>
       </w:pPr>
       <w:r>
         <w:rPr>
-          <w:rFonts w:hint="eastAsia"/>
-        </w:rPr>
-        <w:t>&lt;i</w:t>
-      </w:r>
-      <w:r>
-        <w:t>nput type=”hidden”</w:t>
-      </w:r>
-      <w:r>
-        <w:t xml:space="preserve"> name=”id” value=”${title}”&gt;</w:t>
-      </w:r>
-      <w:r>
-        <w:t xml:space="preserve"> </w:t>
-      </w:r>
-      <w:r>
-        <w:rPr>
-          <w:rFonts w:hint="eastAsia"/>
-        </w:rPr>
-        <w:t xml:space="preserve">를 추가하여 미리 </w:t>
-      </w:r>
-      <w:r>
-        <w:t>${title}</w:t>
-      </w:r>
-      <w:r>
-        <w:rPr>
-          <w:rFonts w:hint="eastAsia"/>
-        </w:rPr>
-        <w:t>값을 꺼낸다.</w:t>
-      </w:r>
+          <w:rFonts w:ascii="Consolas" w:eastAsia="굴림" w:hAnsi="Consolas" w:cs="굴림"/>
+          <w:color w:val="D4D4D4"/>
+          <w:kern w:val="0"/>
+          <w:sz w:val="21"/>
+          <w:szCs w:val="21"/>
+        </w:rPr>
+        <w:t> </w:t>
+      </w:r>
+      <w:proofErr w:type="spellStart"/>
+      <w:proofErr w:type="gramStart"/>
+      <w:r>
+        <w:rPr>
+          <w:rFonts w:ascii="Consolas" w:eastAsia="굴림" w:hAnsi="Consolas" w:cs="굴림"/>
+          <w:color w:val="4EC9B0"/>
+          <w:kern w:val="0"/>
+          <w:sz w:val="21"/>
+          <w:szCs w:val="21"/>
+        </w:rPr>
+        <w:t>fs</w:t>
+      </w:r>
+      <w:r>
+        <w:rPr>
+          <w:rFonts w:ascii="Consolas" w:eastAsia="굴림" w:hAnsi="Consolas" w:cs="굴림"/>
+          <w:color w:val="D4D4D4"/>
+          <w:kern w:val="0"/>
+          <w:sz w:val="21"/>
+          <w:szCs w:val="21"/>
+        </w:rPr>
+        <w:t>.</w:t>
+      </w:r>
+      <w:r>
+        <w:rPr>
+          <w:rFonts w:ascii="Consolas" w:eastAsia="굴림" w:hAnsi="Consolas" w:cs="굴림"/>
+          <w:color w:val="DCDCAA"/>
+          <w:kern w:val="0"/>
+          <w:sz w:val="21"/>
+          <w:szCs w:val="21"/>
+        </w:rPr>
+        <w:t>rename</w:t>
+      </w:r>
+      <w:proofErr w:type="spellEnd"/>
+      <w:proofErr w:type="gramEnd"/>
+      <w:r>
+        <w:rPr>
+          <w:rFonts w:ascii="Consolas" w:eastAsia="굴림" w:hAnsi="Consolas" w:cs="굴림"/>
+          <w:color w:val="D4D4D4"/>
+          <w:kern w:val="0"/>
+          <w:sz w:val="21"/>
+          <w:szCs w:val="21"/>
+        </w:rPr>
+        <w:t>(</w:t>
+      </w:r>
+      <w:r>
+        <w:rPr>
+          <w:rFonts w:ascii="Consolas" w:eastAsia="굴림" w:hAnsi="Consolas" w:cs="굴림"/>
+          <w:color w:val="CE9178"/>
+          <w:kern w:val="0"/>
+          <w:sz w:val="21"/>
+          <w:szCs w:val="21"/>
+        </w:rPr>
+        <w:t>`data/</w:t>
+      </w:r>
+      <w:r>
+        <w:rPr>
+          <w:rFonts w:ascii="Consolas" w:eastAsia="굴림" w:hAnsi="Consolas" w:cs="굴림"/>
+          <w:color w:val="569CD6"/>
+          <w:kern w:val="0"/>
+          <w:sz w:val="21"/>
+          <w:szCs w:val="21"/>
+        </w:rPr>
+        <w:t>${</w:t>
+      </w:r>
+      <w:r>
+        <w:rPr>
+          <w:rFonts w:ascii="Consolas" w:eastAsia="굴림" w:hAnsi="Consolas" w:cs="굴림"/>
+          <w:color w:val="9CDCFE"/>
+          <w:kern w:val="0"/>
+          <w:sz w:val="21"/>
+          <w:szCs w:val="21"/>
+        </w:rPr>
+        <w:t>id</w:t>
+      </w:r>
+      <w:r>
+        <w:rPr>
+          <w:rFonts w:ascii="Consolas" w:eastAsia="굴림" w:hAnsi="Consolas" w:cs="굴림"/>
+          <w:color w:val="569CD6"/>
+          <w:kern w:val="0"/>
+          <w:sz w:val="21"/>
+          <w:szCs w:val="21"/>
+        </w:rPr>
+        <w:t>}</w:t>
+      </w:r>
+      <w:r>
+        <w:rPr>
+          <w:rFonts w:ascii="Consolas" w:eastAsia="굴림" w:hAnsi="Consolas" w:cs="굴림"/>
+          <w:color w:val="CE9178"/>
+          <w:kern w:val="0"/>
+          <w:sz w:val="21"/>
+          <w:szCs w:val="21"/>
+        </w:rPr>
+        <w:t>`</w:t>
+      </w:r>
+      <w:r>
+        <w:rPr>
+          <w:rFonts w:ascii="Consolas" w:eastAsia="굴림" w:hAnsi="Consolas" w:cs="굴림"/>
+          <w:color w:val="D4D4D4"/>
+          <w:kern w:val="0"/>
+          <w:sz w:val="21"/>
+          <w:szCs w:val="21"/>
+        </w:rPr>
+        <w:t>,</w:t>
+      </w:r>
+      <w:r>
+        <w:rPr>
+          <w:rFonts w:ascii="Consolas" w:eastAsia="굴림" w:hAnsi="Consolas" w:cs="굴림"/>
+          <w:color w:val="CE9178"/>
+          <w:kern w:val="0"/>
+          <w:sz w:val="21"/>
+          <w:szCs w:val="21"/>
+        </w:rPr>
+        <w:t>`data/</w:t>
+      </w:r>
+      <w:r>
+        <w:rPr>
+          <w:rFonts w:ascii="Consolas" w:eastAsia="굴림" w:hAnsi="Consolas" w:cs="굴림"/>
+          <w:color w:val="569CD6"/>
+          <w:kern w:val="0"/>
+          <w:sz w:val="21"/>
+          <w:szCs w:val="21"/>
+        </w:rPr>
+        <w:t>${</w:t>
+      </w:r>
+      <w:r>
+        <w:rPr>
+          <w:rFonts w:ascii="Consolas" w:eastAsia="굴림" w:hAnsi="Consolas" w:cs="굴림"/>
+          <w:color w:val="9CDCFE"/>
+          <w:kern w:val="0"/>
+          <w:sz w:val="21"/>
+          <w:szCs w:val="21"/>
+        </w:rPr>
+        <w:t>title</w:t>
+      </w:r>
+      <w:r>
+        <w:rPr>
+          <w:rFonts w:ascii="Consolas" w:eastAsia="굴림" w:hAnsi="Consolas" w:cs="굴림"/>
+          <w:color w:val="569CD6"/>
+          <w:kern w:val="0"/>
+          <w:sz w:val="21"/>
+          <w:szCs w:val="21"/>
+        </w:rPr>
+        <w:t>}</w:t>
+      </w:r>
+      <w:r>
+        <w:rPr>
+          <w:rFonts w:ascii="Consolas" w:eastAsia="굴림" w:hAnsi="Consolas" w:cs="굴림"/>
+          <w:color w:val="CE9178"/>
+          <w:kern w:val="0"/>
+          <w:sz w:val="21"/>
+          <w:szCs w:val="21"/>
+        </w:rPr>
+        <w:t>`</w:t>
+      </w:r>
+      <w:r>
+        <w:rPr>
+          <w:rFonts w:ascii="Consolas" w:eastAsia="굴림" w:hAnsi="Consolas" w:cs="굴림"/>
+          <w:color w:val="D4D4D4"/>
+          <w:kern w:val="0"/>
+          <w:sz w:val="21"/>
+          <w:szCs w:val="21"/>
+        </w:rPr>
+        <w:t>,</w:t>
+      </w:r>
+      <w:r>
+        <w:rPr>
+          <w:rFonts w:ascii="Consolas" w:eastAsia="굴림" w:hAnsi="Consolas" w:cs="굴림"/>
+          <w:color w:val="569CD6"/>
+          <w:kern w:val="0"/>
+          <w:sz w:val="21"/>
+          <w:szCs w:val="21"/>
+        </w:rPr>
+        <w:t>function</w:t>
+      </w:r>
+      <w:r>
+        <w:rPr>
+          <w:rFonts w:ascii="Consolas" w:eastAsia="굴림" w:hAnsi="Consolas" w:cs="굴림"/>
+          <w:color w:val="D4D4D4"/>
+          <w:kern w:val="0"/>
+          <w:sz w:val="21"/>
+          <w:szCs w:val="21"/>
+        </w:rPr>
+        <w:t>(</w:t>
+      </w:r>
+      <w:r>
+        <w:rPr>
+          <w:rFonts w:ascii="Consolas" w:eastAsia="굴림" w:hAnsi="Consolas" w:cs="굴림"/>
+          <w:color w:val="9CDCFE"/>
+          <w:kern w:val="0"/>
+          <w:sz w:val="21"/>
+          <w:szCs w:val="21"/>
+        </w:rPr>
+        <w:t>error</w:t>
+      </w:r>
+      <w:r>
+        <w:rPr>
+          <w:rFonts w:ascii="Consolas" w:eastAsia="굴림" w:hAnsi="Consolas" w:cs="굴림"/>
+          <w:color w:val="D4D4D4"/>
+          <w:kern w:val="0"/>
+          <w:sz w:val="21"/>
+          <w:szCs w:val="21"/>
+        </w:rPr>
+        <w:t>){</w:t>
+      </w:r>
+    </w:p>
+    <w:p>
+      <w:pPr>
+        <w:widowControl/>
+        <w:shd w:val="clear" w:color="auto" w:fill="1E1E1E"/>
+        <w:wordWrap/>
+        <w:autoSpaceDE/>
+        <w:autoSpaceDN/>
+        <w:spacing w:after="0" w:line="285" w:lineRule="atLeast"/>
+        <w:jc w:val="left"/>
+        <w:rPr>
+          <w:rFonts w:ascii="Consolas" w:eastAsia="굴림" w:hAnsi="Consolas" w:cs="굴림"/>
+          <w:color w:val="D4D4D4"/>
+          <w:kern w:val="0"/>
+          <w:sz w:val="21"/>
+          <w:szCs w:val="21"/>
+        </w:rPr>
+      </w:pPr>
+      <w:r>
+        <w:rPr>
+          <w:rFonts w:ascii="Consolas" w:eastAsia="굴림" w:hAnsi="Consolas" w:cs="굴림"/>
+          <w:color w:val="D4D4D4"/>
+          <w:kern w:val="0"/>
+          <w:sz w:val="21"/>
+          <w:szCs w:val="21"/>
+        </w:rPr>
+        <w:t>        </w:t>
+      </w:r>
+      <w:r>
+        <w:rPr>
+          <w:rFonts w:ascii="Consolas" w:eastAsia="굴림" w:hAnsi="Consolas" w:cs="굴림"/>
+          <w:color w:val="6A9955"/>
+          <w:kern w:val="0"/>
+          <w:sz w:val="21"/>
+          <w:szCs w:val="21"/>
+        </w:rPr>
+        <w:t>//</w:t>
+      </w:r>
+      <w:r>
+        <w:rPr>
+          <w:rFonts w:ascii="Consolas" w:eastAsia="굴림" w:hAnsi="Consolas" w:cs="굴림"/>
+          <w:color w:val="6A9955"/>
+          <w:kern w:val="0"/>
+          <w:sz w:val="21"/>
+          <w:szCs w:val="21"/>
+        </w:rPr>
+        <w:t>위의</w:t>
+      </w:r>
+      <w:r>
+        <w:rPr>
+          <w:rFonts w:ascii="Consolas" w:eastAsia="굴림" w:hAnsi="Consolas" w:cs="굴림"/>
+          <w:color w:val="6A9955"/>
+          <w:kern w:val="0"/>
+          <w:sz w:val="21"/>
+          <w:szCs w:val="21"/>
+        </w:rPr>
+        <w:t> create</w:t>
+      </w:r>
+      <w:r>
+        <w:rPr>
+          <w:rFonts w:ascii="Consolas" w:eastAsia="굴림" w:hAnsi="Consolas" w:cs="굴림"/>
+          <w:color w:val="6A9955"/>
+          <w:kern w:val="0"/>
+          <w:sz w:val="21"/>
+          <w:szCs w:val="21"/>
+        </w:rPr>
+        <w:t>에서의</w:t>
+      </w:r>
+      <w:r>
+        <w:rPr>
+          <w:rFonts w:ascii="Consolas" w:eastAsia="굴림" w:hAnsi="Consolas" w:cs="굴림"/>
+          <w:color w:val="6A9955"/>
+          <w:kern w:val="0"/>
+          <w:sz w:val="21"/>
+          <w:szCs w:val="21"/>
+        </w:rPr>
+        <w:t> </w:t>
+      </w:r>
+      <w:r>
+        <w:rPr>
+          <w:rFonts w:ascii="Consolas" w:eastAsia="굴림" w:hAnsi="Consolas" w:cs="굴림"/>
+          <w:color w:val="6A9955"/>
+          <w:kern w:val="0"/>
+          <w:sz w:val="21"/>
+          <w:szCs w:val="21"/>
+        </w:rPr>
+        <w:t>기능과</w:t>
+      </w:r>
+      <w:r>
+        <w:rPr>
+          <w:rFonts w:ascii="Consolas" w:eastAsia="굴림" w:hAnsi="Consolas" w:cs="굴림"/>
+          <w:color w:val="6A9955"/>
+          <w:kern w:val="0"/>
+          <w:sz w:val="21"/>
+          <w:szCs w:val="21"/>
+        </w:rPr>
+        <w:t> </w:t>
+      </w:r>
+      <w:r>
+        <w:rPr>
+          <w:rFonts w:ascii="Consolas" w:eastAsia="굴림" w:hAnsi="Consolas" w:cs="굴림"/>
+          <w:color w:val="6A9955"/>
+          <w:kern w:val="0"/>
+          <w:sz w:val="21"/>
+          <w:szCs w:val="21"/>
+        </w:rPr>
+        <w:t>같이</w:t>
+      </w:r>
+      <w:r>
+        <w:rPr>
+          <w:rFonts w:ascii="Consolas" w:eastAsia="굴림" w:hAnsi="Consolas" w:cs="굴림"/>
+          <w:color w:val="6A9955"/>
+          <w:kern w:val="0"/>
+          <w:sz w:val="21"/>
+          <w:szCs w:val="21"/>
+        </w:rPr>
+        <w:t> </w:t>
+      </w:r>
+      <w:r>
+        <w:rPr>
+          <w:rFonts w:ascii="Consolas" w:eastAsia="굴림" w:hAnsi="Consolas" w:cs="굴림"/>
+          <w:color w:val="6A9955"/>
+          <w:kern w:val="0"/>
+          <w:sz w:val="21"/>
+          <w:szCs w:val="21"/>
+        </w:rPr>
+        <w:t>이름을</w:t>
+      </w:r>
+      <w:r>
+        <w:rPr>
+          <w:rFonts w:ascii="Consolas" w:eastAsia="굴림" w:hAnsi="Consolas" w:cs="굴림"/>
+          <w:color w:val="6A9955"/>
+          <w:kern w:val="0"/>
+          <w:sz w:val="21"/>
+          <w:szCs w:val="21"/>
+        </w:rPr>
+        <w:t> </w:t>
+      </w:r>
+      <w:r>
+        <w:rPr>
+          <w:rFonts w:ascii="Consolas" w:eastAsia="굴림" w:hAnsi="Consolas" w:cs="굴림"/>
+          <w:color w:val="6A9955"/>
+          <w:kern w:val="0"/>
+          <w:sz w:val="21"/>
+          <w:szCs w:val="21"/>
+        </w:rPr>
+        <w:t>바꾸고</w:t>
+      </w:r>
+      <w:r>
+        <w:rPr>
+          <w:rFonts w:ascii="Consolas" w:eastAsia="굴림" w:hAnsi="Consolas" w:cs="굴림"/>
+          <w:color w:val="6A9955"/>
+          <w:kern w:val="0"/>
+          <w:sz w:val="21"/>
+          <w:szCs w:val="21"/>
+        </w:rPr>
+        <w:t> </w:t>
+      </w:r>
+      <w:r>
+        <w:rPr>
+          <w:rFonts w:ascii="Consolas" w:eastAsia="굴림" w:hAnsi="Consolas" w:cs="굴림"/>
+          <w:color w:val="6A9955"/>
+          <w:kern w:val="0"/>
+          <w:sz w:val="21"/>
+          <w:szCs w:val="21"/>
+        </w:rPr>
+        <w:t>내용을</w:t>
+      </w:r>
+      <w:r>
+        <w:rPr>
+          <w:rFonts w:ascii="Consolas" w:eastAsia="굴림" w:hAnsi="Consolas" w:cs="굴림"/>
+          <w:color w:val="6A9955"/>
+          <w:kern w:val="0"/>
+          <w:sz w:val="21"/>
+          <w:szCs w:val="21"/>
+        </w:rPr>
+        <w:t> </w:t>
+      </w:r>
+      <w:r>
+        <w:rPr>
+          <w:rFonts w:ascii="Consolas" w:eastAsia="굴림" w:hAnsi="Consolas" w:cs="굴림"/>
+          <w:color w:val="6A9955"/>
+          <w:kern w:val="0"/>
+          <w:sz w:val="21"/>
+          <w:szCs w:val="21"/>
+        </w:rPr>
+        <w:t>바꾼다</w:t>
+      </w:r>
+      <w:r>
+        <w:rPr>
+          <w:rFonts w:ascii="Consolas" w:eastAsia="굴림" w:hAnsi="Consolas" w:cs="굴림"/>
+          <w:color w:val="6A9955"/>
+          <w:kern w:val="0"/>
+          <w:sz w:val="21"/>
+          <w:szCs w:val="21"/>
+        </w:rPr>
+        <w:t>.</w:t>
+      </w:r>
+    </w:p>
+    <w:p>
+      <w:pPr>
+        <w:widowControl/>
+        <w:shd w:val="clear" w:color="auto" w:fill="1E1E1E"/>
+        <w:wordWrap/>
+        <w:autoSpaceDE/>
+        <w:autoSpaceDN/>
+        <w:spacing w:after="0" w:line="285" w:lineRule="atLeast"/>
+        <w:jc w:val="left"/>
+        <w:rPr>
+          <w:rFonts w:ascii="Consolas" w:eastAsia="굴림" w:hAnsi="Consolas" w:cs="굴림"/>
+          <w:color w:val="D4D4D4"/>
+          <w:kern w:val="0"/>
+          <w:sz w:val="21"/>
+          <w:szCs w:val="21"/>
+        </w:rPr>
+      </w:pPr>
+      <w:r>
+        <w:rPr>
+          <w:rFonts w:ascii="Consolas" w:eastAsia="굴림" w:hAnsi="Consolas" w:cs="굴림"/>
+          <w:color w:val="D4D4D4"/>
+          <w:kern w:val="0"/>
+          <w:sz w:val="21"/>
+          <w:szCs w:val="21"/>
+        </w:rPr>
+        <w:t>        </w:t>
+      </w:r>
+      <w:proofErr w:type="gramStart"/>
+      <w:r>
+        <w:rPr>
+          <w:rFonts w:ascii="Consolas" w:eastAsia="굴림" w:hAnsi="Consolas" w:cs="굴림"/>
+          <w:color w:val="4EC9B0"/>
+          <w:kern w:val="0"/>
+          <w:sz w:val="21"/>
+          <w:szCs w:val="21"/>
+        </w:rPr>
+        <w:t>fs</w:t>
+      </w:r>
+      <w:r>
+        <w:rPr>
+          <w:rFonts w:ascii="Consolas" w:eastAsia="굴림" w:hAnsi="Consolas" w:cs="굴림"/>
+          <w:color w:val="D4D4D4"/>
+          <w:kern w:val="0"/>
+          <w:sz w:val="21"/>
+          <w:szCs w:val="21"/>
+        </w:rPr>
+        <w:t>.</w:t>
+      </w:r>
+      <w:r>
+        <w:rPr>
+          <w:rFonts w:ascii="Consolas" w:eastAsia="굴림" w:hAnsi="Consolas" w:cs="굴림"/>
+          <w:color w:val="DCDCAA"/>
+          <w:kern w:val="0"/>
+          <w:sz w:val="21"/>
+          <w:szCs w:val="21"/>
+        </w:rPr>
+        <w:t>writeFile</w:t>
+      </w:r>
+      <w:proofErr w:type="gramEnd"/>
+      <w:r>
+        <w:rPr>
+          <w:rFonts w:ascii="Consolas" w:eastAsia="굴림" w:hAnsi="Consolas" w:cs="굴림"/>
+          <w:color w:val="D4D4D4"/>
+          <w:kern w:val="0"/>
+          <w:sz w:val="21"/>
+          <w:szCs w:val="21"/>
+        </w:rPr>
+        <w:t>(</w:t>
+      </w:r>
+      <w:r>
+        <w:rPr>
+          <w:rFonts w:ascii="Consolas" w:eastAsia="굴림" w:hAnsi="Consolas" w:cs="굴림"/>
+          <w:color w:val="CE9178"/>
+          <w:kern w:val="0"/>
+          <w:sz w:val="21"/>
+          <w:szCs w:val="21"/>
+        </w:rPr>
+        <w:t>`data/</w:t>
+      </w:r>
+      <w:r>
+        <w:rPr>
+          <w:rFonts w:ascii="Consolas" w:eastAsia="굴림" w:hAnsi="Consolas" w:cs="굴림"/>
+          <w:color w:val="569CD6"/>
+          <w:kern w:val="0"/>
+          <w:sz w:val="21"/>
+          <w:szCs w:val="21"/>
+        </w:rPr>
+        <w:t>${</w:t>
+      </w:r>
+      <w:r>
+        <w:rPr>
+          <w:rFonts w:ascii="Consolas" w:eastAsia="굴림" w:hAnsi="Consolas" w:cs="굴림"/>
+          <w:color w:val="9CDCFE"/>
+          <w:kern w:val="0"/>
+          <w:sz w:val="21"/>
+          <w:szCs w:val="21"/>
+        </w:rPr>
+        <w:t>title</w:t>
+      </w:r>
+      <w:r>
+        <w:rPr>
+          <w:rFonts w:ascii="Consolas" w:eastAsia="굴림" w:hAnsi="Consolas" w:cs="굴림"/>
+          <w:color w:val="569CD6"/>
+          <w:kern w:val="0"/>
+          <w:sz w:val="21"/>
+          <w:szCs w:val="21"/>
+        </w:rPr>
+        <w:t>}</w:t>
+      </w:r>
+      <w:r>
+        <w:rPr>
+          <w:rFonts w:ascii="Consolas" w:eastAsia="굴림" w:hAnsi="Consolas" w:cs="굴림"/>
+          <w:color w:val="CE9178"/>
+          <w:kern w:val="0"/>
+          <w:sz w:val="21"/>
+          <w:szCs w:val="21"/>
+        </w:rPr>
+        <w:t>`</w:t>
+      </w:r>
+      <w:r>
+        <w:rPr>
+          <w:rFonts w:ascii="Consolas" w:eastAsia="굴림" w:hAnsi="Consolas" w:cs="굴림"/>
+          <w:color w:val="D4D4D4"/>
+          <w:kern w:val="0"/>
+          <w:sz w:val="21"/>
+          <w:szCs w:val="21"/>
+        </w:rPr>
+        <w:t>, </w:t>
+      </w:r>
+      <w:r>
+        <w:rPr>
+          <w:rFonts w:ascii="Consolas" w:eastAsia="굴림" w:hAnsi="Consolas" w:cs="굴림"/>
+          <w:color w:val="9CDCFE"/>
+          <w:kern w:val="0"/>
+          <w:sz w:val="21"/>
+          <w:szCs w:val="21"/>
+        </w:rPr>
+        <w:t>description</w:t>
+      </w:r>
+      <w:r>
+        <w:rPr>
+          <w:rFonts w:ascii="Consolas" w:eastAsia="굴림" w:hAnsi="Consolas" w:cs="굴림"/>
+          <w:color w:val="D4D4D4"/>
+          <w:kern w:val="0"/>
+          <w:sz w:val="21"/>
+          <w:szCs w:val="21"/>
+        </w:rPr>
+        <w:t>, </w:t>
+      </w:r>
+      <w:r>
+        <w:rPr>
+          <w:rFonts w:ascii="Consolas" w:eastAsia="굴림" w:hAnsi="Consolas" w:cs="굴림"/>
+          <w:color w:val="CE9178"/>
+          <w:kern w:val="0"/>
+          <w:sz w:val="21"/>
+          <w:szCs w:val="21"/>
+        </w:rPr>
+        <w:t>'utf8'</w:t>
+      </w:r>
+      <w:r>
+        <w:rPr>
+          <w:rFonts w:ascii="Consolas" w:eastAsia="굴림" w:hAnsi="Consolas" w:cs="굴림"/>
+          <w:color w:val="D4D4D4"/>
+          <w:kern w:val="0"/>
+          <w:sz w:val="21"/>
+          <w:szCs w:val="21"/>
+        </w:rPr>
+        <w:t>, </w:t>
+      </w:r>
+      <w:r>
+        <w:rPr>
+          <w:rFonts w:ascii="Consolas" w:eastAsia="굴림" w:hAnsi="Consolas" w:cs="굴림"/>
+          <w:color w:val="569CD6"/>
+          <w:kern w:val="0"/>
+          <w:sz w:val="21"/>
+          <w:szCs w:val="21"/>
+        </w:rPr>
+        <w:t>function</w:t>
+      </w:r>
+      <w:r>
+        <w:rPr>
+          <w:rFonts w:ascii="Consolas" w:eastAsia="굴림" w:hAnsi="Consolas" w:cs="굴림"/>
+          <w:color w:val="D4D4D4"/>
+          <w:kern w:val="0"/>
+          <w:sz w:val="21"/>
+          <w:szCs w:val="21"/>
+        </w:rPr>
+        <w:t> (</w:t>
+      </w:r>
+      <w:r>
+        <w:rPr>
+          <w:rFonts w:ascii="Consolas" w:eastAsia="굴림" w:hAnsi="Consolas" w:cs="굴림"/>
+          <w:color w:val="9CDCFE"/>
+          <w:kern w:val="0"/>
+          <w:sz w:val="21"/>
+          <w:szCs w:val="21"/>
+        </w:rPr>
+        <w:t>err</w:t>
+      </w:r>
+      <w:r>
+        <w:rPr>
+          <w:rFonts w:ascii="Consolas" w:eastAsia="굴림" w:hAnsi="Consolas" w:cs="굴림"/>
+          <w:color w:val="D4D4D4"/>
+          <w:kern w:val="0"/>
+          <w:sz w:val="21"/>
+          <w:szCs w:val="21"/>
+        </w:rPr>
+        <w:t>) {</w:t>
+      </w:r>
+    </w:p>
+    <w:p>
+      <w:pPr>
+        <w:widowControl/>
+        <w:shd w:val="clear" w:color="auto" w:fill="1E1E1E"/>
+        <w:wordWrap/>
+        <w:autoSpaceDE/>
+        <w:autoSpaceDN/>
+        <w:spacing w:after="0" w:line="285" w:lineRule="atLeast"/>
+        <w:jc w:val="left"/>
+        <w:rPr>
+          <w:rFonts w:ascii="Consolas" w:eastAsia="굴림" w:hAnsi="Consolas" w:cs="굴림"/>
+          <w:color w:val="D4D4D4"/>
+          <w:kern w:val="0"/>
+          <w:sz w:val="21"/>
+          <w:szCs w:val="21"/>
+        </w:rPr>
+      </w:pPr>
+      <w:r>
+        <w:rPr>
+          <w:rFonts w:ascii="Consolas" w:eastAsia="굴림" w:hAnsi="Consolas" w:cs="굴림"/>
+          <w:color w:val="D4D4D4"/>
+          <w:kern w:val="0"/>
+          <w:sz w:val="21"/>
+          <w:szCs w:val="21"/>
+        </w:rPr>
+        <w:t>        </w:t>
+      </w:r>
+    </w:p>
+    <w:p>
+      <w:pPr>
+        <w:widowControl/>
+        <w:shd w:val="clear" w:color="auto" w:fill="1E1E1E"/>
+        <w:wordWrap/>
+        <w:autoSpaceDE/>
+        <w:autoSpaceDN/>
+        <w:spacing w:after="0" w:line="285" w:lineRule="atLeast"/>
+        <w:jc w:val="left"/>
+        <w:rPr>
+          <w:rFonts w:ascii="Consolas" w:eastAsia="굴림" w:hAnsi="Consolas" w:cs="굴림"/>
+          <w:color w:val="D4D4D4"/>
+          <w:kern w:val="0"/>
+          <w:sz w:val="21"/>
+          <w:szCs w:val="21"/>
+        </w:rPr>
+      </w:pPr>
+      <w:r>
+        <w:rPr>
+          <w:rFonts w:ascii="Consolas" w:eastAsia="굴림" w:hAnsi="Consolas" w:cs="굴림"/>
+          <w:color w:val="D4D4D4"/>
+          <w:kern w:val="0"/>
+          <w:sz w:val="21"/>
+          <w:szCs w:val="21"/>
+        </w:rPr>
+        <w:t>          </w:t>
+      </w:r>
+      <w:proofErr w:type="gramStart"/>
+      <w:r>
+        <w:rPr>
+          <w:rFonts w:ascii="Consolas" w:eastAsia="굴림" w:hAnsi="Consolas" w:cs="굴림"/>
+          <w:color w:val="9CDCFE"/>
+          <w:kern w:val="0"/>
+          <w:sz w:val="21"/>
+          <w:szCs w:val="21"/>
+        </w:rPr>
+        <w:t>response</w:t>
+      </w:r>
+      <w:r>
+        <w:rPr>
+          <w:rFonts w:ascii="Consolas" w:eastAsia="굴림" w:hAnsi="Consolas" w:cs="굴림"/>
+          <w:color w:val="D4D4D4"/>
+          <w:kern w:val="0"/>
+          <w:sz w:val="21"/>
+          <w:szCs w:val="21"/>
+        </w:rPr>
+        <w:t>.</w:t>
+      </w:r>
+      <w:r>
+        <w:rPr>
+          <w:rFonts w:ascii="Consolas" w:eastAsia="굴림" w:hAnsi="Consolas" w:cs="굴림"/>
+          <w:color w:val="DCDCAA"/>
+          <w:kern w:val="0"/>
+          <w:sz w:val="21"/>
+          <w:szCs w:val="21"/>
+        </w:rPr>
+        <w:t>writeHead</w:t>
+      </w:r>
+      <w:proofErr w:type="gramEnd"/>
+      <w:r>
+        <w:rPr>
+          <w:rFonts w:ascii="Consolas" w:eastAsia="굴림" w:hAnsi="Consolas" w:cs="굴림"/>
+          <w:color w:val="D4D4D4"/>
+          <w:kern w:val="0"/>
+          <w:sz w:val="21"/>
+          <w:szCs w:val="21"/>
+        </w:rPr>
+        <w:t>(</w:t>
+      </w:r>
+      <w:r>
+        <w:rPr>
+          <w:rFonts w:ascii="Consolas" w:eastAsia="굴림" w:hAnsi="Consolas" w:cs="굴림"/>
+          <w:color w:val="B5CEA8"/>
+          <w:kern w:val="0"/>
+          <w:sz w:val="21"/>
+          <w:szCs w:val="21"/>
+        </w:rPr>
+        <w:t>302</w:t>
+      </w:r>
+      <w:r>
+        <w:rPr>
+          <w:rFonts w:ascii="Consolas" w:eastAsia="굴림" w:hAnsi="Consolas" w:cs="굴림"/>
+          <w:color w:val="D4D4D4"/>
+          <w:kern w:val="0"/>
+          <w:sz w:val="21"/>
+          <w:szCs w:val="21"/>
+        </w:rPr>
+        <w:t>, { </w:t>
+      </w:r>
+      <w:r>
+        <w:rPr>
+          <w:rFonts w:ascii="Consolas" w:eastAsia="굴림" w:hAnsi="Consolas" w:cs="굴림"/>
+          <w:color w:val="9CDCFE"/>
+          <w:kern w:val="0"/>
+          <w:sz w:val="21"/>
+          <w:szCs w:val="21"/>
+        </w:rPr>
+        <w:t>Location:</w:t>
+      </w:r>
+      <w:r>
+        <w:rPr>
+          <w:rFonts w:ascii="Consolas" w:eastAsia="굴림" w:hAnsi="Consolas" w:cs="굴림"/>
+          <w:color w:val="D4D4D4"/>
+          <w:kern w:val="0"/>
+          <w:sz w:val="21"/>
+          <w:szCs w:val="21"/>
+        </w:rPr>
+        <w:t> </w:t>
+      </w:r>
+      <w:r>
+        <w:rPr>
+          <w:rFonts w:ascii="Consolas" w:eastAsia="굴림" w:hAnsi="Consolas" w:cs="굴림"/>
+          <w:color w:val="CE9178"/>
+          <w:kern w:val="0"/>
+          <w:sz w:val="21"/>
+          <w:szCs w:val="21"/>
+        </w:rPr>
+        <w:t>`/?id=</w:t>
+      </w:r>
+      <w:r>
+        <w:rPr>
+          <w:rFonts w:ascii="Consolas" w:eastAsia="굴림" w:hAnsi="Consolas" w:cs="굴림"/>
+          <w:color w:val="569CD6"/>
+          <w:kern w:val="0"/>
+          <w:sz w:val="21"/>
+          <w:szCs w:val="21"/>
+        </w:rPr>
+        <w:t>${</w:t>
+      </w:r>
+      <w:r>
+        <w:rPr>
+          <w:rFonts w:ascii="Consolas" w:eastAsia="굴림" w:hAnsi="Consolas" w:cs="굴림"/>
+          <w:color w:val="9CDCFE"/>
+          <w:kern w:val="0"/>
+          <w:sz w:val="21"/>
+          <w:szCs w:val="21"/>
+        </w:rPr>
+        <w:t>title</w:t>
+      </w:r>
+      <w:r>
+        <w:rPr>
+          <w:rFonts w:ascii="Consolas" w:eastAsia="굴림" w:hAnsi="Consolas" w:cs="굴림"/>
+          <w:color w:val="569CD6"/>
+          <w:kern w:val="0"/>
+          <w:sz w:val="21"/>
+          <w:szCs w:val="21"/>
+        </w:rPr>
+        <w:t>}</w:t>
+      </w:r>
+      <w:r>
+        <w:rPr>
+          <w:rFonts w:ascii="Consolas" w:eastAsia="굴림" w:hAnsi="Consolas" w:cs="굴림"/>
+          <w:color w:val="CE9178"/>
+          <w:kern w:val="0"/>
+          <w:sz w:val="21"/>
+          <w:szCs w:val="21"/>
+        </w:rPr>
+        <w:t>`</w:t>
+      </w:r>
+      <w:r>
+        <w:rPr>
+          <w:rFonts w:ascii="Consolas" w:eastAsia="굴림" w:hAnsi="Consolas" w:cs="굴림"/>
+          <w:color w:val="D4D4D4"/>
+          <w:kern w:val="0"/>
+          <w:sz w:val="21"/>
+          <w:szCs w:val="21"/>
+        </w:rPr>
+        <w:t> });</w:t>
+      </w:r>
+    </w:p>
+    <w:p>
+      <w:pPr>
+        <w:widowControl/>
+        <w:shd w:val="clear" w:color="auto" w:fill="1E1E1E"/>
+        <w:wordWrap/>
+        <w:autoSpaceDE/>
+        <w:autoSpaceDN/>
+        <w:spacing w:after="0" w:line="285" w:lineRule="atLeast"/>
+        <w:jc w:val="left"/>
+        <w:rPr>
+          <w:rFonts w:ascii="Consolas" w:eastAsia="굴림" w:hAnsi="Consolas" w:cs="굴림"/>
+          <w:color w:val="D4D4D4"/>
+          <w:kern w:val="0"/>
+          <w:sz w:val="21"/>
+          <w:szCs w:val="21"/>
+        </w:rPr>
+      </w:pPr>
+      <w:r>
+        <w:rPr>
+          <w:rFonts w:ascii="Consolas" w:eastAsia="굴림" w:hAnsi="Consolas" w:cs="굴림"/>
+          <w:color w:val="D4D4D4"/>
+          <w:kern w:val="0"/>
+          <w:sz w:val="21"/>
+          <w:szCs w:val="21"/>
+        </w:rPr>
+        <w:t>          </w:t>
+      </w:r>
+      <w:proofErr w:type="spellStart"/>
+      <w:proofErr w:type="gramStart"/>
+      <w:r>
+        <w:rPr>
+          <w:rFonts w:ascii="Consolas" w:eastAsia="굴림" w:hAnsi="Consolas" w:cs="굴림"/>
+          <w:color w:val="9CDCFE"/>
+          <w:kern w:val="0"/>
+          <w:sz w:val="21"/>
+          <w:szCs w:val="21"/>
+        </w:rPr>
+        <w:t>response</w:t>
+      </w:r>
+      <w:r>
+        <w:rPr>
+          <w:rFonts w:ascii="Consolas" w:eastAsia="굴림" w:hAnsi="Consolas" w:cs="굴림"/>
+          <w:color w:val="D4D4D4"/>
+          <w:kern w:val="0"/>
+          <w:sz w:val="21"/>
+          <w:szCs w:val="21"/>
+        </w:rPr>
+        <w:t>.</w:t>
+      </w:r>
+      <w:r>
+        <w:rPr>
+          <w:rFonts w:ascii="Consolas" w:eastAsia="굴림" w:hAnsi="Consolas" w:cs="굴림"/>
+          <w:color w:val="DCDCAA"/>
+          <w:kern w:val="0"/>
+          <w:sz w:val="21"/>
+          <w:szCs w:val="21"/>
+        </w:rPr>
+        <w:t>end</w:t>
+      </w:r>
+      <w:proofErr w:type="spellEnd"/>
+      <w:r>
+        <w:rPr>
+          <w:rFonts w:ascii="Consolas" w:eastAsia="굴림" w:hAnsi="Consolas" w:cs="굴림"/>
+          <w:color w:val="D4D4D4"/>
+          <w:kern w:val="0"/>
+          <w:sz w:val="21"/>
+          <w:szCs w:val="21"/>
+        </w:rPr>
+        <w:t>(</w:t>
+      </w:r>
+      <w:proofErr w:type="gramEnd"/>
+      <w:r>
+        <w:rPr>
+          <w:rFonts w:ascii="Consolas" w:eastAsia="굴림" w:hAnsi="Consolas" w:cs="굴림"/>
+          <w:color w:val="D4D4D4"/>
+          <w:kern w:val="0"/>
+          <w:sz w:val="21"/>
+          <w:szCs w:val="21"/>
+        </w:rPr>
+        <w:t>);</w:t>
+      </w:r>
+    </w:p>
+    <w:p>
+      <w:pPr>
+        <w:widowControl/>
+        <w:shd w:val="clear" w:color="auto" w:fill="1E1E1E"/>
+        <w:wordWrap/>
+        <w:autoSpaceDE/>
+        <w:autoSpaceDN/>
+        <w:spacing w:after="0" w:line="285" w:lineRule="atLeast"/>
+        <w:jc w:val="left"/>
+        <w:rPr>
+          <w:rFonts w:ascii="Consolas" w:eastAsia="굴림" w:hAnsi="Consolas" w:cs="굴림"/>
+          <w:color w:val="D4D4D4"/>
+          <w:kern w:val="0"/>
+          <w:sz w:val="21"/>
+          <w:szCs w:val="21"/>
+        </w:rPr>
+      </w:pPr>
+      <w:r>
+        <w:rPr>
+          <w:rFonts w:ascii="Consolas" w:eastAsia="굴림" w:hAnsi="Consolas" w:cs="굴림"/>
+          <w:color w:val="D4D4D4"/>
+          <w:kern w:val="0"/>
+          <w:sz w:val="21"/>
+          <w:szCs w:val="21"/>
+        </w:rPr>
+        <w:t>  </w:t>
+      </w:r>
+    </w:p>
+    <w:p>
+      <w:pPr>
+        <w:widowControl/>
+        <w:shd w:val="clear" w:color="auto" w:fill="1E1E1E"/>
+        <w:wordWrap/>
+        <w:autoSpaceDE/>
+        <w:autoSpaceDN/>
+        <w:spacing w:after="0" w:line="285" w:lineRule="atLeast"/>
+        <w:jc w:val="left"/>
+        <w:rPr>
+          <w:rFonts w:ascii="Consolas" w:eastAsia="굴림" w:hAnsi="Consolas" w:cs="굴림"/>
+          <w:color w:val="D4D4D4"/>
+          <w:kern w:val="0"/>
+          <w:sz w:val="21"/>
+          <w:szCs w:val="21"/>
+        </w:rPr>
+      </w:pPr>
+      <w:r>
+        <w:rPr>
+          <w:rFonts w:ascii="Consolas" w:eastAsia="굴림" w:hAnsi="Consolas" w:cs="굴림"/>
+          <w:color w:val="D4D4D4"/>
+          <w:kern w:val="0"/>
+          <w:sz w:val="21"/>
+          <w:szCs w:val="21"/>
+        </w:rPr>
+        <w:t>        })</w:t>
+      </w:r>
+    </w:p>
+    <w:p>
+      <w:pPr>
+        <w:widowControl/>
+        <w:shd w:val="clear" w:color="auto" w:fill="1E1E1E"/>
+        <w:wordWrap/>
+        <w:autoSpaceDE/>
+        <w:autoSpaceDN/>
+        <w:spacing w:after="0" w:line="285" w:lineRule="atLeast"/>
+        <w:jc w:val="left"/>
+        <w:rPr>
+          <w:rFonts w:ascii="Consolas" w:eastAsia="굴림" w:hAnsi="Consolas" w:cs="굴림"/>
+          <w:color w:val="D4D4D4"/>
+          <w:kern w:val="0"/>
+          <w:sz w:val="21"/>
+          <w:szCs w:val="21"/>
+        </w:rPr>
+      </w:pPr>
+      <w:r>
+        <w:rPr>
+          <w:rFonts w:ascii="Consolas" w:eastAsia="굴림" w:hAnsi="Consolas" w:cs="굴림"/>
+          <w:color w:val="D4D4D4"/>
+          <w:kern w:val="0"/>
+          <w:sz w:val="21"/>
+          <w:szCs w:val="21"/>
+        </w:rPr>
+        <w:t>      });</w:t>
+      </w:r>
+    </w:p>
+    <w:p>
+      <w:pPr>
+        <w:pBdr>
+          <w:bottom w:val="single" w:sz="6" w:space="1" w:color="auto"/>
+        </w:pBdr>
+      </w:pPr>
+      <w:r>
+        <w:rPr>
+          <w:rFonts w:hint="eastAsia"/>
+        </w:rPr>
+        <w:t xml:space="preserve">이와 같이 업데이트의 내용을 중간에 </w:t>
+      </w:r>
+      <w:proofErr w:type="spellStart"/>
+      <w:r>
+        <w:rPr>
+          <w:rFonts w:hint="eastAsia"/>
+        </w:rPr>
+        <w:t>삽입함으로서</w:t>
+      </w:r>
+      <w:proofErr w:type="spellEnd"/>
+      <w:r>
+        <w:rPr>
+          <w:rFonts w:hint="eastAsia"/>
+        </w:rPr>
+        <w:t xml:space="preserve"> 이름과 내용을 바꿀 수 있게 된다</w:t>
+      </w:r>
+      <w:r>
+        <w:t>.</w:t>
+      </w:r>
+    </w:p>
+    <w:p>
+      <w:pPr>
+        <w:rPr>
+          <w:rFonts w:hint="eastAsia"/>
+        </w:rPr>
+      </w:pPr>
     </w:p>
     <w:sectPr>
       <w:pgSz w:w="11906" w:h="16838"/>

--- a/Nodejs 내용.docx
+++ b/Nodejs 내용.docx
@@ -3992,6 +3992,293 @@
       </w:r>
       <w:r>
         <w:t>.</w:t>
+      </w:r>
+    </w:p>
+    <w:p>
+      <w:r>
+        <w:rPr>
+          <w:rFonts w:hint="eastAsia"/>
+        </w:rPr>
+        <w:t>문서 삭제기능을 a</w:t>
+      </w:r>
+      <w:r>
+        <w:t xml:space="preserve"> </w:t>
+      </w:r>
+      <w:proofErr w:type="spellStart"/>
+      <w:r>
+        <w:t>href</w:t>
+      </w:r>
+      <w:proofErr w:type="spellEnd"/>
+      <w:r>
+        <w:rPr>
+          <w:rFonts w:hint="eastAsia"/>
+        </w:rPr>
+        <w:t xml:space="preserve">로 </w:t>
+      </w:r>
+      <w:proofErr w:type="spellStart"/>
+      <w:r>
+        <w:rPr>
+          <w:rFonts w:hint="eastAsia"/>
+        </w:rPr>
+        <w:t>하게되면</w:t>
+      </w:r>
+      <w:proofErr w:type="spellEnd"/>
+      <w:r>
+        <w:rPr>
+          <w:rFonts w:hint="eastAsia"/>
+        </w:rPr>
+        <w:t xml:space="preserve"> 정보가 </w:t>
+      </w:r>
+      <w:r>
+        <w:t>get</w:t>
+      </w:r>
+      <w:r>
+        <w:rPr>
+          <w:rFonts w:hint="eastAsia"/>
+        </w:rPr>
+        <w:t xml:space="preserve">방식으로 전송되므로 반드시 </w:t>
+      </w:r>
+      <w:r>
+        <w:t>form</w:t>
+      </w:r>
+      <w:r>
+        <w:rPr>
+          <w:rFonts w:hint="eastAsia"/>
+        </w:rPr>
+        <w:t xml:space="preserve">으로 감싸서 </w:t>
+      </w:r>
+      <w:r>
+        <w:t>post</w:t>
+      </w:r>
+      <w:r>
+        <w:rPr>
+          <w:rFonts w:hint="eastAsia"/>
+        </w:rPr>
+        <w:t>방식으로 할 것</w:t>
+      </w:r>
+    </w:p>
+    <w:p/>
+    <w:p>
+      <w:pPr>
+        <w:widowControl/>
+        <w:shd w:val="clear" w:color="auto" w:fill="1E1E1E"/>
+        <w:wordWrap/>
+        <w:autoSpaceDE/>
+        <w:autoSpaceDN/>
+        <w:spacing w:after="0" w:line="285" w:lineRule="atLeast"/>
+        <w:jc w:val="left"/>
+        <w:rPr>
+          <w:rFonts w:ascii="Consolas" w:eastAsia="굴림" w:hAnsi="Consolas" w:cs="굴림"/>
+          <w:color w:val="D4D4D4"/>
+          <w:kern w:val="0"/>
+          <w:sz w:val="21"/>
+          <w:szCs w:val="21"/>
+        </w:rPr>
+      </w:pPr>
+      <w:r>
+        <w:rPr>
+          <w:rFonts w:ascii="Consolas" w:eastAsia="굴림" w:hAnsi="Consolas" w:cs="굴림"/>
+          <w:color w:val="CE9178"/>
+          <w:kern w:val="0"/>
+          <w:sz w:val="21"/>
+          <w:szCs w:val="21"/>
+        </w:rPr>
+        <w:t>&lt;form action = "/delete_process" method="post" onsubmit="return del_</w:t>
+      </w:r>
+      <w:proofErr w:type="gramStart"/>
+      <w:r>
+        <w:rPr>
+          <w:rFonts w:ascii="Consolas" w:eastAsia="굴림" w:hAnsi="Consolas" w:cs="굴림"/>
+          <w:color w:val="CE9178"/>
+          <w:kern w:val="0"/>
+          <w:sz w:val="21"/>
+          <w:szCs w:val="21"/>
+        </w:rPr>
+        <w:t>check(</w:t>
+      </w:r>
+      <w:proofErr w:type="gramEnd"/>
+      <w:r>
+        <w:rPr>
+          <w:rFonts w:ascii="Consolas" w:eastAsia="굴림" w:hAnsi="Consolas" w:cs="굴림"/>
+          <w:color w:val="CE9178"/>
+          <w:kern w:val="0"/>
+          <w:sz w:val="21"/>
+          <w:szCs w:val="21"/>
+        </w:rPr>
+        <w:t>);"&gt;</w:t>
+      </w:r>
+    </w:p>
+    <w:p>
+      <w:pPr>
+        <w:widowControl/>
+        <w:shd w:val="clear" w:color="auto" w:fill="1E1E1E"/>
+        <w:wordWrap/>
+        <w:autoSpaceDE/>
+        <w:autoSpaceDN/>
+        <w:spacing w:after="0" w:line="285" w:lineRule="atLeast"/>
+        <w:jc w:val="left"/>
+        <w:rPr>
+          <w:rFonts w:ascii="Consolas" w:eastAsia="굴림" w:hAnsi="Consolas" w:cs="굴림"/>
+          <w:color w:val="D4D4D4"/>
+          <w:kern w:val="0"/>
+          <w:sz w:val="21"/>
+          <w:szCs w:val="21"/>
+        </w:rPr>
+      </w:pPr>
+      <w:r>
+        <w:rPr>
+          <w:rFonts w:ascii="Consolas" w:eastAsia="굴림" w:hAnsi="Consolas" w:cs="굴림"/>
+          <w:color w:val="CE9178"/>
+          <w:kern w:val="0"/>
+          <w:sz w:val="21"/>
+          <w:szCs w:val="21"/>
+        </w:rPr>
+        <w:t>              &lt;input type="hidden" name="id" value=</w:t>
+      </w:r>
+      <w:r>
+        <w:rPr>
+          <w:rFonts w:ascii="Consolas" w:eastAsia="굴림" w:hAnsi="Consolas" w:cs="굴림"/>
+          <w:color w:val="569CD6"/>
+          <w:kern w:val="0"/>
+          <w:sz w:val="21"/>
+          <w:szCs w:val="21"/>
+        </w:rPr>
+        <w:t>${</w:t>
+      </w:r>
+      <w:r>
+        <w:rPr>
+          <w:rFonts w:ascii="Consolas" w:eastAsia="굴림" w:hAnsi="Consolas" w:cs="굴림"/>
+          <w:color w:val="9CDCFE"/>
+          <w:kern w:val="0"/>
+          <w:sz w:val="21"/>
+          <w:szCs w:val="21"/>
+        </w:rPr>
+        <w:t>title</w:t>
+      </w:r>
+      <w:r>
+        <w:rPr>
+          <w:rFonts w:ascii="Consolas" w:eastAsia="굴림" w:hAnsi="Consolas" w:cs="굴림"/>
+          <w:color w:val="569CD6"/>
+          <w:kern w:val="0"/>
+          <w:sz w:val="21"/>
+          <w:szCs w:val="21"/>
+        </w:rPr>
+        <w:t>}</w:t>
+      </w:r>
+      <w:r>
+        <w:rPr>
+          <w:rFonts w:ascii="Consolas" w:eastAsia="굴림" w:hAnsi="Consolas" w:cs="굴림"/>
+          <w:color w:val="CE9178"/>
+          <w:kern w:val="0"/>
+          <w:sz w:val="21"/>
+          <w:szCs w:val="21"/>
+        </w:rPr>
+        <w:t>&gt;</w:t>
+      </w:r>
+    </w:p>
+    <w:p>
+      <w:pPr>
+        <w:widowControl/>
+        <w:shd w:val="clear" w:color="auto" w:fill="1E1E1E"/>
+        <w:wordWrap/>
+        <w:autoSpaceDE/>
+        <w:autoSpaceDN/>
+        <w:spacing w:after="0" w:line="285" w:lineRule="atLeast"/>
+        <w:jc w:val="left"/>
+        <w:rPr>
+          <w:rFonts w:ascii="Consolas" w:eastAsia="굴림" w:hAnsi="Consolas" w:cs="굴림"/>
+          <w:color w:val="D4D4D4"/>
+          <w:kern w:val="0"/>
+          <w:sz w:val="21"/>
+          <w:szCs w:val="21"/>
+        </w:rPr>
+      </w:pPr>
+      <w:r>
+        <w:rPr>
+          <w:rFonts w:ascii="Consolas" w:eastAsia="굴림" w:hAnsi="Consolas" w:cs="굴림"/>
+          <w:color w:val="CE9178"/>
+          <w:kern w:val="0"/>
+          <w:sz w:val="21"/>
+          <w:szCs w:val="21"/>
+        </w:rPr>
+        <w:t>              &lt;input type="submit" value="delete"&gt;</w:t>
+      </w:r>
+    </w:p>
+    <w:p>
+      <w:pPr>
+        <w:widowControl/>
+        <w:shd w:val="clear" w:color="auto" w:fill="1E1E1E"/>
+        <w:wordWrap/>
+        <w:autoSpaceDE/>
+        <w:autoSpaceDN/>
+        <w:spacing w:after="0" w:line="285" w:lineRule="atLeast"/>
+        <w:jc w:val="left"/>
+        <w:rPr>
+          <w:rFonts w:ascii="Consolas" w:eastAsia="굴림" w:hAnsi="Consolas" w:cs="굴림"/>
+          <w:color w:val="D4D4D4"/>
+          <w:kern w:val="0"/>
+          <w:sz w:val="21"/>
+          <w:szCs w:val="21"/>
+        </w:rPr>
+      </w:pPr>
+      <w:r>
+        <w:rPr>
+          <w:rFonts w:ascii="Consolas" w:eastAsia="굴림" w:hAnsi="Consolas" w:cs="굴림"/>
+          <w:color w:val="CE9178"/>
+          <w:kern w:val="0"/>
+          <w:sz w:val="21"/>
+          <w:szCs w:val="21"/>
+        </w:rPr>
+        <w:t>&lt;/form&gt;</w:t>
+      </w:r>
+    </w:p>
+    <w:p>
+      <w:r>
+        <w:rPr>
+          <w:rFonts w:hint="eastAsia"/>
+        </w:rPr>
+        <w:t xml:space="preserve">예제에서는 다음과같이 </w:t>
+      </w:r>
+      <w:r>
+        <w:t>hidde</w:t>
+      </w:r>
+      <w:r>
+        <w:rPr>
+          <w:rFonts w:hint="eastAsia"/>
+        </w:rPr>
+        <w:t>n으로 사라질 제목을 미리 알아낸 뒤 해당 절차로 넘어가는데,</w:t>
+      </w:r>
+      <w:r>
+        <w:t xml:space="preserve"> </w:t>
+      </w:r>
+      <w:proofErr w:type="spellStart"/>
+      <w:r>
+        <w:t>onsu</w:t>
+      </w:r>
+      <w:r>
+        <w:rPr>
+          <w:rFonts w:hint="eastAsia"/>
+        </w:rPr>
+        <w:t>b</w:t>
+      </w:r>
+      <w:r>
+        <w:t>mit</w:t>
+      </w:r>
+      <w:proofErr w:type="spellEnd"/>
+      <w:r>
+        <w:rPr>
+          <w:rFonts w:hint="eastAsia"/>
+        </w:rPr>
+        <w:t xml:space="preserve">의 내용은 내가 직접 추가한 함수로 확인을 한 뒤 </w:t>
+      </w:r>
+      <w:r>
+        <w:t>true, false</w:t>
+      </w:r>
+      <w:r>
+        <w:rPr>
+          <w:rFonts w:hint="eastAsia"/>
+        </w:rPr>
+        <w:t>를 반환한다.</w:t>
       </w:r>
     </w:p>
     <w:p>

--- a/Nodejs 내용.docx
+++ b/Nodejs 내용.docx
@@ -4,248 +4,206 @@
   <w:body>
     <w:p>
       <w:r>
-        <w:t xml:space="preserve">Node </w:t>
-      </w:r>
-      <w:proofErr w:type="spellStart"/>
-      <w:r>
-        <w:t>js</w:t>
-      </w:r>
-      <w:proofErr w:type="spellEnd"/>
-    </w:p>
-    <w:p>
-      <w:proofErr w:type="spellStart"/>
-      <w:r>
-        <w:rPr>
-          <w:rFonts w:hint="eastAsia"/>
-        </w:rPr>
-        <w:t>리터럴</w:t>
-      </w:r>
-      <w:proofErr w:type="spellEnd"/>
-      <w:r>
-        <w:rPr>
-          <w:rFonts w:hint="eastAsia"/>
-        </w:rPr>
+        <w:t>Node js</w:t>
+      </w:r>
+    </w:p>
+    <w:p>
+      <w:r>
+        <w:rPr>
+          <w:rFonts w:hint="eastAsia"/>
+        </w:rPr>
+        <w:t xml:space="preserve">리터럴 </w:t>
+      </w:r>
+      <w:r>
+        <w:t xml:space="preserve">– </w:t>
+      </w:r>
+      <w:r>
+        <w:rPr>
+          <w:rFonts w:hint="eastAsia"/>
+        </w:rPr>
+        <w:t>데이터를 표현하는 방식</w:t>
+      </w:r>
+    </w:p>
+    <w:p>
+      <w:r>
+        <w:t xml:space="preserve">Var a = 1 – </w:t>
+      </w:r>
+      <w:r>
+        <w:rPr>
+          <w:rFonts w:hint="eastAsia"/>
+        </w:rPr>
+        <w:t>정수를 표현하는 방식</w:t>
+      </w:r>
+    </w:p>
+    <w:p>
+      <w:r>
+        <w:t xml:space="preserve">Var a = “1” – </w:t>
+      </w:r>
+      <w:r>
+        <w:rPr>
+          <w:rFonts w:hint="eastAsia"/>
+        </w:rPr>
+        <w:t>문자를 표현하는 방식.</w:t>
+      </w:r>
+    </w:p>
+    <w:p>
+      <w:r>
+        <w:rPr>
+          <w:rFonts w:hint="eastAsia"/>
+        </w:rPr>
+        <w:t>j</w:t>
+      </w:r>
+      <w:r>
+        <w:t>avascript</w:t>
+      </w:r>
+      <w:r>
+        <w:rPr>
+          <w:rFonts w:hint="eastAsia"/>
+        </w:rPr>
+        <w:t xml:space="preserve">에서 </w:t>
+      </w:r>
+      <w:r>
+        <w:t>‘</w:t>
+      </w:r>
+      <w:r>
+        <w:rPr>
+          <w:rFonts w:hint="eastAsia"/>
+        </w:rPr>
+        <w:t>내용</w:t>
+      </w:r>
+      <w:r>
+        <w:t xml:space="preserve">’ + </w:t>
+      </w:r>
+      <w:r>
+        <w:rPr>
+          <w:rFonts w:hint="eastAsia"/>
+        </w:rPr>
+        <w:t xml:space="preserve">변수 </w:t>
+      </w:r>
+      <w:r>
+        <w:t>+’</w:t>
+      </w:r>
+      <w:r>
+        <w:rPr>
+          <w:rFonts w:hint="eastAsia"/>
+        </w:rPr>
+        <w:t xml:space="preserve">내용 </w:t>
+      </w:r>
+      <w:r>
+        <w:t>\</w:t>
+      </w:r>
+      <w:r>
+        <w:rPr>
+          <w:rFonts w:hint="eastAsia"/>
+        </w:rPr>
+        <w:t>n</w:t>
+      </w:r>
+      <w:r>
+        <w:t xml:space="preserve">’ </w:t>
+      </w:r>
+      <w:r>
+        <w:rPr>
+          <w:rFonts w:hint="eastAsia"/>
+        </w:rPr>
+        <w:t>등의 표현은 번거롭기 때문에</w:t>
+      </w:r>
+    </w:p>
+    <w:p/>
+    <w:p>
+      <w:r>
+        <w:rPr>
+          <w:rFonts w:hint="eastAsia"/>
+        </w:rPr>
+        <w:t>t</w:t>
+      </w:r>
+      <w:r>
+        <w:t xml:space="preserve">emplate literal </w:t>
+      </w:r>
+      <w:r>
+        <w:rPr>
+          <w:rFonts w:hint="eastAsia"/>
+        </w:rPr>
+        <w:t>을 사용한다</w:t>
+      </w:r>
+    </w:p>
+    <w:p>
+      <w:r>
+        <w:rPr>
+          <w:rFonts w:hint="eastAsia"/>
+        </w:rPr>
+        <w:t xml:space="preserve">~칸의  </w:t>
+      </w:r>
+      <w:r>
+        <w:t>`</w:t>
+      </w:r>
+      <w:r>
+        <w:rPr>
+          <w:rFonts w:hint="eastAsia"/>
+        </w:rPr>
+        <w:t xml:space="preserve"> 을 사용</w:t>
+      </w:r>
+    </w:p>
+    <w:p>
+      <w:r>
+        <w:rPr>
+          <w:rFonts w:hint="eastAsia"/>
+        </w:rPr>
+        <w:t xml:space="preserve">`내용 </w:t>
+      </w:r>
+      <w:r>
+        <w:t>${</w:t>
+      </w:r>
+      <w:r>
+        <w:rPr>
+          <w:rFonts w:hint="eastAsia"/>
+        </w:rPr>
+        <w:t>변수</w:t>
+      </w:r>
+      <w:r>
+        <w:t>}</w:t>
+      </w:r>
+    </w:p>
+    <w:p>
+      <w:r>
+        <w:rPr>
+          <w:rFonts w:hint="eastAsia"/>
+        </w:rPr>
+        <w:t>내용</w:t>
+      </w:r>
+      <w:r>
+        <w:t xml:space="preserve">‘ </w:t>
+      </w:r>
+      <w:r>
+        <w:rPr>
+          <w:rFonts w:hint="eastAsia"/>
+        </w:rPr>
+        <w:t>으로 같은 결과를 얻는다.</w:t>
+      </w:r>
+      <w:r>
+        <w:t xml:space="preserve"> ${1+1}</w:t>
+      </w:r>
+      <w:r>
+        <w:rPr>
+          <w:rFonts w:hint="eastAsia"/>
+        </w:rPr>
+        <w:t>등도 가능</w:t>
+      </w:r>
+    </w:p>
+    <w:p/>
+    <w:p>
+      <w:r>
+        <w:t xml:space="preserve">http – </w:t>
+      </w:r>
+      <w:r>
+        <w:rPr>
+          <w:rFonts w:hint="eastAsia"/>
+        </w:rPr>
+        <w:t>서버와의 통신 방법,</w:t>
+      </w:r>
+      <w:r>
         <w:t xml:space="preserve"> </w:t>
       </w:r>
       <w:r>
-        <w:t xml:space="preserve">– </w:t>
-      </w:r>
-      <w:r>
-        <w:rPr>
-          <w:rFonts w:hint="eastAsia"/>
-        </w:rPr>
-        <w:t>데이터를 표현하는 방식</w:t>
-      </w:r>
-    </w:p>
-    <w:p>
-      <w:r>
-        <w:t xml:space="preserve">Var a = 1 – </w:t>
-      </w:r>
-      <w:r>
-        <w:rPr>
-          <w:rFonts w:hint="eastAsia"/>
-        </w:rPr>
-        <w:t>정수를 표현하는 방식</w:t>
-      </w:r>
-    </w:p>
-    <w:p>
-      <w:r>
-        <w:t xml:space="preserve">Var a = “1” – </w:t>
-      </w:r>
-      <w:r>
-        <w:rPr>
-          <w:rFonts w:hint="eastAsia"/>
-        </w:rPr>
-        <w:t>문자를 표현하는 방식.</w:t>
-      </w:r>
-    </w:p>
-    <w:p>
-      <w:proofErr w:type="spellStart"/>
-      <w:r>
-        <w:rPr>
-          <w:rFonts w:hint="eastAsia"/>
-        </w:rPr>
-        <w:t>j</w:t>
-      </w:r>
-      <w:r>
-        <w:t>avascript</w:t>
-      </w:r>
-      <w:proofErr w:type="spellEnd"/>
-      <w:r>
-        <w:rPr>
-          <w:rFonts w:hint="eastAsia"/>
-        </w:rPr>
-        <w:t xml:space="preserve">에서 </w:t>
-      </w:r>
-      <w:r>
-        <w:t>‘</w:t>
-      </w:r>
-      <w:r>
-        <w:rPr>
-          <w:rFonts w:hint="eastAsia"/>
-        </w:rPr>
-        <w:t>내용</w:t>
-      </w:r>
-      <w:r>
-        <w:t xml:space="preserve">’ + </w:t>
-      </w:r>
-      <w:r>
-        <w:rPr>
-          <w:rFonts w:hint="eastAsia"/>
-        </w:rPr>
-        <w:t xml:space="preserve">변수 </w:t>
-      </w:r>
-      <w:r>
-        <w:t>+’</w:t>
-      </w:r>
-      <w:r>
-        <w:rPr>
-          <w:rFonts w:hint="eastAsia"/>
-        </w:rPr>
-        <w:t xml:space="preserve">내용 </w:t>
-      </w:r>
-      <w:r>
-        <w:t>\</w:t>
-      </w:r>
-      <w:r>
-        <w:rPr>
-          <w:rFonts w:hint="eastAsia"/>
-        </w:rPr>
-        <w:t>n</w:t>
-      </w:r>
-      <w:r>
-        <w:t xml:space="preserve">’ </w:t>
-      </w:r>
-      <w:r>
-        <w:rPr>
-          <w:rFonts w:hint="eastAsia"/>
-        </w:rPr>
-        <w:t>등의 표현은 번거롭기 때문에</w:t>
-      </w:r>
-    </w:p>
-    <w:p/>
-    <w:p>
-      <w:r>
-        <w:rPr>
-          <w:rFonts w:hint="eastAsia"/>
-        </w:rPr>
-        <w:t>t</w:t>
-      </w:r>
-      <w:r>
-        <w:t xml:space="preserve">emplate </w:t>
-      </w:r>
-      <w:proofErr w:type="gramStart"/>
-      <w:r>
-        <w:t xml:space="preserve">literal </w:t>
-      </w:r>
-      <w:r>
-        <w:rPr>
-          <w:rFonts w:hint="eastAsia"/>
-        </w:rPr>
-        <w:t>을</w:t>
-      </w:r>
-      <w:proofErr w:type="gramEnd"/>
-      <w:r>
-        <w:rPr>
-          <w:rFonts w:hint="eastAsia"/>
-        </w:rPr>
-        <w:t xml:space="preserve"> 사용한다</w:t>
-      </w:r>
-    </w:p>
-    <w:p>
-      <w:r>
-        <w:rPr>
-          <w:rFonts w:hint="eastAsia"/>
-        </w:rPr>
-        <w:t>~</w:t>
-      </w:r>
-      <w:proofErr w:type="gramStart"/>
-      <w:r>
-        <w:rPr>
-          <w:rFonts w:hint="eastAsia"/>
-        </w:rPr>
-        <w:t xml:space="preserve">칸의  </w:t>
-      </w:r>
-      <w:r>
-        <w:t>`</w:t>
-      </w:r>
-      <w:proofErr w:type="gramEnd"/>
-      <w:r>
-        <w:rPr>
-          <w:rFonts w:hint="eastAsia"/>
-        </w:rPr>
-        <w:t xml:space="preserve"> 을 사용</w:t>
-      </w:r>
-    </w:p>
-    <w:p>
-      <w:r>
-        <w:rPr>
-          <w:rFonts w:hint="eastAsia"/>
-        </w:rPr>
-        <w:t xml:space="preserve">`내용 </w:t>
-      </w:r>
-      <w:r>
-        <w:t>${</w:t>
-      </w:r>
-      <w:r>
-        <w:rPr>
-          <w:rFonts w:hint="eastAsia"/>
-        </w:rPr>
-        <w:t>변수</w:t>
-      </w:r>
-      <w:r>
-        <w:t>}</w:t>
-      </w:r>
-    </w:p>
-    <w:p>
-      <w:proofErr w:type="gramStart"/>
-      <w:r>
-        <w:rPr>
-          <w:rFonts w:hint="eastAsia"/>
-        </w:rPr>
-        <w:t>내용</w:t>
-      </w:r>
-      <w:r>
-        <w:t xml:space="preserve">‘ </w:t>
-      </w:r>
-      <w:r>
-        <w:rPr>
-          <w:rFonts w:hint="eastAsia"/>
-        </w:rPr>
-        <w:t>으로</w:t>
-      </w:r>
-      <w:proofErr w:type="gramEnd"/>
-      <w:r>
-        <w:rPr>
-          <w:rFonts w:hint="eastAsia"/>
-        </w:rPr>
-        <w:t xml:space="preserve"> 같은 결과를 얻는다.</w:t>
-      </w:r>
-      <w:r>
-        <w:t xml:space="preserve"> ${1+1}</w:t>
-      </w:r>
-      <w:r>
-        <w:rPr>
-          <w:rFonts w:hint="eastAsia"/>
-        </w:rPr>
-        <w:t>등도 가능</w:t>
-      </w:r>
-    </w:p>
-    <w:p/>
-    <w:p>
-      <w:r>
-        <w:t xml:space="preserve">http – </w:t>
-      </w:r>
-      <w:r>
-        <w:rPr>
-          <w:rFonts w:hint="eastAsia"/>
-        </w:rPr>
-        <w:t>서버와의 통신 방법,</w:t>
-      </w:r>
-      <w:r>
-        <w:t xml:space="preserve"> </w:t>
-      </w:r>
-      <w:r>
         <w:rPr>
           <w:rFonts w:hint="eastAsia"/>
         </w:rPr>
@@ -269,15 +227,8 @@
         <w:t>인터넷에 연결되어 있는 컴퓨터</w:t>
       </w:r>
       <w:r>
-        <w:t xml:space="preserve">, </w:t>
-      </w:r>
-      <w:proofErr w:type="spellStart"/>
-      <w:proofErr w:type="gramStart"/>
-      <w:r>
-        <w:t>host,domain</w:t>
-      </w:r>
-      <w:proofErr w:type="spellEnd"/>
-      <w:proofErr w:type="gramEnd"/>
+        <w:t>, host,domain</w:t>
+      </w:r>
     </w:p>
     <w:p>
       <w:r>
@@ -315,28 +266,13 @@
         <w:t>?</w:t>
       </w:r>
       <w:r>
-        <w:t>id=</w:t>
-      </w:r>
-      <w:proofErr w:type="spellStart"/>
-      <w:r>
-        <w:t>HTML&amp;page</w:t>
-      </w:r>
-      <w:proofErr w:type="spellEnd"/>
-      <w:r>
-        <w:t xml:space="preserve">=12 – </w:t>
-      </w:r>
-      <w:r>
-        <w:rPr>
-          <w:rFonts w:hint="eastAsia"/>
-        </w:rPr>
-        <w:t xml:space="preserve">웹서버에 전달할 수 있는 </w:t>
-      </w:r>
-      <w:proofErr w:type="gramStart"/>
-      <w:r>
-        <w:rPr>
-          <w:rFonts w:hint="eastAsia"/>
-        </w:rPr>
-        <w:t xml:space="preserve">정보 </w:t>
+        <w:t xml:space="preserve">id=HTML&amp;page=12 – </w:t>
+      </w:r>
+      <w:r>
+        <w:rPr>
+          <w:rFonts w:hint="eastAsia"/>
+        </w:rPr>
+        <w:t xml:space="preserve">웹서버에 전달할 수 있는 정보 </w:t>
       </w:r>
       <w:r>
         <w:t>?</w:t>
@@ -345,14 +281,7 @@
         <w:rPr>
           <w:rFonts w:hint="eastAsia"/>
         </w:rPr>
-        <w:t>로</w:t>
-      </w:r>
-      <w:proofErr w:type="gramEnd"/>
-      <w:r>
-        <w:rPr>
-          <w:rFonts w:hint="eastAsia"/>
-        </w:rPr>
-        <w:t xml:space="preserve"> 시작하며 값과 값은 </w:t>
+        <w:t xml:space="preserve">로 시작하며 값과 값은 </w:t>
       </w:r>
       <w:r>
         <w:t>&amp;</w:t>
@@ -439,85 +368,31 @@
         <w:rPr>
           <w:rFonts w:hint="eastAsia"/>
         </w:rPr>
-        <w:t xml:space="preserve"> </w:t>
-      </w:r>
-      <w:proofErr w:type="spellStart"/>
-      <w:r>
-        <w:rPr>
-          <w:rFonts w:hint="eastAsia"/>
-        </w:rPr>
-        <w:t>같은건</w:t>
-      </w:r>
-      <w:proofErr w:type="spellEnd"/>
-      <w:r>
-        <w:rPr>
-          <w:rFonts w:hint="eastAsia"/>
-        </w:rPr>
-        <w:t xml:space="preserve"> 모듈임 </w:t>
-      </w:r>
-      <w:proofErr w:type="spellStart"/>
-      <w:r>
-        <w:rPr>
-          <w:rFonts w:hint="eastAsia"/>
-        </w:rPr>
-        <w:t>비슷한기능끼리</w:t>
-      </w:r>
-      <w:proofErr w:type="spellEnd"/>
-      <w:r>
-        <w:rPr>
-          <w:rFonts w:hint="eastAsia"/>
-        </w:rPr>
-        <w:t xml:space="preserve"> </w:t>
-      </w:r>
-      <w:proofErr w:type="spellStart"/>
-      <w:r>
-        <w:rPr>
-          <w:rFonts w:hint="eastAsia"/>
-        </w:rPr>
-        <w:t>묶어둔</w:t>
-      </w:r>
-      <w:proofErr w:type="spellEnd"/>
-      <w:r>
-        <w:rPr>
-          <w:rFonts w:hint="eastAsia"/>
-        </w:rPr>
-        <w:t xml:space="preserve"> 것.</w:t>
-      </w:r>
-    </w:p>
-    <w:p>
-      <w:r>
-        <w:t>Require(‘</w:t>
-      </w:r>
-      <w:proofErr w:type="spellStart"/>
+        <w:t xml:space="preserve"> 같은건 모듈임 비슷한기능끼리 묶어둔 것.</w:t>
+      </w:r>
+    </w:p>
+    <w:p>
+      <w:r>
+        <w:t xml:space="preserve">Require(‘url’) - </w:t>
+      </w:r>
+      <w:r>
+        <w:rPr>
+          <w:rFonts w:hint="eastAsia"/>
+        </w:rPr>
+        <w:t>n</w:t>
+      </w:r>
+      <w:r>
+        <w:t>odejs</w:t>
+      </w:r>
+      <w:r>
+        <w:rPr>
+          <w:rFonts w:hint="eastAsia"/>
+        </w:rPr>
+        <w:t xml:space="preserve">에게 </w:t>
+      </w:r>
       <w:r>
         <w:t>url</w:t>
       </w:r>
-      <w:proofErr w:type="spellEnd"/>
-      <w:r>
-        <w:t xml:space="preserve">’) - </w:t>
-      </w:r>
-      <w:proofErr w:type="spellStart"/>
-      <w:r>
-        <w:rPr>
-          <w:rFonts w:hint="eastAsia"/>
-        </w:rPr>
-        <w:t>n</w:t>
-      </w:r>
-      <w:r>
-        <w:t>odejs</w:t>
-      </w:r>
-      <w:proofErr w:type="spellEnd"/>
-      <w:r>
-        <w:rPr>
-          <w:rFonts w:hint="eastAsia"/>
-        </w:rPr>
-        <w:t xml:space="preserve">에게 </w:t>
-      </w:r>
-      <w:proofErr w:type="spellStart"/>
-      <w:r>
-        <w:t>url</w:t>
-      </w:r>
-      <w:proofErr w:type="spellEnd"/>
       <w:r>
         <w:rPr>
           <w:rFonts w:hint="eastAsia"/>
@@ -573,8 +448,6 @@
           <w:shd w:val="clear" w:color="auto" w:fill="F2F2F2"/>
         </w:rPr>
       </w:pPr>
-      <w:proofErr w:type="spellStart"/>
-      <w:proofErr w:type="gramStart"/>
       <w:r>
         <w:rPr>
           <w:rFonts w:ascii="Consolas" w:eastAsia="굴림체" w:hAnsi="Consolas" w:cs="굴림체"/>
@@ -583,51 +456,17 @@
           <w:szCs w:val="20"/>
           <w:shd w:val="clear" w:color="auto" w:fill="F2F2F2"/>
         </w:rPr>
-        <w:t>fs.readFile</w:t>
-      </w:r>
-      <w:proofErr w:type="spellEnd"/>
-      <w:proofErr w:type="gramEnd"/>
+        <w:t>fs.readFile(</w:t>
+      </w:r>
       <w:r>
         <w:rPr>
           <w:rFonts w:ascii="Consolas" w:eastAsia="굴림체" w:hAnsi="Consolas" w:cs="굴림체"/>
-          <w:color w:val="040404"/>
+          <w:color w:val="CF350D"/>
           <w:kern w:val="0"/>
           <w:szCs w:val="20"/>
           <w:shd w:val="clear" w:color="auto" w:fill="F2F2F2"/>
         </w:rPr>
-        <w:t>(</w:t>
-      </w:r>
-      <w:r>
-        <w:rPr>
-          <w:rFonts w:ascii="Consolas" w:eastAsia="굴림체" w:hAnsi="Consolas" w:cs="굴림체"/>
-          <w:color w:val="CF350D"/>
-          <w:kern w:val="0"/>
-          <w:szCs w:val="20"/>
-          <w:shd w:val="clear" w:color="auto" w:fill="F2F2F2"/>
-        </w:rPr>
-        <w:t>'/</w:t>
-      </w:r>
-      <w:proofErr w:type="spellStart"/>
-      <w:r>
-        <w:rPr>
-          <w:rFonts w:ascii="Consolas" w:eastAsia="굴림체" w:hAnsi="Consolas" w:cs="굴림체"/>
-          <w:color w:val="CF350D"/>
-          <w:kern w:val="0"/>
-          <w:szCs w:val="20"/>
-          <w:shd w:val="clear" w:color="auto" w:fill="F2F2F2"/>
-        </w:rPr>
-        <w:t>etc</w:t>
-      </w:r>
-      <w:proofErr w:type="spellEnd"/>
-      <w:r>
-        <w:rPr>
-          <w:rFonts w:ascii="Consolas" w:eastAsia="굴림체" w:hAnsi="Consolas" w:cs="굴림체"/>
-          <w:color w:val="CF350D"/>
-          <w:kern w:val="0"/>
-          <w:szCs w:val="20"/>
-          <w:shd w:val="clear" w:color="auto" w:fill="F2F2F2"/>
-        </w:rPr>
-        <w:t>/passwd'</w:t>
+        <w:t>'/etc/passwd'</w:t>
       </w:r>
       <w:r>
         <w:rPr>
@@ -724,20 +563,8 @@
           <w:szCs w:val="20"/>
           <w:shd w:val="clear" w:color="auto" w:fill="F2F2F2"/>
         </w:rPr>
-        <w:t xml:space="preserve"> </w:t>
-      </w:r>
-      <w:proofErr w:type="gramStart"/>
-      <w:r>
-        <w:rPr>
-          <w:rFonts w:ascii="Consolas" w:eastAsia="굴림체" w:hAnsi="Consolas" w:cs="굴림체"/>
-          <w:color w:val="040404"/>
-          <w:kern w:val="0"/>
-          <w:szCs w:val="20"/>
-          <w:shd w:val="clear" w:color="auto" w:fill="F2F2F2"/>
-        </w:rPr>
-        <w:t>err;</w:t>
-      </w:r>
-      <w:proofErr w:type="gramEnd"/>
+        <w:t xml:space="preserve"> err;</w:t>
+      </w:r>
     </w:p>
     <w:p>
       <w:pPr>
@@ -783,20 +610,8 @@
           <w:szCs w:val="20"/>
           <w:shd w:val="clear" w:color="auto" w:fill="F2F2F2"/>
         </w:rPr>
-        <w:t xml:space="preserve">  console.log(data</w:t>
-      </w:r>
-      <w:proofErr w:type="gramStart"/>
-      <w:r>
-        <w:rPr>
-          <w:rFonts w:ascii="Consolas" w:eastAsia="굴림체" w:hAnsi="Consolas" w:cs="굴림체"/>
-          <w:color w:val="040404"/>
-          <w:kern w:val="0"/>
-          <w:szCs w:val="20"/>
-          <w:shd w:val="clear" w:color="auto" w:fill="F2F2F2"/>
-        </w:rPr>
-        <w:t>);</w:t>
-      </w:r>
-      <w:proofErr w:type="gramEnd"/>
+        <w:t xml:space="preserve">  console.log(data);</w:t>
+      </w:r>
     </w:p>
     <w:p>
       <w:pPr>
@@ -866,8 +681,6 @@
           <w:shd w:val="clear" w:color="auto" w:fill="F2F2F2"/>
         </w:rPr>
       </w:pPr>
-      <w:proofErr w:type="spellStart"/>
-      <w:proofErr w:type="gramStart"/>
       <w:r>
         <w:rPr>
           <w:rStyle w:val="HTML0"/>
@@ -877,10 +690,41 @@
           <w:szCs w:val="20"/>
           <w:shd w:val="clear" w:color="auto" w:fill="F2F2F2"/>
         </w:rPr>
-        <w:t>fs.readFile</w:t>
-      </w:r>
-      <w:proofErr w:type="spellEnd"/>
-      <w:proofErr w:type="gramEnd"/>
+        <w:t>fs.readFile(</w:t>
+      </w:r>
+      <w:r>
+        <w:rPr>
+          <w:rStyle w:val="hljs-string"/>
+          <w:rFonts w:ascii="Consolas" w:hAnsi="Consolas"/>
+          <w:color w:val="CF350D"/>
+          <w:sz w:val="20"/>
+          <w:szCs w:val="20"/>
+          <w:shd w:val="clear" w:color="auto" w:fill="F2F2F2"/>
+        </w:rPr>
+        <w:t>'</w:t>
+      </w:r>
+      <w:r>
+        <w:rPr>
+          <w:rStyle w:val="hljs-string"/>
+          <w:rFonts w:ascii="Consolas" w:hAnsi="Consolas" w:hint="eastAsia"/>
+          <w:color w:val="CF350D"/>
+          <w:sz w:val="20"/>
+          <w:szCs w:val="20"/>
+          <w:shd w:val="clear" w:color="auto" w:fill="F2F2F2"/>
+        </w:rPr>
+        <w:t>s</w:t>
+      </w:r>
+      <w:r>
+        <w:rPr>
+          <w:rStyle w:val="hljs-string"/>
+          <w:rFonts w:ascii="Consolas" w:hAnsi="Consolas"/>
+          <w:color w:val="CF350D"/>
+          <w:sz w:val="20"/>
+          <w:szCs w:val="20"/>
+          <w:shd w:val="clear" w:color="auto" w:fill="F2F2F2"/>
+        </w:rPr>
+        <w:t>ample.txt'</w:t>
+      </w:r>
       <w:r>
         <w:rPr>
           <w:rStyle w:val="HTML0"/>
@@ -890,40 +734,40 @@
           <w:szCs w:val="20"/>
           <w:shd w:val="clear" w:color="auto" w:fill="F2F2F2"/>
         </w:rPr>
-        <w:t>(</w:t>
-      </w:r>
-      <w:r>
-        <w:rPr>
-          <w:rStyle w:val="hljs-string"/>
+        <w:t>, ‘utf8’ function</w:t>
+      </w:r>
+      <w:r>
+        <w:rPr>
+          <w:rStyle w:val="hljs-function"/>
           <w:rFonts w:ascii="Consolas" w:hAnsi="Consolas"/>
-          <w:color w:val="CF350D"/>
+          <w:color w:val="040404"/>
           <w:sz w:val="20"/>
           <w:szCs w:val="20"/>
           <w:shd w:val="clear" w:color="auto" w:fill="F2F2F2"/>
         </w:rPr>
-        <w:t>'</w:t>
-      </w:r>
-      <w:r>
-        <w:rPr>
-          <w:rStyle w:val="hljs-string"/>
-          <w:rFonts w:ascii="Consolas" w:hAnsi="Consolas" w:hint="eastAsia"/>
-          <w:color w:val="CF350D"/>
+        <w:t>(</w:t>
+      </w:r>
+      <w:r>
+        <w:rPr>
+          <w:rStyle w:val="hljs-params"/>
+          <w:rFonts w:ascii="Consolas" w:hAnsi="Consolas"/>
+          <w:color w:val="040404"/>
           <w:sz w:val="20"/>
           <w:szCs w:val="20"/>
           <w:shd w:val="clear" w:color="auto" w:fill="F2F2F2"/>
         </w:rPr>
-        <w:t>s</w:t>
-      </w:r>
-      <w:r>
-        <w:rPr>
-          <w:rStyle w:val="hljs-string"/>
+        <w:t>err, data</w:t>
+      </w:r>
+      <w:r>
+        <w:rPr>
+          <w:rStyle w:val="hljs-function"/>
           <w:rFonts w:ascii="Consolas" w:hAnsi="Consolas"/>
-          <w:color w:val="CF350D"/>
+          <w:color w:val="040404"/>
           <w:sz w:val="20"/>
           <w:szCs w:val="20"/>
           <w:shd w:val="clear" w:color="auto" w:fill="F2F2F2"/>
         </w:rPr>
-        <w:t>ample.txt'</w:t>
+        <w:t xml:space="preserve">) </w:t>
       </w:r>
       <w:r>
         <w:rPr>
@@ -934,42 +778,14 @@
           <w:szCs w:val="20"/>
           <w:shd w:val="clear" w:color="auto" w:fill="F2F2F2"/>
         </w:rPr>
-        <w:t>, ‘utf8’ function</w:t>
-      </w:r>
-      <w:r>
-        <w:rPr>
-          <w:rStyle w:val="hljs-function"/>
-          <w:rFonts w:ascii="Consolas" w:hAnsi="Consolas"/>
-          <w:color w:val="040404"/>
-          <w:sz w:val="20"/>
-          <w:szCs w:val="20"/>
-          <w:shd w:val="clear" w:color="auto" w:fill="F2F2F2"/>
-        </w:rPr>
-        <w:t>(</w:t>
-      </w:r>
-      <w:r>
-        <w:rPr>
-          <w:rStyle w:val="hljs-params"/>
-          <w:rFonts w:ascii="Consolas" w:hAnsi="Consolas"/>
-          <w:color w:val="040404"/>
-          <w:sz w:val="20"/>
-          <w:szCs w:val="20"/>
-          <w:shd w:val="clear" w:color="auto" w:fill="F2F2F2"/>
-        </w:rPr>
-        <w:t>err, data</w:t>
-      </w:r>
-      <w:r>
-        <w:rPr>
-          <w:rStyle w:val="hljs-function"/>
-          <w:rFonts w:ascii="Consolas" w:hAnsi="Consolas"/>
-          <w:color w:val="040404"/>
-          <w:sz w:val="20"/>
-          <w:szCs w:val="20"/>
-          <w:shd w:val="clear" w:color="auto" w:fill="F2F2F2"/>
-        </w:rPr>
-        <w:t xml:space="preserve">) </w:t>
-      </w:r>
-      <w:r>
+        <w:t>{</w:t>
+      </w:r>
+    </w:p>
+    <w:p>
+      <w:pPr>
+        <w:pStyle w:val="HTML"/>
+        <w:shd w:val="clear" w:color="auto" w:fill="F2F2F2"/>
+        <w:textAlignment w:val="top"/>
         <w:rPr>
           <w:rStyle w:val="HTML0"/>
           <w:rFonts w:ascii="Consolas" w:hAnsi="Consolas"/>
@@ -978,14 +794,8 @@
           <w:szCs w:val="20"/>
           <w:shd w:val="clear" w:color="auto" w:fill="F2F2F2"/>
         </w:rPr>
-        <w:t>{</w:t>
-      </w:r>
-    </w:p>
-    <w:p>
-      <w:pPr>
-        <w:pStyle w:val="HTML"/>
-        <w:shd w:val="clear" w:color="auto" w:fill="F2F2F2"/>
-        <w:textAlignment w:val="top"/>
+      </w:pPr>
+      <w:r>
         <w:rPr>
           <w:rStyle w:val="HTML0"/>
           <w:rFonts w:ascii="Consolas" w:hAnsi="Consolas"/>
@@ -994,7 +804,19 @@
           <w:szCs w:val="20"/>
           <w:shd w:val="clear" w:color="auto" w:fill="F2F2F2"/>
         </w:rPr>
-      </w:pPr>
+        <w:tab/>
+      </w:r>
+      <w:r>
+        <w:rPr>
+          <w:rStyle w:val="hljs-builtin"/>
+          <w:rFonts w:ascii="Consolas" w:hAnsi="Consolas"/>
+          <w:color w:val="040404"/>
+          <w:sz w:val="20"/>
+          <w:szCs w:val="20"/>
+          <w:shd w:val="clear" w:color="auto" w:fill="F2F2F2"/>
+        </w:rPr>
+        <w:t>console</w:t>
+      </w:r>
       <w:r>
         <w:rPr>
           <w:rStyle w:val="HTML0"/>
@@ -1004,19 +826,21 @@
           <w:szCs w:val="20"/>
           <w:shd w:val="clear" w:color="auto" w:fill="F2F2F2"/>
         </w:rPr>
-        <w:tab/>
-      </w:r>
-      <w:r>
-        <w:rPr>
-          <w:rStyle w:val="hljs-builtin"/>
+        <w:t>.log(data);</w:t>
+      </w:r>
+    </w:p>
+    <w:p>
+      <w:pPr>
+        <w:pStyle w:val="HTML"/>
+        <w:shd w:val="clear" w:color="auto" w:fill="F2F2F2"/>
+        <w:textAlignment w:val="top"/>
+        <w:rPr>
           <w:rFonts w:ascii="Consolas" w:hAnsi="Consolas"/>
-          <w:color w:val="040404"/>
-          <w:sz w:val="20"/>
-          <w:szCs w:val="20"/>
-          <w:shd w:val="clear" w:color="auto" w:fill="F2F2F2"/>
-        </w:rPr>
-        <w:t>console</w:t>
-      </w:r>
+          <w:color w:val="333333"/>
+          <w:sz w:val="22"/>
+          <w:szCs w:val="22"/>
+        </w:rPr>
+      </w:pPr>
       <w:r>
         <w:rPr>
           <w:rStyle w:val="HTML0"/>
@@ -1026,60 +850,15 @@
           <w:szCs w:val="20"/>
           <w:shd w:val="clear" w:color="auto" w:fill="F2F2F2"/>
         </w:rPr>
-        <w:t>.log(data</w:t>
-      </w:r>
-      <w:proofErr w:type="gramStart"/>
-      <w:r>
-        <w:rPr>
-          <w:rStyle w:val="HTML0"/>
-          <w:rFonts w:ascii="Consolas" w:hAnsi="Consolas"/>
-          <w:color w:val="040404"/>
-          <w:sz w:val="20"/>
-          <w:szCs w:val="20"/>
-          <w:shd w:val="clear" w:color="auto" w:fill="F2F2F2"/>
-        </w:rPr>
-        <w:t>);</w:t>
-      </w:r>
-      <w:proofErr w:type="gramEnd"/>
-    </w:p>
-    <w:p>
-      <w:pPr>
-        <w:pStyle w:val="HTML"/>
-        <w:shd w:val="clear" w:color="auto" w:fill="F2F2F2"/>
-        <w:textAlignment w:val="top"/>
-        <w:rPr>
-          <w:rFonts w:ascii="Consolas" w:hAnsi="Consolas"/>
-          <w:color w:val="333333"/>
-          <w:sz w:val="22"/>
-          <w:szCs w:val="22"/>
-        </w:rPr>
-      </w:pPr>
-      <w:r>
-        <w:rPr>
-          <w:rStyle w:val="HTML0"/>
-          <w:rFonts w:ascii="Consolas" w:hAnsi="Consolas"/>
-          <w:color w:val="040404"/>
-          <w:sz w:val="20"/>
-          <w:szCs w:val="20"/>
-          <w:shd w:val="clear" w:color="auto" w:fill="F2F2F2"/>
-        </w:rPr>
         <w:t>});</w:t>
       </w:r>
     </w:p>
     <w:p>
-      <w:proofErr w:type="spellStart"/>
-      <w:r>
-        <w:rPr>
-          <w:rFonts w:hint="eastAsia"/>
-        </w:rPr>
-        <w:t>구버전</w:t>
-      </w:r>
-      <w:proofErr w:type="spellEnd"/>
-      <w:r>
-        <w:rPr>
-          <w:rFonts w:hint="eastAsia"/>
-        </w:rPr>
-        <w:t xml:space="preserve"> 같은 효과</w:t>
+      <w:r>
+        <w:rPr>
+          <w:rFonts w:hint="eastAsia"/>
+        </w:rPr>
+        <w:t>구버전 같은 효과</w:t>
       </w:r>
     </w:p>
     <w:p>
@@ -1103,7 +882,6 @@
       </w:r>
     </w:p>
     <w:p>
-      <w:proofErr w:type="gramStart"/>
       <w:r>
         <w:t xml:space="preserve">Nodejs </w:t>
       </w:r>
@@ -1111,28 +889,7 @@
         <w:rPr>
           <w:rFonts w:hint="eastAsia"/>
         </w:rPr>
-        <w:t>에서</w:t>
-      </w:r>
-      <w:proofErr w:type="gramEnd"/>
-      <w:r>
-        <w:rPr>
-          <w:rFonts w:hint="eastAsia"/>
-        </w:rPr>
-        <w:t xml:space="preserve"> 불러온 파일이 수정된 경우 </w:t>
-      </w:r>
-      <w:proofErr w:type="spellStart"/>
-      <w:r>
-        <w:rPr>
-          <w:rFonts w:hint="eastAsia"/>
-        </w:rPr>
-        <w:t>새로고침만</w:t>
-      </w:r>
-      <w:proofErr w:type="spellEnd"/>
-      <w:r>
-        <w:rPr>
-          <w:rFonts w:hint="eastAsia"/>
-        </w:rPr>
-        <w:t xml:space="preserve"> 해도 바로 적용된다.</w:t>
+        <w:t>에서 불러온 파일이 수정된 경우 새로고침만 해도 바로 적용된다.</w:t>
       </w:r>
     </w:p>
     <w:p/>
@@ -1146,29 +903,10 @@
     </w:p>
     <w:p>
       <w:r>
-        <w:t xml:space="preserve">Var </w:t>
-      </w:r>
-      <w:proofErr w:type="spellStart"/>
-      <w:r>
-        <w:t>args</w:t>
-      </w:r>
-      <w:proofErr w:type="spellEnd"/>
-      <w:r>
-        <w:t xml:space="preserve"> = </w:t>
-      </w:r>
-      <w:proofErr w:type="spellStart"/>
-      <w:proofErr w:type="gramStart"/>
-      <w:r>
-        <w:t>process.argv</w:t>
-      </w:r>
-      <w:proofErr w:type="spellEnd"/>
-      <w:proofErr w:type="gramEnd"/>
-      <w:r>
-        <w:t>;</w:t>
-      </w:r>
-    </w:p>
-    <w:p>
-      <w:proofErr w:type="spellStart"/>
+        <w:t>Var args = process.argv;</w:t>
+      </w:r>
+    </w:p>
+    <w:p>
       <w:r>
         <w:rPr>
           <w:rFonts w:hint="eastAsia"/>
@@ -1178,26 +916,11 @@
       <w:r>
         <w:t>rgs</w:t>
       </w:r>
-      <w:proofErr w:type="spellEnd"/>
-      <w:r>
-        <w:rPr>
-          <w:rFonts w:hint="eastAsia"/>
-        </w:rPr>
-        <w:t xml:space="preserve">라는 배열에 콘솔에서 </w:t>
-      </w:r>
-      <w:proofErr w:type="spellStart"/>
-      <w:r>
-        <w:rPr>
-          <w:rFonts w:hint="eastAsia"/>
-        </w:rPr>
-        <w:t>입력값을</w:t>
-      </w:r>
-      <w:proofErr w:type="spellEnd"/>
-      <w:r>
-        <w:rPr>
-          <w:rFonts w:hint="eastAsia"/>
-        </w:rPr>
-        <w:t xml:space="preserve"> 문자로 받아온다.</w:t>
+      <w:r>
+        <w:rPr>
+          <w:rFonts w:hint="eastAsia"/>
+        </w:rPr>
+        <w:t>라는 배열에 콘솔에서 입력값을 문자로 받아온다.</w:t>
       </w:r>
     </w:p>
     <w:p>
@@ -1218,15 +941,8 @@
       </w:r>
     </w:p>
     <w:p>
-      <w:proofErr w:type="spellStart"/>
-      <w:proofErr w:type="gramStart"/>
-      <w:r>
-        <w:t>process.argv</w:t>
-      </w:r>
-      <w:proofErr w:type="spellEnd"/>
-      <w:proofErr w:type="gramEnd"/>
-      <w:r>
-        <w:t xml:space="preserve"> </w:t>
+      <w:r>
+        <w:t xml:space="preserve">process.argv </w:t>
       </w:r>
       <w:r>
         <w:rPr>
@@ -1245,7 +961,6 @@
       </w:r>
     </w:p>
     <w:p>
-      <w:proofErr w:type="spellStart"/>
       <w:r>
         <w:rPr>
           <w:rFonts w:hint="eastAsia"/>
@@ -1255,7 +970,6 @@
       <w:r>
         <w:t>rgs</w:t>
       </w:r>
-      <w:proofErr w:type="spellEnd"/>
       <w:r>
         <w:rPr>
           <w:rFonts w:hint="eastAsia"/>
@@ -1274,13 +988,8 @@
     </w:p>
     <w:p/>
     <w:p>
-      <w:proofErr w:type="spellStart"/>
-      <w:r>
-        <w:t>Response.writeHead</w:t>
-      </w:r>
-      <w:proofErr w:type="spellEnd"/>
-      <w:r>
-        <w:t xml:space="preserve">(200) – </w:t>
+      <w:r>
+        <w:t xml:space="preserve">Response.writeHead(200) – </w:t>
       </w:r>
       <w:r>
         <w:rPr>
@@ -1290,13 +999,8 @@
       </w:r>
     </w:p>
     <w:p>
-      <w:proofErr w:type="spellStart"/>
-      <w:r>
-        <w:t>Response.writeHead</w:t>
-      </w:r>
-      <w:proofErr w:type="spellEnd"/>
-      <w:r>
-        <w:t xml:space="preserve">(404) – </w:t>
+      <w:r>
+        <w:t xml:space="preserve">Response.writeHead(404) – </w:t>
       </w:r>
       <w:r>
         <w:rPr>
@@ -1310,24 +1014,45 @@
     <w:p>
       <w:r>
         <w:lastRenderedPageBreak/>
-        <w:t>Var _</w:t>
-      </w:r>
-      <w:proofErr w:type="spellStart"/>
+        <w:t>Var _url=request.url;</w:t>
+      </w:r>
+    </w:p>
+    <w:p>
+      <w:r>
+        <w:t>Url.</w:t>
+      </w:r>
+      <w:r>
+        <w:rPr>
+          <w:rFonts w:hint="eastAsia"/>
+        </w:rPr>
+        <w:t>p</w:t>
+      </w:r>
+      <w:r>
+        <w:t>arse(_url,ture)</w:t>
+      </w:r>
+      <w:r>
+        <w:rPr>
+          <w:rFonts w:hint="eastAsia"/>
+        </w:rPr>
+        <w:t xml:space="preserve">는 </w:t>
+      </w:r>
       <w:r>
         <w:t>url</w:t>
       </w:r>
-      <w:proofErr w:type="spellEnd"/>
-      <w:r>
-        <w:t>=</w:t>
-      </w:r>
-      <w:proofErr w:type="gramStart"/>
-      <w:r>
-        <w:t>request.url;</w:t>
-      </w:r>
-      <w:proofErr w:type="gramEnd"/>
-    </w:p>
-    <w:p>
-      <w:proofErr w:type="spellStart"/>
+      <w:r>
+        <w:rPr>
+          <w:rFonts w:hint="eastAsia"/>
+        </w:rPr>
+        <w:t>로부터 여러가지 정보를 가져온다.</w:t>
+      </w:r>
+    </w:p>
+    <w:p>
+      <w:r>
+        <w:t>Var pathname=</w:t>
+      </w:r>
+      <w:r>
+        <w:t xml:space="preserve"> </w:t>
+      </w:r>
       <w:r>
         <w:t>Url.</w:t>
       </w:r>
@@ -1338,73 +1063,7 @@
         <w:t>p</w:t>
       </w:r>
       <w:r>
-        <w:t>arse</w:t>
-      </w:r>
-      <w:proofErr w:type="spellEnd"/>
-      <w:r>
-        <w:t>(_</w:t>
-      </w:r>
-      <w:proofErr w:type="spellStart"/>
-      <w:proofErr w:type="gramStart"/>
-      <w:r>
-        <w:t>url,ture</w:t>
-      </w:r>
-      <w:proofErr w:type="spellEnd"/>
-      <w:proofErr w:type="gramEnd"/>
-      <w:r>
-        <w:t>)</w:t>
-      </w:r>
-      <w:r>
-        <w:rPr>
-          <w:rFonts w:hint="eastAsia"/>
-        </w:rPr>
-        <w:t xml:space="preserve">는 </w:t>
-      </w:r>
-      <w:proofErr w:type="spellStart"/>
-      <w:r>
-        <w:t>url</w:t>
-      </w:r>
-      <w:proofErr w:type="spellEnd"/>
-      <w:r>
-        <w:rPr>
-          <w:rFonts w:hint="eastAsia"/>
-        </w:rPr>
-        <w:t>로부터 여러가지 정보를 가져온다.</w:t>
-      </w:r>
-    </w:p>
-    <w:p>
-      <w:r>
-        <w:t>Var pathname=</w:t>
-      </w:r>
-      <w:r>
-        <w:t xml:space="preserve"> </w:t>
-      </w:r>
-      <w:proofErr w:type="spellStart"/>
-      <w:r>
-        <w:t>Url.</w:t>
-      </w:r>
-      <w:r>
-        <w:rPr>
-          <w:rFonts w:hint="eastAsia"/>
-        </w:rPr>
-        <w:t>p</w:t>
-      </w:r>
-      <w:r>
-        <w:t>arse</w:t>
-      </w:r>
-      <w:proofErr w:type="spellEnd"/>
-      <w:r>
-        <w:t>(_</w:t>
-      </w:r>
-      <w:proofErr w:type="spellStart"/>
-      <w:proofErr w:type="gramStart"/>
-      <w:r>
-        <w:t>url,ture</w:t>
-      </w:r>
-      <w:proofErr w:type="spellEnd"/>
-      <w:proofErr w:type="gramEnd"/>
-      <w:r>
-        <w:t>).pathname;</w:t>
+        <w:t>arse(_url,ture).pathname;</w:t>
       </w:r>
     </w:p>
     <w:p>
@@ -1422,7 +1081,6 @@
       <w:r>
         <w:t>Pathname</w:t>
       </w:r>
-      <w:proofErr w:type="gramStart"/>
       <w:r>
         <w:rPr>
           <w:rFonts w:hint="eastAsia"/>
@@ -1430,347 +1088,182 @@
         <w:t xml:space="preserve">은 </w:t>
       </w:r>
       <w:r>
+        <w:t xml:space="preserve">/ </w:t>
+      </w:r>
+      <w:r>
+        <w:rPr>
+          <w:rFonts w:hint="eastAsia"/>
+        </w:rPr>
+        <w:t>이후의 쿼리 스트링은 포함하지 않는다.</w:t>
+      </w:r>
+    </w:p>
+    <w:p/>
+    <w:p>
+      <w:r>
+        <w:rPr>
+          <w:rFonts w:hint="eastAsia"/>
+        </w:rPr>
+        <w:t xml:space="preserve">따라서 쿼리스트링을 통해 페이지를 나누는 경우 </w:t>
+      </w:r>
+      <w:r>
+        <w:t>pathname</w:t>
+      </w:r>
+      <w:r>
+        <w:rPr>
+          <w:rFonts w:hint="eastAsia"/>
+        </w:rPr>
+        <w:t>이 루트인지 아닌지에 따라 유효한 페이지인지 아닌지를 구분할 수 있다.</w:t>
+      </w:r>
+    </w:p>
+    <w:p/>
+    <w:p>
+      <w:r>
+        <w:rPr>
+          <w:rFonts w:hint="eastAsia"/>
+        </w:rPr>
+        <w:t xml:space="preserve">루트의 메인 페이지의 경우 </w:t>
+      </w:r>
+      <w:r>
         <w:t>/</w:t>
       </w:r>
-      <w:proofErr w:type="gramEnd"/>
-      <w:r>
-        <w:t xml:space="preserve"> </w:t>
-      </w:r>
-      <w:r>
-        <w:rPr>
-          <w:rFonts w:hint="eastAsia"/>
-        </w:rPr>
-        <w:t>이후의 쿼리 스트링은 포함하지 않는다.</w:t>
+      <w:r>
+        <w:rPr>
+          <w:rFonts w:hint="eastAsia"/>
+        </w:rPr>
+        <w:t>로만 구분되었기 때문에 하위 페이지와는 구분이 안되어있다.</w:t>
+      </w:r>
+    </w:p>
+    <w:p>
+      <w:r>
+        <w:rPr>
+          <w:rFonts w:hint="eastAsia"/>
+        </w:rPr>
+        <w:t xml:space="preserve">따라서 </w:t>
+      </w:r>
+      <w:r>
+        <w:t xml:space="preserve">queryData.id </w:t>
+      </w:r>
+      <w:r>
+        <w:rPr>
+          <w:rFonts w:hint="eastAsia"/>
+        </w:rPr>
+        <w:t xml:space="preserve">가 </w:t>
+      </w:r>
+      <w:r>
+        <w:t>undifined</w:t>
+      </w:r>
+      <w:r>
+        <w:rPr>
+          <w:rFonts w:hint="eastAsia"/>
+        </w:rPr>
+        <w:t>라면 메인페이지 임을 알 수 있으므로 하위페이지의 처리와 동일하게 조건문을 통해 구분하여 메인페이지를 구성할 수 있다.</w:t>
       </w:r>
     </w:p>
     <w:p/>
     <w:p>
       <w:r>
-        <w:rPr>
-          <w:rFonts w:hint="eastAsia"/>
-        </w:rPr>
-        <w:t xml:space="preserve">따라서 </w:t>
-      </w:r>
-      <w:proofErr w:type="spellStart"/>
-      <w:r>
-        <w:rPr>
-          <w:rFonts w:hint="eastAsia"/>
-        </w:rPr>
-        <w:t>쿼리스트링을</w:t>
-      </w:r>
-      <w:proofErr w:type="spellEnd"/>
-      <w:r>
-        <w:rPr>
-          <w:rFonts w:hint="eastAsia"/>
-        </w:rPr>
-        <w:t xml:space="preserve"> 통해 페이지를 나누는 경우 </w:t>
-      </w:r>
-      <w:r>
-        <w:t>pathname</w:t>
-      </w:r>
-      <w:r>
-        <w:rPr>
-          <w:rFonts w:hint="eastAsia"/>
-        </w:rPr>
-        <w:t xml:space="preserve">이 루트인지 </w:t>
-      </w:r>
-      <w:proofErr w:type="spellStart"/>
-      <w:r>
-        <w:rPr>
-          <w:rFonts w:hint="eastAsia"/>
-        </w:rPr>
-        <w:t>아닌지에</w:t>
-      </w:r>
-      <w:proofErr w:type="spellEnd"/>
-      <w:r>
-        <w:rPr>
-          <w:rFonts w:hint="eastAsia"/>
-        </w:rPr>
-        <w:t xml:space="preserve"> 따라 유효한 페이지인지 아닌지를 구분할 수 있다.</w:t>
+        <w:t>Nodejs</w:t>
+      </w:r>
+      <w:r>
+        <w:rPr>
+          <w:rFonts w:hint="eastAsia"/>
+        </w:rPr>
+        <w:t>에서 파일 목록 불러오기</w:t>
+      </w:r>
+    </w:p>
+    <w:p>
+      <w:r>
+        <w:t>Va</w:t>
+      </w:r>
+      <w:r>
+        <w:rPr>
+          <w:rFonts w:hint="eastAsia"/>
+        </w:rPr>
+        <w:t>r</w:t>
+      </w:r>
+      <w:r>
+        <w:t xml:space="preserve"> testFolder = ‘</w:t>
+      </w:r>
+      <w:r>
+        <w:rPr>
+          <w:rFonts w:hint="eastAsia"/>
+        </w:rPr>
+        <w:t>실행 위치기준에서의 해당 폴더 경로</w:t>
+      </w:r>
+      <w:r>
+        <w:t>’;</w:t>
+      </w:r>
+    </w:p>
+    <w:p>
+      <w:r>
+        <w:t>Var fs = require(‘fs’);</w:t>
+      </w:r>
+    </w:p>
+    <w:p>
+      <w:r>
+        <w:t>Fs.readdir(testFolder,function(error,filelist){</w:t>
+      </w:r>
+    </w:p>
+    <w:p>
+      <w:r>
+        <w:tab/>
+        <w:t>Console.log(filelist);</w:t>
+      </w:r>
+    </w:p>
+    <w:p>
+      <w:r>
+        <w:t>})</w:t>
+      </w:r>
+    </w:p>
+    <w:p>
+      <w:r>
+        <w:rPr>
+          <w:rFonts w:hint="eastAsia"/>
+        </w:rPr>
+        <w:t>라고 하면 해당 폴더의 파일들의 목록을 배열상태로 가져온다.</w:t>
       </w:r>
     </w:p>
     <w:p/>
     <w:p>
       <w:r>
-        <w:rPr>
-          <w:rFonts w:hint="eastAsia"/>
-        </w:rPr>
-        <w:t xml:space="preserve">루트의 메인 페이지의 경우 </w:t>
-      </w:r>
-      <w:r>
-        <w:t>/</w:t>
-      </w:r>
-      <w:r>
-        <w:rPr>
-          <w:rFonts w:hint="eastAsia"/>
-        </w:rPr>
-        <w:t xml:space="preserve">로만 구분되었기 때문에 하위 페이지와는 구분이 </w:t>
-      </w:r>
-      <w:proofErr w:type="spellStart"/>
-      <w:r>
-        <w:rPr>
-          <w:rFonts w:hint="eastAsia"/>
-        </w:rPr>
-        <w:t>안되어있다</w:t>
-      </w:r>
-      <w:proofErr w:type="spellEnd"/>
-      <w:r>
-        <w:rPr>
-          <w:rFonts w:hint="eastAsia"/>
-        </w:rPr>
-        <w:t>.</w:t>
-      </w:r>
-    </w:p>
-    <w:p>
-      <w:r>
-        <w:rPr>
-          <w:rFonts w:hint="eastAsia"/>
-        </w:rPr>
-        <w:t xml:space="preserve">따라서 </w:t>
-      </w:r>
-      <w:r>
-        <w:t xml:space="preserve">queryData.id </w:t>
-      </w:r>
-      <w:r>
-        <w:rPr>
-          <w:rFonts w:hint="eastAsia"/>
-        </w:rPr>
-        <w:t xml:space="preserve">가 </w:t>
-      </w:r>
-      <w:proofErr w:type="spellStart"/>
-      <w:r>
-        <w:t>undifined</w:t>
-      </w:r>
-      <w:proofErr w:type="spellEnd"/>
-      <w:r>
-        <w:rPr>
-          <w:rFonts w:hint="eastAsia"/>
-        </w:rPr>
-        <w:t xml:space="preserve">라면 </w:t>
-      </w:r>
-      <w:proofErr w:type="spellStart"/>
-      <w:proofErr w:type="gramStart"/>
-      <w:r>
-        <w:rPr>
-          <w:rFonts w:hint="eastAsia"/>
-        </w:rPr>
-        <w:t>메인페이지</w:t>
-      </w:r>
-      <w:proofErr w:type="spellEnd"/>
-      <w:r>
-        <w:rPr>
-          <w:rFonts w:hint="eastAsia"/>
-        </w:rPr>
-        <w:t xml:space="preserve"> 임을</w:t>
-      </w:r>
-      <w:proofErr w:type="gramEnd"/>
-      <w:r>
-        <w:rPr>
-          <w:rFonts w:hint="eastAsia"/>
-        </w:rPr>
-        <w:t xml:space="preserve"> 알 수 있으므로 하위페이지의 처리와 동일하게 조건문을 통해 구분하여 </w:t>
-      </w:r>
-      <w:proofErr w:type="spellStart"/>
-      <w:r>
-        <w:rPr>
-          <w:rFonts w:hint="eastAsia"/>
-        </w:rPr>
-        <w:t>메인페이지를</w:t>
-      </w:r>
-      <w:proofErr w:type="spellEnd"/>
-      <w:r>
-        <w:rPr>
-          <w:rFonts w:hint="eastAsia"/>
-        </w:rPr>
-        <w:t xml:space="preserve"> 구성할 수 있다.</w:t>
+        <w:t>Node js</w:t>
+      </w:r>
+      <w:r>
+        <w:rPr>
+          <w:rFonts w:hint="eastAsia"/>
+        </w:rPr>
+        <w:t>상의 함수</w:t>
+      </w:r>
+    </w:p>
+    <w:p>
+      <w:r>
+        <w:t xml:space="preserve">Function </w:t>
+      </w:r>
+      <w:r>
+        <w:rPr>
+          <w:rFonts w:hint="eastAsia"/>
+        </w:rPr>
+        <w:t>함수명(</w:t>
+      </w:r>
+      <w:r>
+        <w:t>){</w:t>
+      </w:r>
+    </w:p>
+    <w:p>
+      <w:r>
+        <w:rPr>
+          <w:rFonts w:hint="eastAsia"/>
+        </w:rPr>
+        <w:t>}</w:t>
       </w:r>
     </w:p>
     <w:p/>
     <w:p>
       <w:r>
-        <w:t>Nodejs</w:t>
-      </w:r>
-      <w:r>
-        <w:rPr>
-          <w:rFonts w:hint="eastAsia"/>
-        </w:rPr>
-        <w:t>에서 파일 목록 불러오기</w:t>
-      </w:r>
-    </w:p>
-    <w:p>
-      <w:r>
-        <w:t>Va</w:t>
-      </w:r>
-      <w:r>
-        <w:rPr>
-          <w:rFonts w:hint="eastAsia"/>
-        </w:rPr>
-        <w:t>r</w:t>
-      </w:r>
-      <w:r>
-        <w:t xml:space="preserve"> </w:t>
-      </w:r>
-      <w:proofErr w:type="spellStart"/>
-      <w:r>
-        <w:t>testFolder</w:t>
-      </w:r>
-      <w:proofErr w:type="spellEnd"/>
-      <w:r>
-        <w:t xml:space="preserve"> = ‘</w:t>
-      </w:r>
-      <w:r>
-        <w:rPr>
-          <w:rFonts w:hint="eastAsia"/>
-        </w:rPr>
-        <w:t>실행 위치기준에서의 해당 폴더 경로</w:t>
-      </w:r>
-      <w:r>
-        <w:t>’;</w:t>
-      </w:r>
-    </w:p>
-    <w:p>
-      <w:r>
-        <w:t>Var fs = require(‘fs’</w:t>
-      </w:r>
-      <w:proofErr w:type="gramStart"/>
-      <w:r>
-        <w:t>);</w:t>
-      </w:r>
-      <w:proofErr w:type="gramEnd"/>
-    </w:p>
-    <w:p>
-      <w:proofErr w:type="spellStart"/>
-      <w:proofErr w:type="gramStart"/>
-      <w:r>
-        <w:t>Fs.readdir</w:t>
-      </w:r>
-      <w:proofErr w:type="spellEnd"/>
-      <w:proofErr w:type="gramEnd"/>
-      <w:r>
-        <w:t>(</w:t>
-      </w:r>
-      <w:proofErr w:type="spellStart"/>
-      <w:r>
-        <w:t>testFolder,function</w:t>
-      </w:r>
-      <w:proofErr w:type="spellEnd"/>
-      <w:r>
-        <w:t>(</w:t>
-      </w:r>
-      <w:proofErr w:type="spellStart"/>
-      <w:r>
-        <w:t>error,filelist</w:t>
-      </w:r>
-      <w:proofErr w:type="spellEnd"/>
-      <w:r>
-        <w:t>){</w:t>
-      </w:r>
-    </w:p>
-    <w:p>
-      <w:r>
-        <w:tab/>
-        <w:t>Console.log(</w:t>
-      </w:r>
-      <w:proofErr w:type="spellStart"/>
-      <w:r>
-        <w:t>filelist</w:t>
-      </w:r>
-      <w:proofErr w:type="spellEnd"/>
-      <w:proofErr w:type="gramStart"/>
-      <w:r>
-        <w:t>);</w:t>
-      </w:r>
-      <w:proofErr w:type="gramEnd"/>
-    </w:p>
-    <w:p>
-      <w:r>
-        <w:t>})</w:t>
-      </w:r>
-    </w:p>
-    <w:p>
-      <w:proofErr w:type="spellStart"/>
-      <w:r>
-        <w:rPr>
-          <w:rFonts w:hint="eastAsia"/>
-        </w:rPr>
-        <w:t>라고</w:t>
-      </w:r>
-      <w:proofErr w:type="spellEnd"/>
-      <w:r>
-        <w:rPr>
-          <w:rFonts w:hint="eastAsia"/>
-        </w:rPr>
-        <w:t xml:space="preserve"> 하면 해당 폴더의 파일들의 목록을 배열상태로 가져온다.</w:t>
-      </w:r>
-    </w:p>
-    <w:p/>
-    <w:p>
-      <w:r>
-        <w:t xml:space="preserve">Node </w:t>
-      </w:r>
-      <w:proofErr w:type="spellStart"/>
-      <w:r>
-        <w:t>js</w:t>
-      </w:r>
-      <w:proofErr w:type="spellEnd"/>
-      <w:r>
-        <w:rPr>
-          <w:rFonts w:hint="eastAsia"/>
-        </w:rPr>
-        <w:t>상의 함수</w:t>
-      </w:r>
-    </w:p>
-    <w:p>
-      <w:r>
-        <w:t xml:space="preserve">Function </w:t>
-      </w:r>
-      <w:proofErr w:type="spellStart"/>
-      <w:r>
-        <w:rPr>
-          <w:rFonts w:hint="eastAsia"/>
-        </w:rPr>
-        <w:t>함수명</w:t>
-      </w:r>
-      <w:proofErr w:type="spellEnd"/>
-      <w:r>
-        <w:rPr>
-          <w:rFonts w:hint="eastAsia"/>
-        </w:rPr>
-        <w:t>(</w:t>
-      </w:r>
-      <w:r>
-        <w:t>){</w:t>
-      </w:r>
-    </w:p>
-    <w:p>
-      <w:r>
-        <w:rPr>
-          <w:rFonts w:hint="eastAsia"/>
-        </w:rPr>
-        <w:t>}</w:t>
-      </w:r>
-    </w:p>
-    <w:p/>
-    <w:p>
-      <w:r>
-        <w:rPr>
-          <w:rFonts w:hint="eastAsia"/>
-        </w:rPr>
-        <w:t xml:space="preserve">호출 </w:t>
-      </w:r>
-      <w:proofErr w:type="spellStart"/>
-      <w:r>
-        <w:rPr>
-          <w:rFonts w:hint="eastAsia"/>
-        </w:rPr>
-        <w:t>함수명</w:t>
-      </w:r>
-      <w:proofErr w:type="spellEnd"/>
-      <w:r>
-        <w:rPr>
-          <w:rFonts w:hint="eastAsia"/>
-        </w:rPr>
-        <w:t>;</w:t>
+        <w:rPr>
+          <w:rFonts w:hint="eastAsia"/>
+        </w:rPr>
+        <w:t>호출 함수명;</w:t>
       </w:r>
     </w:p>
     <w:p>
@@ -1788,21 +1281,7 @@
         <w:rPr>
           <w:rFonts w:hint="eastAsia"/>
         </w:rPr>
-        <w:t xml:space="preserve">라는 객체에 </w:t>
-      </w:r>
-      <w:proofErr w:type="spellStart"/>
-      <w:r>
-        <w:rPr>
-          <w:rFonts w:hint="eastAsia"/>
-        </w:rPr>
-        <w:t>정리되어있는</w:t>
-      </w:r>
-      <w:proofErr w:type="spellEnd"/>
-      <w:r>
-        <w:rPr>
-          <w:rFonts w:hint="eastAsia"/>
-        </w:rPr>
-        <w:t xml:space="preserve"> 반올림 함수 </w:t>
+        <w:t xml:space="preserve">라는 객체에 정리되어있는 반올림 함수 </w:t>
       </w:r>
       <w:r>
         <w:t>round</w:t>
@@ -1813,21 +1292,10 @@
         <w:rPr>
           <w:rFonts w:hint="eastAsia"/>
         </w:rPr>
-        <w:t xml:space="preserve">호출 </w:t>
-      </w:r>
-      <w:proofErr w:type="spellStart"/>
-      <w:r>
-        <w:rPr>
-          <w:rFonts w:hint="eastAsia"/>
-        </w:rPr>
-        <w:t>M</w:t>
-      </w:r>
-      <w:r>
-        <w:t>ath.round</w:t>
-      </w:r>
-      <w:proofErr w:type="spellEnd"/>
-      <w:r>
-        <w:t>(1.6)</w:t>
+        <w:t>호출 M</w:t>
+      </w:r>
+      <w:r>
+        <w:t>ath.round(1.6)</w:t>
       </w:r>
     </w:p>
     <w:p>
@@ -1852,17 +1320,7 @@
     </w:p>
     <w:p>
       <w:r>
-        <w:t>Function sum(</w:t>
-      </w:r>
-      <w:proofErr w:type="spellStart"/>
-      <w:proofErr w:type="gramStart"/>
-      <w:r>
-        <w:t>first,second</w:t>
-      </w:r>
-      <w:proofErr w:type="spellEnd"/>
-      <w:proofErr w:type="gramEnd"/>
-      <w:r>
-        <w:t>){//</w:t>
+        <w:t>Function sum(first,second){//</w:t>
       </w:r>
       <w:r>
         <w:rPr>
@@ -1877,21 +1335,8 @@
     <w:p>
       <w:r>
         <w:tab/>
-        <w:t xml:space="preserve">Return </w:t>
-      </w:r>
-      <w:proofErr w:type="spellStart"/>
-      <w:r>
-        <w:t>first+</w:t>
-      </w:r>
-      <w:proofErr w:type="gramStart"/>
-      <w:r>
-        <w:t>second</w:t>
-      </w:r>
-      <w:proofErr w:type="spellEnd"/>
-      <w:r>
-        <w:t>;</w:t>
-      </w:r>
-      <w:proofErr w:type="gramEnd"/>
+        <w:t>Return first+second;</w:t>
+      </w:r>
     </w:p>
     <w:p>
       <w:r>
@@ -1900,29 +1345,13 @@
     </w:p>
     <w:p>
       <w:r>
-        <w:t>Sum(2,4)</w:t>
-      </w:r>
-      <w:proofErr w:type="gramStart"/>
-      <w:r>
-        <w:t>; /</w:t>
-      </w:r>
-      <w:proofErr w:type="gramEnd"/>
-      <w:r>
-        <w:t>/</w:t>
-      </w:r>
-      <w:proofErr w:type="spellStart"/>
-      <w:r>
-        <w:rPr>
-          <w:rFonts w:hint="eastAsia"/>
-        </w:rPr>
-        <w:t>아귀먼트</w:t>
-      </w:r>
-      <w:proofErr w:type="spellEnd"/>
-      <w:r>
-        <w:rPr>
-          <w:rFonts w:hint="eastAsia"/>
-        </w:rPr>
-        <w:t>/</w:t>
+        <w:t>Sum(2,4); //</w:t>
+      </w:r>
+      <w:r>
+        <w:rPr>
+          <w:rFonts w:hint="eastAsia"/>
+        </w:rPr>
+        <w:t>아귀먼트/</w:t>
       </w:r>
       <w:r>
         <w:t>argument</w:t>
@@ -2005,7 +1434,6 @@
       <w:r>
         <w:t xml:space="preserve">Pm2 – </w:t>
       </w:r>
-      <w:proofErr w:type="spellStart"/>
       <w:r>
         <w:rPr>
           <w:rFonts w:hint="eastAsia"/>
@@ -2015,7 +1443,6 @@
       <w:r>
         <w:t>odejs</w:t>
       </w:r>
-      <w:proofErr w:type="spellEnd"/>
       <w:r>
         <w:rPr>
           <w:rFonts w:hint="eastAsia"/>
@@ -2029,21 +1456,7 @@
         <w:rPr>
           <w:rFonts w:hint="eastAsia"/>
         </w:rPr>
-        <w:t xml:space="preserve">수정사항 발생시 자동으로 </w:t>
-      </w:r>
-      <w:proofErr w:type="spellStart"/>
-      <w:r>
-        <w:rPr>
-          <w:rFonts w:hint="eastAsia"/>
-        </w:rPr>
-        <w:t>껏다</w:t>
-      </w:r>
-      <w:proofErr w:type="spellEnd"/>
-      <w:r>
-        <w:rPr>
-          <w:rFonts w:hint="eastAsia"/>
-        </w:rPr>
-        <w:t xml:space="preserve"> 켜준다.</w:t>
+        <w:t>수정사항 발생시 자동으로 껏다 켜준다.</w:t>
       </w:r>
     </w:p>
     <w:p/>
@@ -2061,13 +1474,8 @@
       </w:r>
     </w:p>
     <w:p>
-      <w:proofErr w:type="spellStart"/>
-      <w:r>
-        <w:t>Npm</w:t>
-      </w:r>
-      <w:proofErr w:type="spellEnd"/>
-      <w:r>
-        <w:t xml:space="preserve"> install pm2 -g</w:t>
+      <w:r>
+        <w:t>Npm install pm2 -g</w:t>
       </w:r>
     </w:p>
     <w:p/>
@@ -2098,13 +1506,8 @@
     </w:p>
     <w:p>
       <w:r>
-        <w:t xml:space="preserve">Pm2 </w:t>
-      </w:r>
-      <w:proofErr w:type="spellStart"/>
-      <w:r>
-        <w:t>monit</w:t>
-      </w:r>
-      <w:proofErr w:type="spellEnd"/>
+        <w:t>Pm2 monit</w:t>
+      </w:r>
     </w:p>
     <w:p/>
     <w:p>
@@ -2149,56 +1552,20 @@
     </w:p>
     <w:p/>
     <w:p>
-      <w:proofErr w:type="spellStart"/>
-      <w:r>
-        <w:rPr>
-          <w:rFonts w:hint="eastAsia"/>
-        </w:rPr>
-        <w:t>수정시</w:t>
-      </w:r>
-      <w:proofErr w:type="spellEnd"/>
-      <w:r>
-        <w:rPr>
-          <w:rFonts w:hint="eastAsia"/>
-        </w:rPr>
-        <w:t xml:space="preserve"> 자동 </w:t>
-      </w:r>
-      <w:proofErr w:type="spellStart"/>
-      <w:r>
-        <w:rPr>
-          <w:rFonts w:hint="eastAsia"/>
-        </w:rPr>
-        <w:t>껏다킴</w:t>
-      </w:r>
-      <w:proofErr w:type="spellEnd"/>
-      <w:r>
-        <w:rPr>
-          <w:rFonts w:hint="eastAsia"/>
-        </w:rPr>
+      <w:r>
+        <w:rPr>
+          <w:rFonts w:hint="eastAsia"/>
+        </w:rPr>
+        <w:t>수정시 자동 껏다킴/</w:t>
+      </w:r>
+      <w:r>
         <w:t>/</w:t>
       </w:r>
       <w:r>
-        <w:t>/</w:t>
-      </w:r>
-      <w:r>
-        <w:rPr>
-          <w:rFonts w:hint="eastAsia"/>
-        </w:rPr>
-        <w:t xml:space="preserve">웹페이지 자체는 </w:t>
-      </w:r>
-      <w:proofErr w:type="spellStart"/>
-      <w:r>
-        <w:rPr>
-          <w:rFonts w:hint="eastAsia"/>
-        </w:rPr>
-        <w:t>새로고침</w:t>
-      </w:r>
-      <w:proofErr w:type="spellEnd"/>
-      <w:r>
-        <w:rPr>
-          <w:rFonts w:hint="eastAsia"/>
-        </w:rPr>
-        <w:t xml:space="preserve"> 해야함</w:t>
+        <w:rPr>
+          <w:rFonts w:hint="eastAsia"/>
+        </w:rPr>
+        <w:t>웹페이지 자체는 새로고침 해야함</w:t>
       </w:r>
     </w:p>
     <w:p>
@@ -2250,21 +1617,7 @@
         <w:rPr>
           <w:rFonts w:hint="eastAsia"/>
         </w:rPr>
-        <w:t xml:space="preserve">액션 속성이 가리키는 서버로 </w:t>
-      </w:r>
-      <w:proofErr w:type="spellStart"/>
-      <w:r>
-        <w:rPr>
-          <w:rFonts w:hint="eastAsia"/>
-        </w:rPr>
-        <w:t>쿼리스트링</w:t>
-      </w:r>
-      <w:proofErr w:type="spellEnd"/>
-      <w:r>
-        <w:rPr>
-          <w:rFonts w:hint="eastAsia"/>
-        </w:rPr>
-        <w:t xml:space="preserve"> 형태로 데이터를 전송한다.</w:t>
+        <w:t>액션 속성이 가리키는 서버로 쿼리스트링 형태로 데이터를 전송한다.</w:t>
       </w:r>
     </w:p>
     <w:p>
@@ -2298,21 +1651,7 @@
         <w:rPr>
           <w:rFonts w:hint="eastAsia"/>
         </w:rPr>
-        <w:t xml:space="preserve">방식으로 전송해야 서버만 </w:t>
-      </w:r>
-      <w:proofErr w:type="spellStart"/>
-      <w:r>
-        <w:rPr>
-          <w:rFonts w:hint="eastAsia"/>
-        </w:rPr>
-        <w:t>쿼리스트링에</w:t>
-      </w:r>
-      <w:proofErr w:type="spellEnd"/>
-      <w:r>
-        <w:rPr>
-          <w:rFonts w:hint="eastAsia"/>
-        </w:rPr>
-        <w:t xml:space="preserve"> 추가된다.</w:t>
+        <w:t>방식으로 전송해야 서버만 쿼리스트링에 추가된다.</w:t>
       </w:r>
     </w:p>
     <w:p/>
@@ -2365,26 +1704,14 @@
       </w:r>
     </w:p>
     <w:p>
-      <w:proofErr w:type="spellStart"/>
-      <w:proofErr w:type="gramStart"/>
-      <w:r>
-        <w:t>request.on</w:t>
-      </w:r>
-      <w:proofErr w:type="spellEnd"/>
-      <w:proofErr w:type="gramEnd"/>
-      <w:r>
-        <w:t>('data', function (data) {</w:t>
-      </w:r>
-    </w:p>
-    <w:p>
-      <w:r>
-        <w:t xml:space="preserve">      body += </w:t>
-      </w:r>
-      <w:proofErr w:type="gramStart"/>
-      <w:r>
-        <w:t>data;</w:t>
-      </w:r>
-      <w:proofErr w:type="gramEnd"/>
+      <w:r>
+        <w:t>request.on('data', function (data) {</w:t>
+      </w:r>
+    </w:p>
+    <w:p>
+      <w:r>
+        <w:t xml:space="preserve">      body += data;</w:t>
+      </w:r>
     </w:p>
     <w:p/>
     <w:p>
@@ -2404,13 +1731,8 @@
         </w:rPr>
         <w:t xml:space="preserve">데이터가 들어올 때 마다 </w:t>
       </w:r>
-      <w:proofErr w:type="spellStart"/>
-      <w:r>
-        <w:t>fuction</w:t>
-      </w:r>
-      <w:proofErr w:type="spellEnd"/>
-      <w:r>
-        <w:t xml:space="preserve">(data) </w:t>
+      <w:r>
+        <w:t xml:space="preserve">fuction(data) </w:t>
       </w:r>
       <w:r>
         <w:rPr>
@@ -2437,80 +1759,27 @@
         <w:t xml:space="preserve">상단 추가 </w:t>
       </w:r>
       <w:r>
-        <w:t xml:space="preserve">var </w:t>
-      </w:r>
-      <w:proofErr w:type="spellStart"/>
-      <w:r>
-        <w:t>qs</w:t>
-      </w:r>
-      <w:proofErr w:type="spellEnd"/>
-      <w:r>
-        <w:t xml:space="preserve"> = require('</w:t>
-      </w:r>
-      <w:proofErr w:type="spellStart"/>
-      <w:r>
-        <w:t>querystring</w:t>
-      </w:r>
-      <w:proofErr w:type="spellEnd"/>
-      <w:r>
-        <w:t>');</w:t>
-      </w:r>
-    </w:p>
-    <w:p>
-      <w:proofErr w:type="spellStart"/>
-      <w:proofErr w:type="gramStart"/>
-      <w:r>
-        <w:t>request.on</w:t>
-      </w:r>
-      <w:proofErr w:type="spellEnd"/>
-      <w:proofErr w:type="gramEnd"/>
-      <w:r>
-        <w:t>('end', function () {</w:t>
-      </w:r>
-    </w:p>
-    <w:p>
-      <w:r>
-        <w:t xml:space="preserve">      var post = </w:t>
-      </w:r>
-      <w:proofErr w:type="spellStart"/>
-      <w:proofErr w:type="gramStart"/>
-      <w:r>
-        <w:t>qs.parse</w:t>
-      </w:r>
-      <w:proofErr w:type="spellEnd"/>
-      <w:proofErr w:type="gramEnd"/>
-      <w:r>
-        <w:t>(body);</w:t>
-      </w:r>
-    </w:p>
-    <w:p>
-      <w:r>
-        <w:t xml:space="preserve">      var title = </w:t>
-      </w:r>
-      <w:proofErr w:type="spellStart"/>
-      <w:proofErr w:type="gramStart"/>
-      <w:r>
-        <w:t>post.title</w:t>
-      </w:r>
-      <w:proofErr w:type="spellEnd"/>
-      <w:proofErr w:type="gramEnd"/>
-      <w:r>
-        <w:t>;</w:t>
-      </w:r>
-    </w:p>
-    <w:p>
-      <w:r>
-        <w:t xml:space="preserve">      var description = </w:t>
-      </w:r>
-      <w:proofErr w:type="spellStart"/>
-      <w:proofErr w:type="gramStart"/>
-      <w:r>
-        <w:t>post.description</w:t>
-      </w:r>
-      <w:proofErr w:type="spellEnd"/>
-      <w:proofErr w:type="gramEnd"/>
-      <w:r>
-        <w:t>;</w:t>
+        <w:t>var qs = require('querystring');</w:t>
+      </w:r>
+    </w:p>
+    <w:p>
+      <w:r>
+        <w:t>request.on('end', function () {</w:t>
+      </w:r>
+    </w:p>
+    <w:p>
+      <w:r>
+        <w:t xml:space="preserve">      var post = qs.parse(body);</w:t>
+      </w:r>
+    </w:p>
+    <w:p>
+      <w:r>
+        <w:t xml:space="preserve">      var title = post.title;</w:t>
+      </w:r>
+    </w:p>
+    <w:p>
+      <w:r>
+        <w:t xml:space="preserve">      var description = post.description;</w:t>
       </w:r>
     </w:p>
     <w:p>
@@ -2523,21 +1792,7 @@
         <w:rPr>
           <w:rFonts w:hint="eastAsia"/>
         </w:rPr>
-        <w:t xml:space="preserve">모든 수신이 </w:t>
-      </w:r>
-      <w:proofErr w:type="spellStart"/>
-      <w:r>
-        <w:rPr>
-          <w:rFonts w:hint="eastAsia"/>
-        </w:rPr>
-        <w:t>끝난경우</w:t>
-      </w:r>
-      <w:proofErr w:type="spellEnd"/>
-      <w:r>
-        <w:rPr>
-          <w:rFonts w:hint="eastAsia"/>
-        </w:rPr>
-        <w:t xml:space="preserve"> 변수에 배열 형태로 저장한 뒤 이용할 수 있게 된다.</w:t>
+        <w:t>모든 수신이 끝난경우 변수에 배열 형태로 저장한 뒤 이용할 수 있게 된다.</w:t>
       </w:r>
     </w:p>
     <w:p/>
@@ -2550,15 +1805,8 @@
       </w:r>
     </w:p>
     <w:p>
-      <w:proofErr w:type="spellStart"/>
-      <w:proofErr w:type="gramStart"/>
-      <w:r>
-        <w:t>Fs.writeFile</w:t>
-      </w:r>
-      <w:proofErr w:type="spellEnd"/>
-      <w:proofErr w:type="gramEnd"/>
-      <w:r>
-        <w:t>(`data/${title}`,description,’utf8’,function(err){</w:t>
+      <w:r>
+        <w:t>Fs.writeFile(`data/${title}`,description,’utf8’,function(err){</w:t>
       </w:r>
     </w:p>
     <w:p>
@@ -2576,34 +1824,14 @@
       </w:r>
     </w:p>
     <w:p>
-      <w:proofErr w:type="spellStart"/>
-      <w:proofErr w:type="gramStart"/>
-      <w:r>
-        <w:t>response.writeHead</w:t>
-      </w:r>
-      <w:proofErr w:type="spellEnd"/>
-      <w:proofErr w:type="gramEnd"/>
-      <w:r>
-        <w:t>(200);</w:t>
-      </w:r>
-    </w:p>
-    <w:p>
-      <w:r>
-        <w:t xml:space="preserve">    </w:t>
-      </w:r>
-      <w:proofErr w:type="spellStart"/>
-      <w:r>
-        <w:t>response.end</w:t>
-      </w:r>
-      <w:proofErr w:type="spellEnd"/>
-      <w:r>
-        <w:t>('success'</w:t>
-      </w:r>
-      <w:proofErr w:type="gramStart"/>
-      <w:r>
-        <w:t>);</w:t>
-      </w:r>
-      <w:proofErr w:type="gramEnd"/>
+      <w:r>
+        <w:t>response.writeHead(200);</w:t>
+      </w:r>
+    </w:p>
+    <w:p>
+      <w:r>
+        <w:t xml:space="preserve">    response.end('success');</w:t>
+      </w:r>
     </w:p>
     <w:p>
       <w:r>
@@ -2611,19 +1839,11 @@
       </w:r>
     </w:p>
     <w:p>
-      <w:proofErr w:type="spellStart"/>
-      <w:r>
-        <w:rPr>
-          <w:rFonts w:hint="eastAsia"/>
-        </w:rPr>
-        <w:t>를</w:t>
-      </w:r>
-      <w:proofErr w:type="spellEnd"/>
-      <w:r>
-        <w:rPr>
-          <w:rFonts w:hint="eastAsia"/>
-        </w:rPr>
-        <w:t xml:space="preserve"> 통해 </w:t>
+      <w:r>
+        <w:rPr>
+          <w:rFonts w:hint="eastAsia"/>
+        </w:rPr>
+        <w:t xml:space="preserve">를 통해 </w:t>
       </w:r>
       <w:r>
         <w:t>title</w:t>
@@ -2680,52 +1900,21 @@
       </w:r>
     </w:p>
     <w:p>
-      <w:proofErr w:type="spellStart"/>
-      <w:r>
-        <w:t>Response.writeHead</w:t>
-      </w:r>
-      <w:proofErr w:type="spellEnd"/>
-      <w:r>
-        <w:t>(</w:t>
-      </w:r>
-      <w:proofErr w:type="gramStart"/>
-      <w:r>
-        <w:t>302,{</w:t>
-      </w:r>
-      <w:proofErr w:type="gramEnd"/>
-      <w:r>
-        <w:t>Location:`/?id=${title}`});</w:t>
-      </w:r>
-    </w:p>
-    <w:p>
-      <w:proofErr w:type="spellStart"/>
-      <w:proofErr w:type="gramStart"/>
-      <w:r>
-        <w:t>Response.end</w:t>
-      </w:r>
-      <w:proofErr w:type="spellEnd"/>
-      <w:r>
-        <w:t>(</w:t>
-      </w:r>
-      <w:proofErr w:type="gramEnd"/>
-      <w:r>
-        <w:t>);</w:t>
-      </w:r>
-    </w:p>
-    <w:p>
-      <w:proofErr w:type="spellStart"/>
-      <w:r>
-        <w:rPr>
-          <w:rFonts w:hint="eastAsia"/>
-        </w:rPr>
-        <w:t>라고</w:t>
-      </w:r>
-      <w:proofErr w:type="spellEnd"/>
-      <w:r>
-        <w:rPr>
-          <w:rFonts w:hint="eastAsia"/>
-        </w:rPr>
-        <w:t xml:space="preserve"> 하면 </w:t>
+      <w:r>
+        <w:t>Response.writeHead(302,{Location:`/?id=${title}`});</w:t>
+      </w:r>
+    </w:p>
+    <w:p>
+      <w:r>
+        <w:t>Response.end();</w:t>
+      </w:r>
+    </w:p>
+    <w:p>
+      <w:r>
+        <w:rPr>
+          <w:rFonts w:hint="eastAsia"/>
+        </w:rPr>
+        <w:t xml:space="preserve">라고 하면 </w:t>
       </w:r>
       <w:r>
         <w:t>302</w:t>
@@ -2734,21 +1923,7 @@
         <w:rPr>
           <w:rFonts w:hint="eastAsia"/>
         </w:rPr>
-        <w:t xml:space="preserve">는 </w:t>
-      </w:r>
-      <w:proofErr w:type="spellStart"/>
-      <w:r>
-        <w:rPr>
-          <w:rFonts w:hint="eastAsia"/>
-        </w:rPr>
-        <w:t>리다이렉션을</w:t>
-      </w:r>
-      <w:proofErr w:type="spellEnd"/>
-      <w:r>
-        <w:rPr>
-          <w:rFonts w:hint="eastAsia"/>
-        </w:rPr>
-        <w:t xml:space="preserve"> 의미하고 </w:t>
+        <w:t xml:space="preserve">는 리다이렉션을 의미하고 </w:t>
       </w:r>
       <w:r>
         <w:t>location</w:t>
@@ -2780,21 +1955,7 @@
         <w:rPr>
           <w:rFonts w:hint="eastAsia"/>
         </w:rPr>
-        <w:t xml:space="preserve">구현을 위해 어떤 내용을 업데이트 할 지에 대해 링크에 </w:t>
-      </w:r>
-      <w:proofErr w:type="spellStart"/>
-      <w:r>
-        <w:rPr>
-          <w:rFonts w:hint="eastAsia"/>
-        </w:rPr>
-        <w:t>쿼리스트링을</w:t>
-      </w:r>
-      <w:proofErr w:type="spellEnd"/>
-      <w:r>
-        <w:rPr>
-          <w:rFonts w:hint="eastAsia"/>
-        </w:rPr>
-        <w:t xml:space="preserve"> 붙여서 전송하였다</w:t>
+        <w:t>구현을 위해 어떤 내용을 업데이트 할 지에 대해 링크에 쿼리스트링을 붙여서 전송하였다</w:t>
       </w:r>
       <w:r>
         <w:t>.</w:t>
@@ -2802,23 +1963,7 @@
     </w:p>
     <w:p>
       <w:r>
-        <w:t xml:space="preserve">&lt;a </w:t>
-      </w:r>
-      <w:proofErr w:type="spellStart"/>
-      <w:r>
-        <w:t>href</w:t>
-      </w:r>
-      <w:proofErr w:type="spellEnd"/>
-      <w:r>
-        <w:t>="/</w:t>
-      </w:r>
-      <w:proofErr w:type="spellStart"/>
-      <w:r>
-        <w:t>update?id</w:t>
-      </w:r>
-      <w:proofErr w:type="spellEnd"/>
-      <w:r>
-        <w:t>=${title}"&gt;update&lt;/a&gt;</w:t>
+        <w:t>&lt;a href="/update?id=${title}"&gt;update&lt;/a&gt;</w:t>
       </w:r>
     </w:p>
     <w:p/>
@@ -2904,23 +2049,8 @@
       </w:r>
     </w:p>
     <w:p>
-      <w:proofErr w:type="spellStart"/>
-      <w:proofErr w:type="gramStart"/>
-      <w:r>
-        <w:t>Fs.rename</w:t>
-      </w:r>
-      <w:proofErr w:type="spellEnd"/>
-      <w:proofErr w:type="gramEnd"/>
-      <w:r>
-        <w:t>(</w:t>
-      </w:r>
-      <w:proofErr w:type="spellStart"/>
-      <w:r>
-        <w:t>oldpath,newpath,callback</w:t>
-      </w:r>
-      <w:proofErr w:type="spellEnd"/>
-      <w:r>
-        <w:t>(err))</w:t>
+      <w:r>
+        <w:t>Fs.rename(oldpath,newpath,callback(err))</w:t>
       </w:r>
     </w:p>
     <w:p>
@@ -2940,15 +2070,8 @@
       </w:r>
     </w:p>
     <w:p>
-      <w:proofErr w:type="spellStart"/>
-      <w:proofErr w:type="gramStart"/>
-      <w:r>
-        <w:t>fs.rename</w:t>
-      </w:r>
-      <w:proofErr w:type="spellEnd"/>
-      <w:proofErr w:type="gramEnd"/>
-      <w:r>
-        <w:t>(`data/${id}`,`data/${title}`,function(error){});</w:t>
+      <w:r>
+        <w:t>fs.rename(`data/${id}`,`data/${title}`,function(error){});</w:t>
       </w:r>
       <w:r>
         <w:t xml:space="preserve"> </w:t>
@@ -2987,8 +2110,6 @@
         </w:rPr>
         <w:t> </w:t>
       </w:r>
-      <w:proofErr w:type="spellStart"/>
-      <w:proofErr w:type="gramStart"/>
       <w:r>
         <w:rPr>
           <w:rFonts w:ascii="Consolas" w:eastAsia="굴림" w:hAnsi="Consolas" w:cs="굴림"/>
@@ -3019,8 +2140,6 @@
         </w:rPr>
         <w:t>rename</w:t>
       </w:r>
-      <w:proofErr w:type="spellEnd"/>
-      <w:proofErr w:type="gramEnd"/>
       <w:r>
         <w:rPr>
           <w:rFonts w:ascii="Consolas" w:eastAsia="굴림" w:hAnsi="Consolas" w:cs="굴림"/>
@@ -3417,7 +2536,6 @@
         </w:rPr>
         <w:t>        </w:t>
       </w:r>
-      <w:proofErr w:type="gramStart"/>
       <w:r>
         <w:rPr>
           <w:rFonts w:ascii="Consolas" w:eastAsia="굴림" w:hAnsi="Consolas" w:cs="굴림"/>
@@ -3448,7 +2566,6 @@
         </w:rPr>
         <w:t>writeFile</w:t>
       </w:r>
-      <w:proofErr w:type="gramEnd"/>
       <w:r>
         <w:rPr>
           <w:rFonts w:ascii="Consolas" w:eastAsia="굴림" w:hAnsi="Consolas" w:cs="굴림"/>
@@ -3655,7 +2772,6 @@
         </w:rPr>
         <w:t>          </w:t>
       </w:r>
-      <w:proofErr w:type="gramStart"/>
       <w:r>
         <w:rPr>
           <w:rFonts w:ascii="Consolas" w:eastAsia="굴림" w:hAnsi="Consolas" w:cs="굴림"/>
@@ -3686,7 +2802,6 @@
         </w:rPr>
         <w:t>writeHead</w:t>
       </w:r>
-      <w:proofErr w:type="gramEnd"/>
       <w:r>
         <w:rPr>
           <w:rFonts w:ascii="Consolas" w:eastAsia="굴림" w:hAnsi="Consolas" w:cs="굴림"/>
@@ -3825,8 +2940,6 @@
         </w:rPr>
         <w:t>          </w:t>
       </w:r>
-      <w:proofErr w:type="spellStart"/>
-      <w:proofErr w:type="gramStart"/>
       <w:r>
         <w:rPr>
           <w:rFonts w:ascii="Consolas" w:eastAsia="굴림" w:hAnsi="Consolas" w:cs="굴림"/>
@@ -3857,27 +2970,15 @@
         </w:rPr>
         <w:t>end</w:t>
       </w:r>
-      <w:proofErr w:type="spellEnd"/>
-      <w:r>
-        <w:rPr>
-          <w:rFonts w:ascii="Consolas" w:eastAsia="굴림" w:hAnsi="Consolas" w:cs="굴림"/>
-          <w:color w:val="D4D4D4"/>
-          <w:kern w:val="0"/>
-          <w:sz w:val="21"/>
-          <w:szCs w:val="21"/>
-        </w:rPr>
-        <w:t>(</w:t>
-      </w:r>
-      <w:proofErr w:type="gramEnd"/>
-      <w:r>
-        <w:rPr>
-          <w:rFonts w:ascii="Consolas" w:eastAsia="굴림" w:hAnsi="Consolas" w:cs="굴림"/>
-          <w:color w:val="D4D4D4"/>
-          <w:kern w:val="0"/>
-          <w:sz w:val="21"/>
-          <w:szCs w:val="21"/>
-        </w:rPr>
-        <w:t>);</w:t>
+      <w:r>
+        <w:rPr>
+          <w:rFonts w:ascii="Consolas" w:eastAsia="굴림" w:hAnsi="Consolas" w:cs="굴림"/>
+          <w:color w:val="D4D4D4"/>
+          <w:kern w:val="0"/>
+          <w:sz w:val="21"/>
+          <w:szCs w:val="21"/>
+        </w:rPr>
+        <w:t>();</w:t>
       </w:r>
     </w:p>
     <w:p>
@@ -3974,21 +3075,7 @@
         <w:rPr>
           <w:rFonts w:hint="eastAsia"/>
         </w:rPr>
-        <w:t xml:space="preserve">이와 같이 업데이트의 내용을 중간에 </w:t>
-      </w:r>
-      <w:proofErr w:type="spellStart"/>
-      <w:r>
-        <w:rPr>
-          <w:rFonts w:hint="eastAsia"/>
-        </w:rPr>
-        <w:t>삽입함으로서</w:t>
-      </w:r>
-      <w:proofErr w:type="spellEnd"/>
-      <w:r>
-        <w:rPr>
-          <w:rFonts w:hint="eastAsia"/>
-        </w:rPr>
-        <w:t xml:space="preserve"> 이름과 내용을 바꿀 수 있게 된다</w:t>
+        <w:t>이와 같이 업데이트의 내용을 중간에 삽입함으로서 이름과 내용을 바꿀 수 있게 된다</w:t>
       </w:r>
       <w:r>
         <w:t>.</w:t>
@@ -4002,32 +3089,13 @@
         <w:t>문서 삭제기능을 a</w:t>
       </w:r>
       <w:r>
-        <w:t xml:space="preserve"> </w:t>
-      </w:r>
-      <w:proofErr w:type="spellStart"/>
-      <w:r>
-        <w:t>href</w:t>
-      </w:r>
-      <w:proofErr w:type="spellEnd"/>
-      <w:r>
-        <w:rPr>
-          <w:rFonts w:hint="eastAsia"/>
-        </w:rPr>
-        <w:t xml:space="preserve">로 </w:t>
-      </w:r>
-      <w:proofErr w:type="spellStart"/>
-      <w:r>
-        <w:rPr>
-          <w:rFonts w:hint="eastAsia"/>
-        </w:rPr>
-        <w:t>하게되면</w:t>
-      </w:r>
-      <w:proofErr w:type="spellEnd"/>
-      <w:r>
-        <w:rPr>
-          <w:rFonts w:hint="eastAsia"/>
-        </w:rPr>
-        <w:t xml:space="preserve"> 정보가 </w:t>
+        <w:t xml:space="preserve"> href</w:t>
+      </w:r>
+      <w:r>
+        <w:rPr>
+          <w:rFonts w:hint="eastAsia"/>
+        </w:rPr>
+        <w:t xml:space="preserve">로 하게되면 정보가 </w:t>
       </w:r>
       <w:r>
         <w:t>get</w:t>
@@ -4083,29 +3151,7 @@
           <w:sz w:val="21"/>
           <w:szCs w:val="21"/>
         </w:rPr>
-        <w:t>&lt;form action = "/delete_process" method="post" onsubmit="return del_</w:t>
-      </w:r>
-      <w:proofErr w:type="gramStart"/>
-      <w:r>
-        <w:rPr>
-          <w:rFonts w:ascii="Consolas" w:eastAsia="굴림" w:hAnsi="Consolas" w:cs="굴림"/>
-          <w:color w:val="CE9178"/>
-          <w:kern w:val="0"/>
-          <w:sz w:val="21"/>
-          <w:szCs w:val="21"/>
-        </w:rPr>
-        <w:t>check(</w:t>
-      </w:r>
-      <w:proofErr w:type="gramEnd"/>
-      <w:r>
-        <w:rPr>
-          <w:rFonts w:ascii="Consolas" w:eastAsia="굴림" w:hAnsi="Consolas" w:cs="굴림"/>
-          <w:color w:val="CE9178"/>
-          <w:kern w:val="0"/>
-          <w:sz w:val="21"/>
-          <w:szCs w:val="21"/>
-        </w:rPr>
-        <w:t>);"&gt;</w:t>
+        <w:t>&lt;form action = "/delete_process" method="post" onsubmit="return del_check();"&gt;</w:t>
       </w:r>
     </w:p>
     <w:p>
@@ -4249,11 +3295,7 @@
         <w:t>n으로 사라질 제목을 미리 알아낸 뒤 해당 절차로 넘어가는데,</w:t>
       </w:r>
       <w:r>
-        <w:t xml:space="preserve"> </w:t>
-      </w:r>
-      <w:proofErr w:type="spellStart"/>
-      <w:r>
-        <w:t>onsu</w:t>
+        <w:t xml:space="preserve"> onsu</w:t>
       </w:r>
       <w:r>
         <w:rPr>
@@ -4264,7 +3306,6 @@
       <w:r>
         <w:t>mit</w:t>
       </w:r>
-      <w:proofErr w:type="spellEnd"/>
       <w:r>
         <w:rPr>
           <w:rFonts w:hint="eastAsia"/>
@@ -4283,10 +3324,431 @@
     </w:p>
     <w:p>
       <w:pPr>
-        <w:rPr>
-          <w:rFonts w:hint="eastAsia"/>
+        <w:widowControl/>
+        <w:shd w:val="clear" w:color="auto" w:fill="1E1E1E"/>
+        <w:wordWrap/>
+        <w:autoSpaceDE/>
+        <w:autoSpaceDN/>
+        <w:spacing w:after="0" w:line="285" w:lineRule="atLeast"/>
+        <w:jc w:val="left"/>
+        <w:rPr>
+          <w:rFonts w:ascii="Consolas" w:eastAsia="굴림" w:hAnsi="Consolas" w:cs="굴림"/>
+          <w:color w:val="D4D4D4"/>
+          <w:kern w:val="0"/>
+          <w:sz w:val="21"/>
+          <w:szCs w:val="21"/>
         </w:rPr>
       </w:pPr>
+      <w:r>
+        <w:rPr>
+          <w:rFonts w:ascii="Consolas" w:eastAsia="굴림" w:hAnsi="Consolas" w:cs="굴림"/>
+          <w:color w:val="4EC9B0"/>
+          <w:kern w:val="0"/>
+          <w:sz w:val="21"/>
+          <w:szCs w:val="21"/>
+        </w:rPr>
+        <w:lastRenderedPageBreak/>
+        <w:t>fs</w:t>
+      </w:r>
+      <w:r>
+        <w:rPr>
+          <w:rFonts w:ascii="Consolas" w:eastAsia="굴림" w:hAnsi="Consolas" w:cs="굴림"/>
+          <w:color w:val="D4D4D4"/>
+          <w:kern w:val="0"/>
+          <w:sz w:val="21"/>
+          <w:szCs w:val="21"/>
+        </w:rPr>
+        <w:t>.</w:t>
+      </w:r>
+      <w:r>
+        <w:rPr>
+          <w:rFonts w:ascii="Consolas" w:eastAsia="굴림" w:hAnsi="Consolas" w:cs="굴림"/>
+          <w:color w:val="DCDCAA"/>
+          <w:kern w:val="0"/>
+          <w:sz w:val="21"/>
+          <w:szCs w:val="21"/>
+        </w:rPr>
+        <w:t>unlink</w:t>
+      </w:r>
+      <w:r>
+        <w:rPr>
+          <w:rFonts w:ascii="Consolas" w:eastAsia="굴림" w:hAnsi="Consolas" w:cs="굴림"/>
+          <w:color w:val="D4D4D4"/>
+          <w:kern w:val="0"/>
+          <w:sz w:val="21"/>
+          <w:szCs w:val="21"/>
+        </w:rPr>
+        <w:t>(</w:t>
+      </w:r>
+      <w:r>
+        <w:rPr>
+          <w:rFonts w:ascii="Consolas" w:eastAsia="굴림" w:hAnsi="Consolas" w:cs="굴림"/>
+          <w:color w:val="CE9178"/>
+          <w:kern w:val="0"/>
+          <w:sz w:val="21"/>
+          <w:szCs w:val="21"/>
+        </w:rPr>
+        <w:t>`data/</w:t>
+      </w:r>
+      <w:r>
+        <w:rPr>
+          <w:rFonts w:ascii="Consolas" w:eastAsia="굴림" w:hAnsi="Consolas" w:cs="굴림"/>
+          <w:color w:val="569CD6"/>
+          <w:kern w:val="0"/>
+          <w:sz w:val="21"/>
+          <w:szCs w:val="21"/>
+        </w:rPr>
+        <w:t>${</w:t>
+      </w:r>
+      <w:r>
+        <w:rPr>
+          <w:rFonts w:ascii="Consolas" w:eastAsia="굴림" w:hAnsi="Consolas" w:cs="굴림"/>
+          <w:color w:val="9CDCFE"/>
+          <w:kern w:val="0"/>
+          <w:sz w:val="21"/>
+          <w:szCs w:val="21"/>
+        </w:rPr>
+        <w:t>id</w:t>
+      </w:r>
+      <w:r>
+        <w:rPr>
+          <w:rFonts w:ascii="Consolas" w:eastAsia="굴림" w:hAnsi="Consolas" w:cs="굴림"/>
+          <w:color w:val="569CD6"/>
+          <w:kern w:val="0"/>
+          <w:sz w:val="21"/>
+          <w:szCs w:val="21"/>
+        </w:rPr>
+        <w:t>}</w:t>
+      </w:r>
+      <w:r>
+        <w:rPr>
+          <w:rFonts w:ascii="Consolas" w:eastAsia="굴림" w:hAnsi="Consolas" w:cs="굴림"/>
+          <w:color w:val="CE9178"/>
+          <w:kern w:val="0"/>
+          <w:sz w:val="21"/>
+          <w:szCs w:val="21"/>
+        </w:rPr>
+        <w:t>`</w:t>
+      </w:r>
+      <w:r>
+        <w:rPr>
+          <w:rFonts w:ascii="Consolas" w:eastAsia="굴림" w:hAnsi="Consolas" w:cs="굴림"/>
+          <w:color w:val="D4D4D4"/>
+          <w:kern w:val="0"/>
+          <w:sz w:val="21"/>
+          <w:szCs w:val="21"/>
+        </w:rPr>
+        <w:t>, </w:t>
+      </w:r>
+      <w:r>
+        <w:rPr>
+          <w:rFonts w:ascii="Consolas" w:eastAsia="굴림" w:hAnsi="Consolas" w:cs="굴림"/>
+          <w:color w:val="569CD6"/>
+          <w:kern w:val="0"/>
+          <w:sz w:val="21"/>
+          <w:szCs w:val="21"/>
+        </w:rPr>
+        <w:t>function</w:t>
+      </w:r>
+      <w:r>
+        <w:rPr>
+          <w:rFonts w:ascii="Consolas" w:eastAsia="굴림" w:hAnsi="Consolas" w:cs="굴림"/>
+          <w:color w:val="D4D4D4"/>
+          <w:kern w:val="0"/>
+          <w:sz w:val="21"/>
+          <w:szCs w:val="21"/>
+        </w:rPr>
+        <w:t> (</w:t>
+      </w:r>
+      <w:r>
+        <w:rPr>
+          <w:rFonts w:ascii="Consolas" w:eastAsia="굴림" w:hAnsi="Consolas" w:cs="굴림"/>
+          <w:color w:val="9CDCFE"/>
+          <w:kern w:val="0"/>
+          <w:sz w:val="21"/>
+          <w:szCs w:val="21"/>
+        </w:rPr>
+        <w:t>error</w:t>
+      </w:r>
+      <w:r>
+        <w:rPr>
+          <w:rFonts w:ascii="Consolas" w:eastAsia="굴림" w:hAnsi="Consolas" w:cs="굴림"/>
+          <w:color w:val="D4D4D4"/>
+          <w:kern w:val="0"/>
+          <w:sz w:val="21"/>
+          <w:szCs w:val="21"/>
+        </w:rPr>
+        <w:t>) {</w:t>
+      </w:r>
+    </w:p>
+    <w:p>
+      <w:pPr>
+        <w:widowControl/>
+        <w:shd w:val="clear" w:color="auto" w:fill="1E1E1E"/>
+        <w:wordWrap/>
+        <w:autoSpaceDE/>
+        <w:autoSpaceDN/>
+        <w:spacing w:after="0" w:line="285" w:lineRule="atLeast"/>
+        <w:jc w:val="left"/>
+        <w:rPr>
+          <w:rFonts w:ascii="Consolas" w:eastAsia="굴림" w:hAnsi="Consolas" w:cs="굴림"/>
+          <w:color w:val="D4D4D4"/>
+          <w:kern w:val="0"/>
+          <w:sz w:val="21"/>
+          <w:szCs w:val="21"/>
+        </w:rPr>
+      </w:pPr>
+      <w:r>
+        <w:rPr>
+          <w:rFonts w:ascii="Consolas" w:eastAsia="굴림" w:hAnsi="Consolas" w:cs="굴림"/>
+          <w:color w:val="D4D4D4"/>
+          <w:kern w:val="0"/>
+          <w:sz w:val="21"/>
+          <w:szCs w:val="21"/>
+        </w:rPr>
+        <w:t>        </w:t>
+      </w:r>
+      <w:r>
+        <w:rPr>
+          <w:rFonts w:ascii="Consolas" w:eastAsia="굴림" w:hAnsi="Consolas" w:cs="굴림"/>
+          <w:color w:val="9CDCFE"/>
+          <w:kern w:val="0"/>
+          <w:sz w:val="21"/>
+          <w:szCs w:val="21"/>
+        </w:rPr>
+        <w:t>response</w:t>
+      </w:r>
+      <w:r>
+        <w:rPr>
+          <w:rFonts w:ascii="Consolas" w:eastAsia="굴림" w:hAnsi="Consolas" w:cs="굴림"/>
+          <w:color w:val="D4D4D4"/>
+          <w:kern w:val="0"/>
+          <w:sz w:val="21"/>
+          <w:szCs w:val="21"/>
+        </w:rPr>
+        <w:t>.</w:t>
+      </w:r>
+      <w:r>
+        <w:rPr>
+          <w:rFonts w:ascii="Consolas" w:eastAsia="굴림" w:hAnsi="Consolas" w:cs="굴림"/>
+          <w:color w:val="DCDCAA"/>
+          <w:kern w:val="0"/>
+          <w:sz w:val="21"/>
+          <w:szCs w:val="21"/>
+        </w:rPr>
+        <w:t>writeHead</w:t>
+      </w:r>
+      <w:r>
+        <w:rPr>
+          <w:rFonts w:ascii="Consolas" w:eastAsia="굴림" w:hAnsi="Consolas" w:cs="굴림"/>
+          <w:color w:val="D4D4D4"/>
+          <w:kern w:val="0"/>
+          <w:sz w:val="21"/>
+          <w:szCs w:val="21"/>
+        </w:rPr>
+        <w:t>(</w:t>
+      </w:r>
+      <w:r>
+        <w:rPr>
+          <w:rFonts w:ascii="Consolas" w:eastAsia="굴림" w:hAnsi="Consolas" w:cs="굴림"/>
+          <w:color w:val="B5CEA8"/>
+          <w:kern w:val="0"/>
+          <w:sz w:val="21"/>
+          <w:szCs w:val="21"/>
+        </w:rPr>
+        <w:t>302</w:t>
+      </w:r>
+      <w:r>
+        <w:rPr>
+          <w:rFonts w:ascii="Consolas" w:eastAsia="굴림" w:hAnsi="Consolas" w:cs="굴림"/>
+          <w:color w:val="D4D4D4"/>
+          <w:kern w:val="0"/>
+          <w:sz w:val="21"/>
+          <w:szCs w:val="21"/>
+        </w:rPr>
+        <w:t>, { </w:t>
+      </w:r>
+      <w:r>
+        <w:rPr>
+          <w:rFonts w:ascii="Consolas" w:eastAsia="굴림" w:hAnsi="Consolas" w:cs="굴림"/>
+          <w:color w:val="9CDCFE"/>
+          <w:kern w:val="0"/>
+          <w:sz w:val="21"/>
+          <w:szCs w:val="21"/>
+        </w:rPr>
+        <w:t>Location:</w:t>
+      </w:r>
+      <w:r>
+        <w:rPr>
+          <w:rFonts w:ascii="Consolas" w:eastAsia="굴림" w:hAnsi="Consolas" w:cs="굴림"/>
+          <w:color w:val="D4D4D4"/>
+          <w:kern w:val="0"/>
+          <w:sz w:val="21"/>
+          <w:szCs w:val="21"/>
+        </w:rPr>
+        <w:t> </w:t>
+      </w:r>
+      <w:r>
+        <w:rPr>
+          <w:rFonts w:ascii="Consolas" w:eastAsia="굴림" w:hAnsi="Consolas" w:cs="굴림"/>
+          <w:color w:val="CE9178"/>
+          <w:kern w:val="0"/>
+          <w:sz w:val="21"/>
+          <w:szCs w:val="21"/>
+        </w:rPr>
+        <w:t>`/`</w:t>
+      </w:r>
+      <w:r>
+        <w:rPr>
+          <w:rFonts w:ascii="Consolas" w:eastAsia="굴림" w:hAnsi="Consolas" w:cs="굴림"/>
+          <w:color w:val="D4D4D4"/>
+          <w:kern w:val="0"/>
+          <w:sz w:val="21"/>
+          <w:szCs w:val="21"/>
+        </w:rPr>
+        <w:t> });</w:t>
+      </w:r>
+    </w:p>
+    <w:p>
+      <w:pPr>
+        <w:widowControl/>
+        <w:shd w:val="clear" w:color="auto" w:fill="1E1E1E"/>
+        <w:wordWrap/>
+        <w:autoSpaceDE/>
+        <w:autoSpaceDN/>
+        <w:spacing w:after="0" w:line="285" w:lineRule="atLeast"/>
+        <w:jc w:val="left"/>
+        <w:rPr>
+          <w:rFonts w:ascii="Consolas" w:eastAsia="굴림" w:hAnsi="Consolas" w:cs="굴림"/>
+          <w:color w:val="D4D4D4"/>
+          <w:kern w:val="0"/>
+          <w:sz w:val="21"/>
+          <w:szCs w:val="21"/>
+        </w:rPr>
+      </w:pPr>
+      <w:r>
+        <w:rPr>
+          <w:rFonts w:ascii="Consolas" w:eastAsia="굴림" w:hAnsi="Consolas" w:cs="굴림"/>
+          <w:color w:val="D4D4D4"/>
+          <w:kern w:val="0"/>
+          <w:sz w:val="21"/>
+          <w:szCs w:val="21"/>
+        </w:rPr>
+        <w:t>        </w:t>
+      </w:r>
+      <w:r>
+        <w:rPr>
+          <w:rFonts w:ascii="Consolas" w:eastAsia="굴림" w:hAnsi="Consolas" w:cs="굴림"/>
+          <w:color w:val="9CDCFE"/>
+          <w:kern w:val="0"/>
+          <w:sz w:val="21"/>
+          <w:szCs w:val="21"/>
+        </w:rPr>
+        <w:t>response</w:t>
+      </w:r>
+      <w:r>
+        <w:rPr>
+          <w:rFonts w:ascii="Consolas" w:eastAsia="굴림" w:hAnsi="Consolas" w:cs="굴림"/>
+          <w:color w:val="D4D4D4"/>
+          <w:kern w:val="0"/>
+          <w:sz w:val="21"/>
+          <w:szCs w:val="21"/>
+        </w:rPr>
+        <w:t>.</w:t>
+      </w:r>
+      <w:r>
+        <w:rPr>
+          <w:rFonts w:ascii="Consolas" w:eastAsia="굴림" w:hAnsi="Consolas" w:cs="굴림"/>
+          <w:color w:val="DCDCAA"/>
+          <w:kern w:val="0"/>
+          <w:sz w:val="21"/>
+          <w:szCs w:val="21"/>
+        </w:rPr>
+        <w:t>end</w:t>
+      </w:r>
+      <w:r>
+        <w:rPr>
+          <w:rFonts w:ascii="Consolas" w:eastAsia="굴림" w:hAnsi="Consolas" w:cs="굴림"/>
+          <w:color w:val="D4D4D4"/>
+          <w:kern w:val="0"/>
+          <w:sz w:val="21"/>
+          <w:szCs w:val="21"/>
+        </w:rPr>
+        <w:t>();</w:t>
+      </w:r>
+    </w:p>
+    <w:p>
+      <w:pPr>
+        <w:widowControl/>
+        <w:shd w:val="clear" w:color="auto" w:fill="1E1E1E"/>
+        <w:wordWrap/>
+        <w:autoSpaceDE/>
+        <w:autoSpaceDN/>
+        <w:spacing w:after="0" w:line="285" w:lineRule="atLeast"/>
+        <w:jc w:val="left"/>
+        <w:rPr>
+          <w:rFonts w:ascii="Consolas" w:eastAsia="굴림" w:hAnsi="Consolas" w:cs="굴림"/>
+          <w:color w:val="D4D4D4"/>
+          <w:kern w:val="0"/>
+          <w:sz w:val="21"/>
+          <w:szCs w:val="21"/>
+        </w:rPr>
+      </w:pPr>
+      <w:r>
+        <w:rPr>
+          <w:rFonts w:ascii="Consolas" w:eastAsia="굴림" w:hAnsi="Consolas" w:cs="굴림"/>
+          <w:color w:val="D4D4D4"/>
+          <w:kern w:val="0"/>
+          <w:sz w:val="21"/>
+          <w:szCs w:val="21"/>
+        </w:rPr>
+        <w:t>      })</w:t>
+      </w:r>
+    </w:p>
+    <w:p>
+      <w:r>
+        <w:rPr>
+          <w:rFonts w:hint="eastAsia"/>
+        </w:rPr>
+        <w:t>삭제의 경우</w:t>
+      </w:r>
+    </w:p>
+    <w:p>
+      <w:r>
+        <w:t>Fs.unlink(path,callback)</w:t>
+      </w:r>
+      <w:r>
+        <w:rPr>
+          <w:rFonts w:hint="eastAsia"/>
+        </w:rPr>
+        <w:t>으로 이루어진다.</w:t>
+      </w:r>
+    </w:p>
+    <w:p/>
+    <w:p>
+      <w:pPr>
+        <w:rPr>
+          <w:rFonts w:hint="eastAsia"/>
+        </w:rPr>
+      </w:pPr>
+      <w:r>
+        <w:t xml:space="preserve">Onsubmit </w:t>
+      </w:r>
+      <w:r>
+        <w:rPr>
+          <w:rFonts w:hint="eastAsia"/>
+        </w:rPr>
+        <w:t xml:space="preserve">에 커스텀 함수 넣으면 동작 안함 이유 불명 일단 </w:t>
+      </w:r>
+      <w:r>
+        <w:t>confirm</w:t>
+      </w:r>
+      <w:r>
+        <w:rPr>
+          <w:rFonts w:hint="eastAsia"/>
+        </w:rPr>
+        <w:t>으로 대체함.</w:t>
+      </w:r>
     </w:p>
     <w:sectPr>
       <w:pgSz w:w="11906" w:h="16838"/>

--- a/Nodejs 내용.docx
+++ b/Nodejs 내용.docx
@@ -1461,11 +1461,6 @@
     </w:p>
     <w:p/>
     <w:p>
-      <w:pPr>
-        <w:rPr>
-          <w:rFonts w:hint="eastAsia"/>
-        </w:rPr>
-      </w:pPr>
       <w:r>
         <w:rPr>
           <w:rFonts w:hint="eastAsia"/>
@@ -1688,11 +1683,6 @@
     </w:p>
     <w:p/>
     <w:p>
-      <w:pPr>
-        <w:rPr>
-          <w:rFonts w:hint="eastAsia"/>
-        </w:rPr>
-      </w:pPr>
       <w:r>
         <w:t xml:space="preserve">Post </w:t>
       </w:r>
@@ -1715,11 +1705,6 @@
     </w:p>
     <w:p/>
     <w:p>
-      <w:pPr>
-        <w:rPr>
-          <w:rFonts w:hint="eastAsia"/>
-        </w:rPr>
-      </w:pPr>
       <w:r>
         <w:t>});</w:t>
       </w:r>
@@ -3726,28 +3711,351 @@
     </w:p>
     <w:p/>
     <w:p>
+      <w:r>
+        <w:t xml:space="preserve">Onsubmit </w:t>
+      </w:r>
+      <w:r>
+        <w:rPr>
+          <w:rFonts w:hint="eastAsia"/>
+        </w:rPr>
+        <w:t xml:space="preserve">에 커스텀 함수 넣으면 동작 안함 이유 불명 일단 </w:t>
+      </w:r>
+      <w:r>
+        <w:t>confirm</w:t>
+      </w:r>
+      <w:r>
+        <w:rPr>
+          <w:rFonts w:hint="eastAsia"/>
+        </w:rPr>
+        <w:t>으로 대체함.</w:t>
+      </w:r>
+    </w:p>
+    <w:p/>
+    <w:p>
+      <w:r>
+        <w:rPr>
+          <w:rFonts w:hint="eastAsia"/>
+        </w:rPr>
+        <w:t>배열이 순서가 있는 정보를 정리하는 수단이라면</w:t>
+      </w:r>
+    </w:p>
+    <w:p>
+      <w:r>
+        <w:rPr>
+          <w:rFonts w:hint="eastAsia"/>
+        </w:rPr>
+        <w:t>객체는 순서가 없는 정보들을 정리하는 수단.</w:t>
+      </w:r>
+    </w:p>
+    <w:p/>
+    <w:p>
+      <w:r>
+        <w:t>var members = ['egoing', 'k8805', 'hoya'];</w:t>
+      </w:r>
+    </w:p>
+    <w:p>
+      <w:r>
+        <w:t>console.log(members[1]); // k8805</w:t>
+      </w:r>
+    </w:p>
+    <w:p>
+      <w:r>
+        <w:t xml:space="preserve"> </w:t>
+      </w:r>
+    </w:p>
+    <w:p>
+      <w:r>
+        <w:t>var roles = {</w:t>
+      </w:r>
+    </w:p>
+    <w:p>
+      <w:r>
+        <w:t xml:space="preserve">  'programmer':'egoing',</w:t>
+      </w:r>
+    </w:p>
+    <w:p>
+      <w:r>
+        <w:t xml:space="preserve">  'designer' : 'k8805',</w:t>
+      </w:r>
+    </w:p>
+    <w:p>
+      <w:r>
+        <w:t xml:space="preserve">  'manager' : 'hoya'</w:t>
+      </w:r>
+    </w:p>
+    <w:p>
+      <w:r>
+        <w:t>}</w:t>
+      </w:r>
+    </w:p>
+    <w:p>
+      <w:r>
+        <w:t>console.log(roles.designer); //k8805</w:t>
+      </w:r>
+    </w:p>
+    <w:p/>
+    <w:p>
+      <w:r>
+        <w:rPr>
+          <w:rFonts w:hint="eastAsia"/>
+        </w:rPr>
+        <w:t>객체를 이용하여 저장한 예시</w:t>
+      </w:r>
+    </w:p>
+    <w:p>
+      <w:r>
+        <w:rPr>
+          <w:rFonts w:hint="eastAsia"/>
+        </w:rPr>
+        <w:t>중괄호를 사용함에 유의</w:t>
+      </w:r>
+    </w:p>
+    <w:p/>
+    <w:p>
+      <w:r>
+        <w:rPr>
+          <w:rFonts w:hint="eastAsia"/>
+        </w:rPr>
+        <w:t>객체는 키와 값으로 저장된다</w:t>
+      </w:r>
+    </w:p>
+    <w:p/>
+    <w:p>
+      <w:r>
+        <w:rPr>
+          <w:rFonts w:hint="eastAsia"/>
+          <w:noProof/>
+        </w:rPr>
+        <w:lastRenderedPageBreak/>
+        <w:drawing>
+          <wp:inline distT="0" distB="0" distL="0" distR="0" wp14:anchorId="6BAAED18" wp14:editId="36B6654C">
+            <wp:extent cx="5724525" cy="2590800"/>
+            <wp:effectExtent l="0" t="0" r="9525" b="0"/>
+            <wp:docPr id="2" name="그림 2"/>
+            <wp:cNvGraphicFramePr>
+              <a:graphicFrameLocks xmlns:a="http://schemas.openxmlformats.org/drawingml/2006/main" noChangeAspect="1"/>
+            </wp:cNvGraphicFramePr>
+            <a:graphic xmlns:a="http://schemas.openxmlformats.org/drawingml/2006/main">
+              <a:graphicData uri="http://schemas.openxmlformats.org/drawingml/2006/picture">
+                <pic:pic xmlns:pic="http://schemas.openxmlformats.org/drawingml/2006/picture">
+                  <pic:nvPicPr>
+                    <pic:cNvPr id="0" name="Picture 1"/>
+                    <pic:cNvPicPr>
+                      <a:picLocks noChangeAspect="1" noChangeArrowheads="1"/>
+                    </pic:cNvPicPr>
+                  </pic:nvPicPr>
+                  <pic:blipFill>
+                    <a:blip r:embed="rId5">
+                      <a:extLst>
+                        <a:ext uri="{28A0092B-C50C-407E-A947-70E740481C1C}">
+                          <a14:useLocalDpi xmlns:a14="http://schemas.microsoft.com/office/drawing/2010/main" val="0"/>
+                        </a:ext>
+                      </a:extLst>
+                    </a:blip>
+                    <a:srcRect/>
+                    <a:stretch>
+                      <a:fillRect/>
+                    </a:stretch>
+                  </pic:blipFill>
+                  <pic:spPr bwMode="auto">
+                    <a:xfrm>
+                      <a:off x="0" y="0"/>
+                      <a:ext cx="5724525" cy="2590800"/>
+                    </a:xfrm>
+                    <a:prstGeom prst="rect">
+                      <a:avLst/>
+                    </a:prstGeom>
+                    <a:noFill/>
+                    <a:ln>
+                      <a:noFill/>
+                    </a:ln>
+                  </pic:spPr>
+                </pic:pic>
+              </a:graphicData>
+            </a:graphic>
+          </wp:inline>
+        </w:drawing>
+      </w:r>
+      <w:r>
+        <w:rPr>
+          <w:rFonts w:hint="eastAsia"/>
+        </w:rPr>
+        <w:t xml:space="preserve">객체를 반복문에 사용할 때 .키도 가능하지만 </w:t>
+      </w:r>
+      <w:r>
+        <w:t>[</w:t>
+      </w:r>
+      <w:r>
+        <w:rPr>
+          <w:rFonts w:hint="eastAsia"/>
+        </w:rPr>
+        <w:t>키</w:t>
+      </w:r>
+      <w:r>
+        <w:t xml:space="preserve">] </w:t>
+      </w:r>
+      <w:r>
+        <w:rPr>
+          <w:rFonts w:hint="eastAsia"/>
+        </w:rPr>
+        <w:t>도 가능하다</w:t>
+      </w:r>
+    </w:p>
+    <w:p>
+      <w:r>
+        <w:rPr>
+          <w:rFonts w:hint="eastAsia"/>
+        </w:rPr>
+        <w:t xml:space="preserve">첫번째 </w:t>
+      </w:r>
+      <w:r>
+        <w:t xml:space="preserve">var </w:t>
+      </w:r>
+      <w:r>
+        <w:rPr>
+          <w:rFonts w:hint="eastAsia"/>
+        </w:rPr>
+        <w:t>값으로는 키를 받는다.</w:t>
+      </w:r>
+    </w:p>
+    <w:p>
+      <w:r>
+        <w:rPr>
+          <w:noProof/>
+        </w:rPr>
+        <w:drawing>
+          <wp:inline distT="0" distB="0" distL="0" distR="0" wp14:anchorId="288E27A9" wp14:editId="79548A9E">
+            <wp:extent cx="1476375" cy="1751557"/>
+            <wp:effectExtent l="0" t="0" r="0" b="1270"/>
+            <wp:docPr id="3" name="그림 3"/>
+            <wp:cNvGraphicFramePr>
+              <a:graphicFrameLocks xmlns:a="http://schemas.openxmlformats.org/drawingml/2006/main" noChangeAspect="1"/>
+            </wp:cNvGraphicFramePr>
+            <a:graphic xmlns:a="http://schemas.openxmlformats.org/drawingml/2006/main">
+              <a:graphicData uri="http://schemas.openxmlformats.org/drawingml/2006/picture">
+                <pic:pic xmlns:pic="http://schemas.openxmlformats.org/drawingml/2006/picture">
+                  <pic:nvPicPr>
+                    <pic:cNvPr id="0" name="Picture 1"/>
+                    <pic:cNvPicPr>
+                      <a:picLocks noChangeAspect="1" noChangeArrowheads="1"/>
+                    </pic:cNvPicPr>
+                  </pic:nvPicPr>
+                  <pic:blipFill>
+                    <a:blip r:embed="rId6">
+                      <a:extLst>
+                        <a:ext uri="{28A0092B-C50C-407E-A947-70E740481C1C}">
+                          <a14:useLocalDpi xmlns:a14="http://schemas.microsoft.com/office/drawing/2010/main" val="0"/>
+                        </a:ext>
+                      </a:extLst>
+                    </a:blip>
+                    <a:srcRect/>
+                    <a:stretch>
+                      <a:fillRect/>
+                    </a:stretch>
+                  </pic:blipFill>
+                  <pic:spPr bwMode="auto">
+                    <a:xfrm>
+                      <a:off x="0" y="0"/>
+                      <a:ext cx="1494618" cy="1773201"/>
+                    </a:xfrm>
+                    <a:prstGeom prst="rect">
+                      <a:avLst/>
+                    </a:prstGeom>
+                    <a:noFill/>
+                    <a:ln>
+                      <a:noFill/>
+                    </a:ln>
+                  </pic:spPr>
+                </pic:pic>
+              </a:graphicData>
+            </a:graphic>
+          </wp:inline>
+        </w:drawing>
+      </w:r>
+    </w:p>
+    <w:p>
+      <w:r>
+        <w:rPr>
+          <w:rFonts w:hint="eastAsia"/>
+        </w:rPr>
+        <w:t>함수 또한 이러한 방식으로 객체에 넣고 사용할 수 있다.</w:t>
+      </w:r>
+    </w:p>
+    <w:p>
+      <w:r>
+        <w:rPr>
+          <w:noProof/>
+        </w:rPr>
+        <w:drawing>
+          <wp:inline distT="0" distB="0" distL="0" distR="0" wp14:anchorId="7F15827B" wp14:editId="41F16A97">
+            <wp:extent cx="1615176" cy="1447800"/>
+            <wp:effectExtent l="0" t="0" r="4445" b="0"/>
+            <wp:docPr id="4" name="그림 4"/>
+            <wp:cNvGraphicFramePr>
+              <a:graphicFrameLocks xmlns:a="http://schemas.openxmlformats.org/drawingml/2006/main" noChangeAspect="1"/>
+            </wp:cNvGraphicFramePr>
+            <a:graphic xmlns:a="http://schemas.openxmlformats.org/drawingml/2006/main">
+              <a:graphicData uri="http://schemas.openxmlformats.org/drawingml/2006/picture">
+                <pic:pic xmlns:pic="http://schemas.openxmlformats.org/drawingml/2006/picture">
+                  <pic:nvPicPr>
+                    <pic:cNvPr id="0" name="Picture 2"/>
+                    <pic:cNvPicPr>
+                      <a:picLocks noChangeAspect="1" noChangeArrowheads="1"/>
+                    </pic:cNvPicPr>
+                  </pic:nvPicPr>
+                  <pic:blipFill>
+                    <a:blip r:embed="rId7">
+                      <a:extLst>
+                        <a:ext uri="{28A0092B-C50C-407E-A947-70E740481C1C}">
+                          <a14:useLocalDpi xmlns:a14="http://schemas.microsoft.com/office/drawing/2010/main" val="0"/>
+                        </a:ext>
+                      </a:extLst>
+                    </a:blip>
+                    <a:srcRect/>
+                    <a:stretch>
+                      <a:fillRect/>
+                    </a:stretch>
+                  </pic:blipFill>
+                  <pic:spPr bwMode="auto">
+                    <a:xfrm>
+                      <a:off x="0" y="0"/>
+                      <a:ext cx="1633145" cy="1463907"/>
+                    </a:xfrm>
+                    <a:prstGeom prst="rect">
+                      <a:avLst/>
+                    </a:prstGeom>
+                    <a:noFill/>
+                    <a:ln>
+                      <a:noFill/>
+                    </a:ln>
+                  </pic:spPr>
+                </pic:pic>
+              </a:graphicData>
+            </a:graphic>
+          </wp:inline>
+        </w:drawing>
+      </w:r>
+    </w:p>
+    <w:p>
       <w:pPr>
         <w:rPr>
           <w:rFonts w:hint="eastAsia"/>
         </w:rPr>
       </w:pPr>
       <w:r>
-        <w:t xml:space="preserve">Onsubmit </w:t>
-      </w:r>
-      <w:r>
-        <w:rPr>
-          <w:rFonts w:hint="eastAsia"/>
-        </w:rPr>
-        <w:t xml:space="preserve">에 커스텀 함수 넣으면 동작 안함 이유 불명 일단 </w:t>
-      </w:r>
-      <w:r>
-        <w:t>confirm</w:t>
-      </w:r>
-      <w:r>
-        <w:rPr>
-          <w:rFonts w:hint="eastAsia"/>
-        </w:rPr>
-        <w:t>으로 대체함.</w:t>
+        <w:rPr>
+          <w:rFonts w:hint="eastAsia"/>
+        </w:rPr>
+        <w:t xml:space="preserve">객체 내에서 자기 자신을 참조 하는 경우 </w:t>
+      </w:r>
+      <w:r>
+        <w:t>this</w:t>
+      </w:r>
+      <w:r>
+        <w:rPr>
+          <w:rFonts w:hint="eastAsia"/>
+        </w:rPr>
+        <w:t>를 사용한다.</w:t>
       </w:r>
     </w:p>
     <w:sectPr>

--- a/Nodejs 내용.docx
+++ b/Nodejs 내용.docx
@@ -117,25 +117,44 @@
         <w:t>t</w:t>
       </w:r>
       <w:r>
-        <w:t xml:space="preserve">emplate literal </w:t>
-      </w:r>
-      <w:r>
-        <w:rPr>
-          <w:rFonts w:hint="eastAsia"/>
-        </w:rPr>
-        <w:t>을 사용한다</w:t>
-      </w:r>
-    </w:p>
-    <w:p>
-      <w:r>
-        <w:rPr>
-          <w:rFonts w:hint="eastAsia"/>
-        </w:rPr>
-        <w:t xml:space="preserve">~칸의  </w:t>
+        <w:t xml:space="preserve">emplate </w:t>
+      </w:r>
+      <w:proofErr w:type="gramStart"/>
+      <w:r>
+        <w:t xml:space="preserve">literal </w:t>
+      </w:r>
+      <w:r>
+        <w:rPr>
+          <w:rFonts w:hint="eastAsia"/>
+        </w:rPr>
+        <w:t>을</w:t>
+      </w:r>
+      <w:proofErr w:type="gramEnd"/>
+      <w:r>
+        <w:rPr>
+          <w:rFonts w:hint="eastAsia"/>
+        </w:rPr>
+        <w:t xml:space="preserve"> 사용한다</w:t>
+      </w:r>
+    </w:p>
+    <w:p>
+      <w:r>
+        <w:rPr>
+          <w:rFonts w:hint="eastAsia"/>
+        </w:rPr>
+        <w:t>~</w:t>
+      </w:r>
+      <w:proofErr w:type="gramStart"/>
+      <w:r>
+        <w:rPr>
+          <w:rFonts w:hint="eastAsia"/>
+        </w:rPr>
+        <w:t xml:space="preserve">칸의  </w:t>
       </w:r>
       <w:r>
         <w:t>`</w:t>
       </w:r>
+      <w:proofErr w:type="gramEnd"/>
       <w:r>
         <w:rPr>
           <w:rFonts w:hint="eastAsia"/>
@@ -164,6 +183,7 @@
       </w:r>
     </w:p>
     <w:p>
+      <w:proofErr w:type="gramStart"/>
       <w:r>
         <w:rPr>
           <w:rFonts w:hint="eastAsia"/>
@@ -177,7 +197,14 @@
         <w:rPr>
           <w:rFonts w:hint="eastAsia"/>
         </w:rPr>
-        <w:t>으로 같은 결과를 얻는다.</w:t>
+        <w:t>으로</w:t>
+      </w:r>
+      <w:proofErr w:type="gramEnd"/>
+      <w:r>
+        <w:rPr>
+          <w:rFonts w:hint="eastAsia"/>
+        </w:rPr>
+        <w:t xml:space="preserve"> 같은 결과를 얻는다.</w:t>
       </w:r>
       <w:r>
         <w:t xml:space="preserve"> ${1+1}</w:t>
@@ -227,8 +254,13 @@
         <w:t>인터넷에 연결되어 있는 컴퓨터</w:t>
       </w:r>
       <w:r>
-        <w:t>, host,domain</w:t>
-      </w:r>
+        <w:t xml:space="preserve">, </w:t>
+      </w:r>
+      <w:proofErr w:type="gramStart"/>
+      <w:r>
+        <w:t>host,domain</w:t>
+      </w:r>
+      <w:proofErr w:type="gramEnd"/>
     </w:p>
     <w:p>
       <w:r>
@@ -272,7 +304,14 @@
         <w:rPr>
           <w:rFonts w:hint="eastAsia"/>
         </w:rPr>
-        <w:t xml:space="preserve">웹서버에 전달할 수 있는 정보 </w:t>
+        <w:t xml:space="preserve">웹서버에 전달할 수 있는 </w:t>
+      </w:r>
+      <w:proofErr w:type="gramStart"/>
+      <w:r>
+        <w:rPr>
+          <w:rFonts w:hint="eastAsia"/>
+        </w:rPr>
+        <w:t xml:space="preserve">정보 </w:t>
       </w:r>
       <w:r>
         <w:t>?</w:t>
@@ -281,7 +320,14 @@
         <w:rPr>
           <w:rFonts w:hint="eastAsia"/>
         </w:rPr>
-        <w:t xml:space="preserve">로 시작하며 값과 값은 </w:t>
+        <w:t>로</w:t>
+      </w:r>
+      <w:proofErr w:type="gramEnd"/>
+      <w:r>
+        <w:rPr>
+          <w:rFonts w:hint="eastAsia"/>
+        </w:rPr>
+        <w:t xml:space="preserve"> 시작하며 값과 값은 </w:t>
       </w:r>
       <w:r>
         <w:t>&amp;</w:t>
@@ -448,6 +494,7 @@
           <w:shd w:val="clear" w:color="auto" w:fill="F2F2F2"/>
         </w:rPr>
       </w:pPr>
+      <w:proofErr w:type="gramStart"/>
       <w:r>
         <w:rPr>
           <w:rFonts w:ascii="Consolas" w:eastAsia="굴림체" w:hAnsi="Consolas" w:cs="굴림체"/>
@@ -456,7 +503,18 @@
           <w:szCs w:val="20"/>
           <w:shd w:val="clear" w:color="auto" w:fill="F2F2F2"/>
         </w:rPr>
-        <w:t>fs.readFile(</w:t>
+        <w:t>fs.readFile</w:t>
+      </w:r>
+      <w:proofErr w:type="gramEnd"/>
+      <w:r>
+        <w:rPr>
+          <w:rFonts w:ascii="Consolas" w:eastAsia="굴림체" w:hAnsi="Consolas" w:cs="굴림체"/>
+          <w:color w:val="040404"/>
+          <w:kern w:val="0"/>
+          <w:szCs w:val="20"/>
+          <w:shd w:val="clear" w:color="auto" w:fill="F2F2F2"/>
+        </w:rPr>
+        <w:t>(</w:t>
       </w:r>
       <w:r>
         <w:rPr>
@@ -563,8 +621,20 @@
           <w:szCs w:val="20"/>
           <w:shd w:val="clear" w:color="auto" w:fill="F2F2F2"/>
         </w:rPr>
-        <w:t xml:space="preserve"> err;</w:t>
-      </w:r>
+        <w:t xml:space="preserve"> </w:t>
+      </w:r>
+      <w:proofErr w:type="gramStart"/>
+      <w:r>
+        <w:rPr>
+          <w:rFonts w:ascii="Consolas" w:eastAsia="굴림체" w:hAnsi="Consolas" w:cs="굴림체"/>
+          <w:color w:val="040404"/>
+          <w:kern w:val="0"/>
+          <w:szCs w:val="20"/>
+          <w:shd w:val="clear" w:color="auto" w:fill="F2F2F2"/>
+        </w:rPr>
+        <w:t>err;</w:t>
+      </w:r>
+      <w:proofErr w:type="gramEnd"/>
     </w:p>
     <w:p>
       <w:pPr>
@@ -610,8 +680,20 @@
           <w:szCs w:val="20"/>
           <w:shd w:val="clear" w:color="auto" w:fill="F2F2F2"/>
         </w:rPr>
-        <w:t xml:space="preserve">  console.log(data);</w:t>
-      </w:r>
+        <w:t xml:space="preserve">  console.log(data</w:t>
+      </w:r>
+      <w:proofErr w:type="gramStart"/>
+      <w:r>
+        <w:rPr>
+          <w:rFonts w:ascii="Consolas" w:eastAsia="굴림체" w:hAnsi="Consolas" w:cs="굴림체"/>
+          <w:color w:val="040404"/>
+          <w:kern w:val="0"/>
+          <w:szCs w:val="20"/>
+          <w:shd w:val="clear" w:color="auto" w:fill="F2F2F2"/>
+        </w:rPr>
+        <w:t>);</w:t>
+      </w:r>
+      <w:proofErr w:type="gramEnd"/>
     </w:p>
     <w:p>
       <w:pPr>
@@ -681,6 +763,7 @@
           <w:shd w:val="clear" w:color="auto" w:fill="F2F2F2"/>
         </w:rPr>
       </w:pPr>
+      <w:proofErr w:type="gramStart"/>
       <w:r>
         <w:rPr>
           <w:rStyle w:val="HTML0"/>
@@ -690,7 +773,19 @@
           <w:szCs w:val="20"/>
           <w:shd w:val="clear" w:color="auto" w:fill="F2F2F2"/>
         </w:rPr>
-        <w:t>fs.readFile(</w:t>
+        <w:t>fs.readFile</w:t>
+      </w:r>
+      <w:proofErr w:type="gramEnd"/>
+      <w:r>
+        <w:rPr>
+          <w:rStyle w:val="HTML0"/>
+          <w:rFonts w:ascii="Consolas" w:hAnsi="Consolas"/>
+          <w:color w:val="040404"/>
+          <w:sz w:val="20"/>
+          <w:szCs w:val="20"/>
+          <w:shd w:val="clear" w:color="auto" w:fill="F2F2F2"/>
+        </w:rPr>
+        <w:t>(</w:t>
       </w:r>
       <w:r>
         <w:rPr>
@@ -826,21 +921,9 @@
           <w:szCs w:val="20"/>
           <w:shd w:val="clear" w:color="auto" w:fill="F2F2F2"/>
         </w:rPr>
-        <w:t>.log(data);</w:t>
-      </w:r>
-    </w:p>
-    <w:p>
-      <w:pPr>
-        <w:pStyle w:val="HTML"/>
-        <w:shd w:val="clear" w:color="auto" w:fill="F2F2F2"/>
-        <w:textAlignment w:val="top"/>
-        <w:rPr>
-          <w:rFonts w:ascii="Consolas" w:hAnsi="Consolas"/>
-          <w:color w:val="333333"/>
-          <w:sz w:val="22"/>
-          <w:szCs w:val="22"/>
-        </w:rPr>
-      </w:pPr>
+        <w:t>.log(data</w:t>
+      </w:r>
+      <w:proofErr w:type="gramStart"/>
       <w:r>
         <w:rPr>
           <w:rStyle w:val="HTML0"/>
@@ -850,6 +933,31 @@
           <w:szCs w:val="20"/>
           <w:shd w:val="clear" w:color="auto" w:fill="F2F2F2"/>
         </w:rPr>
+        <w:t>);</w:t>
+      </w:r>
+      <w:proofErr w:type="gramEnd"/>
+    </w:p>
+    <w:p>
+      <w:pPr>
+        <w:pStyle w:val="HTML"/>
+        <w:shd w:val="clear" w:color="auto" w:fill="F2F2F2"/>
+        <w:textAlignment w:val="top"/>
+        <w:rPr>
+          <w:rFonts w:ascii="Consolas" w:hAnsi="Consolas"/>
+          <w:color w:val="333333"/>
+          <w:sz w:val="22"/>
+          <w:szCs w:val="22"/>
+        </w:rPr>
+      </w:pPr>
+      <w:r>
+        <w:rPr>
+          <w:rStyle w:val="HTML0"/>
+          <w:rFonts w:ascii="Consolas" w:hAnsi="Consolas"/>
+          <w:color w:val="040404"/>
+          <w:sz w:val="20"/>
+          <w:szCs w:val="20"/>
+          <w:shd w:val="clear" w:color="auto" w:fill="F2F2F2"/>
+        </w:rPr>
         <w:t>});</w:t>
       </w:r>
     </w:p>
@@ -882,6 +990,7 @@
       </w:r>
     </w:p>
     <w:p>
+      <w:proofErr w:type="gramStart"/>
       <w:r>
         <w:t xml:space="preserve">Nodejs </w:t>
       </w:r>
@@ -889,7 +998,14 @@
         <w:rPr>
           <w:rFonts w:hint="eastAsia"/>
         </w:rPr>
-        <w:t>에서 불러온 파일이 수정된 경우 새로고침만 해도 바로 적용된다.</w:t>
+        <w:t>에서</w:t>
+      </w:r>
+      <w:proofErr w:type="gramEnd"/>
+      <w:r>
+        <w:rPr>
+          <w:rFonts w:hint="eastAsia"/>
+        </w:rPr>
+        <w:t xml:space="preserve"> 불러온 파일이 수정된 경우 새로고침만 해도 바로 적용된다.</w:t>
       </w:r>
     </w:p>
     <w:p/>
@@ -903,7 +1019,15 @@
     </w:p>
     <w:p>
       <w:r>
-        <w:t>Var args = process.argv;</w:t>
+        <w:t xml:space="preserve">Var args = </w:t>
+      </w:r>
+      <w:proofErr w:type="gramStart"/>
+      <w:r>
+        <w:t>process.argv</w:t>
+      </w:r>
+      <w:proofErr w:type="gramEnd"/>
+      <w:r>
+        <w:t>;</w:t>
       </w:r>
     </w:p>
     <w:p>
@@ -941,8 +1065,13 @@
       </w:r>
     </w:p>
     <w:p>
-      <w:r>
-        <w:t xml:space="preserve">process.argv </w:t>
+      <w:proofErr w:type="gramStart"/>
+      <w:r>
+        <w:t>process.argv</w:t>
+      </w:r>
+      <w:proofErr w:type="gramEnd"/>
+      <w:r>
+        <w:t xml:space="preserve"> </w:t>
       </w:r>
       <w:r>
         <w:rPr>
@@ -1014,8 +1143,13 @@
     <w:p>
       <w:r>
         <w:lastRenderedPageBreak/>
-        <w:t>Var _url=request.url;</w:t>
-      </w:r>
+        <w:t>Var _url=</w:t>
+      </w:r>
+      <w:proofErr w:type="gramStart"/>
+      <w:r>
+        <w:t>request.url;</w:t>
+      </w:r>
+      <w:proofErr w:type="gramEnd"/>
     </w:p>
     <w:p>
       <w:r>
@@ -1028,7 +1162,15 @@
         <w:t>p</w:t>
       </w:r>
       <w:r>
-        <w:t>arse(_url,ture)</w:t>
+        <w:t>arse(_</w:t>
+      </w:r>
+      <w:proofErr w:type="gramStart"/>
+      <w:r>
+        <w:t>url,ture</w:t>
+      </w:r>
+      <w:proofErr w:type="gramEnd"/>
+      <w:r>
+        <w:t>)</w:t>
       </w:r>
       <w:r>
         <w:rPr>
@@ -1063,7 +1205,15 @@
         <w:t>p</w:t>
       </w:r>
       <w:r>
-        <w:t>arse(_url,ture).pathname;</w:t>
+        <w:t>arse(_</w:t>
+      </w:r>
+      <w:proofErr w:type="gramStart"/>
+      <w:r>
+        <w:t>url,ture</w:t>
+      </w:r>
+      <w:proofErr w:type="gramEnd"/>
+      <w:r>
+        <w:t>).pathname;</w:t>
       </w:r>
     </w:p>
     <w:p>
@@ -1081,6 +1231,7 @@
       <w:r>
         <w:t>Pathname</w:t>
       </w:r>
+      <w:proofErr w:type="gramStart"/>
       <w:r>
         <w:rPr>
           <w:rFonts w:hint="eastAsia"/>
@@ -1088,7 +1239,11 @@
         <w:t xml:space="preserve">은 </w:t>
       </w:r>
       <w:r>
-        <w:t xml:space="preserve">/ </w:t>
+        <w:t>/</w:t>
+      </w:r>
+      <w:proofErr w:type="gramEnd"/>
+      <w:r>
+        <w:t xml:space="preserve"> </w:t>
       </w:r>
       <w:r>
         <w:rPr>
@@ -1156,7 +1311,21 @@
         <w:rPr>
           <w:rFonts w:hint="eastAsia"/>
         </w:rPr>
-        <w:t>라면 메인페이지 임을 알 수 있으므로 하위페이지의 처리와 동일하게 조건문을 통해 구분하여 메인페이지를 구성할 수 있다.</w:t>
+        <w:t xml:space="preserve">라면 </w:t>
+      </w:r>
+      <w:proofErr w:type="gramStart"/>
+      <w:r>
+        <w:rPr>
+          <w:rFonts w:hint="eastAsia"/>
+        </w:rPr>
+        <w:t>메인페이지 임을</w:t>
+      </w:r>
+      <w:proofErr w:type="gramEnd"/>
+      <w:r>
+        <w:rPr>
+          <w:rFonts w:hint="eastAsia"/>
+        </w:rPr>
+        <w:t xml:space="preserve"> 알 수 있으므로 하위페이지의 처리와 동일하게 조건문을 통해 구분하여 메인페이지를 구성할 수 있다.</w:t>
       </w:r>
     </w:p>
     <w:p/>
@@ -1196,19 +1365,34 @@
     </w:p>
     <w:p>
       <w:r>
-        <w:t>Var fs = require(‘fs’);</w:t>
-      </w:r>
-    </w:p>
-    <w:p>
-      <w:r>
-        <w:t>Fs.readdir(testFolder,function(error,filelist){</w:t>
+        <w:t>Var fs = require(‘fs’</w:t>
+      </w:r>
+      <w:proofErr w:type="gramStart"/>
+      <w:r>
+        <w:t>);</w:t>
+      </w:r>
+      <w:proofErr w:type="gramEnd"/>
+    </w:p>
+    <w:p>
+      <w:proofErr w:type="gramStart"/>
+      <w:r>
+        <w:t>Fs.readdir</w:t>
+      </w:r>
+      <w:proofErr w:type="gramEnd"/>
+      <w:r>
+        <w:t>(testFolder,function(error,filelist){</w:t>
       </w:r>
     </w:p>
     <w:p>
       <w:r>
         <w:tab/>
-        <w:t>Console.log(filelist);</w:t>
-      </w:r>
+        <w:t>Console.log(filelist</w:t>
+      </w:r>
+      <w:proofErr w:type="gramStart"/>
+      <w:r>
+        <w:t>);</w:t>
+      </w:r>
+      <w:proofErr w:type="gramEnd"/>
     </w:p>
     <w:p>
       <w:r>
@@ -1320,7 +1504,15 @@
     </w:p>
     <w:p>
       <w:r>
-        <w:t>Function sum(first,second){//</w:t>
+        <w:t>Function sum(</w:t>
+      </w:r>
+      <w:proofErr w:type="gramStart"/>
+      <w:r>
+        <w:t>first,second</w:t>
+      </w:r>
+      <w:proofErr w:type="gramEnd"/>
+      <w:r>
+        <w:t>){//</w:t>
       </w:r>
       <w:r>
         <w:rPr>
@@ -1335,8 +1527,13 @@
     <w:p>
       <w:r>
         <w:tab/>
-        <w:t>Return first+second;</w:t>
-      </w:r>
+        <w:t>Return first+</w:t>
+      </w:r>
+      <w:proofErr w:type="gramStart"/>
+      <w:r>
+        <w:t>second;</w:t>
+      </w:r>
+      <w:proofErr w:type="gramEnd"/>
     </w:p>
     <w:p>
       <w:r>
@@ -1345,7 +1542,15 @@
     </w:p>
     <w:p>
       <w:r>
-        <w:t>Sum(2,4); //</w:t>
+        <w:t>Sum(2,4)</w:t>
+      </w:r>
+      <w:proofErr w:type="gramStart"/>
+      <w:r>
+        <w:t>; /</w:t>
+      </w:r>
+      <w:proofErr w:type="gramEnd"/>
+      <w:r>
+        <w:t>/</w:t>
       </w:r>
       <w:r>
         <w:rPr>
@@ -1694,14 +1899,24 @@
       </w:r>
     </w:p>
     <w:p>
-      <w:r>
-        <w:t>request.on('data', function (data) {</w:t>
-      </w:r>
-    </w:p>
-    <w:p>
-      <w:r>
-        <w:t xml:space="preserve">      body += data;</w:t>
-      </w:r>
+      <w:proofErr w:type="gramStart"/>
+      <w:r>
+        <w:t>request.on</w:t>
+      </w:r>
+      <w:proofErr w:type="gramEnd"/>
+      <w:r>
+        <w:t>('data', function (data) {</w:t>
+      </w:r>
+    </w:p>
+    <w:p>
+      <w:r>
+        <w:t xml:space="preserve">      body += </w:t>
+      </w:r>
+      <w:proofErr w:type="gramStart"/>
+      <w:r>
+        <w:t>data;</w:t>
+      </w:r>
+      <w:proofErr w:type="gramEnd"/>
     </w:p>
     <w:p/>
     <w:p>
@@ -1748,23 +1963,52 @@
       </w:r>
     </w:p>
     <w:p>
-      <w:r>
-        <w:t>request.on('end', function () {</w:t>
-      </w:r>
-    </w:p>
-    <w:p>
-      <w:r>
-        <w:t xml:space="preserve">      var post = qs.parse(body);</w:t>
-      </w:r>
-    </w:p>
-    <w:p>
-      <w:r>
-        <w:t xml:space="preserve">      var title = post.title;</w:t>
-      </w:r>
-    </w:p>
-    <w:p>
-      <w:r>
-        <w:t xml:space="preserve">      var description = post.description;</w:t>
+      <w:proofErr w:type="gramStart"/>
+      <w:r>
+        <w:t>request.on</w:t>
+      </w:r>
+      <w:proofErr w:type="gramEnd"/>
+      <w:r>
+        <w:t>('end', function () {</w:t>
+      </w:r>
+    </w:p>
+    <w:p>
+      <w:r>
+        <w:t xml:space="preserve">      var post = </w:t>
+      </w:r>
+      <w:proofErr w:type="gramStart"/>
+      <w:r>
+        <w:t>qs.parse</w:t>
+      </w:r>
+      <w:proofErr w:type="gramEnd"/>
+      <w:r>
+        <w:t>(body);</w:t>
+      </w:r>
+    </w:p>
+    <w:p>
+      <w:r>
+        <w:t xml:space="preserve">      var title = </w:t>
+      </w:r>
+      <w:proofErr w:type="gramStart"/>
+      <w:r>
+        <w:t>post.title</w:t>
+      </w:r>
+      <w:proofErr w:type="gramEnd"/>
+      <w:r>
+        <w:t>;</w:t>
+      </w:r>
+    </w:p>
+    <w:p>
+      <w:r>
+        <w:t xml:space="preserve">      var description = </w:t>
+      </w:r>
+      <w:proofErr w:type="gramStart"/>
+      <w:r>
+        <w:t>post.description</w:t>
+      </w:r>
+      <w:proofErr w:type="gramEnd"/>
+      <w:r>
+        <w:t>;</w:t>
       </w:r>
     </w:p>
     <w:p>
@@ -1790,8 +2034,13 @@
       </w:r>
     </w:p>
     <w:p>
-      <w:r>
-        <w:t>Fs.writeFile(`data/${title}`,description,’utf8’,function(err){</w:t>
+      <w:proofErr w:type="gramStart"/>
+      <w:r>
+        <w:t>Fs.writeFile</w:t>
+      </w:r>
+      <w:proofErr w:type="gramEnd"/>
+      <w:r>
+        <w:t>(`data/${title}`,description,’utf8’,function(err){</w:t>
       </w:r>
     </w:p>
     <w:p>
@@ -1809,14 +2058,24 @@
       </w:r>
     </w:p>
     <w:p>
-      <w:r>
-        <w:t>response.writeHead(200);</w:t>
-      </w:r>
-    </w:p>
-    <w:p>
-      <w:r>
-        <w:t xml:space="preserve">    response.end('success');</w:t>
-      </w:r>
+      <w:proofErr w:type="gramStart"/>
+      <w:r>
+        <w:t>response.writeHead</w:t>
+      </w:r>
+      <w:proofErr w:type="gramEnd"/>
+      <w:r>
+        <w:t>(200);</w:t>
+      </w:r>
+    </w:p>
+    <w:p>
+      <w:r>
+        <w:t xml:space="preserve">    response.end('success'</w:t>
+      </w:r>
+      <w:proofErr w:type="gramStart"/>
+      <w:r>
+        <w:t>);</w:t>
+      </w:r>
+      <w:proofErr w:type="gramEnd"/>
     </w:p>
     <w:p>
       <w:r>
@@ -1886,12 +2145,25 @@
     </w:p>
     <w:p>
       <w:r>
-        <w:t>Response.writeHead(302,{Location:`/?id=${title}`});</w:t>
-      </w:r>
-    </w:p>
-    <w:p>
-      <w:r>
-        <w:t>Response.end();</w:t>
+        <w:t>Response.writeHead(</w:t>
+      </w:r>
+      <w:proofErr w:type="gramStart"/>
+      <w:r>
+        <w:t>302,{</w:t>
+      </w:r>
+      <w:proofErr w:type="gramEnd"/>
+      <w:r>
+        <w:t>Location:`/?id=${title}`});</w:t>
+      </w:r>
+    </w:p>
+    <w:p>
+      <w:proofErr w:type="gramStart"/>
+      <w:r>
+        <w:t>Response.end(</w:t>
+      </w:r>
+      <w:proofErr w:type="gramEnd"/>
+      <w:r>
+        <w:t>);</w:t>
       </w:r>
     </w:p>
     <w:p>
@@ -2034,8 +2306,13 @@
       </w:r>
     </w:p>
     <w:p>
-      <w:r>
-        <w:t>Fs.rename(oldpath,newpath,callback(err))</w:t>
+      <w:proofErr w:type="gramStart"/>
+      <w:r>
+        <w:t>Fs.rename</w:t>
+      </w:r>
+      <w:proofErr w:type="gramEnd"/>
+      <w:r>
+        <w:t>(oldpath,newpath,callback(err))</w:t>
       </w:r>
     </w:p>
     <w:p>
@@ -2055,8 +2332,13 @@
       </w:r>
     </w:p>
     <w:p>
-      <w:r>
-        <w:t>fs.rename(`data/${id}`,`data/${title}`,function(error){});</w:t>
+      <w:proofErr w:type="gramStart"/>
+      <w:r>
+        <w:t>fs.rename</w:t>
+      </w:r>
+      <w:proofErr w:type="gramEnd"/>
+      <w:r>
+        <w:t>(`data/${id}`,`data/${title}`,function(error){});</w:t>
       </w:r>
       <w:r>
         <w:t xml:space="preserve"> </w:t>
@@ -2095,6 +2377,7 @@
         </w:rPr>
         <w:t> </w:t>
       </w:r>
+      <w:proofErr w:type="gramStart"/>
       <w:r>
         <w:rPr>
           <w:rFonts w:ascii="Consolas" w:eastAsia="굴림" w:hAnsi="Consolas" w:cs="굴림"/>
@@ -2125,6 +2408,7 @@
         </w:rPr>
         <w:t>rename</w:t>
       </w:r>
+      <w:proofErr w:type="gramEnd"/>
       <w:r>
         <w:rPr>
           <w:rFonts w:ascii="Consolas" w:eastAsia="굴림" w:hAnsi="Consolas" w:cs="굴림"/>
@@ -2521,6 +2805,7 @@
         </w:rPr>
         <w:t>        </w:t>
       </w:r>
+      <w:proofErr w:type="gramStart"/>
       <w:r>
         <w:rPr>
           <w:rFonts w:ascii="Consolas" w:eastAsia="굴림" w:hAnsi="Consolas" w:cs="굴림"/>
@@ -2551,6 +2836,7 @@
         </w:rPr>
         <w:t>writeFile</w:t>
       </w:r>
+      <w:proofErr w:type="gramEnd"/>
       <w:r>
         <w:rPr>
           <w:rFonts w:ascii="Consolas" w:eastAsia="굴림" w:hAnsi="Consolas" w:cs="굴림"/>
@@ -2757,6 +3043,7 @@
         </w:rPr>
         <w:t>          </w:t>
       </w:r>
+      <w:proofErr w:type="gramStart"/>
       <w:r>
         <w:rPr>
           <w:rFonts w:ascii="Consolas" w:eastAsia="굴림" w:hAnsi="Consolas" w:cs="굴림"/>
@@ -2787,6 +3074,7 @@
         </w:rPr>
         <w:t>writeHead</w:t>
       </w:r>
+      <w:proofErr w:type="gramEnd"/>
       <w:r>
         <w:rPr>
           <w:rFonts w:ascii="Consolas" w:eastAsia="굴림" w:hAnsi="Consolas" w:cs="굴림"/>
@@ -2925,6 +3213,7 @@
         </w:rPr>
         <w:t>          </w:t>
       </w:r>
+      <w:proofErr w:type="gramStart"/>
       <w:r>
         <w:rPr>
           <w:rFonts w:ascii="Consolas" w:eastAsia="굴림" w:hAnsi="Consolas" w:cs="굴림"/>
@@ -2963,7 +3252,18 @@
           <w:sz w:val="21"/>
           <w:szCs w:val="21"/>
         </w:rPr>
-        <w:t>();</w:t>
+        <w:t>(</w:t>
+      </w:r>
+      <w:proofErr w:type="gramEnd"/>
+      <w:r>
+        <w:rPr>
+          <w:rFonts w:ascii="Consolas" w:eastAsia="굴림" w:hAnsi="Consolas" w:cs="굴림"/>
+          <w:color w:val="D4D4D4"/>
+          <w:kern w:val="0"/>
+          <w:sz w:val="21"/>
+          <w:szCs w:val="21"/>
+        </w:rPr>
+        <w:t>);</w:t>
       </w:r>
     </w:p>
     <w:p>
@@ -3136,7 +3436,29 @@
           <w:sz w:val="21"/>
           <w:szCs w:val="21"/>
         </w:rPr>
-        <w:t>&lt;form action = "/delete_process" method="post" onsubmit="return del_check();"&gt;</w:t>
+        <w:t>&lt;form action = "/delete_process" method="post" onsubmit="return del_</w:t>
+      </w:r>
+      <w:proofErr w:type="gramStart"/>
+      <w:r>
+        <w:rPr>
+          <w:rFonts w:ascii="Consolas" w:eastAsia="굴림" w:hAnsi="Consolas" w:cs="굴림"/>
+          <w:color w:val="CE9178"/>
+          <w:kern w:val="0"/>
+          <w:sz w:val="21"/>
+          <w:szCs w:val="21"/>
+        </w:rPr>
+        <w:t>check(</w:t>
+      </w:r>
+      <w:proofErr w:type="gramEnd"/>
+      <w:r>
+        <w:rPr>
+          <w:rFonts w:ascii="Consolas" w:eastAsia="굴림" w:hAnsi="Consolas" w:cs="굴림"/>
+          <w:color w:val="CE9178"/>
+          <w:kern w:val="0"/>
+          <w:sz w:val="21"/>
+          <w:szCs w:val="21"/>
+        </w:rPr>
+        <w:t>);"&gt;</w:t>
       </w:r>
     </w:p>
     <w:p>
@@ -3324,6 +3646,7 @@
           <w:szCs w:val="21"/>
         </w:rPr>
       </w:pPr>
+      <w:proofErr w:type="gramStart"/>
       <w:r>
         <w:rPr>
           <w:rFonts w:ascii="Consolas" w:eastAsia="굴림" w:hAnsi="Consolas" w:cs="굴림"/>
@@ -3355,6 +3678,7 @@
         </w:rPr>
         <w:t>unlink</w:t>
       </w:r>
+      <w:proofErr w:type="gramEnd"/>
       <w:r>
         <w:rPr>
           <w:rFonts w:ascii="Consolas" w:eastAsia="굴림" w:hAnsi="Consolas" w:cs="굴림"/>
@@ -3493,6 +3817,7 @@
         </w:rPr>
         <w:t>        </w:t>
       </w:r>
+      <w:proofErr w:type="gramStart"/>
       <w:r>
         <w:rPr>
           <w:rFonts w:ascii="Consolas" w:eastAsia="굴림" w:hAnsi="Consolas" w:cs="굴림"/>
@@ -3523,6 +3848,7 @@
         </w:rPr>
         <w:t>writeHead</w:t>
       </w:r>
+      <w:proofErr w:type="gramEnd"/>
       <w:r>
         <w:rPr>
           <w:rFonts w:ascii="Consolas" w:eastAsia="굴림" w:hAnsi="Consolas" w:cs="굴림"/>
@@ -3621,6 +3947,7 @@
         </w:rPr>
         <w:t>        </w:t>
       </w:r>
+      <w:proofErr w:type="gramStart"/>
       <w:r>
         <w:rPr>
           <w:rFonts w:ascii="Consolas" w:eastAsia="굴림" w:hAnsi="Consolas" w:cs="굴림"/>
@@ -3659,7 +3986,18 @@
           <w:sz w:val="21"/>
           <w:szCs w:val="21"/>
         </w:rPr>
-        <w:t>();</w:t>
+        <w:t>(</w:t>
+      </w:r>
+      <w:proofErr w:type="gramEnd"/>
+      <w:r>
+        <w:rPr>
+          <w:rFonts w:ascii="Consolas" w:eastAsia="굴림" w:hAnsi="Consolas" w:cs="굴림"/>
+          <w:color w:val="D4D4D4"/>
+          <w:kern w:val="0"/>
+          <w:sz w:val="21"/>
+          <w:szCs w:val="21"/>
+        </w:rPr>
+        <w:t>);</w:t>
       </w:r>
     </w:p>
     <w:p>
@@ -3699,8 +4037,13 @@
       </w:r>
     </w:p>
     <w:p>
-      <w:r>
-        <w:t>Fs.unlink(path,callback)</w:t>
+      <w:proofErr w:type="gramStart"/>
+      <w:r>
+        <w:t>Fs.unlink</w:t>
+      </w:r>
+      <w:proofErr w:type="gramEnd"/>
+      <w:r>
+        <w:t>(path,callback)</w:t>
       </w:r>
       <w:r>
         <w:rPr>
@@ -3711,6 +4054,7 @@
     </w:p>
     <w:p/>
     <w:p>
+      <w:proofErr w:type="gramStart"/>
       <w:r>
         <w:t xml:space="preserve">Onsubmit </w:t>
       </w:r>
@@ -3718,7 +4062,14 @@
         <w:rPr>
           <w:rFonts w:hint="eastAsia"/>
         </w:rPr>
-        <w:t xml:space="preserve">에 커스텀 함수 넣으면 동작 안함 이유 불명 일단 </w:t>
+        <w:t>에</w:t>
+      </w:r>
+      <w:proofErr w:type="gramEnd"/>
+      <w:r>
+        <w:rPr>
+          <w:rFonts w:hint="eastAsia"/>
+        </w:rPr>
+        <w:t xml:space="preserve"> 커스텀 함수 넣으면 동작 안함 이유 불명 일단 </w:t>
       </w:r>
       <w:r>
         <w:t>confirm</w:t>
@@ -3750,12 +4101,25 @@
     <w:p/>
     <w:p>
       <w:r>
-        <w:t>var members = ['egoing', 'k8805', 'hoya'];</w:t>
-      </w:r>
-    </w:p>
-    <w:p>
-      <w:r>
-        <w:t>console.log(members[1]); // k8805</w:t>
+        <w:t>var members = ['egoing', 'k8805', 'hoya'</w:t>
+      </w:r>
+      <w:proofErr w:type="gramStart"/>
+      <w:r>
+        <w:t>];</w:t>
+      </w:r>
+      <w:proofErr w:type="gramEnd"/>
+    </w:p>
+    <w:p>
+      <w:r>
+        <w:t>console.log(</w:t>
+      </w:r>
+      <w:proofErr w:type="gramStart"/>
+      <w:r>
+        <w:t>members[</w:t>
+      </w:r>
+      <w:proofErr w:type="gramEnd"/>
+      <w:r>
+        <w:t>1]); // k8805</w:t>
       </w:r>
     </w:p>
     <w:p>
@@ -3775,12 +4139,28 @@
     </w:p>
     <w:p>
       <w:r>
-        <w:t xml:space="preserve">  'designer' : 'k8805',</w:t>
-      </w:r>
-    </w:p>
-    <w:p>
-      <w:r>
-        <w:t xml:space="preserve">  'manager' : 'hoya'</w:t>
+        <w:t xml:space="preserve">  'designer</w:t>
+      </w:r>
+      <w:proofErr w:type="gramStart"/>
+      <w:r>
+        <w:t>' :</w:t>
+      </w:r>
+      <w:proofErr w:type="gramEnd"/>
+      <w:r>
+        <w:t xml:space="preserve"> 'k8805',</w:t>
+      </w:r>
+    </w:p>
+    <w:p>
+      <w:r>
+        <w:t xml:space="preserve">  'manager</w:t>
+      </w:r>
+      <w:proofErr w:type="gramStart"/>
+      <w:r>
+        <w:t>' :</w:t>
+      </w:r>
+      <w:proofErr w:type="gramEnd"/>
+      <w:r>
+        <w:t xml:space="preserve"> 'hoya'</w:t>
       </w:r>
     </w:p>
     <w:p>
@@ -3790,7 +4170,15 @@
     </w:p>
     <w:p>
       <w:r>
-        <w:t>console.log(roles.designer); //k8805</w:t>
+        <w:t>console.log(</w:t>
+      </w:r>
+      <w:proofErr w:type="gramStart"/>
+      <w:r>
+        <w:t>roles.designer</w:t>
+      </w:r>
+      <w:proofErr w:type="gramEnd"/>
+      <w:r>
+        <w:t>); //k8805</w:t>
       </w:r>
     </w:p>
     <w:p/>
@@ -3880,7 +4268,21 @@
         <w:rPr>
           <w:rFonts w:hint="eastAsia"/>
         </w:rPr>
-        <w:t xml:space="preserve">객체를 반복문에 사용할 때 .키도 가능하지만 </w:t>
+        <w:t xml:space="preserve">객체를 반복문에 사용할 </w:t>
+      </w:r>
+      <w:proofErr w:type="gramStart"/>
+      <w:r>
+        <w:rPr>
+          <w:rFonts w:hint="eastAsia"/>
+        </w:rPr>
+        <w:t>때 .키도</w:t>
+      </w:r>
+      <w:proofErr w:type="gramEnd"/>
+      <w:r>
+        <w:rPr>
+          <w:rFonts w:hint="eastAsia"/>
+        </w:rPr>
+        <w:t xml:space="preserve"> 가능하지만 </w:t>
       </w:r>
       <w:r>
         <w:t>[</w:t>
@@ -4037,25 +4439,223 @@
       </w:r>
     </w:p>
     <w:p>
+      <w:r>
+        <w:rPr>
+          <w:rFonts w:hint="eastAsia"/>
+        </w:rPr>
+        <w:t xml:space="preserve">객체 내에서 자기 자신을 </w:t>
+      </w:r>
+      <w:proofErr w:type="gramStart"/>
+      <w:r>
+        <w:rPr>
+          <w:rFonts w:hint="eastAsia"/>
+        </w:rPr>
+        <w:t>참조 하는</w:t>
+      </w:r>
+      <w:proofErr w:type="gramEnd"/>
+      <w:r>
+        <w:rPr>
+          <w:rFonts w:hint="eastAsia"/>
+        </w:rPr>
+        <w:t xml:space="preserve"> 경우 </w:t>
+      </w:r>
+      <w:r>
+        <w:t>this</w:t>
+      </w:r>
+      <w:r>
+        <w:rPr>
+          <w:rFonts w:hint="eastAsia"/>
+        </w:rPr>
+        <w:t>를 사용한다.</w:t>
+      </w:r>
+    </w:p>
+    <w:p/>
+    <w:p/>
+    <w:p/>
+    <w:p/>
+    <w:p>
+      <w:r>
+        <w:rPr>
+          <w:rFonts w:hint="eastAsia"/>
+        </w:rPr>
+        <w:lastRenderedPageBreak/>
+        <w:t>모듈</w:t>
+      </w:r>
+    </w:p>
+    <w:p>
+      <w:r>
+        <w:rPr>
+          <w:rFonts w:hint="eastAsia"/>
+          <w:noProof/>
+        </w:rPr>
+        <w:drawing>
+          <wp:inline distT="0" distB="0" distL="0" distR="0" wp14:anchorId="713712B8" wp14:editId="7F5DAC44">
+            <wp:extent cx="5724525" cy="1847850"/>
+            <wp:effectExtent l="0" t="0" r="9525" b="0"/>
+            <wp:docPr id="5" name="그림 5"/>
+            <wp:cNvGraphicFramePr>
+              <a:graphicFrameLocks xmlns:a="http://schemas.openxmlformats.org/drawingml/2006/main" noChangeAspect="1"/>
+            </wp:cNvGraphicFramePr>
+            <a:graphic xmlns:a="http://schemas.openxmlformats.org/drawingml/2006/main">
+              <a:graphicData uri="http://schemas.openxmlformats.org/drawingml/2006/picture">
+                <pic:pic xmlns:pic="http://schemas.openxmlformats.org/drawingml/2006/picture">
+                  <pic:nvPicPr>
+                    <pic:cNvPr id="0" name="Picture 3"/>
+                    <pic:cNvPicPr>
+                      <a:picLocks noChangeAspect="1" noChangeArrowheads="1"/>
+                    </pic:cNvPicPr>
+                  </pic:nvPicPr>
+                  <pic:blipFill>
+                    <a:blip r:embed="rId8">
+                      <a:extLst>
+                        <a:ext uri="{28A0092B-C50C-407E-A947-70E740481C1C}">
+                          <a14:useLocalDpi xmlns:a14="http://schemas.microsoft.com/office/drawing/2010/main" val="0"/>
+                        </a:ext>
+                      </a:extLst>
+                    </a:blip>
+                    <a:srcRect/>
+                    <a:stretch>
+                      <a:fillRect/>
+                    </a:stretch>
+                  </pic:blipFill>
+                  <pic:spPr bwMode="auto">
+                    <a:xfrm>
+                      <a:off x="0" y="0"/>
+                      <a:ext cx="5724525" cy="1847850"/>
+                    </a:xfrm>
+                    <a:prstGeom prst="rect">
+                      <a:avLst/>
+                    </a:prstGeom>
+                    <a:noFill/>
+                    <a:ln>
+                      <a:noFill/>
+                    </a:ln>
+                  </pic:spPr>
+                </pic:pic>
+              </a:graphicData>
+            </a:graphic>
+          </wp:inline>
+        </w:drawing>
+      </w:r>
+    </w:p>
+    <w:p>
+      <w:r>
+        <w:rPr>
+          <w:rFonts w:hint="eastAsia"/>
+        </w:rPr>
+        <w:t xml:space="preserve">서로 다른 </w:t>
+      </w:r>
+      <w:r>
+        <w:t>js</w:t>
+      </w:r>
+      <w:r>
+        <w:rPr>
+          <w:rFonts w:hint="eastAsia"/>
+        </w:rPr>
+        <w:t>파일에서 모듈을 생성하고 외부사용을가능하게하고</w:t>
+      </w:r>
+      <w:r>
+        <w:t>(</w:t>
+      </w:r>
+      <w:r>
+        <w:rPr>
+          <w:rFonts w:hint="eastAsia"/>
+        </w:rPr>
+        <w:t>왼쪽</w:t>
+      </w:r>
+      <w:r>
+        <w:t>)</w:t>
+      </w:r>
+    </w:p>
+    <w:p>
+      <w:r>
+        <w:rPr>
+          <w:rFonts w:hint="eastAsia"/>
+        </w:rPr>
+        <w:t>같은 디렉토리 내의 외부의 모듈을 가져와서 사용하는 방법이다(오른쪽</w:t>
+      </w:r>
+      <w:r>
+        <w:t>)</w:t>
+      </w:r>
+    </w:p>
+    <w:p/>
+    <w:p>
+      <w:r>
+        <w:t>Mudule.exports = {</w:t>
+      </w:r>
+    </w:p>
+    <w:p>
+      <w:r>
+        <w:tab/>
+        <w:t>V:’v’,</w:t>
+      </w:r>
+    </w:p>
+    <w:p>
+      <w:r>
+        <w:tab/>
+      </w:r>
+      <w:proofErr w:type="gramStart"/>
+      <w:r>
+        <w:t>F:function</w:t>
+      </w:r>
+      <w:proofErr w:type="gramEnd"/>
+      <w:r>
+        <w:t>(){</w:t>
+      </w:r>
+    </w:p>
+    <w:p>
+      <w:r>
+        <w:tab/>
+      </w:r>
+      <w:r>
+        <w:tab/>
+        <w:t>Console.log(</w:t>
+      </w:r>
+      <w:proofErr w:type="gramStart"/>
+      <w:r>
+        <w:t>this.v</w:t>
+      </w:r>
+      <w:proofErr w:type="gramEnd"/>
+      <w:r>
+        <w:t>);</w:t>
+      </w:r>
+    </w:p>
+    <w:p>
       <w:pPr>
         <w:rPr>
           <w:rFonts w:hint="eastAsia"/>
         </w:rPr>
       </w:pPr>
       <w:r>
-        <w:rPr>
-          <w:rFonts w:hint="eastAsia"/>
-        </w:rPr>
-        <w:t xml:space="preserve">객체 내에서 자기 자신을 참조 하는 경우 </w:t>
-      </w:r>
-      <w:r>
-        <w:t>this</w:t>
-      </w:r>
-      <w:r>
-        <w:rPr>
-          <w:rFonts w:hint="eastAsia"/>
-        </w:rPr>
-        <w:t>를 사용한다.</w:t>
+        <w:tab/>
+        <w:t>}</w:t>
+      </w:r>
+    </w:p>
+    <w:p>
+      <w:r>
+        <w:t>}</w:t>
+      </w:r>
+    </w:p>
+    <w:p>
+      <w:pPr>
+        <w:rPr>
+          <w:rFonts w:hint="eastAsia"/>
+        </w:rPr>
+      </w:pPr>
+      <w:r>
+        <w:rPr>
+          <w:rFonts w:hint="eastAsia"/>
+        </w:rPr>
+        <w:t xml:space="preserve">처럼 </w:t>
+      </w:r>
+      <w:r>
+        <w:t>exports</w:t>
+      </w:r>
+      <w:r>
+        <w:rPr>
+          <w:rFonts w:hint="eastAsia"/>
+        </w:rPr>
+        <w:t>문을 객체 이름대신 넣어도 가능하다.</w:t>
       </w:r>
     </w:p>
     <w:sectPr>

--- a/Nodejs 내용.docx
+++ b/Nodejs 내용.docx
@@ -4,15 +4,28 @@
   <w:body>
     <w:p>
       <w:r>
-        <w:t>Node js</w:t>
-      </w:r>
-    </w:p>
-    <w:p>
-      <w:r>
-        <w:rPr>
-          <w:rFonts w:hint="eastAsia"/>
-        </w:rPr>
-        <w:t xml:space="preserve">리터럴 </w:t>
+        <w:t xml:space="preserve">Node </w:t>
+      </w:r>
+      <w:proofErr w:type="spellStart"/>
+      <w:r>
+        <w:t>js</w:t>
+      </w:r>
+      <w:proofErr w:type="spellEnd"/>
+    </w:p>
+    <w:p>
+      <w:proofErr w:type="spellStart"/>
+      <w:r>
+        <w:rPr>
+          <w:rFonts w:hint="eastAsia"/>
+        </w:rPr>
+        <w:t>리터럴</w:t>
+      </w:r>
+      <w:proofErr w:type="spellEnd"/>
+      <w:r>
+        <w:rPr>
+          <w:rFonts w:hint="eastAsia"/>
+        </w:rPr>
+        <w:t xml:space="preserve"> </w:t>
       </w:r>
       <w:r>
         <w:t xml:space="preserve">– </w:t>
@@ -47,6 +60,7 @@
       </w:r>
     </w:p>
     <w:p>
+      <w:proofErr w:type="spellStart"/>
       <w:r>
         <w:rPr>
           <w:rFonts w:hint="eastAsia"/>
@@ -56,6 +70,7 @@
       <w:r>
         <w:t>avascript</w:t>
       </w:r>
+      <w:proofErr w:type="spellEnd"/>
       <w:r>
         <w:rPr>
           <w:rFonts w:hint="eastAsia"/>
@@ -256,10 +271,12 @@
       <w:r>
         <w:t xml:space="preserve">, </w:t>
       </w:r>
+      <w:proofErr w:type="spellStart"/>
       <w:proofErr w:type="gramStart"/>
       <w:r>
         <w:t>host,domain</w:t>
       </w:r>
+      <w:proofErr w:type="spellEnd"/>
       <w:proofErr w:type="gramEnd"/>
     </w:p>
     <w:p>
@@ -298,7 +315,15 @@
         <w:t>?</w:t>
       </w:r>
       <w:r>
-        <w:t xml:space="preserve">id=HTML&amp;page=12 – </w:t>
+        <w:t>id=</w:t>
+      </w:r>
+      <w:proofErr w:type="spellStart"/>
+      <w:r>
+        <w:t>HTML&amp;page</w:t>
+      </w:r>
+      <w:proofErr w:type="spellEnd"/>
+      <w:r>
+        <w:t xml:space="preserve">=12 – </w:t>
       </w:r>
       <w:r>
         <w:rPr>
@@ -414,13 +439,64 @@
         <w:rPr>
           <w:rFonts w:hint="eastAsia"/>
         </w:rPr>
-        <w:t xml:space="preserve"> 같은건 모듈임 비슷한기능끼리 묶어둔 것.</w:t>
-      </w:r>
-    </w:p>
-    <w:p>
-      <w:r>
-        <w:t xml:space="preserve">Require(‘url’) - </w:t>
-      </w:r>
+        <w:t xml:space="preserve"> </w:t>
+      </w:r>
+      <w:proofErr w:type="spellStart"/>
+      <w:r>
+        <w:rPr>
+          <w:rFonts w:hint="eastAsia"/>
+        </w:rPr>
+        <w:t>같은건</w:t>
+      </w:r>
+      <w:proofErr w:type="spellEnd"/>
+      <w:r>
+        <w:rPr>
+          <w:rFonts w:hint="eastAsia"/>
+        </w:rPr>
+        <w:t xml:space="preserve"> 모듈임 </w:t>
+      </w:r>
+      <w:proofErr w:type="spellStart"/>
+      <w:r>
+        <w:rPr>
+          <w:rFonts w:hint="eastAsia"/>
+        </w:rPr>
+        <w:t>비슷한기능끼리</w:t>
+      </w:r>
+      <w:proofErr w:type="spellEnd"/>
+      <w:r>
+        <w:rPr>
+          <w:rFonts w:hint="eastAsia"/>
+        </w:rPr>
+        <w:t xml:space="preserve"> </w:t>
+      </w:r>
+      <w:proofErr w:type="spellStart"/>
+      <w:r>
+        <w:rPr>
+          <w:rFonts w:hint="eastAsia"/>
+        </w:rPr>
+        <w:t>묶어둔</w:t>
+      </w:r>
+      <w:proofErr w:type="spellEnd"/>
+      <w:r>
+        <w:rPr>
+          <w:rFonts w:hint="eastAsia"/>
+        </w:rPr>
+        <w:t xml:space="preserve"> 것.</w:t>
+      </w:r>
+    </w:p>
+    <w:p>
+      <w:r>
+        <w:t>Require(‘</w:t>
+      </w:r>
+      <w:proofErr w:type="spellStart"/>
+      <w:r>
+        <w:t>url</w:t>
+      </w:r>
+      <w:proofErr w:type="spellEnd"/>
+      <w:r>
+        <w:t xml:space="preserve">’) - </w:t>
+      </w:r>
+      <w:proofErr w:type="spellStart"/>
       <w:r>
         <w:rPr>
           <w:rFonts w:hint="eastAsia"/>
@@ -430,15 +506,18 @@
       <w:r>
         <w:t>odejs</w:t>
       </w:r>
+      <w:proofErr w:type="spellEnd"/>
       <w:r>
         <w:rPr>
           <w:rFonts w:hint="eastAsia"/>
         </w:rPr>
         <w:t xml:space="preserve">에게 </w:t>
       </w:r>
+      <w:proofErr w:type="spellStart"/>
       <w:r>
         <w:t>url</w:t>
       </w:r>
+      <w:proofErr w:type="spellEnd"/>
       <w:r>
         <w:rPr>
           <w:rFonts w:hint="eastAsia"/>
@@ -494,6 +573,7 @@
           <w:shd w:val="clear" w:color="auto" w:fill="F2F2F2"/>
         </w:rPr>
       </w:pPr>
+      <w:proofErr w:type="spellStart"/>
       <w:proofErr w:type="gramStart"/>
       <w:r>
         <w:rPr>
@@ -505,6 +585,7 @@
         </w:rPr>
         <w:t>fs.readFile</w:t>
       </w:r>
+      <w:proofErr w:type="spellEnd"/>
       <w:proofErr w:type="gramEnd"/>
       <w:r>
         <w:rPr>
@@ -524,7 +605,29 @@
           <w:szCs w:val="20"/>
           <w:shd w:val="clear" w:color="auto" w:fill="F2F2F2"/>
         </w:rPr>
-        <w:t>'/etc/passwd'</w:t>
+        <w:t>'/</w:t>
+      </w:r>
+      <w:proofErr w:type="spellStart"/>
+      <w:r>
+        <w:rPr>
+          <w:rFonts w:ascii="Consolas" w:eastAsia="굴림체" w:hAnsi="Consolas" w:cs="굴림체"/>
+          <w:color w:val="CF350D"/>
+          <w:kern w:val="0"/>
+          <w:szCs w:val="20"/>
+          <w:shd w:val="clear" w:color="auto" w:fill="F2F2F2"/>
+        </w:rPr>
+        <w:t>etc</w:t>
+      </w:r>
+      <w:proofErr w:type="spellEnd"/>
+      <w:r>
+        <w:rPr>
+          <w:rFonts w:ascii="Consolas" w:eastAsia="굴림체" w:hAnsi="Consolas" w:cs="굴림체"/>
+          <w:color w:val="CF350D"/>
+          <w:kern w:val="0"/>
+          <w:szCs w:val="20"/>
+          <w:shd w:val="clear" w:color="auto" w:fill="F2F2F2"/>
+        </w:rPr>
+        <w:t>/passwd'</w:t>
       </w:r>
       <w:r>
         <w:rPr>
@@ -763,6 +866,7 @@
           <w:shd w:val="clear" w:color="auto" w:fill="F2F2F2"/>
         </w:rPr>
       </w:pPr>
+      <w:proofErr w:type="spellStart"/>
       <w:proofErr w:type="gramStart"/>
       <w:r>
         <w:rPr>
@@ -775,6 +879,7 @@
         </w:rPr>
         <w:t>fs.readFile</w:t>
       </w:r>
+      <w:proofErr w:type="spellEnd"/>
       <w:proofErr w:type="gramEnd"/>
       <w:r>
         <w:rPr>
@@ -962,11 +1067,19 @@
       </w:r>
     </w:p>
     <w:p>
-      <w:r>
-        <w:rPr>
-          <w:rFonts w:hint="eastAsia"/>
-        </w:rPr>
-        <w:t>구버전 같은 효과</w:t>
+      <w:proofErr w:type="spellStart"/>
+      <w:r>
+        <w:rPr>
+          <w:rFonts w:hint="eastAsia"/>
+        </w:rPr>
+        <w:t>구버전</w:t>
+      </w:r>
+      <w:proofErr w:type="spellEnd"/>
+      <w:r>
+        <w:rPr>
+          <w:rFonts w:hint="eastAsia"/>
+        </w:rPr>
+        <w:t xml:space="preserve"> 같은 효과</w:t>
       </w:r>
     </w:p>
     <w:p>
@@ -1005,7 +1118,21 @@
         <w:rPr>
           <w:rFonts w:hint="eastAsia"/>
         </w:rPr>
-        <w:t xml:space="preserve"> 불러온 파일이 수정된 경우 새로고침만 해도 바로 적용된다.</w:t>
+        <w:t xml:space="preserve"> 불러온 파일이 수정된 경우 </w:t>
+      </w:r>
+      <w:proofErr w:type="spellStart"/>
+      <w:r>
+        <w:rPr>
+          <w:rFonts w:hint="eastAsia"/>
+        </w:rPr>
+        <w:t>새로고침만</w:t>
+      </w:r>
+      <w:proofErr w:type="spellEnd"/>
+      <w:r>
+        <w:rPr>
+          <w:rFonts w:hint="eastAsia"/>
+        </w:rPr>
+        <w:t xml:space="preserve"> 해도 바로 적용된다.</w:t>
       </w:r>
     </w:p>
     <w:p/>
@@ -1019,18 +1146,29 @@
     </w:p>
     <w:p>
       <w:r>
-        <w:t xml:space="preserve">Var args = </w:t>
-      </w:r>
+        <w:t xml:space="preserve">Var </w:t>
+      </w:r>
+      <w:proofErr w:type="spellStart"/>
+      <w:r>
+        <w:t>args</w:t>
+      </w:r>
+      <w:proofErr w:type="spellEnd"/>
+      <w:r>
+        <w:t xml:space="preserve"> = </w:t>
+      </w:r>
+      <w:proofErr w:type="spellStart"/>
       <w:proofErr w:type="gramStart"/>
       <w:r>
         <w:t>process.argv</w:t>
       </w:r>
+      <w:proofErr w:type="spellEnd"/>
       <w:proofErr w:type="gramEnd"/>
       <w:r>
         <w:t>;</w:t>
       </w:r>
     </w:p>
     <w:p>
+      <w:proofErr w:type="spellStart"/>
       <w:r>
         <w:rPr>
           <w:rFonts w:hint="eastAsia"/>
@@ -1040,11 +1178,26 @@
       <w:r>
         <w:t>rgs</w:t>
       </w:r>
-      <w:r>
-        <w:rPr>
-          <w:rFonts w:hint="eastAsia"/>
-        </w:rPr>
-        <w:t>라는 배열에 콘솔에서 입력값을 문자로 받아온다.</w:t>
+      <w:proofErr w:type="spellEnd"/>
+      <w:r>
+        <w:rPr>
+          <w:rFonts w:hint="eastAsia"/>
+        </w:rPr>
+        <w:t xml:space="preserve">라는 배열에 콘솔에서 </w:t>
+      </w:r>
+      <w:proofErr w:type="spellStart"/>
+      <w:r>
+        <w:rPr>
+          <w:rFonts w:hint="eastAsia"/>
+        </w:rPr>
+        <w:t>입력값을</w:t>
+      </w:r>
+      <w:proofErr w:type="spellEnd"/>
+      <w:r>
+        <w:rPr>
+          <w:rFonts w:hint="eastAsia"/>
+        </w:rPr>
+        <w:t xml:space="preserve"> 문자로 받아온다.</w:t>
       </w:r>
     </w:p>
     <w:p>
@@ -1065,10 +1218,12 @@
       </w:r>
     </w:p>
     <w:p>
+      <w:proofErr w:type="spellStart"/>
       <w:proofErr w:type="gramStart"/>
       <w:r>
         <w:t>process.argv</w:t>
       </w:r>
+      <w:proofErr w:type="spellEnd"/>
       <w:proofErr w:type="gramEnd"/>
       <w:r>
         <w:t xml:space="preserve"> </w:t>
@@ -1090,6 +1245,7 @@
       </w:r>
     </w:p>
     <w:p>
+      <w:proofErr w:type="spellStart"/>
       <w:r>
         <w:rPr>
           <w:rFonts w:hint="eastAsia"/>
@@ -1099,6 +1255,7 @@
       <w:r>
         <w:t>rgs</w:t>
       </w:r>
+      <w:proofErr w:type="spellEnd"/>
       <w:r>
         <w:rPr>
           <w:rFonts w:hint="eastAsia"/>
@@ -1117,8 +1274,13 @@
     </w:p>
     <w:p/>
     <w:p>
-      <w:r>
-        <w:t xml:space="preserve">Response.writeHead(200) – </w:t>
+      <w:proofErr w:type="spellStart"/>
+      <w:r>
+        <w:t>Response.writeHead</w:t>
+      </w:r>
+      <w:proofErr w:type="spellEnd"/>
+      <w:r>
+        <w:t xml:space="preserve">(200) – </w:t>
       </w:r>
       <w:r>
         <w:rPr>
@@ -1128,8 +1290,13 @@
       </w:r>
     </w:p>
     <w:p>
-      <w:r>
-        <w:t xml:space="preserve">Response.writeHead(404) – </w:t>
+      <w:proofErr w:type="spellStart"/>
+      <w:r>
+        <w:t>Response.writeHead</w:t>
+      </w:r>
+      <w:proofErr w:type="spellEnd"/>
+      <w:r>
+        <w:t xml:space="preserve">(404) – </w:t>
       </w:r>
       <w:r>
         <w:rPr>
@@ -1143,7 +1310,15 @@
     <w:p>
       <w:r>
         <w:lastRenderedPageBreak/>
-        <w:t>Var _url=</w:t>
+        <w:t>Var _</w:t>
+      </w:r>
+      <w:proofErr w:type="spellStart"/>
+      <w:r>
+        <w:t>url</w:t>
+      </w:r>
+      <w:proofErr w:type="spellEnd"/>
+      <w:r>
+        <w:t>=</w:t>
       </w:r>
       <w:proofErr w:type="gramStart"/>
       <w:r>
@@ -1152,6 +1327,7 @@
       <w:proofErr w:type="gramEnd"/>
     </w:p>
     <w:p>
+      <w:proofErr w:type="spellStart"/>
       <w:r>
         <w:t>Url.</w:t>
       </w:r>
@@ -1162,12 +1338,18 @@
         <w:t>p</w:t>
       </w:r>
       <w:r>
-        <w:t>arse(_</w:t>
-      </w:r>
+        <w:t>arse</w:t>
+      </w:r>
+      <w:proofErr w:type="spellEnd"/>
+      <w:r>
+        <w:t>(_</w:t>
+      </w:r>
+      <w:proofErr w:type="spellStart"/>
       <w:proofErr w:type="gramStart"/>
       <w:r>
         <w:t>url,ture</w:t>
       </w:r>
+      <w:proofErr w:type="spellEnd"/>
       <w:proofErr w:type="gramEnd"/>
       <w:r>
         <w:t>)</w:t>
@@ -1178,9 +1360,11 @@
         </w:rPr>
         <w:t xml:space="preserve">는 </w:t>
       </w:r>
+      <w:proofErr w:type="spellStart"/>
       <w:r>
         <w:t>url</w:t>
       </w:r>
+      <w:proofErr w:type="spellEnd"/>
       <w:r>
         <w:rPr>
           <w:rFonts w:hint="eastAsia"/>
@@ -1195,6 +1379,7 @@
       <w:r>
         <w:t xml:space="preserve"> </w:t>
       </w:r>
+      <w:proofErr w:type="spellStart"/>
       <w:r>
         <w:t>Url.</w:t>
       </w:r>
@@ -1205,12 +1390,18 @@
         <w:t>p</w:t>
       </w:r>
       <w:r>
-        <w:t>arse(_</w:t>
-      </w:r>
+        <w:t>arse</w:t>
+      </w:r>
+      <w:proofErr w:type="spellEnd"/>
+      <w:r>
+        <w:t>(_</w:t>
+      </w:r>
+      <w:proofErr w:type="spellStart"/>
       <w:proofErr w:type="gramStart"/>
       <w:r>
         <w:t>url,ture</w:t>
       </w:r>
+      <w:proofErr w:type="spellEnd"/>
       <w:proofErr w:type="gramEnd"/>
       <w:r>
         <w:t>).pathname;</w:t>
@@ -1258,7 +1449,21 @@
         <w:rPr>
           <w:rFonts w:hint="eastAsia"/>
         </w:rPr>
-        <w:t xml:space="preserve">따라서 쿼리스트링을 통해 페이지를 나누는 경우 </w:t>
+        <w:t xml:space="preserve">따라서 </w:t>
+      </w:r>
+      <w:proofErr w:type="spellStart"/>
+      <w:r>
+        <w:rPr>
+          <w:rFonts w:hint="eastAsia"/>
+        </w:rPr>
+        <w:t>쿼리스트링을</w:t>
+      </w:r>
+      <w:proofErr w:type="spellEnd"/>
+      <w:r>
+        <w:rPr>
+          <w:rFonts w:hint="eastAsia"/>
+        </w:rPr>
+        <w:t xml:space="preserve"> 통해 페이지를 나누는 경우 </w:t>
       </w:r>
       <w:r>
         <w:t>pathname</w:t>
@@ -1267,7 +1472,21 @@
         <w:rPr>
           <w:rFonts w:hint="eastAsia"/>
         </w:rPr>
-        <w:t>이 루트인지 아닌지에 따라 유효한 페이지인지 아닌지를 구분할 수 있다.</w:t>
+        <w:t xml:space="preserve">이 루트인지 </w:t>
+      </w:r>
+      <w:proofErr w:type="spellStart"/>
+      <w:r>
+        <w:rPr>
+          <w:rFonts w:hint="eastAsia"/>
+        </w:rPr>
+        <w:t>아닌지에</w:t>
+      </w:r>
+      <w:proofErr w:type="spellEnd"/>
+      <w:r>
+        <w:rPr>
+          <w:rFonts w:hint="eastAsia"/>
+        </w:rPr>
+        <w:t xml:space="preserve"> 따라 유효한 페이지인지 아닌지를 구분할 수 있다.</w:t>
       </w:r>
     </w:p>
     <w:p/>
@@ -1285,7 +1504,21 @@
         <w:rPr>
           <w:rFonts w:hint="eastAsia"/>
         </w:rPr>
-        <w:t>로만 구분되었기 때문에 하위 페이지와는 구분이 안되어있다.</w:t>
+        <w:t xml:space="preserve">로만 구분되었기 때문에 하위 페이지와는 구분이 </w:t>
+      </w:r>
+      <w:proofErr w:type="spellStart"/>
+      <w:r>
+        <w:rPr>
+          <w:rFonts w:hint="eastAsia"/>
+        </w:rPr>
+        <w:t>안되어있다</w:t>
+      </w:r>
+      <w:proofErr w:type="spellEnd"/>
+      <w:r>
+        <w:rPr>
+          <w:rFonts w:hint="eastAsia"/>
+        </w:rPr>
+        <w:t>.</w:t>
       </w:r>
     </w:p>
     <w:p>
@@ -1304,28 +1537,52 @@
         </w:rPr>
         <w:t xml:space="preserve">가 </w:t>
       </w:r>
+      <w:proofErr w:type="spellStart"/>
       <w:r>
         <w:t>undifined</w:t>
       </w:r>
+      <w:proofErr w:type="spellEnd"/>
       <w:r>
         <w:rPr>
           <w:rFonts w:hint="eastAsia"/>
         </w:rPr>
         <w:t xml:space="preserve">라면 </w:t>
       </w:r>
+      <w:proofErr w:type="spellStart"/>
       <w:proofErr w:type="gramStart"/>
       <w:r>
         <w:rPr>
           <w:rFonts w:hint="eastAsia"/>
         </w:rPr>
-        <w:t>메인페이지 임을</w:t>
+        <w:t>메인페이지</w:t>
+      </w:r>
+      <w:proofErr w:type="spellEnd"/>
+      <w:r>
+        <w:rPr>
+          <w:rFonts w:hint="eastAsia"/>
+        </w:rPr>
+        <w:t xml:space="preserve"> 임을</w:t>
       </w:r>
       <w:proofErr w:type="gramEnd"/>
       <w:r>
         <w:rPr>
           <w:rFonts w:hint="eastAsia"/>
         </w:rPr>
-        <w:t xml:space="preserve"> 알 수 있으므로 하위페이지의 처리와 동일하게 조건문을 통해 구분하여 메인페이지를 구성할 수 있다.</w:t>
+        <w:t xml:space="preserve"> 알 수 있으므로 하위페이지의 처리와 동일하게 조건문을 통해 구분하여 </w:t>
+      </w:r>
+      <w:proofErr w:type="spellStart"/>
+      <w:r>
+        <w:rPr>
+          <w:rFonts w:hint="eastAsia"/>
+        </w:rPr>
+        <w:t>메인페이지를</w:t>
+      </w:r>
+      <w:proofErr w:type="spellEnd"/>
+      <w:r>
+        <w:rPr>
+          <w:rFonts w:hint="eastAsia"/>
+        </w:rPr>
+        <w:t xml:space="preserve"> 구성할 수 있다.</w:t>
       </w:r>
     </w:p>
     <w:p/>
@@ -1351,7 +1608,15 @@
         <w:t>r</w:t>
       </w:r>
       <w:r>
-        <w:t xml:space="preserve"> testFolder = ‘</w:t>
+        <w:t xml:space="preserve"> </w:t>
+      </w:r>
+      <w:proofErr w:type="spellStart"/>
+      <w:r>
+        <w:t>testFolder</w:t>
+      </w:r>
+      <w:proofErr w:type="spellEnd"/>
+      <w:r>
+        <w:t xml:space="preserve"> = ‘</w:t>
       </w:r>
       <w:r>
         <w:rPr>
@@ -1374,20 +1639,43 @@
       <w:proofErr w:type="gramEnd"/>
     </w:p>
     <w:p>
+      <w:proofErr w:type="spellStart"/>
       <w:proofErr w:type="gramStart"/>
       <w:r>
         <w:t>Fs.readdir</w:t>
       </w:r>
+      <w:proofErr w:type="spellEnd"/>
       <w:proofErr w:type="gramEnd"/>
       <w:r>
-        <w:t>(testFolder,function(error,filelist){</w:t>
+        <w:t>(</w:t>
+      </w:r>
+      <w:proofErr w:type="spellStart"/>
+      <w:r>
+        <w:t>testFolder,function</w:t>
+      </w:r>
+      <w:proofErr w:type="spellEnd"/>
+      <w:r>
+        <w:t>(</w:t>
+      </w:r>
+      <w:proofErr w:type="spellStart"/>
+      <w:r>
+        <w:t>error,filelist</w:t>
+      </w:r>
+      <w:proofErr w:type="spellEnd"/>
+      <w:r>
+        <w:t>){</w:t>
       </w:r>
     </w:p>
     <w:p>
       <w:r>
         <w:tab/>
-        <w:t>Console.log(filelist</w:t>
-      </w:r>
+        <w:t>Console.log(</w:t>
+      </w:r>
+      <w:proofErr w:type="spellStart"/>
+      <w:r>
+        <w:t>filelist</w:t>
+      </w:r>
+      <w:proofErr w:type="spellEnd"/>
       <w:proofErr w:type="gramStart"/>
       <w:r>
         <w:t>);</w:t>
@@ -1400,18 +1688,31 @@
       </w:r>
     </w:p>
     <w:p>
-      <w:r>
-        <w:rPr>
-          <w:rFonts w:hint="eastAsia"/>
-        </w:rPr>
-        <w:t>라고 하면 해당 폴더의 파일들의 목록을 배열상태로 가져온다.</w:t>
+      <w:proofErr w:type="spellStart"/>
+      <w:r>
+        <w:rPr>
+          <w:rFonts w:hint="eastAsia"/>
+        </w:rPr>
+        <w:t>라고</w:t>
+      </w:r>
+      <w:proofErr w:type="spellEnd"/>
+      <w:r>
+        <w:rPr>
+          <w:rFonts w:hint="eastAsia"/>
+        </w:rPr>
+        <w:t xml:space="preserve"> 하면 해당 폴더의 파일들의 목록을 배열상태로 가져온다.</w:t>
       </w:r>
     </w:p>
     <w:p/>
     <w:p>
       <w:r>
-        <w:t>Node js</w:t>
-      </w:r>
+        <w:t xml:space="preserve">Node </w:t>
+      </w:r>
+      <w:proofErr w:type="spellStart"/>
+      <w:r>
+        <w:t>js</w:t>
+      </w:r>
+      <w:proofErr w:type="spellEnd"/>
       <w:r>
         <w:rPr>
           <w:rFonts w:hint="eastAsia"/>
@@ -1423,11 +1724,19 @@
       <w:r>
         <w:t xml:space="preserve">Function </w:t>
       </w:r>
-      <w:r>
-        <w:rPr>
-          <w:rFonts w:hint="eastAsia"/>
-        </w:rPr>
-        <w:t>함수명(</w:t>
+      <w:proofErr w:type="spellStart"/>
+      <w:r>
+        <w:rPr>
+          <w:rFonts w:hint="eastAsia"/>
+        </w:rPr>
+        <w:t>함수명</w:t>
+      </w:r>
+      <w:proofErr w:type="spellEnd"/>
+      <w:r>
+        <w:rPr>
+          <w:rFonts w:hint="eastAsia"/>
+        </w:rPr>
+        <w:t>(</w:t>
       </w:r>
       <w:r>
         <w:t>){</w:t>
@@ -1447,7 +1756,21 @@
         <w:rPr>
           <w:rFonts w:hint="eastAsia"/>
         </w:rPr>
-        <w:t>호출 함수명;</w:t>
+        <w:t xml:space="preserve">호출 </w:t>
+      </w:r>
+      <w:proofErr w:type="spellStart"/>
+      <w:r>
+        <w:rPr>
+          <w:rFonts w:hint="eastAsia"/>
+        </w:rPr>
+        <w:t>함수명</w:t>
+      </w:r>
+      <w:proofErr w:type="spellEnd"/>
+      <w:r>
+        <w:rPr>
+          <w:rFonts w:hint="eastAsia"/>
+        </w:rPr>
+        <w:t>;</w:t>
       </w:r>
     </w:p>
     <w:p>
@@ -1465,7 +1788,21 @@
         <w:rPr>
           <w:rFonts w:hint="eastAsia"/>
         </w:rPr>
-        <w:t xml:space="preserve">라는 객체에 정리되어있는 반올림 함수 </w:t>
+        <w:t xml:space="preserve">라는 객체에 </w:t>
+      </w:r>
+      <w:proofErr w:type="spellStart"/>
+      <w:r>
+        <w:rPr>
+          <w:rFonts w:hint="eastAsia"/>
+        </w:rPr>
+        <w:t>정리되어있는</w:t>
+      </w:r>
+      <w:proofErr w:type="spellEnd"/>
+      <w:r>
+        <w:rPr>
+          <w:rFonts w:hint="eastAsia"/>
+        </w:rPr>
+        <w:t xml:space="preserve"> 반올림 함수 </w:t>
       </w:r>
       <w:r>
         <w:t>round</w:t>
@@ -1476,10 +1813,21 @@
         <w:rPr>
           <w:rFonts w:hint="eastAsia"/>
         </w:rPr>
-        <w:t>호출 M</w:t>
-      </w:r>
-      <w:r>
-        <w:t>ath.round(1.6)</w:t>
+        <w:t xml:space="preserve">호출 </w:t>
+      </w:r>
+      <w:proofErr w:type="spellStart"/>
+      <w:r>
+        <w:rPr>
+          <w:rFonts w:hint="eastAsia"/>
+        </w:rPr>
+        <w:t>M</w:t>
+      </w:r>
+      <w:r>
+        <w:t>ath.round</w:t>
+      </w:r>
+      <w:proofErr w:type="spellEnd"/>
+      <w:r>
+        <w:t>(1.6)</w:t>
       </w:r>
     </w:p>
     <w:p>
@@ -1506,10 +1854,12 @@
       <w:r>
         <w:t>Function sum(</w:t>
       </w:r>
+      <w:proofErr w:type="spellStart"/>
       <w:proofErr w:type="gramStart"/>
       <w:r>
         <w:t>first,second</w:t>
       </w:r>
+      <w:proofErr w:type="spellEnd"/>
       <w:proofErr w:type="gramEnd"/>
       <w:r>
         <w:t>){//</w:t>
@@ -1527,11 +1877,19 @@
     <w:p>
       <w:r>
         <w:tab/>
-        <w:t>Return first+</w:t>
+        <w:t xml:space="preserve">Return </w:t>
+      </w:r>
+      <w:proofErr w:type="spellStart"/>
+      <w:r>
+        <w:t>first+</w:t>
       </w:r>
       <w:proofErr w:type="gramStart"/>
       <w:r>
-        <w:t>second;</w:t>
+        <w:t>second</w:t>
+      </w:r>
+      <w:proofErr w:type="spellEnd"/>
+      <w:r>
+        <w:t>;</w:t>
       </w:r>
       <w:proofErr w:type="gramEnd"/>
     </w:p>
@@ -1552,11 +1910,19 @@
       <w:r>
         <w:t>/</w:t>
       </w:r>
-      <w:r>
-        <w:rPr>
-          <w:rFonts w:hint="eastAsia"/>
-        </w:rPr>
-        <w:t>아귀먼트/</w:t>
+      <w:proofErr w:type="spellStart"/>
+      <w:r>
+        <w:rPr>
+          <w:rFonts w:hint="eastAsia"/>
+        </w:rPr>
+        <w:t>아귀먼트</w:t>
+      </w:r>
+      <w:proofErr w:type="spellEnd"/>
+      <w:r>
+        <w:rPr>
+          <w:rFonts w:hint="eastAsia"/>
+        </w:rPr>
+        <w:t>/</w:t>
       </w:r>
       <w:r>
         <w:t>argument</w:t>
@@ -1639,6 +2005,7 @@
       <w:r>
         <w:t xml:space="preserve">Pm2 – </w:t>
       </w:r>
+      <w:proofErr w:type="spellStart"/>
       <w:r>
         <w:rPr>
           <w:rFonts w:hint="eastAsia"/>
@@ -1648,6 +2015,7 @@
       <w:r>
         <w:t>odejs</w:t>
       </w:r>
+      <w:proofErr w:type="spellEnd"/>
       <w:r>
         <w:rPr>
           <w:rFonts w:hint="eastAsia"/>
@@ -1661,7 +2029,21 @@
         <w:rPr>
           <w:rFonts w:hint="eastAsia"/>
         </w:rPr>
-        <w:t>수정사항 발생시 자동으로 껏다 켜준다.</w:t>
+        <w:t xml:space="preserve">수정사항 발생시 자동으로 </w:t>
+      </w:r>
+      <w:proofErr w:type="spellStart"/>
+      <w:r>
+        <w:rPr>
+          <w:rFonts w:hint="eastAsia"/>
+        </w:rPr>
+        <w:t>껏다</w:t>
+      </w:r>
+      <w:proofErr w:type="spellEnd"/>
+      <w:r>
+        <w:rPr>
+          <w:rFonts w:hint="eastAsia"/>
+        </w:rPr>
+        <w:t xml:space="preserve"> 켜준다.</w:t>
       </w:r>
     </w:p>
     <w:p/>
@@ -1674,8 +2056,13 @@
       </w:r>
     </w:p>
     <w:p>
-      <w:r>
-        <w:t>Npm install pm2 -g</w:t>
+      <w:proofErr w:type="spellStart"/>
+      <w:r>
+        <w:t>Npm</w:t>
+      </w:r>
+      <w:proofErr w:type="spellEnd"/>
+      <w:r>
+        <w:t xml:space="preserve"> install pm2 -g</w:t>
       </w:r>
     </w:p>
     <w:p/>
@@ -1706,8 +2093,13 @@
     </w:p>
     <w:p>
       <w:r>
-        <w:t>Pm2 monit</w:t>
-      </w:r>
+        <w:t xml:space="preserve">Pm2 </w:t>
+      </w:r>
+      <w:proofErr w:type="spellStart"/>
+      <w:r>
+        <w:t>monit</w:t>
+      </w:r>
+      <w:proofErr w:type="spellEnd"/>
     </w:p>
     <w:p/>
     <w:p>
@@ -1752,20 +2144,56 @@
     </w:p>
     <w:p/>
     <w:p>
-      <w:r>
-        <w:rPr>
-          <w:rFonts w:hint="eastAsia"/>
-        </w:rPr>
-        <w:t>수정시 자동 껏다킴/</w:t>
-      </w:r>
-      <w:r>
+      <w:proofErr w:type="spellStart"/>
+      <w:r>
+        <w:rPr>
+          <w:rFonts w:hint="eastAsia"/>
+        </w:rPr>
+        <w:t>수정시</w:t>
+      </w:r>
+      <w:proofErr w:type="spellEnd"/>
+      <w:r>
+        <w:rPr>
+          <w:rFonts w:hint="eastAsia"/>
+        </w:rPr>
+        <w:t xml:space="preserve"> 자동 </w:t>
+      </w:r>
+      <w:proofErr w:type="spellStart"/>
+      <w:r>
+        <w:rPr>
+          <w:rFonts w:hint="eastAsia"/>
+        </w:rPr>
+        <w:t>껏다킴</w:t>
+      </w:r>
+      <w:proofErr w:type="spellEnd"/>
+      <w:r>
+        <w:rPr>
+          <w:rFonts w:hint="eastAsia"/>
+        </w:rPr>
         <w:t>/</w:t>
       </w:r>
       <w:r>
-        <w:rPr>
-          <w:rFonts w:hint="eastAsia"/>
-        </w:rPr>
-        <w:t>웹페이지 자체는 새로고침 해야함</w:t>
+        <w:t>/</w:t>
+      </w:r>
+      <w:r>
+        <w:rPr>
+          <w:rFonts w:hint="eastAsia"/>
+        </w:rPr>
+        <w:t xml:space="preserve">웹페이지 자체는 </w:t>
+      </w:r>
+      <w:proofErr w:type="spellStart"/>
+      <w:r>
+        <w:rPr>
+          <w:rFonts w:hint="eastAsia"/>
+        </w:rPr>
+        <w:t>새로고침</w:t>
+      </w:r>
+      <w:proofErr w:type="spellEnd"/>
+      <w:r>
+        <w:rPr>
+          <w:rFonts w:hint="eastAsia"/>
+        </w:rPr>
+        <w:t xml:space="preserve"> 해야함</w:t>
       </w:r>
     </w:p>
     <w:p>
@@ -1817,7 +2245,21 @@
         <w:rPr>
           <w:rFonts w:hint="eastAsia"/>
         </w:rPr>
-        <w:t>액션 속성이 가리키는 서버로 쿼리스트링 형태로 데이터를 전송한다.</w:t>
+        <w:t xml:space="preserve">액션 속성이 가리키는 서버로 </w:t>
+      </w:r>
+      <w:proofErr w:type="spellStart"/>
+      <w:r>
+        <w:rPr>
+          <w:rFonts w:hint="eastAsia"/>
+        </w:rPr>
+        <w:t>쿼리스트링</w:t>
+      </w:r>
+      <w:proofErr w:type="spellEnd"/>
+      <w:r>
+        <w:rPr>
+          <w:rFonts w:hint="eastAsia"/>
+        </w:rPr>
+        <w:t xml:space="preserve"> 형태로 데이터를 전송한다.</w:t>
       </w:r>
     </w:p>
     <w:p>
@@ -1851,7 +2293,21 @@
         <w:rPr>
           <w:rFonts w:hint="eastAsia"/>
         </w:rPr>
-        <w:t>방식으로 전송해야 서버만 쿼리스트링에 추가된다.</w:t>
+        <w:t xml:space="preserve">방식으로 전송해야 서버만 </w:t>
+      </w:r>
+      <w:proofErr w:type="spellStart"/>
+      <w:r>
+        <w:rPr>
+          <w:rFonts w:hint="eastAsia"/>
+        </w:rPr>
+        <w:t>쿼리스트링에</w:t>
+      </w:r>
+      <w:proofErr w:type="spellEnd"/>
+      <w:r>
+        <w:rPr>
+          <w:rFonts w:hint="eastAsia"/>
+        </w:rPr>
+        <w:t xml:space="preserve"> 추가된다.</w:t>
       </w:r>
     </w:p>
     <w:p/>
@@ -1899,10 +2355,12 @@
       </w:r>
     </w:p>
     <w:p>
+      <w:proofErr w:type="spellStart"/>
       <w:proofErr w:type="gramStart"/>
       <w:r>
         <w:t>request.on</w:t>
       </w:r>
+      <w:proofErr w:type="spellEnd"/>
       <w:proofErr w:type="gramEnd"/>
       <w:r>
         <w:t>('data', function (data) {</w:t>
@@ -1931,8 +2389,13 @@
         </w:rPr>
         <w:t xml:space="preserve">데이터가 들어올 때 마다 </w:t>
       </w:r>
-      <w:r>
-        <w:t xml:space="preserve">fuction(data) </w:t>
+      <w:proofErr w:type="spellStart"/>
+      <w:r>
+        <w:t>fuction</w:t>
+      </w:r>
+      <w:proofErr w:type="spellEnd"/>
+      <w:r>
+        <w:t xml:space="preserve">(data) </w:t>
       </w:r>
       <w:r>
         <w:rPr>
@@ -1959,14 +2422,32 @@
         <w:t xml:space="preserve">상단 추가 </w:t>
       </w:r>
       <w:r>
-        <w:t>var qs = require('querystring');</w:t>
-      </w:r>
-    </w:p>
-    <w:p>
+        <w:t xml:space="preserve">var </w:t>
+      </w:r>
+      <w:proofErr w:type="spellStart"/>
+      <w:r>
+        <w:t>qs</w:t>
+      </w:r>
+      <w:proofErr w:type="spellEnd"/>
+      <w:r>
+        <w:t xml:space="preserve"> = require('</w:t>
+      </w:r>
+      <w:proofErr w:type="spellStart"/>
+      <w:r>
+        <w:t>querystring</w:t>
+      </w:r>
+      <w:proofErr w:type="spellEnd"/>
+      <w:r>
+        <w:t>');</w:t>
+      </w:r>
+    </w:p>
+    <w:p>
+      <w:proofErr w:type="spellStart"/>
       <w:proofErr w:type="gramStart"/>
       <w:r>
         <w:t>request.on</w:t>
       </w:r>
+      <w:proofErr w:type="spellEnd"/>
       <w:proofErr w:type="gramEnd"/>
       <w:r>
         <w:t>('end', function () {</w:t>
@@ -1976,10 +2457,12 @@
       <w:r>
         <w:t xml:space="preserve">      var post = </w:t>
       </w:r>
+      <w:proofErr w:type="spellStart"/>
       <w:proofErr w:type="gramStart"/>
       <w:r>
         <w:t>qs.parse</w:t>
       </w:r>
+      <w:proofErr w:type="spellEnd"/>
       <w:proofErr w:type="gramEnd"/>
       <w:r>
         <w:t>(body);</w:t>
@@ -1989,10 +2472,12 @@
       <w:r>
         <w:t xml:space="preserve">      var title = </w:t>
       </w:r>
+      <w:proofErr w:type="spellStart"/>
       <w:proofErr w:type="gramStart"/>
       <w:r>
         <w:t>post.title</w:t>
       </w:r>
+      <w:proofErr w:type="spellEnd"/>
       <w:proofErr w:type="gramEnd"/>
       <w:r>
         <w:t>;</w:t>
@@ -2002,10 +2487,12 @@
       <w:r>
         <w:t xml:space="preserve">      var description = </w:t>
       </w:r>
+      <w:proofErr w:type="spellStart"/>
       <w:proofErr w:type="gramStart"/>
       <w:r>
         <w:t>post.description</w:t>
       </w:r>
+      <w:proofErr w:type="spellEnd"/>
       <w:proofErr w:type="gramEnd"/>
       <w:r>
         <w:t>;</w:t>
@@ -2021,7 +2508,21 @@
         <w:rPr>
           <w:rFonts w:hint="eastAsia"/>
         </w:rPr>
-        <w:t>모든 수신이 끝난경우 변수에 배열 형태로 저장한 뒤 이용할 수 있게 된다.</w:t>
+        <w:t xml:space="preserve">모든 수신이 </w:t>
+      </w:r>
+      <w:proofErr w:type="spellStart"/>
+      <w:r>
+        <w:rPr>
+          <w:rFonts w:hint="eastAsia"/>
+        </w:rPr>
+        <w:t>끝난경우</w:t>
+      </w:r>
+      <w:proofErr w:type="spellEnd"/>
+      <w:r>
+        <w:rPr>
+          <w:rFonts w:hint="eastAsia"/>
+        </w:rPr>
+        <w:t xml:space="preserve"> 변수에 배열 형태로 저장한 뒤 이용할 수 있게 된다.</w:t>
       </w:r>
     </w:p>
     <w:p/>
@@ -2034,10 +2535,12 @@
       </w:r>
     </w:p>
     <w:p>
+      <w:proofErr w:type="spellStart"/>
       <w:proofErr w:type="gramStart"/>
       <w:r>
         <w:t>Fs.writeFile</w:t>
       </w:r>
+      <w:proofErr w:type="spellEnd"/>
       <w:proofErr w:type="gramEnd"/>
       <w:r>
         <w:t>(`data/${title}`,description,’utf8’,function(err){</w:t>
@@ -2058,10 +2561,12 @@
       </w:r>
     </w:p>
     <w:p>
+      <w:proofErr w:type="spellStart"/>
       <w:proofErr w:type="gramStart"/>
       <w:r>
         <w:t>response.writeHead</w:t>
       </w:r>
+      <w:proofErr w:type="spellEnd"/>
       <w:proofErr w:type="gramEnd"/>
       <w:r>
         <w:t>(200);</w:t>
@@ -2069,7 +2574,15 @@
     </w:p>
     <w:p>
       <w:r>
-        <w:t xml:space="preserve">    response.end('success'</w:t>
+        <w:t xml:space="preserve">    </w:t>
+      </w:r>
+      <w:proofErr w:type="spellStart"/>
+      <w:r>
+        <w:t>response.end</w:t>
+      </w:r>
+      <w:proofErr w:type="spellEnd"/>
+      <w:r>
+        <w:t>('success'</w:t>
       </w:r>
       <w:proofErr w:type="gramStart"/>
       <w:r>
@@ -2083,11 +2596,19 @@
       </w:r>
     </w:p>
     <w:p>
-      <w:r>
-        <w:rPr>
-          <w:rFonts w:hint="eastAsia"/>
-        </w:rPr>
-        <w:t xml:space="preserve">를 통해 </w:t>
+      <w:proofErr w:type="spellStart"/>
+      <w:r>
+        <w:rPr>
+          <w:rFonts w:hint="eastAsia"/>
+        </w:rPr>
+        <w:t>를</w:t>
+      </w:r>
+      <w:proofErr w:type="spellEnd"/>
+      <w:r>
+        <w:rPr>
+          <w:rFonts w:hint="eastAsia"/>
+        </w:rPr>
+        <w:t xml:space="preserve"> 통해 </w:t>
       </w:r>
       <w:r>
         <w:t>title</w:t>
@@ -2144,8 +2665,13 @@
       </w:r>
     </w:p>
     <w:p>
-      <w:r>
-        <w:t>Response.writeHead(</w:t>
+      <w:proofErr w:type="spellStart"/>
+      <w:r>
+        <w:t>Response.writeHead</w:t>
+      </w:r>
+      <w:proofErr w:type="spellEnd"/>
+      <w:r>
+        <w:t>(</w:t>
       </w:r>
       <w:proofErr w:type="gramStart"/>
       <w:r>
@@ -2157,9 +2683,14 @@
       </w:r>
     </w:p>
     <w:p>
+      <w:proofErr w:type="spellStart"/>
       <w:proofErr w:type="gramStart"/>
       <w:r>
-        <w:t>Response.end(</w:t>
+        <w:t>Response.end</w:t>
+      </w:r>
+      <w:proofErr w:type="spellEnd"/>
+      <w:r>
+        <w:t>(</w:t>
       </w:r>
       <w:proofErr w:type="gramEnd"/>
       <w:r>
@@ -2167,11 +2698,19 @@
       </w:r>
     </w:p>
     <w:p>
-      <w:r>
-        <w:rPr>
-          <w:rFonts w:hint="eastAsia"/>
-        </w:rPr>
-        <w:t xml:space="preserve">라고 하면 </w:t>
+      <w:proofErr w:type="spellStart"/>
+      <w:r>
+        <w:rPr>
+          <w:rFonts w:hint="eastAsia"/>
+        </w:rPr>
+        <w:t>라고</w:t>
+      </w:r>
+      <w:proofErr w:type="spellEnd"/>
+      <w:r>
+        <w:rPr>
+          <w:rFonts w:hint="eastAsia"/>
+        </w:rPr>
+        <w:t xml:space="preserve"> 하면 </w:t>
       </w:r>
       <w:r>
         <w:t>302</w:t>
@@ -2180,7 +2719,21 @@
         <w:rPr>
           <w:rFonts w:hint="eastAsia"/>
         </w:rPr>
-        <w:t xml:space="preserve">는 리다이렉션을 의미하고 </w:t>
+        <w:t xml:space="preserve">는 </w:t>
+      </w:r>
+      <w:proofErr w:type="spellStart"/>
+      <w:r>
+        <w:rPr>
+          <w:rFonts w:hint="eastAsia"/>
+        </w:rPr>
+        <w:t>리다이렉션을</w:t>
+      </w:r>
+      <w:proofErr w:type="spellEnd"/>
+      <w:r>
+        <w:rPr>
+          <w:rFonts w:hint="eastAsia"/>
+        </w:rPr>
+        <w:t xml:space="preserve"> 의미하고 </w:t>
       </w:r>
       <w:r>
         <w:t>location</w:t>
@@ -2212,7 +2765,21 @@
         <w:rPr>
           <w:rFonts w:hint="eastAsia"/>
         </w:rPr>
-        <w:t>구현을 위해 어떤 내용을 업데이트 할 지에 대해 링크에 쿼리스트링을 붙여서 전송하였다</w:t>
+        <w:t xml:space="preserve">구현을 위해 어떤 내용을 업데이트 할 지에 대해 링크에 </w:t>
+      </w:r>
+      <w:proofErr w:type="spellStart"/>
+      <w:r>
+        <w:rPr>
+          <w:rFonts w:hint="eastAsia"/>
+        </w:rPr>
+        <w:t>쿼리스트링을</w:t>
+      </w:r>
+      <w:proofErr w:type="spellEnd"/>
+      <w:r>
+        <w:rPr>
+          <w:rFonts w:hint="eastAsia"/>
+        </w:rPr>
+        <w:t xml:space="preserve"> 붙여서 전송하였다</w:t>
       </w:r>
       <w:r>
         <w:t>.</w:t>
@@ -2220,7 +2787,23 @@
     </w:p>
     <w:p>
       <w:r>
-        <w:t>&lt;a href="/update?id=${title}"&gt;update&lt;/a&gt;</w:t>
+        <w:t xml:space="preserve">&lt;a </w:t>
+      </w:r>
+      <w:proofErr w:type="spellStart"/>
+      <w:r>
+        <w:t>href</w:t>
+      </w:r>
+      <w:proofErr w:type="spellEnd"/>
+      <w:r>
+        <w:t>="/</w:t>
+      </w:r>
+      <w:proofErr w:type="spellStart"/>
+      <w:r>
+        <w:t>update?id</w:t>
+      </w:r>
+      <w:proofErr w:type="spellEnd"/>
+      <w:r>
+        <w:t>=${title}"&gt;update&lt;/a&gt;</w:t>
       </w:r>
     </w:p>
     <w:p/>
@@ -2306,13 +2889,23 @@
       </w:r>
     </w:p>
     <w:p>
+      <w:proofErr w:type="spellStart"/>
       <w:proofErr w:type="gramStart"/>
       <w:r>
         <w:t>Fs.rename</w:t>
       </w:r>
+      <w:proofErr w:type="spellEnd"/>
       <w:proofErr w:type="gramEnd"/>
       <w:r>
-        <w:t>(oldpath,newpath,callback(err))</w:t>
+        <w:t>(</w:t>
+      </w:r>
+      <w:proofErr w:type="spellStart"/>
+      <w:r>
+        <w:t>oldpath,newpath,callback</w:t>
+      </w:r>
+      <w:proofErr w:type="spellEnd"/>
+      <w:r>
+        <w:t>(err))</w:t>
       </w:r>
     </w:p>
     <w:p>
@@ -2332,10 +2925,12 @@
       </w:r>
     </w:p>
     <w:p>
+      <w:proofErr w:type="spellStart"/>
       <w:proofErr w:type="gramStart"/>
       <w:r>
         <w:t>fs.rename</w:t>
       </w:r>
+      <w:proofErr w:type="spellEnd"/>
       <w:proofErr w:type="gramEnd"/>
       <w:r>
         <w:t>(`data/${id}`,`data/${title}`,function(error){});</w:t>
@@ -2377,6 +2972,7 @@
         </w:rPr>
         <w:t> </w:t>
       </w:r>
+      <w:proofErr w:type="spellStart"/>
       <w:proofErr w:type="gramStart"/>
       <w:r>
         <w:rPr>
@@ -2408,6 +3004,7 @@
         </w:rPr>
         <w:t>rename</w:t>
       </w:r>
+      <w:proofErr w:type="spellEnd"/>
       <w:proofErr w:type="gramEnd"/>
       <w:r>
         <w:rPr>
@@ -3213,6 +3810,7 @@
         </w:rPr>
         <w:t>          </w:t>
       </w:r>
+      <w:proofErr w:type="spellStart"/>
       <w:proofErr w:type="gramStart"/>
       <w:r>
         <w:rPr>
@@ -3244,6 +3842,7 @@
         </w:rPr>
         <w:t>end</w:t>
       </w:r>
+      <w:proofErr w:type="spellEnd"/>
       <w:r>
         <w:rPr>
           <w:rFonts w:ascii="Consolas" w:eastAsia="굴림" w:hAnsi="Consolas" w:cs="굴림"/>
@@ -3360,7 +3959,21 @@
         <w:rPr>
           <w:rFonts w:hint="eastAsia"/>
         </w:rPr>
-        <w:t>이와 같이 업데이트의 내용을 중간에 삽입함으로서 이름과 내용을 바꿀 수 있게 된다</w:t>
+        <w:t xml:space="preserve">이와 같이 업데이트의 내용을 중간에 </w:t>
+      </w:r>
+      <w:proofErr w:type="spellStart"/>
+      <w:r>
+        <w:rPr>
+          <w:rFonts w:hint="eastAsia"/>
+        </w:rPr>
+        <w:t>삽입함으로서</w:t>
+      </w:r>
+      <w:proofErr w:type="spellEnd"/>
+      <w:r>
+        <w:rPr>
+          <w:rFonts w:hint="eastAsia"/>
+        </w:rPr>
+        <w:t xml:space="preserve"> 이름과 내용을 바꿀 수 있게 된다</w:t>
       </w:r>
       <w:r>
         <w:t>.</w:t>
@@ -3374,13 +3987,32 @@
         <w:t>문서 삭제기능을 a</w:t>
       </w:r>
       <w:r>
-        <w:t xml:space="preserve"> href</w:t>
-      </w:r>
-      <w:r>
-        <w:rPr>
-          <w:rFonts w:hint="eastAsia"/>
-        </w:rPr>
-        <w:t xml:space="preserve">로 하게되면 정보가 </w:t>
+        <w:t xml:space="preserve"> </w:t>
+      </w:r>
+      <w:proofErr w:type="spellStart"/>
+      <w:r>
+        <w:t>href</w:t>
+      </w:r>
+      <w:proofErr w:type="spellEnd"/>
+      <w:r>
+        <w:rPr>
+          <w:rFonts w:hint="eastAsia"/>
+        </w:rPr>
+        <w:t xml:space="preserve">로 </w:t>
+      </w:r>
+      <w:proofErr w:type="spellStart"/>
+      <w:r>
+        <w:rPr>
+          <w:rFonts w:hint="eastAsia"/>
+        </w:rPr>
+        <w:t>하게되면</w:t>
+      </w:r>
+      <w:proofErr w:type="spellEnd"/>
+      <w:r>
+        <w:rPr>
+          <w:rFonts w:hint="eastAsia"/>
+        </w:rPr>
+        <w:t xml:space="preserve"> 정보가 </w:t>
       </w:r>
       <w:r>
         <w:t>get</w:t>
@@ -3602,7 +4234,11 @@
         <w:t>n으로 사라질 제목을 미리 알아낸 뒤 해당 절차로 넘어가는데,</w:t>
       </w:r>
       <w:r>
-        <w:t xml:space="preserve"> onsu</w:t>
+        <w:t xml:space="preserve"> </w:t>
+      </w:r>
+      <w:proofErr w:type="spellStart"/>
+      <w:r>
+        <w:t>onsu</w:t>
       </w:r>
       <w:r>
         <w:rPr>
@@ -3613,6 +4249,7 @@
       <w:r>
         <w:t>mit</w:t>
       </w:r>
+      <w:proofErr w:type="spellEnd"/>
       <w:r>
         <w:rPr>
           <w:rFonts w:hint="eastAsia"/>
@@ -3646,6 +4283,7 @@
           <w:szCs w:val="21"/>
         </w:rPr>
       </w:pPr>
+      <w:proofErr w:type="spellStart"/>
       <w:proofErr w:type="gramStart"/>
       <w:r>
         <w:rPr>
@@ -3678,6 +4316,7 @@
         </w:rPr>
         <w:t>unlink</w:t>
       </w:r>
+      <w:proofErr w:type="spellEnd"/>
       <w:proofErr w:type="gramEnd"/>
       <w:r>
         <w:rPr>
@@ -3817,6 +4456,7 @@
         </w:rPr>
         <w:t>        </w:t>
       </w:r>
+      <w:proofErr w:type="spellStart"/>
       <w:proofErr w:type="gramStart"/>
       <w:r>
         <w:rPr>
@@ -3848,6 +4488,7 @@
         </w:rPr>
         <w:t>writeHead</w:t>
       </w:r>
+      <w:proofErr w:type="spellEnd"/>
       <w:proofErr w:type="gramEnd"/>
       <w:r>
         <w:rPr>
@@ -3947,6 +4588,7 @@
         </w:rPr>
         <w:t>        </w:t>
       </w:r>
+      <w:proofErr w:type="spellStart"/>
       <w:proofErr w:type="gramStart"/>
       <w:r>
         <w:rPr>
@@ -3978,6 +4620,7 @@
         </w:rPr>
         <w:t>end</w:t>
       </w:r>
+      <w:proofErr w:type="spellEnd"/>
       <w:r>
         <w:rPr>
           <w:rFonts w:ascii="Consolas" w:eastAsia="굴림" w:hAnsi="Consolas" w:cs="굴림"/>
@@ -4037,26 +4680,49 @@
       </w:r>
     </w:p>
     <w:p>
+      <w:proofErr w:type="spellStart"/>
       <w:proofErr w:type="gramStart"/>
       <w:r>
         <w:t>Fs.unlink</w:t>
       </w:r>
+      <w:proofErr w:type="spellEnd"/>
       <w:proofErr w:type="gramEnd"/>
       <w:r>
-        <w:t>(path,callback)</w:t>
-      </w:r>
-      <w:r>
-        <w:rPr>
-          <w:rFonts w:hint="eastAsia"/>
-        </w:rPr>
-        <w:t>으로 이루어진다.</w:t>
+        <w:t>(</w:t>
+      </w:r>
+      <w:proofErr w:type="spellStart"/>
+      <w:r>
+        <w:t>path,callback</w:t>
+      </w:r>
+      <w:proofErr w:type="spellEnd"/>
+      <w:r>
+        <w:t>)</w:t>
+      </w:r>
+      <w:proofErr w:type="spellStart"/>
+      <w:r>
+        <w:rPr>
+          <w:rFonts w:hint="eastAsia"/>
+        </w:rPr>
+        <w:t>으로</w:t>
+      </w:r>
+      <w:proofErr w:type="spellEnd"/>
+      <w:r>
+        <w:rPr>
+          <w:rFonts w:hint="eastAsia"/>
+        </w:rPr>
+        <w:t xml:space="preserve"> 이루어진다.</w:t>
       </w:r>
     </w:p>
     <w:p/>
     <w:p>
+      <w:proofErr w:type="spellStart"/>
       <w:proofErr w:type="gramStart"/>
       <w:r>
-        <w:t xml:space="preserve">Onsubmit </w:t>
+        <w:t>Onsubmit</w:t>
+      </w:r>
+      <w:proofErr w:type="spellEnd"/>
+      <w:r>
+        <w:t xml:space="preserve"> </w:t>
       </w:r>
       <w:r>
         <w:rPr>
@@ -4101,7 +4767,15 @@
     <w:p/>
     <w:p>
       <w:r>
-        <w:t>var members = ['egoing', 'k8805', 'hoya'</w:t>
+        <w:t>var members = ['</w:t>
+      </w:r>
+      <w:proofErr w:type="spellStart"/>
+      <w:r>
+        <w:t>egoing</w:t>
+      </w:r>
+      <w:proofErr w:type="spellEnd"/>
+      <w:r>
+        <w:t>', 'k8805', 'hoya'</w:t>
       </w:r>
       <w:proofErr w:type="gramStart"/>
       <w:r>
@@ -4134,7 +4808,15 @@
     </w:p>
     <w:p>
       <w:r>
-        <w:t xml:space="preserve">  'programmer':'egoing',</w:t>
+        <w:t xml:space="preserve">  'programmer':'</w:t>
+      </w:r>
+      <w:proofErr w:type="spellStart"/>
+      <w:r>
+        <w:t>egoing</w:t>
+      </w:r>
+      <w:proofErr w:type="spellEnd"/>
+      <w:r>
+        <w:t>',</w:t>
       </w:r>
     </w:p>
     <w:p>
@@ -4172,10 +4854,12 @@
       <w:r>
         <w:t>console.log(</w:t>
       </w:r>
+      <w:proofErr w:type="spellStart"/>
       <w:proofErr w:type="gramStart"/>
       <w:r>
         <w:t>roles.designer</w:t>
       </w:r>
+      <w:proofErr w:type="spellEnd"/>
       <w:proofErr w:type="gramEnd"/>
       <w:r>
         <w:t>); //k8805</w:t>
@@ -4545,15 +5229,25 @@
         </w:rPr>
         <w:t xml:space="preserve">서로 다른 </w:t>
       </w:r>
+      <w:proofErr w:type="spellStart"/>
       <w:r>
         <w:t>js</w:t>
       </w:r>
-      <w:r>
-        <w:rPr>
-          <w:rFonts w:hint="eastAsia"/>
-        </w:rPr>
-        <w:t>파일에서 모듈을 생성하고 외부사용을가능하게하고</w:t>
-      </w:r>
+      <w:proofErr w:type="spellEnd"/>
+      <w:r>
+        <w:rPr>
+          <w:rFonts w:hint="eastAsia"/>
+        </w:rPr>
+        <w:t xml:space="preserve">파일에서 모듈을 생성하고 </w:t>
+      </w:r>
+      <w:proofErr w:type="spellStart"/>
+      <w:r>
+        <w:rPr>
+          <w:rFonts w:hint="eastAsia"/>
+        </w:rPr>
+        <w:t>외부사용을가능하게하고</w:t>
+      </w:r>
+      <w:proofErr w:type="spellEnd"/>
       <w:r>
         <w:t>(</w:t>
       </w:r>
@@ -4580,8 +5274,13 @@
     </w:p>
     <w:p/>
     <w:p>
-      <w:r>
-        <w:t>Mudule.exports = {</w:t>
+      <w:proofErr w:type="spellStart"/>
+      <w:r>
+        <w:t>Mudule.exports</w:t>
+      </w:r>
+      <w:proofErr w:type="spellEnd"/>
+      <w:r>
+        <w:t xml:space="preserve"> = {</w:t>
       </w:r>
     </w:p>
     <w:p>
@@ -4611,10 +5310,12 @@
         <w:tab/>
         <w:t>Console.log(</w:t>
       </w:r>
+      <w:proofErr w:type="spellStart"/>
       <w:proofErr w:type="gramStart"/>
       <w:r>
         <w:t>this.v</w:t>
       </w:r>
+      <w:proofErr w:type="spellEnd"/>
       <w:proofErr w:type="gramEnd"/>
       <w:r>
         <w:t>);</w:t>
@@ -4637,26 +5338,227 @@
       </w:r>
     </w:p>
     <w:p>
+      <w:proofErr w:type="spellStart"/>
+      <w:r>
+        <w:rPr>
+          <w:rFonts w:hint="eastAsia"/>
+        </w:rPr>
+        <w:t>처럼</w:t>
+      </w:r>
+      <w:proofErr w:type="spellEnd"/>
+      <w:r>
+        <w:rPr>
+          <w:rFonts w:hint="eastAsia"/>
+        </w:rPr>
+        <w:t xml:space="preserve"> </w:t>
+      </w:r>
+      <w:r>
+        <w:t>exports</w:t>
+      </w:r>
+      <w:r>
+        <w:rPr>
+          <w:rFonts w:hint="eastAsia"/>
+        </w:rPr>
+        <w:t>문을 객체 이름대신 넣어도 가능하다.</w:t>
+      </w:r>
+    </w:p>
+    <w:p/>
+    <w:p>
+      <w:r>
+        <w:rPr>
+          <w:rFonts w:hint="eastAsia"/>
+        </w:rPr>
+        <w:t>보안</w:t>
+      </w:r>
+    </w:p>
+    <w:p>
+      <w:proofErr w:type="spellStart"/>
+      <w:r>
+        <w:rPr>
+          <w:rFonts w:hint="eastAsia"/>
+        </w:rPr>
+        <w:t>쿼리스트링의</w:t>
+      </w:r>
+      <w:proofErr w:type="spellEnd"/>
+      <w:r>
+        <w:rPr>
+          <w:rFonts w:hint="eastAsia"/>
+        </w:rPr>
+        <w:t xml:space="preserve"> 경로를 통한 침입의 문제를 해결하기 위한 간단한 </w:t>
+      </w:r>
+      <w:proofErr w:type="gramStart"/>
+      <w:r>
+        <w:rPr>
+          <w:rFonts w:hint="eastAsia"/>
+        </w:rPr>
+        <w:t xml:space="preserve">방법 </w:t>
+      </w:r>
+      <w:proofErr w:type="spellStart"/>
+      <w:r>
+        <w:rPr>
+          <w:rFonts w:hint="eastAsia"/>
+        </w:rPr>
+        <w:t>으로</w:t>
+      </w:r>
+      <w:proofErr w:type="spellEnd"/>
+      <w:proofErr w:type="gramEnd"/>
+      <w:r>
+        <w:rPr>
+          <w:rFonts w:hint="eastAsia"/>
+        </w:rPr>
+        <w:t xml:space="preserve"> </w:t>
+      </w:r>
+      <w:r>
+        <w:t xml:space="preserve">path </w:t>
+      </w:r>
+      <w:r>
+        <w:rPr>
+          <w:rFonts w:hint="eastAsia"/>
+        </w:rPr>
+        <w:t>모듈을 사용한다.</w:t>
+      </w:r>
+    </w:p>
+    <w:p>
       <w:pPr>
         <w:rPr>
           <w:rFonts w:hint="eastAsia"/>
         </w:rPr>
       </w:pPr>
-      <w:r>
-        <w:rPr>
-          <w:rFonts w:hint="eastAsia"/>
-        </w:rPr>
-        <w:t xml:space="preserve">처럼 </w:t>
-      </w:r>
-      <w:r>
-        <w:t>exports</w:t>
-      </w:r>
-      <w:r>
-        <w:rPr>
-          <w:rFonts w:hint="eastAsia"/>
-        </w:rPr>
-        <w:t>문을 객체 이름대신 넣어도 가능하다.</w:t>
-      </w:r>
+      <w:proofErr w:type="spellStart"/>
+      <w:r>
+        <w:t>url</w:t>
+      </w:r>
+      <w:proofErr w:type="spellEnd"/>
+      <w:r>
+        <w:rPr>
+          <w:rFonts w:hint="eastAsia"/>
+        </w:rPr>
+        <w:t xml:space="preserve">에 경로를 입력하여 들어오는 </w:t>
+      </w:r>
+      <w:proofErr w:type="spellStart"/>
+      <w:r>
+        <w:rPr>
+          <w:rFonts w:hint="eastAsia"/>
+        </w:rPr>
+        <w:t>침입등은</w:t>
+      </w:r>
+      <w:proofErr w:type="spellEnd"/>
+      <w:r>
+        <w:rPr>
+          <w:rFonts w:hint="eastAsia"/>
+        </w:rPr>
+        <w:t xml:space="preserve"> 외부로의 침입이므로 예제에서 외부에서 </w:t>
+      </w:r>
+      <w:proofErr w:type="spellStart"/>
+      <w:r>
+        <w:t>url</w:t>
+      </w:r>
+      <w:proofErr w:type="spellEnd"/>
+      <w:r>
+        <w:rPr>
+          <w:rFonts w:hint="eastAsia"/>
+        </w:rPr>
+        <w:t xml:space="preserve">의 입력이 들어오는 </w:t>
+      </w:r>
+      <w:proofErr w:type="spellStart"/>
+      <w:r>
+        <w:t>readfile</w:t>
+      </w:r>
+      <w:proofErr w:type="spellEnd"/>
+      <w:r>
+        <w:rPr>
+          <w:rFonts w:hint="eastAsia"/>
+        </w:rPr>
+        <w:t>들을 수정한다.</w:t>
+      </w:r>
+      <w:r>
+        <w:t xml:space="preserve"> </w:t>
+      </w:r>
+      <w:proofErr w:type="spellStart"/>
+      <w:r>
+        <w:rPr>
+          <w:rFonts w:hint="eastAsia"/>
+        </w:rPr>
+        <w:t>그외에</w:t>
+      </w:r>
+      <w:proofErr w:type="spellEnd"/>
+      <w:r>
+        <w:rPr>
+          <w:rFonts w:hint="eastAsia"/>
+        </w:rPr>
+        <w:t xml:space="preserve"> 입력 수정 생성 등에도 적용한다.</w:t>
+      </w:r>
+    </w:p>
+    <w:p>
+      <w:r>
+        <w:rPr>
+          <w:rFonts w:hint="eastAsia"/>
+        </w:rPr>
+        <w:t>예시</w:t>
+      </w:r>
+    </w:p>
+    <w:p>
+      <w:r>
+        <w:t>Var path = require(‘path’</w:t>
+      </w:r>
+      <w:proofErr w:type="gramStart"/>
+      <w:r>
+        <w:t>);</w:t>
+      </w:r>
+      <w:proofErr w:type="gramEnd"/>
+    </w:p>
+    <w:p>
+      <w:r>
+        <w:t xml:space="preserve">var </w:t>
+      </w:r>
+      <w:proofErr w:type="spellStart"/>
+      <w:r>
+        <w:t>filteredID</w:t>
+      </w:r>
+      <w:proofErr w:type="spellEnd"/>
+      <w:r>
+        <w:t xml:space="preserve"> = </w:t>
+      </w:r>
+      <w:proofErr w:type="spellStart"/>
+      <w:proofErr w:type="gramStart"/>
+      <w:r>
+        <w:t>path.parse</w:t>
+      </w:r>
+      <w:proofErr w:type="spellEnd"/>
+      <w:proofErr w:type="gramEnd"/>
+      <w:r>
+        <w:t>(queryData.id).base;</w:t>
+      </w:r>
+    </w:p>
+    <w:p>
+      <w:r>
+        <w:t xml:space="preserve">        </w:t>
+      </w:r>
+      <w:proofErr w:type="spellStart"/>
+      <w:proofErr w:type="gramStart"/>
+      <w:r>
+        <w:t>fs.readFile</w:t>
+      </w:r>
+      <w:proofErr w:type="spellEnd"/>
+      <w:proofErr w:type="gramEnd"/>
+      <w:r>
+        <w:t>(`data/${</w:t>
+      </w:r>
+      <w:proofErr w:type="spellStart"/>
+      <w:r>
+        <w:t>filteredID</w:t>
+      </w:r>
+      <w:proofErr w:type="spellEnd"/>
+      <w:r>
+        <w:t>}`, 'utf8', function (err, description) {</w:t>
+      </w:r>
+    </w:p>
+    <w:p>
+      <w:pPr>
+        <w:rPr>
+          <w:rFonts w:hint="eastAsia"/>
+        </w:rPr>
+      </w:pPr>
     </w:p>
     <w:sectPr>
       <w:pgSz w:w="11906" w:h="16838"/>

--- a/Nodejs 내용.docx
+++ b/Nodejs 내용.docx
@@ -5364,12 +5364,40 @@
     </w:p>
     <w:p/>
     <w:p>
+      <w:pPr>
+        <w:rPr>
+          <w:rFonts w:hint="eastAsia"/>
+        </w:rPr>
+      </w:pPr>
       <w:r>
         <w:rPr>
           <w:rFonts w:hint="eastAsia"/>
         </w:rPr>
         <w:t>보안</w:t>
       </w:r>
+      <w:r>
+        <w:rPr>
+          <w:rFonts w:hint="eastAsia"/>
+        </w:rPr>
+        <w:t xml:space="preserve"> </w:t>
+      </w:r>
+      <w:r>
+        <w:t xml:space="preserve">– </w:t>
+      </w:r>
+      <w:proofErr w:type="spellStart"/>
+      <w:r>
+        <w:rPr>
+          <w:rFonts w:hint="eastAsia"/>
+        </w:rPr>
+        <w:t>오염된정보</w:t>
+      </w:r>
+      <w:proofErr w:type="spellEnd"/>
+      <w:r>
+        <w:rPr>
+          <w:rFonts w:hint="eastAsia"/>
+        </w:rPr>
+        <w:t xml:space="preserve"> 입력</w:t>
+      </w:r>
     </w:p>
     <w:p>
       <w:proofErr w:type="spellStart"/>
@@ -5553,6 +5581,541 @@
         <w:t>}`, 'utf8', function (err, description) {</w:t>
       </w:r>
     </w:p>
+    <w:p>
+      <w:r>
+        <w:rPr>
+          <w:rFonts w:hint="eastAsia"/>
+        </w:rPr>
+        <w:lastRenderedPageBreak/>
+        <w:t>오염된 정보 출력.</w:t>
+      </w:r>
+    </w:p>
+    <w:p>
+      <w:r>
+        <w:rPr>
+          <w:rFonts w:hint="eastAsia"/>
+        </w:rPr>
+        <w:t xml:space="preserve">페이지 </w:t>
+      </w:r>
+      <w:proofErr w:type="spellStart"/>
+      <w:r>
+        <w:rPr>
+          <w:rFonts w:hint="eastAsia"/>
+        </w:rPr>
+        <w:t>생성등에서</w:t>
+      </w:r>
+      <w:proofErr w:type="spellEnd"/>
+      <w:r>
+        <w:rPr>
+          <w:rFonts w:hint="eastAsia"/>
+        </w:rPr>
+        <w:t xml:space="preserve"> h</w:t>
+      </w:r>
+      <w:r>
+        <w:t>tml</w:t>
+      </w:r>
+      <w:r>
+        <w:rPr>
+          <w:rFonts w:hint="eastAsia"/>
+        </w:rPr>
+        <w:t>이나 스크립트를 입력하여 오염된 정보가 출력되는 경우</w:t>
+      </w:r>
+    </w:p>
+    <w:p>
+      <w:r>
+        <w:rPr>
+          <w:rFonts w:hint="eastAsia"/>
+        </w:rPr>
+        <w:t>예시)</w:t>
+      </w:r>
+      <w:r>
+        <w:t xml:space="preserve"> </w:t>
+      </w:r>
+      <w:r>
+        <w:rPr>
+          <w:rFonts w:hint="eastAsia"/>
+        </w:rPr>
+        <w:t>이상한 페이지를 로드,</w:t>
+      </w:r>
+      <w:r>
+        <w:t xml:space="preserve"> </w:t>
+      </w:r>
+      <w:r>
+        <w:rPr>
+          <w:rFonts w:hint="eastAsia"/>
+        </w:rPr>
+        <w:t>이상한 창을 생성 등.</w:t>
+      </w:r>
+    </w:p>
+    <w:p>
+      <w:proofErr w:type="spellStart"/>
+      <w:r>
+        <w:t>Npm</w:t>
+      </w:r>
+      <w:proofErr w:type="spellEnd"/>
+      <w:r>
+        <w:rPr>
+          <w:rFonts w:hint="eastAsia"/>
+        </w:rPr>
+        <w:t xml:space="preserve">을 이용해서 </w:t>
+      </w:r>
+      <w:r>
+        <w:t>Sanitize-html</w:t>
+      </w:r>
+      <w:r>
+        <w:rPr>
+          <w:rFonts w:hint="eastAsia"/>
+        </w:rPr>
+        <w:t xml:space="preserve">을 </w:t>
+      </w:r>
+      <w:proofErr w:type="spellStart"/>
+      <w:r>
+        <w:rPr>
+          <w:rFonts w:hint="eastAsia"/>
+        </w:rPr>
+        <w:t>사용할것임</w:t>
+      </w:r>
+      <w:proofErr w:type="spellEnd"/>
+      <w:r>
+        <w:rPr>
+          <w:rFonts w:hint="eastAsia"/>
+        </w:rPr>
+        <w:t>.</w:t>
+      </w:r>
+    </w:p>
+    <w:p>
+      <w:r>
+        <w:rPr>
+          <w:rFonts w:hint="eastAsia"/>
+        </w:rPr>
+        <w:t xml:space="preserve">먼저 </w:t>
+      </w:r>
+      <w:proofErr w:type="spellStart"/>
+      <w:r>
+        <w:rPr>
+          <w:rFonts w:hint="eastAsia"/>
+        </w:rPr>
+        <w:t>n</w:t>
+      </w:r>
+      <w:r>
+        <w:t>pm</w:t>
+      </w:r>
+      <w:proofErr w:type="spellEnd"/>
+      <w:r>
+        <w:t xml:space="preserve"> </w:t>
+      </w:r>
+      <w:proofErr w:type="spellStart"/>
+      <w:r>
+        <w:rPr>
+          <w:rFonts w:hint="eastAsia"/>
+        </w:rPr>
+        <w:t>i</w:t>
+      </w:r>
+      <w:r>
+        <w:t>nit</w:t>
+      </w:r>
+      <w:proofErr w:type="spellEnd"/>
+      <w:r>
+        <w:rPr>
+          <w:rFonts w:hint="eastAsia"/>
+        </w:rPr>
+        <w:t xml:space="preserve">을 </w:t>
+      </w:r>
+      <w:proofErr w:type="spellStart"/>
+      <w:r>
+        <w:t>cmd</w:t>
+      </w:r>
+      <w:proofErr w:type="spellEnd"/>
+      <w:r>
+        <w:rPr>
+          <w:rFonts w:hint="eastAsia"/>
+        </w:rPr>
+        <w:t>에 친다.</w:t>
+      </w:r>
+    </w:p>
+    <w:p>
+      <w:proofErr w:type="spellStart"/>
+      <w:r>
+        <w:rPr>
+          <w:rFonts w:hint="eastAsia"/>
+        </w:rPr>
+        <w:t>이렇게하면</w:t>
+      </w:r>
+      <w:proofErr w:type="spellEnd"/>
+      <w:r>
+        <w:rPr>
+          <w:rFonts w:hint="eastAsia"/>
+        </w:rPr>
+        <w:t xml:space="preserve"> 내 프로젝트를 </w:t>
+      </w:r>
+      <w:proofErr w:type="spellStart"/>
+      <w:r>
+        <w:t>npm</w:t>
+      </w:r>
+      <w:proofErr w:type="spellEnd"/>
+      <w:r>
+        <w:rPr>
+          <w:rFonts w:hint="eastAsia"/>
+        </w:rPr>
+        <w:t>을 통해 패키지로서 관리하겠다는 의미이다.</w:t>
+      </w:r>
+    </w:p>
+    <w:p/>
+    <w:p>
+      <w:proofErr w:type="spellStart"/>
+      <w:r>
+        <w:t>Npm</w:t>
+      </w:r>
+      <w:proofErr w:type="spellEnd"/>
+      <w:r>
+        <w:t xml:space="preserve"> install -S sanitize-</w:t>
+      </w:r>
+      <w:proofErr w:type="gramStart"/>
+      <w:r>
+        <w:t xml:space="preserve">html </w:t>
+      </w:r>
+      <w:r>
+        <w:rPr>
+          <w:rFonts w:hint="eastAsia"/>
+        </w:rPr>
+        <w:t>을</w:t>
+      </w:r>
+      <w:proofErr w:type="gramEnd"/>
+      <w:r>
+        <w:rPr>
+          <w:rFonts w:hint="eastAsia"/>
+        </w:rPr>
+        <w:t xml:space="preserve"> 입력한다.</w:t>
+      </w:r>
+    </w:p>
+    <w:p>
+      <w:r>
+        <w:t xml:space="preserve">Sanitize-html </w:t>
+      </w:r>
+      <w:r>
+        <w:rPr>
+          <w:rFonts w:hint="eastAsia"/>
+        </w:rPr>
+        <w:t>모듈을 사용한다는 것인데,</w:t>
+      </w:r>
+      <w:r>
+        <w:t xml:space="preserve"> </w:t>
+      </w:r>
+      <w:r>
+        <w:rPr>
+          <w:rFonts w:hint="eastAsia"/>
+        </w:rPr>
+        <w:t xml:space="preserve">실제 사용할 때에는 인터넷에 </w:t>
+      </w:r>
+      <w:proofErr w:type="spellStart"/>
+      <w:r>
+        <w:rPr>
+          <w:rFonts w:hint="eastAsia"/>
+        </w:rPr>
+        <w:t>n</w:t>
+      </w:r>
+      <w:r>
+        <w:t>pm</w:t>
+      </w:r>
+      <w:proofErr w:type="spellEnd"/>
+      <w:r>
+        <w:t xml:space="preserve"> </w:t>
+      </w:r>
+      <w:proofErr w:type="gramStart"/>
+      <w:r>
+        <w:t xml:space="preserve">sanitize </w:t>
+      </w:r>
+      <w:r>
+        <w:rPr>
+          <w:rFonts w:hint="eastAsia"/>
+        </w:rPr>
+        <w:t>를</w:t>
+      </w:r>
+      <w:proofErr w:type="gramEnd"/>
+      <w:r>
+        <w:rPr>
+          <w:rFonts w:hint="eastAsia"/>
+        </w:rPr>
+        <w:t xml:space="preserve"> 검색해서 모듈을 사용할 것,</w:t>
+      </w:r>
+      <w:r>
+        <w:t xml:space="preserve"> </w:t>
+      </w:r>
+      <w:r>
+        <w:t>Sanitize-html</w:t>
+      </w:r>
+      <w:r>
+        <w:rPr>
+          <w:rFonts w:hint="eastAsia"/>
+        </w:rPr>
+        <w:t xml:space="preserve">은 공식 </w:t>
+      </w:r>
+      <w:proofErr w:type="spellStart"/>
+      <w:r>
+        <w:t>npm</w:t>
+      </w:r>
+      <w:proofErr w:type="spellEnd"/>
+      <w:r>
+        <w:rPr>
+          <w:rFonts w:hint="eastAsia"/>
+        </w:rPr>
+        <w:t>페이지에서 평판이 좋았음.</w:t>
+      </w:r>
+    </w:p>
+    <w:p/>
+    <w:p>
+      <w:r>
+        <w:rPr>
+          <w:rFonts w:hint="eastAsia"/>
+        </w:rPr>
+        <w:t xml:space="preserve">-g는 글로벌로 모든 </w:t>
+      </w:r>
+      <w:r>
+        <w:t>pc</w:t>
+      </w:r>
+      <w:r>
+        <w:rPr>
+          <w:rFonts w:hint="eastAsia"/>
+        </w:rPr>
+        <w:t>위치에서 사용가능한 독립 프로그램으로서</w:t>
+      </w:r>
+    </w:p>
+    <w:p>
+      <w:r>
+        <w:rPr>
+          <w:rFonts w:hint="eastAsia"/>
+        </w:rPr>
+        <w:t>-</w:t>
+      </w:r>
+      <w:r>
+        <w:t>S</w:t>
+      </w:r>
+      <w:r>
+        <w:rPr>
+          <w:rFonts w:hint="eastAsia"/>
+        </w:rPr>
+        <w:t>는 해당 프로젝트에서 만 사용가능한 부품으로서 설치함을 의미한다.</w:t>
+      </w:r>
+    </w:p>
+    <w:p/>
+    <w:p>
+      <w:r>
+        <w:rPr>
+          <w:rFonts w:hint="eastAsia"/>
+        </w:rPr>
+        <w:t xml:space="preserve">설치가 끝난 뒤 </w:t>
+      </w:r>
+      <w:r>
+        <w:t>jso</w:t>
+      </w:r>
+      <w:r>
+        <w:rPr>
+          <w:rFonts w:hint="eastAsia"/>
+        </w:rPr>
+        <w:t xml:space="preserve">n파일에 </w:t>
+      </w:r>
+      <w:r>
+        <w:t>dependenci</w:t>
+      </w:r>
+      <w:r>
+        <w:rPr>
+          <w:rFonts w:hint="eastAsia"/>
+        </w:rPr>
+        <w:t>e</w:t>
+      </w:r>
+      <w:r>
+        <w:t>s</w:t>
+      </w:r>
+      <w:r>
+        <w:rPr>
+          <w:rFonts w:hint="eastAsia"/>
+        </w:rPr>
+        <w:t>에 추가가 되었는지 확인한다.</w:t>
+      </w:r>
+    </w:p>
+    <w:p>
+      <w:r>
+        <w:t xml:space="preserve">Sanitize </w:t>
+      </w:r>
+      <w:r>
+        <w:rPr>
+          <w:rFonts w:hint="eastAsia"/>
+        </w:rPr>
+        <w:t>모듈을 불러와서 사용한다.</w:t>
+      </w:r>
+    </w:p>
+    <w:p/>
+    <w:p>
+      <w:r>
+        <w:t xml:space="preserve">Var </w:t>
+      </w:r>
+      <w:proofErr w:type="spellStart"/>
+      <w:r>
+        <w:t>sanitizeHtml</w:t>
+      </w:r>
+      <w:proofErr w:type="spellEnd"/>
+      <w:r>
+        <w:t xml:space="preserve"> = require(‘sanitize-html’) </w:t>
+      </w:r>
+      <w:r>
+        <w:rPr>
+          <w:rFonts w:hint="eastAsia"/>
+        </w:rPr>
+        <w:t>로 모듈을 불러오고</w:t>
+      </w:r>
+    </w:p>
+    <w:p>
+      <w:r>
+        <w:t xml:space="preserve">Var </w:t>
+      </w:r>
+      <w:proofErr w:type="spellStart"/>
+      <w:r>
+        <w:t>sanitizedDescription</w:t>
+      </w:r>
+      <w:proofErr w:type="spellEnd"/>
+      <w:r>
+        <w:t xml:space="preserve"> = </w:t>
+      </w:r>
+      <w:proofErr w:type="spellStart"/>
+      <w:r>
+        <w:t>sanitizeHtml</w:t>
+      </w:r>
+      <w:proofErr w:type="spellEnd"/>
+      <w:r>
+        <w:t xml:space="preserve">(description); </w:t>
+      </w:r>
+      <w:proofErr w:type="spellStart"/>
+      <w:r>
+        <w:rPr>
+          <w:rFonts w:hint="eastAsia"/>
+        </w:rPr>
+        <w:t>으로</w:t>
+      </w:r>
+      <w:proofErr w:type="spellEnd"/>
+      <w:r>
+        <w:rPr>
+          <w:rFonts w:hint="eastAsia"/>
+        </w:rPr>
+        <w:t xml:space="preserve"> 필터를 적용시키면 된다</w:t>
+      </w:r>
+    </w:p>
+    <w:p>
+      <w:r>
+        <w:rPr>
+          <w:rFonts w:hint="eastAsia"/>
+        </w:rPr>
+        <w:t xml:space="preserve">이후 </w:t>
+      </w:r>
+      <w:r>
+        <w:t>description</w:t>
+      </w:r>
+      <w:r>
+        <w:rPr>
+          <w:rFonts w:hint="eastAsia"/>
+        </w:rPr>
+        <w:t xml:space="preserve">을 사용한 자리에 </w:t>
+      </w:r>
+      <w:proofErr w:type="spellStart"/>
+      <w:r>
+        <w:t>sanitizedDescription</w:t>
+      </w:r>
+      <w:proofErr w:type="spellEnd"/>
+      <w:r>
+        <w:rPr>
+          <w:rFonts w:hint="eastAsia"/>
+        </w:rPr>
+        <w:t>을 사용하면 끝난다.</w:t>
+      </w:r>
+    </w:p>
+    <w:p>
+      <w:r>
+        <w:rPr>
+          <w:rFonts w:hint="eastAsia"/>
+        </w:rPr>
+        <w:t>만약 몇몇 태그를 추가하고 싶은 경우</w:t>
+      </w:r>
+    </w:p>
+    <w:p>
+      <w:r>
+        <w:t xml:space="preserve">Var </w:t>
+      </w:r>
+      <w:proofErr w:type="spellStart"/>
+      <w:r>
+        <w:t>sanitizedDescription</w:t>
+      </w:r>
+      <w:proofErr w:type="spellEnd"/>
+      <w:r>
+        <w:t xml:space="preserve"> = </w:t>
+      </w:r>
+      <w:proofErr w:type="spellStart"/>
+      <w:proofErr w:type="gramStart"/>
+      <w:r>
+        <w:t>sanitizeHtml</w:t>
+      </w:r>
+      <w:proofErr w:type="spellEnd"/>
+      <w:r>
+        <w:t>(</w:t>
+      </w:r>
+      <w:proofErr w:type="gramEnd"/>
+      <w:r>
+        <w:t>description</w:t>
+      </w:r>
+      <w:r>
+        <w:t>,</w:t>
+      </w:r>
+    </w:p>
+    <w:p>
+      <w:pPr>
+        <w:rPr>
+          <w:rFonts w:hint="eastAsia"/>
+        </w:rPr>
+      </w:pPr>
+      <w:r>
+        <w:tab/>
+        <w:t>{</w:t>
+      </w:r>
+      <w:proofErr w:type="spellStart"/>
+      <w:proofErr w:type="gramStart"/>
+      <w:r>
+        <w:rPr>
+          <w:rFonts w:hint="eastAsia"/>
+        </w:rPr>
+        <w:t>a</w:t>
+      </w:r>
+      <w:r>
+        <w:t>llowedTags</w:t>
+      </w:r>
+      <w:proofErr w:type="spellEnd"/>
+      <w:r>
+        <w:t>:[</w:t>
+      </w:r>
+      <w:proofErr w:type="gramEnd"/>
+      <w:r>
+        <w:t>‘h1’]}</w:t>
+      </w:r>
+    </w:p>
+    <w:p>
+      <w:r>
+        <w:t>);</w:t>
+      </w:r>
+    </w:p>
+    <w:p>
+      <w:proofErr w:type="spellStart"/>
+      <w:r>
+        <w:rPr>
+          <w:rFonts w:hint="eastAsia"/>
+        </w:rPr>
+        <w:t>이런식으로</w:t>
+      </w:r>
+      <w:proofErr w:type="spellEnd"/>
+      <w:r>
+        <w:rPr>
+          <w:rFonts w:hint="eastAsia"/>
+        </w:rPr>
+        <w:t xml:space="preserve"> 객체로 넣어주면 된다.</w:t>
+      </w:r>
+    </w:p>
+    <w:p/>
     <w:p>
       <w:pPr>
         <w:rPr>

--- a/Nodejs 내용.docx
+++ b/Nodejs 내용.docx
@@ -4,248 +4,206 @@
   <w:body>
     <w:p>
       <w:r>
-        <w:t xml:space="preserve">Node </w:t>
-      </w:r>
-      <w:proofErr w:type="spellStart"/>
-      <w:r>
-        <w:t>js</w:t>
-      </w:r>
-      <w:proofErr w:type="spellEnd"/>
-    </w:p>
-    <w:p>
-      <w:proofErr w:type="spellStart"/>
-      <w:r>
-        <w:rPr>
-          <w:rFonts w:hint="eastAsia"/>
-        </w:rPr>
-        <w:t>리터럴</w:t>
-      </w:r>
-      <w:proofErr w:type="spellEnd"/>
-      <w:r>
-        <w:rPr>
-          <w:rFonts w:hint="eastAsia"/>
-        </w:rPr>
+        <w:t>Node js</w:t>
+      </w:r>
+    </w:p>
+    <w:p>
+      <w:r>
+        <w:rPr>
+          <w:rFonts w:hint="eastAsia"/>
+        </w:rPr>
+        <w:t xml:space="preserve">리터럴 </w:t>
+      </w:r>
+      <w:r>
+        <w:t xml:space="preserve">– </w:t>
+      </w:r>
+      <w:r>
+        <w:rPr>
+          <w:rFonts w:hint="eastAsia"/>
+        </w:rPr>
+        <w:t>데이터를 표현하는 방식</w:t>
+      </w:r>
+    </w:p>
+    <w:p>
+      <w:r>
+        <w:t xml:space="preserve">Var a = 1 – </w:t>
+      </w:r>
+      <w:r>
+        <w:rPr>
+          <w:rFonts w:hint="eastAsia"/>
+        </w:rPr>
+        <w:t>정수를 표현하는 방식</w:t>
+      </w:r>
+    </w:p>
+    <w:p>
+      <w:r>
+        <w:t xml:space="preserve">Var a = “1” – </w:t>
+      </w:r>
+      <w:r>
+        <w:rPr>
+          <w:rFonts w:hint="eastAsia"/>
+        </w:rPr>
+        <w:t>문자를 표현하는 방식.</w:t>
+      </w:r>
+    </w:p>
+    <w:p>
+      <w:r>
+        <w:rPr>
+          <w:rFonts w:hint="eastAsia"/>
+        </w:rPr>
+        <w:t>j</w:t>
+      </w:r>
+      <w:r>
+        <w:t>avascript</w:t>
+      </w:r>
+      <w:r>
+        <w:rPr>
+          <w:rFonts w:hint="eastAsia"/>
+        </w:rPr>
+        <w:t xml:space="preserve">에서 </w:t>
+      </w:r>
+      <w:r>
+        <w:t>‘</w:t>
+      </w:r>
+      <w:r>
+        <w:rPr>
+          <w:rFonts w:hint="eastAsia"/>
+        </w:rPr>
+        <w:t>내용</w:t>
+      </w:r>
+      <w:r>
+        <w:t xml:space="preserve">’ + </w:t>
+      </w:r>
+      <w:r>
+        <w:rPr>
+          <w:rFonts w:hint="eastAsia"/>
+        </w:rPr>
+        <w:t xml:space="preserve">변수 </w:t>
+      </w:r>
+      <w:r>
+        <w:t>+’</w:t>
+      </w:r>
+      <w:r>
+        <w:rPr>
+          <w:rFonts w:hint="eastAsia"/>
+        </w:rPr>
+        <w:t xml:space="preserve">내용 </w:t>
+      </w:r>
+      <w:r>
+        <w:t>\</w:t>
+      </w:r>
+      <w:r>
+        <w:rPr>
+          <w:rFonts w:hint="eastAsia"/>
+        </w:rPr>
+        <w:t>n</w:t>
+      </w:r>
+      <w:r>
+        <w:t xml:space="preserve">’ </w:t>
+      </w:r>
+      <w:r>
+        <w:rPr>
+          <w:rFonts w:hint="eastAsia"/>
+        </w:rPr>
+        <w:t>등의 표현은 번거롭기 때문에</w:t>
+      </w:r>
+    </w:p>
+    <w:p/>
+    <w:p>
+      <w:r>
+        <w:rPr>
+          <w:rFonts w:hint="eastAsia"/>
+        </w:rPr>
+        <w:t>t</w:t>
+      </w:r>
+      <w:r>
+        <w:t xml:space="preserve">emplate literal </w:t>
+      </w:r>
+      <w:r>
+        <w:rPr>
+          <w:rFonts w:hint="eastAsia"/>
+        </w:rPr>
+        <w:t>을 사용한다</w:t>
+      </w:r>
+    </w:p>
+    <w:p>
+      <w:r>
+        <w:rPr>
+          <w:rFonts w:hint="eastAsia"/>
+        </w:rPr>
+        <w:t xml:space="preserve">~칸의  </w:t>
+      </w:r>
+      <w:r>
+        <w:t>`</w:t>
+      </w:r>
+      <w:r>
+        <w:rPr>
+          <w:rFonts w:hint="eastAsia"/>
+        </w:rPr>
+        <w:t xml:space="preserve"> 을 사용</w:t>
+      </w:r>
+    </w:p>
+    <w:p>
+      <w:r>
+        <w:rPr>
+          <w:rFonts w:hint="eastAsia"/>
+        </w:rPr>
+        <w:t xml:space="preserve">`내용 </w:t>
+      </w:r>
+      <w:r>
+        <w:t>${</w:t>
+      </w:r>
+      <w:r>
+        <w:rPr>
+          <w:rFonts w:hint="eastAsia"/>
+        </w:rPr>
+        <w:t>변수</w:t>
+      </w:r>
+      <w:r>
+        <w:t>}</w:t>
+      </w:r>
+    </w:p>
+    <w:p>
+      <w:r>
+        <w:rPr>
+          <w:rFonts w:hint="eastAsia"/>
+        </w:rPr>
+        <w:t>내용</w:t>
+      </w:r>
+      <w:r>
+        <w:t xml:space="preserve">‘ </w:t>
+      </w:r>
+      <w:r>
+        <w:rPr>
+          <w:rFonts w:hint="eastAsia"/>
+        </w:rPr>
+        <w:t>으로 같은 결과를 얻는다.</w:t>
+      </w:r>
+      <w:r>
+        <w:t xml:space="preserve"> ${1+1}</w:t>
+      </w:r>
+      <w:r>
+        <w:rPr>
+          <w:rFonts w:hint="eastAsia"/>
+        </w:rPr>
+        <w:t>등도 가능</w:t>
+      </w:r>
+    </w:p>
+    <w:p/>
+    <w:p>
+      <w:r>
+        <w:t xml:space="preserve">http – </w:t>
+      </w:r>
+      <w:r>
+        <w:rPr>
+          <w:rFonts w:hint="eastAsia"/>
+        </w:rPr>
+        <w:t>서버와의 통신 방법,</w:t>
+      </w:r>
+      <w:r>
         <w:t xml:space="preserve"> </w:t>
       </w:r>
       <w:r>
-        <w:t xml:space="preserve">– </w:t>
-      </w:r>
-      <w:r>
-        <w:rPr>
-          <w:rFonts w:hint="eastAsia"/>
-        </w:rPr>
-        <w:t>데이터를 표현하는 방식</w:t>
-      </w:r>
-    </w:p>
-    <w:p>
-      <w:r>
-        <w:t xml:space="preserve">Var a = 1 – </w:t>
-      </w:r>
-      <w:r>
-        <w:rPr>
-          <w:rFonts w:hint="eastAsia"/>
-        </w:rPr>
-        <w:t>정수를 표현하는 방식</w:t>
-      </w:r>
-    </w:p>
-    <w:p>
-      <w:r>
-        <w:t xml:space="preserve">Var a = “1” – </w:t>
-      </w:r>
-      <w:r>
-        <w:rPr>
-          <w:rFonts w:hint="eastAsia"/>
-        </w:rPr>
-        <w:t>문자를 표현하는 방식.</w:t>
-      </w:r>
-    </w:p>
-    <w:p>
-      <w:proofErr w:type="spellStart"/>
-      <w:r>
-        <w:rPr>
-          <w:rFonts w:hint="eastAsia"/>
-        </w:rPr>
-        <w:t>j</w:t>
-      </w:r>
-      <w:r>
-        <w:t>avascript</w:t>
-      </w:r>
-      <w:proofErr w:type="spellEnd"/>
-      <w:r>
-        <w:rPr>
-          <w:rFonts w:hint="eastAsia"/>
-        </w:rPr>
-        <w:t xml:space="preserve">에서 </w:t>
-      </w:r>
-      <w:r>
-        <w:t>‘</w:t>
-      </w:r>
-      <w:r>
-        <w:rPr>
-          <w:rFonts w:hint="eastAsia"/>
-        </w:rPr>
-        <w:t>내용</w:t>
-      </w:r>
-      <w:r>
-        <w:t xml:space="preserve">’ + </w:t>
-      </w:r>
-      <w:r>
-        <w:rPr>
-          <w:rFonts w:hint="eastAsia"/>
-        </w:rPr>
-        <w:t xml:space="preserve">변수 </w:t>
-      </w:r>
-      <w:r>
-        <w:t>+’</w:t>
-      </w:r>
-      <w:r>
-        <w:rPr>
-          <w:rFonts w:hint="eastAsia"/>
-        </w:rPr>
-        <w:t xml:space="preserve">내용 </w:t>
-      </w:r>
-      <w:r>
-        <w:t>\</w:t>
-      </w:r>
-      <w:r>
-        <w:rPr>
-          <w:rFonts w:hint="eastAsia"/>
-        </w:rPr>
-        <w:t>n</w:t>
-      </w:r>
-      <w:r>
-        <w:t xml:space="preserve">’ </w:t>
-      </w:r>
-      <w:r>
-        <w:rPr>
-          <w:rFonts w:hint="eastAsia"/>
-        </w:rPr>
-        <w:t>등의 표현은 번거롭기 때문에</w:t>
-      </w:r>
-    </w:p>
-    <w:p/>
-    <w:p>
-      <w:r>
-        <w:rPr>
-          <w:rFonts w:hint="eastAsia"/>
-        </w:rPr>
-        <w:t>t</w:t>
-      </w:r>
-      <w:r>
-        <w:t xml:space="preserve">emplate </w:t>
-      </w:r>
-      <w:proofErr w:type="gramStart"/>
-      <w:r>
-        <w:t xml:space="preserve">literal </w:t>
-      </w:r>
-      <w:r>
-        <w:rPr>
-          <w:rFonts w:hint="eastAsia"/>
-        </w:rPr>
-        <w:t>을</w:t>
-      </w:r>
-      <w:proofErr w:type="gramEnd"/>
-      <w:r>
-        <w:rPr>
-          <w:rFonts w:hint="eastAsia"/>
-        </w:rPr>
-        <w:t xml:space="preserve"> 사용한다</w:t>
-      </w:r>
-    </w:p>
-    <w:p>
-      <w:r>
-        <w:rPr>
-          <w:rFonts w:hint="eastAsia"/>
-        </w:rPr>
-        <w:t>~</w:t>
-      </w:r>
-      <w:proofErr w:type="gramStart"/>
-      <w:r>
-        <w:rPr>
-          <w:rFonts w:hint="eastAsia"/>
-        </w:rPr>
-        <w:t xml:space="preserve">칸의  </w:t>
-      </w:r>
-      <w:r>
-        <w:t>`</w:t>
-      </w:r>
-      <w:proofErr w:type="gramEnd"/>
-      <w:r>
-        <w:rPr>
-          <w:rFonts w:hint="eastAsia"/>
-        </w:rPr>
-        <w:t xml:space="preserve"> 을 사용</w:t>
-      </w:r>
-    </w:p>
-    <w:p>
-      <w:r>
-        <w:rPr>
-          <w:rFonts w:hint="eastAsia"/>
-        </w:rPr>
-        <w:t xml:space="preserve">`내용 </w:t>
-      </w:r>
-      <w:r>
-        <w:t>${</w:t>
-      </w:r>
-      <w:r>
-        <w:rPr>
-          <w:rFonts w:hint="eastAsia"/>
-        </w:rPr>
-        <w:t>변수</w:t>
-      </w:r>
-      <w:r>
-        <w:t>}</w:t>
-      </w:r>
-    </w:p>
-    <w:p>
-      <w:proofErr w:type="gramStart"/>
-      <w:r>
-        <w:rPr>
-          <w:rFonts w:hint="eastAsia"/>
-        </w:rPr>
-        <w:t>내용</w:t>
-      </w:r>
-      <w:r>
-        <w:t xml:space="preserve">‘ </w:t>
-      </w:r>
-      <w:r>
-        <w:rPr>
-          <w:rFonts w:hint="eastAsia"/>
-        </w:rPr>
-        <w:t>으로</w:t>
-      </w:r>
-      <w:proofErr w:type="gramEnd"/>
-      <w:r>
-        <w:rPr>
-          <w:rFonts w:hint="eastAsia"/>
-        </w:rPr>
-        <w:t xml:space="preserve"> 같은 결과를 얻는다.</w:t>
-      </w:r>
-      <w:r>
-        <w:t xml:space="preserve"> ${1+1}</w:t>
-      </w:r>
-      <w:r>
-        <w:rPr>
-          <w:rFonts w:hint="eastAsia"/>
-        </w:rPr>
-        <w:t>등도 가능</w:t>
-      </w:r>
-    </w:p>
-    <w:p/>
-    <w:p>
-      <w:r>
-        <w:t xml:space="preserve">http – </w:t>
-      </w:r>
-      <w:r>
-        <w:rPr>
-          <w:rFonts w:hint="eastAsia"/>
-        </w:rPr>
-        <w:t>서버와의 통신 방법,</w:t>
-      </w:r>
-      <w:r>
-        <w:t xml:space="preserve"> </w:t>
-      </w:r>
-      <w:r>
         <w:rPr>
           <w:rFonts w:hint="eastAsia"/>
         </w:rPr>
@@ -269,15 +227,8 @@
         <w:t>인터넷에 연결되어 있는 컴퓨터</w:t>
       </w:r>
       <w:r>
-        <w:t xml:space="preserve">, </w:t>
-      </w:r>
-      <w:proofErr w:type="spellStart"/>
-      <w:proofErr w:type="gramStart"/>
-      <w:r>
-        <w:t>host,domain</w:t>
-      </w:r>
-      <w:proofErr w:type="spellEnd"/>
-      <w:proofErr w:type="gramEnd"/>
+        <w:t>, host,domain</w:t>
+      </w:r>
     </w:p>
     <w:p>
       <w:r>
@@ -315,28 +266,13 @@
         <w:t>?</w:t>
       </w:r>
       <w:r>
-        <w:t>id=</w:t>
-      </w:r>
-      <w:proofErr w:type="spellStart"/>
-      <w:r>
-        <w:t>HTML&amp;page</w:t>
-      </w:r>
-      <w:proofErr w:type="spellEnd"/>
-      <w:r>
-        <w:t xml:space="preserve">=12 – </w:t>
-      </w:r>
-      <w:r>
-        <w:rPr>
-          <w:rFonts w:hint="eastAsia"/>
-        </w:rPr>
-        <w:t xml:space="preserve">웹서버에 전달할 수 있는 </w:t>
-      </w:r>
-      <w:proofErr w:type="gramStart"/>
-      <w:r>
-        <w:rPr>
-          <w:rFonts w:hint="eastAsia"/>
-        </w:rPr>
-        <w:t xml:space="preserve">정보 </w:t>
+        <w:t xml:space="preserve">id=HTML&amp;page=12 – </w:t>
+      </w:r>
+      <w:r>
+        <w:rPr>
+          <w:rFonts w:hint="eastAsia"/>
+        </w:rPr>
+        <w:t xml:space="preserve">웹서버에 전달할 수 있는 정보 </w:t>
       </w:r>
       <w:r>
         <w:t>?</w:t>
@@ -345,14 +281,7 @@
         <w:rPr>
           <w:rFonts w:hint="eastAsia"/>
         </w:rPr>
-        <w:t>로</w:t>
-      </w:r>
-      <w:proofErr w:type="gramEnd"/>
-      <w:r>
-        <w:rPr>
-          <w:rFonts w:hint="eastAsia"/>
-        </w:rPr>
-        <w:t xml:space="preserve"> 시작하며 값과 값은 </w:t>
+        <w:t xml:space="preserve">로 시작하며 값과 값은 </w:t>
       </w:r>
       <w:r>
         <w:t>&amp;</w:t>
@@ -439,85 +368,31 @@
         <w:rPr>
           <w:rFonts w:hint="eastAsia"/>
         </w:rPr>
-        <w:t xml:space="preserve"> </w:t>
-      </w:r>
-      <w:proofErr w:type="spellStart"/>
-      <w:r>
-        <w:rPr>
-          <w:rFonts w:hint="eastAsia"/>
-        </w:rPr>
-        <w:t>같은건</w:t>
-      </w:r>
-      <w:proofErr w:type="spellEnd"/>
-      <w:r>
-        <w:rPr>
-          <w:rFonts w:hint="eastAsia"/>
-        </w:rPr>
-        <w:t xml:space="preserve"> 모듈임 </w:t>
-      </w:r>
-      <w:proofErr w:type="spellStart"/>
-      <w:r>
-        <w:rPr>
-          <w:rFonts w:hint="eastAsia"/>
-        </w:rPr>
-        <w:t>비슷한기능끼리</w:t>
-      </w:r>
-      <w:proofErr w:type="spellEnd"/>
-      <w:r>
-        <w:rPr>
-          <w:rFonts w:hint="eastAsia"/>
-        </w:rPr>
-        <w:t xml:space="preserve"> </w:t>
-      </w:r>
-      <w:proofErr w:type="spellStart"/>
-      <w:r>
-        <w:rPr>
-          <w:rFonts w:hint="eastAsia"/>
-        </w:rPr>
-        <w:t>묶어둔</w:t>
-      </w:r>
-      <w:proofErr w:type="spellEnd"/>
-      <w:r>
-        <w:rPr>
-          <w:rFonts w:hint="eastAsia"/>
-        </w:rPr>
-        <w:t xml:space="preserve"> 것.</w:t>
-      </w:r>
-    </w:p>
-    <w:p>
-      <w:r>
-        <w:t>Require(‘</w:t>
-      </w:r>
-      <w:proofErr w:type="spellStart"/>
+        <w:t xml:space="preserve"> 같은건 모듈임 비슷한기능끼리 묶어둔 것.</w:t>
+      </w:r>
+    </w:p>
+    <w:p>
+      <w:r>
+        <w:t xml:space="preserve">Require(‘url’) - </w:t>
+      </w:r>
+      <w:r>
+        <w:rPr>
+          <w:rFonts w:hint="eastAsia"/>
+        </w:rPr>
+        <w:t>n</w:t>
+      </w:r>
+      <w:r>
+        <w:t>odejs</w:t>
+      </w:r>
+      <w:r>
+        <w:rPr>
+          <w:rFonts w:hint="eastAsia"/>
+        </w:rPr>
+        <w:t xml:space="preserve">에게 </w:t>
+      </w:r>
       <w:r>
         <w:t>url</w:t>
       </w:r>
-      <w:proofErr w:type="spellEnd"/>
-      <w:r>
-        <w:t xml:space="preserve">’) - </w:t>
-      </w:r>
-      <w:proofErr w:type="spellStart"/>
-      <w:r>
-        <w:rPr>
-          <w:rFonts w:hint="eastAsia"/>
-        </w:rPr>
-        <w:t>n</w:t>
-      </w:r>
-      <w:r>
-        <w:t>odejs</w:t>
-      </w:r>
-      <w:proofErr w:type="spellEnd"/>
-      <w:r>
-        <w:rPr>
-          <w:rFonts w:hint="eastAsia"/>
-        </w:rPr>
-        <w:t xml:space="preserve">에게 </w:t>
-      </w:r>
-      <w:proofErr w:type="spellStart"/>
-      <w:r>
-        <w:t>url</w:t>
-      </w:r>
-      <w:proofErr w:type="spellEnd"/>
       <w:r>
         <w:rPr>
           <w:rFonts w:hint="eastAsia"/>
@@ -573,8 +448,6 @@
           <w:shd w:val="clear" w:color="auto" w:fill="F2F2F2"/>
         </w:rPr>
       </w:pPr>
-      <w:proofErr w:type="spellStart"/>
-      <w:proofErr w:type="gramStart"/>
       <w:r>
         <w:rPr>
           <w:rFonts w:ascii="Consolas" w:eastAsia="굴림체" w:hAnsi="Consolas" w:cs="굴림체"/>
@@ -583,51 +456,17 @@
           <w:szCs w:val="20"/>
           <w:shd w:val="clear" w:color="auto" w:fill="F2F2F2"/>
         </w:rPr>
-        <w:t>fs.readFile</w:t>
-      </w:r>
-      <w:proofErr w:type="spellEnd"/>
-      <w:proofErr w:type="gramEnd"/>
+        <w:t>fs.readFile(</w:t>
+      </w:r>
       <w:r>
         <w:rPr>
           <w:rFonts w:ascii="Consolas" w:eastAsia="굴림체" w:hAnsi="Consolas" w:cs="굴림체"/>
-          <w:color w:val="040404"/>
+          <w:color w:val="CF350D"/>
           <w:kern w:val="0"/>
           <w:szCs w:val="20"/>
           <w:shd w:val="clear" w:color="auto" w:fill="F2F2F2"/>
         </w:rPr>
-        <w:t>(</w:t>
-      </w:r>
-      <w:r>
-        <w:rPr>
-          <w:rFonts w:ascii="Consolas" w:eastAsia="굴림체" w:hAnsi="Consolas" w:cs="굴림체"/>
-          <w:color w:val="CF350D"/>
-          <w:kern w:val="0"/>
-          <w:szCs w:val="20"/>
-          <w:shd w:val="clear" w:color="auto" w:fill="F2F2F2"/>
-        </w:rPr>
-        <w:t>'/</w:t>
-      </w:r>
-      <w:proofErr w:type="spellStart"/>
-      <w:r>
-        <w:rPr>
-          <w:rFonts w:ascii="Consolas" w:eastAsia="굴림체" w:hAnsi="Consolas" w:cs="굴림체"/>
-          <w:color w:val="CF350D"/>
-          <w:kern w:val="0"/>
-          <w:szCs w:val="20"/>
-          <w:shd w:val="clear" w:color="auto" w:fill="F2F2F2"/>
-        </w:rPr>
-        <w:t>etc</w:t>
-      </w:r>
-      <w:proofErr w:type="spellEnd"/>
-      <w:r>
-        <w:rPr>
-          <w:rFonts w:ascii="Consolas" w:eastAsia="굴림체" w:hAnsi="Consolas" w:cs="굴림체"/>
-          <w:color w:val="CF350D"/>
-          <w:kern w:val="0"/>
-          <w:szCs w:val="20"/>
-          <w:shd w:val="clear" w:color="auto" w:fill="F2F2F2"/>
-        </w:rPr>
-        <w:t>/passwd'</w:t>
+        <w:t>'/etc/passwd'</w:t>
       </w:r>
       <w:r>
         <w:rPr>
@@ -724,20 +563,8 @@
           <w:szCs w:val="20"/>
           <w:shd w:val="clear" w:color="auto" w:fill="F2F2F2"/>
         </w:rPr>
-        <w:t xml:space="preserve"> </w:t>
-      </w:r>
-      <w:proofErr w:type="gramStart"/>
-      <w:r>
-        <w:rPr>
-          <w:rFonts w:ascii="Consolas" w:eastAsia="굴림체" w:hAnsi="Consolas" w:cs="굴림체"/>
-          <w:color w:val="040404"/>
-          <w:kern w:val="0"/>
-          <w:szCs w:val="20"/>
-          <w:shd w:val="clear" w:color="auto" w:fill="F2F2F2"/>
-        </w:rPr>
-        <w:t>err;</w:t>
-      </w:r>
-      <w:proofErr w:type="gramEnd"/>
+        <w:t xml:space="preserve"> err;</w:t>
+      </w:r>
     </w:p>
     <w:p>
       <w:pPr>
@@ -783,20 +610,8 @@
           <w:szCs w:val="20"/>
           <w:shd w:val="clear" w:color="auto" w:fill="F2F2F2"/>
         </w:rPr>
-        <w:t xml:space="preserve">  console.log(data</w:t>
-      </w:r>
-      <w:proofErr w:type="gramStart"/>
-      <w:r>
-        <w:rPr>
-          <w:rFonts w:ascii="Consolas" w:eastAsia="굴림체" w:hAnsi="Consolas" w:cs="굴림체"/>
-          <w:color w:val="040404"/>
-          <w:kern w:val="0"/>
-          <w:szCs w:val="20"/>
-          <w:shd w:val="clear" w:color="auto" w:fill="F2F2F2"/>
-        </w:rPr>
-        <w:t>);</w:t>
-      </w:r>
-      <w:proofErr w:type="gramEnd"/>
+        <w:t xml:space="preserve">  console.log(data);</w:t>
+      </w:r>
     </w:p>
     <w:p>
       <w:pPr>
@@ -866,8 +681,6 @@
           <w:shd w:val="clear" w:color="auto" w:fill="F2F2F2"/>
         </w:rPr>
       </w:pPr>
-      <w:proofErr w:type="spellStart"/>
-      <w:proofErr w:type="gramStart"/>
       <w:r>
         <w:rPr>
           <w:rStyle w:val="HTML0"/>
@@ -877,10 +690,41 @@
           <w:szCs w:val="20"/>
           <w:shd w:val="clear" w:color="auto" w:fill="F2F2F2"/>
         </w:rPr>
-        <w:t>fs.readFile</w:t>
-      </w:r>
-      <w:proofErr w:type="spellEnd"/>
-      <w:proofErr w:type="gramEnd"/>
+        <w:t>fs.readFile(</w:t>
+      </w:r>
+      <w:r>
+        <w:rPr>
+          <w:rStyle w:val="hljs-string"/>
+          <w:rFonts w:ascii="Consolas" w:hAnsi="Consolas"/>
+          <w:color w:val="CF350D"/>
+          <w:sz w:val="20"/>
+          <w:szCs w:val="20"/>
+          <w:shd w:val="clear" w:color="auto" w:fill="F2F2F2"/>
+        </w:rPr>
+        <w:t>'</w:t>
+      </w:r>
+      <w:r>
+        <w:rPr>
+          <w:rStyle w:val="hljs-string"/>
+          <w:rFonts w:ascii="Consolas" w:hAnsi="Consolas" w:hint="eastAsia"/>
+          <w:color w:val="CF350D"/>
+          <w:sz w:val="20"/>
+          <w:szCs w:val="20"/>
+          <w:shd w:val="clear" w:color="auto" w:fill="F2F2F2"/>
+        </w:rPr>
+        <w:t>s</w:t>
+      </w:r>
+      <w:r>
+        <w:rPr>
+          <w:rStyle w:val="hljs-string"/>
+          <w:rFonts w:ascii="Consolas" w:hAnsi="Consolas"/>
+          <w:color w:val="CF350D"/>
+          <w:sz w:val="20"/>
+          <w:szCs w:val="20"/>
+          <w:shd w:val="clear" w:color="auto" w:fill="F2F2F2"/>
+        </w:rPr>
+        <w:t>ample.txt'</w:t>
+      </w:r>
       <w:r>
         <w:rPr>
           <w:rStyle w:val="HTML0"/>
@@ -890,40 +734,40 @@
           <w:szCs w:val="20"/>
           <w:shd w:val="clear" w:color="auto" w:fill="F2F2F2"/>
         </w:rPr>
-        <w:t>(</w:t>
-      </w:r>
-      <w:r>
-        <w:rPr>
-          <w:rStyle w:val="hljs-string"/>
+        <w:t>, ‘utf8’ function</w:t>
+      </w:r>
+      <w:r>
+        <w:rPr>
+          <w:rStyle w:val="hljs-function"/>
           <w:rFonts w:ascii="Consolas" w:hAnsi="Consolas"/>
-          <w:color w:val="CF350D"/>
+          <w:color w:val="040404"/>
           <w:sz w:val="20"/>
           <w:szCs w:val="20"/>
           <w:shd w:val="clear" w:color="auto" w:fill="F2F2F2"/>
         </w:rPr>
-        <w:t>'</w:t>
-      </w:r>
-      <w:r>
-        <w:rPr>
-          <w:rStyle w:val="hljs-string"/>
-          <w:rFonts w:ascii="Consolas" w:hAnsi="Consolas" w:hint="eastAsia"/>
-          <w:color w:val="CF350D"/>
+        <w:t>(</w:t>
+      </w:r>
+      <w:r>
+        <w:rPr>
+          <w:rStyle w:val="hljs-params"/>
+          <w:rFonts w:ascii="Consolas" w:hAnsi="Consolas"/>
+          <w:color w:val="040404"/>
           <w:sz w:val="20"/>
           <w:szCs w:val="20"/>
           <w:shd w:val="clear" w:color="auto" w:fill="F2F2F2"/>
         </w:rPr>
-        <w:t>s</w:t>
-      </w:r>
-      <w:r>
-        <w:rPr>
-          <w:rStyle w:val="hljs-string"/>
+        <w:t>err, data</w:t>
+      </w:r>
+      <w:r>
+        <w:rPr>
+          <w:rStyle w:val="hljs-function"/>
           <w:rFonts w:ascii="Consolas" w:hAnsi="Consolas"/>
-          <w:color w:val="CF350D"/>
+          <w:color w:val="040404"/>
           <w:sz w:val="20"/>
           <w:szCs w:val="20"/>
           <w:shd w:val="clear" w:color="auto" w:fill="F2F2F2"/>
         </w:rPr>
-        <w:t>ample.txt'</w:t>
+        <w:t xml:space="preserve">) </w:t>
       </w:r>
       <w:r>
         <w:rPr>
@@ -934,42 +778,14 @@
           <w:szCs w:val="20"/>
           <w:shd w:val="clear" w:color="auto" w:fill="F2F2F2"/>
         </w:rPr>
-        <w:t>, ‘utf8’ function</w:t>
-      </w:r>
-      <w:r>
-        <w:rPr>
-          <w:rStyle w:val="hljs-function"/>
-          <w:rFonts w:ascii="Consolas" w:hAnsi="Consolas"/>
-          <w:color w:val="040404"/>
-          <w:sz w:val="20"/>
-          <w:szCs w:val="20"/>
-          <w:shd w:val="clear" w:color="auto" w:fill="F2F2F2"/>
-        </w:rPr>
-        <w:t>(</w:t>
-      </w:r>
-      <w:r>
-        <w:rPr>
-          <w:rStyle w:val="hljs-params"/>
-          <w:rFonts w:ascii="Consolas" w:hAnsi="Consolas"/>
-          <w:color w:val="040404"/>
-          <w:sz w:val="20"/>
-          <w:szCs w:val="20"/>
-          <w:shd w:val="clear" w:color="auto" w:fill="F2F2F2"/>
-        </w:rPr>
-        <w:t>err, data</w:t>
-      </w:r>
-      <w:r>
-        <w:rPr>
-          <w:rStyle w:val="hljs-function"/>
-          <w:rFonts w:ascii="Consolas" w:hAnsi="Consolas"/>
-          <w:color w:val="040404"/>
-          <w:sz w:val="20"/>
-          <w:szCs w:val="20"/>
-          <w:shd w:val="clear" w:color="auto" w:fill="F2F2F2"/>
-        </w:rPr>
-        <w:t xml:space="preserve">) </w:t>
-      </w:r>
-      <w:r>
+        <w:t>{</w:t>
+      </w:r>
+    </w:p>
+    <w:p>
+      <w:pPr>
+        <w:pStyle w:val="HTML"/>
+        <w:shd w:val="clear" w:color="auto" w:fill="F2F2F2"/>
+        <w:textAlignment w:val="top"/>
         <w:rPr>
           <w:rStyle w:val="HTML0"/>
           <w:rFonts w:ascii="Consolas" w:hAnsi="Consolas"/>
@@ -978,14 +794,8 @@
           <w:szCs w:val="20"/>
           <w:shd w:val="clear" w:color="auto" w:fill="F2F2F2"/>
         </w:rPr>
-        <w:t>{</w:t>
-      </w:r>
-    </w:p>
-    <w:p>
-      <w:pPr>
-        <w:pStyle w:val="HTML"/>
-        <w:shd w:val="clear" w:color="auto" w:fill="F2F2F2"/>
-        <w:textAlignment w:val="top"/>
+      </w:pPr>
+      <w:r>
         <w:rPr>
           <w:rStyle w:val="HTML0"/>
           <w:rFonts w:ascii="Consolas" w:hAnsi="Consolas"/>
@@ -994,7 +804,19 @@
           <w:szCs w:val="20"/>
           <w:shd w:val="clear" w:color="auto" w:fill="F2F2F2"/>
         </w:rPr>
-      </w:pPr>
+        <w:tab/>
+      </w:r>
+      <w:r>
+        <w:rPr>
+          <w:rStyle w:val="hljs-builtin"/>
+          <w:rFonts w:ascii="Consolas" w:hAnsi="Consolas"/>
+          <w:color w:val="040404"/>
+          <w:sz w:val="20"/>
+          <w:szCs w:val="20"/>
+          <w:shd w:val="clear" w:color="auto" w:fill="F2F2F2"/>
+        </w:rPr>
+        <w:t>console</w:t>
+      </w:r>
       <w:r>
         <w:rPr>
           <w:rStyle w:val="HTML0"/>
@@ -1004,19 +826,21 @@
           <w:szCs w:val="20"/>
           <w:shd w:val="clear" w:color="auto" w:fill="F2F2F2"/>
         </w:rPr>
-        <w:tab/>
-      </w:r>
-      <w:r>
-        <w:rPr>
-          <w:rStyle w:val="hljs-builtin"/>
+        <w:t>.log(data);</w:t>
+      </w:r>
+    </w:p>
+    <w:p>
+      <w:pPr>
+        <w:pStyle w:val="HTML"/>
+        <w:shd w:val="clear" w:color="auto" w:fill="F2F2F2"/>
+        <w:textAlignment w:val="top"/>
+        <w:rPr>
           <w:rFonts w:ascii="Consolas" w:hAnsi="Consolas"/>
-          <w:color w:val="040404"/>
-          <w:sz w:val="20"/>
-          <w:szCs w:val="20"/>
-          <w:shd w:val="clear" w:color="auto" w:fill="F2F2F2"/>
-        </w:rPr>
-        <w:t>console</w:t>
-      </w:r>
+          <w:color w:val="333333"/>
+          <w:sz w:val="22"/>
+          <w:szCs w:val="22"/>
+        </w:rPr>
+      </w:pPr>
       <w:r>
         <w:rPr>
           <w:rStyle w:val="HTML0"/>
@@ -1026,60 +850,15 @@
           <w:szCs w:val="20"/>
           <w:shd w:val="clear" w:color="auto" w:fill="F2F2F2"/>
         </w:rPr>
-        <w:t>.log(data</w:t>
-      </w:r>
-      <w:proofErr w:type="gramStart"/>
-      <w:r>
-        <w:rPr>
-          <w:rStyle w:val="HTML0"/>
-          <w:rFonts w:ascii="Consolas" w:hAnsi="Consolas"/>
-          <w:color w:val="040404"/>
-          <w:sz w:val="20"/>
-          <w:szCs w:val="20"/>
-          <w:shd w:val="clear" w:color="auto" w:fill="F2F2F2"/>
-        </w:rPr>
-        <w:t>);</w:t>
-      </w:r>
-      <w:proofErr w:type="gramEnd"/>
-    </w:p>
-    <w:p>
-      <w:pPr>
-        <w:pStyle w:val="HTML"/>
-        <w:shd w:val="clear" w:color="auto" w:fill="F2F2F2"/>
-        <w:textAlignment w:val="top"/>
-        <w:rPr>
-          <w:rFonts w:ascii="Consolas" w:hAnsi="Consolas"/>
-          <w:color w:val="333333"/>
-          <w:sz w:val="22"/>
-          <w:szCs w:val="22"/>
-        </w:rPr>
-      </w:pPr>
-      <w:r>
-        <w:rPr>
-          <w:rStyle w:val="HTML0"/>
-          <w:rFonts w:ascii="Consolas" w:hAnsi="Consolas"/>
-          <w:color w:val="040404"/>
-          <w:sz w:val="20"/>
-          <w:szCs w:val="20"/>
-          <w:shd w:val="clear" w:color="auto" w:fill="F2F2F2"/>
-        </w:rPr>
         <w:t>});</w:t>
       </w:r>
     </w:p>
     <w:p>
-      <w:proofErr w:type="spellStart"/>
-      <w:r>
-        <w:rPr>
-          <w:rFonts w:hint="eastAsia"/>
-        </w:rPr>
-        <w:t>구버전</w:t>
-      </w:r>
-      <w:proofErr w:type="spellEnd"/>
-      <w:r>
-        <w:rPr>
-          <w:rFonts w:hint="eastAsia"/>
-        </w:rPr>
-        <w:t xml:space="preserve"> 같은 효과</w:t>
+      <w:r>
+        <w:rPr>
+          <w:rFonts w:hint="eastAsia"/>
+        </w:rPr>
+        <w:t>구버전 같은 효과</w:t>
       </w:r>
     </w:p>
     <w:p>
@@ -1103,7 +882,6 @@
       </w:r>
     </w:p>
     <w:p>
-      <w:proofErr w:type="gramStart"/>
       <w:r>
         <w:t xml:space="preserve">Nodejs </w:t>
       </w:r>
@@ -1111,28 +889,7 @@
         <w:rPr>
           <w:rFonts w:hint="eastAsia"/>
         </w:rPr>
-        <w:t>에서</w:t>
-      </w:r>
-      <w:proofErr w:type="gramEnd"/>
-      <w:r>
-        <w:rPr>
-          <w:rFonts w:hint="eastAsia"/>
-        </w:rPr>
-        <w:t xml:space="preserve"> 불러온 파일이 수정된 경우 </w:t>
-      </w:r>
-      <w:proofErr w:type="spellStart"/>
-      <w:r>
-        <w:rPr>
-          <w:rFonts w:hint="eastAsia"/>
-        </w:rPr>
-        <w:t>새로고침만</w:t>
-      </w:r>
-      <w:proofErr w:type="spellEnd"/>
-      <w:r>
-        <w:rPr>
-          <w:rFonts w:hint="eastAsia"/>
-        </w:rPr>
-        <w:t xml:space="preserve"> 해도 바로 적용된다.</w:t>
+        <w:t>에서 불러온 파일이 수정된 경우 새로고침만 해도 바로 적용된다.</w:t>
       </w:r>
     </w:p>
     <w:p/>
@@ -1146,29 +903,10 @@
     </w:p>
     <w:p>
       <w:r>
-        <w:t xml:space="preserve">Var </w:t>
-      </w:r>
-      <w:proofErr w:type="spellStart"/>
-      <w:r>
-        <w:t>args</w:t>
-      </w:r>
-      <w:proofErr w:type="spellEnd"/>
-      <w:r>
-        <w:t xml:space="preserve"> = </w:t>
-      </w:r>
-      <w:proofErr w:type="spellStart"/>
-      <w:proofErr w:type="gramStart"/>
-      <w:r>
-        <w:t>process.argv</w:t>
-      </w:r>
-      <w:proofErr w:type="spellEnd"/>
-      <w:proofErr w:type="gramEnd"/>
-      <w:r>
-        <w:t>;</w:t>
-      </w:r>
-    </w:p>
-    <w:p>
-      <w:proofErr w:type="spellStart"/>
+        <w:t>Var args = process.argv;</w:t>
+      </w:r>
+    </w:p>
+    <w:p>
       <w:r>
         <w:rPr>
           <w:rFonts w:hint="eastAsia"/>
@@ -1178,26 +916,11 @@
       <w:r>
         <w:t>rgs</w:t>
       </w:r>
-      <w:proofErr w:type="spellEnd"/>
-      <w:r>
-        <w:rPr>
-          <w:rFonts w:hint="eastAsia"/>
-        </w:rPr>
-        <w:t xml:space="preserve">라는 배열에 콘솔에서 </w:t>
-      </w:r>
-      <w:proofErr w:type="spellStart"/>
-      <w:r>
-        <w:rPr>
-          <w:rFonts w:hint="eastAsia"/>
-        </w:rPr>
-        <w:t>입력값을</w:t>
-      </w:r>
-      <w:proofErr w:type="spellEnd"/>
-      <w:r>
-        <w:rPr>
-          <w:rFonts w:hint="eastAsia"/>
-        </w:rPr>
-        <w:t xml:space="preserve"> 문자로 받아온다.</w:t>
+      <w:r>
+        <w:rPr>
+          <w:rFonts w:hint="eastAsia"/>
+        </w:rPr>
+        <w:t>라는 배열에 콘솔에서 입력값을 문자로 받아온다.</w:t>
       </w:r>
     </w:p>
     <w:p>
@@ -1218,15 +941,8 @@
       </w:r>
     </w:p>
     <w:p>
-      <w:proofErr w:type="spellStart"/>
-      <w:proofErr w:type="gramStart"/>
-      <w:r>
-        <w:t>process.argv</w:t>
-      </w:r>
-      <w:proofErr w:type="spellEnd"/>
-      <w:proofErr w:type="gramEnd"/>
-      <w:r>
-        <w:t xml:space="preserve"> </w:t>
+      <w:r>
+        <w:t xml:space="preserve">process.argv </w:t>
       </w:r>
       <w:r>
         <w:rPr>
@@ -1245,7 +961,6 @@
       </w:r>
     </w:p>
     <w:p>
-      <w:proofErr w:type="spellStart"/>
       <w:r>
         <w:rPr>
           <w:rFonts w:hint="eastAsia"/>
@@ -1255,7 +970,6 @@
       <w:r>
         <w:t>rgs</w:t>
       </w:r>
-      <w:proofErr w:type="spellEnd"/>
       <w:r>
         <w:rPr>
           <w:rFonts w:hint="eastAsia"/>
@@ -1274,13 +988,8 @@
     </w:p>
     <w:p/>
     <w:p>
-      <w:proofErr w:type="spellStart"/>
-      <w:r>
-        <w:t>Response.writeHead</w:t>
-      </w:r>
-      <w:proofErr w:type="spellEnd"/>
-      <w:r>
-        <w:t xml:space="preserve">(200) – </w:t>
+      <w:r>
+        <w:t xml:space="preserve">Response.writeHead(200) – </w:t>
       </w:r>
       <w:r>
         <w:rPr>
@@ -1290,13 +999,8 @@
       </w:r>
     </w:p>
     <w:p>
-      <w:proofErr w:type="spellStart"/>
-      <w:r>
-        <w:t>Response.writeHead</w:t>
-      </w:r>
-      <w:proofErr w:type="spellEnd"/>
-      <w:r>
-        <w:t xml:space="preserve">(404) – </w:t>
+      <w:r>
+        <w:t xml:space="preserve">Response.writeHead(404) – </w:t>
       </w:r>
       <w:r>
         <w:rPr>
@@ -1310,24 +1014,45 @@
     <w:p>
       <w:r>
         <w:lastRenderedPageBreak/>
-        <w:t>Var _</w:t>
-      </w:r>
-      <w:proofErr w:type="spellStart"/>
+        <w:t>Var _url=request.url;</w:t>
+      </w:r>
+    </w:p>
+    <w:p>
+      <w:r>
+        <w:t>Url.</w:t>
+      </w:r>
+      <w:r>
+        <w:rPr>
+          <w:rFonts w:hint="eastAsia"/>
+        </w:rPr>
+        <w:t>p</w:t>
+      </w:r>
+      <w:r>
+        <w:t>arse(_url,ture)</w:t>
+      </w:r>
+      <w:r>
+        <w:rPr>
+          <w:rFonts w:hint="eastAsia"/>
+        </w:rPr>
+        <w:t xml:space="preserve">는 </w:t>
+      </w:r>
       <w:r>
         <w:t>url</w:t>
       </w:r>
-      <w:proofErr w:type="spellEnd"/>
-      <w:r>
-        <w:t>=</w:t>
-      </w:r>
-      <w:proofErr w:type="gramStart"/>
-      <w:r>
-        <w:t>request.url;</w:t>
-      </w:r>
-      <w:proofErr w:type="gramEnd"/>
-    </w:p>
-    <w:p>
-      <w:proofErr w:type="spellStart"/>
+      <w:r>
+        <w:rPr>
+          <w:rFonts w:hint="eastAsia"/>
+        </w:rPr>
+        <w:t>로부터 여러가지 정보를 가져온다.</w:t>
+      </w:r>
+    </w:p>
+    <w:p>
+      <w:r>
+        <w:t>Var pathname=</w:t>
+      </w:r>
+      <w:r>
+        <w:t xml:space="preserve"> </w:t>
+      </w:r>
       <w:r>
         <w:t>Url.</w:t>
       </w:r>
@@ -1338,73 +1063,7 @@
         <w:t>p</w:t>
       </w:r>
       <w:r>
-        <w:t>arse</w:t>
-      </w:r>
-      <w:proofErr w:type="spellEnd"/>
-      <w:r>
-        <w:t>(_</w:t>
-      </w:r>
-      <w:proofErr w:type="spellStart"/>
-      <w:proofErr w:type="gramStart"/>
-      <w:r>
-        <w:t>url,ture</w:t>
-      </w:r>
-      <w:proofErr w:type="spellEnd"/>
-      <w:proofErr w:type="gramEnd"/>
-      <w:r>
-        <w:t>)</w:t>
-      </w:r>
-      <w:r>
-        <w:rPr>
-          <w:rFonts w:hint="eastAsia"/>
-        </w:rPr>
-        <w:t xml:space="preserve">는 </w:t>
-      </w:r>
-      <w:proofErr w:type="spellStart"/>
-      <w:r>
-        <w:t>url</w:t>
-      </w:r>
-      <w:proofErr w:type="spellEnd"/>
-      <w:r>
-        <w:rPr>
-          <w:rFonts w:hint="eastAsia"/>
-        </w:rPr>
-        <w:t>로부터 여러가지 정보를 가져온다.</w:t>
-      </w:r>
-    </w:p>
-    <w:p>
-      <w:r>
-        <w:t>Var pathname=</w:t>
-      </w:r>
-      <w:r>
-        <w:t xml:space="preserve"> </w:t>
-      </w:r>
-      <w:proofErr w:type="spellStart"/>
-      <w:r>
-        <w:t>Url.</w:t>
-      </w:r>
-      <w:r>
-        <w:rPr>
-          <w:rFonts w:hint="eastAsia"/>
-        </w:rPr>
-        <w:t>p</w:t>
-      </w:r>
-      <w:r>
-        <w:t>arse</w:t>
-      </w:r>
-      <w:proofErr w:type="spellEnd"/>
-      <w:r>
-        <w:t>(_</w:t>
-      </w:r>
-      <w:proofErr w:type="spellStart"/>
-      <w:proofErr w:type="gramStart"/>
-      <w:r>
-        <w:t>url,ture</w:t>
-      </w:r>
-      <w:proofErr w:type="spellEnd"/>
-      <w:proofErr w:type="gramEnd"/>
-      <w:r>
-        <w:t>).pathname;</w:t>
+        <w:t>arse(_url,ture).pathname;</w:t>
       </w:r>
     </w:p>
     <w:p>
@@ -1422,7 +1081,6 @@
       <w:r>
         <w:t>Pathname</w:t>
       </w:r>
-      <w:proofErr w:type="gramStart"/>
       <w:r>
         <w:rPr>
           <w:rFonts w:hint="eastAsia"/>
@@ -1430,347 +1088,182 @@
         <w:t xml:space="preserve">은 </w:t>
       </w:r>
       <w:r>
+        <w:t xml:space="preserve">/ </w:t>
+      </w:r>
+      <w:r>
+        <w:rPr>
+          <w:rFonts w:hint="eastAsia"/>
+        </w:rPr>
+        <w:t>이후의 쿼리 스트링은 포함하지 않는다.</w:t>
+      </w:r>
+    </w:p>
+    <w:p/>
+    <w:p>
+      <w:r>
+        <w:rPr>
+          <w:rFonts w:hint="eastAsia"/>
+        </w:rPr>
+        <w:t xml:space="preserve">따라서 쿼리스트링을 통해 페이지를 나누는 경우 </w:t>
+      </w:r>
+      <w:r>
+        <w:t>pathname</w:t>
+      </w:r>
+      <w:r>
+        <w:rPr>
+          <w:rFonts w:hint="eastAsia"/>
+        </w:rPr>
+        <w:t>이 루트인지 아닌지에 따라 유효한 페이지인지 아닌지를 구분할 수 있다.</w:t>
+      </w:r>
+    </w:p>
+    <w:p/>
+    <w:p>
+      <w:r>
+        <w:rPr>
+          <w:rFonts w:hint="eastAsia"/>
+        </w:rPr>
+        <w:t xml:space="preserve">루트의 메인 페이지의 경우 </w:t>
+      </w:r>
+      <w:r>
         <w:t>/</w:t>
       </w:r>
-      <w:proofErr w:type="gramEnd"/>
-      <w:r>
-        <w:t xml:space="preserve"> </w:t>
-      </w:r>
-      <w:r>
-        <w:rPr>
-          <w:rFonts w:hint="eastAsia"/>
-        </w:rPr>
-        <w:t>이후의 쿼리 스트링은 포함하지 않는다.</w:t>
+      <w:r>
+        <w:rPr>
+          <w:rFonts w:hint="eastAsia"/>
+        </w:rPr>
+        <w:t>로만 구분되었기 때문에 하위 페이지와는 구분이 안되어있다.</w:t>
+      </w:r>
+    </w:p>
+    <w:p>
+      <w:r>
+        <w:rPr>
+          <w:rFonts w:hint="eastAsia"/>
+        </w:rPr>
+        <w:t xml:space="preserve">따라서 </w:t>
+      </w:r>
+      <w:r>
+        <w:t xml:space="preserve">queryData.id </w:t>
+      </w:r>
+      <w:r>
+        <w:rPr>
+          <w:rFonts w:hint="eastAsia"/>
+        </w:rPr>
+        <w:t xml:space="preserve">가 </w:t>
+      </w:r>
+      <w:r>
+        <w:t>undifined</w:t>
+      </w:r>
+      <w:r>
+        <w:rPr>
+          <w:rFonts w:hint="eastAsia"/>
+        </w:rPr>
+        <w:t>라면 메인페이지 임을 알 수 있으므로 하위페이지의 처리와 동일하게 조건문을 통해 구분하여 메인페이지를 구성할 수 있다.</w:t>
       </w:r>
     </w:p>
     <w:p/>
     <w:p>
       <w:r>
-        <w:rPr>
-          <w:rFonts w:hint="eastAsia"/>
-        </w:rPr>
-        <w:t xml:space="preserve">따라서 </w:t>
-      </w:r>
-      <w:proofErr w:type="spellStart"/>
-      <w:r>
-        <w:rPr>
-          <w:rFonts w:hint="eastAsia"/>
-        </w:rPr>
-        <w:t>쿼리스트링을</w:t>
-      </w:r>
-      <w:proofErr w:type="spellEnd"/>
-      <w:r>
-        <w:rPr>
-          <w:rFonts w:hint="eastAsia"/>
-        </w:rPr>
-        <w:t xml:space="preserve"> 통해 페이지를 나누는 경우 </w:t>
-      </w:r>
-      <w:r>
-        <w:t>pathname</w:t>
-      </w:r>
-      <w:r>
-        <w:rPr>
-          <w:rFonts w:hint="eastAsia"/>
-        </w:rPr>
-        <w:t xml:space="preserve">이 루트인지 </w:t>
-      </w:r>
-      <w:proofErr w:type="spellStart"/>
-      <w:r>
-        <w:rPr>
-          <w:rFonts w:hint="eastAsia"/>
-        </w:rPr>
-        <w:t>아닌지에</w:t>
-      </w:r>
-      <w:proofErr w:type="spellEnd"/>
-      <w:r>
-        <w:rPr>
-          <w:rFonts w:hint="eastAsia"/>
-        </w:rPr>
-        <w:t xml:space="preserve"> 따라 유효한 페이지인지 아닌지를 구분할 수 있다.</w:t>
+        <w:t>Nodejs</w:t>
+      </w:r>
+      <w:r>
+        <w:rPr>
+          <w:rFonts w:hint="eastAsia"/>
+        </w:rPr>
+        <w:t>에서 파일 목록 불러오기</w:t>
+      </w:r>
+    </w:p>
+    <w:p>
+      <w:r>
+        <w:t>Va</w:t>
+      </w:r>
+      <w:r>
+        <w:rPr>
+          <w:rFonts w:hint="eastAsia"/>
+        </w:rPr>
+        <w:t>r</w:t>
+      </w:r>
+      <w:r>
+        <w:t xml:space="preserve"> testFolder = ‘</w:t>
+      </w:r>
+      <w:r>
+        <w:rPr>
+          <w:rFonts w:hint="eastAsia"/>
+        </w:rPr>
+        <w:t>실행 위치기준에서의 해당 폴더 경로</w:t>
+      </w:r>
+      <w:r>
+        <w:t>’;</w:t>
+      </w:r>
+    </w:p>
+    <w:p>
+      <w:r>
+        <w:t>Var fs = require(‘fs’);</w:t>
+      </w:r>
+    </w:p>
+    <w:p>
+      <w:r>
+        <w:t>Fs.readdir(testFolder,function(error,filelist){</w:t>
+      </w:r>
+    </w:p>
+    <w:p>
+      <w:r>
+        <w:tab/>
+        <w:t>Console.log(filelist);</w:t>
+      </w:r>
+    </w:p>
+    <w:p>
+      <w:r>
+        <w:t>})</w:t>
+      </w:r>
+    </w:p>
+    <w:p>
+      <w:r>
+        <w:rPr>
+          <w:rFonts w:hint="eastAsia"/>
+        </w:rPr>
+        <w:t>라고 하면 해당 폴더의 파일들의 목록을 배열상태로 가져온다.</w:t>
       </w:r>
     </w:p>
     <w:p/>
     <w:p>
       <w:r>
-        <w:rPr>
-          <w:rFonts w:hint="eastAsia"/>
-        </w:rPr>
-        <w:t xml:space="preserve">루트의 메인 페이지의 경우 </w:t>
-      </w:r>
-      <w:r>
-        <w:t>/</w:t>
-      </w:r>
-      <w:r>
-        <w:rPr>
-          <w:rFonts w:hint="eastAsia"/>
-        </w:rPr>
-        <w:t xml:space="preserve">로만 구분되었기 때문에 하위 페이지와는 구분이 </w:t>
-      </w:r>
-      <w:proofErr w:type="spellStart"/>
-      <w:r>
-        <w:rPr>
-          <w:rFonts w:hint="eastAsia"/>
-        </w:rPr>
-        <w:t>안되어있다</w:t>
-      </w:r>
-      <w:proofErr w:type="spellEnd"/>
-      <w:r>
-        <w:rPr>
-          <w:rFonts w:hint="eastAsia"/>
-        </w:rPr>
-        <w:t>.</w:t>
-      </w:r>
-    </w:p>
-    <w:p>
-      <w:r>
-        <w:rPr>
-          <w:rFonts w:hint="eastAsia"/>
-        </w:rPr>
-        <w:t xml:space="preserve">따라서 </w:t>
-      </w:r>
-      <w:r>
-        <w:t xml:space="preserve">queryData.id </w:t>
-      </w:r>
-      <w:r>
-        <w:rPr>
-          <w:rFonts w:hint="eastAsia"/>
-        </w:rPr>
-        <w:t xml:space="preserve">가 </w:t>
-      </w:r>
-      <w:proofErr w:type="spellStart"/>
-      <w:r>
-        <w:t>undifined</w:t>
-      </w:r>
-      <w:proofErr w:type="spellEnd"/>
-      <w:r>
-        <w:rPr>
-          <w:rFonts w:hint="eastAsia"/>
-        </w:rPr>
-        <w:t xml:space="preserve">라면 </w:t>
-      </w:r>
-      <w:proofErr w:type="spellStart"/>
-      <w:proofErr w:type="gramStart"/>
-      <w:r>
-        <w:rPr>
-          <w:rFonts w:hint="eastAsia"/>
-        </w:rPr>
-        <w:t>메인페이지</w:t>
-      </w:r>
-      <w:proofErr w:type="spellEnd"/>
-      <w:r>
-        <w:rPr>
-          <w:rFonts w:hint="eastAsia"/>
-        </w:rPr>
-        <w:t xml:space="preserve"> 임을</w:t>
-      </w:r>
-      <w:proofErr w:type="gramEnd"/>
-      <w:r>
-        <w:rPr>
-          <w:rFonts w:hint="eastAsia"/>
-        </w:rPr>
-        <w:t xml:space="preserve"> 알 수 있으므로 하위페이지의 처리와 동일하게 조건문을 통해 구분하여 </w:t>
-      </w:r>
-      <w:proofErr w:type="spellStart"/>
-      <w:r>
-        <w:rPr>
-          <w:rFonts w:hint="eastAsia"/>
-        </w:rPr>
-        <w:t>메인페이지를</w:t>
-      </w:r>
-      <w:proofErr w:type="spellEnd"/>
-      <w:r>
-        <w:rPr>
-          <w:rFonts w:hint="eastAsia"/>
-        </w:rPr>
-        <w:t xml:space="preserve"> 구성할 수 있다.</w:t>
+        <w:t>Node js</w:t>
+      </w:r>
+      <w:r>
+        <w:rPr>
+          <w:rFonts w:hint="eastAsia"/>
+        </w:rPr>
+        <w:t>상의 함수</w:t>
+      </w:r>
+    </w:p>
+    <w:p>
+      <w:r>
+        <w:t xml:space="preserve">Function </w:t>
+      </w:r>
+      <w:r>
+        <w:rPr>
+          <w:rFonts w:hint="eastAsia"/>
+        </w:rPr>
+        <w:t>함수명(</w:t>
+      </w:r>
+      <w:r>
+        <w:t>){</w:t>
+      </w:r>
+    </w:p>
+    <w:p>
+      <w:r>
+        <w:rPr>
+          <w:rFonts w:hint="eastAsia"/>
+        </w:rPr>
+        <w:t>}</w:t>
       </w:r>
     </w:p>
     <w:p/>
     <w:p>
       <w:r>
-        <w:t>Nodejs</w:t>
-      </w:r>
-      <w:r>
-        <w:rPr>
-          <w:rFonts w:hint="eastAsia"/>
-        </w:rPr>
-        <w:t>에서 파일 목록 불러오기</w:t>
-      </w:r>
-    </w:p>
-    <w:p>
-      <w:r>
-        <w:t>Va</w:t>
-      </w:r>
-      <w:r>
-        <w:rPr>
-          <w:rFonts w:hint="eastAsia"/>
-        </w:rPr>
-        <w:t>r</w:t>
-      </w:r>
-      <w:r>
-        <w:t xml:space="preserve"> </w:t>
-      </w:r>
-      <w:proofErr w:type="spellStart"/>
-      <w:r>
-        <w:t>testFolder</w:t>
-      </w:r>
-      <w:proofErr w:type="spellEnd"/>
-      <w:r>
-        <w:t xml:space="preserve"> = ‘</w:t>
-      </w:r>
-      <w:r>
-        <w:rPr>
-          <w:rFonts w:hint="eastAsia"/>
-        </w:rPr>
-        <w:t>실행 위치기준에서의 해당 폴더 경로</w:t>
-      </w:r>
-      <w:r>
-        <w:t>’;</w:t>
-      </w:r>
-    </w:p>
-    <w:p>
-      <w:r>
-        <w:t>Var fs = require(‘fs’</w:t>
-      </w:r>
-      <w:proofErr w:type="gramStart"/>
-      <w:r>
-        <w:t>);</w:t>
-      </w:r>
-      <w:proofErr w:type="gramEnd"/>
-    </w:p>
-    <w:p>
-      <w:proofErr w:type="spellStart"/>
-      <w:proofErr w:type="gramStart"/>
-      <w:r>
-        <w:t>Fs.readdir</w:t>
-      </w:r>
-      <w:proofErr w:type="spellEnd"/>
-      <w:proofErr w:type="gramEnd"/>
-      <w:r>
-        <w:t>(</w:t>
-      </w:r>
-      <w:proofErr w:type="spellStart"/>
-      <w:r>
-        <w:t>testFolder,function</w:t>
-      </w:r>
-      <w:proofErr w:type="spellEnd"/>
-      <w:r>
-        <w:t>(</w:t>
-      </w:r>
-      <w:proofErr w:type="spellStart"/>
-      <w:r>
-        <w:t>error,filelist</w:t>
-      </w:r>
-      <w:proofErr w:type="spellEnd"/>
-      <w:r>
-        <w:t>){</w:t>
-      </w:r>
-    </w:p>
-    <w:p>
-      <w:r>
-        <w:tab/>
-        <w:t>Console.log(</w:t>
-      </w:r>
-      <w:proofErr w:type="spellStart"/>
-      <w:r>
-        <w:t>filelist</w:t>
-      </w:r>
-      <w:proofErr w:type="spellEnd"/>
-      <w:proofErr w:type="gramStart"/>
-      <w:r>
-        <w:t>);</w:t>
-      </w:r>
-      <w:proofErr w:type="gramEnd"/>
-    </w:p>
-    <w:p>
-      <w:r>
-        <w:t>})</w:t>
-      </w:r>
-    </w:p>
-    <w:p>
-      <w:proofErr w:type="spellStart"/>
-      <w:r>
-        <w:rPr>
-          <w:rFonts w:hint="eastAsia"/>
-        </w:rPr>
-        <w:t>라고</w:t>
-      </w:r>
-      <w:proofErr w:type="spellEnd"/>
-      <w:r>
-        <w:rPr>
-          <w:rFonts w:hint="eastAsia"/>
-        </w:rPr>
-        <w:t xml:space="preserve"> 하면 해당 폴더의 파일들의 목록을 배열상태로 가져온다.</w:t>
-      </w:r>
-    </w:p>
-    <w:p/>
-    <w:p>
-      <w:r>
-        <w:t xml:space="preserve">Node </w:t>
-      </w:r>
-      <w:proofErr w:type="spellStart"/>
-      <w:r>
-        <w:t>js</w:t>
-      </w:r>
-      <w:proofErr w:type="spellEnd"/>
-      <w:r>
-        <w:rPr>
-          <w:rFonts w:hint="eastAsia"/>
-        </w:rPr>
-        <w:t>상의 함수</w:t>
-      </w:r>
-    </w:p>
-    <w:p>
-      <w:r>
-        <w:t xml:space="preserve">Function </w:t>
-      </w:r>
-      <w:proofErr w:type="spellStart"/>
-      <w:r>
-        <w:rPr>
-          <w:rFonts w:hint="eastAsia"/>
-        </w:rPr>
-        <w:t>함수명</w:t>
-      </w:r>
-      <w:proofErr w:type="spellEnd"/>
-      <w:r>
-        <w:rPr>
-          <w:rFonts w:hint="eastAsia"/>
-        </w:rPr>
-        <w:t>(</w:t>
-      </w:r>
-      <w:r>
-        <w:t>){</w:t>
-      </w:r>
-    </w:p>
-    <w:p>
-      <w:r>
-        <w:rPr>
-          <w:rFonts w:hint="eastAsia"/>
-        </w:rPr>
-        <w:t>}</w:t>
-      </w:r>
-    </w:p>
-    <w:p/>
-    <w:p>
-      <w:r>
-        <w:rPr>
-          <w:rFonts w:hint="eastAsia"/>
-        </w:rPr>
-        <w:t xml:space="preserve">호출 </w:t>
-      </w:r>
-      <w:proofErr w:type="spellStart"/>
-      <w:r>
-        <w:rPr>
-          <w:rFonts w:hint="eastAsia"/>
-        </w:rPr>
-        <w:t>함수명</w:t>
-      </w:r>
-      <w:proofErr w:type="spellEnd"/>
-      <w:r>
-        <w:rPr>
-          <w:rFonts w:hint="eastAsia"/>
-        </w:rPr>
-        <w:t>;</w:t>
+        <w:rPr>
+          <w:rFonts w:hint="eastAsia"/>
+        </w:rPr>
+        <w:t>호출 함수명;</w:t>
       </w:r>
     </w:p>
     <w:p>
@@ -1788,21 +1281,7 @@
         <w:rPr>
           <w:rFonts w:hint="eastAsia"/>
         </w:rPr>
-        <w:t xml:space="preserve">라는 객체에 </w:t>
-      </w:r>
-      <w:proofErr w:type="spellStart"/>
-      <w:r>
-        <w:rPr>
-          <w:rFonts w:hint="eastAsia"/>
-        </w:rPr>
-        <w:t>정리되어있는</w:t>
-      </w:r>
-      <w:proofErr w:type="spellEnd"/>
-      <w:r>
-        <w:rPr>
-          <w:rFonts w:hint="eastAsia"/>
-        </w:rPr>
-        <w:t xml:space="preserve"> 반올림 함수 </w:t>
+        <w:t xml:space="preserve">라는 객체에 정리되어있는 반올림 함수 </w:t>
       </w:r>
       <w:r>
         <w:t>round</w:t>
@@ -1813,21 +1292,10 @@
         <w:rPr>
           <w:rFonts w:hint="eastAsia"/>
         </w:rPr>
-        <w:t xml:space="preserve">호출 </w:t>
-      </w:r>
-      <w:proofErr w:type="spellStart"/>
-      <w:r>
-        <w:rPr>
-          <w:rFonts w:hint="eastAsia"/>
-        </w:rPr>
-        <w:t>M</w:t>
-      </w:r>
-      <w:r>
-        <w:t>ath.round</w:t>
-      </w:r>
-      <w:proofErr w:type="spellEnd"/>
-      <w:r>
-        <w:t>(1.6)</w:t>
+        <w:t>호출 M</w:t>
+      </w:r>
+      <w:r>
+        <w:t>ath.round(1.6)</w:t>
       </w:r>
     </w:p>
     <w:p>
@@ -1852,17 +1320,7 @@
     </w:p>
     <w:p>
       <w:r>
-        <w:t>Function sum(</w:t>
-      </w:r>
-      <w:proofErr w:type="spellStart"/>
-      <w:proofErr w:type="gramStart"/>
-      <w:r>
-        <w:t>first,second</w:t>
-      </w:r>
-      <w:proofErr w:type="spellEnd"/>
-      <w:proofErr w:type="gramEnd"/>
-      <w:r>
-        <w:t>){//</w:t>
+        <w:t>Function sum(first,second){//</w:t>
       </w:r>
       <w:r>
         <w:rPr>
@@ -1877,21 +1335,8 @@
     <w:p>
       <w:r>
         <w:tab/>
-        <w:t xml:space="preserve">Return </w:t>
-      </w:r>
-      <w:proofErr w:type="spellStart"/>
-      <w:r>
-        <w:t>first+</w:t>
-      </w:r>
-      <w:proofErr w:type="gramStart"/>
-      <w:r>
-        <w:t>second</w:t>
-      </w:r>
-      <w:proofErr w:type="spellEnd"/>
-      <w:r>
-        <w:t>;</w:t>
-      </w:r>
-      <w:proofErr w:type="gramEnd"/>
+        <w:t>Return first+second;</w:t>
+      </w:r>
     </w:p>
     <w:p>
       <w:r>
@@ -1900,29 +1345,13 @@
     </w:p>
     <w:p>
       <w:r>
-        <w:t>Sum(2,4)</w:t>
-      </w:r>
-      <w:proofErr w:type="gramStart"/>
-      <w:r>
-        <w:t>; /</w:t>
-      </w:r>
-      <w:proofErr w:type="gramEnd"/>
-      <w:r>
-        <w:t>/</w:t>
-      </w:r>
-      <w:proofErr w:type="spellStart"/>
-      <w:r>
-        <w:rPr>
-          <w:rFonts w:hint="eastAsia"/>
-        </w:rPr>
-        <w:t>아귀먼트</w:t>
-      </w:r>
-      <w:proofErr w:type="spellEnd"/>
-      <w:r>
-        <w:rPr>
-          <w:rFonts w:hint="eastAsia"/>
-        </w:rPr>
-        <w:t>/</w:t>
+        <w:t>Sum(2,4); //</w:t>
+      </w:r>
+      <w:r>
+        <w:rPr>
+          <w:rFonts w:hint="eastAsia"/>
+        </w:rPr>
+        <w:t>아귀먼트/</w:t>
       </w:r>
       <w:r>
         <w:t>argument</w:t>
@@ -2005,7 +1434,6 @@
       <w:r>
         <w:t xml:space="preserve">Pm2 – </w:t>
       </w:r>
-      <w:proofErr w:type="spellStart"/>
       <w:r>
         <w:rPr>
           <w:rFonts w:hint="eastAsia"/>
@@ -2015,7 +1443,6 @@
       <w:r>
         <w:t>odejs</w:t>
       </w:r>
-      <w:proofErr w:type="spellEnd"/>
       <w:r>
         <w:rPr>
           <w:rFonts w:hint="eastAsia"/>
@@ -2029,21 +1456,7 @@
         <w:rPr>
           <w:rFonts w:hint="eastAsia"/>
         </w:rPr>
-        <w:t xml:space="preserve">수정사항 발생시 자동으로 </w:t>
-      </w:r>
-      <w:proofErr w:type="spellStart"/>
-      <w:r>
-        <w:rPr>
-          <w:rFonts w:hint="eastAsia"/>
-        </w:rPr>
-        <w:t>껏다</w:t>
-      </w:r>
-      <w:proofErr w:type="spellEnd"/>
-      <w:r>
-        <w:rPr>
-          <w:rFonts w:hint="eastAsia"/>
-        </w:rPr>
-        <w:t xml:space="preserve"> 켜준다.</w:t>
+        <w:t>수정사항 발생시 자동으로 껏다 켜준다.</w:t>
       </w:r>
     </w:p>
     <w:p/>
@@ -2056,13 +1469,8 @@
       </w:r>
     </w:p>
     <w:p>
-      <w:proofErr w:type="spellStart"/>
-      <w:r>
-        <w:t>Npm</w:t>
-      </w:r>
-      <w:proofErr w:type="spellEnd"/>
-      <w:r>
-        <w:t xml:space="preserve"> install pm2 -g</w:t>
+      <w:r>
+        <w:t>Npm install pm2 -g</w:t>
       </w:r>
     </w:p>
     <w:p/>
@@ -2093,13 +1501,8 @@
     </w:p>
     <w:p>
       <w:r>
-        <w:t xml:space="preserve">Pm2 </w:t>
-      </w:r>
-      <w:proofErr w:type="spellStart"/>
-      <w:r>
-        <w:t>monit</w:t>
-      </w:r>
-      <w:proofErr w:type="spellEnd"/>
+        <w:t>Pm2 monit</w:t>
+      </w:r>
     </w:p>
     <w:p/>
     <w:p>
@@ -2144,56 +1547,20 @@
     </w:p>
     <w:p/>
     <w:p>
-      <w:proofErr w:type="spellStart"/>
-      <w:r>
-        <w:rPr>
-          <w:rFonts w:hint="eastAsia"/>
-        </w:rPr>
-        <w:t>수정시</w:t>
-      </w:r>
-      <w:proofErr w:type="spellEnd"/>
-      <w:r>
-        <w:rPr>
-          <w:rFonts w:hint="eastAsia"/>
-        </w:rPr>
-        <w:t xml:space="preserve"> 자동 </w:t>
-      </w:r>
-      <w:proofErr w:type="spellStart"/>
-      <w:r>
-        <w:rPr>
-          <w:rFonts w:hint="eastAsia"/>
-        </w:rPr>
-        <w:t>껏다킴</w:t>
-      </w:r>
-      <w:proofErr w:type="spellEnd"/>
-      <w:r>
-        <w:rPr>
-          <w:rFonts w:hint="eastAsia"/>
-        </w:rPr>
+      <w:r>
+        <w:rPr>
+          <w:rFonts w:hint="eastAsia"/>
+        </w:rPr>
+        <w:t>수정시 자동 껏다킴/</w:t>
+      </w:r>
+      <w:r>
         <w:t>/</w:t>
       </w:r>
       <w:r>
-        <w:t>/</w:t>
-      </w:r>
-      <w:r>
-        <w:rPr>
-          <w:rFonts w:hint="eastAsia"/>
-        </w:rPr>
-        <w:t xml:space="preserve">웹페이지 자체는 </w:t>
-      </w:r>
-      <w:proofErr w:type="spellStart"/>
-      <w:r>
-        <w:rPr>
-          <w:rFonts w:hint="eastAsia"/>
-        </w:rPr>
-        <w:t>새로고침</w:t>
-      </w:r>
-      <w:proofErr w:type="spellEnd"/>
-      <w:r>
-        <w:rPr>
-          <w:rFonts w:hint="eastAsia"/>
-        </w:rPr>
-        <w:t xml:space="preserve"> 해야함</w:t>
+        <w:rPr>
+          <w:rFonts w:hint="eastAsia"/>
+        </w:rPr>
+        <w:t>웹페이지 자체는 새로고침 해야함</w:t>
       </w:r>
     </w:p>
     <w:p>
@@ -2245,21 +1612,7 @@
         <w:rPr>
           <w:rFonts w:hint="eastAsia"/>
         </w:rPr>
-        <w:t xml:space="preserve">액션 속성이 가리키는 서버로 </w:t>
-      </w:r>
-      <w:proofErr w:type="spellStart"/>
-      <w:r>
-        <w:rPr>
-          <w:rFonts w:hint="eastAsia"/>
-        </w:rPr>
-        <w:t>쿼리스트링</w:t>
-      </w:r>
-      <w:proofErr w:type="spellEnd"/>
-      <w:r>
-        <w:rPr>
-          <w:rFonts w:hint="eastAsia"/>
-        </w:rPr>
-        <w:t xml:space="preserve"> 형태로 데이터를 전송한다.</w:t>
+        <w:t>액션 속성이 가리키는 서버로 쿼리스트링 형태로 데이터를 전송한다.</w:t>
       </w:r>
     </w:p>
     <w:p>
@@ -2293,21 +1646,7 @@
         <w:rPr>
           <w:rFonts w:hint="eastAsia"/>
         </w:rPr>
-        <w:t xml:space="preserve">방식으로 전송해야 서버만 </w:t>
-      </w:r>
-      <w:proofErr w:type="spellStart"/>
-      <w:r>
-        <w:rPr>
-          <w:rFonts w:hint="eastAsia"/>
-        </w:rPr>
-        <w:t>쿼리스트링에</w:t>
-      </w:r>
-      <w:proofErr w:type="spellEnd"/>
-      <w:r>
-        <w:rPr>
-          <w:rFonts w:hint="eastAsia"/>
-        </w:rPr>
-        <w:t xml:space="preserve"> 추가된다.</w:t>
+        <w:t>방식으로 전송해야 서버만 쿼리스트링에 추가된다.</w:t>
       </w:r>
     </w:p>
     <w:p/>
@@ -2355,26 +1694,14 @@
       </w:r>
     </w:p>
     <w:p>
-      <w:proofErr w:type="spellStart"/>
-      <w:proofErr w:type="gramStart"/>
-      <w:r>
-        <w:t>request.on</w:t>
-      </w:r>
-      <w:proofErr w:type="spellEnd"/>
-      <w:proofErr w:type="gramEnd"/>
-      <w:r>
-        <w:t>('data', function (data) {</w:t>
-      </w:r>
-    </w:p>
-    <w:p>
-      <w:r>
-        <w:t xml:space="preserve">      body += </w:t>
-      </w:r>
-      <w:proofErr w:type="gramStart"/>
-      <w:r>
-        <w:t>data;</w:t>
-      </w:r>
-      <w:proofErr w:type="gramEnd"/>
+      <w:r>
+        <w:t>request.on('data', function (data) {</w:t>
+      </w:r>
+    </w:p>
+    <w:p>
+      <w:r>
+        <w:t xml:space="preserve">      body += data;</w:t>
+      </w:r>
     </w:p>
     <w:p/>
     <w:p>
@@ -2389,13 +1716,8 @@
         </w:rPr>
         <w:t xml:space="preserve">데이터가 들어올 때 마다 </w:t>
       </w:r>
-      <w:proofErr w:type="spellStart"/>
-      <w:r>
-        <w:t>fuction</w:t>
-      </w:r>
-      <w:proofErr w:type="spellEnd"/>
-      <w:r>
-        <w:t xml:space="preserve">(data) </w:t>
+      <w:r>
+        <w:t xml:space="preserve">fuction(data) </w:t>
       </w:r>
       <w:r>
         <w:rPr>
@@ -2422,80 +1744,27 @@
         <w:t xml:space="preserve">상단 추가 </w:t>
       </w:r>
       <w:r>
-        <w:t xml:space="preserve">var </w:t>
-      </w:r>
-      <w:proofErr w:type="spellStart"/>
-      <w:r>
-        <w:t>qs</w:t>
-      </w:r>
-      <w:proofErr w:type="spellEnd"/>
-      <w:r>
-        <w:t xml:space="preserve"> = require('</w:t>
-      </w:r>
-      <w:proofErr w:type="spellStart"/>
-      <w:r>
-        <w:t>querystring</w:t>
-      </w:r>
-      <w:proofErr w:type="spellEnd"/>
-      <w:r>
-        <w:t>');</w:t>
-      </w:r>
-    </w:p>
-    <w:p>
-      <w:proofErr w:type="spellStart"/>
-      <w:proofErr w:type="gramStart"/>
-      <w:r>
-        <w:t>request.on</w:t>
-      </w:r>
-      <w:proofErr w:type="spellEnd"/>
-      <w:proofErr w:type="gramEnd"/>
-      <w:r>
-        <w:t>('end', function () {</w:t>
-      </w:r>
-    </w:p>
-    <w:p>
-      <w:r>
-        <w:t xml:space="preserve">      var post = </w:t>
-      </w:r>
-      <w:proofErr w:type="spellStart"/>
-      <w:proofErr w:type="gramStart"/>
-      <w:r>
-        <w:t>qs.parse</w:t>
-      </w:r>
-      <w:proofErr w:type="spellEnd"/>
-      <w:proofErr w:type="gramEnd"/>
-      <w:r>
-        <w:t>(body);</w:t>
-      </w:r>
-    </w:p>
-    <w:p>
-      <w:r>
-        <w:t xml:space="preserve">      var title = </w:t>
-      </w:r>
-      <w:proofErr w:type="spellStart"/>
-      <w:proofErr w:type="gramStart"/>
-      <w:r>
-        <w:t>post.title</w:t>
-      </w:r>
-      <w:proofErr w:type="spellEnd"/>
-      <w:proofErr w:type="gramEnd"/>
-      <w:r>
-        <w:t>;</w:t>
-      </w:r>
-    </w:p>
-    <w:p>
-      <w:r>
-        <w:t xml:space="preserve">      var description = </w:t>
-      </w:r>
-      <w:proofErr w:type="spellStart"/>
-      <w:proofErr w:type="gramStart"/>
-      <w:r>
-        <w:t>post.description</w:t>
-      </w:r>
-      <w:proofErr w:type="spellEnd"/>
-      <w:proofErr w:type="gramEnd"/>
-      <w:r>
-        <w:t>;</w:t>
+        <w:t>var qs = require('querystring');</w:t>
+      </w:r>
+    </w:p>
+    <w:p>
+      <w:r>
+        <w:t>request.on('end', function () {</w:t>
+      </w:r>
+    </w:p>
+    <w:p>
+      <w:r>
+        <w:t xml:space="preserve">      var post = qs.parse(body);</w:t>
+      </w:r>
+    </w:p>
+    <w:p>
+      <w:r>
+        <w:t xml:space="preserve">      var title = post.title;</w:t>
+      </w:r>
+    </w:p>
+    <w:p>
+      <w:r>
+        <w:t xml:space="preserve">      var description = post.description;</w:t>
       </w:r>
     </w:p>
     <w:p>
@@ -2508,21 +1777,7 @@
         <w:rPr>
           <w:rFonts w:hint="eastAsia"/>
         </w:rPr>
-        <w:t xml:space="preserve">모든 수신이 </w:t>
-      </w:r>
-      <w:proofErr w:type="spellStart"/>
-      <w:r>
-        <w:rPr>
-          <w:rFonts w:hint="eastAsia"/>
-        </w:rPr>
-        <w:t>끝난경우</w:t>
-      </w:r>
-      <w:proofErr w:type="spellEnd"/>
-      <w:r>
-        <w:rPr>
-          <w:rFonts w:hint="eastAsia"/>
-        </w:rPr>
-        <w:t xml:space="preserve"> 변수에 배열 형태로 저장한 뒤 이용할 수 있게 된다.</w:t>
+        <w:t>모든 수신이 끝난경우 변수에 배열 형태로 저장한 뒤 이용할 수 있게 된다.</w:t>
       </w:r>
     </w:p>
     <w:p/>
@@ -2535,15 +1790,8 @@
       </w:r>
     </w:p>
     <w:p>
-      <w:proofErr w:type="spellStart"/>
-      <w:proofErr w:type="gramStart"/>
-      <w:r>
-        <w:t>Fs.writeFile</w:t>
-      </w:r>
-      <w:proofErr w:type="spellEnd"/>
-      <w:proofErr w:type="gramEnd"/>
-      <w:r>
-        <w:t>(`data/${title}`,description,’utf8’,function(err){</w:t>
+      <w:r>
+        <w:t>Fs.writeFile(`data/${title}`,description,’utf8’,function(err){</w:t>
       </w:r>
     </w:p>
     <w:p>
@@ -2561,34 +1809,14 @@
       </w:r>
     </w:p>
     <w:p>
-      <w:proofErr w:type="spellStart"/>
-      <w:proofErr w:type="gramStart"/>
-      <w:r>
-        <w:t>response.writeHead</w:t>
-      </w:r>
-      <w:proofErr w:type="spellEnd"/>
-      <w:proofErr w:type="gramEnd"/>
-      <w:r>
-        <w:t>(200);</w:t>
-      </w:r>
-    </w:p>
-    <w:p>
-      <w:r>
-        <w:t xml:space="preserve">    </w:t>
-      </w:r>
-      <w:proofErr w:type="spellStart"/>
-      <w:r>
-        <w:t>response.end</w:t>
-      </w:r>
-      <w:proofErr w:type="spellEnd"/>
-      <w:r>
-        <w:t>('success'</w:t>
-      </w:r>
-      <w:proofErr w:type="gramStart"/>
-      <w:r>
-        <w:t>);</w:t>
-      </w:r>
-      <w:proofErr w:type="gramEnd"/>
+      <w:r>
+        <w:t>response.writeHead(200);</w:t>
+      </w:r>
+    </w:p>
+    <w:p>
+      <w:r>
+        <w:t xml:space="preserve">    response.end('success');</w:t>
+      </w:r>
     </w:p>
     <w:p>
       <w:r>
@@ -2596,19 +1824,11 @@
       </w:r>
     </w:p>
     <w:p>
-      <w:proofErr w:type="spellStart"/>
-      <w:r>
-        <w:rPr>
-          <w:rFonts w:hint="eastAsia"/>
-        </w:rPr>
-        <w:t>를</w:t>
-      </w:r>
-      <w:proofErr w:type="spellEnd"/>
-      <w:r>
-        <w:rPr>
-          <w:rFonts w:hint="eastAsia"/>
-        </w:rPr>
-        <w:t xml:space="preserve"> 통해 </w:t>
+      <w:r>
+        <w:rPr>
+          <w:rFonts w:hint="eastAsia"/>
+        </w:rPr>
+        <w:t xml:space="preserve">를 통해 </w:t>
       </w:r>
       <w:r>
         <w:t>title</w:t>
@@ -2665,52 +1885,21 @@
       </w:r>
     </w:p>
     <w:p>
-      <w:proofErr w:type="spellStart"/>
-      <w:r>
-        <w:t>Response.writeHead</w:t>
-      </w:r>
-      <w:proofErr w:type="spellEnd"/>
-      <w:r>
-        <w:t>(</w:t>
-      </w:r>
-      <w:proofErr w:type="gramStart"/>
-      <w:r>
-        <w:t>302,{</w:t>
-      </w:r>
-      <w:proofErr w:type="gramEnd"/>
-      <w:r>
-        <w:t>Location:`/?id=${title}`});</w:t>
-      </w:r>
-    </w:p>
-    <w:p>
-      <w:proofErr w:type="spellStart"/>
-      <w:proofErr w:type="gramStart"/>
-      <w:r>
-        <w:t>Response.end</w:t>
-      </w:r>
-      <w:proofErr w:type="spellEnd"/>
-      <w:r>
-        <w:t>(</w:t>
-      </w:r>
-      <w:proofErr w:type="gramEnd"/>
-      <w:r>
-        <w:t>);</w:t>
-      </w:r>
-    </w:p>
-    <w:p>
-      <w:proofErr w:type="spellStart"/>
-      <w:r>
-        <w:rPr>
-          <w:rFonts w:hint="eastAsia"/>
-        </w:rPr>
-        <w:t>라고</w:t>
-      </w:r>
-      <w:proofErr w:type="spellEnd"/>
-      <w:r>
-        <w:rPr>
-          <w:rFonts w:hint="eastAsia"/>
-        </w:rPr>
-        <w:t xml:space="preserve"> 하면 </w:t>
+      <w:r>
+        <w:t>Response.writeHead(302,{Location:`/?id=${title}`});</w:t>
+      </w:r>
+    </w:p>
+    <w:p>
+      <w:r>
+        <w:t>Response.end();</w:t>
+      </w:r>
+    </w:p>
+    <w:p>
+      <w:r>
+        <w:rPr>
+          <w:rFonts w:hint="eastAsia"/>
+        </w:rPr>
+        <w:t xml:space="preserve">라고 하면 </w:t>
       </w:r>
       <w:r>
         <w:t>302</w:t>
@@ -2719,21 +1908,7 @@
         <w:rPr>
           <w:rFonts w:hint="eastAsia"/>
         </w:rPr>
-        <w:t xml:space="preserve">는 </w:t>
-      </w:r>
-      <w:proofErr w:type="spellStart"/>
-      <w:r>
-        <w:rPr>
-          <w:rFonts w:hint="eastAsia"/>
-        </w:rPr>
-        <w:t>리다이렉션을</w:t>
-      </w:r>
-      <w:proofErr w:type="spellEnd"/>
-      <w:r>
-        <w:rPr>
-          <w:rFonts w:hint="eastAsia"/>
-        </w:rPr>
-        <w:t xml:space="preserve"> 의미하고 </w:t>
+        <w:t xml:space="preserve">는 리다이렉션을 의미하고 </w:t>
       </w:r>
       <w:r>
         <w:t>location</w:t>
@@ -2765,21 +1940,7 @@
         <w:rPr>
           <w:rFonts w:hint="eastAsia"/>
         </w:rPr>
-        <w:t xml:space="preserve">구현을 위해 어떤 내용을 업데이트 할 지에 대해 링크에 </w:t>
-      </w:r>
-      <w:proofErr w:type="spellStart"/>
-      <w:r>
-        <w:rPr>
-          <w:rFonts w:hint="eastAsia"/>
-        </w:rPr>
-        <w:t>쿼리스트링을</w:t>
-      </w:r>
-      <w:proofErr w:type="spellEnd"/>
-      <w:r>
-        <w:rPr>
-          <w:rFonts w:hint="eastAsia"/>
-        </w:rPr>
-        <w:t xml:space="preserve"> 붙여서 전송하였다</w:t>
+        <w:t>구현을 위해 어떤 내용을 업데이트 할 지에 대해 링크에 쿼리스트링을 붙여서 전송하였다</w:t>
       </w:r>
       <w:r>
         <w:t>.</w:t>
@@ -2787,23 +1948,7 @@
     </w:p>
     <w:p>
       <w:r>
-        <w:t xml:space="preserve">&lt;a </w:t>
-      </w:r>
-      <w:proofErr w:type="spellStart"/>
-      <w:r>
-        <w:t>href</w:t>
-      </w:r>
-      <w:proofErr w:type="spellEnd"/>
-      <w:r>
-        <w:t>="/</w:t>
-      </w:r>
-      <w:proofErr w:type="spellStart"/>
-      <w:r>
-        <w:t>update?id</w:t>
-      </w:r>
-      <w:proofErr w:type="spellEnd"/>
-      <w:r>
-        <w:t>=${title}"&gt;update&lt;/a&gt;</w:t>
+        <w:t>&lt;a href="/update?id=${title}"&gt;update&lt;/a&gt;</w:t>
       </w:r>
     </w:p>
     <w:p/>
@@ -2889,23 +2034,8 @@
       </w:r>
     </w:p>
     <w:p>
-      <w:proofErr w:type="spellStart"/>
-      <w:proofErr w:type="gramStart"/>
-      <w:r>
-        <w:t>Fs.rename</w:t>
-      </w:r>
-      <w:proofErr w:type="spellEnd"/>
-      <w:proofErr w:type="gramEnd"/>
-      <w:r>
-        <w:t>(</w:t>
-      </w:r>
-      <w:proofErr w:type="spellStart"/>
-      <w:r>
-        <w:t>oldpath,newpath,callback</w:t>
-      </w:r>
-      <w:proofErr w:type="spellEnd"/>
-      <w:r>
-        <w:t>(err))</w:t>
+      <w:r>
+        <w:t>Fs.rename(oldpath,newpath,callback(err))</w:t>
       </w:r>
     </w:p>
     <w:p>
@@ -2925,15 +2055,8 @@
       </w:r>
     </w:p>
     <w:p>
-      <w:proofErr w:type="spellStart"/>
-      <w:proofErr w:type="gramStart"/>
-      <w:r>
-        <w:t>fs.rename</w:t>
-      </w:r>
-      <w:proofErr w:type="spellEnd"/>
-      <w:proofErr w:type="gramEnd"/>
-      <w:r>
-        <w:t>(`data/${id}`,`data/${title}`,function(error){});</w:t>
+      <w:r>
+        <w:t>fs.rename(`data/${id}`,`data/${title}`,function(error){});</w:t>
       </w:r>
       <w:r>
         <w:t xml:space="preserve"> </w:t>
@@ -2972,8 +2095,6 @@
         </w:rPr>
         <w:t> </w:t>
       </w:r>
-      <w:proofErr w:type="spellStart"/>
-      <w:proofErr w:type="gramStart"/>
       <w:r>
         <w:rPr>
           <w:rFonts w:ascii="Consolas" w:eastAsia="굴림" w:hAnsi="Consolas" w:cs="굴림"/>
@@ -3004,8 +2125,6 @@
         </w:rPr>
         <w:t>rename</w:t>
       </w:r>
-      <w:proofErr w:type="spellEnd"/>
-      <w:proofErr w:type="gramEnd"/>
       <w:r>
         <w:rPr>
           <w:rFonts w:ascii="Consolas" w:eastAsia="굴림" w:hAnsi="Consolas" w:cs="굴림"/>
@@ -3402,7 +2521,6 @@
         </w:rPr>
         <w:t>        </w:t>
       </w:r>
-      <w:proofErr w:type="gramStart"/>
       <w:r>
         <w:rPr>
           <w:rFonts w:ascii="Consolas" w:eastAsia="굴림" w:hAnsi="Consolas" w:cs="굴림"/>
@@ -3433,7 +2551,6 @@
         </w:rPr>
         <w:t>writeFile</w:t>
       </w:r>
-      <w:proofErr w:type="gramEnd"/>
       <w:r>
         <w:rPr>
           <w:rFonts w:ascii="Consolas" w:eastAsia="굴림" w:hAnsi="Consolas" w:cs="굴림"/>
@@ -3640,7 +2757,6 @@
         </w:rPr>
         <w:t>          </w:t>
       </w:r>
-      <w:proofErr w:type="gramStart"/>
       <w:r>
         <w:rPr>
           <w:rFonts w:ascii="Consolas" w:eastAsia="굴림" w:hAnsi="Consolas" w:cs="굴림"/>
@@ -3671,7 +2787,6 @@
         </w:rPr>
         <w:t>writeHead</w:t>
       </w:r>
-      <w:proofErr w:type="gramEnd"/>
       <w:r>
         <w:rPr>
           <w:rFonts w:ascii="Consolas" w:eastAsia="굴림" w:hAnsi="Consolas" w:cs="굴림"/>
@@ -3810,8 +2925,6 @@
         </w:rPr>
         <w:t>          </w:t>
       </w:r>
-      <w:proofErr w:type="spellStart"/>
-      <w:proofErr w:type="gramStart"/>
       <w:r>
         <w:rPr>
           <w:rFonts w:ascii="Consolas" w:eastAsia="굴림" w:hAnsi="Consolas" w:cs="굴림"/>
@@ -3842,27 +2955,15 @@
         </w:rPr>
         <w:t>end</w:t>
       </w:r>
-      <w:proofErr w:type="spellEnd"/>
-      <w:r>
-        <w:rPr>
-          <w:rFonts w:ascii="Consolas" w:eastAsia="굴림" w:hAnsi="Consolas" w:cs="굴림"/>
-          <w:color w:val="D4D4D4"/>
-          <w:kern w:val="0"/>
-          <w:sz w:val="21"/>
-          <w:szCs w:val="21"/>
-        </w:rPr>
-        <w:t>(</w:t>
-      </w:r>
-      <w:proofErr w:type="gramEnd"/>
-      <w:r>
-        <w:rPr>
-          <w:rFonts w:ascii="Consolas" w:eastAsia="굴림" w:hAnsi="Consolas" w:cs="굴림"/>
-          <w:color w:val="D4D4D4"/>
-          <w:kern w:val="0"/>
-          <w:sz w:val="21"/>
-          <w:szCs w:val="21"/>
-        </w:rPr>
-        <w:t>);</w:t>
+      <w:r>
+        <w:rPr>
+          <w:rFonts w:ascii="Consolas" w:eastAsia="굴림" w:hAnsi="Consolas" w:cs="굴림"/>
+          <w:color w:val="D4D4D4"/>
+          <w:kern w:val="0"/>
+          <w:sz w:val="21"/>
+          <w:szCs w:val="21"/>
+        </w:rPr>
+        <w:t>();</w:t>
       </w:r>
     </w:p>
     <w:p>
@@ -3959,21 +3060,7 @@
         <w:rPr>
           <w:rFonts w:hint="eastAsia"/>
         </w:rPr>
-        <w:t xml:space="preserve">이와 같이 업데이트의 내용을 중간에 </w:t>
-      </w:r>
-      <w:proofErr w:type="spellStart"/>
-      <w:r>
-        <w:rPr>
-          <w:rFonts w:hint="eastAsia"/>
-        </w:rPr>
-        <w:t>삽입함으로서</w:t>
-      </w:r>
-      <w:proofErr w:type="spellEnd"/>
-      <w:r>
-        <w:rPr>
-          <w:rFonts w:hint="eastAsia"/>
-        </w:rPr>
-        <w:t xml:space="preserve"> 이름과 내용을 바꿀 수 있게 된다</w:t>
+        <w:t>이와 같이 업데이트의 내용을 중간에 삽입함으로서 이름과 내용을 바꿀 수 있게 된다</w:t>
       </w:r>
       <w:r>
         <w:t>.</w:t>
@@ -3987,32 +3074,13 @@
         <w:t>문서 삭제기능을 a</w:t>
       </w:r>
       <w:r>
-        <w:t xml:space="preserve"> </w:t>
-      </w:r>
-      <w:proofErr w:type="spellStart"/>
-      <w:r>
-        <w:t>href</w:t>
-      </w:r>
-      <w:proofErr w:type="spellEnd"/>
-      <w:r>
-        <w:rPr>
-          <w:rFonts w:hint="eastAsia"/>
-        </w:rPr>
-        <w:t xml:space="preserve">로 </w:t>
-      </w:r>
-      <w:proofErr w:type="spellStart"/>
-      <w:r>
-        <w:rPr>
-          <w:rFonts w:hint="eastAsia"/>
-        </w:rPr>
-        <w:t>하게되면</w:t>
-      </w:r>
-      <w:proofErr w:type="spellEnd"/>
-      <w:r>
-        <w:rPr>
-          <w:rFonts w:hint="eastAsia"/>
-        </w:rPr>
-        <w:t xml:space="preserve"> 정보가 </w:t>
+        <w:t xml:space="preserve"> href</w:t>
+      </w:r>
+      <w:r>
+        <w:rPr>
+          <w:rFonts w:hint="eastAsia"/>
+        </w:rPr>
+        <w:t xml:space="preserve">로 하게되면 정보가 </w:t>
       </w:r>
       <w:r>
         <w:t>get</w:t>
@@ -4068,29 +3136,7 @@
           <w:sz w:val="21"/>
           <w:szCs w:val="21"/>
         </w:rPr>
-        <w:t>&lt;form action = "/delete_process" method="post" onsubmit="return del_</w:t>
-      </w:r>
-      <w:proofErr w:type="gramStart"/>
-      <w:r>
-        <w:rPr>
-          <w:rFonts w:ascii="Consolas" w:eastAsia="굴림" w:hAnsi="Consolas" w:cs="굴림"/>
-          <w:color w:val="CE9178"/>
-          <w:kern w:val="0"/>
-          <w:sz w:val="21"/>
-          <w:szCs w:val="21"/>
-        </w:rPr>
-        <w:t>check(</w:t>
-      </w:r>
-      <w:proofErr w:type="gramEnd"/>
-      <w:r>
-        <w:rPr>
-          <w:rFonts w:ascii="Consolas" w:eastAsia="굴림" w:hAnsi="Consolas" w:cs="굴림"/>
-          <w:color w:val="CE9178"/>
-          <w:kern w:val="0"/>
-          <w:sz w:val="21"/>
-          <w:szCs w:val="21"/>
-        </w:rPr>
-        <w:t>);"&gt;</w:t>
+        <w:t>&lt;form action = "/delete_process" method="post" onsubmit="return del_check();"&gt;</w:t>
       </w:r>
     </w:p>
     <w:p>
@@ -4234,11 +3280,7 @@
         <w:t>n으로 사라질 제목을 미리 알아낸 뒤 해당 절차로 넘어가는데,</w:t>
       </w:r>
       <w:r>
-        <w:t xml:space="preserve"> </w:t>
-      </w:r>
-      <w:proofErr w:type="spellStart"/>
-      <w:r>
-        <w:t>onsu</w:t>
+        <w:t xml:space="preserve"> onsu</w:t>
       </w:r>
       <w:r>
         <w:rPr>
@@ -4249,7 +3291,6 @@
       <w:r>
         <w:t>mit</w:t>
       </w:r>
-      <w:proofErr w:type="spellEnd"/>
       <w:r>
         <w:rPr>
           <w:rFonts w:hint="eastAsia"/>
@@ -4283,8 +3324,6 @@
           <w:szCs w:val="21"/>
         </w:rPr>
       </w:pPr>
-      <w:proofErr w:type="spellStart"/>
-      <w:proofErr w:type="gramStart"/>
       <w:r>
         <w:rPr>
           <w:rFonts w:ascii="Consolas" w:eastAsia="굴림" w:hAnsi="Consolas" w:cs="굴림"/>
@@ -4316,8 +3355,6 @@
         </w:rPr>
         <w:t>unlink</w:t>
       </w:r>
-      <w:proofErr w:type="spellEnd"/>
-      <w:proofErr w:type="gramEnd"/>
       <w:r>
         <w:rPr>
           <w:rFonts w:ascii="Consolas" w:eastAsia="굴림" w:hAnsi="Consolas" w:cs="굴림"/>
@@ -4456,8 +3493,6 @@
         </w:rPr>
         <w:t>        </w:t>
       </w:r>
-      <w:proofErr w:type="spellStart"/>
-      <w:proofErr w:type="gramStart"/>
       <w:r>
         <w:rPr>
           <w:rFonts w:ascii="Consolas" w:eastAsia="굴림" w:hAnsi="Consolas" w:cs="굴림"/>
@@ -4488,8 +3523,6 @@
         </w:rPr>
         <w:t>writeHead</w:t>
       </w:r>
-      <w:proofErr w:type="spellEnd"/>
-      <w:proofErr w:type="gramEnd"/>
       <w:r>
         <w:rPr>
           <w:rFonts w:ascii="Consolas" w:eastAsia="굴림" w:hAnsi="Consolas" w:cs="굴림"/>
@@ -4588,8 +3621,6 @@
         </w:rPr>
         <w:t>        </w:t>
       </w:r>
-      <w:proofErr w:type="spellStart"/>
-      <w:proofErr w:type="gramStart"/>
       <w:r>
         <w:rPr>
           <w:rFonts w:ascii="Consolas" w:eastAsia="굴림" w:hAnsi="Consolas" w:cs="굴림"/>
@@ -4620,27 +3651,15 @@
         </w:rPr>
         <w:t>end</w:t>
       </w:r>
-      <w:proofErr w:type="spellEnd"/>
-      <w:r>
-        <w:rPr>
-          <w:rFonts w:ascii="Consolas" w:eastAsia="굴림" w:hAnsi="Consolas" w:cs="굴림"/>
-          <w:color w:val="D4D4D4"/>
-          <w:kern w:val="0"/>
-          <w:sz w:val="21"/>
-          <w:szCs w:val="21"/>
-        </w:rPr>
-        <w:t>(</w:t>
-      </w:r>
-      <w:proofErr w:type="gramEnd"/>
-      <w:r>
-        <w:rPr>
-          <w:rFonts w:ascii="Consolas" w:eastAsia="굴림" w:hAnsi="Consolas" w:cs="굴림"/>
-          <w:color w:val="D4D4D4"/>
-          <w:kern w:val="0"/>
-          <w:sz w:val="21"/>
-          <w:szCs w:val="21"/>
-        </w:rPr>
-        <w:t>);</w:t>
+      <w:r>
+        <w:rPr>
+          <w:rFonts w:ascii="Consolas" w:eastAsia="굴림" w:hAnsi="Consolas" w:cs="굴림"/>
+          <w:color w:val="D4D4D4"/>
+          <w:kern w:val="0"/>
+          <w:sz w:val="21"/>
+          <w:szCs w:val="21"/>
+        </w:rPr>
+        <w:t>();</w:t>
       </w:r>
     </w:p>
     <w:p>
@@ -4680,126 +3699,69 @@
       </w:r>
     </w:p>
     <w:p>
-      <w:proofErr w:type="spellStart"/>
-      <w:proofErr w:type="gramStart"/>
-      <w:r>
-        <w:t>Fs.unlink</w:t>
-      </w:r>
-      <w:proofErr w:type="spellEnd"/>
-      <w:proofErr w:type="gramEnd"/>
-      <w:r>
-        <w:t>(</w:t>
-      </w:r>
-      <w:proofErr w:type="spellStart"/>
-      <w:r>
-        <w:t>path,callback</w:t>
-      </w:r>
-      <w:proofErr w:type="spellEnd"/>
-      <w:r>
-        <w:t>)</w:t>
-      </w:r>
-      <w:proofErr w:type="spellStart"/>
-      <w:r>
-        <w:rPr>
-          <w:rFonts w:hint="eastAsia"/>
-        </w:rPr>
-        <w:t>으로</w:t>
-      </w:r>
-      <w:proofErr w:type="spellEnd"/>
-      <w:r>
-        <w:rPr>
-          <w:rFonts w:hint="eastAsia"/>
-        </w:rPr>
-        <w:t xml:space="preserve"> 이루어진다.</w:t>
+      <w:r>
+        <w:t>Fs.unlink(path,callback)</w:t>
+      </w:r>
+      <w:r>
+        <w:rPr>
+          <w:rFonts w:hint="eastAsia"/>
+        </w:rPr>
+        <w:t>으로 이루어진다.</w:t>
       </w:r>
     </w:p>
     <w:p/>
     <w:p>
-      <w:proofErr w:type="spellStart"/>
-      <w:proofErr w:type="gramStart"/>
-      <w:r>
-        <w:t>Onsubmit</w:t>
-      </w:r>
-      <w:proofErr w:type="spellEnd"/>
+      <w:r>
+        <w:t xml:space="preserve">Onsubmit </w:t>
+      </w:r>
+      <w:r>
+        <w:rPr>
+          <w:rFonts w:hint="eastAsia"/>
+        </w:rPr>
+        <w:t xml:space="preserve">에 커스텀 함수 넣으면 동작 안함 이유 불명 일단 </w:t>
+      </w:r>
+      <w:r>
+        <w:t>confirm</w:t>
+      </w:r>
+      <w:r>
+        <w:rPr>
+          <w:rFonts w:hint="eastAsia"/>
+        </w:rPr>
+        <w:t>으로 대체함.</w:t>
+      </w:r>
+    </w:p>
+    <w:p/>
+    <w:p>
+      <w:r>
+        <w:rPr>
+          <w:rFonts w:hint="eastAsia"/>
+        </w:rPr>
+        <w:t>배열이 순서가 있는 정보를 정리하는 수단이라면</w:t>
+      </w:r>
+    </w:p>
+    <w:p>
+      <w:r>
+        <w:rPr>
+          <w:rFonts w:hint="eastAsia"/>
+        </w:rPr>
+        <w:t>객체는 순서가 없는 정보들을 정리하는 수단.</w:t>
+      </w:r>
+    </w:p>
+    <w:p/>
+    <w:p>
+      <w:r>
+        <w:t>var members = ['egoing', 'k8805', 'hoya'];</w:t>
+      </w:r>
+    </w:p>
+    <w:p>
+      <w:r>
+        <w:t>console.log(members[1]); // k8805</w:t>
+      </w:r>
+    </w:p>
+    <w:p>
       <w:r>
         <w:t xml:space="preserve"> </w:t>
       </w:r>
-      <w:r>
-        <w:rPr>
-          <w:rFonts w:hint="eastAsia"/>
-        </w:rPr>
-        <w:t>에</w:t>
-      </w:r>
-      <w:proofErr w:type="gramEnd"/>
-      <w:r>
-        <w:rPr>
-          <w:rFonts w:hint="eastAsia"/>
-        </w:rPr>
-        <w:t xml:space="preserve"> 커스텀 함수 넣으면 동작 안함 이유 불명 일단 </w:t>
-      </w:r>
-      <w:r>
-        <w:t>confirm</w:t>
-      </w:r>
-      <w:r>
-        <w:rPr>
-          <w:rFonts w:hint="eastAsia"/>
-        </w:rPr>
-        <w:t>으로 대체함.</w:t>
-      </w:r>
-    </w:p>
-    <w:p/>
-    <w:p>
-      <w:r>
-        <w:rPr>
-          <w:rFonts w:hint="eastAsia"/>
-        </w:rPr>
-        <w:t>배열이 순서가 있는 정보를 정리하는 수단이라면</w:t>
-      </w:r>
-    </w:p>
-    <w:p>
-      <w:r>
-        <w:rPr>
-          <w:rFonts w:hint="eastAsia"/>
-        </w:rPr>
-        <w:t>객체는 순서가 없는 정보들을 정리하는 수단.</w:t>
-      </w:r>
-    </w:p>
-    <w:p/>
-    <w:p>
-      <w:r>
-        <w:t>var members = ['</w:t>
-      </w:r>
-      <w:proofErr w:type="spellStart"/>
-      <w:r>
-        <w:t>egoing</w:t>
-      </w:r>
-      <w:proofErr w:type="spellEnd"/>
-      <w:r>
-        <w:t>', 'k8805', 'hoya'</w:t>
-      </w:r>
-      <w:proofErr w:type="gramStart"/>
-      <w:r>
-        <w:t>];</w:t>
-      </w:r>
-      <w:proofErr w:type="gramEnd"/>
-    </w:p>
-    <w:p>
-      <w:r>
-        <w:t>console.log(</w:t>
-      </w:r>
-      <w:proofErr w:type="gramStart"/>
-      <w:r>
-        <w:t>members[</w:t>
-      </w:r>
-      <w:proofErr w:type="gramEnd"/>
-      <w:r>
-        <w:t>1]); // k8805</w:t>
-      </w:r>
-    </w:p>
-    <w:p>
-      <w:r>
-        <w:t xml:space="preserve"> </w:t>
-      </w:r>
     </w:p>
     <w:p>
       <w:r>
@@ -4808,41 +3770,17 @@
     </w:p>
     <w:p>
       <w:r>
-        <w:t xml:space="preserve">  'programmer':'</w:t>
-      </w:r>
-      <w:proofErr w:type="spellStart"/>
-      <w:r>
-        <w:t>egoing</w:t>
-      </w:r>
-      <w:proofErr w:type="spellEnd"/>
-      <w:r>
-        <w:t>',</w:t>
-      </w:r>
-    </w:p>
-    <w:p>
-      <w:r>
-        <w:t xml:space="preserve">  'designer</w:t>
-      </w:r>
-      <w:proofErr w:type="gramStart"/>
-      <w:r>
-        <w:t>' :</w:t>
-      </w:r>
-      <w:proofErr w:type="gramEnd"/>
-      <w:r>
-        <w:t xml:space="preserve"> 'k8805',</w:t>
-      </w:r>
-    </w:p>
-    <w:p>
-      <w:r>
-        <w:t xml:space="preserve">  'manager</w:t>
-      </w:r>
-      <w:proofErr w:type="gramStart"/>
-      <w:r>
-        <w:t>' :</w:t>
-      </w:r>
-      <w:proofErr w:type="gramEnd"/>
-      <w:r>
-        <w:t xml:space="preserve"> 'hoya'</w:t>
+        <w:t xml:space="preserve">  'programmer':'egoing',</w:t>
+      </w:r>
+    </w:p>
+    <w:p>
+      <w:r>
+        <w:t xml:space="preserve">  'designer' : 'k8805',</w:t>
+      </w:r>
+    </w:p>
+    <w:p>
+      <w:r>
+        <w:t xml:space="preserve">  'manager' : 'hoya'</w:t>
       </w:r>
     </w:p>
     <w:p>
@@ -4852,17 +3790,7 @@
     </w:p>
     <w:p>
       <w:r>
-        <w:t>console.log(</w:t>
-      </w:r>
-      <w:proofErr w:type="spellStart"/>
-      <w:proofErr w:type="gramStart"/>
-      <w:r>
-        <w:t>roles.designer</w:t>
-      </w:r>
-      <w:proofErr w:type="spellEnd"/>
-      <w:proofErr w:type="gramEnd"/>
-      <w:r>
-        <w:t>); //k8805</w:t>
+        <w:t>console.log(roles.designer); //k8805</w:t>
       </w:r>
     </w:p>
     <w:p/>
@@ -4952,21 +3880,7 @@
         <w:rPr>
           <w:rFonts w:hint="eastAsia"/>
         </w:rPr>
-        <w:t xml:space="preserve">객체를 반복문에 사용할 </w:t>
-      </w:r>
-      <w:proofErr w:type="gramStart"/>
-      <w:r>
-        <w:rPr>
-          <w:rFonts w:hint="eastAsia"/>
-        </w:rPr>
-        <w:t>때 .키도</w:t>
-      </w:r>
-      <w:proofErr w:type="gramEnd"/>
-      <w:r>
-        <w:rPr>
-          <w:rFonts w:hint="eastAsia"/>
-        </w:rPr>
-        <w:t xml:space="preserve"> 가능하지만 </w:t>
+        <w:t xml:space="preserve">객체를 반복문에 사용할 때 .키도 가능하지만 </w:t>
       </w:r>
       <w:r>
         <w:t>[</w:t>
@@ -5127,21 +4041,7 @@
         <w:rPr>
           <w:rFonts w:hint="eastAsia"/>
         </w:rPr>
-        <w:t xml:space="preserve">객체 내에서 자기 자신을 </w:t>
-      </w:r>
-      <w:proofErr w:type="gramStart"/>
-      <w:r>
-        <w:rPr>
-          <w:rFonts w:hint="eastAsia"/>
-        </w:rPr>
-        <w:t>참조 하는</w:t>
-      </w:r>
-      <w:proofErr w:type="gramEnd"/>
-      <w:r>
-        <w:rPr>
-          <w:rFonts w:hint="eastAsia"/>
-        </w:rPr>
-        <w:t xml:space="preserve"> 경우 </w:t>
+        <w:t xml:space="preserve">객체 내에서 자기 자신을 참조 하는 경우 </w:t>
       </w:r>
       <w:r>
         <w:t>this</w:t>
@@ -5229,25 +4129,15 @@
         </w:rPr>
         <w:t xml:space="preserve">서로 다른 </w:t>
       </w:r>
-      <w:proofErr w:type="spellStart"/>
       <w:r>
         <w:t>js</w:t>
       </w:r>
-      <w:proofErr w:type="spellEnd"/>
-      <w:r>
-        <w:rPr>
-          <w:rFonts w:hint="eastAsia"/>
-        </w:rPr>
-        <w:t xml:space="preserve">파일에서 모듈을 생성하고 </w:t>
-      </w:r>
-      <w:proofErr w:type="spellStart"/>
-      <w:r>
-        <w:rPr>
-          <w:rFonts w:hint="eastAsia"/>
-        </w:rPr>
-        <w:t>외부사용을가능하게하고</w:t>
-      </w:r>
-      <w:proofErr w:type="spellEnd"/>
+      <w:r>
+        <w:rPr>
+          <w:rFonts w:hint="eastAsia"/>
+        </w:rPr>
+        <w:t>파일에서 모듈을 생성하고 외부사용을가능하게하고</w:t>
+      </w:r>
       <w:r>
         <w:t>(</w:t>
       </w:r>
@@ -5274,13 +4164,8 @@
     </w:p>
     <w:p/>
     <w:p>
-      <w:proofErr w:type="spellStart"/>
-      <w:r>
-        <w:t>Mudule.exports</w:t>
-      </w:r>
-      <w:proofErr w:type="spellEnd"/>
-      <w:r>
-        <w:t xml:space="preserve"> = {</w:t>
+      <w:r>
+        <w:t>Mudule.exports = {</w:t>
       </w:r>
     </w:p>
     <w:p>
@@ -5292,14 +4177,7 @@
     <w:p>
       <w:r>
         <w:tab/>
-      </w:r>
-      <w:proofErr w:type="gramStart"/>
-      <w:r>
-        <w:t>F:function</w:t>
-      </w:r>
-      <w:proofErr w:type="gramEnd"/>
-      <w:r>
-        <w:t>(){</w:t>
+        <w:t>F:function(){</w:t>
       </w:r>
     </w:p>
     <w:p>
@@ -5308,17 +4186,7 @@
       </w:r>
       <w:r>
         <w:tab/>
-        <w:t>Console.log(</w:t>
-      </w:r>
-      <w:proofErr w:type="spellStart"/>
-      <w:proofErr w:type="gramStart"/>
-      <w:r>
-        <w:t>this.v</w:t>
-      </w:r>
-      <w:proofErr w:type="spellEnd"/>
-      <w:proofErr w:type="gramEnd"/>
-      <w:r>
-        <w:t>);</w:t>
+        <w:t>Console.log(this.v);</w:t>
       </w:r>
     </w:p>
     <w:p>
@@ -5338,14 +4206,35 @@
       </w:r>
     </w:p>
     <w:p>
-      <w:proofErr w:type="spellStart"/>
-      <w:r>
-        <w:rPr>
-          <w:rFonts w:hint="eastAsia"/>
-        </w:rPr>
-        <w:t>처럼</w:t>
-      </w:r>
-      <w:proofErr w:type="spellEnd"/>
+      <w:r>
+        <w:rPr>
+          <w:rFonts w:hint="eastAsia"/>
+        </w:rPr>
+        <w:t xml:space="preserve">처럼 </w:t>
+      </w:r>
+      <w:r>
+        <w:t>exports</w:t>
+      </w:r>
+      <w:r>
+        <w:rPr>
+          <w:rFonts w:hint="eastAsia"/>
+        </w:rPr>
+        <w:t>문을 객체 이름대신 넣어도 가능하다.</w:t>
+      </w:r>
+    </w:p>
+    <w:p/>
+    <w:p>
+      <w:pPr>
+        <w:rPr>
+          <w:rFonts w:hint="eastAsia"/>
+        </w:rPr>
+      </w:pPr>
+      <w:r>
+        <w:rPr>
+          <w:rFonts w:hint="eastAsia"/>
+        </w:rPr>
+        <w:t>보안</w:t>
+      </w:r>
       <w:r>
         <w:rPr>
           <w:rFonts w:hint="eastAsia"/>
@@ -5353,16 +4242,32 @@
         <w:t xml:space="preserve"> </w:t>
       </w:r>
       <w:r>
-        <w:t>exports</w:t>
-      </w:r>
-      <w:r>
-        <w:rPr>
-          <w:rFonts w:hint="eastAsia"/>
-        </w:rPr>
-        <w:t>문을 객체 이름대신 넣어도 가능하다.</w:t>
-      </w:r>
-    </w:p>
-    <w:p/>
+        <w:t xml:space="preserve">– </w:t>
+      </w:r>
+      <w:r>
+        <w:rPr>
+          <w:rFonts w:hint="eastAsia"/>
+        </w:rPr>
+        <w:t>오염된정보 입력</w:t>
+      </w:r>
+    </w:p>
+    <w:p>
+      <w:r>
+        <w:rPr>
+          <w:rFonts w:hint="eastAsia"/>
+        </w:rPr>
+        <w:t xml:space="preserve">쿼리스트링의 경로를 통한 침입의 문제를 해결하기 위한 간단한 방법 으로 </w:t>
+      </w:r>
+      <w:r>
+        <w:t xml:space="preserve">path </w:t>
+      </w:r>
+      <w:r>
+        <w:rPr>
+          <w:rFonts w:hint="eastAsia"/>
+        </w:rPr>
+        <w:t>모듈을 사용한다.</w:t>
+      </w:r>
+    </w:p>
     <w:p>
       <w:pPr>
         <w:rPr>
@@ -5370,151 +4275,40 @@
         </w:rPr>
       </w:pPr>
       <w:r>
-        <w:rPr>
-          <w:rFonts w:hint="eastAsia"/>
-        </w:rPr>
-        <w:t>보안</w:t>
-      </w:r>
-      <w:r>
-        <w:rPr>
-          <w:rFonts w:hint="eastAsia"/>
-        </w:rPr>
+        <w:t>url</w:t>
+      </w:r>
+      <w:r>
+        <w:rPr>
+          <w:rFonts w:hint="eastAsia"/>
+        </w:rPr>
+        <w:t xml:space="preserve">에 경로를 입력하여 들어오는 침입등은 외부로의 침입이므로 예제에서 외부에서 </w:t>
+      </w:r>
+      <w:r>
+        <w:t>url</w:t>
+      </w:r>
+      <w:r>
+        <w:rPr>
+          <w:rFonts w:hint="eastAsia"/>
+        </w:rPr>
+        <w:t xml:space="preserve">의 입력이 들어오는 </w:t>
+      </w:r>
+      <w:r>
+        <w:t>readfile</w:t>
+      </w:r>
+      <w:r>
+        <w:rPr>
+          <w:rFonts w:hint="eastAsia"/>
+        </w:rPr>
+        <w:t>들을 수정한다.</w:t>
+      </w:r>
+      <w:r>
         <w:t xml:space="preserve"> </w:t>
       </w:r>
       <w:r>
-        <w:t xml:space="preserve">– </w:t>
-      </w:r>
-      <w:proofErr w:type="spellStart"/>
-      <w:r>
-        <w:rPr>
-          <w:rFonts w:hint="eastAsia"/>
-        </w:rPr>
-        <w:t>오염된정보</w:t>
-      </w:r>
-      <w:proofErr w:type="spellEnd"/>
-      <w:r>
-        <w:rPr>
-          <w:rFonts w:hint="eastAsia"/>
-        </w:rPr>
-        <w:t xml:space="preserve"> 입력</w:t>
-      </w:r>
-    </w:p>
-    <w:p>
-      <w:proofErr w:type="spellStart"/>
-      <w:r>
-        <w:rPr>
-          <w:rFonts w:hint="eastAsia"/>
-        </w:rPr>
-        <w:t>쿼리스트링의</w:t>
-      </w:r>
-      <w:proofErr w:type="spellEnd"/>
-      <w:r>
-        <w:rPr>
-          <w:rFonts w:hint="eastAsia"/>
-        </w:rPr>
-        <w:t xml:space="preserve"> 경로를 통한 침입의 문제를 해결하기 위한 간단한 </w:t>
-      </w:r>
-      <w:proofErr w:type="gramStart"/>
-      <w:r>
-        <w:rPr>
-          <w:rFonts w:hint="eastAsia"/>
-        </w:rPr>
-        <w:t xml:space="preserve">방법 </w:t>
-      </w:r>
-      <w:proofErr w:type="spellStart"/>
-      <w:r>
-        <w:rPr>
-          <w:rFonts w:hint="eastAsia"/>
-        </w:rPr>
-        <w:t>으로</w:t>
-      </w:r>
-      <w:proofErr w:type="spellEnd"/>
-      <w:proofErr w:type="gramEnd"/>
-      <w:r>
-        <w:rPr>
-          <w:rFonts w:hint="eastAsia"/>
-        </w:rPr>
-        <w:t xml:space="preserve"> </w:t>
-      </w:r>
-      <w:r>
-        <w:t xml:space="preserve">path </w:t>
-      </w:r>
-      <w:r>
-        <w:rPr>
-          <w:rFonts w:hint="eastAsia"/>
-        </w:rPr>
-        <w:t>모듈을 사용한다.</w:t>
-      </w:r>
-    </w:p>
-    <w:p>
-      <w:pPr>
-        <w:rPr>
-          <w:rFonts w:hint="eastAsia"/>
-        </w:rPr>
-      </w:pPr>
-      <w:proofErr w:type="spellStart"/>
-      <w:r>
-        <w:t>url</w:t>
-      </w:r>
-      <w:proofErr w:type="spellEnd"/>
-      <w:r>
-        <w:rPr>
-          <w:rFonts w:hint="eastAsia"/>
-        </w:rPr>
-        <w:t xml:space="preserve">에 경로를 입력하여 들어오는 </w:t>
-      </w:r>
-      <w:proofErr w:type="spellStart"/>
-      <w:r>
-        <w:rPr>
-          <w:rFonts w:hint="eastAsia"/>
-        </w:rPr>
-        <w:t>침입등은</w:t>
-      </w:r>
-      <w:proofErr w:type="spellEnd"/>
-      <w:r>
-        <w:rPr>
-          <w:rFonts w:hint="eastAsia"/>
-        </w:rPr>
-        <w:t xml:space="preserve"> 외부로의 침입이므로 예제에서 외부에서 </w:t>
-      </w:r>
-      <w:proofErr w:type="spellStart"/>
-      <w:r>
-        <w:t>url</w:t>
-      </w:r>
-      <w:proofErr w:type="spellEnd"/>
-      <w:r>
-        <w:rPr>
-          <w:rFonts w:hint="eastAsia"/>
-        </w:rPr>
-        <w:t xml:space="preserve">의 입력이 들어오는 </w:t>
-      </w:r>
-      <w:proofErr w:type="spellStart"/>
-      <w:r>
-        <w:t>readfile</w:t>
-      </w:r>
-      <w:proofErr w:type="spellEnd"/>
-      <w:r>
-        <w:rPr>
-          <w:rFonts w:hint="eastAsia"/>
-        </w:rPr>
-        <w:t>들을 수정한다.</w:t>
-      </w:r>
-      <w:r>
-        <w:t xml:space="preserve"> </w:t>
-      </w:r>
-      <w:proofErr w:type="spellStart"/>
-      <w:r>
-        <w:rPr>
-          <w:rFonts w:hint="eastAsia"/>
-        </w:rPr>
-        <w:t>그외에</w:t>
-      </w:r>
-      <w:proofErr w:type="spellEnd"/>
-      <w:r>
-        <w:rPr>
-          <w:rFonts w:hint="eastAsia"/>
-        </w:rPr>
-        <w:t xml:space="preserve"> 입력 수정 생성 등에도 적용한다.</w:t>
+        <w:rPr>
+          <w:rFonts w:hint="eastAsia"/>
+        </w:rPr>
+        <w:t>그외에 입력 수정 생성 등에도 적용한다.</w:t>
       </w:r>
     </w:p>
     <w:p>
@@ -5527,58 +4321,17 @@
     </w:p>
     <w:p>
       <w:r>
-        <w:t>Var path = require(‘path’</w:t>
-      </w:r>
-      <w:proofErr w:type="gramStart"/>
-      <w:r>
-        <w:t>);</w:t>
-      </w:r>
-      <w:proofErr w:type="gramEnd"/>
-    </w:p>
-    <w:p>
-      <w:r>
-        <w:t xml:space="preserve">var </w:t>
-      </w:r>
-      <w:proofErr w:type="spellStart"/>
-      <w:r>
-        <w:t>filteredID</w:t>
-      </w:r>
-      <w:proofErr w:type="spellEnd"/>
-      <w:r>
-        <w:t xml:space="preserve"> = </w:t>
-      </w:r>
-      <w:proofErr w:type="spellStart"/>
-      <w:proofErr w:type="gramStart"/>
-      <w:r>
-        <w:t>path.parse</w:t>
-      </w:r>
-      <w:proofErr w:type="spellEnd"/>
-      <w:proofErr w:type="gramEnd"/>
-      <w:r>
-        <w:t>(queryData.id).base;</w:t>
-      </w:r>
-    </w:p>
-    <w:p>
-      <w:r>
-        <w:t xml:space="preserve">        </w:t>
-      </w:r>
-      <w:proofErr w:type="spellStart"/>
-      <w:proofErr w:type="gramStart"/>
-      <w:r>
-        <w:t>fs.readFile</w:t>
-      </w:r>
-      <w:proofErr w:type="spellEnd"/>
-      <w:proofErr w:type="gramEnd"/>
-      <w:r>
-        <w:t>(`data/${</w:t>
-      </w:r>
-      <w:proofErr w:type="spellStart"/>
-      <w:r>
-        <w:t>filteredID</w:t>
-      </w:r>
-      <w:proofErr w:type="spellEnd"/>
-      <w:r>
-        <w:t>}`, 'utf8', function (err, description) {</w:t>
+        <w:t>Var path = require(‘path’);</w:t>
+      </w:r>
+    </w:p>
+    <w:p>
+      <w:r>
+        <w:t>var filteredID = path.parse(queryData.id).base;</w:t>
+      </w:r>
+    </w:p>
+    <w:p>
+      <w:r>
+        <w:t xml:space="preserve">        fs.readFile(`data/${filteredID}`, 'utf8', function (err, description) {</w:t>
       </w:r>
     </w:p>
     <w:p>
@@ -5595,21 +4348,7 @@
         <w:rPr>
           <w:rFonts w:hint="eastAsia"/>
         </w:rPr>
-        <w:t xml:space="preserve">페이지 </w:t>
-      </w:r>
-      <w:proofErr w:type="spellStart"/>
-      <w:r>
-        <w:rPr>
-          <w:rFonts w:hint="eastAsia"/>
-        </w:rPr>
-        <w:t>생성등에서</w:t>
-      </w:r>
-      <w:proofErr w:type="spellEnd"/>
-      <w:r>
-        <w:rPr>
-          <w:rFonts w:hint="eastAsia"/>
-        </w:rPr>
-        <w:t xml:space="preserve"> h</w:t>
+        <w:t>페이지 생성등에서 h</w:t>
       </w:r>
       <w:r>
         <w:t>tml</w:t>
@@ -5648,11 +4387,9 @@
       </w:r>
     </w:p>
     <w:p>
-      <w:proofErr w:type="spellStart"/>
       <w:r>
         <w:t>Npm</w:t>
       </w:r>
-      <w:proofErr w:type="spellEnd"/>
       <w:r>
         <w:rPr>
           <w:rFonts w:hint="eastAsia"/>
@@ -5666,200 +4403,156 @@
         <w:rPr>
           <w:rFonts w:hint="eastAsia"/>
         </w:rPr>
+        <w:t>을 사용할것임.</w:t>
+      </w:r>
+    </w:p>
+    <w:p>
+      <w:r>
+        <w:rPr>
+          <w:rFonts w:hint="eastAsia"/>
+        </w:rPr>
+        <w:t>먼저 n</w:t>
+      </w:r>
+      <w:r>
+        <w:t xml:space="preserve">pm </w:t>
+      </w:r>
+      <w:r>
+        <w:rPr>
+          <w:rFonts w:hint="eastAsia"/>
+        </w:rPr>
+        <w:t>i</w:t>
+      </w:r>
+      <w:r>
+        <w:t>nit</w:t>
+      </w:r>
+      <w:r>
+        <w:rPr>
+          <w:rFonts w:hint="eastAsia"/>
+        </w:rPr>
         <w:t xml:space="preserve">을 </w:t>
       </w:r>
-      <w:proofErr w:type="spellStart"/>
-      <w:r>
-        <w:rPr>
-          <w:rFonts w:hint="eastAsia"/>
-        </w:rPr>
-        <w:t>사용할것임</w:t>
-      </w:r>
-      <w:proofErr w:type="spellEnd"/>
-      <w:r>
-        <w:rPr>
-          <w:rFonts w:hint="eastAsia"/>
-        </w:rPr>
-        <w:t>.</w:t>
-      </w:r>
-    </w:p>
-    <w:p>
-      <w:r>
-        <w:rPr>
-          <w:rFonts w:hint="eastAsia"/>
-        </w:rPr>
-        <w:t xml:space="preserve">먼저 </w:t>
-      </w:r>
-      <w:proofErr w:type="spellStart"/>
-      <w:r>
-        <w:rPr>
-          <w:rFonts w:hint="eastAsia"/>
-        </w:rPr>
-        <w:t>n</w:t>
-      </w:r>
-      <w:r>
-        <w:t>pm</w:t>
-      </w:r>
-      <w:proofErr w:type="spellEnd"/>
+      <w:r>
+        <w:t>cmd</w:t>
+      </w:r>
+      <w:r>
+        <w:rPr>
+          <w:rFonts w:hint="eastAsia"/>
+        </w:rPr>
+        <w:t>에 친다.</w:t>
+      </w:r>
+    </w:p>
+    <w:p>
+      <w:r>
+        <w:rPr>
+          <w:rFonts w:hint="eastAsia"/>
+        </w:rPr>
+        <w:t xml:space="preserve">이렇게하면 내 프로젝트를 </w:t>
+      </w:r>
+      <w:r>
+        <w:t>npm</w:t>
+      </w:r>
+      <w:r>
+        <w:rPr>
+          <w:rFonts w:hint="eastAsia"/>
+        </w:rPr>
+        <w:t>을 통해 패키지로서 관리하겠다는 의미이다.</w:t>
+      </w:r>
+    </w:p>
+    <w:p/>
+    <w:p>
+      <w:r>
+        <w:t xml:space="preserve">Npm install -S sanitize-html </w:t>
+      </w:r>
+      <w:r>
+        <w:rPr>
+          <w:rFonts w:hint="eastAsia"/>
+        </w:rPr>
+        <w:t>을 입력한다.</w:t>
+      </w:r>
+    </w:p>
+    <w:p>
+      <w:r>
+        <w:t xml:space="preserve">Sanitize-html </w:t>
+      </w:r>
+      <w:r>
+        <w:rPr>
+          <w:rFonts w:hint="eastAsia"/>
+        </w:rPr>
+        <w:t>모듈을 사용한다는 것인데,</w:t>
+      </w:r>
       <w:r>
         <w:t xml:space="preserve"> </w:t>
       </w:r>
-      <w:proofErr w:type="spellStart"/>
-      <w:r>
-        <w:rPr>
-          <w:rFonts w:hint="eastAsia"/>
-        </w:rPr>
-        <w:t>i</w:t>
-      </w:r>
-      <w:r>
-        <w:t>nit</w:t>
-      </w:r>
-      <w:proofErr w:type="spellEnd"/>
-      <w:r>
-        <w:rPr>
-          <w:rFonts w:hint="eastAsia"/>
-        </w:rPr>
-        <w:t xml:space="preserve">을 </w:t>
-      </w:r>
-      <w:proofErr w:type="spellStart"/>
-      <w:r>
-        <w:t>cmd</w:t>
-      </w:r>
-      <w:proofErr w:type="spellEnd"/>
-      <w:r>
-        <w:rPr>
-          <w:rFonts w:hint="eastAsia"/>
-        </w:rPr>
-        <w:t>에 친다.</w:t>
-      </w:r>
-    </w:p>
-    <w:p>
-      <w:proofErr w:type="spellStart"/>
-      <w:r>
-        <w:rPr>
-          <w:rFonts w:hint="eastAsia"/>
-        </w:rPr>
-        <w:t>이렇게하면</w:t>
-      </w:r>
-      <w:proofErr w:type="spellEnd"/>
-      <w:r>
-        <w:rPr>
-          <w:rFonts w:hint="eastAsia"/>
-        </w:rPr>
-        <w:t xml:space="preserve"> 내 프로젝트를 </w:t>
-      </w:r>
-      <w:proofErr w:type="spellStart"/>
+      <w:r>
+        <w:rPr>
+          <w:rFonts w:hint="eastAsia"/>
+        </w:rPr>
+        <w:t>실제 사용할 때에는 인터넷에 n</w:t>
+      </w:r>
+      <w:r>
+        <w:t xml:space="preserve">pm sanitize </w:t>
+      </w:r>
+      <w:r>
+        <w:rPr>
+          <w:rFonts w:hint="eastAsia"/>
+        </w:rPr>
+        <w:t>를 검색해서 모듈을 사용할 것,</w:t>
+      </w:r>
+      <w:r>
+        <w:t xml:space="preserve"> </w:t>
+      </w:r>
+      <w:r>
+        <w:t>Sanitize-html</w:t>
+      </w:r>
+      <w:r>
+        <w:rPr>
+          <w:rFonts w:hint="eastAsia"/>
+        </w:rPr>
+        <w:t xml:space="preserve">은 공식 </w:t>
+      </w:r>
       <w:r>
         <w:t>npm</w:t>
       </w:r>
-      <w:proofErr w:type="spellEnd"/>
-      <w:r>
-        <w:rPr>
-          <w:rFonts w:hint="eastAsia"/>
-        </w:rPr>
-        <w:t>을 통해 패키지로서 관리하겠다는 의미이다.</w:t>
+      <w:r>
+        <w:rPr>
+          <w:rFonts w:hint="eastAsia"/>
+        </w:rPr>
+        <w:t>페이지에서 평판이 좋았음.</w:t>
       </w:r>
     </w:p>
     <w:p/>
     <w:p>
-      <w:proofErr w:type="spellStart"/>
-      <w:r>
-        <w:t>Npm</w:t>
-      </w:r>
-      <w:proofErr w:type="spellEnd"/>
-      <w:r>
-        <w:t xml:space="preserve"> install -S sanitize-</w:t>
-      </w:r>
-      <w:proofErr w:type="gramStart"/>
-      <w:r>
-        <w:t xml:space="preserve">html </w:t>
-      </w:r>
-      <w:r>
-        <w:rPr>
-          <w:rFonts w:hint="eastAsia"/>
-        </w:rPr>
-        <w:t>을</w:t>
-      </w:r>
-      <w:proofErr w:type="gramEnd"/>
-      <w:r>
-        <w:rPr>
-          <w:rFonts w:hint="eastAsia"/>
-        </w:rPr>
-        <w:t xml:space="preserve"> 입력한다.</w:t>
-      </w:r>
-    </w:p>
-    <w:p>
-      <w:r>
-        <w:t xml:space="preserve">Sanitize-html </w:t>
-      </w:r>
-      <w:r>
-        <w:rPr>
-          <w:rFonts w:hint="eastAsia"/>
-        </w:rPr>
-        <w:t>모듈을 사용한다는 것인데,</w:t>
-      </w:r>
-      <w:r>
-        <w:t xml:space="preserve"> </w:t>
-      </w:r>
-      <w:r>
-        <w:rPr>
-          <w:rFonts w:hint="eastAsia"/>
-        </w:rPr>
-        <w:t xml:space="preserve">실제 사용할 때에는 인터넷에 </w:t>
-      </w:r>
-      <w:proofErr w:type="spellStart"/>
-      <w:r>
-        <w:rPr>
-          <w:rFonts w:hint="eastAsia"/>
-        </w:rPr>
-        <w:t>n</w:t>
-      </w:r>
-      <w:r>
-        <w:t>pm</w:t>
-      </w:r>
-      <w:proofErr w:type="spellEnd"/>
-      <w:r>
-        <w:t xml:space="preserve"> </w:t>
-      </w:r>
-      <w:proofErr w:type="gramStart"/>
-      <w:r>
-        <w:t xml:space="preserve">sanitize </w:t>
-      </w:r>
-      <w:r>
-        <w:rPr>
-          <w:rFonts w:hint="eastAsia"/>
-        </w:rPr>
-        <w:t>를</w:t>
-      </w:r>
-      <w:proofErr w:type="gramEnd"/>
-      <w:r>
-        <w:rPr>
-          <w:rFonts w:hint="eastAsia"/>
-        </w:rPr>
-        <w:t xml:space="preserve"> 검색해서 모듈을 사용할 것,</w:t>
-      </w:r>
-      <w:r>
-        <w:t xml:space="preserve"> </w:t>
-      </w:r>
-      <w:r>
-        <w:t>Sanitize-html</w:t>
-      </w:r>
-      <w:r>
-        <w:rPr>
-          <w:rFonts w:hint="eastAsia"/>
-        </w:rPr>
-        <w:t xml:space="preserve">은 공식 </w:t>
-      </w:r>
-      <w:proofErr w:type="spellStart"/>
-      <w:r>
-        <w:t>npm</w:t>
-      </w:r>
-      <w:proofErr w:type="spellEnd"/>
-      <w:r>
-        <w:rPr>
-          <w:rFonts w:hint="eastAsia"/>
-        </w:rPr>
-        <w:t>페이지에서 평판이 좋았음.</w:t>
+      <w:r>
+        <w:rPr>
+          <w:rFonts w:hint="eastAsia"/>
+        </w:rPr>
+        <w:t xml:space="preserve">-g는 글로벌로 모든 </w:t>
+      </w:r>
+      <w:r>
+        <w:t>pc</w:t>
+      </w:r>
+      <w:r>
+        <w:rPr>
+          <w:rFonts w:hint="eastAsia"/>
+        </w:rPr>
+        <w:t>위치에서 사용가능한 독립 프로그램으로서</w:t>
+      </w:r>
+    </w:p>
+    <w:p>
+      <w:r>
+        <w:rPr>
+          <w:rFonts w:hint="eastAsia"/>
+        </w:rPr>
+        <w:t>-</w:t>
+      </w:r>
+      <w:r>
+        <w:t>S</w:t>
+      </w:r>
+      <w:r>
+        <w:rPr>
+          <w:rFonts w:hint="eastAsia"/>
+        </w:rPr>
+        <w:t>는 해당 프로젝트에서 만 사용가능한 부품으로서 설치함을 의미한다.</w:t>
       </w:r>
     </w:p>
     <w:p/>
@@ -5868,94 +4561,51 @@
         <w:rPr>
           <w:rFonts w:hint="eastAsia"/>
         </w:rPr>
-        <w:t xml:space="preserve">-g는 글로벌로 모든 </w:t>
-      </w:r>
-      <w:r>
-        <w:t>pc</w:t>
-      </w:r>
-      <w:r>
-        <w:rPr>
-          <w:rFonts w:hint="eastAsia"/>
-        </w:rPr>
-        <w:t>위치에서 사용가능한 독립 프로그램으로서</w:t>
-      </w:r>
-    </w:p>
-    <w:p>
-      <w:r>
-        <w:rPr>
-          <w:rFonts w:hint="eastAsia"/>
-        </w:rPr>
-        <w:t>-</w:t>
-      </w:r>
-      <w:r>
-        <w:t>S</w:t>
-      </w:r>
-      <w:r>
-        <w:rPr>
-          <w:rFonts w:hint="eastAsia"/>
-        </w:rPr>
-        <w:t>는 해당 프로젝트에서 만 사용가능한 부품으로서 설치함을 의미한다.</w:t>
+        <w:t xml:space="preserve">설치가 끝난 뒤 </w:t>
+      </w:r>
+      <w:r>
+        <w:t>jso</w:t>
+      </w:r>
+      <w:r>
+        <w:rPr>
+          <w:rFonts w:hint="eastAsia"/>
+        </w:rPr>
+        <w:t xml:space="preserve">n파일에 </w:t>
+      </w:r>
+      <w:r>
+        <w:t>dependenci</w:t>
+      </w:r>
+      <w:r>
+        <w:rPr>
+          <w:rFonts w:hint="eastAsia"/>
+        </w:rPr>
+        <w:t>e</w:t>
+      </w:r>
+      <w:r>
+        <w:t>s</w:t>
+      </w:r>
+      <w:r>
+        <w:rPr>
+          <w:rFonts w:hint="eastAsia"/>
+        </w:rPr>
+        <w:t>에 추가가 되었는지 확인한다.</w:t>
+      </w:r>
+    </w:p>
+    <w:p>
+      <w:r>
+        <w:t xml:space="preserve">Sanitize </w:t>
+      </w:r>
+      <w:r>
+        <w:rPr>
+          <w:rFonts w:hint="eastAsia"/>
+        </w:rPr>
+        <w:t>모듈을 불러와서 사용한다.</w:t>
       </w:r>
     </w:p>
     <w:p/>
     <w:p>
       <w:r>
-        <w:rPr>
-          <w:rFonts w:hint="eastAsia"/>
-        </w:rPr>
-        <w:t xml:space="preserve">설치가 끝난 뒤 </w:t>
-      </w:r>
-      <w:r>
-        <w:t>jso</w:t>
-      </w:r>
-      <w:r>
-        <w:rPr>
-          <w:rFonts w:hint="eastAsia"/>
-        </w:rPr>
-        <w:t xml:space="preserve">n파일에 </w:t>
-      </w:r>
-      <w:r>
-        <w:t>dependenci</w:t>
-      </w:r>
-      <w:r>
-        <w:rPr>
-          <w:rFonts w:hint="eastAsia"/>
-        </w:rPr>
-        <w:t>e</w:t>
-      </w:r>
-      <w:r>
-        <w:t>s</w:t>
-      </w:r>
-      <w:r>
-        <w:rPr>
-          <w:rFonts w:hint="eastAsia"/>
-        </w:rPr>
-        <w:t>에 추가가 되었는지 확인한다.</w:t>
-      </w:r>
-    </w:p>
-    <w:p>
-      <w:r>
-        <w:t xml:space="preserve">Sanitize </w:t>
-      </w:r>
-      <w:r>
-        <w:rPr>
-          <w:rFonts w:hint="eastAsia"/>
-        </w:rPr>
-        <w:t>모듈을 불러와서 사용한다.</w:t>
-      </w:r>
-    </w:p>
-    <w:p/>
-    <w:p>
-      <w:r>
-        <w:t xml:space="preserve">Var </w:t>
-      </w:r>
-      <w:proofErr w:type="spellStart"/>
-      <w:r>
-        <w:t>sanitizeHtml</w:t>
-      </w:r>
-      <w:proofErr w:type="spellEnd"/>
-      <w:r>
-        <w:t xml:space="preserve"> = require(‘sanitize-html’) </w:t>
+        <w:t xml:space="preserve">Var sanitizeHtml = require(‘sanitize-html’) </w:t>
       </w:r>
       <w:r>
         <w:rPr>
@@ -5966,60 +4616,34 @@
     </w:p>
     <w:p>
       <w:r>
-        <w:t xml:space="preserve">Var </w:t>
-      </w:r>
-      <w:proofErr w:type="spellStart"/>
+        <w:t xml:space="preserve">Var sanitizedDescription = sanitizeHtml(description); </w:t>
+      </w:r>
+      <w:r>
+        <w:rPr>
+          <w:rFonts w:hint="eastAsia"/>
+        </w:rPr>
+        <w:t>으로 필터를 적용시키면 된다</w:t>
+      </w:r>
+    </w:p>
+    <w:p>
+      <w:r>
+        <w:rPr>
+          <w:rFonts w:hint="eastAsia"/>
+        </w:rPr>
+        <w:t xml:space="preserve">이후 </w:t>
+      </w:r>
+      <w:r>
+        <w:t>description</w:t>
+      </w:r>
+      <w:r>
+        <w:rPr>
+          <w:rFonts w:hint="eastAsia"/>
+        </w:rPr>
+        <w:t xml:space="preserve">을 사용한 자리에 </w:t>
+      </w:r>
       <w:r>
         <w:t>sanitizedDescription</w:t>
       </w:r>
-      <w:proofErr w:type="spellEnd"/>
-      <w:r>
-        <w:t xml:space="preserve"> = </w:t>
-      </w:r>
-      <w:proofErr w:type="spellStart"/>
-      <w:r>
-        <w:t>sanitizeHtml</w:t>
-      </w:r>
-      <w:proofErr w:type="spellEnd"/>
-      <w:r>
-        <w:t xml:space="preserve">(description); </w:t>
-      </w:r>
-      <w:proofErr w:type="spellStart"/>
-      <w:r>
-        <w:rPr>
-          <w:rFonts w:hint="eastAsia"/>
-        </w:rPr>
-        <w:t>으로</w:t>
-      </w:r>
-      <w:proofErr w:type="spellEnd"/>
-      <w:r>
-        <w:rPr>
-          <w:rFonts w:hint="eastAsia"/>
-        </w:rPr>
-        <w:t xml:space="preserve"> 필터를 적용시키면 된다</w:t>
-      </w:r>
-    </w:p>
-    <w:p>
-      <w:r>
-        <w:rPr>
-          <w:rFonts w:hint="eastAsia"/>
-        </w:rPr>
-        <w:t xml:space="preserve">이후 </w:t>
-      </w:r>
-      <w:r>
-        <w:t>description</w:t>
-      </w:r>
-      <w:r>
-        <w:rPr>
-          <w:rFonts w:hint="eastAsia"/>
-        </w:rPr>
-        <w:t xml:space="preserve">을 사용한 자리에 </w:t>
-      </w:r>
-      <w:proofErr w:type="spellStart"/>
-      <w:r>
-        <w:t>sanitizedDescription</w:t>
-      </w:r>
-      <w:proofErr w:type="spellEnd"/>
       <w:r>
         <w:rPr>
           <w:rFonts w:hint="eastAsia"/>
@@ -6037,28 +4661,7 @@
     </w:p>
     <w:p>
       <w:r>
-        <w:t xml:space="preserve">Var </w:t>
-      </w:r>
-      <w:proofErr w:type="spellStart"/>
-      <w:r>
-        <w:t>sanitizedDescription</w:t>
-      </w:r>
-      <w:proofErr w:type="spellEnd"/>
-      <w:r>
-        <w:t xml:space="preserve"> = </w:t>
-      </w:r>
-      <w:proofErr w:type="spellStart"/>
-      <w:proofErr w:type="gramStart"/>
-      <w:r>
-        <w:t>sanitizeHtml</w:t>
-      </w:r>
-      <w:proofErr w:type="spellEnd"/>
-      <w:r>
-        <w:t>(</w:t>
-      </w:r>
-      <w:proofErr w:type="gramEnd"/>
-      <w:r>
-        <w:t>description</w:t>
+        <w:t>Var sanitizedDescription = sanitizeHtml(description</w:t>
       </w:r>
       <w:r>
         <w:t>,</w:t>
@@ -6074,8 +4677,6 @@
         <w:tab/>
         <w:t>{</w:t>
       </w:r>
-      <w:proofErr w:type="spellStart"/>
-      <w:proofErr w:type="gramStart"/>
       <w:r>
         <w:rPr>
           <w:rFonts w:hint="eastAsia"/>
@@ -6083,15 +4684,7 @@
         <w:t>a</w:t>
       </w:r>
       <w:r>
-        <w:t>llowedTags</w:t>
-      </w:r>
-      <w:proofErr w:type="spellEnd"/>
-      <w:r>
-        <w:t>:[</w:t>
-      </w:r>
-      <w:proofErr w:type="gramEnd"/>
-      <w:r>
-        <w:t>‘h1’]}</w:t>
+        <w:t>llowedTags:[‘h1’]}</w:t>
       </w:r>
     </w:p>
     <w:p>
@@ -6100,28 +4693,122 @@
       </w:r>
     </w:p>
     <w:p>
-      <w:proofErr w:type="spellStart"/>
-      <w:r>
-        <w:rPr>
-          <w:rFonts w:hint="eastAsia"/>
-        </w:rPr>
-        <w:t>이런식으로</w:t>
-      </w:r>
-      <w:proofErr w:type="spellEnd"/>
-      <w:r>
-        <w:rPr>
-          <w:rFonts w:hint="eastAsia"/>
-        </w:rPr>
-        <w:t xml:space="preserve"> 객체로 넣어주면 된다.</w:t>
+      <w:r>
+        <w:rPr>
+          <w:rFonts w:hint="eastAsia"/>
+        </w:rPr>
+        <w:t>이런식으로 객체로 넣어주면 된다.</w:t>
       </w:r>
     </w:p>
     <w:p/>
     <w:p>
+      <w:r>
+        <w:lastRenderedPageBreak/>
+        <w:t xml:space="preserve">Pm2 </w:t>
+      </w:r>
+      <w:r>
+        <w:rPr>
+          <w:rFonts w:hint="eastAsia"/>
+        </w:rPr>
+        <w:t>사용법/추가</w:t>
+      </w:r>
+    </w:p>
+    <w:p>
+      <w:r>
+        <w:t>Pm2 kill</w:t>
+      </w:r>
+      <w:r>
+        <w:rPr>
+          <w:rFonts w:hint="eastAsia"/>
+        </w:rPr>
+        <w:t xml:space="preserve"> </w:t>
+      </w:r>
+      <w:r>
+        <w:t>– pm2</w:t>
+      </w:r>
+      <w:r>
+        <w:rPr>
+          <w:rFonts w:hint="eastAsia"/>
+        </w:rPr>
+        <w:t>로 실행한 모든 프로그램 종료</w:t>
+      </w:r>
+    </w:p>
+    <w:p>
+      <w:r>
+        <w:t>Pm2 start main.js –watch –ignore-watch=”data/* sessions/*” –no-daemon</w:t>
+      </w:r>
+    </w:p>
+    <w:p>
+      <w:r>
+        <w:rPr>
+          <w:rFonts w:hint="eastAsia"/>
+        </w:rPr>
+        <w:t>-</w:t>
+      </w:r>
+      <w:r>
+        <w:t xml:space="preserve">no-daemon </w:t>
+      </w:r>
+      <w:r>
+        <w:rPr>
+          <w:rFonts w:hint="eastAsia"/>
+        </w:rPr>
+        <w:t xml:space="preserve">옵션은 바로 </w:t>
+      </w:r>
+      <w:r>
+        <w:t>log</w:t>
+      </w:r>
+      <w:r>
+        <w:rPr>
+          <w:rFonts w:hint="eastAsia"/>
+        </w:rPr>
+        <w:t>기능을 수행하는 것이고</w:t>
+      </w:r>
+    </w:p>
+    <w:p>
       <w:pPr>
         <w:rPr>
           <w:rFonts w:hint="eastAsia"/>
         </w:rPr>
       </w:pPr>
+      <w:r>
+        <w:t>–ignore-watch=”data/*</w:t>
+      </w:r>
+      <w:r>
+        <w:t xml:space="preserve"> </w:t>
+      </w:r>
+      <w:r>
+        <w:rPr>
+          <w:rFonts w:hint="eastAsia"/>
+        </w:rPr>
+        <w:t xml:space="preserve">는 </w:t>
+      </w:r>
+      <w:r>
+        <w:t>data</w:t>
+      </w:r>
+      <w:r>
+        <w:rPr>
+          <w:rFonts w:hint="eastAsia"/>
+        </w:rPr>
+        <w:t xml:space="preserve">하위폴더의 변경사항에 의해 껏다켜짐을 방지하고 한칸 띄고 </w:t>
+      </w:r>
+      <w:r>
+        <w:t>sessions/*”</w:t>
+      </w:r>
+      <w:r>
+        <w:rPr>
+          <w:rFonts w:hint="eastAsia"/>
+        </w:rPr>
+        <w:t xml:space="preserve">를 넣음으로서 </w:t>
+      </w:r>
+      <w:r>
+        <w:t>2</w:t>
+      </w:r>
+      <w:r>
+        <w:rPr>
+          <w:rFonts w:hint="eastAsia"/>
+        </w:rPr>
+        <w:t>폴더를 지정할 수 있다.</w:t>
+      </w:r>
     </w:p>
     <w:sectPr>
       <w:pgSz w:w="11906" w:h="16838"/>

--- a/Nodejs 내용.docx
+++ b/Nodejs 내용.docx
@@ -4,15 +4,28 @@
   <w:body>
     <w:p>
       <w:r>
-        <w:t>Node js</w:t>
-      </w:r>
-    </w:p>
-    <w:p>
-      <w:r>
-        <w:rPr>
-          <w:rFonts w:hint="eastAsia"/>
-        </w:rPr>
-        <w:t xml:space="preserve">리터럴 </w:t>
+        <w:t xml:space="preserve">Node </w:t>
+      </w:r>
+      <w:proofErr w:type="spellStart"/>
+      <w:r>
+        <w:t>js</w:t>
+      </w:r>
+      <w:proofErr w:type="spellEnd"/>
+    </w:p>
+    <w:p>
+      <w:proofErr w:type="spellStart"/>
+      <w:r>
+        <w:rPr>
+          <w:rFonts w:hint="eastAsia"/>
+        </w:rPr>
+        <w:t>리터럴</w:t>
+      </w:r>
+      <w:proofErr w:type="spellEnd"/>
+      <w:r>
+        <w:rPr>
+          <w:rFonts w:hint="eastAsia"/>
+        </w:rPr>
+        <w:t xml:space="preserve"> </w:t>
       </w:r>
       <w:r>
         <w:t xml:space="preserve">– </w:t>
@@ -47,6 +60,7 @@
       </w:r>
     </w:p>
     <w:p>
+      <w:proofErr w:type="spellStart"/>
       <w:r>
         <w:rPr>
           <w:rFonts w:hint="eastAsia"/>
@@ -56,6 +70,7 @@
       <w:r>
         <w:t>avascript</w:t>
       </w:r>
+      <w:proofErr w:type="spellEnd"/>
       <w:r>
         <w:rPr>
           <w:rFonts w:hint="eastAsia"/>
@@ -117,25 +132,44 @@
         <w:t>t</w:t>
       </w:r>
       <w:r>
-        <w:t xml:space="preserve">emplate literal </w:t>
-      </w:r>
-      <w:r>
-        <w:rPr>
-          <w:rFonts w:hint="eastAsia"/>
-        </w:rPr>
-        <w:t>을 사용한다</w:t>
-      </w:r>
-    </w:p>
-    <w:p>
-      <w:r>
-        <w:rPr>
-          <w:rFonts w:hint="eastAsia"/>
-        </w:rPr>
-        <w:t xml:space="preserve">~칸의  </w:t>
+        <w:t xml:space="preserve">emplate </w:t>
+      </w:r>
+      <w:proofErr w:type="gramStart"/>
+      <w:r>
+        <w:t xml:space="preserve">literal </w:t>
+      </w:r>
+      <w:r>
+        <w:rPr>
+          <w:rFonts w:hint="eastAsia"/>
+        </w:rPr>
+        <w:t>을</w:t>
+      </w:r>
+      <w:proofErr w:type="gramEnd"/>
+      <w:r>
+        <w:rPr>
+          <w:rFonts w:hint="eastAsia"/>
+        </w:rPr>
+        <w:t xml:space="preserve"> 사용한다</w:t>
+      </w:r>
+    </w:p>
+    <w:p>
+      <w:r>
+        <w:rPr>
+          <w:rFonts w:hint="eastAsia"/>
+        </w:rPr>
+        <w:t>~</w:t>
+      </w:r>
+      <w:proofErr w:type="gramStart"/>
+      <w:r>
+        <w:rPr>
+          <w:rFonts w:hint="eastAsia"/>
+        </w:rPr>
+        <w:t xml:space="preserve">칸의  </w:t>
       </w:r>
       <w:r>
         <w:t>`</w:t>
       </w:r>
+      <w:proofErr w:type="gramEnd"/>
       <w:r>
         <w:rPr>
           <w:rFonts w:hint="eastAsia"/>
@@ -164,6 +198,7 @@
       </w:r>
     </w:p>
     <w:p>
+      <w:proofErr w:type="gramStart"/>
       <w:r>
         <w:rPr>
           <w:rFonts w:hint="eastAsia"/>
@@ -177,7 +212,14 @@
         <w:rPr>
           <w:rFonts w:hint="eastAsia"/>
         </w:rPr>
-        <w:t>으로 같은 결과를 얻는다.</w:t>
+        <w:t>으로</w:t>
+      </w:r>
+      <w:proofErr w:type="gramEnd"/>
+      <w:r>
+        <w:rPr>
+          <w:rFonts w:hint="eastAsia"/>
+        </w:rPr>
+        <w:t xml:space="preserve"> 같은 결과를 얻는다.</w:t>
       </w:r>
       <w:r>
         <w:t xml:space="preserve"> ${1+1}</w:t>
@@ -227,8 +269,15 @@
         <w:t>인터넷에 연결되어 있는 컴퓨터</w:t>
       </w:r>
       <w:r>
-        <w:t>, host,domain</w:t>
-      </w:r>
+        <w:t xml:space="preserve">, </w:t>
+      </w:r>
+      <w:proofErr w:type="spellStart"/>
+      <w:proofErr w:type="gramStart"/>
+      <w:r>
+        <w:t>host,domain</w:t>
+      </w:r>
+      <w:proofErr w:type="spellEnd"/>
+      <w:proofErr w:type="gramEnd"/>
     </w:p>
     <w:p>
       <w:r>
@@ -266,13 +315,28 @@
         <w:t>?</w:t>
       </w:r>
       <w:r>
-        <w:t xml:space="preserve">id=HTML&amp;page=12 – </w:t>
-      </w:r>
-      <w:r>
-        <w:rPr>
-          <w:rFonts w:hint="eastAsia"/>
-        </w:rPr>
-        <w:t xml:space="preserve">웹서버에 전달할 수 있는 정보 </w:t>
+        <w:t>id=</w:t>
+      </w:r>
+      <w:proofErr w:type="spellStart"/>
+      <w:r>
+        <w:t>HTML&amp;page</w:t>
+      </w:r>
+      <w:proofErr w:type="spellEnd"/>
+      <w:r>
+        <w:t xml:space="preserve">=12 – </w:t>
+      </w:r>
+      <w:r>
+        <w:rPr>
+          <w:rFonts w:hint="eastAsia"/>
+        </w:rPr>
+        <w:t xml:space="preserve">웹서버에 전달할 수 있는 </w:t>
+      </w:r>
+      <w:proofErr w:type="gramStart"/>
+      <w:r>
+        <w:rPr>
+          <w:rFonts w:hint="eastAsia"/>
+        </w:rPr>
+        <w:t xml:space="preserve">정보 </w:t>
       </w:r>
       <w:r>
         <w:t>?</w:t>
@@ -281,7 +345,14 @@
         <w:rPr>
           <w:rFonts w:hint="eastAsia"/>
         </w:rPr>
-        <w:t xml:space="preserve">로 시작하며 값과 값은 </w:t>
+        <w:t>로</w:t>
+      </w:r>
+      <w:proofErr w:type="gramEnd"/>
+      <w:r>
+        <w:rPr>
+          <w:rFonts w:hint="eastAsia"/>
+        </w:rPr>
+        <w:t xml:space="preserve"> 시작하며 값과 값은 </w:t>
       </w:r>
       <w:r>
         <w:t>&amp;</w:t>
@@ -368,13 +439,64 @@
         <w:rPr>
           <w:rFonts w:hint="eastAsia"/>
         </w:rPr>
-        <w:t xml:space="preserve"> 같은건 모듈임 비슷한기능끼리 묶어둔 것.</w:t>
-      </w:r>
-    </w:p>
-    <w:p>
-      <w:r>
-        <w:t xml:space="preserve">Require(‘url’) - </w:t>
-      </w:r>
+        <w:t xml:space="preserve"> </w:t>
+      </w:r>
+      <w:proofErr w:type="spellStart"/>
+      <w:r>
+        <w:rPr>
+          <w:rFonts w:hint="eastAsia"/>
+        </w:rPr>
+        <w:t>같은건</w:t>
+      </w:r>
+      <w:proofErr w:type="spellEnd"/>
+      <w:r>
+        <w:rPr>
+          <w:rFonts w:hint="eastAsia"/>
+        </w:rPr>
+        <w:t xml:space="preserve"> 모듈임 </w:t>
+      </w:r>
+      <w:proofErr w:type="spellStart"/>
+      <w:r>
+        <w:rPr>
+          <w:rFonts w:hint="eastAsia"/>
+        </w:rPr>
+        <w:t>비슷한기능끼리</w:t>
+      </w:r>
+      <w:proofErr w:type="spellEnd"/>
+      <w:r>
+        <w:rPr>
+          <w:rFonts w:hint="eastAsia"/>
+        </w:rPr>
+        <w:t xml:space="preserve"> </w:t>
+      </w:r>
+      <w:proofErr w:type="spellStart"/>
+      <w:r>
+        <w:rPr>
+          <w:rFonts w:hint="eastAsia"/>
+        </w:rPr>
+        <w:t>묶어둔</w:t>
+      </w:r>
+      <w:proofErr w:type="spellEnd"/>
+      <w:r>
+        <w:rPr>
+          <w:rFonts w:hint="eastAsia"/>
+        </w:rPr>
+        <w:t xml:space="preserve"> 것.</w:t>
+      </w:r>
+    </w:p>
+    <w:p>
+      <w:r>
+        <w:t>Require(‘</w:t>
+      </w:r>
+      <w:proofErr w:type="spellStart"/>
+      <w:r>
+        <w:t>url</w:t>
+      </w:r>
+      <w:proofErr w:type="spellEnd"/>
+      <w:r>
+        <w:t xml:space="preserve">’) - </w:t>
+      </w:r>
+      <w:proofErr w:type="spellStart"/>
       <w:r>
         <w:rPr>
           <w:rFonts w:hint="eastAsia"/>
@@ -384,15 +506,18 @@
       <w:r>
         <w:t>odejs</w:t>
       </w:r>
+      <w:proofErr w:type="spellEnd"/>
       <w:r>
         <w:rPr>
           <w:rFonts w:hint="eastAsia"/>
         </w:rPr>
         <w:t xml:space="preserve">에게 </w:t>
       </w:r>
+      <w:proofErr w:type="spellStart"/>
       <w:r>
         <w:t>url</w:t>
       </w:r>
+      <w:proofErr w:type="spellEnd"/>
       <w:r>
         <w:rPr>
           <w:rFonts w:hint="eastAsia"/>
@@ -448,6 +573,8 @@
           <w:shd w:val="clear" w:color="auto" w:fill="F2F2F2"/>
         </w:rPr>
       </w:pPr>
+      <w:proofErr w:type="spellStart"/>
+      <w:proofErr w:type="gramStart"/>
       <w:r>
         <w:rPr>
           <w:rFonts w:ascii="Consolas" w:eastAsia="굴림체" w:hAnsi="Consolas" w:cs="굴림체"/>
@@ -456,7 +583,19 @@
           <w:szCs w:val="20"/>
           <w:shd w:val="clear" w:color="auto" w:fill="F2F2F2"/>
         </w:rPr>
-        <w:t>fs.readFile(</w:t>
+        <w:t>fs.readFile</w:t>
+      </w:r>
+      <w:proofErr w:type="spellEnd"/>
+      <w:proofErr w:type="gramEnd"/>
+      <w:r>
+        <w:rPr>
+          <w:rFonts w:ascii="Consolas" w:eastAsia="굴림체" w:hAnsi="Consolas" w:cs="굴림체"/>
+          <w:color w:val="040404"/>
+          <w:kern w:val="0"/>
+          <w:szCs w:val="20"/>
+          <w:shd w:val="clear" w:color="auto" w:fill="F2F2F2"/>
+        </w:rPr>
+        <w:t>(</w:t>
       </w:r>
       <w:r>
         <w:rPr>
@@ -466,7 +605,29 @@
           <w:szCs w:val="20"/>
           <w:shd w:val="clear" w:color="auto" w:fill="F2F2F2"/>
         </w:rPr>
-        <w:t>'/etc/passwd'</w:t>
+        <w:t>'/</w:t>
+      </w:r>
+      <w:proofErr w:type="spellStart"/>
+      <w:r>
+        <w:rPr>
+          <w:rFonts w:ascii="Consolas" w:eastAsia="굴림체" w:hAnsi="Consolas" w:cs="굴림체"/>
+          <w:color w:val="CF350D"/>
+          <w:kern w:val="0"/>
+          <w:szCs w:val="20"/>
+          <w:shd w:val="clear" w:color="auto" w:fill="F2F2F2"/>
+        </w:rPr>
+        <w:t>etc</w:t>
+      </w:r>
+      <w:proofErr w:type="spellEnd"/>
+      <w:r>
+        <w:rPr>
+          <w:rFonts w:ascii="Consolas" w:eastAsia="굴림체" w:hAnsi="Consolas" w:cs="굴림체"/>
+          <w:color w:val="CF350D"/>
+          <w:kern w:val="0"/>
+          <w:szCs w:val="20"/>
+          <w:shd w:val="clear" w:color="auto" w:fill="F2F2F2"/>
+        </w:rPr>
+        <w:t>/passwd'</w:t>
       </w:r>
       <w:r>
         <w:rPr>
@@ -563,8 +724,20 @@
           <w:szCs w:val="20"/>
           <w:shd w:val="clear" w:color="auto" w:fill="F2F2F2"/>
         </w:rPr>
-        <w:t xml:space="preserve"> err;</w:t>
-      </w:r>
+        <w:t xml:space="preserve"> </w:t>
+      </w:r>
+      <w:proofErr w:type="gramStart"/>
+      <w:r>
+        <w:rPr>
+          <w:rFonts w:ascii="Consolas" w:eastAsia="굴림체" w:hAnsi="Consolas" w:cs="굴림체"/>
+          <w:color w:val="040404"/>
+          <w:kern w:val="0"/>
+          <w:szCs w:val="20"/>
+          <w:shd w:val="clear" w:color="auto" w:fill="F2F2F2"/>
+        </w:rPr>
+        <w:t>err;</w:t>
+      </w:r>
+      <w:proofErr w:type="gramEnd"/>
     </w:p>
     <w:p>
       <w:pPr>
@@ -610,8 +783,20 @@
           <w:szCs w:val="20"/>
           <w:shd w:val="clear" w:color="auto" w:fill="F2F2F2"/>
         </w:rPr>
-        <w:t xml:space="preserve">  console.log(data);</w:t>
-      </w:r>
+        <w:t xml:space="preserve">  console.log(data</w:t>
+      </w:r>
+      <w:proofErr w:type="gramStart"/>
+      <w:r>
+        <w:rPr>
+          <w:rFonts w:ascii="Consolas" w:eastAsia="굴림체" w:hAnsi="Consolas" w:cs="굴림체"/>
+          <w:color w:val="040404"/>
+          <w:kern w:val="0"/>
+          <w:szCs w:val="20"/>
+          <w:shd w:val="clear" w:color="auto" w:fill="F2F2F2"/>
+        </w:rPr>
+        <w:t>);</w:t>
+      </w:r>
+      <w:proofErr w:type="gramEnd"/>
     </w:p>
     <w:p>
       <w:pPr>
@@ -681,6 +866,8 @@
           <w:shd w:val="clear" w:color="auto" w:fill="F2F2F2"/>
         </w:rPr>
       </w:pPr>
+      <w:proofErr w:type="spellStart"/>
+      <w:proofErr w:type="gramStart"/>
       <w:r>
         <w:rPr>
           <w:rStyle w:val="HTML0"/>
@@ -690,7 +877,20 @@
           <w:szCs w:val="20"/>
           <w:shd w:val="clear" w:color="auto" w:fill="F2F2F2"/>
         </w:rPr>
-        <w:t>fs.readFile(</w:t>
+        <w:t>fs.readFile</w:t>
+      </w:r>
+      <w:proofErr w:type="spellEnd"/>
+      <w:proofErr w:type="gramEnd"/>
+      <w:r>
+        <w:rPr>
+          <w:rStyle w:val="HTML0"/>
+          <w:rFonts w:ascii="Consolas" w:hAnsi="Consolas"/>
+          <w:color w:val="040404"/>
+          <w:sz w:val="20"/>
+          <w:szCs w:val="20"/>
+          <w:shd w:val="clear" w:color="auto" w:fill="F2F2F2"/>
+        </w:rPr>
+        <w:t>(</w:t>
       </w:r>
       <w:r>
         <w:rPr>
@@ -826,21 +1026,9 @@
           <w:szCs w:val="20"/>
           <w:shd w:val="clear" w:color="auto" w:fill="F2F2F2"/>
         </w:rPr>
-        <w:t>.log(data);</w:t>
-      </w:r>
-    </w:p>
-    <w:p>
-      <w:pPr>
-        <w:pStyle w:val="HTML"/>
-        <w:shd w:val="clear" w:color="auto" w:fill="F2F2F2"/>
-        <w:textAlignment w:val="top"/>
-        <w:rPr>
-          <w:rFonts w:ascii="Consolas" w:hAnsi="Consolas"/>
-          <w:color w:val="333333"/>
-          <w:sz w:val="22"/>
-          <w:szCs w:val="22"/>
-        </w:rPr>
-      </w:pPr>
+        <w:t>.log(data</w:t>
+      </w:r>
+      <w:proofErr w:type="gramStart"/>
       <w:r>
         <w:rPr>
           <w:rStyle w:val="HTML0"/>
@@ -850,15 +1038,48 @@
           <w:szCs w:val="20"/>
           <w:shd w:val="clear" w:color="auto" w:fill="F2F2F2"/>
         </w:rPr>
+        <w:t>);</w:t>
+      </w:r>
+      <w:proofErr w:type="gramEnd"/>
+    </w:p>
+    <w:p>
+      <w:pPr>
+        <w:pStyle w:val="HTML"/>
+        <w:shd w:val="clear" w:color="auto" w:fill="F2F2F2"/>
+        <w:textAlignment w:val="top"/>
+        <w:rPr>
+          <w:rFonts w:ascii="Consolas" w:hAnsi="Consolas"/>
+          <w:color w:val="333333"/>
+          <w:sz w:val="22"/>
+          <w:szCs w:val="22"/>
+        </w:rPr>
+      </w:pPr>
+      <w:r>
+        <w:rPr>
+          <w:rStyle w:val="HTML0"/>
+          <w:rFonts w:ascii="Consolas" w:hAnsi="Consolas"/>
+          <w:color w:val="040404"/>
+          <w:sz w:val="20"/>
+          <w:szCs w:val="20"/>
+          <w:shd w:val="clear" w:color="auto" w:fill="F2F2F2"/>
+        </w:rPr>
         <w:t>});</w:t>
       </w:r>
     </w:p>
     <w:p>
-      <w:r>
-        <w:rPr>
-          <w:rFonts w:hint="eastAsia"/>
-        </w:rPr>
-        <w:t>구버전 같은 효과</w:t>
+      <w:proofErr w:type="spellStart"/>
+      <w:r>
+        <w:rPr>
+          <w:rFonts w:hint="eastAsia"/>
+        </w:rPr>
+        <w:t>구버전</w:t>
+      </w:r>
+      <w:proofErr w:type="spellEnd"/>
+      <w:r>
+        <w:rPr>
+          <w:rFonts w:hint="eastAsia"/>
+        </w:rPr>
+        <w:t xml:space="preserve"> 같은 효과</w:t>
       </w:r>
     </w:p>
     <w:p>
@@ -882,6 +1103,7 @@
       </w:r>
     </w:p>
     <w:p>
+      <w:proofErr w:type="gramStart"/>
       <w:r>
         <w:t xml:space="preserve">Nodejs </w:t>
       </w:r>
@@ -889,7 +1111,28 @@
         <w:rPr>
           <w:rFonts w:hint="eastAsia"/>
         </w:rPr>
-        <w:t>에서 불러온 파일이 수정된 경우 새로고침만 해도 바로 적용된다.</w:t>
+        <w:t>에서</w:t>
+      </w:r>
+      <w:proofErr w:type="gramEnd"/>
+      <w:r>
+        <w:rPr>
+          <w:rFonts w:hint="eastAsia"/>
+        </w:rPr>
+        <w:t xml:space="preserve"> 불러온 파일이 수정된 경우 </w:t>
+      </w:r>
+      <w:proofErr w:type="spellStart"/>
+      <w:r>
+        <w:rPr>
+          <w:rFonts w:hint="eastAsia"/>
+        </w:rPr>
+        <w:t>새로고침만</w:t>
+      </w:r>
+      <w:proofErr w:type="spellEnd"/>
+      <w:r>
+        <w:rPr>
+          <w:rFonts w:hint="eastAsia"/>
+        </w:rPr>
+        <w:t xml:space="preserve"> 해도 바로 적용된다.</w:t>
       </w:r>
     </w:p>
     <w:p/>
@@ -903,10 +1146,29 @@
     </w:p>
     <w:p>
       <w:r>
-        <w:t>Var args = process.argv;</w:t>
-      </w:r>
-    </w:p>
-    <w:p>
+        <w:t xml:space="preserve">Var </w:t>
+      </w:r>
+      <w:proofErr w:type="spellStart"/>
+      <w:r>
+        <w:t>args</w:t>
+      </w:r>
+      <w:proofErr w:type="spellEnd"/>
+      <w:r>
+        <w:t xml:space="preserve"> = </w:t>
+      </w:r>
+      <w:proofErr w:type="spellStart"/>
+      <w:proofErr w:type="gramStart"/>
+      <w:r>
+        <w:t>process.argv</w:t>
+      </w:r>
+      <w:proofErr w:type="spellEnd"/>
+      <w:proofErr w:type="gramEnd"/>
+      <w:r>
+        <w:t>;</w:t>
+      </w:r>
+    </w:p>
+    <w:p>
+      <w:proofErr w:type="spellStart"/>
       <w:r>
         <w:rPr>
           <w:rFonts w:hint="eastAsia"/>
@@ -916,11 +1178,26 @@
       <w:r>
         <w:t>rgs</w:t>
       </w:r>
-      <w:r>
-        <w:rPr>
-          <w:rFonts w:hint="eastAsia"/>
-        </w:rPr>
-        <w:t>라는 배열에 콘솔에서 입력값을 문자로 받아온다.</w:t>
+      <w:proofErr w:type="spellEnd"/>
+      <w:r>
+        <w:rPr>
+          <w:rFonts w:hint="eastAsia"/>
+        </w:rPr>
+        <w:t xml:space="preserve">라는 배열에 콘솔에서 </w:t>
+      </w:r>
+      <w:proofErr w:type="spellStart"/>
+      <w:r>
+        <w:rPr>
+          <w:rFonts w:hint="eastAsia"/>
+        </w:rPr>
+        <w:t>입력값을</w:t>
+      </w:r>
+      <w:proofErr w:type="spellEnd"/>
+      <w:r>
+        <w:rPr>
+          <w:rFonts w:hint="eastAsia"/>
+        </w:rPr>
+        <w:t xml:space="preserve"> 문자로 받아온다.</w:t>
       </w:r>
     </w:p>
     <w:p>
@@ -941,8 +1218,15 @@
       </w:r>
     </w:p>
     <w:p>
-      <w:r>
-        <w:t xml:space="preserve">process.argv </w:t>
+      <w:proofErr w:type="spellStart"/>
+      <w:proofErr w:type="gramStart"/>
+      <w:r>
+        <w:t>process.argv</w:t>
+      </w:r>
+      <w:proofErr w:type="spellEnd"/>
+      <w:proofErr w:type="gramEnd"/>
+      <w:r>
+        <w:t xml:space="preserve"> </w:t>
       </w:r>
       <w:r>
         <w:rPr>
@@ -961,6 +1245,7 @@
       </w:r>
     </w:p>
     <w:p>
+      <w:proofErr w:type="spellStart"/>
       <w:r>
         <w:rPr>
           <w:rFonts w:hint="eastAsia"/>
@@ -970,6 +1255,7 @@
       <w:r>
         <w:t>rgs</w:t>
       </w:r>
+      <w:proofErr w:type="spellEnd"/>
       <w:r>
         <w:rPr>
           <w:rFonts w:hint="eastAsia"/>
@@ -988,8 +1274,13 @@
     </w:p>
     <w:p/>
     <w:p>
-      <w:r>
-        <w:t xml:space="preserve">Response.writeHead(200) – </w:t>
+      <w:proofErr w:type="spellStart"/>
+      <w:r>
+        <w:t>Response.writeHead</w:t>
+      </w:r>
+      <w:proofErr w:type="spellEnd"/>
+      <w:r>
+        <w:t xml:space="preserve">(200) – </w:t>
       </w:r>
       <w:r>
         <w:rPr>
@@ -999,8 +1290,13 @@
       </w:r>
     </w:p>
     <w:p>
-      <w:r>
-        <w:t xml:space="preserve">Response.writeHead(404) – </w:t>
+      <w:proofErr w:type="spellStart"/>
+      <w:r>
+        <w:t>Response.writeHead</w:t>
+      </w:r>
+      <w:proofErr w:type="spellEnd"/>
+      <w:r>
+        <w:t xml:space="preserve">(404) – </w:t>
       </w:r>
       <w:r>
         <w:rPr>
@@ -1014,10 +1310,24 @@
     <w:p>
       <w:r>
         <w:lastRenderedPageBreak/>
-        <w:t>Var _url=request.url;</w:t>
-      </w:r>
-    </w:p>
-    <w:p>
+        <w:t>Var _</w:t>
+      </w:r>
+      <w:proofErr w:type="spellStart"/>
+      <w:r>
+        <w:t>url</w:t>
+      </w:r>
+      <w:proofErr w:type="spellEnd"/>
+      <w:r>
+        <w:t>=</w:t>
+      </w:r>
+      <w:proofErr w:type="gramStart"/>
+      <w:r>
+        <w:t>request.url;</w:t>
+      </w:r>
+      <w:proofErr w:type="gramEnd"/>
+    </w:p>
+    <w:p>
+      <w:proofErr w:type="spellStart"/>
       <w:r>
         <w:t>Url.</w:t>
       </w:r>
@@ -1028,7 +1338,21 @@
         <w:t>p</w:t>
       </w:r>
       <w:r>
-        <w:t>arse(_url,ture)</w:t>
+        <w:t>arse</w:t>
+      </w:r>
+      <w:proofErr w:type="spellEnd"/>
+      <w:r>
+        <w:t>(_</w:t>
+      </w:r>
+      <w:proofErr w:type="spellStart"/>
+      <w:proofErr w:type="gramStart"/>
+      <w:r>
+        <w:t>url,ture</w:t>
+      </w:r>
+      <w:proofErr w:type="spellEnd"/>
+      <w:proofErr w:type="gramEnd"/>
+      <w:r>
+        <w:t>)</w:t>
       </w:r>
       <w:r>
         <w:rPr>
@@ -1036,9 +1360,11 @@
         </w:rPr>
         <w:t xml:space="preserve">는 </w:t>
       </w:r>
+      <w:proofErr w:type="spellStart"/>
       <w:r>
         <w:t>url</w:t>
       </w:r>
+      <w:proofErr w:type="spellEnd"/>
       <w:r>
         <w:rPr>
           <w:rFonts w:hint="eastAsia"/>
@@ -1053,6 +1379,7 @@
       <w:r>
         <w:t xml:space="preserve"> </w:t>
       </w:r>
+      <w:proofErr w:type="spellStart"/>
       <w:r>
         <w:t>Url.</w:t>
       </w:r>
@@ -1063,7 +1390,21 @@
         <w:t>p</w:t>
       </w:r>
       <w:r>
-        <w:t>arse(_url,ture).pathname;</w:t>
+        <w:t>arse</w:t>
+      </w:r>
+      <w:proofErr w:type="spellEnd"/>
+      <w:r>
+        <w:t>(_</w:t>
+      </w:r>
+      <w:proofErr w:type="spellStart"/>
+      <w:proofErr w:type="gramStart"/>
+      <w:r>
+        <w:t>url,ture</w:t>
+      </w:r>
+      <w:proofErr w:type="spellEnd"/>
+      <w:proofErr w:type="gramEnd"/>
+      <w:r>
+        <w:t>).pathname;</w:t>
       </w:r>
     </w:p>
     <w:p>
@@ -1081,6 +1422,7 @@
       <w:r>
         <w:t>Pathname</w:t>
       </w:r>
+      <w:proofErr w:type="gramStart"/>
       <w:r>
         <w:rPr>
           <w:rFonts w:hint="eastAsia"/>
@@ -1088,7 +1430,11 @@
         <w:t xml:space="preserve">은 </w:t>
       </w:r>
       <w:r>
-        <w:t xml:space="preserve">/ </w:t>
+        <w:t>/</w:t>
+      </w:r>
+      <w:proofErr w:type="gramEnd"/>
+      <w:r>
+        <w:t xml:space="preserve"> </w:t>
       </w:r>
       <w:r>
         <w:rPr>
@@ -1103,7 +1449,21 @@
         <w:rPr>
           <w:rFonts w:hint="eastAsia"/>
         </w:rPr>
-        <w:t xml:space="preserve">따라서 쿼리스트링을 통해 페이지를 나누는 경우 </w:t>
+        <w:t xml:space="preserve">따라서 </w:t>
+      </w:r>
+      <w:proofErr w:type="spellStart"/>
+      <w:r>
+        <w:rPr>
+          <w:rFonts w:hint="eastAsia"/>
+        </w:rPr>
+        <w:t>쿼리스트링을</w:t>
+      </w:r>
+      <w:proofErr w:type="spellEnd"/>
+      <w:r>
+        <w:rPr>
+          <w:rFonts w:hint="eastAsia"/>
+        </w:rPr>
+        <w:t xml:space="preserve"> 통해 페이지를 나누는 경우 </w:t>
       </w:r>
       <w:r>
         <w:t>pathname</w:t>
@@ -1112,7 +1472,21 @@
         <w:rPr>
           <w:rFonts w:hint="eastAsia"/>
         </w:rPr>
-        <w:t>이 루트인지 아닌지에 따라 유효한 페이지인지 아닌지를 구분할 수 있다.</w:t>
+        <w:t xml:space="preserve">이 루트인지 </w:t>
+      </w:r>
+      <w:proofErr w:type="spellStart"/>
+      <w:r>
+        <w:rPr>
+          <w:rFonts w:hint="eastAsia"/>
+        </w:rPr>
+        <w:t>아닌지에</w:t>
+      </w:r>
+      <w:proofErr w:type="spellEnd"/>
+      <w:r>
+        <w:rPr>
+          <w:rFonts w:hint="eastAsia"/>
+        </w:rPr>
+        <w:t xml:space="preserve"> 따라 유효한 페이지인지 아닌지를 구분할 수 있다.</w:t>
       </w:r>
     </w:p>
     <w:p/>
@@ -1130,7 +1504,21 @@
         <w:rPr>
           <w:rFonts w:hint="eastAsia"/>
         </w:rPr>
-        <w:t>로만 구분되었기 때문에 하위 페이지와는 구분이 안되어있다.</w:t>
+        <w:t xml:space="preserve">로만 구분되었기 때문에 하위 페이지와는 구분이 </w:t>
+      </w:r>
+      <w:proofErr w:type="spellStart"/>
+      <w:r>
+        <w:rPr>
+          <w:rFonts w:hint="eastAsia"/>
+        </w:rPr>
+        <w:t>안되어있다</w:t>
+      </w:r>
+      <w:proofErr w:type="spellEnd"/>
+      <w:r>
+        <w:rPr>
+          <w:rFonts w:hint="eastAsia"/>
+        </w:rPr>
+        <w:t>.</w:t>
       </w:r>
     </w:p>
     <w:p>
@@ -1149,14 +1537,52 @@
         </w:rPr>
         <w:t xml:space="preserve">가 </w:t>
       </w:r>
+      <w:proofErr w:type="spellStart"/>
       <w:r>
         <w:t>undifined</w:t>
       </w:r>
-      <w:r>
-        <w:rPr>
-          <w:rFonts w:hint="eastAsia"/>
-        </w:rPr>
-        <w:t>라면 메인페이지 임을 알 수 있으므로 하위페이지의 처리와 동일하게 조건문을 통해 구분하여 메인페이지를 구성할 수 있다.</w:t>
+      <w:proofErr w:type="spellEnd"/>
+      <w:r>
+        <w:rPr>
+          <w:rFonts w:hint="eastAsia"/>
+        </w:rPr>
+        <w:t xml:space="preserve">라면 </w:t>
+      </w:r>
+      <w:proofErr w:type="spellStart"/>
+      <w:proofErr w:type="gramStart"/>
+      <w:r>
+        <w:rPr>
+          <w:rFonts w:hint="eastAsia"/>
+        </w:rPr>
+        <w:t>메인페이지</w:t>
+      </w:r>
+      <w:proofErr w:type="spellEnd"/>
+      <w:r>
+        <w:rPr>
+          <w:rFonts w:hint="eastAsia"/>
+        </w:rPr>
+        <w:t xml:space="preserve"> 임을</w:t>
+      </w:r>
+      <w:proofErr w:type="gramEnd"/>
+      <w:r>
+        <w:rPr>
+          <w:rFonts w:hint="eastAsia"/>
+        </w:rPr>
+        <w:t xml:space="preserve"> 알 수 있으므로 하위페이지의 처리와 동일하게 조건문을 통해 구분하여 </w:t>
+      </w:r>
+      <w:proofErr w:type="spellStart"/>
+      <w:r>
+        <w:rPr>
+          <w:rFonts w:hint="eastAsia"/>
+        </w:rPr>
+        <w:t>메인페이지를</w:t>
+      </w:r>
+      <w:proofErr w:type="spellEnd"/>
+      <w:r>
+        <w:rPr>
+          <w:rFonts w:hint="eastAsia"/>
+        </w:rPr>
+        <w:t xml:space="preserve"> 구성할 수 있다.</w:t>
       </w:r>
     </w:p>
     <w:p/>
@@ -1182,7 +1608,15 @@
         <w:t>r</w:t>
       </w:r>
       <w:r>
-        <w:t xml:space="preserve"> testFolder = ‘</w:t>
+        <w:t xml:space="preserve"> </w:t>
+      </w:r>
+      <w:proofErr w:type="spellStart"/>
+      <w:r>
+        <w:t>testFolder</w:t>
+      </w:r>
+      <w:proofErr w:type="spellEnd"/>
+      <w:r>
+        <w:t xml:space="preserve"> = ‘</w:t>
       </w:r>
       <w:r>
         <w:rPr>
@@ -1196,19 +1630,57 @@
     </w:p>
     <w:p>
       <w:r>
-        <w:t>Var fs = require(‘fs’);</w:t>
-      </w:r>
-    </w:p>
-    <w:p>
-      <w:r>
-        <w:t>Fs.readdir(testFolder,function(error,filelist){</w:t>
+        <w:t>Var fs = require(‘fs’</w:t>
+      </w:r>
+      <w:proofErr w:type="gramStart"/>
+      <w:r>
+        <w:t>);</w:t>
+      </w:r>
+      <w:proofErr w:type="gramEnd"/>
+    </w:p>
+    <w:p>
+      <w:proofErr w:type="spellStart"/>
+      <w:proofErr w:type="gramStart"/>
+      <w:r>
+        <w:t>Fs.readdir</w:t>
+      </w:r>
+      <w:proofErr w:type="spellEnd"/>
+      <w:proofErr w:type="gramEnd"/>
+      <w:r>
+        <w:t>(</w:t>
+      </w:r>
+      <w:proofErr w:type="spellStart"/>
+      <w:r>
+        <w:t>testFolder,function</w:t>
+      </w:r>
+      <w:proofErr w:type="spellEnd"/>
+      <w:r>
+        <w:t>(</w:t>
+      </w:r>
+      <w:proofErr w:type="spellStart"/>
+      <w:r>
+        <w:t>error,filelist</w:t>
+      </w:r>
+      <w:proofErr w:type="spellEnd"/>
+      <w:r>
+        <w:t>){</w:t>
       </w:r>
     </w:p>
     <w:p>
       <w:r>
         <w:tab/>
-        <w:t>Console.log(filelist);</w:t>
-      </w:r>
+        <w:t>Console.log(</w:t>
+      </w:r>
+      <w:proofErr w:type="spellStart"/>
+      <w:r>
+        <w:t>filelist</w:t>
+      </w:r>
+      <w:proofErr w:type="spellEnd"/>
+      <w:proofErr w:type="gramStart"/>
+      <w:r>
+        <w:t>);</w:t>
+      </w:r>
+      <w:proofErr w:type="gramEnd"/>
     </w:p>
     <w:p>
       <w:r>
@@ -1216,18 +1688,31 @@
       </w:r>
     </w:p>
     <w:p>
-      <w:r>
-        <w:rPr>
-          <w:rFonts w:hint="eastAsia"/>
-        </w:rPr>
-        <w:t>라고 하면 해당 폴더의 파일들의 목록을 배열상태로 가져온다.</w:t>
+      <w:proofErr w:type="spellStart"/>
+      <w:r>
+        <w:rPr>
+          <w:rFonts w:hint="eastAsia"/>
+        </w:rPr>
+        <w:t>라고</w:t>
+      </w:r>
+      <w:proofErr w:type="spellEnd"/>
+      <w:r>
+        <w:rPr>
+          <w:rFonts w:hint="eastAsia"/>
+        </w:rPr>
+        <w:t xml:space="preserve"> 하면 해당 폴더의 파일들의 목록을 배열상태로 가져온다.</w:t>
       </w:r>
     </w:p>
     <w:p/>
     <w:p>
       <w:r>
-        <w:t>Node js</w:t>
-      </w:r>
+        <w:t xml:space="preserve">Node </w:t>
+      </w:r>
+      <w:proofErr w:type="spellStart"/>
+      <w:r>
+        <w:t>js</w:t>
+      </w:r>
+      <w:proofErr w:type="spellEnd"/>
       <w:r>
         <w:rPr>
           <w:rFonts w:hint="eastAsia"/>
@@ -1239,11 +1724,19 @@
       <w:r>
         <w:t xml:space="preserve">Function </w:t>
       </w:r>
-      <w:r>
-        <w:rPr>
-          <w:rFonts w:hint="eastAsia"/>
-        </w:rPr>
-        <w:t>함수명(</w:t>
+      <w:proofErr w:type="spellStart"/>
+      <w:r>
+        <w:rPr>
+          <w:rFonts w:hint="eastAsia"/>
+        </w:rPr>
+        <w:t>함수명</w:t>
+      </w:r>
+      <w:proofErr w:type="spellEnd"/>
+      <w:r>
+        <w:rPr>
+          <w:rFonts w:hint="eastAsia"/>
+        </w:rPr>
+        <w:t>(</w:t>
       </w:r>
       <w:r>
         <w:t>){</w:t>
@@ -1263,7 +1756,21 @@
         <w:rPr>
           <w:rFonts w:hint="eastAsia"/>
         </w:rPr>
-        <w:t>호출 함수명;</w:t>
+        <w:t xml:space="preserve">호출 </w:t>
+      </w:r>
+      <w:proofErr w:type="spellStart"/>
+      <w:r>
+        <w:rPr>
+          <w:rFonts w:hint="eastAsia"/>
+        </w:rPr>
+        <w:t>함수명</w:t>
+      </w:r>
+      <w:proofErr w:type="spellEnd"/>
+      <w:r>
+        <w:rPr>
+          <w:rFonts w:hint="eastAsia"/>
+        </w:rPr>
+        <w:t>;</w:t>
       </w:r>
     </w:p>
     <w:p>
@@ -1281,7 +1788,21 @@
         <w:rPr>
           <w:rFonts w:hint="eastAsia"/>
         </w:rPr>
-        <w:t xml:space="preserve">라는 객체에 정리되어있는 반올림 함수 </w:t>
+        <w:t xml:space="preserve">라는 객체에 </w:t>
+      </w:r>
+      <w:proofErr w:type="spellStart"/>
+      <w:r>
+        <w:rPr>
+          <w:rFonts w:hint="eastAsia"/>
+        </w:rPr>
+        <w:t>정리되어있는</w:t>
+      </w:r>
+      <w:proofErr w:type="spellEnd"/>
+      <w:r>
+        <w:rPr>
+          <w:rFonts w:hint="eastAsia"/>
+        </w:rPr>
+        <w:t xml:space="preserve"> 반올림 함수 </w:t>
       </w:r>
       <w:r>
         <w:t>round</w:t>
@@ -1292,10 +1813,21 @@
         <w:rPr>
           <w:rFonts w:hint="eastAsia"/>
         </w:rPr>
-        <w:t>호출 M</w:t>
-      </w:r>
-      <w:r>
-        <w:t>ath.round(1.6)</w:t>
+        <w:t xml:space="preserve">호출 </w:t>
+      </w:r>
+      <w:proofErr w:type="spellStart"/>
+      <w:r>
+        <w:rPr>
+          <w:rFonts w:hint="eastAsia"/>
+        </w:rPr>
+        <w:t>M</w:t>
+      </w:r>
+      <w:r>
+        <w:t>ath.round</w:t>
+      </w:r>
+      <w:proofErr w:type="spellEnd"/>
+      <w:r>
+        <w:t>(1.6)</w:t>
       </w:r>
     </w:p>
     <w:p>
@@ -1320,7 +1852,17 @@
     </w:p>
     <w:p>
       <w:r>
-        <w:t>Function sum(first,second){//</w:t>
+        <w:t>Function sum(</w:t>
+      </w:r>
+      <w:proofErr w:type="spellStart"/>
+      <w:proofErr w:type="gramStart"/>
+      <w:r>
+        <w:t>first,second</w:t>
+      </w:r>
+      <w:proofErr w:type="spellEnd"/>
+      <w:proofErr w:type="gramEnd"/>
+      <w:r>
+        <w:t>){//</w:t>
       </w:r>
       <w:r>
         <w:rPr>
@@ -1335,8 +1877,21 @@
     <w:p>
       <w:r>
         <w:tab/>
-        <w:t>Return first+second;</w:t>
-      </w:r>
+        <w:t xml:space="preserve">Return </w:t>
+      </w:r>
+      <w:proofErr w:type="spellStart"/>
+      <w:r>
+        <w:t>first+</w:t>
+      </w:r>
+      <w:proofErr w:type="gramStart"/>
+      <w:r>
+        <w:t>second</w:t>
+      </w:r>
+      <w:proofErr w:type="spellEnd"/>
+      <w:r>
+        <w:t>;</w:t>
+      </w:r>
+      <w:proofErr w:type="gramEnd"/>
     </w:p>
     <w:p>
       <w:r>
@@ -1345,13 +1900,29 @@
     </w:p>
     <w:p>
       <w:r>
-        <w:t>Sum(2,4); //</w:t>
-      </w:r>
-      <w:r>
-        <w:rPr>
-          <w:rFonts w:hint="eastAsia"/>
-        </w:rPr>
-        <w:t>아귀먼트/</w:t>
+        <w:t>Sum(2,4)</w:t>
+      </w:r>
+      <w:proofErr w:type="gramStart"/>
+      <w:r>
+        <w:t>; /</w:t>
+      </w:r>
+      <w:proofErr w:type="gramEnd"/>
+      <w:r>
+        <w:t>/</w:t>
+      </w:r>
+      <w:proofErr w:type="spellStart"/>
+      <w:r>
+        <w:rPr>
+          <w:rFonts w:hint="eastAsia"/>
+        </w:rPr>
+        <w:t>아귀먼트</w:t>
+      </w:r>
+      <w:proofErr w:type="spellEnd"/>
+      <w:r>
+        <w:rPr>
+          <w:rFonts w:hint="eastAsia"/>
+        </w:rPr>
+        <w:t>/</w:t>
       </w:r>
       <w:r>
         <w:t>argument</w:t>
@@ -1434,6 +2005,7 @@
       <w:r>
         <w:t xml:space="preserve">Pm2 – </w:t>
       </w:r>
+      <w:proofErr w:type="spellStart"/>
       <w:r>
         <w:rPr>
           <w:rFonts w:hint="eastAsia"/>
@@ -1443,6 +2015,7 @@
       <w:r>
         <w:t>odejs</w:t>
       </w:r>
+      <w:proofErr w:type="spellEnd"/>
       <w:r>
         <w:rPr>
           <w:rFonts w:hint="eastAsia"/>
@@ -1456,7 +2029,21 @@
         <w:rPr>
           <w:rFonts w:hint="eastAsia"/>
         </w:rPr>
-        <w:t>수정사항 발생시 자동으로 껏다 켜준다.</w:t>
+        <w:t xml:space="preserve">수정사항 발생시 자동으로 </w:t>
+      </w:r>
+      <w:proofErr w:type="spellStart"/>
+      <w:r>
+        <w:rPr>
+          <w:rFonts w:hint="eastAsia"/>
+        </w:rPr>
+        <w:t>껏다</w:t>
+      </w:r>
+      <w:proofErr w:type="spellEnd"/>
+      <w:r>
+        <w:rPr>
+          <w:rFonts w:hint="eastAsia"/>
+        </w:rPr>
+        <w:t xml:space="preserve"> 켜준다.</w:t>
       </w:r>
     </w:p>
     <w:p/>
@@ -1469,8 +2056,13 @@
       </w:r>
     </w:p>
     <w:p>
-      <w:r>
-        <w:t>Npm install pm2 -g</w:t>
+      <w:proofErr w:type="spellStart"/>
+      <w:r>
+        <w:t>Npm</w:t>
+      </w:r>
+      <w:proofErr w:type="spellEnd"/>
+      <w:r>
+        <w:t xml:space="preserve"> install pm2 -g</w:t>
       </w:r>
     </w:p>
     <w:p/>
@@ -1501,8 +2093,13 @@
     </w:p>
     <w:p>
       <w:r>
-        <w:t>Pm2 monit</w:t>
-      </w:r>
+        <w:t xml:space="preserve">Pm2 </w:t>
+      </w:r>
+      <w:proofErr w:type="spellStart"/>
+      <w:r>
+        <w:t>monit</w:t>
+      </w:r>
+      <w:proofErr w:type="spellEnd"/>
     </w:p>
     <w:p/>
     <w:p>
@@ -1547,20 +2144,56 @@
     </w:p>
     <w:p/>
     <w:p>
-      <w:r>
-        <w:rPr>
-          <w:rFonts w:hint="eastAsia"/>
-        </w:rPr>
-        <w:t>수정시 자동 껏다킴/</w:t>
-      </w:r>
-      <w:r>
+      <w:proofErr w:type="spellStart"/>
+      <w:r>
+        <w:rPr>
+          <w:rFonts w:hint="eastAsia"/>
+        </w:rPr>
+        <w:t>수정시</w:t>
+      </w:r>
+      <w:proofErr w:type="spellEnd"/>
+      <w:r>
+        <w:rPr>
+          <w:rFonts w:hint="eastAsia"/>
+        </w:rPr>
+        <w:t xml:space="preserve"> 자동 </w:t>
+      </w:r>
+      <w:proofErr w:type="spellStart"/>
+      <w:r>
+        <w:rPr>
+          <w:rFonts w:hint="eastAsia"/>
+        </w:rPr>
+        <w:t>껏다킴</w:t>
+      </w:r>
+      <w:proofErr w:type="spellEnd"/>
+      <w:r>
+        <w:rPr>
+          <w:rFonts w:hint="eastAsia"/>
+        </w:rPr>
         <w:t>/</w:t>
       </w:r>
       <w:r>
-        <w:rPr>
-          <w:rFonts w:hint="eastAsia"/>
-        </w:rPr>
-        <w:t>웹페이지 자체는 새로고침 해야함</w:t>
+        <w:t>/</w:t>
+      </w:r>
+      <w:r>
+        <w:rPr>
+          <w:rFonts w:hint="eastAsia"/>
+        </w:rPr>
+        <w:t xml:space="preserve">웹페이지 자체는 </w:t>
+      </w:r>
+      <w:proofErr w:type="spellStart"/>
+      <w:r>
+        <w:rPr>
+          <w:rFonts w:hint="eastAsia"/>
+        </w:rPr>
+        <w:t>새로고침</w:t>
+      </w:r>
+      <w:proofErr w:type="spellEnd"/>
+      <w:r>
+        <w:rPr>
+          <w:rFonts w:hint="eastAsia"/>
+        </w:rPr>
+        <w:t xml:space="preserve"> 해야함</w:t>
       </w:r>
     </w:p>
     <w:p>
@@ -1612,7 +2245,21 @@
         <w:rPr>
           <w:rFonts w:hint="eastAsia"/>
         </w:rPr>
-        <w:t>액션 속성이 가리키는 서버로 쿼리스트링 형태로 데이터를 전송한다.</w:t>
+        <w:t xml:space="preserve">액션 속성이 가리키는 서버로 </w:t>
+      </w:r>
+      <w:proofErr w:type="spellStart"/>
+      <w:r>
+        <w:rPr>
+          <w:rFonts w:hint="eastAsia"/>
+        </w:rPr>
+        <w:t>쿼리스트링</w:t>
+      </w:r>
+      <w:proofErr w:type="spellEnd"/>
+      <w:r>
+        <w:rPr>
+          <w:rFonts w:hint="eastAsia"/>
+        </w:rPr>
+        <w:t xml:space="preserve"> 형태로 데이터를 전송한다.</w:t>
       </w:r>
     </w:p>
     <w:p>
@@ -1646,7 +2293,21 @@
         <w:rPr>
           <w:rFonts w:hint="eastAsia"/>
         </w:rPr>
-        <w:t>방식으로 전송해야 서버만 쿼리스트링에 추가된다.</w:t>
+        <w:t xml:space="preserve">방식으로 전송해야 서버만 </w:t>
+      </w:r>
+      <w:proofErr w:type="spellStart"/>
+      <w:r>
+        <w:rPr>
+          <w:rFonts w:hint="eastAsia"/>
+        </w:rPr>
+        <w:t>쿼리스트링에</w:t>
+      </w:r>
+      <w:proofErr w:type="spellEnd"/>
+      <w:r>
+        <w:rPr>
+          <w:rFonts w:hint="eastAsia"/>
+        </w:rPr>
+        <w:t xml:space="preserve"> 추가된다.</w:t>
       </w:r>
     </w:p>
     <w:p/>
@@ -1694,14 +2355,26 @@
       </w:r>
     </w:p>
     <w:p>
-      <w:r>
-        <w:t>request.on('data', function (data) {</w:t>
-      </w:r>
-    </w:p>
-    <w:p>
-      <w:r>
-        <w:t xml:space="preserve">      body += data;</w:t>
-      </w:r>
+      <w:proofErr w:type="spellStart"/>
+      <w:proofErr w:type="gramStart"/>
+      <w:r>
+        <w:t>request.on</w:t>
+      </w:r>
+      <w:proofErr w:type="spellEnd"/>
+      <w:proofErr w:type="gramEnd"/>
+      <w:r>
+        <w:t>('data', function (data) {</w:t>
+      </w:r>
+    </w:p>
+    <w:p>
+      <w:r>
+        <w:t xml:space="preserve">      body += </w:t>
+      </w:r>
+      <w:proofErr w:type="gramStart"/>
+      <w:r>
+        <w:t>data;</w:t>
+      </w:r>
+      <w:proofErr w:type="gramEnd"/>
     </w:p>
     <w:p/>
     <w:p>
@@ -1716,8 +2389,13 @@
         </w:rPr>
         <w:t xml:space="preserve">데이터가 들어올 때 마다 </w:t>
       </w:r>
-      <w:r>
-        <w:t xml:space="preserve">fuction(data) </w:t>
+      <w:proofErr w:type="spellStart"/>
+      <w:r>
+        <w:t>fuction</w:t>
+      </w:r>
+      <w:proofErr w:type="spellEnd"/>
+      <w:r>
+        <w:t xml:space="preserve">(data) </w:t>
       </w:r>
       <w:r>
         <w:rPr>
@@ -1744,27 +2422,80 @@
         <w:t xml:space="preserve">상단 추가 </w:t>
       </w:r>
       <w:r>
-        <w:t>var qs = require('querystring');</w:t>
-      </w:r>
-    </w:p>
-    <w:p>
-      <w:r>
-        <w:t>request.on('end', function () {</w:t>
-      </w:r>
-    </w:p>
-    <w:p>
-      <w:r>
-        <w:t xml:space="preserve">      var post = qs.parse(body);</w:t>
-      </w:r>
-    </w:p>
-    <w:p>
-      <w:r>
-        <w:t xml:space="preserve">      var title = post.title;</w:t>
-      </w:r>
-    </w:p>
-    <w:p>
-      <w:r>
-        <w:t xml:space="preserve">      var description = post.description;</w:t>
+        <w:t xml:space="preserve">var </w:t>
+      </w:r>
+      <w:proofErr w:type="spellStart"/>
+      <w:r>
+        <w:t>qs</w:t>
+      </w:r>
+      <w:proofErr w:type="spellEnd"/>
+      <w:r>
+        <w:t xml:space="preserve"> = require('</w:t>
+      </w:r>
+      <w:proofErr w:type="spellStart"/>
+      <w:r>
+        <w:t>querystring</w:t>
+      </w:r>
+      <w:proofErr w:type="spellEnd"/>
+      <w:r>
+        <w:t>');</w:t>
+      </w:r>
+    </w:p>
+    <w:p>
+      <w:proofErr w:type="spellStart"/>
+      <w:proofErr w:type="gramStart"/>
+      <w:r>
+        <w:t>request.on</w:t>
+      </w:r>
+      <w:proofErr w:type="spellEnd"/>
+      <w:proofErr w:type="gramEnd"/>
+      <w:r>
+        <w:t>('end', function () {</w:t>
+      </w:r>
+    </w:p>
+    <w:p>
+      <w:r>
+        <w:t xml:space="preserve">      var post = </w:t>
+      </w:r>
+      <w:proofErr w:type="spellStart"/>
+      <w:proofErr w:type="gramStart"/>
+      <w:r>
+        <w:t>qs.parse</w:t>
+      </w:r>
+      <w:proofErr w:type="spellEnd"/>
+      <w:proofErr w:type="gramEnd"/>
+      <w:r>
+        <w:t>(body);</w:t>
+      </w:r>
+    </w:p>
+    <w:p>
+      <w:r>
+        <w:t xml:space="preserve">      var title = </w:t>
+      </w:r>
+      <w:proofErr w:type="spellStart"/>
+      <w:proofErr w:type="gramStart"/>
+      <w:r>
+        <w:t>post.title</w:t>
+      </w:r>
+      <w:proofErr w:type="spellEnd"/>
+      <w:proofErr w:type="gramEnd"/>
+      <w:r>
+        <w:t>;</w:t>
+      </w:r>
+    </w:p>
+    <w:p>
+      <w:r>
+        <w:t xml:space="preserve">      var description = </w:t>
+      </w:r>
+      <w:proofErr w:type="spellStart"/>
+      <w:proofErr w:type="gramStart"/>
+      <w:r>
+        <w:t>post.description</w:t>
+      </w:r>
+      <w:proofErr w:type="spellEnd"/>
+      <w:proofErr w:type="gramEnd"/>
+      <w:r>
+        <w:t>;</w:t>
       </w:r>
     </w:p>
     <w:p>
@@ -1777,7 +2508,21 @@
         <w:rPr>
           <w:rFonts w:hint="eastAsia"/>
         </w:rPr>
-        <w:t>모든 수신이 끝난경우 변수에 배열 형태로 저장한 뒤 이용할 수 있게 된다.</w:t>
+        <w:t xml:space="preserve">모든 수신이 </w:t>
+      </w:r>
+      <w:proofErr w:type="spellStart"/>
+      <w:r>
+        <w:rPr>
+          <w:rFonts w:hint="eastAsia"/>
+        </w:rPr>
+        <w:t>끝난경우</w:t>
+      </w:r>
+      <w:proofErr w:type="spellEnd"/>
+      <w:r>
+        <w:rPr>
+          <w:rFonts w:hint="eastAsia"/>
+        </w:rPr>
+        <w:t xml:space="preserve"> 변수에 배열 형태로 저장한 뒤 이용할 수 있게 된다.</w:t>
       </w:r>
     </w:p>
     <w:p/>
@@ -1790,8 +2535,15 @@
       </w:r>
     </w:p>
     <w:p>
-      <w:r>
-        <w:t>Fs.writeFile(`data/${title}`,description,’utf8’,function(err){</w:t>
+      <w:proofErr w:type="spellStart"/>
+      <w:proofErr w:type="gramStart"/>
+      <w:r>
+        <w:t>Fs.writeFile</w:t>
+      </w:r>
+      <w:proofErr w:type="spellEnd"/>
+      <w:proofErr w:type="gramEnd"/>
+      <w:r>
+        <w:t>(`data/${title}`,description,’utf8’,function(err){</w:t>
       </w:r>
     </w:p>
     <w:p>
@@ -1809,14 +2561,34 @@
       </w:r>
     </w:p>
     <w:p>
-      <w:r>
-        <w:t>response.writeHead(200);</w:t>
-      </w:r>
-    </w:p>
-    <w:p>
-      <w:r>
-        <w:t xml:space="preserve">    response.end('success');</w:t>
-      </w:r>
+      <w:proofErr w:type="spellStart"/>
+      <w:proofErr w:type="gramStart"/>
+      <w:r>
+        <w:t>response.writeHead</w:t>
+      </w:r>
+      <w:proofErr w:type="spellEnd"/>
+      <w:proofErr w:type="gramEnd"/>
+      <w:r>
+        <w:t>(200);</w:t>
+      </w:r>
+    </w:p>
+    <w:p>
+      <w:r>
+        <w:t xml:space="preserve">    </w:t>
+      </w:r>
+      <w:proofErr w:type="spellStart"/>
+      <w:r>
+        <w:t>response.end</w:t>
+      </w:r>
+      <w:proofErr w:type="spellEnd"/>
+      <w:r>
+        <w:t>('success'</w:t>
+      </w:r>
+      <w:proofErr w:type="gramStart"/>
+      <w:r>
+        <w:t>);</w:t>
+      </w:r>
+      <w:proofErr w:type="gramEnd"/>
     </w:p>
     <w:p>
       <w:r>
@@ -1824,11 +2596,19 @@
       </w:r>
     </w:p>
     <w:p>
-      <w:r>
-        <w:rPr>
-          <w:rFonts w:hint="eastAsia"/>
-        </w:rPr>
-        <w:t xml:space="preserve">를 통해 </w:t>
+      <w:proofErr w:type="spellStart"/>
+      <w:r>
+        <w:rPr>
+          <w:rFonts w:hint="eastAsia"/>
+        </w:rPr>
+        <w:t>를</w:t>
+      </w:r>
+      <w:proofErr w:type="spellEnd"/>
+      <w:r>
+        <w:rPr>
+          <w:rFonts w:hint="eastAsia"/>
+        </w:rPr>
+        <w:t xml:space="preserve"> 통해 </w:t>
       </w:r>
       <w:r>
         <w:t>title</w:t>
@@ -1885,21 +2665,52 @@
       </w:r>
     </w:p>
     <w:p>
-      <w:r>
-        <w:t>Response.writeHead(302,{Location:`/?id=${title}`});</w:t>
-      </w:r>
-    </w:p>
-    <w:p>
-      <w:r>
-        <w:t>Response.end();</w:t>
-      </w:r>
-    </w:p>
-    <w:p>
-      <w:r>
-        <w:rPr>
-          <w:rFonts w:hint="eastAsia"/>
-        </w:rPr>
-        <w:t xml:space="preserve">라고 하면 </w:t>
+      <w:proofErr w:type="spellStart"/>
+      <w:r>
+        <w:t>Response.writeHead</w:t>
+      </w:r>
+      <w:proofErr w:type="spellEnd"/>
+      <w:r>
+        <w:t>(</w:t>
+      </w:r>
+      <w:proofErr w:type="gramStart"/>
+      <w:r>
+        <w:t>302,{</w:t>
+      </w:r>
+      <w:proofErr w:type="gramEnd"/>
+      <w:r>
+        <w:t>Location:`/?id=${title}`});</w:t>
+      </w:r>
+    </w:p>
+    <w:p>
+      <w:proofErr w:type="spellStart"/>
+      <w:proofErr w:type="gramStart"/>
+      <w:r>
+        <w:t>Response.end</w:t>
+      </w:r>
+      <w:proofErr w:type="spellEnd"/>
+      <w:r>
+        <w:t>(</w:t>
+      </w:r>
+      <w:proofErr w:type="gramEnd"/>
+      <w:r>
+        <w:t>);</w:t>
+      </w:r>
+    </w:p>
+    <w:p>
+      <w:proofErr w:type="spellStart"/>
+      <w:r>
+        <w:rPr>
+          <w:rFonts w:hint="eastAsia"/>
+        </w:rPr>
+        <w:t>라고</w:t>
+      </w:r>
+      <w:proofErr w:type="spellEnd"/>
+      <w:r>
+        <w:rPr>
+          <w:rFonts w:hint="eastAsia"/>
+        </w:rPr>
+        <w:t xml:space="preserve"> 하면 </w:t>
       </w:r>
       <w:r>
         <w:t>302</w:t>
@@ -1908,7 +2719,21 @@
         <w:rPr>
           <w:rFonts w:hint="eastAsia"/>
         </w:rPr>
-        <w:t xml:space="preserve">는 리다이렉션을 의미하고 </w:t>
+        <w:t xml:space="preserve">는 </w:t>
+      </w:r>
+      <w:proofErr w:type="spellStart"/>
+      <w:r>
+        <w:rPr>
+          <w:rFonts w:hint="eastAsia"/>
+        </w:rPr>
+        <w:t>리다이렉션을</w:t>
+      </w:r>
+      <w:proofErr w:type="spellEnd"/>
+      <w:r>
+        <w:rPr>
+          <w:rFonts w:hint="eastAsia"/>
+        </w:rPr>
+        <w:t xml:space="preserve"> 의미하고 </w:t>
       </w:r>
       <w:r>
         <w:t>location</w:t>
@@ -1940,7 +2765,21 @@
         <w:rPr>
           <w:rFonts w:hint="eastAsia"/>
         </w:rPr>
-        <w:t>구현을 위해 어떤 내용을 업데이트 할 지에 대해 링크에 쿼리스트링을 붙여서 전송하였다</w:t>
+        <w:t xml:space="preserve">구현을 위해 어떤 내용을 업데이트 할 지에 대해 링크에 </w:t>
+      </w:r>
+      <w:proofErr w:type="spellStart"/>
+      <w:r>
+        <w:rPr>
+          <w:rFonts w:hint="eastAsia"/>
+        </w:rPr>
+        <w:t>쿼리스트링을</w:t>
+      </w:r>
+      <w:proofErr w:type="spellEnd"/>
+      <w:r>
+        <w:rPr>
+          <w:rFonts w:hint="eastAsia"/>
+        </w:rPr>
+        <w:t xml:space="preserve"> 붙여서 전송하였다</w:t>
       </w:r>
       <w:r>
         <w:t>.</w:t>
@@ -1948,7 +2787,23 @@
     </w:p>
     <w:p>
       <w:r>
-        <w:t>&lt;a href="/update?id=${title}"&gt;update&lt;/a&gt;</w:t>
+        <w:t xml:space="preserve">&lt;a </w:t>
+      </w:r>
+      <w:proofErr w:type="spellStart"/>
+      <w:r>
+        <w:t>href</w:t>
+      </w:r>
+      <w:proofErr w:type="spellEnd"/>
+      <w:r>
+        <w:t>="/</w:t>
+      </w:r>
+      <w:proofErr w:type="spellStart"/>
+      <w:r>
+        <w:t>update?id</w:t>
+      </w:r>
+      <w:proofErr w:type="spellEnd"/>
+      <w:r>
+        <w:t>=${title}"&gt;update&lt;/a&gt;</w:t>
       </w:r>
     </w:p>
     <w:p/>
@@ -2034,8 +2889,23 @@
       </w:r>
     </w:p>
     <w:p>
-      <w:r>
-        <w:t>Fs.rename(oldpath,newpath,callback(err))</w:t>
+      <w:proofErr w:type="spellStart"/>
+      <w:proofErr w:type="gramStart"/>
+      <w:r>
+        <w:t>Fs.rename</w:t>
+      </w:r>
+      <w:proofErr w:type="spellEnd"/>
+      <w:proofErr w:type="gramEnd"/>
+      <w:r>
+        <w:t>(</w:t>
+      </w:r>
+      <w:proofErr w:type="spellStart"/>
+      <w:r>
+        <w:t>oldpath,newpath,callback</w:t>
+      </w:r>
+      <w:proofErr w:type="spellEnd"/>
+      <w:r>
+        <w:t>(err))</w:t>
       </w:r>
     </w:p>
     <w:p>
@@ -2055,8 +2925,15 @@
       </w:r>
     </w:p>
     <w:p>
-      <w:r>
-        <w:t>fs.rename(`data/${id}`,`data/${title}`,function(error){});</w:t>
+      <w:proofErr w:type="spellStart"/>
+      <w:proofErr w:type="gramStart"/>
+      <w:r>
+        <w:t>fs.rename</w:t>
+      </w:r>
+      <w:proofErr w:type="spellEnd"/>
+      <w:proofErr w:type="gramEnd"/>
+      <w:r>
+        <w:t>(`data/${id}`,`data/${title}`,function(error){});</w:t>
       </w:r>
       <w:r>
         <w:t xml:space="preserve"> </w:t>
@@ -2095,6 +2972,8 @@
         </w:rPr>
         <w:t> </w:t>
       </w:r>
+      <w:proofErr w:type="spellStart"/>
+      <w:proofErr w:type="gramStart"/>
       <w:r>
         <w:rPr>
           <w:rFonts w:ascii="Consolas" w:eastAsia="굴림" w:hAnsi="Consolas" w:cs="굴림"/>
@@ -2125,6 +3004,8 @@
         </w:rPr>
         <w:t>rename</w:t>
       </w:r>
+      <w:proofErr w:type="spellEnd"/>
+      <w:proofErr w:type="gramEnd"/>
       <w:r>
         <w:rPr>
           <w:rFonts w:ascii="Consolas" w:eastAsia="굴림" w:hAnsi="Consolas" w:cs="굴림"/>
@@ -2521,6 +3402,7 @@
         </w:rPr>
         <w:t>        </w:t>
       </w:r>
+      <w:proofErr w:type="gramStart"/>
       <w:r>
         <w:rPr>
           <w:rFonts w:ascii="Consolas" w:eastAsia="굴림" w:hAnsi="Consolas" w:cs="굴림"/>
@@ -2551,6 +3433,7 @@
         </w:rPr>
         <w:t>writeFile</w:t>
       </w:r>
+      <w:proofErr w:type="gramEnd"/>
       <w:r>
         <w:rPr>
           <w:rFonts w:ascii="Consolas" w:eastAsia="굴림" w:hAnsi="Consolas" w:cs="굴림"/>
@@ -2757,6 +3640,7 @@
         </w:rPr>
         <w:t>          </w:t>
       </w:r>
+      <w:proofErr w:type="gramStart"/>
       <w:r>
         <w:rPr>
           <w:rFonts w:ascii="Consolas" w:eastAsia="굴림" w:hAnsi="Consolas" w:cs="굴림"/>
@@ -2787,6 +3671,7 @@
         </w:rPr>
         <w:t>writeHead</w:t>
       </w:r>
+      <w:proofErr w:type="gramEnd"/>
       <w:r>
         <w:rPr>
           <w:rFonts w:ascii="Consolas" w:eastAsia="굴림" w:hAnsi="Consolas" w:cs="굴림"/>
@@ -2925,6 +3810,8 @@
         </w:rPr>
         <w:t>          </w:t>
       </w:r>
+      <w:proofErr w:type="spellStart"/>
+      <w:proofErr w:type="gramStart"/>
       <w:r>
         <w:rPr>
           <w:rFonts w:ascii="Consolas" w:eastAsia="굴림" w:hAnsi="Consolas" w:cs="굴림"/>
@@ -2955,6 +3842,7 @@
         </w:rPr>
         <w:t>end</w:t>
       </w:r>
+      <w:proofErr w:type="spellEnd"/>
       <w:r>
         <w:rPr>
           <w:rFonts w:ascii="Consolas" w:eastAsia="굴림" w:hAnsi="Consolas" w:cs="굴림"/>
@@ -2963,7 +3851,18 @@
           <w:sz w:val="21"/>
           <w:szCs w:val="21"/>
         </w:rPr>
-        <w:t>();</w:t>
+        <w:t>(</w:t>
+      </w:r>
+      <w:proofErr w:type="gramEnd"/>
+      <w:r>
+        <w:rPr>
+          <w:rFonts w:ascii="Consolas" w:eastAsia="굴림" w:hAnsi="Consolas" w:cs="굴림"/>
+          <w:color w:val="D4D4D4"/>
+          <w:kern w:val="0"/>
+          <w:sz w:val="21"/>
+          <w:szCs w:val="21"/>
+        </w:rPr>
+        <w:t>);</w:t>
       </w:r>
     </w:p>
     <w:p>
@@ -3060,7 +3959,21 @@
         <w:rPr>
           <w:rFonts w:hint="eastAsia"/>
         </w:rPr>
-        <w:t>이와 같이 업데이트의 내용을 중간에 삽입함으로서 이름과 내용을 바꿀 수 있게 된다</w:t>
+        <w:t xml:space="preserve">이와 같이 업데이트의 내용을 중간에 </w:t>
+      </w:r>
+      <w:proofErr w:type="spellStart"/>
+      <w:r>
+        <w:rPr>
+          <w:rFonts w:hint="eastAsia"/>
+        </w:rPr>
+        <w:t>삽입함으로서</w:t>
+      </w:r>
+      <w:proofErr w:type="spellEnd"/>
+      <w:r>
+        <w:rPr>
+          <w:rFonts w:hint="eastAsia"/>
+        </w:rPr>
+        <w:t xml:space="preserve"> 이름과 내용을 바꿀 수 있게 된다</w:t>
       </w:r>
       <w:r>
         <w:t>.</w:t>
@@ -3074,13 +3987,32 @@
         <w:t>문서 삭제기능을 a</w:t>
       </w:r>
       <w:r>
-        <w:t xml:space="preserve"> href</w:t>
-      </w:r>
-      <w:r>
-        <w:rPr>
-          <w:rFonts w:hint="eastAsia"/>
-        </w:rPr>
-        <w:t xml:space="preserve">로 하게되면 정보가 </w:t>
+        <w:t xml:space="preserve"> </w:t>
+      </w:r>
+      <w:proofErr w:type="spellStart"/>
+      <w:r>
+        <w:t>href</w:t>
+      </w:r>
+      <w:proofErr w:type="spellEnd"/>
+      <w:r>
+        <w:rPr>
+          <w:rFonts w:hint="eastAsia"/>
+        </w:rPr>
+        <w:t xml:space="preserve">로 </w:t>
+      </w:r>
+      <w:proofErr w:type="spellStart"/>
+      <w:r>
+        <w:rPr>
+          <w:rFonts w:hint="eastAsia"/>
+        </w:rPr>
+        <w:t>하게되면</w:t>
+      </w:r>
+      <w:proofErr w:type="spellEnd"/>
+      <w:r>
+        <w:rPr>
+          <w:rFonts w:hint="eastAsia"/>
+        </w:rPr>
+        <w:t xml:space="preserve"> 정보가 </w:t>
       </w:r>
       <w:r>
         <w:t>get</w:t>
@@ -3136,7 +4068,29 @@
           <w:sz w:val="21"/>
           <w:szCs w:val="21"/>
         </w:rPr>
-        <w:t>&lt;form action = "/delete_process" method="post" onsubmit="return del_check();"&gt;</w:t>
+        <w:t>&lt;form action = "/delete_process" method="post" onsubmit="return del_</w:t>
+      </w:r>
+      <w:proofErr w:type="gramStart"/>
+      <w:r>
+        <w:rPr>
+          <w:rFonts w:ascii="Consolas" w:eastAsia="굴림" w:hAnsi="Consolas" w:cs="굴림"/>
+          <w:color w:val="CE9178"/>
+          <w:kern w:val="0"/>
+          <w:sz w:val="21"/>
+          <w:szCs w:val="21"/>
+        </w:rPr>
+        <w:t>check(</w:t>
+      </w:r>
+      <w:proofErr w:type="gramEnd"/>
+      <w:r>
+        <w:rPr>
+          <w:rFonts w:ascii="Consolas" w:eastAsia="굴림" w:hAnsi="Consolas" w:cs="굴림"/>
+          <w:color w:val="CE9178"/>
+          <w:kern w:val="0"/>
+          <w:sz w:val="21"/>
+          <w:szCs w:val="21"/>
+        </w:rPr>
+        <w:t>);"&gt;</w:t>
       </w:r>
     </w:p>
     <w:p>
@@ -3280,7 +4234,11 @@
         <w:t>n으로 사라질 제목을 미리 알아낸 뒤 해당 절차로 넘어가는데,</w:t>
       </w:r>
       <w:r>
-        <w:t xml:space="preserve"> onsu</w:t>
+        <w:t xml:space="preserve"> </w:t>
+      </w:r>
+      <w:proofErr w:type="spellStart"/>
+      <w:r>
+        <w:t>onsu</w:t>
       </w:r>
       <w:r>
         <w:rPr>
@@ -3291,6 +4249,7 @@
       <w:r>
         <w:t>mit</w:t>
       </w:r>
+      <w:proofErr w:type="spellEnd"/>
       <w:r>
         <w:rPr>
           <w:rFonts w:hint="eastAsia"/>
@@ -3324,6 +4283,8 @@
           <w:szCs w:val="21"/>
         </w:rPr>
       </w:pPr>
+      <w:proofErr w:type="spellStart"/>
+      <w:proofErr w:type="gramStart"/>
       <w:r>
         <w:rPr>
           <w:rFonts w:ascii="Consolas" w:eastAsia="굴림" w:hAnsi="Consolas" w:cs="굴림"/>
@@ -3355,6 +4316,8 @@
         </w:rPr>
         <w:t>unlink</w:t>
       </w:r>
+      <w:proofErr w:type="spellEnd"/>
+      <w:proofErr w:type="gramEnd"/>
       <w:r>
         <w:rPr>
           <w:rFonts w:ascii="Consolas" w:eastAsia="굴림" w:hAnsi="Consolas" w:cs="굴림"/>
@@ -3493,6 +4456,8 @@
         </w:rPr>
         <w:t>        </w:t>
       </w:r>
+      <w:proofErr w:type="spellStart"/>
+      <w:proofErr w:type="gramStart"/>
       <w:r>
         <w:rPr>
           <w:rFonts w:ascii="Consolas" w:eastAsia="굴림" w:hAnsi="Consolas" w:cs="굴림"/>
@@ -3523,6 +4488,8 @@
         </w:rPr>
         <w:t>writeHead</w:t>
       </w:r>
+      <w:proofErr w:type="spellEnd"/>
+      <w:proofErr w:type="gramEnd"/>
       <w:r>
         <w:rPr>
           <w:rFonts w:ascii="Consolas" w:eastAsia="굴림" w:hAnsi="Consolas" w:cs="굴림"/>
@@ -3621,6 +4588,8 @@
         </w:rPr>
         <w:t>        </w:t>
       </w:r>
+      <w:proofErr w:type="spellStart"/>
+      <w:proofErr w:type="gramStart"/>
       <w:r>
         <w:rPr>
           <w:rFonts w:ascii="Consolas" w:eastAsia="굴림" w:hAnsi="Consolas" w:cs="굴림"/>
@@ -3651,6 +4620,7 @@
         </w:rPr>
         <w:t>end</w:t>
       </w:r>
+      <w:proofErr w:type="spellEnd"/>
       <w:r>
         <w:rPr>
           <w:rFonts w:ascii="Consolas" w:eastAsia="굴림" w:hAnsi="Consolas" w:cs="굴림"/>
@@ -3659,7 +4629,18 @@
           <w:sz w:val="21"/>
           <w:szCs w:val="21"/>
         </w:rPr>
-        <w:t>();</w:t>
+        <w:t>(</w:t>
+      </w:r>
+      <w:proofErr w:type="gramEnd"/>
+      <w:r>
+        <w:rPr>
+          <w:rFonts w:ascii="Consolas" w:eastAsia="굴림" w:hAnsi="Consolas" w:cs="굴림"/>
+          <w:color w:val="D4D4D4"/>
+          <w:kern w:val="0"/>
+          <w:sz w:val="21"/>
+          <w:szCs w:val="21"/>
+        </w:rPr>
+        <w:t>);</w:t>
       </w:r>
     </w:p>
     <w:p>
@@ -3699,26 +4680,62 @@
       </w:r>
     </w:p>
     <w:p>
-      <w:r>
-        <w:t>Fs.unlink(path,callback)</w:t>
-      </w:r>
-      <w:r>
-        <w:rPr>
-          <w:rFonts w:hint="eastAsia"/>
-        </w:rPr>
-        <w:t>으로 이루어진다.</w:t>
+      <w:proofErr w:type="spellStart"/>
+      <w:proofErr w:type="gramStart"/>
+      <w:r>
+        <w:t>Fs.unlink</w:t>
+      </w:r>
+      <w:proofErr w:type="spellEnd"/>
+      <w:proofErr w:type="gramEnd"/>
+      <w:r>
+        <w:t>(</w:t>
+      </w:r>
+      <w:proofErr w:type="spellStart"/>
+      <w:r>
+        <w:t>path,callback</w:t>
+      </w:r>
+      <w:proofErr w:type="spellEnd"/>
+      <w:r>
+        <w:t>)</w:t>
+      </w:r>
+      <w:proofErr w:type="spellStart"/>
+      <w:r>
+        <w:rPr>
+          <w:rFonts w:hint="eastAsia"/>
+        </w:rPr>
+        <w:t>으로</w:t>
+      </w:r>
+      <w:proofErr w:type="spellEnd"/>
+      <w:r>
+        <w:rPr>
+          <w:rFonts w:hint="eastAsia"/>
+        </w:rPr>
+        <w:t xml:space="preserve"> 이루어진다.</w:t>
       </w:r>
     </w:p>
     <w:p/>
     <w:p>
-      <w:r>
-        <w:t xml:space="preserve">Onsubmit </w:t>
-      </w:r>
-      <w:r>
-        <w:rPr>
-          <w:rFonts w:hint="eastAsia"/>
-        </w:rPr>
-        <w:t xml:space="preserve">에 커스텀 함수 넣으면 동작 안함 이유 불명 일단 </w:t>
+      <w:proofErr w:type="spellStart"/>
+      <w:proofErr w:type="gramStart"/>
+      <w:r>
+        <w:t>Onsubmit</w:t>
+      </w:r>
+      <w:proofErr w:type="spellEnd"/>
+      <w:r>
+        <w:t xml:space="preserve"> </w:t>
+      </w:r>
+      <w:r>
+        <w:rPr>
+          <w:rFonts w:hint="eastAsia"/>
+        </w:rPr>
+        <w:t>에</w:t>
+      </w:r>
+      <w:proofErr w:type="gramEnd"/>
+      <w:r>
+        <w:rPr>
+          <w:rFonts w:hint="eastAsia"/>
+        </w:rPr>
+        <w:t xml:space="preserve"> 커스텀 함수 넣으면 동작 안함 이유 불명 일단 </w:t>
       </w:r>
       <w:r>
         <w:t>confirm</w:t>
@@ -3750,12 +4767,33 @@
     <w:p/>
     <w:p>
       <w:r>
-        <w:t>var members = ['egoing', 'k8805', 'hoya'];</w:t>
-      </w:r>
-    </w:p>
-    <w:p>
-      <w:r>
-        <w:t>console.log(members[1]); // k8805</w:t>
+        <w:t>var members = ['</w:t>
+      </w:r>
+      <w:proofErr w:type="spellStart"/>
+      <w:r>
+        <w:t>egoing</w:t>
+      </w:r>
+      <w:proofErr w:type="spellEnd"/>
+      <w:r>
+        <w:t>', 'k8805', 'hoya'</w:t>
+      </w:r>
+      <w:proofErr w:type="gramStart"/>
+      <w:r>
+        <w:t>];</w:t>
+      </w:r>
+      <w:proofErr w:type="gramEnd"/>
+    </w:p>
+    <w:p>
+      <w:r>
+        <w:t>console.log(</w:t>
+      </w:r>
+      <w:proofErr w:type="gramStart"/>
+      <w:r>
+        <w:t>members[</w:t>
+      </w:r>
+      <w:proofErr w:type="gramEnd"/>
+      <w:r>
+        <w:t>1]); // k8805</w:t>
       </w:r>
     </w:p>
     <w:p>
@@ -3770,17 +4808,41 @@
     </w:p>
     <w:p>
       <w:r>
-        <w:t xml:space="preserve">  'programmer':'egoing',</w:t>
-      </w:r>
-    </w:p>
-    <w:p>
-      <w:r>
-        <w:t xml:space="preserve">  'designer' : 'k8805',</w:t>
-      </w:r>
-    </w:p>
-    <w:p>
-      <w:r>
-        <w:t xml:space="preserve">  'manager' : 'hoya'</w:t>
+        <w:t xml:space="preserve">  'programmer':'</w:t>
+      </w:r>
+      <w:proofErr w:type="spellStart"/>
+      <w:r>
+        <w:t>egoing</w:t>
+      </w:r>
+      <w:proofErr w:type="spellEnd"/>
+      <w:r>
+        <w:t>',</w:t>
+      </w:r>
+    </w:p>
+    <w:p>
+      <w:r>
+        <w:t xml:space="preserve">  'designer</w:t>
+      </w:r>
+      <w:proofErr w:type="gramStart"/>
+      <w:r>
+        <w:t>' :</w:t>
+      </w:r>
+      <w:proofErr w:type="gramEnd"/>
+      <w:r>
+        <w:t xml:space="preserve"> 'k8805',</w:t>
+      </w:r>
+    </w:p>
+    <w:p>
+      <w:r>
+        <w:t xml:space="preserve">  'manager</w:t>
+      </w:r>
+      <w:proofErr w:type="gramStart"/>
+      <w:r>
+        <w:t>' :</w:t>
+      </w:r>
+      <w:proofErr w:type="gramEnd"/>
+      <w:r>
+        <w:t xml:space="preserve"> 'hoya'</w:t>
       </w:r>
     </w:p>
     <w:p>
@@ -3790,7 +4852,17 @@
     </w:p>
     <w:p>
       <w:r>
-        <w:t>console.log(roles.designer); //k8805</w:t>
+        <w:t>console.log(</w:t>
+      </w:r>
+      <w:proofErr w:type="spellStart"/>
+      <w:proofErr w:type="gramStart"/>
+      <w:r>
+        <w:t>roles.designer</w:t>
+      </w:r>
+      <w:proofErr w:type="spellEnd"/>
+      <w:proofErr w:type="gramEnd"/>
+      <w:r>
+        <w:t>); //k8805</w:t>
       </w:r>
     </w:p>
     <w:p/>
@@ -3880,7 +4952,21 @@
         <w:rPr>
           <w:rFonts w:hint="eastAsia"/>
         </w:rPr>
-        <w:t xml:space="preserve">객체를 반복문에 사용할 때 .키도 가능하지만 </w:t>
+        <w:t xml:space="preserve">객체를 반복문에 사용할 </w:t>
+      </w:r>
+      <w:proofErr w:type="gramStart"/>
+      <w:r>
+        <w:rPr>
+          <w:rFonts w:hint="eastAsia"/>
+        </w:rPr>
+        <w:t>때 .키도</w:t>
+      </w:r>
+      <w:proofErr w:type="gramEnd"/>
+      <w:r>
+        <w:rPr>
+          <w:rFonts w:hint="eastAsia"/>
+        </w:rPr>
+        <w:t xml:space="preserve"> 가능하지만 </w:t>
       </w:r>
       <w:r>
         <w:t>[</w:t>
@@ -4041,7 +5127,21 @@
         <w:rPr>
           <w:rFonts w:hint="eastAsia"/>
         </w:rPr>
-        <w:t xml:space="preserve">객체 내에서 자기 자신을 참조 하는 경우 </w:t>
+        <w:t xml:space="preserve">객체 내에서 자기 자신을 </w:t>
+      </w:r>
+      <w:proofErr w:type="gramStart"/>
+      <w:r>
+        <w:rPr>
+          <w:rFonts w:hint="eastAsia"/>
+        </w:rPr>
+        <w:t>참조 하는</w:t>
+      </w:r>
+      <w:proofErr w:type="gramEnd"/>
+      <w:r>
+        <w:rPr>
+          <w:rFonts w:hint="eastAsia"/>
+        </w:rPr>
+        <w:t xml:space="preserve"> 경우 </w:t>
       </w:r>
       <w:r>
         <w:t>this</w:t>
@@ -4129,15 +5229,25 @@
         </w:rPr>
         <w:t xml:space="preserve">서로 다른 </w:t>
       </w:r>
+      <w:proofErr w:type="spellStart"/>
       <w:r>
         <w:t>js</w:t>
       </w:r>
-      <w:r>
-        <w:rPr>
-          <w:rFonts w:hint="eastAsia"/>
-        </w:rPr>
-        <w:t>파일에서 모듈을 생성하고 외부사용을가능하게하고</w:t>
-      </w:r>
+      <w:proofErr w:type="spellEnd"/>
+      <w:r>
+        <w:rPr>
+          <w:rFonts w:hint="eastAsia"/>
+        </w:rPr>
+        <w:t xml:space="preserve">파일에서 모듈을 생성하고 </w:t>
+      </w:r>
+      <w:proofErr w:type="spellStart"/>
+      <w:r>
+        <w:rPr>
+          <w:rFonts w:hint="eastAsia"/>
+        </w:rPr>
+        <w:t>외부사용을가능하게하고</w:t>
+      </w:r>
+      <w:proofErr w:type="spellEnd"/>
       <w:r>
         <w:t>(</w:t>
       </w:r>
@@ -4164,8 +5274,13 @@
     </w:p>
     <w:p/>
     <w:p>
-      <w:r>
-        <w:t>Mudule.exports = {</w:t>
+      <w:proofErr w:type="spellStart"/>
+      <w:r>
+        <w:t>Mudule.exports</w:t>
+      </w:r>
+      <w:proofErr w:type="spellEnd"/>
+      <w:r>
+        <w:t xml:space="preserve"> = {</w:t>
       </w:r>
     </w:p>
     <w:p>
@@ -4177,7 +5292,14 @@
     <w:p>
       <w:r>
         <w:tab/>
-        <w:t>F:function(){</w:t>
+      </w:r>
+      <w:proofErr w:type="gramStart"/>
+      <w:r>
+        <w:t>F:function</w:t>
+      </w:r>
+      <w:proofErr w:type="gramEnd"/>
+      <w:r>
+        <w:t>(){</w:t>
       </w:r>
     </w:p>
     <w:p>
@@ -4186,15 +5308,20 @@
       </w:r>
       <w:r>
         <w:tab/>
-        <w:t>Console.log(this.v);</w:t>
-      </w:r>
-    </w:p>
-    <w:p>
-      <w:pPr>
-        <w:rPr>
-          <w:rFonts w:hint="eastAsia"/>
-        </w:rPr>
-      </w:pPr>
+        <w:t>Console.log(</w:t>
+      </w:r>
+      <w:proofErr w:type="spellStart"/>
+      <w:proofErr w:type="gramStart"/>
+      <w:r>
+        <w:t>this.v</w:t>
+      </w:r>
+      <w:proofErr w:type="spellEnd"/>
+      <w:proofErr w:type="gramEnd"/>
+      <w:r>
+        <w:t>);</w:t>
+      </w:r>
+    </w:p>
+    <w:p>
       <w:r>
         <w:tab/>
         <w:t>}</w:t>
@@ -4206,11 +5333,19 @@
       </w:r>
     </w:p>
     <w:p>
-      <w:r>
-        <w:rPr>
-          <w:rFonts w:hint="eastAsia"/>
-        </w:rPr>
-        <w:t xml:space="preserve">처럼 </w:t>
+      <w:proofErr w:type="spellStart"/>
+      <w:r>
+        <w:rPr>
+          <w:rFonts w:hint="eastAsia"/>
+        </w:rPr>
+        <w:t>처럼</w:t>
+      </w:r>
+      <w:proofErr w:type="spellEnd"/>
+      <w:r>
+        <w:rPr>
+          <w:rFonts w:hint="eastAsia"/>
+        </w:rPr>
+        <w:t xml:space="preserve"> </w:t>
       </w:r>
       <w:r>
         <w:t>exports</w:t>
@@ -4224,11 +5359,6 @@
     </w:p>
     <w:p/>
     <w:p>
-      <w:pPr>
-        <w:rPr>
-          <w:rFonts w:hint="eastAsia"/>
-        </w:rPr>
-      </w:pPr>
       <w:r>
         <w:rPr>
           <w:rFonts w:hint="eastAsia"/>
@@ -4244,19 +5374,57 @@
       <w:r>
         <w:t xml:space="preserve">– </w:t>
       </w:r>
-      <w:r>
-        <w:rPr>
-          <w:rFonts w:hint="eastAsia"/>
-        </w:rPr>
-        <w:t>오염된정보 입력</w:t>
-      </w:r>
-    </w:p>
-    <w:p>
-      <w:r>
-        <w:rPr>
-          <w:rFonts w:hint="eastAsia"/>
-        </w:rPr>
-        <w:t xml:space="preserve">쿼리스트링의 경로를 통한 침입의 문제를 해결하기 위한 간단한 방법 으로 </w:t>
+      <w:proofErr w:type="spellStart"/>
+      <w:r>
+        <w:rPr>
+          <w:rFonts w:hint="eastAsia"/>
+        </w:rPr>
+        <w:t>오염된정보</w:t>
+      </w:r>
+      <w:proofErr w:type="spellEnd"/>
+      <w:r>
+        <w:rPr>
+          <w:rFonts w:hint="eastAsia"/>
+        </w:rPr>
+        <w:t xml:space="preserve"> 입력</w:t>
+      </w:r>
+    </w:p>
+    <w:p>
+      <w:proofErr w:type="spellStart"/>
+      <w:r>
+        <w:rPr>
+          <w:rFonts w:hint="eastAsia"/>
+        </w:rPr>
+        <w:t>쿼리스트링의</w:t>
+      </w:r>
+      <w:proofErr w:type="spellEnd"/>
+      <w:r>
+        <w:rPr>
+          <w:rFonts w:hint="eastAsia"/>
+        </w:rPr>
+        <w:t xml:space="preserve"> 경로를 통한 침입의 문제를 해결하기 위한 간단한 </w:t>
+      </w:r>
+      <w:proofErr w:type="gramStart"/>
+      <w:r>
+        <w:rPr>
+          <w:rFonts w:hint="eastAsia"/>
+        </w:rPr>
+        <w:t xml:space="preserve">방법 </w:t>
+      </w:r>
+      <w:proofErr w:type="spellStart"/>
+      <w:r>
+        <w:rPr>
+          <w:rFonts w:hint="eastAsia"/>
+        </w:rPr>
+        <w:t>으로</w:t>
+      </w:r>
+      <w:proofErr w:type="spellEnd"/>
+      <w:proofErr w:type="gramEnd"/>
+      <w:r>
+        <w:rPr>
+          <w:rFonts w:hint="eastAsia"/>
+        </w:rPr>
+        <w:t xml:space="preserve"> </w:t>
       </w:r>
       <w:r>
         <w:t xml:space="preserve">path </w:t>
@@ -4269,32 +5437,47 @@
       </w:r>
     </w:p>
     <w:p>
-      <w:pPr>
-        <w:rPr>
-          <w:rFonts w:hint="eastAsia"/>
-        </w:rPr>
-      </w:pPr>
+      <w:proofErr w:type="spellStart"/>
       <w:r>
         <w:t>url</w:t>
       </w:r>
-      <w:r>
-        <w:rPr>
-          <w:rFonts w:hint="eastAsia"/>
-        </w:rPr>
-        <w:t xml:space="preserve">에 경로를 입력하여 들어오는 침입등은 외부로의 침입이므로 예제에서 외부에서 </w:t>
-      </w:r>
+      <w:proofErr w:type="spellEnd"/>
+      <w:r>
+        <w:rPr>
+          <w:rFonts w:hint="eastAsia"/>
+        </w:rPr>
+        <w:t xml:space="preserve">에 경로를 입력하여 들어오는 </w:t>
+      </w:r>
+      <w:proofErr w:type="spellStart"/>
+      <w:r>
+        <w:rPr>
+          <w:rFonts w:hint="eastAsia"/>
+        </w:rPr>
+        <w:t>침입등은</w:t>
+      </w:r>
+      <w:proofErr w:type="spellEnd"/>
+      <w:r>
+        <w:rPr>
+          <w:rFonts w:hint="eastAsia"/>
+        </w:rPr>
+        <w:t xml:space="preserve"> 외부로의 침입이므로 예제에서 외부에서 </w:t>
+      </w:r>
+      <w:proofErr w:type="spellStart"/>
       <w:r>
         <w:t>url</w:t>
       </w:r>
+      <w:proofErr w:type="spellEnd"/>
       <w:r>
         <w:rPr>
           <w:rFonts w:hint="eastAsia"/>
         </w:rPr>
         <w:t xml:space="preserve">의 입력이 들어오는 </w:t>
       </w:r>
+      <w:proofErr w:type="spellStart"/>
       <w:r>
         <w:t>readfile</w:t>
       </w:r>
+      <w:proofErr w:type="spellEnd"/>
       <w:r>
         <w:rPr>
           <w:rFonts w:hint="eastAsia"/>
@@ -4304,11 +5487,19 @@
       <w:r>
         <w:t xml:space="preserve"> </w:t>
       </w:r>
-      <w:r>
-        <w:rPr>
-          <w:rFonts w:hint="eastAsia"/>
-        </w:rPr>
-        <w:t>그외에 입력 수정 생성 등에도 적용한다.</w:t>
+      <w:proofErr w:type="spellStart"/>
+      <w:r>
+        <w:rPr>
+          <w:rFonts w:hint="eastAsia"/>
+        </w:rPr>
+        <w:t>그외에</w:t>
+      </w:r>
+      <w:proofErr w:type="spellEnd"/>
+      <w:r>
+        <w:rPr>
+          <w:rFonts w:hint="eastAsia"/>
+        </w:rPr>
+        <w:t xml:space="preserve"> 입력 수정 생성 등에도 적용한다.</w:t>
       </w:r>
     </w:p>
     <w:p>
@@ -4321,17 +5512,58 @@
     </w:p>
     <w:p>
       <w:r>
-        <w:t>Var path = require(‘path’);</w:t>
-      </w:r>
-    </w:p>
-    <w:p>
-      <w:r>
-        <w:t>var filteredID = path.parse(queryData.id).base;</w:t>
-      </w:r>
-    </w:p>
-    <w:p>
-      <w:r>
-        <w:t xml:space="preserve">        fs.readFile(`data/${filteredID}`, 'utf8', function (err, description) {</w:t>
+        <w:t>Var path = require(‘path’</w:t>
+      </w:r>
+      <w:proofErr w:type="gramStart"/>
+      <w:r>
+        <w:t>);</w:t>
+      </w:r>
+      <w:proofErr w:type="gramEnd"/>
+    </w:p>
+    <w:p>
+      <w:r>
+        <w:t xml:space="preserve">var </w:t>
+      </w:r>
+      <w:proofErr w:type="spellStart"/>
+      <w:r>
+        <w:t>filteredID</w:t>
+      </w:r>
+      <w:proofErr w:type="spellEnd"/>
+      <w:r>
+        <w:t xml:space="preserve"> = </w:t>
+      </w:r>
+      <w:proofErr w:type="spellStart"/>
+      <w:proofErr w:type="gramStart"/>
+      <w:r>
+        <w:t>path.parse</w:t>
+      </w:r>
+      <w:proofErr w:type="spellEnd"/>
+      <w:proofErr w:type="gramEnd"/>
+      <w:r>
+        <w:t>(queryData.id).base;</w:t>
+      </w:r>
+    </w:p>
+    <w:p>
+      <w:r>
+        <w:t xml:space="preserve">        </w:t>
+      </w:r>
+      <w:proofErr w:type="spellStart"/>
+      <w:proofErr w:type="gramStart"/>
+      <w:r>
+        <w:t>fs.readFile</w:t>
+      </w:r>
+      <w:proofErr w:type="spellEnd"/>
+      <w:proofErr w:type="gramEnd"/>
+      <w:r>
+        <w:t>(`data/${</w:t>
+      </w:r>
+      <w:proofErr w:type="spellStart"/>
+      <w:r>
+        <w:t>filteredID</w:t>
+      </w:r>
+      <w:proofErr w:type="spellEnd"/>
+      <w:r>
+        <w:t>}`, 'utf8', function (err, description) {</w:t>
       </w:r>
     </w:p>
     <w:p>
@@ -4348,7 +5580,21 @@
         <w:rPr>
           <w:rFonts w:hint="eastAsia"/>
         </w:rPr>
-        <w:t>페이지 생성등에서 h</w:t>
+        <w:t xml:space="preserve">페이지 </w:t>
+      </w:r>
+      <w:proofErr w:type="spellStart"/>
+      <w:r>
+        <w:rPr>
+          <w:rFonts w:hint="eastAsia"/>
+        </w:rPr>
+        <w:t>생성등에서</w:t>
+      </w:r>
+      <w:proofErr w:type="spellEnd"/>
+      <w:r>
+        <w:rPr>
+          <w:rFonts w:hint="eastAsia"/>
+        </w:rPr>
+        <w:t xml:space="preserve"> h</w:t>
       </w:r>
       <w:r>
         <w:t>tml</w:t>
@@ -4387,9 +5633,11 @@
       </w:r>
     </w:p>
     <w:p>
+      <w:proofErr w:type="spellStart"/>
       <w:r>
         <w:t>Npm</w:t>
       </w:r>
+      <w:proofErr w:type="spellEnd"/>
       <w:r>
         <w:rPr>
           <w:rFonts w:hint="eastAsia"/>
@@ -4403,19 +5651,45 @@
         <w:rPr>
           <w:rFonts w:hint="eastAsia"/>
         </w:rPr>
-        <w:t>을 사용할것임.</w:t>
-      </w:r>
-    </w:p>
-    <w:p>
-      <w:r>
-        <w:rPr>
-          <w:rFonts w:hint="eastAsia"/>
-        </w:rPr>
-        <w:t>먼저 n</w:t>
-      </w:r>
-      <w:r>
-        <w:t xml:space="preserve">pm </w:t>
-      </w:r>
+        <w:t xml:space="preserve">을 </w:t>
+      </w:r>
+      <w:proofErr w:type="spellStart"/>
+      <w:r>
+        <w:rPr>
+          <w:rFonts w:hint="eastAsia"/>
+        </w:rPr>
+        <w:t>사용할것임</w:t>
+      </w:r>
+      <w:proofErr w:type="spellEnd"/>
+      <w:r>
+        <w:rPr>
+          <w:rFonts w:hint="eastAsia"/>
+        </w:rPr>
+        <w:t>.</w:t>
+      </w:r>
+    </w:p>
+    <w:p>
+      <w:r>
+        <w:rPr>
+          <w:rFonts w:hint="eastAsia"/>
+        </w:rPr>
+        <w:t xml:space="preserve">먼저 </w:t>
+      </w:r>
+      <w:proofErr w:type="spellStart"/>
+      <w:r>
+        <w:rPr>
+          <w:rFonts w:hint="eastAsia"/>
+        </w:rPr>
+        <w:t>n</w:t>
+      </w:r>
+      <w:r>
+        <w:t>pm</w:t>
+      </w:r>
+      <w:proofErr w:type="spellEnd"/>
+      <w:r>
+        <w:t xml:space="preserve"> </w:t>
+      </w:r>
+      <w:proofErr w:type="spellStart"/>
       <w:r>
         <w:rPr>
           <w:rFonts w:hint="eastAsia"/>
@@ -4425,15 +5699,18 @@
       <w:r>
         <w:t>nit</w:t>
       </w:r>
+      <w:proofErr w:type="spellEnd"/>
       <w:r>
         <w:rPr>
           <w:rFonts w:hint="eastAsia"/>
         </w:rPr>
         <w:t xml:space="preserve">을 </w:t>
       </w:r>
+      <w:proofErr w:type="spellStart"/>
       <w:r>
         <w:t>cmd</w:t>
       </w:r>
+      <w:proofErr w:type="spellEnd"/>
       <w:r>
         <w:rPr>
           <w:rFonts w:hint="eastAsia"/>
@@ -4442,15 +5719,25 @@
       </w:r>
     </w:p>
     <w:p>
-      <w:r>
-        <w:rPr>
-          <w:rFonts w:hint="eastAsia"/>
-        </w:rPr>
-        <w:t xml:space="preserve">이렇게하면 내 프로젝트를 </w:t>
-      </w:r>
+      <w:proofErr w:type="spellStart"/>
+      <w:r>
+        <w:rPr>
+          <w:rFonts w:hint="eastAsia"/>
+        </w:rPr>
+        <w:t>이렇게하면</w:t>
+      </w:r>
+      <w:proofErr w:type="spellEnd"/>
+      <w:r>
+        <w:rPr>
+          <w:rFonts w:hint="eastAsia"/>
+        </w:rPr>
+        <w:t xml:space="preserve"> 내 프로젝트를 </w:t>
+      </w:r>
+      <w:proofErr w:type="spellStart"/>
       <w:r>
         <w:t>npm</w:t>
       </w:r>
+      <w:proofErr w:type="spellEnd"/>
       <w:r>
         <w:rPr>
           <w:rFonts w:hint="eastAsia"/>
@@ -4460,14 +5747,30 @@
     </w:p>
     <w:p/>
     <w:p>
-      <w:r>
-        <w:t xml:space="preserve">Npm install -S sanitize-html </w:t>
-      </w:r>
-      <w:r>
-        <w:rPr>
-          <w:rFonts w:hint="eastAsia"/>
-        </w:rPr>
-        <w:t>을 입력한다.</w:t>
+      <w:proofErr w:type="spellStart"/>
+      <w:r>
+        <w:t>Npm</w:t>
+      </w:r>
+      <w:proofErr w:type="spellEnd"/>
+      <w:r>
+        <w:t xml:space="preserve"> install -S sanitize-</w:t>
+      </w:r>
+      <w:proofErr w:type="gramStart"/>
+      <w:r>
+        <w:t xml:space="preserve">html </w:t>
+      </w:r>
+      <w:r>
+        <w:rPr>
+          <w:rFonts w:hint="eastAsia"/>
+        </w:rPr>
+        <w:t>을</w:t>
+      </w:r>
+      <w:proofErr w:type="gramEnd"/>
+      <w:r>
+        <w:rPr>
+          <w:rFonts w:hint="eastAsia"/>
+        </w:rPr>
+        <w:t xml:space="preserve"> 입력한다.</w:t>
       </w:r>
     </w:p>
     <w:p>
@@ -4487,22 +5790,41 @@
         <w:rPr>
           <w:rFonts w:hint="eastAsia"/>
         </w:rPr>
-        <w:t>실제 사용할 때에는 인터넷에 n</w:t>
-      </w:r>
-      <w:r>
-        <w:t xml:space="preserve">pm sanitize </w:t>
-      </w:r>
-      <w:r>
-        <w:rPr>
-          <w:rFonts w:hint="eastAsia"/>
-        </w:rPr>
-        <w:t>를 검색해서 모듈을 사용할 것,</w:t>
-      </w:r>
+        <w:t xml:space="preserve">실제 사용할 때에는 인터넷에 </w:t>
+      </w:r>
+      <w:proofErr w:type="spellStart"/>
+      <w:r>
+        <w:rPr>
+          <w:rFonts w:hint="eastAsia"/>
+        </w:rPr>
+        <w:t>n</w:t>
+      </w:r>
+      <w:r>
+        <w:t>pm</w:t>
+      </w:r>
+      <w:proofErr w:type="spellEnd"/>
       <w:r>
         <w:t xml:space="preserve"> </w:t>
       </w:r>
-      <w:r>
-        <w:t>Sanitize-html</w:t>
+      <w:proofErr w:type="gramStart"/>
+      <w:r>
+        <w:t xml:space="preserve">sanitize </w:t>
+      </w:r>
+      <w:r>
+        <w:rPr>
+          <w:rFonts w:hint="eastAsia"/>
+        </w:rPr>
+        <w:t>를</w:t>
+      </w:r>
+      <w:proofErr w:type="gramEnd"/>
+      <w:r>
+        <w:rPr>
+          <w:rFonts w:hint="eastAsia"/>
+        </w:rPr>
+        <w:t xml:space="preserve"> 검색해서 모듈을 사용할 것,</w:t>
+      </w:r>
+      <w:r>
+        <w:t xml:space="preserve"> Sanitize-html</w:t>
       </w:r>
       <w:r>
         <w:rPr>
@@ -4510,9 +5832,11 @@
         </w:rPr>
         <w:t xml:space="preserve">은 공식 </w:t>
       </w:r>
+      <w:proofErr w:type="spellStart"/>
       <w:r>
         <w:t>npm</w:t>
       </w:r>
+      <w:proofErr w:type="spellEnd"/>
       <w:r>
         <w:rPr>
           <w:rFonts w:hint="eastAsia"/>
@@ -4605,7 +5929,15 @@
     <w:p/>
     <w:p>
       <w:r>
-        <w:t xml:space="preserve">Var sanitizeHtml = require(‘sanitize-html’) </w:t>
+        <w:t xml:space="preserve">Var </w:t>
+      </w:r>
+      <w:proofErr w:type="spellStart"/>
+      <w:r>
+        <w:t>sanitizeHtml</w:t>
+      </w:r>
+      <w:proofErr w:type="spellEnd"/>
+      <w:r>
+        <w:t xml:space="preserve"> = require(‘sanitize-html’) </w:t>
       </w:r>
       <w:r>
         <w:rPr>
@@ -4616,13 +5948,37 @@
     </w:p>
     <w:p>
       <w:r>
-        <w:t xml:space="preserve">Var sanitizedDescription = sanitizeHtml(description); </w:t>
-      </w:r>
-      <w:r>
-        <w:rPr>
-          <w:rFonts w:hint="eastAsia"/>
-        </w:rPr>
-        <w:t>으로 필터를 적용시키면 된다</w:t>
+        <w:t xml:space="preserve">Var </w:t>
+      </w:r>
+      <w:proofErr w:type="spellStart"/>
+      <w:r>
+        <w:t>sanitizedDescription</w:t>
+      </w:r>
+      <w:proofErr w:type="spellEnd"/>
+      <w:r>
+        <w:t xml:space="preserve"> = </w:t>
+      </w:r>
+      <w:proofErr w:type="spellStart"/>
+      <w:r>
+        <w:t>sanitizeHtml</w:t>
+      </w:r>
+      <w:proofErr w:type="spellEnd"/>
+      <w:r>
+        <w:t xml:space="preserve">(description); </w:t>
+      </w:r>
+      <w:proofErr w:type="spellStart"/>
+      <w:r>
+        <w:rPr>
+          <w:rFonts w:hint="eastAsia"/>
+        </w:rPr>
+        <w:t>으로</w:t>
+      </w:r>
+      <w:proofErr w:type="spellEnd"/>
+      <w:r>
+        <w:rPr>
+          <w:rFonts w:hint="eastAsia"/>
+        </w:rPr>
+        <w:t xml:space="preserve"> 필터를 적용시키면 된다</w:t>
       </w:r>
     </w:p>
     <w:p>
@@ -4641,9 +5997,11 @@
         </w:rPr>
         <w:t xml:space="preserve">을 사용한 자리에 </w:t>
       </w:r>
+      <w:proofErr w:type="spellStart"/>
       <w:r>
         <w:t>sanitizedDescription</w:t>
       </w:r>
+      <w:proofErr w:type="spellEnd"/>
       <w:r>
         <w:rPr>
           <w:rFonts w:hint="eastAsia"/>
@@ -4661,22 +6019,37 @@
     </w:p>
     <w:p>
       <w:r>
-        <w:t>Var sanitizedDescription = sanitizeHtml(description</w:t>
-      </w:r>
-      <w:r>
-        <w:t>,</w:t>
-      </w:r>
-    </w:p>
-    <w:p>
-      <w:pPr>
-        <w:rPr>
-          <w:rFonts w:hint="eastAsia"/>
-        </w:rPr>
-      </w:pPr>
+        <w:t xml:space="preserve">Var </w:t>
+      </w:r>
+      <w:proofErr w:type="spellStart"/>
+      <w:r>
+        <w:t>sanitizedDescription</w:t>
+      </w:r>
+      <w:proofErr w:type="spellEnd"/>
+      <w:r>
+        <w:t xml:space="preserve"> = </w:t>
+      </w:r>
+      <w:proofErr w:type="spellStart"/>
+      <w:proofErr w:type="gramStart"/>
+      <w:r>
+        <w:t>sanitizeHtml</w:t>
+      </w:r>
+      <w:proofErr w:type="spellEnd"/>
+      <w:r>
+        <w:t>(</w:t>
+      </w:r>
+      <w:proofErr w:type="gramEnd"/>
+      <w:r>
+        <w:t>description,</w:t>
+      </w:r>
+    </w:p>
+    <w:p>
       <w:r>
         <w:tab/>
         <w:t>{</w:t>
       </w:r>
+      <w:proofErr w:type="spellStart"/>
+      <w:proofErr w:type="gramStart"/>
       <w:r>
         <w:rPr>
           <w:rFonts w:hint="eastAsia"/>
@@ -4684,7 +6057,15 @@
         <w:t>a</w:t>
       </w:r>
       <w:r>
-        <w:t>llowedTags:[‘h1’]}</w:t>
+        <w:t>llowedTags</w:t>
+      </w:r>
+      <w:proofErr w:type="spellEnd"/>
+      <w:r>
+        <w:t>:[</w:t>
+      </w:r>
+      <w:proofErr w:type="gramEnd"/>
+      <w:r>
+        <w:t>‘h1’]}</w:t>
       </w:r>
     </w:p>
     <w:p>
@@ -4693,11 +6074,19 @@
       </w:r>
     </w:p>
     <w:p>
-      <w:r>
-        <w:rPr>
-          <w:rFonts w:hint="eastAsia"/>
-        </w:rPr>
-        <w:t>이런식으로 객체로 넣어주면 된다.</w:t>
+      <w:proofErr w:type="spellStart"/>
+      <w:r>
+        <w:rPr>
+          <w:rFonts w:hint="eastAsia"/>
+        </w:rPr>
+        <w:t>이런식으로</w:t>
+      </w:r>
+      <w:proofErr w:type="spellEnd"/>
+      <w:r>
+        <w:rPr>
+          <w:rFonts w:hint="eastAsia"/>
+        </w:rPr>
+        <w:t xml:space="preserve"> 객체로 넣어주면 된다.</w:t>
       </w:r>
     </w:p>
     <w:p/>
@@ -4771,25 +6160,61 @@
         </w:rPr>
       </w:pPr>
       <w:r>
-        <w:t>–ignore-watch=”data/*</w:t>
-      </w:r>
-      <w:r>
+        <w:t>–ignore-watch=”data/</w:t>
+      </w:r>
+      <w:proofErr w:type="gramStart"/>
+      <w:r>
+        <w:t xml:space="preserve">* </w:t>
+      </w:r>
+      <w:r>
+        <w:rPr>
+          <w:rFonts w:hint="eastAsia"/>
+        </w:rPr>
+        <w:t>는</w:t>
+      </w:r>
+      <w:proofErr w:type="gramEnd"/>
+      <w:r>
+        <w:rPr>
+          <w:rFonts w:hint="eastAsia"/>
+        </w:rPr>
         <w:t xml:space="preserve"> </w:t>
       </w:r>
       <w:r>
-        <w:rPr>
-          <w:rFonts w:hint="eastAsia"/>
-        </w:rPr>
-        <w:t xml:space="preserve">는 </w:t>
-      </w:r>
-      <w:r>
         <w:t>data</w:t>
       </w:r>
       <w:r>
         <w:rPr>
           <w:rFonts w:hint="eastAsia"/>
         </w:rPr>
-        <w:t xml:space="preserve">하위폴더의 변경사항에 의해 껏다켜짐을 방지하고 한칸 띄고 </w:t>
+        <w:t xml:space="preserve">하위폴더의 변경사항에 의해 </w:t>
+      </w:r>
+      <w:proofErr w:type="spellStart"/>
+      <w:r>
+        <w:rPr>
+          <w:rFonts w:hint="eastAsia"/>
+        </w:rPr>
+        <w:t>껏다켜짐을</w:t>
+      </w:r>
+      <w:proofErr w:type="spellEnd"/>
+      <w:r>
+        <w:rPr>
+          <w:rFonts w:hint="eastAsia"/>
+        </w:rPr>
+        <w:t xml:space="preserve"> 방지하고 </w:t>
+      </w:r>
+      <w:proofErr w:type="spellStart"/>
+      <w:r>
+        <w:rPr>
+          <w:rFonts w:hint="eastAsia"/>
+        </w:rPr>
+        <w:t>한칸</w:t>
+      </w:r>
+      <w:proofErr w:type="spellEnd"/>
+      <w:r>
+        <w:rPr>
+          <w:rFonts w:hint="eastAsia"/>
+        </w:rPr>
+        <w:t xml:space="preserve"> 띄고 </w:t>
       </w:r>
       <w:r>
         <w:t>sessions/*”</w:t>
@@ -4798,7 +6223,21 @@
         <w:rPr>
           <w:rFonts w:hint="eastAsia"/>
         </w:rPr>
-        <w:t xml:space="preserve">를 넣음으로서 </w:t>
+        <w:t xml:space="preserve">를 </w:t>
+      </w:r>
+      <w:proofErr w:type="spellStart"/>
+      <w:r>
+        <w:rPr>
+          <w:rFonts w:hint="eastAsia"/>
+        </w:rPr>
+        <w:t>넣음으로서</w:t>
+      </w:r>
+      <w:proofErr w:type="spellEnd"/>
+      <w:r>
+        <w:rPr>
+          <w:rFonts w:hint="eastAsia"/>
+        </w:rPr>
+        <w:t xml:space="preserve"> </w:t>
       </w:r>
       <w:r>
         <w:t>2</w:t>
@@ -4809,6 +6248,390 @@
         </w:rPr>
         <w:t>폴더를 지정할 수 있다.</w:t>
       </w:r>
+    </w:p>
+    <w:p>
+      <w:proofErr w:type="spellStart"/>
+      <w:r>
+        <w:rPr>
+          <w:rFonts w:hint="eastAsia"/>
+        </w:rPr>
+        <w:t>n</w:t>
+      </w:r>
+      <w:r>
+        <w:t>ode</w:t>
+      </w:r>
+      <w:r>
+        <w:rPr>
+          <w:rFonts w:hint="eastAsia"/>
+        </w:rPr>
+        <w:t>j</w:t>
+      </w:r>
+      <w:r>
+        <w:t>s</w:t>
+      </w:r>
+      <w:proofErr w:type="spellEnd"/>
+      <w:r>
+        <w:rPr>
+          <w:rFonts w:hint="eastAsia"/>
+        </w:rPr>
+        <w:t xml:space="preserve">에서 </w:t>
+      </w:r>
+      <w:proofErr w:type="spellStart"/>
+      <w:r>
+        <w:t>mysql</w:t>
+      </w:r>
+      <w:proofErr w:type="spellEnd"/>
+      <w:r>
+        <w:t xml:space="preserve"> </w:t>
+      </w:r>
+      <w:r>
+        <w:rPr>
+          <w:rFonts w:hint="eastAsia"/>
+        </w:rPr>
+        <w:t>접근</w:t>
+      </w:r>
+    </w:p>
+    <w:p/>
+    <w:p>
+      <w:proofErr w:type="spellStart"/>
+      <w:r>
+        <w:rPr>
+          <w:rFonts w:hint="eastAsia"/>
+        </w:rPr>
+        <w:t>n</w:t>
+      </w:r>
+      <w:r>
+        <w:t>pm</w:t>
+      </w:r>
+      <w:proofErr w:type="spellEnd"/>
+      <w:r>
+        <w:t xml:space="preserve"> install -S </w:t>
+      </w:r>
+      <w:proofErr w:type="spellStart"/>
+      <w:r>
+        <w:t>mysql</w:t>
+      </w:r>
+      <w:proofErr w:type="spellEnd"/>
+      <w:r>
+        <w:t xml:space="preserve"> </w:t>
+      </w:r>
+      <w:r>
+        <w:rPr>
+          <w:rFonts w:hint="eastAsia"/>
+        </w:rPr>
+        <w:t>실행</w:t>
+      </w:r>
+    </w:p>
+    <w:p>
+      <w:proofErr w:type="spellStart"/>
+      <w:r>
+        <w:t>mysql</w:t>
+      </w:r>
+      <w:proofErr w:type="spellEnd"/>
+      <w:r>
+        <w:t xml:space="preserve"> </w:t>
+      </w:r>
+      <w:r>
+        <w:rPr>
+          <w:rFonts w:hint="eastAsia"/>
+        </w:rPr>
+        <w:t>관련 패키지 설치</w:t>
+      </w:r>
+    </w:p>
+    <w:p/>
+    <w:p>
+      <w:r>
+        <w:t xml:space="preserve">var </w:t>
+      </w:r>
+      <w:proofErr w:type="spellStart"/>
+      <w:r>
+        <w:t>mysql</w:t>
+      </w:r>
+      <w:proofErr w:type="spellEnd"/>
+      <w:r>
+        <w:t xml:space="preserve">      = require('</w:t>
+      </w:r>
+      <w:proofErr w:type="spellStart"/>
+      <w:r>
+        <w:t>mysql</w:t>
+      </w:r>
+      <w:proofErr w:type="spellEnd"/>
+      <w:r>
+        <w:t>')</w:t>
+      </w:r>
+      <w:proofErr w:type="gramStart"/>
+      <w:r>
+        <w:t>;</w:t>
+      </w:r>
+      <w:r>
+        <w:t xml:space="preserve"> /</w:t>
+      </w:r>
+      <w:proofErr w:type="gramEnd"/>
+      <w:r>
+        <w:t>/</w:t>
+      </w:r>
+      <w:proofErr w:type="spellStart"/>
+      <w:r>
+        <w:rPr>
+          <w:rFonts w:hint="eastAsia"/>
+        </w:rPr>
+        <w:t>m</w:t>
+      </w:r>
+      <w:r>
+        <w:t>ysql</w:t>
+      </w:r>
+      <w:proofErr w:type="spellEnd"/>
+      <w:r>
+        <w:rPr>
+          <w:rFonts w:hint="eastAsia"/>
+        </w:rPr>
+        <w:t xml:space="preserve">이라는 변수로 </w:t>
+      </w:r>
+      <w:proofErr w:type="spellStart"/>
+      <w:r>
+        <w:t>mysql</w:t>
+      </w:r>
+      <w:proofErr w:type="spellEnd"/>
+      <w:r>
+        <w:t xml:space="preserve"> </w:t>
+      </w:r>
+      <w:r>
+        <w:rPr>
+          <w:rFonts w:hint="eastAsia"/>
+        </w:rPr>
+        <w:t>모듈 사용</w:t>
+      </w:r>
+    </w:p>
+    <w:p>
+      <w:proofErr w:type="gramStart"/>
+      <w:r>
+        <w:t>// 비밀번호는</w:t>
+      </w:r>
+      <w:proofErr w:type="gramEnd"/>
+      <w:r>
+        <w:t xml:space="preserve"> 별도의 파일로 분리해서 버전관리에 포함시키지 않아야 합니다. </w:t>
+      </w:r>
+    </w:p>
+    <w:p>
+      <w:r>
+        <w:t xml:space="preserve">var connection = </w:t>
+      </w:r>
+      <w:proofErr w:type="spellStart"/>
+      <w:proofErr w:type="gramStart"/>
+      <w:r>
+        <w:t>mysql.createConnection</w:t>
+      </w:r>
+      <w:proofErr w:type="spellEnd"/>
+      <w:proofErr w:type="gramEnd"/>
+      <w:r>
+        <w:t>({</w:t>
+      </w:r>
+      <w:r>
+        <w:t>//</w:t>
+      </w:r>
+      <w:r>
+        <w:rPr>
+          <w:rFonts w:hint="eastAsia"/>
+        </w:rPr>
+        <w:t>접속</w:t>
+      </w:r>
+    </w:p>
+    <w:p>
+      <w:r>
+        <w:t xml:space="preserve">  host   </w:t>
+      </w:r>
+      <w:proofErr w:type="gramStart"/>
+      <w:r>
+        <w:t xml:space="preserve">  :</w:t>
+      </w:r>
+      <w:proofErr w:type="gramEnd"/>
+      <w:r>
+        <w:t xml:space="preserve"> 'localhost',</w:t>
+      </w:r>
+    </w:p>
+    <w:p>
+      <w:r>
+        <w:t xml:space="preserve">  user   </w:t>
+      </w:r>
+      <w:proofErr w:type="gramStart"/>
+      <w:r>
+        <w:t xml:space="preserve">  :</w:t>
+      </w:r>
+      <w:proofErr w:type="gramEnd"/>
+      <w:r>
+        <w:t xml:space="preserve"> 'root',</w:t>
+      </w:r>
+    </w:p>
+    <w:p>
+      <w:r>
+        <w:t xml:space="preserve">  </w:t>
+      </w:r>
+      <w:proofErr w:type="gramStart"/>
+      <w:r>
+        <w:t>password :</w:t>
+      </w:r>
+      <w:proofErr w:type="gramEnd"/>
+      <w:r>
+        <w:t xml:space="preserve"> '</w:t>
+      </w:r>
+      <w:r>
+        <w:t>root’</w:t>
+      </w:r>
+      <w:r>
+        <w:t>,</w:t>
+      </w:r>
+    </w:p>
+    <w:p>
+      <w:r>
+        <w:t xml:space="preserve">  </w:t>
+      </w:r>
+      <w:proofErr w:type="gramStart"/>
+      <w:r>
+        <w:t>database :</w:t>
+      </w:r>
+      <w:proofErr w:type="gramEnd"/>
+      <w:r>
+        <w:t xml:space="preserve"> '</w:t>
+      </w:r>
+      <w:proofErr w:type="spellStart"/>
+      <w:r>
+        <w:t>opentutorials</w:t>
+      </w:r>
+      <w:proofErr w:type="spellEnd"/>
+      <w:r>
+        <w:t>'</w:t>
+      </w:r>
+    </w:p>
+    <w:p>
+      <w:pPr>
+        <w:rPr>
+          <w:rFonts w:hint="eastAsia"/>
+        </w:rPr>
+      </w:pPr>
+      <w:r>
+        <w:t>});</w:t>
+      </w:r>
+    </w:p>
+    <w:p>
+      <w:pPr>
+        <w:rPr>
+          <w:rFonts w:hint="eastAsia"/>
+        </w:rPr>
+      </w:pPr>
+      <w:proofErr w:type="spellStart"/>
+      <w:proofErr w:type="gramStart"/>
+      <w:r>
+        <w:t>connection.connect</w:t>
+      </w:r>
+      <w:proofErr w:type="spellEnd"/>
+      <w:proofErr w:type="gramEnd"/>
+      <w:r>
+        <w:t>();</w:t>
+      </w:r>
+    </w:p>
+    <w:p>
+      <w:proofErr w:type="spellStart"/>
+      <w:proofErr w:type="gramStart"/>
+      <w:r>
+        <w:t>connection.query</w:t>
+      </w:r>
+      <w:proofErr w:type="spellEnd"/>
+      <w:proofErr w:type="gramEnd"/>
+      <w:r>
+        <w:t>('SELECT * FROM topic', function (error, results, fields) {</w:t>
+      </w:r>
+    </w:p>
+    <w:p>
+      <w:r>
+        <w:t xml:space="preserve">    if (error) </w:t>
+      </w:r>
+      <w:proofErr w:type="gramStart"/>
+      <w:r>
+        <w:t>{  console.log</w:t>
+      </w:r>
+      <w:proofErr w:type="gramEnd"/>
+      <w:r>
+        <w:t>(error);</w:t>
+      </w:r>
+    </w:p>
+    <w:p>
+      <w:r>
+        <w:t xml:space="preserve">  }</w:t>
+      </w:r>
+    </w:p>
+    <w:p>
+      <w:r>
+        <w:t xml:space="preserve">   console.log(results</w:t>
+      </w:r>
+      <w:proofErr w:type="gramStart"/>
+      <w:r>
+        <w:t>);</w:t>
+      </w:r>
+      <w:proofErr w:type="gramEnd"/>
+    </w:p>
+    <w:p>
+      <w:pPr>
+        <w:rPr>
+          <w:rFonts w:hint="eastAsia"/>
+        </w:rPr>
+      </w:pPr>
+      <w:r>
+        <w:t>});</w:t>
+      </w:r>
+      <w:r>
+        <w:t>//</w:t>
+      </w:r>
+      <w:proofErr w:type="spellStart"/>
+      <w:r>
+        <w:rPr>
+          <w:rFonts w:hint="eastAsia"/>
+        </w:rPr>
+        <w:t>쿼리문</w:t>
+      </w:r>
+      <w:proofErr w:type="spellEnd"/>
+      <w:r>
+        <w:rPr>
+          <w:rFonts w:hint="eastAsia"/>
+        </w:rPr>
+        <w:t>,</w:t>
+      </w:r>
+      <w:r>
+        <w:t xml:space="preserve"> </w:t>
+      </w:r>
+      <w:proofErr w:type="gramStart"/>
+      <w:r>
+        <w:rPr>
+          <w:rFonts w:hint="eastAsia"/>
+        </w:rPr>
+        <w:t>에러처리,결과</w:t>
+      </w:r>
+      <w:proofErr w:type="gramEnd"/>
+    </w:p>
+    <w:p>
+      <w:proofErr w:type="spellStart"/>
+      <w:r>
+        <w:t>connection.end</w:t>
+      </w:r>
+      <w:proofErr w:type="spellEnd"/>
+      <w:r>
+        <w:t>();</w:t>
+      </w:r>
+      <w:r>
+        <w:t>//</w:t>
+      </w:r>
+      <w:r>
+        <w:rPr>
+          <w:rFonts w:hint="eastAsia"/>
+        </w:rPr>
+        <w:t>접속종료</w:t>
+      </w:r>
+    </w:p>
+    <w:p>
+      <w:pPr>
+        <w:rPr>
+          <w:rFonts w:hint="eastAsia"/>
+        </w:rPr>
+      </w:pPr>
     </w:p>
     <w:sectPr>
       <w:pgSz w:w="11906" w:h="16838"/>

--- a/Nodejs 내용.docx
+++ b/Nodejs 내용.docx
@@ -4,248 +4,206 @@
   <w:body>
     <w:p>
       <w:r>
-        <w:t xml:space="preserve">Node </w:t>
-      </w:r>
-      <w:proofErr w:type="spellStart"/>
-      <w:r>
-        <w:t>js</w:t>
-      </w:r>
-      <w:proofErr w:type="spellEnd"/>
-    </w:p>
-    <w:p>
-      <w:proofErr w:type="spellStart"/>
-      <w:r>
-        <w:rPr>
-          <w:rFonts w:hint="eastAsia"/>
-        </w:rPr>
-        <w:t>리터럴</w:t>
-      </w:r>
-      <w:proofErr w:type="spellEnd"/>
-      <w:r>
-        <w:rPr>
-          <w:rFonts w:hint="eastAsia"/>
-        </w:rPr>
+        <w:t>Node js</w:t>
+      </w:r>
+    </w:p>
+    <w:p>
+      <w:r>
+        <w:rPr>
+          <w:rFonts w:hint="eastAsia"/>
+        </w:rPr>
+        <w:t xml:space="preserve">리터럴 </w:t>
+      </w:r>
+      <w:r>
+        <w:t xml:space="preserve">– </w:t>
+      </w:r>
+      <w:r>
+        <w:rPr>
+          <w:rFonts w:hint="eastAsia"/>
+        </w:rPr>
+        <w:t>데이터를 표현하는 방식</w:t>
+      </w:r>
+    </w:p>
+    <w:p>
+      <w:r>
+        <w:t xml:space="preserve">Var a = 1 – </w:t>
+      </w:r>
+      <w:r>
+        <w:rPr>
+          <w:rFonts w:hint="eastAsia"/>
+        </w:rPr>
+        <w:t>정수를 표현하는 방식</w:t>
+      </w:r>
+    </w:p>
+    <w:p>
+      <w:r>
+        <w:t xml:space="preserve">Var a = “1” – </w:t>
+      </w:r>
+      <w:r>
+        <w:rPr>
+          <w:rFonts w:hint="eastAsia"/>
+        </w:rPr>
+        <w:t>문자를 표현하는 방식.</w:t>
+      </w:r>
+    </w:p>
+    <w:p>
+      <w:r>
+        <w:rPr>
+          <w:rFonts w:hint="eastAsia"/>
+        </w:rPr>
+        <w:t>j</w:t>
+      </w:r>
+      <w:r>
+        <w:t>avascript</w:t>
+      </w:r>
+      <w:r>
+        <w:rPr>
+          <w:rFonts w:hint="eastAsia"/>
+        </w:rPr>
+        <w:t xml:space="preserve">에서 </w:t>
+      </w:r>
+      <w:r>
+        <w:t>‘</w:t>
+      </w:r>
+      <w:r>
+        <w:rPr>
+          <w:rFonts w:hint="eastAsia"/>
+        </w:rPr>
+        <w:t>내용</w:t>
+      </w:r>
+      <w:r>
+        <w:t xml:space="preserve">’ + </w:t>
+      </w:r>
+      <w:r>
+        <w:rPr>
+          <w:rFonts w:hint="eastAsia"/>
+        </w:rPr>
+        <w:t xml:space="preserve">변수 </w:t>
+      </w:r>
+      <w:r>
+        <w:t>+’</w:t>
+      </w:r>
+      <w:r>
+        <w:rPr>
+          <w:rFonts w:hint="eastAsia"/>
+        </w:rPr>
+        <w:t xml:space="preserve">내용 </w:t>
+      </w:r>
+      <w:r>
+        <w:t>\</w:t>
+      </w:r>
+      <w:r>
+        <w:rPr>
+          <w:rFonts w:hint="eastAsia"/>
+        </w:rPr>
+        <w:t>n</w:t>
+      </w:r>
+      <w:r>
+        <w:t xml:space="preserve">’ </w:t>
+      </w:r>
+      <w:r>
+        <w:rPr>
+          <w:rFonts w:hint="eastAsia"/>
+        </w:rPr>
+        <w:t>등의 표현은 번거롭기 때문에</w:t>
+      </w:r>
+    </w:p>
+    <w:p/>
+    <w:p>
+      <w:r>
+        <w:rPr>
+          <w:rFonts w:hint="eastAsia"/>
+        </w:rPr>
+        <w:t>t</w:t>
+      </w:r>
+      <w:r>
+        <w:t xml:space="preserve">emplate literal </w:t>
+      </w:r>
+      <w:r>
+        <w:rPr>
+          <w:rFonts w:hint="eastAsia"/>
+        </w:rPr>
+        <w:t>을 사용한다</w:t>
+      </w:r>
+    </w:p>
+    <w:p>
+      <w:r>
+        <w:rPr>
+          <w:rFonts w:hint="eastAsia"/>
+        </w:rPr>
+        <w:t xml:space="preserve">~칸의  </w:t>
+      </w:r>
+      <w:r>
+        <w:t>`</w:t>
+      </w:r>
+      <w:r>
+        <w:rPr>
+          <w:rFonts w:hint="eastAsia"/>
+        </w:rPr>
+        <w:t xml:space="preserve"> 을 사용</w:t>
+      </w:r>
+    </w:p>
+    <w:p>
+      <w:r>
+        <w:rPr>
+          <w:rFonts w:hint="eastAsia"/>
+        </w:rPr>
+        <w:t xml:space="preserve">`내용 </w:t>
+      </w:r>
+      <w:r>
+        <w:t>${</w:t>
+      </w:r>
+      <w:r>
+        <w:rPr>
+          <w:rFonts w:hint="eastAsia"/>
+        </w:rPr>
+        <w:t>변수</w:t>
+      </w:r>
+      <w:r>
+        <w:t>}</w:t>
+      </w:r>
+    </w:p>
+    <w:p>
+      <w:r>
+        <w:rPr>
+          <w:rFonts w:hint="eastAsia"/>
+        </w:rPr>
+        <w:t>내용</w:t>
+      </w:r>
+      <w:r>
+        <w:t xml:space="preserve">‘ </w:t>
+      </w:r>
+      <w:r>
+        <w:rPr>
+          <w:rFonts w:hint="eastAsia"/>
+        </w:rPr>
+        <w:t>으로 같은 결과를 얻는다.</w:t>
+      </w:r>
+      <w:r>
+        <w:t xml:space="preserve"> ${1+1}</w:t>
+      </w:r>
+      <w:r>
+        <w:rPr>
+          <w:rFonts w:hint="eastAsia"/>
+        </w:rPr>
+        <w:t>등도 가능</w:t>
+      </w:r>
+    </w:p>
+    <w:p/>
+    <w:p>
+      <w:r>
+        <w:t xml:space="preserve">http – </w:t>
+      </w:r>
+      <w:r>
+        <w:rPr>
+          <w:rFonts w:hint="eastAsia"/>
+        </w:rPr>
+        <w:t>서버와의 통신 방법,</w:t>
+      </w:r>
+      <w:r>
         <w:t xml:space="preserve"> </w:t>
       </w:r>
       <w:r>
-        <w:t xml:space="preserve">– </w:t>
-      </w:r>
-      <w:r>
-        <w:rPr>
-          <w:rFonts w:hint="eastAsia"/>
-        </w:rPr>
-        <w:t>데이터를 표현하는 방식</w:t>
-      </w:r>
-    </w:p>
-    <w:p>
-      <w:r>
-        <w:t xml:space="preserve">Var a = 1 – </w:t>
-      </w:r>
-      <w:r>
-        <w:rPr>
-          <w:rFonts w:hint="eastAsia"/>
-        </w:rPr>
-        <w:t>정수를 표현하는 방식</w:t>
-      </w:r>
-    </w:p>
-    <w:p>
-      <w:r>
-        <w:t xml:space="preserve">Var a = “1” – </w:t>
-      </w:r>
-      <w:r>
-        <w:rPr>
-          <w:rFonts w:hint="eastAsia"/>
-        </w:rPr>
-        <w:t>문자를 표현하는 방식.</w:t>
-      </w:r>
-    </w:p>
-    <w:p>
-      <w:proofErr w:type="spellStart"/>
-      <w:r>
-        <w:rPr>
-          <w:rFonts w:hint="eastAsia"/>
-        </w:rPr>
-        <w:t>j</w:t>
-      </w:r>
-      <w:r>
-        <w:t>avascript</w:t>
-      </w:r>
-      <w:proofErr w:type="spellEnd"/>
-      <w:r>
-        <w:rPr>
-          <w:rFonts w:hint="eastAsia"/>
-        </w:rPr>
-        <w:t xml:space="preserve">에서 </w:t>
-      </w:r>
-      <w:r>
-        <w:t>‘</w:t>
-      </w:r>
-      <w:r>
-        <w:rPr>
-          <w:rFonts w:hint="eastAsia"/>
-        </w:rPr>
-        <w:t>내용</w:t>
-      </w:r>
-      <w:r>
-        <w:t xml:space="preserve">’ + </w:t>
-      </w:r>
-      <w:r>
-        <w:rPr>
-          <w:rFonts w:hint="eastAsia"/>
-        </w:rPr>
-        <w:t xml:space="preserve">변수 </w:t>
-      </w:r>
-      <w:r>
-        <w:t>+’</w:t>
-      </w:r>
-      <w:r>
-        <w:rPr>
-          <w:rFonts w:hint="eastAsia"/>
-        </w:rPr>
-        <w:t xml:space="preserve">내용 </w:t>
-      </w:r>
-      <w:r>
-        <w:t>\</w:t>
-      </w:r>
-      <w:r>
-        <w:rPr>
-          <w:rFonts w:hint="eastAsia"/>
-        </w:rPr>
-        <w:t>n</w:t>
-      </w:r>
-      <w:r>
-        <w:t xml:space="preserve">’ </w:t>
-      </w:r>
-      <w:r>
-        <w:rPr>
-          <w:rFonts w:hint="eastAsia"/>
-        </w:rPr>
-        <w:t>등의 표현은 번거롭기 때문에</w:t>
-      </w:r>
-    </w:p>
-    <w:p/>
-    <w:p>
-      <w:r>
-        <w:rPr>
-          <w:rFonts w:hint="eastAsia"/>
-        </w:rPr>
-        <w:t>t</w:t>
-      </w:r>
-      <w:r>
-        <w:t xml:space="preserve">emplate </w:t>
-      </w:r>
-      <w:proofErr w:type="gramStart"/>
-      <w:r>
-        <w:t xml:space="preserve">literal </w:t>
-      </w:r>
-      <w:r>
-        <w:rPr>
-          <w:rFonts w:hint="eastAsia"/>
-        </w:rPr>
-        <w:t>을</w:t>
-      </w:r>
-      <w:proofErr w:type="gramEnd"/>
-      <w:r>
-        <w:rPr>
-          <w:rFonts w:hint="eastAsia"/>
-        </w:rPr>
-        <w:t xml:space="preserve"> 사용한다</w:t>
-      </w:r>
-    </w:p>
-    <w:p>
-      <w:r>
-        <w:rPr>
-          <w:rFonts w:hint="eastAsia"/>
-        </w:rPr>
-        <w:t>~</w:t>
-      </w:r>
-      <w:proofErr w:type="gramStart"/>
-      <w:r>
-        <w:rPr>
-          <w:rFonts w:hint="eastAsia"/>
-        </w:rPr>
-        <w:t xml:space="preserve">칸의  </w:t>
-      </w:r>
-      <w:r>
-        <w:t>`</w:t>
-      </w:r>
-      <w:proofErr w:type="gramEnd"/>
-      <w:r>
-        <w:rPr>
-          <w:rFonts w:hint="eastAsia"/>
-        </w:rPr>
-        <w:t xml:space="preserve"> 을 사용</w:t>
-      </w:r>
-    </w:p>
-    <w:p>
-      <w:r>
-        <w:rPr>
-          <w:rFonts w:hint="eastAsia"/>
-        </w:rPr>
-        <w:t xml:space="preserve">`내용 </w:t>
-      </w:r>
-      <w:r>
-        <w:t>${</w:t>
-      </w:r>
-      <w:r>
-        <w:rPr>
-          <w:rFonts w:hint="eastAsia"/>
-        </w:rPr>
-        <w:t>변수</w:t>
-      </w:r>
-      <w:r>
-        <w:t>}</w:t>
-      </w:r>
-    </w:p>
-    <w:p>
-      <w:proofErr w:type="gramStart"/>
-      <w:r>
-        <w:rPr>
-          <w:rFonts w:hint="eastAsia"/>
-        </w:rPr>
-        <w:t>내용</w:t>
-      </w:r>
-      <w:r>
-        <w:t xml:space="preserve">‘ </w:t>
-      </w:r>
-      <w:r>
-        <w:rPr>
-          <w:rFonts w:hint="eastAsia"/>
-        </w:rPr>
-        <w:t>으로</w:t>
-      </w:r>
-      <w:proofErr w:type="gramEnd"/>
-      <w:r>
-        <w:rPr>
-          <w:rFonts w:hint="eastAsia"/>
-        </w:rPr>
-        <w:t xml:space="preserve"> 같은 결과를 얻는다.</w:t>
-      </w:r>
-      <w:r>
-        <w:t xml:space="preserve"> ${1+1}</w:t>
-      </w:r>
-      <w:r>
-        <w:rPr>
-          <w:rFonts w:hint="eastAsia"/>
-        </w:rPr>
-        <w:t>등도 가능</w:t>
-      </w:r>
-    </w:p>
-    <w:p/>
-    <w:p>
-      <w:r>
-        <w:t xml:space="preserve">http – </w:t>
-      </w:r>
-      <w:r>
-        <w:rPr>
-          <w:rFonts w:hint="eastAsia"/>
-        </w:rPr>
-        <w:t>서버와의 통신 방법,</w:t>
-      </w:r>
-      <w:r>
-        <w:t xml:space="preserve"> </w:t>
-      </w:r>
-      <w:r>
         <w:rPr>
           <w:rFonts w:hint="eastAsia"/>
         </w:rPr>
@@ -269,15 +227,8 @@
         <w:t>인터넷에 연결되어 있는 컴퓨터</w:t>
       </w:r>
       <w:r>
-        <w:t xml:space="preserve">, </w:t>
-      </w:r>
-      <w:proofErr w:type="spellStart"/>
-      <w:proofErr w:type="gramStart"/>
-      <w:r>
-        <w:t>host,domain</w:t>
-      </w:r>
-      <w:proofErr w:type="spellEnd"/>
-      <w:proofErr w:type="gramEnd"/>
+        <w:t>, host,domain</w:t>
+      </w:r>
     </w:p>
     <w:p>
       <w:r>
@@ -315,28 +266,13 @@
         <w:t>?</w:t>
       </w:r>
       <w:r>
-        <w:t>id=</w:t>
-      </w:r>
-      <w:proofErr w:type="spellStart"/>
-      <w:r>
-        <w:t>HTML&amp;page</w:t>
-      </w:r>
-      <w:proofErr w:type="spellEnd"/>
-      <w:r>
-        <w:t xml:space="preserve">=12 – </w:t>
-      </w:r>
-      <w:r>
-        <w:rPr>
-          <w:rFonts w:hint="eastAsia"/>
-        </w:rPr>
-        <w:t xml:space="preserve">웹서버에 전달할 수 있는 </w:t>
-      </w:r>
-      <w:proofErr w:type="gramStart"/>
-      <w:r>
-        <w:rPr>
-          <w:rFonts w:hint="eastAsia"/>
-        </w:rPr>
-        <w:t xml:space="preserve">정보 </w:t>
+        <w:t xml:space="preserve">id=HTML&amp;page=12 – </w:t>
+      </w:r>
+      <w:r>
+        <w:rPr>
+          <w:rFonts w:hint="eastAsia"/>
+        </w:rPr>
+        <w:t xml:space="preserve">웹서버에 전달할 수 있는 정보 </w:t>
       </w:r>
       <w:r>
         <w:t>?</w:t>
@@ -345,14 +281,7 @@
         <w:rPr>
           <w:rFonts w:hint="eastAsia"/>
         </w:rPr>
-        <w:t>로</w:t>
-      </w:r>
-      <w:proofErr w:type="gramEnd"/>
-      <w:r>
-        <w:rPr>
-          <w:rFonts w:hint="eastAsia"/>
-        </w:rPr>
-        <w:t xml:space="preserve"> 시작하며 값과 값은 </w:t>
+        <w:t xml:space="preserve">로 시작하며 값과 값은 </w:t>
       </w:r>
       <w:r>
         <w:t>&amp;</w:t>
@@ -439,85 +368,31 @@
         <w:rPr>
           <w:rFonts w:hint="eastAsia"/>
         </w:rPr>
-        <w:t xml:space="preserve"> </w:t>
-      </w:r>
-      <w:proofErr w:type="spellStart"/>
-      <w:r>
-        <w:rPr>
-          <w:rFonts w:hint="eastAsia"/>
-        </w:rPr>
-        <w:t>같은건</w:t>
-      </w:r>
-      <w:proofErr w:type="spellEnd"/>
-      <w:r>
-        <w:rPr>
-          <w:rFonts w:hint="eastAsia"/>
-        </w:rPr>
-        <w:t xml:space="preserve"> 모듈임 </w:t>
-      </w:r>
-      <w:proofErr w:type="spellStart"/>
-      <w:r>
-        <w:rPr>
-          <w:rFonts w:hint="eastAsia"/>
-        </w:rPr>
-        <w:t>비슷한기능끼리</w:t>
-      </w:r>
-      <w:proofErr w:type="spellEnd"/>
-      <w:r>
-        <w:rPr>
-          <w:rFonts w:hint="eastAsia"/>
-        </w:rPr>
-        <w:t xml:space="preserve"> </w:t>
-      </w:r>
-      <w:proofErr w:type="spellStart"/>
-      <w:r>
-        <w:rPr>
-          <w:rFonts w:hint="eastAsia"/>
-        </w:rPr>
-        <w:t>묶어둔</w:t>
-      </w:r>
-      <w:proofErr w:type="spellEnd"/>
-      <w:r>
-        <w:rPr>
-          <w:rFonts w:hint="eastAsia"/>
-        </w:rPr>
-        <w:t xml:space="preserve"> 것.</w:t>
-      </w:r>
-    </w:p>
-    <w:p>
-      <w:r>
-        <w:t>Require(‘</w:t>
-      </w:r>
-      <w:proofErr w:type="spellStart"/>
+        <w:t xml:space="preserve"> 같은건 모듈임 비슷한기능끼리 묶어둔 것.</w:t>
+      </w:r>
+    </w:p>
+    <w:p>
+      <w:r>
+        <w:t xml:space="preserve">Require(‘url’) - </w:t>
+      </w:r>
+      <w:r>
+        <w:rPr>
+          <w:rFonts w:hint="eastAsia"/>
+        </w:rPr>
+        <w:t>n</w:t>
+      </w:r>
+      <w:r>
+        <w:t>odejs</w:t>
+      </w:r>
+      <w:r>
+        <w:rPr>
+          <w:rFonts w:hint="eastAsia"/>
+        </w:rPr>
+        <w:t xml:space="preserve">에게 </w:t>
+      </w:r>
       <w:r>
         <w:t>url</w:t>
       </w:r>
-      <w:proofErr w:type="spellEnd"/>
-      <w:r>
-        <w:t xml:space="preserve">’) - </w:t>
-      </w:r>
-      <w:proofErr w:type="spellStart"/>
-      <w:r>
-        <w:rPr>
-          <w:rFonts w:hint="eastAsia"/>
-        </w:rPr>
-        <w:t>n</w:t>
-      </w:r>
-      <w:r>
-        <w:t>odejs</w:t>
-      </w:r>
-      <w:proofErr w:type="spellEnd"/>
-      <w:r>
-        <w:rPr>
-          <w:rFonts w:hint="eastAsia"/>
-        </w:rPr>
-        <w:t xml:space="preserve">에게 </w:t>
-      </w:r>
-      <w:proofErr w:type="spellStart"/>
-      <w:r>
-        <w:t>url</w:t>
-      </w:r>
-      <w:proofErr w:type="spellEnd"/>
       <w:r>
         <w:rPr>
           <w:rFonts w:hint="eastAsia"/>
@@ -573,8 +448,6 @@
           <w:shd w:val="clear" w:color="auto" w:fill="F2F2F2"/>
         </w:rPr>
       </w:pPr>
-      <w:proofErr w:type="spellStart"/>
-      <w:proofErr w:type="gramStart"/>
       <w:r>
         <w:rPr>
           <w:rFonts w:ascii="Consolas" w:eastAsia="굴림체" w:hAnsi="Consolas" w:cs="굴림체"/>
@@ -583,51 +456,17 @@
           <w:szCs w:val="20"/>
           <w:shd w:val="clear" w:color="auto" w:fill="F2F2F2"/>
         </w:rPr>
-        <w:t>fs.readFile</w:t>
-      </w:r>
-      <w:proofErr w:type="spellEnd"/>
-      <w:proofErr w:type="gramEnd"/>
+        <w:t>fs.readFile(</w:t>
+      </w:r>
       <w:r>
         <w:rPr>
           <w:rFonts w:ascii="Consolas" w:eastAsia="굴림체" w:hAnsi="Consolas" w:cs="굴림체"/>
-          <w:color w:val="040404"/>
+          <w:color w:val="CF350D"/>
           <w:kern w:val="0"/>
           <w:szCs w:val="20"/>
           <w:shd w:val="clear" w:color="auto" w:fill="F2F2F2"/>
         </w:rPr>
-        <w:t>(</w:t>
-      </w:r>
-      <w:r>
-        <w:rPr>
-          <w:rFonts w:ascii="Consolas" w:eastAsia="굴림체" w:hAnsi="Consolas" w:cs="굴림체"/>
-          <w:color w:val="CF350D"/>
-          <w:kern w:val="0"/>
-          <w:szCs w:val="20"/>
-          <w:shd w:val="clear" w:color="auto" w:fill="F2F2F2"/>
-        </w:rPr>
-        <w:t>'/</w:t>
-      </w:r>
-      <w:proofErr w:type="spellStart"/>
-      <w:r>
-        <w:rPr>
-          <w:rFonts w:ascii="Consolas" w:eastAsia="굴림체" w:hAnsi="Consolas" w:cs="굴림체"/>
-          <w:color w:val="CF350D"/>
-          <w:kern w:val="0"/>
-          <w:szCs w:val="20"/>
-          <w:shd w:val="clear" w:color="auto" w:fill="F2F2F2"/>
-        </w:rPr>
-        <w:t>etc</w:t>
-      </w:r>
-      <w:proofErr w:type="spellEnd"/>
-      <w:r>
-        <w:rPr>
-          <w:rFonts w:ascii="Consolas" w:eastAsia="굴림체" w:hAnsi="Consolas" w:cs="굴림체"/>
-          <w:color w:val="CF350D"/>
-          <w:kern w:val="0"/>
-          <w:szCs w:val="20"/>
-          <w:shd w:val="clear" w:color="auto" w:fill="F2F2F2"/>
-        </w:rPr>
-        <w:t>/passwd'</w:t>
+        <w:t>'/etc/passwd'</w:t>
       </w:r>
       <w:r>
         <w:rPr>
@@ -724,20 +563,8 @@
           <w:szCs w:val="20"/>
           <w:shd w:val="clear" w:color="auto" w:fill="F2F2F2"/>
         </w:rPr>
-        <w:t xml:space="preserve"> </w:t>
-      </w:r>
-      <w:proofErr w:type="gramStart"/>
-      <w:r>
-        <w:rPr>
-          <w:rFonts w:ascii="Consolas" w:eastAsia="굴림체" w:hAnsi="Consolas" w:cs="굴림체"/>
-          <w:color w:val="040404"/>
-          <w:kern w:val="0"/>
-          <w:szCs w:val="20"/>
-          <w:shd w:val="clear" w:color="auto" w:fill="F2F2F2"/>
-        </w:rPr>
-        <w:t>err;</w:t>
-      </w:r>
-      <w:proofErr w:type="gramEnd"/>
+        <w:t xml:space="preserve"> err;</w:t>
+      </w:r>
     </w:p>
     <w:p>
       <w:pPr>
@@ -783,20 +610,8 @@
           <w:szCs w:val="20"/>
           <w:shd w:val="clear" w:color="auto" w:fill="F2F2F2"/>
         </w:rPr>
-        <w:t xml:space="preserve">  console.log(data</w:t>
-      </w:r>
-      <w:proofErr w:type="gramStart"/>
-      <w:r>
-        <w:rPr>
-          <w:rFonts w:ascii="Consolas" w:eastAsia="굴림체" w:hAnsi="Consolas" w:cs="굴림체"/>
-          <w:color w:val="040404"/>
-          <w:kern w:val="0"/>
-          <w:szCs w:val="20"/>
-          <w:shd w:val="clear" w:color="auto" w:fill="F2F2F2"/>
-        </w:rPr>
-        <w:t>);</w:t>
-      </w:r>
-      <w:proofErr w:type="gramEnd"/>
+        <w:t xml:space="preserve">  console.log(data);</w:t>
+      </w:r>
     </w:p>
     <w:p>
       <w:pPr>
@@ -866,8 +681,6 @@
           <w:shd w:val="clear" w:color="auto" w:fill="F2F2F2"/>
         </w:rPr>
       </w:pPr>
-      <w:proofErr w:type="spellStart"/>
-      <w:proofErr w:type="gramStart"/>
       <w:r>
         <w:rPr>
           <w:rStyle w:val="HTML0"/>
@@ -877,10 +690,41 @@
           <w:szCs w:val="20"/>
           <w:shd w:val="clear" w:color="auto" w:fill="F2F2F2"/>
         </w:rPr>
-        <w:t>fs.readFile</w:t>
-      </w:r>
-      <w:proofErr w:type="spellEnd"/>
-      <w:proofErr w:type="gramEnd"/>
+        <w:t>fs.readFile(</w:t>
+      </w:r>
+      <w:r>
+        <w:rPr>
+          <w:rStyle w:val="hljs-string"/>
+          <w:rFonts w:ascii="Consolas" w:hAnsi="Consolas"/>
+          <w:color w:val="CF350D"/>
+          <w:sz w:val="20"/>
+          <w:szCs w:val="20"/>
+          <w:shd w:val="clear" w:color="auto" w:fill="F2F2F2"/>
+        </w:rPr>
+        <w:t>'</w:t>
+      </w:r>
+      <w:r>
+        <w:rPr>
+          <w:rStyle w:val="hljs-string"/>
+          <w:rFonts w:ascii="Consolas" w:hAnsi="Consolas" w:hint="eastAsia"/>
+          <w:color w:val="CF350D"/>
+          <w:sz w:val="20"/>
+          <w:szCs w:val="20"/>
+          <w:shd w:val="clear" w:color="auto" w:fill="F2F2F2"/>
+        </w:rPr>
+        <w:t>s</w:t>
+      </w:r>
+      <w:r>
+        <w:rPr>
+          <w:rStyle w:val="hljs-string"/>
+          <w:rFonts w:ascii="Consolas" w:hAnsi="Consolas"/>
+          <w:color w:val="CF350D"/>
+          <w:sz w:val="20"/>
+          <w:szCs w:val="20"/>
+          <w:shd w:val="clear" w:color="auto" w:fill="F2F2F2"/>
+        </w:rPr>
+        <w:t>ample.txt'</w:t>
+      </w:r>
       <w:r>
         <w:rPr>
           <w:rStyle w:val="HTML0"/>
@@ -890,40 +734,40 @@
           <w:szCs w:val="20"/>
           <w:shd w:val="clear" w:color="auto" w:fill="F2F2F2"/>
         </w:rPr>
-        <w:t>(</w:t>
-      </w:r>
-      <w:r>
-        <w:rPr>
-          <w:rStyle w:val="hljs-string"/>
+        <w:t>, ‘utf8’ function</w:t>
+      </w:r>
+      <w:r>
+        <w:rPr>
+          <w:rStyle w:val="hljs-function"/>
           <w:rFonts w:ascii="Consolas" w:hAnsi="Consolas"/>
-          <w:color w:val="CF350D"/>
+          <w:color w:val="040404"/>
           <w:sz w:val="20"/>
           <w:szCs w:val="20"/>
           <w:shd w:val="clear" w:color="auto" w:fill="F2F2F2"/>
         </w:rPr>
-        <w:t>'</w:t>
-      </w:r>
-      <w:r>
-        <w:rPr>
-          <w:rStyle w:val="hljs-string"/>
-          <w:rFonts w:ascii="Consolas" w:hAnsi="Consolas" w:hint="eastAsia"/>
-          <w:color w:val="CF350D"/>
+        <w:t>(</w:t>
+      </w:r>
+      <w:r>
+        <w:rPr>
+          <w:rStyle w:val="hljs-params"/>
+          <w:rFonts w:ascii="Consolas" w:hAnsi="Consolas"/>
+          <w:color w:val="040404"/>
           <w:sz w:val="20"/>
           <w:szCs w:val="20"/>
           <w:shd w:val="clear" w:color="auto" w:fill="F2F2F2"/>
         </w:rPr>
-        <w:t>s</w:t>
-      </w:r>
-      <w:r>
-        <w:rPr>
-          <w:rStyle w:val="hljs-string"/>
+        <w:t>err, data</w:t>
+      </w:r>
+      <w:r>
+        <w:rPr>
+          <w:rStyle w:val="hljs-function"/>
           <w:rFonts w:ascii="Consolas" w:hAnsi="Consolas"/>
-          <w:color w:val="CF350D"/>
+          <w:color w:val="040404"/>
           <w:sz w:val="20"/>
           <w:szCs w:val="20"/>
           <w:shd w:val="clear" w:color="auto" w:fill="F2F2F2"/>
         </w:rPr>
-        <w:t>ample.txt'</w:t>
+        <w:t xml:space="preserve">) </w:t>
       </w:r>
       <w:r>
         <w:rPr>
@@ -934,42 +778,14 @@
           <w:szCs w:val="20"/>
           <w:shd w:val="clear" w:color="auto" w:fill="F2F2F2"/>
         </w:rPr>
-        <w:t>, ‘utf8’ function</w:t>
-      </w:r>
-      <w:r>
-        <w:rPr>
-          <w:rStyle w:val="hljs-function"/>
-          <w:rFonts w:ascii="Consolas" w:hAnsi="Consolas"/>
-          <w:color w:val="040404"/>
-          <w:sz w:val="20"/>
-          <w:szCs w:val="20"/>
-          <w:shd w:val="clear" w:color="auto" w:fill="F2F2F2"/>
-        </w:rPr>
-        <w:t>(</w:t>
-      </w:r>
-      <w:r>
-        <w:rPr>
-          <w:rStyle w:val="hljs-params"/>
-          <w:rFonts w:ascii="Consolas" w:hAnsi="Consolas"/>
-          <w:color w:val="040404"/>
-          <w:sz w:val="20"/>
-          <w:szCs w:val="20"/>
-          <w:shd w:val="clear" w:color="auto" w:fill="F2F2F2"/>
-        </w:rPr>
-        <w:t>err, data</w:t>
-      </w:r>
-      <w:r>
-        <w:rPr>
-          <w:rStyle w:val="hljs-function"/>
-          <w:rFonts w:ascii="Consolas" w:hAnsi="Consolas"/>
-          <w:color w:val="040404"/>
-          <w:sz w:val="20"/>
-          <w:szCs w:val="20"/>
-          <w:shd w:val="clear" w:color="auto" w:fill="F2F2F2"/>
-        </w:rPr>
-        <w:t xml:space="preserve">) </w:t>
-      </w:r>
-      <w:r>
+        <w:t>{</w:t>
+      </w:r>
+    </w:p>
+    <w:p>
+      <w:pPr>
+        <w:pStyle w:val="HTML"/>
+        <w:shd w:val="clear" w:color="auto" w:fill="F2F2F2"/>
+        <w:textAlignment w:val="top"/>
         <w:rPr>
           <w:rStyle w:val="HTML0"/>
           <w:rFonts w:ascii="Consolas" w:hAnsi="Consolas"/>
@@ -978,14 +794,8 @@
           <w:szCs w:val="20"/>
           <w:shd w:val="clear" w:color="auto" w:fill="F2F2F2"/>
         </w:rPr>
-        <w:t>{</w:t>
-      </w:r>
-    </w:p>
-    <w:p>
-      <w:pPr>
-        <w:pStyle w:val="HTML"/>
-        <w:shd w:val="clear" w:color="auto" w:fill="F2F2F2"/>
-        <w:textAlignment w:val="top"/>
+      </w:pPr>
+      <w:r>
         <w:rPr>
           <w:rStyle w:val="HTML0"/>
           <w:rFonts w:ascii="Consolas" w:hAnsi="Consolas"/>
@@ -994,7 +804,19 @@
           <w:szCs w:val="20"/>
           <w:shd w:val="clear" w:color="auto" w:fill="F2F2F2"/>
         </w:rPr>
-      </w:pPr>
+        <w:tab/>
+      </w:r>
+      <w:r>
+        <w:rPr>
+          <w:rStyle w:val="hljs-builtin"/>
+          <w:rFonts w:ascii="Consolas" w:hAnsi="Consolas"/>
+          <w:color w:val="040404"/>
+          <w:sz w:val="20"/>
+          <w:szCs w:val="20"/>
+          <w:shd w:val="clear" w:color="auto" w:fill="F2F2F2"/>
+        </w:rPr>
+        <w:t>console</w:t>
+      </w:r>
       <w:r>
         <w:rPr>
           <w:rStyle w:val="HTML0"/>
@@ -1004,19 +826,21 @@
           <w:szCs w:val="20"/>
           <w:shd w:val="clear" w:color="auto" w:fill="F2F2F2"/>
         </w:rPr>
-        <w:tab/>
-      </w:r>
-      <w:r>
-        <w:rPr>
-          <w:rStyle w:val="hljs-builtin"/>
+        <w:t>.log(data);</w:t>
+      </w:r>
+    </w:p>
+    <w:p>
+      <w:pPr>
+        <w:pStyle w:val="HTML"/>
+        <w:shd w:val="clear" w:color="auto" w:fill="F2F2F2"/>
+        <w:textAlignment w:val="top"/>
+        <w:rPr>
           <w:rFonts w:ascii="Consolas" w:hAnsi="Consolas"/>
-          <w:color w:val="040404"/>
-          <w:sz w:val="20"/>
-          <w:szCs w:val="20"/>
-          <w:shd w:val="clear" w:color="auto" w:fill="F2F2F2"/>
-        </w:rPr>
-        <w:t>console</w:t>
-      </w:r>
+          <w:color w:val="333333"/>
+          <w:sz w:val="22"/>
+          <w:szCs w:val="22"/>
+        </w:rPr>
+      </w:pPr>
       <w:r>
         <w:rPr>
           <w:rStyle w:val="HTML0"/>
@@ -1026,60 +850,15 @@
           <w:szCs w:val="20"/>
           <w:shd w:val="clear" w:color="auto" w:fill="F2F2F2"/>
         </w:rPr>
-        <w:t>.log(data</w:t>
-      </w:r>
-      <w:proofErr w:type="gramStart"/>
-      <w:r>
-        <w:rPr>
-          <w:rStyle w:val="HTML0"/>
-          <w:rFonts w:ascii="Consolas" w:hAnsi="Consolas"/>
-          <w:color w:val="040404"/>
-          <w:sz w:val="20"/>
-          <w:szCs w:val="20"/>
-          <w:shd w:val="clear" w:color="auto" w:fill="F2F2F2"/>
-        </w:rPr>
-        <w:t>);</w:t>
-      </w:r>
-      <w:proofErr w:type="gramEnd"/>
-    </w:p>
-    <w:p>
-      <w:pPr>
-        <w:pStyle w:val="HTML"/>
-        <w:shd w:val="clear" w:color="auto" w:fill="F2F2F2"/>
-        <w:textAlignment w:val="top"/>
-        <w:rPr>
-          <w:rFonts w:ascii="Consolas" w:hAnsi="Consolas"/>
-          <w:color w:val="333333"/>
-          <w:sz w:val="22"/>
-          <w:szCs w:val="22"/>
-        </w:rPr>
-      </w:pPr>
-      <w:r>
-        <w:rPr>
-          <w:rStyle w:val="HTML0"/>
-          <w:rFonts w:ascii="Consolas" w:hAnsi="Consolas"/>
-          <w:color w:val="040404"/>
-          <w:sz w:val="20"/>
-          <w:szCs w:val="20"/>
-          <w:shd w:val="clear" w:color="auto" w:fill="F2F2F2"/>
-        </w:rPr>
         <w:t>});</w:t>
       </w:r>
     </w:p>
     <w:p>
-      <w:proofErr w:type="spellStart"/>
-      <w:r>
-        <w:rPr>
-          <w:rFonts w:hint="eastAsia"/>
-        </w:rPr>
-        <w:t>구버전</w:t>
-      </w:r>
-      <w:proofErr w:type="spellEnd"/>
-      <w:r>
-        <w:rPr>
-          <w:rFonts w:hint="eastAsia"/>
-        </w:rPr>
-        <w:t xml:space="preserve"> 같은 효과</w:t>
+      <w:r>
+        <w:rPr>
+          <w:rFonts w:hint="eastAsia"/>
+        </w:rPr>
+        <w:t>구버전 같은 효과</w:t>
       </w:r>
     </w:p>
     <w:p>
@@ -1103,7 +882,6 @@
       </w:r>
     </w:p>
     <w:p>
-      <w:proofErr w:type="gramStart"/>
       <w:r>
         <w:t xml:space="preserve">Nodejs </w:t>
       </w:r>
@@ -1111,28 +889,7 @@
         <w:rPr>
           <w:rFonts w:hint="eastAsia"/>
         </w:rPr>
-        <w:t>에서</w:t>
-      </w:r>
-      <w:proofErr w:type="gramEnd"/>
-      <w:r>
-        <w:rPr>
-          <w:rFonts w:hint="eastAsia"/>
-        </w:rPr>
-        <w:t xml:space="preserve"> 불러온 파일이 수정된 경우 </w:t>
-      </w:r>
-      <w:proofErr w:type="spellStart"/>
-      <w:r>
-        <w:rPr>
-          <w:rFonts w:hint="eastAsia"/>
-        </w:rPr>
-        <w:t>새로고침만</w:t>
-      </w:r>
-      <w:proofErr w:type="spellEnd"/>
-      <w:r>
-        <w:rPr>
-          <w:rFonts w:hint="eastAsia"/>
-        </w:rPr>
-        <w:t xml:space="preserve"> 해도 바로 적용된다.</w:t>
+        <w:t>에서 불러온 파일이 수정된 경우 새로고침만 해도 바로 적용된다.</w:t>
       </w:r>
     </w:p>
     <w:p/>
@@ -1146,29 +903,10 @@
     </w:p>
     <w:p>
       <w:r>
-        <w:t xml:space="preserve">Var </w:t>
-      </w:r>
-      <w:proofErr w:type="spellStart"/>
-      <w:r>
-        <w:t>args</w:t>
-      </w:r>
-      <w:proofErr w:type="spellEnd"/>
-      <w:r>
-        <w:t xml:space="preserve"> = </w:t>
-      </w:r>
-      <w:proofErr w:type="spellStart"/>
-      <w:proofErr w:type="gramStart"/>
-      <w:r>
-        <w:t>process.argv</w:t>
-      </w:r>
-      <w:proofErr w:type="spellEnd"/>
-      <w:proofErr w:type="gramEnd"/>
-      <w:r>
-        <w:t>;</w:t>
-      </w:r>
-    </w:p>
-    <w:p>
-      <w:proofErr w:type="spellStart"/>
+        <w:t>Var args = process.argv;</w:t>
+      </w:r>
+    </w:p>
+    <w:p>
       <w:r>
         <w:rPr>
           <w:rFonts w:hint="eastAsia"/>
@@ -1178,26 +916,11 @@
       <w:r>
         <w:t>rgs</w:t>
       </w:r>
-      <w:proofErr w:type="spellEnd"/>
-      <w:r>
-        <w:rPr>
-          <w:rFonts w:hint="eastAsia"/>
-        </w:rPr>
-        <w:t xml:space="preserve">라는 배열에 콘솔에서 </w:t>
-      </w:r>
-      <w:proofErr w:type="spellStart"/>
-      <w:r>
-        <w:rPr>
-          <w:rFonts w:hint="eastAsia"/>
-        </w:rPr>
-        <w:t>입력값을</w:t>
-      </w:r>
-      <w:proofErr w:type="spellEnd"/>
-      <w:r>
-        <w:rPr>
-          <w:rFonts w:hint="eastAsia"/>
-        </w:rPr>
-        <w:t xml:space="preserve"> 문자로 받아온다.</w:t>
+      <w:r>
+        <w:rPr>
+          <w:rFonts w:hint="eastAsia"/>
+        </w:rPr>
+        <w:t>라는 배열에 콘솔에서 입력값을 문자로 받아온다.</w:t>
       </w:r>
     </w:p>
     <w:p>
@@ -1218,15 +941,8 @@
       </w:r>
     </w:p>
     <w:p>
-      <w:proofErr w:type="spellStart"/>
-      <w:proofErr w:type="gramStart"/>
-      <w:r>
-        <w:t>process.argv</w:t>
-      </w:r>
-      <w:proofErr w:type="spellEnd"/>
-      <w:proofErr w:type="gramEnd"/>
-      <w:r>
-        <w:t xml:space="preserve"> </w:t>
+      <w:r>
+        <w:t xml:space="preserve">process.argv </w:t>
       </w:r>
       <w:r>
         <w:rPr>
@@ -1245,7 +961,6 @@
       </w:r>
     </w:p>
     <w:p>
-      <w:proofErr w:type="spellStart"/>
       <w:r>
         <w:rPr>
           <w:rFonts w:hint="eastAsia"/>
@@ -1255,7 +970,6 @@
       <w:r>
         <w:t>rgs</w:t>
       </w:r>
-      <w:proofErr w:type="spellEnd"/>
       <w:r>
         <w:rPr>
           <w:rFonts w:hint="eastAsia"/>
@@ -1274,13 +988,8 @@
     </w:p>
     <w:p/>
     <w:p>
-      <w:proofErr w:type="spellStart"/>
-      <w:r>
-        <w:t>Response.writeHead</w:t>
-      </w:r>
-      <w:proofErr w:type="spellEnd"/>
-      <w:r>
-        <w:t xml:space="preserve">(200) – </w:t>
+      <w:r>
+        <w:t xml:space="preserve">Response.writeHead(200) – </w:t>
       </w:r>
       <w:r>
         <w:rPr>
@@ -1290,13 +999,8 @@
       </w:r>
     </w:p>
     <w:p>
-      <w:proofErr w:type="spellStart"/>
-      <w:r>
-        <w:t>Response.writeHead</w:t>
-      </w:r>
-      <w:proofErr w:type="spellEnd"/>
-      <w:r>
-        <w:t xml:space="preserve">(404) – </w:t>
+      <w:r>
+        <w:t xml:space="preserve">Response.writeHead(404) – </w:t>
       </w:r>
       <w:r>
         <w:rPr>
@@ -1310,24 +1014,45 @@
     <w:p>
       <w:r>
         <w:lastRenderedPageBreak/>
-        <w:t>Var _</w:t>
-      </w:r>
-      <w:proofErr w:type="spellStart"/>
+        <w:t>Var _url=request.url;</w:t>
+      </w:r>
+    </w:p>
+    <w:p>
+      <w:r>
+        <w:t>Url.</w:t>
+      </w:r>
+      <w:r>
+        <w:rPr>
+          <w:rFonts w:hint="eastAsia"/>
+        </w:rPr>
+        <w:t>p</w:t>
+      </w:r>
+      <w:r>
+        <w:t>arse(_url,ture)</w:t>
+      </w:r>
+      <w:r>
+        <w:rPr>
+          <w:rFonts w:hint="eastAsia"/>
+        </w:rPr>
+        <w:t xml:space="preserve">는 </w:t>
+      </w:r>
       <w:r>
         <w:t>url</w:t>
       </w:r>
-      <w:proofErr w:type="spellEnd"/>
-      <w:r>
-        <w:t>=</w:t>
-      </w:r>
-      <w:proofErr w:type="gramStart"/>
-      <w:r>
-        <w:t>request.url;</w:t>
-      </w:r>
-      <w:proofErr w:type="gramEnd"/>
-    </w:p>
-    <w:p>
-      <w:proofErr w:type="spellStart"/>
+      <w:r>
+        <w:rPr>
+          <w:rFonts w:hint="eastAsia"/>
+        </w:rPr>
+        <w:t>로부터 여러가지 정보를 가져온다.</w:t>
+      </w:r>
+    </w:p>
+    <w:p>
+      <w:r>
+        <w:t>Var pathname=</w:t>
+      </w:r>
+      <w:r>
+        <w:t xml:space="preserve"> </w:t>
+      </w:r>
       <w:r>
         <w:t>Url.</w:t>
       </w:r>
@@ -1338,73 +1063,7 @@
         <w:t>p</w:t>
       </w:r>
       <w:r>
-        <w:t>arse</w:t>
-      </w:r>
-      <w:proofErr w:type="spellEnd"/>
-      <w:r>
-        <w:t>(_</w:t>
-      </w:r>
-      <w:proofErr w:type="spellStart"/>
-      <w:proofErr w:type="gramStart"/>
-      <w:r>
-        <w:t>url,ture</w:t>
-      </w:r>
-      <w:proofErr w:type="spellEnd"/>
-      <w:proofErr w:type="gramEnd"/>
-      <w:r>
-        <w:t>)</w:t>
-      </w:r>
-      <w:r>
-        <w:rPr>
-          <w:rFonts w:hint="eastAsia"/>
-        </w:rPr>
-        <w:t xml:space="preserve">는 </w:t>
-      </w:r>
-      <w:proofErr w:type="spellStart"/>
-      <w:r>
-        <w:t>url</w:t>
-      </w:r>
-      <w:proofErr w:type="spellEnd"/>
-      <w:r>
-        <w:rPr>
-          <w:rFonts w:hint="eastAsia"/>
-        </w:rPr>
-        <w:t>로부터 여러가지 정보를 가져온다.</w:t>
-      </w:r>
-    </w:p>
-    <w:p>
-      <w:r>
-        <w:t>Var pathname=</w:t>
-      </w:r>
-      <w:r>
-        <w:t xml:space="preserve"> </w:t>
-      </w:r>
-      <w:proofErr w:type="spellStart"/>
-      <w:r>
-        <w:t>Url.</w:t>
-      </w:r>
-      <w:r>
-        <w:rPr>
-          <w:rFonts w:hint="eastAsia"/>
-        </w:rPr>
-        <w:t>p</w:t>
-      </w:r>
-      <w:r>
-        <w:t>arse</w:t>
-      </w:r>
-      <w:proofErr w:type="spellEnd"/>
-      <w:r>
-        <w:t>(_</w:t>
-      </w:r>
-      <w:proofErr w:type="spellStart"/>
-      <w:proofErr w:type="gramStart"/>
-      <w:r>
-        <w:t>url,ture</w:t>
-      </w:r>
-      <w:proofErr w:type="spellEnd"/>
-      <w:proofErr w:type="gramEnd"/>
-      <w:r>
-        <w:t>).pathname;</w:t>
+        <w:t>arse(_url,ture).pathname;</w:t>
       </w:r>
     </w:p>
     <w:p>
@@ -1422,7 +1081,6 @@
       <w:r>
         <w:t>Pathname</w:t>
       </w:r>
-      <w:proofErr w:type="gramStart"/>
       <w:r>
         <w:rPr>
           <w:rFonts w:hint="eastAsia"/>
@@ -1430,347 +1088,182 @@
         <w:t xml:space="preserve">은 </w:t>
       </w:r>
       <w:r>
+        <w:t xml:space="preserve">/ </w:t>
+      </w:r>
+      <w:r>
+        <w:rPr>
+          <w:rFonts w:hint="eastAsia"/>
+        </w:rPr>
+        <w:t>이후의 쿼리 스트링은 포함하지 않는다.</w:t>
+      </w:r>
+    </w:p>
+    <w:p/>
+    <w:p>
+      <w:r>
+        <w:rPr>
+          <w:rFonts w:hint="eastAsia"/>
+        </w:rPr>
+        <w:t xml:space="preserve">따라서 쿼리스트링을 통해 페이지를 나누는 경우 </w:t>
+      </w:r>
+      <w:r>
+        <w:t>pathname</w:t>
+      </w:r>
+      <w:r>
+        <w:rPr>
+          <w:rFonts w:hint="eastAsia"/>
+        </w:rPr>
+        <w:t>이 루트인지 아닌지에 따라 유효한 페이지인지 아닌지를 구분할 수 있다.</w:t>
+      </w:r>
+    </w:p>
+    <w:p/>
+    <w:p>
+      <w:r>
+        <w:rPr>
+          <w:rFonts w:hint="eastAsia"/>
+        </w:rPr>
+        <w:t xml:space="preserve">루트의 메인 페이지의 경우 </w:t>
+      </w:r>
+      <w:r>
         <w:t>/</w:t>
       </w:r>
-      <w:proofErr w:type="gramEnd"/>
-      <w:r>
-        <w:t xml:space="preserve"> </w:t>
-      </w:r>
-      <w:r>
-        <w:rPr>
-          <w:rFonts w:hint="eastAsia"/>
-        </w:rPr>
-        <w:t>이후의 쿼리 스트링은 포함하지 않는다.</w:t>
+      <w:r>
+        <w:rPr>
+          <w:rFonts w:hint="eastAsia"/>
+        </w:rPr>
+        <w:t>로만 구분되었기 때문에 하위 페이지와는 구분이 안되어있다.</w:t>
+      </w:r>
+    </w:p>
+    <w:p>
+      <w:r>
+        <w:rPr>
+          <w:rFonts w:hint="eastAsia"/>
+        </w:rPr>
+        <w:t xml:space="preserve">따라서 </w:t>
+      </w:r>
+      <w:r>
+        <w:t xml:space="preserve">queryData.id </w:t>
+      </w:r>
+      <w:r>
+        <w:rPr>
+          <w:rFonts w:hint="eastAsia"/>
+        </w:rPr>
+        <w:t xml:space="preserve">가 </w:t>
+      </w:r>
+      <w:r>
+        <w:t>undifined</w:t>
+      </w:r>
+      <w:r>
+        <w:rPr>
+          <w:rFonts w:hint="eastAsia"/>
+        </w:rPr>
+        <w:t>라면 메인페이지 임을 알 수 있으므로 하위페이지의 처리와 동일하게 조건문을 통해 구분하여 메인페이지를 구성할 수 있다.</w:t>
       </w:r>
     </w:p>
     <w:p/>
     <w:p>
       <w:r>
-        <w:rPr>
-          <w:rFonts w:hint="eastAsia"/>
-        </w:rPr>
-        <w:t xml:space="preserve">따라서 </w:t>
-      </w:r>
-      <w:proofErr w:type="spellStart"/>
-      <w:r>
-        <w:rPr>
-          <w:rFonts w:hint="eastAsia"/>
-        </w:rPr>
-        <w:t>쿼리스트링을</w:t>
-      </w:r>
-      <w:proofErr w:type="spellEnd"/>
-      <w:r>
-        <w:rPr>
-          <w:rFonts w:hint="eastAsia"/>
-        </w:rPr>
-        <w:t xml:space="preserve"> 통해 페이지를 나누는 경우 </w:t>
-      </w:r>
-      <w:r>
-        <w:t>pathname</w:t>
-      </w:r>
-      <w:r>
-        <w:rPr>
-          <w:rFonts w:hint="eastAsia"/>
-        </w:rPr>
-        <w:t xml:space="preserve">이 루트인지 </w:t>
-      </w:r>
-      <w:proofErr w:type="spellStart"/>
-      <w:r>
-        <w:rPr>
-          <w:rFonts w:hint="eastAsia"/>
-        </w:rPr>
-        <w:t>아닌지에</w:t>
-      </w:r>
-      <w:proofErr w:type="spellEnd"/>
-      <w:r>
-        <w:rPr>
-          <w:rFonts w:hint="eastAsia"/>
-        </w:rPr>
-        <w:t xml:space="preserve"> 따라 유효한 페이지인지 아닌지를 구분할 수 있다.</w:t>
+        <w:t>Nodejs</w:t>
+      </w:r>
+      <w:r>
+        <w:rPr>
+          <w:rFonts w:hint="eastAsia"/>
+        </w:rPr>
+        <w:t>에서 파일 목록 불러오기</w:t>
+      </w:r>
+    </w:p>
+    <w:p>
+      <w:r>
+        <w:t>Va</w:t>
+      </w:r>
+      <w:r>
+        <w:rPr>
+          <w:rFonts w:hint="eastAsia"/>
+        </w:rPr>
+        <w:t>r</w:t>
+      </w:r>
+      <w:r>
+        <w:t xml:space="preserve"> testFolder = ‘</w:t>
+      </w:r>
+      <w:r>
+        <w:rPr>
+          <w:rFonts w:hint="eastAsia"/>
+        </w:rPr>
+        <w:t>실행 위치기준에서의 해당 폴더 경로</w:t>
+      </w:r>
+      <w:r>
+        <w:t>’;</w:t>
+      </w:r>
+    </w:p>
+    <w:p>
+      <w:r>
+        <w:t>Var fs = require(‘fs’);</w:t>
+      </w:r>
+    </w:p>
+    <w:p>
+      <w:r>
+        <w:t>Fs.readdir(testFolder,function(error,filelist){</w:t>
+      </w:r>
+    </w:p>
+    <w:p>
+      <w:r>
+        <w:tab/>
+        <w:t>Console.log(filelist);</w:t>
+      </w:r>
+    </w:p>
+    <w:p>
+      <w:r>
+        <w:t>})</w:t>
+      </w:r>
+    </w:p>
+    <w:p>
+      <w:r>
+        <w:rPr>
+          <w:rFonts w:hint="eastAsia"/>
+        </w:rPr>
+        <w:t>라고 하면 해당 폴더의 파일들의 목록을 배열상태로 가져온다.</w:t>
       </w:r>
     </w:p>
     <w:p/>
     <w:p>
       <w:r>
-        <w:rPr>
-          <w:rFonts w:hint="eastAsia"/>
-        </w:rPr>
-        <w:t xml:space="preserve">루트의 메인 페이지의 경우 </w:t>
-      </w:r>
-      <w:r>
-        <w:t>/</w:t>
-      </w:r>
-      <w:r>
-        <w:rPr>
-          <w:rFonts w:hint="eastAsia"/>
-        </w:rPr>
-        <w:t xml:space="preserve">로만 구분되었기 때문에 하위 페이지와는 구분이 </w:t>
-      </w:r>
-      <w:proofErr w:type="spellStart"/>
-      <w:r>
-        <w:rPr>
-          <w:rFonts w:hint="eastAsia"/>
-        </w:rPr>
-        <w:t>안되어있다</w:t>
-      </w:r>
-      <w:proofErr w:type="spellEnd"/>
-      <w:r>
-        <w:rPr>
-          <w:rFonts w:hint="eastAsia"/>
-        </w:rPr>
-        <w:t>.</w:t>
-      </w:r>
-    </w:p>
-    <w:p>
-      <w:r>
-        <w:rPr>
-          <w:rFonts w:hint="eastAsia"/>
-        </w:rPr>
-        <w:t xml:space="preserve">따라서 </w:t>
-      </w:r>
-      <w:r>
-        <w:t xml:space="preserve">queryData.id </w:t>
-      </w:r>
-      <w:r>
-        <w:rPr>
-          <w:rFonts w:hint="eastAsia"/>
-        </w:rPr>
-        <w:t xml:space="preserve">가 </w:t>
-      </w:r>
-      <w:proofErr w:type="spellStart"/>
-      <w:r>
-        <w:t>undifined</w:t>
-      </w:r>
-      <w:proofErr w:type="spellEnd"/>
-      <w:r>
-        <w:rPr>
-          <w:rFonts w:hint="eastAsia"/>
-        </w:rPr>
-        <w:t xml:space="preserve">라면 </w:t>
-      </w:r>
-      <w:proofErr w:type="spellStart"/>
-      <w:proofErr w:type="gramStart"/>
-      <w:r>
-        <w:rPr>
-          <w:rFonts w:hint="eastAsia"/>
-        </w:rPr>
-        <w:t>메인페이지</w:t>
-      </w:r>
-      <w:proofErr w:type="spellEnd"/>
-      <w:r>
-        <w:rPr>
-          <w:rFonts w:hint="eastAsia"/>
-        </w:rPr>
-        <w:t xml:space="preserve"> 임을</w:t>
-      </w:r>
-      <w:proofErr w:type="gramEnd"/>
-      <w:r>
-        <w:rPr>
-          <w:rFonts w:hint="eastAsia"/>
-        </w:rPr>
-        <w:t xml:space="preserve"> 알 수 있으므로 하위페이지의 처리와 동일하게 조건문을 통해 구분하여 </w:t>
-      </w:r>
-      <w:proofErr w:type="spellStart"/>
-      <w:r>
-        <w:rPr>
-          <w:rFonts w:hint="eastAsia"/>
-        </w:rPr>
-        <w:t>메인페이지를</w:t>
-      </w:r>
-      <w:proofErr w:type="spellEnd"/>
-      <w:r>
-        <w:rPr>
-          <w:rFonts w:hint="eastAsia"/>
-        </w:rPr>
-        <w:t xml:space="preserve"> 구성할 수 있다.</w:t>
+        <w:t>Node js</w:t>
+      </w:r>
+      <w:r>
+        <w:rPr>
+          <w:rFonts w:hint="eastAsia"/>
+        </w:rPr>
+        <w:t>상의 함수</w:t>
+      </w:r>
+    </w:p>
+    <w:p>
+      <w:r>
+        <w:t xml:space="preserve">Function </w:t>
+      </w:r>
+      <w:r>
+        <w:rPr>
+          <w:rFonts w:hint="eastAsia"/>
+        </w:rPr>
+        <w:t>함수명(</w:t>
+      </w:r>
+      <w:r>
+        <w:t>){</w:t>
+      </w:r>
+    </w:p>
+    <w:p>
+      <w:r>
+        <w:rPr>
+          <w:rFonts w:hint="eastAsia"/>
+        </w:rPr>
+        <w:t>}</w:t>
       </w:r>
     </w:p>
     <w:p/>
     <w:p>
       <w:r>
-        <w:t>Nodejs</w:t>
-      </w:r>
-      <w:r>
-        <w:rPr>
-          <w:rFonts w:hint="eastAsia"/>
-        </w:rPr>
-        <w:t>에서 파일 목록 불러오기</w:t>
-      </w:r>
-    </w:p>
-    <w:p>
-      <w:r>
-        <w:t>Va</w:t>
-      </w:r>
-      <w:r>
-        <w:rPr>
-          <w:rFonts w:hint="eastAsia"/>
-        </w:rPr>
-        <w:t>r</w:t>
-      </w:r>
-      <w:r>
-        <w:t xml:space="preserve"> </w:t>
-      </w:r>
-      <w:proofErr w:type="spellStart"/>
-      <w:r>
-        <w:t>testFolder</w:t>
-      </w:r>
-      <w:proofErr w:type="spellEnd"/>
-      <w:r>
-        <w:t xml:space="preserve"> = ‘</w:t>
-      </w:r>
-      <w:r>
-        <w:rPr>
-          <w:rFonts w:hint="eastAsia"/>
-        </w:rPr>
-        <w:t>실행 위치기준에서의 해당 폴더 경로</w:t>
-      </w:r>
-      <w:r>
-        <w:t>’;</w:t>
-      </w:r>
-    </w:p>
-    <w:p>
-      <w:r>
-        <w:t>Var fs = require(‘fs’</w:t>
-      </w:r>
-      <w:proofErr w:type="gramStart"/>
-      <w:r>
-        <w:t>);</w:t>
-      </w:r>
-      <w:proofErr w:type="gramEnd"/>
-    </w:p>
-    <w:p>
-      <w:proofErr w:type="spellStart"/>
-      <w:proofErr w:type="gramStart"/>
-      <w:r>
-        <w:t>Fs.readdir</w:t>
-      </w:r>
-      <w:proofErr w:type="spellEnd"/>
-      <w:proofErr w:type="gramEnd"/>
-      <w:r>
-        <w:t>(</w:t>
-      </w:r>
-      <w:proofErr w:type="spellStart"/>
-      <w:r>
-        <w:t>testFolder,function</w:t>
-      </w:r>
-      <w:proofErr w:type="spellEnd"/>
-      <w:r>
-        <w:t>(</w:t>
-      </w:r>
-      <w:proofErr w:type="spellStart"/>
-      <w:r>
-        <w:t>error,filelist</w:t>
-      </w:r>
-      <w:proofErr w:type="spellEnd"/>
-      <w:r>
-        <w:t>){</w:t>
-      </w:r>
-    </w:p>
-    <w:p>
-      <w:r>
-        <w:tab/>
-        <w:t>Console.log(</w:t>
-      </w:r>
-      <w:proofErr w:type="spellStart"/>
-      <w:r>
-        <w:t>filelist</w:t>
-      </w:r>
-      <w:proofErr w:type="spellEnd"/>
-      <w:proofErr w:type="gramStart"/>
-      <w:r>
-        <w:t>);</w:t>
-      </w:r>
-      <w:proofErr w:type="gramEnd"/>
-    </w:p>
-    <w:p>
-      <w:r>
-        <w:t>})</w:t>
-      </w:r>
-    </w:p>
-    <w:p>
-      <w:proofErr w:type="spellStart"/>
-      <w:r>
-        <w:rPr>
-          <w:rFonts w:hint="eastAsia"/>
-        </w:rPr>
-        <w:t>라고</w:t>
-      </w:r>
-      <w:proofErr w:type="spellEnd"/>
-      <w:r>
-        <w:rPr>
-          <w:rFonts w:hint="eastAsia"/>
-        </w:rPr>
-        <w:t xml:space="preserve"> 하면 해당 폴더의 파일들의 목록을 배열상태로 가져온다.</w:t>
-      </w:r>
-    </w:p>
-    <w:p/>
-    <w:p>
-      <w:r>
-        <w:t xml:space="preserve">Node </w:t>
-      </w:r>
-      <w:proofErr w:type="spellStart"/>
-      <w:r>
-        <w:t>js</w:t>
-      </w:r>
-      <w:proofErr w:type="spellEnd"/>
-      <w:r>
-        <w:rPr>
-          <w:rFonts w:hint="eastAsia"/>
-        </w:rPr>
-        <w:t>상의 함수</w:t>
-      </w:r>
-    </w:p>
-    <w:p>
-      <w:r>
-        <w:t xml:space="preserve">Function </w:t>
-      </w:r>
-      <w:proofErr w:type="spellStart"/>
-      <w:r>
-        <w:rPr>
-          <w:rFonts w:hint="eastAsia"/>
-        </w:rPr>
-        <w:t>함수명</w:t>
-      </w:r>
-      <w:proofErr w:type="spellEnd"/>
-      <w:r>
-        <w:rPr>
-          <w:rFonts w:hint="eastAsia"/>
-        </w:rPr>
-        <w:t>(</w:t>
-      </w:r>
-      <w:r>
-        <w:t>){</w:t>
-      </w:r>
-    </w:p>
-    <w:p>
-      <w:r>
-        <w:rPr>
-          <w:rFonts w:hint="eastAsia"/>
-        </w:rPr>
-        <w:t>}</w:t>
-      </w:r>
-    </w:p>
-    <w:p/>
-    <w:p>
-      <w:r>
-        <w:rPr>
-          <w:rFonts w:hint="eastAsia"/>
-        </w:rPr>
-        <w:t xml:space="preserve">호출 </w:t>
-      </w:r>
-      <w:proofErr w:type="spellStart"/>
-      <w:r>
-        <w:rPr>
-          <w:rFonts w:hint="eastAsia"/>
-        </w:rPr>
-        <w:t>함수명</w:t>
-      </w:r>
-      <w:proofErr w:type="spellEnd"/>
-      <w:r>
-        <w:rPr>
-          <w:rFonts w:hint="eastAsia"/>
-        </w:rPr>
-        <w:t>;</w:t>
+        <w:rPr>
+          <w:rFonts w:hint="eastAsia"/>
+        </w:rPr>
+        <w:t>호출 함수명;</w:t>
       </w:r>
     </w:p>
     <w:p>
@@ -1788,21 +1281,7 @@
         <w:rPr>
           <w:rFonts w:hint="eastAsia"/>
         </w:rPr>
-        <w:t xml:space="preserve">라는 객체에 </w:t>
-      </w:r>
-      <w:proofErr w:type="spellStart"/>
-      <w:r>
-        <w:rPr>
-          <w:rFonts w:hint="eastAsia"/>
-        </w:rPr>
-        <w:t>정리되어있는</w:t>
-      </w:r>
-      <w:proofErr w:type="spellEnd"/>
-      <w:r>
-        <w:rPr>
-          <w:rFonts w:hint="eastAsia"/>
-        </w:rPr>
-        <w:t xml:space="preserve"> 반올림 함수 </w:t>
+        <w:t xml:space="preserve">라는 객체에 정리되어있는 반올림 함수 </w:t>
       </w:r>
       <w:r>
         <w:t>round</w:t>
@@ -1813,21 +1292,10 @@
         <w:rPr>
           <w:rFonts w:hint="eastAsia"/>
         </w:rPr>
-        <w:t xml:space="preserve">호출 </w:t>
-      </w:r>
-      <w:proofErr w:type="spellStart"/>
-      <w:r>
-        <w:rPr>
-          <w:rFonts w:hint="eastAsia"/>
-        </w:rPr>
-        <w:t>M</w:t>
-      </w:r>
-      <w:r>
-        <w:t>ath.round</w:t>
-      </w:r>
-      <w:proofErr w:type="spellEnd"/>
-      <w:r>
-        <w:t>(1.6)</w:t>
+        <w:t>호출 M</w:t>
+      </w:r>
+      <w:r>
+        <w:t>ath.round(1.6)</w:t>
       </w:r>
     </w:p>
     <w:p>
@@ -1852,17 +1320,7 @@
     </w:p>
     <w:p>
       <w:r>
-        <w:t>Function sum(</w:t>
-      </w:r>
-      <w:proofErr w:type="spellStart"/>
-      <w:proofErr w:type="gramStart"/>
-      <w:r>
-        <w:t>first,second</w:t>
-      </w:r>
-      <w:proofErr w:type="spellEnd"/>
-      <w:proofErr w:type="gramEnd"/>
-      <w:r>
-        <w:t>){//</w:t>
+        <w:t>Function sum(first,second){//</w:t>
       </w:r>
       <w:r>
         <w:rPr>
@@ -1877,21 +1335,8 @@
     <w:p>
       <w:r>
         <w:tab/>
-        <w:t xml:space="preserve">Return </w:t>
-      </w:r>
-      <w:proofErr w:type="spellStart"/>
-      <w:r>
-        <w:t>first+</w:t>
-      </w:r>
-      <w:proofErr w:type="gramStart"/>
-      <w:r>
-        <w:t>second</w:t>
-      </w:r>
-      <w:proofErr w:type="spellEnd"/>
-      <w:r>
-        <w:t>;</w:t>
-      </w:r>
-      <w:proofErr w:type="gramEnd"/>
+        <w:t>Return first+second;</w:t>
+      </w:r>
     </w:p>
     <w:p>
       <w:r>
@@ -1900,29 +1345,13 @@
     </w:p>
     <w:p>
       <w:r>
-        <w:t>Sum(2,4)</w:t>
-      </w:r>
-      <w:proofErr w:type="gramStart"/>
-      <w:r>
-        <w:t>; /</w:t>
-      </w:r>
-      <w:proofErr w:type="gramEnd"/>
-      <w:r>
-        <w:t>/</w:t>
-      </w:r>
-      <w:proofErr w:type="spellStart"/>
-      <w:r>
-        <w:rPr>
-          <w:rFonts w:hint="eastAsia"/>
-        </w:rPr>
-        <w:t>아귀먼트</w:t>
-      </w:r>
-      <w:proofErr w:type="spellEnd"/>
-      <w:r>
-        <w:rPr>
-          <w:rFonts w:hint="eastAsia"/>
-        </w:rPr>
-        <w:t>/</w:t>
+        <w:t>Sum(2,4); //</w:t>
+      </w:r>
+      <w:r>
+        <w:rPr>
+          <w:rFonts w:hint="eastAsia"/>
+        </w:rPr>
+        <w:t>아귀먼트/</w:t>
       </w:r>
       <w:r>
         <w:t>argument</w:t>
@@ -2005,7 +1434,6 @@
       <w:r>
         <w:t xml:space="preserve">Pm2 – </w:t>
       </w:r>
-      <w:proofErr w:type="spellStart"/>
       <w:r>
         <w:rPr>
           <w:rFonts w:hint="eastAsia"/>
@@ -2015,7 +1443,6 @@
       <w:r>
         <w:t>odejs</w:t>
       </w:r>
-      <w:proofErr w:type="spellEnd"/>
       <w:r>
         <w:rPr>
           <w:rFonts w:hint="eastAsia"/>
@@ -2029,21 +1456,7 @@
         <w:rPr>
           <w:rFonts w:hint="eastAsia"/>
         </w:rPr>
-        <w:t xml:space="preserve">수정사항 발생시 자동으로 </w:t>
-      </w:r>
-      <w:proofErr w:type="spellStart"/>
-      <w:r>
-        <w:rPr>
-          <w:rFonts w:hint="eastAsia"/>
-        </w:rPr>
-        <w:t>껏다</w:t>
-      </w:r>
-      <w:proofErr w:type="spellEnd"/>
-      <w:r>
-        <w:rPr>
-          <w:rFonts w:hint="eastAsia"/>
-        </w:rPr>
-        <w:t xml:space="preserve"> 켜준다.</w:t>
+        <w:t>수정사항 발생시 자동으로 껏다 켜준다.</w:t>
       </w:r>
     </w:p>
     <w:p/>
@@ -2056,13 +1469,8 @@
       </w:r>
     </w:p>
     <w:p>
-      <w:proofErr w:type="spellStart"/>
-      <w:r>
-        <w:t>Npm</w:t>
-      </w:r>
-      <w:proofErr w:type="spellEnd"/>
-      <w:r>
-        <w:t xml:space="preserve"> install pm2 -g</w:t>
+      <w:r>
+        <w:t>Npm install pm2 -g</w:t>
       </w:r>
     </w:p>
     <w:p/>
@@ -2093,13 +1501,8 @@
     </w:p>
     <w:p>
       <w:r>
-        <w:t xml:space="preserve">Pm2 </w:t>
-      </w:r>
-      <w:proofErr w:type="spellStart"/>
-      <w:r>
-        <w:t>monit</w:t>
-      </w:r>
-      <w:proofErr w:type="spellEnd"/>
+        <w:t>Pm2 monit</w:t>
+      </w:r>
     </w:p>
     <w:p/>
     <w:p>
@@ -2144,56 +1547,20 @@
     </w:p>
     <w:p/>
     <w:p>
-      <w:proofErr w:type="spellStart"/>
-      <w:r>
-        <w:rPr>
-          <w:rFonts w:hint="eastAsia"/>
-        </w:rPr>
-        <w:t>수정시</w:t>
-      </w:r>
-      <w:proofErr w:type="spellEnd"/>
-      <w:r>
-        <w:rPr>
-          <w:rFonts w:hint="eastAsia"/>
-        </w:rPr>
-        <w:t xml:space="preserve"> 자동 </w:t>
-      </w:r>
-      <w:proofErr w:type="spellStart"/>
-      <w:r>
-        <w:rPr>
-          <w:rFonts w:hint="eastAsia"/>
-        </w:rPr>
-        <w:t>껏다킴</w:t>
-      </w:r>
-      <w:proofErr w:type="spellEnd"/>
-      <w:r>
-        <w:rPr>
-          <w:rFonts w:hint="eastAsia"/>
-        </w:rPr>
+      <w:r>
+        <w:rPr>
+          <w:rFonts w:hint="eastAsia"/>
+        </w:rPr>
+        <w:t>수정시 자동 껏다킴/</w:t>
+      </w:r>
+      <w:r>
         <w:t>/</w:t>
       </w:r>
       <w:r>
-        <w:t>/</w:t>
-      </w:r>
-      <w:r>
-        <w:rPr>
-          <w:rFonts w:hint="eastAsia"/>
-        </w:rPr>
-        <w:t xml:space="preserve">웹페이지 자체는 </w:t>
-      </w:r>
-      <w:proofErr w:type="spellStart"/>
-      <w:r>
-        <w:rPr>
-          <w:rFonts w:hint="eastAsia"/>
-        </w:rPr>
-        <w:t>새로고침</w:t>
-      </w:r>
-      <w:proofErr w:type="spellEnd"/>
-      <w:r>
-        <w:rPr>
-          <w:rFonts w:hint="eastAsia"/>
-        </w:rPr>
-        <w:t xml:space="preserve"> 해야함</w:t>
+        <w:rPr>
+          <w:rFonts w:hint="eastAsia"/>
+        </w:rPr>
+        <w:t>웹페이지 자체는 새로고침 해야함</w:t>
       </w:r>
     </w:p>
     <w:p>
@@ -2245,21 +1612,7 @@
         <w:rPr>
           <w:rFonts w:hint="eastAsia"/>
         </w:rPr>
-        <w:t xml:space="preserve">액션 속성이 가리키는 서버로 </w:t>
-      </w:r>
-      <w:proofErr w:type="spellStart"/>
-      <w:r>
-        <w:rPr>
-          <w:rFonts w:hint="eastAsia"/>
-        </w:rPr>
-        <w:t>쿼리스트링</w:t>
-      </w:r>
-      <w:proofErr w:type="spellEnd"/>
-      <w:r>
-        <w:rPr>
-          <w:rFonts w:hint="eastAsia"/>
-        </w:rPr>
-        <w:t xml:space="preserve"> 형태로 데이터를 전송한다.</w:t>
+        <w:t>액션 속성이 가리키는 서버로 쿼리스트링 형태로 데이터를 전송한다.</w:t>
       </w:r>
     </w:p>
     <w:p>
@@ -2293,21 +1646,7 @@
         <w:rPr>
           <w:rFonts w:hint="eastAsia"/>
         </w:rPr>
-        <w:t xml:space="preserve">방식으로 전송해야 서버만 </w:t>
-      </w:r>
-      <w:proofErr w:type="spellStart"/>
-      <w:r>
-        <w:rPr>
-          <w:rFonts w:hint="eastAsia"/>
-        </w:rPr>
-        <w:t>쿼리스트링에</w:t>
-      </w:r>
-      <w:proofErr w:type="spellEnd"/>
-      <w:r>
-        <w:rPr>
-          <w:rFonts w:hint="eastAsia"/>
-        </w:rPr>
-        <w:t xml:space="preserve"> 추가된다.</w:t>
+        <w:t>방식으로 전송해야 서버만 쿼리스트링에 추가된다.</w:t>
       </w:r>
     </w:p>
     <w:p/>
@@ -2355,26 +1694,14 @@
       </w:r>
     </w:p>
     <w:p>
-      <w:proofErr w:type="spellStart"/>
-      <w:proofErr w:type="gramStart"/>
-      <w:r>
-        <w:t>request.on</w:t>
-      </w:r>
-      <w:proofErr w:type="spellEnd"/>
-      <w:proofErr w:type="gramEnd"/>
-      <w:r>
-        <w:t>('data', function (data) {</w:t>
-      </w:r>
-    </w:p>
-    <w:p>
-      <w:r>
-        <w:t xml:space="preserve">      body += </w:t>
-      </w:r>
-      <w:proofErr w:type="gramStart"/>
-      <w:r>
-        <w:t>data;</w:t>
-      </w:r>
-      <w:proofErr w:type="gramEnd"/>
+      <w:r>
+        <w:t>request.on('data', function (data) {</w:t>
+      </w:r>
+    </w:p>
+    <w:p>
+      <w:r>
+        <w:t xml:space="preserve">      body += data;</w:t>
+      </w:r>
     </w:p>
     <w:p/>
     <w:p>
@@ -2389,13 +1716,8 @@
         </w:rPr>
         <w:t xml:space="preserve">데이터가 들어올 때 마다 </w:t>
       </w:r>
-      <w:proofErr w:type="spellStart"/>
-      <w:r>
-        <w:t>fuction</w:t>
-      </w:r>
-      <w:proofErr w:type="spellEnd"/>
-      <w:r>
-        <w:t xml:space="preserve">(data) </w:t>
+      <w:r>
+        <w:t xml:space="preserve">fuction(data) </w:t>
       </w:r>
       <w:r>
         <w:rPr>
@@ -2422,80 +1744,27 @@
         <w:t xml:space="preserve">상단 추가 </w:t>
       </w:r>
       <w:r>
-        <w:t xml:space="preserve">var </w:t>
-      </w:r>
-      <w:proofErr w:type="spellStart"/>
-      <w:r>
-        <w:t>qs</w:t>
-      </w:r>
-      <w:proofErr w:type="spellEnd"/>
-      <w:r>
-        <w:t xml:space="preserve"> = require('</w:t>
-      </w:r>
-      <w:proofErr w:type="spellStart"/>
-      <w:r>
-        <w:t>querystring</w:t>
-      </w:r>
-      <w:proofErr w:type="spellEnd"/>
-      <w:r>
-        <w:t>');</w:t>
-      </w:r>
-    </w:p>
-    <w:p>
-      <w:proofErr w:type="spellStart"/>
-      <w:proofErr w:type="gramStart"/>
-      <w:r>
-        <w:t>request.on</w:t>
-      </w:r>
-      <w:proofErr w:type="spellEnd"/>
-      <w:proofErr w:type="gramEnd"/>
-      <w:r>
-        <w:t>('end', function () {</w:t>
-      </w:r>
-    </w:p>
-    <w:p>
-      <w:r>
-        <w:t xml:space="preserve">      var post = </w:t>
-      </w:r>
-      <w:proofErr w:type="spellStart"/>
-      <w:proofErr w:type="gramStart"/>
-      <w:r>
-        <w:t>qs.parse</w:t>
-      </w:r>
-      <w:proofErr w:type="spellEnd"/>
-      <w:proofErr w:type="gramEnd"/>
-      <w:r>
-        <w:t>(body);</w:t>
-      </w:r>
-    </w:p>
-    <w:p>
-      <w:r>
-        <w:t xml:space="preserve">      var title = </w:t>
-      </w:r>
-      <w:proofErr w:type="spellStart"/>
-      <w:proofErr w:type="gramStart"/>
-      <w:r>
-        <w:t>post.title</w:t>
-      </w:r>
-      <w:proofErr w:type="spellEnd"/>
-      <w:proofErr w:type="gramEnd"/>
-      <w:r>
-        <w:t>;</w:t>
-      </w:r>
-    </w:p>
-    <w:p>
-      <w:r>
-        <w:t xml:space="preserve">      var description = </w:t>
-      </w:r>
-      <w:proofErr w:type="spellStart"/>
-      <w:proofErr w:type="gramStart"/>
-      <w:r>
-        <w:t>post.description</w:t>
-      </w:r>
-      <w:proofErr w:type="spellEnd"/>
-      <w:proofErr w:type="gramEnd"/>
-      <w:r>
-        <w:t>;</w:t>
+        <w:t>var qs = require('querystring');</w:t>
+      </w:r>
+    </w:p>
+    <w:p>
+      <w:r>
+        <w:t>request.on('end', function () {</w:t>
+      </w:r>
+    </w:p>
+    <w:p>
+      <w:r>
+        <w:t xml:space="preserve">      var post = qs.parse(body);</w:t>
+      </w:r>
+    </w:p>
+    <w:p>
+      <w:r>
+        <w:t xml:space="preserve">      var title = post.title;</w:t>
+      </w:r>
+    </w:p>
+    <w:p>
+      <w:r>
+        <w:t xml:space="preserve">      var description = post.description;</w:t>
       </w:r>
     </w:p>
     <w:p>
@@ -2508,21 +1777,7 @@
         <w:rPr>
           <w:rFonts w:hint="eastAsia"/>
         </w:rPr>
-        <w:t xml:space="preserve">모든 수신이 </w:t>
-      </w:r>
-      <w:proofErr w:type="spellStart"/>
-      <w:r>
-        <w:rPr>
-          <w:rFonts w:hint="eastAsia"/>
-        </w:rPr>
-        <w:t>끝난경우</w:t>
-      </w:r>
-      <w:proofErr w:type="spellEnd"/>
-      <w:r>
-        <w:rPr>
-          <w:rFonts w:hint="eastAsia"/>
-        </w:rPr>
-        <w:t xml:space="preserve"> 변수에 배열 형태로 저장한 뒤 이용할 수 있게 된다.</w:t>
+        <w:t>모든 수신이 끝난경우 변수에 배열 형태로 저장한 뒤 이용할 수 있게 된다.</w:t>
       </w:r>
     </w:p>
     <w:p/>
@@ -2535,15 +1790,8 @@
       </w:r>
     </w:p>
     <w:p>
-      <w:proofErr w:type="spellStart"/>
-      <w:proofErr w:type="gramStart"/>
-      <w:r>
-        <w:t>Fs.writeFile</w:t>
-      </w:r>
-      <w:proofErr w:type="spellEnd"/>
-      <w:proofErr w:type="gramEnd"/>
-      <w:r>
-        <w:t>(`data/${title}`,description,’utf8’,function(err){</w:t>
+      <w:r>
+        <w:t>Fs.writeFile(`data/${title}`,description,’utf8’,function(err){</w:t>
       </w:r>
     </w:p>
     <w:p>
@@ -2561,34 +1809,14 @@
       </w:r>
     </w:p>
     <w:p>
-      <w:proofErr w:type="spellStart"/>
-      <w:proofErr w:type="gramStart"/>
-      <w:r>
-        <w:t>response.writeHead</w:t>
-      </w:r>
-      <w:proofErr w:type="spellEnd"/>
-      <w:proofErr w:type="gramEnd"/>
-      <w:r>
-        <w:t>(200);</w:t>
-      </w:r>
-    </w:p>
-    <w:p>
-      <w:r>
-        <w:t xml:space="preserve">    </w:t>
-      </w:r>
-      <w:proofErr w:type="spellStart"/>
-      <w:r>
-        <w:t>response.end</w:t>
-      </w:r>
-      <w:proofErr w:type="spellEnd"/>
-      <w:r>
-        <w:t>('success'</w:t>
-      </w:r>
-      <w:proofErr w:type="gramStart"/>
-      <w:r>
-        <w:t>);</w:t>
-      </w:r>
-      <w:proofErr w:type="gramEnd"/>
+      <w:r>
+        <w:t>response.writeHead(200);</w:t>
+      </w:r>
+    </w:p>
+    <w:p>
+      <w:r>
+        <w:t xml:space="preserve">    response.end('success');</w:t>
+      </w:r>
     </w:p>
     <w:p>
       <w:r>
@@ -2596,19 +1824,11 @@
       </w:r>
     </w:p>
     <w:p>
-      <w:proofErr w:type="spellStart"/>
-      <w:r>
-        <w:rPr>
-          <w:rFonts w:hint="eastAsia"/>
-        </w:rPr>
-        <w:t>를</w:t>
-      </w:r>
-      <w:proofErr w:type="spellEnd"/>
-      <w:r>
-        <w:rPr>
-          <w:rFonts w:hint="eastAsia"/>
-        </w:rPr>
-        <w:t xml:space="preserve"> 통해 </w:t>
+      <w:r>
+        <w:rPr>
+          <w:rFonts w:hint="eastAsia"/>
+        </w:rPr>
+        <w:t xml:space="preserve">를 통해 </w:t>
       </w:r>
       <w:r>
         <w:t>title</w:t>
@@ -2665,52 +1885,21 @@
       </w:r>
     </w:p>
     <w:p>
-      <w:proofErr w:type="spellStart"/>
-      <w:r>
-        <w:t>Response.writeHead</w:t>
-      </w:r>
-      <w:proofErr w:type="spellEnd"/>
-      <w:r>
-        <w:t>(</w:t>
-      </w:r>
-      <w:proofErr w:type="gramStart"/>
-      <w:r>
-        <w:t>302,{</w:t>
-      </w:r>
-      <w:proofErr w:type="gramEnd"/>
-      <w:r>
-        <w:t>Location:`/?id=${title}`});</w:t>
-      </w:r>
-    </w:p>
-    <w:p>
-      <w:proofErr w:type="spellStart"/>
-      <w:proofErr w:type="gramStart"/>
-      <w:r>
-        <w:t>Response.end</w:t>
-      </w:r>
-      <w:proofErr w:type="spellEnd"/>
-      <w:r>
-        <w:t>(</w:t>
-      </w:r>
-      <w:proofErr w:type="gramEnd"/>
-      <w:r>
-        <w:t>);</w:t>
-      </w:r>
-    </w:p>
-    <w:p>
-      <w:proofErr w:type="spellStart"/>
-      <w:r>
-        <w:rPr>
-          <w:rFonts w:hint="eastAsia"/>
-        </w:rPr>
-        <w:t>라고</w:t>
-      </w:r>
-      <w:proofErr w:type="spellEnd"/>
-      <w:r>
-        <w:rPr>
-          <w:rFonts w:hint="eastAsia"/>
-        </w:rPr>
-        <w:t xml:space="preserve"> 하면 </w:t>
+      <w:r>
+        <w:t>Response.writeHead(302,{Location:`/?id=${title}`});</w:t>
+      </w:r>
+    </w:p>
+    <w:p>
+      <w:r>
+        <w:t>Response.end();</w:t>
+      </w:r>
+    </w:p>
+    <w:p>
+      <w:r>
+        <w:rPr>
+          <w:rFonts w:hint="eastAsia"/>
+        </w:rPr>
+        <w:t xml:space="preserve">라고 하면 </w:t>
       </w:r>
       <w:r>
         <w:t>302</w:t>
@@ -2719,21 +1908,7 @@
         <w:rPr>
           <w:rFonts w:hint="eastAsia"/>
         </w:rPr>
-        <w:t xml:space="preserve">는 </w:t>
-      </w:r>
-      <w:proofErr w:type="spellStart"/>
-      <w:r>
-        <w:rPr>
-          <w:rFonts w:hint="eastAsia"/>
-        </w:rPr>
-        <w:t>리다이렉션을</w:t>
-      </w:r>
-      <w:proofErr w:type="spellEnd"/>
-      <w:r>
-        <w:rPr>
-          <w:rFonts w:hint="eastAsia"/>
-        </w:rPr>
-        <w:t xml:space="preserve"> 의미하고 </w:t>
+        <w:t xml:space="preserve">는 리다이렉션을 의미하고 </w:t>
       </w:r>
       <w:r>
         <w:t>location</w:t>
@@ -2765,21 +1940,7 @@
         <w:rPr>
           <w:rFonts w:hint="eastAsia"/>
         </w:rPr>
-        <w:t xml:space="preserve">구현을 위해 어떤 내용을 업데이트 할 지에 대해 링크에 </w:t>
-      </w:r>
-      <w:proofErr w:type="spellStart"/>
-      <w:r>
-        <w:rPr>
-          <w:rFonts w:hint="eastAsia"/>
-        </w:rPr>
-        <w:t>쿼리스트링을</w:t>
-      </w:r>
-      <w:proofErr w:type="spellEnd"/>
-      <w:r>
-        <w:rPr>
-          <w:rFonts w:hint="eastAsia"/>
-        </w:rPr>
-        <w:t xml:space="preserve"> 붙여서 전송하였다</w:t>
+        <w:t>구현을 위해 어떤 내용을 업데이트 할 지에 대해 링크에 쿼리스트링을 붙여서 전송하였다</w:t>
       </w:r>
       <w:r>
         <w:t>.</w:t>
@@ -2787,23 +1948,7 @@
     </w:p>
     <w:p>
       <w:r>
-        <w:t xml:space="preserve">&lt;a </w:t>
-      </w:r>
-      <w:proofErr w:type="spellStart"/>
-      <w:r>
-        <w:t>href</w:t>
-      </w:r>
-      <w:proofErr w:type="spellEnd"/>
-      <w:r>
-        <w:t>="/</w:t>
-      </w:r>
-      <w:proofErr w:type="spellStart"/>
-      <w:r>
-        <w:t>update?id</w:t>
-      </w:r>
-      <w:proofErr w:type="spellEnd"/>
-      <w:r>
-        <w:t>=${title}"&gt;update&lt;/a&gt;</w:t>
+        <w:t>&lt;a href="/update?id=${title}"&gt;update&lt;/a&gt;</w:t>
       </w:r>
     </w:p>
     <w:p/>
@@ -2889,23 +2034,8 @@
       </w:r>
     </w:p>
     <w:p>
-      <w:proofErr w:type="spellStart"/>
-      <w:proofErr w:type="gramStart"/>
-      <w:r>
-        <w:t>Fs.rename</w:t>
-      </w:r>
-      <w:proofErr w:type="spellEnd"/>
-      <w:proofErr w:type="gramEnd"/>
-      <w:r>
-        <w:t>(</w:t>
-      </w:r>
-      <w:proofErr w:type="spellStart"/>
-      <w:r>
-        <w:t>oldpath,newpath,callback</w:t>
-      </w:r>
-      <w:proofErr w:type="spellEnd"/>
-      <w:r>
-        <w:t>(err))</w:t>
+      <w:r>
+        <w:t>Fs.rename(oldpath,newpath,callback(err))</w:t>
       </w:r>
     </w:p>
     <w:p>
@@ -2925,15 +2055,8 @@
       </w:r>
     </w:p>
     <w:p>
-      <w:proofErr w:type="spellStart"/>
-      <w:proofErr w:type="gramStart"/>
-      <w:r>
-        <w:t>fs.rename</w:t>
-      </w:r>
-      <w:proofErr w:type="spellEnd"/>
-      <w:proofErr w:type="gramEnd"/>
-      <w:r>
-        <w:t>(`data/${id}`,`data/${title}`,function(error){});</w:t>
+      <w:r>
+        <w:t>fs.rename(`data/${id}`,`data/${title}`,function(error){});</w:t>
       </w:r>
       <w:r>
         <w:t xml:space="preserve"> </w:t>
@@ -2972,8 +2095,6 @@
         </w:rPr>
         <w:t> </w:t>
       </w:r>
-      <w:proofErr w:type="spellStart"/>
-      <w:proofErr w:type="gramStart"/>
       <w:r>
         <w:rPr>
           <w:rFonts w:ascii="Consolas" w:eastAsia="굴림" w:hAnsi="Consolas" w:cs="굴림"/>
@@ -3004,8 +2125,6 @@
         </w:rPr>
         <w:t>rename</w:t>
       </w:r>
-      <w:proofErr w:type="spellEnd"/>
-      <w:proofErr w:type="gramEnd"/>
       <w:r>
         <w:rPr>
           <w:rFonts w:ascii="Consolas" w:eastAsia="굴림" w:hAnsi="Consolas" w:cs="굴림"/>
@@ -3402,7 +2521,6 @@
         </w:rPr>
         <w:t>        </w:t>
       </w:r>
-      <w:proofErr w:type="gramStart"/>
       <w:r>
         <w:rPr>
           <w:rFonts w:ascii="Consolas" w:eastAsia="굴림" w:hAnsi="Consolas" w:cs="굴림"/>
@@ -3433,7 +2551,6 @@
         </w:rPr>
         <w:t>writeFile</w:t>
       </w:r>
-      <w:proofErr w:type="gramEnd"/>
       <w:r>
         <w:rPr>
           <w:rFonts w:ascii="Consolas" w:eastAsia="굴림" w:hAnsi="Consolas" w:cs="굴림"/>
@@ -3640,7 +2757,6 @@
         </w:rPr>
         <w:t>          </w:t>
       </w:r>
-      <w:proofErr w:type="gramStart"/>
       <w:r>
         <w:rPr>
           <w:rFonts w:ascii="Consolas" w:eastAsia="굴림" w:hAnsi="Consolas" w:cs="굴림"/>
@@ -3671,7 +2787,6 @@
         </w:rPr>
         <w:t>writeHead</w:t>
       </w:r>
-      <w:proofErr w:type="gramEnd"/>
       <w:r>
         <w:rPr>
           <w:rFonts w:ascii="Consolas" w:eastAsia="굴림" w:hAnsi="Consolas" w:cs="굴림"/>
@@ -3810,8 +2925,6 @@
         </w:rPr>
         <w:t>          </w:t>
       </w:r>
-      <w:proofErr w:type="spellStart"/>
-      <w:proofErr w:type="gramStart"/>
       <w:r>
         <w:rPr>
           <w:rFonts w:ascii="Consolas" w:eastAsia="굴림" w:hAnsi="Consolas" w:cs="굴림"/>
@@ -3842,27 +2955,15 @@
         </w:rPr>
         <w:t>end</w:t>
       </w:r>
-      <w:proofErr w:type="spellEnd"/>
-      <w:r>
-        <w:rPr>
-          <w:rFonts w:ascii="Consolas" w:eastAsia="굴림" w:hAnsi="Consolas" w:cs="굴림"/>
-          <w:color w:val="D4D4D4"/>
-          <w:kern w:val="0"/>
-          <w:sz w:val="21"/>
-          <w:szCs w:val="21"/>
-        </w:rPr>
-        <w:t>(</w:t>
-      </w:r>
-      <w:proofErr w:type="gramEnd"/>
-      <w:r>
-        <w:rPr>
-          <w:rFonts w:ascii="Consolas" w:eastAsia="굴림" w:hAnsi="Consolas" w:cs="굴림"/>
-          <w:color w:val="D4D4D4"/>
-          <w:kern w:val="0"/>
-          <w:sz w:val="21"/>
-          <w:szCs w:val="21"/>
-        </w:rPr>
-        <w:t>);</w:t>
+      <w:r>
+        <w:rPr>
+          <w:rFonts w:ascii="Consolas" w:eastAsia="굴림" w:hAnsi="Consolas" w:cs="굴림"/>
+          <w:color w:val="D4D4D4"/>
+          <w:kern w:val="0"/>
+          <w:sz w:val="21"/>
+          <w:szCs w:val="21"/>
+        </w:rPr>
+        <w:t>();</w:t>
       </w:r>
     </w:p>
     <w:p>
@@ -3959,21 +3060,7 @@
         <w:rPr>
           <w:rFonts w:hint="eastAsia"/>
         </w:rPr>
-        <w:t xml:space="preserve">이와 같이 업데이트의 내용을 중간에 </w:t>
-      </w:r>
-      <w:proofErr w:type="spellStart"/>
-      <w:r>
-        <w:rPr>
-          <w:rFonts w:hint="eastAsia"/>
-        </w:rPr>
-        <w:t>삽입함으로서</w:t>
-      </w:r>
-      <w:proofErr w:type="spellEnd"/>
-      <w:r>
-        <w:rPr>
-          <w:rFonts w:hint="eastAsia"/>
-        </w:rPr>
-        <w:t xml:space="preserve"> 이름과 내용을 바꿀 수 있게 된다</w:t>
+        <w:t>이와 같이 업데이트의 내용을 중간에 삽입함으로서 이름과 내용을 바꿀 수 있게 된다</w:t>
       </w:r>
       <w:r>
         <w:t>.</w:t>
@@ -3987,32 +3074,13 @@
         <w:t>문서 삭제기능을 a</w:t>
       </w:r>
       <w:r>
-        <w:t xml:space="preserve"> </w:t>
-      </w:r>
-      <w:proofErr w:type="spellStart"/>
-      <w:r>
-        <w:t>href</w:t>
-      </w:r>
-      <w:proofErr w:type="spellEnd"/>
-      <w:r>
-        <w:rPr>
-          <w:rFonts w:hint="eastAsia"/>
-        </w:rPr>
-        <w:t xml:space="preserve">로 </w:t>
-      </w:r>
-      <w:proofErr w:type="spellStart"/>
-      <w:r>
-        <w:rPr>
-          <w:rFonts w:hint="eastAsia"/>
-        </w:rPr>
-        <w:t>하게되면</w:t>
-      </w:r>
-      <w:proofErr w:type="spellEnd"/>
-      <w:r>
-        <w:rPr>
-          <w:rFonts w:hint="eastAsia"/>
-        </w:rPr>
-        <w:t xml:space="preserve"> 정보가 </w:t>
+        <w:t xml:space="preserve"> href</w:t>
+      </w:r>
+      <w:r>
+        <w:rPr>
+          <w:rFonts w:hint="eastAsia"/>
+        </w:rPr>
+        <w:t xml:space="preserve">로 하게되면 정보가 </w:t>
       </w:r>
       <w:r>
         <w:t>get</w:t>
@@ -4068,29 +3136,7 @@
           <w:sz w:val="21"/>
           <w:szCs w:val="21"/>
         </w:rPr>
-        <w:t>&lt;form action = "/delete_process" method="post" onsubmit="return del_</w:t>
-      </w:r>
-      <w:proofErr w:type="gramStart"/>
-      <w:r>
-        <w:rPr>
-          <w:rFonts w:ascii="Consolas" w:eastAsia="굴림" w:hAnsi="Consolas" w:cs="굴림"/>
-          <w:color w:val="CE9178"/>
-          <w:kern w:val="0"/>
-          <w:sz w:val="21"/>
-          <w:szCs w:val="21"/>
-        </w:rPr>
-        <w:t>check(</w:t>
-      </w:r>
-      <w:proofErr w:type="gramEnd"/>
-      <w:r>
-        <w:rPr>
-          <w:rFonts w:ascii="Consolas" w:eastAsia="굴림" w:hAnsi="Consolas" w:cs="굴림"/>
-          <w:color w:val="CE9178"/>
-          <w:kern w:val="0"/>
-          <w:sz w:val="21"/>
-          <w:szCs w:val="21"/>
-        </w:rPr>
-        <w:t>);"&gt;</w:t>
+        <w:t>&lt;form action = "/delete_process" method="post" onsubmit="return del_check();"&gt;</w:t>
       </w:r>
     </w:p>
     <w:p>
@@ -4234,11 +3280,7 @@
         <w:t>n으로 사라질 제목을 미리 알아낸 뒤 해당 절차로 넘어가는데,</w:t>
       </w:r>
       <w:r>
-        <w:t xml:space="preserve"> </w:t>
-      </w:r>
-      <w:proofErr w:type="spellStart"/>
-      <w:r>
-        <w:t>onsu</w:t>
+        <w:t xml:space="preserve"> onsu</w:t>
       </w:r>
       <w:r>
         <w:rPr>
@@ -4249,7 +3291,6 @@
       <w:r>
         <w:t>mit</w:t>
       </w:r>
-      <w:proofErr w:type="spellEnd"/>
       <w:r>
         <w:rPr>
           <w:rFonts w:hint="eastAsia"/>
@@ -4283,8 +3324,6 @@
           <w:szCs w:val="21"/>
         </w:rPr>
       </w:pPr>
-      <w:proofErr w:type="spellStart"/>
-      <w:proofErr w:type="gramStart"/>
       <w:r>
         <w:rPr>
           <w:rFonts w:ascii="Consolas" w:eastAsia="굴림" w:hAnsi="Consolas" w:cs="굴림"/>
@@ -4316,8 +3355,6 @@
         </w:rPr>
         <w:t>unlink</w:t>
       </w:r>
-      <w:proofErr w:type="spellEnd"/>
-      <w:proofErr w:type="gramEnd"/>
       <w:r>
         <w:rPr>
           <w:rFonts w:ascii="Consolas" w:eastAsia="굴림" w:hAnsi="Consolas" w:cs="굴림"/>
@@ -4456,8 +3493,6 @@
         </w:rPr>
         <w:t>        </w:t>
       </w:r>
-      <w:proofErr w:type="spellStart"/>
-      <w:proofErr w:type="gramStart"/>
       <w:r>
         <w:rPr>
           <w:rFonts w:ascii="Consolas" w:eastAsia="굴림" w:hAnsi="Consolas" w:cs="굴림"/>
@@ -4488,8 +3523,6 @@
         </w:rPr>
         <w:t>writeHead</w:t>
       </w:r>
-      <w:proofErr w:type="spellEnd"/>
-      <w:proofErr w:type="gramEnd"/>
       <w:r>
         <w:rPr>
           <w:rFonts w:ascii="Consolas" w:eastAsia="굴림" w:hAnsi="Consolas" w:cs="굴림"/>
@@ -4588,8 +3621,6 @@
         </w:rPr>
         <w:t>        </w:t>
       </w:r>
-      <w:proofErr w:type="spellStart"/>
-      <w:proofErr w:type="gramStart"/>
       <w:r>
         <w:rPr>
           <w:rFonts w:ascii="Consolas" w:eastAsia="굴림" w:hAnsi="Consolas" w:cs="굴림"/>
@@ -4620,27 +3651,15 @@
         </w:rPr>
         <w:t>end</w:t>
       </w:r>
-      <w:proofErr w:type="spellEnd"/>
-      <w:r>
-        <w:rPr>
-          <w:rFonts w:ascii="Consolas" w:eastAsia="굴림" w:hAnsi="Consolas" w:cs="굴림"/>
-          <w:color w:val="D4D4D4"/>
-          <w:kern w:val="0"/>
-          <w:sz w:val="21"/>
-          <w:szCs w:val="21"/>
-        </w:rPr>
-        <w:t>(</w:t>
-      </w:r>
-      <w:proofErr w:type="gramEnd"/>
-      <w:r>
-        <w:rPr>
-          <w:rFonts w:ascii="Consolas" w:eastAsia="굴림" w:hAnsi="Consolas" w:cs="굴림"/>
-          <w:color w:val="D4D4D4"/>
-          <w:kern w:val="0"/>
-          <w:sz w:val="21"/>
-          <w:szCs w:val="21"/>
-        </w:rPr>
-        <w:t>);</w:t>
+      <w:r>
+        <w:rPr>
+          <w:rFonts w:ascii="Consolas" w:eastAsia="굴림" w:hAnsi="Consolas" w:cs="굴림"/>
+          <w:color w:val="D4D4D4"/>
+          <w:kern w:val="0"/>
+          <w:sz w:val="21"/>
+          <w:szCs w:val="21"/>
+        </w:rPr>
+        <w:t>();</w:t>
       </w:r>
     </w:p>
     <w:p>
@@ -4680,126 +3699,69 @@
       </w:r>
     </w:p>
     <w:p>
-      <w:proofErr w:type="spellStart"/>
-      <w:proofErr w:type="gramStart"/>
-      <w:r>
-        <w:t>Fs.unlink</w:t>
-      </w:r>
-      <w:proofErr w:type="spellEnd"/>
-      <w:proofErr w:type="gramEnd"/>
-      <w:r>
-        <w:t>(</w:t>
-      </w:r>
-      <w:proofErr w:type="spellStart"/>
-      <w:r>
-        <w:t>path,callback</w:t>
-      </w:r>
-      <w:proofErr w:type="spellEnd"/>
-      <w:r>
-        <w:t>)</w:t>
-      </w:r>
-      <w:proofErr w:type="spellStart"/>
-      <w:r>
-        <w:rPr>
-          <w:rFonts w:hint="eastAsia"/>
-        </w:rPr>
-        <w:t>으로</w:t>
-      </w:r>
-      <w:proofErr w:type="spellEnd"/>
-      <w:r>
-        <w:rPr>
-          <w:rFonts w:hint="eastAsia"/>
-        </w:rPr>
-        <w:t xml:space="preserve"> 이루어진다.</w:t>
+      <w:r>
+        <w:t>Fs.unlink(path,callback)</w:t>
+      </w:r>
+      <w:r>
+        <w:rPr>
+          <w:rFonts w:hint="eastAsia"/>
+        </w:rPr>
+        <w:t>으로 이루어진다.</w:t>
       </w:r>
     </w:p>
     <w:p/>
     <w:p>
-      <w:proofErr w:type="spellStart"/>
-      <w:proofErr w:type="gramStart"/>
-      <w:r>
-        <w:t>Onsubmit</w:t>
-      </w:r>
-      <w:proofErr w:type="spellEnd"/>
+      <w:r>
+        <w:t xml:space="preserve">Onsubmit </w:t>
+      </w:r>
+      <w:r>
+        <w:rPr>
+          <w:rFonts w:hint="eastAsia"/>
+        </w:rPr>
+        <w:t xml:space="preserve">에 커스텀 함수 넣으면 동작 안함 이유 불명 일단 </w:t>
+      </w:r>
+      <w:r>
+        <w:t>confirm</w:t>
+      </w:r>
+      <w:r>
+        <w:rPr>
+          <w:rFonts w:hint="eastAsia"/>
+        </w:rPr>
+        <w:t>으로 대체함.</w:t>
+      </w:r>
+    </w:p>
+    <w:p/>
+    <w:p>
+      <w:r>
+        <w:rPr>
+          <w:rFonts w:hint="eastAsia"/>
+        </w:rPr>
+        <w:t>배열이 순서가 있는 정보를 정리하는 수단이라면</w:t>
+      </w:r>
+    </w:p>
+    <w:p>
+      <w:r>
+        <w:rPr>
+          <w:rFonts w:hint="eastAsia"/>
+        </w:rPr>
+        <w:t>객체는 순서가 없는 정보들을 정리하는 수단.</w:t>
+      </w:r>
+    </w:p>
+    <w:p/>
+    <w:p>
+      <w:r>
+        <w:t>var members = ['egoing', 'k8805', 'hoya'];</w:t>
+      </w:r>
+    </w:p>
+    <w:p>
+      <w:r>
+        <w:t>console.log(members[1]); // k8805</w:t>
+      </w:r>
+    </w:p>
+    <w:p>
       <w:r>
         <w:t xml:space="preserve"> </w:t>
       </w:r>
-      <w:r>
-        <w:rPr>
-          <w:rFonts w:hint="eastAsia"/>
-        </w:rPr>
-        <w:t>에</w:t>
-      </w:r>
-      <w:proofErr w:type="gramEnd"/>
-      <w:r>
-        <w:rPr>
-          <w:rFonts w:hint="eastAsia"/>
-        </w:rPr>
-        <w:t xml:space="preserve"> 커스텀 함수 넣으면 동작 안함 이유 불명 일단 </w:t>
-      </w:r>
-      <w:r>
-        <w:t>confirm</w:t>
-      </w:r>
-      <w:r>
-        <w:rPr>
-          <w:rFonts w:hint="eastAsia"/>
-        </w:rPr>
-        <w:t>으로 대체함.</w:t>
-      </w:r>
-    </w:p>
-    <w:p/>
-    <w:p>
-      <w:r>
-        <w:rPr>
-          <w:rFonts w:hint="eastAsia"/>
-        </w:rPr>
-        <w:t>배열이 순서가 있는 정보를 정리하는 수단이라면</w:t>
-      </w:r>
-    </w:p>
-    <w:p>
-      <w:r>
-        <w:rPr>
-          <w:rFonts w:hint="eastAsia"/>
-        </w:rPr>
-        <w:t>객체는 순서가 없는 정보들을 정리하는 수단.</w:t>
-      </w:r>
-    </w:p>
-    <w:p/>
-    <w:p>
-      <w:r>
-        <w:t>var members = ['</w:t>
-      </w:r>
-      <w:proofErr w:type="spellStart"/>
-      <w:r>
-        <w:t>egoing</w:t>
-      </w:r>
-      <w:proofErr w:type="spellEnd"/>
-      <w:r>
-        <w:t>', 'k8805', 'hoya'</w:t>
-      </w:r>
-      <w:proofErr w:type="gramStart"/>
-      <w:r>
-        <w:t>];</w:t>
-      </w:r>
-      <w:proofErr w:type="gramEnd"/>
-    </w:p>
-    <w:p>
-      <w:r>
-        <w:t>console.log(</w:t>
-      </w:r>
-      <w:proofErr w:type="gramStart"/>
-      <w:r>
-        <w:t>members[</w:t>
-      </w:r>
-      <w:proofErr w:type="gramEnd"/>
-      <w:r>
-        <w:t>1]); // k8805</w:t>
-      </w:r>
-    </w:p>
-    <w:p>
-      <w:r>
-        <w:t xml:space="preserve"> </w:t>
-      </w:r>
     </w:p>
     <w:p>
       <w:r>
@@ -4808,41 +3770,17 @@
     </w:p>
     <w:p>
       <w:r>
-        <w:t xml:space="preserve">  'programmer':'</w:t>
-      </w:r>
-      <w:proofErr w:type="spellStart"/>
-      <w:r>
-        <w:t>egoing</w:t>
-      </w:r>
-      <w:proofErr w:type="spellEnd"/>
-      <w:r>
-        <w:t>',</w:t>
-      </w:r>
-    </w:p>
-    <w:p>
-      <w:r>
-        <w:t xml:space="preserve">  'designer</w:t>
-      </w:r>
-      <w:proofErr w:type="gramStart"/>
-      <w:r>
-        <w:t>' :</w:t>
-      </w:r>
-      <w:proofErr w:type="gramEnd"/>
-      <w:r>
-        <w:t xml:space="preserve"> 'k8805',</w:t>
-      </w:r>
-    </w:p>
-    <w:p>
-      <w:r>
-        <w:t xml:space="preserve">  'manager</w:t>
-      </w:r>
-      <w:proofErr w:type="gramStart"/>
-      <w:r>
-        <w:t>' :</w:t>
-      </w:r>
-      <w:proofErr w:type="gramEnd"/>
-      <w:r>
-        <w:t xml:space="preserve"> 'hoya'</w:t>
+        <w:t xml:space="preserve">  'programmer':'egoing',</w:t>
+      </w:r>
+    </w:p>
+    <w:p>
+      <w:r>
+        <w:t xml:space="preserve">  'designer' : 'k8805',</w:t>
+      </w:r>
+    </w:p>
+    <w:p>
+      <w:r>
+        <w:t xml:space="preserve">  'manager' : 'hoya'</w:t>
       </w:r>
     </w:p>
     <w:p>
@@ -4852,17 +3790,7 @@
     </w:p>
     <w:p>
       <w:r>
-        <w:t>console.log(</w:t>
-      </w:r>
-      <w:proofErr w:type="spellStart"/>
-      <w:proofErr w:type="gramStart"/>
-      <w:r>
-        <w:t>roles.designer</w:t>
-      </w:r>
-      <w:proofErr w:type="spellEnd"/>
-      <w:proofErr w:type="gramEnd"/>
-      <w:r>
-        <w:t>); //k8805</w:t>
+        <w:t>console.log(roles.designer); //k8805</w:t>
       </w:r>
     </w:p>
     <w:p/>
@@ -4952,21 +3880,7 @@
         <w:rPr>
           <w:rFonts w:hint="eastAsia"/>
         </w:rPr>
-        <w:t xml:space="preserve">객체를 반복문에 사용할 </w:t>
-      </w:r>
-      <w:proofErr w:type="gramStart"/>
-      <w:r>
-        <w:rPr>
-          <w:rFonts w:hint="eastAsia"/>
-        </w:rPr>
-        <w:t>때 .키도</w:t>
-      </w:r>
-      <w:proofErr w:type="gramEnd"/>
-      <w:r>
-        <w:rPr>
-          <w:rFonts w:hint="eastAsia"/>
-        </w:rPr>
-        <w:t xml:space="preserve"> 가능하지만 </w:t>
+        <w:t xml:space="preserve">객체를 반복문에 사용할 때 .키도 가능하지만 </w:t>
       </w:r>
       <w:r>
         <w:t>[</w:t>
@@ -5127,21 +4041,7 @@
         <w:rPr>
           <w:rFonts w:hint="eastAsia"/>
         </w:rPr>
-        <w:t xml:space="preserve">객체 내에서 자기 자신을 </w:t>
-      </w:r>
-      <w:proofErr w:type="gramStart"/>
-      <w:r>
-        <w:rPr>
-          <w:rFonts w:hint="eastAsia"/>
-        </w:rPr>
-        <w:t>참조 하는</w:t>
-      </w:r>
-      <w:proofErr w:type="gramEnd"/>
-      <w:r>
-        <w:rPr>
-          <w:rFonts w:hint="eastAsia"/>
-        </w:rPr>
-        <w:t xml:space="preserve"> 경우 </w:t>
+        <w:t xml:space="preserve">객체 내에서 자기 자신을 참조 하는 경우 </w:t>
       </w:r>
       <w:r>
         <w:t>this</w:t>
@@ -5229,25 +4129,15 @@
         </w:rPr>
         <w:t xml:space="preserve">서로 다른 </w:t>
       </w:r>
-      <w:proofErr w:type="spellStart"/>
       <w:r>
         <w:t>js</w:t>
       </w:r>
-      <w:proofErr w:type="spellEnd"/>
-      <w:r>
-        <w:rPr>
-          <w:rFonts w:hint="eastAsia"/>
-        </w:rPr>
-        <w:t xml:space="preserve">파일에서 모듈을 생성하고 </w:t>
-      </w:r>
-      <w:proofErr w:type="spellStart"/>
-      <w:r>
-        <w:rPr>
-          <w:rFonts w:hint="eastAsia"/>
-        </w:rPr>
-        <w:t>외부사용을가능하게하고</w:t>
-      </w:r>
-      <w:proofErr w:type="spellEnd"/>
+      <w:r>
+        <w:rPr>
+          <w:rFonts w:hint="eastAsia"/>
+        </w:rPr>
+        <w:t>파일에서 모듈을 생성하고 외부사용을가능하게하고</w:t>
+      </w:r>
       <w:r>
         <w:t>(</w:t>
       </w:r>
@@ -5274,13 +4164,8 @@
     </w:p>
     <w:p/>
     <w:p>
-      <w:proofErr w:type="spellStart"/>
-      <w:r>
-        <w:t>Mudule.exports</w:t>
-      </w:r>
-      <w:proofErr w:type="spellEnd"/>
-      <w:r>
-        <w:t xml:space="preserve"> = {</w:t>
+      <w:r>
+        <w:t>Mudule.exports = {</w:t>
       </w:r>
     </w:p>
     <w:p>
@@ -5292,14 +4177,7 @@
     <w:p>
       <w:r>
         <w:tab/>
-      </w:r>
-      <w:proofErr w:type="gramStart"/>
-      <w:r>
-        <w:t>F:function</w:t>
-      </w:r>
-      <w:proofErr w:type="gramEnd"/>
-      <w:r>
-        <w:t>(){</w:t>
+        <w:t>F:function(){</w:t>
       </w:r>
     </w:p>
     <w:p>
@@ -5308,17 +4186,7 @@
       </w:r>
       <w:r>
         <w:tab/>
-        <w:t>Console.log(</w:t>
-      </w:r>
-      <w:proofErr w:type="spellStart"/>
-      <w:proofErr w:type="gramStart"/>
-      <w:r>
-        <w:t>this.v</w:t>
-      </w:r>
-      <w:proofErr w:type="spellEnd"/>
-      <w:proofErr w:type="gramEnd"/>
-      <w:r>
-        <w:t>);</w:t>
+        <w:t>Console.log(this.v);</w:t>
       </w:r>
     </w:p>
     <w:p>
@@ -5333,14 +4201,30 @@
       </w:r>
     </w:p>
     <w:p>
-      <w:proofErr w:type="spellStart"/>
-      <w:r>
-        <w:rPr>
-          <w:rFonts w:hint="eastAsia"/>
-        </w:rPr>
-        <w:t>처럼</w:t>
-      </w:r>
-      <w:proofErr w:type="spellEnd"/>
+      <w:r>
+        <w:rPr>
+          <w:rFonts w:hint="eastAsia"/>
+        </w:rPr>
+        <w:t xml:space="preserve">처럼 </w:t>
+      </w:r>
+      <w:r>
+        <w:t>exports</w:t>
+      </w:r>
+      <w:r>
+        <w:rPr>
+          <w:rFonts w:hint="eastAsia"/>
+        </w:rPr>
+        <w:t>문을 객체 이름대신 넣어도 가능하다.</w:t>
+      </w:r>
+    </w:p>
+    <w:p/>
+    <w:p>
+      <w:r>
+        <w:rPr>
+          <w:rFonts w:hint="eastAsia"/>
+        </w:rPr>
+        <w:t>보안</w:t>
+      </w:r>
       <w:r>
         <w:rPr>
           <w:rFonts w:hint="eastAsia"/>
@@ -5348,158 +4232,68 @@
         <w:t xml:space="preserve"> </w:t>
       </w:r>
       <w:r>
-        <w:t>exports</w:t>
-      </w:r>
-      <w:r>
-        <w:rPr>
-          <w:rFonts w:hint="eastAsia"/>
-        </w:rPr>
-        <w:t>문을 객체 이름대신 넣어도 가능하다.</w:t>
-      </w:r>
-    </w:p>
-    <w:p/>
-    <w:p>
-      <w:r>
-        <w:rPr>
-          <w:rFonts w:hint="eastAsia"/>
-        </w:rPr>
-        <w:t>보안</w:t>
-      </w:r>
-      <w:r>
-        <w:rPr>
-          <w:rFonts w:hint="eastAsia"/>
-        </w:rPr>
+        <w:t xml:space="preserve">– </w:t>
+      </w:r>
+      <w:r>
+        <w:rPr>
+          <w:rFonts w:hint="eastAsia"/>
+        </w:rPr>
+        <w:t>오염된정보 입력</w:t>
+      </w:r>
+    </w:p>
+    <w:p>
+      <w:r>
+        <w:rPr>
+          <w:rFonts w:hint="eastAsia"/>
+        </w:rPr>
+        <w:t xml:space="preserve">쿼리스트링의 경로를 통한 침입의 문제를 해결하기 위한 간단한 방법 으로 </w:t>
+      </w:r>
+      <w:r>
+        <w:t xml:space="preserve">path </w:t>
+      </w:r>
+      <w:r>
+        <w:rPr>
+          <w:rFonts w:hint="eastAsia"/>
+        </w:rPr>
+        <w:t>모듈을 사용한다.</w:t>
+      </w:r>
+    </w:p>
+    <w:p>
+      <w:r>
+        <w:t>url</w:t>
+      </w:r>
+      <w:r>
+        <w:rPr>
+          <w:rFonts w:hint="eastAsia"/>
+        </w:rPr>
+        <w:t xml:space="preserve">에 경로를 입력하여 들어오는 침입등은 외부로의 침입이므로 예제에서 외부에서 </w:t>
+      </w:r>
+      <w:r>
+        <w:t>url</w:t>
+      </w:r>
+      <w:r>
+        <w:rPr>
+          <w:rFonts w:hint="eastAsia"/>
+        </w:rPr>
+        <w:t xml:space="preserve">의 입력이 들어오는 </w:t>
+      </w:r>
+      <w:r>
+        <w:t>readfile</w:t>
+      </w:r>
+      <w:r>
+        <w:rPr>
+          <w:rFonts w:hint="eastAsia"/>
+        </w:rPr>
+        <w:t>들을 수정한다.</w:t>
+      </w:r>
+      <w:r>
         <w:t xml:space="preserve"> </w:t>
       </w:r>
       <w:r>
-        <w:t xml:space="preserve">– </w:t>
-      </w:r>
-      <w:proofErr w:type="spellStart"/>
-      <w:r>
-        <w:rPr>
-          <w:rFonts w:hint="eastAsia"/>
-        </w:rPr>
-        <w:t>오염된정보</w:t>
-      </w:r>
-      <w:proofErr w:type="spellEnd"/>
-      <w:r>
-        <w:rPr>
-          <w:rFonts w:hint="eastAsia"/>
-        </w:rPr>
-        <w:t xml:space="preserve"> 입력</w:t>
-      </w:r>
-    </w:p>
-    <w:p>
-      <w:proofErr w:type="spellStart"/>
-      <w:r>
-        <w:rPr>
-          <w:rFonts w:hint="eastAsia"/>
-        </w:rPr>
-        <w:t>쿼리스트링의</w:t>
-      </w:r>
-      <w:proofErr w:type="spellEnd"/>
-      <w:r>
-        <w:rPr>
-          <w:rFonts w:hint="eastAsia"/>
-        </w:rPr>
-        <w:t xml:space="preserve"> 경로를 통한 침입의 문제를 해결하기 위한 간단한 </w:t>
-      </w:r>
-      <w:proofErr w:type="gramStart"/>
-      <w:r>
-        <w:rPr>
-          <w:rFonts w:hint="eastAsia"/>
-        </w:rPr>
-        <w:t xml:space="preserve">방법 </w:t>
-      </w:r>
-      <w:proofErr w:type="spellStart"/>
-      <w:r>
-        <w:rPr>
-          <w:rFonts w:hint="eastAsia"/>
-        </w:rPr>
-        <w:t>으로</w:t>
-      </w:r>
-      <w:proofErr w:type="spellEnd"/>
-      <w:proofErr w:type="gramEnd"/>
-      <w:r>
-        <w:rPr>
-          <w:rFonts w:hint="eastAsia"/>
-        </w:rPr>
-        <w:t xml:space="preserve"> </w:t>
-      </w:r>
-      <w:r>
-        <w:t xml:space="preserve">path </w:t>
-      </w:r>
-      <w:r>
-        <w:rPr>
-          <w:rFonts w:hint="eastAsia"/>
-        </w:rPr>
-        <w:t>모듈을 사용한다.</w:t>
-      </w:r>
-    </w:p>
-    <w:p>
-      <w:proofErr w:type="spellStart"/>
-      <w:r>
-        <w:t>url</w:t>
-      </w:r>
-      <w:proofErr w:type="spellEnd"/>
-      <w:r>
-        <w:rPr>
-          <w:rFonts w:hint="eastAsia"/>
-        </w:rPr>
-        <w:t xml:space="preserve">에 경로를 입력하여 들어오는 </w:t>
-      </w:r>
-      <w:proofErr w:type="spellStart"/>
-      <w:r>
-        <w:rPr>
-          <w:rFonts w:hint="eastAsia"/>
-        </w:rPr>
-        <w:t>침입등은</w:t>
-      </w:r>
-      <w:proofErr w:type="spellEnd"/>
-      <w:r>
-        <w:rPr>
-          <w:rFonts w:hint="eastAsia"/>
-        </w:rPr>
-        <w:t xml:space="preserve"> 외부로의 침입이므로 예제에서 외부에서 </w:t>
-      </w:r>
-      <w:proofErr w:type="spellStart"/>
-      <w:r>
-        <w:t>url</w:t>
-      </w:r>
-      <w:proofErr w:type="spellEnd"/>
-      <w:r>
-        <w:rPr>
-          <w:rFonts w:hint="eastAsia"/>
-        </w:rPr>
-        <w:t xml:space="preserve">의 입력이 들어오는 </w:t>
-      </w:r>
-      <w:proofErr w:type="spellStart"/>
-      <w:r>
-        <w:t>readfile</w:t>
-      </w:r>
-      <w:proofErr w:type="spellEnd"/>
-      <w:r>
-        <w:rPr>
-          <w:rFonts w:hint="eastAsia"/>
-        </w:rPr>
-        <w:t>들을 수정한다.</w:t>
-      </w:r>
-      <w:r>
-        <w:t xml:space="preserve"> </w:t>
-      </w:r>
-      <w:proofErr w:type="spellStart"/>
-      <w:r>
-        <w:rPr>
-          <w:rFonts w:hint="eastAsia"/>
-        </w:rPr>
-        <w:t>그외에</w:t>
-      </w:r>
-      <w:proofErr w:type="spellEnd"/>
-      <w:r>
-        <w:rPr>
-          <w:rFonts w:hint="eastAsia"/>
-        </w:rPr>
-        <w:t xml:space="preserve"> 입력 수정 생성 등에도 적용한다.</w:t>
+        <w:rPr>
+          <w:rFonts w:hint="eastAsia"/>
+        </w:rPr>
+        <w:t>그외에 입력 수정 생성 등에도 적용한다.</w:t>
       </w:r>
     </w:p>
     <w:p>
@@ -5512,58 +4306,17 @@
     </w:p>
     <w:p>
       <w:r>
-        <w:t>Var path = require(‘path’</w:t>
-      </w:r>
-      <w:proofErr w:type="gramStart"/>
-      <w:r>
-        <w:t>);</w:t>
-      </w:r>
-      <w:proofErr w:type="gramEnd"/>
-    </w:p>
-    <w:p>
-      <w:r>
-        <w:t xml:space="preserve">var </w:t>
-      </w:r>
-      <w:proofErr w:type="spellStart"/>
-      <w:r>
-        <w:t>filteredID</w:t>
-      </w:r>
-      <w:proofErr w:type="spellEnd"/>
-      <w:r>
-        <w:t xml:space="preserve"> = </w:t>
-      </w:r>
-      <w:proofErr w:type="spellStart"/>
-      <w:proofErr w:type="gramStart"/>
-      <w:r>
-        <w:t>path.parse</w:t>
-      </w:r>
-      <w:proofErr w:type="spellEnd"/>
-      <w:proofErr w:type="gramEnd"/>
-      <w:r>
-        <w:t>(queryData.id).base;</w:t>
-      </w:r>
-    </w:p>
-    <w:p>
-      <w:r>
-        <w:t xml:space="preserve">        </w:t>
-      </w:r>
-      <w:proofErr w:type="spellStart"/>
-      <w:proofErr w:type="gramStart"/>
-      <w:r>
-        <w:t>fs.readFile</w:t>
-      </w:r>
-      <w:proofErr w:type="spellEnd"/>
-      <w:proofErr w:type="gramEnd"/>
-      <w:r>
-        <w:t>(`data/${</w:t>
-      </w:r>
-      <w:proofErr w:type="spellStart"/>
-      <w:r>
-        <w:t>filteredID</w:t>
-      </w:r>
-      <w:proofErr w:type="spellEnd"/>
-      <w:r>
-        <w:t>}`, 'utf8', function (err, description) {</w:t>
+        <w:t>Var path = require(‘path’);</w:t>
+      </w:r>
+    </w:p>
+    <w:p>
+      <w:r>
+        <w:t>var filteredID = path.parse(queryData.id).base;</w:t>
+      </w:r>
+    </w:p>
+    <w:p>
+      <w:r>
+        <w:t xml:space="preserve">        fs.readFile(`data/${filteredID}`, 'utf8', function (err, description) {</w:t>
       </w:r>
     </w:p>
     <w:p>
@@ -5580,21 +4333,7 @@
         <w:rPr>
           <w:rFonts w:hint="eastAsia"/>
         </w:rPr>
-        <w:t xml:space="preserve">페이지 </w:t>
-      </w:r>
-      <w:proofErr w:type="spellStart"/>
-      <w:r>
-        <w:rPr>
-          <w:rFonts w:hint="eastAsia"/>
-        </w:rPr>
-        <w:t>생성등에서</w:t>
-      </w:r>
-      <w:proofErr w:type="spellEnd"/>
-      <w:r>
-        <w:rPr>
-          <w:rFonts w:hint="eastAsia"/>
-        </w:rPr>
-        <w:t xml:space="preserve"> h</w:t>
+        <w:t>페이지 생성등에서 h</w:t>
       </w:r>
       <w:r>
         <w:t>tml</w:t>
@@ -5633,11 +4372,9 @@
       </w:r>
     </w:p>
     <w:p>
-      <w:proofErr w:type="spellStart"/>
       <w:r>
         <w:t>Npm</w:t>
       </w:r>
-      <w:proofErr w:type="spellEnd"/>
       <w:r>
         <w:rPr>
           <w:rFonts w:hint="eastAsia"/>
@@ -5651,197 +4388,153 @@
         <w:rPr>
           <w:rFonts w:hint="eastAsia"/>
         </w:rPr>
+        <w:t>을 사용할것임.</w:t>
+      </w:r>
+    </w:p>
+    <w:p>
+      <w:r>
+        <w:rPr>
+          <w:rFonts w:hint="eastAsia"/>
+        </w:rPr>
+        <w:t>먼저 n</w:t>
+      </w:r>
+      <w:r>
+        <w:t xml:space="preserve">pm </w:t>
+      </w:r>
+      <w:r>
+        <w:rPr>
+          <w:rFonts w:hint="eastAsia"/>
+        </w:rPr>
+        <w:t>i</w:t>
+      </w:r>
+      <w:r>
+        <w:t>nit</w:t>
+      </w:r>
+      <w:r>
+        <w:rPr>
+          <w:rFonts w:hint="eastAsia"/>
+        </w:rPr>
         <w:t xml:space="preserve">을 </w:t>
       </w:r>
-      <w:proofErr w:type="spellStart"/>
-      <w:r>
-        <w:rPr>
-          <w:rFonts w:hint="eastAsia"/>
-        </w:rPr>
-        <w:t>사용할것임</w:t>
-      </w:r>
-      <w:proofErr w:type="spellEnd"/>
-      <w:r>
-        <w:rPr>
-          <w:rFonts w:hint="eastAsia"/>
-        </w:rPr>
-        <w:t>.</w:t>
-      </w:r>
-    </w:p>
-    <w:p>
-      <w:r>
-        <w:rPr>
-          <w:rFonts w:hint="eastAsia"/>
-        </w:rPr>
-        <w:t xml:space="preserve">먼저 </w:t>
-      </w:r>
-      <w:proofErr w:type="spellStart"/>
-      <w:r>
-        <w:rPr>
-          <w:rFonts w:hint="eastAsia"/>
-        </w:rPr>
-        <w:t>n</w:t>
-      </w:r>
-      <w:r>
-        <w:t>pm</w:t>
-      </w:r>
-      <w:proofErr w:type="spellEnd"/>
+      <w:r>
+        <w:t>cmd</w:t>
+      </w:r>
+      <w:r>
+        <w:rPr>
+          <w:rFonts w:hint="eastAsia"/>
+        </w:rPr>
+        <w:t>에 친다.</w:t>
+      </w:r>
+    </w:p>
+    <w:p>
+      <w:r>
+        <w:rPr>
+          <w:rFonts w:hint="eastAsia"/>
+        </w:rPr>
+        <w:t xml:space="preserve">이렇게하면 내 프로젝트를 </w:t>
+      </w:r>
+      <w:r>
+        <w:t>npm</w:t>
+      </w:r>
+      <w:r>
+        <w:rPr>
+          <w:rFonts w:hint="eastAsia"/>
+        </w:rPr>
+        <w:t>을 통해 패키지로서 관리하겠다는 의미이다.</w:t>
+      </w:r>
+    </w:p>
+    <w:p/>
+    <w:p>
+      <w:r>
+        <w:t xml:space="preserve">Npm install -S sanitize-html </w:t>
+      </w:r>
+      <w:r>
+        <w:rPr>
+          <w:rFonts w:hint="eastAsia"/>
+        </w:rPr>
+        <w:t>을 입력한다.</w:t>
+      </w:r>
+    </w:p>
+    <w:p>
+      <w:r>
+        <w:t xml:space="preserve">Sanitize-html </w:t>
+      </w:r>
+      <w:r>
+        <w:rPr>
+          <w:rFonts w:hint="eastAsia"/>
+        </w:rPr>
+        <w:t>모듈을 사용한다는 것인데,</w:t>
+      </w:r>
       <w:r>
         <w:t xml:space="preserve"> </w:t>
       </w:r>
-      <w:proofErr w:type="spellStart"/>
-      <w:r>
-        <w:rPr>
-          <w:rFonts w:hint="eastAsia"/>
-        </w:rPr>
-        <w:t>i</w:t>
-      </w:r>
-      <w:r>
-        <w:t>nit</w:t>
-      </w:r>
-      <w:proofErr w:type="spellEnd"/>
-      <w:r>
-        <w:rPr>
-          <w:rFonts w:hint="eastAsia"/>
-        </w:rPr>
-        <w:t xml:space="preserve">을 </w:t>
-      </w:r>
-      <w:proofErr w:type="spellStart"/>
-      <w:r>
-        <w:t>cmd</w:t>
-      </w:r>
-      <w:proofErr w:type="spellEnd"/>
-      <w:r>
-        <w:rPr>
-          <w:rFonts w:hint="eastAsia"/>
-        </w:rPr>
-        <w:t>에 친다.</w:t>
-      </w:r>
-    </w:p>
-    <w:p>
-      <w:proofErr w:type="spellStart"/>
-      <w:r>
-        <w:rPr>
-          <w:rFonts w:hint="eastAsia"/>
-        </w:rPr>
-        <w:t>이렇게하면</w:t>
-      </w:r>
-      <w:proofErr w:type="spellEnd"/>
-      <w:r>
-        <w:rPr>
-          <w:rFonts w:hint="eastAsia"/>
-        </w:rPr>
-        <w:t xml:space="preserve"> 내 프로젝트를 </w:t>
-      </w:r>
-      <w:proofErr w:type="spellStart"/>
+      <w:r>
+        <w:rPr>
+          <w:rFonts w:hint="eastAsia"/>
+        </w:rPr>
+        <w:t>실제 사용할 때에는 인터넷에 n</w:t>
+      </w:r>
+      <w:r>
+        <w:t xml:space="preserve">pm sanitize </w:t>
+      </w:r>
+      <w:r>
+        <w:rPr>
+          <w:rFonts w:hint="eastAsia"/>
+        </w:rPr>
+        <w:t>를 검색해서 모듈을 사용할 것,</w:t>
+      </w:r>
+      <w:r>
+        <w:t xml:space="preserve"> Sanitize-html</w:t>
+      </w:r>
+      <w:r>
+        <w:rPr>
+          <w:rFonts w:hint="eastAsia"/>
+        </w:rPr>
+        <w:t xml:space="preserve">은 공식 </w:t>
+      </w:r>
       <w:r>
         <w:t>npm</w:t>
       </w:r>
-      <w:proofErr w:type="spellEnd"/>
-      <w:r>
-        <w:rPr>
-          <w:rFonts w:hint="eastAsia"/>
-        </w:rPr>
-        <w:t>을 통해 패키지로서 관리하겠다는 의미이다.</w:t>
+      <w:r>
+        <w:rPr>
+          <w:rFonts w:hint="eastAsia"/>
+        </w:rPr>
+        <w:t>페이지에서 평판이 좋았음.</w:t>
       </w:r>
     </w:p>
     <w:p/>
     <w:p>
-      <w:proofErr w:type="spellStart"/>
-      <w:r>
-        <w:t>Npm</w:t>
-      </w:r>
-      <w:proofErr w:type="spellEnd"/>
-      <w:r>
-        <w:t xml:space="preserve"> install -S sanitize-</w:t>
-      </w:r>
-      <w:proofErr w:type="gramStart"/>
-      <w:r>
-        <w:t xml:space="preserve">html </w:t>
-      </w:r>
-      <w:r>
-        <w:rPr>
-          <w:rFonts w:hint="eastAsia"/>
-        </w:rPr>
-        <w:t>을</w:t>
-      </w:r>
-      <w:proofErr w:type="gramEnd"/>
-      <w:r>
-        <w:rPr>
-          <w:rFonts w:hint="eastAsia"/>
-        </w:rPr>
-        <w:t xml:space="preserve"> 입력한다.</w:t>
-      </w:r>
-    </w:p>
-    <w:p>
-      <w:r>
-        <w:t xml:space="preserve">Sanitize-html </w:t>
-      </w:r>
-      <w:r>
-        <w:rPr>
-          <w:rFonts w:hint="eastAsia"/>
-        </w:rPr>
-        <w:t>모듈을 사용한다는 것인데,</w:t>
-      </w:r>
-      <w:r>
-        <w:t xml:space="preserve"> </w:t>
-      </w:r>
-      <w:r>
-        <w:rPr>
-          <w:rFonts w:hint="eastAsia"/>
-        </w:rPr>
-        <w:t xml:space="preserve">실제 사용할 때에는 인터넷에 </w:t>
-      </w:r>
-      <w:proofErr w:type="spellStart"/>
-      <w:r>
-        <w:rPr>
-          <w:rFonts w:hint="eastAsia"/>
-        </w:rPr>
-        <w:t>n</w:t>
-      </w:r>
-      <w:r>
-        <w:t>pm</w:t>
-      </w:r>
-      <w:proofErr w:type="spellEnd"/>
-      <w:r>
-        <w:t xml:space="preserve"> </w:t>
-      </w:r>
-      <w:proofErr w:type="gramStart"/>
-      <w:r>
-        <w:t xml:space="preserve">sanitize </w:t>
-      </w:r>
-      <w:r>
-        <w:rPr>
-          <w:rFonts w:hint="eastAsia"/>
-        </w:rPr>
-        <w:t>를</w:t>
-      </w:r>
-      <w:proofErr w:type="gramEnd"/>
-      <w:r>
-        <w:rPr>
-          <w:rFonts w:hint="eastAsia"/>
-        </w:rPr>
-        <w:t xml:space="preserve"> 검색해서 모듈을 사용할 것,</w:t>
-      </w:r>
-      <w:r>
-        <w:t xml:space="preserve"> Sanitize-html</w:t>
-      </w:r>
-      <w:r>
-        <w:rPr>
-          <w:rFonts w:hint="eastAsia"/>
-        </w:rPr>
-        <w:t xml:space="preserve">은 공식 </w:t>
-      </w:r>
-      <w:proofErr w:type="spellStart"/>
-      <w:r>
-        <w:t>npm</w:t>
-      </w:r>
-      <w:proofErr w:type="spellEnd"/>
-      <w:r>
-        <w:rPr>
-          <w:rFonts w:hint="eastAsia"/>
-        </w:rPr>
-        <w:t>페이지에서 평판이 좋았음.</w:t>
+      <w:r>
+        <w:rPr>
+          <w:rFonts w:hint="eastAsia"/>
+        </w:rPr>
+        <w:t xml:space="preserve">-g는 글로벌로 모든 </w:t>
+      </w:r>
+      <w:r>
+        <w:t>pc</w:t>
+      </w:r>
+      <w:r>
+        <w:rPr>
+          <w:rFonts w:hint="eastAsia"/>
+        </w:rPr>
+        <w:t>위치에서 사용가능한 독립 프로그램으로서</w:t>
+      </w:r>
+    </w:p>
+    <w:p>
+      <w:r>
+        <w:rPr>
+          <w:rFonts w:hint="eastAsia"/>
+        </w:rPr>
+        <w:t>-</w:t>
+      </w:r>
+      <w:r>
+        <w:t>S</w:t>
+      </w:r>
+      <w:r>
+        <w:rPr>
+          <w:rFonts w:hint="eastAsia"/>
+        </w:rPr>
+        <w:t>는 해당 프로젝트에서 만 사용가능한 부품으로서 설치함을 의미한다.</w:t>
       </w:r>
     </w:p>
     <w:p/>
@@ -5850,94 +4543,51 @@
         <w:rPr>
           <w:rFonts w:hint="eastAsia"/>
         </w:rPr>
-        <w:t xml:space="preserve">-g는 글로벌로 모든 </w:t>
-      </w:r>
-      <w:r>
-        <w:t>pc</w:t>
-      </w:r>
-      <w:r>
-        <w:rPr>
-          <w:rFonts w:hint="eastAsia"/>
-        </w:rPr>
-        <w:t>위치에서 사용가능한 독립 프로그램으로서</w:t>
-      </w:r>
-    </w:p>
-    <w:p>
-      <w:r>
-        <w:rPr>
-          <w:rFonts w:hint="eastAsia"/>
-        </w:rPr>
-        <w:t>-</w:t>
-      </w:r>
-      <w:r>
-        <w:t>S</w:t>
-      </w:r>
-      <w:r>
-        <w:rPr>
-          <w:rFonts w:hint="eastAsia"/>
-        </w:rPr>
-        <w:t>는 해당 프로젝트에서 만 사용가능한 부품으로서 설치함을 의미한다.</w:t>
+        <w:t xml:space="preserve">설치가 끝난 뒤 </w:t>
+      </w:r>
+      <w:r>
+        <w:t>jso</w:t>
+      </w:r>
+      <w:r>
+        <w:rPr>
+          <w:rFonts w:hint="eastAsia"/>
+        </w:rPr>
+        <w:t xml:space="preserve">n파일에 </w:t>
+      </w:r>
+      <w:r>
+        <w:t>dependenci</w:t>
+      </w:r>
+      <w:r>
+        <w:rPr>
+          <w:rFonts w:hint="eastAsia"/>
+        </w:rPr>
+        <w:t>e</w:t>
+      </w:r>
+      <w:r>
+        <w:t>s</w:t>
+      </w:r>
+      <w:r>
+        <w:rPr>
+          <w:rFonts w:hint="eastAsia"/>
+        </w:rPr>
+        <w:t>에 추가가 되었는지 확인한다.</w:t>
+      </w:r>
+    </w:p>
+    <w:p>
+      <w:r>
+        <w:t xml:space="preserve">Sanitize </w:t>
+      </w:r>
+      <w:r>
+        <w:rPr>
+          <w:rFonts w:hint="eastAsia"/>
+        </w:rPr>
+        <w:t>모듈을 불러와서 사용한다.</w:t>
       </w:r>
     </w:p>
     <w:p/>
     <w:p>
       <w:r>
-        <w:rPr>
-          <w:rFonts w:hint="eastAsia"/>
-        </w:rPr>
-        <w:t xml:space="preserve">설치가 끝난 뒤 </w:t>
-      </w:r>
-      <w:r>
-        <w:t>jso</w:t>
-      </w:r>
-      <w:r>
-        <w:rPr>
-          <w:rFonts w:hint="eastAsia"/>
-        </w:rPr>
-        <w:t xml:space="preserve">n파일에 </w:t>
-      </w:r>
-      <w:r>
-        <w:t>dependenci</w:t>
-      </w:r>
-      <w:r>
-        <w:rPr>
-          <w:rFonts w:hint="eastAsia"/>
-        </w:rPr>
-        <w:t>e</w:t>
-      </w:r>
-      <w:r>
-        <w:t>s</w:t>
-      </w:r>
-      <w:r>
-        <w:rPr>
-          <w:rFonts w:hint="eastAsia"/>
-        </w:rPr>
-        <w:t>에 추가가 되었는지 확인한다.</w:t>
-      </w:r>
-    </w:p>
-    <w:p>
-      <w:r>
-        <w:t xml:space="preserve">Sanitize </w:t>
-      </w:r>
-      <w:r>
-        <w:rPr>
-          <w:rFonts w:hint="eastAsia"/>
-        </w:rPr>
-        <w:t>모듈을 불러와서 사용한다.</w:t>
-      </w:r>
-    </w:p>
-    <w:p/>
-    <w:p>
-      <w:r>
-        <w:t xml:space="preserve">Var </w:t>
-      </w:r>
-      <w:proofErr w:type="spellStart"/>
-      <w:r>
-        <w:t>sanitizeHtml</w:t>
-      </w:r>
-      <w:proofErr w:type="spellEnd"/>
-      <w:r>
-        <w:t xml:space="preserve"> = require(‘sanitize-html’) </w:t>
+        <w:t xml:space="preserve">Var sanitizeHtml = require(‘sanitize-html’) </w:t>
       </w:r>
       <w:r>
         <w:rPr>
@@ -5948,60 +4598,34 @@
     </w:p>
     <w:p>
       <w:r>
-        <w:t xml:space="preserve">Var </w:t>
-      </w:r>
-      <w:proofErr w:type="spellStart"/>
+        <w:t xml:space="preserve">Var sanitizedDescription = sanitizeHtml(description); </w:t>
+      </w:r>
+      <w:r>
+        <w:rPr>
+          <w:rFonts w:hint="eastAsia"/>
+        </w:rPr>
+        <w:t>으로 필터를 적용시키면 된다</w:t>
+      </w:r>
+    </w:p>
+    <w:p>
+      <w:r>
+        <w:rPr>
+          <w:rFonts w:hint="eastAsia"/>
+        </w:rPr>
+        <w:t xml:space="preserve">이후 </w:t>
+      </w:r>
+      <w:r>
+        <w:t>description</w:t>
+      </w:r>
+      <w:r>
+        <w:rPr>
+          <w:rFonts w:hint="eastAsia"/>
+        </w:rPr>
+        <w:t xml:space="preserve">을 사용한 자리에 </w:t>
+      </w:r>
       <w:r>
         <w:t>sanitizedDescription</w:t>
       </w:r>
-      <w:proofErr w:type="spellEnd"/>
-      <w:r>
-        <w:t xml:space="preserve"> = </w:t>
-      </w:r>
-      <w:proofErr w:type="spellStart"/>
-      <w:r>
-        <w:t>sanitizeHtml</w:t>
-      </w:r>
-      <w:proofErr w:type="spellEnd"/>
-      <w:r>
-        <w:t xml:space="preserve">(description); </w:t>
-      </w:r>
-      <w:proofErr w:type="spellStart"/>
-      <w:r>
-        <w:rPr>
-          <w:rFonts w:hint="eastAsia"/>
-        </w:rPr>
-        <w:t>으로</w:t>
-      </w:r>
-      <w:proofErr w:type="spellEnd"/>
-      <w:r>
-        <w:rPr>
-          <w:rFonts w:hint="eastAsia"/>
-        </w:rPr>
-        <w:t xml:space="preserve"> 필터를 적용시키면 된다</w:t>
-      </w:r>
-    </w:p>
-    <w:p>
-      <w:r>
-        <w:rPr>
-          <w:rFonts w:hint="eastAsia"/>
-        </w:rPr>
-        <w:t xml:space="preserve">이후 </w:t>
-      </w:r>
-      <w:r>
-        <w:t>description</w:t>
-      </w:r>
-      <w:r>
-        <w:rPr>
-          <w:rFonts w:hint="eastAsia"/>
-        </w:rPr>
-        <w:t xml:space="preserve">을 사용한 자리에 </w:t>
-      </w:r>
-      <w:proofErr w:type="spellStart"/>
-      <w:r>
-        <w:t>sanitizedDescription</w:t>
-      </w:r>
-      <w:proofErr w:type="spellEnd"/>
       <w:r>
         <w:rPr>
           <w:rFonts w:hint="eastAsia"/>
@@ -6019,28 +4643,7 @@
     </w:p>
     <w:p>
       <w:r>
-        <w:t xml:space="preserve">Var </w:t>
-      </w:r>
-      <w:proofErr w:type="spellStart"/>
-      <w:r>
-        <w:t>sanitizedDescription</w:t>
-      </w:r>
-      <w:proofErr w:type="spellEnd"/>
-      <w:r>
-        <w:t xml:space="preserve"> = </w:t>
-      </w:r>
-      <w:proofErr w:type="spellStart"/>
-      <w:proofErr w:type="gramStart"/>
-      <w:r>
-        <w:t>sanitizeHtml</w:t>
-      </w:r>
-      <w:proofErr w:type="spellEnd"/>
-      <w:r>
-        <w:t>(</w:t>
-      </w:r>
-      <w:proofErr w:type="gramEnd"/>
-      <w:r>
-        <w:t>description,</w:t>
+        <w:t>Var sanitizedDescription = sanitizeHtml(description,</w:t>
       </w:r>
     </w:p>
     <w:p>
@@ -6048,8 +4651,6 @@
         <w:tab/>
         <w:t>{</w:t>
       </w:r>
-      <w:proofErr w:type="spellStart"/>
-      <w:proofErr w:type="gramStart"/>
       <w:r>
         <w:rPr>
           <w:rFonts w:hint="eastAsia"/>
@@ -6057,15 +4658,7 @@
         <w:t>a</w:t>
       </w:r>
       <w:r>
-        <w:t>llowedTags</w:t>
-      </w:r>
-      <w:proofErr w:type="spellEnd"/>
-      <w:r>
-        <w:t>:[</w:t>
-      </w:r>
-      <w:proofErr w:type="gramEnd"/>
-      <w:r>
-        <w:t>‘h1’]}</w:t>
+        <w:t>llowedTags:[‘h1’]}</w:t>
       </w:r>
     </w:p>
     <w:p>
@@ -6074,19 +4667,11 @@
       </w:r>
     </w:p>
     <w:p>
-      <w:proofErr w:type="spellStart"/>
-      <w:r>
-        <w:rPr>
-          <w:rFonts w:hint="eastAsia"/>
-        </w:rPr>
-        <w:t>이런식으로</w:t>
-      </w:r>
-      <w:proofErr w:type="spellEnd"/>
-      <w:r>
-        <w:rPr>
-          <w:rFonts w:hint="eastAsia"/>
-        </w:rPr>
-        <w:t xml:space="preserve"> 객체로 넣어주면 된다.</w:t>
+      <w:r>
+        <w:rPr>
+          <w:rFonts w:hint="eastAsia"/>
+        </w:rPr>
+        <w:t>이런식으로 객체로 넣어주면 된다.</w:t>
       </w:r>
     </w:p>
     <w:p/>
@@ -6124,17 +4709,38 @@
     </w:p>
     <w:p>
       <w:r>
-        <w:t>Pm2 start main.js –watch –ignore-watch=”data/* sessions/*” –no-daemon</w:t>
-      </w:r>
-    </w:p>
-    <w:p>
-      <w:r>
-        <w:rPr>
-          <w:rFonts w:hint="eastAsia"/>
-        </w:rPr>
+        <w:t xml:space="preserve">Pm2 start main.js </w:t>
+      </w:r>
+      <w:r>
         <w:t>-</w:t>
       </w:r>
       <w:r>
+        <w:t>-</w:t>
+      </w:r>
+      <w:r>
+        <w:t xml:space="preserve">watch </w:t>
+      </w:r>
+      <w:r>
+        <w:t>--</w:t>
+      </w:r>
+      <w:r>
+        <w:t xml:space="preserve">ignore-watch=”data/* sessions/*” </w:t>
+      </w:r>
+      <w:r>
+        <w:t>--</w:t>
+      </w:r>
+      <w:r>
+        <w:t>no-daemon</w:t>
+      </w:r>
+    </w:p>
+    <w:p>
+      <w:r>
+        <w:rPr>
+          <w:rFonts w:hint="eastAsia"/>
+        </w:rPr>
+        <w:t>-</w:t>
+      </w:r>
+      <w:r>
         <w:t xml:space="preserve">no-daemon </w:t>
       </w:r>
       <w:r>
@@ -6160,461 +4766,255 @@
         </w:rPr>
       </w:pPr>
       <w:r>
-        <w:t>–ignore-watch=”data/</w:t>
-      </w:r>
-      <w:proofErr w:type="gramStart"/>
-      <w:r>
-        <w:t xml:space="preserve">* </w:t>
-      </w:r>
-      <w:r>
-        <w:rPr>
-          <w:rFonts w:hint="eastAsia"/>
-        </w:rPr>
-        <w:t>는</w:t>
-      </w:r>
-      <w:proofErr w:type="gramEnd"/>
-      <w:r>
-        <w:rPr>
-          <w:rFonts w:hint="eastAsia"/>
-        </w:rPr>
+        <w:t xml:space="preserve">–ignore-watch=”data/* </w:t>
+      </w:r>
+      <w:r>
+        <w:rPr>
+          <w:rFonts w:hint="eastAsia"/>
+        </w:rPr>
+        <w:t xml:space="preserve">는 </w:t>
+      </w:r>
+      <w:r>
+        <w:t>data</w:t>
+      </w:r>
+      <w:r>
+        <w:rPr>
+          <w:rFonts w:hint="eastAsia"/>
+        </w:rPr>
+        <w:t xml:space="preserve">하위폴더의 변경사항에 의해 껏다켜짐을 방지하고 한칸 띄고 </w:t>
+      </w:r>
+      <w:r>
+        <w:t>sessions/*”</w:t>
+      </w:r>
+      <w:r>
+        <w:rPr>
+          <w:rFonts w:hint="eastAsia"/>
+        </w:rPr>
+        <w:t xml:space="preserve">를 넣음으로서 </w:t>
+      </w:r>
+      <w:r>
+        <w:t>2</w:t>
+      </w:r>
+      <w:r>
+        <w:rPr>
+          <w:rFonts w:hint="eastAsia"/>
+        </w:rPr>
+        <w:t>폴더를 지정할 수 있다.</w:t>
+      </w:r>
+    </w:p>
+    <w:p>
+      <w:r>
+        <w:rPr>
+          <w:rFonts w:hint="eastAsia"/>
+        </w:rPr>
+        <w:t>n</w:t>
+      </w:r>
+      <w:r>
+        <w:t>ode</w:t>
+      </w:r>
+      <w:r>
+        <w:rPr>
+          <w:rFonts w:hint="eastAsia"/>
+        </w:rPr>
+        <w:t>j</w:t>
+      </w:r>
+      <w:r>
+        <w:t>s</w:t>
+      </w:r>
+      <w:r>
+        <w:rPr>
+          <w:rFonts w:hint="eastAsia"/>
+        </w:rPr>
+        <w:t xml:space="preserve">에서 </w:t>
+      </w:r>
+      <w:r>
+        <w:t xml:space="preserve">mysql </w:t>
+      </w:r>
+      <w:r>
+        <w:rPr>
+          <w:rFonts w:hint="eastAsia"/>
+        </w:rPr>
+        <w:t>접근</w:t>
+      </w:r>
+    </w:p>
+    <w:p/>
+    <w:p>
+      <w:r>
+        <w:rPr>
+          <w:rFonts w:hint="eastAsia"/>
+        </w:rPr>
+        <w:t>n</w:t>
+      </w:r>
+      <w:r>
+        <w:t xml:space="preserve">pm install -S mysql </w:t>
+      </w:r>
+      <w:r>
+        <w:rPr>
+          <w:rFonts w:hint="eastAsia"/>
+        </w:rPr>
+        <w:t>실행</w:t>
+      </w:r>
+    </w:p>
+    <w:p>
+      <w:r>
+        <w:t xml:space="preserve">mysql </w:t>
+      </w:r>
+      <w:r>
+        <w:rPr>
+          <w:rFonts w:hint="eastAsia"/>
+        </w:rPr>
+        <w:t>관련 패키지 설치</w:t>
+      </w:r>
+    </w:p>
+    <w:p/>
+    <w:p>
+      <w:r>
+        <w:t>var mysql      = require('mysql');</w:t>
+      </w:r>
+      <w:r>
+        <w:t xml:space="preserve"> //</w:t>
+      </w:r>
+      <w:r>
+        <w:rPr>
+          <w:rFonts w:hint="eastAsia"/>
+        </w:rPr>
+        <w:t>m</w:t>
+      </w:r>
+      <w:r>
+        <w:t>ysql</w:t>
+      </w:r>
+      <w:r>
+        <w:rPr>
+          <w:rFonts w:hint="eastAsia"/>
+        </w:rPr>
+        <w:t xml:space="preserve">이라는 변수로 </w:t>
+      </w:r>
+      <w:r>
+        <w:t xml:space="preserve">mysql </w:t>
+      </w:r>
+      <w:r>
+        <w:rPr>
+          <w:rFonts w:hint="eastAsia"/>
+        </w:rPr>
+        <w:t>모듈 사용</w:t>
+      </w:r>
+    </w:p>
+    <w:p>
+      <w:r>
+        <w:t xml:space="preserve">// 비밀번호는 별도의 파일로 분리해서 버전관리에 포함시키지 않아야 합니다. </w:t>
+      </w:r>
+    </w:p>
+    <w:p>
+      <w:r>
+        <w:t>var connection = mysql.createConnection({</w:t>
+      </w:r>
+      <w:r>
+        <w:t>//</w:t>
+      </w:r>
+      <w:r>
+        <w:rPr>
+          <w:rFonts w:hint="eastAsia"/>
+        </w:rPr>
+        <w:t>접속</w:t>
+      </w:r>
+    </w:p>
+    <w:p>
+      <w:r>
+        <w:t xml:space="preserve">  host     : 'localhost',</w:t>
+      </w:r>
+    </w:p>
+    <w:p>
+      <w:r>
+        <w:t xml:space="preserve">  user     : 'root',</w:t>
+      </w:r>
+    </w:p>
+    <w:p>
+      <w:r>
+        <w:t xml:space="preserve">  password : '</w:t>
+      </w:r>
+      <w:r>
+        <w:t>root’</w:t>
+      </w:r>
+      <w:r>
+        <w:t>,</w:t>
+      </w:r>
+    </w:p>
+    <w:p>
+      <w:r>
+        <w:t xml:space="preserve">  database : 'opentutorials'</w:t>
+      </w:r>
+    </w:p>
+    <w:p>
+      <w:pPr>
+        <w:rPr>
+          <w:rFonts w:hint="eastAsia"/>
+        </w:rPr>
+      </w:pPr>
+      <w:r>
+        <w:t>});</w:t>
+      </w:r>
+    </w:p>
+    <w:p>
+      <w:pPr>
+        <w:rPr>
+          <w:rFonts w:hint="eastAsia"/>
+        </w:rPr>
+      </w:pPr>
+      <w:r>
+        <w:t>connection.connect();</w:t>
+      </w:r>
+    </w:p>
+    <w:p>
+      <w:r>
+        <w:t>connection.query('SELECT * FROM topic', function (error, results, fields) {</w:t>
+      </w:r>
+    </w:p>
+    <w:p>
+      <w:r>
+        <w:t xml:space="preserve">    if (error) {  console.log(error);</w:t>
+      </w:r>
+    </w:p>
+    <w:p>
+      <w:r>
+        <w:t xml:space="preserve">  }</w:t>
+      </w:r>
+    </w:p>
+    <w:p>
+      <w:r>
+        <w:t xml:space="preserve">   console.log(results);</w:t>
+      </w:r>
+    </w:p>
+    <w:p>
+      <w:pPr>
+        <w:rPr>
+          <w:rFonts w:hint="eastAsia"/>
+        </w:rPr>
+      </w:pPr>
+      <w:r>
+        <w:t>});</w:t>
+      </w:r>
+      <w:r>
+        <w:t>//</w:t>
+      </w:r>
+      <w:r>
+        <w:rPr>
+          <w:rFonts w:hint="eastAsia"/>
+        </w:rPr>
+        <w:t>쿼리문,</w:t>
+      </w:r>
+      <w:r>
         <w:t xml:space="preserve"> </w:t>
       </w:r>
       <w:r>
-        <w:t>data</w:t>
-      </w:r>
-      <w:r>
-        <w:rPr>
-          <w:rFonts w:hint="eastAsia"/>
-        </w:rPr>
-        <w:t xml:space="preserve">하위폴더의 변경사항에 의해 </w:t>
-      </w:r>
-      <w:proofErr w:type="spellStart"/>
-      <w:r>
-        <w:rPr>
-          <w:rFonts w:hint="eastAsia"/>
-        </w:rPr>
-        <w:t>껏다켜짐을</w:t>
-      </w:r>
-      <w:proofErr w:type="spellEnd"/>
-      <w:r>
-        <w:rPr>
-          <w:rFonts w:hint="eastAsia"/>
-        </w:rPr>
-        <w:t xml:space="preserve"> 방지하고 </w:t>
-      </w:r>
-      <w:proofErr w:type="spellStart"/>
-      <w:r>
-        <w:rPr>
-          <w:rFonts w:hint="eastAsia"/>
-        </w:rPr>
-        <w:t>한칸</w:t>
-      </w:r>
-      <w:proofErr w:type="spellEnd"/>
-      <w:r>
-        <w:rPr>
-          <w:rFonts w:hint="eastAsia"/>
-        </w:rPr>
-        <w:t xml:space="preserve"> 띄고 </w:t>
-      </w:r>
-      <w:r>
-        <w:t>sessions/*”</w:t>
-      </w:r>
-      <w:r>
-        <w:rPr>
-          <w:rFonts w:hint="eastAsia"/>
-        </w:rPr>
-        <w:t xml:space="preserve">를 </w:t>
-      </w:r>
-      <w:proofErr w:type="spellStart"/>
-      <w:r>
-        <w:rPr>
-          <w:rFonts w:hint="eastAsia"/>
-        </w:rPr>
-        <w:t>넣음으로서</w:t>
-      </w:r>
-      <w:proofErr w:type="spellEnd"/>
-      <w:r>
-        <w:rPr>
-          <w:rFonts w:hint="eastAsia"/>
-        </w:rPr>
-        <w:t xml:space="preserve"> </w:t>
-      </w:r>
-      <w:r>
-        <w:t>2</w:t>
-      </w:r>
-      <w:r>
-        <w:rPr>
-          <w:rFonts w:hint="eastAsia"/>
-        </w:rPr>
-        <w:t>폴더를 지정할 수 있다.</w:t>
-      </w:r>
-    </w:p>
-    <w:p>
-      <w:proofErr w:type="spellStart"/>
-      <w:r>
-        <w:rPr>
-          <w:rFonts w:hint="eastAsia"/>
-        </w:rPr>
-        <w:t>n</w:t>
-      </w:r>
-      <w:r>
-        <w:t>ode</w:t>
-      </w:r>
-      <w:r>
-        <w:rPr>
-          <w:rFonts w:hint="eastAsia"/>
-        </w:rPr>
-        <w:t>j</w:t>
-      </w:r>
-      <w:r>
-        <w:t>s</w:t>
-      </w:r>
-      <w:proofErr w:type="spellEnd"/>
-      <w:r>
-        <w:rPr>
-          <w:rFonts w:hint="eastAsia"/>
-        </w:rPr>
-        <w:t xml:space="preserve">에서 </w:t>
-      </w:r>
-      <w:proofErr w:type="spellStart"/>
-      <w:r>
-        <w:t>mysql</w:t>
-      </w:r>
-      <w:proofErr w:type="spellEnd"/>
-      <w:r>
-        <w:t xml:space="preserve"> </w:t>
-      </w:r>
-      <w:r>
-        <w:rPr>
-          <w:rFonts w:hint="eastAsia"/>
-        </w:rPr>
-        <w:t>접근</w:t>
-      </w:r>
-    </w:p>
-    <w:p/>
-    <w:p>
-      <w:proofErr w:type="spellStart"/>
-      <w:r>
-        <w:rPr>
-          <w:rFonts w:hint="eastAsia"/>
-        </w:rPr>
-        <w:t>n</w:t>
-      </w:r>
-      <w:r>
-        <w:t>pm</w:t>
-      </w:r>
-      <w:proofErr w:type="spellEnd"/>
-      <w:r>
-        <w:t xml:space="preserve"> install -S </w:t>
-      </w:r>
-      <w:proofErr w:type="spellStart"/>
-      <w:r>
-        <w:t>mysql</w:t>
-      </w:r>
-      <w:proofErr w:type="spellEnd"/>
-      <w:r>
-        <w:t xml:space="preserve"> </w:t>
-      </w:r>
-      <w:r>
-        <w:rPr>
-          <w:rFonts w:hint="eastAsia"/>
-        </w:rPr>
-        <w:t>실행</w:t>
-      </w:r>
-    </w:p>
-    <w:p>
-      <w:proofErr w:type="spellStart"/>
-      <w:r>
-        <w:t>mysql</w:t>
-      </w:r>
-      <w:proofErr w:type="spellEnd"/>
-      <w:r>
-        <w:t xml:space="preserve"> </w:t>
-      </w:r>
-      <w:r>
-        <w:rPr>
-          <w:rFonts w:hint="eastAsia"/>
-        </w:rPr>
-        <w:t>관련 패키지 설치</w:t>
-      </w:r>
-    </w:p>
-    <w:p/>
-    <w:p>
-      <w:r>
-        <w:t xml:space="preserve">var </w:t>
-      </w:r>
-      <w:proofErr w:type="spellStart"/>
-      <w:r>
-        <w:t>mysql</w:t>
-      </w:r>
-      <w:proofErr w:type="spellEnd"/>
-      <w:r>
-        <w:t xml:space="preserve">      = require('</w:t>
-      </w:r>
-      <w:proofErr w:type="spellStart"/>
-      <w:r>
-        <w:t>mysql</w:t>
-      </w:r>
-      <w:proofErr w:type="spellEnd"/>
-      <w:r>
-        <w:t>')</w:t>
-      </w:r>
-      <w:proofErr w:type="gramStart"/>
-      <w:r>
-        <w:t>;</w:t>
-      </w:r>
-      <w:r>
-        <w:t xml:space="preserve"> /</w:t>
-      </w:r>
-      <w:proofErr w:type="gramEnd"/>
-      <w:r>
-        <w:t>/</w:t>
-      </w:r>
-      <w:proofErr w:type="spellStart"/>
-      <w:r>
-        <w:rPr>
-          <w:rFonts w:hint="eastAsia"/>
-        </w:rPr>
-        <w:t>m</w:t>
-      </w:r>
-      <w:r>
-        <w:t>ysql</w:t>
-      </w:r>
-      <w:proofErr w:type="spellEnd"/>
-      <w:r>
-        <w:rPr>
-          <w:rFonts w:hint="eastAsia"/>
-        </w:rPr>
-        <w:t xml:space="preserve">이라는 변수로 </w:t>
-      </w:r>
-      <w:proofErr w:type="spellStart"/>
-      <w:r>
-        <w:t>mysql</w:t>
-      </w:r>
-      <w:proofErr w:type="spellEnd"/>
-      <w:r>
-        <w:t xml:space="preserve"> </w:t>
-      </w:r>
-      <w:r>
-        <w:rPr>
-          <w:rFonts w:hint="eastAsia"/>
-        </w:rPr>
-        <w:t>모듈 사용</w:t>
-      </w:r>
-    </w:p>
-    <w:p>
-      <w:proofErr w:type="gramStart"/>
-      <w:r>
-        <w:t>// 비밀번호는</w:t>
-      </w:r>
-      <w:proofErr w:type="gramEnd"/>
-      <w:r>
-        <w:t xml:space="preserve"> 별도의 파일로 분리해서 버전관리에 포함시키지 않아야 합니다. </w:t>
-      </w:r>
-    </w:p>
-    <w:p>
-      <w:r>
-        <w:t xml:space="preserve">var connection = </w:t>
-      </w:r>
-      <w:proofErr w:type="spellStart"/>
-      <w:proofErr w:type="gramStart"/>
-      <w:r>
-        <w:t>mysql.createConnection</w:t>
-      </w:r>
-      <w:proofErr w:type="spellEnd"/>
-      <w:proofErr w:type="gramEnd"/>
-      <w:r>
-        <w:t>({</w:t>
-      </w:r>
-      <w:r>
-        <w:t>//</w:t>
-      </w:r>
-      <w:r>
-        <w:rPr>
-          <w:rFonts w:hint="eastAsia"/>
-        </w:rPr>
-        <w:t>접속</w:t>
-      </w:r>
-    </w:p>
-    <w:p>
-      <w:r>
-        <w:t xml:space="preserve">  host   </w:t>
-      </w:r>
-      <w:proofErr w:type="gramStart"/>
-      <w:r>
-        <w:t xml:space="preserve">  :</w:t>
-      </w:r>
-      <w:proofErr w:type="gramEnd"/>
-      <w:r>
-        <w:t xml:space="preserve"> 'localhost',</w:t>
-      </w:r>
-    </w:p>
-    <w:p>
-      <w:r>
-        <w:t xml:space="preserve">  user   </w:t>
-      </w:r>
-      <w:proofErr w:type="gramStart"/>
-      <w:r>
-        <w:t xml:space="preserve">  :</w:t>
-      </w:r>
-      <w:proofErr w:type="gramEnd"/>
-      <w:r>
-        <w:t xml:space="preserve"> 'root',</w:t>
-      </w:r>
-    </w:p>
-    <w:p>
-      <w:r>
-        <w:t xml:space="preserve">  </w:t>
-      </w:r>
-      <w:proofErr w:type="gramStart"/>
-      <w:r>
-        <w:t>password :</w:t>
-      </w:r>
-      <w:proofErr w:type="gramEnd"/>
-      <w:r>
-        <w:t xml:space="preserve"> '</w:t>
-      </w:r>
-      <w:r>
-        <w:t>root’</w:t>
-      </w:r>
-      <w:r>
-        <w:t>,</w:t>
-      </w:r>
-    </w:p>
-    <w:p>
-      <w:r>
-        <w:t xml:space="preserve">  </w:t>
-      </w:r>
-      <w:proofErr w:type="gramStart"/>
-      <w:r>
-        <w:t>database :</w:t>
-      </w:r>
-      <w:proofErr w:type="gramEnd"/>
-      <w:r>
-        <w:t xml:space="preserve"> '</w:t>
-      </w:r>
-      <w:proofErr w:type="spellStart"/>
-      <w:r>
-        <w:t>opentutorials</w:t>
-      </w:r>
-      <w:proofErr w:type="spellEnd"/>
-      <w:r>
-        <w:t>'</w:t>
-      </w:r>
-    </w:p>
-    <w:p>
-      <w:pPr>
-        <w:rPr>
-          <w:rFonts w:hint="eastAsia"/>
-        </w:rPr>
-      </w:pPr>
-      <w:r>
-        <w:t>});</w:t>
-      </w:r>
-    </w:p>
-    <w:p>
-      <w:pPr>
-        <w:rPr>
-          <w:rFonts w:hint="eastAsia"/>
-        </w:rPr>
-      </w:pPr>
-      <w:proofErr w:type="spellStart"/>
-      <w:proofErr w:type="gramStart"/>
-      <w:r>
-        <w:t>connection.connect</w:t>
-      </w:r>
-      <w:proofErr w:type="spellEnd"/>
-      <w:proofErr w:type="gramEnd"/>
-      <w:r>
-        <w:t>();</w:t>
-      </w:r>
-    </w:p>
-    <w:p>
-      <w:proofErr w:type="spellStart"/>
-      <w:proofErr w:type="gramStart"/>
-      <w:r>
-        <w:t>connection.query</w:t>
-      </w:r>
-      <w:proofErr w:type="spellEnd"/>
-      <w:proofErr w:type="gramEnd"/>
-      <w:r>
-        <w:t>('SELECT * FROM topic', function (error, results, fields) {</w:t>
-      </w:r>
-    </w:p>
-    <w:p>
-      <w:r>
-        <w:t xml:space="preserve">    if (error) </w:t>
-      </w:r>
-      <w:proofErr w:type="gramStart"/>
-      <w:r>
-        <w:t>{  console.log</w:t>
-      </w:r>
-      <w:proofErr w:type="gramEnd"/>
-      <w:r>
-        <w:t>(error);</w:t>
-      </w:r>
-    </w:p>
-    <w:p>
-      <w:r>
-        <w:t xml:space="preserve">  }</w:t>
-      </w:r>
-    </w:p>
-    <w:p>
-      <w:r>
-        <w:t xml:space="preserve">   console.log(results</w:t>
-      </w:r>
-      <w:proofErr w:type="gramStart"/>
-      <w:r>
-        <w:t>);</w:t>
-      </w:r>
-      <w:proofErr w:type="gramEnd"/>
-    </w:p>
-    <w:p>
-      <w:pPr>
-        <w:rPr>
-          <w:rFonts w:hint="eastAsia"/>
-        </w:rPr>
-      </w:pPr>
-      <w:r>
-        <w:t>});</w:t>
-      </w:r>
-      <w:r>
-        <w:t>//</w:t>
-      </w:r>
-      <w:proofErr w:type="spellStart"/>
-      <w:r>
-        <w:rPr>
-          <w:rFonts w:hint="eastAsia"/>
-        </w:rPr>
-        <w:t>쿼리문</w:t>
-      </w:r>
-      <w:proofErr w:type="spellEnd"/>
-      <w:r>
-        <w:rPr>
-          <w:rFonts w:hint="eastAsia"/>
-        </w:rPr>
-        <w:t>,</w:t>
-      </w:r>
-      <w:r>
-        <w:t xml:space="preserve"> </w:t>
-      </w:r>
-      <w:proofErr w:type="gramStart"/>
-      <w:r>
         <w:rPr>
           <w:rFonts w:hint="eastAsia"/>
         </w:rPr>
         <w:t>에러처리,결과</w:t>
       </w:r>
-      <w:proofErr w:type="gramEnd"/>
-    </w:p>
-    <w:p>
-      <w:proofErr w:type="spellStart"/>
-      <w:r>
-        <w:t>connection.end</w:t>
-      </w:r>
-      <w:proofErr w:type="spellEnd"/>
-      <w:r>
-        <w:t>();</w:t>
+    </w:p>
+    <w:p>
+      <w:r>
+        <w:t>connection.end();</w:t>
       </w:r>
       <w:r>
         <w:t>//</w:t>

--- a/Nodejs 내용.docx
+++ b/Nodejs 내용.docx
@@ -117,25 +117,44 @@
         <w:t>t</w:t>
       </w:r>
       <w:r>
-        <w:t xml:space="preserve">emplate literal </w:t>
-      </w:r>
-      <w:r>
-        <w:rPr>
-          <w:rFonts w:hint="eastAsia"/>
-        </w:rPr>
-        <w:t>을 사용한다</w:t>
-      </w:r>
-    </w:p>
-    <w:p>
-      <w:r>
-        <w:rPr>
-          <w:rFonts w:hint="eastAsia"/>
-        </w:rPr>
-        <w:t xml:space="preserve">~칸의  </w:t>
+        <w:t xml:space="preserve">emplate </w:t>
+      </w:r>
+      <w:proofErr w:type="gramStart"/>
+      <w:r>
+        <w:t xml:space="preserve">literal </w:t>
+      </w:r>
+      <w:r>
+        <w:rPr>
+          <w:rFonts w:hint="eastAsia"/>
+        </w:rPr>
+        <w:t>을</w:t>
+      </w:r>
+      <w:proofErr w:type="gramEnd"/>
+      <w:r>
+        <w:rPr>
+          <w:rFonts w:hint="eastAsia"/>
+        </w:rPr>
+        <w:t xml:space="preserve"> 사용한다</w:t>
+      </w:r>
+    </w:p>
+    <w:p>
+      <w:r>
+        <w:rPr>
+          <w:rFonts w:hint="eastAsia"/>
+        </w:rPr>
+        <w:t>~</w:t>
+      </w:r>
+      <w:proofErr w:type="gramStart"/>
+      <w:r>
+        <w:rPr>
+          <w:rFonts w:hint="eastAsia"/>
+        </w:rPr>
+        <w:t xml:space="preserve">칸의  </w:t>
       </w:r>
       <w:r>
         <w:t>`</w:t>
       </w:r>
+      <w:proofErr w:type="gramEnd"/>
       <w:r>
         <w:rPr>
           <w:rFonts w:hint="eastAsia"/>
@@ -164,6 +183,7 @@
       </w:r>
     </w:p>
     <w:p>
+      <w:proofErr w:type="gramStart"/>
       <w:r>
         <w:rPr>
           <w:rFonts w:hint="eastAsia"/>
@@ -177,7 +197,14 @@
         <w:rPr>
           <w:rFonts w:hint="eastAsia"/>
         </w:rPr>
-        <w:t>으로 같은 결과를 얻는다.</w:t>
+        <w:t>으로</w:t>
+      </w:r>
+      <w:proofErr w:type="gramEnd"/>
+      <w:r>
+        <w:rPr>
+          <w:rFonts w:hint="eastAsia"/>
+        </w:rPr>
+        <w:t xml:space="preserve"> 같은 결과를 얻는다.</w:t>
       </w:r>
       <w:r>
         <w:t xml:space="preserve"> ${1+1}</w:t>
@@ -227,8 +254,13 @@
         <w:t>인터넷에 연결되어 있는 컴퓨터</w:t>
       </w:r>
       <w:r>
-        <w:t>, host,domain</w:t>
-      </w:r>
+        <w:t xml:space="preserve">, </w:t>
+      </w:r>
+      <w:proofErr w:type="gramStart"/>
+      <w:r>
+        <w:t>host,domain</w:t>
+      </w:r>
+      <w:proofErr w:type="gramEnd"/>
     </w:p>
     <w:p>
       <w:r>
@@ -272,7 +304,14 @@
         <w:rPr>
           <w:rFonts w:hint="eastAsia"/>
         </w:rPr>
-        <w:t xml:space="preserve">웹서버에 전달할 수 있는 정보 </w:t>
+        <w:t xml:space="preserve">웹서버에 전달할 수 있는 </w:t>
+      </w:r>
+      <w:proofErr w:type="gramStart"/>
+      <w:r>
+        <w:rPr>
+          <w:rFonts w:hint="eastAsia"/>
+        </w:rPr>
+        <w:t xml:space="preserve">정보 </w:t>
       </w:r>
       <w:r>
         <w:t>?</w:t>
@@ -281,7 +320,14 @@
         <w:rPr>
           <w:rFonts w:hint="eastAsia"/>
         </w:rPr>
-        <w:t xml:space="preserve">로 시작하며 값과 값은 </w:t>
+        <w:t>로</w:t>
+      </w:r>
+      <w:proofErr w:type="gramEnd"/>
+      <w:r>
+        <w:rPr>
+          <w:rFonts w:hint="eastAsia"/>
+        </w:rPr>
+        <w:t xml:space="preserve"> 시작하며 값과 값은 </w:t>
       </w:r>
       <w:r>
         <w:t>&amp;</w:t>
@@ -448,6 +494,7 @@
           <w:shd w:val="clear" w:color="auto" w:fill="F2F2F2"/>
         </w:rPr>
       </w:pPr>
+      <w:proofErr w:type="gramStart"/>
       <w:r>
         <w:rPr>
           <w:rFonts w:ascii="Consolas" w:eastAsia="굴림체" w:hAnsi="Consolas" w:cs="굴림체"/>
@@ -456,7 +503,18 @@
           <w:szCs w:val="20"/>
           <w:shd w:val="clear" w:color="auto" w:fill="F2F2F2"/>
         </w:rPr>
-        <w:t>fs.readFile(</w:t>
+        <w:t>fs.readFile</w:t>
+      </w:r>
+      <w:proofErr w:type="gramEnd"/>
+      <w:r>
+        <w:rPr>
+          <w:rFonts w:ascii="Consolas" w:eastAsia="굴림체" w:hAnsi="Consolas" w:cs="굴림체"/>
+          <w:color w:val="040404"/>
+          <w:kern w:val="0"/>
+          <w:szCs w:val="20"/>
+          <w:shd w:val="clear" w:color="auto" w:fill="F2F2F2"/>
+        </w:rPr>
+        <w:t>(</w:t>
       </w:r>
       <w:r>
         <w:rPr>
@@ -563,8 +621,20 @@
           <w:szCs w:val="20"/>
           <w:shd w:val="clear" w:color="auto" w:fill="F2F2F2"/>
         </w:rPr>
-        <w:t xml:space="preserve"> err;</w:t>
-      </w:r>
+        <w:t xml:space="preserve"> </w:t>
+      </w:r>
+      <w:proofErr w:type="gramStart"/>
+      <w:r>
+        <w:rPr>
+          <w:rFonts w:ascii="Consolas" w:eastAsia="굴림체" w:hAnsi="Consolas" w:cs="굴림체"/>
+          <w:color w:val="040404"/>
+          <w:kern w:val="0"/>
+          <w:szCs w:val="20"/>
+          <w:shd w:val="clear" w:color="auto" w:fill="F2F2F2"/>
+        </w:rPr>
+        <w:t>err;</w:t>
+      </w:r>
+      <w:proofErr w:type="gramEnd"/>
     </w:p>
     <w:p>
       <w:pPr>
@@ -610,8 +680,20 @@
           <w:szCs w:val="20"/>
           <w:shd w:val="clear" w:color="auto" w:fill="F2F2F2"/>
         </w:rPr>
-        <w:t xml:space="preserve">  console.log(data);</w:t>
-      </w:r>
+        <w:t xml:space="preserve">  console.log(data</w:t>
+      </w:r>
+      <w:proofErr w:type="gramStart"/>
+      <w:r>
+        <w:rPr>
+          <w:rFonts w:ascii="Consolas" w:eastAsia="굴림체" w:hAnsi="Consolas" w:cs="굴림체"/>
+          <w:color w:val="040404"/>
+          <w:kern w:val="0"/>
+          <w:szCs w:val="20"/>
+          <w:shd w:val="clear" w:color="auto" w:fill="F2F2F2"/>
+        </w:rPr>
+        <w:t>);</w:t>
+      </w:r>
+      <w:proofErr w:type="gramEnd"/>
     </w:p>
     <w:p>
       <w:pPr>
@@ -681,6 +763,7 @@
           <w:shd w:val="clear" w:color="auto" w:fill="F2F2F2"/>
         </w:rPr>
       </w:pPr>
+      <w:proofErr w:type="gramStart"/>
       <w:r>
         <w:rPr>
           <w:rStyle w:val="HTML0"/>
@@ -690,7 +773,19 @@
           <w:szCs w:val="20"/>
           <w:shd w:val="clear" w:color="auto" w:fill="F2F2F2"/>
         </w:rPr>
-        <w:t>fs.readFile(</w:t>
+        <w:t>fs.readFile</w:t>
+      </w:r>
+      <w:proofErr w:type="gramEnd"/>
+      <w:r>
+        <w:rPr>
+          <w:rStyle w:val="HTML0"/>
+          <w:rFonts w:ascii="Consolas" w:hAnsi="Consolas"/>
+          <w:color w:val="040404"/>
+          <w:sz w:val="20"/>
+          <w:szCs w:val="20"/>
+          <w:shd w:val="clear" w:color="auto" w:fill="F2F2F2"/>
+        </w:rPr>
+        <w:t>(</w:t>
       </w:r>
       <w:r>
         <w:rPr>
@@ -826,21 +921,9 @@
           <w:szCs w:val="20"/>
           <w:shd w:val="clear" w:color="auto" w:fill="F2F2F2"/>
         </w:rPr>
-        <w:t>.log(data);</w:t>
-      </w:r>
-    </w:p>
-    <w:p>
-      <w:pPr>
-        <w:pStyle w:val="HTML"/>
-        <w:shd w:val="clear" w:color="auto" w:fill="F2F2F2"/>
-        <w:textAlignment w:val="top"/>
-        <w:rPr>
-          <w:rFonts w:ascii="Consolas" w:hAnsi="Consolas"/>
-          <w:color w:val="333333"/>
-          <w:sz w:val="22"/>
-          <w:szCs w:val="22"/>
-        </w:rPr>
-      </w:pPr>
+        <w:t>.log(data</w:t>
+      </w:r>
+      <w:proofErr w:type="gramStart"/>
       <w:r>
         <w:rPr>
           <w:rStyle w:val="HTML0"/>
@@ -850,6 +933,31 @@
           <w:szCs w:val="20"/>
           <w:shd w:val="clear" w:color="auto" w:fill="F2F2F2"/>
         </w:rPr>
+        <w:t>);</w:t>
+      </w:r>
+      <w:proofErr w:type="gramEnd"/>
+    </w:p>
+    <w:p>
+      <w:pPr>
+        <w:pStyle w:val="HTML"/>
+        <w:shd w:val="clear" w:color="auto" w:fill="F2F2F2"/>
+        <w:textAlignment w:val="top"/>
+        <w:rPr>
+          <w:rFonts w:ascii="Consolas" w:hAnsi="Consolas"/>
+          <w:color w:val="333333"/>
+          <w:sz w:val="22"/>
+          <w:szCs w:val="22"/>
+        </w:rPr>
+      </w:pPr>
+      <w:r>
+        <w:rPr>
+          <w:rStyle w:val="HTML0"/>
+          <w:rFonts w:ascii="Consolas" w:hAnsi="Consolas"/>
+          <w:color w:val="040404"/>
+          <w:sz w:val="20"/>
+          <w:szCs w:val="20"/>
+          <w:shd w:val="clear" w:color="auto" w:fill="F2F2F2"/>
+        </w:rPr>
         <w:t>});</w:t>
       </w:r>
     </w:p>
@@ -882,6 +990,7 @@
       </w:r>
     </w:p>
     <w:p>
+      <w:proofErr w:type="gramStart"/>
       <w:r>
         <w:t xml:space="preserve">Nodejs </w:t>
       </w:r>
@@ -889,7 +998,14 @@
         <w:rPr>
           <w:rFonts w:hint="eastAsia"/>
         </w:rPr>
-        <w:t>에서 불러온 파일이 수정된 경우 새로고침만 해도 바로 적용된다.</w:t>
+        <w:t>에서</w:t>
+      </w:r>
+      <w:proofErr w:type="gramEnd"/>
+      <w:r>
+        <w:rPr>
+          <w:rFonts w:hint="eastAsia"/>
+        </w:rPr>
+        <w:t xml:space="preserve"> 불러온 파일이 수정된 경우 새로고침만 해도 바로 적용된다.</w:t>
       </w:r>
     </w:p>
     <w:p/>
@@ -903,7 +1019,15 @@
     </w:p>
     <w:p>
       <w:r>
-        <w:t>Var args = process.argv;</w:t>
+        <w:t xml:space="preserve">Var args = </w:t>
+      </w:r>
+      <w:proofErr w:type="gramStart"/>
+      <w:r>
+        <w:t>process.argv</w:t>
+      </w:r>
+      <w:proofErr w:type="gramEnd"/>
+      <w:r>
+        <w:t>;</w:t>
       </w:r>
     </w:p>
     <w:p>
@@ -941,8 +1065,13 @@
       </w:r>
     </w:p>
     <w:p>
-      <w:r>
-        <w:t xml:space="preserve">process.argv </w:t>
+      <w:proofErr w:type="gramStart"/>
+      <w:r>
+        <w:t>process.argv</w:t>
+      </w:r>
+      <w:proofErr w:type="gramEnd"/>
+      <w:r>
+        <w:t xml:space="preserve"> </w:t>
       </w:r>
       <w:r>
         <w:rPr>
@@ -1014,8 +1143,13 @@
     <w:p>
       <w:r>
         <w:lastRenderedPageBreak/>
-        <w:t>Var _url=request.url;</w:t>
-      </w:r>
+        <w:t>Var _url=</w:t>
+      </w:r>
+      <w:proofErr w:type="gramStart"/>
+      <w:r>
+        <w:t>request.url;</w:t>
+      </w:r>
+      <w:proofErr w:type="gramEnd"/>
     </w:p>
     <w:p>
       <w:r>
@@ -1028,7 +1162,15 @@
         <w:t>p</w:t>
       </w:r>
       <w:r>
-        <w:t>arse(_url,ture)</w:t>
+        <w:t>arse(_</w:t>
+      </w:r>
+      <w:proofErr w:type="gramStart"/>
+      <w:r>
+        <w:t>url,ture</w:t>
+      </w:r>
+      <w:proofErr w:type="gramEnd"/>
+      <w:r>
+        <w:t>)</w:t>
       </w:r>
       <w:r>
         <w:rPr>
@@ -1063,7 +1205,15 @@
         <w:t>p</w:t>
       </w:r>
       <w:r>
-        <w:t>arse(_url,ture).pathname;</w:t>
+        <w:t>arse(_</w:t>
+      </w:r>
+      <w:proofErr w:type="gramStart"/>
+      <w:r>
+        <w:t>url,ture</w:t>
+      </w:r>
+      <w:proofErr w:type="gramEnd"/>
+      <w:r>
+        <w:t>).pathname;</w:t>
       </w:r>
     </w:p>
     <w:p>
@@ -1081,6 +1231,7 @@
       <w:r>
         <w:t>Pathname</w:t>
       </w:r>
+      <w:proofErr w:type="gramStart"/>
       <w:r>
         <w:rPr>
           <w:rFonts w:hint="eastAsia"/>
@@ -1088,7 +1239,11 @@
         <w:t xml:space="preserve">은 </w:t>
       </w:r>
       <w:r>
-        <w:t xml:space="preserve">/ </w:t>
+        <w:t>/</w:t>
+      </w:r>
+      <w:proofErr w:type="gramEnd"/>
+      <w:r>
+        <w:t xml:space="preserve"> </w:t>
       </w:r>
       <w:r>
         <w:rPr>
@@ -1156,7 +1311,21 @@
         <w:rPr>
           <w:rFonts w:hint="eastAsia"/>
         </w:rPr>
-        <w:t>라면 메인페이지 임을 알 수 있으므로 하위페이지의 처리와 동일하게 조건문을 통해 구분하여 메인페이지를 구성할 수 있다.</w:t>
+        <w:t xml:space="preserve">라면 </w:t>
+      </w:r>
+      <w:proofErr w:type="gramStart"/>
+      <w:r>
+        <w:rPr>
+          <w:rFonts w:hint="eastAsia"/>
+        </w:rPr>
+        <w:t>메인페이지 임을</w:t>
+      </w:r>
+      <w:proofErr w:type="gramEnd"/>
+      <w:r>
+        <w:rPr>
+          <w:rFonts w:hint="eastAsia"/>
+        </w:rPr>
+        <w:t xml:space="preserve"> 알 수 있으므로 하위페이지의 처리와 동일하게 조건문을 통해 구분하여 메인페이지를 구성할 수 있다.</w:t>
       </w:r>
     </w:p>
     <w:p/>
@@ -1196,19 +1365,34 @@
     </w:p>
     <w:p>
       <w:r>
-        <w:t>Var fs = require(‘fs’);</w:t>
-      </w:r>
-    </w:p>
-    <w:p>
-      <w:r>
-        <w:t>Fs.readdir(testFolder,function(error,filelist){</w:t>
+        <w:t>Var fs = require(‘fs’</w:t>
+      </w:r>
+      <w:proofErr w:type="gramStart"/>
+      <w:r>
+        <w:t>);</w:t>
+      </w:r>
+      <w:proofErr w:type="gramEnd"/>
+    </w:p>
+    <w:p>
+      <w:proofErr w:type="gramStart"/>
+      <w:r>
+        <w:t>Fs.readdir</w:t>
+      </w:r>
+      <w:proofErr w:type="gramEnd"/>
+      <w:r>
+        <w:t>(testFolder,function(error,filelist){</w:t>
       </w:r>
     </w:p>
     <w:p>
       <w:r>
         <w:tab/>
-        <w:t>Console.log(filelist);</w:t>
-      </w:r>
+        <w:t>Console.log(filelist</w:t>
+      </w:r>
+      <w:proofErr w:type="gramStart"/>
+      <w:r>
+        <w:t>);</w:t>
+      </w:r>
+      <w:proofErr w:type="gramEnd"/>
     </w:p>
     <w:p>
       <w:r>
@@ -1320,7 +1504,15 @@
     </w:p>
     <w:p>
       <w:r>
-        <w:t>Function sum(first,second){//</w:t>
+        <w:t>Function sum(</w:t>
+      </w:r>
+      <w:proofErr w:type="gramStart"/>
+      <w:r>
+        <w:t>first,second</w:t>
+      </w:r>
+      <w:proofErr w:type="gramEnd"/>
+      <w:r>
+        <w:t>){//</w:t>
       </w:r>
       <w:r>
         <w:rPr>
@@ -1335,8 +1527,13 @@
     <w:p>
       <w:r>
         <w:tab/>
-        <w:t>Return first+second;</w:t>
-      </w:r>
+        <w:t>Return first+</w:t>
+      </w:r>
+      <w:proofErr w:type="gramStart"/>
+      <w:r>
+        <w:t>second;</w:t>
+      </w:r>
+      <w:proofErr w:type="gramEnd"/>
     </w:p>
     <w:p>
       <w:r>
@@ -1345,7 +1542,15 @@
     </w:p>
     <w:p>
       <w:r>
-        <w:t>Sum(2,4); //</w:t>
+        <w:t>Sum(2,4)</w:t>
+      </w:r>
+      <w:proofErr w:type="gramStart"/>
+      <w:r>
+        <w:t>; /</w:t>
+      </w:r>
+      <w:proofErr w:type="gramEnd"/>
+      <w:r>
+        <w:t>/</w:t>
       </w:r>
       <w:r>
         <w:rPr>
@@ -1694,14 +1899,24 @@
       </w:r>
     </w:p>
     <w:p>
-      <w:r>
-        <w:t>request.on('data', function (data) {</w:t>
-      </w:r>
-    </w:p>
-    <w:p>
-      <w:r>
-        <w:t xml:space="preserve">      body += data;</w:t>
-      </w:r>
+      <w:proofErr w:type="gramStart"/>
+      <w:r>
+        <w:t>request.on</w:t>
+      </w:r>
+      <w:proofErr w:type="gramEnd"/>
+      <w:r>
+        <w:t>('data', function (data) {</w:t>
+      </w:r>
+    </w:p>
+    <w:p>
+      <w:r>
+        <w:t xml:space="preserve">      body += </w:t>
+      </w:r>
+      <w:proofErr w:type="gramStart"/>
+      <w:r>
+        <w:t>data;</w:t>
+      </w:r>
+      <w:proofErr w:type="gramEnd"/>
     </w:p>
     <w:p/>
     <w:p>
@@ -1748,23 +1963,52 @@
       </w:r>
     </w:p>
     <w:p>
-      <w:r>
-        <w:t>request.on('end', function () {</w:t>
-      </w:r>
-    </w:p>
-    <w:p>
-      <w:r>
-        <w:t xml:space="preserve">      var post = qs.parse(body);</w:t>
-      </w:r>
-    </w:p>
-    <w:p>
-      <w:r>
-        <w:t xml:space="preserve">      var title = post.title;</w:t>
-      </w:r>
-    </w:p>
-    <w:p>
-      <w:r>
-        <w:t xml:space="preserve">      var description = post.description;</w:t>
+      <w:proofErr w:type="gramStart"/>
+      <w:r>
+        <w:t>request.on</w:t>
+      </w:r>
+      <w:proofErr w:type="gramEnd"/>
+      <w:r>
+        <w:t>('end', function () {</w:t>
+      </w:r>
+    </w:p>
+    <w:p>
+      <w:r>
+        <w:t xml:space="preserve">      var post = </w:t>
+      </w:r>
+      <w:proofErr w:type="gramStart"/>
+      <w:r>
+        <w:t>qs.parse</w:t>
+      </w:r>
+      <w:proofErr w:type="gramEnd"/>
+      <w:r>
+        <w:t>(body);</w:t>
+      </w:r>
+    </w:p>
+    <w:p>
+      <w:r>
+        <w:t xml:space="preserve">      var title = </w:t>
+      </w:r>
+      <w:proofErr w:type="gramStart"/>
+      <w:r>
+        <w:t>post.title</w:t>
+      </w:r>
+      <w:proofErr w:type="gramEnd"/>
+      <w:r>
+        <w:t>;</w:t>
+      </w:r>
+    </w:p>
+    <w:p>
+      <w:r>
+        <w:t xml:space="preserve">      var description = </w:t>
+      </w:r>
+      <w:proofErr w:type="gramStart"/>
+      <w:r>
+        <w:t>post.description</w:t>
+      </w:r>
+      <w:proofErr w:type="gramEnd"/>
+      <w:r>
+        <w:t>;</w:t>
       </w:r>
     </w:p>
     <w:p>
@@ -1790,8 +2034,13 @@
       </w:r>
     </w:p>
     <w:p>
-      <w:r>
-        <w:t>Fs.writeFile(`data/${title}`,description,’utf8’,function(err){</w:t>
+      <w:proofErr w:type="gramStart"/>
+      <w:r>
+        <w:t>Fs.writeFile</w:t>
+      </w:r>
+      <w:proofErr w:type="gramEnd"/>
+      <w:r>
+        <w:t>(`data/${title}`,description,’utf8’,function(err){</w:t>
       </w:r>
     </w:p>
     <w:p>
@@ -1809,14 +2058,24 @@
       </w:r>
     </w:p>
     <w:p>
-      <w:r>
-        <w:t>response.writeHead(200);</w:t>
-      </w:r>
-    </w:p>
-    <w:p>
-      <w:r>
-        <w:t xml:space="preserve">    response.end('success');</w:t>
-      </w:r>
+      <w:proofErr w:type="gramStart"/>
+      <w:r>
+        <w:t>response.writeHead</w:t>
+      </w:r>
+      <w:proofErr w:type="gramEnd"/>
+      <w:r>
+        <w:t>(200);</w:t>
+      </w:r>
+    </w:p>
+    <w:p>
+      <w:r>
+        <w:t xml:space="preserve">    response.end('success'</w:t>
+      </w:r>
+      <w:proofErr w:type="gramStart"/>
+      <w:r>
+        <w:t>);</w:t>
+      </w:r>
+      <w:proofErr w:type="gramEnd"/>
     </w:p>
     <w:p>
       <w:r>
@@ -1886,12 +2145,25 @@
     </w:p>
     <w:p>
       <w:r>
-        <w:t>Response.writeHead(302,{Location:`/?id=${title}`});</w:t>
-      </w:r>
-    </w:p>
-    <w:p>
-      <w:r>
-        <w:t>Response.end();</w:t>
+        <w:t>Response.writeHead(</w:t>
+      </w:r>
+      <w:proofErr w:type="gramStart"/>
+      <w:r>
+        <w:t>302,{</w:t>
+      </w:r>
+      <w:proofErr w:type="gramEnd"/>
+      <w:r>
+        <w:t>Location:`/?id=${title}`});</w:t>
+      </w:r>
+    </w:p>
+    <w:p>
+      <w:proofErr w:type="gramStart"/>
+      <w:r>
+        <w:t>Response.end(</w:t>
+      </w:r>
+      <w:proofErr w:type="gramEnd"/>
+      <w:r>
+        <w:t>);</w:t>
       </w:r>
     </w:p>
     <w:p>
@@ -2034,8 +2306,13 @@
       </w:r>
     </w:p>
     <w:p>
-      <w:r>
-        <w:t>Fs.rename(oldpath,newpath,callback(err))</w:t>
+      <w:proofErr w:type="gramStart"/>
+      <w:r>
+        <w:t>Fs.rename</w:t>
+      </w:r>
+      <w:proofErr w:type="gramEnd"/>
+      <w:r>
+        <w:t>(oldpath,newpath,callback(err))</w:t>
       </w:r>
     </w:p>
     <w:p>
@@ -2055,8 +2332,13 @@
       </w:r>
     </w:p>
     <w:p>
-      <w:r>
-        <w:t>fs.rename(`data/${id}`,`data/${title}`,function(error){});</w:t>
+      <w:proofErr w:type="gramStart"/>
+      <w:r>
+        <w:t>fs.rename</w:t>
+      </w:r>
+      <w:proofErr w:type="gramEnd"/>
+      <w:r>
+        <w:t>(`data/${id}`,`data/${title}`,function(error){});</w:t>
       </w:r>
       <w:r>
         <w:t xml:space="preserve"> </w:t>
@@ -2095,6 +2377,7 @@
         </w:rPr>
         <w:t> </w:t>
       </w:r>
+      <w:proofErr w:type="gramStart"/>
       <w:r>
         <w:rPr>
           <w:rFonts w:ascii="Consolas" w:eastAsia="굴림" w:hAnsi="Consolas" w:cs="굴림"/>
@@ -2125,6 +2408,7 @@
         </w:rPr>
         <w:t>rename</w:t>
       </w:r>
+      <w:proofErr w:type="gramEnd"/>
       <w:r>
         <w:rPr>
           <w:rFonts w:ascii="Consolas" w:eastAsia="굴림" w:hAnsi="Consolas" w:cs="굴림"/>
@@ -2521,6 +2805,7 @@
         </w:rPr>
         <w:t>        </w:t>
       </w:r>
+      <w:proofErr w:type="gramStart"/>
       <w:r>
         <w:rPr>
           <w:rFonts w:ascii="Consolas" w:eastAsia="굴림" w:hAnsi="Consolas" w:cs="굴림"/>
@@ -2551,6 +2836,7 @@
         </w:rPr>
         <w:t>writeFile</w:t>
       </w:r>
+      <w:proofErr w:type="gramEnd"/>
       <w:r>
         <w:rPr>
           <w:rFonts w:ascii="Consolas" w:eastAsia="굴림" w:hAnsi="Consolas" w:cs="굴림"/>
@@ -2757,6 +3043,7 @@
         </w:rPr>
         <w:t>          </w:t>
       </w:r>
+      <w:proofErr w:type="gramStart"/>
       <w:r>
         <w:rPr>
           <w:rFonts w:ascii="Consolas" w:eastAsia="굴림" w:hAnsi="Consolas" w:cs="굴림"/>
@@ -2787,6 +3074,7 @@
         </w:rPr>
         <w:t>writeHead</w:t>
       </w:r>
+      <w:proofErr w:type="gramEnd"/>
       <w:r>
         <w:rPr>
           <w:rFonts w:ascii="Consolas" w:eastAsia="굴림" w:hAnsi="Consolas" w:cs="굴림"/>
@@ -2925,6 +3213,7 @@
         </w:rPr>
         <w:t>          </w:t>
       </w:r>
+      <w:proofErr w:type="gramStart"/>
       <w:r>
         <w:rPr>
           <w:rFonts w:ascii="Consolas" w:eastAsia="굴림" w:hAnsi="Consolas" w:cs="굴림"/>
@@ -2963,7 +3252,18 @@
           <w:sz w:val="21"/>
           <w:szCs w:val="21"/>
         </w:rPr>
-        <w:t>();</w:t>
+        <w:t>(</w:t>
+      </w:r>
+      <w:proofErr w:type="gramEnd"/>
+      <w:r>
+        <w:rPr>
+          <w:rFonts w:ascii="Consolas" w:eastAsia="굴림" w:hAnsi="Consolas" w:cs="굴림"/>
+          <w:color w:val="D4D4D4"/>
+          <w:kern w:val="0"/>
+          <w:sz w:val="21"/>
+          <w:szCs w:val="21"/>
+        </w:rPr>
+        <w:t>);</w:t>
       </w:r>
     </w:p>
     <w:p>
@@ -3136,7 +3436,29 @@
           <w:sz w:val="21"/>
           <w:szCs w:val="21"/>
         </w:rPr>
-        <w:t>&lt;form action = "/delete_process" method="post" onsubmit="return del_check();"&gt;</w:t>
+        <w:t>&lt;form action = "/delete_process" method="post" onsubmit="return del_</w:t>
+      </w:r>
+      <w:proofErr w:type="gramStart"/>
+      <w:r>
+        <w:rPr>
+          <w:rFonts w:ascii="Consolas" w:eastAsia="굴림" w:hAnsi="Consolas" w:cs="굴림"/>
+          <w:color w:val="CE9178"/>
+          <w:kern w:val="0"/>
+          <w:sz w:val="21"/>
+          <w:szCs w:val="21"/>
+        </w:rPr>
+        <w:t>check(</w:t>
+      </w:r>
+      <w:proofErr w:type="gramEnd"/>
+      <w:r>
+        <w:rPr>
+          <w:rFonts w:ascii="Consolas" w:eastAsia="굴림" w:hAnsi="Consolas" w:cs="굴림"/>
+          <w:color w:val="CE9178"/>
+          <w:kern w:val="0"/>
+          <w:sz w:val="21"/>
+          <w:szCs w:val="21"/>
+        </w:rPr>
+        <w:t>);"&gt;</w:t>
       </w:r>
     </w:p>
     <w:p>
@@ -3324,6 +3646,7 @@
           <w:szCs w:val="21"/>
         </w:rPr>
       </w:pPr>
+      <w:proofErr w:type="gramStart"/>
       <w:r>
         <w:rPr>
           <w:rFonts w:ascii="Consolas" w:eastAsia="굴림" w:hAnsi="Consolas" w:cs="굴림"/>
@@ -3355,6 +3678,7 @@
         </w:rPr>
         <w:t>unlink</w:t>
       </w:r>
+      <w:proofErr w:type="gramEnd"/>
       <w:r>
         <w:rPr>
           <w:rFonts w:ascii="Consolas" w:eastAsia="굴림" w:hAnsi="Consolas" w:cs="굴림"/>
@@ -3493,6 +3817,7 @@
         </w:rPr>
         <w:t>        </w:t>
       </w:r>
+      <w:proofErr w:type="gramStart"/>
       <w:r>
         <w:rPr>
           <w:rFonts w:ascii="Consolas" w:eastAsia="굴림" w:hAnsi="Consolas" w:cs="굴림"/>
@@ -3523,6 +3848,7 @@
         </w:rPr>
         <w:t>writeHead</w:t>
       </w:r>
+      <w:proofErr w:type="gramEnd"/>
       <w:r>
         <w:rPr>
           <w:rFonts w:ascii="Consolas" w:eastAsia="굴림" w:hAnsi="Consolas" w:cs="굴림"/>
@@ -3621,6 +3947,7 @@
         </w:rPr>
         <w:t>        </w:t>
       </w:r>
+      <w:proofErr w:type="gramStart"/>
       <w:r>
         <w:rPr>
           <w:rFonts w:ascii="Consolas" w:eastAsia="굴림" w:hAnsi="Consolas" w:cs="굴림"/>
@@ -3659,7 +3986,18 @@
           <w:sz w:val="21"/>
           <w:szCs w:val="21"/>
         </w:rPr>
-        <w:t>();</w:t>
+        <w:t>(</w:t>
+      </w:r>
+      <w:proofErr w:type="gramEnd"/>
+      <w:r>
+        <w:rPr>
+          <w:rFonts w:ascii="Consolas" w:eastAsia="굴림" w:hAnsi="Consolas" w:cs="굴림"/>
+          <w:color w:val="D4D4D4"/>
+          <w:kern w:val="0"/>
+          <w:sz w:val="21"/>
+          <w:szCs w:val="21"/>
+        </w:rPr>
+        <w:t>);</w:t>
       </w:r>
     </w:p>
     <w:p>
@@ -3699,8 +4037,13 @@
       </w:r>
     </w:p>
     <w:p>
-      <w:r>
-        <w:t>Fs.unlink(path,callback)</w:t>
+      <w:proofErr w:type="gramStart"/>
+      <w:r>
+        <w:t>Fs.unlink</w:t>
+      </w:r>
+      <w:proofErr w:type="gramEnd"/>
+      <w:r>
+        <w:t>(path,callback)</w:t>
       </w:r>
       <w:r>
         <w:rPr>
@@ -3711,6 +4054,7 @@
     </w:p>
     <w:p/>
     <w:p>
+      <w:proofErr w:type="gramStart"/>
       <w:r>
         <w:t xml:space="preserve">Onsubmit </w:t>
       </w:r>
@@ -3718,7 +4062,14 @@
         <w:rPr>
           <w:rFonts w:hint="eastAsia"/>
         </w:rPr>
-        <w:t xml:space="preserve">에 커스텀 함수 넣으면 동작 안함 이유 불명 일단 </w:t>
+        <w:t>에</w:t>
+      </w:r>
+      <w:proofErr w:type="gramEnd"/>
+      <w:r>
+        <w:rPr>
+          <w:rFonts w:hint="eastAsia"/>
+        </w:rPr>
+        <w:t xml:space="preserve"> 커스텀 함수 넣으면 동작 안함 이유 불명 일단 </w:t>
       </w:r>
       <w:r>
         <w:t>confirm</w:t>
@@ -3750,12 +4101,25 @@
     <w:p/>
     <w:p>
       <w:r>
-        <w:t>var members = ['egoing', 'k8805', 'hoya'];</w:t>
-      </w:r>
-    </w:p>
-    <w:p>
-      <w:r>
-        <w:t>console.log(members[1]); // k8805</w:t>
+        <w:t>var members = ['egoing', 'k8805', 'hoya'</w:t>
+      </w:r>
+      <w:proofErr w:type="gramStart"/>
+      <w:r>
+        <w:t>];</w:t>
+      </w:r>
+      <w:proofErr w:type="gramEnd"/>
+    </w:p>
+    <w:p>
+      <w:r>
+        <w:t>console.log(</w:t>
+      </w:r>
+      <w:proofErr w:type="gramStart"/>
+      <w:r>
+        <w:t>members[</w:t>
+      </w:r>
+      <w:proofErr w:type="gramEnd"/>
+      <w:r>
+        <w:t>1]); // k8805</w:t>
       </w:r>
     </w:p>
     <w:p>
@@ -3775,12 +4139,28 @@
     </w:p>
     <w:p>
       <w:r>
-        <w:t xml:space="preserve">  'designer' : 'k8805',</w:t>
-      </w:r>
-    </w:p>
-    <w:p>
-      <w:r>
-        <w:t xml:space="preserve">  'manager' : 'hoya'</w:t>
+        <w:t xml:space="preserve">  'designer</w:t>
+      </w:r>
+      <w:proofErr w:type="gramStart"/>
+      <w:r>
+        <w:t>' :</w:t>
+      </w:r>
+      <w:proofErr w:type="gramEnd"/>
+      <w:r>
+        <w:t xml:space="preserve"> 'k8805',</w:t>
+      </w:r>
+    </w:p>
+    <w:p>
+      <w:r>
+        <w:t xml:space="preserve">  'manager</w:t>
+      </w:r>
+      <w:proofErr w:type="gramStart"/>
+      <w:r>
+        <w:t>' :</w:t>
+      </w:r>
+      <w:proofErr w:type="gramEnd"/>
+      <w:r>
+        <w:t xml:space="preserve"> 'hoya'</w:t>
       </w:r>
     </w:p>
     <w:p>
@@ -3790,7 +4170,15 @@
     </w:p>
     <w:p>
       <w:r>
-        <w:t>console.log(roles.designer); //k8805</w:t>
+        <w:t>console.log(</w:t>
+      </w:r>
+      <w:proofErr w:type="gramStart"/>
+      <w:r>
+        <w:t>roles.designer</w:t>
+      </w:r>
+      <w:proofErr w:type="gramEnd"/>
+      <w:r>
+        <w:t>); //k8805</w:t>
       </w:r>
     </w:p>
     <w:p/>
@@ -3880,7 +4268,21 @@
         <w:rPr>
           <w:rFonts w:hint="eastAsia"/>
         </w:rPr>
-        <w:t xml:space="preserve">객체를 반복문에 사용할 때 .키도 가능하지만 </w:t>
+        <w:t xml:space="preserve">객체를 반복문에 사용할 </w:t>
+      </w:r>
+      <w:proofErr w:type="gramStart"/>
+      <w:r>
+        <w:rPr>
+          <w:rFonts w:hint="eastAsia"/>
+        </w:rPr>
+        <w:t>때 .키도</w:t>
+      </w:r>
+      <w:proofErr w:type="gramEnd"/>
+      <w:r>
+        <w:rPr>
+          <w:rFonts w:hint="eastAsia"/>
+        </w:rPr>
+        <w:t xml:space="preserve"> 가능하지만 </w:t>
       </w:r>
       <w:r>
         <w:t>[</w:t>
@@ -4041,7 +4443,21 @@
         <w:rPr>
           <w:rFonts w:hint="eastAsia"/>
         </w:rPr>
-        <w:t xml:space="preserve">객체 내에서 자기 자신을 참조 하는 경우 </w:t>
+        <w:t xml:space="preserve">객체 내에서 자기 자신을 </w:t>
+      </w:r>
+      <w:proofErr w:type="gramStart"/>
+      <w:r>
+        <w:rPr>
+          <w:rFonts w:hint="eastAsia"/>
+        </w:rPr>
+        <w:t>참조 하는</w:t>
+      </w:r>
+      <w:proofErr w:type="gramEnd"/>
+      <w:r>
+        <w:rPr>
+          <w:rFonts w:hint="eastAsia"/>
+        </w:rPr>
+        <w:t xml:space="preserve"> 경우 </w:t>
       </w:r>
       <w:r>
         <w:t>this</w:t>
@@ -4177,7 +4593,14 @@
     <w:p>
       <w:r>
         <w:tab/>
-        <w:t>F:function(){</w:t>
+      </w:r>
+      <w:proofErr w:type="gramStart"/>
+      <w:r>
+        <w:t>F:function</w:t>
+      </w:r>
+      <w:proofErr w:type="gramEnd"/>
+      <w:r>
+        <w:t>(){</w:t>
       </w:r>
     </w:p>
     <w:p>
@@ -4186,7 +4609,15 @@
       </w:r>
       <w:r>
         <w:tab/>
-        <w:t>Console.log(this.v);</w:t>
+        <w:t>Console.log(</w:t>
+      </w:r>
+      <w:proofErr w:type="gramStart"/>
+      <w:r>
+        <w:t>this.v</w:t>
+      </w:r>
+      <w:proofErr w:type="gramEnd"/>
+      <w:r>
+        <w:t>);</w:t>
       </w:r>
     </w:p>
     <w:p>
@@ -4246,7 +4677,21 @@
         <w:rPr>
           <w:rFonts w:hint="eastAsia"/>
         </w:rPr>
-        <w:t xml:space="preserve">쿼리스트링의 경로를 통한 침입의 문제를 해결하기 위한 간단한 방법 으로 </w:t>
+        <w:t xml:space="preserve">쿼리스트링의 경로를 통한 침입의 문제를 해결하기 위한 간단한 </w:t>
+      </w:r>
+      <w:proofErr w:type="gramStart"/>
+      <w:r>
+        <w:rPr>
+          <w:rFonts w:hint="eastAsia"/>
+        </w:rPr>
+        <w:t>방법 으로</w:t>
+      </w:r>
+      <w:proofErr w:type="gramEnd"/>
+      <w:r>
+        <w:rPr>
+          <w:rFonts w:hint="eastAsia"/>
+        </w:rPr>
+        <w:t xml:space="preserve"> </w:t>
       </w:r>
       <w:r>
         <w:t xml:space="preserve">path </w:t>
@@ -4306,17 +4751,38 @@
     </w:p>
     <w:p>
       <w:r>
-        <w:t>Var path = require(‘path’);</w:t>
-      </w:r>
-    </w:p>
-    <w:p>
-      <w:r>
-        <w:t>var filteredID = path.parse(queryData.id).base;</w:t>
-      </w:r>
-    </w:p>
-    <w:p>
-      <w:r>
-        <w:t xml:space="preserve">        fs.readFile(`data/${filteredID}`, 'utf8', function (err, description) {</w:t>
+        <w:t>Var path = require(‘path’</w:t>
+      </w:r>
+      <w:proofErr w:type="gramStart"/>
+      <w:r>
+        <w:t>);</w:t>
+      </w:r>
+      <w:proofErr w:type="gramEnd"/>
+    </w:p>
+    <w:p>
+      <w:r>
+        <w:t xml:space="preserve">var filteredID = </w:t>
+      </w:r>
+      <w:proofErr w:type="gramStart"/>
+      <w:r>
+        <w:t>path.parse</w:t>
+      </w:r>
+      <w:proofErr w:type="gramEnd"/>
+      <w:r>
+        <w:t>(queryData.id).base;</w:t>
+      </w:r>
+    </w:p>
+    <w:p>
+      <w:r>
+        <w:t xml:space="preserve">        </w:t>
+      </w:r>
+      <w:proofErr w:type="gramStart"/>
+      <w:r>
+        <w:t>fs.readFile</w:t>
+      </w:r>
+      <w:proofErr w:type="gramEnd"/>
+      <w:r>
+        <w:t>(`data/${filteredID}`, 'utf8', function (err, description) {</w:t>
       </w:r>
     </w:p>
     <w:p>
@@ -4446,13 +4912,24 @@
     <w:p/>
     <w:p>
       <w:r>
-        <w:t xml:space="preserve">Npm install -S sanitize-html </w:t>
-      </w:r>
-      <w:r>
-        <w:rPr>
-          <w:rFonts w:hint="eastAsia"/>
-        </w:rPr>
-        <w:t>을 입력한다.</w:t>
+        <w:t>Npm install -S sanitize-</w:t>
+      </w:r>
+      <w:proofErr w:type="gramStart"/>
+      <w:r>
+        <w:t xml:space="preserve">html </w:t>
+      </w:r>
+      <w:r>
+        <w:rPr>
+          <w:rFonts w:hint="eastAsia"/>
+        </w:rPr>
+        <w:t>을</w:t>
+      </w:r>
+      <w:proofErr w:type="gramEnd"/>
+      <w:r>
+        <w:rPr>
+          <w:rFonts w:hint="eastAsia"/>
+        </w:rPr>
+        <w:t xml:space="preserve"> 입력한다.</w:t>
       </w:r>
     </w:p>
     <w:p>
@@ -4475,13 +4952,24 @@
         <w:t>실제 사용할 때에는 인터넷에 n</w:t>
       </w:r>
       <w:r>
-        <w:t xml:space="preserve">pm sanitize </w:t>
-      </w:r>
-      <w:r>
-        <w:rPr>
-          <w:rFonts w:hint="eastAsia"/>
-        </w:rPr>
-        <w:t>를 검색해서 모듈을 사용할 것,</w:t>
+        <w:t xml:space="preserve">pm </w:t>
+      </w:r>
+      <w:proofErr w:type="gramStart"/>
+      <w:r>
+        <w:t xml:space="preserve">sanitize </w:t>
+      </w:r>
+      <w:r>
+        <w:rPr>
+          <w:rFonts w:hint="eastAsia"/>
+        </w:rPr>
+        <w:t>를</w:t>
+      </w:r>
+      <w:proofErr w:type="gramEnd"/>
+      <w:r>
+        <w:rPr>
+          <w:rFonts w:hint="eastAsia"/>
+        </w:rPr>
+        <w:t xml:space="preserve"> 검색해서 모듈을 사용할 것,</w:t>
       </w:r>
       <w:r>
         <w:t xml:space="preserve"> Sanitize-html</w:t>
@@ -4643,7 +5131,15 @@
     </w:p>
     <w:p>
       <w:r>
-        <w:t>Var sanitizedDescription = sanitizeHtml(description,</w:t>
+        <w:t xml:space="preserve">Var sanitizedDescription = </w:t>
+      </w:r>
+      <w:proofErr w:type="gramStart"/>
+      <w:r>
+        <w:t>sanitizeHtml(</w:t>
+      </w:r>
+      <w:proofErr w:type="gramEnd"/>
+      <w:r>
+        <w:t>description,</w:t>
       </w:r>
     </w:p>
     <w:p>
@@ -4651,6 +5147,7 @@
         <w:tab/>
         <w:t>{</w:t>
       </w:r>
+      <w:proofErr w:type="gramStart"/>
       <w:r>
         <w:rPr>
           <w:rFonts w:hint="eastAsia"/>
@@ -4658,7 +5155,11 @@
         <w:t>a</w:t>
       </w:r>
       <w:r>
-        <w:t>llowedTags:[‘h1’]}</w:t>
+        <w:t>llowedTags:[</w:t>
+      </w:r>
+      <w:proofErr w:type="gramEnd"/>
+      <w:r>
+        <w:t>‘h1’]}</w:t>
       </w:r>
     </w:p>
     <w:p>
@@ -4766,13 +5267,24 @@
         </w:rPr>
       </w:pPr>
       <w:r>
-        <w:t xml:space="preserve">–ignore-watch=”data/* </w:t>
-      </w:r>
-      <w:r>
-        <w:rPr>
-          <w:rFonts w:hint="eastAsia"/>
-        </w:rPr>
-        <w:t xml:space="preserve">는 </w:t>
+        <w:t>–ignore-watch=”data/</w:t>
+      </w:r>
+      <w:proofErr w:type="gramStart"/>
+      <w:r>
+        <w:t xml:space="preserve">* </w:t>
+      </w:r>
+      <w:r>
+        <w:rPr>
+          <w:rFonts w:hint="eastAsia"/>
+        </w:rPr>
+        <w:t>는</w:t>
+      </w:r>
+      <w:proofErr w:type="gramEnd"/>
+      <w:r>
+        <w:rPr>
+          <w:rFonts w:hint="eastAsia"/>
+        </w:rPr>
+        <w:t xml:space="preserve"> </w:t>
       </w:r>
       <w:r>
         <w:t>data</w:t>
@@ -4869,10 +5381,18 @@
     <w:p/>
     <w:p>
       <w:r>
-        <w:t>var mysql      = require('mysql');</w:t>
-      </w:r>
-      <w:r>
-        <w:t xml:space="preserve"> //</w:t>
+        <w:t>var mysql      = require('mysql')</w:t>
+      </w:r>
+      <w:proofErr w:type="gramStart"/>
+      <w:r>
+        <w:t>;</w:t>
+      </w:r>
+      <w:r>
+        <w:t xml:space="preserve"> /</w:t>
+      </w:r>
+      <w:proofErr w:type="gramEnd"/>
+      <w:r>
+        <w:t>/</w:t>
       </w:r>
       <w:r>
         <w:rPr>
@@ -4900,13 +5420,26 @@
       </w:r>
     </w:p>
     <w:p>
-      <w:r>
-        <w:t xml:space="preserve">// 비밀번호는 별도의 파일로 분리해서 버전관리에 포함시키지 않아야 합니다. </w:t>
-      </w:r>
-    </w:p>
-    <w:p>
-      <w:r>
-        <w:t>var connection = mysql.createConnection({</w:t>
+      <w:proofErr w:type="gramStart"/>
+      <w:r>
+        <w:t>// 비밀번호는</w:t>
+      </w:r>
+      <w:proofErr w:type="gramEnd"/>
+      <w:r>
+        <w:t xml:space="preserve"> 별도의 파일로 분리해서 버전관리에 포함시키지 않아야 합니다. </w:t>
+      </w:r>
+    </w:p>
+    <w:p>
+      <w:r>
+        <w:t xml:space="preserve">var connection = </w:t>
+      </w:r>
+      <w:proofErr w:type="gramStart"/>
+      <w:r>
+        <w:t>mysql.createConnection</w:t>
+      </w:r>
+      <w:proofErr w:type="gramEnd"/>
+      <w:r>
+        <w:t>({</w:t>
       </w:r>
       <w:r>
         <w:t>//</w:t>
@@ -4920,17 +5453,41 @@
     </w:p>
     <w:p>
       <w:r>
-        <w:t xml:space="preserve">  host     : 'localhost',</w:t>
-      </w:r>
-    </w:p>
-    <w:p>
-      <w:r>
-        <w:t xml:space="preserve">  user     : 'root',</w:t>
-      </w:r>
-    </w:p>
-    <w:p>
-      <w:r>
-        <w:t xml:space="preserve">  password : '</w:t>
+        <w:t xml:space="preserve">  host   </w:t>
+      </w:r>
+      <w:proofErr w:type="gramStart"/>
+      <w:r>
+        <w:t xml:space="preserve">  :</w:t>
+      </w:r>
+      <w:proofErr w:type="gramEnd"/>
+      <w:r>
+        <w:t xml:space="preserve"> 'localhost',</w:t>
+      </w:r>
+    </w:p>
+    <w:p>
+      <w:r>
+        <w:t xml:space="preserve">  user   </w:t>
+      </w:r>
+      <w:proofErr w:type="gramStart"/>
+      <w:r>
+        <w:t xml:space="preserve">  :</w:t>
+      </w:r>
+      <w:proofErr w:type="gramEnd"/>
+      <w:r>
+        <w:t xml:space="preserve"> 'root',</w:t>
+      </w:r>
+    </w:p>
+    <w:p>
+      <w:r>
+        <w:t xml:space="preserve">  </w:t>
+      </w:r>
+      <w:proofErr w:type="gramStart"/>
+      <w:r>
+        <w:t>password :</w:t>
+      </w:r>
+      <w:proofErr w:type="gramEnd"/>
+      <w:r>
+        <w:t xml:space="preserve"> '</w:t>
       </w:r>
       <w:r>
         <w:t>root’</w:t>
@@ -4941,7 +5498,15 @@
     </w:p>
     <w:p>
       <w:r>
-        <w:t xml:space="preserve">  database : 'opentutorials'</w:t>
+        <w:t xml:space="preserve">  </w:t>
+      </w:r>
+      <w:proofErr w:type="gramStart"/>
+      <w:r>
+        <w:t>database :</w:t>
+      </w:r>
+      <w:proofErr w:type="gramEnd"/>
+      <w:r>
+        <w:t xml:space="preserve"> 'opentutorials'</w:t>
       </w:r>
     </w:p>
     <w:p>
@@ -4960,18 +5525,36 @@
           <w:rFonts w:hint="eastAsia"/>
         </w:rPr>
       </w:pPr>
-      <w:r>
-        <w:t>connection.connect();</w:t>
-      </w:r>
-    </w:p>
-    <w:p>
-      <w:r>
-        <w:t>connection.query('SELECT * FROM topic', function (error, results, fields) {</w:t>
-      </w:r>
-    </w:p>
-    <w:p>
-      <w:r>
-        <w:t xml:space="preserve">    if (error) {  console.log(error);</w:t>
+      <w:proofErr w:type="gramStart"/>
+      <w:r>
+        <w:t>connection.connect</w:t>
+      </w:r>
+      <w:proofErr w:type="gramEnd"/>
+      <w:r>
+        <w:t>();</w:t>
+      </w:r>
+    </w:p>
+    <w:p>
+      <w:proofErr w:type="gramStart"/>
+      <w:r>
+        <w:t>connection.query</w:t>
+      </w:r>
+      <w:proofErr w:type="gramEnd"/>
+      <w:r>
+        <w:t>('SELECT * FROM topic', function (error, results, fields) {</w:t>
+      </w:r>
+    </w:p>
+    <w:p>
+      <w:r>
+        <w:t xml:space="preserve">    if (error) </w:t>
+      </w:r>
+      <w:proofErr w:type="gramStart"/>
+      <w:r>
+        <w:t>{  console.log</w:t>
+      </w:r>
+      <w:proofErr w:type="gramEnd"/>
+      <w:r>
+        <w:t>(error);</w:t>
       </w:r>
     </w:p>
     <w:p>
@@ -4981,8 +5564,13 @@
     </w:p>
     <w:p>
       <w:r>
-        <w:t xml:space="preserve">   console.log(results);</w:t>
-      </w:r>
+        <w:t xml:space="preserve">   console.log(results</w:t>
+      </w:r>
+      <w:proofErr w:type="gramStart"/>
+      <w:r>
+        <w:t>);</w:t>
+      </w:r>
+      <w:proofErr w:type="gramEnd"/>
     </w:p>
     <w:p>
       <w:pPr>
@@ -5005,12 +5593,14 @@
       <w:r>
         <w:t xml:space="preserve"> </w:t>
       </w:r>
+      <w:proofErr w:type="gramStart"/>
       <w:r>
         <w:rPr>
           <w:rFonts w:hint="eastAsia"/>
         </w:rPr>
         <w:t>에러처리,결과</w:t>
       </w:r>
+      <w:proofErr w:type="gramEnd"/>
     </w:p>
     <w:p>
       <w:r>
@@ -5027,11 +5617,202 @@
       </w:r>
     </w:p>
     <w:p>
+      <w:r>
+        <w:rPr>
+          <w:rFonts w:hint="eastAsia"/>
+        </w:rPr>
+        <w:lastRenderedPageBreak/>
+        <w:t>에러처리</w:t>
+      </w:r>
+    </w:p>
+    <w:p>
+      <w:r>
+        <w:t>If(err)</w:t>
+      </w:r>
+    </w:p>
+    <w:p>
+      <w:r>
+        <w:rPr>
+          <w:rFonts w:hint="eastAsia"/>
+        </w:rPr>
+        <w:t>{</w:t>
+      </w:r>
+    </w:p>
+    <w:p>
       <w:pPr>
         <w:rPr>
           <w:rFonts w:hint="eastAsia"/>
         </w:rPr>
       </w:pPr>
+      <w:r>
+        <w:tab/>
+        <w:t xml:space="preserve">Throw </w:t>
+      </w:r>
+      <w:proofErr w:type="gramStart"/>
+      <w:r>
+        <w:t>err;</w:t>
+      </w:r>
+      <w:proofErr w:type="gramEnd"/>
+    </w:p>
+    <w:p>
+      <w:r>
+        <w:t>}</w:t>
+      </w:r>
+    </w:p>
+    <w:p>
+      <w:r>
+        <w:rPr>
+          <w:rFonts w:hint="eastAsia"/>
+        </w:rPr>
+        <w:t>에러 발생시 다음 명령어를 수행하지 않고 앱을 바로 종료시킨다.</w:t>
+      </w:r>
+    </w:p>
+    <w:p/>
+    <w:p>
+      <w:r>
+        <w:rPr>
+          <w:rFonts w:hint="eastAsia"/>
+        </w:rPr>
+        <w:t xml:space="preserve">쿼리문을 통해 </w:t>
+      </w:r>
+      <w:r>
+        <w:t>where</w:t>
+      </w:r>
+      <w:r>
+        <w:rPr>
+          <w:rFonts w:hint="eastAsia"/>
+        </w:rPr>
+        <w:t>로 지정하여 받아올 때 반환되는 정보가 배열값일 때 주의할 것.</w:t>
+      </w:r>
+    </w:p>
+    <w:p>
+      <w:r>
+        <w:rPr>
+          <w:rFonts w:hint="eastAsia"/>
+        </w:rPr>
+        <w:t>예)</w:t>
+      </w:r>
+      <w:r>
+        <w:t xml:space="preserve"> </w:t>
+      </w:r>
+      <w:proofErr w:type="gramStart"/>
+      <w:r>
+        <w:t>topic.title</w:t>
+      </w:r>
+      <w:proofErr w:type="gramEnd"/>
+      <w:r>
+        <w:t xml:space="preserve"> </w:t>
+      </w:r>
+      <w:r>
+        <w:rPr>
+          <w:rFonts w:hint="eastAsia"/>
+        </w:rPr>
+        <w:t xml:space="preserve">이 아닌 </w:t>
+      </w:r>
+      <w:r>
+        <w:t>topic[0].</w:t>
+      </w:r>
+      <w:r>
+        <w:rPr>
+          <w:rFonts w:hint="eastAsia"/>
+        </w:rPr>
+        <w:t>t</w:t>
+      </w:r>
+      <w:r>
+        <w:t>itle</w:t>
+      </w:r>
+    </w:p>
+    <w:p/>
+    <w:p>
+      <w:r>
+        <w:rPr>
+          <w:rFonts w:hint="eastAsia"/>
+        </w:rPr>
+        <w:t>보안</w:t>
+      </w:r>
+    </w:p>
+    <w:p>
+      <w:pPr>
+        <w:rPr>
+          <w:rFonts w:hint="eastAsia"/>
+        </w:rPr>
+      </w:pPr>
+      <w:r>
+        <w:t>`select * from topic where id=queryData.id</w:t>
+      </w:r>
+      <w:r>
+        <w:t xml:space="preserve">` </w:t>
+      </w:r>
+      <w:r>
+        <w:rPr>
+          <w:rFonts w:hint="eastAsia"/>
+        </w:rPr>
+        <w:t>보다는</w:t>
+      </w:r>
+    </w:p>
+    <w:p>
+      <w:r>
+        <w:t>`select * from topic where id</w:t>
+      </w:r>
+      <w:proofErr w:type="gramStart"/>
+      <w:r>
+        <w:t>=?`</w:t>
+      </w:r>
+      <w:proofErr w:type="gramEnd"/>
+      <w:r>
+        <w:t>, [queryData.id]</w:t>
+      </w:r>
+      <w:r>
+        <w:t xml:space="preserve"> </w:t>
+      </w:r>
+      <w:r>
+        <w:rPr>
+          <w:rFonts w:hint="eastAsia"/>
+        </w:rPr>
+        <w:t>가 좋은데</w:t>
+      </w:r>
+    </w:p>
+    <w:p>
+      <w:pPr>
+        <w:rPr>
+          <w:rFonts w:hint="eastAsia"/>
+        </w:rPr>
+      </w:pPr>
+      <w:r>
+        <w:t>[</w:t>
+      </w:r>
+      <w:r>
+        <w:rPr>
+          <w:rFonts w:hint="eastAsia"/>
+        </w:rPr>
+        <w:t>쿼리 아이디</w:t>
+      </w:r>
+      <w:r>
+        <w:t>]</w:t>
+      </w:r>
+      <w:proofErr w:type="gramStart"/>
+      <w:r>
+        <w:rPr>
+          <w:rFonts w:hint="eastAsia"/>
+        </w:rPr>
+        <w:t xml:space="preserve">가 </w:t>
+      </w:r>
+      <w:r>
+        <w:t>?</w:t>
+      </w:r>
+      <w:r>
+        <w:rPr>
+          <w:rFonts w:hint="eastAsia"/>
+        </w:rPr>
+        <w:t>로</w:t>
+      </w:r>
+      <w:proofErr w:type="gramEnd"/>
+      <w:r>
+        <w:rPr>
+          <w:rFonts w:hint="eastAsia"/>
+        </w:rPr>
+        <w:t xml:space="preserve"> 자동으로 치환되어 외부의 입력에서의 공격을 방지할 수 있다.</w:t>
+      </w:r>
     </w:p>
     <w:sectPr>
       <w:pgSz w:w="11906" w:h="16838"/>
@@ -5442,6 +6223,7 @@
   <w:style w:type="paragraph" w:default="1" w:styleId="a">
     <w:name w:val="Normal"/>
     <w:qFormat/>
+    <w:rsid w:val="004837AF"/>
     <w:pPr>
       <w:widowControl w:val="0"/>
       <w:wordWrap w:val="0"/>

--- a/Nodejs 내용.docx
+++ b/Nodejs 내용.docx
@@ -117,44 +117,25 @@
         <w:t>t</w:t>
       </w:r>
       <w:r>
-        <w:t xml:space="preserve">emplate </w:t>
-      </w:r>
-      <w:proofErr w:type="gramStart"/>
-      <w:r>
-        <w:t xml:space="preserve">literal </w:t>
-      </w:r>
-      <w:r>
-        <w:rPr>
-          <w:rFonts w:hint="eastAsia"/>
-        </w:rPr>
-        <w:t>을</w:t>
-      </w:r>
-      <w:proofErr w:type="gramEnd"/>
-      <w:r>
-        <w:rPr>
-          <w:rFonts w:hint="eastAsia"/>
-        </w:rPr>
-        <w:t xml:space="preserve"> 사용한다</w:t>
-      </w:r>
-    </w:p>
-    <w:p>
-      <w:r>
-        <w:rPr>
-          <w:rFonts w:hint="eastAsia"/>
-        </w:rPr>
-        <w:t>~</w:t>
-      </w:r>
-      <w:proofErr w:type="gramStart"/>
-      <w:r>
-        <w:rPr>
-          <w:rFonts w:hint="eastAsia"/>
-        </w:rPr>
-        <w:t xml:space="preserve">칸의  </w:t>
+        <w:t xml:space="preserve">emplate literal </w:t>
+      </w:r>
+      <w:r>
+        <w:rPr>
+          <w:rFonts w:hint="eastAsia"/>
+        </w:rPr>
+        <w:t>을 사용한다</w:t>
+      </w:r>
+    </w:p>
+    <w:p>
+      <w:r>
+        <w:rPr>
+          <w:rFonts w:hint="eastAsia"/>
+        </w:rPr>
+        <w:t xml:space="preserve">~칸의  </w:t>
       </w:r>
       <w:r>
         <w:t>`</w:t>
       </w:r>
-      <w:proofErr w:type="gramEnd"/>
       <w:r>
         <w:rPr>
           <w:rFonts w:hint="eastAsia"/>
@@ -183,7 +164,6 @@
       </w:r>
     </w:p>
     <w:p>
-      <w:proofErr w:type="gramStart"/>
       <w:r>
         <w:rPr>
           <w:rFonts w:hint="eastAsia"/>
@@ -197,14 +177,7 @@
         <w:rPr>
           <w:rFonts w:hint="eastAsia"/>
         </w:rPr>
-        <w:t>으로</w:t>
-      </w:r>
-      <w:proofErr w:type="gramEnd"/>
-      <w:r>
-        <w:rPr>
-          <w:rFonts w:hint="eastAsia"/>
-        </w:rPr>
-        <w:t xml:space="preserve"> 같은 결과를 얻는다.</w:t>
+        <w:t>으로 같은 결과를 얻는다.</w:t>
       </w:r>
       <w:r>
         <w:t xml:space="preserve"> ${1+1}</w:t>
@@ -254,13 +227,8 @@
         <w:t>인터넷에 연결되어 있는 컴퓨터</w:t>
       </w:r>
       <w:r>
-        <w:t xml:space="preserve">, </w:t>
-      </w:r>
-      <w:proofErr w:type="gramStart"/>
-      <w:r>
-        <w:t>host,domain</w:t>
-      </w:r>
-      <w:proofErr w:type="gramEnd"/>
+        <w:t>, host,domain</w:t>
+      </w:r>
     </w:p>
     <w:p>
       <w:r>
@@ -304,14 +272,7 @@
         <w:rPr>
           <w:rFonts w:hint="eastAsia"/>
         </w:rPr>
-        <w:t xml:space="preserve">웹서버에 전달할 수 있는 </w:t>
-      </w:r>
-      <w:proofErr w:type="gramStart"/>
-      <w:r>
-        <w:rPr>
-          <w:rFonts w:hint="eastAsia"/>
-        </w:rPr>
-        <w:t xml:space="preserve">정보 </w:t>
+        <w:t xml:space="preserve">웹서버에 전달할 수 있는 정보 </w:t>
       </w:r>
       <w:r>
         <w:t>?</w:t>
@@ -320,14 +281,7 @@
         <w:rPr>
           <w:rFonts w:hint="eastAsia"/>
         </w:rPr>
-        <w:t>로</w:t>
-      </w:r>
-      <w:proofErr w:type="gramEnd"/>
-      <w:r>
-        <w:rPr>
-          <w:rFonts w:hint="eastAsia"/>
-        </w:rPr>
-        <w:t xml:space="preserve"> 시작하며 값과 값은 </w:t>
+        <w:t xml:space="preserve">로 시작하며 값과 값은 </w:t>
       </w:r>
       <w:r>
         <w:t>&amp;</w:t>
@@ -494,7 +448,6 @@
           <w:shd w:val="clear" w:color="auto" w:fill="F2F2F2"/>
         </w:rPr>
       </w:pPr>
-      <w:proofErr w:type="gramStart"/>
       <w:r>
         <w:rPr>
           <w:rFonts w:ascii="Consolas" w:eastAsia="굴림체" w:hAnsi="Consolas" w:cs="굴림체"/>
@@ -503,18 +456,7 @@
           <w:szCs w:val="20"/>
           <w:shd w:val="clear" w:color="auto" w:fill="F2F2F2"/>
         </w:rPr>
-        <w:t>fs.readFile</w:t>
-      </w:r>
-      <w:proofErr w:type="gramEnd"/>
-      <w:r>
-        <w:rPr>
-          <w:rFonts w:ascii="Consolas" w:eastAsia="굴림체" w:hAnsi="Consolas" w:cs="굴림체"/>
-          <w:color w:val="040404"/>
-          <w:kern w:val="0"/>
-          <w:szCs w:val="20"/>
-          <w:shd w:val="clear" w:color="auto" w:fill="F2F2F2"/>
-        </w:rPr>
-        <w:t>(</w:t>
+        <w:t>fs.readFile(</w:t>
       </w:r>
       <w:r>
         <w:rPr>
@@ -621,20 +563,8 @@
           <w:szCs w:val="20"/>
           <w:shd w:val="clear" w:color="auto" w:fill="F2F2F2"/>
         </w:rPr>
-        <w:t xml:space="preserve"> </w:t>
-      </w:r>
-      <w:proofErr w:type="gramStart"/>
-      <w:r>
-        <w:rPr>
-          <w:rFonts w:ascii="Consolas" w:eastAsia="굴림체" w:hAnsi="Consolas" w:cs="굴림체"/>
-          <w:color w:val="040404"/>
-          <w:kern w:val="0"/>
-          <w:szCs w:val="20"/>
-          <w:shd w:val="clear" w:color="auto" w:fill="F2F2F2"/>
-        </w:rPr>
-        <w:t>err;</w:t>
-      </w:r>
-      <w:proofErr w:type="gramEnd"/>
+        <w:t xml:space="preserve"> err;</w:t>
+      </w:r>
     </w:p>
     <w:p>
       <w:pPr>
@@ -680,20 +610,8 @@
           <w:szCs w:val="20"/>
           <w:shd w:val="clear" w:color="auto" w:fill="F2F2F2"/>
         </w:rPr>
-        <w:t xml:space="preserve">  console.log(data</w:t>
-      </w:r>
-      <w:proofErr w:type="gramStart"/>
-      <w:r>
-        <w:rPr>
-          <w:rFonts w:ascii="Consolas" w:eastAsia="굴림체" w:hAnsi="Consolas" w:cs="굴림체"/>
-          <w:color w:val="040404"/>
-          <w:kern w:val="0"/>
-          <w:szCs w:val="20"/>
-          <w:shd w:val="clear" w:color="auto" w:fill="F2F2F2"/>
-        </w:rPr>
-        <w:t>);</w:t>
-      </w:r>
-      <w:proofErr w:type="gramEnd"/>
+        <w:t xml:space="preserve">  console.log(data);</w:t>
+      </w:r>
     </w:p>
     <w:p>
       <w:pPr>
@@ -763,7 +681,6 @@
           <w:shd w:val="clear" w:color="auto" w:fill="F2F2F2"/>
         </w:rPr>
       </w:pPr>
-      <w:proofErr w:type="gramStart"/>
       <w:r>
         <w:rPr>
           <w:rStyle w:val="HTML0"/>
@@ -773,9 +690,41 @@
           <w:szCs w:val="20"/>
           <w:shd w:val="clear" w:color="auto" w:fill="F2F2F2"/>
         </w:rPr>
-        <w:t>fs.readFile</w:t>
-      </w:r>
-      <w:proofErr w:type="gramEnd"/>
+        <w:t>fs.readFile(</w:t>
+      </w:r>
+      <w:r>
+        <w:rPr>
+          <w:rStyle w:val="hljs-string"/>
+          <w:rFonts w:ascii="Consolas" w:hAnsi="Consolas"/>
+          <w:color w:val="CF350D"/>
+          <w:sz w:val="20"/>
+          <w:szCs w:val="20"/>
+          <w:shd w:val="clear" w:color="auto" w:fill="F2F2F2"/>
+        </w:rPr>
+        <w:t>'</w:t>
+      </w:r>
+      <w:r>
+        <w:rPr>
+          <w:rStyle w:val="hljs-string"/>
+          <w:rFonts w:ascii="Consolas" w:hAnsi="Consolas" w:hint="eastAsia"/>
+          <w:color w:val="CF350D"/>
+          <w:sz w:val="20"/>
+          <w:szCs w:val="20"/>
+          <w:shd w:val="clear" w:color="auto" w:fill="F2F2F2"/>
+        </w:rPr>
+        <w:t>s</w:t>
+      </w:r>
+      <w:r>
+        <w:rPr>
+          <w:rStyle w:val="hljs-string"/>
+          <w:rFonts w:ascii="Consolas" w:hAnsi="Consolas"/>
+          <w:color w:val="CF350D"/>
+          <w:sz w:val="20"/>
+          <w:szCs w:val="20"/>
+          <w:shd w:val="clear" w:color="auto" w:fill="F2F2F2"/>
+        </w:rPr>
+        <w:t>ample.txt'</w:t>
+      </w:r>
       <w:r>
         <w:rPr>
           <w:rStyle w:val="HTML0"/>
@@ -785,40 +734,40 @@
           <w:szCs w:val="20"/>
           <w:shd w:val="clear" w:color="auto" w:fill="F2F2F2"/>
         </w:rPr>
-        <w:t>(</w:t>
-      </w:r>
-      <w:r>
-        <w:rPr>
-          <w:rStyle w:val="hljs-string"/>
+        <w:t>, ‘utf8’ function</w:t>
+      </w:r>
+      <w:r>
+        <w:rPr>
+          <w:rStyle w:val="hljs-function"/>
           <w:rFonts w:ascii="Consolas" w:hAnsi="Consolas"/>
-          <w:color w:val="CF350D"/>
+          <w:color w:val="040404"/>
           <w:sz w:val="20"/>
           <w:szCs w:val="20"/>
           <w:shd w:val="clear" w:color="auto" w:fill="F2F2F2"/>
         </w:rPr>
-        <w:t>'</w:t>
-      </w:r>
-      <w:r>
-        <w:rPr>
-          <w:rStyle w:val="hljs-string"/>
-          <w:rFonts w:ascii="Consolas" w:hAnsi="Consolas" w:hint="eastAsia"/>
-          <w:color w:val="CF350D"/>
+        <w:t>(</w:t>
+      </w:r>
+      <w:r>
+        <w:rPr>
+          <w:rStyle w:val="hljs-params"/>
+          <w:rFonts w:ascii="Consolas" w:hAnsi="Consolas"/>
+          <w:color w:val="040404"/>
           <w:sz w:val="20"/>
           <w:szCs w:val="20"/>
           <w:shd w:val="clear" w:color="auto" w:fill="F2F2F2"/>
         </w:rPr>
-        <w:t>s</w:t>
-      </w:r>
-      <w:r>
-        <w:rPr>
-          <w:rStyle w:val="hljs-string"/>
+        <w:t>err, data</w:t>
+      </w:r>
+      <w:r>
+        <w:rPr>
+          <w:rStyle w:val="hljs-function"/>
           <w:rFonts w:ascii="Consolas" w:hAnsi="Consolas"/>
-          <w:color w:val="CF350D"/>
+          <w:color w:val="040404"/>
           <w:sz w:val="20"/>
           <w:szCs w:val="20"/>
           <w:shd w:val="clear" w:color="auto" w:fill="F2F2F2"/>
         </w:rPr>
-        <w:t>ample.txt'</w:t>
+        <w:t xml:space="preserve">) </w:t>
       </w:r>
       <w:r>
         <w:rPr>
@@ -829,42 +778,14 @@
           <w:szCs w:val="20"/>
           <w:shd w:val="clear" w:color="auto" w:fill="F2F2F2"/>
         </w:rPr>
-        <w:t>, ‘utf8’ function</w:t>
-      </w:r>
-      <w:r>
-        <w:rPr>
-          <w:rStyle w:val="hljs-function"/>
-          <w:rFonts w:ascii="Consolas" w:hAnsi="Consolas"/>
-          <w:color w:val="040404"/>
-          <w:sz w:val="20"/>
-          <w:szCs w:val="20"/>
-          <w:shd w:val="clear" w:color="auto" w:fill="F2F2F2"/>
-        </w:rPr>
-        <w:t>(</w:t>
-      </w:r>
-      <w:r>
-        <w:rPr>
-          <w:rStyle w:val="hljs-params"/>
-          <w:rFonts w:ascii="Consolas" w:hAnsi="Consolas"/>
-          <w:color w:val="040404"/>
-          <w:sz w:val="20"/>
-          <w:szCs w:val="20"/>
-          <w:shd w:val="clear" w:color="auto" w:fill="F2F2F2"/>
-        </w:rPr>
-        <w:t>err, data</w:t>
-      </w:r>
-      <w:r>
-        <w:rPr>
-          <w:rStyle w:val="hljs-function"/>
-          <w:rFonts w:ascii="Consolas" w:hAnsi="Consolas"/>
-          <w:color w:val="040404"/>
-          <w:sz w:val="20"/>
-          <w:szCs w:val="20"/>
-          <w:shd w:val="clear" w:color="auto" w:fill="F2F2F2"/>
-        </w:rPr>
-        <w:t xml:space="preserve">) </w:t>
-      </w:r>
-      <w:r>
+        <w:t>{</w:t>
+      </w:r>
+    </w:p>
+    <w:p>
+      <w:pPr>
+        <w:pStyle w:val="HTML"/>
+        <w:shd w:val="clear" w:color="auto" w:fill="F2F2F2"/>
+        <w:textAlignment w:val="top"/>
         <w:rPr>
           <w:rStyle w:val="HTML0"/>
           <w:rFonts w:ascii="Consolas" w:hAnsi="Consolas"/>
@@ -873,14 +794,8 @@
           <w:szCs w:val="20"/>
           <w:shd w:val="clear" w:color="auto" w:fill="F2F2F2"/>
         </w:rPr>
-        <w:t>{</w:t>
-      </w:r>
-    </w:p>
-    <w:p>
-      <w:pPr>
-        <w:pStyle w:val="HTML"/>
-        <w:shd w:val="clear" w:color="auto" w:fill="F2F2F2"/>
-        <w:textAlignment w:val="top"/>
+      </w:pPr>
+      <w:r>
         <w:rPr>
           <w:rStyle w:val="HTML0"/>
           <w:rFonts w:ascii="Consolas" w:hAnsi="Consolas"/>
@@ -889,7 +804,19 @@
           <w:szCs w:val="20"/>
           <w:shd w:val="clear" w:color="auto" w:fill="F2F2F2"/>
         </w:rPr>
-      </w:pPr>
+        <w:tab/>
+      </w:r>
+      <w:r>
+        <w:rPr>
+          <w:rStyle w:val="hljs-builtin"/>
+          <w:rFonts w:ascii="Consolas" w:hAnsi="Consolas"/>
+          <w:color w:val="040404"/>
+          <w:sz w:val="20"/>
+          <w:szCs w:val="20"/>
+          <w:shd w:val="clear" w:color="auto" w:fill="F2F2F2"/>
+        </w:rPr>
+        <w:t>console</w:t>
+      </w:r>
       <w:r>
         <w:rPr>
           <w:rStyle w:val="HTML0"/>
@@ -899,19 +826,21 @@
           <w:szCs w:val="20"/>
           <w:shd w:val="clear" w:color="auto" w:fill="F2F2F2"/>
         </w:rPr>
-        <w:tab/>
-      </w:r>
-      <w:r>
-        <w:rPr>
-          <w:rStyle w:val="hljs-builtin"/>
+        <w:t>.log(data);</w:t>
+      </w:r>
+    </w:p>
+    <w:p>
+      <w:pPr>
+        <w:pStyle w:val="HTML"/>
+        <w:shd w:val="clear" w:color="auto" w:fill="F2F2F2"/>
+        <w:textAlignment w:val="top"/>
+        <w:rPr>
           <w:rFonts w:ascii="Consolas" w:hAnsi="Consolas"/>
-          <w:color w:val="040404"/>
-          <w:sz w:val="20"/>
-          <w:szCs w:val="20"/>
-          <w:shd w:val="clear" w:color="auto" w:fill="F2F2F2"/>
-        </w:rPr>
-        <w:t>console</w:t>
-      </w:r>
+          <w:color w:val="333333"/>
+          <w:sz w:val="22"/>
+          <w:szCs w:val="22"/>
+        </w:rPr>
+      </w:pPr>
       <w:r>
         <w:rPr>
           <w:rStyle w:val="HTML0"/>
@@ -921,43 +850,6 @@
           <w:szCs w:val="20"/>
           <w:shd w:val="clear" w:color="auto" w:fill="F2F2F2"/>
         </w:rPr>
-        <w:t>.log(data</w:t>
-      </w:r>
-      <w:proofErr w:type="gramStart"/>
-      <w:r>
-        <w:rPr>
-          <w:rStyle w:val="HTML0"/>
-          <w:rFonts w:ascii="Consolas" w:hAnsi="Consolas"/>
-          <w:color w:val="040404"/>
-          <w:sz w:val="20"/>
-          <w:szCs w:val="20"/>
-          <w:shd w:val="clear" w:color="auto" w:fill="F2F2F2"/>
-        </w:rPr>
-        <w:t>);</w:t>
-      </w:r>
-      <w:proofErr w:type="gramEnd"/>
-    </w:p>
-    <w:p>
-      <w:pPr>
-        <w:pStyle w:val="HTML"/>
-        <w:shd w:val="clear" w:color="auto" w:fill="F2F2F2"/>
-        <w:textAlignment w:val="top"/>
-        <w:rPr>
-          <w:rFonts w:ascii="Consolas" w:hAnsi="Consolas"/>
-          <w:color w:val="333333"/>
-          <w:sz w:val="22"/>
-          <w:szCs w:val="22"/>
-        </w:rPr>
-      </w:pPr>
-      <w:r>
-        <w:rPr>
-          <w:rStyle w:val="HTML0"/>
-          <w:rFonts w:ascii="Consolas" w:hAnsi="Consolas"/>
-          <w:color w:val="040404"/>
-          <w:sz w:val="20"/>
-          <w:szCs w:val="20"/>
-          <w:shd w:val="clear" w:color="auto" w:fill="F2F2F2"/>
-        </w:rPr>
         <w:t>});</w:t>
       </w:r>
     </w:p>
@@ -990,7 +882,6 @@
       </w:r>
     </w:p>
     <w:p>
-      <w:proofErr w:type="gramStart"/>
       <w:r>
         <w:t xml:space="preserve">Nodejs </w:t>
       </w:r>
@@ -998,14 +889,7 @@
         <w:rPr>
           <w:rFonts w:hint="eastAsia"/>
         </w:rPr>
-        <w:t>에서</w:t>
-      </w:r>
-      <w:proofErr w:type="gramEnd"/>
-      <w:r>
-        <w:rPr>
-          <w:rFonts w:hint="eastAsia"/>
-        </w:rPr>
-        <w:t xml:space="preserve"> 불러온 파일이 수정된 경우 새로고침만 해도 바로 적용된다.</w:t>
+        <w:t>에서 불러온 파일이 수정된 경우 새로고침만 해도 바로 적용된다.</w:t>
       </w:r>
     </w:p>
     <w:p/>
@@ -1019,15 +903,7 @@
     </w:p>
     <w:p>
       <w:r>
-        <w:t xml:space="preserve">Var args = </w:t>
-      </w:r>
-      <w:proofErr w:type="gramStart"/>
-      <w:r>
-        <w:t>process.argv</w:t>
-      </w:r>
-      <w:proofErr w:type="gramEnd"/>
-      <w:r>
-        <w:t>;</w:t>
+        <w:t>Var args = process.argv;</w:t>
       </w:r>
     </w:p>
     <w:p>
@@ -1065,267 +941,222 @@
       </w:r>
     </w:p>
     <w:p>
-      <w:proofErr w:type="gramStart"/>
-      <w:r>
-        <w:t>process.argv</w:t>
-      </w:r>
-      <w:proofErr w:type="gramEnd"/>
+      <w:r>
+        <w:t xml:space="preserve">process.argv </w:t>
+      </w:r>
+      <w:r>
+        <w:rPr>
+          <w:rFonts w:hint="eastAsia"/>
+        </w:rPr>
+        <w:t xml:space="preserve">가 </w:t>
+      </w:r>
+      <w:r>
+        <w:t>‘123’</w:t>
+      </w:r>
+      <w:r>
+        <w:rPr>
+          <w:rFonts w:hint="eastAsia"/>
+        </w:rPr>
+        <w:t>을 입력으로 받아</w:t>
+      </w:r>
+    </w:p>
+    <w:p>
+      <w:r>
+        <w:rPr>
+          <w:rFonts w:hint="eastAsia"/>
+        </w:rPr>
+        <w:t>a</w:t>
+      </w:r>
+      <w:r>
+        <w:t>rgs</w:t>
+      </w:r>
+      <w:r>
+        <w:rPr>
+          <w:rFonts w:hint="eastAsia"/>
+        </w:rPr>
+        <w:t>[</w:t>
+      </w:r>
+      <w:r>
+        <w:t>2]</w:t>
+      </w:r>
+      <w:r>
+        <w:rPr>
+          <w:rFonts w:hint="eastAsia"/>
+        </w:rPr>
+        <w:t>에 저장한다.</w:t>
+      </w:r>
+    </w:p>
+    <w:p/>
+    <w:p>
+      <w:r>
+        <w:t xml:space="preserve">Response.writeHead(200) – </w:t>
+      </w:r>
+      <w:r>
+        <w:rPr>
+          <w:rFonts w:hint="eastAsia"/>
+        </w:rPr>
+        <w:t>전송이 성공적이다.</w:t>
+      </w:r>
+    </w:p>
+    <w:p>
+      <w:r>
+        <w:t xml:space="preserve">Response.writeHead(404) – </w:t>
+      </w:r>
+      <w:r>
+        <w:rPr>
+          <w:rFonts w:hint="eastAsia"/>
+        </w:rPr>
+        <w:t>파일을 찾을 수 없다.</w:t>
+      </w:r>
+    </w:p>
+    <w:p/>
+    <w:p/>
+    <w:p>
+      <w:r>
+        <w:lastRenderedPageBreak/>
+        <w:t>Var _url=request.url;</w:t>
+      </w:r>
+    </w:p>
+    <w:p>
+      <w:r>
+        <w:t>Url.</w:t>
+      </w:r>
+      <w:r>
+        <w:rPr>
+          <w:rFonts w:hint="eastAsia"/>
+        </w:rPr>
+        <w:t>p</w:t>
+      </w:r>
+      <w:r>
+        <w:t>arse(_url,ture)</w:t>
+      </w:r>
+      <w:r>
+        <w:rPr>
+          <w:rFonts w:hint="eastAsia"/>
+        </w:rPr>
+        <w:t xml:space="preserve">는 </w:t>
+      </w:r>
+      <w:r>
+        <w:t>url</w:t>
+      </w:r>
+      <w:r>
+        <w:rPr>
+          <w:rFonts w:hint="eastAsia"/>
+        </w:rPr>
+        <w:t>로부터 여러가지 정보를 가져온다.</w:t>
+      </w:r>
+    </w:p>
+    <w:p>
+      <w:r>
+        <w:t>Var pathname=</w:t>
+      </w:r>
       <w:r>
         <w:t xml:space="preserve"> </w:t>
       </w:r>
       <w:r>
+        <w:t>Url.</w:t>
+      </w:r>
+      <w:r>
+        <w:rPr>
+          <w:rFonts w:hint="eastAsia"/>
+        </w:rPr>
+        <w:t>p</w:t>
+      </w:r>
+      <w:r>
+        <w:t>arse(_url,ture).pathname;</w:t>
+      </w:r>
+    </w:p>
+    <w:p>
+      <w:r>
+        <w:t>Pathname==’/’</w:t>
+      </w:r>
+      <w:r>
+        <w:rPr>
+          <w:rFonts w:hint="eastAsia"/>
+        </w:rPr>
+        <w:t xml:space="preserve">라면 가장 최상위의 루트를 의미하며 </w:t>
+      </w:r>
+    </w:p>
+    <w:p>
+      <w:r>
+        <w:t>Pathname</w:t>
+      </w:r>
+      <w:r>
+        <w:rPr>
+          <w:rFonts w:hint="eastAsia"/>
+        </w:rPr>
+        <w:t xml:space="preserve">은 </w:t>
+      </w:r>
+      <w:r>
+        <w:t xml:space="preserve">/ </w:t>
+      </w:r>
+      <w:r>
+        <w:rPr>
+          <w:rFonts w:hint="eastAsia"/>
+        </w:rPr>
+        <w:t>이후의 쿼리 스트링은 포함하지 않는다.</w:t>
+      </w:r>
+    </w:p>
+    <w:p/>
+    <w:p>
+      <w:r>
+        <w:rPr>
+          <w:rFonts w:hint="eastAsia"/>
+        </w:rPr>
+        <w:t xml:space="preserve">따라서 쿼리스트링을 통해 페이지를 나누는 경우 </w:t>
+      </w:r>
+      <w:r>
+        <w:t>pathname</w:t>
+      </w:r>
+      <w:r>
+        <w:rPr>
+          <w:rFonts w:hint="eastAsia"/>
+        </w:rPr>
+        <w:t>이 루트인지 아닌지에 따라 유효한 페이지인지 아닌지를 구분할 수 있다.</w:t>
+      </w:r>
+    </w:p>
+    <w:p/>
+    <w:p>
+      <w:r>
+        <w:rPr>
+          <w:rFonts w:hint="eastAsia"/>
+        </w:rPr>
+        <w:t xml:space="preserve">루트의 메인 페이지의 경우 </w:t>
+      </w:r>
+      <w:r>
+        <w:t>/</w:t>
+      </w:r>
+      <w:r>
+        <w:rPr>
+          <w:rFonts w:hint="eastAsia"/>
+        </w:rPr>
+        <w:t>로만 구분되었기 때문에 하위 페이지와는 구분이 안되어있다.</w:t>
+      </w:r>
+    </w:p>
+    <w:p>
+      <w:r>
+        <w:rPr>
+          <w:rFonts w:hint="eastAsia"/>
+        </w:rPr>
+        <w:t xml:space="preserve">따라서 </w:t>
+      </w:r>
+      <w:r>
+        <w:t xml:space="preserve">queryData.id </w:t>
+      </w:r>
+      <w:r>
         <w:rPr>
           <w:rFonts w:hint="eastAsia"/>
         </w:rPr>
         <w:t xml:space="preserve">가 </w:t>
       </w:r>
       <w:r>
-        <w:t>‘123’</w:t>
-      </w:r>
-      <w:r>
-        <w:rPr>
-          <w:rFonts w:hint="eastAsia"/>
-        </w:rPr>
-        <w:t>을 입력으로 받아</w:t>
-      </w:r>
-    </w:p>
-    <w:p>
-      <w:r>
-        <w:rPr>
-          <w:rFonts w:hint="eastAsia"/>
-        </w:rPr>
-        <w:t>a</w:t>
-      </w:r>
-      <w:r>
-        <w:t>rgs</w:t>
-      </w:r>
-      <w:r>
-        <w:rPr>
-          <w:rFonts w:hint="eastAsia"/>
-        </w:rPr>
-        <w:t>[</w:t>
-      </w:r>
-      <w:r>
-        <w:t>2]</w:t>
-      </w:r>
-      <w:r>
-        <w:rPr>
-          <w:rFonts w:hint="eastAsia"/>
-        </w:rPr>
-        <w:t>에 저장한다.</w:t>
-      </w:r>
-    </w:p>
-    <w:p/>
-    <w:p>
-      <w:r>
-        <w:t xml:space="preserve">Response.writeHead(200) – </w:t>
-      </w:r>
-      <w:r>
-        <w:rPr>
-          <w:rFonts w:hint="eastAsia"/>
-        </w:rPr>
-        <w:t>전송이 성공적이다.</w:t>
-      </w:r>
-    </w:p>
-    <w:p>
-      <w:r>
-        <w:t xml:space="preserve">Response.writeHead(404) – </w:t>
-      </w:r>
-      <w:r>
-        <w:rPr>
-          <w:rFonts w:hint="eastAsia"/>
-        </w:rPr>
-        <w:t>파일을 찾을 수 없다.</w:t>
-      </w:r>
-    </w:p>
-    <w:p/>
-    <w:p/>
-    <w:p>
-      <w:r>
-        <w:lastRenderedPageBreak/>
-        <w:t>Var _url=</w:t>
-      </w:r>
-      <w:proofErr w:type="gramStart"/>
-      <w:r>
-        <w:t>request.url;</w:t>
-      </w:r>
-      <w:proofErr w:type="gramEnd"/>
-    </w:p>
-    <w:p>
-      <w:r>
-        <w:t>Url.</w:t>
-      </w:r>
-      <w:r>
-        <w:rPr>
-          <w:rFonts w:hint="eastAsia"/>
-        </w:rPr>
-        <w:t>p</w:t>
-      </w:r>
-      <w:r>
-        <w:t>arse(_</w:t>
-      </w:r>
-      <w:proofErr w:type="gramStart"/>
-      <w:r>
-        <w:t>url,ture</w:t>
-      </w:r>
-      <w:proofErr w:type="gramEnd"/>
-      <w:r>
-        <w:t>)</w:t>
-      </w:r>
-      <w:r>
-        <w:rPr>
-          <w:rFonts w:hint="eastAsia"/>
-        </w:rPr>
-        <w:t xml:space="preserve">는 </w:t>
-      </w:r>
-      <w:r>
-        <w:t>url</w:t>
-      </w:r>
-      <w:r>
-        <w:rPr>
-          <w:rFonts w:hint="eastAsia"/>
-        </w:rPr>
-        <w:t>로부터 여러가지 정보를 가져온다.</w:t>
-      </w:r>
-    </w:p>
-    <w:p>
-      <w:r>
-        <w:t>Var pathname=</w:t>
-      </w:r>
-      <w:r>
-        <w:t xml:space="preserve"> </w:t>
-      </w:r>
-      <w:r>
-        <w:t>Url.</w:t>
-      </w:r>
-      <w:r>
-        <w:rPr>
-          <w:rFonts w:hint="eastAsia"/>
-        </w:rPr>
-        <w:t>p</w:t>
-      </w:r>
-      <w:r>
-        <w:t>arse(_</w:t>
-      </w:r>
-      <w:proofErr w:type="gramStart"/>
-      <w:r>
-        <w:t>url,ture</w:t>
-      </w:r>
-      <w:proofErr w:type="gramEnd"/>
-      <w:r>
-        <w:t>).pathname;</w:t>
-      </w:r>
-    </w:p>
-    <w:p>
-      <w:r>
-        <w:t>Pathname==’/’</w:t>
-      </w:r>
-      <w:r>
-        <w:rPr>
-          <w:rFonts w:hint="eastAsia"/>
-        </w:rPr>
-        <w:t xml:space="preserve">라면 가장 최상위의 루트를 의미하며 </w:t>
-      </w:r>
-    </w:p>
-    <w:p>
-      <w:r>
-        <w:t>Pathname</w:t>
-      </w:r>
-      <w:proofErr w:type="gramStart"/>
-      <w:r>
-        <w:rPr>
-          <w:rFonts w:hint="eastAsia"/>
-        </w:rPr>
-        <w:t xml:space="preserve">은 </w:t>
-      </w:r>
-      <w:r>
-        <w:t>/</w:t>
-      </w:r>
-      <w:proofErr w:type="gramEnd"/>
-      <w:r>
-        <w:t xml:space="preserve"> </w:t>
-      </w:r>
-      <w:r>
-        <w:rPr>
-          <w:rFonts w:hint="eastAsia"/>
-        </w:rPr>
-        <w:t>이후의 쿼리 스트링은 포함하지 않는다.</w:t>
-      </w:r>
-    </w:p>
-    <w:p/>
-    <w:p>
-      <w:r>
-        <w:rPr>
-          <w:rFonts w:hint="eastAsia"/>
-        </w:rPr>
-        <w:t xml:space="preserve">따라서 쿼리스트링을 통해 페이지를 나누는 경우 </w:t>
-      </w:r>
-      <w:r>
-        <w:t>pathname</w:t>
-      </w:r>
-      <w:r>
-        <w:rPr>
-          <w:rFonts w:hint="eastAsia"/>
-        </w:rPr>
-        <w:t>이 루트인지 아닌지에 따라 유효한 페이지인지 아닌지를 구분할 수 있다.</w:t>
-      </w:r>
-    </w:p>
-    <w:p/>
-    <w:p>
-      <w:r>
-        <w:rPr>
-          <w:rFonts w:hint="eastAsia"/>
-        </w:rPr>
-        <w:t xml:space="preserve">루트의 메인 페이지의 경우 </w:t>
-      </w:r>
-      <w:r>
-        <w:t>/</w:t>
-      </w:r>
-      <w:r>
-        <w:rPr>
-          <w:rFonts w:hint="eastAsia"/>
-        </w:rPr>
-        <w:t>로만 구분되었기 때문에 하위 페이지와는 구분이 안되어있다.</w:t>
-      </w:r>
-    </w:p>
-    <w:p>
-      <w:r>
-        <w:rPr>
-          <w:rFonts w:hint="eastAsia"/>
-        </w:rPr>
-        <w:t xml:space="preserve">따라서 </w:t>
-      </w:r>
-      <w:r>
-        <w:t xml:space="preserve">queryData.id </w:t>
-      </w:r>
-      <w:r>
-        <w:rPr>
-          <w:rFonts w:hint="eastAsia"/>
-        </w:rPr>
-        <w:t xml:space="preserve">가 </w:t>
-      </w:r>
-      <w:r>
         <w:t>undifined</w:t>
       </w:r>
       <w:r>
         <w:rPr>
           <w:rFonts w:hint="eastAsia"/>
         </w:rPr>
-        <w:t xml:space="preserve">라면 </w:t>
-      </w:r>
-      <w:proofErr w:type="gramStart"/>
-      <w:r>
-        <w:rPr>
-          <w:rFonts w:hint="eastAsia"/>
-        </w:rPr>
-        <w:t>메인페이지 임을</w:t>
-      </w:r>
-      <w:proofErr w:type="gramEnd"/>
-      <w:r>
-        <w:rPr>
-          <w:rFonts w:hint="eastAsia"/>
-        </w:rPr>
-        <w:t xml:space="preserve"> 알 수 있으므로 하위페이지의 처리와 동일하게 조건문을 통해 구분하여 메인페이지를 구성할 수 있다.</w:t>
+        <w:t>라면 메인페이지 임을 알 수 있으므로 하위페이지의 처리와 동일하게 조건문을 통해 구분하여 메인페이지를 구성할 수 있다.</w:t>
       </w:r>
     </w:p>
     <w:p/>
@@ -1365,34 +1196,19 @@
     </w:p>
     <w:p>
       <w:r>
-        <w:t>Var fs = require(‘fs’</w:t>
-      </w:r>
-      <w:proofErr w:type="gramStart"/>
-      <w:r>
-        <w:t>);</w:t>
-      </w:r>
-      <w:proofErr w:type="gramEnd"/>
-    </w:p>
-    <w:p>
-      <w:proofErr w:type="gramStart"/>
-      <w:r>
-        <w:t>Fs.readdir</w:t>
-      </w:r>
-      <w:proofErr w:type="gramEnd"/>
-      <w:r>
-        <w:t>(testFolder,function(error,filelist){</w:t>
+        <w:t>Var fs = require(‘fs’);</w:t>
+      </w:r>
+    </w:p>
+    <w:p>
+      <w:r>
+        <w:t>Fs.readdir(testFolder,function(error,filelist){</w:t>
       </w:r>
     </w:p>
     <w:p>
       <w:r>
         <w:tab/>
-        <w:t>Console.log(filelist</w:t>
-      </w:r>
-      <w:proofErr w:type="gramStart"/>
-      <w:r>
-        <w:t>);</w:t>
-      </w:r>
-      <w:proofErr w:type="gramEnd"/>
+        <w:t>Console.log(filelist);</w:t>
+      </w:r>
     </w:p>
     <w:p>
       <w:r>
@@ -1504,15 +1320,7 @@
     </w:p>
     <w:p>
       <w:r>
-        <w:t>Function sum(</w:t>
-      </w:r>
-      <w:proofErr w:type="gramStart"/>
-      <w:r>
-        <w:t>first,second</w:t>
-      </w:r>
-      <w:proofErr w:type="gramEnd"/>
-      <w:r>
-        <w:t>){//</w:t>
+        <w:t>Function sum(first,second){//</w:t>
       </w:r>
       <w:r>
         <w:rPr>
@@ -1527,13 +1335,8 @@
     <w:p>
       <w:r>
         <w:tab/>
-        <w:t>Return first+</w:t>
-      </w:r>
-      <w:proofErr w:type="gramStart"/>
-      <w:r>
-        <w:t>second;</w:t>
-      </w:r>
-      <w:proofErr w:type="gramEnd"/>
+        <w:t>Return first+second;</w:t>
+      </w:r>
     </w:p>
     <w:p>
       <w:r>
@@ -1542,15 +1345,7 @@
     </w:p>
     <w:p>
       <w:r>
-        <w:t>Sum(2,4)</w:t>
-      </w:r>
-      <w:proofErr w:type="gramStart"/>
-      <w:r>
-        <w:t>; /</w:t>
-      </w:r>
-      <w:proofErr w:type="gramEnd"/>
-      <w:r>
-        <w:t>/</w:t>
+        <w:t>Sum(2,4); //</w:t>
       </w:r>
       <w:r>
         <w:rPr>
@@ -1899,24 +1694,14 @@
       </w:r>
     </w:p>
     <w:p>
-      <w:proofErr w:type="gramStart"/>
-      <w:r>
-        <w:t>request.on</w:t>
-      </w:r>
-      <w:proofErr w:type="gramEnd"/>
-      <w:r>
-        <w:t>('data', function (data) {</w:t>
-      </w:r>
-    </w:p>
-    <w:p>
-      <w:r>
-        <w:t xml:space="preserve">      body += </w:t>
-      </w:r>
-      <w:proofErr w:type="gramStart"/>
-      <w:r>
-        <w:t>data;</w:t>
-      </w:r>
-      <w:proofErr w:type="gramEnd"/>
+      <w:r>
+        <w:t>request.on('data', function (data) {</w:t>
+      </w:r>
+    </w:p>
+    <w:p>
+      <w:r>
+        <w:t xml:space="preserve">      body += data;</w:t>
+      </w:r>
     </w:p>
     <w:p/>
     <w:p>
@@ -1963,52 +1748,23 @@
       </w:r>
     </w:p>
     <w:p>
-      <w:proofErr w:type="gramStart"/>
-      <w:r>
-        <w:t>request.on</w:t>
-      </w:r>
-      <w:proofErr w:type="gramEnd"/>
-      <w:r>
-        <w:t>('end', function () {</w:t>
-      </w:r>
-    </w:p>
-    <w:p>
-      <w:r>
-        <w:t xml:space="preserve">      var post = </w:t>
-      </w:r>
-      <w:proofErr w:type="gramStart"/>
-      <w:r>
-        <w:t>qs.parse</w:t>
-      </w:r>
-      <w:proofErr w:type="gramEnd"/>
-      <w:r>
-        <w:t>(body);</w:t>
-      </w:r>
-    </w:p>
-    <w:p>
-      <w:r>
-        <w:t xml:space="preserve">      var title = </w:t>
-      </w:r>
-      <w:proofErr w:type="gramStart"/>
-      <w:r>
-        <w:t>post.title</w:t>
-      </w:r>
-      <w:proofErr w:type="gramEnd"/>
-      <w:r>
-        <w:t>;</w:t>
-      </w:r>
-    </w:p>
-    <w:p>
-      <w:r>
-        <w:t xml:space="preserve">      var description = </w:t>
-      </w:r>
-      <w:proofErr w:type="gramStart"/>
-      <w:r>
-        <w:t>post.description</w:t>
-      </w:r>
-      <w:proofErr w:type="gramEnd"/>
-      <w:r>
-        <w:t>;</w:t>
+      <w:r>
+        <w:t>request.on('end', function () {</w:t>
+      </w:r>
+    </w:p>
+    <w:p>
+      <w:r>
+        <w:t xml:space="preserve">      var post = qs.parse(body);</w:t>
+      </w:r>
+    </w:p>
+    <w:p>
+      <w:r>
+        <w:t xml:space="preserve">      var title = post.title;</w:t>
+      </w:r>
+    </w:p>
+    <w:p>
+      <w:r>
+        <w:t xml:space="preserve">      var description = post.description;</w:t>
       </w:r>
     </w:p>
     <w:p>
@@ -2034,13 +1790,8 @@
       </w:r>
     </w:p>
     <w:p>
-      <w:proofErr w:type="gramStart"/>
-      <w:r>
-        <w:t>Fs.writeFile</w:t>
-      </w:r>
-      <w:proofErr w:type="gramEnd"/>
-      <w:r>
-        <w:t>(`data/${title}`,description,’utf8’,function(err){</w:t>
+      <w:r>
+        <w:t>Fs.writeFile(`data/${title}`,description,’utf8’,function(err){</w:t>
       </w:r>
     </w:p>
     <w:p>
@@ -2058,24 +1809,14 @@
       </w:r>
     </w:p>
     <w:p>
-      <w:proofErr w:type="gramStart"/>
-      <w:r>
-        <w:t>response.writeHead</w:t>
-      </w:r>
-      <w:proofErr w:type="gramEnd"/>
-      <w:r>
-        <w:t>(200);</w:t>
-      </w:r>
-    </w:p>
-    <w:p>
-      <w:r>
-        <w:t xml:space="preserve">    response.end('success'</w:t>
-      </w:r>
-      <w:proofErr w:type="gramStart"/>
-      <w:r>
-        <w:t>);</w:t>
-      </w:r>
-      <w:proofErr w:type="gramEnd"/>
+      <w:r>
+        <w:t>response.writeHead(200);</w:t>
+      </w:r>
+    </w:p>
+    <w:p>
+      <w:r>
+        <w:t xml:space="preserve">    response.end('success');</w:t>
+      </w:r>
     </w:p>
     <w:p>
       <w:r>
@@ -2145,25 +1886,12 @@
     </w:p>
     <w:p>
       <w:r>
-        <w:t>Response.writeHead(</w:t>
-      </w:r>
-      <w:proofErr w:type="gramStart"/>
-      <w:r>
-        <w:t>302,{</w:t>
-      </w:r>
-      <w:proofErr w:type="gramEnd"/>
-      <w:r>
-        <w:t>Location:`/?id=${title}`});</w:t>
-      </w:r>
-    </w:p>
-    <w:p>
-      <w:proofErr w:type="gramStart"/>
-      <w:r>
-        <w:t>Response.end(</w:t>
-      </w:r>
-      <w:proofErr w:type="gramEnd"/>
-      <w:r>
-        <w:t>);</w:t>
+        <w:t>Response.writeHead(302,{Location:`/?id=${title}`});</w:t>
+      </w:r>
+    </w:p>
+    <w:p>
+      <w:r>
+        <w:t>Response.end();</w:t>
       </w:r>
     </w:p>
     <w:p>
@@ -2306,13 +2034,8 @@
       </w:r>
     </w:p>
     <w:p>
-      <w:proofErr w:type="gramStart"/>
-      <w:r>
-        <w:t>Fs.rename</w:t>
-      </w:r>
-      <w:proofErr w:type="gramEnd"/>
-      <w:r>
-        <w:t>(oldpath,newpath,callback(err))</w:t>
+      <w:r>
+        <w:t>Fs.rename(oldpath,newpath,callback(err))</w:t>
       </w:r>
     </w:p>
     <w:p>
@@ -2332,13 +2055,8 @@
       </w:r>
     </w:p>
     <w:p>
-      <w:proofErr w:type="gramStart"/>
-      <w:r>
-        <w:t>fs.rename</w:t>
-      </w:r>
-      <w:proofErr w:type="gramEnd"/>
-      <w:r>
-        <w:t>(`data/${id}`,`data/${title}`,function(error){});</w:t>
+      <w:r>
+        <w:t>fs.rename(`data/${id}`,`data/${title}`,function(error){});</w:t>
       </w:r>
       <w:r>
         <w:t xml:space="preserve"> </w:t>
@@ -2377,7 +2095,6 @@
         </w:rPr>
         <w:t> </w:t>
       </w:r>
-      <w:proofErr w:type="gramStart"/>
       <w:r>
         <w:rPr>
           <w:rFonts w:ascii="Consolas" w:eastAsia="굴림" w:hAnsi="Consolas" w:cs="굴림"/>
@@ -2408,7 +2125,6 @@
         </w:rPr>
         <w:t>rename</w:t>
       </w:r>
-      <w:proofErr w:type="gramEnd"/>
       <w:r>
         <w:rPr>
           <w:rFonts w:ascii="Consolas" w:eastAsia="굴림" w:hAnsi="Consolas" w:cs="굴림"/>
@@ -2805,7 +2521,6 @@
         </w:rPr>
         <w:t>        </w:t>
       </w:r>
-      <w:proofErr w:type="gramStart"/>
       <w:r>
         <w:rPr>
           <w:rFonts w:ascii="Consolas" w:eastAsia="굴림" w:hAnsi="Consolas" w:cs="굴림"/>
@@ -2836,7 +2551,6 @@
         </w:rPr>
         <w:t>writeFile</w:t>
       </w:r>
-      <w:proofErr w:type="gramEnd"/>
       <w:r>
         <w:rPr>
           <w:rFonts w:ascii="Consolas" w:eastAsia="굴림" w:hAnsi="Consolas" w:cs="굴림"/>
@@ -3043,7 +2757,6 @@
         </w:rPr>
         <w:t>          </w:t>
       </w:r>
-      <w:proofErr w:type="gramStart"/>
       <w:r>
         <w:rPr>
           <w:rFonts w:ascii="Consolas" w:eastAsia="굴림" w:hAnsi="Consolas" w:cs="굴림"/>
@@ -3074,7 +2787,6 @@
         </w:rPr>
         <w:t>writeHead</w:t>
       </w:r>
-      <w:proofErr w:type="gramEnd"/>
       <w:r>
         <w:rPr>
           <w:rFonts w:ascii="Consolas" w:eastAsia="굴림" w:hAnsi="Consolas" w:cs="굴림"/>
@@ -3213,7 +2925,6 @@
         </w:rPr>
         <w:t>          </w:t>
       </w:r>
-      <w:proofErr w:type="gramStart"/>
       <w:r>
         <w:rPr>
           <w:rFonts w:ascii="Consolas" w:eastAsia="굴림" w:hAnsi="Consolas" w:cs="굴림"/>
@@ -3252,18 +2963,7 @@
           <w:sz w:val="21"/>
           <w:szCs w:val="21"/>
         </w:rPr>
-        <w:t>(</w:t>
-      </w:r>
-      <w:proofErr w:type="gramEnd"/>
-      <w:r>
-        <w:rPr>
-          <w:rFonts w:ascii="Consolas" w:eastAsia="굴림" w:hAnsi="Consolas" w:cs="굴림"/>
-          <w:color w:val="D4D4D4"/>
-          <w:kern w:val="0"/>
-          <w:sz w:val="21"/>
-          <w:szCs w:val="21"/>
-        </w:rPr>
-        <w:t>);</w:t>
+        <w:t>();</w:t>
       </w:r>
     </w:p>
     <w:p>
@@ -3436,29 +3136,7 @@
           <w:sz w:val="21"/>
           <w:szCs w:val="21"/>
         </w:rPr>
-        <w:t>&lt;form action = "/delete_process" method="post" onsubmit="return del_</w:t>
-      </w:r>
-      <w:proofErr w:type="gramStart"/>
-      <w:r>
-        <w:rPr>
-          <w:rFonts w:ascii="Consolas" w:eastAsia="굴림" w:hAnsi="Consolas" w:cs="굴림"/>
-          <w:color w:val="CE9178"/>
-          <w:kern w:val="0"/>
-          <w:sz w:val="21"/>
-          <w:szCs w:val="21"/>
-        </w:rPr>
-        <w:t>check(</w:t>
-      </w:r>
-      <w:proofErr w:type="gramEnd"/>
-      <w:r>
-        <w:rPr>
-          <w:rFonts w:ascii="Consolas" w:eastAsia="굴림" w:hAnsi="Consolas" w:cs="굴림"/>
-          <w:color w:val="CE9178"/>
-          <w:kern w:val="0"/>
-          <w:sz w:val="21"/>
-          <w:szCs w:val="21"/>
-        </w:rPr>
-        <w:t>);"&gt;</w:t>
+        <w:t>&lt;form action = "/delete_process" method="post" onsubmit="return del_check();"&gt;</w:t>
       </w:r>
     </w:p>
     <w:p>
@@ -3646,7 +3324,6 @@
           <w:szCs w:val="21"/>
         </w:rPr>
       </w:pPr>
-      <w:proofErr w:type="gramStart"/>
       <w:r>
         <w:rPr>
           <w:rFonts w:ascii="Consolas" w:eastAsia="굴림" w:hAnsi="Consolas" w:cs="굴림"/>
@@ -3678,7 +3355,6 @@
         </w:rPr>
         <w:t>unlink</w:t>
       </w:r>
-      <w:proofErr w:type="gramEnd"/>
       <w:r>
         <w:rPr>
           <w:rFonts w:ascii="Consolas" w:eastAsia="굴림" w:hAnsi="Consolas" w:cs="굴림"/>
@@ -3817,7 +3493,6 @@
         </w:rPr>
         <w:t>        </w:t>
       </w:r>
-      <w:proofErr w:type="gramStart"/>
       <w:r>
         <w:rPr>
           <w:rFonts w:ascii="Consolas" w:eastAsia="굴림" w:hAnsi="Consolas" w:cs="굴림"/>
@@ -3848,7 +3523,6 @@
         </w:rPr>
         <w:t>writeHead</w:t>
       </w:r>
-      <w:proofErr w:type="gramEnd"/>
       <w:r>
         <w:rPr>
           <w:rFonts w:ascii="Consolas" w:eastAsia="굴림" w:hAnsi="Consolas" w:cs="굴림"/>
@@ -3947,7 +3621,6 @@
         </w:rPr>
         <w:t>        </w:t>
       </w:r>
-      <w:proofErr w:type="gramStart"/>
       <w:r>
         <w:rPr>
           <w:rFonts w:ascii="Consolas" w:eastAsia="굴림" w:hAnsi="Consolas" w:cs="굴림"/>
@@ -3986,18 +3659,7 @@
           <w:sz w:val="21"/>
           <w:szCs w:val="21"/>
         </w:rPr>
-        <w:t>(</w:t>
-      </w:r>
-      <w:proofErr w:type="gramEnd"/>
-      <w:r>
-        <w:rPr>
-          <w:rFonts w:ascii="Consolas" w:eastAsia="굴림" w:hAnsi="Consolas" w:cs="굴림"/>
-          <w:color w:val="D4D4D4"/>
-          <w:kern w:val="0"/>
-          <w:sz w:val="21"/>
-          <w:szCs w:val="21"/>
-        </w:rPr>
-        <w:t>);</w:t>
+        <w:t>();</w:t>
       </w:r>
     </w:p>
     <w:p>
@@ -4037,13 +3699,8 @@
       </w:r>
     </w:p>
     <w:p>
-      <w:proofErr w:type="gramStart"/>
-      <w:r>
-        <w:t>Fs.unlink</w:t>
-      </w:r>
-      <w:proofErr w:type="gramEnd"/>
-      <w:r>
-        <w:t>(path,callback)</w:t>
+      <w:r>
+        <w:t>Fs.unlink(path,callback)</w:t>
       </w:r>
       <w:r>
         <w:rPr>
@@ -4054,7 +3711,6 @@
     </w:p>
     <w:p/>
     <w:p>
-      <w:proofErr w:type="gramStart"/>
       <w:r>
         <w:t xml:space="preserve">Onsubmit </w:t>
       </w:r>
@@ -4062,14 +3718,7 @@
         <w:rPr>
           <w:rFonts w:hint="eastAsia"/>
         </w:rPr>
-        <w:t>에</w:t>
-      </w:r>
-      <w:proofErr w:type="gramEnd"/>
-      <w:r>
-        <w:rPr>
-          <w:rFonts w:hint="eastAsia"/>
-        </w:rPr>
-        <w:t xml:space="preserve"> 커스텀 함수 넣으면 동작 안함 이유 불명 일단 </w:t>
+        <w:t xml:space="preserve">에 커스텀 함수 넣으면 동작 안함 이유 불명 일단 </w:t>
       </w:r>
       <w:r>
         <w:t>confirm</w:t>
@@ -4101,25 +3750,12 @@
     <w:p/>
     <w:p>
       <w:r>
-        <w:t>var members = ['egoing', 'k8805', 'hoya'</w:t>
-      </w:r>
-      <w:proofErr w:type="gramStart"/>
-      <w:r>
-        <w:t>];</w:t>
-      </w:r>
-      <w:proofErr w:type="gramEnd"/>
-    </w:p>
-    <w:p>
-      <w:r>
-        <w:t>console.log(</w:t>
-      </w:r>
-      <w:proofErr w:type="gramStart"/>
-      <w:r>
-        <w:t>members[</w:t>
-      </w:r>
-      <w:proofErr w:type="gramEnd"/>
-      <w:r>
-        <w:t>1]); // k8805</w:t>
+        <w:t>var members = ['egoing', 'k8805', 'hoya'];</w:t>
+      </w:r>
+    </w:p>
+    <w:p>
+      <w:r>
+        <w:t>console.log(members[1]); // k8805</w:t>
       </w:r>
     </w:p>
     <w:p>
@@ -4139,28 +3775,12 @@
     </w:p>
     <w:p>
       <w:r>
-        <w:t xml:space="preserve">  'designer</w:t>
-      </w:r>
-      <w:proofErr w:type="gramStart"/>
-      <w:r>
-        <w:t>' :</w:t>
-      </w:r>
-      <w:proofErr w:type="gramEnd"/>
-      <w:r>
-        <w:t xml:space="preserve"> 'k8805',</w:t>
-      </w:r>
-    </w:p>
-    <w:p>
-      <w:r>
-        <w:t xml:space="preserve">  'manager</w:t>
-      </w:r>
-      <w:proofErr w:type="gramStart"/>
-      <w:r>
-        <w:t>' :</w:t>
-      </w:r>
-      <w:proofErr w:type="gramEnd"/>
-      <w:r>
-        <w:t xml:space="preserve"> 'hoya'</w:t>
+        <w:t xml:space="preserve">  'designer' : 'k8805',</w:t>
+      </w:r>
+    </w:p>
+    <w:p>
+      <w:r>
+        <w:t xml:space="preserve">  'manager' : 'hoya'</w:t>
       </w:r>
     </w:p>
     <w:p>
@@ -4170,15 +3790,7 @@
     </w:p>
     <w:p>
       <w:r>
-        <w:t>console.log(</w:t>
-      </w:r>
-      <w:proofErr w:type="gramStart"/>
-      <w:r>
-        <w:t>roles.designer</w:t>
-      </w:r>
-      <w:proofErr w:type="gramEnd"/>
-      <w:r>
-        <w:t>); //k8805</w:t>
+        <w:t>console.log(roles.designer); //k8805</w:t>
       </w:r>
     </w:p>
     <w:p/>
@@ -4268,21 +3880,7 @@
         <w:rPr>
           <w:rFonts w:hint="eastAsia"/>
         </w:rPr>
-        <w:t xml:space="preserve">객체를 반복문에 사용할 </w:t>
-      </w:r>
-      <w:proofErr w:type="gramStart"/>
-      <w:r>
-        <w:rPr>
-          <w:rFonts w:hint="eastAsia"/>
-        </w:rPr>
-        <w:t>때 .키도</w:t>
-      </w:r>
-      <w:proofErr w:type="gramEnd"/>
-      <w:r>
-        <w:rPr>
-          <w:rFonts w:hint="eastAsia"/>
-        </w:rPr>
-        <w:t xml:space="preserve"> 가능하지만 </w:t>
+        <w:t xml:space="preserve">객체를 반복문에 사용할 때 .키도 가능하지만 </w:t>
       </w:r>
       <w:r>
         <w:t>[</w:t>
@@ -4443,21 +4041,7 @@
         <w:rPr>
           <w:rFonts w:hint="eastAsia"/>
         </w:rPr>
-        <w:t xml:space="preserve">객체 내에서 자기 자신을 </w:t>
-      </w:r>
-      <w:proofErr w:type="gramStart"/>
-      <w:r>
-        <w:rPr>
-          <w:rFonts w:hint="eastAsia"/>
-        </w:rPr>
-        <w:t>참조 하는</w:t>
-      </w:r>
-      <w:proofErr w:type="gramEnd"/>
-      <w:r>
-        <w:rPr>
-          <w:rFonts w:hint="eastAsia"/>
-        </w:rPr>
-        <w:t xml:space="preserve"> 경우 </w:t>
+        <w:t xml:space="preserve">객체 내에서 자기 자신을 참조 하는 경우 </w:t>
       </w:r>
       <w:r>
         <w:t>this</w:t>
@@ -4593,14 +4177,7 @@
     <w:p>
       <w:r>
         <w:tab/>
-      </w:r>
-      <w:proofErr w:type="gramStart"/>
-      <w:r>
-        <w:t>F:function</w:t>
-      </w:r>
-      <w:proofErr w:type="gramEnd"/>
-      <w:r>
-        <w:t>(){</w:t>
+        <w:t>F:function(){</w:t>
       </w:r>
     </w:p>
     <w:p>
@@ -4609,15 +4186,7 @@
       </w:r>
       <w:r>
         <w:tab/>
-        <w:t>Console.log(</w:t>
-      </w:r>
-      <w:proofErr w:type="gramStart"/>
-      <w:r>
-        <w:t>this.v</w:t>
-      </w:r>
-      <w:proofErr w:type="gramEnd"/>
-      <w:r>
-        <w:t>);</w:t>
+        <w:t>Console.log(this.v);</w:t>
       </w:r>
     </w:p>
     <w:p>
@@ -4677,64 +4246,50 @@
         <w:rPr>
           <w:rFonts w:hint="eastAsia"/>
         </w:rPr>
-        <w:t xml:space="preserve">쿼리스트링의 경로를 통한 침입의 문제를 해결하기 위한 간단한 </w:t>
-      </w:r>
-      <w:proofErr w:type="gramStart"/>
-      <w:r>
-        <w:rPr>
-          <w:rFonts w:hint="eastAsia"/>
-        </w:rPr>
-        <w:t>방법 으로</w:t>
-      </w:r>
-      <w:proofErr w:type="gramEnd"/>
-      <w:r>
-        <w:rPr>
-          <w:rFonts w:hint="eastAsia"/>
-        </w:rPr>
+        <w:t xml:space="preserve">쿼리스트링의 경로를 통한 침입의 문제를 해결하기 위한 간단한 방법 으로 </w:t>
+      </w:r>
+      <w:r>
+        <w:t xml:space="preserve">path </w:t>
+      </w:r>
+      <w:r>
+        <w:rPr>
+          <w:rFonts w:hint="eastAsia"/>
+        </w:rPr>
+        <w:t>모듈을 사용한다.</w:t>
+      </w:r>
+    </w:p>
+    <w:p>
+      <w:r>
+        <w:t>url</w:t>
+      </w:r>
+      <w:r>
+        <w:rPr>
+          <w:rFonts w:hint="eastAsia"/>
+        </w:rPr>
+        <w:t xml:space="preserve">에 경로를 입력하여 들어오는 침입등은 외부로의 침입이므로 예제에서 외부에서 </w:t>
+      </w:r>
+      <w:r>
+        <w:t>url</w:t>
+      </w:r>
+      <w:r>
+        <w:rPr>
+          <w:rFonts w:hint="eastAsia"/>
+        </w:rPr>
+        <w:t xml:space="preserve">의 입력이 들어오는 </w:t>
+      </w:r>
+      <w:r>
+        <w:t>readfile</w:t>
+      </w:r>
+      <w:r>
+        <w:rPr>
+          <w:rFonts w:hint="eastAsia"/>
+        </w:rPr>
+        <w:t>들을 수정한다.</w:t>
+      </w:r>
+      <w:r>
         <w:t xml:space="preserve"> </w:t>
       </w:r>
       <w:r>
-        <w:t xml:space="preserve">path </w:t>
-      </w:r>
-      <w:r>
-        <w:rPr>
-          <w:rFonts w:hint="eastAsia"/>
-        </w:rPr>
-        <w:t>모듈을 사용한다.</w:t>
-      </w:r>
-    </w:p>
-    <w:p>
-      <w:r>
-        <w:t>url</w:t>
-      </w:r>
-      <w:r>
-        <w:rPr>
-          <w:rFonts w:hint="eastAsia"/>
-        </w:rPr>
-        <w:t xml:space="preserve">에 경로를 입력하여 들어오는 침입등은 외부로의 침입이므로 예제에서 외부에서 </w:t>
-      </w:r>
-      <w:r>
-        <w:t>url</w:t>
-      </w:r>
-      <w:r>
-        <w:rPr>
-          <w:rFonts w:hint="eastAsia"/>
-        </w:rPr>
-        <w:t xml:space="preserve">의 입력이 들어오는 </w:t>
-      </w:r>
-      <w:r>
-        <w:t>readfile</w:t>
-      </w:r>
-      <w:r>
-        <w:rPr>
-          <w:rFonts w:hint="eastAsia"/>
-        </w:rPr>
-        <w:t>들을 수정한다.</w:t>
-      </w:r>
-      <w:r>
-        <w:t xml:space="preserve"> </w:t>
-      </w:r>
-      <w:r>
         <w:rPr>
           <w:rFonts w:hint="eastAsia"/>
         </w:rPr>
@@ -4751,38 +4306,17 @@
     </w:p>
     <w:p>
       <w:r>
-        <w:t>Var path = require(‘path’</w:t>
-      </w:r>
-      <w:proofErr w:type="gramStart"/>
-      <w:r>
-        <w:t>);</w:t>
-      </w:r>
-      <w:proofErr w:type="gramEnd"/>
-    </w:p>
-    <w:p>
-      <w:r>
-        <w:t xml:space="preserve">var filteredID = </w:t>
-      </w:r>
-      <w:proofErr w:type="gramStart"/>
-      <w:r>
-        <w:t>path.parse</w:t>
-      </w:r>
-      <w:proofErr w:type="gramEnd"/>
-      <w:r>
-        <w:t>(queryData.id).base;</w:t>
-      </w:r>
-    </w:p>
-    <w:p>
-      <w:r>
-        <w:t xml:space="preserve">        </w:t>
-      </w:r>
-      <w:proofErr w:type="gramStart"/>
-      <w:r>
-        <w:t>fs.readFile</w:t>
-      </w:r>
-      <w:proofErr w:type="gramEnd"/>
-      <w:r>
-        <w:t>(`data/${filteredID}`, 'utf8', function (err, description) {</w:t>
+        <w:t>Var path = require(‘path’);</w:t>
+      </w:r>
+    </w:p>
+    <w:p>
+      <w:r>
+        <w:t>var filteredID = path.parse(queryData.id).base;</w:t>
+      </w:r>
+    </w:p>
+    <w:p>
+      <w:r>
+        <w:t xml:space="preserve">        fs.readFile(`data/${filteredID}`, 'utf8', function (err, description) {</w:t>
       </w:r>
     </w:p>
     <w:p>
@@ -4912,24 +4446,13 @@
     <w:p/>
     <w:p>
       <w:r>
-        <w:t>Npm install -S sanitize-</w:t>
-      </w:r>
-      <w:proofErr w:type="gramStart"/>
-      <w:r>
-        <w:t xml:space="preserve">html </w:t>
-      </w:r>
-      <w:r>
-        <w:rPr>
-          <w:rFonts w:hint="eastAsia"/>
-        </w:rPr>
-        <w:t>을</w:t>
-      </w:r>
-      <w:proofErr w:type="gramEnd"/>
-      <w:r>
-        <w:rPr>
-          <w:rFonts w:hint="eastAsia"/>
-        </w:rPr>
-        <w:t xml:space="preserve"> 입력한다.</w:t>
+        <w:t xml:space="preserve">Npm install -S sanitize-html </w:t>
+      </w:r>
+      <w:r>
+        <w:rPr>
+          <w:rFonts w:hint="eastAsia"/>
+        </w:rPr>
+        <w:t>을 입력한다.</w:t>
       </w:r>
     </w:p>
     <w:p>
@@ -4952,24 +4475,13 @@
         <w:t>실제 사용할 때에는 인터넷에 n</w:t>
       </w:r>
       <w:r>
-        <w:t xml:space="preserve">pm </w:t>
-      </w:r>
-      <w:proofErr w:type="gramStart"/>
-      <w:r>
-        <w:t xml:space="preserve">sanitize </w:t>
-      </w:r>
-      <w:r>
-        <w:rPr>
-          <w:rFonts w:hint="eastAsia"/>
-        </w:rPr>
-        <w:t>를</w:t>
-      </w:r>
-      <w:proofErr w:type="gramEnd"/>
-      <w:r>
-        <w:rPr>
-          <w:rFonts w:hint="eastAsia"/>
-        </w:rPr>
-        <w:t xml:space="preserve"> 검색해서 모듈을 사용할 것,</w:t>
+        <w:t xml:space="preserve">pm sanitize </w:t>
+      </w:r>
+      <w:r>
+        <w:rPr>
+          <w:rFonts w:hint="eastAsia"/>
+        </w:rPr>
+        <w:t>를 검색해서 모듈을 사용할 것,</w:t>
       </w:r>
       <w:r>
         <w:t xml:space="preserve"> Sanitize-html</w:t>
@@ -5131,15 +4643,7 @@
     </w:p>
     <w:p>
       <w:r>
-        <w:t xml:space="preserve">Var sanitizedDescription = </w:t>
-      </w:r>
-      <w:proofErr w:type="gramStart"/>
-      <w:r>
-        <w:t>sanitizeHtml(</w:t>
-      </w:r>
-      <w:proofErr w:type="gramEnd"/>
-      <w:r>
-        <w:t>description,</w:t>
+        <w:t>Var sanitizedDescription = sanitizeHtml(description,</w:t>
       </w:r>
     </w:p>
     <w:p>
@@ -5147,7 +4651,6 @@
         <w:tab/>
         <w:t>{</w:t>
       </w:r>
-      <w:proofErr w:type="gramStart"/>
       <w:r>
         <w:rPr>
           <w:rFonts w:hint="eastAsia"/>
@@ -5155,11 +4658,7 @@
         <w:t>a</w:t>
       </w:r>
       <w:r>
-        <w:t>llowedTags:[</w:t>
-      </w:r>
-      <w:proofErr w:type="gramEnd"/>
-      <w:r>
-        <w:t>‘h1’]}</w:t>
+        <w:t>llowedTags:[‘h1’]}</w:t>
       </w:r>
     </w:p>
     <w:p>
@@ -5267,340 +4766,251 @@
         </w:rPr>
       </w:pPr>
       <w:r>
-        <w:t>–ignore-watch=”data/</w:t>
-      </w:r>
-      <w:proofErr w:type="gramStart"/>
-      <w:r>
-        <w:t xml:space="preserve">* </w:t>
-      </w:r>
-      <w:r>
-        <w:rPr>
-          <w:rFonts w:hint="eastAsia"/>
-        </w:rPr>
-        <w:t>는</w:t>
-      </w:r>
-      <w:proofErr w:type="gramEnd"/>
-      <w:r>
-        <w:rPr>
-          <w:rFonts w:hint="eastAsia"/>
-        </w:rPr>
+        <w:t xml:space="preserve">–ignore-watch=”data/* </w:t>
+      </w:r>
+      <w:r>
+        <w:rPr>
+          <w:rFonts w:hint="eastAsia"/>
+        </w:rPr>
+        <w:t xml:space="preserve">는 </w:t>
+      </w:r>
+      <w:r>
+        <w:t>data</w:t>
+      </w:r>
+      <w:r>
+        <w:rPr>
+          <w:rFonts w:hint="eastAsia"/>
+        </w:rPr>
+        <w:t xml:space="preserve">하위폴더의 변경사항에 의해 껏다켜짐을 방지하고 한칸 띄고 </w:t>
+      </w:r>
+      <w:r>
+        <w:t>sessions/*”</w:t>
+      </w:r>
+      <w:r>
+        <w:rPr>
+          <w:rFonts w:hint="eastAsia"/>
+        </w:rPr>
+        <w:t xml:space="preserve">를 넣음으로서 </w:t>
+      </w:r>
+      <w:r>
+        <w:t>2</w:t>
+      </w:r>
+      <w:r>
+        <w:rPr>
+          <w:rFonts w:hint="eastAsia"/>
+        </w:rPr>
+        <w:t>폴더를 지정할 수 있다.</w:t>
+      </w:r>
+    </w:p>
+    <w:p>
+      <w:r>
+        <w:rPr>
+          <w:rFonts w:hint="eastAsia"/>
+        </w:rPr>
+        <w:t>n</w:t>
+      </w:r>
+      <w:r>
+        <w:t>ode</w:t>
+      </w:r>
+      <w:r>
+        <w:rPr>
+          <w:rFonts w:hint="eastAsia"/>
+        </w:rPr>
+        <w:t>j</w:t>
+      </w:r>
+      <w:r>
+        <w:t>s</w:t>
+      </w:r>
+      <w:r>
+        <w:rPr>
+          <w:rFonts w:hint="eastAsia"/>
+        </w:rPr>
+        <w:t xml:space="preserve">에서 </w:t>
+      </w:r>
+      <w:r>
+        <w:t xml:space="preserve">mysql </w:t>
+      </w:r>
+      <w:r>
+        <w:rPr>
+          <w:rFonts w:hint="eastAsia"/>
+        </w:rPr>
+        <w:t>접근</w:t>
+      </w:r>
+    </w:p>
+    <w:p/>
+    <w:p>
+      <w:r>
+        <w:rPr>
+          <w:rFonts w:hint="eastAsia"/>
+        </w:rPr>
+        <w:t>n</w:t>
+      </w:r>
+      <w:r>
+        <w:t xml:space="preserve">pm install -S mysql </w:t>
+      </w:r>
+      <w:r>
+        <w:rPr>
+          <w:rFonts w:hint="eastAsia"/>
+        </w:rPr>
+        <w:t>실행</w:t>
+      </w:r>
+    </w:p>
+    <w:p>
+      <w:r>
+        <w:t xml:space="preserve">mysql </w:t>
+      </w:r>
+      <w:r>
+        <w:rPr>
+          <w:rFonts w:hint="eastAsia"/>
+        </w:rPr>
+        <w:t>관련 패키지 설치</w:t>
+      </w:r>
+    </w:p>
+    <w:p/>
+    <w:p>
+      <w:r>
+        <w:t>var mysql      = require('mysql');</w:t>
+      </w:r>
+      <w:r>
+        <w:t xml:space="preserve"> //</w:t>
+      </w:r>
+      <w:r>
+        <w:rPr>
+          <w:rFonts w:hint="eastAsia"/>
+        </w:rPr>
+        <w:t>m</w:t>
+      </w:r>
+      <w:r>
+        <w:t>ysql</w:t>
+      </w:r>
+      <w:r>
+        <w:rPr>
+          <w:rFonts w:hint="eastAsia"/>
+        </w:rPr>
+        <w:t xml:space="preserve">이라는 변수로 </w:t>
+      </w:r>
+      <w:r>
+        <w:t xml:space="preserve">mysql </w:t>
+      </w:r>
+      <w:r>
+        <w:rPr>
+          <w:rFonts w:hint="eastAsia"/>
+        </w:rPr>
+        <w:t>모듈 사용</w:t>
+      </w:r>
+    </w:p>
+    <w:p>
+      <w:r>
+        <w:t xml:space="preserve">// 비밀번호는 별도의 파일로 분리해서 버전관리에 포함시키지 않아야 합니다. </w:t>
+      </w:r>
+    </w:p>
+    <w:p>
+      <w:r>
+        <w:t>var connection = mysql.createConnection({</w:t>
+      </w:r>
+      <w:r>
+        <w:t>//</w:t>
+      </w:r>
+      <w:r>
+        <w:rPr>
+          <w:rFonts w:hint="eastAsia"/>
+        </w:rPr>
+        <w:t>접속</w:t>
+      </w:r>
+    </w:p>
+    <w:p>
+      <w:r>
+        <w:t xml:space="preserve">  host     : 'localhost',</w:t>
+      </w:r>
+    </w:p>
+    <w:p>
+      <w:r>
+        <w:t xml:space="preserve">  user     : 'root',</w:t>
+      </w:r>
+    </w:p>
+    <w:p>
+      <w:r>
+        <w:t xml:space="preserve">  password : '</w:t>
+      </w:r>
+      <w:r>
+        <w:t>root’</w:t>
+      </w:r>
+      <w:r>
+        <w:t>,</w:t>
+      </w:r>
+    </w:p>
+    <w:p>
+      <w:r>
+        <w:t xml:space="preserve">  database : 'opentutorials'</w:t>
+      </w:r>
+    </w:p>
+    <w:p>
+      <w:pPr>
+        <w:rPr>
+          <w:rFonts w:hint="eastAsia"/>
+        </w:rPr>
+      </w:pPr>
+      <w:r>
+        <w:t>});</w:t>
+      </w:r>
+    </w:p>
+    <w:p>
+      <w:pPr>
+        <w:rPr>
+          <w:rFonts w:hint="eastAsia"/>
+        </w:rPr>
+      </w:pPr>
+      <w:r>
+        <w:t>connection.connect();</w:t>
+      </w:r>
+    </w:p>
+    <w:p>
+      <w:r>
+        <w:t>connection.query('SELECT * FROM topic', function (error, results, fields) {</w:t>
+      </w:r>
+    </w:p>
+    <w:p>
+      <w:r>
+        <w:t xml:space="preserve">    if (error) {  console.log(error);</w:t>
+      </w:r>
+    </w:p>
+    <w:p>
+      <w:r>
+        <w:t xml:space="preserve">  }</w:t>
+      </w:r>
+    </w:p>
+    <w:p>
+      <w:r>
+        <w:t xml:space="preserve">   console.log(results);</w:t>
+      </w:r>
+    </w:p>
+    <w:p>
+      <w:pPr>
+        <w:rPr>
+          <w:rFonts w:hint="eastAsia"/>
+        </w:rPr>
+      </w:pPr>
+      <w:r>
+        <w:t>});</w:t>
+      </w:r>
+      <w:r>
+        <w:t>//</w:t>
+      </w:r>
+      <w:r>
+        <w:rPr>
+          <w:rFonts w:hint="eastAsia"/>
+        </w:rPr>
+        <w:t>쿼리문,</w:t>
+      </w:r>
+      <w:r>
         <w:t xml:space="preserve"> </w:t>
       </w:r>
       <w:r>
-        <w:t>data</w:t>
-      </w:r>
-      <w:r>
-        <w:rPr>
-          <w:rFonts w:hint="eastAsia"/>
-        </w:rPr>
-        <w:t xml:space="preserve">하위폴더의 변경사항에 의해 껏다켜짐을 방지하고 한칸 띄고 </w:t>
-      </w:r>
-      <w:r>
-        <w:t>sessions/*”</w:t>
-      </w:r>
-      <w:r>
-        <w:rPr>
-          <w:rFonts w:hint="eastAsia"/>
-        </w:rPr>
-        <w:t xml:space="preserve">를 넣음으로서 </w:t>
-      </w:r>
-      <w:r>
-        <w:t>2</w:t>
-      </w:r>
-      <w:r>
-        <w:rPr>
-          <w:rFonts w:hint="eastAsia"/>
-        </w:rPr>
-        <w:t>폴더를 지정할 수 있다.</w:t>
-      </w:r>
-    </w:p>
-    <w:p>
-      <w:r>
-        <w:rPr>
-          <w:rFonts w:hint="eastAsia"/>
-        </w:rPr>
-        <w:t>n</w:t>
-      </w:r>
-      <w:r>
-        <w:t>ode</w:t>
-      </w:r>
-      <w:r>
-        <w:rPr>
-          <w:rFonts w:hint="eastAsia"/>
-        </w:rPr>
-        <w:t>j</w:t>
-      </w:r>
-      <w:r>
-        <w:t>s</w:t>
-      </w:r>
-      <w:r>
-        <w:rPr>
-          <w:rFonts w:hint="eastAsia"/>
-        </w:rPr>
-        <w:t xml:space="preserve">에서 </w:t>
-      </w:r>
-      <w:r>
-        <w:t xml:space="preserve">mysql </w:t>
-      </w:r>
-      <w:r>
-        <w:rPr>
-          <w:rFonts w:hint="eastAsia"/>
-        </w:rPr>
-        <w:t>접근</w:t>
-      </w:r>
-    </w:p>
-    <w:p/>
-    <w:p>
-      <w:r>
-        <w:rPr>
-          <w:rFonts w:hint="eastAsia"/>
-        </w:rPr>
-        <w:t>n</w:t>
-      </w:r>
-      <w:r>
-        <w:t xml:space="preserve">pm install -S mysql </w:t>
-      </w:r>
-      <w:r>
-        <w:rPr>
-          <w:rFonts w:hint="eastAsia"/>
-        </w:rPr>
-        <w:t>실행</w:t>
-      </w:r>
-    </w:p>
-    <w:p>
-      <w:r>
-        <w:t xml:space="preserve">mysql </w:t>
-      </w:r>
-      <w:r>
-        <w:rPr>
-          <w:rFonts w:hint="eastAsia"/>
-        </w:rPr>
-        <w:t>관련 패키지 설치</w:t>
-      </w:r>
-    </w:p>
-    <w:p/>
-    <w:p>
-      <w:r>
-        <w:t>var mysql      = require('mysql')</w:t>
-      </w:r>
-      <w:proofErr w:type="gramStart"/>
-      <w:r>
-        <w:t>;</w:t>
-      </w:r>
-      <w:r>
-        <w:t xml:space="preserve"> /</w:t>
-      </w:r>
-      <w:proofErr w:type="gramEnd"/>
-      <w:r>
-        <w:t>/</w:t>
-      </w:r>
-      <w:r>
-        <w:rPr>
-          <w:rFonts w:hint="eastAsia"/>
-        </w:rPr>
-        <w:t>m</w:t>
-      </w:r>
-      <w:r>
-        <w:t>ysql</w:t>
-      </w:r>
-      <w:r>
-        <w:rPr>
-          <w:rFonts w:hint="eastAsia"/>
-        </w:rPr>
-        <w:t xml:space="preserve">이라는 변수로 </w:t>
-      </w:r>
-      <w:r>
-        <w:t xml:space="preserve">mysql </w:t>
-      </w:r>
-      <w:r>
-        <w:rPr>
-          <w:rFonts w:hint="eastAsia"/>
-        </w:rPr>
-        <w:t>모듈 사용</w:t>
-      </w:r>
-    </w:p>
-    <w:p>
-      <w:proofErr w:type="gramStart"/>
-      <w:r>
-        <w:t>// 비밀번호는</w:t>
-      </w:r>
-      <w:proofErr w:type="gramEnd"/>
-      <w:r>
-        <w:t xml:space="preserve"> 별도의 파일로 분리해서 버전관리에 포함시키지 않아야 합니다. </w:t>
-      </w:r>
-    </w:p>
-    <w:p>
-      <w:r>
-        <w:t xml:space="preserve">var connection = </w:t>
-      </w:r>
-      <w:proofErr w:type="gramStart"/>
-      <w:r>
-        <w:t>mysql.createConnection</w:t>
-      </w:r>
-      <w:proofErr w:type="gramEnd"/>
-      <w:r>
-        <w:t>({</w:t>
-      </w:r>
-      <w:r>
-        <w:t>//</w:t>
-      </w:r>
-      <w:r>
-        <w:rPr>
-          <w:rFonts w:hint="eastAsia"/>
-        </w:rPr>
-        <w:t>접속</w:t>
-      </w:r>
-    </w:p>
-    <w:p>
-      <w:r>
-        <w:t xml:space="preserve">  host   </w:t>
-      </w:r>
-      <w:proofErr w:type="gramStart"/>
-      <w:r>
-        <w:t xml:space="preserve">  :</w:t>
-      </w:r>
-      <w:proofErr w:type="gramEnd"/>
-      <w:r>
-        <w:t xml:space="preserve"> 'localhost',</w:t>
-      </w:r>
-    </w:p>
-    <w:p>
-      <w:r>
-        <w:t xml:space="preserve">  user   </w:t>
-      </w:r>
-      <w:proofErr w:type="gramStart"/>
-      <w:r>
-        <w:t xml:space="preserve">  :</w:t>
-      </w:r>
-      <w:proofErr w:type="gramEnd"/>
-      <w:r>
-        <w:t xml:space="preserve"> 'root',</w:t>
-      </w:r>
-    </w:p>
-    <w:p>
-      <w:r>
-        <w:t xml:space="preserve">  </w:t>
-      </w:r>
-      <w:proofErr w:type="gramStart"/>
-      <w:r>
-        <w:t>password :</w:t>
-      </w:r>
-      <w:proofErr w:type="gramEnd"/>
-      <w:r>
-        <w:t xml:space="preserve"> '</w:t>
-      </w:r>
-      <w:r>
-        <w:t>root’</w:t>
-      </w:r>
-      <w:r>
-        <w:t>,</w:t>
-      </w:r>
-    </w:p>
-    <w:p>
-      <w:r>
-        <w:t xml:space="preserve">  </w:t>
-      </w:r>
-      <w:proofErr w:type="gramStart"/>
-      <w:r>
-        <w:t>database :</w:t>
-      </w:r>
-      <w:proofErr w:type="gramEnd"/>
-      <w:r>
-        <w:t xml:space="preserve"> 'opentutorials'</w:t>
-      </w:r>
-    </w:p>
-    <w:p>
-      <w:pPr>
-        <w:rPr>
-          <w:rFonts w:hint="eastAsia"/>
-        </w:rPr>
-      </w:pPr>
-      <w:r>
-        <w:t>});</w:t>
-      </w:r>
-    </w:p>
-    <w:p>
-      <w:pPr>
-        <w:rPr>
-          <w:rFonts w:hint="eastAsia"/>
-        </w:rPr>
-      </w:pPr>
-      <w:proofErr w:type="gramStart"/>
-      <w:r>
-        <w:t>connection.connect</w:t>
-      </w:r>
-      <w:proofErr w:type="gramEnd"/>
-      <w:r>
-        <w:t>();</w:t>
-      </w:r>
-    </w:p>
-    <w:p>
-      <w:proofErr w:type="gramStart"/>
-      <w:r>
-        <w:t>connection.query</w:t>
-      </w:r>
-      <w:proofErr w:type="gramEnd"/>
-      <w:r>
-        <w:t>('SELECT * FROM topic', function (error, results, fields) {</w:t>
-      </w:r>
-    </w:p>
-    <w:p>
-      <w:r>
-        <w:t xml:space="preserve">    if (error) </w:t>
-      </w:r>
-      <w:proofErr w:type="gramStart"/>
-      <w:r>
-        <w:t>{  console.log</w:t>
-      </w:r>
-      <w:proofErr w:type="gramEnd"/>
-      <w:r>
-        <w:t>(error);</w:t>
-      </w:r>
-    </w:p>
-    <w:p>
-      <w:r>
-        <w:t xml:space="preserve">  }</w:t>
-      </w:r>
-    </w:p>
-    <w:p>
-      <w:r>
-        <w:t xml:space="preserve">   console.log(results</w:t>
-      </w:r>
-      <w:proofErr w:type="gramStart"/>
-      <w:r>
-        <w:t>);</w:t>
-      </w:r>
-      <w:proofErr w:type="gramEnd"/>
-    </w:p>
-    <w:p>
-      <w:pPr>
-        <w:rPr>
-          <w:rFonts w:hint="eastAsia"/>
-        </w:rPr>
-      </w:pPr>
-      <w:r>
-        <w:t>});</w:t>
-      </w:r>
-      <w:r>
-        <w:t>//</w:t>
-      </w:r>
-      <w:r>
-        <w:rPr>
-          <w:rFonts w:hint="eastAsia"/>
-        </w:rPr>
-        <w:t>쿼리문,</w:t>
-      </w:r>
-      <w:r>
-        <w:t xml:space="preserve"> </w:t>
-      </w:r>
-      <w:proofErr w:type="gramStart"/>
-      <w:r>
         <w:rPr>
           <w:rFonts w:hint="eastAsia"/>
         </w:rPr>
         <w:t>에러처리,결과</w:t>
       </w:r>
-      <w:proofErr w:type="gramEnd"/>
     </w:p>
     <w:p>
       <w:r>
@@ -5646,13 +5056,8 @@
       </w:pPr>
       <w:r>
         <w:tab/>
-        <w:t xml:space="preserve">Throw </w:t>
-      </w:r>
-      <w:proofErr w:type="gramStart"/>
-      <w:r>
-        <w:t>err;</w:t>
-      </w:r>
-      <w:proofErr w:type="gramEnd"/>
+        <w:t>Throw err;</w:t>
+      </w:r>
     </w:p>
     <w:p>
       <w:r>
@@ -5693,13 +5098,273 @@
         <w:t>예)</w:t>
       </w:r>
       <w:r>
+        <w:t xml:space="preserve"> topic.title </w:t>
+      </w:r>
+      <w:r>
+        <w:rPr>
+          <w:rFonts w:hint="eastAsia"/>
+        </w:rPr>
+        <w:t xml:space="preserve">이 아닌 </w:t>
+      </w:r>
+      <w:r>
+        <w:t>topic[0].</w:t>
+      </w:r>
+      <w:r>
+        <w:rPr>
+          <w:rFonts w:hint="eastAsia"/>
+        </w:rPr>
+        <w:t>t</w:t>
+      </w:r>
+      <w:r>
+        <w:t>itle</w:t>
+      </w:r>
+    </w:p>
+    <w:p/>
+    <w:p>
+      <w:r>
+        <w:rPr>
+          <w:rFonts w:hint="eastAsia"/>
+        </w:rPr>
+        <w:t>보안</w:t>
+      </w:r>
+    </w:p>
+    <w:p>
+      <w:pPr>
+        <w:rPr>
+          <w:rFonts w:hint="eastAsia"/>
+        </w:rPr>
+      </w:pPr>
+      <w:r>
+        <w:t>`select * from topic where id=queryData.id</w:t>
+      </w:r>
+      <w:r>
+        <w:t xml:space="preserve">` </w:t>
+      </w:r>
+      <w:r>
+        <w:rPr>
+          <w:rFonts w:hint="eastAsia"/>
+        </w:rPr>
+        <w:t>보다는</w:t>
+      </w:r>
+    </w:p>
+    <w:p>
+      <w:r>
+        <w:t>`select * from topic where id=?`, [queryData.id]</w:t>
+      </w:r>
+      <w:r>
         <w:t xml:space="preserve"> </w:t>
       </w:r>
-      <w:proofErr w:type="gramStart"/>
-      <w:r>
-        <w:t>topic.title</w:t>
-      </w:r>
-      <w:proofErr w:type="gramEnd"/>
+      <w:r>
+        <w:rPr>
+          <w:rFonts w:hint="eastAsia"/>
+        </w:rPr>
+        <w:t>가 좋은데</w:t>
+      </w:r>
+    </w:p>
+    <w:p>
+      <w:r>
+        <w:t>[</w:t>
+      </w:r>
+      <w:r>
+        <w:rPr>
+          <w:rFonts w:hint="eastAsia"/>
+        </w:rPr>
+        <w:t>쿼리 아이디</w:t>
+      </w:r>
+      <w:r>
+        <w:t>]</w:t>
+      </w:r>
+      <w:r>
+        <w:rPr>
+          <w:rFonts w:hint="eastAsia"/>
+        </w:rPr>
+        <w:t xml:space="preserve">가 </w:t>
+      </w:r>
+      <w:r>
+        <w:t>?</w:t>
+      </w:r>
+      <w:r>
+        <w:rPr>
+          <w:rFonts w:hint="eastAsia"/>
+        </w:rPr>
+        <w:t>로 자동으로 치환되어 외부의 입력에서의 공격을 방지할 수 있다.</w:t>
+      </w:r>
+    </w:p>
+    <w:p/>
+    <w:p/>
+    <w:p/>
+    <w:p/>
+    <w:p/>
+    <w:p/>
+    <w:p/>
+    <w:p/>
+    <w:p/>
+    <w:p/>
+    <w:p/>
+    <w:p/>
+    <w:p>
+      <w:pPr>
+        <w:rPr>
+          <w:rFonts w:hint="eastAsia"/>
+        </w:rPr>
+      </w:pPr>
+      <w:r>
+        <w:rPr>
+          <w:rFonts w:hint="eastAsia"/>
+        </w:rPr>
+        <w:lastRenderedPageBreak/>
+        <w:t>문서추가</w:t>
+      </w:r>
+      <w:r>
+        <w:t>(Create_process)_</w:t>
+      </w:r>
+    </w:p>
+    <w:p>
+      <w:r>
+        <w:t>db.query(`insert into topic (title,description,created,author_id) values(?,?,now(),?)`,[post.title, post.description, 1], function (err, result) {</w:t>
+      </w:r>
+    </w:p>
+    <w:p>
+      <w:r>
+        <w:t xml:space="preserve">          if (err) {</w:t>
+      </w:r>
+    </w:p>
+    <w:p>
+      <w:r>
+        <w:t xml:space="preserve">            throw err;</w:t>
+      </w:r>
+    </w:p>
+    <w:p>
+      <w:r>
+        <w:t xml:space="preserve">          }</w:t>
+      </w:r>
+    </w:p>
+    <w:p>
+      <w:r>
+        <w:t xml:space="preserve">response.writeHead(302, { Location: `/?id=${result.insertId}` }); </w:t>
+      </w:r>
+    </w:p>
+    <w:p>
+      <w:r>
+        <w:t>response.end();</w:t>
+      </w:r>
+    </w:p>
+    <w:p>
+      <w:r>
+        <w:t xml:space="preserve">        })</w:t>
+      </w:r>
+    </w:p>
+    <w:p>
+      <w:r>
+        <w:t xml:space="preserve"> });</w:t>
+      </w:r>
+    </w:p>
+    <w:p/>
+    <w:p>
+      <w:pPr>
+        <w:rPr>
+          <w:rFonts w:hint="eastAsia"/>
+        </w:rPr>
+      </w:pPr>
+      <w:r>
+        <w:rPr>
+          <w:rFonts w:hint="eastAsia"/>
+        </w:rPr>
+        <w:t>원래는</w:t>
+      </w:r>
+    </w:p>
+    <w:p>
+      <w:r>
+        <w:t>Insert into topic (title,description,created,author_id) values(</w:t>
+      </w:r>
+      <w:r>
+        <w:rPr>
+          <w:rFonts w:hint="eastAsia"/>
+        </w:rPr>
+        <w:t>제목,내용,n</w:t>
+      </w:r>
+      <w:r>
+        <w:t>ow(),</w:t>
+      </w:r>
+      <w:r>
+        <w:rPr>
+          <w:rFonts w:hint="eastAsia"/>
+        </w:rPr>
+        <w:t>아이디</w:t>
+      </w:r>
+      <w:r>
+        <w:t>);</w:t>
+      </w:r>
+    </w:p>
+    <w:p>
+      <w:pPr>
+        <w:rPr>
+          <w:rFonts w:hint="eastAsia"/>
+        </w:rPr>
+      </w:pPr>
+      <w:r>
+        <w:rPr>
+          <w:rFonts w:hint="eastAsia"/>
+        </w:rPr>
+        <w:t>이렇게 작성되어야 하는 쿼리문이</w:t>
+      </w:r>
+    </w:p>
+    <w:p>
+      <w:r>
+        <w:t>insert into topic (title,description,created,author_id) values(?,?,now(),?</w:t>
+      </w:r>
+      <w:r>
+        <w:t>);</w:t>
+      </w:r>
+    </w:p>
+    <w:p>
+      <w:r>
+        <w:rPr>
+          <w:rFonts w:hint="eastAsia"/>
+        </w:rPr>
+        <w:t xml:space="preserve">실제 입력값이 어떻게 들어오는지 모르므로 </w:t>
+      </w:r>
+      <w:r>
+        <w:t>?(</w:t>
+      </w:r>
+      <w:r>
+        <w:rPr>
+          <w:rFonts w:hint="eastAsia"/>
+        </w:rPr>
+        <w:t>와일드카드</w:t>
+      </w:r>
+      <w:r>
+        <w:t>)</w:t>
+      </w:r>
+      <w:r>
+        <w:rPr>
+          <w:rFonts w:hint="eastAsia"/>
+        </w:rPr>
+        <w:t>처리되었다.</w:t>
+      </w:r>
+    </w:p>
+    <w:p/>
+    <w:p>
+      <w:pPr>
+        <w:rPr>
+          <w:rFonts w:hint="eastAsia"/>
+        </w:rPr>
+      </w:pPr>
+      <w:r>
+        <w:rPr>
+          <w:rFonts w:hint="eastAsia"/>
+        </w:rPr>
+        <w:t xml:space="preserve">이후 </w:t>
+      </w:r>
+      <w:r>
+        <w:t>?</w:t>
+      </w:r>
+      <w:r>
+        <w:rPr>
+          <w:rFonts w:hint="eastAsia"/>
+        </w:rPr>
+        <w:t>에 대한 값으로 배열형식으로 읽어들인 값을 넣는다.</w:t>
+      </w:r>
       <w:r>
         <w:t xml:space="preserve"> </w:t>
       </w:r>
@@ -5707,28 +5372,38 @@
         <w:rPr>
           <w:rFonts w:hint="eastAsia"/>
         </w:rPr>
-        <w:t xml:space="preserve">이 아닌 </w:t>
-      </w:r>
-      <w:r>
-        <w:t>topic[0].</w:t>
-      </w:r>
-      <w:r>
-        <w:rPr>
-          <w:rFonts w:hint="eastAsia"/>
-        </w:rPr>
-        <w:t>t</w:t>
-      </w:r>
-      <w:r>
-        <w:t>itle</w:t>
-      </w:r>
-    </w:p>
-    <w:p/>
-    <w:p>
-      <w:r>
-        <w:rPr>
-          <w:rFonts w:hint="eastAsia"/>
-        </w:rPr>
-        <w:t>보안</w:t>
+        <w:t>저자아이디는 임의입력.</w:t>
+      </w:r>
+    </w:p>
+    <w:p>
+      <w:r>
+        <w:t>자동입력될 id는 현</w:t>
+      </w:r>
+      <w:r>
+        <w:rPr>
+          <w:rFonts w:hint="eastAsia"/>
+        </w:rPr>
+        <w:t xml:space="preserve">재 </w:t>
+      </w:r>
+      <w:r>
+        <w:t xml:space="preserve">모르므로 </w:t>
+      </w:r>
+      <w:r>
+        <w:t>(</w:t>
+      </w:r>
+      <w:r>
+        <w:rPr>
+          <w:rFonts w:hint="eastAsia"/>
+        </w:rPr>
+        <w:t>자동삽입되어 입력하지 않으므로</w:t>
+      </w:r>
+      <w:r>
+        <w:t>)</w:t>
+      </w:r>
+    </w:p>
+    <w:p>
+      <w:r>
+        <w:t>삽입된 데이터의 id를 알아내기 위해 result.insertId를 사용한다</w:t>
       </w:r>
     </w:p>
     <w:p>
@@ -5737,82 +5412,6 @@
           <w:rFonts w:hint="eastAsia"/>
         </w:rPr>
       </w:pPr>
-      <w:r>
-        <w:t>`select * from topic where id=queryData.id</w:t>
-      </w:r>
-      <w:r>
-        <w:t xml:space="preserve">` </w:t>
-      </w:r>
-      <w:r>
-        <w:rPr>
-          <w:rFonts w:hint="eastAsia"/>
-        </w:rPr>
-        <w:t>보다는</w:t>
-      </w:r>
-    </w:p>
-    <w:p>
-      <w:r>
-        <w:t>`select * from topic where id</w:t>
-      </w:r>
-      <w:proofErr w:type="gramStart"/>
-      <w:r>
-        <w:t>=?`</w:t>
-      </w:r>
-      <w:proofErr w:type="gramEnd"/>
-      <w:r>
-        <w:t>, [queryData.id]</w:t>
-      </w:r>
-      <w:r>
-        <w:t xml:space="preserve"> </w:t>
-      </w:r>
-      <w:r>
-        <w:rPr>
-          <w:rFonts w:hint="eastAsia"/>
-        </w:rPr>
-        <w:t>가 좋은데</w:t>
-      </w:r>
-    </w:p>
-    <w:p>
-      <w:pPr>
-        <w:rPr>
-          <w:rFonts w:hint="eastAsia"/>
-        </w:rPr>
-      </w:pPr>
-      <w:r>
-        <w:t>[</w:t>
-      </w:r>
-      <w:r>
-        <w:rPr>
-          <w:rFonts w:hint="eastAsia"/>
-        </w:rPr>
-        <w:t>쿼리 아이디</w:t>
-      </w:r>
-      <w:r>
-        <w:t>]</w:t>
-      </w:r>
-      <w:proofErr w:type="gramStart"/>
-      <w:r>
-        <w:rPr>
-          <w:rFonts w:hint="eastAsia"/>
-        </w:rPr>
-        <w:t xml:space="preserve">가 </w:t>
-      </w:r>
-      <w:r>
-        <w:t>?</w:t>
-      </w:r>
-      <w:r>
-        <w:rPr>
-          <w:rFonts w:hint="eastAsia"/>
-        </w:rPr>
-        <w:t>로</w:t>
-      </w:r>
-      <w:proofErr w:type="gramEnd"/>
-      <w:r>
-        <w:rPr>
-          <w:rFonts w:hint="eastAsia"/>
-        </w:rPr>
-        <w:t xml:space="preserve"> 자동으로 치환되어 외부의 입력에서의 공격을 방지할 수 있다.</w:t>
-      </w:r>
     </w:p>
     <w:sectPr>
       <w:pgSz w:w="11906" w:h="16838"/>

--- a/Nodejs 내용.docx
+++ b/Nodejs 내용.docx
@@ -4,15 +4,28 @@
   <w:body>
     <w:p>
       <w:r>
-        <w:t>Node js</w:t>
-      </w:r>
-    </w:p>
-    <w:p>
-      <w:r>
-        <w:rPr>
-          <w:rFonts w:hint="eastAsia"/>
-        </w:rPr>
-        <w:t xml:space="preserve">리터럴 </w:t>
+        <w:t xml:space="preserve">Node </w:t>
+      </w:r>
+      <w:proofErr w:type="spellStart"/>
+      <w:r>
+        <w:t>js</w:t>
+      </w:r>
+      <w:proofErr w:type="spellEnd"/>
+    </w:p>
+    <w:p>
+      <w:proofErr w:type="spellStart"/>
+      <w:r>
+        <w:rPr>
+          <w:rFonts w:hint="eastAsia"/>
+        </w:rPr>
+        <w:t>리터럴</w:t>
+      </w:r>
+      <w:proofErr w:type="spellEnd"/>
+      <w:r>
+        <w:rPr>
+          <w:rFonts w:hint="eastAsia"/>
+        </w:rPr>
+        <w:t xml:space="preserve"> </w:t>
       </w:r>
       <w:r>
         <w:t xml:space="preserve">– </w:t>
@@ -47,6 +60,7 @@
       </w:r>
     </w:p>
     <w:p>
+      <w:proofErr w:type="spellStart"/>
       <w:r>
         <w:rPr>
           <w:rFonts w:hint="eastAsia"/>
@@ -56,6 +70,7 @@
       <w:r>
         <w:t>avascript</w:t>
       </w:r>
+      <w:proofErr w:type="spellEnd"/>
       <w:r>
         <w:rPr>
           <w:rFonts w:hint="eastAsia"/>
@@ -117,25 +132,44 @@
         <w:t>t</w:t>
       </w:r>
       <w:r>
-        <w:t xml:space="preserve">emplate literal </w:t>
-      </w:r>
-      <w:r>
-        <w:rPr>
-          <w:rFonts w:hint="eastAsia"/>
-        </w:rPr>
-        <w:t>을 사용한다</w:t>
-      </w:r>
-    </w:p>
-    <w:p>
-      <w:r>
-        <w:rPr>
-          <w:rFonts w:hint="eastAsia"/>
-        </w:rPr>
-        <w:t xml:space="preserve">~칸의  </w:t>
+        <w:t xml:space="preserve">emplate </w:t>
+      </w:r>
+      <w:proofErr w:type="gramStart"/>
+      <w:r>
+        <w:t xml:space="preserve">literal </w:t>
+      </w:r>
+      <w:r>
+        <w:rPr>
+          <w:rFonts w:hint="eastAsia"/>
+        </w:rPr>
+        <w:t>을</w:t>
+      </w:r>
+      <w:proofErr w:type="gramEnd"/>
+      <w:r>
+        <w:rPr>
+          <w:rFonts w:hint="eastAsia"/>
+        </w:rPr>
+        <w:t xml:space="preserve"> 사용한다</w:t>
+      </w:r>
+    </w:p>
+    <w:p>
+      <w:r>
+        <w:rPr>
+          <w:rFonts w:hint="eastAsia"/>
+        </w:rPr>
+        <w:t>~</w:t>
+      </w:r>
+      <w:proofErr w:type="gramStart"/>
+      <w:r>
+        <w:rPr>
+          <w:rFonts w:hint="eastAsia"/>
+        </w:rPr>
+        <w:t xml:space="preserve">칸의  </w:t>
       </w:r>
       <w:r>
         <w:t>`</w:t>
       </w:r>
+      <w:proofErr w:type="gramEnd"/>
       <w:r>
         <w:rPr>
           <w:rFonts w:hint="eastAsia"/>
@@ -164,6 +198,7 @@
       </w:r>
     </w:p>
     <w:p>
+      <w:proofErr w:type="gramStart"/>
       <w:r>
         <w:rPr>
           <w:rFonts w:hint="eastAsia"/>
@@ -177,7 +212,14 @@
         <w:rPr>
           <w:rFonts w:hint="eastAsia"/>
         </w:rPr>
-        <w:t>으로 같은 결과를 얻는다.</w:t>
+        <w:t>으로</w:t>
+      </w:r>
+      <w:proofErr w:type="gramEnd"/>
+      <w:r>
+        <w:rPr>
+          <w:rFonts w:hint="eastAsia"/>
+        </w:rPr>
+        <w:t xml:space="preserve"> 같은 결과를 얻는다.</w:t>
       </w:r>
       <w:r>
         <w:t xml:space="preserve"> ${1+1}</w:t>
@@ -227,8 +269,15 @@
         <w:t>인터넷에 연결되어 있는 컴퓨터</w:t>
       </w:r>
       <w:r>
-        <w:t>, host,domain</w:t>
-      </w:r>
+        <w:t xml:space="preserve">, </w:t>
+      </w:r>
+      <w:proofErr w:type="spellStart"/>
+      <w:proofErr w:type="gramStart"/>
+      <w:r>
+        <w:t>host,domain</w:t>
+      </w:r>
+      <w:proofErr w:type="spellEnd"/>
+      <w:proofErr w:type="gramEnd"/>
     </w:p>
     <w:p>
       <w:r>
@@ -266,13 +315,28 @@
         <w:t>?</w:t>
       </w:r>
       <w:r>
-        <w:t xml:space="preserve">id=HTML&amp;page=12 – </w:t>
-      </w:r>
-      <w:r>
-        <w:rPr>
-          <w:rFonts w:hint="eastAsia"/>
-        </w:rPr>
-        <w:t xml:space="preserve">웹서버에 전달할 수 있는 정보 </w:t>
+        <w:t>id=</w:t>
+      </w:r>
+      <w:proofErr w:type="spellStart"/>
+      <w:r>
+        <w:t>HTML&amp;page</w:t>
+      </w:r>
+      <w:proofErr w:type="spellEnd"/>
+      <w:r>
+        <w:t xml:space="preserve">=12 – </w:t>
+      </w:r>
+      <w:r>
+        <w:rPr>
+          <w:rFonts w:hint="eastAsia"/>
+        </w:rPr>
+        <w:t xml:space="preserve">웹서버에 전달할 수 있는 </w:t>
+      </w:r>
+      <w:proofErr w:type="gramStart"/>
+      <w:r>
+        <w:rPr>
+          <w:rFonts w:hint="eastAsia"/>
+        </w:rPr>
+        <w:t xml:space="preserve">정보 </w:t>
       </w:r>
       <w:r>
         <w:t>?</w:t>
@@ -281,7 +345,14 @@
         <w:rPr>
           <w:rFonts w:hint="eastAsia"/>
         </w:rPr>
-        <w:t xml:space="preserve">로 시작하며 값과 값은 </w:t>
+        <w:t>로</w:t>
+      </w:r>
+      <w:proofErr w:type="gramEnd"/>
+      <w:r>
+        <w:rPr>
+          <w:rFonts w:hint="eastAsia"/>
+        </w:rPr>
+        <w:t xml:space="preserve"> 시작하며 값과 값은 </w:t>
       </w:r>
       <w:r>
         <w:t>&amp;</w:t>
@@ -368,13 +439,64 @@
         <w:rPr>
           <w:rFonts w:hint="eastAsia"/>
         </w:rPr>
-        <w:t xml:space="preserve"> 같은건 모듈임 비슷한기능끼리 묶어둔 것.</w:t>
-      </w:r>
-    </w:p>
-    <w:p>
-      <w:r>
-        <w:t xml:space="preserve">Require(‘url’) - </w:t>
-      </w:r>
+        <w:t xml:space="preserve"> </w:t>
+      </w:r>
+      <w:proofErr w:type="spellStart"/>
+      <w:r>
+        <w:rPr>
+          <w:rFonts w:hint="eastAsia"/>
+        </w:rPr>
+        <w:t>같은건</w:t>
+      </w:r>
+      <w:proofErr w:type="spellEnd"/>
+      <w:r>
+        <w:rPr>
+          <w:rFonts w:hint="eastAsia"/>
+        </w:rPr>
+        <w:t xml:space="preserve"> 모듈임 </w:t>
+      </w:r>
+      <w:proofErr w:type="spellStart"/>
+      <w:r>
+        <w:rPr>
+          <w:rFonts w:hint="eastAsia"/>
+        </w:rPr>
+        <w:t>비슷한기능끼리</w:t>
+      </w:r>
+      <w:proofErr w:type="spellEnd"/>
+      <w:r>
+        <w:rPr>
+          <w:rFonts w:hint="eastAsia"/>
+        </w:rPr>
+        <w:t xml:space="preserve"> </w:t>
+      </w:r>
+      <w:proofErr w:type="spellStart"/>
+      <w:r>
+        <w:rPr>
+          <w:rFonts w:hint="eastAsia"/>
+        </w:rPr>
+        <w:t>묶어둔</w:t>
+      </w:r>
+      <w:proofErr w:type="spellEnd"/>
+      <w:r>
+        <w:rPr>
+          <w:rFonts w:hint="eastAsia"/>
+        </w:rPr>
+        <w:t xml:space="preserve"> 것.</w:t>
+      </w:r>
+    </w:p>
+    <w:p>
+      <w:r>
+        <w:t>Require(‘</w:t>
+      </w:r>
+      <w:proofErr w:type="spellStart"/>
+      <w:r>
+        <w:t>url</w:t>
+      </w:r>
+      <w:proofErr w:type="spellEnd"/>
+      <w:r>
+        <w:t xml:space="preserve">’) - </w:t>
+      </w:r>
+      <w:proofErr w:type="spellStart"/>
       <w:r>
         <w:rPr>
           <w:rFonts w:hint="eastAsia"/>
@@ -384,15 +506,18 @@
       <w:r>
         <w:t>odejs</w:t>
       </w:r>
+      <w:proofErr w:type="spellEnd"/>
       <w:r>
         <w:rPr>
           <w:rFonts w:hint="eastAsia"/>
         </w:rPr>
         <w:t xml:space="preserve">에게 </w:t>
       </w:r>
+      <w:proofErr w:type="spellStart"/>
       <w:r>
         <w:t>url</w:t>
       </w:r>
+      <w:proofErr w:type="spellEnd"/>
       <w:r>
         <w:rPr>
           <w:rFonts w:hint="eastAsia"/>
@@ -448,6 +573,8 @@
           <w:shd w:val="clear" w:color="auto" w:fill="F2F2F2"/>
         </w:rPr>
       </w:pPr>
+      <w:proofErr w:type="spellStart"/>
+      <w:proofErr w:type="gramStart"/>
       <w:r>
         <w:rPr>
           <w:rFonts w:ascii="Consolas" w:eastAsia="굴림체" w:hAnsi="Consolas" w:cs="굴림체"/>
@@ -456,7 +583,19 @@
           <w:szCs w:val="20"/>
           <w:shd w:val="clear" w:color="auto" w:fill="F2F2F2"/>
         </w:rPr>
-        <w:t>fs.readFile(</w:t>
+        <w:t>fs.readFile</w:t>
+      </w:r>
+      <w:proofErr w:type="spellEnd"/>
+      <w:proofErr w:type="gramEnd"/>
+      <w:r>
+        <w:rPr>
+          <w:rFonts w:ascii="Consolas" w:eastAsia="굴림체" w:hAnsi="Consolas" w:cs="굴림체"/>
+          <w:color w:val="040404"/>
+          <w:kern w:val="0"/>
+          <w:szCs w:val="20"/>
+          <w:shd w:val="clear" w:color="auto" w:fill="F2F2F2"/>
+        </w:rPr>
+        <w:t>(</w:t>
       </w:r>
       <w:r>
         <w:rPr>
@@ -466,7 +605,29 @@
           <w:szCs w:val="20"/>
           <w:shd w:val="clear" w:color="auto" w:fill="F2F2F2"/>
         </w:rPr>
-        <w:t>'/etc/passwd'</w:t>
+        <w:t>'/</w:t>
+      </w:r>
+      <w:proofErr w:type="spellStart"/>
+      <w:r>
+        <w:rPr>
+          <w:rFonts w:ascii="Consolas" w:eastAsia="굴림체" w:hAnsi="Consolas" w:cs="굴림체"/>
+          <w:color w:val="CF350D"/>
+          <w:kern w:val="0"/>
+          <w:szCs w:val="20"/>
+          <w:shd w:val="clear" w:color="auto" w:fill="F2F2F2"/>
+        </w:rPr>
+        <w:t>etc</w:t>
+      </w:r>
+      <w:proofErr w:type="spellEnd"/>
+      <w:r>
+        <w:rPr>
+          <w:rFonts w:ascii="Consolas" w:eastAsia="굴림체" w:hAnsi="Consolas" w:cs="굴림체"/>
+          <w:color w:val="CF350D"/>
+          <w:kern w:val="0"/>
+          <w:szCs w:val="20"/>
+          <w:shd w:val="clear" w:color="auto" w:fill="F2F2F2"/>
+        </w:rPr>
+        <w:t>/passwd'</w:t>
       </w:r>
       <w:r>
         <w:rPr>
@@ -563,8 +724,20 @@
           <w:szCs w:val="20"/>
           <w:shd w:val="clear" w:color="auto" w:fill="F2F2F2"/>
         </w:rPr>
-        <w:t xml:space="preserve"> err;</w:t>
-      </w:r>
+        <w:t xml:space="preserve"> </w:t>
+      </w:r>
+      <w:proofErr w:type="gramStart"/>
+      <w:r>
+        <w:rPr>
+          <w:rFonts w:ascii="Consolas" w:eastAsia="굴림체" w:hAnsi="Consolas" w:cs="굴림체"/>
+          <w:color w:val="040404"/>
+          <w:kern w:val="0"/>
+          <w:szCs w:val="20"/>
+          <w:shd w:val="clear" w:color="auto" w:fill="F2F2F2"/>
+        </w:rPr>
+        <w:t>err;</w:t>
+      </w:r>
+      <w:proofErr w:type="gramEnd"/>
     </w:p>
     <w:p>
       <w:pPr>
@@ -610,8 +783,20 @@
           <w:szCs w:val="20"/>
           <w:shd w:val="clear" w:color="auto" w:fill="F2F2F2"/>
         </w:rPr>
-        <w:t xml:space="preserve">  console.log(data);</w:t>
-      </w:r>
+        <w:t xml:space="preserve">  console.log(data</w:t>
+      </w:r>
+      <w:proofErr w:type="gramStart"/>
+      <w:r>
+        <w:rPr>
+          <w:rFonts w:ascii="Consolas" w:eastAsia="굴림체" w:hAnsi="Consolas" w:cs="굴림체"/>
+          <w:color w:val="040404"/>
+          <w:kern w:val="0"/>
+          <w:szCs w:val="20"/>
+          <w:shd w:val="clear" w:color="auto" w:fill="F2F2F2"/>
+        </w:rPr>
+        <w:t>);</w:t>
+      </w:r>
+      <w:proofErr w:type="gramEnd"/>
     </w:p>
     <w:p>
       <w:pPr>
@@ -681,6 +866,8 @@
           <w:shd w:val="clear" w:color="auto" w:fill="F2F2F2"/>
         </w:rPr>
       </w:pPr>
+      <w:proofErr w:type="spellStart"/>
+      <w:proofErr w:type="gramStart"/>
       <w:r>
         <w:rPr>
           <w:rStyle w:val="HTML0"/>
@@ -690,7 +877,20 @@
           <w:szCs w:val="20"/>
           <w:shd w:val="clear" w:color="auto" w:fill="F2F2F2"/>
         </w:rPr>
-        <w:t>fs.readFile(</w:t>
+        <w:t>fs.readFile</w:t>
+      </w:r>
+      <w:proofErr w:type="spellEnd"/>
+      <w:proofErr w:type="gramEnd"/>
+      <w:r>
+        <w:rPr>
+          <w:rStyle w:val="HTML0"/>
+          <w:rFonts w:ascii="Consolas" w:hAnsi="Consolas"/>
+          <w:color w:val="040404"/>
+          <w:sz w:val="20"/>
+          <w:szCs w:val="20"/>
+          <w:shd w:val="clear" w:color="auto" w:fill="F2F2F2"/>
+        </w:rPr>
+        <w:t>(</w:t>
       </w:r>
       <w:r>
         <w:rPr>
@@ -826,21 +1026,9 @@
           <w:szCs w:val="20"/>
           <w:shd w:val="clear" w:color="auto" w:fill="F2F2F2"/>
         </w:rPr>
-        <w:t>.log(data);</w:t>
-      </w:r>
-    </w:p>
-    <w:p>
-      <w:pPr>
-        <w:pStyle w:val="HTML"/>
-        <w:shd w:val="clear" w:color="auto" w:fill="F2F2F2"/>
-        <w:textAlignment w:val="top"/>
-        <w:rPr>
-          <w:rFonts w:ascii="Consolas" w:hAnsi="Consolas"/>
-          <w:color w:val="333333"/>
-          <w:sz w:val="22"/>
-          <w:szCs w:val="22"/>
-        </w:rPr>
-      </w:pPr>
+        <w:t>.log(data</w:t>
+      </w:r>
+      <w:proofErr w:type="gramStart"/>
       <w:r>
         <w:rPr>
           <w:rStyle w:val="HTML0"/>
@@ -850,15 +1038,48 @@
           <w:szCs w:val="20"/>
           <w:shd w:val="clear" w:color="auto" w:fill="F2F2F2"/>
         </w:rPr>
+        <w:t>);</w:t>
+      </w:r>
+      <w:proofErr w:type="gramEnd"/>
+    </w:p>
+    <w:p>
+      <w:pPr>
+        <w:pStyle w:val="HTML"/>
+        <w:shd w:val="clear" w:color="auto" w:fill="F2F2F2"/>
+        <w:textAlignment w:val="top"/>
+        <w:rPr>
+          <w:rFonts w:ascii="Consolas" w:hAnsi="Consolas"/>
+          <w:color w:val="333333"/>
+          <w:sz w:val="22"/>
+          <w:szCs w:val="22"/>
+        </w:rPr>
+      </w:pPr>
+      <w:r>
+        <w:rPr>
+          <w:rStyle w:val="HTML0"/>
+          <w:rFonts w:ascii="Consolas" w:hAnsi="Consolas"/>
+          <w:color w:val="040404"/>
+          <w:sz w:val="20"/>
+          <w:szCs w:val="20"/>
+          <w:shd w:val="clear" w:color="auto" w:fill="F2F2F2"/>
+        </w:rPr>
         <w:t>});</w:t>
       </w:r>
     </w:p>
     <w:p>
-      <w:r>
-        <w:rPr>
-          <w:rFonts w:hint="eastAsia"/>
-        </w:rPr>
-        <w:t>구버전 같은 효과</w:t>
+      <w:proofErr w:type="spellStart"/>
+      <w:r>
+        <w:rPr>
+          <w:rFonts w:hint="eastAsia"/>
+        </w:rPr>
+        <w:t>구버전</w:t>
+      </w:r>
+      <w:proofErr w:type="spellEnd"/>
+      <w:r>
+        <w:rPr>
+          <w:rFonts w:hint="eastAsia"/>
+        </w:rPr>
+        <w:t xml:space="preserve"> 같은 효과</w:t>
       </w:r>
     </w:p>
     <w:p>
@@ -882,6 +1103,7 @@
       </w:r>
     </w:p>
     <w:p>
+      <w:proofErr w:type="gramStart"/>
       <w:r>
         <w:t xml:space="preserve">Nodejs </w:t>
       </w:r>
@@ -889,7 +1111,28 @@
         <w:rPr>
           <w:rFonts w:hint="eastAsia"/>
         </w:rPr>
-        <w:t>에서 불러온 파일이 수정된 경우 새로고침만 해도 바로 적용된다.</w:t>
+        <w:t>에서</w:t>
+      </w:r>
+      <w:proofErr w:type="gramEnd"/>
+      <w:r>
+        <w:rPr>
+          <w:rFonts w:hint="eastAsia"/>
+        </w:rPr>
+        <w:t xml:space="preserve"> 불러온 파일이 수정된 경우 </w:t>
+      </w:r>
+      <w:proofErr w:type="spellStart"/>
+      <w:r>
+        <w:rPr>
+          <w:rFonts w:hint="eastAsia"/>
+        </w:rPr>
+        <w:t>새로고침만</w:t>
+      </w:r>
+      <w:proofErr w:type="spellEnd"/>
+      <w:r>
+        <w:rPr>
+          <w:rFonts w:hint="eastAsia"/>
+        </w:rPr>
+        <w:t xml:space="preserve"> 해도 바로 적용된다.</w:t>
       </w:r>
     </w:p>
     <w:p/>
@@ -903,10 +1146,29 @@
     </w:p>
     <w:p>
       <w:r>
-        <w:t>Var args = process.argv;</w:t>
-      </w:r>
-    </w:p>
-    <w:p>
+        <w:t xml:space="preserve">Var </w:t>
+      </w:r>
+      <w:proofErr w:type="spellStart"/>
+      <w:r>
+        <w:t>args</w:t>
+      </w:r>
+      <w:proofErr w:type="spellEnd"/>
+      <w:r>
+        <w:t xml:space="preserve"> = </w:t>
+      </w:r>
+      <w:proofErr w:type="spellStart"/>
+      <w:proofErr w:type="gramStart"/>
+      <w:r>
+        <w:t>process.argv</w:t>
+      </w:r>
+      <w:proofErr w:type="spellEnd"/>
+      <w:proofErr w:type="gramEnd"/>
+      <w:r>
+        <w:t>;</w:t>
+      </w:r>
+    </w:p>
+    <w:p>
+      <w:proofErr w:type="spellStart"/>
       <w:r>
         <w:rPr>
           <w:rFonts w:hint="eastAsia"/>
@@ -916,11 +1178,26 @@
       <w:r>
         <w:t>rgs</w:t>
       </w:r>
-      <w:r>
-        <w:rPr>
-          <w:rFonts w:hint="eastAsia"/>
-        </w:rPr>
-        <w:t>라는 배열에 콘솔에서 입력값을 문자로 받아온다.</w:t>
+      <w:proofErr w:type="spellEnd"/>
+      <w:r>
+        <w:rPr>
+          <w:rFonts w:hint="eastAsia"/>
+        </w:rPr>
+        <w:t xml:space="preserve">라는 배열에 콘솔에서 </w:t>
+      </w:r>
+      <w:proofErr w:type="spellStart"/>
+      <w:r>
+        <w:rPr>
+          <w:rFonts w:hint="eastAsia"/>
+        </w:rPr>
+        <w:t>입력값을</w:t>
+      </w:r>
+      <w:proofErr w:type="spellEnd"/>
+      <w:r>
+        <w:rPr>
+          <w:rFonts w:hint="eastAsia"/>
+        </w:rPr>
+        <w:t xml:space="preserve"> 문자로 받아온다.</w:t>
       </w:r>
     </w:p>
     <w:p>
@@ -941,8 +1218,15 @@
       </w:r>
     </w:p>
     <w:p>
-      <w:r>
-        <w:t xml:space="preserve">process.argv </w:t>
+      <w:proofErr w:type="spellStart"/>
+      <w:proofErr w:type="gramStart"/>
+      <w:r>
+        <w:t>process.argv</w:t>
+      </w:r>
+      <w:proofErr w:type="spellEnd"/>
+      <w:proofErr w:type="gramEnd"/>
+      <w:r>
+        <w:t xml:space="preserve"> </w:t>
       </w:r>
       <w:r>
         <w:rPr>
@@ -961,6 +1245,7 @@
       </w:r>
     </w:p>
     <w:p>
+      <w:proofErr w:type="spellStart"/>
       <w:r>
         <w:rPr>
           <w:rFonts w:hint="eastAsia"/>
@@ -970,6 +1255,7 @@
       <w:r>
         <w:t>rgs</w:t>
       </w:r>
+      <w:proofErr w:type="spellEnd"/>
       <w:r>
         <w:rPr>
           <w:rFonts w:hint="eastAsia"/>
@@ -988,8 +1274,13 @@
     </w:p>
     <w:p/>
     <w:p>
-      <w:r>
-        <w:t xml:space="preserve">Response.writeHead(200) – </w:t>
+      <w:proofErr w:type="spellStart"/>
+      <w:r>
+        <w:t>Response.writeHead</w:t>
+      </w:r>
+      <w:proofErr w:type="spellEnd"/>
+      <w:r>
+        <w:t xml:space="preserve">(200) – </w:t>
       </w:r>
       <w:r>
         <w:rPr>
@@ -999,8 +1290,13 @@
       </w:r>
     </w:p>
     <w:p>
-      <w:r>
-        <w:t xml:space="preserve">Response.writeHead(404) – </w:t>
+      <w:proofErr w:type="spellStart"/>
+      <w:r>
+        <w:t>Response.writeHead</w:t>
+      </w:r>
+      <w:proofErr w:type="spellEnd"/>
+      <w:r>
+        <w:t xml:space="preserve">(404) – </w:t>
       </w:r>
       <w:r>
         <w:rPr>
@@ -1014,10 +1310,24 @@
     <w:p>
       <w:r>
         <w:lastRenderedPageBreak/>
-        <w:t>Var _url=request.url;</w:t>
-      </w:r>
-    </w:p>
-    <w:p>
+        <w:t>Var _</w:t>
+      </w:r>
+      <w:proofErr w:type="spellStart"/>
+      <w:r>
+        <w:t>url</w:t>
+      </w:r>
+      <w:proofErr w:type="spellEnd"/>
+      <w:r>
+        <w:t>=</w:t>
+      </w:r>
+      <w:proofErr w:type="gramStart"/>
+      <w:r>
+        <w:t>request.url;</w:t>
+      </w:r>
+      <w:proofErr w:type="gramEnd"/>
+    </w:p>
+    <w:p>
+      <w:proofErr w:type="spellStart"/>
       <w:r>
         <w:t>Url.</w:t>
       </w:r>
@@ -1028,7 +1338,21 @@
         <w:t>p</w:t>
       </w:r>
       <w:r>
-        <w:t>arse(_url,ture)</w:t>
+        <w:t>arse</w:t>
+      </w:r>
+      <w:proofErr w:type="spellEnd"/>
+      <w:r>
+        <w:t>(_</w:t>
+      </w:r>
+      <w:proofErr w:type="spellStart"/>
+      <w:proofErr w:type="gramStart"/>
+      <w:r>
+        <w:t>url,ture</w:t>
+      </w:r>
+      <w:proofErr w:type="spellEnd"/>
+      <w:proofErr w:type="gramEnd"/>
+      <w:r>
+        <w:t>)</w:t>
       </w:r>
       <w:r>
         <w:rPr>
@@ -1036,9 +1360,11 @@
         </w:rPr>
         <w:t xml:space="preserve">는 </w:t>
       </w:r>
+      <w:proofErr w:type="spellStart"/>
       <w:r>
         <w:t>url</w:t>
       </w:r>
+      <w:proofErr w:type="spellEnd"/>
       <w:r>
         <w:rPr>
           <w:rFonts w:hint="eastAsia"/>
@@ -1053,6 +1379,7 @@
       <w:r>
         <w:t xml:space="preserve"> </w:t>
       </w:r>
+      <w:proofErr w:type="spellStart"/>
       <w:r>
         <w:t>Url.</w:t>
       </w:r>
@@ -1063,7 +1390,21 @@
         <w:t>p</w:t>
       </w:r>
       <w:r>
-        <w:t>arse(_url,ture).pathname;</w:t>
+        <w:t>arse</w:t>
+      </w:r>
+      <w:proofErr w:type="spellEnd"/>
+      <w:r>
+        <w:t>(_</w:t>
+      </w:r>
+      <w:proofErr w:type="spellStart"/>
+      <w:proofErr w:type="gramStart"/>
+      <w:r>
+        <w:t>url,ture</w:t>
+      </w:r>
+      <w:proofErr w:type="spellEnd"/>
+      <w:proofErr w:type="gramEnd"/>
+      <w:r>
+        <w:t>).pathname;</w:t>
       </w:r>
     </w:p>
     <w:p>
@@ -1081,6 +1422,7 @@
       <w:r>
         <w:t>Pathname</w:t>
       </w:r>
+      <w:proofErr w:type="gramStart"/>
       <w:r>
         <w:rPr>
           <w:rFonts w:hint="eastAsia"/>
@@ -1088,7 +1430,11 @@
         <w:t xml:space="preserve">은 </w:t>
       </w:r>
       <w:r>
-        <w:t xml:space="preserve">/ </w:t>
+        <w:t>/</w:t>
+      </w:r>
+      <w:proofErr w:type="gramEnd"/>
+      <w:r>
+        <w:t xml:space="preserve"> </w:t>
       </w:r>
       <w:r>
         <w:rPr>
@@ -1103,7 +1449,21 @@
         <w:rPr>
           <w:rFonts w:hint="eastAsia"/>
         </w:rPr>
-        <w:t xml:space="preserve">따라서 쿼리스트링을 통해 페이지를 나누는 경우 </w:t>
+        <w:t xml:space="preserve">따라서 </w:t>
+      </w:r>
+      <w:proofErr w:type="spellStart"/>
+      <w:r>
+        <w:rPr>
+          <w:rFonts w:hint="eastAsia"/>
+        </w:rPr>
+        <w:t>쿼리스트링을</w:t>
+      </w:r>
+      <w:proofErr w:type="spellEnd"/>
+      <w:r>
+        <w:rPr>
+          <w:rFonts w:hint="eastAsia"/>
+        </w:rPr>
+        <w:t xml:space="preserve"> 통해 페이지를 나누는 경우 </w:t>
       </w:r>
       <w:r>
         <w:t>pathname</w:t>
@@ -1112,7 +1472,21 @@
         <w:rPr>
           <w:rFonts w:hint="eastAsia"/>
         </w:rPr>
-        <w:t>이 루트인지 아닌지에 따라 유효한 페이지인지 아닌지를 구분할 수 있다.</w:t>
+        <w:t xml:space="preserve">이 루트인지 </w:t>
+      </w:r>
+      <w:proofErr w:type="spellStart"/>
+      <w:r>
+        <w:rPr>
+          <w:rFonts w:hint="eastAsia"/>
+        </w:rPr>
+        <w:t>아닌지에</w:t>
+      </w:r>
+      <w:proofErr w:type="spellEnd"/>
+      <w:r>
+        <w:rPr>
+          <w:rFonts w:hint="eastAsia"/>
+        </w:rPr>
+        <w:t xml:space="preserve"> 따라 유효한 페이지인지 아닌지를 구분할 수 있다.</w:t>
       </w:r>
     </w:p>
     <w:p/>
@@ -1130,7 +1504,21 @@
         <w:rPr>
           <w:rFonts w:hint="eastAsia"/>
         </w:rPr>
-        <w:t>로만 구분되었기 때문에 하위 페이지와는 구분이 안되어있다.</w:t>
+        <w:t xml:space="preserve">로만 구분되었기 때문에 하위 페이지와는 구분이 </w:t>
+      </w:r>
+      <w:proofErr w:type="spellStart"/>
+      <w:r>
+        <w:rPr>
+          <w:rFonts w:hint="eastAsia"/>
+        </w:rPr>
+        <w:t>안되어있다</w:t>
+      </w:r>
+      <w:proofErr w:type="spellEnd"/>
+      <w:r>
+        <w:rPr>
+          <w:rFonts w:hint="eastAsia"/>
+        </w:rPr>
+        <w:t>.</w:t>
       </w:r>
     </w:p>
     <w:p>
@@ -1149,14 +1537,52 @@
         </w:rPr>
         <w:t xml:space="preserve">가 </w:t>
       </w:r>
+      <w:proofErr w:type="spellStart"/>
       <w:r>
         <w:t>undifined</w:t>
       </w:r>
-      <w:r>
-        <w:rPr>
-          <w:rFonts w:hint="eastAsia"/>
-        </w:rPr>
-        <w:t>라면 메인페이지 임을 알 수 있으므로 하위페이지의 처리와 동일하게 조건문을 통해 구분하여 메인페이지를 구성할 수 있다.</w:t>
+      <w:proofErr w:type="spellEnd"/>
+      <w:r>
+        <w:rPr>
+          <w:rFonts w:hint="eastAsia"/>
+        </w:rPr>
+        <w:t xml:space="preserve">라면 </w:t>
+      </w:r>
+      <w:proofErr w:type="spellStart"/>
+      <w:proofErr w:type="gramStart"/>
+      <w:r>
+        <w:rPr>
+          <w:rFonts w:hint="eastAsia"/>
+        </w:rPr>
+        <w:t>메인페이지</w:t>
+      </w:r>
+      <w:proofErr w:type="spellEnd"/>
+      <w:r>
+        <w:rPr>
+          <w:rFonts w:hint="eastAsia"/>
+        </w:rPr>
+        <w:t xml:space="preserve"> 임을</w:t>
+      </w:r>
+      <w:proofErr w:type="gramEnd"/>
+      <w:r>
+        <w:rPr>
+          <w:rFonts w:hint="eastAsia"/>
+        </w:rPr>
+        <w:t xml:space="preserve"> 알 수 있으므로 하위페이지의 처리와 동일하게 조건문을 통해 구분하여 </w:t>
+      </w:r>
+      <w:proofErr w:type="spellStart"/>
+      <w:r>
+        <w:rPr>
+          <w:rFonts w:hint="eastAsia"/>
+        </w:rPr>
+        <w:t>메인페이지를</w:t>
+      </w:r>
+      <w:proofErr w:type="spellEnd"/>
+      <w:r>
+        <w:rPr>
+          <w:rFonts w:hint="eastAsia"/>
+        </w:rPr>
+        <w:t xml:space="preserve"> 구성할 수 있다.</w:t>
       </w:r>
     </w:p>
     <w:p/>
@@ -1182,7 +1608,15 @@
         <w:t>r</w:t>
       </w:r>
       <w:r>
-        <w:t xml:space="preserve"> testFolder = ‘</w:t>
+        <w:t xml:space="preserve"> </w:t>
+      </w:r>
+      <w:proofErr w:type="spellStart"/>
+      <w:r>
+        <w:t>testFolder</w:t>
+      </w:r>
+      <w:proofErr w:type="spellEnd"/>
+      <w:r>
+        <w:t xml:space="preserve"> = ‘</w:t>
       </w:r>
       <w:r>
         <w:rPr>
@@ -1196,19 +1630,57 @@
     </w:p>
     <w:p>
       <w:r>
-        <w:t>Var fs = require(‘fs’);</w:t>
-      </w:r>
-    </w:p>
-    <w:p>
-      <w:r>
-        <w:t>Fs.readdir(testFolder,function(error,filelist){</w:t>
+        <w:t>Var fs = require(‘fs’</w:t>
+      </w:r>
+      <w:proofErr w:type="gramStart"/>
+      <w:r>
+        <w:t>);</w:t>
+      </w:r>
+      <w:proofErr w:type="gramEnd"/>
+    </w:p>
+    <w:p>
+      <w:proofErr w:type="spellStart"/>
+      <w:proofErr w:type="gramStart"/>
+      <w:r>
+        <w:t>Fs.readdir</w:t>
+      </w:r>
+      <w:proofErr w:type="spellEnd"/>
+      <w:proofErr w:type="gramEnd"/>
+      <w:r>
+        <w:t>(</w:t>
+      </w:r>
+      <w:proofErr w:type="spellStart"/>
+      <w:r>
+        <w:t>testFolder,function</w:t>
+      </w:r>
+      <w:proofErr w:type="spellEnd"/>
+      <w:r>
+        <w:t>(</w:t>
+      </w:r>
+      <w:proofErr w:type="spellStart"/>
+      <w:r>
+        <w:t>error,filelist</w:t>
+      </w:r>
+      <w:proofErr w:type="spellEnd"/>
+      <w:r>
+        <w:t>){</w:t>
       </w:r>
     </w:p>
     <w:p>
       <w:r>
         <w:tab/>
-        <w:t>Console.log(filelist);</w:t>
-      </w:r>
+        <w:t>Console.log(</w:t>
+      </w:r>
+      <w:proofErr w:type="spellStart"/>
+      <w:r>
+        <w:t>filelist</w:t>
+      </w:r>
+      <w:proofErr w:type="spellEnd"/>
+      <w:proofErr w:type="gramStart"/>
+      <w:r>
+        <w:t>);</w:t>
+      </w:r>
+      <w:proofErr w:type="gramEnd"/>
     </w:p>
     <w:p>
       <w:r>
@@ -1216,18 +1688,31 @@
       </w:r>
     </w:p>
     <w:p>
-      <w:r>
-        <w:rPr>
-          <w:rFonts w:hint="eastAsia"/>
-        </w:rPr>
-        <w:t>라고 하면 해당 폴더의 파일들의 목록을 배열상태로 가져온다.</w:t>
+      <w:proofErr w:type="spellStart"/>
+      <w:r>
+        <w:rPr>
+          <w:rFonts w:hint="eastAsia"/>
+        </w:rPr>
+        <w:t>라고</w:t>
+      </w:r>
+      <w:proofErr w:type="spellEnd"/>
+      <w:r>
+        <w:rPr>
+          <w:rFonts w:hint="eastAsia"/>
+        </w:rPr>
+        <w:t xml:space="preserve"> 하면 해당 폴더의 파일들의 목록을 배열상태로 가져온다.</w:t>
       </w:r>
     </w:p>
     <w:p/>
     <w:p>
       <w:r>
-        <w:t>Node js</w:t>
-      </w:r>
+        <w:t xml:space="preserve">Node </w:t>
+      </w:r>
+      <w:proofErr w:type="spellStart"/>
+      <w:r>
+        <w:t>js</w:t>
+      </w:r>
+      <w:proofErr w:type="spellEnd"/>
       <w:r>
         <w:rPr>
           <w:rFonts w:hint="eastAsia"/>
@@ -1239,11 +1724,19 @@
       <w:r>
         <w:t xml:space="preserve">Function </w:t>
       </w:r>
-      <w:r>
-        <w:rPr>
-          <w:rFonts w:hint="eastAsia"/>
-        </w:rPr>
-        <w:t>함수명(</w:t>
+      <w:proofErr w:type="spellStart"/>
+      <w:r>
+        <w:rPr>
+          <w:rFonts w:hint="eastAsia"/>
+        </w:rPr>
+        <w:t>함수명</w:t>
+      </w:r>
+      <w:proofErr w:type="spellEnd"/>
+      <w:r>
+        <w:rPr>
+          <w:rFonts w:hint="eastAsia"/>
+        </w:rPr>
+        <w:t>(</w:t>
       </w:r>
       <w:r>
         <w:t>){</w:t>
@@ -1263,7 +1756,21 @@
         <w:rPr>
           <w:rFonts w:hint="eastAsia"/>
         </w:rPr>
-        <w:t>호출 함수명;</w:t>
+        <w:t xml:space="preserve">호출 </w:t>
+      </w:r>
+      <w:proofErr w:type="spellStart"/>
+      <w:r>
+        <w:rPr>
+          <w:rFonts w:hint="eastAsia"/>
+        </w:rPr>
+        <w:t>함수명</w:t>
+      </w:r>
+      <w:proofErr w:type="spellEnd"/>
+      <w:r>
+        <w:rPr>
+          <w:rFonts w:hint="eastAsia"/>
+        </w:rPr>
+        <w:t>;</w:t>
       </w:r>
     </w:p>
     <w:p>
@@ -1281,7 +1788,21 @@
         <w:rPr>
           <w:rFonts w:hint="eastAsia"/>
         </w:rPr>
-        <w:t xml:space="preserve">라는 객체에 정리되어있는 반올림 함수 </w:t>
+        <w:t xml:space="preserve">라는 객체에 </w:t>
+      </w:r>
+      <w:proofErr w:type="spellStart"/>
+      <w:r>
+        <w:rPr>
+          <w:rFonts w:hint="eastAsia"/>
+        </w:rPr>
+        <w:t>정리되어있는</w:t>
+      </w:r>
+      <w:proofErr w:type="spellEnd"/>
+      <w:r>
+        <w:rPr>
+          <w:rFonts w:hint="eastAsia"/>
+        </w:rPr>
+        <w:t xml:space="preserve"> 반올림 함수 </w:t>
       </w:r>
       <w:r>
         <w:t>round</w:t>
@@ -1292,10 +1813,21 @@
         <w:rPr>
           <w:rFonts w:hint="eastAsia"/>
         </w:rPr>
-        <w:t>호출 M</w:t>
-      </w:r>
-      <w:r>
-        <w:t>ath.round(1.6)</w:t>
+        <w:t xml:space="preserve">호출 </w:t>
+      </w:r>
+      <w:proofErr w:type="spellStart"/>
+      <w:r>
+        <w:rPr>
+          <w:rFonts w:hint="eastAsia"/>
+        </w:rPr>
+        <w:t>M</w:t>
+      </w:r>
+      <w:r>
+        <w:t>ath.round</w:t>
+      </w:r>
+      <w:proofErr w:type="spellEnd"/>
+      <w:r>
+        <w:t>(1.6)</w:t>
       </w:r>
     </w:p>
     <w:p>
@@ -1320,7 +1852,17 @@
     </w:p>
     <w:p>
       <w:r>
-        <w:t>Function sum(first,second){//</w:t>
+        <w:t>Function sum(</w:t>
+      </w:r>
+      <w:proofErr w:type="spellStart"/>
+      <w:proofErr w:type="gramStart"/>
+      <w:r>
+        <w:t>first,second</w:t>
+      </w:r>
+      <w:proofErr w:type="spellEnd"/>
+      <w:proofErr w:type="gramEnd"/>
+      <w:r>
+        <w:t>){//</w:t>
       </w:r>
       <w:r>
         <w:rPr>
@@ -1335,8 +1877,21 @@
     <w:p>
       <w:r>
         <w:tab/>
-        <w:t>Return first+second;</w:t>
-      </w:r>
+        <w:t xml:space="preserve">Return </w:t>
+      </w:r>
+      <w:proofErr w:type="spellStart"/>
+      <w:r>
+        <w:t>first+</w:t>
+      </w:r>
+      <w:proofErr w:type="gramStart"/>
+      <w:r>
+        <w:t>second</w:t>
+      </w:r>
+      <w:proofErr w:type="spellEnd"/>
+      <w:r>
+        <w:t>;</w:t>
+      </w:r>
+      <w:proofErr w:type="gramEnd"/>
     </w:p>
     <w:p>
       <w:r>
@@ -1345,13 +1900,29 @@
     </w:p>
     <w:p>
       <w:r>
-        <w:t>Sum(2,4); //</w:t>
-      </w:r>
-      <w:r>
-        <w:rPr>
-          <w:rFonts w:hint="eastAsia"/>
-        </w:rPr>
-        <w:t>아귀먼트/</w:t>
+        <w:t>Sum(2,4)</w:t>
+      </w:r>
+      <w:proofErr w:type="gramStart"/>
+      <w:r>
+        <w:t>; /</w:t>
+      </w:r>
+      <w:proofErr w:type="gramEnd"/>
+      <w:r>
+        <w:t>/</w:t>
+      </w:r>
+      <w:proofErr w:type="spellStart"/>
+      <w:r>
+        <w:rPr>
+          <w:rFonts w:hint="eastAsia"/>
+        </w:rPr>
+        <w:t>아귀먼트</w:t>
+      </w:r>
+      <w:proofErr w:type="spellEnd"/>
+      <w:r>
+        <w:rPr>
+          <w:rFonts w:hint="eastAsia"/>
+        </w:rPr>
+        <w:t>/</w:t>
       </w:r>
       <w:r>
         <w:t>argument</w:t>
@@ -1434,6 +2005,7 @@
       <w:r>
         <w:t xml:space="preserve">Pm2 – </w:t>
       </w:r>
+      <w:proofErr w:type="spellStart"/>
       <w:r>
         <w:rPr>
           <w:rFonts w:hint="eastAsia"/>
@@ -1443,6 +2015,7 @@
       <w:r>
         <w:t>odejs</w:t>
       </w:r>
+      <w:proofErr w:type="spellEnd"/>
       <w:r>
         <w:rPr>
           <w:rFonts w:hint="eastAsia"/>
@@ -1456,7 +2029,21 @@
         <w:rPr>
           <w:rFonts w:hint="eastAsia"/>
         </w:rPr>
-        <w:t>수정사항 발생시 자동으로 껏다 켜준다.</w:t>
+        <w:t xml:space="preserve">수정사항 발생시 자동으로 </w:t>
+      </w:r>
+      <w:proofErr w:type="spellStart"/>
+      <w:r>
+        <w:rPr>
+          <w:rFonts w:hint="eastAsia"/>
+        </w:rPr>
+        <w:t>껏다</w:t>
+      </w:r>
+      <w:proofErr w:type="spellEnd"/>
+      <w:r>
+        <w:rPr>
+          <w:rFonts w:hint="eastAsia"/>
+        </w:rPr>
+        <w:t xml:space="preserve"> 켜준다.</w:t>
       </w:r>
     </w:p>
     <w:p/>
@@ -1469,8 +2056,13 @@
       </w:r>
     </w:p>
     <w:p>
-      <w:r>
-        <w:t>Npm install pm2 -g</w:t>
+      <w:proofErr w:type="spellStart"/>
+      <w:r>
+        <w:t>Npm</w:t>
+      </w:r>
+      <w:proofErr w:type="spellEnd"/>
+      <w:r>
+        <w:t xml:space="preserve"> install pm2 -g</w:t>
       </w:r>
     </w:p>
     <w:p/>
@@ -1501,8 +2093,13 @@
     </w:p>
     <w:p>
       <w:r>
-        <w:t>Pm2 monit</w:t>
-      </w:r>
+        <w:t xml:space="preserve">Pm2 </w:t>
+      </w:r>
+      <w:proofErr w:type="spellStart"/>
+      <w:r>
+        <w:t>monit</w:t>
+      </w:r>
+      <w:proofErr w:type="spellEnd"/>
     </w:p>
     <w:p/>
     <w:p>
@@ -1547,20 +2144,56 @@
     </w:p>
     <w:p/>
     <w:p>
-      <w:r>
-        <w:rPr>
-          <w:rFonts w:hint="eastAsia"/>
-        </w:rPr>
-        <w:t>수정시 자동 껏다킴/</w:t>
-      </w:r>
-      <w:r>
+      <w:proofErr w:type="spellStart"/>
+      <w:r>
+        <w:rPr>
+          <w:rFonts w:hint="eastAsia"/>
+        </w:rPr>
+        <w:t>수정시</w:t>
+      </w:r>
+      <w:proofErr w:type="spellEnd"/>
+      <w:r>
+        <w:rPr>
+          <w:rFonts w:hint="eastAsia"/>
+        </w:rPr>
+        <w:t xml:space="preserve"> 자동 </w:t>
+      </w:r>
+      <w:proofErr w:type="spellStart"/>
+      <w:r>
+        <w:rPr>
+          <w:rFonts w:hint="eastAsia"/>
+        </w:rPr>
+        <w:t>껏다킴</w:t>
+      </w:r>
+      <w:proofErr w:type="spellEnd"/>
+      <w:r>
+        <w:rPr>
+          <w:rFonts w:hint="eastAsia"/>
+        </w:rPr>
         <w:t>/</w:t>
       </w:r>
       <w:r>
-        <w:rPr>
-          <w:rFonts w:hint="eastAsia"/>
-        </w:rPr>
-        <w:t>웹페이지 자체는 새로고침 해야함</w:t>
+        <w:t>/</w:t>
+      </w:r>
+      <w:r>
+        <w:rPr>
+          <w:rFonts w:hint="eastAsia"/>
+        </w:rPr>
+        <w:t xml:space="preserve">웹페이지 자체는 </w:t>
+      </w:r>
+      <w:proofErr w:type="spellStart"/>
+      <w:r>
+        <w:rPr>
+          <w:rFonts w:hint="eastAsia"/>
+        </w:rPr>
+        <w:t>새로고침</w:t>
+      </w:r>
+      <w:proofErr w:type="spellEnd"/>
+      <w:r>
+        <w:rPr>
+          <w:rFonts w:hint="eastAsia"/>
+        </w:rPr>
+        <w:t xml:space="preserve"> 해야함</w:t>
       </w:r>
     </w:p>
     <w:p>
@@ -1612,7 +2245,21 @@
         <w:rPr>
           <w:rFonts w:hint="eastAsia"/>
         </w:rPr>
-        <w:t>액션 속성이 가리키는 서버로 쿼리스트링 형태로 데이터를 전송한다.</w:t>
+        <w:t xml:space="preserve">액션 속성이 가리키는 서버로 </w:t>
+      </w:r>
+      <w:proofErr w:type="spellStart"/>
+      <w:r>
+        <w:rPr>
+          <w:rFonts w:hint="eastAsia"/>
+        </w:rPr>
+        <w:t>쿼리스트링</w:t>
+      </w:r>
+      <w:proofErr w:type="spellEnd"/>
+      <w:r>
+        <w:rPr>
+          <w:rFonts w:hint="eastAsia"/>
+        </w:rPr>
+        <w:t xml:space="preserve"> 형태로 데이터를 전송한다.</w:t>
       </w:r>
     </w:p>
     <w:p>
@@ -1646,7 +2293,21 @@
         <w:rPr>
           <w:rFonts w:hint="eastAsia"/>
         </w:rPr>
-        <w:t>방식으로 전송해야 서버만 쿼리스트링에 추가된다.</w:t>
+        <w:t xml:space="preserve">방식으로 전송해야 서버만 </w:t>
+      </w:r>
+      <w:proofErr w:type="spellStart"/>
+      <w:r>
+        <w:rPr>
+          <w:rFonts w:hint="eastAsia"/>
+        </w:rPr>
+        <w:t>쿼리스트링에</w:t>
+      </w:r>
+      <w:proofErr w:type="spellEnd"/>
+      <w:r>
+        <w:rPr>
+          <w:rFonts w:hint="eastAsia"/>
+        </w:rPr>
+        <w:t xml:space="preserve"> 추가된다.</w:t>
       </w:r>
     </w:p>
     <w:p/>
@@ -1694,14 +2355,26 @@
       </w:r>
     </w:p>
     <w:p>
-      <w:r>
-        <w:t>request.on('data', function (data) {</w:t>
-      </w:r>
-    </w:p>
-    <w:p>
-      <w:r>
-        <w:t xml:space="preserve">      body += data;</w:t>
-      </w:r>
+      <w:proofErr w:type="spellStart"/>
+      <w:proofErr w:type="gramStart"/>
+      <w:r>
+        <w:t>request.on</w:t>
+      </w:r>
+      <w:proofErr w:type="spellEnd"/>
+      <w:proofErr w:type="gramEnd"/>
+      <w:r>
+        <w:t>('data', function (data) {</w:t>
+      </w:r>
+    </w:p>
+    <w:p>
+      <w:r>
+        <w:t xml:space="preserve">      body += </w:t>
+      </w:r>
+      <w:proofErr w:type="gramStart"/>
+      <w:r>
+        <w:t>data;</w:t>
+      </w:r>
+      <w:proofErr w:type="gramEnd"/>
     </w:p>
     <w:p/>
     <w:p>
@@ -1716,8 +2389,13 @@
         </w:rPr>
         <w:t xml:space="preserve">데이터가 들어올 때 마다 </w:t>
       </w:r>
-      <w:r>
-        <w:t xml:space="preserve">fuction(data) </w:t>
+      <w:proofErr w:type="spellStart"/>
+      <w:r>
+        <w:t>fuction</w:t>
+      </w:r>
+      <w:proofErr w:type="spellEnd"/>
+      <w:r>
+        <w:t xml:space="preserve">(data) </w:t>
       </w:r>
       <w:r>
         <w:rPr>
@@ -1744,27 +2422,80 @@
         <w:t xml:space="preserve">상단 추가 </w:t>
       </w:r>
       <w:r>
-        <w:t>var qs = require('querystring');</w:t>
-      </w:r>
-    </w:p>
-    <w:p>
-      <w:r>
-        <w:t>request.on('end', function () {</w:t>
-      </w:r>
-    </w:p>
-    <w:p>
-      <w:r>
-        <w:t xml:space="preserve">      var post = qs.parse(body);</w:t>
-      </w:r>
-    </w:p>
-    <w:p>
-      <w:r>
-        <w:t xml:space="preserve">      var title = post.title;</w:t>
-      </w:r>
-    </w:p>
-    <w:p>
-      <w:r>
-        <w:t xml:space="preserve">      var description = post.description;</w:t>
+        <w:t xml:space="preserve">var </w:t>
+      </w:r>
+      <w:proofErr w:type="spellStart"/>
+      <w:r>
+        <w:t>qs</w:t>
+      </w:r>
+      <w:proofErr w:type="spellEnd"/>
+      <w:r>
+        <w:t xml:space="preserve"> = require('</w:t>
+      </w:r>
+      <w:proofErr w:type="spellStart"/>
+      <w:r>
+        <w:t>querystring</w:t>
+      </w:r>
+      <w:proofErr w:type="spellEnd"/>
+      <w:r>
+        <w:t>');</w:t>
+      </w:r>
+    </w:p>
+    <w:p>
+      <w:proofErr w:type="spellStart"/>
+      <w:proofErr w:type="gramStart"/>
+      <w:r>
+        <w:t>request.on</w:t>
+      </w:r>
+      <w:proofErr w:type="spellEnd"/>
+      <w:proofErr w:type="gramEnd"/>
+      <w:r>
+        <w:t>('end', function () {</w:t>
+      </w:r>
+    </w:p>
+    <w:p>
+      <w:r>
+        <w:t xml:space="preserve">      var post = </w:t>
+      </w:r>
+      <w:proofErr w:type="spellStart"/>
+      <w:proofErr w:type="gramStart"/>
+      <w:r>
+        <w:t>qs.parse</w:t>
+      </w:r>
+      <w:proofErr w:type="spellEnd"/>
+      <w:proofErr w:type="gramEnd"/>
+      <w:r>
+        <w:t>(body);</w:t>
+      </w:r>
+    </w:p>
+    <w:p>
+      <w:r>
+        <w:t xml:space="preserve">      var title = </w:t>
+      </w:r>
+      <w:proofErr w:type="spellStart"/>
+      <w:proofErr w:type="gramStart"/>
+      <w:r>
+        <w:t>post.title</w:t>
+      </w:r>
+      <w:proofErr w:type="spellEnd"/>
+      <w:proofErr w:type="gramEnd"/>
+      <w:r>
+        <w:t>;</w:t>
+      </w:r>
+    </w:p>
+    <w:p>
+      <w:r>
+        <w:t xml:space="preserve">      var description = </w:t>
+      </w:r>
+      <w:proofErr w:type="spellStart"/>
+      <w:proofErr w:type="gramStart"/>
+      <w:r>
+        <w:t>post.description</w:t>
+      </w:r>
+      <w:proofErr w:type="spellEnd"/>
+      <w:proofErr w:type="gramEnd"/>
+      <w:r>
+        <w:t>;</w:t>
       </w:r>
     </w:p>
     <w:p>
@@ -1777,7 +2508,21 @@
         <w:rPr>
           <w:rFonts w:hint="eastAsia"/>
         </w:rPr>
-        <w:t>모든 수신이 끝난경우 변수에 배열 형태로 저장한 뒤 이용할 수 있게 된다.</w:t>
+        <w:t xml:space="preserve">모든 수신이 </w:t>
+      </w:r>
+      <w:proofErr w:type="spellStart"/>
+      <w:r>
+        <w:rPr>
+          <w:rFonts w:hint="eastAsia"/>
+        </w:rPr>
+        <w:t>끝난경우</w:t>
+      </w:r>
+      <w:proofErr w:type="spellEnd"/>
+      <w:r>
+        <w:rPr>
+          <w:rFonts w:hint="eastAsia"/>
+        </w:rPr>
+        <w:t xml:space="preserve"> 변수에 배열 형태로 저장한 뒤 이용할 수 있게 된다.</w:t>
       </w:r>
     </w:p>
     <w:p/>
@@ -1790,8 +2535,15 @@
       </w:r>
     </w:p>
     <w:p>
-      <w:r>
-        <w:t>Fs.writeFile(`data/${title}`,description,’utf8’,function(err){</w:t>
+      <w:proofErr w:type="spellStart"/>
+      <w:proofErr w:type="gramStart"/>
+      <w:r>
+        <w:t>Fs.writeFile</w:t>
+      </w:r>
+      <w:proofErr w:type="spellEnd"/>
+      <w:proofErr w:type="gramEnd"/>
+      <w:r>
+        <w:t>(`data/${title}`,description,’utf8’,function(err){</w:t>
       </w:r>
     </w:p>
     <w:p>
@@ -1809,14 +2561,34 @@
       </w:r>
     </w:p>
     <w:p>
-      <w:r>
-        <w:t>response.writeHead(200);</w:t>
-      </w:r>
-    </w:p>
-    <w:p>
-      <w:r>
-        <w:t xml:space="preserve">    response.end('success');</w:t>
-      </w:r>
+      <w:proofErr w:type="spellStart"/>
+      <w:proofErr w:type="gramStart"/>
+      <w:r>
+        <w:t>response.writeHead</w:t>
+      </w:r>
+      <w:proofErr w:type="spellEnd"/>
+      <w:proofErr w:type="gramEnd"/>
+      <w:r>
+        <w:t>(200);</w:t>
+      </w:r>
+    </w:p>
+    <w:p>
+      <w:r>
+        <w:t xml:space="preserve">    </w:t>
+      </w:r>
+      <w:proofErr w:type="spellStart"/>
+      <w:r>
+        <w:t>response.end</w:t>
+      </w:r>
+      <w:proofErr w:type="spellEnd"/>
+      <w:r>
+        <w:t>('success'</w:t>
+      </w:r>
+      <w:proofErr w:type="gramStart"/>
+      <w:r>
+        <w:t>);</w:t>
+      </w:r>
+      <w:proofErr w:type="gramEnd"/>
     </w:p>
     <w:p>
       <w:r>
@@ -1824,11 +2596,19 @@
       </w:r>
     </w:p>
     <w:p>
-      <w:r>
-        <w:rPr>
-          <w:rFonts w:hint="eastAsia"/>
-        </w:rPr>
-        <w:t xml:space="preserve">를 통해 </w:t>
+      <w:proofErr w:type="spellStart"/>
+      <w:r>
+        <w:rPr>
+          <w:rFonts w:hint="eastAsia"/>
+        </w:rPr>
+        <w:t>를</w:t>
+      </w:r>
+      <w:proofErr w:type="spellEnd"/>
+      <w:r>
+        <w:rPr>
+          <w:rFonts w:hint="eastAsia"/>
+        </w:rPr>
+        <w:t xml:space="preserve"> 통해 </w:t>
       </w:r>
       <w:r>
         <w:t>title</w:t>
@@ -1885,21 +2665,52 @@
       </w:r>
     </w:p>
     <w:p>
-      <w:r>
-        <w:t>Response.writeHead(302,{Location:`/?id=${title}`});</w:t>
-      </w:r>
-    </w:p>
-    <w:p>
-      <w:r>
-        <w:t>Response.end();</w:t>
-      </w:r>
-    </w:p>
-    <w:p>
-      <w:r>
-        <w:rPr>
-          <w:rFonts w:hint="eastAsia"/>
-        </w:rPr>
-        <w:t xml:space="preserve">라고 하면 </w:t>
+      <w:proofErr w:type="spellStart"/>
+      <w:r>
+        <w:t>Response.writeHead</w:t>
+      </w:r>
+      <w:proofErr w:type="spellEnd"/>
+      <w:r>
+        <w:t>(</w:t>
+      </w:r>
+      <w:proofErr w:type="gramStart"/>
+      <w:r>
+        <w:t>302,{</w:t>
+      </w:r>
+      <w:proofErr w:type="gramEnd"/>
+      <w:r>
+        <w:t>Location:`/?id=${title}`});</w:t>
+      </w:r>
+    </w:p>
+    <w:p>
+      <w:proofErr w:type="spellStart"/>
+      <w:proofErr w:type="gramStart"/>
+      <w:r>
+        <w:t>Response.end</w:t>
+      </w:r>
+      <w:proofErr w:type="spellEnd"/>
+      <w:r>
+        <w:t>(</w:t>
+      </w:r>
+      <w:proofErr w:type="gramEnd"/>
+      <w:r>
+        <w:t>);</w:t>
+      </w:r>
+    </w:p>
+    <w:p>
+      <w:proofErr w:type="spellStart"/>
+      <w:r>
+        <w:rPr>
+          <w:rFonts w:hint="eastAsia"/>
+        </w:rPr>
+        <w:t>라고</w:t>
+      </w:r>
+      <w:proofErr w:type="spellEnd"/>
+      <w:r>
+        <w:rPr>
+          <w:rFonts w:hint="eastAsia"/>
+        </w:rPr>
+        <w:t xml:space="preserve"> 하면 </w:t>
       </w:r>
       <w:r>
         <w:t>302</w:t>
@@ -1908,7 +2719,21 @@
         <w:rPr>
           <w:rFonts w:hint="eastAsia"/>
         </w:rPr>
-        <w:t xml:space="preserve">는 리다이렉션을 의미하고 </w:t>
+        <w:t xml:space="preserve">는 </w:t>
+      </w:r>
+      <w:proofErr w:type="spellStart"/>
+      <w:r>
+        <w:rPr>
+          <w:rFonts w:hint="eastAsia"/>
+        </w:rPr>
+        <w:t>리다이렉션을</w:t>
+      </w:r>
+      <w:proofErr w:type="spellEnd"/>
+      <w:r>
+        <w:rPr>
+          <w:rFonts w:hint="eastAsia"/>
+        </w:rPr>
+        <w:t xml:space="preserve"> 의미하고 </w:t>
       </w:r>
       <w:r>
         <w:t>location</w:t>
@@ -1940,7 +2765,21 @@
         <w:rPr>
           <w:rFonts w:hint="eastAsia"/>
         </w:rPr>
-        <w:t>구현을 위해 어떤 내용을 업데이트 할 지에 대해 링크에 쿼리스트링을 붙여서 전송하였다</w:t>
+        <w:t xml:space="preserve">구현을 위해 어떤 내용을 업데이트 할 지에 대해 링크에 </w:t>
+      </w:r>
+      <w:proofErr w:type="spellStart"/>
+      <w:r>
+        <w:rPr>
+          <w:rFonts w:hint="eastAsia"/>
+        </w:rPr>
+        <w:t>쿼리스트링을</w:t>
+      </w:r>
+      <w:proofErr w:type="spellEnd"/>
+      <w:r>
+        <w:rPr>
+          <w:rFonts w:hint="eastAsia"/>
+        </w:rPr>
+        <w:t xml:space="preserve"> 붙여서 전송하였다</w:t>
       </w:r>
       <w:r>
         <w:t>.</w:t>
@@ -1948,7 +2787,23 @@
     </w:p>
     <w:p>
       <w:r>
-        <w:t>&lt;a href="/update?id=${title}"&gt;update&lt;/a&gt;</w:t>
+        <w:t xml:space="preserve">&lt;a </w:t>
+      </w:r>
+      <w:proofErr w:type="spellStart"/>
+      <w:r>
+        <w:t>href</w:t>
+      </w:r>
+      <w:proofErr w:type="spellEnd"/>
+      <w:r>
+        <w:t>="/</w:t>
+      </w:r>
+      <w:proofErr w:type="spellStart"/>
+      <w:r>
+        <w:t>update?id</w:t>
+      </w:r>
+      <w:proofErr w:type="spellEnd"/>
+      <w:r>
+        <w:t>=${title}"&gt;update&lt;/a&gt;</w:t>
       </w:r>
     </w:p>
     <w:p/>
@@ -2034,8 +2889,23 @@
       </w:r>
     </w:p>
     <w:p>
-      <w:r>
-        <w:t>Fs.rename(oldpath,newpath,callback(err))</w:t>
+      <w:proofErr w:type="spellStart"/>
+      <w:proofErr w:type="gramStart"/>
+      <w:r>
+        <w:t>Fs.rename</w:t>
+      </w:r>
+      <w:proofErr w:type="spellEnd"/>
+      <w:proofErr w:type="gramEnd"/>
+      <w:r>
+        <w:t>(</w:t>
+      </w:r>
+      <w:proofErr w:type="spellStart"/>
+      <w:r>
+        <w:t>oldpath,newpath,callback</w:t>
+      </w:r>
+      <w:proofErr w:type="spellEnd"/>
+      <w:r>
+        <w:t>(err))</w:t>
       </w:r>
     </w:p>
     <w:p>
@@ -2055,8 +2925,15 @@
       </w:r>
     </w:p>
     <w:p>
-      <w:r>
-        <w:t>fs.rename(`data/${id}`,`data/${title}`,function(error){});</w:t>
+      <w:proofErr w:type="spellStart"/>
+      <w:proofErr w:type="gramStart"/>
+      <w:r>
+        <w:t>fs.rename</w:t>
+      </w:r>
+      <w:proofErr w:type="spellEnd"/>
+      <w:proofErr w:type="gramEnd"/>
+      <w:r>
+        <w:t>(`data/${id}`,`data/${title}`,function(error){});</w:t>
       </w:r>
       <w:r>
         <w:t xml:space="preserve"> </w:t>
@@ -2095,6 +2972,8 @@
         </w:rPr>
         <w:t> </w:t>
       </w:r>
+      <w:proofErr w:type="spellStart"/>
+      <w:proofErr w:type="gramStart"/>
       <w:r>
         <w:rPr>
           <w:rFonts w:ascii="Consolas" w:eastAsia="굴림" w:hAnsi="Consolas" w:cs="굴림"/>
@@ -2125,6 +3004,8 @@
         </w:rPr>
         <w:t>rename</w:t>
       </w:r>
+      <w:proofErr w:type="spellEnd"/>
+      <w:proofErr w:type="gramEnd"/>
       <w:r>
         <w:rPr>
           <w:rFonts w:ascii="Consolas" w:eastAsia="굴림" w:hAnsi="Consolas" w:cs="굴림"/>
@@ -2521,6 +3402,7 @@
         </w:rPr>
         <w:t>        </w:t>
       </w:r>
+      <w:proofErr w:type="gramStart"/>
       <w:r>
         <w:rPr>
           <w:rFonts w:ascii="Consolas" w:eastAsia="굴림" w:hAnsi="Consolas" w:cs="굴림"/>
@@ -2551,6 +3433,7 @@
         </w:rPr>
         <w:t>writeFile</w:t>
       </w:r>
+      <w:proofErr w:type="gramEnd"/>
       <w:r>
         <w:rPr>
           <w:rFonts w:ascii="Consolas" w:eastAsia="굴림" w:hAnsi="Consolas" w:cs="굴림"/>
@@ -2757,6 +3640,7 @@
         </w:rPr>
         <w:t>          </w:t>
       </w:r>
+      <w:proofErr w:type="gramStart"/>
       <w:r>
         <w:rPr>
           <w:rFonts w:ascii="Consolas" w:eastAsia="굴림" w:hAnsi="Consolas" w:cs="굴림"/>
@@ -2787,6 +3671,7 @@
         </w:rPr>
         <w:t>writeHead</w:t>
       </w:r>
+      <w:proofErr w:type="gramEnd"/>
       <w:r>
         <w:rPr>
           <w:rFonts w:ascii="Consolas" w:eastAsia="굴림" w:hAnsi="Consolas" w:cs="굴림"/>
@@ -2925,6 +3810,8 @@
         </w:rPr>
         <w:t>          </w:t>
       </w:r>
+      <w:proofErr w:type="spellStart"/>
+      <w:proofErr w:type="gramStart"/>
       <w:r>
         <w:rPr>
           <w:rFonts w:ascii="Consolas" w:eastAsia="굴림" w:hAnsi="Consolas" w:cs="굴림"/>
@@ -2955,15 +3842,27 @@
         </w:rPr>
         <w:t>end</w:t>
       </w:r>
-      <w:r>
-        <w:rPr>
-          <w:rFonts w:ascii="Consolas" w:eastAsia="굴림" w:hAnsi="Consolas" w:cs="굴림"/>
-          <w:color w:val="D4D4D4"/>
-          <w:kern w:val="0"/>
-          <w:sz w:val="21"/>
-          <w:szCs w:val="21"/>
-        </w:rPr>
-        <w:t>();</w:t>
+      <w:proofErr w:type="spellEnd"/>
+      <w:r>
+        <w:rPr>
+          <w:rFonts w:ascii="Consolas" w:eastAsia="굴림" w:hAnsi="Consolas" w:cs="굴림"/>
+          <w:color w:val="D4D4D4"/>
+          <w:kern w:val="0"/>
+          <w:sz w:val="21"/>
+          <w:szCs w:val="21"/>
+        </w:rPr>
+        <w:t>(</w:t>
+      </w:r>
+      <w:proofErr w:type="gramEnd"/>
+      <w:r>
+        <w:rPr>
+          <w:rFonts w:ascii="Consolas" w:eastAsia="굴림" w:hAnsi="Consolas" w:cs="굴림"/>
+          <w:color w:val="D4D4D4"/>
+          <w:kern w:val="0"/>
+          <w:sz w:val="21"/>
+          <w:szCs w:val="21"/>
+        </w:rPr>
+        <w:t>);</w:t>
       </w:r>
     </w:p>
     <w:p>
@@ -3060,7 +3959,21 @@
         <w:rPr>
           <w:rFonts w:hint="eastAsia"/>
         </w:rPr>
-        <w:t>이와 같이 업데이트의 내용을 중간에 삽입함으로서 이름과 내용을 바꿀 수 있게 된다</w:t>
+        <w:t xml:space="preserve">이와 같이 업데이트의 내용을 중간에 </w:t>
+      </w:r>
+      <w:proofErr w:type="spellStart"/>
+      <w:r>
+        <w:rPr>
+          <w:rFonts w:hint="eastAsia"/>
+        </w:rPr>
+        <w:t>삽입함으로서</w:t>
+      </w:r>
+      <w:proofErr w:type="spellEnd"/>
+      <w:r>
+        <w:rPr>
+          <w:rFonts w:hint="eastAsia"/>
+        </w:rPr>
+        <w:t xml:space="preserve"> 이름과 내용을 바꿀 수 있게 된다</w:t>
       </w:r>
       <w:r>
         <w:t>.</w:t>
@@ -3074,13 +3987,32 @@
         <w:t>문서 삭제기능을 a</w:t>
       </w:r>
       <w:r>
-        <w:t xml:space="preserve"> href</w:t>
-      </w:r>
-      <w:r>
-        <w:rPr>
-          <w:rFonts w:hint="eastAsia"/>
-        </w:rPr>
-        <w:t xml:space="preserve">로 하게되면 정보가 </w:t>
+        <w:t xml:space="preserve"> </w:t>
+      </w:r>
+      <w:proofErr w:type="spellStart"/>
+      <w:r>
+        <w:t>href</w:t>
+      </w:r>
+      <w:proofErr w:type="spellEnd"/>
+      <w:r>
+        <w:rPr>
+          <w:rFonts w:hint="eastAsia"/>
+        </w:rPr>
+        <w:t xml:space="preserve">로 </w:t>
+      </w:r>
+      <w:proofErr w:type="spellStart"/>
+      <w:r>
+        <w:rPr>
+          <w:rFonts w:hint="eastAsia"/>
+        </w:rPr>
+        <w:t>하게되면</w:t>
+      </w:r>
+      <w:proofErr w:type="spellEnd"/>
+      <w:r>
+        <w:rPr>
+          <w:rFonts w:hint="eastAsia"/>
+        </w:rPr>
+        <w:t xml:space="preserve"> 정보가 </w:t>
       </w:r>
       <w:r>
         <w:t>get</w:t>
@@ -3136,7 +4068,29 @@
           <w:sz w:val="21"/>
           <w:szCs w:val="21"/>
         </w:rPr>
-        <w:t>&lt;form action = "/delete_process" method="post" onsubmit="return del_check();"&gt;</w:t>
+        <w:t>&lt;form action = "/delete_process" method="post" onsubmit="return del_</w:t>
+      </w:r>
+      <w:proofErr w:type="gramStart"/>
+      <w:r>
+        <w:rPr>
+          <w:rFonts w:ascii="Consolas" w:eastAsia="굴림" w:hAnsi="Consolas" w:cs="굴림"/>
+          <w:color w:val="CE9178"/>
+          <w:kern w:val="0"/>
+          <w:sz w:val="21"/>
+          <w:szCs w:val="21"/>
+        </w:rPr>
+        <w:t>check(</w:t>
+      </w:r>
+      <w:proofErr w:type="gramEnd"/>
+      <w:r>
+        <w:rPr>
+          <w:rFonts w:ascii="Consolas" w:eastAsia="굴림" w:hAnsi="Consolas" w:cs="굴림"/>
+          <w:color w:val="CE9178"/>
+          <w:kern w:val="0"/>
+          <w:sz w:val="21"/>
+          <w:szCs w:val="21"/>
+        </w:rPr>
+        <w:t>);"&gt;</w:t>
       </w:r>
     </w:p>
     <w:p>
@@ -3280,7 +4234,11 @@
         <w:t>n으로 사라질 제목을 미리 알아낸 뒤 해당 절차로 넘어가는데,</w:t>
       </w:r>
       <w:r>
-        <w:t xml:space="preserve"> onsu</w:t>
+        <w:t xml:space="preserve"> </w:t>
+      </w:r>
+      <w:proofErr w:type="spellStart"/>
+      <w:r>
+        <w:t>onsu</w:t>
       </w:r>
       <w:r>
         <w:rPr>
@@ -3291,6 +4249,7 @@
       <w:r>
         <w:t>mit</w:t>
       </w:r>
+      <w:proofErr w:type="spellEnd"/>
       <w:r>
         <w:rPr>
           <w:rFonts w:hint="eastAsia"/>
@@ -3324,6 +4283,8 @@
           <w:szCs w:val="21"/>
         </w:rPr>
       </w:pPr>
+      <w:proofErr w:type="spellStart"/>
+      <w:proofErr w:type="gramStart"/>
       <w:r>
         <w:rPr>
           <w:rFonts w:ascii="Consolas" w:eastAsia="굴림" w:hAnsi="Consolas" w:cs="굴림"/>
@@ -3355,6 +4316,8 @@
         </w:rPr>
         <w:t>unlink</w:t>
       </w:r>
+      <w:proofErr w:type="spellEnd"/>
+      <w:proofErr w:type="gramEnd"/>
       <w:r>
         <w:rPr>
           <w:rFonts w:ascii="Consolas" w:eastAsia="굴림" w:hAnsi="Consolas" w:cs="굴림"/>
@@ -3493,6 +4456,8 @@
         </w:rPr>
         <w:t>        </w:t>
       </w:r>
+      <w:proofErr w:type="spellStart"/>
+      <w:proofErr w:type="gramStart"/>
       <w:r>
         <w:rPr>
           <w:rFonts w:ascii="Consolas" w:eastAsia="굴림" w:hAnsi="Consolas" w:cs="굴림"/>
@@ -3523,6 +4488,8 @@
         </w:rPr>
         <w:t>writeHead</w:t>
       </w:r>
+      <w:proofErr w:type="spellEnd"/>
+      <w:proofErr w:type="gramEnd"/>
       <w:r>
         <w:rPr>
           <w:rFonts w:ascii="Consolas" w:eastAsia="굴림" w:hAnsi="Consolas" w:cs="굴림"/>
@@ -3621,6 +4588,8 @@
         </w:rPr>
         <w:t>        </w:t>
       </w:r>
+      <w:proofErr w:type="spellStart"/>
+      <w:proofErr w:type="gramStart"/>
       <w:r>
         <w:rPr>
           <w:rFonts w:ascii="Consolas" w:eastAsia="굴림" w:hAnsi="Consolas" w:cs="굴림"/>
@@ -3651,15 +4620,27 @@
         </w:rPr>
         <w:t>end</w:t>
       </w:r>
-      <w:r>
-        <w:rPr>
-          <w:rFonts w:ascii="Consolas" w:eastAsia="굴림" w:hAnsi="Consolas" w:cs="굴림"/>
-          <w:color w:val="D4D4D4"/>
-          <w:kern w:val="0"/>
-          <w:sz w:val="21"/>
-          <w:szCs w:val="21"/>
-        </w:rPr>
-        <w:t>();</w:t>
+      <w:proofErr w:type="spellEnd"/>
+      <w:r>
+        <w:rPr>
+          <w:rFonts w:ascii="Consolas" w:eastAsia="굴림" w:hAnsi="Consolas" w:cs="굴림"/>
+          <w:color w:val="D4D4D4"/>
+          <w:kern w:val="0"/>
+          <w:sz w:val="21"/>
+          <w:szCs w:val="21"/>
+        </w:rPr>
+        <w:t>(</w:t>
+      </w:r>
+      <w:proofErr w:type="gramEnd"/>
+      <w:r>
+        <w:rPr>
+          <w:rFonts w:ascii="Consolas" w:eastAsia="굴림" w:hAnsi="Consolas" w:cs="굴림"/>
+          <w:color w:val="D4D4D4"/>
+          <w:kern w:val="0"/>
+          <w:sz w:val="21"/>
+          <w:szCs w:val="21"/>
+        </w:rPr>
+        <w:t>);</w:t>
       </w:r>
     </w:p>
     <w:p>
@@ -3699,26 +4680,62 @@
       </w:r>
     </w:p>
     <w:p>
-      <w:r>
-        <w:t>Fs.unlink(path,callback)</w:t>
-      </w:r>
-      <w:r>
-        <w:rPr>
-          <w:rFonts w:hint="eastAsia"/>
-        </w:rPr>
-        <w:t>으로 이루어진다.</w:t>
+      <w:proofErr w:type="spellStart"/>
+      <w:proofErr w:type="gramStart"/>
+      <w:r>
+        <w:t>Fs.unlink</w:t>
+      </w:r>
+      <w:proofErr w:type="spellEnd"/>
+      <w:proofErr w:type="gramEnd"/>
+      <w:r>
+        <w:t>(</w:t>
+      </w:r>
+      <w:proofErr w:type="spellStart"/>
+      <w:r>
+        <w:t>path,callback</w:t>
+      </w:r>
+      <w:proofErr w:type="spellEnd"/>
+      <w:r>
+        <w:t>)</w:t>
+      </w:r>
+      <w:proofErr w:type="spellStart"/>
+      <w:r>
+        <w:rPr>
+          <w:rFonts w:hint="eastAsia"/>
+        </w:rPr>
+        <w:t>으로</w:t>
+      </w:r>
+      <w:proofErr w:type="spellEnd"/>
+      <w:r>
+        <w:rPr>
+          <w:rFonts w:hint="eastAsia"/>
+        </w:rPr>
+        <w:t xml:space="preserve"> 이루어진다.</w:t>
       </w:r>
     </w:p>
     <w:p/>
     <w:p>
-      <w:r>
-        <w:t xml:space="preserve">Onsubmit </w:t>
-      </w:r>
-      <w:r>
-        <w:rPr>
-          <w:rFonts w:hint="eastAsia"/>
-        </w:rPr>
-        <w:t xml:space="preserve">에 커스텀 함수 넣으면 동작 안함 이유 불명 일단 </w:t>
+      <w:proofErr w:type="spellStart"/>
+      <w:proofErr w:type="gramStart"/>
+      <w:r>
+        <w:t>Onsubmit</w:t>
+      </w:r>
+      <w:proofErr w:type="spellEnd"/>
+      <w:r>
+        <w:t xml:space="preserve"> </w:t>
+      </w:r>
+      <w:r>
+        <w:rPr>
+          <w:rFonts w:hint="eastAsia"/>
+        </w:rPr>
+        <w:t>에</w:t>
+      </w:r>
+      <w:proofErr w:type="gramEnd"/>
+      <w:r>
+        <w:rPr>
+          <w:rFonts w:hint="eastAsia"/>
+        </w:rPr>
+        <w:t xml:space="preserve"> 커스텀 함수 넣으면 동작 안함 이유 불명 일단 </w:t>
       </w:r>
       <w:r>
         <w:t>confirm</w:t>
@@ -3750,12 +4767,33 @@
     <w:p/>
     <w:p>
       <w:r>
-        <w:t>var members = ['egoing', 'k8805', 'hoya'];</w:t>
-      </w:r>
-    </w:p>
-    <w:p>
-      <w:r>
-        <w:t>console.log(members[1]); // k8805</w:t>
+        <w:t>var members = ['</w:t>
+      </w:r>
+      <w:proofErr w:type="spellStart"/>
+      <w:r>
+        <w:t>egoing</w:t>
+      </w:r>
+      <w:proofErr w:type="spellEnd"/>
+      <w:r>
+        <w:t>', 'k8805', 'hoya'</w:t>
+      </w:r>
+      <w:proofErr w:type="gramStart"/>
+      <w:r>
+        <w:t>];</w:t>
+      </w:r>
+      <w:proofErr w:type="gramEnd"/>
+    </w:p>
+    <w:p>
+      <w:r>
+        <w:t>console.log(</w:t>
+      </w:r>
+      <w:proofErr w:type="gramStart"/>
+      <w:r>
+        <w:t>members[</w:t>
+      </w:r>
+      <w:proofErr w:type="gramEnd"/>
+      <w:r>
+        <w:t>1]); // k8805</w:t>
       </w:r>
     </w:p>
     <w:p>
@@ -3770,17 +4808,41 @@
     </w:p>
     <w:p>
       <w:r>
-        <w:t xml:space="preserve">  'programmer':'egoing',</w:t>
-      </w:r>
-    </w:p>
-    <w:p>
-      <w:r>
-        <w:t xml:space="preserve">  'designer' : 'k8805',</w:t>
-      </w:r>
-    </w:p>
-    <w:p>
-      <w:r>
-        <w:t xml:space="preserve">  'manager' : 'hoya'</w:t>
+        <w:t xml:space="preserve">  'programmer':'</w:t>
+      </w:r>
+      <w:proofErr w:type="spellStart"/>
+      <w:r>
+        <w:t>egoing</w:t>
+      </w:r>
+      <w:proofErr w:type="spellEnd"/>
+      <w:r>
+        <w:t>',</w:t>
+      </w:r>
+    </w:p>
+    <w:p>
+      <w:r>
+        <w:t xml:space="preserve">  'designer</w:t>
+      </w:r>
+      <w:proofErr w:type="gramStart"/>
+      <w:r>
+        <w:t>' :</w:t>
+      </w:r>
+      <w:proofErr w:type="gramEnd"/>
+      <w:r>
+        <w:t xml:space="preserve"> 'k8805',</w:t>
+      </w:r>
+    </w:p>
+    <w:p>
+      <w:r>
+        <w:t xml:space="preserve">  'manager</w:t>
+      </w:r>
+      <w:proofErr w:type="gramStart"/>
+      <w:r>
+        <w:t>' :</w:t>
+      </w:r>
+      <w:proofErr w:type="gramEnd"/>
+      <w:r>
+        <w:t xml:space="preserve"> 'hoya'</w:t>
       </w:r>
     </w:p>
     <w:p>
@@ -3790,7 +4852,17 @@
     </w:p>
     <w:p>
       <w:r>
-        <w:t>console.log(roles.designer); //k8805</w:t>
+        <w:t>console.log(</w:t>
+      </w:r>
+      <w:proofErr w:type="spellStart"/>
+      <w:proofErr w:type="gramStart"/>
+      <w:r>
+        <w:t>roles.designer</w:t>
+      </w:r>
+      <w:proofErr w:type="spellEnd"/>
+      <w:proofErr w:type="gramEnd"/>
+      <w:r>
+        <w:t>); //k8805</w:t>
       </w:r>
     </w:p>
     <w:p/>
@@ -3880,7 +4952,21 @@
         <w:rPr>
           <w:rFonts w:hint="eastAsia"/>
         </w:rPr>
-        <w:t xml:space="preserve">객체를 반복문에 사용할 때 .키도 가능하지만 </w:t>
+        <w:t xml:space="preserve">객체를 반복문에 사용할 </w:t>
+      </w:r>
+      <w:proofErr w:type="gramStart"/>
+      <w:r>
+        <w:rPr>
+          <w:rFonts w:hint="eastAsia"/>
+        </w:rPr>
+        <w:t>때 .키도</w:t>
+      </w:r>
+      <w:proofErr w:type="gramEnd"/>
+      <w:r>
+        <w:rPr>
+          <w:rFonts w:hint="eastAsia"/>
+        </w:rPr>
+        <w:t xml:space="preserve"> 가능하지만 </w:t>
       </w:r>
       <w:r>
         <w:t>[</w:t>
@@ -4041,7 +5127,21 @@
         <w:rPr>
           <w:rFonts w:hint="eastAsia"/>
         </w:rPr>
-        <w:t xml:space="preserve">객체 내에서 자기 자신을 참조 하는 경우 </w:t>
+        <w:t xml:space="preserve">객체 내에서 자기 자신을 </w:t>
+      </w:r>
+      <w:proofErr w:type="gramStart"/>
+      <w:r>
+        <w:rPr>
+          <w:rFonts w:hint="eastAsia"/>
+        </w:rPr>
+        <w:t>참조 하는</w:t>
+      </w:r>
+      <w:proofErr w:type="gramEnd"/>
+      <w:r>
+        <w:rPr>
+          <w:rFonts w:hint="eastAsia"/>
+        </w:rPr>
+        <w:t xml:space="preserve"> 경우 </w:t>
       </w:r>
       <w:r>
         <w:t>this</w:t>
@@ -4129,15 +5229,25 @@
         </w:rPr>
         <w:t xml:space="preserve">서로 다른 </w:t>
       </w:r>
+      <w:proofErr w:type="spellStart"/>
       <w:r>
         <w:t>js</w:t>
       </w:r>
-      <w:r>
-        <w:rPr>
-          <w:rFonts w:hint="eastAsia"/>
-        </w:rPr>
-        <w:t>파일에서 모듈을 생성하고 외부사용을가능하게하고</w:t>
-      </w:r>
+      <w:proofErr w:type="spellEnd"/>
+      <w:r>
+        <w:rPr>
+          <w:rFonts w:hint="eastAsia"/>
+        </w:rPr>
+        <w:t xml:space="preserve">파일에서 모듈을 생성하고 </w:t>
+      </w:r>
+      <w:proofErr w:type="spellStart"/>
+      <w:r>
+        <w:rPr>
+          <w:rFonts w:hint="eastAsia"/>
+        </w:rPr>
+        <w:t>외부사용을가능하게하고</w:t>
+      </w:r>
+      <w:proofErr w:type="spellEnd"/>
       <w:r>
         <w:t>(</w:t>
       </w:r>
@@ -4164,8 +5274,13 @@
     </w:p>
     <w:p/>
     <w:p>
-      <w:r>
-        <w:t>Mudule.exports = {</w:t>
+      <w:proofErr w:type="spellStart"/>
+      <w:r>
+        <w:t>Mudule.exports</w:t>
+      </w:r>
+      <w:proofErr w:type="spellEnd"/>
+      <w:r>
+        <w:t xml:space="preserve"> = {</w:t>
       </w:r>
     </w:p>
     <w:p>
@@ -4177,7 +5292,14 @@
     <w:p>
       <w:r>
         <w:tab/>
-        <w:t>F:function(){</w:t>
+      </w:r>
+      <w:proofErr w:type="gramStart"/>
+      <w:r>
+        <w:t>F:function</w:t>
+      </w:r>
+      <w:proofErr w:type="gramEnd"/>
+      <w:r>
+        <w:t>(){</w:t>
       </w:r>
     </w:p>
     <w:p>
@@ -4186,7 +5308,17 @@
       </w:r>
       <w:r>
         <w:tab/>
-        <w:t>Console.log(this.v);</w:t>
+        <w:t>Console.log(</w:t>
+      </w:r>
+      <w:proofErr w:type="spellStart"/>
+      <w:proofErr w:type="gramStart"/>
+      <w:r>
+        <w:t>this.v</w:t>
+      </w:r>
+      <w:proofErr w:type="spellEnd"/>
+      <w:proofErr w:type="gramEnd"/>
+      <w:r>
+        <w:t>);</w:t>
       </w:r>
     </w:p>
     <w:p>
@@ -4201,11 +5333,19 @@
       </w:r>
     </w:p>
     <w:p>
-      <w:r>
-        <w:rPr>
-          <w:rFonts w:hint="eastAsia"/>
-        </w:rPr>
-        <w:t xml:space="preserve">처럼 </w:t>
+      <w:proofErr w:type="spellStart"/>
+      <w:r>
+        <w:rPr>
+          <w:rFonts w:hint="eastAsia"/>
+        </w:rPr>
+        <w:t>처럼</w:t>
+      </w:r>
+      <w:proofErr w:type="spellEnd"/>
+      <w:r>
+        <w:rPr>
+          <w:rFonts w:hint="eastAsia"/>
+        </w:rPr>
+        <w:t xml:space="preserve"> </w:t>
       </w:r>
       <w:r>
         <w:t>exports</w:t>
@@ -4234,19 +5374,57 @@
       <w:r>
         <w:t xml:space="preserve">– </w:t>
       </w:r>
-      <w:r>
-        <w:rPr>
-          <w:rFonts w:hint="eastAsia"/>
-        </w:rPr>
-        <w:t>오염된정보 입력</w:t>
-      </w:r>
-    </w:p>
-    <w:p>
-      <w:r>
-        <w:rPr>
-          <w:rFonts w:hint="eastAsia"/>
-        </w:rPr>
-        <w:t xml:space="preserve">쿼리스트링의 경로를 통한 침입의 문제를 해결하기 위한 간단한 방법 으로 </w:t>
+      <w:proofErr w:type="spellStart"/>
+      <w:r>
+        <w:rPr>
+          <w:rFonts w:hint="eastAsia"/>
+        </w:rPr>
+        <w:t>오염된정보</w:t>
+      </w:r>
+      <w:proofErr w:type="spellEnd"/>
+      <w:r>
+        <w:rPr>
+          <w:rFonts w:hint="eastAsia"/>
+        </w:rPr>
+        <w:t xml:space="preserve"> 입력</w:t>
+      </w:r>
+    </w:p>
+    <w:p>
+      <w:proofErr w:type="spellStart"/>
+      <w:r>
+        <w:rPr>
+          <w:rFonts w:hint="eastAsia"/>
+        </w:rPr>
+        <w:t>쿼리스트링의</w:t>
+      </w:r>
+      <w:proofErr w:type="spellEnd"/>
+      <w:r>
+        <w:rPr>
+          <w:rFonts w:hint="eastAsia"/>
+        </w:rPr>
+        <w:t xml:space="preserve"> 경로를 통한 침입의 문제를 해결하기 위한 간단한 </w:t>
+      </w:r>
+      <w:proofErr w:type="gramStart"/>
+      <w:r>
+        <w:rPr>
+          <w:rFonts w:hint="eastAsia"/>
+        </w:rPr>
+        <w:t xml:space="preserve">방법 </w:t>
+      </w:r>
+      <w:proofErr w:type="spellStart"/>
+      <w:r>
+        <w:rPr>
+          <w:rFonts w:hint="eastAsia"/>
+        </w:rPr>
+        <w:t>으로</w:t>
+      </w:r>
+      <w:proofErr w:type="spellEnd"/>
+      <w:proofErr w:type="gramEnd"/>
+      <w:r>
+        <w:rPr>
+          <w:rFonts w:hint="eastAsia"/>
+        </w:rPr>
+        <w:t xml:space="preserve"> </w:t>
       </w:r>
       <w:r>
         <w:t xml:space="preserve">path </w:t>
@@ -4259,27 +5437,47 @@
       </w:r>
     </w:p>
     <w:p>
+      <w:proofErr w:type="spellStart"/>
       <w:r>
         <w:t>url</w:t>
       </w:r>
-      <w:r>
-        <w:rPr>
-          <w:rFonts w:hint="eastAsia"/>
-        </w:rPr>
-        <w:t xml:space="preserve">에 경로를 입력하여 들어오는 침입등은 외부로의 침입이므로 예제에서 외부에서 </w:t>
-      </w:r>
+      <w:proofErr w:type="spellEnd"/>
+      <w:r>
+        <w:rPr>
+          <w:rFonts w:hint="eastAsia"/>
+        </w:rPr>
+        <w:t xml:space="preserve">에 경로를 입력하여 들어오는 </w:t>
+      </w:r>
+      <w:proofErr w:type="spellStart"/>
+      <w:r>
+        <w:rPr>
+          <w:rFonts w:hint="eastAsia"/>
+        </w:rPr>
+        <w:t>침입등은</w:t>
+      </w:r>
+      <w:proofErr w:type="spellEnd"/>
+      <w:r>
+        <w:rPr>
+          <w:rFonts w:hint="eastAsia"/>
+        </w:rPr>
+        <w:t xml:space="preserve"> 외부로의 침입이므로 예제에서 외부에서 </w:t>
+      </w:r>
+      <w:proofErr w:type="spellStart"/>
       <w:r>
         <w:t>url</w:t>
       </w:r>
+      <w:proofErr w:type="spellEnd"/>
       <w:r>
         <w:rPr>
           <w:rFonts w:hint="eastAsia"/>
         </w:rPr>
         <w:t xml:space="preserve">의 입력이 들어오는 </w:t>
       </w:r>
+      <w:proofErr w:type="spellStart"/>
       <w:r>
         <w:t>readfile</w:t>
       </w:r>
+      <w:proofErr w:type="spellEnd"/>
       <w:r>
         <w:rPr>
           <w:rFonts w:hint="eastAsia"/>
@@ -4289,11 +5487,19 @@
       <w:r>
         <w:t xml:space="preserve"> </w:t>
       </w:r>
-      <w:r>
-        <w:rPr>
-          <w:rFonts w:hint="eastAsia"/>
-        </w:rPr>
-        <w:t>그외에 입력 수정 생성 등에도 적용한다.</w:t>
+      <w:proofErr w:type="spellStart"/>
+      <w:r>
+        <w:rPr>
+          <w:rFonts w:hint="eastAsia"/>
+        </w:rPr>
+        <w:t>그외에</w:t>
+      </w:r>
+      <w:proofErr w:type="spellEnd"/>
+      <w:r>
+        <w:rPr>
+          <w:rFonts w:hint="eastAsia"/>
+        </w:rPr>
+        <w:t xml:space="preserve"> 입력 수정 생성 등에도 적용한다.</w:t>
       </w:r>
     </w:p>
     <w:p>
@@ -4306,17 +5512,58 @@
     </w:p>
     <w:p>
       <w:r>
-        <w:t>Var path = require(‘path’);</w:t>
-      </w:r>
-    </w:p>
-    <w:p>
-      <w:r>
-        <w:t>var filteredID = path.parse(queryData.id).base;</w:t>
-      </w:r>
-    </w:p>
-    <w:p>
-      <w:r>
-        <w:t xml:space="preserve">        fs.readFile(`data/${filteredID}`, 'utf8', function (err, description) {</w:t>
+        <w:t>Var path = require(‘path’</w:t>
+      </w:r>
+      <w:proofErr w:type="gramStart"/>
+      <w:r>
+        <w:t>);</w:t>
+      </w:r>
+      <w:proofErr w:type="gramEnd"/>
+    </w:p>
+    <w:p>
+      <w:r>
+        <w:t xml:space="preserve">var </w:t>
+      </w:r>
+      <w:proofErr w:type="spellStart"/>
+      <w:r>
+        <w:t>filteredID</w:t>
+      </w:r>
+      <w:proofErr w:type="spellEnd"/>
+      <w:r>
+        <w:t xml:space="preserve"> = </w:t>
+      </w:r>
+      <w:proofErr w:type="spellStart"/>
+      <w:proofErr w:type="gramStart"/>
+      <w:r>
+        <w:t>path.parse</w:t>
+      </w:r>
+      <w:proofErr w:type="spellEnd"/>
+      <w:proofErr w:type="gramEnd"/>
+      <w:r>
+        <w:t>(queryData.id).base;</w:t>
+      </w:r>
+    </w:p>
+    <w:p>
+      <w:r>
+        <w:t xml:space="preserve">        </w:t>
+      </w:r>
+      <w:proofErr w:type="spellStart"/>
+      <w:proofErr w:type="gramStart"/>
+      <w:r>
+        <w:t>fs.readFile</w:t>
+      </w:r>
+      <w:proofErr w:type="spellEnd"/>
+      <w:proofErr w:type="gramEnd"/>
+      <w:r>
+        <w:t>(`data/${</w:t>
+      </w:r>
+      <w:proofErr w:type="spellStart"/>
+      <w:r>
+        <w:t>filteredID</w:t>
+      </w:r>
+      <w:proofErr w:type="spellEnd"/>
+      <w:r>
+        <w:t>}`, 'utf8', function (err, description) {</w:t>
       </w:r>
     </w:p>
     <w:p>
@@ -4333,7 +5580,21 @@
         <w:rPr>
           <w:rFonts w:hint="eastAsia"/>
         </w:rPr>
-        <w:t>페이지 생성등에서 h</w:t>
+        <w:t xml:space="preserve">페이지 </w:t>
+      </w:r>
+      <w:proofErr w:type="spellStart"/>
+      <w:r>
+        <w:rPr>
+          <w:rFonts w:hint="eastAsia"/>
+        </w:rPr>
+        <w:t>생성등에서</w:t>
+      </w:r>
+      <w:proofErr w:type="spellEnd"/>
+      <w:r>
+        <w:rPr>
+          <w:rFonts w:hint="eastAsia"/>
+        </w:rPr>
+        <w:t xml:space="preserve"> h</w:t>
       </w:r>
       <w:r>
         <w:t>tml</w:t>
@@ -4372,9 +5633,11 @@
       </w:r>
     </w:p>
     <w:p>
+      <w:proofErr w:type="spellStart"/>
       <w:r>
         <w:t>Npm</w:t>
       </w:r>
+      <w:proofErr w:type="spellEnd"/>
       <w:r>
         <w:rPr>
           <w:rFonts w:hint="eastAsia"/>
@@ -4388,19 +5651,45 @@
         <w:rPr>
           <w:rFonts w:hint="eastAsia"/>
         </w:rPr>
-        <w:t>을 사용할것임.</w:t>
-      </w:r>
-    </w:p>
-    <w:p>
-      <w:r>
-        <w:rPr>
-          <w:rFonts w:hint="eastAsia"/>
-        </w:rPr>
-        <w:t>먼저 n</w:t>
-      </w:r>
-      <w:r>
-        <w:t xml:space="preserve">pm </w:t>
-      </w:r>
+        <w:t xml:space="preserve">을 </w:t>
+      </w:r>
+      <w:proofErr w:type="spellStart"/>
+      <w:r>
+        <w:rPr>
+          <w:rFonts w:hint="eastAsia"/>
+        </w:rPr>
+        <w:t>사용할것임</w:t>
+      </w:r>
+      <w:proofErr w:type="spellEnd"/>
+      <w:r>
+        <w:rPr>
+          <w:rFonts w:hint="eastAsia"/>
+        </w:rPr>
+        <w:t>.</w:t>
+      </w:r>
+    </w:p>
+    <w:p>
+      <w:r>
+        <w:rPr>
+          <w:rFonts w:hint="eastAsia"/>
+        </w:rPr>
+        <w:t xml:space="preserve">먼저 </w:t>
+      </w:r>
+      <w:proofErr w:type="spellStart"/>
+      <w:r>
+        <w:rPr>
+          <w:rFonts w:hint="eastAsia"/>
+        </w:rPr>
+        <w:t>n</w:t>
+      </w:r>
+      <w:r>
+        <w:t>pm</w:t>
+      </w:r>
+      <w:proofErr w:type="spellEnd"/>
+      <w:r>
+        <w:t xml:space="preserve"> </w:t>
+      </w:r>
+      <w:proofErr w:type="spellStart"/>
       <w:r>
         <w:rPr>
           <w:rFonts w:hint="eastAsia"/>
@@ -4410,15 +5699,18 @@
       <w:r>
         <w:t>nit</w:t>
       </w:r>
+      <w:proofErr w:type="spellEnd"/>
       <w:r>
         <w:rPr>
           <w:rFonts w:hint="eastAsia"/>
         </w:rPr>
         <w:t xml:space="preserve">을 </w:t>
       </w:r>
+      <w:proofErr w:type="spellStart"/>
       <w:r>
         <w:t>cmd</w:t>
       </w:r>
+      <w:proofErr w:type="spellEnd"/>
       <w:r>
         <w:rPr>
           <w:rFonts w:hint="eastAsia"/>
@@ -4427,15 +5719,25 @@
       </w:r>
     </w:p>
     <w:p>
-      <w:r>
-        <w:rPr>
-          <w:rFonts w:hint="eastAsia"/>
-        </w:rPr>
-        <w:t xml:space="preserve">이렇게하면 내 프로젝트를 </w:t>
-      </w:r>
+      <w:proofErr w:type="spellStart"/>
+      <w:r>
+        <w:rPr>
+          <w:rFonts w:hint="eastAsia"/>
+        </w:rPr>
+        <w:t>이렇게하면</w:t>
+      </w:r>
+      <w:proofErr w:type="spellEnd"/>
+      <w:r>
+        <w:rPr>
+          <w:rFonts w:hint="eastAsia"/>
+        </w:rPr>
+        <w:t xml:space="preserve"> 내 프로젝트를 </w:t>
+      </w:r>
+      <w:proofErr w:type="spellStart"/>
       <w:r>
         <w:t>npm</w:t>
       </w:r>
+      <w:proofErr w:type="spellEnd"/>
       <w:r>
         <w:rPr>
           <w:rFonts w:hint="eastAsia"/>
@@ -4445,14 +5747,30 @@
     </w:p>
     <w:p/>
     <w:p>
-      <w:r>
-        <w:t xml:space="preserve">Npm install -S sanitize-html </w:t>
-      </w:r>
-      <w:r>
-        <w:rPr>
-          <w:rFonts w:hint="eastAsia"/>
-        </w:rPr>
-        <w:t>을 입력한다.</w:t>
+      <w:proofErr w:type="spellStart"/>
+      <w:r>
+        <w:t>Npm</w:t>
+      </w:r>
+      <w:proofErr w:type="spellEnd"/>
+      <w:r>
+        <w:t xml:space="preserve"> install -S sanitize-</w:t>
+      </w:r>
+      <w:proofErr w:type="gramStart"/>
+      <w:r>
+        <w:t xml:space="preserve">html </w:t>
+      </w:r>
+      <w:r>
+        <w:rPr>
+          <w:rFonts w:hint="eastAsia"/>
+        </w:rPr>
+        <w:t>을</w:t>
+      </w:r>
+      <w:proofErr w:type="gramEnd"/>
+      <w:r>
+        <w:rPr>
+          <w:rFonts w:hint="eastAsia"/>
+        </w:rPr>
+        <w:t xml:space="preserve"> 입력한다.</w:t>
       </w:r>
     </w:p>
     <w:p>
@@ -4472,16 +5790,38 @@
         <w:rPr>
           <w:rFonts w:hint="eastAsia"/>
         </w:rPr>
-        <w:t>실제 사용할 때에는 인터넷에 n</w:t>
-      </w:r>
-      <w:r>
-        <w:t xml:space="preserve">pm sanitize </w:t>
-      </w:r>
-      <w:r>
-        <w:rPr>
-          <w:rFonts w:hint="eastAsia"/>
-        </w:rPr>
-        <w:t>를 검색해서 모듈을 사용할 것,</w:t>
+        <w:t xml:space="preserve">실제 사용할 때에는 인터넷에 </w:t>
+      </w:r>
+      <w:proofErr w:type="spellStart"/>
+      <w:r>
+        <w:rPr>
+          <w:rFonts w:hint="eastAsia"/>
+        </w:rPr>
+        <w:t>n</w:t>
+      </w:r>
+      <w:r>
+        <w:t>pm</w:t>
+      </w:r>
+      <w:proofErr w:type="spellEnd"/>
+      <w:r>
+        <w:t xml:space="preserve"> </w:t>
+      </w:r>
+      <w:proofErr w:type="gramStart"/>
+      <w:r>
+        <w:t xml:space="preserve">sanitize </w:t>
+      </w:r>
+      <w:r>
+        <w:rPr>
+          <w:rFonts w:hint="eastAsia"/>
+        </w:rPr>
+        <w:t>를</w:t>
+      </w:r>
+      <w:proofErr w:type="gramEnd"/>
+      <w:r>
+        <w:rPr>
+          <w:rFonts w:hint="eastAsia"/>
+        </w:rPr>
+        <w:t xml:space="preserve"> 검색해서 모듈을 사용할 것,</w:t>
       </w:r>
       <w:r>
         <w:t xml:space="preserve"> Sanitize-html</w:t>
@@ -4492,9 +5832,11 @@
         </w:rPr>
         <w:t xml:space="preserve">은 공식 </w:t>
       </w:r>
+      <w:proofErr w:type="spellStart"/>
       <w:r>
         <w:t>npm</w:t>
       </w:r>
+      <w:proofErr w:type="spellEnd"/>
       <w:r>
         <w:rPr>
           <w:rFonts w:hint="eastAsia"/>
@@ -4587,7 +5929,15 @@
     <w:p/>
     <w:p>
       <w:r>
-        <w:t xml:space="preserve">Var sanitizeHtml = require(‘sanitize-html’) </w:t>
+        <w:t xml:space="preserve">Var </w:t>
+      </w:r>
+      <w:proofErr w:type="spellStart"/>
+      <w:r>
+        <w:t>sanitizeHtml</w:t>
+      </w:r>
+      <w:proofErr w:type="spellEnd"/>
+      <w:r>
+        <w:t xml:space="preserve"> = require(‘sanitize-html’) </w:t>
       </w:r>
       <w:r>
         <w:rPr>
@@ -4598,13 +5948,37 @@
     </w:p>
     <w:p>
       <w:r>
-        <w:t xml:space="preserve">Var sanitizedDescription = sanitizeHtml(description); </w:t>
-      </w:r>
-      <w:r>
-        <w:rPr>
-          <w:rFonts w:hint="eastAsia"/>
-        </w:rPr>
-        <w:t>으로 필터를 적용시키면 된다</w:t>
+        <w:t xml:space="preserve">Var </w:t>
+      </w:r>
+      <w:proofErr w:type="spellStart"/>
+      <w:r>
+        <w:t>sanitizedDescription</w:t>
+      </w:r>
+      <w:proofErr w:type="spellEnd"/>
+      <w:r>
+        <w:t xml:space="preserve"> = </w:t>
+      </w:r>
+      <w:proofErr w:type="spellStart"/>
+      <w:r>
+        <w:t>sanitizeHtml</w:t>
+      </w:r>
+      <w:proofErr w:type="spellEnd"/>
+      <w:r>
+        <w:t xml:space="preserve">(description); </w:t>
+      </w:r>
+      <w:proofErr w:type="spellStart"/>
+      <w:r>
+        <w:rPr>
+          <w:rFonts w:hint="eastAsia"/>
+        </w:rPr>
+        <w:t>으로</w:t>
+      </w:r>
+      <w:proofErr w:type="spellEnd"/>
+      <w:r>
+        <w:rPr>
+          <w:rFonts w:hint="eastAsia"/>
+        </w:rPr>
+        <w:t xml:space="preserve"> 필터를 적용시키면 된다</w:t>
       </w:r>
     </w:p>
     <w:p>
@@ -4623,9 +5997,11 @@
         </w:rPr>
         <w:t xml:space="preserve">을 사용한 자리에 </w:t>
       </w:r>
+      <w:proofErr w:type="spellStart"/>
       <w:r>
         <w:t>sanitizedDescription</w:t>
       </w:r>
+      <w:proofErr w:type="spellEnd"/>
       <w:r>
         <w:rPr>
           <w:rFonts w:hint="eastAsia"/>
@@ -4643,7 +6019,28 @@
     </w:p>
     <w:p>
       <w:r>
-        <w:t>Var sanitizedDescription = sanitizeHtml(description,</w:t>
+        <w:t xml:space="preserve">Var </w:t>
+      </w:r>
+      <w:proofErr w:type="spellStart"/>
+      <w:r>
+        <w:t>sanitizedDescription</w:t>
+      </w:r>
+      <w:proofErr w:type="spellEnd"/>
+      <w:r>
+        <w:t xml:space="preserve"> = </w:t>
+      </w:r>
+      <w:proofErr w:type="spellStart"/>
+      <w:proofErr w:type="gramStart"/>
+      <w:r>
+        <w:t>sanitizeHtml</w:t>
+      </w:r>
+      <w:proofErr w:type="spellEnd"/>
+      <w:r>
+        <w:t>(</w:t>
+      </w:r>
+      <w:proofErr w:type="gramEnd"/>
+      <w:r>
+        <w:t>description,</w:t>
       </w:r>
     </w:p>
     <w:p>
@@ -4651,6 +6048,8 @@
         <w:tab/>
         <w:t>{</w:t>
       </w:r>
+      <w:proofErr w:type="spellStart"/>
+      <w:proofErr w:type="gramStart"/>
       <w:r>
         <w:rPr>
           <w:rFonts w:hint="eastAsia"/>
@@ -4658,7 +6057,15 @@
         <w:t>a</w:t>
       </w:r>
       <w:r>
-        <w:t>llowedTags:[‘h1’]}</w:t>
+        <w:t>llowedTags</w:t>
+      </w:r>
+      <w:proofErr w:type="spellEnd"/>
+      <w:r>
+        <w:t>:[</w:t>
+      </w:r>
+      <w:proofErr w:type="gramEnd"/>
+      <w:r>
+        <w:t>‘h1’]}</w:t>
       </w:r>
     </w:p>
     <w:p>
@@ -4667,11 +6074,19 @@
       </w:r>
     </w:p>
     <w:p>
-      <w:r>
-        <w:rPr>
-          <w:rFonts w:hint="eastAsia"/>
-        </w:rPr>
-        <w:t>이런식으로 객체로 넣어주면 된다.</w:t>
+      <w:proofErr w:type="spellStart"/>
+      <w:r>
+        <w:rPr>
+          <w:rFonts w:hint="eastAsia"/>
+        </w:rPr>
+        <w:t>이런식으로</w:t>
+      </w:r>
+      <w:proofErr w:type="spellEnd"/>
+      <w:r>
+        <w:rPr>
+          <w:rFonts w:hint="eastAsia"/>
+        </w:rPr>
+        <w:t xml:space="preserve"> 객체로 넣어주면 된다.</w:t>
       </w:r>
     </w:p>
     <w:p/>
@@ -4766,13 +6181,24 @@
         </w:rPr>
       </w:pPr>
       <w:r>
-        <w:t xml:space="preserve">–ignore-watch=”data/* </w:t>
-      </w:r>
-      <w:r>
-        <w:rPr>
-          <w:rFonts w:hint="eastAsia"/>
-        </w:rPr>
-        <w:t xml:space="preserve">는 </w:t>
+        <w:t>–ignore-watch=”data/</w:t>
+      </w:r>
+      <w:proofErr w:type="gramStart"/>
+      <w:r>
+        <w:t xml:space="preserve">* </w:t>
+      </w:r>
+      <w:r>
+        <w:rPr>
+          <w:rFonts w:hint="eastAsia"/>
+        </w:rPr>
+        <w:t>는</w:t>
+      </w:r>
+      <w:proofErr w:type="gramEnd"/>
+      <w:r>
+        <w:rPr>
+          <w:rFonts w:hint="eastAsia"/>
+        </w:rPr>
+        <w:t xml:space="preserve"> </w:t>
       </w:r>
       <w:r>
         <w:t>data</w:t>
@@ -4781,7 +6207,35 @@
         <w:rPr>
           <w:rFonts w:hint="eastAsia"/>
         </w:rPr>
-        <w:t xml:space="preserve">하위폴더의 변경사항에 의해 껏다켜짐을 방지하고 한칸 띄고 </w:t>
+        <w:t xml:space="preserve">하위폴더의 변경사항에 의해 </w:t>
+      </w:r>
+      <w:proofErr w:type="spellStart"/>
+      <w:r>
+        <w:rPr>
+          <w:rFonts w:hint="eastAsia"/>
+        </w:rPr>
+        <w:t>껏다켜짐을</w:t>
+      </w:r>
+      <w:proofErr w:type="spellEnd"/>
+      <w:r>
+        <w:rPr>
+          <w:rFonts w:hint="eastAsia"/>
+        </w:rPr>
+        <w:t xml:space="preserve"> 방지하고 </w:t>
+      </w:r>
+      <w:proofErr w:type="spellStart"/>
+      <w:r>
+        <w:rPr>
+          <w:rFonts w:hint="eastAsia"/>
+        </w:rPr>
+        <w:t>한칸</w:t>
+      </w:r>
+      <w:proofErr w:type="spellEnd"/>
+      <w:r>
+        <w:rPr>
+          <w:rFonts w:hint="eastAsia"/>
+        </w:rPr>
+        <w:t xml:space="preserve"> 띄고 </w:t>
       </w:r>
       <w:r>
         <w:t>sessions/*”</w:t>
@@ -4790,7 +6244,21 @@
         <w:rPr>
           <w:rFonts w:hint="eastAsia"/>
         </w:rPr>
-        <w:t xml:space="preserve">를 넣음으로서 </w:t>
+        <w:t xml:space="preserve">를 </w:t>
+      </w:r>
+      <w:proofErr w:type="spellStart"/>
+      <w:r>
+        <w:rPr>
+          <w:rFonts w:hint="eastAsia"/>
+        </w:rPr>
+        <w:t>넣음으로서</w:t>
+      </w:r>
+      <w:proofErr w:type="spellEnd"/>
+      <w:r>
+        <w:rPr>
+          <w:rFonts w:hint="eastAsia"/>
+        </w:rPr>
+        <w:t xml:space="preserve"> </w:t>
       </w:r>
       <w:r>
         <w:t>2</w:t>
@@ -4803,6 +6271,7 @@
       </w:r>
     </w:p>
     <w:p>
+      <w:proofErr w:type="spellStart"/>
       <w:r>
         <w:rPr>
           <w:rFonts w:hint="eastAsia"/>
@@ -4821,14 +6290,20 @@
       <w:r>
         <w:t>s</w:t>
       </w:r>
+      <w:proofErr w:type="spellEnd"/>
       <w:r>
         <w:rPr>
           <w:rFonts w:hint="eastAsia"/>
         </w:rPr>
         <w:t xml:space="preserve">에서 </w:t>
       </w:r>
-      <w:r>
-        <w:t xml:space="preserve">mysql </w:t>
+      <w:proofErr w:type="spellStart"/>
+      <w:r>
+        <w:t>mysql</w:t>
+      </w:r>
+      <w:proofErr w:type="spellEnd"/>
+      <w:r>
+        <w:t xml:space="preserve"> </w:t>
       </w:r>
       <w:r>
         <w:rPr>
@@ -4839,6 +6314,7 @@
     </w:p>
     <w:p/>
     <w:p>
+      <w:proofErr w:type="spellStart"/>
       <w:r>
         <w:rPr>
           <w:rFonts w:hint="eastAsia"/>
@@ -4846,7 +6322,19 @@
         <w:t>n</w:t>
       </w:r>
       <w:r>
-        <w:t xml:space="preserve">pm install -S mysql </w:t>
+        <w:t>pm</w:t>
+      </w:r>
+      <w:proofErr w:type="spellEnd"/>
+      <w:r>
+        <w:t xml:space="preserve"> install -S </w:t>
+      </w:r>
+      <w:proofErr w:type="spellStart"/>
+      <w:r>
+        <w:t>mysql</w:t>
+      </w:r>
+      <w:proofErr w:type="spellEnd"/>
+      <w:r>
+        <w:t xml:space="preserve"> </w:t>
       </w:r>
       <w:r>
         <w:rPr>
@@ -4856,8 +6344,13 @@
       </w:r>
     </w:p>
     <w:p>
-      <w:r>
-        <w:t xml:space="preserve">mysql </w:t>
+      <w:proofErr w:type="spellStart"/>
+      <w:r>
+        <w:t>mysql</w:t>
+      </w:r>
+      <w:proofErr w:type="spellEnd"/>
+      <w:r>
+        <w:t xml:space="preserve"> </w:t>
       </w:r>
       <w:r>
         <w:rPr>
@@ -4869,11 +6362,36 @@
     <w:p/>
     <w:p>
       <w:r>
-        <w:t>var mysql      = require('mysql');</w:t>
-      </w:r>
-      <w:r>
-        <w:t xml:space="preserve"> //</w:t>
-      </w:r>
+        <w:t xml:space="preserve">var </w:t>
+      </w:r>
+      <w:proofErr w:type="spellStart"/>
+      <w:r>
+        <w:t>mysql</w:t>
+      </w:r>
+      <w:proofErr w:type="spellEnd"/>
+      <w:r>
+        <w:t xml:space="preserve">      = require('</w:t>
+      </w:r>
+      <w:proofErr w:type="spellStart"/>
+      <w:r>
+        <w:t>mysql</w:t>
+      </w:r>
+      <w:proofErr w:type="spellEnd"/>
+      <w:r>
+        <w:t>')</w:t>
+      </w:r>
+      <w:proofErr w:type="gramStart"/>
+      <w:r>
+        <w:t>;</w:t>
+      </w:r>
+      <w:r>
+        <w:t xml:space="preserve"> /</w:t>
+      </w:r>
+      <w:proofErr w:type="gramEnd"/>
+      <w:r>
+        <w:t>/</w:t>
+      </w:r>
+      <w:proofErr w:type="spellStart"/>
       <w:r>
         <w:rPr>
           <w:rFonts w:hint="eastAsia"/>
@@ -4883,14 +6401,20 @@
       <w:r>
         <w:t>ysql</w:t>
       </w:r>
+      <w:proofErr w:type="spellEnd"/>
       <w:r>
         <w:rPr>
           <w:rFonts w:hint="eastAsia"/>
         </w:rPr>
         <w:t xml:space="preserve">이라는 변수로 </w:t>
       </w:r>
-      <w:r>
-        <w:t xml:space="preserve">mysql </w:t>
+      <w:proofErr w:type="spellStart"/>
+      <w:r>
+        <w:t>mysql</w:t>
+      </w:r>
+      <w:proofErr w:type="spellEnd"/>
+      <w:r>
+        <w:t xml:space="preserve"> </w:t>
       </w:r>
       <w:r>
         <w:rPr>
@@ -4900,13 +6424,28 @@
       </w:r>
     </w:p>
     <w:p>
-      <w:r>
-        <w:t xml:space="preserve">// 비밀번호는 별도의 파일로 분리해서 버전관리에 포함시키지 않아야 합니다. </w:t>
-      </w:r>
-    </w:p>
-    <w:p>
-      <w:r>
-        <w:t>var connection = mysql.createConnection({</w:t>
+      <w:proofErr w:type="gramStart"/>
+      <w:r>
+        <w:t>// 비밀번호는</w:t>
+      </w:r>
+      <w:proofErr w:type="gramEnd"/>
+      <w:r>
+        <w:t xml:space="preserve"> 별도의 파일로 분리해서 버전관리에 포함시키지 않아야 합니다. </w:t>
+      </w:r>
+    </w:p>
+    <w:p>
+      <w:r>
+        <w:t xml:space="preserve">var connection = </w:t>
+      </w:r>
+      <w:proofErr w:type="spellStart"/>
+      <w:proofErr w:type="gramStart"/>
+      <w:r>
+        <w:t>mysql.createConnection</w:t>
+      </w:r>
+      <w:proofErr w:type="spellEnd"/>
+      <w:proofErr w:type="gramEnd"/>
+      <w:r>
+        <w:t>({</w:t>
       </w:r>
       <w:r>
         <w:t>//</w:t>
@@ -4920,17 +6459,41 @@
     </w:p>
     <w:p>
       <w:r>
-        <w:t xml:space="preserve">  host     : 'localhost',</w:t>
-      </w:r>
-    </w:p>
-    <w:p>
-      <w:r>
-        <w:t xml:space="preserve">  user     : 'root',</w:t>
-      </w:r>
-    </w:p>
-    <w:p>
-      <w:r>
-        <w:t xml:space="preserve">  password : '</w:t>
+        <w:t xml:space="preserve">  host   </w:t>
+      </w:r>
+      <w:proofErr w:type="gramStart"/>
+      <w:r>
+        <w:t xml:space="preserve">  :</w:t>
+      </w:r>
+      <w:proofErr w:type="gramEnd"/>
+      <w:r>
+        <w:t xml:space="preserve"> 'localhost',</w:t>
+      </w:r>
+    </w:p>
+    <w:p>
+      <w:r>
+        <w:t xml:space="preserve">  user   </w:t>
+      </w:r>
+      <w:proofErr w:type="gramStart"/>
+      <w:r>
+        <w:t xml:space="preserve">  :</w:t>
+      </w:r>
+      <w:proofErr w:type="gramEnd"/>
+      <w:r>
+        <w:t xml:space="preserve"> 'root',</w:t>
+      </w:r>
+    </w:p>
+    <w:p>
+      <w:r>
+        <w:t xml:space="preserve">  </w:t>
+      </w:r>
+      <w:proofErr w:type="gramStart"/>
+      <w:r>
+        <w:t>password :</w:t>
+      </w:r>
+      <w:proofErr w:type="gramEnd"/>
+      <w:r>
+        <w:t xml:space="preserve"> '</w:t>
       </w:r>
       <w:r>
         <w:t>root’</w:t>
@@ -4941,7 +6504,23 @@
     </w:p>
     <w:p>
       <w:r>
-        <w:t xml:space="preserve">  database : 'opentutorials'</w:t>
+        <w:t xml:space="preserve">  </w:t>
+      </w:r>
+      <w:proofErr w:type="gramStart"/>
+      <w:r>
+        <w:t>database :</w:t>
+      </w:r>
+      <w:proofErr w:type="gramEnd"/>
+      <w:r>
+        <w:t xml:space="preserve"> '</w:t>
+      </w:r>
+      <w:proofErr w:type="spellStart"/>
+      <w:r>
+        <w:t>opentutorials</w:t>
+      </w:r>
+      <w:proofErr w:type="spellEnd"/>
+      <w:r>
+        <w:t>'</w:t>
       </w:r>
     </w:p>
     <w:p>
@@ -4960,18 +6539,40 @@
           <w:rFonts w:hint="eastAsia"/>
         </w:rPr>
       </w:pPr>
-      <w:r>
-        <w:t>connection.connect();</w:t>
-      </w:r>
-    </w:p>
-    <w:p>
-      <w:r>
-        <w:t>connection.query('SELECT * FROM topic', function (error, results, fields) {</w:t>
-      </w:r>
-    </w:p>
-    <w:p>
-      <w:r>
-        <w:t xml:space="preserve">    if (error) {  console.log(error);</w:t>
+      <w:proofErr w:type="spellStart"/>
+      <w:proofErr w:type="gramStart"/>
+      <w:r>
+        <w:t>connection.connect</w:t>
+      </w:r>
+      <w:proofErr w:type="spellEnd"/>
+      <w:proofErr w:type="gramEnd"/>
+      <w:r>
+        <w:t>();</w:t>
+      </w:r>
+    </w:p>
+    <w:p>
+      <w:proofErr w:type="spellStart"/>
+      <w:proofErr w:type="gramStart"/>
+      <w:r>
+        <w:t>connection.query</w:t>
+      </w:r>
+      <w:proofErr w:type="spellEnd"/>
+      <w:proofErr w:type="gramEnd"/>
+      <w:r>
+        <w:t>('SELECT * FROM topic', function (error, results, fields) {</w:t>
+      </w:r>
+    </w:p>
+    <w:p>
+      <w:r>
+        <w:t xml:space="preserve">    if (error) </w:t>
+      </w:r>
+      <w:proofErr w:type="gramStart"/>
+      <w:r>
+        <w:t>{  console.log</w:t>
+      </w:r>
+      <w:proofErr w:type="gramEnd"/>
+      <w:r>
+        <w:t>(error);</w:t>
       </w:r>
     </w:p>
     <w:p>
@@ -4981,8 +6582,13 @@
     </w:p>
     <w:p>
       <w:r>
-        <w:t xml:space="preserve">   console.log(results);</w:t>
-      </w:r>
+        <w:t xml:space="preserve">   console.log(results</w:t>
+      </w:r>
+      <w:proofErr w:type="gramStart"/>
+      <w:r>
+        <w:t>);</w:t>
+      </w:r>
+      <w:proofErr w:type="gramEnd"/>
     </w:p>
     <w:p>
       <w:pPr>
@@ -4996,25 +6602,40 @@
       <w:r>
         <w:t>//</w:t>
       </w:r>
-      <w:r>
-        <w:rPr>
-          <w:rFonts w:hint="eastAsia"/>
-        </w:rPr>
-        <w:t>쿼리문,</w:t>
+      <w:proofErr w:type="spellStart"/>
+      <w:r>
+        <w:rPr>
+          <w:rFonts w:hint="eastAsia"/>
+        </w:rPr>
+        <w:t>쿼리문</w:t>
+      </w:r>
+      <w:proofErr w:type="spellEnd"/>
+      <w:r>
+        <w:rPr>
+          <w:rFonts w:hint="eastAsia"/>
+        </w:rPr>
+        <w:t>,</w:t>
       </w:r>
       <w:r>
         <w:t xml:space="preserve"> </w:t>
       </w:r>
+      <w:proofErr w:type="gramStart"/>
       <w:r>
         <w:rPr>
           <w:rFonts w:hint="eastAsia"/>
         </w:rPr>
         <w:t>에러처리,결과</w:t>
       </w:r>
-    </w:p>
-    <w:p>
-      <w:r>
-        <w:t>connection.end();</w:t>
+      <w:proofErr w:type="gramEnd"/>
+    </w:p>
+    <w:p>
+      <w:proofErr w:type="spellStart"/>
+      <w:r>
+        <w:t>connection.end</w:t>
+      </w:r>
+      <w:proofErr w:type="spellEnd"/>
+      <w:r>
+        <w:t>();</w:t>
       </w:r>
       <w:r>
         <w:t>//</w:t>
@@ -5056,8 +6677,13 @@
       </w:pPr>
       <w:r>
         <w:tab/>
-        <w:t>Throw err;</w:t>
-      </w:r>
+        <w:t xml:space="preserve">Throw </w:t>
+      </w:r>
+      <w:proofErr w:type="gramStart"/>
+      <w:r>
+        <w:t>err;</w:t>
+      </w:r>
+      <w:proofErr w:type="gramEnd"/>
     </w:p>
     <w:p>
       <w:r>
@@ -5069,11 +6695,38 @@
         <w:rPr>
           <w:rFonts w:hint="eastAsia"/>
         </w:rPr>
-        <w:t>에러 발생시 다음 명령어를 수행하지 않고 앱을 바로 종료시킨다.</w:t>
+        <w:t xml:space="preserve">에러 발생시 다음 명령어를 수행하지 않고 앱을 바로 </w:t>
+      </w:r>
+      <w:proofErr w:type="spellStart"/>
+      <w:r>
+        <w:rPr>
+          <w:rFonts w:hint="eastAsia"/>
+        </w:rPr>
+        <w:t>종료시킨다</w:t>
+      </w:r>
+      <w:proofErr w:type="spellEnd"/>
+      <w:r>
+        <w:rPr>
+          <w:rFonts w:hint="eastAsia"/>
+        </w:rPr>
+        <w:t>.</w:t>
       </w:r>
     </w:p>
     <w:p/>
     <w:p>
+      <w:pPr>
+        <w:rPr>
+          <w:rFonts w:hint="eastAsia"/>
+        </w:rPr>
+      </w:pPr>
+      <w:r>
+        <w:rPr>
+          <w:rFonts w:hint="eastAsia"/>
+        </w:rPr>
+        <w:t>페이지 표현</w:t>
+      </w:r>
+    </w:p>
+    <w:p>
       <w:r>
         <w:rPr>
           <w:rFonts w:hint="eastAsia"/>
@@ -5087,7 +6740,21 @@
         <w:rPr>
           <w:rFonts w:hint="eastAsia"/>
         </w:rPr>
-        <w:t>로 지정하여 받아올 때 반환되는 정보가 배열값일 때 주의할 것.</w:t>
+        <w:t xml:space="preserve">로 지정하여 받아올 때 반환되는 정보가 </w:t>
+      </w:r>
+      <w:proofErr w:type="spellStart"/>
+      <w:r>
+        <w:rPr>
+          <w:rFonts w:hint="eastAsia"/>
+        </w:rPr>
+        <w:t>배열값일</w:t>
+      </w:r>
+      <w:proofErr w:type="spellEnd"/>
+      <w:r>
+        <w:rPr>
+          <w:rFonts w:hint="eastAsia"/>
+        </w:rPr>
+        <w:t xml:space="preserve"> 때 주의할 것.</w:t>
       </w:r>
     </w:p>
     <w:p>
@@ -5098,7 +6765,17 @@
         <w:t>예)</w:t>
       </w:r>
       <w:r>
-        <w:t xml:space="preserve"> topic.title </w:t>
+        <w:t xml:space="preserve"> </w:t>
+      </w:r>
+      <w:proofErr w:type="spellStart"/>
+      <w:proofErr w:type="gramStart"/>
+      <w:r>
+        <w:t>topic.title</w:t>
+      </w:r>
+      <w:proofErr w:type="spellEnd"/>
+      <w:proofErr w:type="gramEnd"/>
+      <w:r>
+        <w:t xml:space="preserve"> </w:t>
       </w:r>
       <w:r>
         <w:rPr>
@@ -5149,7 +6826,15 @@
     </w:p>
     <w:p>
       <w:r>
-        <w:t>`select * from topic where id=?`, [queryData.id]</w:t>
+        <w:t>`select * from topic where id</w:t>
+      </w:r>
+      <w:proofErr w:type="gramStart"/>
+      <w:r>
+        <w:t>=?`</w:t>
+      </w:r>
+      <w:proofErr w:type="gramEnd"/>
+      <w:r>
+        <w:t>, [queryData.id]</w:t>
       </w:r>
       <w:r>
         <w:t xml:space="preserve"> </w:t>
@@ -5174,6 +6859,7 @@
       <w:r>
         <w:t>]</w:t>
       </w:r>
+      <w:proofErr w:type="gramStart"/>
       <w:r>
         <w:rPr>
           <w:rFonts w:hint="eastAsia"/>
@@ -5187,7 +6873,14 @@
         <w:rPr>
           <w:rFonts w:hint="eastAsia"/>
         </w:rPr>
-        <w:t>로 자동으로 치환되어 외부의 입력에서의 공격을 방지할 수 있다.</w:t>
+        <w:t>로</w:t>
+      </w:r>
+      <w:proofErr w:type="gramEnd"/>
+      <w:r>
+        <w:rPr>
+          <w:rFonts w:hint="eastAsia"/>
+        </w:rPr>
+        <w:t xml:space="preserve"> 자동으로 치환되어 외부의 입력에서의 공격을 방지할 수 있다.</w:t>
       </w:r>
     </w:p>
     <w:p/>
@@ -5198,214 +6891,3929 @@
     <w:p/>
     <w:p/>
     <w:p/>
+    <w:p>
+      <w:pPr>
+        <w:rPr>
+          <w:rFonts w:hint="eastAsia"/>
+        </w:rPr>
+      </w:pPr>
+    </w:p>
+    <w:p/>
+    <w:p/>
+    <w:p>
+      <w:pPr>
+        <w:rPr>
+          <w:rFonts w:hint="eastAsia"/>
+        </w:rPr>
+      </w:pPr>
+      <w:r>
+        <w:rPr>
+          <w:rFonts w:hint="eastAsia"/>
+        </w:rPr>
+        <w:lastRenderedPageBreak/>
+        <w:t>문서추가</w:t>
+      </w:r>
+      <w:r>
+        <w:t>(</w:t>
+      </w:r>
+      <w:proofErr w:type="spellStart"/>
+      <w:r>
+        <w:t>Create_process</w:t>
+      </w:r>
+      <w:proofErr w:type="spellEnd"/>
+      <w:r>
+        <w:t>)_</w:t>
+      </w:r>
+    </w:p>
+    <w:p>
+      <w:proofErr w:type="spellStart"/>
+      <w:proofErr w:type="gramStart"/>
+      <w:r>
+        <w:t>db.query</w:t>
+      </w:r>
+      <w:proofErr w:type="spellEnd"/>
+      <w:proofErr w:type="gramEnd"/>
+      <w:r>
+        <w:t>(`insert into topic (</w:t>
+      </w:r>
+      <w:proofErr w:type="spellStart"/>
+      <w:r>
+        <w:t>title,description,created,author_id</w:t>
+      </w:r>
+      <w:proofErr w:type="spellEnd"/>
+      <w:r>
+        <w:t>) values(?,?,now(),?)`,[</w:t>
+      </w:r>
+      <w:proofErr w:type="spellStart"/>
+      <w:r>
+        <w:t>post.title</w:t>
+      </w:r>
+      <w:proofErr w:type="spellEnd"/>
+      <w:r>
+        <w:t xml:space="preserve">, </w:t>
+      </w:r>
+      <w:proofErr w:type="spellStart"/>
+      <w:r>
+        <w:t>post.description</w:t>
+      </w:r>
+      <w:proofErr w:type="spellEnd"/>
+      <w:r>
+        <w:t>, 1], function (err, result) {</w:t>
+      </w:r>
+    </w:p>
+    <w:p>
+      <w:r>
+        <w:t xml:space="preserve">          if (err) {</w:t>
+      </w:r>
+    </w:p>
+    <w:p>
+      <w:r>
+        <w:t xml:space="preserve">            throw </w:t>
+      </w:r>
+      <w:proofErr w:type="gramStart"/>
+      <w:r>
+        <w:t>err;</w:t>
+      </w:r>
+      <w:proofErr w:type="gramEnd"/>
+    </w:p>
+    <w:p>
+      <w:r>
+        <w:t xml:space="preserve">          }</w:t>
+      </w:r>
+    </w:p>
+    <w:p>
+      <w:proofErr w:type="spellStart"/>
+      <w:proofErr w:type="gramStart"/>
+      <w:r>
+        <w:t>response.writeHead</w:t>
+      </w:r>
+      <w:proofErr w:type="spellEnd"/>
+      <w:proofErr w:type="gramEnd"/>
+      <w:r>
+        <w:t>(302, { Location: `/?id=${</w:t>
+      </w:r>
+      <w:proofErr w:type="spellStart"/>
+      <w:r>
+        <w:t>result.insertId</w:t>
+      </w:r>
+      <w:proofErr w:type="spellEnd"/>
+      <w:r>
+        <w:t xml:space="preserve">}` }); </w:t>
+      </w:r>
+    </w:p>
+    <w:p>
+      <w:proofErr w:type="spellStart"/>
+      <w:proofErr w:type="gramStart"/>
+      <w:r>
+        <w:t>response.end</w:t>
+      </w:r>
+      <w:proofErr w:type="spellEnd"/>
+      <w:r>
+        <w:t>(</w:t>
+      </w:r>
+      <w:proofErr w:type="gramEnd"/>
+      <w:r>
+        <w:t>);</w:t>
+      </w:r>
+    </w:p>
+    <w:p>
+      <w:r>
+        <w:t xml:space="preserve">        })</w:t>
+      </w:r>
+    </w:p>
+    <w:p>
+      <w:pPr>
+        <w:rPr>
+          <w:rFonts w:hint="eastAsia"/>
+        </w:rPr>
+      </w:pPr>
+      <w:r>
+        <w:t xml:space="preserve"> });</w:t>
+      </w:r>
+    </w:p>
+    <w:p>
+      <w:pPr>
+        <w:rPr>
+          <w:rFonts w:hint="eastAsia"/>
+        </w:rPr>
+      </w:pPr>
+      <w:r>
+        <w:rPr>
+          <w:rFonts w:hint="eastAsia"/>
+        </w:rPr>
+        <w:t>원래는</w:t>
+      </w:r>
+    </w:p>
+    <w:p>
+      <w:r>
+        <w:t>Insert into topic (</w:t>
+      </w:r>
+      <w:proofErr w:type="spellStart"/>
+      <w:proofErr w:type="gramStart"/>
+      <w:r>
+        <w:t>title,description</w:t>
+      </w:r>
+      <w:proofErr w:type="gramEnd"/>
+      <w:r>
+        <w:t>,created,author_id</w:t>
+      </w:r>
+      <w:proofErr w:type="spellEnd"/>
+      <w:r>
+        <w:t>) values(</w:t>
+      </w:r>
+      <w:r>
+        <w:rPr>
+          <w:rFonts w:hint="eastAsia"/>
+        </w:rPr>
+        <w:t>제목,내용,n</w:t>
+      </w:r>
+      <w:r>
+        <w:t>ow(),</w:t>
+      </w:r>
+      <w:r>
+        <w:rPr>
+          <w:rFonts w:hint="eastAsia"/>
+        </w:rPr>
+        <w:t>아이디</w:t>
+      </w:r>
+      <w:r>
+        <w:t>);</w:t>
+      </w:r>
+    </w:p>
+    <w:p>
+      <w:pPr>
+        <w:rPr>
+          <w:rFonts w:hint="eastAsia"/>
+        </w:rPr>
+      </w:pPr>
+      <w:r>
+        <w:rPr>
+          <w:rFonts w:hint="eastAsia"/>
+        </w:rPr>
+        <w:t>이렇게 작성되어야 하는 쿼리문이</w:t>
+      </w:r>
+    </w:p>
+    <w:p>
+      <w:r>
+        <w:t>insert into topic (</w:t>
+      </w:r>
+      <w:proofErr w:type="spellStart"/>
+      <w:proofErr w:type="gramStart"/>
+      <w:r>
+        <w:t>title,description</w:t>
+      </w:r>
+      <w:proofErr w:type="gramEnd"/>
+      <w:r>
+        <w:t>,created,author_id</w:t>
+      </w:r>
+      <w:proofErr w:type="spellEnd"/>
+      <w:r>
+        <w:t>) values(?,?,now(),?</w:t>
+      </w:r>
+      <w:r>
+        <w:t>);</w:t>
+      </w:r>
+    </w:p>
+    <w:p>
+      <w:r>
+        <w:rPr>
+          <w:rFonts w:hint="eastAsia"/>
+        </w:rPr>
+        <w:t xml:space="preserve">실제 </w:t>
+      </w:r>
+      <w:proofErr w:type="spellStart"/>
+      <w:r>
+        <w:rPr>
+          <w:rFonts w:hint="eastAsia"/>
+        </w:rPr>
+        <w:t>입력값이</w:t>
+      </w:r>
+      <w:proofErr w:type="spellEnd"/>
+      <w:r>
+        <w:rPr>
+          <w:rFonts w:hint="eastAsia"/>
+        </w:rPr>
+        <w:t xml:space="preserve"> 어떻게 들어오는지 </w:t>
+      </w:r>
+      <w:proofErr w:type="gramStart"/>
+      <w:r>
+        <w:rPr>
+          <w:rFonts w:hint="eastAsia"/>
+        </w:rPr>
+        <w:t xml:space="preserve">모르므로 </w:t>
+      </w:r>
+      <w:r>
+        <w:t>?</w:t>
+      </w:r>
+      <w:proofErr w:type="gramEnd"/>
+      <w:r>
+        <w:t>(</w:t>
+      </w:r>
+      <w:r>
+        <w:rPr>
+          <w:rFonts w:hint="eastAsia"/>
+        </w:rPr>
+        <w:t>와일드카드</w:t>
+      </w:r>
+      <w:r>
+        <w:t>)</w:t>
+      </w:r>
+      <w:r>
+        <w:rPr>
+          <w:rFonts w:hint="eastAsia"/>
+        </w:rPr>
+        <w:t>처리되었다.</w:t>
+      </w:r>
+    </w:p>
+    <w:p/>
+    <w:p>
+      <w:pPr>
+        <w:rPr>
+          <w:rFonts w:hint="eastAsia"/>
+        </w:rPr>
+      </w:pPr>
+      <w:proofErr w:type="gramStart"/>
+      <w:r>
+        <w:rPr>
+          <w:rFonts w:hint="eastAsia"/>
+        </w:rPr>
+        <w:t xml:space="preserve">이후 </w:t>
+      </w:r>
+      <w:r>
+        <w:t>?</w:t>
+      </w:r>
+      <w:r>
+        <w:rPr>
+          <w:rFonts w:hint="eastAsia"/>
+        </w:rPr>
+        <w:t>에</w:t>
+      </w:r>
+      <w:proofErr w:type="gramEnd"/>
+      <w:r>
+        <w:rPr>
+          <w:rFonts w:hint="eastAsia"/>
+        </w:rPr>
+        <w:t xml:space="preserve"> 대한 값으로 배열형식으로 </w:t>
+      </w:r>
+      <w:proofErr w:type="spellStart"/>
+      <w:r>
+        <w:rPr>
+          <w:rFonts w:hint="eastAsia"/>
+        </w:rPr>
+        <w:t>읽어들인</w:t>
+      </w:r>
+      <w:proofErr w:type="spellEnd"/>
+      <w:r>
+        <w:rPr>
+          <w:rFonts w:hint="eastAsia"/>
+        </w:rPr>
+        <w:t xml:space="preserve"> 값을 넣는다.</w:t>
+      </w:r>
+      <w:r>
+        <w:t xml:space="preserve"> </w:t>
+      </w:r>
+      <w:proofErr w:type="spellStart"/>
+      <w:r>
+        <w:rPr>
+          <w:rFonts w:hint="eastAsia"/>
+        </w:rPr>
+        <w:t>저자아이디는</w:t>
+      </w:r>
+      <w:proofErr w:type="spellEnd"/>
+      <w:r>
+        <w:rPr>
+          <w:rFonts w:hint="eastAsia"/>
+        </w:rPr>
+        <w:t xml:space="preserve"> 임의입력.</w:t>
+      </w:r>
+    </w:p>
+    <w:p>
+      <w:proofErr w:type="spellStart"/>
+      <w:r>
+        <w:t>자동입력될</w:t>
+      </w:r>
+      <w:proofErr w:type="spellEnd"/>
+      <w:r>
+        <w:t xml:space="preserve"> id는 현</w:t>
+      </w:r>
+      <w:r>
+        <w:rPr>
+          <w:rFonts w:hint="eastAsia"/>
+        </w:rPr>
+        <w:t xml:space="preserve">재 </w:t>
+      </w:r>
+      <w:r>
+        <w:t xml:space="preserve">모르므로 </w:t>
+      </w:r>
+      <w:r>
+        <w:t>(</w:t>
+      </w:r>
+      <w:proofErr w:type="spellStart"/>
+      <w:r>
+        <w:rPr>
+          <w:rFonts w:hint="eastAsia"/>
+        </w:rPr>
+        <w:t>자동삽입되어</w:t>
+      </w:r>
+      <w:proofErr w:type="spellEnd"/>
+      <w:r>
+        <w:rPr>
+          <w:rFonts w:hint="eastAsia"/>
+        </w:rPr>
+        <w:t xml:space="preserve"> 입력하지 않으므로</w:t>
+      </w:r>
+      <w:r>
+        <w:t>)</w:t>
+      </w:r>
+    </w:p>
+    <w:p>
+      <w:r>
+        <w:t xml:space="preserve">삽입된 데이터의 id를 알아내기 위해 </w:t>
+      </w:r>
+      <w:proofErr w:type="spellStart"/>
+      <w:proofErr w:type="gramStart"/>
+      <w:r>
+        <w:t>result.insertId</w:t>
+      </w:r>
+      <w:proofErr w:type="spellEnd"/>
+      <w:proofErr w:type="gramEnd"/>
+      <w:r>
+        <w:t>를 사용한다</w:t>
+      </w:r>
+    </w:p>
     <w:p/>
     <w:p/>
     <w:p/>
     <w:p/>
+    <w:p/>
+    <w:p/>
+    <w:p/>
+    <w:p>
+      <w:r>
+        <w:rPr>
+          <w:rFonts w:hint="eastAsia"/>
+        </w:rPr>
+        <w:lastRenderedPageBreak/>
+        <w:t>문서 갱신</w:t>
+      </w:r>
+    </w:p>
     <w:p>
       <w:pPr>
-        <w:rPr>
-          <w:rFonts w:hint="eastAsia"/>
+        <w:widowControl/>
+        <w:shd w:val="clear" w:color="auto" w:fill="1E1E1E"/>
+        <w:wordWrap/>
+        <w:autoSpaceDE/>
+        <w:autoSpaceDN/>
+        <w:spacing w:after="0" w:line="285" w:lineRule="atLeast"/>
+        <w:jc w:val="left"/>
+        <w:rPr>
+          <w:rFonts w:ascii="Consolas" w:eastAsia="굴림" w:hAnsi="Consolas" w:cs="굴림"/>
+          <w:color w:val="D4D4D4"/>
+          <w:kern w:val="0"/>
+          <w:sz w:val="21"/>
+          <w:szCs w:val="21"/>
         </w:rPr>
       </w:pPr>
-      <w:r>
-        <w:rPr>
-          <w:rFonts w:hint="eastAsia"/>
+      <w:proofErr w:type="spellStart"/>
+      <w:proofErr w:type="gramStart"/>
+      <w:r>
+        <w:rPr>
+          <w:rFonts w:ascii="Consolas" w:eastAsia="굴림" w:hAnsi="Consolas" w:cs="굴림"/>
+          <w:color w:val="9CDCFE"/>
+          <w:kern w:val="0"/>
+          <w:sz w:val="21"/>
+          <w:szCs w:val="21"/>
+        </w:rPr>
+        <w:t>db</w:t>
+      </w:r>
+      <w:r>
+        <w:rPr>
+          <w:rFonts w:ascii="Consolas" w:eastAsia="굴림" w:hAnsi="Consolas" w:cs="굴림"/>
+          <w:color w:val="D4D4D4"/>
+          <w:kern w:val="0"/>
+          <w:sz w:val="21"/>
+          <w:szCs w:val="21"/>
+        </w:rPr>
+        <w:t>.</w:t>
+      </w:r>
+      <w:r>
+        <w:rPr>
+          <w:rFonts w:ascii="Consolas" w:eastAsia="굴림" w:hAnsi="Consolas" w:cs="굴림"/>
+          <w:color w:val="DCDCAA"/>
+          <w:kern w:val="0"/>
+          <w:sz w:val="21"/>
+          <w:szCs w:val="21"/>
+        </w:rPr>
+        <w:t>query</w:t>
+      </w:r>
+      <w:proofErr w:type="spellEnd"/>
+      <w:proofErr w:type="gramEnd"/>
+      <w:r>
+        <w:rPr>
+          <w:rFonts w:ascii="Consolas" w:eastAsia="굴림" w:hAnsi="Consolas" w:cs="굴림"/>
+          <w:color w:val="D4D4D4"/>
+          <w:kern w:val="0"/>
+          <w:sz w:val="21"/>
+          <w:szCs w:val="21"/>
+        </w:rPr>
+        <w:t>(</w:t>
+      </w:r>
+      <w:r>
+        <w:rPr>
+          <w:rFonts w:ascii="Consolas" w:eastAsia="굴림" w:hAnsi="Consolas" w:cs="굴림"/>
+          <w:color w:val="CE9178"/>
+          <w:kern w:val="0"/>
+          <w:sz w:val="21"/>
+          <w:szCs w:val="21"/>
+        </w:rPr>
+        <w:t>`select * from topic`</w:t>
+      </w:r>
+      <w:r>
+        <w:rPr>
+          <w:rFonts w:ascii="Consolas" w:eastAsia="굴림" w:hAnsi="Consolas" w:cs="굴림"/>
+          <w:color w:val="D4D4D4"/>
+          <w:kern w:val="0"/>
+          <w:sz w:val="21"/>
+          <w:szCs w:val="21"/>
+        </w:rPr>
+        <w:t>, </w:t>
+      </w:r>
+      <w:r>
+        <w:rPr>
+          <w:rFonts w:ascii="Consolas" w:eastAsia="굴림" w:hAnsi="Consolas" w:cs="굴림"/>
+          <w:color w:val="569CD6"/>
+          <w:kern w:val="0"/>
+          <w:sz w:val="21"/>
+          <w:szCs w:val="21"/>
+        </w:rPr>
+        <w:t>function</w:t>
+      </w:r>
+      <w:r>
+        <w:rPr>
+          <w:rFonts w:ascii="Consolas" w:eastAsia="굴림" w:hAnsi="Consolas" w:cs="굴림"/>
+          <w:color w:val="D4D4D4"/>
+          <w:kern w:val="0"/>
+          <w:sz w:val="21"/>
+          <w:szCs w:val="21"/>
+        </w:rPr>
+        <w:t> (</w:t>
+      </w:r>
+      <w:r>
+        <w:rPr>
+          <w:rFonts w:ascii="Consolas" w:eastAsia="굴림" w:hAnsi="Consolas" w:cs="굴림"/>
+          <w:color w:val="9CDCFE"/>
+          <w:kern w:val="0"/>
+          <w:sz w:val="21"/>
+          <w:szCs w:val="21"/>
+        </w:rPr>
+        <w:t>err</w:t>
+      </w:r>
+      <w:r>
+        <w:rPr>
+          <w:rFonts w:ascii="Consolas" w:eastAsia="굴림" w:hAnsi="Consolas" w:cs="굴림"/>
+          <w:color w:val="D4D4D4"/>
+          <w:kern w:val="0"/>
+          <w:sz w:val="21"/>
+          <w:szCs w:val="21"/>
+        </w:rPr>
+        <w:t>, </w:t>
+      </w:r>
+      <w:r>
+        <w:rPr>
+          <w:rFonts w:ascii="Consolas" w:eastAsia="굴림" w:hAnsi="Consolas" w:cs="굴림"/>
+          <w:color w:val="9CDCFE"/>
+          <w:kern w:val="0"/>
+          <w:sz w:val="21"/>
+          <w:szCs w:val="21"/>
+        </w:rPr>
+        <w:t>topics</w:t>
+      </w:r>
+      <w:r>
+        <w:rPr>
+          <w:rFonts w:ascii="Consolas" w:eastAsia="굴림" w:hAnsi="Consolas" w:cs="굴림"/>
+          <w:color w:val="D4D4D4"/>
+          <w:kern w:val="0"/>
+          <w:sz w:val="21"/>
+          <w:szCs w:val="21"/>
+        </w:rPr>
+        <w:t>) {</w:t>
+      </w:r>
+    </w:p>
+    <w:p>
+      <w:pPr>
+        <w:widowControl/>
+        <w:shd w:val="clear" w:color="auto" w:fill="1E1E1E"/>
+        <w:wordWrap/>
+        <w:autoSpaceDE/>
+        <w:autoSpaceDN/>
+        <w:spacing w:after="0" w:line="285" w:lineRule="atLeast"/>
+        <w:jc w:val="left"/>
+        <w:rPr>
+          <w:rFonts w:ascii="Consolas" w:eastAsia="굴림" w:hAnsi="Consolas" w:cs="굴림"/>
+          <w:color w:val="D4D4D4"/>
+          <w:kern w:val="0"/>
+          <w:sz w:val="21"/>
+          <w:szCs w:val="21"/>
+        </w:rPr>
+      </w:pPr>
+      <w:r>
+        <w:rPr>
+          <w:rFonts w:ascii="Consolas" w:eastAsia="굴림" w:hAnsi="Consolas" w:cs="굴림"/>
+          <w:color w:val="D4D4D4"/>
+          <w:kern w:val="0"/>
+          <w:sz w:val="21"/>
+          <w:szCs w:val="21"/>
+        </w:rPr>
+        <w:t>      </w:t>
+      </w:r>
+      <w:r>
+        <w:rPr>
+          <w:rFonts w:ascii="Consolas" w:eastAsia="굴림" w:hAnsi="Consolas" w:cs="굴림"/>
+          <w:color w:val="C586C0"/>
+          <w:kern w:val="0"/>
+          <w:sz w:val="21"/>
+          <w:szCs w:val="21"/>
+        </w:rPr>
+        <w:t>if</w:t>
+      </w:r>
+      <w:r>
+        <w:rPr>
+          <w:rFonts w:ascii="Consolas" w:eastAsia="굴림" w:hAnsi="Consolas" w:cs="굴림"/>
+          <w:color w:val="D4D4D4"/>
+          <w:kern w:val="0"/>
+          <w:sz w:val="21"/>
+          <w:szCs w:val="21"/>
+        </w:rPr>
+        <w:t> (</w:t>
+      </w:r>
+      <w:r>
+        <w:rPr>
+          <w:rFonts w:ascii="Consolas" w:eastAsia="굴림" w:hAnsi="Consolas" w:cs="굴림"/>
+          <w:color w:val="9CDCFE"/>
+          <w:kern w:val="0"/>
+          <w:sz w:val="21"/>
+          <w:szCs w:val="21"/>
+        </w:rPr>
+        <w:t>err</w:t>
+      </w:r>
+      <w:r>
+        <w:rPr>
+          <w:rFonts w:ascii="Consolas" w:eastAsia="굴림" w:hAnsi="Consolas" w:cs="굴림"/>
+          <w:color w:val="D4D4D4"/>
+          <w:kern w:val="0"/>
+          <w:sz w:val="21"/>
+          <w:szCs w:val="21"/>
+        </w:rPr>
+        <w:t>) {</w:t>
+      </w:r>
+    </w:p>
+    <w:p>
+      <w:pPr>
+        <w:widowControl/>
+        <w:shd w:val="clear" w:color="auto" w:fill="1E1E1E"/>
+        <w:wordWrap/>
+        <w:autoSpaceDE/>
+        <w:autoSpaceDN/>
+        <w:spacing w:after="0" w:line="285" w:lineRule="atLeast"/>
+        <w:jc w:val="left"/>
+        <w:rPr>
+          <w:rFonts w:ascii="Consolas" w:eastAsia="굴림" w:hAnsi="Consolas" w:cs="굴림"/>
+          <w:color w:val="D4D4D4"/>
+          <w:kern w:val="0"/>
+          <w:sz w:val="21"/>
+          <w:szCs w:val="21"/>
+        </w:rPr>
+      </w:pPr>
+      <w:r>
+        <w:rPr>
+          <w:rFonts w:ascii="Consolas" w:eastAsia="굴림" w:hAnsi="Consolas" w:cs="굴림"/>
+          <w:color w:val="D4D4D4"/>
+          <w:kern w:val="0"/>
+          <w:sz w:val="21"/>
+          <w:szCs w:val="21"/>
+        </w:rPr>
+        <w:t>        </w:t>
+      </w:r>
+      <w:r>
+        <w:rPr>
+          <w:rFonts w:ascii="Consolas" w:eastAsia="굴림" w:hAnsi="Consolas" w:cs="굴림"/>
+          <w:color w:val="C586C0"/>
+          <w:kern w:val="0"/>
+          <w:sz w:val="21"/>
+          <w:szCs w:val="21"/>
+        </w:rPr>
+        <w:t>throw</w:t>
+      </w:r>
+      <w:r>
+        <w:rPr>
+          <w:rFonts w:ascii="Consolas" w:eastAsia="굴림" w:hAnsi="Consolas" w:cs="굴림"/>
+          <w:color w:val="D4D4D4"/>
+          <w:kern w:val="0"/>
+          <w:sz w:val="21"/>
+          <w:szCs w:val="21"/>
+        </w:rPr>
+        <w:t> </w:t>
+      </w:r>
+      <w:proofErr w:type="gramStart"/>
+      <w:r>
+        <w:rPr>
+          <w:rFonts w:ascii="Consolas" w:eastAsia="굴림" w:hAnsi="Consolas" w:cs="굴림"/>
+          <w:color w:val="9CDCFE"/>
+          <w:kern w:val="0"/>
+          <w:sz w:val="21"/>
+          <w:szCs w:val="21"/>
+        </w:rPr>
+        <w:t>err</w:t>
+      </w:r>
+      <w:r>
+        <w:rPr>
+          <w:rFonts w:ascii="Consolas" w:eastAsia="굴림" w:hAnsi="Consolas" w:cs="굴림"/>
+          <w:color w:val="D4D4D4"/>
+          <w:kern w:val="0"/>
+          <w:sz w:val="21"/>
+          <w:szCs w:val="21"/>
+        </w:rPr>
+        <w:t>;</w:t>
+      </w:r>
+      <w:proofErr w:type="gramEnd"/>
+    </w:p>
+    <w:p>
+      <w:pPr>
+        <w:widowControl/>
+        <w:shd w:val="clear" w:color="auto" w:fill="1E1E1E"/>
+        <w:wordWrap/>
+        <w:autoSpaceDE/>
+        <w:autoSpaceDN/>
+        <w:spacing w:after="0" w:line="285" w:lineRule="atLeast"/>
+        <w:jc w:val="left"/>
+        <w:rPr>
+          <w:rFonts w:ascii="Consolas" w:eastAsia="굴림" w:hAnsi="Consolas" w:cs="굴림"/>
+          <w:color w:val="D4D4D4"/>
+          <w:kern w:val="0"/>
+          <w:sz w:val="21"/>
+          <w:szCs w:val="21"/>
+        </w:rPr>
+      </w:pPr>
+      <w:r>
+        <w:rPr>
+          <w:rFonts w:ascii="Consolas" w:eastAsia="굴림" w:hAnsi="Consolas" w:cs="굴림"/>
+          <w:color w:val="D4D4D4"/>
+          <w:kern w:val="0"/>
+          <w:sz w:val="21"/>
+          <w:szCs w:val="21"/>
+        </w:rPr>
+        <w:t>      }</w:t>
+      </w:r>
+    </w:p>
+    <w:p>
+      <w:pPr>
+        <w:widowControl/>
+        <w:shd w:val="clear" w:color="auto" w:fill="1E1E1E"/>
+        <w:wordWrap/>
+        <w:autoSpaceDE/>
+        <w:autoSpaceDN/>
+        <w:spacing w:after="0" w:line="285" w:lineRule="atLeast"/>
+        <w:jc w:val="left"/>
+        <w:rPr>
+          <w:rFonts w:ascii="Consolas" w:eastAsia="굴림" w:hAnsi="Consolas" w:cs="굴림"/>
+          <w:color w:val="D4D4D4"/>
+          <w:kern w:val="0"/>
+          <w:sz w:val="21"/>
+          <w:szCs w:val="21"/>
+        </w:rPr>
+      </w:pPr>
+      <w:r>
+        <w:rPr>
+          <w:rFonts w:ascii="Consolas" w:eastAsia="굴림" w:hAnsi="Consolas" w:cs="굴림"/>
+          <w:color w:val="D4D4D4"/>
+          <w:kern w:val="0"/>
+          <w:sz w:val="21"/>
+          <w:szCs w:val="21"/>
+        </w:rPr>
+        <w:t>      </w:t>
+      </w:r>
+      <w:proofErr w:type="gramStart"/>
+      <w:r>
+        <w:rPr>
+          <w:rFonts w:ascii="Consolas" w:eastAsia="굴림" w:hAnsi="Consolas" w:cs="굴림"/>
+          <w:color w:val="9CDCFE"/>
+          <w:kern w:val="0"/>
+          <w:sz w:val="21"/>
+          <w:szCs w:val="21"/>
+        </w:rPr>
+        <w:t>db</w:t>
+      </w:r>
+      <w:r>
+        <w:rPr>
+          <w:rFonts w:ascii="Consolas" w:eastAsia="굴림" w:hAnsi="Consolas" w:cs="굴림"/>
+          <w:color w:val="D4D4D4"/>
+          <w:kern w:val="0"/>
+          <w:sz w:val="21"/>
+          <w:szCs w:val="21"/>
+        </w:rPr>
+        <w:t>.</w:t>
+      </w:r>
+      <w:r>
+        <w:rPr>
+          <w:rFonts w:ascii="Consolas" w:eastAsia="굴림" w:hAnsi="Consolas" w:cs="굴림"/>
+          <w:color w:val="DCDCAA"/>
+          <w:kern w:val="0"/>
+          <w:sz w:val="21"/>
+          <w:szCs w:val="21"/>
+        </w:rPr>
+        <w:t>query</w:t>
+      </w:r>
+      <w:proofErr w:type="gramEnd"/>
+      <w:r>
+        <w:rPr>
+          <w:rFonts w:ascii="Consolas" w:eastAsia="굴림" w:hAnsi="Consolas" w:cs="굴림"/>
+          <w:color w:val="D4D4D4"/>
+          <w:kern w:val="0"/>
+          <w:sz w:val="21"/>
+          <w:szCs w:val="21"/>
+        </w:rPr>
+        <w:t>(</w:t>
+      </w:r>
+      <w:r>
+        <w:rPr>
+          <w:rFonts w:ascii="Consolas" w:eastAsia="굴림" w:hAnsi="Consolas" w:cs="굴림"/>
+          <w:color w:val="CE9178"/>
+          <w:kern w:val="0"/>
+          <w:sz w:val="21"/>
+          <w:szCs w:val="21"/>
+        </w:rPr>
+        <w:t>'select * from topic where id = ?'</w:t>
+      </w:r>
+      <w:r>
+        <w:rPr>
+          <w:rFonts w:ascii="Consolas" w:eastAsia="굴림" w:hAnsi="Consolas" w:cs="굴림"/>
+          <w:color w:val="D4D4D4"/>
+          <w:kern w:val="0"/>
+          <w:sz w:val="21"/>
+          <w:szCs w:val="21"/>
+        </w:rPr>
+        <w:t>, [</w:t>
+      </w:r>
+      <w:r>
+        <w:rPr>
+          <w:rFonts w:ascii="Consolas" w:eastAsia="굴림" w:hAnsi="Consolas" w:cs="굴림"/>
+          <w:color w:val="9CDCFE"/>
+          <w:kern w:val="0"/>
+          <w:sz w:val="21"/>
+          <w:szCs w:val="21"/>
+        </w:rPr>
+        <w:t>queryData</w:t>
+      </w:r>
+      <w:r>
+        <w:rPr>
+          <w:rFonts w:ascii="Consolas" w:eastAsia="굴림" w:hAnsi="Consolas" w:cs="굴림"/>
+          <w:color w:val="D4D4D4"/>
+          <w:kern w:val="0"/>
+          <w:sz w:val="21"/>
+          <w:szCs w:val="21"/>
+        </w:rPr>
+        <w:t>.</w:t>
+      </w:r>
+      <w:r>
+        <w:rPr>
+          <w:rFonts w:ascii="Consolas" w:eastAsia="굴림" w:hAnsi="Consolas" w:cs="굴림"/>
+          <w:color w:val="9CDCFE"/>
+          <w:kern w:val="0"/>
+          <w:sz w:val="21"/>
+          <w:szCs w:val="21"/>
+        </w:rPr>
+        <w:t>id</w:t>
+      </w:r>
+      <w:r>
+        <w:rPr>
+          <w:rFonts w:ascii="Consolas" w:eastAsia="굴림" w:hAnsi="Consolas" w:cs="굴림"/>
+          <w:color w:val="D4D4D4"/>
+          <w:kern w:val="0"/>
+          <w:sz w:val="21"/>
+          <w:szCs w:val="21"/>
+        </w:rPr>
+        <w:t>], </w:t>
+      </w:r>
+      <w:r>
+        <w:rPr>
+          <w:rFonts w:ascii="Consolas" w:eastAsia="굴림" w:hAnsi="Consolas" w:cs="굴림"/>
+          <w:color w:val="569CD6"/>
+          <w:kern w:val="0"/>
+          <w:sz w:val="21"/>
+          <w:szCs w:val="21"/>
+        </w:rPr>
+        <w:t>function</w:t>
+      </w:r>
+      <w:r>
+        <w:rPr>
+          <w:rFonts w:ascii="Consolas" w:eastAsia="굴림" w:hAnsi="Consolas" w:cs="굴림"/>
+          <w:color w:val="D4D4D4"/>
+          <w:kern w:val="0"/>
+          <w:sz w:val="21"/>
+          <w:szCs w:val="21"/>
+        </w:rPr>
+        <w:t> (</w:t>
+      </w:r>
+      <w:r>
+        <w:rPr>
+          <w:rFonts w:ascii="Consolas" w:eastAsia="굴림" w:hAnsi="Consolas" w:cs="굴림"/>
+          <w:color w:val="9CDCFE"/>
+          <w:kern w:val="0"/>
+          <w:sz w:val="21"/>
+          <w:szCs w:val="21"/>
+        </w:rPr>
+        <w:t>err2</w:t>
+      </w:r>
+      <w:r>
+        <w:rPr>
+          <w:rFonts w:ascii="Consolas" w:eastAsia="굴림" w:hAnsi="Consolas" w:cs="굴림"/>
+          <w:color w:val="D4D4D4"/>
+          <w:kern w:val="0"/>
+          <w:sz w:val="21"/>
+          <w:szCs w:val="21"/>
+        </w:rPr>
+        <w:t>, </w:t>
+      </w:r>
+      <w:r>
+        <w:rPr>
+          <w:rFonts w:ascii="Consolas" w:eastAsia="굴림" w:hAnsi="Consolas" w:cs="굴림"/>
+          <w:color w:val="9CDCFE"/>
+          <w:kern w:val="0"/>
+          <w:sz w:val="21"/>
+          <w:szCs w:val="21"/>
+        </w:rPr>
+        <w:t>topic</w:t>
+      </w:r>
+      <w:r>
+        <w:rPr>
+          <w:rFonts w:ascii="Consolas" w:eastAsia="굴림" w:hAnsi="Consolas" w:cs="굴림"/>
+          <w:color w:val="D4D4D4"/>
+          <w:kern w:val="0"/>
+          <w:sz w:val="21"/>
+          <w:szCs w:val="21"/>
+        </w:rPr>
+        <w:t>) {</w:t>
+      </w:r>
+    </w:p>
+    <w:p>
+      <w:pPr>
+        <w:widowControl/>
+        <w:shd w:val="clear" w:color="auto" w:fill="1E1E1E"/>
+        <w:wordWrap/>
+        <w:autoSpaceDE/>
+        <w:autoSpaceDN/>
+        <w:spacing w:after="0" w:line="285" w:lineRule="atLeast"/>
+        <w:jc w:val="left"/>
+        <w:rPr>
+          <w:rFonts w:ascii="Consolas" w:eastAsia="굴림" w:hAnsi="Consolas" w:cs="굴림"/>
+          <w:color w:val="D4D4D4"/>
+          <w:kern w:val="0"/>
+          <w:sz w:val="21"/>
+          <w:szCs w:val="21"/>
+        </w:rPr>
+      </w:pPr>
+      <w:r>
+        <w:rPr>
+          <w:rFonts w:ascii="Consolas" w:eastAsia="굴림" w:hAnsi="Consolas" w:cs="굴림"/>
+          <w:color w:val="D4D4D4"/>
+          <w:kern w:val="0"/>
+          <w:sz w:val="21"/>
+          <w:szCs w:val="21"/>
+        </w:rPr>
+        <w:t>        </w:t>
+      </w:r>
+      <w:r>
+        <w:rPr>
+          <w:rFonts w:ascii="Consolas" w:eastAsia="굴림" w:hAnsi="Consolas" w:cs="굴림"/>
+          <w:color w:val="C586C0"/>
+          <w:kern w:val="0"/>
+          <w:sz w:val="21"/>
+          <w:szCs w:val="21"/>
+        </w:rPr>
+        <w:t>if</w:t>
+      </w:r>
+      <w:r>
+        <w:rPr>
+          <w:rFonts w:ascii="Consolas" w:eastAsia="굴림" w:hAnsi="Consolas" w:cs="굴림"/>
+          <w:color w:val="D4D4D4"/>
+          <w:kern w:val="0"/>
+          <w:sz w:val="21"/>
+          <w:szCs w:val="21"/>
+        </w:rPr>
+        <w:t> (</w:t>
+      </w:r>
+      <w:r>
+        <w:rPr>
+          <w:rFonts w:ascii="Consolas" w:eastAsia="굴림" w:hAnsi="Consolas" w:cs="굴림"/>
+          <w:color w:val="9CDCFE"/>
+          <w:kern w:val="0"/>
+          <w:sz w:val="21"/>
+          <w:szCs w:val="21"/>
+        </w:rPr>
+        <w:t>err2</w:t>
+      </w:r>
+      <w:r>
+        <w:rPr>
+          <w:rFonts w:ascii="Consolas" w:eastAsia="굴림" w:hAnsi="Consolas" w:cs="굴림"/>
+          <w:color w:val="D4D4D4"/>
+          <w:kern w:val="0"/>
+          <w:sz w:val="21"/>
+          <w:szCs w:val="21"/>
+        </w:rPr>
+        <w:t>) {</w:t>
+      </w:r>
+    </w:p>
+    <w:p>
+      <w:pPr>
+        <w:widowControl/>
+        <w:shd w:val="clear" w:color="auto" w:fill="1E1E1E"/>
+        <w:wordWrap/>
+        <w:autoSpaceDE/>
+        <w:autoSpaceDN/>
+        <w:spacing w:after="0" w:line="285" w:lineRule="atLeast"/>
+        <w:jc w:val="left"/>
+        <w:rPr>
+          <w:rFonts w:ascii="Consolas" w:eastAsia="굴림" w:hAnsi="Consolas" w:cs="굴림"/>
+          <w:color w:val="D4D4D4"/>
+          <w:kern w:val="0"/>
+          <w:sz w:val="21"/>
+          <w:szCs w:val="21"/>
+        </w:rPr>
+      </w:pPr>
+      <w:r>
+        <w:rPr>
+          <w:rFonts w:ascii="Consolas" w:eastAsia="굴림" w:hAnsi="Consolas" w:cs="굴림"/>
+          <w:color w:val="D4D4D4"/>
+          <w:kern w:val="0"/>
+          <w:sz w:val="21"/>
+          <w:szCs w:val="21"/>
+        </w:rPr>
+        <w:t>          </w:t>
+      </w:r>
+      <w:r>
+        <w:rPr>
+          <w:rFonts w:ascii="Consolas" w:eastAsia="굴림" w:hAnsi="Consolas" w:cs="굴림"/>
+          <w:color w:val="C586C0"/>
+          <w:kern w:val="0"/>
+          <w:sz w:val="21"/>
+          <w:szCs w:val="21"/>
+        </w:rPr>
+        <w:t>throw</w:t>
+      </w:r>
+      <w:r>
+        <w:rPr>
+          <w:rFonts w:ascii="Consolas" w:eastAsia="굴림" w:hAnsi="Consolas" w:cs="굴림"/>
+          <w:color w:val="D4D4D4"/>
+          <w:kern w:val="0"/>
+          <w:sz w:val="21"/>
+          <w:szCs w:val="21"/>
+        </w:rPr>
+        <w:t> </w:t>
+      </w:r>
+      <w:proofErr w:type="gramStart"/>
+      <w:r>
+        <w:rPr>
+          <w:rFonts w:ascii="Consolas" w:eastAsia="굴림" w:hAnsi="Consolas" w:cs="굴림"/>
+          <w:color w:val="9CDCFE"/>
+          <w:kern w:val="0"/>
+          <w:sz w:val="21"/>
+          <w:szCs w:val="21"/>
+        </w:rPr>
+        <w:t>err2</w:t>
+      </w:r>
+      <w:r>
+        <w:rPr>
+          <w:rFonts w:ascii="Consolas" w:eastAsia="굴림" w:hAnsi="Consolas" w:cs="굴림"/>
+          <w:color w:val="D4D4D4"/>
+          <w:kern w:val="0"/>
+          <w:sz w:val="21"/>
+          <w:szCs w:val="21"/>
+        </w:rPr>
+        <w:t>;</w:t>
+      </w:r>
+      <w:proofErr w:type="gramEnd"/>
+    </w:p>
+    <w:p>
+      <w:pPr>
+        <w:widowControl/>
+        <w:shd w:val="clear" w:color="auto" w:fill="1E1E1E"/>
+        <w:wordWrap/>
+        <w:autoSpaceDE/>
+        <w:autoSpaceDN/>
+        <w:spacing w:after="0" w:line="285" w:lineRule="atLeast"/>
+        <w:jc w:val="left"/>
+        <w:rPr>
+          <w:rFonts w:ascii="Consolas" w:eastAsia="굴림" w:hAnsi="Consolas" w:cs="굴림"/>
+          <w:color w:val="D4D4D4"/>
+          <w:kern w:val="0"/>
+          <w:sz w:val="21"/>
+          <w:szCs w:val="21"/>
+        </w:rPr>
+      </w:pPr>
+      <w:r>
+        <w:rPr>
+          <w:rFonts w:ascii="Consolas" w:eastAsia="굴림" w:hAnsi="Consolas" w:cs="굴림"/>
+          <w:color w:val="D4D4D4"/>
+          <w:kern w:val="0"/>
+          <w:sz w:val="21"/>
+          <w:szCs w:val="21"/>
+        </w:rPr>
+        <w:t>        }</w:t>
+      </w:r>
+    </w:p>
+    <w:p>
+      <w:pPr>
+        <w:widowControl/>
+        <w:shd w:val="clear" w:color="auto" w:fill="1E1E1E"/>
+        <w:wordWrap/>
+        <w:autoSpaceDE/>
+        <w:autoSpaceDN/>
+        <w:spacing w:after="0" w:line="285" w:lineRule="atLeast"/>
+        <w:jc w:val="left"/>
+        <w:rPr>
+          <w:rFonts w:ascii="Consolas" w:eastAsia="굴림" w:hAnsi="Consolas" w:cs="굴림"/>
+          <w:color w:val="D4D4D4"/>
+          <w:kern w:val="0"/>
+          <w:sz w:val="21"/>
+          <w:szCs w:val="21"/>
+        </w:rPr>
+      </w:pPr>
+      <w:r>
+        <w:rPr>
+          <w:rFonts w:ascii="Consolas" w:eastAsia="굴림" w:hAnsi="Consolas" w:cs="굴림"/>
+          <w:color w:val="D4D4D4"/>
+          <w:kern w:val="0"/>
+          <w:sz w:val="21"/>
+          <w:szCs w:val="21"/>
+        </w:rPr>
+        <w:t>        </w:t>
+      </w:r>
+      <w:r>
+        <w:rPr>
+          <w:rFonts w:ascii="Consolas" w:eastAsia="굴림" w:hAnsi="Consolas" w:cs="굴림"/>
+          <w:color w:val="569CD6"/>
+          <w:kern w:val="0"/>
+          <w:sz w:val="21"/>
+          <w:szCs w:val="21"/>
+        </w:rPr>
+        <w:t>var</w:t>
+      </w:r>
+      <w:r>
+        <w:rPr>
+          <w:rFonts w:ascii="Consolas" w:eastAsia="굴림" w:hAnsi="Consolas" w:cs="굴림"/>
+          <w:color w:val="D4D4D4"/>
+          <w:kern w:val="0"/>
+          <w:sz w:val="21"/>
+          <w:szCs w:val="21"/>
+        </w:rPr>
+        <w:t> </w:t>
+      </w:r>
+      <w:r>
+        <w:rPr>
+          <w:rFonts w:ascii="Consolas" w:eastAsia="굴림" w:hAnsi="Consolas" w:cs="굴림"/>
+          <w:color w:val="9CDCFE"/>
+          <w:kern w:val="0"/>
+          <w:sz w:val="21"/>
+          <w:szCs w:val="21"/>
+        </w:rPr>
+        <w:t>list</w:t>
+      </w:r>
+      <w:r>
+        <w:rPr>
+          <w:rFonts w:ascii="Consolas" w:eastAsia="굴림" w:hAnsi="Consolas" w:cs="굴림"/>
+          <w:color w:val="D4D4D4"/>
+          <w:kern w:val="0"/>
+          <w:sz w:val="21"/>
+          <w:szCs w:val="21"/>
+        </w:rPr>
+        <w:t> = </w:t>
+      </w:r>
+      <w:proofErr w:type="spellStart"/>
+      <w:proofErr w:type="gramStart"/>
+      <w:r>
+        <w:rPr>
+          <w:rFonts w:ascii="Consolas" w:eastAsia="굴림" w:hAnsi="Consolas" w:cs="굴림"/>
+          <w:color w:val="9CDCFE"/>
+          <w:kern w:val="0"/>
+          <w:sz w:val="21"/>
+          <w:szCs w:val="21"/>
+        </w:rPr>
+        <w:t>template</w:t>
+      </w:r>
+      <w:r>
+        <w:rPr>
+          <w:rFonts w:ascii="Consolas" w:eastAsia="굴림" w:hAnsi="Consolas" w:cs="굴림"/>
+          <w:color w:val="D4D4D4"/>
+          <w:kern w:val="0"/>
+          <w:sz w:val="21"/>
+          <w:szCs w:val="21"/>
+        </w:rPr>
+        <w:t>.</w:t>
+      </w:r>
+      <w:r>
+        <w:rPr>
+          <w:rFonts w:ascii="Consolas" w:eastAsia="굴림" w:hAnsi="Consolas" w:cs="굴림"/>
+          <w:color w:val="DCDCAA"/>
+          <w:kern w:val="0"/>
+          <w:sz w:val="21"/>
+          <w:szCs w:val="21"/>
+        </w:rPr>
+        <w:t>List</w:t>
+      </w:r>
+      <w:proofErr w:type="spellEnd"/>
+      <w:proofErr w:type="gramEnd"/>
+      <w:r>
+        <w:rPr>
+          <w:rFonts w:ascii="Consolas" w:eastAsia="굴림" w:hAnsi="Consolas" w:cs="굴림"/>
+          <w:color w:val="D4D4D4"/>
+          <w:kern w:val="0"/>
+          <w:sz w:val="21"/>
+          <w:szCs w:val="21"/>
+        </w:rPr>
+        <w:t>(</w:t>
+      </w:r>
+      <w:r>
+        <w:rPr>
+          <w:rFonts w:ascii="Consolas" w:eastAsia="굴림" w:hAnsi="Consolas" w:cs="굴림"/>
+          <w:color w:val="9CDCFE"/>
+          <w:kern w:val="0"/>
+          <w:sz w:val="21"/>
+          <w:szCs w:val="21"/>
+        </w:rPr>
+        <w:t>topics</w:t>
+      </w:r>
+      <w:r>
+        <w:rPr>
+          <w:rFonts w:ascii="Consolas" w:eastAsia="굴림" w:hAnsi="Consolas" w:cs="굴림"/>
+          <w:color w:val="D4D4D4"/>
+          <w:kern w:val="0"/>
+          <w:sz w:val="21"/>
+          <w:szCs w:val="21"/>
+        </w:rPr>
+        <w:t>);</w:t>
+      </w:r>
+    </w:p>
+    <w:p>
+      <w:pPr>
+        <w:widowControl/>
+        <w:shd w:val="clear" w:color="auto" w:fill="1E1E1E"/>
+        <w:wordWrap/>
+        <w:autoSpaceDE/>
+        <w:autoSpaceDN/>
+        <w:spacing w:after="0" w:line="285" w:lineRule="atLeast"/>
+        <w:jc w:val="left"/>
+        <w:rPr>
+          <w:rFonts w:ascii="Consolas" w:eastAsia="굴림" w:hAnsi="Consolas" w:cs="굴림"/>
+          <w:color w:val="D4D4D4"/>
+          <w:kern w:val="0"/>
+          <w:sz w:val="21"/>
+          <w:szCs w:val="21"/>
+        </w:rPr>
+      </w:pPr>
+      <w:r>
+        <w:rPr>
+          <w:rFonts w:ascii="Consolas" w:eastAsia="굴림" w:hAnsi="Consolas" w:cs="굴림"/>
+          <w:color w:val="D4D4D4"/>
+          <w:kern w:val="0"/>
+          <w:sz w:val="21"/>
+          <w:szCs w:val="21"/>
+        </w:rPr>
+        <w:t>        </w:t>
+      </w:r>
+      <w:r>
+        <w:rPr>
+          <w:rFonts w:ascii="Consolas" w:eastAsia="굴림" w:hAnsi="Consolas" w:cs="굴림"/>
+          <w:color w:val="6A9955"/>
+          <w:kern w:val="0"/>
+          <w:sz w:val="21"/>
+          <w:szCs w:val="21"/>
+        </w:rPr>
+        <w:t>//</w:t>
+      </w:r>
+      <w:r>
+        <w:rPr>
+          <w:rFonts w:ascii="Consolas" w:eastAsia="굴림" w:hAnsi="Consolas" w:cs="굴림"/>
+          <w:color w:val="6A9955"/>
+          <w:kern w:val="0"/>
+          <w:sz w:val="21"/>
+          <w:szCs w:val="21"/>
+        </w:rPr>
+        <w:t>제목이</w:t>
+      </w:r>
+      <w:r>
+        <w:rPr>
+          <w:rFonts w:ascii="Consolas" w:eastAsia="굴림" w:hAnsi="Consolas" w:cs="굴림"/>
+          <w:color w:val="6A9955"/>
+          <w:kern w:val="0"/>
+          <w:sz w:val="21"/>
+          <w:szCs w:val="21"/>
+        </w:rPr>
+        <w:t> </w:t>
+      </w:r>
+      <w:r>
+        <w:rPr>
+          <w:rFonts w:ascii="Consolas" w:eastAsia="굴림" w:hAnsi="Consolas" w:cs="굴림"/>
+          <w:color w:val="6A9955"/>
+          <w:kern w:val="0"/>
+          <w:sz w:val="21"/>
+          <w:szCs w:val="21"/>
+        </w:rPr>
+        <w:t>바뀔</w:t>
+      </w:r>
+      <w:r>
+        <w:rPr>
+          <w:rFonts w:ascii="Consolas" w:eastAsia="굴림" w:hAnsi="Consolas" w:cs="굴림"/>
+          <w:color w:val="6A9955"/>
+          <w:kern w:val="0"/>
+          <w:sz w:val="21"/>
+          <w:szCs w:val="21"/>
+        </w:rPr>
+        <w:t> </w:t>
+      </w:r>
+      <w:r>
+        <w:rPr>
+          <w:rFonts w:ascii="Consolas" w:eastAsia="굴림" w:hAnsi="Consolas" w:cs="굴림"/>
+          <w:color w:val="6A9955"/>
+          <w:kern w:val="0"/>
+          <w:sz w:val="21"/>
+          <w:szCs w:val="21"/>
+        </w:rPr>
+        <w:t>경우를</w:t>
+      </w:r>
+      <w:r>
+        <w:rPr>
+          <w:rFonts w:ascii="Consolas" w:eastAsia="굴림" w:hAnsi="Consolas" w:cs="굴림"/>
+          <w:color w:val="6A9955"/>
+          <w:kern w:val="0"/>
+          <w:sz w:val="21"/>
+          <w:szCs w:val="21"/>
+        </w:rPr>
+        <w:t> </w:t>
+      </w:r>
+      <w:r>
+        <w:rPr>
+          <w:rFonts w:ascii="Consolas" w:eastAsia="굴림" w:hAnsi="Consolas" w:cs="굴림"/>
+          <w:color w:val="6A9955"/>
+          <w:kern w:val="0"/>
+          <w:sz w:val="21"/>
+          <w:szCs w:val="21"/>
+        </w:rPr>
+        <w:t>대비하여</w:t>
+      </w:r>
+      <w:r>
+        <w:rPr>
+          <w:rFonts w:ascii="Consolas" w:eastAsia="굴림" w:hAnsi="Consolas" w:cs="굴림"/>
+          <w:color w:val="6A9955"/>
+          <w:kern w:val="0"/>
+          <w:sz w:val="21"/>
+          <w:szCs w:val="21"/>
+        </w:rPr>
+        <w:t> id</w:t>
+      </w:r>
+      <w:r>
+        <w:rPr>
+          <w:rFonts w:ascii="Consolas" w:eastAsia="굴림" w:hAnsi="Consolas" w:cs="굴림"/>
+          <w:color w:val="6A9955"/>
+          <w:kern w:val="0"/>
+          <w:sz w:val="21"/>
+          <w:szCs w:val="21"/>
+        </w:rPr>
+        <w:t>로</w:t>
+      </w:r>
+      <w:r>
+        <w:rPr>
+          <w:rFonts w:ascii="Consolas" w:eastAsia="굴림" w:hAnsi="Consolas" w:cs="굴림"/>
+          <w:color w:val="6A9955"/>
+          <w:kern w:val="0"/>
+          <w:sz w:val="21"/>
+          <w:szCs w:val="21"/>
+        </w:rPr>
+        <w:t> </w:t>
+      </w:r>
+      <w:proofErr w:type="spellStart"/>
+      <w:r>
+        <w:rPr>
+          <w:rFonts w:ascii="Consolas" w:eastAsia="굴림" w:hAnsi="Consolas" w:cs="굴림"/>
+          <w:color w:val="6A9955"/>
+          <w:kern w:val="0"/>
+          <w:sz w:val="21"/>
+          <w:szCs w:val="21"/>
+        </w:rPr>
+        <w:t>제목값을</w:t>
+      </w:r>
+      <w:proofErr w:type="spellEnd"/>
+      <w:r>
+        <w:rPr>
+          <w:rFonts w:ascii="Consolas" w:eastAsia="굴림" w:hAnsi="Consolas" w:cs="굴림"/>
+          <w:color w:val="6A9955"/>
+          <w:kern w:val="0"/>
+          <w:sz w:val="21"/>
+          <w:szCs w:val="21"/>
+        </w:rPr>
+        <w:t> </w:t>
+      </w:r>
+      <w:r>
+        <w:rPr>
+          <w:rFonts w:ascii="Consolas" w:eastAsia="굴림" w:hAnsi="Consolas" w:cs="굴림"/>
+          <w:color w:val="6A9955"/>
+          <w:kern w:val="0"/>
+          <w:sz w:val="21"/>
+          <w:szCs w:val="21"/>
+        </w:rPr>
+        <w:t>따로</w:t>
+      </w:r>
+      <w:r>
+        <w:rPr>
+          <w:rFonts w:ascii="Consolas" w:eastAsia="굴림" w:hAnsi="Consolas" w:cs="굴림"/>
+          <w:color w:val="6A9955"/>
+          <w:kern w:val="0"/>
+          <w:sz w:val="21"/>
+          <w:szCs w:val="21"/>
+        </w:rPr>
+        <w:t> </w:t>
+      </w:r>
+      <w:r>
+        <w:rPr>
+          <w:rFonts w:ascii="Consolas" w:eastAsia="굴림" w:hAnsi="Consolas" w:cs="굴림"/>
+          <w:color w:val="6A9955"/>
+          <w:kern w:val="0"/>
+          <w:sz w:val="21"/>
+          <w:szCs w:val="21"/>
+        </w:rPr>
+        <w:t>저장</w:t>
+      </w:r>
+    </w:p>
+    <w:p>
+      <w:pPr>
+        <w:widowControl/>
+        <w:shd w:val="clear" w:color="auto" w:fill="1E1E1E"/>
+        <w:wordWrap/>
+        <w:autoSpaceDE/>
+        <w:autoSpaceDN/>
+        <w:spacing w:after="0" w:line="285" w:lineRule="atLeast"/>
+        <w:jc w:val="left"/>
+        <w:rPr>
+          <w:rFonts w:ascii="Consolas" w:eastAsia="굴림" w:hAnsi="Consolas" w:cs="굴림"/>
+          <w:color w:val="D4D4D4"/>
+          <w:kern w:val="0"/>
+          <w:sz w:val="21"/>
+          <w:szCs w:val="21"/>
+        </w:rPr>
+      </w:pPr>
+      <w:r>
+        <w:rPr>
+          <w:rFonts w:ascii="Consolas" w:eastAsia="굴림" w:hAnsi="Consolas" w:cs="굴림"/>
+          <w:color w:val="D4D4D4"/>
+          <w:kern w:val="0"/>
+          <w:sz w:val="21"/>
+          <w:szCs w:val="21"/>
+        </w:rPr>
+        <w:t>        </w:t>
+      </w:r>
+      <w:r>
+        <w:rPr>
+          <w:rFonts w:ascii="Consolas" w:eastAsia="굴림" w:hAnsi="Consolas" w:cs="굴림"/>
+          <w:color w:val="6A9955"/>
+          <w:kern w:val="0"/>
+          <w:sz w:val="21"/>
+          <w:szCs w:val="21"/>
+        </w:rPr>
+        <w:t>//</w:t>
+      </w:r>
+      <w:r>
+        <w:rPr>
+          <w:rFonts w:ascii="Consolas" w:eastAsia="굴림" w:hAnsi="Consolas" w:cs="굴림"/>
+          <w:color w:val="6A9955"/>
+          <w:kern w:val="0"/>
+          <w:sz w:val="21"/>
+          <w:szCs w:val="21"/>
+        </w:rPr>
+        <w:t>사용자와</w:t>
+      </w:r>
+      <w:r>
+        <w:rPr>
+          <w:rFonts w:ascii="Consolas" w:eastAsia="굴림" w:hAnsi="Consolas" w:cs="굴림"/>
+          <w:color w:val="6A9955"/>
+          <w:kern w:val="0"/>
+          <w:sz w:val="21"/>
+          <w:szCs w:val="21"/>
+        </w:rPr>
+        <w:t> </w:t>
+      </w:r>
+      <w:r>
+        <w:rPr>
+          <w:rFonts w:ascii="Consolas" w:eastAsia="굴림" w:hAnsi="Consolas" w:cs="굴림"/>
+          <w:color w:val="6A9955"/>
+          <w:kern w:val="0"/>
+          <w:sz w:val="21"/>
+          <w:szCs w:val="21"/>
+        </w:rPr>
+        <w:t>상관없는</w:t>
+      </w:r>
+      <w:r>
+        <w:rPr>
+          <w:rFonts w:ascii="Consolas" w:eastAsia="굴림" w:hAnsi="Consolas" w:cs="굴림"/>
+          <w:color w:val="6A9955"/>
+          <w:kern w:val="0"/>
+          <w:sz w:val="21"/>
+          <w:szCs w:val="21"/>
+        </w:rPr>
+        <w:t> </w:t>
+      </w:r>
+      <w:r>
+        <w:rPr>
+          <w:rFonts w:ascii="Consolas" w:eastAsia="굴림" w:hAnsi="Consolas" w:cs="굴림"/>
+          <w:color w:val="6A9955"/>
+          <w:kern w:val="0"/>
+          <w:sz w:val="21"/>
+          <w:szCs w:val="21"/>
+        </w:rPr>
+        <w:t>내용이므로</w:t>
+      </w:r>
+      <w:r>
+        <w:rPr>
+          <w:rFonts w:ascii="Consolas" w:eastAsia="굴림" w:hAnsi="Consolas" w:cs="굴림"/>
+          <w:color w:val="6A9955"/>
+          <w:kern w:val="0"/>
+          <w:sz w:val="21"/>
+          <w:szCs w:val="21"/>
+        </w:rPr>
+        <w:t> hidden</w:t>
+      </w:r>
+      <w:r>
+        <w:rPr>
+          <w:rFonts w:ascii="Consolas" w:eastAsia="굴림" w:hAnsi="Consolas" w:cs="굴림"/>
+          <w:color w:val="6A9955"/>
+          <w:kern w:val="0"/>
+          <w:sz w:val="21"/>
+          <w:szCs w:val="21"/>
+        </w:rPr>
+        <w:t>을</w:t>
+      </w:r>
+      <w:r>
+        <w:rPr>
+          <w:rFonts w:ascii="Consolas" w:eastAsia="굴림" w:hAnsi="Consolas" w:cs="굴림"/>
+          <w:color w:val="6A9955"/>
+          <w:kern w:val="0"/>
+          <w:sz w:val="21"/>
+          <w:szCs w:val="21"/>
+        </w:rPr>
+        <w:t> </w:t>
+      </w:r>
+      <w:r>
+        <w:rPr>
+          <w:rFonts w:ascii="Consolas" w:eastAsia="굴림" w:hAnsi="Consolas" w:cs="굴림"/>
+          <w:color w:val="6A9955"/>
+          <w:kern w:val="0"/>
+          <w:sz w:val="21"/>
+          <w:szCs w:val="21"/>
+        </w:rPr>
+        <w:t>이용하여</w:t>
+      </w:r>
+      <w:r>
+        <w:rPr>
+          <w:rFonts w:ascii="Consolas" w:eastAsia="굴림" w:hAnsi="Consolas" w:cs="굴림"/>
+          <w:color w:val="6A9955"/>
+          <w:kern w:val="0"/>
+          <w:sz w:val="21"/>
+          <w:szCs w:val="21"/>
+        </w:rPr>
+        <w:t> </w:t>
+      </w:r>
+      <w:r>
+        <w:rPr>
+          <w:rFonts w:ascii="Consolas" w:eastAsia="굴림" w:hAnsi="Consolas" w:cs="굴림"/>
+          <w:color w:val="6A9955"/>
+          <w:kern w:val="0"/>
+          <w:sz w:val="21"/>
+          <w:szCs w:val="21"/>
+        </w:rPr>
+        <w:t>숨긴다</w:t>
+      </w:r>
+      <w:r>
+        <w:rPr>
+          <w:rFonts w:ascii="Consolas" w:eastAsia="굴림" w:hAnsi="Consolas" w:cs="굴림"/>
+          <w:color w:val="6A9955"/>
+          <w:kern w:val="0"/>
+          <w:sz w:val="21"/>
+          <w:szCs w:val="21"/>
+        </w:rPr>
+        <w:t>.</w:t>
+      </w:r>
+    </w:p>
+    <w:p>
+      <w:pPr>
+        <w:widowControl/>
+        <w:shd w:val="clear" w:color="auto" w:fill="1E1E1E"/>
+        <w:wordWrap/>
+        <w:autoSpaceDE/>
+        <w:autoSpaceDN/>
+        <w:spacing w:after="0" w:line="285" w:lineRule="atLeast"/>
+        <w:jc w:val="left"/>
+        <w:rPr>
+          <w:rFonts w:ascii="Consolas" w:eastAsia="굴림" w:hAnsi="Consolas" w:cs="굴림"/>
+          <w:color w:val="D4D4D4"/>
+          <w:kern w:val="0"/>
+          <w:sz w:val="21"/>
+          <w:szCs w:val="21"/>
+        </w:rPr>
+      </w:pPr>
+      <w:r>
+        <w:rPr>
+          <w:rFonts w:ascii="Consolas" w:eastAsia="굴림" w:hAnsi="Consolas" w:cs="굴림"/>
+          <w:color w:val="D4D4D4"/>
+          <w:kern w:val="0"/>
+          <w:sz w:val="21"/>
+          <w:szCs w:val="21"/>
+        </w:rPr>
+        <w:t>        </w:t>
+      </w:r>
+      <w:r>
+        <w:rPr>
+          <w:rFonts w:ascii="Consolas" w:eastAsia="굴림" w:hAnsi="Consolas" w:cs="굴림"/>
+          <w:color w:val="569CD6"/>
+          <w:kern w:val="0"/>
+          <w:sz w:val="21"/>
+          <w:szCs w:val="21"/>
+        </w:rPr>
+        <w:t>var</w:t>
+      </w:r>
+      <w:r>
+        <w:rPr>
+          <w:rFonts w:ascii="Consolas" w:eastAsia="굴림" w:hAnsi="Consolas" w:cs="굴림"/>
+          <w:color w:val="D4D4D4"/>
+          <w:kern w:val="0"/>
+          <w:sz w:val="21"/>
+          <w:szCs w:val="21"/>
+        </w:rPr>
+        <w:t> </w:t>
+      </w:r>
+      <w:r>
+        <w:rPr>
+          <w:rFonts w:ascii="Consolas" w:eastAsia="굴림" w:hAnsi="Consolas" w:cs="굴림"/>
+          <w:color w:val="9CDCFE"/>
+          <w:kern w:val="0"/>
+          <w:sz w:val="21"/>
+          <w:szCs w:val="21"/>
+        </w:rPr>
+        <w:t>HTML</w:t>
+      </w:r>
+      <w:r>
+        <w:rPr>
+          <w:rFonts w:ascii="Consolas" w:eastAsia="굴림" w:hAnsi="Consolas" w:cs="굴림"/>
+          <w:color w:val="D4D4D4"/>
+          <w:kern w:val="0"/>
+          <w:sz w:val="21"/>
+          <w:szCs w:val="21"/>
+        </w:rPr>
+        <w:t> = </w:t>
+      </w:r>
+      <w:r>
+        <w:rPr>
+          <w:rFonts w:ascii="Consolas" w:eastAsia="굴림" w:hAnsi="Consolas" w:cs="굴림"/>
+          <w:color w:val="9CDCFE"/>
+          <w:kern w:val="0"/>
+          <w:sz w:val="21"/>
+          <w:szCs w:val="21"/>
+        </w:rPr>
+        <w:t>template</w:t>
+      </w:r>
+      <w:r>
+        <w:rPr>
+          <w:rFonts w:ascii="Consolas" w:eastAsia="굴림" w:hAnsi="Consolas" w:cs="굴림"/>
+          <w:color w:val="D4D4D4"/>
+          <w:kern w:val="0"/>
+          <w:sz w:val="21"/>
+          <w:szCs w:val="21"/>
+        </w:rPr>
+        <w:t>.</w:t>
+      </w:r>
+      <w:r>
+        <w:rPr>
+          <w:rFonts w:ascii="Consolas" w:eastAsia="굴림" w:hAnsi="Consolas" w:cs="굴림"/>
+          <w:color w:val="DCDCAA"/>
+          <w:kern w:val="0"/>
+          <w:sz w:val="21"/>
+          <w:szCs w:val="21"/>
+        </w:rPr>
+        <w:t>HTML</w:t>
+      </w:r>
+      <w:r>
+        <w:rPr>
+          <w:rFonts w:ascii="Consolas" w:eastAsia="굴림" w:hAnsi="Consolas" w:cs="굴림"/>
+          <w:color w:val="D4D4D4"/>
+          <w:kern w:val="0"/>
+          <w:sz w:val="21"/>
+          <w:szCs w:val="21"/>
+        </w:rPr>
+        <w:t>(</w:t>
+      </w:r>
+      <w:proofErr w:type="gramStart"/>
+      <w:r>
+        <w:rPr>
+          <w:rFonts w:ascii="Consolas" w:eastAsia="굴림" w:hAnsi="Consolas" w:cs="굴림"/>
+          <w:color w:val="9CDCFE"/>
+          <w:kern w:val="0"/>
+          <w:sz w:val="21"/>
+          <w:szCs w:val="21"/>
+        </w:rPr>
+        <w:t>topic</w:t>
+      </w:r>
+      <w:r>
+        <w:rPr>
+          <w:rFonts w:ascii="Consolas" w:eastAsia="굴림" w:hAnsi="Consolas" w:cs="굴림"/>
+          <w:color w:val="D4D4D4"/>
+          <w:kern w:val="0"/>
+          <w:sz w:val="21"/>
+          <w:szCs w:val="21"/>
+        </w:rPr>
+        <w:t>[</w:t>
+      </w:r>
+      <w:proofErr w:type="gramEnd"/>
+      <w:r>
+        <w:rPr>
+          <w:rFonts w:ascii="Consolas" w:eastAsia="굴림" w:hAnsi="Consolas" w:cs="굴림"/>
+          <w:color w:val="B5CEA8"/>
+          <w:kern w:val="0"/>
+          <w:sz w:val="21"/>
+          <w:szCs w:val="21"/>
+        </w:rPr>
+        <w:t>0</w:t>
+      </w:r>
+      <w:r>
+        <w:rPr>
+          <w:rFonts w:ascii="Consolas" w:eastAsia="굴림" w:hAnsi="Consolas" w:cs="굴림"/>
+          <w:color w:val="D4D4D4"/>
+          <w:kern w:val="0"/>
+          <w:sz w:val="21"/>
+          <w:szCs w:val="21"/>
+        </w:rPr>
+        <w:t>].</w:t>
+      </w:r>
+      <w:r>
+        <w:rPr>
+          <w:rFonts w:ascii="Consolas" w:eastAsia="굴림" w:hAnsi="Consolas" w:cs="굴림"/>
+          <w:color w:val="9CDCFE"/>
+          <w:kern w:val="0"/>
+          <w:sz w:val="21"/>
+          <w:szCs w:val="21"/>
+        </w:rPr>
+        <w:t>title</w:t>
+      </w:r>
+      <w:r>
+        <w:rPr>
+          <w:rFonts w:ascii="Consolas" w:eastAsia="굴림" w:hAnsi="Consolas" w:cs="굴림"/>
+          <w:color w:val="D4D4D4"/>
+          <w:kern w:val="0"/>
+          <w:sz w:val="21"/>
+          <w:szCs w:val="21"/>
+        </w:rPr>
+        <w:t>, </w:t>
+      </w:r>
+      <w:r>
+        <w:rPr>
+          <w:rFonts w:ascii="Consolas" w:eastAsia="굴림" w:hAnsi="Consolas" w:cs="굴림"/>
+          <w:color w:val="9CDCFE"/>
+          <w:kern w:val="0"/>
+          <w:sz w:val="21"/>
+          <w:szCs w:val="21"/>
+        </w:rPr>
+        <w:t>list</w:t>
+      </w:r>
+      <w:r>
+        <w:rPr>
+          <w:rFonts w:ascii="Consolas" w:eastAsia="굴림" w:hAnsi="Consolas" w:cs="굴림"/>
+          <w:color w:val="D4D4D4"/>
+          <w:kern w:val="0"/>
+          <w:sz w:val="21"/>
+          <w:szCs w:val="21"/>
+        </w:rPr>
+        <w:t>,</w:t>
+      </w:r>
+    </w:p>
+    <w:p>
+      <w:pPr>
+        <w:widowControl/>
+        <w:shd w:val="clear" w:color="auto" w:fill="1E1E1E"/>
+        <w:wordWrap/>
+        <w:autoSpaceDE/>
+        <w:autoSpaceDN/>
+        <w:spacing w:after="0" w:line="285" w:lineRule="atLeast"/>
+        <w:jc w:val="left"/>
+        <w:rPr>
+          <w:rFonts w:ascii="Consolas" w:eastAsia="굴림" w:hAnsi="Consolas" w:cs="굴림"/>
+          <w:color w:val="D4D4D4"/>
+          <w:kern w:val="0"/>
+          <w:sz w:val="21"/>
+          <w:szCs w:val="21"/>
+        </w:rPr>
+      </w:pPr>
+      <w:r>
+        <w:rPr>
+          <w:rFonts w:ascii="Consolas" w:eastAsia="굴림" w:hAnsi="Consolas" w:cs="굴림"/>
+          <w:color w:val="D4D4D4"/>
+          <w:kern w:val="0"/>
+          <w:sz w:val="21"/>
+          <w:szCs w:val="21"/>
+        </w:rPr>
+        <w:t>          </w:t>
+      </w:r>
+      <w:r>
+        <w:rPr>
+          <w:rFonts w:ascii="Consolas" w:eastAsia="굴림" w:hAnsi="Consolas" w:cs="굴림"/>
+          <w:color w:val="CE9178"/>
+          <w:kern w:val="0"/>
+          <w:sz w:val="21"/>
+          <w:szCs w:val="21"/>
+        </w:rPr>
+        <w:t>`</w:t>
+      </w:r>
+    </w:p>
+    <w:p>
+      <w:pPr>
+        <w:widowControl/>
+        <w:shd w:val="clear" w:color="auto" w:fill="1E1E1E"/>
+        <w:wordWrap/>
+        <w:autoSpaceDE/>
+        <w:autoSpaceDN/>
+        <w:spacing w:after="0" w:line="285" w:lineRule="atLeast"/>
+        <w:jc w:val="left"/>
+        <w:rPr>
+          <w:rFonts w:ascii="Consolas" w:eastAsia="굴림" w:hAnsi="Consolas" w:cs="굴림"/>
+          <w:color w:val="D4D4D4"/>
+          <w:kern w:val="0"/>
+          <w:sz w:val="21"/>
+          <w:szCs w:val="21"/>
+        </w:rPr>
+      </w:pPr>
+      <w:r>
+        <w:rPr>
+          <w:rFonts w:ascii="Consolas" w:eastAsia="굴림" w:hAnsi="Consolas" w:cs="굴림"/>
+          <w:color w:val="CE9178"/>
+          <w:kern w:val="0"/>
+          <w:sz w:val="21"/>
+          <w:szCs w:val="21"/>
+        </w:rPr>
+        <w:t>         &lt;form action="/</w:t>
+      </w:r>
+      <w:proofErr w:type="spellStart"/>
+      <w:r>
+        <w:rPr>
+          <w:rFonts w:ascii="Consolas" w:eastAsia="굴림" w:hAnsi="Consolas" w:cs="굴림"/>
+          <w:color w:val="CE9178"/>
+          <w:kern w:val="0"/>
+          <w:sz w:val="21"/>
+          <w:szCs w:val="21"/>
+        </w:rPr>
+        <w:t>update_process</w:t>
+      </w:r>
+      <w:proofErr w:type="spellEnd"/>
+      <w:r>
+        <w:rPr>
+          <w:rFonts w:ascii="Consolas" w:eastAsia="굴림" w:hAnsi="Consolas" w:cs="굴림"/>
+          <w:color w:val="CE9178"/>
+          <w:kern w:val="0"/>
+          <w:sz w:val="21"/>
+          <w:szCs w:val="21"/>
+        </w:rPr>
+        <w:t>" method="post"&gt;</w:t>
+      </w:r>
+    </w:p>
+    <w:p>
+      <w:pPr>
+        <w:widowControl/>
+        <w:shd w:val="clear" w:color="auto" w:fill="1E1E1E"/>
+        <w:wordWrap/>
+        <w:autoSpaceDE/>
+        <w:autoSpaceDN/>
+        <w:spacing w:after="0" w:line="285" w:lineRule="atLeast"/>
+        <w:jc w:val="left"/>
+        <w:rPr>
+          <w:rFonts w:ascii="Consolas" w:eastAsia="굴림" w:hAnsi="Consolas" w:cs="굴림"/>
+          <w:color w:val="D4D4D4"/>
+          <w:kern w:val="0"/>
+          <w:sz w:val="21"/>
+          <w:szCs w:val="21"/>
+        </w:rPr>
+      </w:pPr>
+      <w:r>
+        <w:rPr>
+          <w:rFonts w:ascii="Consolas" w:eastAsia="굴림" w:hAnsi="Consolas" w:cs="굴림"/>
+          <w:color w:val="CE9178"/>
+          <w:kern w:val="0"/>
+          <w:sz w:val="21"/>
+          <w:szCs w:val="21"/>
+        </w:rPr>
+        <w:t>         &lt;input type="hidden" name="id" value="</w:t>
+      </w:r>
+      <w:r>
+        <w:rPr>
+          <w:rFonts w:ascii="Consolas" w:eastAsia="굴림" w:hAnsi="Consolas" w:cs="굴림"/>
+          <w:color w:val="569CD6"/>
+          <w:kern w:val="0"/>
+          <w:sz w:val="21"/>
+          <w:szCs w:val="21"/>
+        </w:rPr>
+        <w:t>${</w:t>
+      </w:r>
+      <w:r>
+        <w:rPr>
+          <w:rFonts w:ascii="Consolas" w:eastAsia="굴림" w:hAnsi="Consolas" w:cs="굴림"/>
+          <w:color w:val="9CDCFE"/>
+          <w:kern w:val="0"/>
+          <w:sz w:val="21"/>
+          <w:szCs w:val="21"/>
+        </w:rPr>
+        <w:t>topic</w:t>
+      </w:r>
+      <w:r>
+        <w:rPr>
+          <w:rFonts w:ascii="Consolas" w:eastAsia="굴림" w:hAnsi="Consolas" w:cs="굴림"/>
+          <w:color w:val="D4D4D4"/>
+          <w:kern w:val="0"/>
+          <w:sz w:val="21"/>
+          <w:szCs w:val="21"/>
+        </w:rPr>
+        <w:t>[</w:t>
+      </w:r>
+      <w:r>
+        <w:rPr>
+          <w:rFonts w:ascii="Consolas" w:eastAsia="굴림" w:hAnsi="Consolas" w:cs="굴림"/>
+          <w:color w:val="B5CEA8"/>
+          <w:kern w:val="0"/>
+          <w:sz w:val="21"/>
+          <w:szCs w:val="21"/>
+        </w:rPr>
+        <w:t>0</w:t>
+      </w:r>
+      <w:r>
+        <w:rPr>
+          <w:rFonts w:ascii="Consolas" w:eastAsia="굴림" w:hAnsi="Consolas" w:cs="굴림"/>
+          <w:color w:val="D4D4D4"/>
+          <w:kern w:val="0"/>
+          <w:sz w:val="21"/>
+          <w:szCs w:val="21"/>
+        </w:rPr>
+        <w:t>].</w:t>
+      </w:r>
+      <w:r>
+        <w:rPr>
+          <w:rFonts w:ascii="Consolas" w:eastAsia="굴림" w:hAnsi="Consolas" w:cs="굴림"/>
+          <w:color w:val="9CDCFE"/>
+          <w:kern w:val="0"/>
+          <w:sz w:val="21"/>
+          <w:szCs w:val="21"/>
+        </w:rPr>
+        <w:t>id</w:t>
+      </w:r>
+      <w:r>
+        <w:rPr>
+          <w:rFonts w:ascii="Consolas" w:eastAsia="굴림" w:hAnsi="Consolas" w:cs="굴림"/>
+          <w:color w:val="569CD6"/>
+          <w:kern w:val="0"/>
+          <w:sz w:val="21"/>
+          <w:szCs w:val="21"/>
+        </w:rPr>
+        <w:t>}</w:t>
+      </w:r>
+      <w:r>
+        <w:rPr>
+          <w:rFonts w:ascii="Consolas" w:eastAsia="굴림" w:hAnsi="Consolas" w:cs="굴림"/>
+          <w:color w:val="CE9178"/>
+          <w:kern w:val="0"/>
+          <w:sz w:val="21"/>
+          <w:szCs w:val="21"/>
+        </w:rPr>
+        <w:t>"&gt;</w:t>
+      </w:r>
+    </w:p>
+    <w:p>
+      <w:pPr>
+        <w:widowControl/>
+        <w:shd w:val="clear" w:color="auto" w:fill="1E1E1E"/>
+        <w:wordWrap/>
+        <w:autoSpaceDE/>
+        <w:autoSpaceDN/>
+        <w:spacing w:after="0" w:line="285" w:lineRule="atLeast"/>
+        <w:jc w:val="left"/>
+        <w:rPr>
+          <w:rFonts w:ascii="Consolas" w:eastAsia="굴림" w:hAnsi="Consolas" w:cs="굴림"/>
+          <w:color w:val="D4D4D4"/>
+          <w:kern w:val="0"/>
+          <w:sz w:val="21"/>
+          <w:szCs w:val="21"/>
+        </w:rPr>
+      </w:pPr>
+      <w:r>
+        <w:rPr>
+          <w:rFonts w:ascii="Consolas" w:eastAsia="굴림" w:hAnsi="Consolas" w:cs="굴림"/>
+          <w:color w:val="CE9178"/>
+          <w:kern w:val="0"/>
+          <w:sz w:val="21"/>
+          <w:szCs w:val="21"/>
+        </w:rPr>
+        <w:t>        &lt;p&gt;&lt;input type="text" name="title" placeholder="</w:t>
+      </w:r>
+      <w:r>
+        <w:rPr>
+          <w:rFonts w:ascii="Consolas" w:eastAsia="굴림" w:hAnsi="Consolas" w:cs="굴림"/>
+          <w:color w:val="CE9178"/>
+          <w:kern w:val="0"/>
+          <w:sz w:val="21"/>
+          <w:szCs w:val="21"/>
+        </w:rPr>
+        <w:t>제목</w:t>
+      </w:r>
+      <w:r>
+        <w:rPr>
+          <w:rFonts w:ascii="Consolas" w:eastAsia="굴림" w:hAnsi="Consolas" w:cs="굴림"/>
+          <w:color w:val="CE9178"/>
+          <w:kern w:val="0"/>
+          <w:sz w:val="21"/>
+          <w:szCs w:val="21"/>
+        </w:rPr>
+        <w:t>" value="</w:t>
+      </w:r>
+      <w:r>
+        <w:rPr>
+          <w:rFonts w:ascii="Consolas" w:eastAsia="굴림" w:hAnsi="Consolas" w:cs="굴림"/>
+          <w:color w:val="569CD6"/>
+          <w:kern w:val="0"/>
+          <w:sz w:val="21"/>
+          <w:szCs w:val="21"/>
+        </w:rPr>
+        <w:t>${</w:t>
+      </w:r>
+      <w:r>
+        <w:rPr>
+          <w:rFonts w:ascii="Consolas" w:eastAsia="굴림" w:hAnsi="Consolas" w:cs="굴림"/>
+          <w:color w:val="9CDCFE"/>
+          <w:kern w:val="0"/>
+          <w:sz w:val="21"/>
+          <w:szCs w:val="21"/>
+        </w:rPr>
+        <w:t>topic</w:t>
+      </w:r>
+      <w:r>
+        <w:rPr>
+          <w:rFonts w:ascii="Consolas" w:eastAsia="굴림" w:hAnsi="Consolas" w:cs="굴림"/>
+          <w:color w:val="D4D4D4"/>
+          <w:kern w:val="0"/>
+          <w:sz w:val="21"/>
+          <w:szCs w:val="21"/>
+        </w:rPr>
+        <w:t>[</w:t>
+      </w:r>
+      <w:r>
+        <w:rPr>
+          <w:rFonts w:ascii="Consolas" w:eastAsia="굴림" w:hAnsi="Consolas" w:cs="굴림"/>
+          <w:color w:val="B5CEA8"/>
+          <w:kern w:val="0"/>
+          <w:sz w:val="21"/>
+          <w:szCs w:val="21"/>
+        </w:rPr>
+        <w:t>0</w:t>
+      </w:r>
+      <w:proofErr w:type="gramStart"/>
+      <w:r>
+        <w:rPr>
+          <w:rFonts w:ascii="Consolas" w:eastAsia="굴림" w:hAnsi="Consolas" w:cs="굴림"/>
+          <w:color w:val="D4D4D4"/>
+          <w:kern w:val="0"/>
+          <w:sz w:val="21"/>
+          <w:szCs w:val="21"/>
+        </w:rPr>
+        <w:t>].</w:t>
+      </w:r>
+      <w:r>
+        <w:rPr>
+          <w:rFonts w:ascii="Consolas" w:eastAsia="굴림" w:hAnsi="Consolas" w:cs="굴림"/>
+          <w:color w:val="9CDCFE"/>
+          <w:kern w:val="0"/>
+          <w:sz w:val="21"/>
+          <w:szCs w:val="21"/>
+        </w:rPr>
+        <w:t>title</w:t>
+      </w:r>
+      <w:proofErr w:type="gramEnd"/>
+      <w:r>
+        <w:rPr>
+          <w:rFonts w:ascii="Consolas" w:eastAsia="굴림" w:hAnsi="Consolas" w:cs="굴림"/>
+          <w:color w:val="569CD6"/>
+          <w:kern w:val="0"/>
+          <w:sz w:val="21"/>
+          <w:szCs w:val="21"/>
+        </w:rPr>
+        <w:t>}</w:t>
+      </w:r>
+      <w:r>
+        <w:rPr>
+          <w:rFonts w:ascii="Consolas" w:eastAsia="굴림" w:hAnsi="Consolas" w:cs="굴림"/>
+          <w:color w:val="CE9178"/>
+          <w:kern w:val="0"/>
+          <w:sz w:val="21"/>
+          <w:szCs w:val="21"/>
+        </w:rPr>
+        <w:t>"&gt;&lt;/p&gt;</w:t>
+      </w:r>
+    </w:p>
+    <w:p>
+      <w:pPr>
+        <w:widowControl/>
+        <w:shd w:val="clear" w:color="auto" w:fill="1E1E1E"/>
+        <w:wordWrap/>
+        <w:autoSpaceDE/>
+        <w:autoSpaceDN/>
+        <w:spacing w:after="0" w:line="285" w:lineRule="atLeast"/>
+        <w:jc w:val="left"/>
+        <w:rPr>
+          <w:rFonts w:ascii="Consolas" w:eastAsia="굴림" w:hAnsi="Consolas" w:cs="굴림"/>
+          <w:color w:val="D4D4D4"/>
+          <w:kern w:val="0"/>
+          <w:sz w:val="21"/>
+          <w:szCs w:val="21"/>
+        </w:rPr>
+      </w:pPr>
+      <w:r>
+        <w:rPr>
+          <w:rFonts w:ascii="Consolas" w:eastAsia="굴림" w:hAnsi="Consolas" w:cs="굴림"/>
+          <w:color w:val="CE9178"/>
+          <w:kern w:val="0"/>
+          <w:sz w:val="21"/>
+          <w:szCs w:val="21"/>
+        </w:rPr>
+        <w:t>        &lt;p&gt;</w:t>
+      </w:r>
+    </w:p>
+    <w:p>
+      <w:pPr>
+        <w:widowControl/>
+        <w:shd w:val="clear" w:color="auto" w:fill="1E1E1E"/>
+        <w:wordWrap/>
+        <w:autoSpaceDE/>
+        <w:autoSpaceDN/>
+        <w:spacing w:after="0" w:line="285" w:lineRule="atLeast"/>
+        <w:jc w:val="left"/>
+        <w:rPr>
+          <w:rFonts w:ascii="Consolas" w:eastAsia="굴림" w:hAnsi="Consolas" w:cs="굴림"/>
+          <w:color w:val="D4D4D4"/>
+          <w:kern w:val="0"/>
+          <w:sz w:val="21"/>
+          <w:szCs w:val="21"/>
+        </w:rPr>
+      </w:pPr>
+      <w:r>
+        <w:rPr>
+          <w:rFonts w:ascii="Consolas" w:eastAsia="굴림" w:hAnsi="Consolas" w:cs="굴림"/>
+          <w:color w:val="CE9178"/>
+          <w:kern w:val="0"/>
+          <w:sz w:val="21"/>
+          <w:szCs w:val="21"/>
+        </w:rPr>
+        <w:t>          &lt;</w:t>
+      </w:r>
+      <w:proofErr w:type="spellStart"/>
+      <w:r>
+        <w:rPr>
+          <w:rFonts w:ascii="Consolas" w:eastAsia="굴림" w:hAnsi="Consolas" w:cs="굴림"/>
+          <w:color w:val="CE9178"/>
+          <w:kern w:val="0"/>
+          <w:sz w:val="21"/>
+          <w:szCs w:val="21"/>
+        </w:rPr>
+        <w:t>textarea</w:t>
+      </w:r>
+      <w:proofErr w:type="spellEnd"/>
+      <w:r>
+        <w:rPr>
+          <w:rFonts w:ascii="Consolas" w:eastAsia="굴림" w:hAnsi="Consolas" w:cs="굴림"/>
+          <w:color w:val="CE9178"/>
+          <w:kern w:val="0"/>
+          <w:sz w:val="21"/>
+          <w:szCs w:val="21"/>
+        </w:rPr>
+        <w:t> name="description" placeholder="</w:t>
+      </w:r>
+      <w:r>
+        <w:rPr>
+          <w:rFonts w:ascii="Consolas" w:eastAsia="굴림" w:hAnsi="Consolas" w:cs="굴림"/>
+          <w:color w:val="CE9178"/>
+          <w:kern w:val="0"/>
+          <w:sz w:val="21"/>
+          <w:szCs w:val="21"/>
+        </w:rPr>
+        <w:t>본문</w:t>
+      </w:r>
+      <w:r>
+        <w:rPr>
+          <w:rFonts w:ascii="Consolas" w:eastAsia="굴림" w:hAnsi="Consolas" w:cs="굴림"/>
+          <w:color w:val="CE9178"/>
+          <w:kern w:val="0"/>
+          <w:sz w:val="21"/>
+          <w:szCs w:val="21"/>
+        </w:rPr>
+        <w:t>"&gt;</w:t>
+      </w:r>
+      <w:r>
+        <w:rPr>
+          <w:rFonts w:ascii="Consolas" w:eastAsia="굴림" w:hAnsi="Consolas" w:cs="굴림"/>
+          <w:color w:val="569CD6"/>
+          <w:kern w:val="0"/>
+          <w:sz w:val="21"/>
+          <w:szCs w:val="21"/>
+        </w:rPr>
+        <w:t>${</w:t>
+      </w:r>
+      <w:r>
+        <w:rPr>
+          <w:rFonts w:ascii="Consolas" w:eastAsia="굴림" w:hAnsi="Consolas" w:cs="굴림"/>
+          <w:color w:val="9CDCFE"/>
+          <w:kern w:val="0"/>
+          <w:sz w:val="21"/>
+          <w:szCs w:val="21"/>
+        </w:rPr>
+        <w:t>topic</w:t>
+      </w:r>
+      <w:r>
+        <w:rPr>
+          <w:rFonts w:ascii="Consolas" w:eastAsia="굴림" w:hAnsi="Consolas" w:cs="굴림"/>
+          <w:color w:val="D4D4D4"/>
+          <w:kern w:val="0"/>
+          <w:sz w:val="21"/>
+          <w:szCs w:val="21"/>
+        </w:rPr>
+        <w:t>[</w:t>
+      </w:r>
+      <w:r>
+        <w:rPr>
+          <w:rFonts w:ascii="Consolas" w:eastAsia="굴림" w:hAnsi="Consolas" w:cs="굴림"/>
+          <w:color w:val="B5CEA8"/>
+          <w:kern w:val="0"/>
+          <w:sz w:val="21"/>
+          <w:szCs w:val="21"/>
+        </w:rPr>
+        <w:t>0</w:t>
+      </w:r>
+      <w:proofErr w:type="gramStart"/>
+      <w:r>
+        <w:rPr>
+          <w:rFonts w:ascii="Consolas" w:eastAsia="굴림" w:hAnsi="Consolas" w:cs="굴림"/>
+          <w:color w:val="D4D4D4"/>
+          <w:kern w:val="0"/>
+          <w:sz w:val="21"/>
+          <w:szCs w:val="21"/>
+        </w:rPr>
+        <w:t>].</w:t>
+      </w:r>
+      <w:r>
+        <w:rPr>
+          <w:rFonts w:ascii="Consolas" w:eastAsia="굴림" w:hAnsi="Consolas" w:cs="굴림"/>
+          <w:color w:val="9CDCFE"/>
+          <w:kern w:val="0"/>
+          <w:sz w:val="21"/>
+          <w:szCs w:val="21"/>
+        </w:rPr>
+        <w:t>description</w:t>
+      </w:r>
+      <w:proofErr w:type="gramEnd"/>
+      <w:r>
+        <w:rPr>
+          <w:rFonts w:ascii="Consolas" w:eastAsia="굴림" w:hAnsi="Consolas" w:cs="굴림"/>
+          <w:color w:val="569CD6"/>
+          <w:kern w:val="0"/>
+          <w:sz w:val="21"/>
+          <w:szCs w:val="21"/>
+        </w:rPr>
+        <w:t>}</w:t>
+      </w:r>
+      <w:r>
+        <w:rPr>
+          <w:rFonts w:ascii="Consolas" w:eastAsia="굴림" w:hAnsi="Consolas" w:cs="굴림"/>
+          <w:color w:val="CE9178"/>
+          <w:kern w:val="0"/>
+          <w:sz w:val="21"/>
+          <w:szCs w:val="21"/>
+        </w:rPr>
+        <w:t>&lt;/</w:t>
+      </w:r>
+      <w:proofErr w:type="spellStart"/>
+      <w:r>
+        <w:rPr>
+          <w:rFonts w:ascii="Consolas" w:eastAsia="굴림" w:hAnsi="Consolas" w:cs="굴림"/>
+          <w:color w:val="CE9178"/>
+          <w:kern w:val="0"/>
+          <w:sz w:val="21"/>
+          <w:szCs w:val="21"/>
+        </w:rPr>
+        <w:t>textarea</w:t>
+      </w:r>
+      <w:proofErr w:type="spellEnd"/>
+      <w:r>
+        <w:rPr>
+          <w:rFonts w:ascii="Consolas" w:eastAsia="굴림" w:hAnsi="Consolas" w:cs="굴림"/>
+          <w:color w:val="CE9178"/>
+          <w:kern w:val="0"/>
+          <w:sz w:val="21"/>
+          <w:szCs w:val="21"/>
+        </w:rPr>
+        <w:t>&gt;</w:t>
+      </w:r>
+    </w:p>
+    <w:p>
+      <w:pPr>
+        <w:widowControl/>
+        <w:shd w:val="clear" w:color="auto" w:fill="1E1E1E"/>
+        <w:wordWrap/>
+        <w:autoSpaceDE/>
+        <w:autoSpaceDN/>
+        <w:spacing w:after="0" w:line="285" w:lineRule="atLeast"/>
+        <w:jc w:val="left"/>
+        <w:rPr>
+          <w:rFonts w:ascii="Consolas" w:eastAsia="굴림" w:hAnsi="Consolas" w:cs="굴림"/>
+          <w:color w:val="D4D4D4"/>
+          <w:kern w:val="0"/>
+          <w:sz w:val="21"/>
+          <w:szCs w:val="21"/>
+        </w:rPr>
+      </w:pPr>
+      <w:r>
+        <w:rPr>
+          <w:rFonts w:ascii="Consolas" w:eastAsia="굴림" w:hAnsi="Consolas" w:cs="굴림"/>
+          <w:color w:val="CE9178"/>
+          <w:kern w:val="0"/>
+          <w:sz w:val="21"/>
+          <w:szCs w:val="21"/>
+        </w:rPr>
+        <w:t>        &lt;/p&gt;</w:t>
+      </w:r>
+    </w:p>
+    <w:p>
+      <w:pPr>
+        <w:widowControl/>
+        <w:shd w:val="clear" w:color="auto" w:fill="1E1E1E"/>
+        <w:wordWrap/>
+        <w:autoSpaceDE/>
+        <w:autoSpaceDN/>
+        <w:spacing w:after="0" w:line="285" w:lineRule="atLeast"/>
+        <w:jc w:val="left"/>
+        <w:rPr>
+          <w:rFonts w:ascii="Consolas" w:eastAsia="굴림" w:hAnsi="Consolas" w:cs="굴림"/>
+          <w:color w:val="D4D4D4"/>
+          <w:kern w:val="0"/>
+          <w:sz w:val="21"/>
+          <w:szCs w:val="21"/>
+        </w:rPr>
+      </w:pPr>
+      <w:r>
+        <w:rPr>
+          <w:rFonts w:ascii="Consolas" w:eastAsia="굴림" w:hAnsi="Consolas" w:cs="굴림"/>
+          <w:color w:val="CE9178"/>
+          <w:kern w:val="0"/>
+          <w:sz w:val="21"/>
+          <w:szCs w:val="21"/>
+        </w:rPr>
+        <w:t>        &lt;p&gt;&lt;input type="submit"&gt;&lt;/p&gt;</w:t>
+      </w:r>
+    </w:p>
+    <w:p>
+      <w:pPr>
+        <w:widowControl/>
+        <w:shd w:val="clear" w:color="auto" w:fill="1E1E1E"/>
+        <w:wordWrap/>
+        <w:autoSpaceDE/>
+        <w:autoSpaceDN/>
+        <w:spacing w:after="0" w:line="285" w:lineRule="atLeast"/>
+        <w:jc w:val="left"/>
+        <w:rPr>
+          <w:rFonts w:ascii="Consolas" w:eastAsia="굴림" w:hAnsi="Consolas" w:cs="굴림"/>
+          <w:color w:val="D4D4D4"/>
+          <w:kern w:val="0"/>
+          <w:sz w:val="21"/>
+          <w:szCs w:val="21"/>
+        </w:rPr>
+      </w:pPr>
+      <w:r>
+        <w:rPr>
+          <w:rFonts w:ascii="Consolas" w:eastAsia="굴림" w:hAnsi="Consolas" w:cs="굴림"/>
+          <w:color w:val="CE9178"/>
+          <w:kern w:val="0"/>
+          <w:sz w:val="21"/>
+          <w:szCs w:val="21"/>
+        </w:rPr>
+        <w:t>      &lt;/form&gt;`</w:t>
+      </w:r>
+      <w:r>
+        <w:rPr>
+          <w:rFonts w:ascii="Consolas" w:eastAsia="굴림" w:hAnsi="Consolas" w:cs="굴림"/>
+          <w:color w:val="D4D4D4"/>
+          <w:kern w:val="0"/>
+          <w:sz w:val="21"/>
+          <w:szCs w:val="21"/>
+        </w:rPr>
+        <w:t>,</w:t>
+      </w:r>
+    </w:p>
+    <w:p>
+      <w:pPr>
+        <w:widowControl/>
+        <w:shd w:val="clear" w:color="auto" w:fill="1E1E1E"/>
+        <w:wordWrap/>
+        <w:autoSpaceDE/>
+        <w:autoSpaceDN/>
+        <w:spacing w:after="0" w:line="285" w:lineRule="atLeast"/>
+        <w:jc w:val="left"/>
+        <w:rPr>
+          <w:rFonts w:ascii="Consolas" w:eastAsia="굴림" w:hAnsi="Consolas" w:cs="굴림"/>
+          <w:color w:val="D4D4D4"/>
+          <w:kern w:val="0"/>
+          <w:sz w:val="21"/>
+          <w:szCs w:val="21"/>
+        </w:rPr>
+      </w:pPr>
+      <w:r>
+        <w:rPr>
+          <w:rFonts w:ascii="Consolas" w:eastAsia="굴림" w:hAnsi="Consolas" w:cs="굴림"/>
+          <w:color w:val="D4D4D4"/>
+          <w:kern w:val="0"/>
+          <w:sz w:val="21"/>
+          <w:szCs w:val="21"/>
+        </w:rPr>
+        <w:t>          </w:t>
+      </w:r>
+      <w:r>
+        <w:rPr>
+          <w:rFonts w:ascii="Consolas" w:eastAsia="굴림" w:hAnsi="Consolas" w:cs="굴림"/>
+          <w:color w:val="CE9178"/>
+          <w:kern w:val="0"/>
+          <w:sz w:val="21"/>
+          <w:szCs w:val="21"/>
+        </w:rPr>
+        <w:t>`&lt;a href="/create"&gt;creat&lt;/a&gt; &lt;a href="/update?id=</w:t>
+      </w:r>
+      <w:r>
+        <w:rPr>
+          <w:rFonts w:ascii="Consolas" w:eastAsia="굴림" w:hAnsi="Consolas" w:cs="굴림"/>
+          <w:color w:val="569CD6"/>
+          <w:kern w:val="0"/>
+          <w:sz w:val="21"/>
+          <w:szCs w:val="21"/>
+        </w:rPr>
+        <w:t>${</w:t>
+      </w:r>
+      <w:r>
+        <w:rPr>
+          <w:rFonts w:ascii="Consolas" w:eastAsia="굴림" w:hAnsi="Consolas" w:cs="굴림"/>
+          <w:color w:val="9CDCFE"/>
+          <w:kern w:val="0"/>
+          <w:sz w:val="21"/>
+          <w:szCs w:val="21"/>
+        </w:rPr>
+        <w:t>topic</w:t>
+      </w:r>
+      <w:r>
+        <w:rPr>
+          <w:rFonts w:ascii="Consolas" w:eastAsia="굴림" w:hAnsi="Consolas" w:cs="굴림"/>
+          <w:color w:val="D4D4D4"/>
+          <w:kern w:val="0"/>
+          <w:sz w:val="21"/>
+          <w:szCs w:val="21"/>
+        </w:rPr>
+        <w:t>[</w:t>
+      </w:r>
+      <w:r>
+        <w:rPr>
+          <w:rFonts w:ascii="Consolas" w:eastAsia="굴림" w:hAnsi="Consolas" w:cs="굴림"/>
+          <w:color w:val="B5CEA8"/>
+          <w:kern w:val="0"/>
+          <w:sz w:val="21"/>
+          <w:szCs w:val="21"/>
+        </w:rPr>
+        <w:t>0</w:t>
+      </w:r>
+      <w:r>
+        <w:rPr>
+          <w:rFonts w:ascii="Consolas" w:eastAsia="굴림" w:hAnsi="Consolas" w:cs="굴림"/>
+          <w:color w:val="D4D4D4"/>
+          <w:kern w:val="0"/>
+          <w:sz w:val="21"/>
+          <w:szCs w:val="21"/>
+        </w:rPr>
+        <w:t>].</w:t>
+      </w:r>
+      <w:r>
+        <w:rPr>
+          <w:rFonts w:ascii="Consolas" w:eastAsia="굴림" w:hAnsi="Consolas" w:cs="굴림"/>
+          <w:color w:val="9CDCFE"/>
+          <w:kern w:val="0"/>
+          <w:sz w:val="21"/>
+          <w:szCs w:val="21"/>
+        </w:rPr>
+        <w:t>id</w:t>
+      </w:r>
+      <w:r>
+        <w:rPr>
+          <w:rFonts w:ascii="Consolas" w:eastAsia="굴림" w:hAnsi="Consolas" w:cs="굴림"/>
+          <w:color w:val="569CD6"/>
+          <w:kern w:val="0"/>
+          <w:sz w:val="21"/>
+          <w:szCs w:val="21"/>
+        </w:rPr>
+        <w:t>}</w:t>
+      </w:r>
+      <w:r>
+        <w:rPr>
+          <w:rFonts w:ascii="Consolas" w:eastAsia="굴림" w:hAnsi="Consolas" w:cs="굴림"/>
+          <w:color w:val="CE9178"/>
+          <w:kern w:val="0"/>
+          <w:sz w:val="21"/>
+          <w:szCs w:val="21"/>
+        </w:rPr>
+        <w:t>"&gt;update&lt;/a&gt;`</w:t>
+      </w:r>
+      <w:proofErr w:type="gramStart"/>
+      <w:r>
+        <w:rPr>
+          <w:rFonts w:ascii="Consolas" w:eastAsia="굴림" w:hAnsi="Consolas" w:cs="굴림"/>
+          <w:color w:val="D4D4D4"/>
+          <w:kern w:val="0"/>
+          <w:sz w:val="21"/>
+          <w:szCs w:val="21"/>
+        </w:rPr>
+        <w:t>);</w:t>
+      </w:r>
+      <w:proofErr w:type="gramEnd"/>
+    </w:p>
+    <w:p>
+      <w:pPr>
+        <w:widowControl/>
+        <w:shd w:val="clear" w:color="auto" w:fill="1E1E1E"/>
+        <w:wordWrap/>
+        <w:autoSpaceDE/>
+        <w:autoSpaceDN/>
+        <w:spacing w:after="0" w:line="285" w:lineRule="atLeast"/>
+        <w:jc w:val="left"/>
+        <w:rPr>
+          <w:rFonts w:ascii="Consolas" w:eastAsia="굴림" w:hAnsi="Consolas" w:cs="굴림"/>
+          <w:color w:val="D4D4D4"/>
+          <w:kern w:val="0"/>
+          <w:sz w:val="21"/>
+          <w:szCs w:val="21"/>
+        </w:rPr>
+      </w:pPr>
+      <w:r>
+        <w:rPr>
+          <w:rFonts w:ascii="Consolas" w:eastAsia="굴림" w:hAnsi="Consolas" w:cs="굴림"/>
+          <w:color w:val="D4D4D4"/>
+          <w:kern w:val="0"/>
+          <w:sz w:val="21"/>
+          <w:szCs w:val="21"/>
+        </w:rPr>
+        <w:t>        </w:t>
+      </w:r>
+      <w:proofErr w:type="spellStart"/>
+      <w:proofErr w:type="gramStart"/>
+      <w:r>
+        <w:rPr>
+          <w:rFonts w:ascii="Consolas" w:eastAsia="굴림" w:hAnsi="Consolas" w:cs="굴림"/>
+          <w:color w:val="9CDCFE"/>
+          <w:kern w:val="0"/>
+          <w:sz w:val="21"/>
+          <w:szCs w:val="21"/>
+        </w:rPr>
+        <w:t>response</w:t>
+      </w:r>
+      <w:r>
+        <w:rPr>
+          <w:rFonts w:ascii="Consolas" w:eastAsia="굴림" w:hAnsi="Consolas" w:cs="굴림"/>
+          <w:color w:val="D4D4D4"/>
+          <w:kern w:val="0"/>
+          <w:sz w:val="21"/>
+          <w:szCs w:val="21"/>
+        </w:rPr>
+        <w:t>.</w:t>
+      </w:r>
+      <w:r>
+        <w:rPr>
+          <w:rFonts w:ascii="Consolas" w:eastAsia="굴림" w:hAnsi="Consolas" w:cs="굴림"/>
+          <w:color w:val="DCDCAA"/>
+          <w:kern w:val="0"/>
+          <w:sz w:val="21"/>
+          <w:szCs w:val="21"/>
+        </w:rPr>
+        <w:t>writeHead</w:t>
+      </w:r>
+      <w:proofErr w:type="spellEnd"/>
+      <w:proofErr w:type="gramEnd"/>
+      <w:r>
+        <w:rPr>
+          <w:rFonts w:ascii="Consolas" w:eastAsia="굴림" w:hAnsi="Consolas" w:cs="굴림"/>
+          <w:color w:val="D4D4D4"/>
+          <w:kern w:val="0"/>
+          <w:sz w:val="21"/>
+          <w:szCs w:val="21"/>
+        </w:rPr>
+        <w:t>(</w:t>
+      </w:r>
+      <w:r>
+        <w:rPr>
+          <w:rFonts w:ascii="Consolas" w:eastAsia="굴림" w:hAnsi="Consolas" w:cs="굴림"/>
+          <w:color w:val="B5CEA8"/>
+          <w:kern w:val="0"/>
+          <w:sz w:val="21"/>
+          <w:szCs w:val="21"/>
+        </w:rPr>
+        <w:t>200</w:t>
+      </w:r>
+      <w:r>
+        <w:rPr>
+          <w:rFonts w:ascii="Consolas" w:eastAsia="굴림" w:hAnsi="Consolas" w:cs="굴림"/>
+          <w:color w:val="D4D4D4"/>
+          <w:kern w:val="0"/>
+          <w:sz w:val="21"/>
+          <w:szCs w:val="21"/>
+        </w:rPr>
+        <w:t>);</w:t>
+      </w:r>
+    </w:p>
+    <w:p>
+      <w:pPr>
+        <w:widowControl/>
+        <w:shd w:val="clear" w:color="auto" w:fill="1E1E1E"/>
+        <w:wordWrap/>
+        <w:autoSpaceDE/>
+        <w:autoSpaceDN/>
+        <w:spacing w:after="0" w:line="285" w:lineRule="atLeast"/>
+        <w:jc w:val="left"/>
+        <w:rPr>
+          <w:rFonts w:ascii="Consolas" w:eastAsia="굴림" w:hAnsi="Consolas" w:cs="굴림"/>
+          <w:color w:val="D4D4D4"/>
+          <w:kern w:val="0"/>
+          <w:sz w:val="21"/>
+          <w:szCs w:val="21"/>
+        </w:rPr>
+      </w:pPr>
+      <w:r>
+        <w:rPr>
+          <w:rFonts w:ascii="Consolas" w:eastAsia="굴림" w:hAnsi="Consolas" w:cs="굴림"/>
+          <w:color w:val="D4D4D4"/>
+          <w:kern w:val="0"/>
+          <w:sz w:val="21"/>
+          <w:szCs w:val="21"/>
+        </w:rPr>
+        <w:t>        </w:t>
+      </w:r>
+      <w:proofErr w:type="spellStart"/>
+      <w:proofErr w:type="gramStart"/>
+      <w:r>
+        <w:rPr>
+          <w:rFonts w:ascii="Consolas" w:eastAsia="굴림" w:hAnsi="Consolas" w:cs="굴림"/>
+          <w:color w:val="9CDCFE"/>
+          <w:kern w:val="0"/>
+          <w:sz w:val="21"/>
+          <w:szCs w:val="21"/>
+        </w:rPr>
+        <w:t>response</w:t>
+      </w:r>
+      <w:r>
+        <w:rPr>
+          <w:rFonts w:ascii="Consolas" w:eastAsia="굴림" w:hAnsi="Consolas" w:cs="굴림"/>
+          <w:color w:val="D4D4D4"/>
+          <w:kern w:val="0"/>
+          <w:sz w:val="21"/>
+          <w:szCs w:val="21"/>
+        </w:rPr>
+        <w:t>.</w:t>
+      </w:r>
+      <w:r>
+        <w:rPr>
+          <w:rFonts w:ascii="Consolas" w:eastAsia="굴림" w:hAnsi="Consolas" w:cs="굴림"/>
+          <w:color w:val="DCDCAA"/>
+          <w:kern w:val="0"/>
+          <w:sz w:val="21"/>
+          <w:szCs w:val="21"/>
+        </w:rPr>
+        <w:t>end</w:t>
+      </w:r>
+      <w:proofErr w:type="spellEnd"/>
+      <w:r>
+        <w:rPr>
+          <w:rFonts w:ascii="Consolas" w:eastAsia="굴림" w:hAnsi="Consolas" w:cs="굴림"/>
+          <w:color w:val="D4D4D4"/>
+          <w:kern w:val="0"/>
+          <w:sz w:val="21"/>
+          <w:szCs w:val="21"/>
+        </w:rPr>
+        <w:t>(</w:t>
+      </w:r>
+      <w:proofErr w:type="gramEnd"/>
+      <w:r>
+        <w:rPr>
+          <w:rFonts w:ascii="Consolas" w:eastAsia="굴림" w:hAnsi="Consolas" w:cs="굴림"/>
+          <w:color w:val="9CDCFE"/>
+          <w:kern w:val="0"/>
+          <w:sz w:val="21"/>
+          <w:szCs w:val="21"/>
+        </w:rPr>
+        <w:t>HTML</w:t>
+      </w:r>
+      <w:r>
+        <w:rPr>
+          <w:rFonts w:ascii="Consolas" w:eastAsia="굴림" w:hAnsi="Consolas" w:cs="굴림"/>
+          <w:color w:val="D4D4D4"/>
+          <w:kern w:val="0"/>
+          <w:sz w:val="21"/>
+          <w:szCs w:val="21"/>
+        </w:rPr>
+        <w:t>);</w:t>
+      </w:r>
+    </w:p>
+    <w:p>
+      <w:pPr>
+        <w:widowControl/>
+        <w:shd w:val="clear" w:color="auto" w:fill="1E1E1E"/>
+        <w:wordWrap/>
+        <w:autoSpaceDE/>
+        <w:autoSpaceDN/>
+        <w:spacing w:after="0" w:line="285" w:lineRule="atLeast"/>
+        <w:jc w:val="left"/>
+        <w:rPr>
+          <w:rFonts w:ascii="Consolas" w:eastAsia="굴림" w:hAnsi="Consolas" w:cs="굴림"/>
+          <w:color w:val="D4D4D4"/>
+          <w:kern w:val="0"/>
+          <w:sz w:val="21"/>
+          <w:szCs w:val="21"/>
+        </w:rPr>
+      </w:pPr>
+      <w:r>
+        <w:rPr>
+          <w:rFonts w:ascii="Consolas" w:eastAsia="굴림" w:hAnsi="Consolas" w:cs="굴림"/>
+          <w:color w:val="D4D4D4"/>
+          <w:kern w:val="0"/>
+          <w:sz w:val="21"/>
+          <w:szCs w:val="21"/>
+        </w:rPr>
+        <w:t>      });</w:t>
+      </w:r>
+    </w:p>
+    <w:p>
+      <w:pPr>
+        <w:widowControl/>
+        <w:shd w:val="clear" w:color="auto" w:fill="1E1E1E"/>
+        <w:wordWrap/>
+        <w:autoSpaceDE/>
+        <w:autoSpaceDN/>
+        <w:spacing w:after="0" w:line="285" w:lineRule="atLeast"/>
+        <w:jc w:val="left"/>
+        <w:rPr>
+          <w:rFonts w:ascii="Consolas" w:eastAsia="굴림" w:hAnsi="Consolas" w:cs="굴림"/>
+          <w:color w:val="D4D4D4"/>
+          <w:kern w:val="0"/>
+          <w:sz w:val="21"/>
+          <w:szCs w:val="21"/>
+        </w:rPr>
+      </w:pPr>
+      <w:r>
+        <w:rPr>
+          <w:rFonts w:ascii="Consolas" w:eastAsia="굴림" w:hAnsi="Consolas" w:cs="굴림"/>
+          <w:color w:val="D4D4D4"/>
+          <w:kern w:val="0"/>
+          <w:sz w:val="21"/>
+          <w:szCs w:val="21"/>
+        </w:rPr>
+        <w:t>    });</w:t>
+      </w:r>
+    </w:p>
+    <w:p/>
+    <w:p>
+      <w:r>
+        <w:rPr>
+          <w:rFonts w:hint="eastAsia"/>
+        </w:rPr>
+        <w:t>리스트 목록 생성을 위해 전체를</w:t>
+      </w:r>
+      <w:r>
+        <w:t xml:space="preserve"> </w:t>
+      </w:r>
+      <w:r>
+        <w:rPr>
+          <w:rFonts w:hint="eastAsia"/>
+        </w:rPr>
+        <w:t>불러온다.</w:t>
+      </w:r>
+    </w:p>
+    <w:p>
+      <w:r>
+        <w:rPr>
+          <w:rFonts w:hint="eastAsia"/>
+        </w:rPr>
+        <w:t xml:space="preserve">업데이트를 위해 선택된 </w:t>
+      </w:r>
+      <w:r>
+        <w:t>id</w:t>
+      </w:r>
+      <w:r>
+        <w:rPr>
+          <w:rFonts w:hint="eastAsia"/>
+        </w:rPr>
+        <w:t xml:space="preserve">를 모르므로 </w:t>
+      </w:r>
+      <w:proofErr w:type="spellStart"/>
+      <w:r>
+        <w:rPr>
+          <w:rFonts w:hint="eastAsia"/>
+        </w:rPr>
+        <w:t>쿼리스트링으로부터</w:t>
+      </w:r>
+      <w:proofErr w:type="spellEnd"/>
+      <w:r>
+        <w:rPr>
+          <w:rFonts w:hint="eastAsia"/>
+        </w:rPr>
+        <w:t xml:space="preserve"> </w:t>
+      </w:r>
+      <w:proofErr w:type="spellStart"/>
+      <w:r>
+        <w:rPr>
+          <w:rFonts w:hint="eastAsia"/>
+        </w:rPr>
+        <w:t>선택되어있는</w:t>
+      </w:r>
+      <w:proofErr w:type="spellEnd"/>
+      <w:r>
+        <w:rPr>
+          <w:rFonts w:hint="eastAsia"/>
+        </w:rPr>
+        <w:t xml:space="preserve"> </w:t>
+      </w:r>
+      <w:r>
+        <w:t>id</w:t>
+      </w:r>
+      <w:r>
+        <w:rPr>
+          <w:rFonts w:hint="eastAsia"/>
+        </w:rPr>
+        <w:t>를 알아낸다.</w:t>
+      </w:r>
+    </w:p>
+    <w:p>
+      <w:r>
+        <w:rPr>
+          <w:rFonts w:hint="eastAsia"/>
+        </w:rPr>
+        <w:t xml:space="preserve">각각의 값들을 선택된 </w:t>
+      </w:r>
+      <w:r>
+        <w:t>id</w:t>
+      </w:r>
+      <w:r>
+        <w:rPr>
+          <w:rFonts w:hint="eastAsia"/>
+        </w:rPr>
+        <w:t>의 값으로 바꿔준다.</w:t>
+      </w:r>
+    </w:p>
+    <w:p/>
+    <w:p/>
+    <w:p/>
+    <w:p/>
+    <w:p/>
+    <w:p>
+      <w:pPr>
+        <w:widowControl/>
+        <w:shd w:val="clear" w:color="auto" w:fill="1E1E1E"/>
+        <w:wordWrap/>
+        <w:autoSpaceDE/>
+        <w:autoSpaceDN/>
+        <w:spacing w:after="0" w:line="285" w:lineRule="atLeast"/>
+        <w:jc w:val="left"/>
+        <w:rPr>
+          <w:rFonts w:ascii="Consolas" w:eastAsia="굴림" w:hAnsi="Consolas" w:cs="굴림"/>
+          <w:color w:val="D4D4D4"/>
+          <w:kern w:val="0"/>
+          <w:sz w:val="21"/>
+          <w:szCs w:val="21"/>
+        </w:rPr>
+      </w:pPr>
+      <w:proofErr w:type="spellStart"/>
+      <w:proofErr w:type="gramStart"/>
+      <w:r>
+        <w:rPr>
+          <w:rFonts w:ascii="Consolas" w:eastAsia="굴림" w:hAnsi="Consolas" w:cs="굴림"/>
+          <w:color w:val="9CDCFE"/>
+          <w:kern w:val="0"/>
+          <w:sz w:val="21"/>
+          <w:szCs w:val="21"/>
         </w:rPr>
         <w:lastRenderedPageBreak/>
-        <w:t>문서추가</w:t>
-      </w:r>
-      <w:r>
-        <w:t>(Create_process)_</w:t>
-      </w:r>
-    </w:p>
-    <w:p>
-      <w:r>
-        <w:t>db.query(`insert into topic (title,description,created,author_id) values(?,?,now(),?)`,[post.title, post.description, 1], function (err, result) {</w:t>
-      </w:r>
-    </w:p>
-    <w:p>
-      <w:r>
-        <w:t xml:space="preserve">          if (err) {</w:t>
-      </w:r>
-    </w:p>
-    <w:p>
-      <w:r>
-        <w:t xml:space="preserve">            throw err;</w:t>
-      </w:r>
-    </w:p>
-    <w:p>
-      <w:r>
-        <w:t xml:space="preserve">          }</w:t>
-      </w:r>
-    </w:p>
-    <w:p>
-      <w:r>
-        <w:t xml:space="preserve">response.writeHead(302, { Location: `/?id=${result.insertId}` }); </w:t>
-      </w:r>
-    </w:p>
-    <w:p>
-      <w:r>
-        <w:t>response.end();</w:t>
-      </w:r>
-    </w:p>
-    <w:p>
-      <w:r>
-        <w:t xml:space="preserve">        })</w:t>
-      </w:r>
-    </w:p>
-    <w:p>
-      <w:r>
-        <w:t xml:space="preserve"> });</w:t>
+        <w:t>request</w:t>
+      </w:r>
+      <w:r>
+        <w:rPr>
+          <w:rFonts w:ascii="Consolas" w:eastAsia="굴림" w:hAnsi="Consolas" w:cs="굴림"/>
+          <w:color w:val="D4D4D4"/>
+          <w:kern w:val="0"/>
+          <w:sz w:val="21"/>
+          <w:szCs w:val="21"/>
+        </w:rPr>
+        <w:t>.</w:t>
+      </w:r>
+      <w:r>
+        <w:rPr>
+          <w:rFonts w:ascii="Consolas" w:eastAsia="굴림" w:hAnsi="Consolas" w:cs="굴림"/>
+          <w:color w:val="DCDCAA"/>
+          <w:kern w:val="0"/>
+          <w:sz w:val="21"/>
+          <w:szCs w:val="21"/>
+        </w:rPr>
+        <w:t>on</w:t>
+      </w:r>
+      <w:proofErr w:type="spellEnd"/>
+      <w:proofErr w:type="gramEnd"/>
+      <w:r>
+        <w:rPr>
+          <w:rFonts w:ascii="Consolas" w:eastAsia="굴림" w:hAnsi="Consolas" w:cs="굴림"/>
+          <w:color w:val="D4D4D4"/>
+          <w:kern w:val="0"/>
+          <w:sz w:val="21"/>
+          <w:szCs w:val="21"/>
+        </w:rPr>
+        <w:t>(</w:t>
+      </w:r>
+      <w:r>
+        <w:rPr>
+          <w:rFonts w:ascii="Consolas" w:eastAsia="굴림" w:hAnsi="Consolas" w:cs="굴림"/>
+          <w:color w:val="CE9178"/>
+          <w:kern w:val="0"/>
+          <w:sz w:val="21"/>
+          <w:szCs w:val="21"/>
+        </w:rPr>
+        <w:t>'end'</w:t>
+      </w:r>
+      <w:r>
+        <w:rPr>
+          <w:rFonts w:ascii="Consolas" w:eastAsia="굴림" w:hAnsi="Consolas" w:cs="굴림"/>
+          <w:color w:val="D4D4D4"/>
+          <w:kern w:val="0"/>
+          <w:sz w:val="21"/>
+          <w:szCs w:val="21"/>
+        </w:rPr>
+        <w:t>, </w:t>
+      </w:r>
+      <w:r>
+        <w:rPr>
+          <w:rFonts w:ascii="Consolas" w:eastAsia="굴림" w:hAnsi="Consolas" w:cs="굴림"/>
+          <w:color w:val="569CD6"/>
+          <w:kern w:val="0"/>
+          <w:sz w:val="21"/>
+          <w:szCs w:val="21"/>
+        </w:rPr>
+        <w:t>function</w:t>
+      </w:r>
+      <w:r>
+        <w:rPr>
+          <w:rFonts w:ascii="Consolas" w:eastAsia="굴림" w:hAnsi="Consolas" w:cs="굴림"/>
+          <w:color w:val="D4D4D4"/>
+          <w:kern w:val="0"/>
+          <w:sz w:val="21"/>
+          <w:szCs w:val="21"/>
+        </w:rPr>
+        <w:t> () {</w:t>
+      </w:r>
+    </w:p>
+    <w:p>
+      <w:pPr>
+        <w:widowControl/>
+        <w:shd w:val="clear" w:color="auto" w:fill="1E1E1E"/>
+        <w:wordWrap/>
+        <w:autoSpaceDE/>
+        <w:autoSpaceDN/>
+        <w:spacing w:after="0" w:line="285" w:lineRule="atLeast"/>
+        <w:jc w:val="left"/>
+        <w:rPr>
+          <w:rFonts w:ascii="Consolas" w:eastAsia="굴림" w:hAnsi="Consolas" w:cs="굴림"/>
+          <w:color w:val="D4D4D4"/>
+          <w:kern w:val="0"/>
+          <w:sz w:val="21"/>
+          <w:szCs w:val="21"/>
+        </w:rPr>
+      </w:pPr>
+      <w:r>
+        <w:rPr>
+          <w:rFonts w:ascii="Consolas" w:eastAsia="굴림" w:hAnsi="Consolas" w:cs="굴림"/>
+          <w:color w:val="D4D4D4"/>
+          <w:kern w:val="0"/>
+          <w:sz w:val="21"/>
+          <w:szCs w:val="21"/>
+        </w:rPr>
+        <w:t>      </w:t>
+      </w:r>
+      <w:r>
+        <w:rPr>
+          <w:rFonts w:ascii="Consolas" w:eastAsia="굴림" w:hAnsi="Consolas" w:cs="굴림"/>
+          <w:color w:val="569CD6"/>
+          <w:kern w:val="0"/>
+          <w:sz w:val="21"/>
+          <w:szCs w:val="21"/>
+        </w:rPr>
+        <w:t>var</w:t>
+      </w:r>
+      <w:r>
+        <w:rPr>
+          <w:rFonts w:ascii="Consolas" w:eastAsia="굴림" w:hAnsi="Consolas" w:cs="굴림"/>
+          <w:color w:val="D4D4D4"/>
+          <w:kern w:val="0"/>
+          <w:sz w:val="21"/>
+          <w:szCs w:val="21"/>
+        </w:rPr>
+        <w:t> </w:t>
+      </w:r>
+      <w:r>
+        <w:rPr>
+          <w:rFonts w:ascii="Consolas" w:eastAsia="굴림" w:hAnsi="Consolas" w:cs="굴림"/>
+          <w:color w:val="9CDCFE"/>
+          <w:kern w:val="0"/>
+          <w:sz w:val="21"/>
+          <w:szCs w:val="21"/>
+        </w:rPr>
+        <w:t>post</w:t>
+      </w:r>
+      <w:r>
+        <w:rPr>
+          <w:rFonts w:ascii="Consolas" w:eastAsia="굴림" w:hAnsi="Consolas" w:cs="굴림"/>
+          <w:color w:val="D4D4D4"/>
+          <w:kern w:val="0"/>
+          <w:sz w:val="21"/>
+          <w:szCs w:val="21"/>
+        </w:rPr>
+        <w:t> = </w:t>
+      </w:r>
+      <w:proofErr w:type="spellStart"/>
+      <w:proofErr w:type="gramStart"/>
+      <w:r>
+        <w:rPr>
+          <w:rFonts w:ascii="Consolas" w:eastAsia="굴림" w:hAnsi="Consolas" w:cs="굴림"/>
+          <w:color w:val="4EC9B0"/>
+          <w:kern w:val="0"/>
+          <w:sz w:val="21"/>
+          <w:szCs w:val="21"/>
+        </w:rPr>
+        <w:t>qs</w:t>
+      </w:r>
+      <w:r>
+        <w:rPr>
+          <w:rFonts w:ascii="Consolas" w:eastAsia="굴림" w:hAnsi="Consolas" w:cs="굴림"/>
+          <w:color w:val="D4D4D4"/>
+          <w:kern w:val="0"/>
+          <w:sz w:val="21"/>
+          <w:szCs w:val="21"/>
+        </w:rPr>
+        <w:t>.</w:t>
+      </w:r>
+      <w:r>
+        <w:rPr>
+          <w:rFonts w:ascii="Consolas" w:eastAsia="굴림" w:hAnsi="Consolas" w:cs="굴림"/>
+          <w:color w:val="DCDCAA"/>
+          <w:kern w:val="0"/>
+          <w:sz w:val="21"/>
+          <w:szCs w:val="21"/>
+        </w:rPr>
+        <w:t>parse</w:t>
+      </w:r>
+      <w:proofErr w:type="spellEnd"/>
+      <w:proofErr w:type="gramEnd"/>
+      <w:r>
+        <w:rPr>
+          <w:rFonts w:ascii="Consolas" w:eastAsia="굴림" w:hAnsi="Consolas" w:cs="굴림"/>
+          <w:color w:val="D4D4D4"/>
+          <w:kern w:val="0"/>
+          <w:sz w:val="21"/>
+          <w:szCs w:val="21"/>
+        </w:rPr>
+        <w:t>(</w:t>
+      </w:r>
+      <w:r>
+        <w:rPr>
+          <w:rFonts w:ascii="Consolas" w:eastAsia="굴림" w:hAnsi="Consolas" w:cs="굴림"/>
+          <w:color w:val="9CDCFE"/>
+          <w:kern w:val="0"/>
+          <w:sz w:val="21"/>
+          <w:szCs w:val="21"/>
+        </w:rPr>
+        <w:t>body</w:t>
+      </w:r>
+      <w:r>
+        <w:rPr>
+          <w:rFonts w:ascii="Consolas" w:eastAsia="굴림" w:hAnsi="Consolas" w:cs="굴림"/>
+          <w:color w:val="D4D4D4"/>
+          <w:kern w:val="0"/>
+          <w:sz w:val="21"/>
+          <w:szCs w:val="21"/>
+        </w:rPr>
+        <w:t>);</w:t>
+      </w:r>
+    </w:p>
+    <w:p>
+      <w:pPr>
+        <w:widowControl/>
+        <w:shd w:val="clear" w:color="auto" w:fill="1E1E1E"/>
+        <w:wordWrap/>
+        <w:autoSpaceDE/>
+        <w:autoSpaceDN/>
+        <w:spacing w:after="0" w:line="285" w:lineRule="atLeast"/>
+        <w:jc w:val="left"/>
+        <w:rPr>
+          <w:rFonts w:ascii="Consolas" w:eastAsia="굴림" w:hAnsi="Consolas" w:cs="굴림"/>
+          <w:color w:val="D4D4D4"/>
+          <w:kern w:val="0"/>
+          <w:sz w:val="21"/>
+          <w:szCs w:val="21"/>
+        </w:rPr>
+      </w:pPr>
+    </w:p>
+    <w:p>
+      <w:pPr>
+        <w:widowControl/>
+        <w:shd w:val="clear" w:color="auto" w:fill="1E1E1E"/>
+        <w:wordWrap/>
+        <w:autoSpaceDE/>
+        <w:autoSpaceDN/>
+        <w:spacing w:after="0" w:line="285" w:lineRule="atLeast"/>
+        <w:jc w:val="left"/>
+        <w:rPr>
+          <w:rFonts w:ascii="Consolas" w:eastAsia="굴림" w:hAnsi="Consolas" w:cs="굴림"/>
+          <w:color w:val="D4D4D4"/>
+          <w:kern w:val="0"/>
+          <w:sz w:val="21"/>
+          <w:szCs w:val="21"/>
+        </w:rPr>
+      </w:pPr>
+      <w:r>
+        <w:rPr>
+          <w:rFonts w:ascii="Consolas" w:eastAsia="굴림" w:hAnsi="Consolas" w:cs="굴림"/>
+          <w:color w:val="D4D4D4"/>
+          <w:kern w:val="0"/>
+          <w:sz w:val="21"/>
+          <w:szCs w:val="21"/>
+        </w:rPr>
+        <w:t>      </w:t>
+      </w:r>
+      <w:proofErr w:type="gramStart"/>
+      <w:r>
+        <w:rPr>
+          <w:rFonts w:ascii="Consolas" w:eastAsia="굴림" w:hAnsi="Consolas" w:cs="굴림"/>
+          <w:color w:val="9CDCFE"/>
+          <w:kern w:val="0"/>
+          <w:sz w:val="21"/>
+          <w:szCs w:val="21"/>
+        </w:rPr>
+        <w:t>db</w:t>
+      </w:r>
+      <w:r>
+        <w:rPr>
+          <w:rFonts w:ascii="Consolas" w:eastAsia="굴림" w:hAnsi="Consolas" w:cs="굴림"/>
+          <w:color w:val="D4D4D4"/>
+          <w:kern w:val="0"/>
+          <w:sz w:val="21"/>
+          <w:szCs w:val="21"/>
+        </w:rPr>
+        <w:t>.</w:t>
+      </w:r>
+      <w:r>
+        <w:rPr>
+          <w:rFonts w:ascii="Consolas" w:eastAsia="굴림" w:hAnsi="Consolas" w:cs="굴림"/>
+          <w:color w:val="DCDCAA"/>
+          <w:kern w:val="0"/>
+          <w:sz w:val="21"/>
+          <w:szCs w:val="21"/>
+        </w:rPr>
+        <w:t>query</w:t>
+      </w:r>
+      <w:proofErr w:type="gramEnd"/>
+      <w:r>
+        <w:rPr>
+          <w:rFonts w:ascii="Consolas" w:eastAsia="굴림" w:hAnsi="Consolas" w:cs="굴림"/>
+          <w:color w:val="D4D4D4"/>
+          <w:kern w:val="0"/>
+          <w:sz w:val="21"/>
+          <w:szCs w:val="21"/>
+        </w:rPr>
+        <w:t>(</w:t>
+      </w:r>
+      <w:r>
+        <w:rPr>
+          <w:rFonts w:ascii="Consolas" w:eastAsia="굴림" w:hAnsi="Consolas" w:cs="굴림"/>
+          <w:color w:val="CE9178"/>
+          <w:kern w:val="0"/>
+          <w:sz w:val="21"/>
+          <w:szCs w:val="21"/>
+        </w:rPr>
+        <w:t>`update topic set title = ?,description = ?, author_id = 1 where id = ?`</w:t>
+      </w:r>
+      <w:r>
+        <w:rPr>
+          <w:rFonts w:ascii="Consolas" w:eastAsia="굴림" w:hAnsi="Consolas" w:cs="굴림"/>
+          <w:color w:val="D4D4D4"/>
+          <w:kern w:val="0"/>
+          <w:sz w:val="21"/>
+          <w:szCs w:val="21"/>
+        </w:rPr>
+        <w:t>, [</w:t>
+      </w:r>
+      <w:r>
+        <w:rPr>
+          <w:rFonts w:ascii="Consolas" w:eastAsia="굴림" w:hAnsi="Consolas" w:cs="굴림"/>
+          <w:color w:val="9CDCFE"/>
+          <w:kern w:val="0"/>
+          <w:sz w:val="21"/>
+          <w:szCs w:val="21"/>
+        </w:rPr>
+        <w:t>post</w:t>
+      </w:r>
+      <w:r>
+        <w:rPr>
+          <w:rFonts w:ascii="Consolas" w:eastAsia="굴림" w:hAnsi="Consolas" w:cs="굴림"/>
+          <w:color w:val="D4D4D4"/>
+          <w:kern w:val="0"/>
+          <w:sz w:val="21"/>
+          <w:szCs w:val="21"/>
+        </w:rPr>
+        <w:t>.</w:t>
+      </w:r>
+      <w:r>
+        <w:rPr>
+          <w:rFonts w:ascii="Consolas" w:eastAsia="굴림" w:hAnsi="Consolas" w:cs="굴림"/>
+          <w:color w:val="9CDCFE"/>
+          <w:kern w:val="0"/>
+          <w:sz w:val="21"/>
+          <w:szCs w:val="21"/>
+        </w:rPr>
+        <w:t>title</w:t>
+      </w:r>
+      <w:r>
+        <w:rPr>
+          <w:rFonts w:ascii="Consolas" w:eastAsia="굴림" w:hAnsi="Consolas" w:cs="굴림"/>
+          <w:color w:val="D4D4D4"/>
+          <w:kern w:val="0"/>
+          <w:sz w:val="21"/>
+          <w:szCs w:val="21"/>
+        </w:rPr>
+        <w:t>, </w:t>
+      </w:r>
+      <w:r>
+        <w:rPr>
+          <w:rFonts w:ascii="Consolas" w:eastAsia="굴림" w:hAnsi="Consolas" w:cs="굴림"/>
+          <w:color w:val="9CDCFE"/>
+          <w:kern w:val="0"/>
+          <w:sz w:val="21"/>
+          <w:szCs w:val="21"/>
+        </w:rPr>
+        <w:t>post</w:t>
+      </w:r>
+      <w:r>
+        <w:rPr>
+          <w:rFonts w:ascii="Consolas" w:eastAsia="굴림" w:hAnsi="Consolas" w:cs="굴림"/>
+          <w:color w:val="D4D4D4"/>
+          <w:kern w:val="0"/>
+          <w:sz w:val="21"/>
+          <w:szCs w:val="21"/>
+        </w:rPr>
+        <w:t>.</w:t>
+      </w:r>
+      <w:r>
+        <w:rPr>
+          <w:rFonts w:ascii="Consolas" w:eastAsia="굴림" w:hAnsi="Consolas" w:cs="굴림"/>
+          <w:color w:val="9CDCFE"/>
+          <w:kern w:val="0"/>
+          <w:sz w:val="21"/>
+          <w:szCs w:val="21"/>
+        </w:rPr>
+        <w:t>description</w:t>
+      </w:r>
+      <w:r>
+        <w:rPr>
+          <w:rFonts w:ascii="Consolas" w:eastAsia="굴림" w:hAnsi="Consolas" w:cs="굴림"/>
+          <w:color w:val="D4D4D4"/>
+          <w:kern w:val="0"/>
+          <w:sz w:val="21"/>
+          <w:szCs w:val="21"/>
+        </w:rPr>
+        <w:t>, </w:t>
+      </w:r>
+      <w:r>
+        <w:rPr>
+          <w:rFonts w:ascii="Consolas" w:eastAsia="굴림" w:hAnsi="Consolas" w:cs="굴림"/>
+          <w:color w:val="9CDCFE"/>
+          <w:kern w:val="0"/>
+          <w:sz w:val="21"/>
+          <w:szCs w:val="21"/>
+        </w:rPr>
+        <w:t>post</w:t>
+      </w:r>
+      <w:r>
+        <w:rPr>
+          <w:rFonts w:ascii="Consolas" w:eastAsia="굴림" w:hAnsi="Consolas" w:cs="굴림"/>
+          <w:color w:val="D4D4D4"/>
+          <w:kern w:val="0"/>
+          <w:sz w:val="21"/>
+          <w:szCs w:val="21"/>
+        </w:rPr>
+        <w:t>.</w:t>
+      </w:r>
+      <w:r>
+        <w:rPr>
+          <w:rFonts w:ascii="Consolas" w:eastAsia="굴림" w:hAnsi="Consolas" w:cs="굴림"/>
+          <w:color w:val="9CDCFE"/>
+          <w:kern w:val="0"/>
+          <w:sz w:val="21"/>
+          <w:szCs w:val="21"/>
+        </w:rPr>
+        <w:t>id</w:t>
+      </w:r>
+      <w:r>
+        <w:rPr>
+          <w:rFonts w:ascii="Consolas" w:eastAsia="굴림" w:hAnsi="Consolas" w:cs="굴림"/>
+          <w:color w:val="D4D4D4"/>
+          <w:kern w:val="0"/>
+          <w:sz w:val="21"/>
+          <w:szCs w:val="21"/>
+        </w:rPr>
+        <w:t>], </w:t>
+      </w:r>
+      <w:r>
+        <w:rPr>
+          <w:rFonts w:ascii="Consolas" w:eastAsia="굴림" w:hAnsi="Consolas" w:cs="굴림"/>
+          <w:color w:val="569CD6"/>
+          <w:kern w:val="0"/>
+          <w:sz w:val="21"/>
+          <w:szCs w:val="21"/>
+        </w:rPr>
+        <w:t>function</w:t>
+      </w:r>
+      <w:r>
+        <w:rPr>
+          <w:rFonts w:ascii="Consolas" w:eastAsia="굴림" w:hAnsi="Consolas" w:cs="굴림"/>
+          <w:color w:val="D4D4D4"/>
+          <w:kern w:val="0"/>
+          <w:sz w:val="21"/>
+          <w:szCs w:val="21"/>
+        </w:rPr>
+        <w:t> (</w:t>
+      </w:r>
+      <w:r>
+        <w:rPr>
+          <w:rFonts w:ascii="Consolas" w:eastAsia="굴림" w:hAnsi="Consolas" w:cs="굴림"/>
+          <w:color w:val="9CDCFE"/>
+          <w:kern w:val="0"/>
+          <w:sz w:val="21"/>
+          <w:szCs w:val="21"/>
+        </w:rPr>
+        <w:t>err2</w:t>
+      </w:r>
+      <w:r>
+        <w:rPr>
+          <w:rFonts w:ascii="Consolas" w:eastAsia="굴림" w:hAnsi="Consolas" w:cs="굴림"/>
+          <w:color w:val="D4D4D4"/>
+          <w:kern w:val="0"/>
+          <w:sz w:val="21"/>
+          <w:szCs w:val="21"/>
+        </w:rPr>
+        <w:t>, </w:t>
+      </w:r>
+      <w:r>
+        <w:rPr>
+          <w:rFonts w:ascii="Consolas" w:eastAsia="굴림" w:hAnsi="Consolas" w:cs="굴림"/>
+          <w:color w:val="9CDCFE"/>
+          <w:kern w:val="0"/>
+          <w:sz w:val="21"/>
+          <w:szCs w:val="21"/>
+        </w:rPr>
+        <w:t>topic</w:t>
+      </w:r>
+      <w:r>
+        <w:rPr>
+          <w:rFonts w:ascii="Consolas" w:eastAsia="굴림" w:hAnsi="Consolas" w:cs="굴림"/>
+          <w:color w:val="D4D4D4"/>
+          <w:kern w:val="0"/>
+          <w:sz w:val="21"/>
+          <w:szCs w:val="21"/>
+        </w:rPr>
+        <w:t>) {</w:t>
+      </w:r>
+    </w:p>
+    <w:p>
+      <w:pPr>
+        <w:widowControl/>
+        <w:shd w:val="clear" w:color="auto" w:fill="1E1E1E"/>
+        <w:wordWrap/>
+        <w:autoSpaceDE/>
+        <w:autoSpaceDN/>
+        <w:spacing w:after="0" w:line="285" w:lineRule="atLeast"/>
+        <w:jc w:val="left"/>
+        <w:rPr>
+          <w:rFonts w:ascii="Consolas" w:eastAsia="굴림" w:hAnsi="Consolas" w:cs="굴림"/>
+          <w:color w:val="D4D4D4"/>
+          <w:kern w:val="0"/>
+          <w:sz w:val="21"/>
+          <w:szCs w:val="21"/>
+        </w:rPr>
+      </w:pPr>
+      <w:r>
+        <w:rPr>
+          <w:rFonts w:ascii="Consolas" w:eastAsia="굴림" w:hAnsi="Consolas" w:cs="굴림"/>
+          <w:color w:val="D4D4D4"/>
+          <w:kern w:val="0"/>
+          <w:sz w:val="21"/>
+          <w:szCs w:val="21"/>
+        </w:rPr>
+        <w:t>        </w:t>
+      </w:r>
+      <w:r>
+        <w:rPr>
+          <w:rFonts w:ascii="Consolas" w:eastAsia="굴림" w:hAnsi="Consolas" w:cs="굴림"/>
+          <w:color w:val="C586C0"/>
+          <w:kern w:val="0"/>
+          <w:sz w:val="21"/>
+          <w:szCs w:val="21"/>
+        </w:rPr>
+        <w:t>if</w:t>
+      </w:r>
+      <w:r>
+        <w:rPr>
+          <w:rFonts w:ascii="Consolas" w:eastAsia="굴림" w:hAnsi="Consolas" w:cs="굴림"/>
+          <w:color w:val="D4D4D4"/>
+          <w:kern w:val="0"/>
+          <w:sz w:val="21"/>
+          <w:szCs w:val="21"/>
+        </w:rPr>
+        <w:t> (</w:t>
+      </w:r>
+      <w:r>
+        <w:rPr>
+          <w:rFonts w:ascii="Consolas" w:eastAsia="굴림" w:hAnsi="Consolas" w:cs="굴림"/>
+          <w:color w:val="9CDCFE"/>
+          <w:kern w:val="0"/>
+          <w:sz w:val="21"/>
+          <w:szCs w:val="21"/>
+        </w:rPr>
+        <w:t>err2</w:t>
+      </w:r>
+      <w:r>
+        <w:rPr>
+          <w:rFonts w:ascii="Consolas" w:eastAsia="굴림" w:hAnsi="Consolas" w:cs="굴림"/>
+          <w:color w:val="D4D4D4"/>
+          <w:kern w:val="0"/>
+          <w:sz w:val="21"/>
+          <w:szCs w:val="21"/>
+        </w:rPr>
+        <w:t>) {</w:t>
+      </w:r>
+    </w:p>
+    <w:p>
+      <w:pPr>
+        <w:widowControl/>
+        <w:shd w:val="clear" w:color="auto" w:fill="1E1E1E"/>
+        <w:wordWrap/>
+        <w:autoSpaceDE/>
+        <w:autoSpaceDN/>
+        <w:spacing w:after="0" w:line="285" w:lineRule="atLeast"/>
+        <w:jc w:val="left"/>
+        <w:rPr>
+          <w:rFonts w:ascii="Consolas" w:eastAsia="굴림" w:hAnsi="Consolas" w:cs="굴림"/>
+          <w:color w:val="D4D4D4"/>
+          <w:kern w:val="0"/>
+          <w:sz w:val="21"/>
+          <w:szCs w:val="21"/>
+        </w:rPr>
+      </w:pPr>
+      <w:r>
+        <w:rPr>
+          <w:rFonts w:ascii="Consolas" w:eastAsia="굴림" w:hAnsi="Consolas" w:cs="굴림"/>
+          <w:color w:val="D4D4D4"/>
+          <w:kern w:val="0"/>
+          <w:sz w:val="21"/>
+          <w:szCs w:val="21"/>
+        </w:rPr>
+        <w:t>          </w:t>
+      </w:r>
+      <w:r>
+        <w:rPr>
+          <w:rFonts w:ascii="Consolas" w:eastAsia="굴림" w:hAnsi="Consolas" w:cs="굴림"/>
+          <w:color w:val="C586C0"/>
+          <w:kern w:val="0"/>
+          <w:sz w:val="21"/>
+          <w:szCs w:val="21"/>
+        </w:rPr>
+        <w:t>throw</w:t>
+      </w:r>
+      <w:r>
+        <w:rPr>
+          <w:rFonts w:ascii="Consolas" w:eastAsia="굴림" w:hAnsi="Consolas" w:cs="굴림"/>
+          <w:color w:val="D4D4D4"/>
+          <w:kern w:val="0"/>
+          <w:sz w:val="21"/>
+          <w:szCs w:val="21"/>
+        </w:rPr>
+        <w:t> </w:t>
+      </w:r>
+      <w:proofErr w:type="gramStart"/>
+      <w:r>
+        <w:rPr>
+          <w:rFonts w:ascii="Consolas" w:eastAsia="굴림" w:hAnsi="Consolas" w:cs="굴림"/>
+          <w:color w:val="9CDCFE"/>
+          <w:kern w:val="0"/>
+          <w:sz w:val="21"/>
+          <w:szCs w:val="21"/>
+        </w:rPr>
+        <w:t>err2</w:t>
+      </w:r>
+      <w:r>
+        <w:rPr>
+          <w:rFonts w:ascii="Consolas" w:eastAsia="굴림" w:hAnsi="Consolas" w:cs="굴림"/>
+          <w:color w:val="D4D4D4"/>
+          <w:kern w:val="0"/>
+          <w:sz w:val="21"/>
+          <w:szCs w:val="21"/>
+        </w:rPr>
+        <w:t>;</w:t>
+      </w:r>
+      <w:proofErr w:type="gramEnd"/>
+    </w:p>
+    <w:p>
+      <w:pPr>
+        <w:widowControl/>
+        <w:shd w:val="clear" w:color="auto" w:fill="1E1E1E"/>
+        <w:wordWrap/>
+        <w:autoSpaceDE/>
+        <w:autoSpaceDN/>
+        <w:spacing w:after="0" w:line="285" w:lineRule="atLeast"/>
+        <w:jc w:val="left"/>
+        <w:rPr>
+          <w:rFonts w:ascii="Consolas" w:eastAsia="굴림" w:hAnsi="Consolas" w:cs="굴림"/>
+          <w:color w:val="D4D4D4"/>
+          <w:kern w:val="0"/>
+          <w:sz w:val="21"/>
+          <w:szCs w:val="21"/>
+        </w:rPr>
+      </w:pPr>
+      <w:r>
+        <w:rPr>
+          <w:rFonts w:ascii="Consolas" w:eastAsia="굴림" w:hAnsi="Consolas" w:cs="굴림"/>
+          <w:color w:val="D4D4D4"/>
+          <w:kern w:val="0"/>
+          <w:sz w:val="21"/>
+          <w:szCs w:val="21"/>
+        </w:rPr>
+        <w:t>        }</w:t>
+      </w:r>
+    </w:p>
+    <w:p>
+      <w:pPr>
+        <w:widowControl/>
+        <w:shd w:val="clear" w:color="auto" w:fill="1E1E1E"/>
+        <w:wordWrap/>
+        <w:autoSpaceDE/>
+        <w:autoSpaceDN/>
+        <w:spacing w:after="0" w:line="285" w:lineRule="atLeast"/>
+        <w:jc w:val="left"/>
+        <w:rPr>
+          <w:rFonts w:ascii="Consolas" w:eastAsia="굴림" w:hAnsi="Consolas" w:cs="굴림"/>
+          <w:color w:val="D4D4D4"/>
+          <w:kern w:val="0"/>
+          <w:sz w:val="21"/>
+          <w:szCs w:val="21"/>
+        </w:rPr>
+      </w:pPr>
+      <w:r>
+        <w:rPr>
+          <w:rFonts w:ascii="Consolas" w:eastAsia="굴림" w:hAnsi="Consolas" w:cs="굴림"/>
+          <w:color w:val="D4D4D4"/>
+          <w:kern w:val="0"/>
+          <w:sz w:val="21"/>
+          <w:szCs w:val="21"/>
+        </w:rPr>
+        <w:t>        </w:t>
+      </w:r>
+      <w:proofErr w:type="gramStart"/>
+      <w:r>
+        <w:rPr>
+          <w:rFonts w:ascii="Consolas" w:eastAsia="굴림" w:hAnsi="Consolas" w:cs="굴림"/>
+          <w:color w:val="9CDCFE"/>
+          <w:kern w:val="0"/>
+          <w:sz w:val="21"/>
+          <w:szCs w:val="21"/>
+        </w:rPr>
+        <w:t>response</w:t>
+      </w:r>
+      <w:r>
+        <w:rPr>
+          <w:rFonts w:ascii="Consolas" w:eastAsia="굴림" w:hAnsi="Consolas" w:cs="굴림"/>
+          <w:color w:val="D4D4D4"/>
+          <w:kern w:val="0"/>
+          <w:sz w:val="21"/>
+          <w:szCs w:val="21"/>
+        </w:rPr>
+        <w:t>.</w:t>
+      </w:r>
+      <w:r>
+        <w:rPr>
+          <w:rFonts w:ascii="Consolas" w:eastAsia="굴림" w:hAnsi="Consolas" w:cs="굴림"/>
+          <w:color w:val="DCDCAA"/>
+          <w:kern w:val="0"/>
+          <w:sz w:val="21"/>
+          <w:szCs w:val="21"/>
+        </w:rPr>
+        <w:t>writeHead</w:t>
+      </w:r>
+      <w:proofErr w:type="gramEnd"/>
+      <w:r>
+        <w:rPr>
+          <w:rFonts w:ascii="Consolas" w:eastAsia="굴림" w:hAnsi="Consolas" w:cs="굴림"/>
+          <w:color w:val="D4D4D4"/>
+          <w:kern w:val="0"/>
+          <w:sz w:val="21"/>
+          <w:szCs w:val="21"/>
+        </w:rPr>
+        <w:t>(</w:t>
+      </w:r>
+      <w:r>
+        <w:rPr>
+          <w:rFonts w:ascii="Consolas" w:eastAsia="굴림" w:hAnsi="Consolas" w:cs="굴림"/>
+          <w:color w:val="B5CEA8"/>
+          <w:kern w:val="0"/>
+          <w:sz w:val="21"/>
+          <w:szCs w:val="21"/>
+        </w:rPr>
+        <w:t>302</w:t>
+      </w:r>
+      <w:r>
+        <w:rPr>
+          <w:rFonts w:ascii="Consolas" w:eastAsia="굴림" w:hAnsi="Consolas" w:cs="굴림"/>
+          <w:color w:val="D4D4D4"/>
+          <w:kern w:val="0"/>
+          <w:sz w:val="21"/>
+          <w:szCs w:val="21"/>
+        </w:rPr>
+        <w:t>, { </w:t>
+      </w:r>
+      <w:r>
+        <w:rPr>
+          <w:rFonts w:ascii="Consolas" w:eastAsia="굴림" w:hAnsi="Consolas" w:cs="굴림"/>
+          <w:color w:val="9CDCFE"/>
+          <w:kern w:val="0"/>
+          <w:sz w:val="21"/>
+          <w:szCs w:val="21"/>
+        </w:rPr>
+        <w:t>Location:</w:t>
+      </w:r>
+      <w:r>
+        <w:rPr>
+          <w:rFonts w:ascii="Consolas" w:eastAsia="굴림" w:hAnsi="Consolas" w:cs="굴림"/>
+          <w:color w:val="D4D4D4"/>
+          <w:kern w:val="0"/>
+          <w:sz w:val="21"/>
+          <w:szCs w:val="21"/>
+        </w:rPr>
+        <w:t> </w:t>
+      </w:r>
+      <w:r>
+        <w:rPr>
+          <w:rFonts w:ascii="Consolas" w:eastAsia="굴림" w:hAnsi="Consolas" w:cs="굴림"/>
+          <w:color w:val="CE9178"/>
+          <w:kern w:val="0"/>
+          <w:sz w:val="21"/>
+          <w:szCs w:val="21"/>
+        </w:rPr>
+        <w:t>`/?id=</w:t>
+      </w:r>
+      <w:r>
+        <w:rPr>
+          <w:rFonts w:ascii="Consolas" w:eastAsia="굴림" w:hAnsi="Consolas" w:cs="굴림"/>
+          <w:color w:val="569CD6"/>
+          <w:kern w:val="0"/>
+          <w:sz w:val="21"/>
+          <w:szCs w:val="21"/>
+        </w:rPr>
+        <w:t>${</w:t>
+      </w:r>
+      <w:r>
+        <w:rPr>
+          <w:rFonts w:ascii="Consolas" w:eastAsia="굴림" w:hAnsi="Consolas" w:cs="굴림"/>
+          <w:color w:val="9CDCFE"/>
+          <w:kern w:val="0"/>
+          <w:sz w:val="21"/>
+          <w:szCs w:val="21"/>
+        </w:rPr>
+        <w:t>post</w:t>
+      </w:r>
+      <w:r>
+        <w:rPr>
+          <w:rFonts w:ascii="Consolas" w:eastAsia="굴림" w:hAnsi="Consolas" w:cs="굴림"/>
+          <w:color w:val="D4D4D4"/>
+          <w:kern w:val="0"/>
+          <w:sz w:val="21"/>
+          <w:szCs w:val="21"/>
+        </w:rPr>
+        <w:t>.</w:t>
+      </w:r>
+      <w:r>
+        <w:rPr>
+          <w:rFonts w:ascii="Consolas" w:eastAsia="굴림" w:hAnsi="Consolas" w:cs="굴림"/>
+          <w:color w:val="9CDCFE"/>
+          <w:kern w:val="0"/>
+          <w:sz w:val="21"/>
+          <w:szCs w:val="21"/>
+        </w:rPr>
+        <w:t>id</w:t>
+      </w:r>
+      <w:r>
+        <w:rPr>
+          <w:rFonts w:ascii="Consolas" w:eastAsia="굴림" w:hAnsi="Consolas" w:cs="굴림"/>
+          <w:color w:val="569CD6"/>
+          <w:kern w:val="0"/>
+          <w:sz w:val="21"/>
+          <w:szCs w:val="21"/>
+        </w:rPr>
+        <w:t>}</w:t>
+      </w:r>
+      <w:r>
+        <w:rPr>
+          <w:rFonts w:ascii="Consolas" w:eastAsia="굴림" w:hAnsi="Consolas" w:cs="굴림"/>
+          <w:color w:val="CE9178"/>
+          <w:kern w:val="0"/>
+          <w:sz w:val="21"/>
+          <w:szCs w:val="21"/>
+        </w:rPr>
+        <w:t>`</w:t>
+      </w:r>
+      <w:r>
+        <w:rPr>
+          <w:rFonts w:ascii="Consolas" w:eastAsia="굴림" w:hAnsi="Consolas" w:cs="굴림"/>
+          <w:color w:val="D4D4D4"/>
+          <w:kern w:val="0"/>
+          <w:sz w:val="21"/>
+          <w:szCs w:val="21"/>
+        </w:rPr>
+        <w:t> });</w:t>
+      </w:r>
+    </w:p>
+    <w:p>
+      <w:pPr>
+        <w:widowControl/>
+        <w:shd w:val="clear" w:color="auto" w:fill="1E1E1E"/>
+        <w:wordWrap/>
+        <w:autoSpaceDE/>
+        <w:autoSpaceDN/>
+        <w:spacing w:after="0" w:line="285" w:lineRule="atLeast"/>
+        <w:jc w:val="left"/>
+        <w:rPr>
+          <w:rFonts w:ascii="Consolas" w:eastAsia="굴림" w:hAnsi="Consolas" w:cs="굴림"/>
+          <w:color w:val="D4D4D4"/>
+          <w:kern w:val="0"/>
+          <w:sz w:val="21"/>
+          <w:szCs w:val="21"/>
+        </w:rPr>
+      </w:pPr>
+      <w:r>
+        <w:rPr>
+          <w:rFonts w:ascii="Consolas" w:eastAsia="굴림" w:hAnsi="Consolas" w:cs="굴림"/>
+          <w:color w:val="D4D4D4"/>
+          <w:kern w:val="0"/>
+          <w:sz w:val="21"/>
+          <w:szCs w:val="21"/>
+        </w:rPr>
+        <w:t>        </w:t>
+      </w:r>
+      <w:proofErr w:type="spellStart"/>
+      <w:proofErr w:type="gramStart"/>
+      <w:r>
+        <w:rPr>
+          <w:rFonts w:ascii="Consolas" w:eastAsia="굴림" w:hAnsi="Consolas" w:cs="굴림"/>
+          <w:color w:val="9CDCFE"/>
+          <w:kern w:val="0"/>
+          <w:sz w:val="21"/>
+          <w:szCs w:val="21"/>
+        </w:rPr>
+        <w:t>response</w:t>
+      </w:r>
+      <w:r>
+        <w:rPr>
+          <w:rFonts w:ascii="Consolas" w:eastAsia="굴림" w:hAnsi="Consolas" w:cs="굴림"/>
+          <w:color w:val="D4D4D4"/>
+          <w:kern w:val="0"/>
+          <w:sz w:val="21"/>
+          <w:szCs w:val="21"/>
+        </w:rPr>
+        <w:t>.</w:t>
+      </w:r>
+      <w:r>
+        <w:rPr>
+          <w:rFonts w:ascii="Consolas" w:eastAsia="굴림" w:hAnsi="Consolas" w:cs="굴림"/>
+          <w:color w:val="DCDCAA"/>
+          <w:kern w:val="0"/>
+          <w:sz w:val="21"/>
+          <w:szCs w:val="21"/>
+        </w:rPr>
+        <w:t>end</w:t>
+      </w:r>
+      <w:proofErr w:type="spellEnd"/>
+      <w:r>
+        <w:rPr>
+          <w:rFonts w:ascii="Consolas" w:eastAsia="굴림" w:hAnsi="Consolas" w:cs="굴림"/>
+          <w:color w:val="D4D4D4"/>
+          <w:kern w:val="0"/>
+          <w:sz w:val="21"/>
+          <w:szCs w:val="21"/>
+        </w:rPr>
+        <w:t>(</w:t>
+      </w:r>
+      <w:proofErr w:type="gramEnd"/>
+      <w:r>
+        <w:rPr>
+          <w:rFonts w:ascii="Consolas" w:eastAsia="굴림" w:hAnsi="Consolas" w:cs="굴림"/>
+          <w:color w:val="D4D4D4"/>
+          <w:kern w:val="0"/>
+          <w:sz w:val="21"/>
+          <w:szCs w:val="21"/>
+        </w:rPr>
+        <w:t>);</w:t>
+      </w:r>
+    </w:p>
+    <w:p>
+      <w:pPr>
+        <w:widowControl/>
+        <w:shd w:val="clear" w:color="auto" w:fill="1E1E1E"/>
+        <w:wordWrap/>
+        <w:autoSpaceDE/>
+        <w:autoSpaceDN/>
+        <w:spacing w:after="0" w:line="285" w:lineRule="atLeast"/>
+        <w:jc w:val="left"/>
+        <w:rPr>
+          <w:rFonts w:ascii="Consolas" w:eastAsia="굴림" w:hAnsi="Consolas" w:cs="굴림"/>
+          <w:color w:val="D4D4D4"/>
+          <w:kern w:val="0"/>
+          <w:sz w:val="21"/>
+          <w:szCs w:val="21"/>
+        </w:rPr>
+      </w:pPr>
+      <w:r>
+        <w:rPr>
+          <w:rFonts w:ascii="Consolas" w:eastAsia="굴림" w:hAnsi="Consolas" w:cs="굴림"/>
+          <w:color w:val="D4D4D4"/>
+          <w:kern w:val="0"/>
+          <w:sz w:val="21"/>
+          <w:szCs w:val="21"/>
+        </w:rPr>
+        <w:t>      });</w:t>
+      </w:r>
+    </w:p>
+    <w:p>
+      <w:pPr>
+        <w:widowControl/>
+        <w:shd w:val="clear" w:color="auto" w:fill="1E1E1E"/>
+        <w:wordWrap/>
+        <w:autoSpaceDE/>
+        <w:autoSpaceDN/>
+        <w:spacing w:after="0" w:line="285" w:lineRule="atLeast"/>
+        <w:jc w:val="left"/>
+        <w:rPr>
+          <w:rFonts w:ascii="Consolas" w:eastAsia="굴림" w:hAnsi="Consolas" w:cs="굴림"/>
+          <w:color w:val="D4D4D4"/>
+          <w:kern w:val="0"/>
+          <w:sz w:val="21"/>
+          <w:szCs w:val="21"/>
+        </w:rPr>
+      </w:pPr>
+    </w:p>
+    <w:p>
+      <w:pPr>
+        <w:widowControl/>
+        <w:shd w:val="clear" w:color="auto" w:fill="1E1E1E"/>
+        <w:wordWrap/>
+        <w:autoSpaceDE/>
+        <w:autoSpaceDN/>
+        <w:spacing w:after="0" w:line="285" w:lineRule="atLeast"/>
+        <w:jc w:val="left"/>
+        <w:rPr>
+          <w:rFonts w:ascii="Consolas" w:eastAsia="굴림" w:hAnsi="Consolas" w:cs="굴림"/>
+          <w:color w:val="D4D4D4"/>
+          <w:kern w:val="0"/>
+          <w:sz w:val="21"/>
+          <w:szCs w:val="21"/>
+        </w:rPr>
+      </w:pPr>
+      <w:r>
+        <w:rPr>
+          <w:rFonts w:ascii="Consolas" w:eastAsia="굴림" w:hAnsi="Consolas" w:cs="굴림"/>
+          <w:color w:val="D4D4D4"/>
+          <w:kern w:val="0"/>
+          <w:sz w:val="21"/>
+          <w:szCs w:val="21"/>
+        </w:rPr>
+        <w:t>    });</w:t>
+      </w:r>
+    </w:p>
+    <w:p>
+      <w:r>
+        <w:rPr>
+          <w:rFonts w:hint="eastAsia"/>
+        </w:rPr>
+        <w:t>수정만 따로 진행되므로 수정 쿼리문을 수행한다.</w:t>
+      </w:r>
+    </w:p>
+    <w:p>
+      <w:r>
+        <w:rPr>
+          <w:rFonts w:hint="eastAsia"/>
+        </w:rPr>
+        <w:t xml:space="preserve">배열로 </w:t>
+      </w:r>
+      <w:proofErr w:type="spellStart"/>
+      <w:r>
+        <w:rPr>
+          <w:rFonts w:hint="eastAsia"/>
+        </w:rPr>
+        <w:t>입력받은</w:t>
+      </w:r>
+      <w:proofErr w:type="spellEnd"/>
+      <w:r>
+        <w:rPr>
+          <w:rFonts w:hint="eastAsia"/>
+        </w:rPr>
+        <w:t xml:space="preserve"> p</w:t>
+      </w:r>
+      <w:r>
+        <w:t>ost</w:t>
+      </w:r>
+      <w:r>
+        <w:rPr>
+          <w:rFonts w:hint="eastAsia"/>
+        </w:rPr>
+        <w:t>값들을 이용하여 값을 수정한 뒤</w:t>
+      </w:r>
+    </w:p>
+    <w:p>
+      <w:r>
+        <w:rPr>
+          <w:rFonts w:hint="eastAsia"/>
+        </w:rPr>
+        <w:t xml:space="preserve">수정된 페이지로 </w:t>
+      </w:r>
+      <w:proofErr w:type="spellStart"/>
+      <w:r>
+        <w:rPr>
+          <w:rFonts w:hint="eastAsia"/>
+        </w:rPr>
+        <w:t>리다이렉트한다</w:t>
+      </w:r>
+      <w:proofErr w:type="spellEnd"/>
+      <w:r>
+        <w:rPr>
+          <w:rFonts w:hint="eastAsia"/>
+        </w:rPr>
+        <w:t>.</w:t>
       </w:r>
     </w:p>
     <w:p/>
-    <w:p>
-      <w:pPr>
-        <w:rPr>
-          <w:rFonts w:hint="eastAsia"/>
-        </w:rPr>
-      </w:pPr>
-      <w:r>
-        <w:rPr>
-          <w:rFonts w:hint="eastAsia"/>
-        </w:rPr>
-        <w:t>원래는</w:t>
-      </w:r>
-    </w:p>
-    <w:p>
-      <w:r>
-        <w:t>Insert into topic (title,description,created,author_id) values(</w:t>
-      </w:r>
-      <w:r>
-        <w:rPr>
-          <w:rFonts w:hint="eastAsia"/>
-        </w:rPr>
-        <w:t>제목,내용,n</w:t>
-      </w:r>
-      <w:r>
-        <w:t>ow(),</w:t>
-      </w:r>
-      <w:r>
-        <w:rPr>
-          <w:rFonts w:hint="eastAsia"/>
-        </w:rPr>
-        <w:t>아이디</w:t>
-      </w:r>
-      <w:r>
-        <w:t>);</w:t>
-      </w:r>
-    </w:p>
-    <w:p>
-      <w:pPr>
-        <w:rPr>
-          <w:rFonts w:hint="eastAsia"/>
-        </w:rPr>
-      </w:pPr>
-      <w:r>
-        <w:rPr>
-          <w:rFonts w:hint="eastAsia"/>
-        </w:rPr>
-        <w:t>이렇게 작성되어야 하는 쿼리문이</w:t>
-      </w:r>
-    </w:p>
-    <w:p>
-      <w:r>
-        <w:t>insert into topic (title,description,created,author_id) values(?,?,now(),?</w:t>
-      </w:r>
-      <w:r>
-        <w:t>);</w:t>
-      </w:r>
-    </w:p>
-    <w:p>
-      <w:r>
-        <w:rPr>
-          <w:rFonts w:hint="eastAsia"/>
-        </w:rPr>
-        <w:t xml:space="preserve">실제 입력값이 어떻게 들어오는지 모르므로 </w:t>
-      </w:r>
-      <w:r>
-        <w:t>?(</w:t>
-      </w:r>
-      <w:r>
-        <w:rPr>
-          <w:rFonts w:hint="eastAsia"/>
-        </w:rPr>
-        <w:t>와일드카드</w:t>
-      </w:r>
-      <w:r>
-        <w:t>)</w:t>
-      </w:r>
-      <w:r>
-        <w:rPr>
-          <w:rFonts w:hint="eastAsia"/>
-        </w:rPr>
-        <w:t>처리되었다.</w:t>
-      </w:r>
-    </w:p>
-    <w:p/>
-    <w:p>
-      <w:pPr>
-        <w:rPr>
-          <w:rFonts w:hint="eastAsia"/>
-        </w:rPr>
-      </w:pPr>
-      <w:r>
-        <w:rPr>
-          <w:rFonts w:hint="eastAsia"/>
-        </w:rPr>
-        <w:t xml:space="preserve">이후 </w:t>
-      </w:r>
-      <w:r>
-        <w:t>?</w:t>
-      </w:r>
-      <w:r>
-        <w:rPr>
-          <w:rFonts w:hint="eastAsia"/>
-        </w:rPr>
-        <w:t>에 대한 값으로 배열형식으로 읽어들인 값을 넣는다.</w:t>
-      </w:r>
-      <w:r>
-        <w:t xml:space="preserve"> </w:t>
-      </w:r>
-      <w:r>
-        <w:rPr>
-          <w:rFonts w:hint="eastAsia"/>
-        </w:rPr>
-        <w:t>저자아이디는 임의입력.</w:t>
-      </w:r>
-    </w:p>
-    <w:p>
-      <w:r>
-        <w:t>자동입력될 id는 현</w:t>
-      </w:r>
-      <w:r>
-        <w:rPr>
-          <w:rFonts w:hint="eastAsia"/>
-        </w:rPr>
-        <w:t xml:space="preserve">재 </w:t>
-      </w:r>
-      <w:r>
-        <w:t xml:space="preserve">모르므로 </w:t>
-      </w:r>
-      <w:r>
-        <w:t>(</w:t>
-      </w:r>
-      <w:r>
-        <w:rPr>
-          <w:rFonts w:hint="eastAsia"/>
-        </w:rPr>
-        <w:t>자동삽입되어 입력하지 않으므로</w:t>
-      </w:r>
-      <w:r>
-        <w:t>)</w:t>
-      </w:r>
-    </w:p>
-    <w:p>
-      <w:r>
-        <w:t>삽입된 데이터의 id를 알아내기 위해 result.insertId를 사용한다</w:t>
-      </w:r>
-    </w:p>
     <w:p>
       <w:pPr>
         <w:rPr>

--- a/Nodejs 내용.docx
+++ b/Nodejs 내용.docx
@@ -4,248 +4,206 @@
   <w:body>
     <w:p>
       <w:r>
-        <w:t xml:space="preserve">Node </w:t>
-      </w:r>
-      <w:proofErr w:type="spellStart"/>
-      <w:r>
-        <w:t>js</w:t>
-      </w:r>
-      <w:proofErr w:type="spellEnd"/>
-    </w:p>
-    <w:p>
-      <w:proofErr w:type="spellStart"/>
-      <w:r>
-        <w:rPr>
-          <w:rFonts w:hint="eastAsia"/>
-        </w:rPr>
-        <w:t>리터럴</w:t>
-      </w:r>
-      <w:proofErr w:type="spellEnd"/>
-      <w:r>
-        <w:rPr>
-          <w:rFonts w:hint="eastAsia"/>
-        </w:rPr>
+        <w:t>Node js</w:t>
+      </w:r>
+    </w:p>
+    <w:p>
+      <w:r>
+        <w:rPr>
+          <w:rFonts w:hint="eastAsia"/>
+        </w:rPr>
+        <w:t xml:space="preserve">리터럴 </w:t>
+      </w:r>
+      <w:r>
+        <w:t xml:space="preserve">– </w:t>
+      </w:r>
+      <w:r>
+        <w:rPr>
+          <w:rFonts w:hint="eastAsia"/>
+        </w:rPr>
+        <w:t>데이터를 표현하는 방식</w:t>
+      </w:r>
+    </w:p>
+    <w:p>
+      <w:r>
+        <w:t xml:space="preserve">Var a = 1 – </w:t>
+      </w:r>
+      <w:r>
+        <w:rPr>
+          <w:rFonts w:hint="eastAsia"/>
+        </w:rPr>
+        <w:t>정수를 표현하는 방식</w:t>
+      </w:r>
+    </w:p>
+    <w:p>
+      <w:r>
+        <w:t xml:space="preserve">Var a = “1” – </w:t>
+      </w:r>
+      <w:r>
+        <w:rPr>
+          <w:rFonts w:hint="eastAsia"/>
+        </w:rPr>
+        <w:t>문자를 표현하는 방식.</w:t>
+      </w:r>
+    </w:p>
+    <w:p>
+      <w:r>
+        <w:rPr>
+          <w:rFonts w:hint="eastAsia"/>
+        </w:rPr>
+        <w:t>j</w:t>
+      </w:r>
+      <w:r>
+        <w:t>avascript</w:t>
+      </w:r>
+      <w:r>
+        <w:rPr>
+          <w:rFonts w:hint="eastAsia"/>
+        </w:rPr>
+        <w:t xml:space="preserve">에서 </w:t>
+      </w:r>
+      <w:r>
+        <w:t>‘</w:t>
+      </w:r>
+      <w:r>
+        <w:rPr>
+          <w:rFonts w:hint="eastAsia"/>
+        </w:rPr>
+        <w:t>내용</w:t>
+      </w:r>
+      <w:r>
+        <w:t xml:space="preserve">’ + </w:t>
+      </w:r>
+      <w:r>
+        <w:rPr>
+          <w:rFonts w:hint="eastAsia"/>
+        </w:rPr>
+        <w:t xml:space="preserve">변수 </w:t>
+      </w:r>
+      <w:r>
+        <w:t>+’</w:t>
+      </w:r>
+      <w:r>
+        <w:rPr>
+          <w:rFonts w:hint="eastAsia"/>
+        </w:rPr>
+        <w:t xml:space="preserve">내용 </w:t>
+      </w:r>
+      <w:r>
+        <w:t>\</w:t>
+      </w:r>
+      <w:r>
+        <w:rPr>
+          <w:rFonts w:hint="eastAsia"/>
+        </w:rPr>
+        <w:t>n</w:t>
+      </w:r>
+      <w:r>
+        <w:t xml:space="preserve">’ </w:t>
+      </w:r>
+      <w:r>
+        <w:rPr>
+          <w:rFonts w:hint="eastAsia"/>
+        </w:rPr>
+        <w:t>등의 표현은 번거롭기 때문에</w:t>
+      </w:r>
+    </w:p>
+    <w:p/>
+    <w:p>
+      <w:r>
+        <w:rPr>
+          <w:rFonts w:hint="eastAsia"/>
+        </w:rPr>
+        <w:t>t</w:t>
+      </w:r>
+      <w:r>
+        <w:t xml:space="preserve">emplate literal </w:t>
+      </w:r>
+      <w:r>
+        <w:rPr>
+          <w:rFonts w:hint="eastAsia"/>
+        </w:rPr>
+        <w:t>을 사용한다</w:t>
+      </w:r>
+    </w:p>
+    <w:p>
+      <w:r>
+        <w:rPr>
+          <w:rFonts w:hint="eastAsia"/>
+        </w:rPr>
+        <w:t xml:space="preserve">~칸의  </w:t>
+      </w:r>
+      <w:r>
+        <w:t>`</w:t>
+      </w:r>
+      <w:r>
+        <w:rPr>
+          <w:rFonts w:hint="eastAsia"/>
+        </w:rPr>
+        <w:t xml:space="preserve"> 을 사용</w:t>
+      </w:r>
+    </w:p>
+    <w:p>
+      <w:r>
+        <w:rPr>
+          <w:rFonts w:hint="eastAsia"/>
+        </w:rPr>
+        <w:t xml:space="preserve">`내용 </w:t>
+      </w:r>
+      <w:r>
+        <w:t>${</w:t>
+      </w:r>
+      <w:r>
+        <w:rPr>
+          <w:rFonts w:hint="eastAsia"/>
+        </w:rPr>
+        <w:t>변수</w:t>
+      </w:r>
+      <w:r>
+        <w:t>}</w:t>
+      </w:r>
+    </w:p>
+    <w:p>
+      <w:r>
+        <w:rPr>
+          <w:rFonts w:hint="eastAsia"/>
+        </w:rPr>
+        <w:t>내용</w:t>
+      </w:r>
+      <w:r>
+        <w:t xml:space="preserve">‘ </w:t>
+      </w:r>
+      <w:r>
+        <w:rPr>
+          <w:rFonts w:hint="eastAsia"/>
+        </w:rPr>
+        <w:t>으로 같은 결과를 얻는다.</w:t>
+      </w:r>
+      <w:r>
+        <w:t xml:space="preserve"> ${1+1}</w:t>
+      </w:r>
+      <w:r>
+        <w:rPr>
+          <w:rFonts w:hint="eastAsia"/>
+        </w:rPr>
+        <w:t>등도 가능</w:t>
+      </w:r>
+    </w:p>
+    <w:p/>
+    <w:p>
+      <w:r>
+        <w:t xml:space="preserve">http – </w:t>
+      </w:r>
+      <w:r>
+        <w:rPr>
+          <w:rFonts w:hint="eastAsia"/>
+        </w:rPr>
+        <w:t>서버와의 통신 방법,</w:t>
+      </w:r>
+      <w:r>
         <w:t xml:space="preserve"> </w:t>
       </w:r>
       <w:r>
-        <w:t xml:space="preserve">– </w:t>
-      </w:r>
-      <w:r>
-        <w:rPr>
-          <w:rFonts w:hint="eastAsia"/>
-        </w:rPr>
-        <w:t>데이터를 표현하는 방식</w:t>
-      </w:r>
-    </w:p>
-    <w:p>
-      <w:r>
-        <w:t xml:space="preserve">Var a = 1 – </w:t>
-      </w:r>
-      <w:r>
-        <w:rPr>
-          <w:rFonts w:hint="eastAsia"/>
-        </w:rPr>
-        <w:t>정수를 표현하는 방식</w:t>
-      </w:r>
-    </w:p>
-    <w:p>
-      <w:r>
-        <w:t xml:space="preserve">Var a = “1” – </w:t>
-      </w:r>
-      <w:r>
-        <w:rPr>
-          <w:rFonts w:hint="eastAsia"/>
-        </w:rPr>
-        <w:t>문자를 표현하는 방식.</w:t>
-      </w:r>
-    </w:p>
-    <w:p>
-      <w:proofErr w:type="spellStart"/>
-      <w:r>
-        <w:rPr>
-          <w:rFonts w:hint="eastAsia"/>
-        </w:rPr>
-        <w:t>j</w:t>
-      </w:r>
-      <w:r>
-        <w:t>avascript</w:t>
-      </w:r>
-      <w:proofErr w:type="spellEnd"/>
-      <w:r>
-        <w:rPr>
-          <w:rFonts w:hint="eastAsia"/>
-        </w:rPr>
-        <w:t xml:space="preserve">에서 </w:t>
-      </w:r>
-      <w:r>
-        <w:t>‘</w:t>
-      </w:r>
-      <w:r>
-        <w:rPr>
-          <w:rFonts w:hint="eastAsia"/>
-        </w:rPr>
-        <w:t>내용</w:t>
-      </w:r>
-      <w:r>
-        <w:t xml:space="preserve">’ + </w:t>
-      </w:r>
-      <w:r>
-        <w:rPr>
-          <w:rFonts w:hint="eastAsia"/>
-        </w:rPr>
-        <w:t xml:space="preserve">변수 </w:t>
-      </w:r>
-      <w:r>
-        <w:t>+’</w:t>
-      </w:r>
-      <w:r>
-        <w:rPr>
-          <w:rFonts w:hint="eastAsia"/>
-        </w:rPr>
-        <w:t xml:space="preserve">내용 </w:t>
-      </w:r>
-      <w:r>
-        <w:t>\</w:t>
-      </w:r>
-      <w:r>
-        <w:rPr>
-          <w:rFonts w:hint="eastAsia"/>
-        </w:rPr>
-        <w:t>n</w:t>
-      </w:r>
-      <w:r>
-        <w:t xml:space="preserve">’ </w:t>
-      </w:r>
-      <w:r>
-        <w:rPr>
-          <w:rFonts w:hint="eastAsia"/>
-        </w:rPr>
-        <w:t>등의 표현은 번거롭기 때문에</w:t>
-      </w:r>
-    </w:p>
-    <w:p/>
-    <w:p>
-      <w:r>
-        <w:rPr>
-          <w:rFonts w:hint="eastAsia"/>
-        </w:rPr>
-        <w:t>t</w:t>
-      </w:r>
-      <w:r>
-        <w:t xml:space="preserve">emplate </w:t>
-      </w:r>
-      <w:proofErr w:type="gramStart"/>
-      <w:r>
-        <w:t xml:space="preserve">literal </w:t>
-      </w:r>
-      <w:r>
-        <w:rPr>
-          <w:rFonts w:hint="eastAsia"/>
-        </w:rPr>
-        <w:t>을</w:t>
-      </w:r>
-      <w:proofErr w:type="gramEnd"/>
-      <w:r>
-        <w:rPr>
-          <w:rFonts w:hint="eastAsia"/>
-        </w:rPr>
-        <w:t xml:space="preserve"> 사용한다</w:t>
-      </w:r>
-    </w:p>
-    <w:p>
-      <w:r>
-        <w:rPr>
-          <w:rFonts w:hint="eastAsia"/>
-        </w:rPr>
-        <w:t>~</w:t>
-      </w:r>
-      <w:proofErr w:type="gramStart"/>
-      <w:r>
-        <w:rPr>
-          <w:rFonts w:hint="eastAsia"/>
-        </w:rPr>
-        <w:t xml:space="preserve">칸의  </w:t>
-      </w:r>
-      <w:r>
-        <w:t>`</w:t>
-      </w:r>
-      <w:proofErr w:type="gramEnd"/>
-      <w:r>
-        <w:rPr>
-          <w:rFonts w:hint="eastAsia"/>
-        </w:rPr>
-        <w:t xml:space="preserve"> 을 사용</w:t>
-      </w:r>
-    </w:p>
-    <w:p>
-      <w:r>
-        <w:rPr>
-          <w:rFonts w:hint="eastAsia"/>
-        </w:rPr>
-        <w:t xml:space="preserve">`내용 </w:t>
-      </w:r>
-      <w:r>
-        <w:t>${</w:t>
-      </w:r>
-      <w:r>
-        <w:rPr>
-          <w:rFonts w:hint="eastAsia"/>
-        </w:rPr>
-        <w:t>변수</w:t>
-      </w:r>
-      <w:r>
-        <w:t>}</w:t>
-      </w:r>
-    </w:p>
-    <w:p>
-      <w:proofErr w:type="gramStart"/>
-      <w:r>
-        <w:rPr>
-          <w:rFonts w:hint="eastAsia"/>
-        </w:rPr>
-        <w:t>내용</w:t>
-      </w:r>
-      <w:r>
-        <w:t xml:space="preserve">‘ </w:t>
-      </w:r>
-      <w:r>
-        <w:rPr>
-          <w:rFonts w:hint="eastAsia"/>
-        </w:rPr>
-        <w:t>으로</w:t>
-      </w:r>
-      <w:proofErr w:type="gramEnd"/>
-      <w:r>
-        <w:rPr>
-          <w:rFonts w:hint="eastAsia"/>
-        </w:rPr>
-        <w:t xml:space="preserve"> 같은 결과를 얻는다.</w:t>
-      </w:r>
-      <w:r>
-        <w:t xml:space="preserve"> ${1+1}</w:t>
-      </w:r>
-      <w:r>
-        <w:rPr>
-          <w:rFonts w:hint="eastAsia"/>
-        </w:rPr>
-        <w:t>등도 가능</w:t>
-      </w:r>
-    </w:p>
-    <w:p/>
-    <w:p>
-      <w:r>
-        <w:t xml:space="preserve">http – </w:t>
-      </w:r>
-      <w:r>
-        <w:rPr>
-          <w:rFonts w:hint="eastAsia"/>
-        </w:rPr>
-        <w:t>서버와의 통신 방법,</w:t>
-      </w:r>
-      <w:r>
-        <w:t xml:space="preserve"> </w:t>
-      </w:r>
-      <w:r>
         <w:rPr>
           <w:rFonts w:hint="eastAsia"/>
         </w:rPr>
@@ -269,15 +227,8 @@
         <w:t>인터넷에 연결되어 있는 컴퓨터</w:t>
       </w:r>
       <w:r>
-        <w:t xml:space="preserve">, </w:t>
-      </w:r>
-      <w:proofErr w:type="spellStart"/>
-      <w:proofErr w:type="gramStart"/>
-      <w:r>
-        <w:t>host,domain</w:t>
-      </w:r>
-      <w:proofErr w:type="spellEnd"/>
-      <w:proofErr w:type="gramEnd"/>
+        <w:t>, host,domain</w:t>
+      </w:r>
     </w:p>
     <w:p>
       <w:r>
@@ -315,28 +266,13 @@
         <w:t>?</w:t>
       </w:r>
       <w:r>
-        <w:t>id=</w:t>
-      </w:r>
-      <w:proofErr w:type="spellStart"/>
-      <w:r>
-        <w:t>HTML&amp;page</w:t>
-      </w:r>
-      <w:proofErr w:type="spellEnd"/>
-      <w:r>
-        <w:t xml:space="preserve">=12 – </w:t>
-      </w:r>
-      <w:r>
-        <w:rPr>
-          <w:rFonts w:hint="eastAsia"/>
-        </w:rPr>
-        <w:t xml:space="preserve">웹서버에 전달할 수 있는 </w:t>
-      </w:r>
-      <w:proofErr w:type="gramStart"/>
-      <w:r>
-        <w:rPr>
-          <w:rFonts w:hint="eastAsia"/>
-        </w:rPr>
-        <w:t xml:space="preserve">정보 </w:t>
+        <w:t xml:space="preserve">id=HTML&amp;page=12 – </w:t>
+      </w:r>
+      <w:r>
+        <w:rPr>
+          <w:rFonts w:hint="eastAsia"/>
+        </w:rPr>
+        <w:t xml:space="preserve">웹서버에 전달할 수 있는 정보 </w:t>
       </w:r>
       <w:r>
         <w:t>?</w:t>
@@ -345,14 +281,7 @@
         <w:rPr>
           <w:rFonts w:hint="eastAsia"/>
         </w:rPr>
-        <w:t>로</w:t>
-      </w:r>
-      <w:proofErr w:type="gramEnd"/>
-      <w:r>
-        <w:rPr>
-          <w:rFonts w:hint="eastAsia"/>
-        </w:rPr>
-        <w:t xml:space="preserve"> 시작하며 값과 값은 </w:t>
+        <w:t xml:space="preserve">로 시작하며 값과 값은 </w:t>
       </w:r>
       <w:r>
         <w:t>&amp;</w:t>
@@ -439,85 +368,31 @@
         <w:rPr>
           <w:rFonts w:hint="eastAsia"/>
         </w:rPr>
-        <w:t xml:space="preserve"> </w:t>
-      </w:r>
-      <w:proofErr w:type="spellStart"/>
-      <w:r>
-        <w:rPr>
-          <w:rFonts w:hint="eastAsia"/>
-        </w:rPr>
-        <w:t>같은건</w:t>
-      </w:r>
-      <w:proofErr w:type="spellEnd"/>
-      <w:r>
-        <w:rPr>
-          <w:rFonts w:hint="eastAsia"/>
-        </w:rPr>
-        <w:t xml:space="preserve"> 모듈임 </w:t>
-      </w:r>
-      <w:proofErr w:type="spellStart"/>
-      <w:r>
-        <w:rPr>
-          <w:rFonts w:hint="eastAsia"/>
-        </w:rPr>
-        <w:t>비슷한기능끼리</w:t>
-      </w:r>
-      <w:proofErr w:type="spellEnd"/>
-      <w:r>
-        <w:rPr>
-          <w:rFonts w:hint="eastAsia"/>
-        </w:rPr>
-        <w:t xml:space="preserve"> </w:t>
-      </w:r>
-      <w:proofErr w:type="spellStart"/>
-      <w:r>
-        <w:rPr>
-          <w:rFonts w:hint="eastAsia"/>
-        </w:rPr>
-        <w:t>묶어둔</w:t>
-      </w:r>
-      <w:proofErr w:type="spellEnd"/>
-      <w:r>
-        <w:rPr>
-          <w:rFonts w:hint="eastAsia"/>
-        </w:rPr>
-        <w:t xml:space="preserve"> 것.</w:t>
-      </w:r>
-    </w:p>
-    <w:p>
-      <w:r>
-        <w:t>Require(‘</w:t>
-      </w:r>
-      <w:proofErr w:type="spellStart"/>
+        <w:t xml:space="preserve"> 같은건 모듈임 비슷한기능끼리 묶어둔 것.</w:t>
+      </w:r>
+    </w:p>
+    <w:p>
+      <w:r>
+        <w:t xml:space="preserve">Require(‘url’) - </w:t>
+      </w:r>
+      <w:r>
+        <w:rPr>
+          <w:rFonts w:hint="eastAsia"/>
+        </w:rPr>
+        <w:t>n</w:t>
+      </w:r>
+      <w:r>
+        <w:t>odejs</w:t>
+      </w:r>
+      <w:r>
+        <w:rPr>
+          <w:rFonts w:hint="eastAsia"/>
+        </w:rPr>
+        <w:t xml:space="preserve">에게 </w:t>
+      </w:r>
       <w:r>
         <w:t>url</w:t>
       </w:r>
-      <w:proofErr w:type="spellEnd"/>
-      <w:r>
-        <w:t xml:space="preserve">’) - </w:t>
-      </w:r>
-      <w:proofErr w:type="spellStart"/>
-      <w:r>
-        <w:rPr>
-          <w:rFonts w:hint="eastAsia"/>
-        </w:rPr>
-        <w:t>n</w:t>
-      </w:r>
-      <w:r>
-        <w:t>odejs</w:t>
-      </w:r>
-      <w:proofErr w:type="spellEnd"/>
-      <w:r>
-        <w:rPr>
-          <w:rFonts w:hint="eastAsia"/>
-        </w:rPr>
-        <w:t xml:space="preserve">에게 </w:t>
-      </w:r>
-      <w:proofErr w:type="spellStart"/>
-      <w:r>
-        <w:t>url</w:t>
-      </w:r>
-      <w:proofErr w:type="spellEnd"/>
       <w:r>
         <w:rPr>
           <w:rFonts w:hint="eastAsia"/>
@@ -573,8 +448,6 @@
           <w:shd w:val="clear" w:color="auto" w:fill="F2F2F2"/>
         </w:rPr>
       </w:pPr>
-      <w:proofErr w:type="spellStart"/>
-      <w:proofErr w:type="gramStart"/>
       <w:r>
         <w:rPr>
           <w:rFonts w:ascii="Consolas" w:eastAsia="굴림체" w:hAnsi="Consolas" w:cs="굴림체"/>
@@ -583,51 +456,17 @@
           <w:szCs w:val="20"/>
           <w:shd w:val="clear" w:color="auto" w:fill="F2F2F2"/>
         </w:rPr>
-        <w:t>fs.readFile</w:t>
-      </w:r>
-      <w:proofErr w:type="spellEnd"/>
-      <w:proofErr w:type="gramEnd"/>
+        <w:t>fs.readFile(</w:t>
+      </w:r>
       <w:r>
         <w:rPr>
           <w:rFonts w:ascii="Consolas" w:eastAsia="굴림체" w:hAnsi="Consolas" w:cs="굴림체"/>
-          <w:color w:val="040404"/>
+          <w:color w:val="CF350D"/>
           <w:kern w:val="0"/>
           <w:szCs w:val="20"/>
           <w:shd w:val="clear" w:color="auto" w:fill="F2F2F2"/>
         </w:rPr>
-        <w:t>(</w:t>
-      </w:r>
-      <w:r>
-        <w:rPr>
-          <w:rFonts w:ascii="Consolas" w:eastAsia="굴림체" w:hAnsi="Consolas" w:cs="굴림체"/>
-          <w:color w:val="CF350D"/>
-          <w:kern w:val="0"/>
-          <w:szCs w:val="20"/>
-          <w:shd w:val="clear" w:color="auto" w:fill="F2F2F2"/>
-        </w:rPr>
-        <w:t>'/</w:t>
-      </w:r>
-      <w:proofErr w:type="spellStart"/>
-      <w:r>
-        <w:rPr>
-          <w:rFonts w:ascii="Consolas" w:eastAsia="굴림체" w:hAnsi="Consolas" w:cs="굴림체"/>
-          <w:color w:val="CF350D"/>
-          <w:kern w:val="0"/>
-          <w:szCs w:val="20"/>
-          <w:shd w:val="clear" w:color="auto" w:fill="F2F2F2"/>
-        </w:rPr>
-        <w:t>etc</w:t>
-      </w:r>
-      <w:proofErr w:type="spellEnd"/>
-      <w:r>
-        <w:rPr>
-          <w:rFonts w:ascii="Consolas" w:eastAsia="굴림체" w:hAnsi="Consolas" w:cs="굴림체"/>
-          <w:color w:val="CF350D"/>
-          <w:kern w:val="0"/>
-          <w:szCs w:val="20"/>
-          <w:shd w:val="clear" w:color="auto" w:fill="F2F2F2"/>
-        </w:rPr>
-        <w:t>/passwd'</w:t>
+        <w:t>'/etc/passwd'</w:t>
       </w:r>
       <w:r>
         <w:rPr>
@@ -724,20 +563,8 @@
           <w:szCs w:val="20"/>
           <w:shd w:val="clear" w:color="auto" w:fill="F2F2F2"/>
         </w:rPr>
-        <w:t xml:space="preserve"> </w:t>
-      </w:r>
-      <w:proofErr w:type="gramStart"/>
-      <w:r>
-        <w:rPr>
-          <w:rFonts w:ascii="Consolas" w:eastAsia="굴림체" w:hAnsi="Consolas" w:cs="굴림체"/>
-          <w:color w:val="040404"/>
-          <w:kern w:val="0"/>
-          <w:szCs w:val="20"/>
-          <w:shd w:val="clear" w:color="auto" w:fill="F2F2F2"/>
-        </w:rPr>
-        <w:t>err;</w:t>
-      </w:r>
-      <w:proofErr w:type="gramEnd"/>
+        <w:t xml:space="preserve"> err;</w:t>
+      </w:r>
     </w:p>
     <w:p>
       <w:pPr>
@@ -783,20 +610,8 @@
           <w:szCs w:val="20"/>
           <w:shd w:val="clear" w:color="auto" w:fill="F2F2F2"/>
         </w:rPr>
-        <w:t xml:space="preserve">  console.log(data</w:t>
-      </w:r>
-      <w:proofErr w:type="gramStart"/>
-      <w:r>
-        <w:rPr>
-          <w:rFonts w:ascii="Consolas" w:eastAsia="굴림체" w:hAnsi="Consolas" w:cs="굴림체"/>
-          <w:color w:val="040404"/>
-          <w:kern w:val="0"/>
-          <w:szCs w:val="20"/>
-          <w:shd w:val="clear" w:color="auto" w:fill="F2F2F2"/>
-        </w:rPr>
-        <w:t>);</w:t>
-      </w:r>
-      <w:proofErr w:type="gramEnd"/>
+        <w:t xml:space="preserve">  console.log(data);</w:t>
+      </w:r>
     </w:p>
     <w:p>
       <w:pPr>
@@ -866,8 +681,6 @@
           <w:shd w:val="clear" w:color="auto" w:fill="F2F2F2"/>
         </w:rPr>
       </w:pPr>
-      <w:proofErr w:type="spellStart"/>
-      <w:proofErr w:type="gramStart"/>
       <w:r>
         <w:rPr>
           <w:rStyle w:val="HTML0"/>
@@ -877,10 +690,41 @@
           <w:szCs w:val="20"/>
           <w:shd w:val="clear" w:color="auto" w:fill="F2F2F2"/>
         </w:rPr>
-        <w:t>fs.readFile</w:t>
-      </w:r>
-      <w:proofErr w:type="spellEnd"/>
-      <w:proofErr w:type="gramEnd"/>
+        <w:t>fs.readFile(</w:t>
+      </w:r>
+      <w:r>
+        <w:rPr>
+          <w:rStyle w:val="hljs-string"/>
+          <w:rFonts w:ascii="Consolas" w:hAnsi="Consolas"/>
+          <w:color w:val="CF350D"/>
+          <w:sz w:val="20"/>
+          <w:szCs w:val="20"/>
+          <w:shd w:val="clear" w:color="auto" w:fill="F2F2F2"/>
+        </w:rPr>
+        <w:t>'</w:t>
+      </w:r>
+      <w:r>
+        <w:rPr>
+          <w:rStyle w:val="hljs-string"/>
+          <w:rFonts w:ascii="Consolas" w:hAnsi="Consolas" w:hint="eastAsia"/>
+          <w:color w:val="CF350D"/>
+          <w:sz w:val="20"/>
+          <w:szCs w:val="20"/>
+          <w:shd w:val="clear" w:color="auto" w:fill="F2F2F2"/>
+        </w:rPr>
+        <w:t>s</w:t>
+      </w:r>
+      <w:r>
+        <w:rPr>
+          <w:rStyle w:val="hljs-string"/>
+          <w:rFonts w:ascii="Consolas" w:hAnsi="Consolas"/>
+          <w:color w:val="CF350D"/>
+          <w:sz w:val="20"/>
+          <w:szCs w:val="20"/>
+          <w:shd w:val="clear" w:color="auto" w:fill="F2F2F2"/>
+        </w:rPr>
+        <w:t>ample.txt'</w:t>
+      </w:r>
       <w:r>
         <w:rPr>
           <w:rStyle w:val="HTML0"/>
@@ -890,40 +734,40 @@
           <w:szCs w:val="20"/>
           <w:shd w:val="clear" w:color="auto" w:fill="F2F2F2"/>
         </w:rPr>
-        <w:t>(</w:t>
-      </w:r>
-      <w:r>
-        <w:rPr>
-          <w:rStyle w:val="hljs-string"/>
+        <w:t>, ‘utf8’ function</w:t>
+      </w:r>
+      <w:r>
+        <w:rPr>
+          <w:rStyle w:val="hljs-function"/>
           <w:rFonts w:ascii="Consolas" w:hAnsi="Consolas"/>
-          <w:color w:val="CF350D"/>
+          <w:color w:val="040404"/>
           <w:sz w:val="20"/>
           <w:szCs w:val="20"/>
           <w:shd w:val="clear" w:color="auto" w:fill="F2F2F2"/>
         </w:rPr>
-        <w:t>'</w:t>
-      </w:r>
-      <w:r>
-        <w:rPr>
-          <w:rStyle w:val="hljs-string"/>
-          <w:rFonts w:ascii="Consolas" w:hAnsi="Consolas" w:hint="eastAsia"/>
-          <w:color w:val="CF350D"/>
+        <w:t>(</w:t>
+      </w:r>
+      <w:r>
+        <w:rPr>
+          <w:rStyle w:val="hljs-params"/>
+          <w:rFonts w:ascii="Consolas" w:hAnsi="Consolas"/>
+          <w:color w:val="040404"/>
           <w:sz w:val="20"/>
           <w:szCs w:val="20"/>
           <w:shd w:val="clear" w:color="auto" w:fill="F2F2F2"/>
         </w:rPr>
-        <w:t>s</w:t>
-      </w:r>
-      <w:r>
-        <w:rPr>
-          <w:rStyle w:val="hljs-string"/>
+        <w:t>err, data</w:t>
+      </w:r>
+      <w:r>
+        <w:rPr>
+          <w:rStyle w:val="hljs-function"/>
           <w:rFonts w:ascii="Consolas" w:hAnsi="Consolas"/>
-          <w:color w:val="CF350D"/>
+          <w:color w:val="040404"/>
           <w:sz w:val="20"/>
           <w:szCs w:val="20"/>
           <w:shd w:val="clear" w:color="auto" w:fill="F2F2F2"/>
         </w:rPr>
-        <w:t>ample.txt'</w:t>
+        <w:t xml:space="preserve">) </w:t>
       </w:r>
       <w:r>
         <w:rPr>
@@ -934,42 +778,14 @@
           <w:szCs w:val="20"/>
           <w:shd w:val="clear" w:color="auto" w:fill="F2F2F2"/>
         </w:rPr>
-        <w:t>, ‘utf8’ function</w:t>
-      </w:r>
-      <w:r>
-        <w:rPr>
-          <w:rStyle w:val="hljs-function"/>
-          <w:rFonts w:ascii="Consolas" w:hAnsi="Consolas"/>
-          <w:color w:val="040404"/>
-          <w:sz w:val="20"/>
-          <w:szCs w:val="20"/>
-          <w:shd w:val="clear" w:color="auto" w:fill="F2F2F2"/>
-        </w:rPr>
-        <w:t>(</w:t>
-      </w:r>
-      <w:r>
-        <w:rPr>
-          <w:rStyle w:val="hljs-params"/>
-          <w:rFonts w:ascii="Consolas" w:hAnsi="Consolas"/>
-          <w:color w:val="040404"/>
-          <w:sz w:val="20"/>
-          <w:szCs w:val="20"/>
-          <w:shd w:val="clear" w:color="auto" w:fill="F2F2F2"/>
-        </w:rPr>
-        <w:t>err, data</w:t>
-      </w:r>
-      <w:r>
-        <w:rPr>
-          <w:rStyle w:val="hljs-function"/>
-          <w:rFonts w:ascii="Consolas" w:hAnsi="Consolas"/>
-          <w:color w:val="040404"/>
-          <w:sz w:val="20"/>
-          <w:szCs w:val="20"/>
-          <w:shd w:val="clear" w:color="auto" w:fill="F2F2F2"/>
-        </w:rPr>
-        <w:t xml:space="preserve">) </w:t>
-      </w:r>
-      <w:r>
+        <w:t>{</w:t>
+      </w:r>
+    </w:p>
+    <w:p>
+      <w:pPr>
+        <w:pStyle w:val="HTML"/>
+        <w:shd w:val="clear" w:color="auto" w:fill="F2F2F2"/>
+        <w:textAlignment w:val="top"/>
         <w:rPr>
           <w:rStyle w:val="HTML0"/>
           <w:rFonts w:ascii="Consolas" w:hAnsi="Consolas"/>
@@ -978,14 +794,8 @@
           <w:szCs w:val="20"/>
           <w:shd w:val="clear" w:color="auto" w:fill="F2F2F2"/>
         </w:rPr>
-        <w:t>{</w:t>
-      </w:r>
-    </w:p>
-    <w:p>
-      <w:pPr>
-        <w:pStyle w:val="HTML"/>
-        <w:shd w:val="clear" w:color="auto" w:fill="F2F2F2"/>
-        <w:textAlignment w:val="top"/>
+      </w:pPr>
+      <w:r>
         <w:rPr>
           <w:rStyle w:val="HTML0"/>
           <w:rFonts w:ascii="Consolas" w:hAnsi="Consolas"/>
@@ -994,7 +804,19 @@
           <w:szCs w:val="20"/>
           <w:shd w:val="clear" w:color="auto" w:fill="F2F2F2"/>
         </w:rPr>
-      </w:pPr>
+        <w:tab/>
+      </w:r>
+      <w:r>
+        <w:rPr>
+          <w:rStyle w:val="hljs-builtin"/>
+          <w:rFonts w:ascii="Consolas" w:hAnsi="Consolas"/>
+          <w:color w:val="040404"/>
+          <w:sz w:val="20"/>
+          <w:szCs w:val="20"/>
+          <w:shd w:val="clear" w:color="auto" w:fill="F2F2F2"/>
+        </w:rPr>
+        <w:t>console</w:t>
+      </w:r>
       <w:r>
         <w:rPr>
           <w:rStyle w:val="HTML0"/>
@@ -1004,19 +826,21 @@
           <w:szCs w:val="20"/>
           <w:shd w:val="clear" w:color="auto" w:fill="F2F2F2"/>
         </w:rPr>
-        <w:tab/>
-      </w:r>
-      <w:r>
-        <w:rPr>
-          <w:rStyle w:val="hljs-builtin"/>
+        <w:t>.log(data);</w:t>
+      </w:r>
+    </w:p>
+    <w:p>
+      <w:pPr>
+        <w:pStyle w:val="HTML"/>
+        <w:shd w:val="clear" w:color="auto" w:fill="F2F2F2"/>
+        <w:textAlignment w:val="top"/>
+        <w:rPr>
           <w:rFonts w:ascii="Consolas" w:hAnsi="Consolas"/>
-          <w:color w:val="040404"/>
-          <w:sz w:val="20"/>
-          <w:szCs w:val="20"/>
-          <w:shd w:val="clear" w:color="auto" w:fill="F2F2F2"/>
-        </w:rPr>
-        <w:t>console</w:t>
-      </w:r>
+          <w:color w:val="333333"/>
+          <w:sz w:val="22"/>
+          <w:szCs w:val="22"/>
+        </w:rPr>
+      </w:pPr>
       <w:r>
         <w:rPr>
           <w:rStyle w:val="HTML0"/>
@@ -1026,60 +850,15 @@
           <w:szCs w:val="20"/>
           <w:shd w:val="clear" w:color="auto" w:fill="F2F2F2"/>
         </w:rPr>
-        <w:t>.log(data</w:t>
-      </w:r>
-      <w:proofErr w:type="gramStart"/>
-      <w:r>
-        <w:rPr>
-          <w:rStyle w:val="HTML0"/>
-          <w:rFonts w:ascii="Consolas" w:hAnsi="Consolas"/>
-          <w:color w:val="040404"/>
-          <w:sz w:val="20"/>
-          <w:szCs w:val="20"/>
-          <w:shd w:val="clear" w:color="auto" w:fill="F2F2F2"/>
-        </w:rPr>
-        <w:t>);</w:t>
-      </w:r>
-      <w:proofErr w:type="gramEnd"/>
-    </w:p>
-    <w:p>
-      <w:pPr>
-        <w:pStyle w:val="HTML"/>
-        <w:shd w:val="clear" w:color="auto" w:fill="F2F2F2"/>
-        <w:textAlignment w:val="top"/>
-        <w:rPr>
-          <w:rFonts w:ascii="Consolas" w:hAnsi="Consolas"/>
-          <w:color w:val="333333"/>
-          <w:sz w:val="22"/>
-          <w:szCs w:val="22"/>
-        </w:rPr>
-      </w:pPr>
-      <w:r>
-        <w:rPr>
-          <w:rStyle w:val="HTML0"/>
-          <w:rFonts w:ascii="Consolas" w:hAnsi="Consolas"/>
-          <w:color w:val="040404"/>
-          <w:sz w:val="20"/>
-          <w:szCs w:val="20"/>
-          <w:shd w:val="clear" w:color="auto" w:fill="F2F2F2"/>
-        </w:rPr>
         <w:t>});</w:t>
       </w:r>
     </w:p>
     <w:p>
-      <w:proofErr w:type="spellStart"/>
-      <w:r>
-        <w:rPr>
-          <w:rFonts w:hint="eastAsia"/>
-        </w:rPr>
-        <w:t>구버전</w:t>
-      </w:r>
-      <w:proofErr w:type="spellEnd"/>
-      <w:r>
-        <w:rPr>
-          <w:rFonts w:hint="eastAsia"/>
-        </w:rPr>
-        <w:t xml:space="preserve"> 같은 효과</w:t>
+      <w:r>
+        <w:rPr>
+          <w:rFonts w:hint="eastAsia"/>
+        </w:rPr>
+        <w:t>구버전 같은 효과</w:t>
       </w:r>
     </w:p>
     <w:p>
@@ -1103,7 +882,6 @@
       </w:r>
     </w:p>
     <w:p>
-      <w:proofErr w:type="gramStart"/>
       <w:r>
         <w:t xml:space="preserve">Nodejs </w:t>
       </w:r>
@@ -1111,28 +889,7 @@
         <w:rPr>
           <w:rFonts w:hint="eastAsia"/>
         </w:rPr>
-        <w:t>에서</w:t>
-      </w:r>
-      <w:proofErr w:type="gramEnd"/>
-      <w:r>
-        <w:rPr>
-          <w:rFonts w:hint="eastAsia"/>
-        </w:rPr>
-        <w:t xml:space="preserve"> 불러온 파일이 수정된 경우 </w:t>
-      </w:r>
-      <w:proofErr w:type="spellStart"/>
-      <w:r>
-        <w:rPr>
-          <w:rFonts w:hint="eastAsia"/>
-        </w:rPr>
-        <w:t>새로고침만</w:t>
-      </w:r>
-      <w:proofErr w:type="spellEnd"/>
-      <w:r>
-        <w:rPr>
-          <w:rFonts w:hint="eastAsia"/>
-        </w:rPr>
-        <w:t xml:space="preserve"> 해도 바로 적용된다.</w:t>
+        <w:t>에서 불러온 파일이 수정된 경우 새로고침만 해도 바로 적용된다.</w:t>
       </w:r>
     </w:p>
     <w:p/>
@@ -1146,29 +903,10 @@
     </w:p>
     <w:p>
       <w:r>
-        <w:t xml:space="preserve">Var </w:t>
-      </w:r>
-      <w:proofErr w:type="spellStart"/>
-      <w:r>
-        <w:t>args</w:t>
-      </w:r>
-      <w:proofErr w:type="spellEnd"/>
-      <w:r>
-        <w:t xml:space="preserve"> = </w:t>
-      </w:r>
-      <w:proofErr w:type="spellStart"/>
-      <w:proofErr w:type="gramStart"/>
-      <w:r>
-        <w:t>process.argv</w:t>
-      </w:r>
-      <w:proofErr w:type="spellEnd"/>
-      <w:proofErr w:type="gramEnd"/>
-      <w:r>
-        <w:t>;</w:t>
-      </w:r>
-    </w:p>
-    <w:p>
-      <w:proofErr w:type="spellStart"/>
+        <w:t>Var args = process.argv;</w:t>
+      </w:r>
+    </w:p>
+    <w:p>
       <w:r>
         <w:rPr>
           <w:rFonts w:hint="eastAsia"/>
@@ -1178,26 +916,11 @@
       <w:r>
         <w:t>rgs</w:t>
       </w:r>
-      <w:proofErr w:type="spellEnd"/>
-      <w:r>
-        <w:rPr>
-          <w:rFonts w:hint="eastAsia"/>
-        </w:rPr>
-        <w:t xml:space="preserve">라는 배열에 콘솔에서 </w:t>
-      </w:r>
-      <w:proofErr w:type="spellStart"/>
-      <w:r>
-        <w:rPr>
-          <w:rFonts w:hint="eastAsia"/>
-        </w:rPr>
-        <w:t>입력값을</w:t>
-      </w:r>
-      <w:proofErr w:type="spellEnd"/>
-      <w:r>
-        <w:rPr>
-          <w:rFonts w:hint="eastAsia"/>
-        </w:rPr>
-        <w:t xml:space="preserve"> 문자로 받아온다.</w:t>
+      <w:r>
+        <w:rPr>
+          <w:rFonts w:hint="eastAsia"/>
+        </w:rPr>
+        <w:t>라는 배열에 콘솔에서 입력값을 문자로 받아온다.</w:t>
       </w:r>
     </w:p>
     <w:p>
@@ -1218,15 +941,8 @@
       </w:r>
     </w:p>
     <w:p>
-      <w:proofErr w:type="spellStart"/>
-      <w:proofErr w:type="gramStart"/>
-      <w:r>
-        <w:t>process.argv</w:t>
-      </w:r>
-      <w:proofErr w:type="spellEnd"/>
-      <w:proofErr w:type="gramEnd"/>
-      <w:r>
-        <w:t xml:space="preserve"> </w:t>
+      <w:r>
+        <w:t xml:space="preserve">process.argv </w:t>
       </w:r>
       <w:r>
         <w:rPr>
@@ -1245,7 +961,6 @@
       </w:r>
     </w:p>
     <w:p>
-      <w:proofErr w:type="spellStart"/>
       <w:r>
         <w:rPr>
           <w:rFonts w:hint="eastAsia"/>
@@ -1255,7 +970,6 @@
       <w:r>
         <w:t>rgs</w:t>
       </w:r>
-      <w:proofErr w:type="spellEnd"/>
       <w:r>
         <w:rPr>
           <w:rFonts w:hint="eastAsia"/>
@@ -1274,13 +988,8 @@
     </w:p>
     <w:p/>
     <w:p>
-      <w:proofErr w:type="spellStart"/>
-      <w:r>
-        <w:t>Response.writeHead</w:t>
-      </w:r>
-      <w:proofErr w:type="spellEnd"/>
-      <w:r>
-        <w:t xml:space="preserve">(200) – </w:t>
+      <w:r>
+        <w:t xml:space="preserve">Response.writeHead(200) – </w:t>
       </w:r>
       <w:r>
         <w:rPr>
@@ -1290,13 +999,8 @@
       </w:r>
     </w:p>
     <w:p>
-      <w:proofErr w:type="spellStart"/>
-      <w:r>
-        <w:t>Response.writeHead</w:t>
-      </w:r>
-      <w:proofErr w:type="spellEnd"/>
-      <w:r>
-        <w:t xml:space="preserve">(404) – </w:t>
+      <w:r>
+        <w:t xml:space="preserve">Response.writeHead(404) – </w:t>
       </w:r>
       <w:r>
         <w:rPr>
@@ -1310,24 +1014,45 @@
     <w:p>
       <w:r>
         <w:lastRenderedPageBreak/>
-        <w:t>Var _</w:t>
-      </w:r>
-      <w:proofErr w:type="spellStart"/>
+        <w:t>Var _url=request.url;</w:t>
+      </w:r>
+    </w:p>
+    <w:p>
+      <w:r>
+        <w:t>Url.</w:t>
+      </w:r>
+      <w:r>
+        <w:rPr>
+          <w:rFonts w:hint="eastAsia"/>
+        </w:rPr>
+        <w:t>p</w:t>
+      </w:r>
+      <w:r>
+        <w:t>arse(_url,ture)</w:t>
+      </w:r>
+      <w:r>
+        <w:rPr>
+          <w:rFonts w:hint="eastAsia"/>
+        </w:rPr>
+        <w:t xml:space="preserve">는 </w:t>
+      </w:r>
       <w:r>
         <w:t>url</w:t>
       </w:r>
-      <w:proofErr w:type="spellEnd"/>
-      <w:r>
-        <w:t>=</w:t>
-      </w:r>
-      <w:proofErr w:type="gramStart"/>
-      <w:r>
-        <w:t>request.url;</w:t>
-      </w:r>
-      <w:proofErr w:type="gramEnd"/>
-    </w:p>
-    <w:p>
-      <w:proofErr w:type="spellStart"/>
+      <w:r>
+        <w:rPr>
+          <w:rFonts w:hint="eastAsia"/>
+        </w:rPr>
+        <w:t>로부터 여러가지 정보를 가져온다.</w:t>
+      </w:r>
+    </w:p>
+    <w:p>
+      <w:r>
+        <w:t>Var pathname=</w:t>
+      </w:r>
+      <w:r>
+        <w:t xml:space="preserve"> </w:t>
+      </w:r>
       <w:r>
         <w:t>Url.</w:t>
       </w:r>
@@ -1338,73 +1063,7 @@
         <w:t>p</w:t>
       </w:r>
       <w:r>
-        <w:t>arse</w:t>
-      </w:r>
-      <w:proofErr w:type="spellEnd"/>
-      <w:r>
-        <w:t>(_</w:t>
-      </w:r>
-      <w:proofErr w:type="spellStart"/>
-      <w:proofErr w:type="gramStart"/>
-      <w:r>
-        <w:t>url,ture</w:t>
-      </w:r>
-      <w:proofErr w:type="spellEnd"/>
-      <w:proofErr w:type="gramEnd"/>
-      <w:r>
-        <w:t>)</w:t>
-      </w:r>
-      <w:r>
-        <w:rPr>
-          <w:rFonts w:hint="eastAsia"/>
-        </w:rPr>
-        <w:t xml:space="preserve">는 </w:t>
-      </w:r>
-      <w:proofErr w:type="spellStart"/>
-      <w:r>
-        <w:t>url</w:t>
-      </w:r>
-      <w:proofErr w:type="spellEnd"/>
-      <w:r>
-        <w:rPr>
-          <w:rFonts w:hint="eastAsia"/>
-        </w:rPr>
-        <w:t>로부터 여러가지 정보를 가져온다.</w:t>
-      </w:r>
-    </w:p>
-    <w:p>
-      <w:r>
-        <w:t>Var pathname=</w:t>
-      </w:r>
-      <w:r>
-        <w:t xml:space="preserve"> </w:t>
-      </w:r>
-      <w:proofErr w:type="spellStart"/>
-      <w:r>
-        <w:t>Url.</w:t>
-      </w:r>
-      <w:r>
-        <w:rPr>
-          <w:rFonts w:hint="eastAsia"/>
-        </w:rPr>
-        <w:t>p</w:t>
-      </w:r>
-      <w:r>
-        <w:t>arse</w:t>
-      </w:r>
-      <w:proofErr w:type="spellEnd"/>
-      <w:r>
-        <w:t>(_</w:t>
-      </w:r>
-      <w:proofErr w:type="spellStart"/>
-      <w:proofErr w:type="gramStart"/>
-      <w:r>
-        <w:t>url,ture</w:t>
-      </w:r>
-      <w:proofErr w:type="spellEnd"/>
-      <w:proofErr w:type="gramEnd"/>
-      <w:r>
-        <w:t>).pathname;</w:t>
+        <w:t>arse(_url,ture).pathname;</w:t>
       </w:r>
     </w:p>
     <w:p>
@@ -1422,7 +1081,6 @@
       <w:r>
         <w:t>Pathname</w:t>
       </w:r>
-      <w:proofErr w:type="gramStart"/>
       <w:r>
         <w:rPr>
           <w:rFonts w:hint="eastAsia"/>
@@ -1430,347 +1088,182 @@
         <w:t xml:space="preserve">은 </w:t>
       </w:r>
       <w:r>
+        <w:t xml:space="preserve">/ </w:t>
+      </w:r>
+      <w:r>
+        <w:rPr>
+          <w:rFonts w:hint="eastAsia"/>
+        </w:rPr>
+        <w:t>이후의 쿼리 스트링은 포함하지 않는다.</w:t>
+      </w:r>
+    </w:p>
+    <w:p/>
+    <w:p>
+      <w:r>
+        <w:rPr>
+          <w:rFonts w:hint="eastAsia"/>
+        </w:rPr>
+        <w:t xml:space="preserve">따라서 쿼리스트링을 통해 페이지를 나누는 경우 </w:t>
+      </w:r>
+      <w:r>
+        <w:t>pathname</w:t>
+      </w:r>
+      <w:r>
+        <w:rPr>
+          <w:rFonts w:hint="eastAsia"/>
+        </w:rPr>
+        <w:t>이 루트인지 아닌지에 따라 유효한 페이지인지 아닌지를 구분할 수 있다.</w:t>
+      </w:r>
+    </w:p>
+    <w:p/>
+    <w:p>
+      <w:r>
+        <w:rPr>
+          <w:rFonts w:hint="eastAsia"/>
+        </w:rPr>
+        <w:t xml:space="preserve">루트의 메인 페이지의 경우 </w:t>
+      </w:r>
+      <w:r>
         <w:t>/</w:t>
       </w:r>
-      <w:proofErr w:type="gramEnd"/>
-      <w:r>
-        <w:t xml:space="preserve"> </w:t>
-      </w:r>
-      <w:r>
-        <w:rPr>
-          <w:rFonts w:hint="eastAsia"/>
-        </w:rPr>
-        <w:t>이후의 쿼리 스트링은 포함하지 않는다.</w:t>
+      <w:r>
+        <w:rPr>
+          <w:rFonts w:hint="eastAsia"/>
+        </w:rPr>
+        <w:t>로만 구분되었기 때문에 하위 페이지와는 구분이 안되어있다.</w:t>
+      </w:r>
+    </w:p>
+    <w:p>
+      <w:r>
+        <w:rPr>
+          <w:rFonts w:hint="eastAsia"/>
+        </w:rPr>
+        <w:t xml:space="preserve">따라서 </w:t>
+      </w:r>
+      <w:r>
+        <w:t xml:space="preserve">queryData.id </w:t>
+      </w:r>
+      <w:r>
+        <w:rPr>
+          <w:rFonts w:hint="eastAsia"/>
+        </w:rPr>
+        <w:t xml:space="preserve">가 </w:t>
+      </w:r>
+      <w:r>
+        <w:t>undifined</w:t>
+      </w:r>
+      <w:r>
+        <w:rPr>
+          <w:rFonts w:hint="eastAsia"/>
+        </w:rPr>
+        <w:t>라면 메인페이지 임을 알 수 있으므로 하위페이지의 처리와 동일하게 조건문을 통해 구분하여 메인페이지를 구성할 수 있다.</w:t>
       </w:r>
     </w:p>
     <w:p/>
     <w:p>
       <w:r>
-        <w:rPr>
-          <w:rFonts w:hint="eastAsia"/>
-        </w:rPr>
-        <w:t xml:space="preserve">따라서 </w:t>
-      </w:r>
-      <w:proofErr w:type="spellStart"/>
-      <w:r>
-        <w:rPr>
-          <w:rFonts w:hint="eastAsia"/>
-        </w:rPr>
-        <w:t>쿼리스트링을</w:t>
-      </w:r>
-      <w:proofErr w:type="spellEnd"/>
-      <w:r>
-        <w:rPr>
-          <w:rFonts w:hint="eastAsia"/>
-        </w:rPr>
-        <w:t xml:space="preserve"> 통해 페이지를 나누는 경우 </w:t>
-      </w:r>
-      <w:r>
-        <w:t>pathname</w:t>
-      </w:r>
-      <w:r>
-        <w:rPr>
-          <w:rFonts w:hint="eastAsia"/>
-        </w:rPr>
-        <w:t xml:space="preserve">이 루트인지 </w:t>
-      </w:r>
-      <w:proofErr w:type="spellStart"/>
-      <w:r>
-        <w:rPr>
-          <w:rFonts w:hint="eastAsia"/>
-        </w:rPr>
-        <w:t>아닌지에</w:t>
-      </w:r>
-      <w:proofErr w:type="spellEnd"/>
-      <w:r>
-        <w:rPr>
-          <w:rFonts w:hint="eastAsia"/>
-        </w:rPr>
-        <w:t xml:space="preserve"> 따라 유효한 페이지인지 아닌지를 구분할 수 있다.</w:t>
+        <w:t>Nodejs</w:t>
+      </w:r>
+      <w:r>
+        <w:rPr>
+          <w:rFonts w:hint="eastAsia"/>
+        </w:rPr>
+        <w:t>에서 파일 목록 불러오기</w:t>
+      </w:r>
+    </w:p>
+    <w:p>
+      <w:r>
+        <w:t>Va</w:t>
+      </w:r>
+      <w:r>
+        <w:rPr>
+          <w:rFonts w:hint="eastAsia"/>
+        </w:rPr>
+        <w:t>r</w:t>
+      </w:r>
+      <w:r>
+        <w:t xml:space="preserve"> testFolder = ‘</w:t>
+      </w:r>
+      <w:r>
+        <w:rPr>
+          <w:rFonts w:hint="eastAsia"/>
+        </w:rPr>
+        <w:t>실행 위치기준에서의 해당 폴더 경로</w:t>
+      </w:r>
+      <w:r>
+        <w:t>’;</w:t>
+      </w:r>
+    </w:p>
+    <w:p>
+      <w:r>
+        <w:t>Var fs = require(‘fs’);</w:t>
+      </w:r>
+    </w:p>
+    <w:p>
+      <w:r>
+        <w:t>Fs.readdir(testFolder,function(error,filelist){</w:t>
+      </w:r>
+    </w:p>
+    <w:p>
+      <w:r>
+        <w:tab/>
+        <w:t>Console.log(filelist);</w:t>
+      </w:r>
+    </w:p>
+    <w:p>
+      <w:r>
+        <w:t>})</w:t>
+      </w:r>
+    </w:p>
+    <w:p>
+      <w:r>
+        <w:rPr>
+          <w:rFonts w:hint="eastAsia"/>
+        </w:rPr>
+        <w:t>라고 하면 해당 폴더의 파일들의 목록을 배열상태로 가져온다.</w:t>
       </w:r>
     </w:p>
     <w:p/>
     <w:p>
       <w:r>
-        <w:rPr>
-          <w:rFonts w:hint="eastAsia"/>
-        </w:rPr>
-        <w:t xml:space="preserve">루트의 메인 페이지의 경우 </w:t>
-      </w:r>
-      <w:r>
-        <w:t>/</w:t>
-      </w:r>
-      <w:r>
-        <w:rPr>
-          <w:rFonts w:hint="eastAsia"/>
-        </w:rPr>
-        <w:t xml:space="preserve">로만 구분되었기 때문에 하위 페이지와는 구분이 </w:t>
-      </w:r>
-      <w:proofErr w:type="spellStart"/>
-      <w:r>
-        <w:rPr>
-          <w:rFonts w:hint="eastAsia"/>
-        </w:rPr>
-        <w:t>안되어있다</w:t>
-      </w:r>
-      <w:proofErr w:type="spellEnd"/>
-      <w:r>
-        <w:rPr>
-          <w:rFonts w:hint="eastAsia"/>
-        </w:rPr>
-        <w:t>.</w:t>
-      </w:r>
-    </w:p>
-    <w:p>
-      <w:r>
-        <w:rPr>
-          <w:rFonts w:hint="eastAsia"/>
-        </w:rPr>
-        <w:t xml:space="preserve">따라서 </w:t>
-      </w:r>
-      <w:r>
-        <w:t xml:space="preserve">queryData.id </w:t>
-      </w:r>
-      <w:r>
-        <w:rPr>
-          <w:rFonts w:hint="eastAsia"/>
-        </w:rPr>
-        <w:t xml:space="preserve">가 </w:t>
-      </w:r>
-      <w:proofErr w:type="spellStart"/>
-      <w:r>
-        <w:t>undifined</w:t>
-      </w:r>
-      <w:proofErr w:type="spellEnd"/>
-      <w:r>
-        <w:rPr>
-          <w:rFonts w:hint="eastAsia"/>
-        </w:rPr>
-        <w:t xml:space="preserve">라면 </w:t>
-      </w:r>
-      <w:proofErr w:type="spellStart"/>
-      <w:proofErr w:type="gramStart"/>
-      <w:r>
-        <w:rPr>
-          <w:rFonts w:hint="eastAsia"/>
-        </w:rPr>
-        <w:t>메인페이지</w:t>
-      </w:r>
-      <w:proofErr w:type="spellEnd"/>
-      <w:r>
-        <w:rPr>
-          <w:rFonts w:hint="eastAsia"/>
-        </w:rPr>
-        <w:t xml:space="preserve"> 임을</w:t>
-      </w:r>
-      <w:proofErr w:type="gramEnd"/>
-      <w:r>
-        <w:rPr>
-          <w:rFonts w:hint="eastAsia"/>
-        </w:rPr>
-        <w:t xml:space="preserve"> 알 수 있으므로 하위페이지의 처리와 동일하게 조건문을 통해 구분하여 </w:t>
-      </w:r>
-      <w:proofErr w:type="spellStart"/>
-      <w:r>
-        <w:rPr>
-          <w:rFonts w:hint="eastAsia"/>
-        </w:rPr>
-        <w:t>메인페이지를</w:t>
-      </w:r>
-      <w:proofErr w:type="spellEnd"/>
-      <w:r>
-        <w:rPr>
-          <w:rFonts w:hint="eastAsia"/>
-        </w:rPr>
-        <w:t xml:space="preserve"> 구성할 수 있다.</w:t>
+        <w:t>Node js</w:t>
+      </w:r>
+      <w:r>
+        <w:rPr>
+          <w:rFonts w:hint="eastAsia"/>
+        </w:rPr>
+        <w:t>상의 함수</w:t>
+      </w:r>
+    </w:p>
+    <w:p>
+      <w:r>
+        <w:t xml:space="preserve">Function </w:t>
+      </w:r>
+      <w:r>
+        <w:rPr>
+          <w:rFonts w:hint="eastAsia"/>
+        </w:rPr>
+        <w:t>함수명(</w:t>
+      </w:r>
+      <w:r>
+        <w:t>){</w:t>
+      </w:r>
+    </w:p>
+    <w:p>
+      <w:r>
+        <w:rPr>
+          <w:rFonts w:hint="eastAsia"/>
+        </w:rPr>
+        <w:t>}</w:t>
       </w:r>
     </w:p>
     <w:p/>
     <w:p>
       <w:r>
-        <w:t>Nodejs</w:t>
-      </w:r>
-      <w:r>
-        <w:rPr>
-          <w:rFonts w:hint="eastAsia"/>
-        </w:rPr>
-        <w:t>에서 파일 목록 불러오기</w:t>
-      </w:r>
-    </w:p>
-    <w:p>
-      <w:r>
-        <w:t>Va</w:t>
-      </w:r>
-      <w:r>
-        <w:rPr>
-          <w:rFonts w:hint="eastAsia"/>
-        </w:rPr>
-        <w:t>r</w:t>
-      </w:r>
-      <w:r>
-        <w:t xml:space="preserve"> </w:t>
-      </w:r>
-      <w:proofErr w:type="spellStart"/>
-      <w:r>
-        <w:t>testFolder</w:t>
-      </w:r>
-      <w:proofErr w:type="spellEnd"/>
-      <w:r>
-        <w:t xml:space="preserve"> = ‘</w:t>
-      </w:r>
-      <w:r>
-        <w:rPr>
-          <w:rFonts w:hint="eastAsia"/>
-        </w:rPr>
-        <w:t>실행 위치기준에서의 해당 폴더 경로</w:t>
-      </w:r>
-      <w:r>
-        <w:t>’;</w:t>
-      </w:r>
-    </w:p>
-    <w:p>
-      <w:r>
-        <w:t>Var fs = require(‘fs’</w:t>
-      </w:r>
-      <w:proofErr w:type="gramStart"/>
-      <w:r>
-        <w:t>);</w:t>
-      </w:r>
-      <w:proofErr w:type="gramEnd"/>
-    </w:p>
-    <w:p>
-      <w:proofErr w:type="spellStart"/>
-      <w:proofErr w:type="gramStart"/>
-      <w:r>
-        <w:t>Fs.readdir</w:t>
-      </w:r>
-      <w:proofErr w:type="spellEnd"/>
-      <w:proofErr w:type="gramEnd"/>
-      <w:r>
-        <w:t>(</w:t>
-      </w:r>
-      <w:proofErr w:type="spellStart"/>
-      <w:r>
-        <w:t>testFolder,function</w:t>
-      </w:r>
-      <w:proofErr w:type="spellEnd"/>
-      <w:r>
-        <w:t>(</w:t>
-      </w:r>
-      <w:proofErr w:type="spellStart"/>
-      <w:r>
-        <w:t>error,filelist</w:t>
-      </w:r>
-      <w:proofErr w:type="spellEnd"/>
-      <w:r>
-        <w:t>){</w:t>
-      </w:r>
-    </w:p>
-    <w:p>
-      <w:r>
-        <w:tab/>
-        <w:t>Console.log(</w:t>
-      </w:r>
-      <w:proofErr w:type="spellStart"/>
-      <w:r>
-        <w:t>filelist</w:t>
-      </w:r>
-      <w:proofErr w:type="spellEnd"/>
-      <w:proofErr w:type="gramStart"/>
-      <w:r>
-        <w:t>);</w:t>
-      </w:r>
-      <w:proofErr w:type="gramEnd"/>
-    </w:p>
-    <w:p>
-      <w:r>
-        <w:t>})</w:t>
-      </w:r>
-    </w:p>
-    <w:p>
-      <w:proofErr w:type="spellStart"/>
-      <w:r>
-        <w:rPr>
-          <w:rFonts w:hint="eastAsia"/>
-        </w:rPr>
-        <w:t>라고</w:t>
-      </w:r>
-      <w:proofErr w:type="spellEnd"/>
-      <w:r>
-        <w:rPr>
-          <w:rFonts w:hint="eastAsia"/>
-        </w:rPr>
-        <w:t xml:space="preserve"> 하면 해당 폴더의 파일들의 목록을 배열상태로 가져온다.</w:t>
-      </w:r>
-    </w:p>
-    <w:p/>
-    <w:p>
-      <w:r>
-        <w:t xml:space="preserve">Node </w:t>
-      </w:r>
-      <w:proofErr w:type="spellStart"/>
-      <w:r>
-        <w:t>js</w:t>
-      </w:r>
-      <w:proofErr w:type="spellEnd"/>
-      <w:r>
-        <w:rPr>
-          <w:rFonts w:hint="eastAsia"/>
-        </w:rPr>
-        <w:t>상의 함수</w:t>
-      </w:r>
-    </w:p>
-    <w:p>
-      <w:r>
-        <w:t xml:space="preserve">Function </w:t>
-      </w:r>
-      <w:proofErr w:type="spellStart"/>
-      <w:r>
-        <w:rPr>
-          <w:rFonts w:hint="eastAsia"/>
-        </w:rPr>
-        <w:t>함수명</w:t>
-      </w:r>
-      <w:proofErr w:type="spellEnd"/>
-      <w:r>
-        <w:rPr>
-          <w:rFonts w:hint="eastAsia"/>
-        </w:rPr>
-        <w:t>(</w:t>
-      </w:r>
-      <w:r>
-        <w:t>){</w:t>
-      </w:r>
-    </w:p>
-    <w:p>
-      <w:r>
-        <w:rPr>
-          <w:rFonts w:hint="eastAsia"/>
-        </w:rPr>
-        <w:t>}</w:t>
-      </w:r>
-    </w:p>
-    <w:p/>
-    <w:p>
-      <w:r>
-        <w:rPr>
-          <w:rFonts w:hint="eastAsia"/>
-        </w:rPr>
-        <w:t xml:space="preserve">호출 </w:t>
-      </w:r>
-      <w:proofErr w:type="spellStart"/>
-      <w:r>
-        <w:rPr>
-          <w:rFonts w:hint="eastAsia"/>
-        </w:rPr>
-        <w:t>함수명</w:t>
-      </w:r>
-      <w:proofErr w:type="spellEnd"/>
-      <w:r>
-        <w:rPr>
-          <w:rFonts w:hint="eastAsia"/>
-        </w:rPr>
-        <w:t>;</w:t>
+        <w:rPr>
+          <w:rFonts w:hint="eastAsia"/>
+        </w:rPr>
+        <w:t>호출 함수명;</w:t>
       </w:r>
     </w:p>
     <w:p>
@@ -1788,21 +1281,7 @@
         <w:rPr>
           <w:rFonts w:hint="eastAsia"/>
         </w:rPr>
-        <w:t xml:space="preserve">라는 객체에 </w:t>
-      </w:r>
-      <w:proofErr w:type="spellStart"/>
-      <w:r>
-        <w:rPr>
-          <w:rFonts w:hint="eastAsia"/>
-        </w:rPr>
-        <w:t>정리되어있는</w:t>
-      </w:r>
-      <w:proofErr w:type="spellEnd"/>
-      <w:r>
-        <w:rPr>
-          <w:rFonts w:hint="eastAsia"/>
-        </w:rPr>
-        <w:t xml:space="preserve"> 반올림 함수 </w:t>
+        <w:t xml:space="preserve">라는 객체에 정리되어있는 반올림 함수 </w:t>
       </w:r>
       <w:r>
         <w:t>round</w:t>
@@ -1813,21 +1292,10 @@
         <w:rPr>
           <w:rFonts w:hint="eastAsia"/>
         </w:rPr>
-        <w:t xml:space="preserve">호출 </w:t>
-      </w:r>
-      <w:proofErr w:type="spellStart"/>
-      <w:r>
-        <w:rPr>
-          <w:rFonts w:hint="eastAsia"/>
-        </w:rPr>
-        <w:t>M</w:t>
-      </w:r>
-      <w:r>
-        <w:t>ath.round</w:t>
-      </w:r>
-      <w:proofErr w:type="spellEnd"/>
-      <w:r>
-        <w:t>(1.6)</w:t>
+        <w:t>호출 M</w:t>
+      </w:r>
+      <w:r>
+        <w:t>ath.round(1.6)</w:t>
       </w:r>
     </w:p>
     <w:p>
@@ -1852,17 +1320,7 @@
     </w:p>
     <w:p>
       <w:r>
-        <w:t>Function sum(</w:t>
-      </w:r>
-      <w:proofErr w:type="spellStart"/>
-      <w:proofErr w:type="gramStart"/>
-      <w:r>
-        <w:t>first,second</w:t>
-      </w:r>
-      <w:proofErr w:type="spellEnd"/>
-      <w:proofErr w:type="gramEnd"/>
-      <w:r>
-        <w:t>){//</w:t>
+        <w:t>Function sum(first,second){//</w:t>
       </w:r>
       <w:r>
         <w:rPr>
@@ -1877,21 +1335,8 @@
     <w:p>
       <w:r>
         <w:tab/>
-        <w:t xml:space="preserve">Return </w:t>
-      </w:r>
-      <w:proofErr w:type="spellStart"/>
-      <w:r>
-        <w:t>first+</w:t>
-      </w:r>
-      <w:proofErr w:type="gramStart"/>
-      <w:r>
-        <w:t>second</w:t>
-      </w:r>
-      <w:proofErr w:type="spellEnd"/>
-      <w:r>
-        <w:t>;</w:t>
-      </w:r>
-      <w:proofErr w:type="gramEnd"/>
+        <w:t>Return first+second;</w:t>
+      </w:r>
     </w:p>
     <w:p>
       <w:r>
@@ -1900,29 +1345,13 @@
     </w:p>
     <w:p>
       <w:r>
-        <w:t>Sum(2,4)</w:t>
-      </w:r>
-      <w:proofErr w:type="gramStart"/>
-      <w:r>
-        <w:t>; /</w:t>
-      </w:r>
-      <w:proofErr w:type="gramEnd"/>
-      <w:r>
-        <w:t>/</w:t>
-      </w:r>
-      <w:proofErr w:type="spellStart"/>
-      <w:r>
-        <w:rPr>
-          <w:rFonts w:hint="eastAsia"/>
-        </w:rPr>
-        <w:t>아귀먼트</w:t>
-      </w:r>
-      <w:proofErr w:type="spellEnd"/>
-      <w:r>
-        <w:rPr>
-          <w:rFonts w:hint="eastAsia"/>
-        </w:rPr>
-        <w:t>/</w:t>
+        <w:t>Sum(2,4); //</w:t>
+      </w:r>
+      <w:r>
+        <w:rPr>
+          <w:rFonts w:hint="eastAsia"/>
+        </w:rPr>
+        <w:t>아귀먼트/</w:t>
       </w:r>
       <w:r>
         <w:t>argument</w:t>
@@ -2005,7 +1434,6 @@
       <w:r>
         <w:t xml:space="preserve">Pm2 – </w:t>
       </w:r>
-      <w:proofErr w:type="spellStart"/>
       <w:r>
         <w:rPr>
           <w:rFonts w:hint="eastAsia"/>
@@ -2015,7 +1443,6 @@
       <w:r>
         <w:t>odejs</w:t>
       </w:r>
-      <w:proofErr w:type="spellEnd"/>
       <w:r>
         <w:rPr>
           <w:rFonts w:hint="eastAsia"/>
@@ -2029,21 +1456,7 @@
         <w:rPr>
           <w:rFonts w:hint="eastAsia"/>
         </w:rPr>
-        <w:t xml:space="preserve">수정사항 발생시 자동으로 </w:t>
-      </w:r>
-      <w:proofErr w:type="spellStart"/>
-      <w:r>
-        <w:rPr>
-          <w:rFonts w:hint="eastAsia"/>
-        </w:rPr>
-        <w:t>껏다</w:t>
-      </w:r>
-      <w:proofErr w:type="spellEnd"/>
-      <w:r>
-        <w:rPr>
-          <w:rFonts w:hint="eastAsia"/>
-        </w:rPr>
-        <w:t xml:space="preserve"> 켜준다.</w:t>
+        <w:t>수정사항 발생시 자동으로 껏다 켜준다.</w:t>
       </w:r>
     </w:p>
     <w:p/>
@@ -2056,13 +1469,8 @@
       </w:r>
     </w:p>
     <w:p>
-      <w:proofErr w:type="spellStart"/>
-      <w:r>
-        <w:t>Npm</w:t>
-      </w:r>
-      <w:proofErr w:type="spellEnd"/>
-      <w:r>
-        <w:t xml:space="preserve"> install pm2 -g</w:t>
+      <w:r>
+        <w:t>Npm install pm2 -g</w:t>
       </w:r>
     </w:p>
     <w:p/>
@@ -2093,13 +1501,8 @@
     </w:p>
     <w:p>
       <w:r>
-        <w:t xml:space="preserve">Pm2 </w:t>
-      </w:r>
-      <w:proofErr w:type="spellStart"/>
-      <w:r>
-        <w:t>monit</w:t>
-      </w:r>
-      <w:proofErr w:type="spellEnd"/>
+        <w:t>Pm2 monit</w:t>
+      </w:r>
     </w:p>
     <w:p/>
     <w:p>
@@ -2144,56 +1547,20 @@
     </w:p>
     <w:p/>
     <w:p>
-      <w:proofErr w:type="spellStart"/>
-      <w:r>
-        <w:rPr>
-          <w:rFonts w:hint="eastAsia"/>
-        </w:rPr>
-        <w:t>수정시</w:t>
-      </w:r>
-      <w:proofErr w:type="spellEnd"/>
-      <w:r>
-        <w:rPr>
-          <w:rFonts w:hint="eastAsia"/>
-        </w:rPr>
-        <w:t xml:space="preserve"> 자동 </w:t>
-      </w:r>
-      <w:proofErr w:type="spellStart"/>
-      <w:r>
-        <w:rPr>
-          <w:rFonts w:hint="eastAsia"/>
-        </w:rPr>
-        <w:t>껏다킴</w:t>
-      </w:r>
-      <w:proofErr w:type="spellEnd"/>
-      <w:r>
-        <w:rPr>
-          <w:rFonts w:hint="eastAsia"/>
-        </w:rPr>
+      <w:r>
+        <w:rPr>
+          <w:rFonts w:hint="eastAsia"/>
+        </w:rPr>
+        <w:t>수정시 자동 껏다킴/</w:t>
+      </w:r>
+      <w:r>
         <w:t>/</w:t>
       </w:r>
       <w:r>
-        <w:t>/</w:t>
-      </w:r>
-      <w:r>
-        <w:rPr>
-          <w:rFonts w:hint="eastAsia"/>
-        </w:rPr>
-        <w:t xml:space="preserve">웹페이지 자체는 </w:t>
-      </w:r>
-      <w:proofErr w:type="spellStart"/>
-      <w:r>
-        <w:rPr>
-          <w:rFonts w:hint="eastAsia"/>
-        </w:rPr>
-        <w:t>새로고침</w:t>
-      </w:r>
-      <w:proofErr w:type="spellEnd"/>
-      <w:r>
-        <w:rPr>
-          <w:rFonts w:hint="eastAsia"/>
-        </w:rPr>
-        <w:t xml:space="preserve"> 해야함</w:t>
+        <w:rPr>
+          <w:rFonts w:hint="eastAsia"/>
+        </w:rPr>
+        <w:t>웹페이지 자체는 새로고침 해야함</w:t>
       </w:r>
     </w:p>
     <w:p>
@@ -2245,21 +1612,7 @@
         <w:rPr>
           <w:rFonts w:hint="eastAsia"/>
         </w:rPr>
-        <w:t xml:space="preserve">액션 속성이 가리키는 서버로 </w:t>
-      </w:r>
-      <w:proofErr w:type="spellStart"/>
-      <w:r>
-        <w:rPr>
-          <w:rFonts w:hint="eastAsia"/>
-        </w:rPr>
-        <w:t>쿼리스트링</w:t>
-      </w:r>
-      <w:proofErr w:type="spellEnd"/>
-      <w:r>
-        <w:rPr>
-          <w:rFonts w:hint="eastAsia"/>
-        </w:rPr>
-        <w:t xml:space="preserve"> 형태로 데이터를 전송한다.</w:t>
+        <w:t>액션 속성이 가리키는 서버로 쿼리스트링 형태로 데이터를 전송한다.</w:t>
       </w:r>
     </w:p>
     <w:p>
@@ -2293,21 +1646,7 @@
         <w:rPr>
           <w:rFonts w:hint="eastAsia"/>
         </w:rPr>
-        <w:t xml:space="preserve">방식으로 전송해야 서버만 </w:t>
-      </w:r>
-      <w:proofErr w:type="spellStart"/>
-      <w:r>
-        <w:rPr>
-          <w:rFonts w:hint="eastAsia"/>
-        </w:rPr>
-        <w:t>쿼리스트링에</w:t>
-      </w:r>
-      <w:proofErr w:type="spellEnd"/>
-      <w:r>
-        <w:rPr>
-          <w:rFonts w:hint="eastAsia"/>
-        </w:rPr>
-        <w:t xml:space="preserve"> 추가된다.</w:t>
+        <w:t>방식으로 전송해야 서버만 쿼리스트링에 추가된다.</w:t>
       </w:r>
     </w:p>
     <w:p/>
@@ -2355,26 +1694,14 @@
       </w:r>
     </w:p>
     <w:p>
-      <w:proofErr w:type="spellStart"/>
-      <w:proofErr w:type="gramStart"/>
-      <w:r>
-        <w:t>request.on</w:t>
-      </w:r>
-      <w:proofErr w:type="spellEnd"/>
-      <w:proofErr w:type="gramEnd"/>
-      <w:r>
-        <w:t>('data', function (data) {</w:t>
-      </w:r>
-    </w:p>
-    <w:p>
-      <w:r>
-        <w:t xml:space="preserve">      body += </w:t>
-      </w:r>
-      <w:proofErr w:type="gramStart"/>
-      <w:r>
-        <w:t>data;</w:t>
-      </w:r>
-      <w:proofErr w:type="gramEnd"/>
+      <w:r>
+        <w:t>request.on('data', function (data) {</w:t>
+      </w:r>
+    </w:p>
+    <w:p>
+      <w:r>
+        <w:t xml:space="preserve">      body += data;</w:t>
+      </w:r>
     </w:p>
     <w:p/>
     <w:p>
@@ -2389,13 +1716,8 @@
         </w:rPr>
         <w:t xml:space="preserve">데이터가 들어올 때 마다 </w:t>
       </w:r>
-      <w:proofErr w:type="spellStart"/>
-      <w:r>
-        <w:t>fuction</w:t>
-      </w:r>
-      <w:proofErr w:type="spellEnd"/>
-      <w:r>
-        <w:t xml:space="preserve">(data) </w:t>
+      <w:r>
+        <w:t xml:space="preserve">fuction(data) </w:t>
       </w:r>
       <w:r>
         <w:rPr>
@@ -2422,80 +1744,27 @@
         <w:t xml:space="preserve">상단 추가 </w:t>
       </w:r>
       <w:r>
-        <w:t xml:space="preserve">var </w:t>
-      </w:r>
-      <w:proofErr w:type="spellStart"/>
-      <w:r>
-        <w:t>qs</w:t>
-      </w:r>
-      <w:proofErr w:type="spellEnd"/>
-      <w:r>
-        <w:t xml:space="preserve"> = require('</w:t>
-      </w:r>
-      <w:proofErr w:type="spellStart"/>
-      <w:r>
-        <w:t>querystring</w:t>
-      </w:r>
-      <w:proofErr w:type="spellEnd"/>
-      <w:r>
-        <w:t>');</w:t>
-      </w:r>
-    </w:p>
-    <w:p>
-      <w:proofErr w:type="spellStart"/>
-      <w:proofErr w:type="gramStart"/>
-      <w:r>
-        <w:t>request.on</w:t>
-      </w:r>
-      <w:proofErr w:type="spellEnd"/>
-      <w:proofErr w:type="gramEnd"/>
-      <w:r>
-        <w:t>('end', function () {</w:t>
-      </w:r>
-    </w:p>
-    <w:p>
-      <w:r>
-        <w:t xml:space="preserve">      var post = </w:t>
-      </w:r>
-      <w:proofErr w:type="spellStart"/>
-      <w:proofErr w:type="gramStart"/>
-      <w:r>
-        <w:t>qs.parse</w:t>
-      </w:r>
-      <w:proofErr w:type="spellEnd"/>
-      <w:proofErr w:type="gramEnd"/>
-      <w:r>
-        <w:t>(body);</w:t>
-      </w:r>
-    </w:p>
-    <w:p>
-      <w:r>
-        <w:t xml:space="preserve">      var title = </w:t>
-      </w:r>
-      <w:proofErr w:type="spellStart"/>
-      <w:proofErr w:type="gramStart"/>
-      <w:r>
-        <w:t>post.title</w:t>
-      </w:r>
-      <w:proofErr w:type="spellEnd"/>
-      <w:proofErr w:type="gramEnd"/>
-      <w:r>
-        <w:t>;</w:t>
-      </w:r>
-    </w:p>
-    <w:p>
-      <w:r>
-        <w:t xml:space="preserve">      var description = </w:t>
-      </w:r>
-      <w:proofErr w:type="spellStart"/>
-      <w:proofErr w:type="gramStart"/>
-      <w:r>
-        <w:t>post.description</w:t>
-      </w:r>
-      <w:proofErr w:type="spellEnd"/>
-      <w:proofErr w:type="gramEnd"/>
-      <w:r>
-        <w:t>;</w:t>
+        <w:t>var qs = require('querystring');</w:t>
+      </w:r>
+    </w:p>
+    <w:p>
+      <w:r>
+        <w:t>request.on('end', function () {</w:t>
+      </w:r>
+    </w:p>
+    <w:p>
+      <w:r>
+        <w:t xml:space="preserve">      var post = qs.parse(body);</w:t>
+      </w:r>
+    </w:p>
+    <w:p>
+      <w:r>
+        <w:t xml:space="preserve">      var title = post.title;</w:t>
+      </w:r>
+    </w:p>
+    <w:p>
+      <w:r>
+        <w:t xml:space="preserve">      var description = post.description;</w:t>
       </w:r>
     </w:p>
     <w:p>
@@ -2508,21 +1777,7 @@
         <w:rPr>
           <w:rFonts w:hint="eastAsia"/>
         </w:rPr>
-        <w:t xml:space="preserve">모든 수신이 </w:t>
-      </w:r>
-      <w:proofErr w:type="spellStart"/>
-      <w:r>
-        <w:rPr>
-          <w:rFonts w:hint="eastAsia"/>
-        </w:rPr>
-        <w:t>끝난경우</w:t>
-      </w:r>
-      <w:proofErr w:type="spellEnd"/>
-      <w:r>
-        <w:rPr>
-          <w:rFonts w:hint="eastAsia"/>
-        </w:rPr>
-        <w:t xml:space="preserve"> 변수에 배열 형태로 저장한 뒤 이용할 수 있게 된다.</w:t>
+        <w:t>모든 수신이 끝난경우 변수에 배열 형태로 저장한 뒤 이용할 수 있게 된다.</w:t>
       </w:r>
     </w:p>
     <w:p/>
@@ -2535,15 +1790,8 @@
       </w:r>
     </w:p>
     <w:p>
-      <w:proofErr w:type="spellStart"/>
-      <w:proofErr w:type="gramStart"/>
-      <w:r>
-        <w:t>Fs.writeFile</w:t>
-      </w:r>
-      <w:proofErr w:type="spellEnd"/>
-      <w:proofErr w:type="gramEnd"/>
-      <w:r>
-        <w:t>(`data/${title}`,description,’utf8’,function(err){</w:t>
+      <w:r>
+        <w:t>Fs.writeFile(`data/${title}`,description,’utf8’,function(err){</w:t>
       </w:r>
     </w:p>
     <w:p>
@@ -2561,34 +1809,14 @@
       </w:r>
     </w:p>
     <w:p>
-      <w:proofErr w:type="spellStart"/>
-      <w:proofErr w:type="gramStart"/>
-      <w:r>
-        <w:t>response.writeHead</w:t>
-      </w:r>
-      <w:proofErr w:type="spellEnd"/>
-      <w:proofErr w:type="gramEnd"/>
-      <w:r>
-        <w:t>(200);</w:t>
-      </w:r>
-    </w:p>
-    <w:p>
-      <w:r>
-        <w:t xml:space="preserve">    </w:t>
-      </w:r>
-      <w:proofErr w:type="spellStart"/>
-      <w:r>
-        <w:t>response.end</w:t>
-      </w:r>
-      <w:proofErr w:type="spellEnd"/>
-      <w:r>
-        <w:t>('success'</w:t>
-      </w:r>
-      <w:proofErr w:type="gramStart"/>
-      <w:r>
-        <w:t>);</w:t>
-      </w:r>
-      <w:proofErr w:type="gramEnd"/>
+      <w:r>
+        <w:t>response.writeHead(200);</w:t>
+      </w:r>
+    </w:p>
+    <w:p>
+      <w:r>
+        <w:t xml:space="preserve">    response.end('success');</w:t>
+      </w:r>
     </w:p>
     <w:p>
       <w:r>
@@ -2596,19 +1824,11 @@
       </w:r>
     </w:p>
     <w:p>
-      <w:proofErr w:type="spellStart"/>
-      <w:r>
-        <w:rPr>
-          <w:rFonts w:hint="eastAsia"/>
-        </w:rPr>
-        <w:t>를</w:t>
-      </w:r>
-      <w:proofErr w:type="spellEnd"/>
-      <w:r>
-        <w:rPr>
-          <w:rFonts w:hint="eastAsia"/>
-        </w:rPr>
-        <w:t xml:space="preserve"> 통해 </w:t>
+      <w:r>
+        <w:rPr>
+          <w:rFonts w:hint="eastAsia"/>
+        </w:rPr>
+        <w:t xml:space="preserve">를 통해 </w:t>
       </w:r>
       <w:r>
         <w:t>title</w:t>
@@ -2665,52 +1885,21 @@
       </w:r>
     </w:p>
     <w:p>
-      <w:proofErr w:type="spellStart"/>
-      <w:r>
-        <w:t>Response.writeHead</w:t>
-      </w:r>
-      <w:proofErr w:type="spellEnd"/>
-      <w:r>
-        <w:t>(</w:t>
-      </w:r>
-      <w:proofErr w:type="gramStart"/>
-      <w:r>
-        <w:t>302,{</w:t>
-      </w:r>
-      <w:proofErr w:type="gramEnd"/>
-      <w:r>
-        <w:t>Location:`/?id=${title}`});</w:t>
-      </w:r>
-    </w:p>
-    <w:p>
-      <w:proofErr w:type="spellStart"/>
-      <w:proofErr w:type="gramStart"/>
-      <w:r>
-        <w:t>Response.end</w:t>
-      </w:r>
-      <w:proofErr w:type="spellEnd"/>
-      <w:r>
-        <w:t>(</w:t>
-      </w:r>
-      <w:proofErr w:type="gramEnd"/>
-      <w:r>
-        <w:t>);</w:t>
-      </w:r>
-    </w:p>
-    <w:p>
-      <w:proofErr w:type="spellStart"/>
-      <w:r>
-        <w:rPr>
-          <w:rFonts w:hint="eastAsia"/>
-        </w:rPr>
-        <w:t>라고</w:t>
-      </w:r>
-      <w:proofErr w:type="spellEnd"/>
-      <w:r>
-        <w:rPr>
-          <w:rFonts w:hint="eastAsia"/>
-        </w:rPr>
-        <w:t xml:space="preserve"> 하면 </w:t>
+      <w:r>
+        <w:t>Response.writeHead(302,{Location:`/?id=${title}`});</w:t>
+      </w:r>
+    </w:p>
+    <w:p>
+      <w:r>
+        <w:t>Response.end();</w:t>
+      </w:r>
+    </w:p>
+    <w:p>
+      <w:r>
+        <w:rPr>
+          <w:rFonts w:hint="eastAsia"/>
+        </w:rPr>
+        <w:t xml:space="preserve">라고 하면 </w:t>
       </w:r>
       <w:r>
         <w:t>302</w:t>
@@ -2719,21 +1908,7 @@
         <w:rPr>
           <w:rFonts w:hint="eastAsia"/>
         </w:rPr>
-        <w:t xml:space="preserve">는 </w:t>
-      </w:r>
-      <w:proofErr w:type="spellStart"/>
-      <w:r>
-        <w:rPr>
-          <w:rFonts w:hint="eastAsia"/>
-        </w:rPr>
-        <w:t>리다이렉션을</w:t>
-      </w:r>
-      <w:proofErr w:type="spellEnd"/>
-      <w:r>
-        <w:rPr>
-          <w:rFonts w:hint="eastAsia"/>
-        </w:rPr>
-        <w:t xml:space="preserve"> 의미하고 </w:t>
+        <w:t xml:space="preserve">는 리다이렉션을 의미하고 </w:t>
       </w:r>
       <w:r>
         <w:t>location</w:t>
@@ -2765,21 +1940,7 @@
         <w:rPr>
           <w:rFonts w:hint="eastAsia"/>
         </w:rPr>
-        <w:t xml:space="preserve">구현을 위해 어떤 내용을 업데이트 할 지에 대해 링크에 </w:t>
-      </w:r>
-      <w:proofErr w:type="spellStart"/>
-      <w:r>
-        <w:rPr>
-          <w:rFonts w:hint="eastAsia"/>
-        </w:rPr>
-        <w:t>쿼리스트링을</w:t>
-      </w:r>
-      <w:proofErr w:type="spellEnd"/>
-      <w:r>
-        <w:rPr>
-          <w:rFonts w:hint="eastAsia"/>
-        </w:rPr>
-        <w:t xml:space="preserve"> 붙여서 전송하였다</w:t>
+        <w:t>구현을 위해 어떤 내용을 업데이트 할 지에 대해 링크에 쿼리스트링을 붙여서 전송하였다</w:t>
       </w:r>
       <w:r>
         <w:t>.</w:t>
@@ -2787,23 +1948,7 @@
     </w:p>
     <w:p>
       <w:r>
-        <w:t xml:space="preserve">&lt;a </w:t>
-      </w:r>
-      <w:proofErr w:type="spellStart"/>
-      <w:r>
-        <w:t>href</w:t>
-      </w:r>
-      <w:proofErr w:type="spellEnd"/>
-      <w:r>
-        <w:t>="/</w:t>
-      </w:r>
-      <w:proofErr w:type="spellStart"/>
-      <w:r>
-        <w:t>update?id</w:t>
-      </w:r>
-      <w:proofErr w:type="spellEnd"/>
-      <w:r>
-        <w:t>=${title}"&gt;update&lt;/a&gt;</w:t>
+        <w:t>&lt;a href="/update?id=${title}"&gt;update&lt;/a&gt;</w:t>
       </w:r>
     </w:p>
     <w:p/>
@@ -2889,23 +2034,8 @@
       </w:r>
     </w:p>
     <w:p>
-      <w:proofErr w:type="spellStart"/>
-      <w:proofErr w:type="gramStart"/>
-      <w:r>
-        <w:t>Fs.rename</w:t>
-      </w:r>
-      <w:proofErr w:type="spellEnd"/>
-      <w:proofErr w:type="gramEnd"/>
-      <w:r>
-        <w:t>(</w:t>
-      </w:r>
-      <w:proofErr w:type="spellStart"/>
-      <w:r>
-        <w:t>oldpath,newpath,callback</w:t>
-      </w:r>
-      <w:proofErr w:type="spellEnd"/>
-      <w:r>
-        <w:t>(err))</w:t>
+      <w:r>
+        <w:t>Fs.rename(oldpath,newpath,callback(err))</w:t>
       </w:r>
     </w:p>
     <w:p>
@@ -2925,15 +2055,8 @@
       </w:r>
     </w:p>
     <w:p>
-      <w:proofErr w:type="spellStart"/>
-      <w:proofErr w:type="gramStart"/>
-      <w:r>
-        <w:t>fs.rename</w:t>
-      </w:r>
-      <w:proofErr w:type="spellEnd"/>
-      <w:proofErr w:type="gramEnd"/>
-      <w:r>
-        <w:t>(`data/${id}`,`data/${title}`,function(error){});</w:t>
+      <w:r>
+        <w:t>fs.rename(`data/${id}`,`data/${title}`,function(error){});</w:t>
       </w:r>
       <w:r>
         <w:t xml:space="preserve"> </w:t>
@@ -2972,8 +2095,6 @@
         </w:rPr>
         <w:t> </w:t>
       </w:r>
-      <w:proofErr w:type="spellStart"/>
-      <w:proofErr w:type="gramStart"/>
       <w:r>
         <w:rPr>
           <w:rFonts w:ascii="Consolas" w:eastAsia="굴림" w:hAnsi="Consolas" w:cs="굴림"/>
@@ -3004,8 +2125,6 @@
         </w:rPr>
         <w:t>rename</w:t>
       </w:r>
-      <w:proofErr w:type="spellEnd"/>
-      <w:proofErr w:type="gramEnd"/>
       <w:r>
         <w:rPr>
           <w:rFonts w:ascii="Consolas" w:eastAsia="굴림" w:hAnsi="Consolas" w:cs="굴림"/>
@@ -3402,7 +2521,6 @@
         </w:rPr>
         <w:t>        </w:t>
       </w:r>
-      <w:proofErr w:type="gramStart"/>
       <w:r>
         <w:rPr>
           <w:rFonts w:ascii="Consolas" w:eastAsia="굴림" w:hAnsi="Consolas" w:cs="굴림"/>
@@ -3433,7 +2551,6 @@
         </w:rPr>
         <w:t>writeFile</w:t>
       </w:r>
-      <w:proofErr w:type="gramEnd"/>
       <w:r>
         <w:rPr>
           <w:rFonts w:ascii="Consolas" w:eastAsia="굴림" w:hAnsi="Consolas" w:cs="굴림"/>
@@ -3640,7 +2757,6 @@
         </w:rPr>
         <w:t>          </w:t>
       </w:r>
-      <w:proofErr w:type="gramStart"/>
       <w:r>
         <w:rPr>
           <w:rFonts w:ascii="Consolas" w:eastAsia="굴림" w:hAnsi="Consolas" w:cs="굴림"/>
@@ -3671,7 +2787,6 @@
         </w:rPr>
         <w:t>writeHead</w:t>
       </w:r>
-      <w:proofErr w:type="gramEnd"/>
       <w:r>
         <w:rPr>
           <w:rFonts w:ascii="Consolas" w:eastAsia="굴림" w:hAnsi="Consolas" w:cs="굴림"/>
@@ -3810,8 +2925,6 @@
         </w:rPr>
         <w:t>          </w:t>
       </w:r>
-      <w:proofErr w:type="spellStart"/>
-      <w:proofErr w:type="gramStart"/>
       <w:r>
         <w:rPr>
           <w:rFonts w:ascii="Consolas" w:eastAsia="굴림" w:hAnsi="Consolas" w:cs="굴림"/>
@@ -3842,27 +2955,15 @@
         </w:rPr>
         <w:t>end</w:t>
       </w:r>
-      <w:proofErr w:type="spellEnd"/>
-      <w:r>
-        <w:rPr>
-          <w:rFonts w:ascii="Consolas" w:eastAsia="굴림" w:hAnsi="Consolas" w:cs="굴림"/>
-          <w:color w:val="D4D4D4"/>
-          <w:kern w:val="0"/>
-          <w:sz w:val="21"/>
-          <w:szCs w:val="21"/>
-        </w:rPr>
-        <w:t>(</w:t>
-      </w:r>
-      <w:proofErr w:type="gramEnd"/>
-      <w:r>
-        <w:rPr>
-          <w:rFonts w:ascii="Consolas" w:eastAsia="굴림" w:hAnsi="Consolas" w:cs="굴림"/>
-          <w:color w:val="D4D4D4"/>
-          <w:kern w:val="0"/>
-          <w:sz w:val="21"/>
-          <w:szCs w:val="21"/>
-        </w:rPr>
-        <w:t>);</w:t>
+      <w:r>
+        <w:rPr>
+          <w:rFonts w:ascii="Consolas" w:eastAsia="굴림" w:hAnsi="Consolas" w:cs="굴림"/>
+          <w:color w:val="D4D4D4"/>
+          <w:kern w:val="0"/>
+          <w:sz w:val="21"/>
+          <w:szCs w:val="21"/>
+        </w:rPr>
+        <w:t>();</w:t>
       </w:r>
     </w:p>
     <w:p>
@@ -3959,21 +3060,7 @@
         <w:rPr>
           <w:rFonts w:hint="eastAsia"/>
         </w:rPr>
-        <w:t xml:space="preserve">이와 같이 업데이트의 내용을 중간에 </w:t>
-      </w:r>
-      <w:proofErr w:type="spellStart"/>
-      <w:r>
-        <w:rPr>
-          <w:rFonts w:hint="eastAsia"/>
-        </w:rPr>
-        <w:t>삽입함으로서</w:t>
-      </w:r>
-      <w:proofErr w:type="spellEnd"/>
-      <w:r>
-        <w:rPr>
-          <w:rFonts w:hint="eastAsia"/>
-        </w:rPr>
-        <w:t xml:space="preserve"> 이름과 내용을 바꿀 수 있게 된다</w:t>
+        <w:t>이와 같이 업데이트의 내용을 중간에 삽입함으로서 이름과 내용을 바꿀 수 있게 된다</w:t>
       </w:r>
       <w:r>
         <w:t>.</w:t>
@@ -3987,32 +3074,13 @@
         <w:t>문서 삭제기능을 a</w:t>
       </w:r>
       <w:r>
-        <w:t xml:space="preserve"> </w:t>
-      </w:r>
-      <w:proofErr w:type="spellStart"/>
-      <w:r>
-        <w:t>href</w:t>
-      </w:r>
-      <w:proofErr w:type="spellEnd"/>
-      <w:r>
-        <w:rPr>
-          <w:rFonts w:hint="eastAsia"/>
-        </w:rPr>
-        <w:t xml:space="preserve">로 </w:t>
-      </w:r>
-      <w:proofErr w:type="spellStart"/>
-      <w:r>
-        <w:rPr>
-          <w:rFonts w:hint="eastAsia"/>
-        </w:rPr>
-        <w:t>하게되면</w:t>
-      </w:r>
-      <w:proofErr w:type="spellEnd"/>
-      <w:r>
-        <w:rPr>
-          <w:rFonts w:hint="eastAsia"/>
-        </w:rPr>
-        <w:t xml:space="preserve"> 정보가 </w:t>
+        <w:t xml:space="preserve"> href</w:t>
+      </w:r>
+      <w:r>
+        <w:rPr>
+          <w:rFonts w:hint="eastAsia"/>
+        </w:rPr>
+        <w:t xml:space="preserve">로 하게되면 정보가 </w:t>
       </w:r>
       <w:r>
         <w:t>get</w:t>
@@ -4068,29 +3136,7 @@
           <w:sz w:val="21"/>
           <w:szCs w:val="21"/>
         </w:rPr>
-        <w:t>&lt;form action = "/delete_process" method="post" onsubmit="return del_</w:t>
-      </w:r>
-      <w:proofErr w:type="gramStart"/>
-      <w:r>
-        <w:rPr>
-          <w:rFonts w:ascii="Consolas" w:eastAsia="굴림" w:hAnsi="Consolas" w:cs="굴림"/>
-          <w:color w:val="CE9178"/>
-          <w:kern w:val="0"/>
-          <w:sz w:val="21"/>
-          <w:szCs w:val="21"/>
-        </w:rPr>
-        <w:t>check(</w:t>
-      </w:r>
-      <w:proofErr w:type="gramEnd"/>
-      <w:r>
-        <w:rPr>
-          <w:rFonts w:ascii="Consolas" w:eastAsia="굴림" w:hAnsi="Consolas" w:cs="굴림"/>
-          <w:color w:val="CE9178"/>
-          <w:kern w:val="0"/>
-          <w:sz w:val="21"/>
-          <w:szCs w:val="21"/>
-        </w:rPr>
-        <w:t>);"&gt;</w:t>
+        <w:t>&lt;form action = "/delete_process" method="post" onsubmit="return del_check();"&gt;</w:t>
       </w:r>
     </w:p>
     <w:p>
@@ -4234,11 +3280,7 @@
         <w:t>n으로 사라질 제목을 미리 알아낸 뒤 해당 절차로 넘어가는데,</w:t>
       </w:r>
       <w:r>
-        <w:t xml:space="preserve"> </w:t>
-      </w:r>
-      <w:proofErr w:type="spellStart"/>
-      <w:r>
-        <w:t>onsu</w:t>
+        <w:t xml:space="preserve"> onsu</w:t>
       </w:r>
       <w:r>
         <w:rPr>
@@ -4249,7 +3291,6 @@
       <w:r>
         <w:t>mit</w:t>
       </w:r>
-      <w:proofErr w:type="spellEnd"/>
       <w:r>
         <w:rPr>
           <w:rFonts w:hint="eastAsia"/>
@@ -4283,8 +3324,6 @@
           <w:szCs w:val="21"/>
         </w:rPr>
       </w:pPr>
-      <w:proofErr w:type="spellStart"/>
-      <w:proofErr w:type="gramStart"/>
       <w:r>
         <w:rPr>
           <w:rFonts w:ascii="Consolas" w:eastAsia="굴림" w:hAnsi="Consolas" w:cs="굴림"/>
@@ -4316,8 +3355,6 @@
         </w:rPr>
         <w:t>unlink</w:t>
       </w:r>
-      <w:proofErr w:type="spellEnd"/>
-      <w:proofErr w:type="gramEnd"/>
       <w:r>
         <w:rPr>
           <w:rFonts w:ascii="Consolas" w:eastAsia="굴림" w:hAnsi="Consolas" w:cs="굴림"/>
@@ -4456,8 +3493,6 @@
         </w:rPr>
         <w:t>        </w:t>
       </w:r>
-      <w:proofErr w:type="spellStart"/>
-      <w:proofErr w:type="gramStart"/>
       <w:r>
         <w:rPr>
           <w:rFonts w:ascii="Consolas" w:eastAsia="굴림" w:hAnsi="Consolas" w:cs="굴림"/>
@@ -4488,8 +3523,6 @@
         </w:rPr>
         <w:t>writeHead</w:t>
       </w:r>
-      <w:proofErr w:type="spellEnd"/>
-      <w:proofErr w:type="gramEnd"/>
       <w:r>
         <w:rPr>
           <w:rFonts w:ascii="Consolas" w:eastAsia="굴림" w:hAnsi="Consolas" w:cs="굴림"/>
@@ -4588,8 +3621,6 @@
         </w:rPr>
         <w:t>        </w:t>
       </w:r>
-      <w:proofErr w:type="spellStart"/>
-      <w:proofErr w:type="gramStart"/>
       <w:r>
         <w:rPr>
           <w:rFonts w:ascii="Consolas" w:eastAsia="굴림" w:hAnsi="Consolas" w:cs="굴림"/>
@@ -4620,27 +3651,15 @@
         </w:rPr>
         <w:t>end</w:t>
       </w:r>
-      <w:proofErr w:type="spellEnd"/>
-      <w:r>
-        <w:rPr>
-          <w:rFonts w:ascii="Consolas" w:eastAsia="굴림" w:hAnsi="Consolas" w:cs="굴림"/>
-          <w:color w:val="D4D4D4"/>
-          <w:kern w:val="0"/>
-          <w:sz w:val="21"/>
-          <w:szCs w:val="21"/>
-        </w:rPr>
-        <w:t>(</w:t>
-      </w:r>
-      <w:proofErr w:type="gramEnd"/>
-      <w:r>
-        <w:rPr>
-          <w:rFonts w:ascii="Consolas" w:eastAsia="굴림" w:hAnsi="Consolas" w:cs="굴림"/>
-          <w:color w:val="D4D4D4"/>
-          <w:kern w:val="0"/>
-          <w:sz w:val="21"/>
-          <w:szCs w:val="21"/>
-        </w:rPr>
-        <w:t>);</w:t>
+      <w:r>
+        <w:rPr>
+          <w:rFonts w:ascii="Consolas" w:eastAsia="굴림" w:hAnsi="Consolas" w:cs="굴림"/>
+          <w:color w:val="D4D4D4"/>
+          <w:kern w:val="0"/>
+          <w:sz w:val="21"/>
+          <w:szCs w:val="21"/>
+        </w:rPr>
+        <w:t>();</w:t>
       </w:r>
     </w:p>
     <w:p>
@@ -4680,126 +3699,69 @@
       </w:r>
     </w:p>
     <w:p>
-      <w:proofErr w:type="spellStart"/>
-      <w:proofErr w:type="gramStart"/>
-      <w:r>
-        <w:t>Fs.unlink</w:t>
-      </w:r>
-      <w:proofErr w:type="spellEnd"/>
-      <w:proofErr w:type="gramEnd"/>
-      <w:r>
-        <w:t>(</w:t>
-      </w:r>
-      <w:proofErr w:type="spellStart"/>
-      <w:r>
-        <w:t>path,callback</w:t>
-      </w:r>
-      <w:proofErr w:type="spellEnd"/>
-      <w:r>
-        <w:t>)</w:t>
-      </w:r>
-      <w:proofErr w:type="spellStart"/>
-      <w:r>
-        <w:rPr>
-          <w:rFonts w:hint="eastAsia"/>
-        </w:rPr>
-        <w:t>으로</w:t>
-      </w:r>
-      <w:proofErr w:type="spellEnd"/>
-      <w:r>
-        <w:rPr>
-          <w:rFonts w:hint="eastAsia"/>
-        </w:rPr>
-        <w:t xml:space="preserve"> 이루어진다.</w:t>
+      <w:r>
+        <w:t>Fs.unlink(path,callback)</w:t>
+      </w:r>
+      <w:r>
+        <w:rPr>
+          <w:rFonts w:hint="eastAsia"/>
+        </w:rPr>
+        <w:t>으로 이루어진다.</w:t>
       </w:r>
     </w:p>
     <w:p/>
     <w:p>
-      <w:proofErr w:type="spellStart"/>
-      <w:proofErr w:type="gramStart"/>
-      <w:r>
-        <w:t>Onsubmit</w:t>
-      </w:r>
-      <w:proofErr w:type="spellEnd"/>
+      <w:r>
+        <w:t xml:space="preserve">Onsubmit </w:t>
+      </w:r>
+      <w:r>
+        <w:rPr>
+          <w:rFonts w:hint="eastAsia"/>
+        </w:rPr>
+        <w:t xml:space="preserve">에 커스텀 함수 넣으면 동작 안함 이유 불명 일단 </w:t>
+      </w:r>
+      <w:r>
+        <w:t>confirm</w:t>
+      </w:r>
+      <w:r>
+        <w:rPr>
+          <w:rFonts w:hint="eastAsia"/>
+        </w:rPr>
+        <w:t>으로 대체함.</w:t>
+      </w:r>
+    </w:p>
+    <w:p/>
+    <w:p>
+      <w:r>
+        <w:rPr>
+          <w:rFonts w:hint="eastAsia"/>
+        </w:rPr>
+        <w:t>배열이 순서가 있는 정보를 정리하는 수단이라면</w:t>
+      </w:r>
+    </w:p>
+    <w:p>
+      <w:r>
+        <w:rPr>
+          <w:rFonts w:hint="eastAsia"/>
+        </w:rPr>
+        <w:t>객체는 순서가 없는 정보들을 정리하는 수단.</w:t>
+      </w:r>
+    </w:p>
+    <w:p/>
+    <w:p>
+      <w:r>
+        <w:t>var members = ['egoing', 'k8805', 'hoya'];</w:t>
+      </w:r>
+    </w:p>
+    <w:p>
+      <w:r>
+        <w:t>console.log(members[1]); // k8805</w:t>
+      </w:r>
+    </w:p>
+    <w:p>
       <w:r>
         <w:t xml:space="preserve"> </w:t>
       </w:r>
-      <w:r>
-        <w:rPr>
-          <w:rFonts w:hint="eastAsia"/>
-        </w:rPr>
-        <w:t>에</w:t>
-      </w:r>
-      <w:proofErr w:type="gramEnd"/>
-      <w:r>
-        <w:rPr>
-          <w:rFonts w:hint="eastAsia"/>
-        </w:rPr>
-        <w:t xml:space="preserve"> 커스텀 함수 넣으면 동작 안함 이유 불명 일단 </w:t>
-      </w:r>
-      <w:r>
-        <w:t>confirm</w:t>
-      </w:r>
-      <w:r>
-        <w:rPr>
-          <w:rFonts w:hint="eastAsia"/>
-        </w:rPr>
-        <w:t>으로 대체함.</w:t>
-      </w:r>
-    </w:p>
-    <w:p/>
-    <w:p>
-      <w:r>
-        <w:rPr>
-          <w:rFonts w:hint="eastAsia"/>
-        </w:rPr>
-        <w:t>배열이 순서가 있는 정보를 정리하는 수단이라면</w:t>
-      </w:r>
-    </w:p>
-    <w:p>
-      <w:r>
-        <w:rPr>
-          <w:rFonts w:hint="eastAsia"/>
-        </w:rPr>
-        <w:t>객체는 순서가 없는 정보들을 정리하는 수단.</w:t>
-      </w:r>
-    </w:p>
-    <w:p/>
-    <w:p>
-      <w:r>
-        <w:t>var members = ['</w:t>
-      </w:r>
-      <w:proofErr w:type="spellStart"/>
-      <w:r>
-        <w:t>egoing</w:t>
-      </w:r>
-      <w:proofErr w:type="spellEnd"/>
-      <w:r>
-        <w:t>', 'k8805', 'hoya'</w:t>
-      </w:r>
-      <w:proofErr w:type="gramStart"/>
-      <w:r>
-        <w:t>];</w:t>
-      </w:r>
-      <w:proofErr w:type="gramEnd"/>
-    </w:p>
-    <w:p>
-      <w:r>
-        <w:t>console.log(</w:t>
-      </w:r>
-      <w:proofErr w:type="gramStart"/>
-      <w:r>
-        <w:t>members[</w:t>
-      </w:r>
-      <w:proofErr w:type="gramEnd"/>
-      <w:r>
-        <w:t>1]); // k8805</w:t>
-      </w:r>
-    </w:p>
-    <w:p>
-      <w:r>
-        <w:t xml:space="preserve"> </w:t>
-      </w:r>
     </w:p>
     <w:p>
       <w:r>
@@ -4808,41 +3770,17 @@
     </w:p>
     <w:p>
       <w:r>
-        <w:t xml:space="preserve">  'programmer':'</w:t>
-      </w:r>
-      <w:proofErr w:type="spellStart"/>
-      <w:r>
-        <w:t>egoing</w:t>
-      </w:r>
-      <w:proofErr w:type="spellEnd"/>
-      <w:r>
-        <w:t>',</w:t>
-      </w:r>
-    </w:p>
-    <w:p>
-      <w:r>
-        <w:t xml:space="preserve">  'designer</w:t>
-      </w:r>
-      <w:proofErr w:type="gramStart"/>
-      <w:r>
-        <w:t>' :</w:t>
-      </w:r>
-      <w:proofErr w:type="gramEnd"/>
-      <w:r>
-        <w:t xml:space="preserve"> 'k8805',</w:t>
-      </w:r>
-    </w:p>
-    <w:p>
-      <w:r>
-        <w:t xml:space="preserve">  'manager</w:t>
-      </w:r>
-      <w:proofErr w:type="gramStart"/>
-      <w:r>
-        <w:t>' :</w:t>
-      </w:r>
-      <w:proofErr w:type="gramEnd"/>
-      <w:r>
-        <w:t xml:space="preserve"> 'hoya'</w:t>
+        <w:t xml:space="preserve">  'programmer':'egoing',</w:t>
+      </w:r>
+    </w:p>
+    <w:p>
+      <w:r>
+        <w:t xml:space="preserve">  'designer' : 'k8805',</w:t>
+      </w:r>
+    </w:p>
+    <w:p>
+      <w:r>
+        <w:t xml:space="preserve">  'manager' : 'hoya'</w:t>
       </w:r>
     </w:p>
     <w:p>
@@ -4852,17 +3790,7 @@
     </w:p>
     <w:p>
       <w:r>
-        <w:t>console.log(</w:t>
-      </w:r>
-      <w:proofErr w:type="spellStart"/>
-      <w:proofErr w:type="gramStart"/>
-      <w:r>
-        <w:t>roles.designer</w:t>
-      </w:r>
-      <w:proofErr w:type="spellEnd"/>
-      <w:proofErr w:type="gramEnd"/>
-      <w:r>
-        <w:t>); //k8805</w:t>
+        <w:t>console.log(roles.designer); //k8805</w:t>
       </w:r>
     </w:p>
     <w:p/>
@@ -4952,21 +3880,7 @@
         <w:rPr>
           <w:rFonts w:hint="eastAsia"/>
         </w:rPr>
-        <w:t xml:space="preserve">객체를 반복문에 사용할 </w:t>
-      </w:r>
-      <w:proofErr w:type="gramStart"/>
-      <w:r>
-        <w:rPr>
-          <w:rFonts w:hint="eastAsia"/>
-        </w:rPr>
-        <w:t>때 .키도</w:t>
-      </w:r>
-      <w:proofErr w:type="gramEnd"/>
-      <w:r>
-        <w:rPr>
-          <w:rFonts w:hint="eastAsia"/>
-        </w:rPr>
-        <w:t xml:space="preserve"> 가능하지만 </w:t>
+        <w:t xml:space="preserve">객체를 반복문에 사용할 때 .키도 가능하지만 </w:t>
       </w:r>
       <w:r>
         <w:t>[</w:t>
@@ -5127,21 +4041,7 @@
         <w:rPr>
           <w:rFonts w:hint="eastAsia"/>
         </w:rPr>
-        <w:t xml:space="preserve">객체 내에서 자기 자신을 </w:t>
-      </w:r>
-      <w:proofErr w:type="gramStart"/>
-      <w:r>
-        <w:rPr>
-          <w:rFonts w:hint="eastAsia"/>
-        </w:rPr>
-        <w:t>참조 하는</w:t>
-      </w:r>
-      <w:proofErr w:type="gramEnd"/>
-      <w:r>
-        <w:rPr>
-          <w:rFonts w:hint="eastAsia"/>
-        </w:rPr>
-        <w:t xml:space="preserve"> 경우 </w:t>
+        <w:t xml:space="preserve">객체 내에서 자기 자신을 참조 하는 경우 </w:t>
       </w:r>
       <w:r>
         <w:t>this</w:t>
@@ -5229,25 +4129,15 @@
         </w:rPr>
         <w:t xml:space="preserve">서로 다른 </w:t>
       </w:r>
-      <w:proofErr w:type="spellStart"/>
       <w:r>
         <w:t>js</w:t>
       </w:r>
-      <w:proofErr w:type="spellEnd"/>
-      <w:r>
-        <w:rPr>
-          <w:rFonts w:hint="eastAsia"/>
-        </w:rPr>
-        <w:t xml:space="preserve">파일에서 모듈을 생성하고 </w:t>
-      </w:r>
-      <w:proofErr w:type="spellStart"/>
-      <w:r>
-        <w:rPr>
-          <w:rFonts w:hint="eastAsia"/>
-        </w:rPr>
-        <w:t>외부사용을가능하게하고</w:t>
-      </w:r>
-      <w:proofErr w:type="spellEnd"/>
+      <w:r>
+        <w:rPr>
+          <w:rFonts w:hint="eastAsia"/>
+        </w:rPr>
+        <w:t>파일에서 모듈을 생성하고 외부사용을가능하게하고</w:t>
+      </w:r>
       <w:r>
         <w:t>(</w:t>
       </w:r>
@@ -5274,13 +4164,8 @@
     </w:p>
     <w:p/>
     <w:p>
-      <w:proofErr w:type="spellStart"/>
-      <w:r>
-        <w:t>Mudule.exports</w:t>
-      </w:r>
-      <w:proofErr w:type="spellEnd"/>
-      <w:r>
-        <w:t xml:space="preserve"> = {</w:t>
+      <w:r>
+        <w:t>Mudule.exports = {</w:t>
       </w:r>
     </w:p>
     <w:p>
@@ -5292,14 +4177,7 @@
     <w:p>
       <w:r>
         <w:tab/>
-      </w:r>
-      <w:proofErr w:type="gramStart"/>
-      <w:r>
-        <w:t>F:function</w:t>
-      </w:r>
-      <w:proofErr w:type="gramEnd"/>
-      <w:r>
-        <w:t>(){</w:t>
+        <w:t>F:function(){</w:t>
       </w:r>
     </w:p>
     <w:p>
@@ -5308,17 +4186,7 @@
       </w:r>
       <w:r>
         <w:tab/>
-        <w:t>Console.log(</w:t>
-      </w:r>
-      <w:proofErr w:type="spellStart"/>
-      <w:proofErr w:type="gramStart"/>
-      <w:r>
-        <w:t>this.v</w:t>
-      </w:r>
-      <w:proofErr w:type="spellEnd"/>
-      <w:proofErr w:type="gramEnd"/>
-      <w:r>
-        <w:t>);</w:t>
+        <w:t>Console.log(this.v);</w:t>
       </w:r>
     </w:p>
     <w:p>
@@ -5333,14 +4201,30 @@
       </w:r>
     </w:p>
     <w:p>
-      <w:proofErr w:type="spellStart"/>
-      <w:r>
-        <w:rPr>
-          <w:rFonts w:hint="eastAsia"/>
-        </w:rPr>
-        <w:t>처럼</w:t>
-      </w:r>
-      <w:proofErr w:type="spellEnd"/>
+      <w:r>
+        <w:rPr>
+          <w:rFonts w:hint="eastAsia"/>
+        </w:rPr>
+        <w:t xml:space="preserve">처럼 </w:t>
+      </w:r>
+      <w:r>
+        <w:t>exports</w:t>
+      </w:r>
+      <w:r>
+        <w:rPr>
+          <w:rFonts w:hint="eastAsia"/>
+        </w:rPr>
+        <w:t>문을 객체 이름대신 넣어도 가능하다.</w:t>
+      </w:r>
+    </w:p>
+    <w:p/>
+    <w:p>
+      <w:r>
+        <w:rPr>
+          <w:rFonts w:hint="eastAsia"/>
+        </w:rPr>
+        <w:t>보안</w:t>
+      </w:r>
       <w:r>
         <w:rPr>
           <w:rFonts w:hint="eastAsia"/>
@@ -5348,158 +4232,68 @@
         <w:t xml:space="preserve"> </w:t>
       </w:r>
       <w:r>
-        <w:t>exports</w:t>
-      </w:r>
-      <w:r>
-        <w:rPr>
-          <w:rFonts w:hint="eastAsia"/>
-        </w:rPr>
-        <w:t>문을 객체 이름대신 넣어도 가능하다.</w:t>
-      </w:r>
-    </w:p>
-    <w:p/>
-    <w:p>
-      <w:r>
-        <w:rPr>
-          <w:rFonts w:hint="eastAsia"/>
-        </w:rPr>
-        <w:t>보안</w:t>
-      </w:r>
-      <w:r>
-        <w:rPr>
-          <w:rFonts w:hint="eastAsia"/>
-        </w:rPr>
+        <w:t xml:space="preserve">– </w:t>
+      </w:r>
+      <w:r>
+        <w:rPr>
+          <w:rFonts w:hint="eastAsia"/>
+        </w:rPr>
+        <w:t>오염된정보 입력</w:t>
+      </w:r>
+    </w:p>
+    <w:p>
+      <w:r>
+        <w:rPr>
+          <w:rFonts w:hint="eastAsia"/>
+        </w:rPr>
+        <w:t xml:space="preserve">쿼리스트링의 경로를 통한 침입의 문제를 해결하기 위한 간단한 방법 으로 </w:t>
+      </w:r>
+      <w:r>
+        <w:t xml:space="preserve">path </w:t>
+      </w:r>
+      <w:r>
+        <w:rPr>
+          <w:rFonts w:hint="eastAsia"/>
+        </w:rPr>
+        <w:t>모듈을 사용한다.</w:t>
+      </w:r>
+    </w:p>
+    <w:p>
+      <w:r>
+        <w:t>url</w:t>
+      </w:r>
+      <w:r>
+        <w:rPr>
+          <w:rFonts w:hint="eastAsia"/>
+        </w:rPr>
+        <w:t xml:space="preserve">에 경로를 입력하여 들어오는 침입등은 외부로의 침입이므로 예제에서 외부에서 </w:t>
+      </w:r>
+      <w:r>
+        <w:t>url</w:t>
+      </w:r>
+      <w:r>
+        <w:rPr>
+          <w:rFonts w:hint="eastAsia"/>
+        </w:rPr>
+        <w:t xml:space="preserve">의 입력이 들어오는 </w:t>
+      </w:r>
+      <w:r>
+        <w:t>readfile</w:t>
+      </w:r>
+      <w:r>
+        <w:rPr>
+          <w:rFonts w:hint="eastAsia"/>
+        </w:rPr>
+        <w:t>들을 수정한다.</w:t>
+      </w:r>
+      <w:r>
         <w:t xml:space="preserve"> </w:t>
       </w:r>
       <w:r>
-        <w:t xml:space="preserve">– </w:t>
-      </w:r>
-      <w:proofErr w:type="spellStart"/>
-      <w:r>
-        <w:rPr>
-          <w:rFonts w:hint="eastAsia"/>
-        </w:rPr>
-        <w:t>오염된정보</w:t>
-      </w:r>
-      <w:proofErr w:type="spellEnd"/>
-      <w:r>
-        <w:rPr>
-          <w:rFonts w:hint="eastAsia"/>
-        </w:rPr>
-        <w:t xml:space="preserve"> 입력</w:t>
-      </w:r>
-    </w:p>
-    <w:p>
-      <w:proofErr w:type="spellStart"/>
-      <w:r>
-        <w:rPr>
-          <w:rFonts w:hint="eastAsia"/>
-        </w:rPr>
-        <w:t>쿼리스트링의</w:t>
-      </w:r>
-      <w:proofErr w:type="spellEnd"/>
-      <w:r>
-        <w:rPr>
-          <w:rFonts w:hint="eastAsia"/>
-        </w:rPr>
-        <w:t xml:space="preserve"> 경로를 통한 침입의 문제를 해결하기 위한 간단한 </w:t>
-      </w:r>
-      <w:proofErr w:type="gramStart"/>
-      <w:r>
-        <w:rPr>
-          <w:rFonts w:hint="eastAsia"/>
-        </w:rPr>
-        <w:t xml:space="preserve">방법 </w:t>
-      </w:r>
-      <w:proofErr w:type="spellStart"/>
-      <w:r>
-        <w:rPr>
-          <w:rFonts w:hint="eastAsia"/>
-        </w:rPr>
-        <w:t>으로</w:t>
-      </w:r>
-      <w:proofErr w:type="spellEnd"/>
-      <w:proofErr w:type="gramEnd"/>
-      <w:r>
-        <w:rPr>
-          <w:rFonts w:hint="eastAsia"/>
-        </w:rPr>
-        <w:t xml:space="preserve"> </w:t>
-      </w:r>
-      <w:r>
-        <w:t xml:space="preserve">path </w:t>
-      </w:r>
-      <w:r>
-        <w:rPr>
-          <w:rFonts w:hint="eastAsia"/>
-        </w:rPr>
-        <w:t>모듈을 사용한다.</w:t>
-      </w:r>
-    </w:p>
-    <w:p>
-      <w:proofErr w:type="spellStart"/>
-      <w:r>
-        <w:t>url</w:t>
-      </w:r>
-      <w:proofErr w:type="spellEnd"/>
-      <w:r>
-        <w:rPr>
-          <w:rFonts w:hint="eastAsia"/>
-        </w:rPr>
-        <w:t xml:space="preserve">에 경로를 입력하여 들어오는 </w:t>
-      </w:r>
-      <w:proofErr w:type="spellStart"/>
-      <w:r>
-        <w:rPr>
-          <w:rFonts w:hint="eastAsia"/>
-        </w:rPr>
-        <w:t>침입등은</w:t>
-      </w:r>
-      <w:proofErr w:type="spellEnd"/>
-      <w:r>
-        <w:rPr>
-          <w:rFonts w:hint="eastAsia"/>
-        </w:rPr>
-        <w:t xml:space="preserve"> 외부로의 침입이므로 예제에서 외부에서 </w:t>
-      </w:r>
-      <w:proofErr w:type="spellStart"/>
-      <w:r>
-        <w:t>url</w:t>
-      </w:r>
-      <w:proofErr w:type="spellEnd"/>
-      <w:r>
-        <w:rPr>
-          <w:rFonts w:hint="eastAsia"/>
-        </w:rPr>
-        <w:t xml:space="preserve">의 입력이 들어오는 </w:t>
-      </w:r>
-      <w:proofErr w:type="spellStart"/>
-      <w:r>
-        <w:t>readfile</w:t>
-      </w:r>
-      <w:proofErr w:type="spellEnd"/>
-      <w:r>
-        <w:rPr>
-          <w:rFonts w:hint="eastAsia"/>
-        </w:rPr>
-        <w:t>들을 수정한다.</w:t>
-      </w:r>
-      <w:r>
-        <w:t xml:space="preserve"> </w:t>
-      </w:r>
-      <w:proofErr w:type="spellStart"/>
-      <w:r>
-        <w:rPr>
-          <w:rFonts w:hint="eastAsia"/>
-        </w:rPr>
-        <w:t>그외에</w:t>
-      </w:r>
-      <w:proofErr w:type="spellEnd"/>
-      <w:r>
-        <w:rPr>
-          <w:rFonts w:hint="eastAsia"/>
-        </w:rPr>
-        <w:t xml:space="preserve"> 입력 수정 생성 등에도 적용한다.</w:t>
+        <w:rPr>
+          <w:rFonts w:hint="eastAsia"/>
+        </w:rPr>
+        <w:t>그외에 입력 수정 생성 등에도 적용한다.</w:t>
       </w:r>
     </w:p>
     <w:p>
@@ -5512,58 +4306,17 @@
     </w:p>
     <w:p>
       <w:r>
-        <w:t>Var path = require(‘path’</w:t>
-      </w:r>
-      <w:proofErr w:type="gramStart"/>
-      <w:r>
-        <w:t>);</w:t>
-      </w:r>
-      <w:proofErr w:type="gramEnd"/>
-    </w:p>
-    <w:p>
-      <w:r>
-        <w:t xml:space="preserve">var </w:t>
-      </w:r>
-      <w:proofErr w:type="spellStart"/>
-      <w:r>
-        <w:t>filteredID</w:t>
-      </w:r>
-      <w:proofErr w:type="spellEnd"/>
-      <w:r>
-        <w:t xml:space="preserve"> = </w:t>
-      </w:r>
-      <w:proofErr w:type="spellStart"/>
-      <w:proofErr w:type="gramStart"/>
-      <w:r>
-        <w:t>path.parse</w:t>
-      </w:r>
-      <w:proofErr w:type="spellEnd"/>
-      <w:proofErr w:type="gramEnd"/>
-      <w:r>
-        <w:t>(queryData.id).base;</w:t>
-      </w:r>
-    </w:p>
-    <w:p>
-      <w:r>
-        <w:t xml:space="preserve">        </w:t>
-      </w:r>
-      <w:proofErr w:type="spellStart"/>
-      <w:proofErr w:type="gramStart"/>
-      <w:r>
-        <w:t>fs.readFile</w:t>
-      </w:r>
-      <w:proofErr w:type="spellEnd"/>
-      <w:proofErr w:type="gramEnd"/>
-      <w:r>
-        <w:t>(`data/${</w:t>
-      </w:r>
-      <w:proofErr w:type="spellStart"/>
-      <w:r>
-        <w:t>filteredID</w:t>
-      </w:r>
-      <w:proofErr w:type="spellEnd"/>
-      <w:r>
-        <w:t>}`, 'utf8', function (err, description) {</w:t>
+        <w:t>Var path = require(‘path’);</w:t>
+      </w:r>
+    </w:p>
+    <w:p>
+      <w:r>
+        <w:t>var filteredID = path.parse(queryData.id).base;</w:t>
+      </w:r>
+    </w:p>
+    <w:p>
+      <w:r>
+        <w:t xml:space="preserve">        fs.readFile(`data/${filteredID}`, 'utf8', function (err, description) {</w:t>
       </w:r>
     </w:p>
     <w:p>
@@ -5580,21 +4333,7 @@
         <w:rPr>
           <w:rFonts w:hint="eastAsia"/>
         </w:rPr>
-        <w:t xml:space="preserve">페이지 </w:t>
-      </w:r>
-      <w:proofErr w:type="spellStart"/>
-      <w:r>
-        <w:rPr>
-          <w:rFonts w:hint="eastAsia"/>
-        </w:rPr>
-        <w:t>생성등에서</w:t>
-      </w:r>
-      <w:proofErr w:type="spellEnd"/>
-      <w:r>
-        <w:rPr>
-          <w:rFonts w:hint="eastAsia"/>
-        </w:rPr>
-        <w:t xml:space="preserve"> h</w:t>
+        <w:t>페이지 생성등에서 h</w:t>
       </w:r>
       <w:r>
         <w:t>tml</w:t>
@@ -5633,11 +4372,9 @@
       </w:r>
     </w:p>
     <w:p>
-      <w:proofErr w:type="spellStart"/>
       <w:r>
         <w:t>Npm</w:t>
       </w:r>
-      <w:proofErr w:type="spellEnd"/>
       <w:r>
         <w:rPr>
           <w:rFonts w:hint="eastAsia"/>
@@ -5651,197 +4388,153 @@
         <w:rPr>
           <w:rFonts w:hint="eastAsia"/>
         </w:rPr>
+        <w:t>을 사용할것임.</w:t>
+      </w:r>
+    </w:p>
+    <w:p>
+      <w:r>
+        <w:rPr>
+          <w:rFonts w:hint="eastAsia"/>
+        </w:rPr>
+        <w:t>먼저 n</w:t>
+      </w:r>
+      <w:r>
+        <w:t xml:space="preserve">pm </w:t>
+      </w:r>
+      <w:r>
+        <w:rPr>
+          <w:rFonts w:hint="eastAsia"/>
+        </w:rPr>
+        <w:t>i</w:t>
+      </w:r>
+      <w:r>
+        <w:t>nit</w:t>
+      </w:r>
+      <w:r>
+        <w:rPr>
+          <w:rFonts w:hint="eastAsia"/>
+        </w:rPr>
         <w:t xml:space="preserve">을 </w:t>
       </w:r>
-      <w:proofErr w:type="spellStart"/>
-      <w:r>
-        <w:rPr>
-          <w:rFonts w:hint="eastAsia"/>
-        </w:rPr>
-        <w:t>사용할것임</w:t>
-      </w:r>
-      <w:proofErr w:type="spellEnd"/>
-      <w:r>
-        <w:rPr>
-          <w:rFonts w:hint="eastAsia"/>
-        </w:rPr>
-        <w:t>.</w:t>
-      </w:r>
-    </w:p>
-    <w:p>
-      <w:r>
-        <w:rPr>
-          <w:rFonts w:hint="eastAsia"/>
-        </w:rPr>
-        <w:t xml:space="preserve">먼저 </w:t>
-      </w:r>
-      <w:proofErr w:type="spellStart"/>
-      <w:r>
-        <w:rPr>
-          <w:rFonts w:hint="eastAsia"/>
-        </w:rPr>
-        <w:t>n</w:t>
-      </w:r>
-      <w:r>
-        <w:t>pm</w:t>
-      </w:r>
-      <w:proofErr w:type="spellEnd"/>
+      <w:r>
+        <w:t>cmd</w:t>
+      </w:r>
+      <w:r>
+        <w:rPr>
+          <w:rFonts w:hint="eastAsia"/>
+        </w:rPr>
+        <w:t>에 친다.</w:t>
+      </w:r>
+    </w:p>
+    <w:p>
+      <w:r>
+        <w:rPr>
+          <w:rFonts w:hint="eastAsia"/>
+        </w:rPr>
+        <w:t xml:space="preserve">이렇게하면 내 프로젝트를 </w:t>
+      </w:r>
+      <w:r>
+        <w:t>npm</w:t>
+      </w:r>
+      <w:r>
+        <w:rPr>
+          <w:rFonts w:hint="eastAsia"/>
+        </w:rPr>
+        <w:t>을 통해 패키지로서 관리하겠다는 의미이다.</w:t>
+      </w:r>
+    </w:p>
+    <w:p/>
+    <w:p>
+      <w:r>
+        <w:t xml:space="preserve">Npm install -S sanitize-html </w:t>
+      </w:r>
+      <w:r>
+        <w:rPr>
+          <w:rFonts w:hint="eastAsia"/>
+        </w:rPr>
+        <w:t>을 입력한다.</w:t>
+      </w:r>
+    </w:p>
+    <w:p>
+      <w:r>
+        <w:t xml:space="preserve">Sanitize-html </w:t>
+      </w:r>
+      <w:r>
+        <w:rPr>
+          <w:rFonts w:hint="eastAsia"/>
+        </w:rPr>
+        <w:t>모듈을 사용한다는 것인데,</w:t>
+      </w:r>
       <w:r>
         <w:t xml:space="preserve"> </w:t>
       </w:r>
-      <w:proofErr w:type="spellStart"/>
-      <w:r>
-        <w:rPr>
-          <w:rFonts w:hint="eastAsia"/>
-        </w:rPr>
-        <w:t>i</w:t>
-      </w:r>
-      <w:r>
-        <w:t>nit</w:t>
-      </w:r>
-      <w:proofErr w:type="spellEnd"/>
-      <w:r>
-        <w:rPr>
-          <w:rFonts w:hint="eastAsia"/>
-        </w:rPr>
-        <w:t xml:space="preserve">을 </w:t>
-      </w:r>
-      <w:proofErr w:type="spellStart"/>
-      <w:r>
-        <w:t>cmd</w:t>
-      </w:r>
-      <w:proofErr w:type="spellEnd"/>
-      <w:r>
-        <w:rPr>
-          <w:rFonts w:hint="eastAsia"/>
-        </w:rPr>
-        <w:t>에 친다.</w:t>
-      </w:r>
-    </w:p>
-    <w:p>
-      <w:proofErr w:type="spellStart"/>
-      <w:r>
-        <w:rPr>
-          <w:rFonts w:hint="eastAsia"/>
-        </w:rPr>
-        <w:t>이렇게하면</w:t>
-      </w:r>
-      <w:proofErr w:type="spellEnd"/>
-      <w:r>
-        <w:rPr>
-          <w:rFonts w:hint="eastAsia"/>
-        </w:rPr>
-        <w:t xml:space="preserve"> 내 프로젝트를 </w:t>
-      </w:r>
-      <w:proofErr w:type="spellStart"/>
+      <w:r>
+        <w:rPr>
+          <w:rFonts w:hint="eastAsia"/>
+        </w:rPr>
+        <w:t>실제 사용할 때에는 인터넷에 n</w:t>
+      </w:r>
+      <w:r>
+        <w:t xml:space="preserve">pm sanitize </w:t>
+      </w:r>
+      <w:r>
+        <w:rPr>
+          <w:rFonts w:hint="eastAsia"/>
+        </w:rPr>
+        <w:t>를 검색해서 모듈을 사용할 것,</w:t>
+      </w:r>
+      <w:r>
+        <w:t xml:space="preserve"> Sanitize-html</w:t>
+      </w:r>
+      <w:r>
+        <w:rPr>
+          <w:rFonts w:hint="eastAsia"/>
+        </w:rPr>
+        <w:t xml:space="preserve">은 공식 </w:t>
+      </w:r>
       <w:r>
         <w:t>npm</w:t>
       </w:r>
-      <w:proofErr w:type="spellEnd"/>
-      <w:r>
-        <w:rPr>
-          <w:rFonts w:hint="eastAsia"/>
-        </w:rPr>
-        <w:t>을 통해 패키지로서 관리하겠다는 의미이다.</w:t>
+      <w:r>
+        <w:rPr>
+          <w:rFonts w:hint="eastAsia"/>
+        </w:rPr>
+        <w:t>페이지에서 평판이 좋았음.</w:t>
       </w:r>
     </w:p>
     <w:p/>
     <w:p>
-      <w:proofErr w:type="spellStart"/>
-      <w:r>
-        <w:t>Npm</w:t>
-      </w:r>
-      <w:proofErr w:type="spellEnd"/>
-      <w:r>
-        <w:t xml:space="preserve"> install -S sanitize-</w:t>
-      </w:r>
-      <w:proofErr w:type="gramStart"/>
-      <w:r>
-        <w:t xml:space="preserve">html </w:t>
-      </w:r>
-      <w:r>
-        <w:rPr>
-          <w:rFonts w:hint="eastAsia"/>
-        </w:rPr>
-        <w:t>을</w:t>
-      </w:r>
-      <w:proofErr w:type="gramEnd"/>
-      <w:r>
-        <w:rPr>
-          <w:rFonts w:hint="eastAsia"/>
-        </w:rPr>
-        <w:t xml:space="preserve"> 입력한다.</w:t>
-      </w:r>
-    </w:p>
-    <w:p>
-      <w:r>
-        <w:t xml:space="preserve">Sanitize-html </w:t>
-      </w:r>
-      <w:r>
-        <w:rPr>
-          <w:rFonts w:hint="eastAsia"/>
-        </w:rPr>
-        <w:t>모듈을 사용한다는 것인데,</w:t>
-      </w:r>
-      <w:r>
-        <w:t xml:space="preserve"> </w:t>
-      </w:r>
-      <w:r>
-        <w:rPr>
-          <w:rFonts w:hint="eastAsia"/>
-        </w:rPr>
-        <w:t xml:space="preserve">실제 사용할 때에는 인터넷에 </w:t>
-      </w:r>
-      <w:proofErr w:type="spellStart"/>
-      <w:r>
-        <w:rPr>
-          <w:rFonts w:hint="eastAsia"/>
-        </w:rPr>
-        <w:t>n</w:t>
-      </w:r>
-      <w:r>
-        <w:t>pm</w:t>
-      </w:r>
-      <w:proofErr w:type="spellEnd"/>
-      <w:r>
-        <w:t xml:space="preserve"> </w:t>
-      </w:r>
-      <w:proofErr w:type="gramStart"/>
-      <w:r>
-        <w:t xml:space="preserve">sanitize </w:t>
-      </w:r>
-      <w:r>
-        <w:rPr>
-          <w:rFonts w:hint="eastAsia"/>
-        </w:rPr>
-        <w:t>를</w:t>
-      </w:r>
-      <w:proofErr w:type="gramEnd"/>
-      <w:r>
-        <w:rPr>
-          <w:rFonts w:hint="eastAsia"/>
-        </w:rPr>
-        <w:t xml:space="preserve"> 검색해서 모듈을 사용할 것,</w:t>
-      </w:r>
-      <w:r>
-        <w:t xml:space="preserve"> Sanitize-html</w:t>
-      </w:r>
-      <w:r>
-        <w:rPr>
-          <w:rFonts w:hint="eastAsia"/>
-        </w:rPr>
-        <w:t xml:space="preserve">은 공식 </w:t>
-      </w:r>
-      <w:proofErr w:type="spellStart"/>
-      <w:r>
-        <w:t>npm</w:t>
-      </w:r>
-      <w:proofErr w:type="spellEnd"/>
-      <w:r>
-        <w:rPr>
-          <w:rFonts w:hint="eastAsia"/>
-        </w:rPr>
-        <w:t>페이지에서 평판이 좋았음.</w:t>
+      <w:r>
+        <w:rPr>
+          <w:rFonts w:hint="eastAsia"/>
+        </w:rPr>
+        <w:t xml:space="preserve">-g는 글로벌로 모든 </w:t>
+      </w:r>
+      <w:r>
+        <w:t>pc</w:t>
+      </w:r>
+      <w:r>
+        <w:rPr>
+          <w:rFonts w:hint="eastAsia"/>
+        </w:rPr>
+        <w:t>위치에서 사용가능한 독립 프로그램으로서</w:t>
+      </w:r>
+    </w:p>
+    <w:p>
+      <w:r>
+        <w:rPr>
+          <w:rFonts w:hint="eastAsia"/>
+        </w:rPr>
+        <w:t>-</w:t>
+      </w:r>
+      <w:r>
+        <w:t>S</w:t>
+      </w:r>
+      <w:r>
+        <w:rPr>
+          <w:rFonts w:hint="eastAsia"/>
+        </w:rPr>
+        <w:t>는 해당 프로젝트에서 만 사용가능한 부품으로서 설치함을 의미한다.</w:t>
       </w:r>
     </w:p>
     <w:p/>
@@ -5850,94 +4543,51 @@
         <w:rPr>
           <w:rFonts w:hint="eastAsia"/>
         </w:rPr>
-        <w:t xml:space="preserve">-g는 글로벌로 모든 </w:t>
-      </w:r>
-      <w:r>
-        <w:t>pc</w:t>
-      </w:r>
-      <w:r>
-        <w:rPr>
-          <w:rFonts w:hint="eastAsia"/>
-        </w:rPr>
-        <w:t>위치에서 사용가능한 독립 프로그램으로서</w:t>
-      </w:r>
-    </w:p>
-    <w:p>
-      <w:r>
-        <w:rPr>
-          <w:rFonts w:hint="eastAsia"/>
-        </w:rPr>
-        <w:t>-</w:t>
-      </w:r>
-      <w:r>
-        <w:t>S</w:t>
-      </w:r>
-      <w:r>
-        <w:rPr>
-          <w:rFonts w:hint="eastAsia"/>
-        </w:rPr>
-        <w:t>는 해당 프로젝트에서 만 사용가능한 부품으로서 설치함을 의미한다.</w:t>
+        <w:t xml:space="preserve">설치가 끝난 뒤 </w:t>
+      </w:r>
+      <w:r>
+        <w:t>jso</w:t>
+      </w:r>
+      <w:r>
+        <w:rPr>
+          <w:rFonts w:hint="eastAsia"/>
+        </w:rPr>
+        <w:t xml:space="preserve">n파일에 </w:t>
+      </w:r>
+      <w:r>
+        <w:t>dependenci</w:t>
+      </w:r>
+      <w:r>
+        <w:rPr>
+          <w:rFonts w:hint="eastAsia"/>
+        </w:rPr>
+        <w:t>e</w:t>
+      </w:r>
+      <w:r>
+        <w:t>s</w:t>
+      </w:r>
+      <w:r>
+        <w:rPr>
+          <w:rFonts w:hint="eastAsia"/>
+        </w:rPr>
+        <w:t>에 추가가 되었는지 확인한다.</w:t>
+      </w:r>
+    </w:p>
+    <w:p>
+      <w:r>
+        <w:t xml:space="preserve">Sanitize </w:t>
+      </w:r>
+      <w:r>
+        <w:rPr>
+          <w:rFonts w:hint="eastAsia"/>
+        </w:rPr>
+        <w:t>모듈을 불러와서 사용한다.</w:t>
       </w:r>
     </w:p>
     <w:p/>
     <w:p>
       <w:r>
-        <w:rPr>
-          <w:rFonts w:hint="eastAsia"/>
-        </w:rPr>
-        <w:t xml:space="preserve">설치가 끝난 뒤 </w:t>
-      </w:r>
-      <w:r>
-        <w:t>jso</w:t>
-      </w:r>
-      <w:r>
-        <w:rPr>
-          <w:rFonts w:hint="eastAsia"/>
-        </w:rPr>
-        <w:t xml:space="preserve">n파일에 </w:t>
-      </w:r>
-      <w:r>
-        <w:t>dependenci</w:t>
-      </w:r>
-      <w:r>
-        <w:rPr>
-          <w:rFonts w:hint="eastAsia"/>
-        </w:rPr>
-        <w:t>e</w:t>
-      </w:r>
-      <w:r>
-        <w:t>s</w:t>
-      </w:r>
-      <w:r>
-        <w:rPr>
-          <w:rFonts w:hint="eastAsia"/>
-        </w:rPr>
-        <w:t>에 추가가 되었는지 확인한다.</w:t>
-      </w:r>
-    </w:p>
-    <w:p>
-      <w:r>
-        <w:t xml:space="preserve">Sanitize </w:t>
-      </w:r>
-      <w:r>
-        <w:rPr>
-          <w:rFonts w:hint="eastAsia"/>
-        </w:rPr>
-        <w:t>모듈을 불러와서 사용한다.</w:t>
-      </w:r>
-    </w:p>
-    <w:p/>
-    <w:p>
-      <w:r>
-        <w:t xml:space="preserve">Var </w:t>
-      </w:r>
-      <w:proofErr w:type="spellStart"/>
-      <w:r>
-        <w:t>sanitizeHtml</w:t>
-      </w:r>
-      <w:proofErr w:type="spellEnd"/>
-      <w:r>
-        <w:t xml:space="preserve"> = require(‘sanitize-html’) </w:t>
+        <w:t xml:space="preserve">Var sanitizeHtml = require(‘sanitize-html’) </w:t>
       </w:r>
       <w:r>
         <w:rPr>
@@ -5948,60 +4598,34 @@
     </w:p>
     <w:p>
       <w:r>
-        <w:t xml:space="preserve">Var </w:t>
-      </w:r>
-      <w:proofErr w:type="spellStart"/>
+        <w:t xml:space="preserve">Var sanitizedDescription = sanitizeHtml(description); </w:t>
+      </w:r>
+      <w:r>
+        <w:rPr>
+          <w:rFonts w:hint="eastAsia"/>
+        </w:rPr>
+        <w:t>으로 필터를 적용시키면 된다</w:t>
+      </w:r>
+    </w:p>
+    <w:p>
+      <w:r>
+        <w:rPr>
+          <w:rFonts w:hint="eastAsia"/>
+        </w:rPr>
+        <w:t xml:space="preserve">이후 </w:t>
+      </w:r>
+      <w:r>
+        <w:t>description</w:t>
+      </w:r>
+      <w:r>
+        <w:rPr>
+          <w:rFonts w:hint="eastAsia"/>
+        </w:rPr>
+        <w:t xml:space="preserve">을 사용한 자리에 </w:t>
+      </w:r>
       <w:r>
         <w:t>sanitizedDescription</w:t>
       </w:r>
-      <w:proofErr w:type="spellEnd"/>
-      <w:r>
-        <w:t xml:space="preserve"> = </w:t>
-      </w:r>
-      <w:proofErr w:type="spellStart"/>
-      <w:r>
-        <w:t>sanitizeHtml</w:t>
-      </w:r>
-      <w:proofErr w:type="spellEnd"/>
-      <w:r>
-        <w:t xml:space="preserve">(description); </w:t>
-      </w:r>
-      <w:proofErr w:type="spellStart"/>
-      <w:r>
-        <w:rPr>
-          <w:rFonts w:hint="eastAsia"/>
-        </w:rPr>
-        <w:t>으로</w:t>
-      </w:r>
-      <w:proofErr w:type="spellEnd"/>
-      <w:r>
-        <w:rPr>
-          <w:rFonts w:hint="eastAsia"/>
-        </w:rPr>
-        <w:t xml:space="preserve"> 필터를 적용시키면 된다</w:t>
-      </w:r>
-    </w:p>
-    <w:p>
-      <w:r>
-        <w:rPr>
-          <w:rFonts w:hint="eastAsia"/>
-        </w:rPr>
-        <w:t xml:space="preserve">이후 </w:t>
-      </w:r>
-      <w:r>
-        <w:t>description</w:t>
-      </w:r>
-      <w:r>
-        <w:rPr>
-          <w:rFonts w:hint="eastAsia"/>
-        </w:rPr>
-        <w:t xml:space="preserve">을 사용한 자리에 </w:t>
-      </w:r>
-      <w:proofErr w:type="spellStart"/>
-      <w:r>
-        <w:t>sanitizedDescription</w:t>
-      </w:r>
-      <w:proofErr w:type="spellEnd"/>
       <w:r>
         <w:rPr>
           <w:rFonts w:hint="eastAsia"/>
@@ -6019,28 +4643,7 @@
     </w:p>
     <w:p>
       <w:r>
-        <w:t xml:space="preserve">Var </w:t>
-      </w:r>
-      <w:proofErr w:type="spellStart"/>
-      <w:r>
-        <w:t>sanitizedDescription</w:t>
-      </w:r>
-      <w:proofErr w:type="spellEnd"/>
-      <w:r>
-        <w:t xml:space="preserve"> = </w:t>
-      </w:r>
-      <w:proofErr w:type="spellStart"/>
-      <w:proofErr w:type="gramStart"/>
-      <w:r>
-        <w:t>sanitizeHtml</w:t>
-      </w:r>
-      <w:proofErr w:type="spellEnd"/>
-      <w:r>
-        <w:t>(</w:t>
-      </w:r>
-      <w:proofErr w:type="gramEnd"/>
-      <w:r>
-        <w:t>description,</w:t>
+        <w:t>Var sanitizedDescription = sanitizeHtml(description,</w:t>
       </w:r>
     </w:p>
     <w:p>
@@ -6048,8 +4651,6 @@
         <w:tab/>
         <w:t>{</w:t>
       </w:r>
-      <w:proofErr w:type="spellStart"/>
-      <w:proofErr w:type="gramStart"/>
       <w:r>
         <w:rPr>
           <w:rFonts w:hint="eastAsia"/>
@@ -6057,15 +4658,7 @@
         <w:t>a</w:t>
       </w:r>
       <w:r>
-        <w:t>llowedTags</w:t>
-      </w:r>
-      <w:proofErr w:type="spellEnd"/>
-      <w:r>
-        <w:t>:[</w:t>
-      </w:r>
-      <w:proofErr w:type="gramEnd"/>
-      <w:r>
-        <w:t>‘h1’]}</w:t>
+        <w:t>llowedTags:[‘h1’]}</w:t>
       </w:r>
     </w:p>
     <w:p>
@@ -6074,19 +4667,11 @@
       </w:r>
     </w:p>
     <w:p>
-      <w:proofErr w:type="spellStart"/>
-      <w:r>
-        <w:rPr>
-          <w:rFonts w:hint="eastAsia"/>
-        </w:rPr>
-        <w:t>이런식으로</w:t>
-      </w:r>
-      <w:proofErr w:type="spellEnd"/>
-      <w:r>
-        <w:rPr>
-          <w:rFonts w:hint="eastAsia"/>
-        </w:rPr>
-        <w:t xml:space="preserve"> 객체로 넣어주면 된다.</w:t>
+      <w:r>
+        <w:rPr>
+          <w:rFonts w:hint="eastAsia"/>
+        </w:rPr>
+        <w:t>이런식으로 객체로 넣어주면 된다.</w:t>
       </w:r>
     </w:p>
     <w:p/>
@@ -6181,461 +4766,255 @@
         </w:rPr>
       </w:pPr>
       <w:r>
-        <w:t>–ignore-watch=”data/</w:t>
-      </w:r>
-      <w:proofErr w:type="gramStart"/>
-      <w:r>
-        <w:t xml:space="preserve">* </w:t>
-      </w:r>
-      <w:r>
-        <w:rPr>
-          <w:rFonts w:hint="eastAsia"/>
-        </w:rPr>
-        <w:t>는</w:t>
-      </w:r>
-      <w:proofErr w:type="gramEnd"/>
-      <w:r>
-        <w:rPr>
-          <w:rFonts w:hint="eastAsia"/>
-        </w:rPr>
+        <w:t xml:space="preserve">–ignore-watch=”data/* </w:t>
+      </w:r>
+      <w:r>
+        <w:rPr>
+          <w:rFonts w:hint="eastAsia"/>
+        </w:rPr>
+        <w:t xml:space="preserve">는 </w:t>
+      </w:r>
+      <w:r>
+        <w:t>data</w:t>
+      </w:r>
+      <w:r>
+        <w:rPr>
+          <w:rFonts w:hint="eastAsia"/>
+        </w:rPr>
+        <w:t xml:space="preserve">하위폴더의 변경사항에 의해 껏다켜짐을 방지하고 한칸 띄고 </w:t>
+      </w:r>
+      <w:r>
+        <w:t>sessions/*”</w:t>
+      </w:r>
+      <w:r>
+        <w:rPr>
+          <w:rFonts w:hint="eastAsia"/>
+        </w:rPr>
+        <w:t xml:space="preserve">를 넣음으로서 </w:t>
+      </w:r>
+      <w:r>
+        <w:t>2</w:t>
+      </w:r>
+      <w:r>
+        <w:rPr>
+          <w:rFonts w:hint="eastAsia"/>
+        </w:rPr>
+        <w:t>폴더를 지정할 수 있다.</w:t>
+      </w:r>
+    </w:p>
+    <w:p>
+      <w:r>
+        <w:rPr>
+          <w:rFonts w:hint="eastAsia"/>
+        </w:rPr>
+        <w:t>n</w:t>
+      </w:r>
+      <w:r>
+        <w:t>ode</w:t>
+      </w:r>
+      <w:r>
+        <w:rPr>
+          <w:rFonts w:hint="eastAsia"/>
+        </w:rPr>
+        <w:t>j</w:t>
+      </w:r>
+      <w:r>
+        <w:t>s</w:t>
+      </w:r>
+      <w:r>
+        <w:rPr>
+          <w:rFonts w:hint="eastAsia"/>
+        </w:rPr>
+        <w:t xml:space="preserve">에서 </w:t>
+      </w:r>
+      <w:r>
+        <w:t xml:space="preserve">mysql </w:t>
+      </w:r>
+      <w:r>
+        <w:rPr>
+          <w:rFonts w:hint="eastAsia"/>
+        </w:rPr>
+        <w:t>접근</w:t>
+      </w:r>
+    </w:p>
+    <w:p/>
+    <w:p>
+      <w:r>
+        <w:rPr>
+          <w:rFonts w:hint="eastAsia"/>
+        </w:rPr>
+        <w:t>n</w:t>
+      </w:r>
+      <w:r>
+        <w:t xml:space="preserve">pm install -S mysql </w:t>
+      </w:r>
+      <w:r>
+        <w:rPr>
+          <w:rFonts w:hint="eastAsia"/>
+        </w:rPr>
+        <w:t>실행</w:t>
+      </w:r>
+    </w:p>
+    <w:p>
+      <w:r>
+        <w:t xml:space="preserve">mysql </w:t>
+      </w:r>
+      <w:r>
+        <w:rPr>
+          <w:rFonts w:hint="eastAsia"/>
+        </w:rPr>
+        <w:t>관련 패키지 설치</w:t>
+      </w:r>
+    </w:p>
+    <w:p/>
+    <w:p>
+      <w:r>
+        <w:t>var mysql      = require('mysql');</w:t>
+      </w:r>
+      <w:r>
+        <w:t xml:space="preserve"> //</w:t>
+      </w:r>
+      <w:r>
+        <w:rPr>
+          <w:rFonts w:hint="eastAsia"/>
+        </w:rPr>
+        <w:t>m</w:t>
+      </w:r>
+      <w:r>
+        <w:t>ysql</w:t>
+      </w:r>
+      <w:r>
+        <w:rPr>
+          <w:rFonts w:hint="eastAsia"/>
+        </w:rPr>
+        <w:t xml:space="preserve">이라는 변수로 </w:t>
+      </w:r>
+      <w:r>
+        <w:t xml:space="preserve">mysql </w:t>
+      </w:r>
+      <w:r>
+        <w:rPr>
+          <w:rFonts w:hint="eastAsia"/>
+        </w:rPr>
+        <w:t>모듈 사용</w:t>
+      </w:r>
+    </w:p>
+    <w:p>
+      <w:r>
+        <w:t xml:space="preserve">// 비밀번호는 별도의 파일로 분리해서 버전관리에 포함시키지 않아야 합니다. </w:t>
+      </w:r>
+    </w:p>
+    <w:p>
+      <w:r>
+        <w:t>var connection = mysql.createConnection({</w:t>
+      </w:r>
+      <w:r>
+        <w:t>//</w:t>
+      </w:r>
+      <w:r>
+        <w:rPr>
+          <w:rFonts w:hint="eastAsia"/>
+        </w:rPr>
+        <w:t>접속</w:t>
+      </w:r>
+    </w:p>
+    <w:p>
+      <w:r>
+        <w:t xml:space="preserve">  host     : 'localhost',</w:t>
+      </w:r>
+    </w:p>
+    <w:p>
+      <w:r>
+        <w:t xml:space="preserve">  user     : 'root',</w:t>
+      </w:r>
+    </w:p>
+    <w:p>
+      <w:r>
+        <w:t xml:space="preserve">  password : '</w:t>
+      </w:r>
+      <w:r>
+        <w:t>root’</w:t>
+      </w:r>
+      <w:r>
+        <w:t>,</w:t>
+      </w:r>
+    </w:p>
+    <w:p>
+      <w:r>
+        <w:t xml:space="preserve">  database : 'opentutorials'</w:t>
+      </w:r>
+    </w:p>
+    <w:p>
+      <w:pPr>
+        <w:rPr>
+          <w:rFonts w:hint="eastAsia"/>
+        </w:rPr>
+      </w:pPr>
+      <w:r>
+        <w:t>});</w:t>
+      </w:r>
+    </w:p>
+    <w:p>
+      <w:pPr>
+        <w:rPr>
+          <w:rFonts w:hint="eastAsia"/>
+        </w:rPr>
+      </w:pPr>
+      <w:r>
+        <w:t>connection.connect();</w:t>
+      </w:r>
+    </w:p>
+    <w:p>
+      <w:r>
+        <w:t>connection.query('SELECT * FROM topic', function (error, results, fields) {</w:t>
+      </w:r>
+    </w:p>
+    <w:p>
+      <w:r>
+        <w:t xml:space="preserve">    if (error) {  console.log(error);</w:t>
+      </w:r>
+    </w:p>
+    <w:p>
+      <w:r>
+        <w:t xml:space="preserve">  }</w:t>
+      </w:r>
+    </w:p>
+    <w:p>
+      <w:r>
+        <w:t xml:space="preserve">   console.log(results);</w:t>
+      </w:r>
+    </w:p>
+    <w:p>
+      <w:pPr>
+        <w:rPr>
+          <w:rFonts w:hint="eastAsia"/>
+        </w:rPr>
+      </w:pPr>
+      <w:r>
+        <w:t>});</w:t>
+      </w:r>
+      <w:r>
+        <w:t>//</w:t>
+      </w:r>
+      <w:r>
+        <w:rPr>
+          <w:rFonts w:hint="eastAsia"/>
+        </w:rPr>
+        <w:t>쿼리문,</w:t>
+      </w:r>
+      <w:r>
         <w:t xml:space="preserve"> </w:t>
       </w:r>
       <w:r>
-        <w:t>data</w:t>
-      </w:r>
-      <w:r>
-        <w:rPr>
-          <w:rFonts w:hint="eastAsia"/>
-        </w:rPr>
-        <w:t xml:space="preserve">하위폴더의 변경사항에 의해 </w:t>
-      </w:r>
-      <w:proofErr w:type="spellStart"/>
-      <w:r>
-        <w:rPr>
-          <w:rFonts w:hint="eastAsia"/>
-        </w:rPr>
-        <w:t>껏다켜짐을</w:t>
-      </w:r>
-      <w:proofErr w:type="spellEnd"/>
-      <w:r>
-        <w:rPr>
-          <w:rFonts w:hint="eastAsia"/>
-        </w:rPr>
-        <w:t xml:space="preserve"> 방지하고 </w:t>
-      </w:r>
-      <w:proofErr w:type="spellStart"/>
-      <w:r>
-        <w:rPr>
-          <w:rFonts w:hint="eastAsia"/>
-        </w:rPr>
-        <w:t>한칸</w:t>
-      </w:r>
-      <w:proofErr w:type="spellEnd"/>
-      <w:r>
-        <w:rPr>
-          <w:rFonts w:hint="eastAsia"/>
-        </w:rPr>
-        <w:t xml:space="preserve"> 띄고 </w:t>
-      </w:r>
-      <w:r>
-        <w:t>sessions/*”</w:t>
-      </w:r>
-      <w:r>
-        <w:rPr>
-          <w:rFonts w:hint="eastAsia"/>
-        </w:rPr>
-        <w:t xml:space="preserve">를 </w:t>
-      </w:r>
-      <w:proofErr w:type="spellStart"/>
-      <w:r>
-        <w:rPr>
-          <w:rFonts w:hint="eastAsia"/>
-        </w:rPr>
-        <w:t>넣음으로서</w:t>
-      </w:r>
-      <w:proofErr w:type="spellEnd"/>
-      <w:r>
-        <w:rPr>
-          <w:rFonts w:hint="eastAsia"/>
-        </w:rPr>
-        <w:t xml:space="preserve"> </w:t>
-      </w:r>
-      <w:r>
-        <w:t>2</w:t>
-      </w:r>
-      <w:r>
-        <w:rPr>
-          <w:rFonts w:hint="eastAsia"/>
-        </w:rPr>
-        <w:t>폴더를 지정할 수 있다.</w:t>
-      </w:r>
-    </w:p>
-    <w:p>
-      <w:proofErr w:type="spellStart"/>
-      <w:r>
-        <w:rPr>
-          <w:rFonts w:hint="eastAsia"/>
-        </w:rPr>
-        <w:t>n</w:t>
-      </w:r>
-      <w:r>
-        <w:t>ode</w:t>
-      </w:r>
-      <w:r>
-        <w:rPr>
-          <w:rFonts w:hint="eastAsia"/>
-        </w:rPr>
-        <w:t>j</w:t>
-      </w:r>
-      <w:r>
-        <w:t>s</w:t>
-      </w:r>
-      <w:proofErr w:type="spellEnd"/>
-      <w:r>
-        <w:rPr>
-          <w:rFonts w:hint="eastAsia"/>
-        </w:rPr>
-        <w:t xml:space="preserve">에서 </w:t>
-      </w:r>
-      <w:proofErr w:type="spellStart"/>
-      <w:r>
-        <w:t>mysql</w:t>
-      </w:r>
-      <w:proofErr w:type="spellEnd"/>
-      <w:r>
-        <w:t xml:space="preserve"> </w:t>
-      </w:r>
-      <w:r>
-        <w:rPr>
-          <w:rFonts w:hint="eastAsia"/>
-        </w:rPr>
-        <w:t>접근</w:t>
-      </w:r>
-    </w:p>
-    <w:p/>
-    <w:p>
-      <w:proofErr w:type="spellStart"/>
-      <w:r>
-        <w:rPr>
-          <w:rFonts w:hint="eastAsia"/>
-        </w:rPr>
-        <w:t>n</w:t>
-      </w:r>
-      <w:r>
-        <w:t>pm</w:t>
-      </w:r>
-      <w:proofErr w:type="spellEnd"/>
-      <w:r>
-        <w:t xml:space="preserve"> install -S </w:t>
-      </w:r>
-      <w:proofErr w:type="spellStart"/>
-      <w:r>
-        <w:t>mysql</w:t>
-      </w:r>
-      <w:proofErr w:type="spellEnd"/>
-      <w:r>
-        <w:t xml:space="preserve"> </w:t>
-      </w:r>
-      <w:r>
-        <w:rPr>
-          <w:rFonts w:hint="eastAsia"/>
-        </w:rPr>
-        <w:t>실행</w:t>
-      </w:r>
-    </w:p>
-    <w:p>
-      <w:proofErr w:type="spellStart"/>
-      <w:r>
-        <w:t>mysql</w:t>
-      </w:r>
-      <w:proofErr w:type="spellEnd"/>
-      <w:r>
-        <w:t xml:space="preserve"> </w:t>
-      </w:r>
-      <w:r>
-        <w:rPr>
-          <w:rFonts w:hint="eastAsia"/>
-        </w:rPr>
-        <w:t>관련 패키지 설치</w:t>
-      </w:r>
-    </w:p>
-    <w:p/>
-    <w:p>
-      <w:r>
-        <w:t xml:space="preserve">var </w:t>
-      </w:r>
-      <w:proofErr w:type="spellStart"/>
-      <w:r>
-        <w:t>mysql</w:t>
-      </w:r>
-      <w:proofErr w:type="spellEnd"/>
-      <w:r>
-        <w:t xml:space="preserve">      = require('</w:t>
-      </w:r>
-      <w:proofErr w:type="spellStart"/>
-      <w:r>
-        <w:t>mysql</w:t>
-      </w:r>
-      <w:proofErr w:type="spellEnd"/>
-      <w:r>
-        <w:t>')</w:t>
-      </w:r>
-      <w:proofErr w:type="gramStart"/>
-      <w:r>
-        <w:t>;</w:t>
-      </w:r>
-      <w:r>
-        <w:t xml:space="preserve"> /</w:t>
-      </w:r>
-      <w:proofErr w:type="gramEnd"/>
-      <w:r>
-        <w:t>/</w:t>
-      </w:r>
-      <w:proofErr w:type="spellStart"/>
-      <w:r>
-        <w:rPr>
-          <w:rFonts w:hint="eastAsia"/>
-        </w:rPr>
-        <w:t>m</w:t>
-      </w:r>
-      <w:r>
-        <w:t>ysql</w:t>
-      </w:r>
-      <w:proofErr w:type="spellEnd"/>
-      <w:r>
-        <w:rPr>
-          <w:rFonts w:hint="eastAsia"/>
-        </w:rPr>
-        <w:t xml:space="preserve">이라는 변수로 </w:t>
-      </w:r>
-      <w:proofErr w:type="spellStart"/>
-      <w:r>
-        <w:t>mysql</w:t>
-      </w:r>
-      <w:proofErr w:type="spellEnd"/>
-      <w:r>
-        <w:t xml:space="preserve"> </w:t>
-      </w:r>
-      <w:r>
-        <w:rPr>
-          <w:rFonts w:hint="eastAsia"/>
-        </w:rPr>
-        <w:t>모듈 사용</w:t>
-      </w:r>
-    </w:p>
-    <w:p>
-      <w:proofErr w:type="gramStart"/>
-      <w:r>
-        <w:t>// 비밀번호는</w:t>
-      </w:r>
-      <w:proofErr w:type="gramEnd"/>
-      <w:r>
-        <w:t xml:space="preserve"> 별도의 파일로 분리해서 버전관리에 포함시키지 않아야 합니다. </w:t>
-      </w:r>
-    </w:p>
-    <w:p>
-      <w:r>
-        <w:t xml:space="preserve">var connection = </w:t>
-      </w:r>
-      <w:proofErr w:type="spellStart"/>
-      <w:proofErr w:type="gramStart"/>
-      <w:r>
-        <w:t>mysql.createConnection</w:t>
-      </w:r>
-      <w:proofErr w:type="spellEnd"/>
-      <w:proofErr w:type="gramEnd"/>
-      <w:r>
-        <w:t>({</w:t>
-      </w:r>
-      <w:r>
-        <w:t>//</w:t>
-      </w:r>
-      <w:r>
-        <w:rPr>
-          <w:rFonts w:hint="eastAsia"/>
-        </w:rPr>
-        <w:t>접속</w:t>
-      </w:r>
-    </w:p>
-    <w:p>
-      <w:r>
-        <w:t xml:space="preserve">  host   </w:t>
-      </w:r>
-      <w:proofErr w:type="gramStart"/>
-      <w:r>
-        <w:t xml:space="preserve">  :</w:t>
-      </w:r>
-      <w:proofErr w:type="gramEnd"/>
-      <w:r>
-        <w:t xml:space="preserve"> 'localhost',</w:t>
-      </w:r>
-    </w:p>
-    <w:p>
-      <w:r>
-        <w:t xml:space="preserve">  user   </w:t>
-      </w:r>
-      <w:proofErr w:type="gramStart"/>
-      <w:r>
-        <w:t xml:space="preserve">  :</w:t>
-      </w:r>
-      <w:proofErr w:type="gramEnd"/>
-      <w:r>
-        <w:t xml:space="preserve"> 'root',</w:t>
-      </w:r>
-    </w:p>
-    <w:p>
-      <w:r>
-        <w:t xml:space="preserve">  </w:t>
-      </w:r>
-      <w:proofErr w:type="gramStart"/>
-      <w:r>
-        <w:t>password :</w:t>
-      </w:r>
-      <w:proofErr w:type="gramEnd"/>
-      <w:r>
-        <w:t xml:space="preserve"> '</w:t>
-      </w:r>
-      <w:r>
-        <w:t>root’</w:t>
-      </w:r>
-      <w:r>
-        <w:t>,</w:t>
-      </w:r>
-    </w:p>
-    <w:p>
-      <w:r>
-        <w:t xml:space="preserve">  </w:t>
-      </w:r>
-      <w:proofErr w:type="gramStart"/>
-      <w:r>
-        <w:t>database :</w:t>
-      </w:r>
-      <w:proofErr w:type="gramEnd"/>
-      <w:r>
-        <w:t xml:space="preserve"> '</w:t>
-      </w:r>
-      <w:proofErr w:type="spellStart"/>
-      <w:r>
-        <w:t>opentutorials</w:t>
-      </w:r>
-      <w:proofErr w:type="spellEnd"/>
-      <w:r>
-        <w:t>'</w:t>
-      </w:r>
-    </w:p>
-    <w:p>
-      <w:pPr>
-        <w:rPr>
-          <w:rFonts w:hint="eastAsia"/>
-        </w:rPr>
-      </w:pPr>
-      <w:r>
-        <w:t>});</w:t>
-      </w:r>
-    </w:p>
-    <w:p>
-      <w:pPr>
-        <w:rPr>
-          <w:rFonts w:hint="eastAsia"/>
-        </w:rPr>
-      </w:pPr>
-      <w:proofErr w:type="spellStart"/>
-      <w:proofErr w:type="gramStart"/>
-      <w:r>
-        <w:t>connection.connect</w:t>
-      </w:r>
-      <w:proofErr w:type="spellEnd"/>
-      <w:proofErr w:type="gramEnd"/>
-      <w:r>
-        <w:t>();</w:t>
-      </w:r>
-    </w:p>
-    <w:p>
-      <w:proofErr w:type="spellStart"/>
-      <w:proofErr w:type="gramStart"/>
-      <w:r>
-        <w:t>connection.query</w:t>
-      </w:r>
-      <w:proofErr w:type="spellEnd"/>
-      <w:proofErr w:type="gramEnd"/>
-      <w:r>
-        <w:t>('SELECT * FROM topic', function (error, results, fields) {</w:t>
-      </w:r>
-    </w:p>
-    <w:p>
-      <w:r>
-        <w:t xml:space="preserve">    if (error) </w:t>
-      </w:r>
-      <w:proofErr w:type="gramStart"/>
-      <w:r>
-        <w:t>{  console.log</w:t>
-      </w:r>
-      <w:proofErr w:type="gramEnd"/>
-      <w:r>
-        <w:t>(error);</w:t>
-      </w:r>
-    </w:p>
-    <w:p>
-      <w:r>
-        <w:t xml:space="preserve">  }</w:t>
-      </w:r>
-    </w:p>
-    <w:p>
-      <w:r>
-        <w:t xml:space="preserve">   console.log(results</w:t>
-      </w:r>
-      <w:proofErr w:type="gramStart"/>
-      <w:r>
-        <w:t>);</w:t>
-      </w:r>
-      <w:proofErr w:type="gramEnd"/>
-    </w:p>
-    <w:p>
-      <w:pPr>
-        <w:rPr>
-          <w:rFonts w:hint="eastAsia"/>
-        </w:rPr>
-      </w:pPr>
-      <w:r>
-        <w:t>});</w:t>
-      </w:r>
-      <w:r>
-        <w:t>//</w:t>
-      </w:r>
-      <w:proofErr w:type="spellStart"/>
-      <w:r>
-        <w:rPr>
-          <w:rFonts w:hint="eastAsia"/>
-        </w:rPr>
-        <w:t>쿼리문</w:t>
-      </w:r>
-      <w:proofErr w:type="spellEnd"/>
-      <w:r>
-        <w:rPr>
-          <w:rFonts w:hint="eastAsia"/>
-        </w:rPr>
-        <w:t>,</w:t>
-      </w:r>
-      <w:r>
-        <w:t xml:space="preserve"> </w:t>
-      </w:r>
-      <w:proofErr w:type="gramStart"/>
-      <w:r>
         <w:rPr>
           <w:rFonts w:hint="eastAsia"/>
         </w:rPr>
         <w:t>에러처리,결과</w:t>
       </w:r>
-      <w:proofErr w:type="gramEnd"/>
-    </w:p>
-    <w:p>
-      <w:proofErr w:type="spellStart"/>
-      <w:r>
-        <w:t>connection.end</w:t>
-      </w:r>
-      <w:proofErr w:type="spellEnd"/>
-      <w:r>
-        <w:t>();</w:t>
+    </w:p>
+    <w:p>
+      <w:r>
+        <w:t>connection.end();</w:t>
       </w:r>
       <w:r>
         <w:t>//</w:t>
@@ -6677,13 +5056,8 @@
       </w:pPr>
       <w:r>
         <w:tab/>
-        <w:t xml:space="preserve">Throw </w:t>
-      </w:r>
-      <w:proofErr w:type="gramStart"/>
-      <w:r>
-        <w:t>err;</w:t>
-      </w:r>
-      <w:proofErr w:type="gramEnd"/>
+        <w:t>Throw err;</w:t>
+      </w:r>
     </w:p>
     <w:p>
       <w:r>
@@ -6695,21 +5069,7 @@
         <w:rPr>
           <w:rFonts w:hint="eastAsia"/>
         </w:rPr>
-        <w:t xml:space="preserve">에러 발생시 다음 명령어를 수행하지 않고 앱을 바로 </w:t>
-      </w:r>
-      <w:proofErr w:type="spellStart"/>
-      <w:r>
-        <w:rPr>
-          <w:rFonts w:hint="eastAsia"/>
-        </w:rPr>
-        <w:t>종료시킨다</w:t>
-      </w:r>
-      <w:proofErr w:type="spellEnd"/>
-      <w:r>
-        <w:rPr>
-          <w:rFonts w:hint="eastAsia"/>
-        </w:rPr>
-        <w:t>.</w:t>
+        <w:t>에러 발생시 다음 명령어를 수행하지 않고 앱을 바로 종료시킨다.</w:t>
       </w:r>
     </w:p>
     <w:p/>
@@ -6740,21 +5100,7 @@
         <w:rPr>
           <w:rFonts w:hint="eastAsia"/>
         </w:rPr>
-        <w:t xml:space="preserve">로 지정하여 받아올 때 반환되는 정보가 </w:t>
-      </w:r>
-      <w:proofErr w:type="spellStart"/>
-      <w:r>
-        <w:rPr>
-          <w:rFonts w:hint="eastAsia"/>
-        </w:rPr>
-        <w:t>배열값일</w:t>
-      </w:r>
-      <w:proofErr w:type="spellEnd"/>
-      <w:r>
-        <w:rPr>
-          <w:rFonts w:hint="eastAsia"/>
-        </w:rPr>
-        <w:t xml:space="preserve"> 때 주의할 것.</w:t>
+        <w:t>로 지정하여 받아올 때 반환되는 정보가 배열값일 때 주의할 것.</w:t>
       </w:r>
     </w:p>
     <w:p>
@@ -6765,80 +5111,62 @@
         <w:t>예)</w:t>
       </w:r>
       <w:r>
+        <w:t xml:space="preserve"> topic.title </w:t>
+      </w:r>
+      <w:r>
+        <w:rPr>
+          <w:rFonts w:hint="eastAsia"/>
+        </w:rPr>
+        <w:t xml:space="preserve">이 아닌 </w:t>
+      </w:r>
+      <w:r>
+        <w:t>topic[0].</w:t>
+      </w:r>
+      <w:r>
+        <w:rPr>
+          <w:rFonts w:hint="eastAsia"/>
+        </w:rPr>
+        <w:t>t</w:t>
+      </w:r>
+      <w:r>
+        <w:t>itle</w:t>
+      </w:r>
+    </w:p>
+    <w:p/>
+    <w:p>
+      <w:r>
+        <w:rPr>
+          <w:rFonts w:hint="eastAsia"/>
+        </w:rPr>
+        <w:t>보안</w:t>
+      </w:r>
+    </w:p>
+    <w:p>
+      <w:pPr>
+        <w:rPr>
+          <w:rFonts w:hint="eastAsia"/>
+        </w:rPr>
+      </w:pPr>
+      <w:r>
+        <w:t>`select * from topic where id=queryData.id</w:t>
+      </w:r>
+      <w:r>
+        <w:t xml:space="preserve">` </w:t>
+      </w:r>
+      <w:r>
+        <w:rPr>
+          <w:rFonts w:hint="eastAsia"/>
+        </w:rPr>
+        <w:t>보다는</w:t>
+      </w:r>
+    </w:p>
+    <w:p>
+      <w:r>
+        <w:t>`select * from topic where id=?`, [queryData.id]</w:t>
+      </w:r>
+      <w:r>
         <w:t xml:space="preserve"> </w:t>
       </w:r>
-      <w:proofErr w:type="spellStart"/>
-      <w:proofErr w:type="gramStart"/>
-      <w:r>
-        <w:t>topic.title</w:t>
-      </w:r>
-      <w:proofErr w:type="spellEnd"/>
-      <w:proofErr w:type="gramEnd"/>
-      <w:r>
-        <w:t xml:space="preserve"> </w:t>
-      </w:r>
-      <w:r>
-        <w:rPr>
-          <w:rFonts w:hint="eastAsia"/>
-        </w:rPr>
-        <w:t xml:space="preserve">이 아닌 </w:t>
-      </w:r>
-      <w:r>
-        <w:t>topic[0].</w:t>
-      </w:r>
-      <w:r>
-        <w:rPr>
-          <w:rFonts w:hint="eastAsia"/>
-        </w:rPr>
-        <w:t>t</w:t>
-      </w:r>
-      <w:r>
-        <w:t>itle</w:t>
-      </w:r>
-    </w:p>
-    <w:p/>
-    <w:p>
-      <w:r>
-        <w:rPr>
-          <w:rFonts w:hint="eastAsia"/>
-        </w:rPr>
-        <w:t>보안</w:t>
-      </w:r>
-    </w:p>
-    <w:p>
-      <w:pPr>
-        <w:rPr>
-          <w:rFonts w:hint="eastAsia"/>
-        </w:rPr>
-      </w:pPr>
-      <w:r>
-        <w:t>`select * from topic where id=queryData.id</w:t>
-      </w:r>
-      <w:r>
-        <w:t xml:space="preserve">` </w:t>
-      </w:r>
-      <w:r>
-        <w:rPr>
-          <w:rFonts w:hint="eastAsia"/>
-        </w:rPr>
-        <w:t>보다는</w:t>
-      </w:r>
-    </w:p>
-    <w:p>
-      <w:r>
-        <w:t>`select * from topic where id</w:t>
-      </w:r>
-      <w:proofErr w:type="gramStart"/>
-      <w:r>
-        <w:t>=?`</w:t>
-      </w:r>
-      <w:proofErr w:type="gramEnd"/>
-      <w:r>
-        <w:t>, [queryData.id]</w:t>
-      </w:r>
-      <w:r>
-        <w:t xml:space="preserve"> </w:t>
-      </w:r>
       <w:r>
         <w:rPr>
           <w:rFonts w:hint="eastAsia"/>
@@ -6859,7 +5187,6 @@
       <w:r>
         <w:t>]</w:t>
       </w:r>
-      <w:proofErr w:type="gramStart"/>
       <w:r>
         <w:rPr>
           <w:rFonts w:hint="eastAsia"/>
@@ -6873,14 +5200,7 @@
         <w:rPr>
           <w:rFonts w:hint="eastAsia"/>
         </w:rPr>
-        <w:t>로</w:t>
-      </w:r>
-      <w:proofErr w:type="gramEnd"/>
-      <w:r>
-        <w:rPr>
-          <w:rFonts w:hint="eastAsia"/>
-        </w:rPr>
-        <w:t xml:space="preserve"> 자동으로 치환되어 외부의 입력에서의 공격을 방지할 수 있다.</w:t>
+        <w:t>로 자동으로 치환되어 외부의 입력에서의 공격을 방지할 수 있다.</w:t>
       </w:r>
     </w:p>
     <w:p/>
@@ -6914,371 +5234,198 @@
         <w:t>문서추가</w:t>
       </w:r>
       <w:r>
+        <w:t>(Create_process)_</w:t>
+      </w:r>
+    </w:p>
+    <w:p>
+      <w:r>
+        <w:t>db.query(`insert into topic (title,description,created,author_id) values(?,?,now(),?)`,[post.title, post.description, 1], function (err, result) {</w:t>
+      </w:r>
+    </w:p>
+    <w:p>
+      <w:r>
+        <w:t xml:space="preserve">          if (err) {</w:t>
+      </w:r>
+    </w:p>
+    <w:p>
+      <w:r>
+        <w:t xml:space="preserve">            throw err;</w:t>
+      </w:r>
+    </w:p>
+    <w:p>
+      <w:r>
+        <w:t xml:space="preserve">          }</w:t>
+      </w:r>
+    </w:p>
+    <w:p>
+      <w:r>
+        <w:t xml:space="preserve">response.writeHead(302, { Location: `/?id=${result.insertId}` }); </w:t>
+      </w:r>
+    </w:p>
+    <w:p>
+      <w:r>
+        <w:t>response.end();</w:t>
+      </w:r>
+    </w:p>
+    <w:p>
+      <w:r>
+        <w:t xml:space="preserve">        })</w:t>
+      </w:r>
+    </w:p>
+    <w:p>
+      <w:pPr>
+        <w:rPr>
+          <w:rFonts w:hint="eastAsia"/>
+        </w:rPr>
+      </w:pPr>
+      <w:r>
+        <w:t xml:space="preserve"> });</w:t>
+      </w:r>
+    </w:p>
+    <w:p>
+      <w:pPr>
+        <w:rPr>
+          <w:rFonts w:hint="eastAsia"/>
+        </w:rPr>
+      </w:pPr>
+      <w:r>
+        <w:rPr>
+          <w:rFonts w:hint="eastAsia"/>
+        </w:rPr>
+        <w:t>원래는</w:t>
+      </w:r>
+    </w:p>
+    <w:p>
+      <w:r>
+        <w:t>Insert into topic (title,description,created,author_id) values(</w:t>
+      </w:r>
+      <w:r>
+        <w:rPr>
+          <w:rFonts w:hint="eastAsia"/>
+        </w:rPr>
+        <w:t>제목,내용,n</w:t>
+      </w:r>
+      <w:r>
+        <w:t>ow(),</w:t>
+      </w:r>
+      <w:r>
+        <w:rPr>
+          <w:rFonts w:hint="eastAsia"/>
+        </w:rPr>
+        <w:t>아이디</w:t>
+      </w:r>
+      <w:r>
+        <w:t>);</w:t>
+      </w:r>
+    </w:p>
+    <w:p>
+      <w:pPr>
+        <w:rPr>
+          <w:rFonts w:hint="eastAsia"/>
+        </w:rPr>
+      </w:pPr>
+      <w:r>
+        <w:rPr>
+          <w:rFonts w:hint="eastAsia"/>
+        </w:rPr>
+        <w:t>이렇게 작성되어야 하는 쿼리문이</w:t>
+      </w:r>
+    </w:p>
+    <w:p>
+      <w:r>
+        <w:t>insert into topic (title,description,created,author_id) values(?,?,now(),?</w:t>
+      </w:r>
+      <w:r>
+        <w:t>);</w:t>
+      </w:r>
+    </w:p>
+    <w:p>
+      <w:r>
+        <w:rPr>
+          <w:rFonts w:hint="eastAsia"/>
+        </w:rPr>
+        <w:t xml:space="preserve">실제 입력값이 어떻게 들어오는지 모르므로 </w:t>
+      </w:r>
+      <w:r>
+        <w:t>?(</w:t>
+      </w:r>
+      <w:r>
+        <w:rPr>
+          <w:rFonts w:hint="eastAsia"/>
+        </w:rPr>
+        <w:t>와일드카드</w:t>
+      </w:r>
+      <w:r>
+        <w:t>)</w:t>
+      </w:r>
+      <w:r>
+        <w:rPr>
+          <w:rFonts w:hint="eastAsia"/>
+        </w:rPr>
+        <w:t>처리되었다.</w:t>
+      </w:r>
+    </w:p>
+    <w:p/>
+    <w:p>
+      <w:pPr>
+        <w:rPr>
+          <w:rFonts w:hint="eastAsia"/>
+        </w:rPr>
+      </w:pPr>
+      <w:r>
+        <w:rPr>
+          <w:rFonts w:hint="eastAsia"/>
+        </w:rPr>
+        <w:t xml:space="preserve">이후 </w:t>
+      </w:r>
+      <w:r>
+        <w:t>?</w:t>
+      </w:r>
+      <w:r>
+        <w:rPr>
+          <w:rFonts w:hint="eastAsia"/>
+        </w:rPr>
+        <w:t>에 대한 값으로 배열형식으로 읽어들인 값을 넣는다.</w:t>
+      </w:r>
+      <w:r>
+        <w:t xml:space="preserve"> </w:t>
+      </w:r>
+      <w:r>
+        <w:rPr>
+          <w:rFonts w:hint="eastAsia"/>
+        </w:rPr>
+        <w:t>저자아이디는 임의입력.</w:t>
+      </w:r>
+    </w:p>
+    <w:p>
+      <w:r>
+        <w:t>자동입력될 id는 현</w:t>
+      </w:r>
+      <w:r>
+        <w:rPr>
+          <w:rFonts w:hint="eastAsia"/>
+        </w:rPr>
+        <w:t xml:space="preserve">재 </w:t>
+      </w:r>
+      <w:r>
+        <w:t xml:space="preserve">모르므로 </w:t>
+      </w:r>
+      <w:r>
         <w:t>(</w:t>
       </w:r>
-      <w:proofErr w:type="spellStart"/>
-      <w:r>
-        <w:t>Create_process</w:t>
-      </w:r>
-      <w:proofErr w:type="spellEnd"/>
-      <w:r>
-        <w:t>)_</w:t>
-      </w:r>
-    </w:p>
-    <w:p>
-      <w:proofErr w:type="spellStart"/>
-      <w:proofErr w:type="gramStart"/>
-      <w:r>
-        <w:t>db.query</w:t>
-      </w:r>
-      <w:proofErr w:type="spellEnd"/>
-      <w:proofErr w:type="gramEnd"/>
-      <w:r>
-        <w:t>(`insert into topic (</w:t>
-      </w:r>
-      <w:proofErr w:type="spellStart"/>
-      <w:r>
-        <w:t>title,description,created,author_id</w:t>
-      </w:r>
-      <w:proofErr w:type="spellEnd"/>
-      <w:r>
-        <w:t>) values(?,?,now(),?)`,[</w:t>
-      </w:r>
-      <w:proofErr w:type="spellStart"/>
-      <w:r>
-        <w:t>post.title</w:t>
-      </w:r>
-      <w:proofErr w:type="spellEnd"/>
-      <w:r>
-        <w:t xml:space="preserve">, </w:t>
-      </w:r>
-      <w:proofErr w:type="spellStart"/>
-      <w:r>
-        <w:t>post.description</w:t>
-      </w:r>
-      <w:proofErr w:type="spellEnd"/>
-      <w:r>
-        <w:t>, 1], function (err, result) {</w:t>
-      </w:r>
-    </w:p>
-    <w:p>
-      <w:r>
-        <w:t xml:space="preserve">          if (err) {</w:t>
-      </w:r>
-    </w:p>
-    <w:p>
-      <w:r>
-        <w:t xml:space="preserve">            throw </w:t>
-      </w:r>
-      <w:proofErr w:type="gramStart"/>
-      <w:r>
-        <w:t>err;</w:t>
-      </w:r>
-      <w:proofErr w:type="gramEnd"/>
-    </w:p>
-    <w:p>
-      <w:r>
-        <w:t xml:space="preserve">          }</w:t>
-      </w:r>
-    </w:p>
-    <w:p>
-      <w:proofErr w:type="spellStart"/>
-      <w:proofErr w:type="gramStart"/>
-      <w:r>
-        <w:t>response.writeHead</w:t>
-      </w:r>
-      <w:proofErr w:type="spellEnd"/>
-      <w:proofErr w:type="gramEnd"/>
-      <w:r>
-        <w:t>(302, { Location: `/?id=${</w:t>
-      </w:r>
-      <w:proofErr w:type="spellStart"/>
-      <w:r>
-        <w:t>result.insertId</w:t>
-      </w:r>
-      <w:proofErr w:type="spellEnd"/>
-      <w:r>
-        <w:t xml:space="preserve">}` }); </w:t>
-      </w:r>
-    </w:p>
-    <w:p>
-      <w:proofErr w:type="spellStart"/>
-      <w:proofErr w:type="gramStart"/>
-      <w:r>
-        <w:t>response.end</w:t>
-      </w:r>
-      <w:proofErr w:type="spellEnd"/>
-      <w:r>
-        <w:t>(</w:t>
-      </w:r>
-      <w:proofErr w:type="gramEnd"/>
-      <w:r>
-        <w:t>);</w:t>
-      </w:r>
-    </w:p>
-    <w:p>
-      <w:r>
-        <w:t xml:space="preserve">        })</w:t>
-      </w:r>
-    </w:p>
-    <w:p>
-      <w:pPr>
-        <w:rPr>
-          <w:rFonts w:hint="eastAsia"/>
-        </w:rPr>
-      </w:pPr>
-      <w:r>
-        <w:t xml:space="preserve"> });</w:t>
-      </w:r>
-    </w:p>
-    <w:p>
-      <w:pPr>
-        <w:rPr>
-          <w:rFonts w:hint="eastAsia"/>
-        </w:rPr>
-      </w:pPr>
-      <w:r>
-        <w:rPr>
-          <w:rFonts w:hint="eastAsia"/>
-        </w:rPr>
-        <w:t>원래는</w:t>
-      </w:r>
-    </w:p>
-    <w:p>
-      <w:r>
-        <w:t>Insert into topic (</w:t>
-      </w:r>
-      <w:proofErr w:type="spellStart"/>
-      <w:proofErr w:type="gramStart"/>
-      <w:r>
-        <w:t>title,description</w:t>
-      </w:r>
-      <w:proofErr w:type="gramEnd"/>
-      <w:r>
-        <w:t>,created,author_id</w:t>
-      </w:r>
-      <w:proofErr w:type="spellEnd"/>
-      <w:r>
-        <w:t>) values(</w:t>
-      </w:r>
-      <w:r>
-        <w:rPr>
-          <w:rFonts w:hint="eastAsia"/>
-        </w:rPr>
-        <w:t>제목,내용,n</w:t>
-      </w:r>
-      <w:r>
-        <w:t>ow(),</w:t>
-      </w:r>
-      <w:r>
-        <w:rPr>
-          <w:rFonts w:hint="eastAsia"/>
-        </w:rPr>
-        <w:t>아이디</w:t>
-      </w:r>
-      <w:r>
-        <w:t>);</w:t>
-      </w:r>
-    </w:p>
-    <w:p>
-      <w:pPr>
-        <w:rPr>
-          <w:rFonts w:hint="eastAsia"/>
-        </w:rPr>
-      </w:pPr>
-      <w:r>
-        <w:rPr>
-          <w:rFonts w:hint="eastAsia"/>
-        </w:rPr>
-        <w:t>이렇게 작성되어야 하는 쿼리문이</w:t>
-      </w:r>
-    </w:p>
-    <w:p>
-      <w:r>
-        <w:t>insert into topic (</w:t>
-      </w:r>
-      <w:proofErr w:type="spellStart"/>
-      <w:proofErr w:type="gramStart"/>
-      <w:r>
-        <w:t>title,description</w:t>
-      </w:r>
-      <w:proofErr w:type="gramEnd"/>
-      <w:r>
-        <w:t>,created,author_id</w:t>
-      </w:r>
-      <w:proofErr w:type="spellEnd"/>
-      <w:r>
-        <w:t>) values(?,?,now(),?</w:t>
-      </w:r>
-      <w:r>
-        <w:t>);</w:t>
-      </w:r>
-    </w:p>
-    <w:p>
-      <w:r>
-        <w:rPr>
-          <w:rFonts w:hint="eastAsia"/>
-        </w:rPr>
-        <w:t xml:space="preserve">실제 </w:t>
-      </w:r>
-      <w:proofErr w:type="spellStart"/>
-      <w:r>
-        <w:rPr>
-          <w:rFonts w:hint="eastAsia"/>
-        </w:rPr>
-        <w:t>입력값이</w:t>
-      </w:r>
-      <w:proofErr w:type="spellEnd"/>
-      <w:r>
-        <w:rPr>
-          <w:rFonts w:hint="eastAsia"/>
-        </w:rPr>
-        <w:t xml:space="preserve"> 어떻게 들어오는지 </w:t>
-      </w:r>
-      <w:proofErr w:type="gramStart"/>
-      <w:r>
-        <w:rPr>
-          <w:rFonts w:hint="eastAsia"/>
-        </w:rPr>
-        <w:t xml:space="preserve">모르므로 </w:t>
-      </w:r>
-      <w:r>
-        <w:t>?</w:t>
-      </w:r>
-      <w:proofErr w:type="gramEnd"/>
-      <w:r>
-        <w:t>(</w:t>
-      </w:r>
-      <w:r>
-        <w:rPr>
-          <w:rFonts w:hint="eastAsia"/>
-        </w:rPr>
-        <w:t>와일드카드</w:t>
+      <w:r>
+        <w:rPr>
+          <w:rFonts w:hint="eastAsia"/>
+        </w:rPr>
+        <w:t>자동삽입되어 입력하지 않으므로</w:t>
       </w:r>
       <w:r>
         <w:t>)</w:t>
       </w:r>
-      <w:r>
-        <w:rPr>
-          <w:rFonts w:hint="eastAsia"/>
-        </w:rPr>
-        <w:t>처리되었다.</w:t>
-      </w:r>
-    </w:p>
-    <w:p/>
-    <w:p>
-      <w:pPr>
-        <w:rPr>
-          <w:rFonts w:hint="eastAsia"/>
-        </w:rPr>
-      </w:pPr>
-      <w:proofErr w:type="gramStart"/>
-      <w:r>
-        <w:rPr>
-          <w:rFonts w:hint="eastAsia"/>
-        </w:rPr>
-        <w:t xml:space="preserve">이후 </w:t>
-      </w:r>
-      <w:r>
-        <w:t>?</w:t>
-      </w:r>
-      <w:r>
-        <w:rPr>
-          <w:rFonts w:hint="eastAsia"/>
-        </w:rPr>
-        <w:t>에</w:t>
-      </w:r>
-      <w:proofErr w:type="gramEnd"/>
-      <w:r>
-        <w:rPr>
-          <w:rFonts w:hint="eastAsia"/>
-        </w:rPr>
-        <w:t xml:space="preserve"> 대한 값으로 배열형식으로 </w:t>
-      </w:r>
-      <w:proofErr w:type="spellStart"/>
-      <w:r>
-        <w:rPr>
-          <w:rFonts w:hint="eastAsia"/>
-        </w:rPr>
-        <w:t>읽어들인</w:t>
-      </w:r>
-      <w:proofErr w:type="spellEnd"/>
-      <w:r>
-        <w:rPr>
-          <w:rFonts w:hint="eastAsia"/>
-        </w:rPr>
-        <w:t xml:space="preserve"> 값을 넣는다.</w:t>
-      </w:r>
-      <w:r>
-        <w:t xml:space="preserve"> </w:t>
-      </w:r>
-      <w:proofErr w:type="spellStart"/>
-      <w:r>
-        <w:rPr>
-          <w:rFonts w:hint="eastAsia"/>
-        </w:rPr>
-        <w:t>저자아이디는</w:t>
-      </w:r>
-      <w:proofErr w:type="spellEnd"/>
-      <w:r>
-        <w:rPr>
-          <w:rFonts w:hint="eastAsia"/>
-        </w:rPr>
-        <w:t xml:space="preserve"> 임의입력.</w:t>
-      </w:r>
-    </w:p>
-    <w:p>
-      <w:proofErr w:type="spellStart"/>
-      <w:r>
-        <w:t>자동입력될</w:t>
-      </w:r>
-      <w:proofErr w:type="spellEnd"/>
-      <w:r>
-        <w:t xml:space="preserve"> id는 현</w:t>
-      </w:r>
-      <w:r>
-        <w:rPr>
-          <w:rFonts w:hint="eastAsia"/>
-        </w:rPr>
-        <w:t xml:space="preserve">재 </w:t>
-      </w:r>
-      <w:r>
-        <w:t xml:space="preserve">모르므로 </w:t>
-      </w:r>
-      <w:r>
-        <w:t>(</w:t>
-      </w:r>
-      <w:proofErr w:type="spellStart"/>
-      <w:r>
-        <w:rPr>
-          <w:rFonts w:hint="eastAsia"/>
-        </w:rPr>
-        <w:t>자동삽입되어</w:t>
-      </w:r>
-      <w:proofErr w:type="spellEnd"/>
-      <w:r>
-        <w:rPr>
-          <w:rFonts w:hint="eastAsia"/>
-        </w:rPr>
-        <w:t xml:space="preserve"> 입력하지 않으므로</w:t>
-      </w:r>
-      <w:r>
-        <w:t>)</w:t>
-      </w:r>
-    </w:p>
-    <w:p>
-      <w:r>
-        <w:t xml:space="preserve">삽입된 데이터의 id를 알아내기 위해 </w:t>
-      </w:r>
-      <w:proofErr w:type="spellStart"/>
-      <w:proofErr w:type="gramStart"/>
-      <w:r>
-        <w:t>result.insertId</w:t>
-      </w:r>
-      <w:proofErr w:type="spellEnd"/>
-      <w:proofErr w:type="gramEnd"/>
-      <w:r>
-        <w:t>를 사용한다</w:t>
+    </w:p>
+    <w:p>
+      <w:r>
+        <w:t>삽입된 데이터의 id를 알아내기 위해 result.insertId를 사용한다</w:t>
       </w:r>
     </w:p>
     <w:p/>
@@ -7314,8 +5461,6 @@
           <w:szCs w:val="21"/>
         </w:rPr>
       </w:pPr>
-      <w:proofErr w:type="spellStart"/>
-      <w:proofErr w:type="gramStart"/>
       <w:r>
         <w:rPr>
           <w:rFonts w:ascii="Consolas" w:eastAsia="굴림" w:hAnsi="Consolas" w:cs="굴림"/>
@@ -7346,8 +5491,6 @@
         </w:rPr>
         <w:t>query</w:t>
       </w:r>
-      <w:proofErr w:type="spellEnd"/>
-      <w:proofErr w:type="gramEnd"/>
       <w:r>
         <w:rPr>
           <w:rFonts w:ascii="Consolas" w:eastAsia="굴림" w:hAnsi="Consolas" w:cs="굴림"/>
@@ -7554,7 +5697,6 @@
         </w:rPr>
         <w:t> </w:t>
       </w:r>
-      <w:proofErr w:type="gramStart"/>
       <w:r>
         <w:rPr>
           <w:rFonts w:ascii="Consolas" w:eastAsia="굴림" w:hAnsi="Consolas" w:cs="굴림"/>
@@ -7575,7 +5717,6 @@
         </w:rPr>
         <w:t>;</w:t>
       </w:r>
-      <w:proofErr w:type="gramEnd"/>
     </w:p>
     <w:p>
       <w:pPr>
@@ -7632,7 +5773,6 @@
         </w:rPr>
         <w:t>      </w:t>
       </w:r>
-      <w:proofErr w:type="gramStart"/>
       <w:r>
         <w:rPr>
           <w:rFonts w:ascii="Consolas" w:eastAsia="굴림" w:hAnsi="Consolas" w:cs="굴림"/>
@@ -7663,7 +5803,6 @@
         </w:rPr>
         <w:t>query</w:t>
       </w:r>
-      <w:proofErr w:type="gramEnd"/>
       <w:r>
         <w:rPr>
           <w:rFonts w:ascii="Consolas" w:eastAsia="굴림" w:hAnsi="Consolas" w:cs="굴림"/>
@@ -7910,7 +6049,6 @@
         </w:rPr>
         <w:t> </w:t>
       </w:r>
-      <w:proofErr w:type="gramStart"/>
       <w:r>
         <w:rPr>
           <w:rFonts w:ascii="Consolas" w:eastAsia="굴림" w:hAnsi="Consolas" w:cs="굴림"/>
@@ -7931,7 +6069,6 @@
         </w:rPr>
         <w:t>;</w:t>
       </w:r>
-      <w:proofErr w:type="gramEnd"/>
     </w:p>
     <w:p>
       <w:pPr>
@@ -8028,8 +6165,6 @@
         </w:rPr>
         <w:t> = </w:t>
       </w:r>
-      <w:proofErr w:type="spellStart"/>
-      <w:proofErr w:type="gramStart"/>
       <w:r>
         <w:rPr>
           <w:rFonts w:ascii="Consolas" w:eastAsia="굴림" w:hAnsi="Consolas" w:cs="굴림"/>
@@ -8060,8 +6195,6 @@
         </w:rPr>
         <w:t>List</w:t>
       </w:r>
-      <w:proofErr w:type="spellEnd"/>
-      <w:proofErr w:type="gramEnd"/>
       <w:r>
         <w:rPr>
           <w:rFonts w:ascii="Consolas" w:eastAsia="굴림" w:hAnsi="Consolas" w:cs="굴림"/>
@@ -8230,7 +6363,6 @@
         </w:rPr>
         <w:t> </w:t>
       </w:r>
-      <w:proofErr w:type="spellStart"/>
       <w:r>
         <w:rPr>
           <w:rFonts w:ascii="Consolas" w:eastAsia="굴림" w:hAnsi="Consolas" w:cs="굴림"/>
@@ -8241,7 +6373,6 @@
         </w:rPr>
         <w:t>제목값을</w:t>
       </w:r>
-      <w:proofErr w:type="spellEnd"/>
       <w:r>
         <w:rPr>
           <w:rFonts w:ascii="Consolas" w:eastAsia="굴림" w:hAnsi="Consolas" w:cs="굴림"/>
@@ -8548,7 +6679,6 @@
         </w:rPr>
         <w:t>(</w:t>
       </w:r>
-      <w:proofErr w:type="gramStart"/>
       <w:r>
         <w:rPr>
           <w:rFonts w:ascii="Consolas" w:eastAsia="굴림" w:hAnsi="Consolas" w:cs="굴림"/>
@@ -8569,7 +6699,6 @@
         </w:rPr>
         <w:t>[</w:t>
       </w:r>
-      <w:proofErr w:type="gramEnd"/>
       <w:r>
         <w:rPr>
           <w:rFonts w:ascii="Consolas" w:eastAsia="굴림" w:hAnsi="Consolas" w:cs="굴림"/>
@@ -8694,29 +6823,7 @@
           <w:sz w:val="21"/>
           <w:szCs w:val="21"/>
         </w:rPr>
-        <w:t>         &lt;form action="/</w:t>
-      </w:r>
-      <w:proofErr w:type="spellStart"/>
-      <w:r>
-        <w:rPr>
-          <w:rFonts w:ascii="Consolas" w:eastAsia="굴림" w:hAnsi="Consolas" w:cs="굴림"/>
-          <w:color w:val="CE9178"/>
-          <w:kern w:val="0"/>
-          <w:sz w:val="21"/>
-          <w:szCs w:val="21"/>
-        </w:rPr>
-        <w:t>update_process</w:t>
-      </w:r>
-      <w:proofErr w:type="spellEnd"/>
-      <w:r>
-        <w:rPr>
-          <w:rFonts w:ascii="Consolas" w:eastAsia="굴림" w:hAnsi="Consolas" w:cs="굴림"/>
-          <w:color w:val="CE9178"/>
-          <w:kern w:val="0"/>
-          <w:sz w:val="21"/>
-          <w:szCs w:val="21"/>
-        </w:rPr>
-        <w:t>" method="post"&gt;</w:t>
+        <w:t>         &lt;form action="/update_process" method="post"&gt;</w:t>
       </w:r>
     </w:p>
     <w:p>
@@ -8914,7 +7021,6 @@
         </w:rPr>
         <w:t>0</w:t>
       </w:r>
-      <w:proofErr w:type="gramStart"/>
       <w:r>
         <w:rPr>
           <w:rFonts w:ascii="Consolas" w:eastAsia="굴림" w:hAnsi="Consolas" w:cs="굴림"/>
@@ -8935,7 +7041,6 @@
         </w:rPr>
         <w:t>title</w:t>
       </w:r>
-      <w:proofErr w:type="gramEnd"/>
       <w:r>
         <w:rPr>
           <w:rFonts w:ascii="Consolas" w:eastAsia="굴림" w:hAnsi="Consolas" w:cs="굴림"/>
@@ -9010,9 +7115,8 @@
           <w:sz w:val="21"/>
           <w:szCs w:val="21"/>
         </w:rPr>
-        <w:t>          &lt;</w:t>
-      </w:r>
-      <w:proofErr w:type="spellStart"/>
+        <w:t>          &lt;textarea name="description" placeholder="</w:t>
+      </w:r>
       <w:r>
         <w:rPr>
           <w:rFonts w:ascii="Consolas" w:eastAsia="굴림" w:hAnsi="Consolas" w:cs="굴림"/>
@@ -9021,9 +7125,8 @@
           <w:sz w:val="21"/>
           <w:szCs w:val="21"/>
         </w:rPr>
-        <w:t>textarea</w:t>
-      </w:r>
-      <w:proofErr w:type="spellEnd"/>
+        <w:t>본문</w:t>
+      </w:r>
       <w:r>
         <w:rPr>
           <w:rFonts w:ascii="Consolas" w:eastAsia="굴림" w:hAnsi="Consolas" w:cs="굴림"/>
@@ -9032,7 +7135,77 @@
           <w:sz w:val="21"/>
           <w:szCs w:val="21"/>
         </w:rPr>
-        <w:t> name="description" placeholder="</w:t>
+        <w:t>"&gt;</w:t>
+      </w:r>
+      <w:r>
+        <w:rPr>
+          <w:rFonts w:ascii="Consolas" w:eastAsia="굴림" w:hAnsi="Consolas" w:cs="굴림"/>
+          <w:color w:val="569CD6"/>
+          <w:kern w:val="0"/>
+          <w:sz w:val="21"/>
+          <w:szCs w:val="21"/>
+        </w:rPr>
+        <w:t>${</w:t>
+      </w:r>
+      <w:r>
+        <w:rPr>
+          <w:rFonts w:ascii="Consolas" w:eastAsia="굴림" w:hAnsi="Consolas" w:cs="굴림"/>
+          <w:color w:val="9CDCFE"/>
+          <w:kern w:val="0"/>
+          <w:sz w:val="21"/>
+          <w:szCs w:val="21"/>
+        </w:rPr>
+        <w:t>topic</w:t>
+      </w:r>
+      <w:r>
+        <w:rPr>
+          <w:rFonts w:ascii="Consolas" w:eastAsia="굴림" w:hAnsi="Consolas" w:cs="굴림"/>
+          <w:color w:val="D4D4D4"/>
+          <w:kern w:val="0"/>
+          <w:sz w:val="21"/>
+          <w:szCs w:val="21"/>
+        </w:rPr>
+        <w:t>[</w:t>
+      </w:r>
+      <w:r>
+        <w:rPr>
+          <w:rFonts w:ascii="Consolas" w:eastAsia="굴림" w:hAnsi="Consolas" w:cs="굴림"/>
+          <w:color w:val="B5CEA8"/>
+          <w:kern w:val="0"/>
+          <w:sz w:val="21"/>
+          <w:szCs w:val="21"/>
+        </w:rPr>
+        <w:t>0</w:t>
+      </w:r>
+      <w:r>
+        <w:rPr>
+          <w:rFonts w:ascii="Consolas" w:eastAsia="굴림" w:hAnsi="Consolas" w:cs="굴림"/>
+          <w:color w:val="D4D4D4"/>
+          <w:kern w:val="0"/>
+          <w:sz w:val="21"/>
+          <w:szCs w:val="21"/>
+        </w:rPr>
+        <w:t>].</w:t>
+      </w:r>
+      <w:r>
+        <w:rPr>
+          <w:rFonts w:ascii="Consolas" w:eastAsia="굴림" w:hAnsi="Consolas" w:cs="굴림"/>
+          <w:color w:val="9CDCFE"/>
+          <w:kern w:val="0"/>
+          <w:sz w:val="21"/>
+          <w:szCs w:val="21"/>
+        </w:rPr>
+        <w:t>description</w:t>
+      </w:r>
+      <w:r>
+        <w:rPr>
+          <w:rFonts w:ascii="Consolas" w:eastAsia="굴림" w:hAnsi="Consolas" w:cs="굴림"/>
+          <w:color w:val="569CD6"/>
+          <w:kern w:val="0"/>
+          <w:sz w:val="21"/>
+          <w:szCs w:val="21"/>
+        </w:rPr>
+        <w:t>}</w:t>
       </w:r>
       <w:r>
         <w:rPr>
@@ -9042,121 +7215,7 @@
           <w:sz w:val="21"/>
           <w:szCs w:val="21"/>
         </w:rPr>
-        <w:t>본문</w:t>
-      </w:r>
-      <w:r>
-        <w:rPr>
-          <w:rFonts w:ascii="Consolas" w:eastAsia="굴림" w:hAnsi="Consolas" w:cs="굴림"/>
-          <w:color w:val="CE9178"/>
-          <w:kern w:val="0"/>
-          <w:sz w:val="21"/>
-          <w:szCs w:val="21"/>
-        </w:rPr>
-        <w:t>"&gt;</w:t>
-      </w:r>
-      <w:r>
-        <w:rPr>
-          <w:rFonts w:ascii="Consolas" w:eastAsia="굴림" w:hAnsi="Consolas" w:cs="굴림"/>
-          <w:color w:val="569CD6"/>
-          <w:kern w:val="0"/>
-          <w:sz w:val="21"/>
-          <w:szCs w:val="21"/>
-        </w:rPr>
-        <w:t>${</w:t>
-      </w:r>
-      <w:r>
-        <w:rPr>
-          <w:rFonts w:ascii="Consolas" w:eastAsia="굴림" w:hAnsi="Consolas" w:cs="굴림"/>
-          <w:color w:val="9CDCFE"/>
-          <w:kern w:val="0"/>
-          <w:sz w:val="21"/>
-          <w:szCs w:val="21"/>
-        </w:rPr>
-        <w:t>topic</w:t>
-      </w:r>
-      <w:r>
-        <w:rPr>
-          <w:rFonts w:ascii="Consolas" w:eastAsia="굴림" w:hAnsi="Consolas" w:cs="굴림"/>
-          <w:color w:val="D4D4D4"/>
-          <w:kern w:val="0"/>
-          <w:sz w:val="21"/>
-          <w:szCs w:val="21"/>
-        </w:rPr>
-        <w:t>[</w:t>
-      </w:r>
-      <w:r>
-        <w:rPr>
-          <w:rFonts w:ascii="Consolas" w:eastAsia="굴림" w:hAnsi="Consolas" w:cs="굴림"/>
-          <w:color w:val="B5CEA8"/>
-          <w:kern w:val="0"/>
-          <w:sz w:val="21"/>
-          <w:szCs w:val="21"/>
-        </w:rPr>
-        <w:t>0</w:t>
-      </w:r>
-      <w:proofErr w:type="gramStart"/>
-      <w:r>
-        <w:rPr>
-          <w:rFonts w:ascii="Consolas" w:eastAsia="굴림" w:hAnsi="Consolas" w:cs="굴림"/>
-          <w:color w:val="D4D4D4"/>
-          <w:kern w:val="0"/>
-          <w:sz w:val="21"/>
-          <w:szCs w:val="21"/>
-        </w:rPr>
-        <w:t>].</w:t>
-      </w:r>
-      <w:r>
-        <w:rPr>
-          <w:rFonts w:ascii="Consolas" w:eastAsia="굴림" w:hAnsi="Consolas" w:cs="굴림"/>
-          <w:color w:val="9CDCFE"/>
-          <w:kern w:val="0"/>
-          <w:sz w:val="21"/>
-          <w:szCs w:val="21"/>
-        </w:rPr>
-        <w:t>description</w:t>
-      </w:r>
-      <w:proofErr w:type="gramEnd"/>
-      <w:r>
-        <w:rPr>
-          <w:rFonts w:ascii="Consolas" w:eastAsia="굴림" w:hAnsi="Consolas" w:cs="굴림"/>
-          <w:color w:val="569CD6"/>
-          <w:kern w:val="0"/>
-          <w:sz w:val="21"/>
-          <w:szCs w:val="21"/>
-        </w:rPr>
-        <w:t>}</w:t>
-      </w:r>
-      <w:r>
-        <w:rPr>
-          <w:rFonts w:ascii="Consolas" w:eastAsia="굴림" w:hAnsi="Consolas" w:cs="굴림"/>
-          <w:color w:val="CE9178"/>
-          <w:kern w:val="0"/>
-          <w:sz w:val="21"/>
-          <w:szCs w:val="21"/>
-        </w:rPr>
-        <w:t>&lt;/</w:t>
-      </w:r>
-      <w:proofErr w:type="spellStart"/>
-      <w:r>
-        <w:rPr>
-          <w:rFonts w:ascii="Consolas" w:eastAsia="굴림" w:hAnsi="Consolas" w:cs="굴림"/>
-          <w:color w:val="CE9178"/>
-          <w:kern w:val="0"/>
-          <w:sz w:val="21"/>
-          <w:szCs w:val="21"/>
-        </w:rPr>
-        <w:t>textarea</w:t>
-      </w:r>
-      <w:proofErr w:type="spellEnd"/>
-      <w:r>
-        <w:rPr>
-          <w:rFonts w:ascii="Consolas" w:eastAsia="굴림" w:hAnsi="Consolas" w:cs="굴림"/>
-          <w:color w:val="CE9178"/>
-          <w:kern w:val="0"/>
-          <w:sz w:val="21"/>
-          <w:szCs w:val="21"/>
-        </w:rPr>
-        <w:t>&gt;</w:t>
+        <w:t>&lt;/textarea&gt;</w:t>
       </w:r>
     </w:p>
     <w:p>
@@ -9370,7 +7429,6 @@
         </w:rPr>
         <w:t>"&gt;update&lt;/a&gt;`</w:t>
       </w:r>
-      <w:proofErr w:type="gramStart"/>
       <w:r>
         <w:rPr>
           <w:rFonts w:ascii="Consolas" w:eastAsia="굴림" w:hAnsi="Consolas" w:cs="굴림"/>
@@ -9381,7 +7439,6 @@
         </w:rPr>
         <w:t>);</w:t>
       </w:r>
-      <w:proofErr w:type="gramEnd"/>
     </w:p>
     <w:p>
       <w:pPr>
@@ -9410,8 +7467,6 @@
         </w:rPr>
         <w:t>        </w:t>
       </w:r>
-      <w:proofErr w:type="spellStart"/>
-      <w:proofErr w:type="gramStart"/>
       <w:r>
         <w:rPr>
           <w:rFonts w:ascii="Consolas" w:eastAsia="굴림" w:hAnsi="Consolas" w:cs="굴림"/>
@@ -9442,8 +7497,6 @@
         </w:rPr>
         <w:t>writeHead</w:t>
       </w:r>
-      <w:proofErr w:type="spellEnd"/>
-      <w:proofErr w:type="gramEnd"/>
       <w:r>
         <w:rPr>
           <w:rFonts w:ascii="Consolas" w:eastAsia="굴림" w:hAnsi="Consolas" w:cs="굴림"/>
@@ -9502,8 +7555,6 @@
         </w:rPr>
         <w:t>        </w:t>
       </w:r>
-      <w:proofErr w:type="spellStart"/>
-      <w:proofErr w:type="gramStart"/>
       <w:r>
         <w:rPr>
           <w:rFonts w:ascii="Consolas" w:eastAsia="굴림" w:hAnsi="Consolas" w:cs="굴림"/>
@@ -9534,7 +7585,6 @@
         </w:rPr>
         <w:t>end</w:t>
       </w:r>
-      <w:proofErr w:type="spellEnd"/>
       <w:r>
         <w:rPr>
           <w:rFonts w:ascii="Consolas" w:eastAsia="굴림" w:hAnsi="Consolas" w:cs="굴림"/>
@@ -9545,7 +7595,6 @@
         </w:rPr>
         <w:t>(</w:t>
       </w:r>
-      <w:proofErr w:type="gramEnd"/>
       <w:r>
         <w:rPr>
           <w:rFonts w:ascii="Consolas" w:eastAsia="굴림" w:hAnsi="Consolas" w:cs="굴림"/>
@@ -9655,35 +7704,7 @@
         <w:rPr>
           <w:rFonts w:hint="eastAsia"/>
         </w:rPr>
-        <w:t xml:space="preserve">를 모르므로 </w:t>
-      </w:r>
-      <w:proofErr w:type="spellStart"/>
-      <w:r>
-        <w:rPr>
-          <w:rFonts w:hint="eastAsia"/>
-        </w:rPr>
-        <w:t>쿼리스트링으로부터</w:t>
-      </w:r>
-      <w:proofErr w:type="spellEnd"/>
-      <w:r>
-        <w:rPr>
-          <w:rFonts w:hint="eastAsia"/>
-        </w:rPr>
-        <w:t xml:space="preserve"> </w:t>
-      </w:r>
-      <w:proofErr w:type="spellStart"/>
-      <w:r>
-        <w:rPr>
-          <w:rFonts w:hint="eastAsia"/>
-        </w:rPr>
-        <w:t>선택되어있는</w:t>
-      </w:r>
-      <w:proofErr w:type="spellEnd"/>
-      <w:r>
-        <w:rPr>
-          <w:rFonts w:hint="eastAsia"/>
-        </w:rPr>
-        <w:t xml:space="preserve"> </w:t>
+        <w:t xml:space="preserve">를 모르므로 쿼리스트링으로부터 선택되어있는 </w:t>
       </w:r>
       <w:r>
         <w:t>id</w:t>
@@ -9734,8 +7755,6 @@
           <w:szCs w:val="21"/>
         </w:rPr>
       </w:pPr>
-      <w:proofErr w:type="spellStart"/>
-      <w:proofErr w:type="gramStart"/>
       <w:r>
         <w:rPr>
           <w:rFonts w:ascii="Consolas" w:eastAsia="굴림" w:hAnsi="Consolas" w:cs="굴림"/>
@@ -9767,8 +7786,6 @@
         </w:rPr>
         <w:t>on</w:t>
       </w:r>
-      <w:proofErr w:type="spellEnd"/>
-      <w:proofErr w:type="gramEnd"/>
       <w:r>
         <w:rPr>
           <w:rFonts w:ascii="Consolas" w:eastAsia="굴림" w:hAnsi="Consolas" w:cs="굴림"/>
@@ -9887,8 +7904,6 @@
         </w:rPr>
         <w:t> = </w:t>
       </w:r>
-      <w:proofErr w:type="spellStart"/>
-      <w:proofErr w:type="gramStart"/>
       <w:r>
         <w:rPr>
           <w:rFonts w:ascii="Consolas" w:eastAsia="굴림" w:hAnsi="Consolas" w:cs="굴림"/>
@@ -9919,8 +7934,6 @@
         </w:rPr>
         <w:t>parse</w:t>
       </w:r>
-      <w:proofErr w:type="spellEnd"/>
-      <w:proofErr w:type="gramEnd"/>
       <w:r>
         <w:rPr>
           <w:rFonts w:ascii="Consolas" w:eastAsia="굴림" w:hAnsi="Consolas" w:cs="굴림"/>
@@ -9997,7 +8010,6 @@
         </w:rPr>
         <w:t>      </w:t>
       </w:r>
-      <w:proofErr w:type="gramStart"/>
       <w:r>
         <w:rPr>
           <w:rFonts w:ascii="Consolas" w:eastAsia="굴림" w:hAnsi="Consolas" w:cs="굴림"/>
@@ -10028,7 +8040,6 @@
         </w:rPr>
         <w:t>query</w:t>
       </w:r>
-      <w:proofErr w:type="gramEnd"/>
       <w:r>
         <w:rPr>
           <w:rFonts w:ascii="Consolas" w:eastAsia="굴림" w:hAnsi="Consolas" w:cs="굴림"/>
@@ -10355,7 +8366,6 @@
         </w:rPr>
         <w:t> </w:t>
       </w:r>
-      <w:proofErr w:type="gramStart"/>
       <w:r>
         <w:rPr>
           <w:rFonts w:ascii="Consolas" w:eastAsia="굴림" w:hAnsi="Consolas" w:cs="굴림"/>
@@ -10376,7 +8386,6 @@
         </w:rPr>
         <w:t>;</w:t>
       </w:r>
-      <w:proofErr w:type="gramEnd"/>
     </w:p>
     <w:p>
       <w:pPr>
@@ -10433,7 +8442,6 @@
         </w:rPr>
         <w:t>        </w:t>
       </w:r>
-      <w:proofErr w:type="gramStart"/>
       <w:r>
         <w:rPr>
           <w:rFonts w:ascii="Consolas" w:eastAsia="굴림" w:hAnsi="Consolas" w:cs="굴림"/>
@@ -10464,7 +8472,6 @@
         </w:rPr>
         <w:t>writeHead</w:t>
       </w:r>
-      <w:proofErr w:type="gramEnd"/>
       <w:r>
         <w:rPr>
           <w:rFonts w:ascii="Consolas" w:eastAsia="굴림" w:hAnsi="Consolas" w:cs="굴림"/>
@@ -10623,8 +8630,6 @@
         </w:rPr>
         <w:t>        </w:t>
       </w:r>
-      <w:proofErr w:type="spellStart"/>
-      <w:proofErr w:type="gramStart"/>
       <w:r>
         <w:rPr>
           <w:rFonts w:ascii="Consolas" w:eastAsia="굴림" w:hAnsi="Consolas" w:cs="굴림"/>
@@ -10655,27 +8660,15 @@
         </w:rPr>
         <w:t>end</w:t>
       </w:r>
-      <w:proofErr w:type="spellEnd"/>
-      <w:r>
-        <w:rPr>
-          <w:rFonts w:ascii="Consolas" w:eastAsia="굴림" w:hAnsi="Consolas" w:cs="굴림"/>
-          <w:color w:val="D4D4D4"/>
-          <w:kern w:val="0"/>
-          <w:sz w:val="21"/>
-          <w:szCs w:val="21"/>
-        </w:rPr>
-        <w:t>(</w:t>
-      </w:r>
-      <w:proofErr w:type="gramEnd"/>
-      <w:r>
-        <w:rPr>
-          <w:rFonts w:ascii="Consolas" w:eastAsia="굴림" w:hAnsi="Consolas" w:cs="굴림"/>
-          <w:color w:val="D4D4D4"/>
-          <w:kern w:val="0"/>
-          <w:sz w:val="21"/>
-          <w:szCs w:val="21"/>
-        </w:rPr>
-        <w:t>);</w:t>
+      <w:r>
+        <w:rPr>
+          <w:rFonts w:ascii="Consolas" w:eastAsia="굴림" w:hAnsi="Consolas" w:cs="굴림"/>
+          <w:color w:val="D4D4D4"/>
+          <w:kern w:val="0"/>
+          <w:sz w:val="21"/>
+          <w:szCs w:val="21"/>
+        </w:rPr>
+        <w:t>();</w:t>
       </w:r>
     </w:p>
     <w:p>
@@ -10765,21 +8758,7 @@
         <w:rPr>
           <w:rFonts w:hint="eastAsia"/>
         </w:rPr>
-        <w:t xml:space="preserve">배열로 </w:t>
-      </w:r>
-      <w:proofErr w:type="spellStart"/>
-      <w:r>
-        <w:rPr>
-          <w:rFonts w:hint="eastAsia"/>
-        </w:rPr>
-        <w:t>입력받은</w:t>
-      </w:r>
-      <w:proofErr w:type="spellEnd"/>
-      <w:r>
-        <w:rPr>
-          <w:rFonts w:hint="eastAsia"/>
-        </w:rPr>
-        <w:t xml:space="preserve"> p</w:t>
+        <w:t>배열로 입력받은 p</w:t>
       </w:r>
       <w:r>
         <w:t>ost</w:t>
@@ -10796,30 +8775,616 @@
         <w:rPr>
           <w:rFonts w:hint="eastAsia"/>
         </w:rPr>
-        <w:t xml:space="preserve">수정된 페이지로 </w:t>
-      </w:r>
-      <w:proofErr w:type="spellStart"/>
-      <w:r>
-        <w:rPr>
-          <w:rFonts w:hint="eastAsia"/>
-        </w:rPr>
-        <w:t>리다이렉트한다</w:t>
-      </w:r>
-      <w:proofErr w:type="spellEnd"/>
-      <w:r>
-        <w:rPr>
-          <w:rFonts w:hint="eastAsia"/>
+        <w:t>수정된 페이지로 리다이렉트한다.</w:t>
+      </w:r>
+    </w:p>
+    <w:p/>
+    <w:p>
+      <w:pPr>
+        <w:widowControl/>
+        <w:shd w:val="clear" w:color="auto" w:fill="1E1E1E"/>
+        <w:wordWrap/>
+        <w:autoSpaceDE/>
+        <w:autoSpaceDN/>
+        <w:spacing w:after="0" w:line="285" w:lineRule="atLeast"/>
+        <w:jc w:val="left"/>
+        <w:rPr>
+          <w:rFonts w:ascii="Consolas" w:eastAsia="굴림" w:hAnsi="Consolas" w:cs="굴림"/>
+          <w:color w:val="D4D4D4"/>
+          <w:kern w:val="0"/>
+          <w:sz w:val="21"/>
+          <w:szCs w:val="21"/>
+        </w:rPr>
+      </w:pPr>
+      <w:r>
+        <w:rPr>
+          <w:rFonts w:ascii="Consolas" w:eastAsia="굴림" w:hAnsi="Consolas" w:cs="굴림"/>
+          <w:color w:val="9CDCFE"/>
+          <w:kern w:val="0"/>
+          <w:sz w:val="21"/>
+          <w:szCs w:val="21"/>
+        </w:rPr>
+        <w:t>db</w:t>
+      </w:r>
+      <w:r>
+        <w:rPr>
+          <w:rFonts w:ascii="Consolas" w:eastAsia="굴림" w:hAnsi="Consolas" w:cs="굴림"/>
+          <w:color w:val="D4D4D4"/>
+          <w:kern w:val="0"/>
+          <w:sz w:val="21"/>
+          <w:szCs w:val="21"/>
         </w:rPr>
         <w:t>.</w:t>
       </w:r>
-    </w:p>
-    <w:p/>
+      <w:r>
+        <w:rPr>
+          <w:rFonts w:ascii="Consolas" w:eastAsia="굴림" w:hAnsi="Consolas" w:cs="굴림"/>
+          <w:color w:val="DCDCAA"/>
+          <w:kern w:val="0"/>
+          <w:sz w:val="21"/>
+          <w:szCs w:val="21"/>
+        </w:rPr>
+        <w:t>query</w:t>
+      </w:r>
+      <w:r>
+        <w:rPr>
+          <w:rFonts w:ascii="Consolas" w:eastAsia="굴림" w:hAnsi="Consolas" w:cs="굴림"/>
+          <w:color w:val="D4D4D4"/>
+          <w:kern w:val="0"/>
+          <w:sz w:val="21"/>
+          <w:szCs w:val="21"/>
+        </w:rPr>
+        <w:t>(</w:t>
+      </w:r>
+      <w:r>
+        <w:rPr>
+          <w:rFonts w:ascii="Consolas" w:eastAsia="굴림" w:hAnsi="Consolas" w:cs="굴림"/>
+          <w:color w:val="CE9178"/>
+          <w:kern w:val="0"/>
+          <w:sz w:val="21"/>
+          <w:szCs w:val="21"/>
+        </w:rPr>
+        <w:t>'delete from topic where id = ?'</w:t>
+      </w:r>
+      <w:r>
+        <w:rPr>
+          <w:rFonts w:ascii="Consolas" w:eastAsia="굴림" w:hAnsi="Consolas" w:cs="굴림"/>
+          <w:color w:val="D4D4D4"/>
+          <w:kern w:val="0"/>
+          <w:sz w:val="21"/>
+          <w:szCs w:val="21"/>
+        </w:rPr>
+        <w:t>,[</w:t>
+      </w:r>
+      <w:r>
+        <w:rPr>
+          <w:rFonts w:ascii="Consolas" w:eastAsia="굴림" w:hAnsi="Consolas" w:cs="굴림"/>
+          <w:color w:val="9CDCFE"/>
+          <w:kern w:val="0"/>
+          <w:sz w:val="21"/>
+          <w:szCs w:val="21"/>
+        </w:rPr>
+        <w:t>post</w:t>
+      </w:r>
+      <w:r>
+        <w:rPr>
+          <w:rFonts w:ascii="Consolas" w:eastAsia="굴림" w:hAnsi="Consolas" w:cs="굴림"/>
+          <w:color w:val="D4D4D4"/>
+          <w:kern w:val="0"/>
+          <w:sz w:val="21"/>
+          <w:szCs w:val="21"/>
+        </w:rPr>
+        <w:t>.</w:t>
+      </w:r>
+      <w:r>
+        <w:rPr>
+          <w:rFonts w:ascii="Consolas" w:eastAsia="굴림" w:hAnsi="Consolas" w:cs="굴림"/>
+          <w:color w:val="9CDCFE"/>
+          <w:kern w:val="0"/>
+          <w:sz w:val="21"/>
+          <w:szCs w:val="21"/>
+        </w:rPr>
+        <w:t>id</w:t>
+      </w:r>
+      <w:r>
+        <w:rPr>
+          <w:rFonts w:ascii="Consolas" w:eastAsia="굴림" w:hAnsi="Consolas" w:cs="굴림"/>
+          <w:color w:val="D4D4D4"/>
+          <w:kern w:val="0"/>
+          <w:sz w:val="21"/>
+          <w:szCs w:val="21"/>
+        </w:rPr>
+        <w:t>],</w:t>
+      </w:r>
+      <w:r>
+        <w:rPr>
+          <w:rFonts w:ascii="Consolas" w:eastAsia="굴림" w:hAnsi="Consolas" w:cs="굴림"/>
+          <w:color w:val="569CD6"/>
+          <w:kern w:val="0"/>
+          <w:sz w:val="21"/>
+          <w:szCs w:val="21"/>
+        </w:rPr>
+        <w:t>function</w:t>
+      </w:r>
+      <w:r>
+        <w:rPr>
+          <w:rFonts w:ascii="Consolas" w:eastAsia="굴림" w:hAnsi="Consolas" w:cs="굴림"/>
+          <w:color w:val="D4D4D4"/>
+          <w:kern w:val="0"/>
+          <w:sz w:val="21"/>
+          <w:szCs w:val="21"/>
+        </w:rPr>
+        <w:t>(</w:t>
+      </w:r>
+      <w:r>
+        <w:rPr>
+          <w:rFonts w:ascii="Consolas" w:eastAsia="굴림" w:hAnsi="Consolas" w:cs="굴림"/>
+          <w:color w:val="9CDCFE"/>
+          <w:kern w:val="0"/>
+          <w:sz w:val="21"/>
+          <w:szCs w:val="21"/>
+        </w:rPr>
+        <w:t>err</w:t>
+      </w:r>
+      <w:r>
+        <w:rPr>
+          <w:rFonts w:ascii="Consolas" w:eastAsia="굴림" w:hAnsi="Consolas" w:cs="굴림"/>
+          <w:color w:val="D4D4D4"/>
+          <w:kern w:val="0"/>
+          <w:sz w:val="21"/>
+          <w:szCs w:val="21"/>
+        </w:rPr>
+        <w:t>,</w:t>
+      </w:r>
+      <w:r>
+        <w:rPr>
+          <w:rFonts w:ascii="Consolas" w:eastAsia="굴림" w:hAnsi="Consolas" w:cs="굴림"/>
+          <w:color w:val="9CDCFE"/>
+          <w:kern w:val="0"/>
+          <w:sz w:val="21"/>
+          <w:szCs w:val="21"/>
+        </w:rPr>
+        <w:t>topics</w:t>
+      </w:r>
+      <w:r>
+        <w:rPr>
+          <w:rFonts w:ascii="Consolas" w:eastAsia="굴림" w:hAnsi="Consolas" w:cs="굴림"/>
+          <w:color w:val="D4D4D4"/>
+          <w:kern w:val="0"/>
+          <w:sz w:val="21"/>
+          <w:szCs w:val="21"/>
+        </w:rPr>
+        <w:t>){</w:t>
+      </w:r>
+    </w:p>
     <w:p>
       <w:pPr>
-        <w:rPr>
-          <w:rFonts w:hint="eastAsia"/>
+        <w:widowControl/>
+        <w:shd w:val="clear" w:color="auto" w:fill="1E1E1E"/>
+        <w:wordWrap/>
+        <w:autoSpaceDE/>
+        <w:autoSpaceDN/>
+        <w:spacing w:after="0" w:line="285" w:lineRule="atLeast"/>
+        <w:jc w:val="left"/>
+        <w:rPr>
+          <w:rFonts w:ascii="Consolas" w:eastAsia="굴림" w:hAnsi="Consolas" w:cs="굴림"/>
+          <w:color w:val="D4D4D4"/>
+          <w:kern w:val="0"/>
+          <w:sz w:val="21"/>
+          <w:szCs w:val="21"/>
         </w:rPr>
       </w:pPr>
+      <w:r>
+        <w:rPr>
+          <w:rFonts w:ascii="Consolas" w:eastAsia="굴림" w:hAnsi="Consolas" w:cs="굴림"/>
+          <w:color w:val="D4D4D4"/>
+          <w:kern w:val="0"/>
+          <w:sz w:val="21"/>
+          <w:szCs w:val="21"/>
+        </w:rPr>
+        <w:t>        </w:t>
+      </w:r>
+      <w:r>
+        <w:rPr>
+          <w:rFonts w:ascii="Consolas" w:eastAsia="굴림" w:hAnsi="Consolas" w:cs="굴림"/>
+          <w:color w:val="C586C0"/>
+          <w:kern w:val="0"/>
+          <w:sz w:val="21"/>
+          <w:szCs w:val="21"/>
+        </w:rPr>
+        <w:t>if</w:t>
+      </w:r>
+      <w:r>
+        <w:rPr>
+          <w:rFonts w:ascii="Consolas" w:eastAsia="굴림" w:hAnsi="Consolas" w:cs="굴림"/>
+          <w:color w:val="D4D4D4"/>
+          <w:kern w:val="0"/>
+          <w:sz w:val="21"/>
+          <w:szCs w:val="21"/>
+        </w:rPr>
+        <w:t>(</w:t>
+      </w:r>
+      <w:r>
+        <w:rPr>
+          <w:rFonts w:ascii="Consolas" w:eastAsia="굴림" w:hAnsi="Consolas" w:cs="굴림"/>
+          <w:color w:val="9CDCFE"/>
+          <w:kern w:val="0"/>
+          <w:sz w:val="21"/>
+          <w:szCs w:val="21"/>
+        </w:rPr>
+        <w:t>err</w:t>
+      </w:r>
+      <w:r>
+        <w:rPr>
+          <w:rFonts w:ascii="Consolas" w:eastAsia="굴림" w:hAnsi="Consolas" w:cs="굴림"/>
+          <w:color w:val="D4D4D4"/>
+          <w:kern w:val="0"/>
+          <w:sz w:val="21"/>
+          <w:szCs w:val="21"/>
+        </w:rPr>
+        <w:t>)</w:t>
+      </w:r>
+    </w:p>
+    <w:p>
+      <w:pPr>
+        <w:widowControl/>
+        <w:shd w:val="clear" w:color="auto" w:fill="1E1E1E"/>
+        <w:wordWrap/>
+        <w:autoSpaceDE/>
+        <w:autoSpaceDN/>
+        <w:spacing w:after="0" w:line="285" w:lineRule="atLeast"/>
+        <w:jc w:val="left"/>
+        <w:rPr>
+          <w:rFonts w:ascii="Consolas" w:eastAsia="굴림" w:hAnsi="Consolas" w:cs="굴림"/>
+          <w:color w:val="D4D4D4"/>
+          <w:kern w:val="0"/>
+          <w:sz w:val="21"/>
+          <w:szCs w:val="21"/>
+        </w:rPr>
+      </w:pPr>
+      <w:r>
+        <w:rPr>
+          <w:rFonts w:ascii="Consolas" w:eastAsia="굴림" w:hAnsi="Consolas" w:cs="굴림"/>
+          <w:color w:val="D4D4D4"/>
+          <w:kern w:val="0"/>
+          <w:sz w:val="21"/>
+          <w:szCs w:val="21"/>
+        </w:rPr>
+        <w:t>        {</w:t>
+      </w:r>
+    </w:p>
+    <w:p>
+      <w:pPr>
+        <w:widowControl/>
+        <w:shd w:val="clear" w:color="auto" w:fill="1E1E1E"/>
+        <w:wordWrap/>
+        <w:autoSpaceDE/>
+        <w:autoSpaceDN/>
+        <w:spacing w:after="0" w:line="285" w:lineRule="atLeast"/>
+        <w:jc w:val="left"/>
+        <w:rPr>
+          <w:rFonts w:ascii="Consolas" w:eastAsia="굴림" w:hAnsi="Consolas" w:cs="굴림"/>
+          <w:color w:val="D4D4D4"/>
+          <w:kern w:val="0"/>
+          <w:sz w:val="21"/>
+          <w:szCs w:val="21"/>
+        </w:rPr>
+      </w:pPr>
+      <w:r>
+        <w:rPr>
+          <w:rFonts w:ascii="Consolas" w:eastAsia="굴림" w:hAnsi="Consolas" w:cs="굴림"/>
+          <w:color w:val="D4D4D4"/>
+          <w:kern w:val="0"/>
+          <w:sz w:val="21"/>
+          <w:szCs w:val="21"/>
+        </w:rPr>
+        <w:t>          </w:t>
+      </w:r>
+      <w:r>
+        <w:rPr>
+          <w:rFonts w:ascii="Consolas" w:eastAsia="굴림" w:hAnsi="Consolas" w:cs="굴림"/>
+          <w:color w:val="C586C0"/>
+          <w:kern w:val="0"/>
+          <w:sz w:val="21"/>
+          <w:szCs w:val="21"/>
+        </w:rPr>
+        <w:t>throw</w:t>
+      </w:r>
+      <w:r>
+        <w:rPr>
+          <w:rFonts w:ascii="Consolas" w:eastAsia="굴림" w:hAnsi="Consolas" w:cs="굴림"/>
+          <w:color w:val="D4D4D4"/>
+          <w:kern w:val="0"/>
+          <w:sz w:val="21"/>
+          <w:szCs w:val="21"/>
+        </w:rPr>
+        <w:t> </w:t>
+      </w:r>
+      <w:r>
+        <w:rPr>
+          <w:rFonts w:ascii="Consolas" w:eastAsia="굴림" w:hAnsi="Consolas" w:cs="굴림"/>
+          <w:color w:val="9CDCFE"/>
+          <w:kern w:val="0"/>
+          <w:sz w:val="21"/>
+          <w:szCs w:val="21"/>
+        </w:rPr>
+        <w:t>err</w:t>
+      </w:r>
+      <w:r>
+        <w:rPr>
+          <w:rFonts w:ascii="Consolas" w:eastAsia="굴림" w:hAnsi="Consolas" w:cs="굴림"/>
+          <w:color w:val="D4D4D4"/>
+          <w:kern w:val="0"/>
+          <w:sz w:val="21"/>
+          <w:szCs w:val="21"/>
+        </w:rPr>
+        <w:t>;</w:t>
+      </w:r>
+    </w:p>
+    <w:p>
+      <w:pPr>
+        <w:widowControl/>
+        <w:shd w:val="clear" w:color="auto" w:fill="1E1E1E"/>
+        <w:wordWrap/>
+        <w:autoSpaceDE/>
+        <w:autoSpaceDN/>
+        <w:spacing w:after="0" w:line="285" w:lineRule="atLeast"/>
+        <w:jc w:val="left"/>
+        <w:rPr>
+          <w:rFonts w:ascii="Consolas" w:eastAsia="굴림" w:hAnsi="Consolas" w:cs="굴림"/>
+          <w:color w:val="D4D4D4"/>
+          <w:kern w:val="0"/>
+          <w:sz w:val="21"/>
+          <w:szCs w:val="21"/>
+        </w:rPr>
+      </w:pPr>
+      <w:r>
+        <w:rPr>
+          <w:rFonts w:ascii="Consolas" w:eastAsia="굴림" w:hAnsi="Consolas" w:cs="굴림"/>
+          <w:color w:val="D4D4D4"/>
+          <w:kern w:val="0"/>
+          <w:sz w:val="21"/>
+          <w:szCs w:val="21"/>
+        </w:rPr>
+        <w:t>        }</w:t>
+      </w:r>
+    </w:p>
+    <w:p>
+      <w:pPr>
+        <w:widowControl/>
+        <w:shd w:val="clear" w:color="auto" w:fill="1E1E1E"/>
+        <w:wordWrap/>
+        <w:autoSpaceDE/>
+        <w:autoSpaceDN/>
+        <w:spacing w:after="0" w:line="285" w:lineRule="atLeast"/>
+        <w:jc w:val="left"/>
+        <w:rPr>
+          <w:rFonts w:ascii="Consolas" w:eastAsia="굴림" w:hAnsi="Consolas" w:cs="굴림"/>
+          <w:color w:val="D4D4D4"/>
+          <w:kern w:val="0"/>
+          <w:sz w:val="21"/>
+          <w:szCs w:val="21"/>
+        </w:rPr>
+      </w:pPr>
+      <w:r>
+        <w:rPr>
+          <w:rFonts w:ascii="Consolas" w:eastAsia="굴림" w:hAnsi="Consolas" w:cs="굴림"/>
+          <w:color w:val="D4D4D4"/>
+          <w:kern w:val="0"/>
+          <w:sz w:val="21"/>
+          <w:szCs w:val="21"/>
+        </w:rPr>
+        <w:t>        </w:t>
+      </w:r>
+      <w:r>
+        <w:rPr>
+          <w:rFonts w:ascii="Consolas" w:eastAsia="굴림" w:hAnsi="Consolas" w:cs="굴림"/>
+          <w:color w:val="9CDCFE"/>
+          <w:kern w:val="0"/>
+          <w:sz w:val="21"/>
+          <w:szCs w:val="21"/>
+        </w:rPr>
+        <w:t>response</w:t>
+      </w:r>
+      <w:r>
+        <w:rPr>
+          <w:rFonts w:ascii="Consolas" w:eastAsia="굴림" w:hAnsi="Consolas" w:cs="굴림"/>
+          <w:color w:val="D4D4D4"/>
+          <w:kern w:val="0"/>
+          <w:sz w:val="21"/>
+          <w:szCs w:val="21"/>
+        </w:rPr>
+        <w:t>.</w:t>
+      </w:r>
+      <w:r>
+        <w:rPr>
+          <w:rFonts w:ascii="Consolas" w:eastAsia="굴림" w:hAnsi="Consolas" w:cs="굴림"/>
+          <w:color w:val="DCDCAA"/>
+          <w:kern w:val="0"/>
+          <w:sz w:val="21"/>
+          <w:szCs w:val="21"/>
+        </w:rPr>
+        <w:t>writeHead</w:t>
+      </w:r>
+      <w:r>
+        <w:rPr>
+          <w:rFonts w:ascii="Consolas" w:eastAsia="굴림" w:hAnsi="Consolas" w:cs="굴림"/>
+          <w:color w:val="D4D4D4"/>
+          <w:kern w:val="0"/>
+          <w:sz w:val="21"/>
+          <w:szCs w:val="21"/>
+        </w:rPr>
+        <w:t>(</w:t>
+      </w:r>
+      <w:r>
+        <w:rPr>
+          <w:rFonts w:ascii="Consolas" w:eastAsia="굴림" w:hAnsi="Consolas" w:cs="굴림"/>
+          <w:color w:val="B5CEA8"/>
+          <w:kern w:val="0"/>
+          <w:sz w:val="21"/>
+          <w:szCs w:val="21"/>
+        </w:rPr>
+        <w:t>302</w:t>
+      </w:r>
+      <w:r>
+        <w:rPr>
+          <w:rFonts w:ascii="Consolas" w:eastAsia="굴림" w:hAnsi="Consolas" w:cs="굴림"/>
+          <w:color w:val="D4D4D4"/>
+          <w:kern w:val="0"/>
+          <w:sz w:val="21"/>
+          <w:szCs w:val="21"/>
+        </w:rPr>
+        <w:t>, { </w:t>
+      </w:r>
+      <w:r>
+        <w:rPr>
+          <w:rFonts w:ascii="Consolas" w:eastAsia="굴림" w:hAnsi="Consolas" w:cs="굴림"/>
+          <w:color w:val="9CDCFE"/>
+          <w:kern w:val="0"/>
+          <w:sz w:val="21"/>
+          <w:szCs w:val="21"/>
+        </w:rPr>
+        <w:t>Location:</w:t>
+      </w:r>
+      <w:r>
+        <w:rPr>
+          <w:rFonts w:ascii="Consolas" w:eastAsia="굴림" w:hAnsi="Consolas" w:cs="굴림"/>
+          <w:color w:val="D4D4D4"/>
+          <w:kern w:val="0"/>
+          <w:sz w:val="21"/>
+          <w:szCs w:val="21"/>
+        </w:rPr>
+        <w:t> </w:t>
+      </w:r>
+      <w:r>
+        <w:rPr>
+          <w:rFonts w:ascii="Consolas" w:eastAsia="굴림" w:hAnsi="Consolas" w:cs="굴림"/>
+          <w:color w:val="CE9178"/>
+          <w:kern w:val="0"/>
+          <w:sz w:val="21"/>
+          <w:szCs w:val="21"/>
+        </w:rPr>
+        <w:t>`/`</w:t>
+      </w:r>
+      <w:r>
+        <w:rPr>
+          <w:rFonts w:ascii="Consolas" w:eastAsia="굴림" w:hAnsi="Consolas" w:cs="굴림"/>
+          <w:color w:val="D4D4D4"/>
+          <w:kern w:val="0"/>
+          <w:sz w:val="21"/>
+          <w:szCs w:val="21"/>
+        </w:rPr>
+        <w:t> });</w:t>
+      </w:r>
+    </w:p>
+    <w:p>
+      <w:pPr>
+        <w:widowControl/>
+        <w:shd w:val="clear" w:color="auto" w:fill="1E1E1E"/>
+        <w:wordWrap/>
+        <w:autoSpaceDE/>
+        <w:autoSpaceDN/>
+        <w:spacing w:after="0" w:line="285" w:lineRule="atLeast"/>
+        <w:jc w:val="left"/>
+        <w:rPr>
+          <w:rFonts w:ascii="Consolas" w:eastAsia="굴림" w:hAnsi="Consolas" w:cs="굴림"/>
+          <w:color w:val="D4D4D4"/>
+          <w:kern w:val="0"/>
+          <w:sz w:val="21"/>
+          <w:szCs w:val="21"/>
+        </w:rPr>
+      </w:pPr>
+      <w:r>
+        <w:rPr>
+          <w:rFonts w:ascii="Consolas" w:eastAsia="굴림" w:hAnsi="Consolas" w:cs="굴림"/>
+          <w:color w:val="D4D4D4"/>
+          <w:kern w:val="0"/>
+          <w:sz w:val="21"/>
+          <w:szCs w:val="21"/>
+        </w:rPr>
+        <w:t>        </w:t>
+      </w:r>
+      <w:r>
+        <w:rPr>
+          <w:rFonts w:ascii="Consolas" w:eastAsia="굴림" w:hAnsi="Consolas" w:cs="굴림"/>
+          <w:color w:val="9CDCFE"/>
+          <w:kern w:val="0"/>
+          <w:sz w:val="21"/>
+          <w:szCs w:val="21"/>
+        </w:rPr>
+        <w:t>response</w:t>
+      </w:r>
+      <w:r>
+        <w:rPr>
+          <w:rFonts w:ascii="Consolas" w:eastAsia="굴림" w:hAnsi="Consolas" w:cs="굴림"/>
+          <w:color w:val="D4D4D4"/>
+          <w:kern w:val="0"/>
+          <w:sz w:val="21"/>
+          <w:szCs w:val="21"/>
+        </w:rPr>
+        <w:t>.</w:t>
+      </w:r>
+      <w:r>
+        <w:rPr>
+          <w:rFonts w:ascii="Consolas" w:eastAsia="굴림" w:hAnsi="Consolas" w:cs="굴림"/>
+          <w:color w:val="DCDCAA"/>
+          <w:kern w:val="0"/>
+          <w:sz w:val="21"/>
+          <w:szCs w:val="21"/>
+        </w:rPr>
+        <w:t>end</w:t>
+      </w:r>
+      <w:r>
+        <w:rPr>
+          <w:rFonts w:ascii="Consolas" w:eastAsia="굴림" w:hAnsi="Consolas" w:cs="굴림"/>
+          <w:color w:val="D4D4D4"/>
+          <w:kern w:val="0"/>
+          <w:sz w:val="21"/>
+          <w:szCs w:val="21"/>
+        </w:rPr>
+        <w:t>();</w:t>
+      </w:r>
+    </w:p>
+    <w:p>
+      <w:pPr>
+        <w:widowControl/>
+        <w:shd w:val="clear" w:color="auto" w:fill="1E1E1E"/>
+        <w:wordWrap/>
+        <w:autoSpaceDE/>
+        <w:autoSpaceDN/>
+        <w:spacing w:after="0" w:line="285" w:lineRule="atLeast"/>
+        <w:jc w:val="left"/>
+        <w:rPr>
+          <w:rFonts w:ascii="Consolas" w:eastAsia="굴림" w:hAnsi="Consolas" w:cs="굴림"/>
+          <w:color w:val="D4D4D4"/>
+          <w:kern w:val="0"/>
+          <w:sz w:val="21"/>
+          <w:szCs w:val="21"/>
+        </w:rPr>
+      </w:pPr>
+      <w:r>
+        <w:rPr>
+          <w:rFonts w:ascii="Consolas" w:eastAsia="굴림" w:hAnsi="Consolas" w:cs="굴림"/>
+          <w:color w:val="D4D4D4"/>
+          <w:kern w:val="0"/>
+          <w:sz w:val="21"/>
+          <w:szCs w:val="21"/>
+        </w:rPr>
+        <w:t>      });</w:t>
+      </w:r>
+    </w:p>
+    <w:p>
+      <w:pPr>
+        <w:rPr>
+          <w:rFonts w:hint="eastAsia"/>
+        </w:rPr>
+      </w:pPr>
+      <w:r>
+        <w:rPr>
+          <w:rFonts w:hint="eastAsia"/>
+        </w:rPr>
+        <w:t>삭제문은 간단하게 해당 아이디에 대한 삭제만을 수행하면 처리된다.</w:t>
+      </w:r>
     </w:p>
     <w:sectPr>
       <w:pgSz w:w="11906" w:h="16838"/>

--- a/Nodejs 내용.docx
+++ b/Nodejs 내용.docx
@@ -4760,11 +4760,6 @@
       </w:r>
     </w:p>
     <w:p>
-      <w:pPr>
-        <w:rPr>
-          <w:rFonts w:hint="eastAsia"/>
-        </w:rPr>
-      </w:pPr>
       <w:r>
         <w:t xml:space="preserve">–ignore-watch=”data/* </w:t>
       </w:r>
@@ -4869,10 +4864,7 @@
     <w:p/>
     <w:p>
       <w:r>
-        <w:t>var mysql      = require('mysql');</w:t>
-      </w:r>
-      <w:r>
-        <w:t xml:space="preserve"> //</w:t>
+        <w:t>var mysql      = require('mysql'); //</w:t>
       </w:r>
       <w:r>
         <w:rPr>
@@ -4906,10 +4898,7 @@
     </w:p>
     <w:p>
       <w:r>
-        <w:t>var connection = mysql.createConnection({</w:t>
-      </w:r>
-      <w:r>
-        <w:t>//</w:t>
+        <w:t>var connection = mysql.createConnection({//</w:t>
       </w:r>
       <w:r>
         <w:rPr>
@@ -4930,13 +4919,7 @@
     </w:p>
     <w:p>
       <w:r>
-        <w:t xml:space="preserve">  password : '</w:t>
-      </w:r>
-      <w:r>
-        <w:t>root’</w:t>
-      </w:r>
-      <w:r>
-        <w:t>,</w:t>
+        <w:t xml:space="preserve">  password : 'root’,</w:t>
       </w:r>
     </w:p>
     <w:p>
@@ -4945,21 +4928,11 @@
       </w:r>
     </w:p>
     <w:p>
-      <w:pPr>
-        <w:rPr>
-          <w:rFonts w:hint="eastAsia"/>
-        </w:rPr>
-      </w:pPr>
       <w:r>
         <w:t>});</w:t>
       </w:r>
     </w:p>
     <w:p>
-      <w:pPr>
-        <w:rPr>
-          <w:rFonts w:hint="eastAsia"/>
-        </w:rPr>
-      </w:pPr>
       <w:r>
         <w:t>connection.connect();</w:t>
       </w:r>
@@ -4985,16 +4958,8 @@
       </w:r>
     </w:p>
     <w:p>
-      <w:pPr>
-        <w:rPr>
-          <w:rFonts w:hint="eastAsia"/>
-        </w:rPr>
-      </w:pPr>
-      <w:r>
-        <w:t>});</w:t>
-      </w:r>
-      <w:r>
-        <w:t>//</w:t>
+      <w:r>
+        <w:t>});//</w:t>
       </w:r>
       <w:r>
         <w:rPr>
@@ -5014,10 +4979,7 @@
     </w:p>
     <w:p>
       <w:r>
-        <w:t>connection.end();</w:t>
-      </w:r>
-      <w:r>
-        <w:t>//</w:t>
+        <w:t>connection.end();//</w:t>
       </w:r>
       <w:r>
         <w:rPr>
@@ -5049,11 +5011,6 @@
       </w:r>
     </w:p>
     <w:p>
-      <w:pPr>
-        <w:rPr>
-          <w:rFonts w:hint="eastAsia"/>
-        </w:rPr>
-      </w:pPr>
       <w:r>
         <w:tab/>
         <w:t>Throw err;</w:t>
@@ -5074,11 +5031,6 @@
     </w:p>
     <w:p/>
     <w:p>
-      <w:pPr>
-        <w:rPr>
-          <w:rFonts w:hint="eastAsia"/>
-        </w:rPr>
-      </w:pPr>
       <w:r>
         <w:rPr>
           <w:rFonts w:hint="eastAsia"/>
@@ -5142,11 +5094,6 @@
       </w:r>
     </w:p>
     <w:p>
-      <w:pPr>
-        <w:rPr>
-          <w:rFonts w:hint="eastAsia"/>
-        </w:rPr>
-      </w:pPr>
       <w:r>
         <w:t>`select * from topic where id=queryData.id</w:t>
       </w:r>
@@ -5211,21 +5158,10 @@
     <w:p/>
     <w:p/>
     <w:p/>
-    <w:p>
-      <w:pPr>
-        <w:rPr>
-          <w:rFonts w:hint="eastAsia"/>
-        </w:rPr>
-      </w:pPr>
-    </w:p>
     <w:p/>
     <w:p/>
-    <w:p>
-      <w:pPr>
-        <w:rPr>
-          <w:rFonts w:hint="eastAsia"/>
-        </w:rPr>
-      </w:pPr>
+    <w:p/>
+    <w:p>
       <w:r>
         <w:rPr>
           <w:rFonts w:hint="eastAsia"/>
@@ -5273,21 +5209,11 @@
       </w:r>
     </w:p>
     <w:p>
-      <w:pPr>
-        <w:rPr>
-          <w:rFonts w:hint="eastAsia"/>
-        </w:rPr>
-      </w:pPr>
       <w:r>
         <w:t xml:space="preserve"> });</w:t>
       </w:r>
     </w:p>
     <w:p>
-      <w:pPr>
-        <w:rPr>
-          <w:rFonts w:hint="eastAsia"/>
-        </w:rPr>
-      </w:pPr>
       <w:r>
         <w:rPr>
           <w:rFonts w:hint="eastAsia"/>
@@ -5319,11 +5245,6 @@
       </w:r>
     </w:p>
     <w:p>
-      <w:pPr>
-        <w:rPr>
-          <w:rFonts w:hint="eastAsia"/>
-        </w:rPr>
-      </w:pPr>
       <w:r>
         <w:rPr>
           <w:rFonts w:hint="eastAsia"/>
@@ -5333,10 +5254,7 @@
     </w:p>
     <w:p>
       <w:r>
-        <w:t>insert into topic (title,description,created,author_id) values(?,?,now(),?</w:t>
-      </w:r>
-      <w:r>
-        <w:t>);</w:t>
+        <w:t>insert into topic (title,description,created,author_id) values(?,?,now(),?);</w:t>
       </w:r>
     </w:p>
     <w:p>
@@ -5367,11 +5285,6 @@
     </w:p>
     <w:p/>
     <w:p>
-      <w:pPr>
-        <w:rPr>
-          <w:rFonts w:hint="eastAsia"/>
-        </w:rPr>
-      </w:pPr>
       <w:r>
         <w:rPr>
           <w:rFonts w:hint="eastAsia"/>
@@ -5408,10 +5321,7 @@
         <w:t xml:space="preserve">재 </w:t>
       </w:r>
       <w:r>
-        <w:t xml:space="preserve">모르므로 </w:t>
-      </w:r>
-      <w:r>
-        <w:t>(</w:t>
+        <w:t>모르므로 (</w:t>
       </w:r>
       <w:r>
         <w:rPr>
@@ -9374,17 +9284,4434 @@
       </w:r>
     </w:p>
     <w:p>
+      <w:r>
+        <w:rPr>
+          <w:rFonts w:hint="eastAsia"/>
+        </w:rPr>
+        <w:t>삭제문은 간단하게 해당 아이디에 대한 삭제만을 수행하면 처리된다.</w:t>
+      </w:r>
+    </w:p>
+    <w:p/>
+    <w:p/>
+    <w:p/>
+    <w:p/>
+    <w:p/>
+    <w:p/>
+    <w:p/>
+    <w:p/>
+    <w:p/>
+    <w:p>
+      <w:r>
+        <w:rPr>
+          <w:rFonts w:hint="eastAsia"/>
+        </w:rPr>
+        <w:lastRenderedPageBreak/>
+        <w:t xml:space="preserve">상세보기/하위페이지 </w:t>
+      </w:r>
+      <w:r>
+        <w:t>join</w:t>
+      </w:r>
+      <w:r>
+        <w:rPr>
+          <w:rFonts w:hint="eastAsia"/>
+        </w:rPr>
+        <w:t>적용</w:t>
+      </w:r>
+    </w:p>
+    <w:p>
       <w:pPr>
-        <w:rPr>
-          <w:rFonts w:hint="eastAsia"/>
+        <w:widowControl/>
+        <w:shd w:val="clear" w:color="auto" w:fill="1E1E1E"/>
+        <w:wordWrap/>
+        <w:autoSpaceDE/>
+        <w:autoSpaceDN/>
+        <w:spacing w:after="0" w:line="285" w:lineRule="atLeast"/>
+        <w:jc w:val="left"/>
+        <w:rPr>
+          <w:rFonts w:ascii="Consolas" w:eastAsia="굴림" w:hAnsi="Consolas" w:cs="굴림"/>
+          <w:color w:val="D4D4D4"/>
+          <w:kern w:val="0"/>
+          <w:sz w:val="21"/>
+          <w:szCs w:val="21"/>
         </w:rPr>
       </w:pPr>
       <w:r>
         <w:rPr>
-          <w:rFonts w:hint="eastAsia"/>
-        </w:rPr>
-        <w:t>삭제문은 간단하게 해당 아이디에 대한 삭제만을 수행하면 처리된다.</w:t>
-      </w:r>
+          <w:rFonts w:ascii="Consolas" w:eastAsia="굴림" w:hAnsi="Consolas" w:cs="굴림"/>
+          <w:color w:val="9CDCFE"/>
+          <w:kern w:val="0"/>
+          <w:sz w:val="21"/>
+          <w:szCs w:val="21"/>
+        </w:rPr>
+        <w:t>db</w:t>
+      </w:r>
+      <w:r>
+        <w:rPr>
+          <w:rFonts w:ascii="Consolas" w:eastAsia="굴림" w:hAnsi="Consolas" w:cs="굴림"/>
+          <w:color w:val="D4D4D4"/>
+          <w:kern w:val="0"/>
+          <w:sz w:val="21"/>
+          <w:szCs w:val="21"/>
+        </w:rPr>
+        <w:t>.</w:t>
+      </w:r>
+      <w:r>
+        <w:rPr>
+          <w:rFonts w:ascii="Consolas" w:eastAsia="굴림" w:hAnsi="Consolas" w:cs="굴림"/>
+          <w:color w:val="DCDCAA"/>
+          <w:kern w:val="0"/>
+          <w:sz w:val="21"/>
+          <w:szCs w:val="21"/>
+        </w:rPr>
+        <w:t>query</w:t>
+      </w:r>
+      <w:r>
+        <w:rPr>
+          <w:rFonts w:ascii="Consolas" w:eastAsia="굴림" w:hAnsi="Consolas" w:cs="굴림"/>
+          <w:color w:val="D4D4D4"/>
+          <w:kern w:val="0"/>
+          <w:sz w:val="21"/>
+          <w:szCs w:val="21"/>
+        </w:rPr>
+        <w:t>(</w:t>
+      </w:r>
+      <w:r>
+        <w:rPr>
+          <w:rFonts w:ascii="Consolas" w:eastAsia="굴림" w:hAnsi="Consolas" w:cs="굴림"/>
+          <w:color w:val="CE9178"/>
+          <w:kern w:val="0"/>
+          <w:sz w:val="21"/>
+          <w:szCs w:val="21"/>
+        </w:rPr>
+        <w:t>`select * from topic left join author on topic.author_id = author.id where topic.id=?`</w:t>
+      </w:r>
+      <w:r>
+        <w:rPr>
+          <w:rFonts w:ascii="Consolas" w:eastAsia="굴림" w:hAnsi="Consolas" w:cs="굴림"/>
+          <w:color w:val="D4D4D4"/>
+          <w:kern w:val="0"/>
+          <w:sz w:val="21"/>
+          <w:szCs w:val="21"/>
+        </w:rPr>
+        <w:t>, [</w:t>
+      </w:r>
+      <w:r>
+        <w:rPr>
+          <w:rFonts w:ascii="Consolas" w:eastAsia="굴림" w:hAnsi="Consolas" w:cs="굴림"/>
+          <w:color w:val="9CDCFE"/>
+          <w:kern w:val="0"/>
+          <w:sz w:val="21"/>
+          <w:szCs w:val="21"/>
+        </w:rPr>
+        <w:t>queryData</w:t>
+      </w:r>
+      <w:r>
+        <w:rPr>
+          <w:rFonts w:ascii="Consolas" w:eastAsia="굴림" w:hAnsi="Consolas" w:cs="굴림"/>
+          <w:color w:val="D4D4D4"/>
+          <w:kern w:val="0"/>
+          <w:sz w:val="21"/>
+          <w:szCs w:val="21"/>
+        </w:rPr>
+        <w:t>.</w:t>
+      </w:r>
+      <w:r>
+        <w:rPr>
+          <w:rFonts w:ascii="Consolas" w:eastAsia="굴림" w:hAnsi="Consolas" w:cs="굴림"/>
+          <w:color w:val="9CDCFE"/>
+          <w:kern w:val="0"/>
+          <w:sz w:val="21"/>
+          <w:szCs w:val="21"/>
+        </w:rPr>
+        <w:t>id</w:t>
+      </w:r>
+      <w:r>
+        <w:rPr>
+          <w:rFonts w:ascii="Consolas" w:eastAsia="굴림" w:hAnsi="Consolas" w:cs="굴림"/>
+          <w:color w:val="D4D4D4"/>
+          <w:kern w:val="0"/>
+          <w:sz w:val="21"/>
+          <w:szCs w:val="21"/>
+        </w:rPr>
+        <w:t>], </w:t>
+      </w:r>
+      <w:r>
+        <w:rPr>
+          <w:rFonts w:ascii="Consolas" w:eastAsia="굴림" w:hAnsi="Consolas" w:cs="굴림"/>
+          <w:color w:val="569CD6"/>
+          <w:kern w:val="0"/>
+          <w:sz w:val="21"/>
+          <w:szCs w:val="21"/>
+        </w:rPr>
+        <w:t>function</w:t>
+      </w:r>
+      <w:r>
+        <w:rPr>
+          <w:rFonts w:ascii="Consolas" w:eastAsia="굴림" w:hAnsi="Consolas" w:cs="굴림"/>
+          <w:color w:val="D4D4D4"/>
+          <w:kern w:val="0"/>
+          <w:sz w:val="21"/>
+          <w:szCs w:val="21"/>
+        </w:rPr>
+        <w:t> (</w:t>
+      </w:r>
+      <w:r>
+        <w:rPr>
+          <w:rFonts w:ascii="Consolas" w:eastAsia="굴림" w:hAnsi="Consolas" w:cs="굴림"/>
+          <w:color w:val="9CDCFE"/>
+          <w:kern w:val="0"/>
+          <w:sz w:val="21"/>
+          <w:szCs w:val="21"/>
+        </w:rPr>
+        <w:t>err2</w:t>
+      </w:r>
+      <w:r>
+        <w:rPr>
+          <w:rFonts w:ascii="Consolas" w:eastAsia="굴림" w:hAnsi="Consolas" w:cs="굴림"/>
+          <w:color w:val="D4D4D4"/>
+          <w:kern w:val="0"/>
+          <w:sz w:val="21"/>
+          <w:szCs w:val="21"/>
+        </w:rPr>
+        <w:t>, </w:t>
+      </w:r>
+      <w:r>
+        <w:rPr>
+          <w:rFonts w:ascii="Consolas" w:eastAsia="굴림" w:hAnsi="Consolas" w:cs="굴림"/>
+          <w:color w:val="9CDCFE"/>
+          <w:kern w:val="0"/>
+          <w:sz w:val="21"/>
+          <w:szCs w:val="21"/>
+        </w:rPr>
+        <w:t>topic</w:t>
+      </w:r>
+      <w:r>
+        <w:rPr>
+          <w:rFonts w:ascii="Consolas" w:eastAsia="굴림" w:hAnsi="Consolas" w:cs="굴림"/>
+          <w:color w:val="D4D4D4"/>
+          <w:kern w:val="0"/>
+          <w:sz w:val="21"/>
+          <w:szCs w:val="21"/>
+        </w:rPr>
+        <w:t>) {</w:t>
+      </w:r>
+    </w:p>
+    <w:p>
+      <w:pPr>
+        <w:widowControl/>
+        <w:shd w:val="clear" w:color="auto" w:fill="1E1E1E"/>
+        <w:wordWrap/>
+        <w:autoSpaceDE/>
+        <w:autoSpaceDN/>
+        <w:spacing w:after="0" w:line="285" w:lineRule="atLeast"/>
+        <w:jc w:val="left"/>
+        <w:rPr>
+          <w:rFonts w:ascii="Consolas" w:eastAsia="굴림" w:hAnsi="Consolas" w:cs="굴림"/>
+          <w:color w:val="D4D4D4"/>
+          <w:kern w:val="0"/>
+          <w:sz w:val="21"/>
+          <w:szCs w:val="21"/>
+        </w:rPr>
+      </w:pPr>
+      <w:r>
+        <w:rPr>
+          <w:rFonts w:ascii="Consolas" w:eastAsia="굴림" w:hAnsi="Consolas" w:cs="굴림"/>
+          <w:color w:val="D4D4D4"/>
+          <w:kern w:val="0"/>
+          <w:sz w:val="21"/>
+          <w:szCs w:val="21"/>
+        </w:rPr>
+        <w:t>          </w:t>
+      </w:r>
+      <w:r>
+        <w:rPr>
+          <w:rFonts w:ascii="Consolas" w:eastAsia="굴림" w:hAnsi="Consolas" w:cs="굴림"/>
+          <w:color w:val="C586C0"/>
+          <w:kern w:val="0"/>
+          <w:sz w:val="21"/>
+          <w:szCs w:val="21"/>
+        </w:rPr>
+        <w:t>if</w:t>
+      </w:r>
+      <w:r>
+        <w:rPr>
+          <w:rFonts w:ascii="Consolas" w:eastAsia="굴림" w:hAnsi="Consolas" w:cs="굴림"/>
+          <w:color w:val="D4D4D4"/>
+          <w:kern w:val="0"/>
+          <w:sz w:val="21"/>
+          <w:szCs w:val="21"/>
+        </w:rPr>
+        <w:t> (</w:t>
+      </w:r>
+      <w:r>
+        <w:rPr>
+          <w:rFonts w:ascii="Consolas" w:eastAsia="굴림" w:hAnsi="Consolas" w:cs="굴림"/>
+          <w:color w:val="9CDCFE"/>
+          <w:kern w:val="0"/>
+          <w:sz w:val="21"/>
+          <w:szCs w:val="21"/>
+        </w:rPr>
+        <w:t>err2</w:t>
+      </w:r>
+      <w:r>
+        <w:rPr>
+          <w:rFonts w:ascii="Consolas" w:eastAsia="굴림" w:hAnsi="Consolas" w:cs="굴림"/>
+          <w:color w:val="D4D4D4"/>
+          <w:kern w:val="0"/>
+          <w:sz w:val="21"/>
+          <w:szCs w:val="21"/>
+        </w:rPr>
+        <w:t>) {</w:t>
+      </w:r>
+    </w:p>
+    <w:p>
+      <w:pPr>
+        <w:widowControl/>
+        <w:shd w:val="clear" w:color="auto" w:fill="1E1E1E"/>
+        <w:wordWrap/>
+        <w:autoSpaceDE/>
+        <w:autoSpaceDN/>
+        <w:spacing w:after="0" w:line="285" w:lineRule="atLeast"/>
+        <w:jc w:val="left"/>
+        <w:rPr>
+          <w:rFonts w:ascii="Consolas" w:eastAsia="굴림" w:hAnsi="Consolas" w:cs="굴림"/>
+          <w:color w:val="D4D4D4"/>
+          <w:kern w:val="0"/>
+          <w:sz w:val="21"/>
+          <w:szCs w:val="21"/>
+        </w:rPr>
+      </w:pPr>
+      <w:r>
+        <w:rPr>
+          <w:rFonts w:ascii="Consolas" w:eastAsia="굴림" w:hAnsi="Consolas" w:cs="굴림"/>
+          <w:color w:val="D4D4D4"/>
+          <w:kern w:val="0"/>
+          <w:sz w:val="21"/>
+          <w:szCs w:val="21"/>
+        </w:rPr>
+        <w:t>            </w:t>
+      </w:r>
+      <w:r>
+        <w:rPr>
+          <w:rFonts w:ascii="Consolas" w:eastAsia="굴림" w:hAnsi="Consolas" w:cs="굴림"/>
+          <w:color w:val="C586C0"/>
+          <w:kern w:val="0"/>
+          <w:sz w:val="21"/>
+          <w:szCs w:val="21"/>
+        </w:rPr>
+        <w:t>throw</w:t>
+      </w:r>
+      <w:r>
+        <w:rPr>
+          <w:rFonts w:ascii="Consolas" w:eastAsia="굴림" w:hAnsi="Consolas" w:cs="굴림"/>
+          <w:color w:val="D4D4D4"/>
+          <w:kern w:val="0"/>
+          <w:sz w:val="21"/>
+          <w:szCs w:val="21"/>
+        </w:rPr>
+        <w:t> </w:t>
+      </w:r>
+      <w:r>
+        <w:rPr>
+          <w:rFonts w:ascii="Consolas" w:eastAsia="굴림" w:hAnsi="Consolas" w:cs="굴림"/>
+          <w:color w:val="9CDCFE"/>
+          <w:kern w:val="0"/>
+          <w:sz w:val="21"/>
+          <w:szCs w:val="21"/>
+        </w:rPr>
+        <w:t>err2</w:t>
+      </w:r>
+      <w:r>
+        <w:rPr>
+          <w:rFonts w:ascii="Consolas" w:eastAsia="굴림" w:hAnsi="Consolas" w:cs="굴림"/>
+          <w:color w:val="D4D4D4"/>
+          <w:kern w:val="0"/>
+          <w:sz w:val="21"/>
+          <w:szCs w:val="21"/>
+        </w:rPr>
+        <w:t>;</w:t>
+      </w:r>
+    </w:p>
+    <w:p>
+      <w:pPr>
+        <w:widowControl/>
+        <w:shd w:val="clear" w:color="auto" w:fill="1E1E1E"/>
+        <w:wordWrap/>
+        <w:autoSpaceDE/>
+        <w:autoSpaceDN/>
+        <w:spacing w:after="0" w:line="285" w:lineRule="atLeast"/>
+        <w:jc w:val="left"/>
+        <w:rPr>
+          <w:rFonts w:ascii="Consolas" w:eastAsia="굴림" w:hAnsi="Consolas" w:cs="굴림"/>
+          <w:color w:val="D4D4D4"/>
+          <w:kern w:val="0"/>
+          <w:sz w:val="21"/>
+          <w:szCs w:val="21"/>
+        </w:rPr>
+      </w:pPr>
+      <w:r>
+        <w:rPr>
+          <w:rFonts w:ascii="Consolas" w:eastAsia="굴림" w:hAnsi="Consolas" w:cs="굴림"/>
+          <w:color w:val="D4D4D4"/>
+          <w:kern w:val="0"/>
+          <w:sz w:val="21"/>
+          <w:szCs w:val="21"/>
+        </w:rPr>
+        <w:t>          }</w:t>
+      </w:r>
+    </w:p>
+    <w:p>
+      <w:pPr>
+        <w:widowControl/>
+        <w:shd w:val="clear" w:color="auto" w:fill="1E1E1E"/>
+        <w:wordWrap/>
+        <w:autoSpaceDE/>
+        <w:autoSpaceDN/>
+        <w:spacing w:after="0" w:line="285" w:lineRule="atLeast"/>
+        <w:jc w:val="left"/>
+        <w:rPr>
+          <w:rFonts w:ascii="Consolas" w:eastAsia="굴림" w:hAnsi="Consolas" w:cs="굴림"/>
+          <w:color w:val="D4D4D4"/>
+          <w:kern w:val="0"/>
+          <w:sz w:val="21"/>
+          <w:szCs w:val="21"/>
+        </w:rPr>
+      </w:pPr>
+      <w:r>
+        <w:rPr>
+          <w:rFonts w:ascii="Consolas" w:eastAsia="굴림" w:hAnsi="Consolas" w:cs="굴림"/>
+          <w:color w:val="D4D4D4"/>
+          <w:kern w:val="0"/>
+          <w:sz w:val="21"/>
+          <w:szCs w:val="21"/>
+        </w:rPr>
+        <w:t>          </w:t>
+      </w:r>
+      <w:r>
+        <w:rPr>
+          <w:rFonts w:ascii="Consolas" w:eastAsia="굴림" w:hAnsi="Consolas" w:cs="굴림"/>
+          <w:color w:val="9CDCFE"/>
+          <w:kern w:val="0"/>
+          <w:sz w:val="21"/>
+          <w:szCs w:val="21"/>
+        </w:rPr>
+        <w:t>console</w:t>
+      </w:r>
+      <w:r>
+        <w:rPr>
+          <w:rFonts w:ascii="Consolas" w:eastAsia="굴림" w:hAnsi="Consolas" w:cs="굴림"/>
+          <w:color w:val="D4D4D4"/>
+          <w:kern w:val="0"/>
+          <w:sz w:val="21"/>
+          <w:szCs w:val="21"/>
+        </w:rPr>
+        <w:t>.</w:t>
+      </w:r>
+      <w:r>
+        <w:rPr>
+          <w:rFonts w:ascii="Consolas" w:eastAsia="굴림" w:hAnsi="Consolas" w:cs="굴림"/>
+          <w:color w:val="DCDCAA"/>
+          <w:kern w:val="0"/>
+          <w:sz w:val="21"/>
+          <w:szCs w:val="21"/>
+        </w:rPr>
+        <w:t>log</w:t>
+      </w:r>
+      <w:r>
+        <w:rPr>
+          <w:rFonts w:ascii="Consolas" w:eastAsia="굴림" w:hAnsi="Consolas" w:cs="굴림"/>
+          <w:color w:val="D4D4D4"/>
+          <w:kern w:val="0"/>
+          <w:sz w:val="21"/>
+          <w:szCs w:val="21"/>
+        </w:rPr>
+        <w:t>(</w:t>
+      </w:r>
+      <w:r>
+        <w:rPr>
+          <w:rFonts w:ascii="Consolas" w:eastAsia="굴림" w:hAnsi="Consolas" w:cs="굴림"/>
+          <w:color w:val="9CDCFE"/>
+          <w:kern w:val="0"/>
+          <w:sz w:val="21"/>
+          <w:szCs w:val="21"/>
+        </w:rPr>
+        <w:t>topic</w:t>
+      </w:r>
+      <w:r>
+        <w:rPr>
+          <w:rFonts w:ascii="Consolas" w:eastAsia="굴림" w:hAnsi="Consolas" w:cs="굴림"/>
+          <w:color w:val="D4D4D4"/>
+          <w:kern w:val="0"/>
+          <w:sz w:val="21"/>
+          <w:szCs w:val="21"/>
+        </w:rPr>
+        <w:t>);</w:t>
+      </w:r>
+    </w:p>
+    <w:p>
+      <w:pPr>
+        <w:widowControl/>
+        <w:shd w:val="clear" w:color="auto" w:fill="1E1E1E"/>
+        <w:wordWrap/>
+        <w:autoSpaceDE/>
+        <w:autoSpaceDN/>
+        <w:spacing w:after="0" w:line="285" w:lineRule="atLeast"/>
+        <w:jc w:val="left"/>
+        <w:rPr>
+          <w:rFonts w:ascii="Consolas" w:eastAsia="굴림" w:hAnsi="Consolas" w:cs="굴림"/>
+          <w:color w:val="D4D4D4"/>
+          <w:kern w:val="0"/>
+          <w:sz w:val="21"/>
+          <w:szCs w:val="21"/>
+        </w:rPr>
+      </w:pPr>
+      <w:r>
+        <w:rPr>
+          <w:rFonts w:ascii="Consolas" w:eastAsia="굴림" w:hAnsi="Consolas" w:cs="굴림"/>
+          <w:color w:val="D4D4D4"/>
+          <w:kern w:val="0"/>
+          <w:sz w:val="21"/>
+          <w:szCs w:val="21"/>
+        </w:rPr>
+        <w:t>          </w:t>
+      </w:r>
+      <w:r>
+        <w:rPr>
+          <w:rFonts w:ascii="Consolas" w:eastAsia="굴림" w:hAnsi="Consolas" w:cs="굴림"/>
+          <w:color w:val="569CD6"/>
+          <w:kern w:val="0"/>
+          <w:sz w:val="21"/>
+          <w:szCs w:val="21"/>
+        </w:rPr>
+        <w:t>var</w:t>
+      </w:r>
+      <w:r>
+        <w:rPr>
+          <w:rFonts w:ascii="Consolas" w:eastAsia="굴림" w:hAnsi="Consolas" w:cs="굴림"/>
+          <w:color w:val="D4D4D4"/>
+          <w:kern w:val="0"/>
+          <w:sz w:val="21"/>
+          <w:szCs w:val="21"/>
+        </w:rPr>
+        <w:t> </w:t>
+      </w:r>
+      <w:r>
+        <w:rPr>
+          <w:rFonts w:ascii="Consolas" w:eastAsia="굴림" w:hAnsi="Consolas" w:cs="굴림"/>
+          <w:color w:val="9CDCFE"/>
+          <w:kern w:val="0"/>
+          <w:sz w:val="21"/>
+          <w:szCs w:val="21"/>
+        </w:rPr>
+        <w:t>title</w:t>
+      </w:r>
+      <w:r>
+        <w:rPr>
+          <w:rFonts w:ascii="Consolas" w:eastAsia="굴림" w:hAnsi="Consolas" w:cs="굴림"/>
+          <w:color w:val="D4D4D4"/>
+          <w:kern w:val="0"/>
+          <w:sz w:val="21"/>
+          <w:szCs w:val="21"/>
+        </w:rPr>
+        <w:t> = </w:t>
+      </w:r>
+      <w:r>
+        <w:rPr>
+          <w:rFonts w:ascii="Consolas" w:eastAsia="굴림" w:hAnsi="Consolas" w:cs="굴림"/>
+          <w:color w:val="9CDCFE"/>
+          <w:kern w:val="0"/>
+          <w:sz w:val="21"/>
+          <w:szCs w:val="21"/>
+        </w:rPr>
+        <w:t>topic</w:t>
+      </w:r>
+      <w:r>
+        <w:rPr>
+          <w:rFonts w:ascii="Consolas" w:eastAsia="굴림" w:hAnsi="Consolas" w:cs="굴림"/>
+          <w:color w:val="D4D4D4"/>
+          <w:kern w:val="0"/>
+          <w:sz w:val="21"/>
+          <w:szCs w:val="21"/>
+        </w:rPr>
+        <w:t>[</w:t>
+      </w:r>
+      <w:r>
+        <w:rPr>
+          <w:rFonts w:ascii="Consolas" w:eastAsia="굴림" w:hAnsi="Consolas" w:cs="굴림"/>
+          <w:color w:val="B5CEA8"/>
+          <w:kern w:val="0"/>
+          <w:sz w:val="21"/>
+          <w:szCs w:val="21"/>
+        </w:rPr>
+        <w:t>0</w:t>
+      </w:r>
+      <w:r>
+        <w:rPr>
+          <w:rFonts w:ascii="Consolas" w:eastAsia="굴림" w:hAnsi="Consolas" w:cs="굴림"/>
+          <w:color w:val="D4D4D4"/>
+          <w:kern w:val="0"/>
+          <w:sz w:val="21"/>
+          <w:szCs w:val="21"/>
+        </w:rPr>
+        <w:t>].</w:t>
+      </w:r>
+      <w:r>
+        <w:rPr>
+          <w:rFonts w:ascii="Consolas" w:eastAsia="굴림" w:hAnsi="Consolas" w:cs="굴림"/>
+          <w:color w:val="9CDCFE"/>
+          <w:kern w:val="0"/>
+          <w:sz w:val="21"/>
+          <w:szCs w:val="21"/>
+        </w:rPr>
+        <w:t>title</w:t>
+      </w:r>
+      <w:r>
+        <w:rPr>
+          <w:rFonts w:ascii="Consolas" w:eastAsia="굴림" w:hAnsi="Consolas" w:cs="굴림"/>
+          <w:color w:val="D4D4D4"/>
+          <w:kern w:val="0"/>
+          <w:sz w:val="21"/>
+          <w:szCs w:val="21"/>
+        </w:rPr>
+        <w:t>;</w:t>
+      </w:r>
+    </w:p>
+    <w:p>
+      <w:pPr>
+        <w:widowControl/>
+        <w:shd w:val="clear" w:color="auto" w:fill="1E1E1E"/>
+        <w:wordWrap/>
+        <w:autoSpaceDE/>
+        <w:autoSpaceDN/>
+        <w:spacing w:after="0" w:line="285" w:lineRule="atLeast"/>
+        <w:jc w:val="left"/>
+        <w:rPr>
+          <w:rFonts w:ascii="Consolas" w:eastAsia="굴림" w:hAnsi="Consolas" w:cs="굴림"/>
+          <w:color w:val="D4D4D4"/>
+          <w:kern w:val="0"/>
+          <w:sz w:val="21"/>
+          <w:szCs w:val="21"/>
+        </w:rPr>
+      </w:pPr>
+      <w:r>
+        <w:rPr>
+          <w:rFonts w:ascii="Consolas" w:eastAsia="굴림" w:hAnsi="Consolas" w:cs="굴림"/>
+          <w:color w:val="D4D4D4"/>
+          <w:kern w:val="0"/>
+          <w:sz w:val="21"/>
+          <w:szCs w:val="21"/>
+        </w:rPr>
+        <w:t>          </w:t>
+      </w:r>
+      <w:r>
+        <w:rPr>
+          <w:rFonts w:ascii="Consolas" w:eastAsia="굴림" w:hAnsi="Consolas" w:cs="굴림"/>
+          <w:color w:val="569CD6"/>
+          <w:kern w:val="0"/>
+          <w:sz w:val="21"/>
+          <w:szCs w:val="21"/>
+        </w:rPr>
+        <w:t>var</w:t>
+      </w:r>
+      <w:r>
+        <w:rPr>
+          <w:rFonts w:ascii="Consolas" w:eastAsia="굴림" w:hAnsi="Consolas" w:cs="굴림"/>
+          <w:color w:val="D4D4D4"/>
+          <w:kern w:val="0"/>
+          <w:sz w:val="21"/>
+          <w:szCs w:val="21"/>
+        </w:rPr>
+        <w:t> </w:t>
+      </w:r>
+      <w:r>
+        <w:rPr>
+          <w:rFonts w:ascii="Consolas" w:eastAsia="굴림" w:hAnsi="Consolas" w:cs="굴림"/>
+          <w:color w:val="9CDCFE"/>
+          <w:kern w:val="0"/>
+          <w:sz w:val="21"/>
+          <w:szCs w:val="21"/>
+        </w:rPr>
+        <w:t>description</w:t>
+      </w:r>
+      <w:r>
+        <w:rPr>
+          <w:rFonts w:ascii="Consolas" w:eastAsia="굴림" w:hAnsi="Consolas" w:cs="굴림"/>
+          <w:color w:val="D4D4D4"/>
+          <w:kern w:val="0"/>
+          <w:sz w:val="21"/>
+          <w:szCs w:val="21"/>
+        </w:rPr>
+        <w:t> = </w:t>
+      </w:r>
+      <w:r>
+        <w:rPr>
+          <w:rFonts w:ascii="Consolas" w:eastAsia="굴림" w:hAnsi="Consolas" w:cs="굴림"/>
+          <w:color w:val="9CDCFE"/>
+          <w:kern w:val="0"/>
+          <w:sz w:val="21"/>
+          <w:szCs w:val="21"/>
+        </w:rPr>
+        <w:t>topic</w:t>
+      </w:r>
+      <w:r>
+        <w:rPr>
+          <w:rFonts w:ascii="Consolas" w:eastAsia="굴림" w:hAnsi="Consolas" w:cs="굴림"/>
+          <w:color w:val="D4D4D4"/>
+          <w:kern w:val="0"/>
+          <w:sz w:val="21"/>
+          <w:szCs w:val="21"/>
+        </w:rPr>
+        <w:t>[</w:t>
+      </w:r>
+      <w:r>
+        <w:rPr>
+          <w:rFonts w:ascii="Consolas" w:eastAsia="굴림" w:hAnsi="Consolas" w:cs="굴림"/>
+          <w:color w:val="B5CEA8"/>
+          <w:kern w:val="0"/>
+          <w:sz w:val="21"/>
+          <w:szCs w:val="21"/>
+        </w:rPr>
+        <w:t>0</w:t>
+      </w:r>
+      <w:r>
+        <w:rPr>
+          <w:rFonts w:ascii="Consolas" w:eastAsia="굴림" w:hAnsi="Consolas" w:cs="굴림"/>
+          <w:color w:val="D4D4D4"/>
+          <w:kern w:val="0"/>
+          <w:sz w:val="21"/>
+          <w:szCs w:val="21"/>
+        </w:rPr>
+        <w:t>].</w:t>
+      </w:r>
+      <w:r>
+        <w:rPr>
+          <w:rFonts w:ascii="Consolas" w:eastAsia="굴림" w:hAnsi="Consolas" w:cs="굴림"/>
+          <w:color w:val="9CDCFE"/>
+          <w:kern w:val="0"/>
+          <w:sz w:val="21"/>
+          <w:szCs w:val="21"/>
+        </w:rPr>
+        <w:t>description</w:t>
+      </w:r>
+      <w:r>
+        <w:rPr>
+          <w:rFonts w:ascii="Consolas" w:eastAsia="굴림" w:hAnsi="Consolas" w:cs="굴림"/>
+          <w:color w:val="D4D4D4"/>
+          <w:kern w:val="0"/>
+          <w:sz w:val="21"/>
+          <w:szCs w:val="21"/>
+        </w:rPr>
+        <w:t>;</w:t>
+      </w:r>
+    </w:p>
+    <w:p>
+      <w:pPr>
+        <w:widowControl/>
+        <w:shd w:val="clear" w:color="auto" w:fill="1E1E1E"/>
+        <w:wordWrap/>
+        <w:autoSpaceDE/>
+        <w:autoSpaceDN/>
+        <w:spacing w:after="0" w:line="285" w:lineRule="atLeast"/>
+        <w:jc w:val="left"/>
+        <w:rPr>
+          <w:rFonts w:ascii="Consolas" w:eastAsia="굴림" w:hAnsi="Consolas" w:cs="굴림"/>
+          <w:color w:val="D4D4D4"/>
+          <w:kern w:val="0"/>
+          <w:sz w:val="21"/>
+          <w:szCs w:val="21"/>
+        </w:rPr>
+      </w:pPr>
+      <w:r>
+        <w:rPr>
+          <w:rFonts w:ascii="Consolas" w:eastAsia="굴림" w:hAnsi="Consolas" w:cs="굴림"/>
+          <w:color w:val="D4D4D4"/>
+          <w:kern w:val="0"/>
+          <w:sz w:val="21"/>
+          <w:szCs w:val="21"/>
+        </w:rPr>
+        <w:t>          </w:t>
+      </w:r>
+      <w:r>
+        <w:rPr>
+          <w:rFonts w:ascii="Consolas" w:eastAsia="굴림" w:hAnsi="Consolas" w:cs="굴림"/>
+          <w:color w:val="569CD6"/>
+          <w:kern w:val="0"/>
+          <w:sz w:val="21"/>
+          <w:szCs w:val="21"/>
+        </w:rPr>
+        <w:t>var</w:t>
+      </w:r>
+      <w:r>
+        <w:rPr>
+          <w:rFonts w:ascii="Consolas" w:eastAsia="굴림" w:hAnsi="Consolas" w:cs="굴림"/>
+          <w:color w:val="D4D4D4"/>
+          <w:kern w:val="0"/>
+          <w:sz w:val="21"/>
+          <w:szCs w:val="21"/>
+        </w:rPr>
+        <w:t> </w:t>
+      </w:r>
+      <w:r>
+        <w:rPr>
+          <w:rFonts w:ascii="Consolas" w:eastAsia="굴림" w:hAnsi="Consolas" w:cs="굴림"/>
+          <w:color w:val="9CDCFE"/>
+          <w:kern w:val="0"/>
+          <w:sz w:val="21"/>
+          <w:szCs w:val="21"/>
+        </w:rPr>
+        <w:t>list</w:t>
+      </w:r>
+      <w:r>
+        <w:rPr>
+          <w:rFonts w:ascii="Consolas" w:eastAsia="굴림" w:hAnsi="Consolas" w:cs="굴림"/>
+          <w:color w:val="D4D4D4"/>
+          <w:kern w:val="0"/>
+          <w:sz w:val="21"/>
+          <w:szCs w:val="21"/>
+        </w:rPr>
+        <w:t> = </w:t>
+      </w:r>
+      <w:r>
+        <w:rPr>
+          <w:rFonts w:ascii="Consolas" w:eastAsia="굴림" w:hAnsi="Consolas" w:cs="굴림"/>
+          <w:color w:val="9CDCFE"/>
+          <w:kern w:val="0"/>
+          <w:sz w:val="21"/>
+          <w:szCs w:val="21"/>
+        </w:rPr>
+        <w:t>template</w:t>
+      </w:r>
+      <w:r>
+        <w:rPr>
+          <w:rFonts w:ascii="Consolas" w:eastAsia="굴림" w:hAnsi="Consolas" w:cs="굴림"/>
+          <w:color w:val="D4D4D4"/>
+          <w:kern w:val="0"/>
+          <w:sz w:val="21"/>
+          <w:szCs w:val="21"/>
+        </w:rPr>
+        <w:t>.</w:t>
+      </w:r>
+      <w:r>
+        <w:rPr>
+          <w:rFonts w:ascii="Consolas" w:eastAsia="굴림" w:hAnsi="Consolas" w:cs="굴림"/>
+          <w:color w:val="DCDCAA"/>
+          <w:kern w:val="0"/>
+          <w:sz w:val="21"/>
+          <w:szCs w:val="21"/>
+        </w:rPr>
+        <w:t>List</w:t>
+      </w:r>
+      <w:r>
+        <w:rPr>
+          <w:rFonts w:ascii="Consolas" w:eastAsia="굴림" w:hAnsi="Consolas" w:cs="굴림"/>
+          <w:color w:val="D4D4D4"/>
+          <w:kern w:val="0"/>
+          <w:sz w:val="21"/>
+          <w:szCs w:val="21"/>
+        </w:rPr>
+        <w:t>(</w:t>
+      </w:r>
+      <w:r>
+        <w:rPr>
+          <w:rFonts w:ascii="Consolas" w:eastAsia="굴림" w:hAnsi="Consolas" w:cs="굴림"/>
+          <w:color w:val="9CDCFE"/>
+          <w:kern w:val="0"/>
+          <w:sz w:val="21"/>
+          <w:szCs w:val="21"/>
+        </w:rPr>
+        <w:t>topics</w:t>
+      </w:r>
+      <w:r>
+        <w:rPr>
+          <w:rFonts w:ascii="Consolas" w:eastAsia="굴림" w:hAnsi="Consolas" w:cs="굴림"/>
+          <w:color w:val="D4D4D4"/>
+          <w:kern w:val="0"/>
+          <w:sz w:val="21"/>
+          <w:szCs w:val="21"/>
+        </w:rPr>
+        <w:t>);</w:t>
+      </w:r>
+    </w:p>
+    <w:p>
+      <w:pPr>
+        <w:widowControl/>
+        <w:shd w:val="clear" w:color="auto" w:fill="1E1E1E"/>
+        <w:wordWrap/>
+        <w:autoSpaceDE/>
+        <w:autoSpaceDN/>
+        <w:spacing w:after="0" w:line="285" w:lineRule="atLeast"/>
+        <w:jc w:val="left"/>
+        <w:rPr>
+          <w:rFonts w:ascii="Consolas" w:eastAsia="굴림" w:hAnsi="Consolas" w:cs="굴림"/>
+          <w:color w:val="D4D4D4"/>
+          <w:kern w:val="0"/>
+          <w:sz w:val="21"/>
+          <w:szCs w:val="21"/>
+        </w:rPr>
+      </w:pPr>
+      <w:r>
+        <w:rPr>
+          <w:rFonts w:ascii="Consolas" w:eastAsia="굴림" w:hAnsi="Consolas" w:cs="굴림"/>
+          <w:color w:val="D4D4D4"/>
+          <w:kern w:val="0"/>
+          <w:sz w:val="21"/>
+          <w:szCs w:val="21"/>
+        </w:rPr>
+        <w:t>          </w:t>
+      </w:r>
+      <w:r>
+        <w:rPr>
+          <w:rFonts w:ascii="Consolas" w:eastAsia="굴림" w:hAnsi="Consolas" w:cs="굴림"/>
+          <w:color w:val="569CD6"/>
+          <w:kern w:val="0"/>
+          <w:sz w:val="21"/>
+          <w:szCs w:val="21"/>
+        </w:rPr>
+        <w:t>var</w:t>
+      </w:r>
+      <w:r>
+        <w:rPr>
+          <w:rFonts w:ascii="Consolas" w:eastAsia="굴림" w:hAnsi="Consolas" w:cs="굴림"/>
+          <w:color w:val="D4D4D4"/>
+          <w:kern w:val="0"/>
+          <w:sz w:val="21"/>
+          <w:szCs w:val="21"/>
+        </w:rPr>
+        <w:t> </w:t>
+      </w:r>
+      <w:r>
+        <w:rPr>
+          <w:rFonts w:ascii="Consolas" w:eastAsia="굴림" w:hAnsi="Consolas" w:cs="굴림"/>
+          <w:color w:val="9CDCFE"/>
+          <w:kern w:val="0"/>
+          <w:sz w:val="21"/>
+          <w:szCs w:val="21"/>
+        </w:rPr>
+        <w:t>HTML</w:t>
+      </w:r>
+      <w:r>
+        <w:rPr>
+          <w:rFonts w:ascii="Consolas" w:eastAsia="굴림" w:hAnsi="Consolas" w:cs="굴림"/>
+          <w:color w:val="D4D4D4"/>
+          <w:kern w:val="0"/>
+          <w:sz w:val="21"/>
+          <w:szCs w:val="21"/>
+        </w:rPr>
+        <w:t> = </w:t>
+      </w:r>
+      <w:r>
+        <w:rPr>
+          <w:rFonts w:ascii="Consolas" w:eastAsia="굴림" w:hAnsi="Consolas" w:cs="굴림"/>
+          <w:color w:val="9CDCFE"/>
+          <w:kern w:val="0"/>
+          <w:sz w:val="21"/>
+          <w:szCs w:val="21"/>
+        </w:rPr>
+        <w:t>template</w:t>
+      </w:r>
+      <w:r>
+        <w:rPr>
+          <w:rFonts w:ascii="Consolas" w:eastAsia="굴림" w:hAnsi="Consolas" w:cs="굴림"/>
+          <w:color w:val="D4D4D4"/>
+          <w:kern w:val="0"/>
+          <w:sz w:val="21"/>
+          <w:szCs w:val="21"/>
+        </w:rPr>
+        <w:t>.</w:t>
+      </w:r>
+      <w:r>
+        <w:rPr>
+          <w:rFonts w:ascii="Consolas" w:eastAsia="굴림" w:hAnsi="Consolas" w:cs="굴림"/>
+          <w:color w:val="DCDCAA"/>
+          <w:kern w:val="0"/>
+          <w:sz w:val="21"/>
+          <w:szCs w:val="21"/>
+        </w:rPr>
+        <w:t>HTML</w:t>
+      </w:r>
+      <w:r>
+        <w:rPr>
+          <w:rFonts w:ascii="Consolas" w:eastAsia="굴림" w:hAnsi="Consolas" w:cs="굴림"/>
+          <w:color w:val="D4D4D4"/>
+          <w:kern w:val="0"/>
+          <w:sz w:val="21"/>
+          <w:szCs w:val="21"/>
+        </w:rPr>
+        <w:t>(</w:t>
+      </w:r>
+      <w:r>
+        <w:rPr>
+          <w:rFonts w:ascii="Consolas" w:eastAsia="굴림" w:hAnsi="Consolas" w:cs="굴림"/>
+          <w:color w:val="9CDCFE"/>
+          <w:kern w:val="0"/>
+          <w:sz w:val="21"/>
+          <w:szCs w:val="21"/>
+        </w:rPr>
+        <w:t>title</w:t>
+      </w:r>
+      <w:r>
+        <w:rPr>
+          <w:rFonts w:ascii="Consolas" w:eastAsia="굴림" w:hAnsi="Consolas" w:cs="굴림"/>
+          <w:color w:val="D4D4D4"/>
+          <w:kern w:val="0"/>
+          <w:sz w:val="21"/>
+          <w:szCs w:val="21"/>
+        </w:rPr>
+        <w:t>, </w:t>
+      </w:r>
+      <w:r>
+        <w:rPr>
+          <w:rFonts w:ascii="Consolas" w:eastAsia="굴림" w:hAnsi="Consolas" w:cs="굴림"/>
+          <w:color w:val="9CDCFE"/>
+          <w:kern w:val="0"/>
+          <w:sz w:val="21"/>
+          <w:szCs w:val="21"/>
+        </w:rPr>
+        <w:t>list</w:t>
+      </w:r>
+      <w:r>
+        <w:rPr>
+          <w:rFonts w:ascii="Consolas" w:eastAsia="굴림" w:hAnsi="Consolas" w:cs="굴림"/>
+          <w:color w:val="D4D4D4"/>
+          <w:kern w:val="0"/>
+          <w:sz w:val="21"/>
+          <w:szCs w:val="21"/>
+        </w:rPr>
+        <w:t>,</w:t>
+      </w:r>
+    </w:p>
+    <w:p>
+      <w:pPr>
+        <w:widowControl/>
+        <w:shd w:val="clear" w:color="auto" w:fill="1E1E1E"/>
+        <w:wordWrap/>
+        <w:autoSpaceDE/>
+        <w:autoSpaceDN/>
+        <w:spacing w:after="0" w:line="285" w:lineRule="atLeast"/>
+        <w:jc w:val="left"/>
+        <w:rPr>
+          <w:rFonts w:ascii="Consolas" w:eastAsia="굴림" w:hAnsi="Consolas" w:cs="굴림"/>
+          <w:color w:val="D4D4D4"/>
+          <w:kern w:val="0"/>
+          <w:sz w:val="21"/>
+          <w:szCs w:val="21"/>
+        </w:rPr>
+      </w:pPr>
+      <w:r>
+        <w:rPr>
+          <w:rFonts w:ascii="Consolas" w:eastAsia="굴림" w:hAnsi="Consolas" w:cs="굴림"/>
+          <w:color w:val="D4D4D4"/>
+          <w:kern w:val="0"/>
+          <w:sz w:val="21"/>
+          <w:szCs w:val="21"/>
+        </w:rPr>
+        <w:t>            </w:t>
+      </w:r>
+      <w:r>
+        <w:rPr>
+          <w:rFonts w:ascii="Consolas" w:eastAsia="굴림" w:hAnsi="Consolas" w:cs="굴림"/>
+          <w:color w:val="CE9178"/>
+          <w:kern w:val="0"/>
+          <w:sz w:val="21"/>
+          <w:szCs w:val="21"/>
+        </w:rPr>
+        <w:t>`&lt;h2&gt;</w:t>
+      </w:r>
+      <w:r>
+        <w:rPr>
+          <w:rFonts w:ascii="Consolas" w:eastAsia="굴림" w:hAnsi="Consolas" w:cs="굴림"/>
+          <w:color w:val="569CD6"/>
+          <w:kern w:val="0"/>
+          <w:sz w:val="21"/>
+          <w:szCs w:val="21"/>
+        </w:rPr>
+        <w:t>${</w:t>
+      </w:r>
+      <w:r>
+        <w:rPr>
+          <w:rFonts w:ascii="Consolas" w:eastAsia="굴림" w:hAnsi="Consolas" w:cs="굴림"/>
+          <w:color w:val="9CDCFE"/>
+          <w:kern w:val="0"/>
+          <w:sz w:val="21"/>
+          <w:szCs w:val="21"/>
+        </w:rPr>
+        <w:t>title</w:t>
+      </w:r>
+      <w:r>
+        <w:rPr>
+          <w:rFonts w:ascii="Consolas" w:eastAsia="굴림" w:hAnsi="Consolas" w:cs="굴림"/>
+          <w:color w:val="569CD6"/>
+          <w:kern w:val="0"/>
+          <w:sz w:val="21"/>
+          <w:szCs w:val="21"/>
+        </w:rPr>
+        <w:t>}</w:t>
+      </w:r>
+      <w:r>
+        <w:rPr>
+          <w:rFonts w:ascii="Consolas" w:eastAsia="굴림" w:hAnsi="Consolas" w:cs="굴림"/>
+          <w:color w:val="CE9178"/>
+          <w:kern w:val="0"/>
+          <w:sz w:val="21"/>
+          <w:szCs w:val="21"/>
+        </w:rPr>
+        <w:t>&lt;/h2&gt;</w:t>
+      </w:r>
+      <w:r>
+        <w:rPr>
+          <w:rFonts w:ascii="Consolas" w:eastAsia="굴림" w:hAnsi="Consolas" w:cs="굴림"/>
+          <w:color w:val="569CD6"/>
+          <w:kern w:val="0"/>
+          <w:sz w:val="21"/>
+          <w:szCs w:val="21"/>
+        </w:rPr>
+        <w:t>${</w:t>
+      </w:r>
+      <w:r>
+        <w:rPr>
+          <w:rFonts w:ascii="Consolas" w:eastAsia="굴림" w:hAnsi="Consolas" w:cs="굴림"/>
+          <w:color w:val="9CDCFE"/>
+          <w:kern w:val="0"/>
+          <w:sz w:val="21"/>
+          <w:szCs w:val="21"/>
+        </w:rPr>
+        <w:t>description</w:t>
+      </w:r>
+      <w:r>
+        <w:rPr>
+          <w:rFonts w:ascii="Consolas" w:eastAsia="굴림" w:hAnsi="Consolas" w:cs="굴림"/>
+          <w:color w:val="569CD6"/>
+          <w:kern w:val="0"/>
+          <w:sz w:val="21"/>
+          <w:szCs w:val="21"/>
+        </w:rPr>
+        <w:t>}</w:t>
+      </w:r>
+    </w:p>
+    <w:p>
+      <w:pPr>
+        <w:widowControl/>
+        <w:shd w:val="clear" w:color="auto" w:fill="1E1E1E"/>
+        <w:wordWrap/>
+        <w:autoSpaceDE/>
+        <w:autoSpaceDN/>
+        <w:spacing w:after="0" w:line="285" w:lineRule="atLeast"/>
+        <w:jc w:val="left"/>
+        <w:rPr>
+          <w:rFonts w:ascii="Consolas" w:eastAsia="굴림" w:hAnsi="Consolas" w:cs="굴림"/>
+          <w:color w:val="D4D4D4"/>
+          <w:kern w:val="0"/>
+          <w:sz w:val="21"/>
+          <w:szCs w:val="21"/>
+        </w:rPr>
+      </w:pPr>
+      <w:r>
+        <w:rPr>
+          <w:rFonts w:ascii="Consolas" w:eastAsia="굴림" w:hAnsi="Consolas" w:cs="굴림"/>
+          <w:color w:val="CE9178"/>
+          <w:kern w:val="0"/>
+          <w:sz w:val="21"/>
+          <w:szCs w:val="21"/>
+        </w:rPr>
+        <w:t>            &lt;p&gt;by </w:t>
+      </w:r>
+      <w:r>
+        <w:rPr>
+          <w:rFonts w:ascii="Consolas" w:eastAsia="굴림" w:hAnsi="Consolas" w:cs="굴림"/>
+          <w:color w:val="569CD6"/>
+          <w:kern w:val="0"/>
+          <w:sz w:val="21"/>
+          <w:szCs w:val="21"/>
+        </w:rPr>
+        <w:t>${</w:t>
+      </w:r>
+      <w:r>
+        <w:rPr>
+          <w:rFonts w:ascii="Consolas" w:eastAsia="굴림" w:hAnsi="Consolas" w:cs="굴림"/>
+          <w:color w:val="9CDCFE"/>
+          <w:kern w:val="0"/>
+          <w:sz w:val="21"/>
+          <w:szCs w:val="21"/>
+        </w:rPr>
+        <w:t>topic</w:t>
+      </w:r>
+      <w:r>
+        <w:rPr>
+          <w:rFonts w:ascii="Consolas" w:eastAsia="굴림" w:hAnsi="Consolas" w:cs="굴림"/>
+          <w:color w:val="D4D4D4"/>
+          <w:kern w:val="0"/>
+          <w:sz w:val="21"/>
+          <w:szCs w:val="21"/>
+        </w:rPr>
+        <w:t>[</w:t>
+      </w:r>
+      <w:r>
+        <w:rPr>
+          <w:rFonts w:ascii="Consolas" w:eastAsia="굴림" w:hAnsi="Consolas" w:cs="굴림"/>
+          <w:color w:val="B5CEA8"/>
+          <w:kern w:val="0"/>
+          <w:sz w:val="21"/>
+          <w:szCs w:val="21"/>
+        </w:rPr>
+        <w:t>0</w:t>
+      </w:r>
+      <w:r>
+        <w:rPr>
+          <w:rFonts w:ascii="Consolas" w:eastAsia="굴림" w:hAnsi="Consolas" w:cs="굴림"/>
+          <w:color w:val="D4D4D4"/>
+          <w:kern w:val="0"/>
+          <w:sz w:val="21"/>
+          <w:szCs w:val="21"/>
+        </w:rPr>
+        <w:t>].</w:t>
+      </w:r>
+      <w:r>
+        <w:rPr>
+          <w:rFonts w:ascii="Consolas" w:eastAsia="굴림" w:hAnsi="Consolas" w:cs="굴림"/>
+          <w:color w:val="9CDCFE"/>
+          <w:kern w:val="0"/>
+          <w:sz w:val="21"/>
+          <w:szCs w:val="21"/>
+        </w:rPr>
+        <w:t>name</w:t>
+      </w:r>
+      <w:r>
+        <w:rPr>
+          <w:rFonts w:ascii="Consolas" w:eastAsia="굴림" w:hAnsi="Consolas" w:cs="굴림"/>
+          <w:color w:val="569CD6"/>
+          <w:kern w:val="0"/>
+          <w:sz w:val="21"/>
+          <w:szCs w:val="21"/>
+        </w:rPr>
+        <w:t>}</w:t>
+      </w:r>
+      <w:r>
+        <w:rPr>
+          <w:rFonts w:ascii="Consolas" w:eastAsia="굴림" w:hAnsi="Consolas" w:cs="굴림"/>
+          <w:color w:val="CE9178"/>
+          <w:kern w:val="0"/>
+          <w:sz w:val="21"/>
+          <w:szCs w:val="21"/>
+        </w:rPr>
+        <w:t>&lt;p&gt;`</w:t>
+      </w:r>
+      <w:r>
+        <w:rPr>
+          <w:rFonts w:ascii="Consolas" w:eastAsia="굴림" w:hAnsi="Consolas" w:cs="굴림"/>
+          <w:color w:val="D4D4D4"/>
+          <w:kern w:val="0"/>
+          <w:sz w:val="21"/>
+          <w:szCs w:val="21"/>
+        </w:rPr>
+        <w:t>,</w:t>
+      </w:r>
+    </w:p>
+    <w:p>
+      <w:pPr>
+        <w:widowControl/>
+        <w:shd w:val="clear" w:color="auto" w:fill="1E1E1E"/>
+        <w:wordWrap/>
+        <w:autoSpaceDE/>
+        <w:autoSpaceDN/>
+        <w:spacing w:after="0" w:line="285" w:lineRule="atLeast"/>
+        <w:jc w:val="left"/>
+        <w:rPr>
+          <w:rFonts w:ascii="Consolas" w:eastAsia="굴림" w:hAnsi="Consolas" w:cs="굴림"/>
+          <w:color w:val="D4D4D4"/>
+          <w:kern w:val="0"/>
+          <w:sz w:val="21"/>
+          <w:szCs w:val="21"/>
+        </w:rPr>
+      </w:pPr>
+      <w:r>
+        <w:rPr>
+          <w:rFonts w:ascii="Consolas" w:eastAsia="굴림" w:hAnsi="Consolas" w:cs="굴림"/>
+          <w:color w:val="D4D4D4"/>
+          <w:kern w:val="0"/>
+          <w:sz w:val="21"/>
+          <w:szCs w:val="21"/>
+        </w:rPr>
+        <w:t>            </w:t>
+      </w:r>
+      <w:r>
+        <w:rPr>
+          <w:rFonts w:ascii="Consolas" w:eastAsia="굴림" w:hAnsi="Consolas" w:cs="굴림"/>
+          <w:color w:val="CE9178"/>
+          <w:kern w:val="0"/>
+          <w:sz w:val="21"/>
+          <w:szCs w:val="21"/>
+        </w:rPr>
+        <w:t>`&lt;a href="/create"&gt;creat&lt;/a&gt;</w:t>
+      </w:r>
+    </w:p>
+    <w:p>
+      <w:pPr>
+        <w:widowControl/>
+        <w:shd w:val="clear" w:color="auto" w:fill="1E1E1E"/>
+        <w:wordWrap/>
+        <w:autoSpaceDE/>
+        <w:autoSpaceDN/>
+        <w:spacing w:after="0" w:line="285" w:lineRule="atLeast"/>
+        <w:jc w:val="left"/>
+        <w:rPr>
+          <w:rFonts w:ascii="Consolas" w:eastAsia="굴림" w:hAnsi="Consolas" w:cs="굴림"/>
+          <w:color w:val="D4D4D4"/>
+          <w:kern w:val="0"/>
+          <w:sz w:val="21"/>
+          <w:szCs w:val="21"/>
+        </w:rPr>
+      </w:pPr>
+      <w:r>
+        <w:rPr>
+          <w:rFonts w:ascii="Consolas" w:eastAsia="굴림" w:hAnsi="Consolas" w:cs="굴림"/>
+          <w:color w:val="CE9178"/>
+          <w:kern w:val="0"/>
+          <w:sz w:val="21"/>
+          <w:szCs w:val="21"/>
+        </w:rPr>
+        <w:t>             &lt;a href="/update?id=</w:t>
+      </w:r>
+      <w:r>
+        <w:rPr>
+          <w:rFonts w:ascii="Consolas" w:eastAsia="굴림" w:hAnsi="Consolas" w:cs="굴림"/>
+          <w:color w:val="569CD6"/>
+          <w:kern w:val="0"/>
+          <w:sz w:val="21"/>
+          <w:szCs w:val="21"/>
+        </w:rPr>
+        <w:t>${</w:t>
+      </w:r>
+      <w:r>
+        <w:rPr>
+          <w:rFonts w:ascii="Consolas" w:eastAsia="굴림" w:hAnsi="Consolas" w:cs="굴림"/>
+          <w:color w:val="9CDCFE"/>
+          <w:kern w:val="0"/>
+          <w:sz w:val="21"/>
+          <w:szCs w:val="21"/>
+        </w:rPr>
+        <w:t>queryData</w:t>
+      </w:r>
+      <w:r>
+        <w:rPr>
+          <w:rFonts w:ascii="Consolas" w:eastAsia="굴림" w:hAnsi="Consolas" w:cs="굴림"/>
+          <w:color w:val="D4D4D4"/>
+          <w:kern w:val="0"/>
+          <w:sz w:val="21"/>
+          <w:szCs w:val="21"/>
+        </w:rPr>
+        <w:t>.</w:t>
+      </w:r>
+      <w:r>
+        <w:rPr>
+          <w:rFonts w:ascii="Consolas" w:eastAsia="굴림" w:hAnsi="Consolas" w:cs="굴림"/>
+          <w:color w:val="9CDCFE"/>
+          <w:kern w:val="0"/>
+          <w:sz w:val="21"/>
+          <w:szCs w:val="21"/>
+        </w:rPr>
+        <w:t>id</w:t>
+      </w:r>
+      <w:r>
+        <w:rPr>
+          <w:rFonts w:ascii="Consolas" w:eastAsia="굴림" w:hAnsi="Consolas" w:cs="굴림"/>
+          <w:color w:val="569CD6"/>
+          <w:kern w:val="0"/>
+          <w:sz w:val="21"/>
+          <w:szCs w:val="21"/>
+        </w:rPr>
+        <w:t>}</w:t>
+      </w:r>
+      <w:r>
+        <w:rPr>
+          <w:rFonts w:ascii="Consolas" w:eastAsia="굴림" w:hAnsi="Consolas" w:cs="굴림"/>
+          <w:color w:val="CE9178"/>
+          <w:kern w:val="0"/>
+          <w:sz w:val="21"/>
+          <w:szCs w:val="21"/>
+        </w:rPr>
+        <w:t>"&gt;update&lt;/a&gt;</w:t>
+      </w:r>
+    </w:p>
+    <w:p>
+      <w:pPr>
+        <w:widowControl/>
+        <w:shd w:val="clear" w:color="auto" w:fill="1E1E1E"/>
+        <w:wordWrap/>
+        <w:autoSpaceDE/>
+        <w:autoSpaceDN/>
+        <w:spacing w:after="0" w:line="285" w:lineRule="atLeast"/>
+        <w:jc w:val="left"/>
+        <w:rPr>
+          <w:rFonts w:ascii="Consolas" w:eastAsia="굴림" w:hAnsi="Consolas" w:cs="굴림"/>
+          <w:color w:val="D4D4D4"/>
+          <w:kern w:val="0"/>
+          <w:sz w:val="21"/>
+          <w:szCs w:val="21"/>
+        </w:rPr>
+      </w:pPr>
+      <w:r>
+        <w:rPr>
+          <w:rFonts w:ascii="Consolas" w:eastAsia="굴림" w:hAnsi="Consolas" w:cs="굴림"/>
+          <w:color w:val="CE9178"/>
+          <w:kern w:val="0"/>
+          <w:sz w:val="21"/>
+          <w:szCs w:val="21"/>
+        </w:rPr>
+        <w:t>             &lt;form action = "/delete_process" method="post" onsubmit="return confirm('</w:t>
+      </w:r>
+      <w:r>
+        <w:rPr>
+          <w:rFonts w:ascii="Consolas" w:eastAsia="굴림" w:hAnsi="Consolas" w:cs="굴림"/>
+          <w:color w:val="CE9178"/>
+          <w:kern w:val="0"/>
+          <w:sz w:val="21"/>
+          <w:szCs w:val="21"/>
+        </w:rPr>
+        <w:t>정말로</w:t>
+      </w:r>
+      <w:r>
+        <w:rPr>
+          <w:rFonts w:ascii="Consolas" w:eastAsia="굴림" w:hAnsi="Consolas" w:cs="굴림"/>
+          <w:color w:val="CE9178"/>
+          <w:kern w:val="0"/>
+          <w:sz w:val="21"/>
+          <w:szCs w:val="21"/>
+        </w:rPr>
+        <w:t> </w:t>
+      </w:r>
+      <w:r>
+        <w:rPr>
+          <w:rFonts w:ascii="Consolas" w:eastAsia="굴림" w:hAnsi="Consolas" w:cs="굴림"/>
+          <w:color w:val="CE9178"/>
+          <w:kern w:val="0"/>
+          <w:sz w:val="21"/>
+          <w:szCs w:val="21"/>
+        </w:rPr>
+        <w:t>삭제하시겠습니까</w:t>
+      </w:r>
+      <w:r>
+        <w:rPr>
+          <w:rFonts w:ascii="Consolas" w:eastAsia="굴림" w:hAnsi="Consolas" w:cs="굴림"/>
+          <w:color w:val="CE9178"/>
+          <w:kern w:val="0"/>
+          <w:sz w:val="21"/>
+          <w:szCs w:val="21"/>
+        </w:rPr>
+        <w:t>?')"&gt;</w:t>
+      </w:r>
+    </w:p>
+    <w:p>
+      <w:pPr>
+        <w:widowControl/>
+        <w:shd w:val="clear" w:color="auto" w:fill="1E1E1E"/>
+        <w:wordWrap/>
+        <w:autoSpaceDE/>
+        <w:autoSpaceDN/>
+        <w:spacing w:after="0" w:line="285" w:lineRule="atLeast"/>
+        <w:jc w:val="left"/>
+        <w:rPr>
+          <w:rFonts w:ascii="Consolas" w:eastAsia="굴림" w:hAnsi="Consolas" w:cs="굴림"/>
+          <w:color w:val="D4D4D4"/>
+          <w:kern w:val="0"/>
+          <w:sz w:val="21"/>
+          <w:szCs w:val="21"/>
+        </w:rPr>
+      </w:pPr>
+      <w:r>
+        <w:rPr>
+          <w:rFonts w:ascii="Consolas" w:eastAsia="굴림" w:hAnsi="Consolas" w:cs="굴림"/>
+          <w:color w:val="CE9178"/>
+          <w:kern w:val="0"/>
+          <w:sz w:val="21"/>
+          <w:szCs w:val="21"/>
+        </w:rPr>
+        <w:t>              &lt;input type="hidden" name="id" value=</w:t>
+      </w:r>
+      <w:r>
+        <w:rPr>
+          <w:rFonts w:ascii="Consolas" w:eastAsia="굴림" w:hAnsi="Consolas" w:cs="굴림"/>
+          <w:color w:val="569CD6"/>
+          <w:kern w:val="0"/>
+          <w:sz w:val="21"/>
+          <w:szCs w:val="21"/>
+        </w:rPr>
+        <w:t>${</w:t>
+      </w:r>
+      <w:r>
+        <w:rPr>
+          <w:rFonts w:ascii="Consolas" w:eastAsia="굴림" w:hAnsi="Consolas" w:cs="굴림"/>
+          <w:color w:val="9CDCFE"/>
+          <w:kern w:val="0"/>
+          <w:sz w:val="21"/>
+          <w:szCs w:val="21"/>
+        </w:rPr>
+        <w:t>queryData</w:t>
+      </w:r>
+      <w:r>
+        <w:rPr>
+          <w:rFonts w:ascii="Consolas" w:eastAsia="굴림" w:hAnsi="Consolas" w:cs="굴림"/>
+          <w:color w:val="D4D4D4"/>
+          <w:kern w:val="0"/>
+          <w:sz w:val="21"/>
+          <w:szCs w:val="21"/>
+        </w:rPr>
+        <w:t>.</w:t>
+      </w:r>
+      <w:r>
+        <w:rPr>
+          <w:rFonts w:ascii="Consolas" w:eastAsia="굴림" w:hAnsi="Consolas" w:cs="굴림"/>
+          <w:color w:val="9CDCFE"/>
+          <w:kern w:val="0"/>
+          <w:sz w:val="21"/>
+          <w:szCs w:val="21"/>
+        </w:rPr>
+        <w:t>id</w:t>
+      </w:r>
+      <w:r>
+        <w:rPr>
+          <w:rFonts w:ascii="Consolas" w:eastAsia="굴림" w:hAnsi="Consolas" w:cs="굴림"/>
+          <w:color w:val="569CD6"/>
+          <w:kern w:val="0"/>
+          <w:sz w:val="21"/>
+          <w:szCs w:val="21"/>
+        </w:rPr>
+        <w:t>}</w:t>
+      </w:r>
+      <w:r>
+        <w:rPr>
+          <w:rFonts w:ascii="Consolas" w:eastAsia="굴림" w:hAnsi="Consolas" w:cs="굴림"/>
+          <w:color w:val="CE9178"/>
+          <w:kern w:val="0"/>
+          <w:sz w:val="21"/>
+          <w:szCs w:val="21"/>
+        </w:rPr>
+        <w:t>&gt;</w:t>
+      </w:r>
+    </w:p>
+    <w:p>
+      <w:pPr>
+        <w:widowControl/>
+        <w:shd w:val="clear" w:color="auto" w:fill="1E1E1E"/>
+        <w:wordWrap/>
+        <w:autoSpaceDE/>
+        <w:autoSpaceDN/>
+        <w:spacing w:after="0" w:line="285" w:lineRule="atLeast"/>
+        <w:jc w:val="left"/>
+        <w:rPr>
+          <w:rFonts w:ascii="Consolas" w:eastAsia="굴림" w:hAnsi="Consolas" w:cs="굴림"/>
+          <w:color w:val="D4D4D4"/>
+          <w:kern w:val="0"/>
+          <w:sz w:val="21"/>
+          <w:szCs w:val="21"/>
+        </w:rPr>
+      </w:pPr>
+      <w:r>
+        <w:rPr>
+          <w:rFonts w:ascii="Consolas" w:eastAsia="굴림" w:hAnsi="Consolas" w:cs="굴림"/>
+          <w:color w:val="CE9178"/>
+          <w:kern w:val="0"/>
+          <w:sz w:val="21"/>
+          <w:szCs w:val="21"/>
+        </w:rPr>
+        <w:t>              &lt;input type="submit" value="delete"&gt;</w:t>
+      </w:r>
+    </w:p>
+    <w:p>
+      <w:pPr>
+        <w:widowControl/>
+        <w:shd w:val="clear" w:color="auto" w:fill="1E1E1E"/>
+        <w:wordWrap/>
+        <w:autoSpaceDE/>
+        <w:autoSpaceDN/>
+        <w:spacing w:after="0" w:line="285" w:lineRule="atLeast"/>
+        <w:jc w:val="left"/>
+        <w:rPr>
+          <w:rFonts w:ascii="Consolas" w:eastAsia="굴림" w:hAnsi="Consolas" w:cs="굴림"/>
+          <w:color w:val="D4D4D4"/>
+          <w:kern w:val="0"/>
+          <w:sz w:val="21"/>
+          <w:szCs w:val="21"/>
+        </w:rPr>
+      </w:pPr>
+      <w:r>
+        <w:rPr>
+          <w:rFonts w:ascii="Consolas" w:eastAsia="굴림" w:hAnsi="Consolas" w:cs="굴림"/>
+          <w:color w:val="CE9178"/>
+          <w:kern w:val="0"/>
+          <w:sz w:val="21"/>
+          <w:szCs w:val="21"/>
+        </w:rPr>
+        <w:t>             &lt;/form&gt;`</w:t>
+      </w:r>
+    </w:p>
+    <w:p>
+      <w:pPr>
+        <w:widowControl/>
+        <w:shd w:val="clear" w:color="auto" w:fill="1E1E1E"/>
+        <w:wordWrap/>
+        <w:autoSpaceDE/>
+        <w:autoSpaceDN/>
+        <w:spacing w:after="0" w:line="285" w:lineRule="atLeast"/>
+        <w:jc w:val="left"/>
+        <w:rPr>
+          <w:rFonts w:ascii="Consolas" w:eastAsia="굴림" w:hAnsi="Consolas" w:cs="굴림"/>
+          <w:color w:val="D4D4D4"/>
+          <w:kern w:val="0"/>
+          <w:sz w:val="21"/>
+          <w:szCs w:val="21"/>
+        </w:rPr>
+      </w:pPr>
+      <w:r>
+        <w:rPr>
+          <w:rFonts w:ascii="Consolas" w:eastAsia="굴림" w:hAnsi="Consolas" w:cs="굴림"/>
+          <w:color w:val="D4D4D4"/>
+          <w:kern w:val="0"/>
+          <w:sz w:val="21"/>
+          <w:szCs w:val="21"/>
+        </w:rPr>
+        <w:t>          );</w:t>
+      </w:r>
+    </w:p>
+    <w:p>
+      <w:pPr>
+        <w:widowControl/>
+        <w:shd w:val="clear" w:color="auto" w:fill="1E1E1E"/>
+        <w:wordWrap/>
+        <w:autoSpaceDE/>
+        <w:autoSpaceDN/>
+        <w:spacing w:after="0" w:line="285" w:lineRule="atLeast"/>
+        <w:jc w:val="left"/>
+        <w:rPr>
+          <w:rFonts w:ascii="Consolas" w:eastAsia="굴림" w:hAnsi="Consolas" w:cs="굴림"/>
+          <w:color w:val="D4D4D4"/>
+          <w:kern w:val="0"/>
+          <w:sz w:val="21"/>
+          <w:szCs w:val="21"/>
+        </w:rPr>
+      </w:pPr>
+      <w:r>
+        <w:rPr>
+          <w:rFonts w:ascii="Consolas" w:eastAsia="굴림" w:hAnsi="Consolas" w:cs="굴림"/>
+          <w:color w:val="D4D4D4"/>
+          <w:kern w:val="0"/>
+          <w:sz w:val="21"/>
+          <w:szCs w:val="21"/>
+        </w:rPr>
+        <w:t>          </w:t>
+      </w:r>
+      <w:r>
+        <w:rPr>
+          <w:rFonts w:ascii="Consolas" w:eastAsia="굴림" w:hAnsi="Consolas" w:cs="굴림"/>
+          <w:color w:val="9CDCFE"/>
+          <w:kern w:val="0"/>
+          <w:sz w:val="21"/>
+          <w:szCs w:val="21"/>
+        </w:rPr>
+        <w:t>response</w:t>
+      </w:r>
+      <w:r>
+        <w:rPr>
+          <w:rFonts w:ascii="Consolas" w:eastAsia="굴림" w:hAnsi="Consolas" w:cs="굴림"/>
+          <w:color w:val="D4D4D4"/>
+          <w:kern w:val="0"/>
+          <w:sz w:val="21"/>
+          <w:szCs w:val="21"/>
+        </w:rPr>
+        <w:t>.</w:t>
+      </w:r>
+      <w:r>
+        <w:rPr>
+          <w:rFonts w:ascii="Consolas" w:eastAsia="굴림" w:hAnsi="Consolas" w:cs="굴림"/>
+          <w:color w:val="DCDCAA"/>
+          <w:kern w:val="0"/>
+          <w:sz w:val="21"/>
+          <w:szCs w:val="21"/>
+        </w:rPr>
+        <w:t>writeHead</w:t>
+      </w:r>
+      <w:r>
+        <w:rPr>
+          <w:rFonts w:ascii="Consolas" w:eastAsia="굴림" w:hAnsi="Consolas" w:cs="굴림"/>
+          <w:color w:val="D4D4D4"/>
+          <w:kern w:val="0"/>
+          <w:sz w:val="21"/>
+          <w:szCs w:val="21"/>
+        </w:rPr>
+        <w:t>(</w:t>
+      </w:r>
+      <w:r>
+        <w:rPr>
+          <w:rFonts w:ascii="Consolas" w:eastAsia="굴림" w:hAnsi="Consolas" w:cs="굴림"/>
+          <w:color w:val="B5CEA8"/>
+          <w:kern w:val="0"/>
+          <w:sz w:val="21"/>
+          <w:szCs w:val="21"/>
+        </w:rPr>
+        <w:t>200</w:t>
+      </w:r>
+      <w:r>
+        <w:rPr>
+          <w:rFonts w:ascii="Consolas" w:eastAsia="굴림" w:hAnsi="Consolas" w:cs="굴림"/>
+          <w:color w:val="D4D4D4"/>
+          <w:kern w:val="0"/>
+          <w:sz w:val="21"/>
+          <w:szCs w:val="21"/>
+        </w:rPr>
+        <w:t>);</w:t>
+      </w:r>
+    </w:p>
+    <w:p>
+      <w:pPr>
+        <w:widowControl/>
+        <w:shd w:val="clear" w:color="auto" w:fill="1E1E1E"/>
+        <w:wordWrap/>
+        <w:autoSpaceDE/>
+        <w:autoSpaceDN/>
+        <w:spacing w:after="0" w:line="285" w:lineRule="atLeast"/>
+        <w:jc w:val="left"/>
+        <w:rPr>
+          <w:rFonts w:ascii="Consolas" w:eastAsia="굴림" w:hAnsi="Consolas" w:cs="굴림"/>
+          <w:color w:val="D4D4D4"/>
+          <w:kern w:val="0"/>
+          <w:sz w:val="21"/>
+          <w:szCs w:val="21"/>
+        </w:rPr>
+      </w:pPr>
+      <w:r>
+        <w:rPr>
+          <w:rFonts w:ascii="Consolas" w:eastAsia="굴림" w:hAnsi="Consolas" w:cs="굴림"/>
+          <w:color w:val="D4D4D4"/>
+          <w:kern w:val="0"/>
+          <w:sz w:val="21"/>
+          <w:szCs w:val="21"/>
+        </w:rPr>
+        <w:t>          </w:t>
+      </w:r>
+      <w:r>
+        <w:rPr>
+          <w:rFonts w:ascii="Consolas" w:eastAsia="굴림" w:hAnsi="Consolas" w:cs="굴림"/>
+          <w:color w:val="9CDCFE"/>
+          <w:kern w:val="0"/>
+          <w:sz w:val="21"/>
+          <w:szCs w:val="21"/>
+        </w:rPr>
+        <w:t>response</w:t>
+      </w:r>
+      <w:r>
+        <w:rPr>
+          <w:rFonts w:ascii="Consolas" w:eastAsia="굴림" w:hAnsi="Consolas" w:cs="굴림"/>
+          <w:color w:val="D4D4D4"/>
+          <w:kern w:val="0"/>
+          <w:sz w:val="21"/>
+          <w:szCs w:val="21"/>
+        </w:rPr>
+        <w:t>.</w:t>
+      </w:r>
+      <w:r>
+        <w:rPr>
+          <w:rFonts w:ascii="Consolas" w:eastAsia="굴림" w:hAnsi="Consolas" w:cs="굴림"/>
+          <w:color w:val="DCDCAA"/>
+          <w:kern w:val="0"/>
+          <w:sz w:val="21"/>
+          <w:szCs w:val="21"/>
+        </w:rPr>
+        <w:t>end</w:t>
+      </w:r>
+      <w:r>
+        <w:rPr>
+          <w:rFonts w:ascii="Consolas" w:eastAsia="굴림" w:hAnsi="Consolas" w:cs="굴림"/>
+          <w:color w:val="D4D4D4"/>
+          <w:kern w:val="0"/>
+          <w:sz w:val="21"/>
+          <w:szCs w:val="21"/>
+        </w:rPr>
+        <w:t>(</w:t>
+      </w:r>
+      <w:r>
+        <w:rPr>
+          <w:rFonts w:ascii="Consolas" w:eastAsia="굴림" w:hAnsi="Consolas" w:cs="굴림"/>
+          <w:color w:val="9CDCFE"/>
+          <w:kern w:val="0"/>
+          <w:sz w:val="21"/>
+          <w:szCs w:val="21"/>
+        </w:rPr>
+        <w:t>HTML</w:t>
+      </w:r>
+      <w:r>
+        <w:rPr>
+          <w:rFonts w:ascii="Consolas" w:eastAsia="굴림" w:hAnsi="Consolas" w:cs="굴림"/>
+          <w:color w:val="D4D4D4"/>
+          <w:kern w:val="0"/>
+          <w:sz w:val="21"/>
+          <w:szCs w:val="21"/>
+        </w:rPr>
+        <w:t>);</w:t>
+      </w:r>
+    </w:p>
+    <w:p>
+      <w:pPr>
+        <w:widowControl/>
+        <w:shd w:val="clear" w:color="auto" w:fill="1E1E1E"/>
+        <w:wordWrap/>
+        <w:autoSpaceDE/>
+        <w:autoSpaceDN/>
+        <w:spacing w:after="0" w:line="285" w:lineRule="atLeast"/>
+        <w:jc w:val="left"/>
+        <w:rPr>
+          <w:rFonts w:ascii="Consolas" w:eastAsia="굴림" w:hAnsi="Consolas" w:cs="굴림"/>
+          <w:color w:val="D4D4D4"/>
+          <w:kern w:val="0"/>
+          <w:sz w:val="21"/>
+          <w:szCs w:val="21"/>
+        </w:rPr>
+      </w:pPr>
+      <w:r>
+        <w:rPr>
+          <w:rFonts w:ascii="Consolas" w:eastAsia="굴림" w:hAnsi="Consolas" w:cs="굴림"/>
+          <w:color w:val="D4D4D4"/>
+          <w:kern w:val="0"/>
+          <w:sz w:val="21"/>
+          <w:szCs w:val="21"/>
+        </w:rPr>
+        <w:t>        });</w:t>
+      </w:r>
+    </w:p>
+    <w:p>
+      <w:r>
+        <w:rPr>
+          <w:rFonts w:hint="eastAsia"/>
+        </w:rPr>
+        <w:t>간단하게 쿼리문만 고치고 원하는 위치에 원하는 내용에 대해 삽입하면 된다.</w:t>
+      </w:r>
+    </w:p>
+    <w:p/>
+    <w:p/>
+    <w:p/>
+    <w:p/>
+    <w:p/>
+    <w:p/>
+    <w:p/>
+    <w:p/>
+    <w:p/>
+    <w:p/>
+    <w:p>
+      <w:pPr>
+        <w:rPr>
+          <w:rFonts w:hint="eastAsia"/>
+        </w:rPr>
+      </w:pPr>
+    </w:p>
+    <w:p>
+      <w:r>
+        <w:rPr>
+          <w:rFonts w:hint="eastAsia"/>
+        </w:rPr>
+        <w:lastRenderedPageBreak/>
+        <w:t>문서생성/</w:t>
+      </w:r>
+      <w:r>
+        <w:t>Creat</w:t>
+      </w:r>
+      <w:r>
+        <w:rPr>
+          <w:rFonts w:hint="eastAsia"/>
+        </w:rPr>
+        <w:t>e</w:t>
+      </w:r>
+      <w:r>
+        <w:t xml:space="preserve"> </w:t>
+      </w:r>
+      <w:r>
+        <w:rPr>
+          <w:rFonts w:hint="eastAsia"/>
+        </w:rPr>
+        <w:t xml:space="preserve">에 </w:t>
+      </w:r>
+      <w:r>
+        <w:t>join</w:t>
+      </w:r>
+      <w:r>
+        <w:rPr>
+          <w:rFonts w:hint="eastAsia"/>
+        </w:rPr>
+        <w:t>적용해서 다른 테이블 정보 넣기</w:t>
+      </w:r>
+    </w:p>
+    <w:p>
+      <w:pPr>
+        <w:widowControl/>
+        <w:shd w:val="clear" w:color="auto" w:fill="1E1E1E"/>
+        <w:wordWrap/>
+        <w:autoSpaceDE/>
+        <w:autoSpaceDN/>
+        <w:spacing w:after="0" w:line="285" w:lineRule="atLeast"/>
+        <w:jc w:val="left"/>
+        <w:rPr>
+          <w:rFonts w:ascii="Consolas" w:eastAsia="굴림" w:hAnsi="Consolas" w:cs="굴림"/>
+          <w:color w:val="D4D4D4"/>
+          <w:kern w:val="0"/>
+          <w:sz w:val="21"/>
+          <w:szCs w:val="21"/>
+        </w:rPr>
+      </w:pPr>
+      <w:r>
+        <w:rPr>
+          <w:rFonts w:ascii="Consolas" w:eastAsia="굴림" w:hAnsi="Consolas" w:cs="굴림"/>
+          <w:color w:val="9CDCFE"/>
+          <w:kern w:val="0"/>
+          <w:sz w:val="21"/>
+          <w:szCs w:val="21"/>
+        </w:rPr>
+        <w:t>db</w:t>
+      </w:r>
+      <w:r>
+        <w:rPr>
+          <w:rFonts w:ascii="Consolas" w:eastAsia="굴림" w:hAnsi="Consolas" w:cs="굴림"/>
+          <w:color w:val="D4D4D4"/>
+          <w:kern w:val="0"/>
+          <w:sz w:val="21"/>
+          <w:szCs w:val="21"/>
+        </w:rPr>
+        <w:t>.</w:t>
+      </w:r>
+      <w:r>
+        <w:rPr>
+          <w:rFonts w:ascii="Consolas" w:eastAsia="굴림" w:hAnsi="Consolas" w:cs="굴림"/>
+          <w:color w:val="DCDCAA"/>
+          <w:kern w:val="0"/>
+          <w:sz w:val="21"/>
+          <w:szCs w:val="21"/>
+        </w:rPr>
+        <w:t>query</w:t>
+      </w:r>
+      <w:r>
+        <w:rPr>
+          <w:rFonts w:ascii="Consolas" w:eastAsia="굴림" w:hAnsi="Consolas" w:cs="굴림"/>
+          <w:color w:val="D4D4D4"/>
+          <w:kern w:val="0"/>
+          <w:sz w:val="21"/>
+          <w:szCs w:val="21"/>
+        </w:rPr>
+        <w:t>(</w:t>
+      </w:r>
+      <w:r>
+        <w:rPr>
+          <w:rFonts w:ascii="Consolas" w:eastAsia="굴림" w:hAnsi="Consolas" w:cs="굴림"/>
+          <w:color w:val="CE9178"/>
+          <w:kern w:val="0"/>
+          <w:sz w:val="21"/>
+          <w:szCs w:val="21"/>
+        </w:rPr>
+        <w:t>'select * from topic'</w:t>
+      </w:r>
+      <w:r>
+        <w:rPr>
+          <w:rFonts w:ascii="Consolas" w:eastAsia="굴림" w:hAnsi="Consolas" w:cs="굴림"/>
+          <w:color w:val="D4D4D4"/>
+          <w:kern w:val="0"/>
+          <w:sz w:val="21"/>
+          <w:szCs w:val="21"/>
+        </w:rPr>
+        <w:t>, </w:t>
+      </w:r>
+      <w:r>
+        <w:rPr>
+          <w:rFonts w:ascii="Consolas" w:eastAsia="굴림" w:hAnsi="Consolas" w:cs="굴림"/>
+          <w:color w:val="569CD6"/>
+          <w:kern w:val="0"/>
+          <w:sz w:val="21"/>
+          <w:szCs w:val="21"/>
+        </w:rPr>
+        <w:t>function</w:t>
+      </w:r>
+      <w:r>
+        <w:rPr>
+          <w:rFonts w:ascii="Consolas" w:eastAsia="굴림" w:hAnsi="Consolas" w:cs="굴림"/>
+          <w:color w:val="D4D4D4"/>
+          <w:kern w:val="0"/>
+          <w:sz w:val="21"/>
+          <w:szCs w:val="21"/>
+        </w:rPr>
+        <w:t> (</w:t>
+      </w:r>
+      <w:r>
+        <w:rPr>
+          <w:rFonts w:ascii="Consolas" w:eastAsia="굴림" w:hAnsi="Consolas" w:cs="굴림"/>
+          <w:color w:val="9CDCFE"/>
+          <w:kern w:val="0"/>
+          <w:sz w:val="21"/>
+          <w:szCs w:val="21"/>
+        </w:rPr>
+        <w:t>err</w:t>
+      </w:r>
+      <w:r>
+        <w:rPr>
+          <w:rFonts w:ascii="Consolas" w:eastAsia="굴림" w:hAnsi="Consolas" w:cs="굴림"/>
+          <w:color w:val="D4D4D4"/>
+          <w:kern w:val="0"/>
+          <w:sz w:val="21"/>
+          <w:szCs w:val="21"/>
+        </w:rPr>
+        <w:t>, </w:t>
+      </w:r>
+      <w:r>
+        <w:rPr>
+          <w:rFonts w:ascii="Consolas" w:eastAsia="굴림" w:hAnsi="Consolas" w:cs="굴림"/>
+          <w:color w:val="9CDCFE"/>
+          <w:kern w:val="0"/>
+          <w:sz w:val="21"/>
+          <w:szCs w:val="21"/>
+        </w:rPr>
+        <w:t>topics</w:t>
+      </w:r>
+      <w:r>
+        <w:rPr>
+          <w:rFonts w:ascii="Consolas" w:eastAsia="굴림" w:hAnsi="Consolas" w:cs="굴림"/>
+          <w:color w:val="D4D4D4"/>
+          <w:kern w:val="0"/>
+          <w:sz w:val="21"/>
+          <w:szCs w:val="21"/>
+        </w:rPr>
+        <w:t>) {</w:t>
+      </w:r>
+    </w:p>
+    <w:p>
+      <w:pPr>
+        <w:widowControl/>
+        <w:shd w:val="clear" w:color="auto" w:fill="1E1E1E"/>
+        <w:wordWrap/>
+        <w:autoSpaceDE/>
+        <w:autoSpaceDN/>
+        <w:spacing w:after="0" w:line="285" w:lineRule="atLeast"/>
+        <w:jc w:val="left"/>
+        <w:rPr>
+          <w:rFonts w:ascii="Consolas" w:eastAsia="굴림" w:hAnsi="Consolas" w:cs="굴림"/>
+          <w:color w:val="D4D4D4"/>
+          <w:kern w:val="0"/>
+          <w:sz w:val="21"/>
+          <w:szCs w:val="21"/>
+        </w:rPr>
+      </w:pPr>
+      <w:r>
+        <w:rPr>
+          <w:rFonts w:ascii="Consolas" w:eastAsia="굴림" w:hAnsi="Consolas" w:cs="굴림"/>
+          <w:color w:val="D4D4D4"/>
+          <w:kern w:val="0"/>
+          <w:sz w:val="21"/>
+          <w:szCs w:val="21"/>
+        </w:rPr>
+        <w:t>      </w:t>
+      </w:r>
+      <w:r>
+        <w:rPr>
+          <w:rFonts w:ascii="Consolas" w:eastAsia="굴림" w:hAnsi="Consolas" w:cs="굴림"/>
+          <w:color w:val="C586C0"/>
+          <w:kern w:val="0"/>
+          <w:sz w:val="21"/>
+          <w:szCs w:val="21"/>
+        </w:rPr>
+        <w:t>if</w:t>
+      </w:r>
+      <w:r>
+        <w:rPr>
+          <w:rFonts w:ascii="Consolas" w:eastAsia="굴림" w:hAnsi="Consolas" w:cs="굴림"/>
+          <w:color w:val="D4D4D4"/>
+          <w:kern w:val="0"/>
+          <w:sz w:val="21"/>
+          <w:szCs w:val="21"/>
+        </w:rPr>
+        <w:t> (</w:t>
+      </w:r>
+      <w:r>
+        <w:rPr>
+          <w:rFonts w:ascii="Consolas" w:eastAsia="굴림" w:hAnsi="Consolas" w:cs="굴림"/>
+          <w:color w:val="9CDCFE"/>
+          <w:kern w:val="0"/>
+          <w:sz w:val="21"/>
+          <w:szCs w:val="21"/>
+        </w:rPr>
+        <w:t>err</w:t>
+      </w:r>
+      <w:r>
+        <w:rPr>
+          <w:rFonts w:ascii="Consolas" w:eastAsia="굴림" w:hAnsi="Consolas" w:cs="굴림"/>
+          <w:color w:val="D4D4D4"/>
+          <w:kern w:val="0"/>
+          <w:sz w:val="21"/>
+          <w:szCs w:val="21"/>
+        </w:rPr>
+        <w:t>) {</w:t>
+      </w:r>
+    </w:p>
+    <w:p>
+      <w:pPr>
+        <w:widowControl/>
+        <w:shd w:val="clear" w:color="auto" w:fill="1E1E1E"/>
+        <w:wordWrap/>
+        <w:autoSpaceDE/>
+        <w:autoSpaceDN/>
+        <w:spacing w:after="0" w:line="285" w:lineRule="atLeast"/>
+        <w:jc w:val="left"/>
+        <w:rPr>
+          <w:rFonts w:ascii="Consolas" w:eastAsia="굴림" w:hAnsi="Consolas" w:cs="굴림"/>
+          <w:color w:val="D4D4D4"/>
+          <w:kern w:val="0"/>
+          <w:sz w:val="21"/>
+          <w:szCs w:val="21"/>
+        </w:rPr>
+      </w:pPr>
+      <w:r>
+        <w:rPr>
+          <w:rFonts w:ascii="Consolas" w:eastAsia="굴림" w:hAnsi="Consolas" w:cs="굴림"/>
+          <w:color w:val="D4D4D4"/>
+          <w:kern w:val="0"/>
+          <w:sz w:val="21"/>
+          <w:szCs w:val="21"/>
+        </w:rPr>
+        <w:t>        </w:t>
+      </w:r>
+      <w:r>
+        <w:rPr>
+          <w:rFonts w:ascii="Consolas" w:eastAsia="굴림" w:hAnsi="Consolas" w:cs="굴림"/>
+          <w:color w:val="C586C0"/>
+          <w:kern w:val="0"/>
+          <w:sz w:val="21"/>
+          <w:szCs w:val="21"/>
+        </w:rPr>
+        <w:t>throw</w:t>
+      </w:r>
+      <w:r>
+        <w:rPr>
+          <w:rFonts w:ascii="Consolas" w:eastAsia="굴림" w:hAnsi="Consolas" w:cs="굴림"/>
+          <w:color w:val="D4D4D4"/>
+          <w:kern w:val="0"/>
+          <w:sz w:val="21"/>
+          <w:szCs w:val="21"/>
+        </w:rPr>
+        <w:t> </w:t>
+      </w:r>
+      <w:r>
+        <w:rPr>
+          <w:rFonts w:ascii="Consolas" w:eastAsia="굴림" w:hAnsi="Consolas" w:cs="굴림"/>
+          <w:color w:val="9CDCFE"/>
+          <w:kern w:val="0"/>
+          <w:sz w:val="21"/>
+          <w:szCs w:val="21"/>
+        </w:rPr>
+        <w:t>err</w:t>
+      </w:r>
+      <w:r>
+        <w:rPr>
+          <w:rFonts w:ascii="Consolas" w:eastAsia="굴림" w:hAnsi="Consolas" w:cs="굴림"/>
+          <w:color w:val="D4D4D4"/>
+          <w:kern w:val="0"/>
+          <w:sz w:val="21"/>
+          <w:szCs w:val="21"/>
+        </w:rPr>
+        <w:t>;</w:t>
+      </w:r>
+    </w:p>
+    <w:p>
+      <w:pPr>
+        <w:widowControl/>
+        <w:shd w:val="clear" w:color="auto" w:fill="1E1E1E"/>
+        <w:wordWrap/>
+        <w:autoSpaceDE/>
+        <w:autoSpaceDN/>
+        <w:spacing w:after="0" w:line="285" w:lineRule="atLeast"/>
+        <w:jc w:val="left"/>
+        <w:rPr>
+          <w:rFonts w:ascii="Consolas" w:eastAsia="굴림" w:hAnsi="Consolas" w:cs="굴림"/>
+          <w:color w:val="D4D4D4"/>
+          <w:kern w:val="0"/>
+          <w:sz w:val="21"/>
+          <w:szCs w:val="21"/>
+        </w:rPr>
+      </w:pPr>
+      <w:r>
+        <w:rPr>
+          <w:rFonts w:ascii="Consolas" w:eastAsia="굴림" w:hAnsi="Consolas" w:cs="굴림"/>
+          <w:color w:val="D4D4D4"/>
+          <w:kern w:val="0"/>
+          <w:sz w:val="21"/>
+          <w:szCs w:val="21"/>
+        </w:rPr>
+        <w:t>      }</w:t>
+      </w:r>
+    </w:p>
+    <w:p>
+      <w:pPr>
+        <w:widowControl/>
+        <w:shd w:val="clear" w:color="auto" w:fill="1E1E1E"/>
+        <w:wordWrap/>
+        <w:autoSpaceDE/>
+        <w:autoSpaceDN/>
+        <w:spacing w:after="0" w:line="285" w:lineRule="atLeast"/>
+        <w:jc w:val="left"/>
+        <w:rPr>
+          <w:rFonts w:ascii="Consolas" w:eastAsia="굴림" w:hAnsi="Consolas" w:cs="굴림"/>
+          <w:color w:val="D4D4D4"/>
+          <w:kern w:val="0"/>
+          <w:sz w:val="21"/>
+          <w:szCs w:val="21"/>
+        </w:rPr>
+      </w:pPr>
+      <w:r>
+        <w:rPr>
+          <w:rFonts w:ascii="Consolas" w:eastAsia="굴림" w:hAnsi="Consolas" w:cs="굴림"/>
+          <w:color w:val="D4D4D4"/>
+          <w:kern w:val="0"/>
+          <w:sz w:val="21"/>
+          <w:szCs w:val="21"/>
+        </w:rPr>
+        <w:t>      </w:t>
+      </w:r>
+      <w:r>
+        <w:rPr>
+          <w:rFonts w:ascii="Consolas" w:eastAsia="굴림" w:hAnsi="Consolas" w:cs="굴림"/>
+          <w:color w:val="9CDCFE"/>
+          <w:kern w:val="0"/>
+          <w:sz w:val="21"/>
+          <w:szCs w:val="21"/>
+        </w:rPr>
+        <w:t>db</w:t>
+      </w:r>
+      <w:r>
+        <w:rPr>
+          <w:rFonts w:ascii="Consolas" w:eastAsia="굴림" w:hAnsi="Consolas" w:cs="굴림"/>
+          <w:color w:val="D4D4D4"/>
+          <w:kern w:val="0"/>
+          <w:sz w:val="21"/>
+          <w:szCs w:val="21"/>
+        </w:rPr>
+        <w:t>.</w:t>
+      </w:r>
+      <w:r>
+        <w:rPr>
+          <w:rFonts w:ascii="Consolas" w:eastAsia="굴림" w:hAnsi="Consolas" w:cs="굴림"/>
+          <w:color w:val="DCDCAA"/>
+          <w:kern w:val="0"/>
+          <w:sz w:val="21"/>
+          <w:szCs w:val="21"/>
+        </w:rPr>
+        <w:t>query</w:t>
+      </w:r>
+      <w:r>
+        <w:rPr>
+          <w:rFonts w:ascii="Consolas" w:eastAsia="굴림" w:hAnsi="Consolas" w:cs="굴림"/>
+          <w:color w:val="D4D4D4"/>
+          <w:kern w:val="0"/>
+          <w:sz w:val="21"/>
+          <w:szCs w:val="21"/>
+        </w:rPr>
+        <w:t>(</w:t>
+      </w:r>
+      <w:r>
+        <w:rPr>
+          <w:rFonts w:ascii="Consolas" w:eastAsia="굴림" w:hAnsi="Consolas" w:cs="굴림"/>
+          <w:color w:val="CE9178"/>
+          <w:kern w:val="0"/>
+          <w:sz w:val="21"/>
+          <w:szCs w:val="21"/>
+        </w:rPr>
+        <w:t>'select * from author'</w:t>
+      </w:r>
+      <w:r>
+        <w:rPr>
+          <w:rFonts w:ascii="Consolas" w:eastAsia="굴림" w:hAnsi="Consolas" w:cs="굴림"/>
+          <w:color w:val="D4D4D4"/>
+          <w:kern w:val="0"/>
+          <w:sz w:val="21"/>
+          <w:szCs w:val="21"/>
+        </w:rPr>
+        <w:t>, </w:t>
+      </w:r>
+      <w:r>
+        <w:rPr>
+          <w:rFonts w:ascii="Consolas" w:eastAsia="굴림" w:hAnsi="Consolas" w:cs="굴림"/>
+          <w:color w:val="569CD6"/>
+          <w:kern w:val="0"/>
+          <w:sz w:val="21"/>
+          <w:szCs w:val="21"/>
+        </w:rPr>
+        <w:t>function</w:t>
+      </w:r>
+      <w:r>
+        <w:rPr>
+          <w:rFonts w:ascii="Consolas" w:eastAsia="굴림" w:hAnsi="Consolas" w:cs="굴림"/>
+          <w:color w:val="D4D4D4"/>
+          <w:kern w:val="0"/>
+          <w:sz w:val="21"/>
+          <w:szCs w:val="21"/>
+        </w:rPr>
+        <w:t> (</w:t>
+      </w:r>
+      <w:r>
+        <w:rPr>
+          <w:rFonts w:ascii="Consolas" w:eastAsia="굴림" w:hAnsi="Consolas" w:cs="굴림"/>
+          <w:color w:val="9CDCFE"/>
+          <w:kern w:val="0"/>
+          <w:sz w:val="21"/>
+          <w:szCs w:val="21"/>
+        </w:rPr>
+        <w:t>err2</w:t>
+      </w:r>
+      <w:r>
+        <w:rPr>
+          <w:rFonts w:ascii="Consolas" w:eastAsia="굴림" w:hAnsi="Consolas" w:cs="굴림"/>
+          <w:color w:val="D4D4D4"/>
+          <w:kern w:val="0"/>
+          <w:sz w:val="21"/>
+          <w:szCs w:val="21"/>
+        </w:rPr>
+        <w:t>, </w:t>
+      </w:r>
+      <w:r>
+        <w:rPr>
+          <w:rFonts w:ascii="Consolas" w:eastAsia="굴림" w:hAnsi="Consolas" w:cs="굴림"/>
+          <w:color w:val="9CDCFE"/>
+          <w:kern w:val="0"/>
+          <w:sz w:val="21"/>
+          <w:szCs w:val="21"/>
+        </w:rPr>
+        <w:t>authors</w:t>
+      </w:r>
+      <w:r>
+        <w:rPr>
+          <w:rFonts w:ascii="Consolas" w:eastAsia="굴림" w:hAnsi="Consolas" w:cs="굴림"/>
+          <w:color w:val="D4D4D4"/>
+          <w:kern w:val="0"/>
+          <w:sz w:val="21"/>
+          <w:szCs w:val="21"/>
+        </w:rPr>
+        <w:t>) {</w:t>
+      </w:r>
+    </w:p>
+    <w:p>
+      <w:pPr>
+        <w:widowControl/>
+        <w:shd w:val="clear" w:color="auto" w:fill="1E1E1E"/>
+        <w:wordWrap/>
+        <w:autoSpaceDE/>
+        <w:autoSpaceDN/>
+        <w:spacing w:after="0" w:line="285" w:lineRule="atLeast"/>
+        <w:jc w:val="left"/>
+        <w:rPr>
+          <w:rFonts w:ascii="Consolas" w:eastAsia="굴림" w:hAnsi="Consolas" w:cs="굴림"/>
+          <w:color w:val="D4D4D4"/>
+          <w:kern w:val="0"/>
+          <w:sz w:val="21"/>
+          <w:szCs w:val="21"/>
+        </w:rPr>
+      </w:pPr>
+      <w:r>
+        <w:rPr>
+          <w:rFonts w:ascii="Consolas" w:eastAsia="굴림" w:hAnsi="Consolas" w:cs="굴림"/>
+          <w:color w:val="D4D4D4"/>
+          <w:kern w:val="0"/>
+          <w:sz w:val="21"/>
+          <w:szCs w:val="21"/>
+        </w:rPr>
+        <w:t>        </w:t>
+      </w:r>
+      <w:r>
+        <w:rPr>
+          <w:rFonts w:ascii="Consolas" w:eastAsia="굴림" w:hAnsi="Consolas" w:cs="굴림"/>
+          <w:color w:val="C586C0"/>
+          <w:kern w:val="0"/>
+          <w:sz w:val="21"/>
+          <w:szCs w:val="21"/>
+        </w:rPr>
+        <w:t>if</w:t>
+      </w:r>
+      <w:r>
+        <w:rPr>
+          <w:rFonts w:ascii="Consolas" w:eastAsia="굴림" w:hAnsi="Consolas" w:cs="굴림"/>
+          <w:color w:val="D4D4D4"/>
+          <w:kern w:val="0"/>
+          <w:sz w:val="21"/>
+          <w:szCs w:val="21"/>
+        </w:rPr>
+        <w:t> (</w:t>
+      </w:r>
+      <w:r>
+        <w:rPr>
+          <w:rFonts w:ascii="Consolas" w:eastAsia="굴림" w:hAnsi="Consolas" w:cs="굴림"/>
+          <w:color w:val="9CDCFE"/>
+          <w:kern w:val="0"/>
+          <w:sz w:val="21"/>
+          <w:szCs w:val="21"/>
+        </w:rPr>
+        <w:t>err2</w:t>
+      </w:r>
+      <w:r>
+        <w:rPr>
+          <w:rFonts w:ascii="Consolas" w:eastAsia="굴림" w:hAnsi="Consolas" w:cs="굴림"/>
+          <w:color w:val="D4D4D4"/>
+          <w:kern w:val="0"/>
+          <w:sz w:val="21"/>
+          <w:szCs w:val="21"/>
+        </w:rPr>
+        <w:t>) {</w:t>
+      </w:r>
+    </w:p>
+    <w:p>
+      <w:pPr>
+        <w:widowControl/>
+        <w:shd w:val="clear" w:color="auto" w:fill="1E1E1E"/>
+        <w:wordWrap/>
+        <w:autoSpaceDE/>
+        <w:autoSpaceDN/>
+        <w:spacing w:after="0" w:line="285" w:lineRule="atLeast"/>
+        <w:jc w:val="left"/>
+        <w:rPr>
+          <w:rFonts w:ascii="Consolas" w:eastAsia="굴림" w:hAnsi="Consolas" w:cs="굴림"/>
+          <w:color w:val="D4D4D4"/>
+          <w:kern w:val="0"/>
+          <w:sz w:val="21"/>
+          <w:szCs w:val="21"/>
+        </w:rPr>
+      </w:pPr>
+      <w:r>
+        <w:rPr>
+          <w:rFonts w:ascii="Consolas" w:eastAsia="굴림" w:hAnsi="Consolas" w:cs="굴림"/>
+          <w:color w:val="D4D4D4"/>
+          <w:kern w:val="0"/>
+          <w:sz w:val="21"/>
+          <w:szCs w:val="21"/>
+        </w:rPr>
+        <w:t>          </w:t>
+      </w:r>
+      <w:r>
+        <w:rPr>
+          <w:rFonts w:ascii="Consolas" w:eastAsia="굴림" w:hAnsi="Consolas" w:cs="굴림"/>
+          <w:color w:val="C586C0"/>
+          <w:kern w:val="0"/>
+          <w:sz w:val="21"/>
+          <w:szCs w:val="21"/>
+        </w:rPr>
+        <w:t>throw</w:t>
+      </w:r>
+      <w:r>
+        <w:rPr>
+          <w:rFonts w:ascii="Consolas" w:eastAsia="굴림" w:hAnsi="Consolas" w:cs="굴림"/>
+          <w:color w:val="D4D4D4"/>
+          <w:kern w:val="0"/>
+          <w:sz w:val="21"/>
+          <w:szCs w:val="21"/>
+        </w:rPr>
+        <w:t> </w:t>
+      </w:r>
+      <w:r>
+        <w:rPr>
+          <w:rFonts w:ascii="Consolas" w:eastAsia="굴림" w:hAnsi="Consolas" w:cs="굴림"/>
+          <w:color w:val="9CDCFE"/>
+          <w:kern w:val="0"/>
+          <w:sz w:val="21"/>
+          <w:szCs w:val="21"/>
+        </w:rPr>
+        <w:t>err2</w:t>
+      </w:r>
+      <w:r>
+        <w:rPr>
+          <w:rFonts w:ascii="Consolas" w:eastAsia="굴림" w:hAnsi="Consolas" w:cs="굴림"/>
+          <w:color w:val="D4D4D4"/>
+          <w:kern w:val="0"/>
+          <w:sz w:val="21"/>
+          <w:szCs w:val="21"/>
+        </w:rPr>
+        <w:t>;</w:t>
+      </w:r>
+    </w:p>
+    <w:p>
+      <w:pPr>
+        <w:widowControl/>
+        <w:shd w:val="clear" w:color="auto" w:fill="1E1E1E"/>
+        <w:wordWrap/>
+        <w:autoSpaceDE/>
+        <w:autoSpaceDN/>
+        <w:spacing w:after="0" w:line="285" w:lineRule="atLeast"/>
+        <w:jc w:val="left"/>
+        <w:rPr>
+          <w:rFonts w:ascii="Consolas" w:eastAsia="굴림" w:hAnsi="Consolas" w:cs="굴림"/>
+          <w:color w:val="D4D4D4"/>
+          <w:kern w:val="0"/>
+          <w:sz w:val="21"/>
+          <w:szCs w:val="21"/>
+        </w:rPr>
+      </w:pPr>
+      <w:r>
+        <w:rPr>
+          <w:rFonts w:ascii="Consolas" w:eastAsia="굴림" w:hAnsi="Consolas" w:cs="굴림"/>
+          <w:color w:val="D4D4D4"/>
+          <w:kern w:val="0"/>
+          <w:sz w:val="21"/>
+          <w:szCs w:val="21"/>
+        </w:rPr>
+        <w:t>        }</w:t>
+      </w:r>
+    </w:p>
+    <w:p>
+      <w:pPr>
+        <w:widowControl/>
+        <w:shd w:val="clear" w:color="auto" w:fill="1E1E1E"/>
+        <w:wordWrap/>
+        <w:autoSpaceDE/>
+        <w:autoSpaceDN/>
+        <w:spacing w:after="0" w:line="285" w:lineRule="atLeast"/>
+        <w:jc w:val="left"/>
+        <w:rPr>
+          <w:rFonts w:ascii="Consolas" w:eastAsia="굴림" w:hAnsi="Consolas" w:cs="굴림"/>
+          <w:color w:val="D4D4D4"/>
+          <w:kern w:val="0"/>
+          <w:sz w:val="21"/>
+          <w:szCs w:val="21"/>
+        </w:rPr>
+      </w:pPr>
+      <w:r>
+        <w:rPr>
+          <w:rFonts w:ascii="Consolas" w:eastAsia="굴림" w:hAnsi="Consolas" w:cs="굴림"/>
+          <w:color w:val="D4D4D4"/>
+          <w:kern w:val="0"/>
+          <w:sz w:val="21"/>
+          <w:szCs w:val="21"/>
+        </w:rPr>
+        <w:t>        </w:t>
+      </w:r>
+      <w:r>
+        <w:rPr>
+          <w:rFonts w:ascii="Consolas" w:eastAsia="굴림" w:hAnsi="Consolas" w:cs="굴림"/>
+          <w:color w:val="569CD6"/>
+          <w:kern w:val="0"/>
+          <w:sz w:val="21"/>
+          <w:szCs w:val="21"/>
+        </w:rPr>
+        <w:t>var</w:t>
+      </w:r>
+      <w:r>
+        <w:rPr>
+          <w:rFonts w:ascii="Consolas" w:eastAsia="굴림" w:hAnsi="Consolas" w:cs="굴림"/>
+          <w:color w:val="D4D4D4"/>
+          <w:kern w:val="0"/>
+          <w:sz w:val="21"/>
+          <w:szCs w:val="21"/>
+        </w:rPr>
+        <w:t> </w:t>
+      </w:r>
+      <w:r>
+        <w:rPr>
+          <w:rFonts w:ascii="Consolas" w:eastAsia="굴림" w:hAnsi="Consolas" w:cs="굴림"/>
+          <w:color w:val="9CDCFE"/>
+          <w:kern w:val="0"/>
+          <w:sz w:val="21"/>
+          <w:szCs w:val="21"/>
+        </w:rPr>
+        <w:t>title</w:t>
+      </w:r>
+      <w:r>
+        <w:rPr>
+          <w:rFonts w:ascii="Consolas" w:eastAsia="굴림" w:hAnsi="Consolas" w:cs="굴림"/>
+          <w:color w:val="D4D4D4"/>
+          <w:kern w:val="0"/>
+          <w:sz w:val="21"/>
+          <w:szCs w:val="21"/>
+        </w:rPr>
+        <w:t> = </w:t>
+      </w:r>
+      <w:r>
+        <w:rPr>
+          <w:rFonts w:ascii="Consolas" w:eastAsia="굴림" w:hAnsi="Consolas" w:cs="굴림"/>
+          <w:color w:val="CE9178"/>
+          <w:kern w:val="0"/>
+          <w:sz w:val="21"/>
+          <w:szCs w:val="21"/>
+        </w:rPr>
+        <w:t>"WEB - create"</w:t>
+      </w:r>
+      <w:r>
+        <w:rPr>
+          <w:rFonts w:ascii="Consolas" w:eastAsia="굴림" w:hAnsi="Consolas" w:cs="굴림"/>
+          <w:color w:val="D4D4D4"/>
+          <w:kern w:val="0"/>
+          <w:sz w:val="21"/>
+          <w:szCs w:val="21"/>
+        </w:rPr>
+        <w:t>;</w:t>
+      </w:r>
+    </w:p>
+    <w:p>
+      <w:pPr>
+        <w:widowControl/>
+        <w:shd w:val="clear" w:color="auto" w:fill="1E1E1E"/>
+        <w:wordWrap/>
+        <w:autoSpaceDE/>
+        <w:autoSpaceDN/>
+        <w:spacing w:after="0" w:line="285" w:lineRule="atLeast"/>
+        <w:jc w:val="left"/>
+        <w:rPr>
+          <w:rFonts w:ascii="Consolas" w:eastAsia="굴림" w:hAnsi="Consolas" w:cs="굴림"/>
+          <w:color w:val="D4D4D4"/>
+          <w:kern w:val="0"/>
+          <w:sz w:val="21"/>
+          <w:szCs w:val="21"/>
+        </w:rPr>
+      </w:pPr>
+      <w:r>
+        <w:rPr>
+          <w:rFonts w:ascii="Consolas" w:eastAsia="굴림" w:hAnsi="Consolas" w:cs="굴림"/>
+          <w:color w:val="D4D4D4"/>
+          <w:kern w:val="0"/>
+          <w:sz w:val="21"/>
+          <w:szCs w:val="21"/>
+        </w:rPr>
+        <w:t>        </w:t>
+      </w:r>
+      <w:r>
+        <w:rPr>
+          <w:rFonts w:ascii="Consolas" w:eastAsia="굴림" w:hAnsi="Consolas" w:cs="굴림"/>
+          <w:color w:val="569CD6"/>
+          <w:kern w:val="0"/>
+          <w:sz w:val="21"/>
+          <w:szCs w:val="21"/>
+        </w:rPr>
+        <w:t>var</w:t>
+      </w:r>
+      <w:r>
+        <w:rPr>
+          <w:rFonts w:ascii="Consolas" w:eastAsia="굴림" w:hAnsi="Consolas" w:cs="굴림"/>
+          <w:color w:val="D4D4D4"/>
+          <w:kern w:val="0"/>
+          <w:sz w:val="21"/>
+          <w:szCs w:val="21"/>
+        </w:rPr>
+        <w:t> </w:t>
+      </w:r>
+      <w:r>
+        <w:rPr>
+          <w:rFonts w:ascii="Consolas" w:eastAsia="굴림" w:hAnsi="Consolas" w:cs="굴림"/>
+          <w:color w:val="9CDCFE"/>
+          <w:kern w:val="0"/>
+          <w:sz w:val="21"/>
+          <w:szCs w:val="21"/>
+        </w:rPr>
+        <w:t>list</w:t>
+      </w:r>
+      <w:r>
+        <w:rPr>
+          <w:rFonts w:ascii="Consolas" w:eastAsia="굴림" w:hAnsi="Consolas" w:cs="굴림"/>
+          <w:color w:val="D4D4D4"/>
+          <w:kern w:val="0"/>
+          <w:sz w:val="21"/>
+          <w:szCs w:val="21"/>
+        </w:rPr>
+        <w:t> = </w:t>
+      </w:r>
+      <w:r>
+        <w:rPr>
+          <w:rFonts w:ascii="Consolas" w:eastAsia="굴림" w:hAnsi="Consolas" w:cs="굴림"/>
+          <w:color w:val="9CDCFE"/>
+          <w:kern w:val="0"/>
+          <w:sz w:val="21"/>
+          <w:szCs w:val="21"/>
+        </w:rPr>
+        <w:t>template</w:t>
+      </w:r>
+      <w:r>
+        <w:rPr>
+          <w:rFonts w:ascii="Consolas" w:eastAsia="굴림" w:hAnsi="Consolas" w:cs="굴림"/>
+          <w:color w:val="D4D4D4"/>
+          <w:kern w:val="0"/>
+          <w:sz w:val="21"/>
+          <w:szCs w:val="21"/>
+        </w:rPr>
+        <w:t>.</w:t>
+      </w:r>
+      <w:r>
+        <w:rPr>
+          <w:rFonts w:ascii="Consolas" w:eastAsia="굴림" w:hAnsi="Consolas" w:cs="굴림"/>
+          <w:color w:val="DCDCAA"/>
+          <w:kern w:val="0"/>
+          <w:sz w:val="21"/>
+          <w:szCs w:val="21"/>
+        </w:rPr>
+        <w:t>List</w:t>
+      </w:r>
+      <w:r>
+        <w:rPr>
+          <w:rFonts w:ascii="Consolas" w:eastAsia="굴림" w:hAnsi="Consolas" w:cs="굴림"/>
+          <w:color w:val="D4D4D4"/>
+          <w:kern w:val="0"/>
+          <w:sz w:val="21"/>
+          <w:szCs w:val="21"/>
+        </w:rPr>
+        <w:t>(</w:t>
+      </w:r>
+      <w:r>
+        <w:rPr>
+          <w:rFonts w:ascii="Consolas" w:eastAsia="굴림" w:hAnsi="Consolas" w:cs="굴림"/>
+          <w:color w:val="9CDCFE"/>
+          <w:kern w:val="0"/>
+          <w:sz w:val="21"/>
+          <w:szCs w:val="21"/>
+        </w:rPr>
+        <w:t>topics</w:t>
+      </w:r>
+      <w:r>
+        <w:rPr>
+          <w:rFonts w:ascii="Consolas" w:eastAsia="굴림" w:hAnsi="Consolas" w:cs="굴림"/>
+          <w:color w:val="D4D4D4"/>
+          <w:kern w:val="0"/>
+          <w:sz w:val="21"/>
+          <w:szCs w:val="21"/>
+        </w:rPr>
+        <w:t>);</w:t>
+      </w:r>
+    </w:p>
+    <w:p>
+      <w:pPr>
+        <w:widowControl/>
+        <w:shd w:val="clear" w:color="auto" w:fill="1E1E1E"/>
+        <w:wordWrap/>
+        <w:autoSpaceDE/>
+        <w:autoSpaceDN/>
+        <w:spacing w:after="0" w:line="285" w:lineRule="atLeast"/>
+        <w:jc w:val="left"/>
+        <w:rPr>
+          <w:rFonts w:ascii="Consolas" w:eastAsia="굴림" w:hAnsi="Consolas" w:cs="굴림"/>
+          <w:color w:val="D4D4D4"/>
+          <w:kern w:val="0"/>
+          <w:sz w:val="21"/>
+          <w:szCs w:val="21"/>
+        </w:rPr>
+      </w:pPr>
+      <w:r>
+        <w:rPr>
+          <w:rFonts w:ascii="Consolas" w:eastAsia="굴림" w:hAnsi="Consolas" w:cs="굴림"/>
+          <w:color w:val="D4D4D4"/>
+          <w:kern w:val="0"/>
+          <w:sz w:val="21"/>
+          <w:szCs w:val="21"/>
+        </w:rPr>
+        <w:t>        </w:t>
+      </w:r>
+      <w:r>
+        <w:rPr>
+          <w:rFonts w:ascii="Consolas" w:eastAsia="굴림" w:hAnsi="Consolas" w:cs="굴림"/>
+          <w:color w:val="569CD6"/>
+          <w:kern w:val="0"/>
+          <w:sz w:val="21"/>
+          <w:szCs w:val="21"/>
+        </w:rPr>
+        <w:t>var</w:t>
+      </w:r>
+      <w:r>
+        <w:rPr>
+          <w:rFonts w:ascii="Consolas" w:eastAsia="굴림" w:hAnsi="Consolas" w:cs="굴림"/>
+          <w:color w:val="D4D4D4"/>
+          <w:kern w:val="0"/>
+          <w:sz w:val="21"/>
+          <w:szCs w:val="21"/>
+        </w:rPr>
+        <w:t> </w:t>
+      </w:r>
+      <w:r>
+        <w:rPr>
+          <w:rFonts w:ascii="Consolas" w:eastAsia="굴림" w:hAnsi="Consolas" w:cs="굴림"/>
+          <w:color w:val="9CDCFE"/>
+          <w:kern w:val="0"/>
+          <w:sz w:val="21"/>
+          <w:szCs w:val="21"/>
+        </w:rPr>
+        <w:t>HTML</w:t>
+      </w:r>
+      <w:r>
+        <w:rPr>
+          <w:rFonts w:ascii="Consolas" w:eastAsia="굴림" w:hAnsi="Consolas" w:cs="굴림"/>
+          <w:color w:val="D4D4D4"/>
+          <w:kern w:val="0"/>
+          <w:sz w:val="21"/>
+          <w:szCs w:val="21"/>
+        </w:rPr>
+        <w:t> = </w:t>
+      </w:r>
+      <w:r>
+        <w:rPr>
+          <w:rFonts w:ascii="Consolas" w:eastAsia="굴림" w:hAnsi="Consolas" w:cs="굴림"/>
+          <w:color w:val="9CDCFE"/>
+          <w:kern w:val="0"/>
+          <w:sz w:val="21"/>
+          <w:szCs w:val="21"/>
+        </w:rPr>
+        <w:t>template</w:t>
+      </w:r>
+      <w:r>
+        <w:rPr>
+          <w:rFonts w:ascii="Consolas" w:eastAsia="굴림" w:hAnsi="Consolas" w:cs="굴림"/>
+          <w:color w:val="D4D4D4"/>
+          <w:kern w:val="0"/>
+          <w:sz w:val="21"/>
+          <w:szCs w:val="21"/>
+        </w:rPr>
+        <w:t>.</w:t>
+      </w:r>
+      <w:r>
+        <w:rPr>
+          <w:rFonts w:ascii="Consolas" w:eastAsia="굴림" w:hAnsi="Consolas" w:cs="굴림"/>
+          <w:color w:val="DCDCAA"/>
+          <w:kern w:val="0"/>
+          <w:sz w:val="21"/>
+          <w:szCs w:val="21"/>
+        </w:rPr>
+        <w:t>HTML</w:t>
+      </w:r>
+      <w:r>
+        <w:rPr>
+          <w:rFonts w:ascii="Consolas" w:eastAsia="굴림" w:hAnsi="Consolas" w:cs="굴림"/>
+          <w:color w:val="D4D4D4"/>
+          <w:kern w:val="0"/>
+          <w:sz w:val="21"/>
+          <w:szCs w:val="21"/>
+        </w:rPr>
+        <w:t>(</w:t>
+      </w:r>
+      <w:r>
+        <w:rPr>
+          <w:rFonts w:ascii="Consolas" w:eastAsia="굴림" w:hAnsi="Consolas" w:cs="굴림"/>
+          <w:color w:val="9CDCFE"/>
+          <w:kern w:val="0"/>
+          <w:sz w:val="21"/>
+          <w:szCs w:val="21"/>
+        </w:rPr>
+        <w:t>title</w:t>
+      </w:r>
+      <w:r>
+        <w:rPr>
+          <w:rFonts w:ascii="Consolas" w:eastAsia="굴림" w:hAnsi="Consolas" w:cs="굴림"/>
+          <w:color w:val="D4D4D4"/>
+          <w:kern w:val="0"/>
+          <w:sz w:val="21"/>
+          <w:szCs w:val="21"/>
+        </w:rPr>
+        <w:t>, </w:t>
+      </w:r>
+      <w:r>
+        <w:rPr>
+          <w:rFonts w:ascii="Consolas" w:eastAsia="굴림" w:hAnsi="Consolas" w:cs="굴림"/>
+          <w:color w:val="9CDCFE"/>
+          <w:kern w:val="0"/>
+          <w:sz w:val="21"/>
+          <w:szCs w:val="21"/>
+        </w:rPr>
+        <w:t>list</w:t>
+      </w:r>
+      <w:r>
+        <w:rPr>
+          <w:rFonts w:ascii="Consolas" w:eastAsia="굴림" w:hAnsi="Consolas" w:cs="굴림"/>
+          <w:color w:val="D4D4D4"/>
+          <w:kern w:val="0"/>
+          <w:sz w:val="21"/>
+          <w:szCs w:val="21"/>
+        </w:rPr>
+        <w:t>,</w:t>
+      </w:r>
+    </w:p>
+    <w:p>
+      <w:pPr>
+        <w:widowControl/>
+        <w:shd w:val="clear" w:color="auto" w:fill="1E1E1E"/>
+        <w:wordWrap/>
+        <w:autoSpaceDE/>
+        <w:autoSpaceDN/>
+        <w:spacing w:after="0" w:line="285" w:lineRule="atLeast"/>
+        <w:jc w:val="left"/>
+        <w:rPr>
+          <w:rFonts w:ascii="Consolas" w:eastAsia="굴림" w:hAnsi="Consolas" w:cs="굴림"/>
+          <w:color w:val="D4D4D4"/>
+          <w:kern w:val="0"/>
+          <w:sz w:val="21"/>
+          <w:szCs w:val="21"/>
+        </w:rPr>
+      </w:pPr>
+      <w:r>
+        <w:rPr>
+          <w:rFonts w:ascii="Consolas" w:eastAsia="굴림" w:hAnsi="Consolas" w:cs="굴림"/>
+          <w:color w:val="D4D4D4"/>
+          <w:kern w:val="0"/>
+          <w:sz w:val="21"/>
+          <w:szCs w:val="21"/>
+        </w:rPr>
+        <w:t>          </w:t>
+      </w:r>
+      <w:r>
+        <w:rPr>
+          <w:rFonts w:ascii="Consolas" w:eastAsia="굴림" w:hAnsi="Consolas" w:cs="굴림"/>
+          <w:color w:val="CE9178"/>
+          <w:kern w:val="0"/>
+          <w:sz w:val="21"/>
+          <w:szCs w:val="21"/>
+        </w:rPr>
+        <w:t>`&lt;form action="/create_process" method="post"&gt;</w:t>
+      </w:r>
+    </w:p>
+    <w:p>
+      <w:pPr>
+        <w:widowControl/>
+        <w:shd w:val="clear" w:color="auto" w:fill="1E1E1E"/>
+        <w:wordWrap/>
+        <w:autoSpaceDE/>
+        <w:autoSpaceDN/>
+        <w:spacing w:after="0" w:line="285" w:lineRule="atLeast"/>
+        <w:jc w:val="left"/>
+        <w:rPr>
+          <w:rFonts w:ascii="Consolas" w:eastAsia="굴림" w:hAnsi="Consolas" w:cs="굴림"/>
+          <w:color w:val="D4D4D4"/>
+          <w:kern w:val="0"/>
+          <w:sz w:val="21"/>
+          <w:szCs w:val="21"/>
+        </w:rPr>
+      </w:pPr>
+      <w:r>
+        <w:rPr>
+          <w:rFonts w:ascii="Consolas" w:eastAsia="굴림" w:hAnsi="Consolas" w:cs="굴림"/>
+          <w:color w:val="CE9178"/>
+          <w:kern w:val="0"/>
+          <w:sz w:val="21"/>
+          <w:szCs w:val="21"/>
+        </w:rPr>
+        <w:t>          &lt;p&gt;&lt;input type="text" name="title" placeholder="</w:t>
+      </w:r>
+      <w:r>
+        <w:rPr>
+          <w:rFonts w:ascii="Consolas" w:eastAsia="굴림" w:hAnsi="Consolas" w:cs="굴림"/>
+          <w:color w:val="CE9178"/>
+          <w:kern w:val="0"/>
+          <w:sz w:val="21"/>
+          <w:szCs w:val="21"/>
+        </w:rPr>
+        <w:t>제목</w:t>
+      </w:r>
+      <w:r>
+        <w:rPr>
+          <w:rFonts w:ascii="Consolas" w:eastAsia="굴림" w:hAnsi="Consolas" w:cs="굴림"/>
+          <w:color w:val="CE9178"/>
+          <w:kern w:val="0"/>
+          <w:sz w:val="21"/>
+          <w:szCs w:val="21"/>
+        </w:rPr>
+        <w:t>"&gt;&lt;/p&gt;</w:t>
+      </w:r>
+    </w:p>
+    <w:p>
+      <w:pPr>
+        <w:widowControl/>
+        <w:shd w:val="clear" w:color="auto" w:fill="1E1E1E"/>
+        <w:wordWrap/>
+        <w:autoSpaceDE/>
+        <w:autoSpaceDN/>
+        <w:spacing w:after="0" w:line="285" w:lineRule="atLeast"/>
+        <w:jc w:val="left"/>
+        <w:rPr>
+          <w:rFonts w:ascii="Consolas" w:eastAsia="굴림" w:hAnsi="Consolas" w:cs="굴림"/>
+          <w:color w:val="D4D4D4"/>
+          <w:kern w:val="0"/>
+          <w:sz w:val="21"/>
+          <w:szCs w:val="21"/>
+        </w:rPr>
+      </w:pPr>
+      <w:r>
+        <w:rPr>
+          <w:rFonts w:ascii="Consolas" w:eastAsia="굴림" w:hAnsi="Consolas" w:cs="굴림"/>
+          <w:color w:val="CE9178"/>
+          <w:kern w:val="0"/>
+          <w:sz w:val="21"/>
+          <w:szCs w:val="21"/>
+        </w:rPr>
+        <w:t>          &lt;p&gt;</w:t>
+      </w:r>
+    </w:p>
+    <w:p>
+      <w:pPr>
+        <w:widowControl/>
+        <w:shd w:val="clear" w:color="auto" w:fill="1E1E1E"/>
+        <w:wordWrap/>
+        <w:autoSpaceDE/>
+        <w:autoSpaceDN/>
+        <w:spacing w:after="0" w:line="285" w:lineRule="atLeast"/>
+        <w:jc w:val="left"/>
+        <w:rPr>
+          <w:rFonts w:ascii="Consolas" w:eastAsia="굴림" w:hAnsi="Consolas" w:cs="굴림"/>
+          <w:color w:val="D4D4D4"/>
+          <w:kern w:val="0"/>
+          <w:sz w:val="21"/>
+          <w:szCs w:val="21"/>
+        </w:rPr>
+      </w:pPr>
+      <w:r>
+        <w:rPr>
+          <w:rFonts w:ascii="Consolas" w:eastAsia="굴림" w:hAnsi="Consolas" w:cs="굴림"/>
+          <w:color w:val="CE9178"/>
+          <w:kern w:val="0"/>
+          <w:sz w:val="21"/>
+          <w:szCs w:val="21"/>
+        </w:rPr>
+        <w:t>            &lt;textarea name="description" placeholder="</w:t>
+      </w:r>
+      <w:r>
+        <w:rPr>
+          <w:rFonts w:ascii="Consolas" w:eastAsia="굴림" w:hAnsi="Consolas" w:cs="굴림"/>
+          <w:color w:val="CE9178"/>
+          <w:kern w:val="0"/>
+          <w:sz w:val="21"/>
+          <w:szCs w:val="21"/>
+        </w:rPr>
+        <w:t>본문</w:t>
+      </w:r>
+      <w:r>
+        <w:rPr>
+          <w:rFonts w:ascii="Consolas" w:eastAsia="굴림" w:hAnsi="Consolas" w:cs="굴림"/>
+          <w:color w:val="CE9178"/>
+          <w:kern w:val="0"/>
+          <w:sz w:val="21"/>
+          <w:szCs w:val="21"/>
+        </w:rPr>
+        <w:t>"&gt;&lt;/textarea&gt;</w:t>
+      </w:r>
+    </w:p>
+    <w:p>
+      <w:pPr>
+        <w:widowControl/>
+        <w:shd w:val="clear" w:color="auto" w:fill="1E1E1E"/>
+        <w:wordWrap/>
+        <w:autoSpaceDE/>
+        <w:autoSpaceDN/>
+        <w:spacing w:after="0" w:line="285" w:lineRule="atLeast"/>
+        <w:jc w:val="left"/>
+        <w:rPr>
+          <w:rFonts w:ascii="Consolas" w:eastAsia="굴림" w:hAnsi="Consolas" w:cs="굴림"/>
+          <w:color w:val="D4D4D4"/>
+          <w:kern w:val="0"/>
+          <w:sz w:val="21"/>
+          <w:szCs w:val="21"/>
+        </w:rPr>
+      </w:pPr>
+      <w:r>
+        <w:rPr>
+          <w:rFonts w:ascii="Consolas" w:eastAsia="굴림" w:hAnsi="Consolas" w:cs="굴림"/>
+          <w:color w:val="CE9178"/>
+          <w:kern w:val="0"/>
+          <w:sz w:val="21"/>
+          <w:szCs w:val="21"/>
+        </w:rPr>
+        <w:t>          &lt;/p&gt;</w:t>
+      </w:r>
+    </w:p>
+    <w:p>
+      <w:pPr>
+        <w:widowControl/>
+        <w:shd w:val="clear" w:color="auto" w:fill="1E1E1E"/>
+        <w:wordWrap/>
+        <w:autoSpaceDE/>
+        <w:autoSpaceDN/>
+        <w:spacing w:after="0" w:line="285" w:lineRule="atLeast"/>
+        <w:jc w:val="left"/>
+        <w:rPr>
+          <w:rFonts w:ascii="Consolas" w:eastAsia="굴림" w:hAnsi="Consolas" w:cs="굴림"/>
+          <w:color w:val="D4D4D4"/>
+          <w:kern w:val="0"/>
+          <w:sz w:val="21"/>
+          <w:szCs w:val="21"/>
+        </w:rPr>
+      </w:pPr>
+      <w:r>
+        <w:rPr>
+          <w:rFonts w:ascii="Consolas" w:eastAsia="굴림" w:hAnsi="Consolas" w:cs="굴림"/>
+          <w:color w:val="CE9178"/>
+          <w:kern w:val="0"/>
+          <w:sz w:val="21"/>
+          <w:szCs w:val="21"/>
+        </w:rPr>
+        <w:t>          &lt;p&gt;</w:t>
+      </w:r>
+    </w:p>
+    <w:p>
+      <w:pPr>
+        <w:widowControl/>
+        <w:shd w:val="clear" w:color="auto" w:fill="1E1E1E"/>
+        <w:wordWrap/>
+        <w:autoSpaceDE/>
+        <w:autoSpaceDN/>
+        <w:spacing w:after="0" w:line="285" w:lineRule="atLeast"/>
+        <w:jc w:val="left"/>
+        <w:rPr>
+          <w:rFonts w:ascii="Consolas" w:eastAsia="굴림" w:hAnsi="Consolas" w:cs="굴림"/>
+          <w:color w:val="D4D4D4"/>
+          <w:kern w:val="0"/>
+          <w:sz w:val="21"/>
+          <w:szCs w:val="21"/>
+        </w:rPr>
+      </w:pPr>
+      <w:r>
+        <w:rPr>
+          <w:rFonts w:ascii="Consolas" w:eastAsia="굴림" w:hAnsi="Consolas" w:cs="굴림"/>
+          <w:color w:val="CE9178"/>
+          <w:kern w:val="0"/>
+          <w:sz w:val="21"/>
+          <w:szCs w:val="21"/>
+        </w:rPr>
+        <w:t>          </w:t>
+      </w:r>
+      <w:r>
+        <w:rPr>
+          <w:rFonts w:ascii="Consolas" w:eastAsia="굴림" w:hAnsi="Consolas" w:cs="굴림"/>
+          <w:color w:val="569CD6"/>
+          <w:kern w:val="0"/>
+          <w:sz w:val="21"/>
+          <w:szCs w:val="21"/>
+        </w:rPr>
+        <w:t>${</w:t>
+      </w:r>
+      <w:r>
+        <w:rPr>
+          <w:rFonts w:ascii="Consolas" w:eastAsia="굴림" w:hAnsi="Consolas" w:cs="굴림"/>
+          <w:color w:val="9CDCFE"/>
+          <w:kern w:val="0"/>
+          <w:sz w:val="21"/>
+          <w:szCs w:val="21"/>
+        </w:rPr>
+        <w:t>template</w:t>
+      </w:r>
+      <w:r>
+        <w:rPr>
+          <w:rFonts w:ascii="Consolas" w:eastAsia="굴림" w:hAnsi="Consolas" w:cs="굴림"/>
+          <w:color w:val="D4D4D4"/>
+          <w:kern w:val="0"/>
+          <w:sz w:val="21"/>
+          <w:szCs w:val="21"/>
+        </w:rPr>
+        <w:t>.</w:t>
+      </w:r>
+      <w:r>
+        <w:rPr>
+          <w:rFonts w:ascii="Consolas" w:eastAsia="굴림" w:hAnsi="Consolas" w:cs="굴림"/>
+          <w:color w:val="DCDCAA"/>
+          <w:kern w:val="0"/>
+          <w:sz w:val="21"/>
+          <w:szCs w:val="21"/>
+        </w:rPr>
+        <w:t>authorSelect</w:t>
+      </w:r>
+      <w:r>
+        <w:rPr>
+          <w:rFonts w:ascii="Consolas" w:eastAsia="굴림" w:hAnsi="Consolas" w:cs="굴림"/>
+          <w:color w:val="D4D4D4"/>
+          <w:kern w:val="0"/>
+          <w:sz w:val="21"/>
+          <w:szCs w:val="21"/>
+        </w:rPr>
+        <w:t>(</w:t>
+      </w:r>
+      <w:r>
+        <w:rPr>
+          <w:rFonts w:ascii="Consolas" w:eastAsia="굴림" w:hAnsi="Consolas" w:cs="굴림"/>
+          <w:color w:val="9CDCFE"/>
+          <w:kern w:val="0"/>
+          <w:sz w:val="21"/>
+          <w:szCs w:val="21"/>
+        </w:rPr>
+        <w:t>authors</w:t>
+      </w:r>
+      <w:r>
+        <w:rPr>
+          <w:rFonts w:ascii="Consolas" w:eastAsia="굴림" w:hAnsi="Consolas" w:cs="굴림"/>
+          <w:color w:val="D4D4D4"/>
+          <w:kern w:val="0"/>
+          <w:sz w:val="21"/>
+          <w:szCs w:val="21"/>
+        </w:rPr>
+        <w:t>)</w:t>
+      </w:r>
+      <w:r>
+        <w:rPr>
+          <w:rFonts w:ascii="Consolas" w:eastAsia="굴림" w:hAnsi="Consolas" w:cs="굴림"/>
+          <w:color w:val="569CD6"/>
+          <w:kern w:val="0"/>
+          <w:sz w:val="21"/>
+          <w:szCs w:val="21"/>
+        </w:rPr>
+        <w:t>}</w:t>
+      </w:r>
+    </w:p>
+    <w:p>
+      <w:pPr>
+        <w:widowControl/>
+        <w:shd w:val="clear" w:color="auto" w:fill="1E1E1E"/>
+        <w:wordWrap/>
+        <w:autoSpaceDE/>
+        <w:autoSpaceDN/>
+        <w:spacing w:after="0" w:line="285" w:lineRule="atLeast"/>
+        <w:jc w:val="left"/>
+        <w:rPr>
+          <w:rFonts w:ascii="Consolas" w:eastAsia="굴림" w:hAnsi="Consolas" w:cs="굴림"/>
+          <w:color w:val="D4D4D4"/>
+          <w:kern w:val="0"/>
+          <w:sz w:val="21"/>
+          <w:szCs w:val="21"/>
+        </w:rPr>
+      </w:pPr>
+      <w:r>
+        <w:rPr>
+          <w:rFonts w:ascii="Consolas" w:eastAsia="굴림" w:hAnsi="Consolas" w:cs="굴림"/>
+          <w:color w:val="CE9178"/>
+          <w:kern w:val="0"/>
+          <w:sz w:val="21"/>
+          <w:szCs w:val="21"/>
+        </w:rPr>
+        <w:t>          &lt;/p&gt;</w:t>
+      </w:r>
+    </w:p>
+    <w:p>
+      <w:pPr>
+        <w:widowControl/>
+        <w:shd w:val="clear" w:color="auto" w:fill="1E1E1E"/>
+        <w:wordWrap/>
+        <w:autoSpaceDE/>
+        <w:autoSpaceDN/>
+        <w:spacing w:after="0" w:line="285" w:lineRule="atLeast"/>
+        <w:jc w:val="left"/>
+        <w:rPr>
+          <w:rFonts w:ascii="Consolas" w:eastAsia="굴림" w:hAnsi="Consolas" w:cs="굴림"/>
+          <w:color w:val="D4D4D4"/>
+          <w:kern w:val="0"/>
+          <w:sz w:val="21"/>
+          <w:szCs w:val="21"/>
+        </w:rPr>
+      </w:pPr>
+      <w:r>
+        <w:rPr>
+          <w:rFonts w:ascii="Consolas" w:eastAsia="굴림" w:hAnsi="Consolas" w:cs="굴림"/>
+          <w:color w:val="CE9178"/>
+          <w:kern w:val="0"/>
+          <w:sz w:val="21"/>
+          <w:szCs w:val="21"/>
+        </w:rPr>
+        <w:t>          &lt;p&gt;&lt;input type="submit"&gt;&lt;/p&gt;</w:t>
+      </w:r>
+    </w:p>
+    <w:p>
+      <w:pPr>
+        <w:widowControl/>
+        <w:shd w:val="clear" w:color="auto" w:fill="1E1E1E"/>
+        <w:wordWrap/>
+        <w:autoSpaceDE/>
+        <w:autoSpaceDN/>
+        <w:spacing w:after="0" w:line="285" w:lineRule="atLeast"/>
+        <w:jc w:val="left"/>
+        <w:rPr>
+          <w:rFonts w:ascii="Consolas" w:eastAsia="굴림" w:hAnsi="Consolas" w:cs="굴림"/>
+          <w:color w:val="D4D4D4"/>
+          <w:kern w:val="0"/>
+          <w:sz w:val="21"/>
+          <w:szCs w:val="21"/>
+        </w:rPr>
+      </w:pPr>
+      <w:r>
+        <w:rPr>
+          <w:rFonts w:ascii="Consolas" w:eastAsia="굴림" w:hAnsi="Consolas" w:cs="굴림"/>
+          <w:color w:val="CE9178"/>
+          <w:kern w:val="0"/>
+          <w:sz w:val="21"/>
+          <w:szCs w:val="21"/>
+        </w:rPr>
+        <w:t>        &lt;/form&gt;</w:t>
+      </w:r>
+    </w:p>
+    <w:p>
+      <w:pPr>
+        <w:widowControl/>
+        <w:shd w:val="clear" w:color="auto" w:fill="1E1E1E"/>
+        <w:wordWrap/>
+        <w:autoSpaceDE/>
+        <w:autoSpaceDN/>
+        <w:spacing w:after="0" w:line="285" w:lineRule="atLeast"/>
+        <w:jc w:val="left"/>
+        <w:rPr>
+          <w:rFonts w:ascii="Consolas" w:eastAsia="굴림" w:hAnsi="Consolas" w:cs="굴림"/>
+          <w:color w:val="D4D4D4"/>
+          <w:kern w:val="0"/>
+          <w:sz w:val="21"/>
+          <w:szCs w:val="21"/>
+        </w:rPr>
+      </w:pPr>
+      <w:r>
+        <w:rPr>
+          <w:rFonts w:ascii="Consolas" w:eastAsia="굴림" w:hAnsi="Consolas" w:cs="굴림"/>
+          <w:color w:val="CE9178"/>
+          <w:kern w:val="0"/>
+          <w:sz w:val="21"/>
+          <w:szCs w:val="21"/>
+        </w:rPr>
+        <w:t>          `</w:t>
+      </w:r>
+      <w:r>
+        <w:rPr>
+          <w:rFonts w:ascii="Consolas" w:eastAsia="굴림" w:hAnsi="Consolas" w:cs="굴림"/>
+          <w:color w:val="D4D4D4"/>
+          <w:kern w:val="0"/>
+          <w:sz w:val="21"/>
+          <w:szCs w:val="21"/>
+        </w:rPr>
+        <w:t>, </w:t>
+      </w:r>
+      <w:r>
+        <w:rPr>
+          <w:rFonts w:ascii="Consolas" w:eastAsia="굴림" w:hAnsi="Consolas" w:cs="굴림"/>
+          <w:color w:val="CE9178"/>
+          <w:kern w:val="0"/>
+          <w:sz w:val="21"/>
+          <w:szCs w:val="21"/>
+        </w:rPr>
+        <w:t>`&lt;a href="/create"&gt;create&lt;/a&gt;`</w:t>
+      </w:r>
+      <w:r>
+        <w:rPr>
+          <w:rFonts w:ascii="Consolas" w:eastAsia="굴림" w:hAnsi="Consolas" w:cs="굴림"/>
+          <w:color w:val="D4D4D4"/>
+          <w:kern w:val="0"/>
+          <w:sz w:val="21"/>
+          <w:szCs w:val="21"/>
+        </w:rPr>
+        <w:t>);</w:t>
+      </w:r>
+    </w:p>
+    <w:p>
+      <w:pPr>
+        <w:widowControl/>
+        <w:shd w:val="clear" w:color="auto" w:fill="1E1E1E"/>
+        <w:wordWrap/>
+        <w:autoSpaceDE/>
+        <w:autoSpaceDN/>
+        <w:spacing w:after="0" w:line="285" w:lineRule="atLeast"/>
+        <w:jc w:val="left"/>
+        <w:rPr>
+          <w:rFonts w:ascii="Consolas" w:eastAsia="굴림" w:hAnsi="Consolas" w:cs="굴림"/>
+          <w:color w:val="D4D4D4"/>
+          <w:kern w:val="0"/>
+          <w:sz w:val="21"/>
+          <w:szCs w:val="21"/>
+        </w:rPr>
+      </w:pPr>
+      <w:r>
+        <w:rPr>
+          <w:rFonts w:ascii="Consolas" w:eastAsia="굴림" w:hAnsi="Consolas" w:cs="굴림"/>
+          <w:color w:val="D4D4D4"/>
+          <w:kern w:val="0"/>
+          <w:sz w:val="21"/>
+          <w:szCs w:val="21"/>
+        </w:rPr>
+        <w:t>        </w:t>
+      </w:r>
+      <w:r>
+        <w:rPr>
+          <w:rFonts w:ascii="Consolas" w:eastAsia="굴림" w:hAnsi="Consolas" w:cs="굴림"/>
+          <w:color w:val="9CDCFE"/>
+          <w:kern w:val="0"/>
+          <w:sz w:val="21"/>
+          <w:szCs w:val="21"/>
+        </w:rPr>
+        <w:t>response</w:t>
+      </w:r>
+      <w:r>
+        <w:rPr>
+          <w:rFonts w:ascii="Consolas" w:eastAsia="굴림" w:hAnsi="Consolas" w:cs="굴림"/>
+          <w:color w:val="D4D4D4"/>
+          <w:kern w:val="0"/>
+          <w:sz w:val="21"/>
+          <w:szCs w:val="21"/>
+        </w:rPr>
+        <w:t>.</w:t>
+      </w:r>
+      <w:r>
+        <w:rPr>
+          <w:rFonts w:ascii="Consolas" w:eastAsia="굴림" w:hAnsi="Consolas" w:cs="굴림"/>
+          <w:color w:val="DCDCAA"/>
+          <w:kern w:val="0"/>
+          <w:sz w:val="21"/>
+          <w:szCs w:val="21"/>
+        </w:rPr>
+        <w:t>writeHead</w:t>
+      </w:r>
+      <w:r>
+        <w:rPr>
+          <w:rFonts w:ascii="Consolas" w:eastAsia="굴림" w:hAnsi="Consolas" w:cs="굴림"/>
+          <w:color w:val="D4D4D4"/>
+          <w:kern w:val="0"/>
+          <w:sz w:val="21"/>
+          <w:szCs w:val="21"/>
+        </w:rPr>
+        <w:t>(</w:t>
+      </w:r>
+      <w:r>
+        <w:rPr>
+          <w:rFonts w:ascii="Consolas" w:eastAsia="굴림" w:hAnsi="Consolas" w:cs="굴림"/>
+          <w:color w:val="B5CEA8"/>
+          <w:kern w:val="0"/>
+          <w:sz w:val="21"/>
+          <w:szCs w:val="21"/>
+        </w:rPr>
+        <w:t>200</w:t>
+      </w:r>
+      <w:r>
+        <w:rPr>
+          <w:rFonts w:ascii="Consolas" w:eastAsia="굴림" w:hAnsi="Consolas" w:cs="굴림"/>
+          <w:color w:val="D4D4D4"/>
+          <w:kern w:val="0"/>
+          <w:sz w:val="21"/>
+          <w:szCs w:val="21"/>
+        </w:rPr>
+        <w:t>);</w:t>
+      </w:r>
+    </w:p>
+    <w:p>
+      <w:pPr>
+        <w:widowControl/>
+        <w:shd w:val="clear" w:color="auto" w:fill="1E1E1E"/>
+        <w:wordWrap/>
+        <w:autoSpaceDE/>
+        <w:autoSpaceDN/>
+        <w:spacing w:after="0" w:line="285" w:lineRule="atLeast"/>
+        <w:jc w:val="left"/>
+        <w:rPr>
+          <w:rFonts w:ascii="Consolas" w:eastAsia="굴림" w:hAnsi="Consolas" w:cs="굴림"/>
+          <w:color w:val="D4D4D4"/>
+          <w:kern w:val="0"/>
+          <w:sz w:val="21"/>
+          <w:szCs w:val="21"/>
+        </w:rPr>
+      </w:pPr>
+      <w:r>
+        <w:rPr>
+          <w:rFonts w:ascii="Consolas" w:eastAsia="굴림" w:hAnsi="Consolas" w:cs="굴림"/>
+          <w:color w:val="D4D4D4"/>
+          <w:kern w:val="0"/>
+          <w:sz w:val="21"/>
+          <w:szCs w:val="21"/>
+        </w:rPr>
+        <w:t>        </w:t>
+      </w:r>
+      <w:r>
+        <w:rPr>
+          <w:rFonts w:ascii="Consolas" w:eastAsia="굴림" w:hAnsi="Consolas" w:cs="굴림"/>
+          <w:color w:val="9CDCFE"/>
+          <w:kern w:val="0"/>
+          <w:sz w:val="21"/>
+          <w:szCs w:val="21"/>
+        </w:rPr>
+        <w:t>response</w:t>
+      </w:r>
+      <w:r>
+        <w:rPr>
+          <w:rFonts w:ascii="Consolas" w:eastAsia="굴림" w:hAnsi="Consolas" w:cs="굴림"/>
+          <w:color w:val="D4D4D4"/>
+          <w:kern w:val="0"/>
+          <w:sz w:val="21"/>
+          <w:szCs w:val="21"/>
+        </w:rPr>
+        <w:t>.</w:t>
+      </w:r>
+      <w:r>
+        <w:rPr>
+          <w:rFonts w:ascii="Consolas" w:eastAsia="굴림" w:hAnsi="Consolas" w:cs="굴림"/>
+          <w:color w:val="DCDCAA"/>
+          <w:kern w:val="0"/>
+          <w:sz w:val="21"/>
+          <w:szCs w:val="21"/>
+        </w:rPr>
+        <w:t>end</w:t>
+      </w:r>
+      <w:r>
+        <w:rPr>
+          <w:rFonts w:ascii="Consolas" w:eastAsia="굴림" w:hAnsi="Consolas" w:cs="굴림"/>
+          <w:color w:val="D4D4D4"/>
+          <w:kern w:val="0"/>
+          <w:sz w:val="21"/>
+          <w:szCs w:val="21"/>
+        </w:rPr>
+        <w:t>(</w:t>
+      </w:r>
+      <w:r>
+        <w:rPr>
+          <w:rFonts w:ascii="Consolas" w:eastAsia="굴림" w:hAnsi="Consolas" w:cs="굴림"/>
+          <w:color w:val="9CDCFE"/>
+          <w:kern w:val="0"/>
+          <w:sz w:val="21"/>
+          <w:szCs w:val="21"/>
+        </w:rPr>
+        <w:t>HTML</w:t>
+      </w:r>
+      <w:r>
+        <w:rPr>
+          <w:rFonts w:ascii="Consolas" w:eastAsia="굴림" w:hAnsi="Consolas" w:cs="굴림"/>
+          <w:color w:val="D4D4D4"/>
+          <w:kern w:val="0"/>
+          <w:sz w:val="21"/>
+          <w:szCs w:val="21"/>
+        </w:rPr>
+        <w:t>);</w:t>
+      </w:r>
+    </w:p>
+    <w:p>
+      <w:pPr>
+        <w:widowControl/>
+        <w:shd w:val="clear" w:color="auto" w:fill="1E1E1E"/>
+        <w:wordWrap/>
+        <w:autoSpaceDE/>
+        <w:autoSpaceDN/>
+        <w:spacing w:after="0" w:line="285" w:lineRule="atLeast"/>
+        <w:jc w:val="left"/>
+        <w:rPr>
+          <w:rFonts w:ascii="Consolas" w:eastAsia="굴림" w:hAnsi="Consolas" w:cs="굴림"/>
+          <w:color w:val="D4D4D4"/>
+          <w:kern w:val="0"/>
+          <w:sz w:val="21"/>
+          <w:szCs w:val="21"/>
+        </w:rPr>
+      </w:pPr>
+      <w:r>
+        <w:rPr>
+          <w:rFonts w:ascii="Consolas" w:eastAsia="굴림" w:hAnsi="Consolas" w:cs="굴림"/>
+          <w:color w:val="D4D4D4"/>
+          <w:kern w:val="0"/>
+          <w:sz w:val="21"/>
+          <w:szCs w:val="21"/>
+        </w:rPr>
+        <w:t>      });</w:t>
+      </w:r>
+    </w:p>
+    <w:p>
+      <w:pPr>
+        <w:widowControl/>
+        <w:shd w:val="clear" w:color="auto" w:fill="1E1E1E"/>
+        <w:wordWrap/>
+        <w:autoSpaceDE/>
+        <w:autoSpaceDN/>
+        <w:spacing w:after="0" w:line="285" w:lineRule="atLeast"/>
+        <w:jc w:val="left"/>
+        <w:rPr>
+          <w:rFonts w:ascii="Consolas" w:eastAsia="굴림" w:hAnsi="Consolas" w:cs="굴림"/>
+          <w:color w:val="D4D4D4"/>
+          <w:kern w:val="0"/>
+          <w:sz w:val="21"/>
+          <w:szCs w:val="21"/>
+        </w:rPr>
+      </w:pPr>
+      <w:r>
+        <w:rPr>
+          <w:rFonts w:ascii="Consolas" w:eastAsia="굴림" w:hAnsi="Consolas" w:cs="굴림"/>
+          <w:color w:val="D4D4D4"/>
+          <w:kern w:val="0"/>
+          <w:sz w:val="21"/>
+          <w:szCs w:val="21"/>
+        </w:rPr>
+        <w:t>    });</w:t>
+      </w:r>
+    </w:p>
+    <w:p>
+      <w:pPr>
+        <w:rPr>
+          <w:rFonts w:hint="eastAsia"/>
+        </w:rPr>
+      </w:pPr>
+    </w:p>
+    <w:p>
+      <w:r>
+        <w:rPr>
+          <w:rFonts w:hint="eastAsia"/>
+        </w:rPr>
+        <w:t xml:space="preserve">기존의 </w:t>
+      </w:r>
+      <w:r>
+        <w:t>topic</w:t>
+      </w:r>
+      <w:r>
+        <w:rPr>
+          <w:rFonts w:hint="eastAsia"/>
+        </w:rPr>
+        <w:t xml:space="preserve">테이블 불러오는 명령문 안에 </w:t>
+      </w:r>
+      <w:r>
+        <w:t>author</w:t>
+      </w:r>
+      <w:r>
+        <w:rPr>
+          <w:rFonts w:hint="eastAsia"/>
+        </w:rPr>
+        <w:t xml:space="preserve">테이블을 불러오는 명령어를 넣고 기존의 하위 명령어를 </w:t>
+      </w:r>
+      <w:r>
+        <w:t>author</w:t>
+      </w:r>
+      <w:r>
+        <w:rPr>
+          <w:rFonts w:hint="eastAsia"/>
+        </w:rPr>
+        <w:t>명령어 밑에 둔다.</w:t>
+      </w:r>
+    </w:p>
+    <w:p>
+      <w:r>
+        <w:rPr>
+          <w:rFonts w:hint="eastAsia"/>
+        </w:rPr>
+        <w:t>입력시에 저자를 선택하게 하기 위한 코드를 삽입하는데,</w:t>
+      </w:r>
+      <w:r>
+        <w:t xml:space="preserve"> </w:t>
+      </w:r>
+      <w:r>
+        <w:rPr>
+          <w:rFonts w:hint="eastAsia"/>
+        </w:rPr>
+        <w:t>기존 템플릿에 객체로 추가하여 해당 기능을 따로 구현한다.</w:t>
+      </w:r>
+    </w:p>
+    <w:p>
+      <w:pPr>
+        <w:widowControl/>
+        <w:shd w:val="clear" w:color="auto" w:fill="1E1E1E"/>
+        <w:wordWrap/>
+        <w:autoSpaceDE/>
+        <w:autoSpaceDN/>
+        <w:spacing w:after="0" w:line="285" w:lineRule="atLeast"/>
+        <w:jc w:val="left"/>
+        <w:rPr>
+          <w:rFonts w:ascii="Consolas" w:eastAsia="굴림" w:hAnsi="Consolas" w:cs="굴림"/>
+          <w:color w:val="D4D4D4"/>
+          <w:kern w:val="0"/>
+          <w:sz w:val="21"/>
+          <w:szCs w:val="21"/>
+        </w:rPr>
+      </w:pPr>
+      <w:r>
+        <w:rPr>
+          <w:rFonts w:ascii="Consolas" w:eastAsia="굴림" w:hAnsi="Consolas" w:cs="굴림"/>
+          <w:color w:val="DCDCAA"/>
+          <w:kern w:val="0"/>
+          <w:sz w:val="21"/>
+          <w:szCs w:val="21"/>
+        </w:rPr>
+        <w:t>authorSelect</w:t>
+      </w:r>
+      <w:r>
+        <w:rPr>
+          <w:rFonts w:ascii="Consolas" w:eastAsia="굴림" w:hAnsi="Consolas" w:cs="굴림"/>
+          <w:color w:val="9CDCFE"/>
+          <w:kern w:val="0"/>
+          <w:sz w:val="21"/>
+          <w:szCs w:val="21"/>
+        </w:rPr>
+        <w:t>:</w:t>
+      </w:r>
+      <w:r>
+        <w:rPr>
+          <w:rFonts w:ascii="Consolas" w:eastAsia="굴림" w:hAnsi="Consolas" w:cs="굴림"/>
+          <w:color w:val="D4D4D4"/>
+          <w:kern w:val="0"/>
+          <w:sz w:val="21"/>
+          <w:szCs w:val="21"/>
+        </w:rPr>
+        <w:t> </w:t>
+      </w:r>
+      <w:r>
+        <w:rPr>
+          <w:rFonts w:ascii="Consolas" w:eastAsia="굴림" w:hAnsi="Consolas" w:cs="굴림"/>
+          <w:color w:val="569CD6"/>
+          <w:kern w:val="0"/>
+          <w:sz w:val="21"/>
+          <w:szCs w:val="21"/>
+        </w:rPr>
+        <w:t>function</w:t>
+      </w:r>
+      <w:r>
+        <w:rPr>
+          <w:rFonts w:ascii="Consolas" w:eastAsia="굴림" w:hAnsi="Consolas" w:cs="굴림"/>
+          <w:color w:val="D4D4D4"/>
+          <w:kern w:val="0"/>
+          <w:sz w:val="21"/>
+          <w:szCs w:val="21"/>
+        </w:rPr>
+        <w:t>(</w:t>
+      </w:r>
+      <w:r>
+        <w:rPr>
+          <w:rFonts w:ascii="Consolas" w:eastAsia="굴림" w:hAnsi="Consolas" w:cs="굴림"/>
+          <w:color w:val="9CDCFE"/>
+          <w:kern w:val="0"/>
+          <w:sz w:val="21"/>
+          <w:szCs w:val="21"/>
+        </w:rPr>
+        <w:t>authors</w:t>
+      </w:r>
+      <w:r>
+        <w:rPr>
+          <w:rFonts w:ascii="Consolas" w:eastAsia="굴림" w:hAnsi="Consolas" w:cs="굴림"/>
+          <w:color w:val="D4D4D4"/>
+          <w:kern w:val="0"/>
+          <w:sz w:val="21"/>
+          <w:szCs w:val="21"/>
+        </w:rPr>
+        <w:t>){</w:t>
+      </w:r>
+    </w:p>
+    <w:p>
+      <w:pPr>
+        <w:widowControl/>
+        <w:shd w:val="clear" w:color="auto" w:fill="1E1E1E"/>
+        <w:wordWrap/>
+        <w:autoSpaceDE/>
+        <w:autoSpaceDN/>
+        <w:spacing w:after="0" w:line="285" w:lineRule="atLeast"/>
+        <w:jc w:val="left"/>
+        <w:rPr>
+          <w:rFonts w:ascii="Consolas" w:eastAsia="굴림" w:hAnsi="Consolas" w:cs="굴림"/>
+          <w:color w:val="D4D4D4"/>
+          <w:kern w:val="0"/>
+          <w:sz w:val="21"/>
+          <w:szCs w:val="21"/>
+        </w:rPr>
+      </w:pPr>
+      <w:r>
+        <w:rPr>
+          <w:rFonts w:ascii="Consolas" w:eastAsia="굴림" w:hAnsi="Consolas" w:cs="굴림"/>
+          <w:color w:val="D4D4D4"/>
+          <w:kern w:val="0"/>
+          <w:sz w:val="21"/>
+          <w:szCs w:val="21"/>
+        </w:rPr>
+        <w:t>        </w:t>
+      </w:r>
+      <w:r>
+        <w:rPr>
+          <w:rFonts w:ascii="Consolas" w:eastAsia="굴림" w:hAnsi="Consolas" w:cs="굴림"/>
+          <w:color w:val="569CD6"/>
+          <w:kern w:val="0"/>
+          <w:sz w:val="21"/>
+          <w:szCs w:val="21"/>
+        </w:rPr>
+        <w:t>var</w:t>
+      </w:r>
+      <w:r>
+        <w:rPr>
+          <w:rFonts w:ascii="Consolas" w:eastAsia="굴림" w:hAnsi="Consolas" w:cs="굴림"/>
+          <w:color w:val="D4D4D4"/>
+          <w:kern w:val="0"/>
+          <w:sz w:val="21"/>
+          <w:szCs w:val="21"/>
+        </w:rPr>
+        <w:t> </w:t>
+      </w:r>
+      <w:r>
+        <w:rPr>
+          <w:rFonts w:ascii="Consolas" w:eastAsia="굴림" w:hAnsi="Consolas" w:cs="굴림"/>
+          <w:color w:val="9CDCFE"/>
+          <w:kern w:val="0"/>
+          <w:sz w:val="21"/>
+          <w:szCs w:val="21"/>
+        </w:rPr>
+        <w:t>tag</w:t>
+      </w:r>
+      <w:r>
+        <w:rPr>
+          <w:rFonts w:ascii="Consolas" w:eastAsia="굴림" w:hAnsi="Consolas" w:cs="굴림"/>
+          <w:color w:val="D4D4D4"/>
+          <w:kern w:val="0"/>
+          <w:sz w:val="21"/>
+          <w:szCs w:val="21"/>
+        </w:rPr>
+        <w:t> =</w:t>
+      </w:r>
+      <w:r>
+        <w:rPr>
+          <w:rFonts w:ascii="Consolas" w:eastAsia="굴림" w:hAnsi="Consolas" w:cs="굴림"/>
+          <w:color w:val="CE9178"/>
+          <w:kern w:val="0"/>
+          <w:sz w:val="21"/>
+          <w:szCs w:val="21"/>
+        </w:rPr>
+        <w:t>''</w:t>
+      </w:r>
+      <w:r>
+        <w:rPr>
+          <w:rFonts w:ascii="Consolas" w:eastAsia="굴림" w:hAnsi="Consolas" w:cs="굴림"/>
+          <w:color w:val="D4D4D4"/>
+          <w:kern w:val="0"/>
+          <w:sz w:val="21"/>
+          <w:szCs w:val="21"/>
+        </w:rPr>
+        <w:t>;</w:t>
+      </w:r>
+    </w:p>
+    <w:p>
+      <w:pPr>
+        <w:widowControl/>
+        <w:shd w:val="clear" w:color="auto" w:fill="1E1E1E"/>
+        <w:wordWrap/>
+        <w:autoSpaceDE/>
+        <w:autoSpaceDN/>
+        <w:spacing w:after="0" w:line="285" w:lineRule="atLeast"/>
+        <w:jc w:val="left"/>
+        <w:rPr>
+          <w:rFonts w:ascii="Consolas" w:eastAsia="굴림" w:hAnsi="Consolas" w:cs="굴림"/>
+          <w:color w:val="D4D4D4"/>
+          <w:kern w:val="0"/>
+          <w:sz w:val="21"/>
+          <w:szCs w:val="21"/>
+        </w:rPr>
+      </w:pPr>
+      <w:r>
+        <w:rPr>
+          <w:rFonts w:ascii="Consolas" w:eastAsia="굴림" w:hAnsi="Consolas" w:cs="굴림"/>
+          <w:color w:val="D4D4D4"/>
+          <w:kern w:val="0"/>
+          <w:sz w:val="21"/>
+          <w:szCs w:val="21"/>
+        </w:rPr>
+        <w:t>        </w:t>
+      </w:r>
+      <w:r>
+        <w:rPr>
+          <w:rFonts w:ascii="Consolas" w:eastAsia="굴림" w:hAnsi="Consolas" w:cs="굴림"/>
+          <w:color w:val="569CD6"/>
+          <w:kern w:val="0"/>
+          <w:sz w:val="21"/>
+          <w:szCs w:val="21"/>
+        </w:rPr>
+        <w:t>var</w:t>
+      </w:r>
+      <w:r>
+        <w:rPr>
+          <w:rFonts w:ascii="Consolas" w:eastAsia="굴림" w:hAnsi="Consolas" w:cs="굴림"/>
+          <w:color w:val="D4D4D4"/>
+          <w:kern w:val="0"/>
+          <w:sz w:val="21"/>
+          <w:szCs w:val="21"/>
+        </w:rPr>
+        <w:t> </w:t>
+      </w:r>
+      <w:r>
+        <w:rPr>
+          <w:rFonts w:ascii="Consolas" w:eastAsia="굴림" w:hAnsi="Consolas" w:cs="굴림"/>
+          <w:color w:val="9CDCFE"/>
+          <w:kern w:val="0"/>
+          <w:sz w:val="21"/>
+          <w:szCs w:val="21"/>
+        </w:rPr>
+        <w:t>i</w:t>
+      </w:r>
+      <w:r>
+        <w:rPr>
+          <w:rFonts w:ascii="Consolas" w:eastAsia="굴림" w:hAnsi="Consolas" w:cs="굴림"/>
+          <w:color w:val="D4D4D4"/>
+          <w:kern w:val="0"/>
+          <w:sz w:val="21"/>
+          <w:szCs w:val="21"/>
+        </w:rPr>
+        <w:t>=</w:t>
+      </w:r>
+      <w:r>
+        <w:rPr>
+          <w:rFonts w:ascii="Consolas" w:eastAsia="굴림" w:hAnsi="Consolas" w:cs="굴림"/>
+          <w:color w:val="B5CEA8"/>
+          <w:kern w:val="0"/>
+          <w:sz w:val="21"/>
+          <w:szCs w:val="21"/>
+        </w:rPr>
+        <w:t>0</w:t>
+      </w:r>
+      <w:r>
+        <w:rPr>
+          <w:rFonts w:ascii="Consolas" w:eastAsia="굴림" w:hAnsi="Consolas" w:cs="굴림"/>
+          <w:color w:val="D4D4D4"/>
+          <w:kern w:val="0"/>
+          <w:sz w:val="21"/>
+          <w:szCs w:val="21"/>
+        </w:rPr>
+        <w:t>;</w:t>
+      </w:r>
+    </w:p>
+    <w:p>
+      <w:pPr>
+        <w:widowControl/>
+        <w:shd w:val="clear" w:color="auto" w:fill="1E1E1E"/>
+        <w:wordWrap/>
+        <w:autoSpaceDE/>
+        <w:autoSpaceDN/>
+        <w:spacing w:after="0" w:line="285" w:lineRule="atLeast"/>
+        <w:jc w:val="left"/>
+        <w:rPr>
+          <w:rFonts w:ascii="Consolas" w:eastAsia="굴림" w:hAnsi="Consolas" w:cs="굴림"/>
+          <w:color w:val="D4D4D4"/>
+          <w:kern w:val="0"/>
+          <w:sz w:val="21"/>
+          <w:szCs w:val="21"/>
+        </w:rPr>
+      </w:pPr>
+      <w:r>
+        <w:rPr>
+          <w:rFonts w:ascii="Consolas" w:eastAsia="굴림" w:hAnsi="Consolas" w:cs="굴림"/>
+          <w:color w:val="D4D4D4"/>
+          <w:kern w:val="0"/>
+          <w:sz w:val="21"/>
+          <w:szCs w:val="21"/>
+        </w:rPr>
+        <w:t>        </w:t>
+      </w:r>
+      <w:r>
+        <w:rPr>
+          <w:rFonts w:ascii="Consolas" w:eastAsia="굴림" w:hAnsi="Consolas" w:cs="굴림"/>
+          <w:color w:val="C586C0"/>
+          <w:kern w:val="0"/>
+          <w:sz w:val="21"/>
+          <w:szCs w:val="21"/>
+        </w:rPr>
+        <w:t>while</w:t>
+      </w:r>
+      <w:r>
+        <w:rPr>
+          <w:rFonts w:ascii="Consolas" w:eastAsia="굴림" w:hAnsi="Consolas" w:cs="굴림"/>
+          <w:color w:val="D4D4D4"/>
+          <w:kern w:val="0"/>
+          <w:sz w:val="21"/>
+          <w:szCs w:val="21"/>
+        </w:rPr>
+        <w:t>(</w:t>
+      </w:r>
+      <w:r>
+        <w:rPr>
+          <w:rFonts w:ascii="Consolas" w:eastAsia="굴림" w:hAnsi="Consolas" w:cs="굴림"/>
+          <w:color w:val="9CDCFE"/>
+          <w:kern w:val="0"/>
+          <w:sz w:val="21"/>
+          <w:szCs w:val="21"/>
+        </w:rPr>
+        <w:t>i</w:t>
+      </w:r>
+      <w:r>
+        <w:rPr>
+          <w:rFonts w:ascii="Consolas" w:eastAsia="굴림" w:hAnsi="Consolas" w:cs="굴림"/>
+          <w:color w:val="D4D4D4"/>
+          <w:kern w:val="0"/>
+          <w:sz w:val="21"/>
+          <w:szCs w:val="21"/>
+        </w:rPr>
+        <w:t>&lt;</w:t>
+      </w:r>
+      <w:r>
+        <w:rPr>
+          <w:rFonts w:ascii="Consolas" w:eastAsia="굴림" w:hAnsi="Consolas" w:cs="굴림"/>
+          <w:color w:val="9CDCFE"/>
+          <w:kern w:val="0"/>
+          <w:sz w:val="21"/>
+          <w:szCs w:val="21"/>
+        </w:rPr>
+        <w:t>authors</w:t>
+      </w:r>
+      <w:r>
+        <w:rPr>
+          <w:rFonts w:ascii="Consolas" w:eastAsia="굴림" w:hAnsi="Consolas" w:cs="굴림"/>
+          <w:color w:val="D4D4D4"/>
+          <w:kern w:val="0"/>
+          <w:sz w:val="21"/>
+          <w:szCs w:val="21"/>
+        </w:rPr>
+        <w:t>.</w:t>
+      </w:r>
+      <w:r>
+        <w:rPr>
+          <w:rFonts w:ascii="Consolas" w:eastAsia="굴림" w:hAnsi="Consolas" w:cs="굴림"/>
+          <w:color w:val="9CDCFE"/>
+          <w:kern w:val="0"/>
+          <w:sz w:val="21"/>
+          <w:szCs w:val="21"/>
+        </w:rPr>
+        <w:t>length</w:t>
+      </w:r>
+      <w:r>
+        <w:rPr>
+          <w:rFonts w:ascii="Consolas" w:eastAsia="굴림" w:hAnsi="Consolas" w:cs="굴림"/>
+          <w:color w:val="D4D4D4"/>
+          <w:kern w:val="0"/>
+          <w:sz w:val="21"/>
+          <w:szCs w:val="21"/>
+        </w:rPr>
+        <w:t>){</w:t>
+      </w:r>
+    </w:p>
+    <w:p>
+      <w:pPr>
+        <w:widowControl/>
+        <w:shd w:val="clear" w:color="auto" w:fill="1E1E1E"/>
+        <w:wordWrap/>
+        <w:autoSpaceDE/>
+        <w:autoSpaceDN/>
+        <w:spacing w:after="0" w:line="285" w:lineRule="atLeast"/>
+        <w:jc w:val="left"/>
+        <w:rPr>
+          <w:rFonts w:ascii="Consolas" w:eastAsia="굴림" w:hAnsi="Consolas" w:cs="굴림"/>
+          <w:color w:val="D4D4D4"/>
+          <w:kern w:val="0"/>
+          <w:sz w:val="21"/>
+          <w:szCs w:val="21"/>
+        </w:rPr>
+      </w:pPr>
+      <w:r>
+        <w:rPr>
+          <w:rFonts w:ascii="Consolas" w:eastAsia="굴림" w:hAnsi="Consolas" w:cs="굴림"/>
+          <w:color w:val="D4D4D4"/>
+          <w:kern w:val="0"/>
+          <w:sz w:val="21"/>
+          <w:szCs w:val="21"/>
+        </w:rPr>
+        <w:t>          </w:t>
+      </w:r>
+      <w:r>
+        <w:rPr>
+          <w:rFonts w:ascii="Consolas" w:eastAsia="굴림" w:hAnsi="Consolas" w:cs="굴림"/>
+          <w:color w:val="9CDCFE"/>
+          <w:kern w:val="0"/>
+          <w:sz w:val="21"/>
+          <w:szCs w:val="21"/>
+        </w:rPr>
+        <w:t>tag</w:t>
+      </w:r>
+      <w:r>
+        <w:rPr>
+          <w:rFonts w:ascii="Consolas" w:eastAsia="굴림" w:hAnsi="Consolas" w:cs="굴림"/>
+          <w:color w:val="D4D4D4"/>
+          <w:kern w:val="0"/>
+          <w:sz w:val="21"/>
+          <w:szCs w:val="21"/>
+        </w:rPr>
+        <w:t> +=</w:t>
+      </w:r>
+      <w:r>
+        <w:rPr>
+          <w:rFonts w:ascii="Consolas" w:eastAsia="굴림" w:hAnsi="Consolas" w:cs="굴림"/>
+          <w:color w:val="CE9178"/>
+          <w:kern w:val="0"/>
+          <w:sz w:val="21"/>
+          <w:szCs w:val="21"/>
+        </w:rPr>
+        <w:t>`&lt;option value="</w:t>
+      </w:r>
+      <w:r>
+        <w:rPr>
+          <w:rFonts w:ascii="Consolas" w:eastAsia="굴림" w:hAnsi="Consolas" w:cs="굴림"/>
+          <w:color w:val="569CD6"/>
+          <w:kern w:val="0"/>
+          <w:sz w:val="21"/>
+          <w:szCs w:val="21"/>
+        </w:rPr>
+        <w:t>${</w:t>
+      </w:r>
+      <w:r>
+        <w:rPr>
+          <w:rFonts w:ascii="Consolas" w:eastAsia="굴림" w:hAnsi="Consolas" w:cs="굴림"/>
+          <w:color w:val="9CDCFE"/>
+          <w:kern w:val="0"/>
+          <w:sz w:val="21"/>
+          <w:szCs w:val="21"/>
+        </w:rPr>
+        <w:t>authors</w:t>
+      </w:r>
+      <w:r>
+        <w:rPr>
+          <w:rFonts w:ascii="Consolas" w:eastAsia="굴림" w:hAnsi="Consolas" w:cs="굴림"/>
+          <w:color w:val="D4D4D4"/>
+          <w:kern w:val="0"/>
+          <w:sz w:val="21"/>
+          <w:szCs w:val="21"/>
+        </w:rPr>
+        <w:t>[</w:t>
+      </w:r>
+      <w:r>
+        <w:rPr>
+          <w:rFonts w:ascii="Consolas" w:eastAsia="굴림" w:hAnsi="Consolas" w:cs="굴림"/>
+          <w:color w:val="9CDCFE"/>
+          <w:kern w:val="0"/>
+          <w:sz w:val="21"/>
+          <w:szCs w:val="21"/>
+        </w:rPr>
+        <w:t>i</w:t>
+      </w:r>
+      <w:r>
+        <w:rPr>
+          <w:rFonts w:ascii="Consolas" w:eastAsia="굴림" w:hAnsi="Consolas" w:cs="굴림"/>
+          <w:color w:val="D4D4D4"/>
+          <w:kern w:val="0"/>
+          <w:sz w:val="21"/>
+          <w:szCs w:val="21"/>
+        </w:rPr>
+        <w:t>].</w:t>
+      </w:r>
+      <w:r>
+        <w:rPr>
+          <w:rFonts w:ascii="Consolas" w:eastAsia="굴림" w:hAnsi="Consolas" w:cs="굴림"/>
+          <w:color w:val="9CDCFE"/>
+          <w:kern w:val="0"/>
+          <w:sz w:val="21"/>
+          <w:szCs w:val="21"/>
+        </w:rPr>
+        <w:t>id</w:t>
+      </w:r>
+      <w:r>
+        <w:rPr>
+          <w:rFonts w:ascii="Consolas" w:eastAsia="굴림" w:hAnsi="Consolas" w:cs="굴림"/>
+          <w:color w:val="569CD6"/>
+          <w:kern w:val="0"/>
+          <w:sz w:val="21"/>
+          <w:szCs w:val="21"/>
+        </w:rPr>
+        <w:t>}</w:t>
+      </w:r>
+      <w:r>
+        <w:rPr>
+          <w:rFonts w:ascii="Consolas" w:eastAsia="굴림" w:hAnsi="Consolas" w:cs="굴림"/>
+          <w:color w:val="CE9178"/>
+          <w:kern w:val="0"/>
+          <w:sz w:val="21"/>
+          <w:szCs w:val="21"/>
+        </w:rPr>
+        <w:t>"&gt;</w:t>
+      </w:r>
+      <w:r>
+        <w:rPr>
+          <w:rFonts w:ascii="Consolas" w:eastAsia="굴림" w:hAnsi="Consolas" w:cs="굴림"/>
+          <w:color w:val="569CD6"/>
+          <w:kern w:val="0"/>
+          <w:sz w:val="21"/>
+          <w:szCs w:val="21"/>
+        </w:rPr>
+        <w:t>${</w:t>
+      </w:r>
+      <w:r>
+        <w:rPr>
+          <w:rFonts w:ascii="Consolas" w:eastAsia="굴림" w:hAnsi="Consolas" w:cs="굴림"/>
+          <w:color w:val="9CDCFE"/>
+          <w:kern w:val="0"/>
+          <w:sz w:val="21"/>
+          <w:szCs w:val="21"/>
+        </w:rPr>
+        <w:t>authors</w:t>
+      </w:r>
+      <w:r>
+        <w:rPr>
+          <w:rFonts w:ascii="Consolas" w:eastAsia="굴림" w:hAnsi="Consolas" w:cs="굴림"/>
+          <w:color w:val="D4D4D4"/>
+          <w:kern w:val="0"/>
+          <w:sz w:val="21"/>
+          <w:szCs w:val="21"/>
+        </w:rPr>
+        <w:t>[</w:t>
+      </w:r>
+      <w:r>
+        <w:rPr>
+          <w:rFonts w:ascii="Consolas" w:eastAsia="굴림" w:hAnsi="Consolas" w:cs="굴림"/>
+          <w:color w:val="9CDCFE"/>
+          <w:kern w:val="0"/>
+          <w:sz w:val="21"/>
+          <w:szCs w:val="21"/>
+        </w:rPr>
+        <w:t>i</w:t>
+      </w:r>
+      <w:r>
+        <w:rPr>
+          <w:rFonts w:ascii="Consolas" w:eastAsia="굴림" w:hAnsi="Consolas" w:cs="굴림"/>
+          <w:color w:val="D4D4D4"/>
+          <w:kern w:val="0"/>
+          <w:sz w:val="21"/>
+          <w:szCs w:val="21"/>
+        </w:rPr>
+        <w:t>].</w:t>
+      </w:r>
+      <w:r>
+        <w:rPr>
+          <w:rFonts w:ascii="Consolas" w:eastAsia="굴림" w:hAnsi="Consolas" w:cs="굴림"/>
+          <w:color w:val="9CDCFE"/>
+          <w:kern w:val="0"/>
+          <w:sz w:val="21"/>
+          <w:szCs w:val="21"/>
+        </w:rPr>
+        <w:t>name</w:t>
+      </w:r>
+      <w:r>
+        <w:rPr>
+          <w:rFonts w:ascii="Consolas" w:eastAsia="굴림" w:hAnsi="Consolas" w:cs="굴림"/>
+          <w:color w:val="569CD6"/>
+          <w:kern w:val="0"/>
+          <w:sz w:val="21"/>
+          <w:szCs w:val="21"/>
+        </w:rPr>
+        <w:t>}</w:t>
+      </w:r>
+      <w:r>
+        <w:rPr>
+          <w:rFonts w:ascii="Consolas" w:eastAsia="굴림" w:hAnsi="Consolas" w:cs="굴림"/>
+          <w:color w:val="CE9178"/>
+          <w:kern w:val="0"/>
+          <w:sz w:val="21"/>
+          <w:szCs w:val="21"/>
+        </w:rPr>
+        <w:t>&lt;/option&gt;`</w:t>
+      </w:r>
+      <w:r>
+        <w:rPr>
+          <w:rFonts w:ascii="Consolas" w:eastAsia="굴림" w:hAnsi="Consolas" w:cs="굴림"/>
+          <w:color w:val="D4D4D4"/>
+          <w:kern w:val="0"/>
+          <w:sz w:val="21"/>
+          <w:szCs w:val="21"/>
+        </w:rPr>
+        <w:t>;</w:t>
+      </w:r>
+    </w:p>
+    <w:p>
+      <w:pPr>
+        <w:widowControl/>
+        <w:shd w:val="clear" w:color="auto" w:fill="1E1E1E"/>
+        <w:wordWrap/>
+        <w:autoSpaceDE/>
+        <w:autoSpaceDN/>
+        <w:spacing w:after="0" w:line="285" w:lineRule="atLeast"/>
+        <w:jc w:val="left"/>
+        <w:rPr>
+          <w:rFonts w:ascii="Consolas" w:eastAsia="굴림" w:hAnsi="Consolas" w:cs="굴림"/>
+          <w:color w:val="D4D4D4"/>
+          <w:kern w:val="0"/>
+          <w:sz w:val="21"/>
+          <w:szCs w:val="21"/>
+        </w:rPr>
+      </w:pPr>
+      <w:r>
+        <w:rPr>
+          <w:rFonts w:ascii="Consolas" w:eastAsia="굴림" w:hAnsi="Consolas" w:cs="굴림"/>
+          <w:color w:val="D4D4D4"/>
+          <w:kern w:val="0"/>
+          <w:sz w:val="21"/>
+          <w:szCs w:val="21"/>
+        </w:rPr>
+        <w:t>          </w:t>
+      </w:r>
+      <w:r>
+        <w:rPr>
+          <w:rFonts w:ascii="Consolas" w:eastAsia="굴림" w:hAnsi="Consolas" w:cs="굴림"/>
+          <w:color w:val="9CDCFE"/>
+          <w:kern w:val="0"/>
+          <w:sz w:val="21"/>
+          <w:szCs w:val="21"/>
+        </w:rPr>
+        <w:t>i</w:t>
+      </w:r>
+      <w:r>
+        <w:rPr>
+          <w:rFonts w:ascii="Consolas" w:eastAsia="굴림" w:hAnsi="Consolas" w:cs="굴림"/>
+          <w:color w:val="D4D4D4"/>
+          <w:kern w:val="0"/>
+          <w:sz w:val="21"/>
+          <w:szCs w:val="21"/>
+        </w:rPr>
+        <w:t>++;</w:t>
+      </w:r>
+    </w:p>
+    <w:p>
+      <w:pPr>
+        <w:widowControl/>
+        <w:shd w:val="clear" w:color="auto" w:fill="1E1E1E"/>
+        <w:wordWrap/>
+        <w:autoSpaceDE/>
+        <w:autoSpaceDN/>
+        <w:spacing w:after="0" w:line="285" w:lineRule="atLeast"/>
+        <w:jc w:val="left"/>
+        <w:rPr>
+          <w:rFonts w:ascii="Consolas" w:eastAsia="굴림" w:hAnsi="Consolas" w:cs="굴림"/>
+          <w:color w:val="D4D4D4"/>
+          <w:kern w:val="0"/>
+          <w:sz w:val="21"/>
+          <w:szCs w:val="21"/>
+        </w:rPr>
+      </w:pPr>
+      <w:r>
+        <w:rPr>
+          <w:rFonts w:ascii="Consolas" w:eastAsia="굴림" w:hAnsi="Consolas" w:cs="굴림"/>
+          <w:color w:val="D4D4D4"/>
+          <w:kern w:val="0"/>
+          <w:sz w:val="21"/>
+          <w:szCs w:val="21"/>
+        </w:rPr>
+        <w:t>        }</w:t>
+      </w:r>
+    </w:p>
+    <w:p>
+      <w:pPr>
+        <w:widowControl/>
+        <w:shd w:val="clear" w:color="auto" w:fill="1E1E1E"/>
+        <w:wordWrap/>
+        <w:autoSpaceDE/>
+        <w:autoSpaceDN/>
+        <w:spacing w:after="0" w:line="285" w:lineRule="atLeast"/>
+        <w:jc w:val="left"/>
+        <w:rPr>
+          <w:rFonts w:ascii="Consolas" w:eastAsia="굴림" w:hAnsi="Consolas" w:cs="굴림"/>
+          <w:color w:val="D4D4D4"/>
+          <w:kern w:val="0"/>
+          <w:sz w:val="21"/>
+          <w:szCs w:val="21"/>
+        </w:rPr>
+      </w:pPr>
+      <w:r>
+        <w:rPr>
+          <w:rFonts w:ascii="Consolas" w:eastAsia="굴림" w:hAnsi="Consolas" w:cs="굴림"/>
+          <w:color w:val="D4D4D4"/>
+          <w:kern w:val="0"/>
+          <w:sz w:val="21"/>
+          <w:szCs w:val="21"/>
+        </w:rPr>
+        <w:t>        </w:t>
+      </w:r>
+      <w:r>
+        <w:rPr>
+          <w:rFonts w:ascii="Consolas" w:eastAsia="굴림" w:hAnsi="Consolas" w:cs="굴림"/>
+          <w:color w:val="C586C0"/>
+          <w:kern w:val="0"/>
+          <w:sz w:val="21"/>
+          <w:szCs w:val="21"/>
+        </w:rPr>
+        <w:t>return</w:t>
+      </w:r>
+      <w:r>
+        <w:rPr>
+          <w:rFonts w:ascii="Consolas" w:eastAsia="굴림" w:hAnsi="Consolas" w:cs="굴림"/>
+          <w:color w:val="D4D4D4"/>
+          <w:kern w:val="0"/>
+          <w:sz w:val="21"/>
+          <w:szCs w:val="21"/>
+        </w:rPr>
+        <w:t> </w:t>
+      </w:r>
+      <w:r>
+        <w:rPr>
+          <w:rFonts w:ascii="Consolas" w:eastAsia="굴림" w:hAnsi="Consolas" w:cs="굴림"/>
+          <w:color w:val="CE9178"/>
+          <w:kern w:val="0"/>
+          <w:sz w:val="21"/>
+          <w:szCs w:val="21"/>
+        </w:rPr>
+        <w:t>`&lt;select name="author"&gt;</w:t>
+      </w:r>
+      <w:r>
+        <w:rPr>
+          <w:rFonts w:ascii="Consolas" w:eastAsia="굴림" w:hAnsi="Consolas" w:cs="굴림"/>
+          <w:color w:val="569CD6"/>
+          <w:kern w:val="0"/>
+          <w:sz w:val="21"/>
+          <w:szCs w:val="21"/>
+        </w:rPr>
+        <w:t>${</w:t>
+      </w:r>
+      <w:r>
+        <w:rPr>
+          <w:rFonts w:ascii="Consolas" w:eastAsia="굴림" w:hAnsi="Consolas" w:cs="굴림"/>
+          <w:color w:val="9CDCFE"/>
+          <w:kern w:val="0"/>
+          <w:sz w:val="21"/>
+          <w:szCs w:val="21"/>
+        </w:rPr>
+        <w:t>tag</w:t>
+      </w:r>
+      <w:r>
+        <w:rPr>
+          <w:rFonts w:ascii="Consolas" w:eastAsia="굴림" w:hAnsi="Consolas" w:cs="굴림"/>
+          <w:color w:val="569CD6"/>
+          <w:kern w:val="0"/>
+          <w:sz w:val="21"/>
+          <w:szCs w:val="21"/>
+        </w:rPr>
+        <w:t>}</w:t>
+      </w:r>
+      <w:r>
+        <w:rPr>
+          <w:rFonts w:ascii="Consolas" w:eastAsia="굴림" w:hAnsi="Consolas" w:cs="굴림"/>
+          <w:color w:val="CE9178"/>
+          <w:kern w:val="0"/>
+          <w:sz w:val="21"/>
+          <w:szCs w:val="21"/>
+        </w:rPr>
+        <w:t>&lt;/select&gt;`</w:t>
+      </w:r>
+      <w:r>
+        <w:rPr>
+          <w:rFonts w:ascii="Consolas" w:eastAsia="굴림" w:hAnsi="Consolas" w:cs="굴림"/>
+          <w:color w:val="D4D4D4"/>
+          <w:kern w:val="0"/>
+          <w:sz w:val="21"/>
+          <w:szCs w:val="21"/>
+        </w:rPr>
+        <w:t>;</w:t>
+      </w:r>
+    </w:p>
+    <w:p>
+      <w:pPr>
+        <w:widowControl/>
+        <w:shd w:val="clear" w:color="auto" w:fill="1E1E1E"/>
+        <w:wordWrap/>
+        <w:autoSpaceDE/>
+        <w:autoSpaceDN/>
+        <w:spacing w:after="0" w:line="285" w:lineRule="atLeast"/>
+        <w:jc w:val="left"/>
+        <w:rPr>
+          <w:rFonts w:ascii="Consolas" w:eastAsia="굴림" w:hAnsi="Consolas" w:cs="굴림"/>
+          <w:color w:val="D4D4D4"/>
+          <w:kern w:val="0"/>
+          <w:sz w:val="21"/>
+          <w:szCs w:val="21"/>
+        </w:rPr>
+      </w:pPr>
+      <w:r>
+        <w:rPr>
+          <w:rFonts w:ascii="Consolas" w:eastAsia="굴림" w:hAnsi="Consolas" w:cs="굴림"/>
+          <w:color w:val="D4D4D4"/>
+          <w:kern w:val="0"/>
+          <w:sz w:val="21"/>
+          <w:szCs w:val="21"/>
+        </w:rPr>
+        <w:t>    }</w:t>
+      </w:r>
+    </w:p>
+    <w:p>
+      <w:r>
+        <w:t>Create process</w:t>
+      </w:r>
+      <w:r>
+        <w:rPr>
+          <w:rFonts w:hint="eastAsia"/>
+        </w:rPr>
+        <w:t xml:space="preserve">에서는 단순히 </w:t>
+      </w:r>
+      <w:r>
+        <w:t>post.author</w:t>
+      </w:r>
+      <w:r>
+        <w:rPr>
+          <w:rFonts w:hint="eastAsia"/>
+        </w:rPr>
+        <w:t>로 값을 불러와 쓰기만 하면 된다.</w:t>
+      </w:r>
+    </w:p>
+    <w:p>
+      <w:pPr>
+        <w:rPr>
+          <w:rFonts w:hint="eastAsia"/>
+        </w:rPr>
+      </w:pPr>
     </w:p>
     <w:sectPr>
       <w:pgSz w:w="11906" w:h="16838"/>

--- a/Nodejs 내용.docx
+++ b/Nodejs 내용.docx
@@ -1,6 +1,6 @@
 
 <file path=word/document.xml><?xml version="1.0" encoding="utf-8"?>
-<w:document xmlns:wpc="http://schemas.microsoft.com/office/word/2010/wordprocessingCanvas" xmlns:cx="http://schemas.microsoft.com/office/drawing/2014/chartex" xmlns:cx1="http://schemas.microsoft.com/office/drawing/2015/9/8/chartex" xmlns:cx2="http://schemas.microsoft.com/office/drawing/2015/10/21/chartex" xmlns:cx3="http://schemas.microsoft.com/office/drawing/2016/5/9/chartex" xmlns:cx4="http://schemas.microsoft.com/office/drawing/2016/5/10/chartex" xmlns:cx5="http://schemas.microsoft.com/office/drawing/2016/5/11/chartex" xmlns:cx6="http://schemas.microsoft.com/office/drawing/2016/5/12/chartex" xmlns:cx7="http://schemas.microsoft.com/office/drawing/2016/5/13/chartex" xmlns:cx8="http://schemas.microsoft.com/office/drawing/2016/5/14/chartex" xmlns:mc="http://schemas.openxmlformats.org/markup-compatibility/2006" xmlns:aink="http://schemas.microsoft.com/office/drawing/2016/ink" xmlns:am3d="http://schemas.microsoft.com/office/drawing/2017/model3d" xmlns:o="urn:schemas-microsoft-com:office:office" xmlns:r="http://schemas.openxmlformats.org/officeDocument/2006/relationships" xmlns:m="http://schemas.openxmlformats.org/officeDocument/2006/math" xmlns:v="urn:schemas-microsoft-com:vml" xmlns:wp14="http://schemas.microsoft.com/office/word/2010/wordprocessingDrawing" xmlns:wp="http://schemas.openxmlformats.org/drawingml/2006/wordprocessingDrawing" xmlns:w10="urn:schemas-microsoft-com:office:word" xmlns:w="http://schemas.openxmlformats.org/wordprocessingml/2006/main" xmlns:w14="http://schemas.microsoft.com/office/word/2010/wordml" xmlns:w15="http://schemas.microsoft.com/office/word/2012/wordml" xmlns:w16cex="http://schemas.microsoft.com/office/word/2018/wordml/cex" xmlns:w16cid="http://schemas.microsoft.com/office/word/2016/wordml/cid" xmlns:w16="http://schemas.microsoft.com/office/word/2018/wordml" xmlns:w16se="http://schemas.microsoft.com/office/word/2015/wordml/symex" xmlns:wpg="http://schemas.microsoft.com/office/word/2010/wordprocessingGroup" xmlns:wpi="http://schemas.microsoft.com/office/word/2010/wordprocessingInk" xmlns:wne="http://schemas.microsoft.com/office/word/2006/wordml" xmlns:wps="http://schemas.microsoft.com/office/word/2010/wordprocessingShape" mc:Ignorable="w14 w15 w16se w16cid w16 w16cex wp14">
+<w:document xmlns:ve="http://schemas.openxmlformats.org/markup-compatibility/2006" xmlns:o="urn:schemas-microsoft-com:office:office" xmlns:r="http://schemas.openxmlformats.org/officeDocument/2006/relationships" xmlns:m="http://schemas.openxmlformats.org/officeDocument/2006/math" xmlns:v="urn:schemas-microsoft-com:vml" xmlns:wp="http://schemas.openxmlformats.org/drawingml/2006/wordprocessingDrawing" xmlns:w10="urn:schemas-microsoft-com:office:word" xmlns:w="http://schemas.openxmlformats.org/wordprocessingml/2006/main" xmlns:wne="http://schemas.microsoft.com/office/word/2006/wordml">
   <w:body>
     <w:p>
       <w:r>
@@ -310,7 +310,7 @@
           <w:noProof/>
         </w:rPr>
         <w:drawing>
-          <wp:inline distT="0" distB="0" distL="0" distR="0" wp14:anchorId="25582C42" wp14:editId="487CE370">
+          <wp:inline distT="0" distB="0" distL="0" distR="0">
             <wp:extent cx="5724525" cy="2657475"/>
             <wp:effectExtent l="0" t="0" r="9525" b="9525"/>
             <wp:docPr id="1" name="그림 1"/>
@@ -327,10 +327,10 @@
                     </pic:cNvPicPr>
                   </pic:nvPicPr>
                   <pic:blipFill>
-                    <a:blip r:embed="rId4">
+                    <a:blip r:embed="rId6" cstate="print">
                       <a:extLst>
                         <a:ext uri="{28A0092B-C50C-407E-A947-70E740481C1C}">
-                          <a14:useLocalDpi xmlns:a14="http://schemas.microsoft.com/office/drawing/2010/main" val="0"/>
+                          <a14:useLocalDpi xmlns:a14="http://schemas.microsoft.com/office/drawing/2010/main" xmlns:wps="http://schemas.microsoft.com/office/word/2010/wordprocessingShape" xmlns:wpi="http://schemas.microsoft.com/office/word/2010/wordprocessingInk" xmlns:wpg="http://schemas.microsoft.com/office/word/2010/wordprocessingGroup" xmlns:w16se="http://schemas.microsoft.com/office/word/2015/wordml/symex" xmlns:w16="http://schemas.microsoft.com/office/word/2018/wordml" xmlns:w16cid="http://schemas.microsoft.com/office/word/2016/wordml/cid" xmlns:w16cex="http://schemas.microsoft.com/office/word/2018/wordml/cex" xmlns:w15="http://schemas.microsoft.com/office/word/2012/wordml" xmlns:w14="http://schemas.microsoft.com/office/word/2010/wordml" xmlns:w="http://schemas.openxmlformats.org/wordprocessingml/2006/main" xmlns:w10="urn:schemas-microsoft-com:office:word" xmlns:wp14="http://schemas.microsoft.com/office/word/2010/wordprocessingDrawing" xmlns:v="urn:schemas-microsoft-com:vml" xmlns:o="urn:schemas-microsoft-com:office:office" xmlns:am3d="http://schemas.microsoft.com/office/drawing/2017/model3d" xmlns:aink="http://schemas.microsoft.com/office/drawing/2016/ink" xmlns:mc="http://schemas.openxmlformats.org/markup-compatibility/2006" xmlns:cx8="http://schemas.microsoft.com/office/drawing/2016/5/14/chartex" xmlns:cx7="http://schemas.microsoft.com/office/drawing/2016/5/13/chartex" xmlns:cx6="http://schemas.microsoft.com/office/drawing/2016/5/12/chartex" xmlns:cx5="http://schemas.microsoft.com/office/drawing/2016/5/11/chartex" xmlns:cx4="http://schemas.microsoft.com/office/drawing/2016/5/10/chartex" xmlns:cx3="http://schemas.microsoft.com/office/drawing/2016/5/9/chartex" xmlns:cx2="http://schemas.microsoft.com/office/drawing/2015/10/21/chartex" xmlns:cx1="http://schemas.microsoft.com/office/drawing/2015/9/8/chartex" xmlns:cx="http://schemas.microsoft.com/office/drawing/2014/chartex" xmlns:wpc="http://schemas.microsoft.com/office/word/2010/wordprocessingCanvas" xmlns="" val="0"/>
                         </a:ext>
                       </a:extLst>
                     </a:blip>
@@ -3828,7 +3828,7 @@
         </w:rPr>
         <w:lastRenderedPageBreak/>
         <w:drawing>
-          <wp:inline distT="0" distB="0" distL="0" distR="0" wp14:anchorId="6BAAED18" wp14:editId="36B6654C">
+          <wp:inline distT="0" distB="0" distL="0" distR="0">
             <wp:extent cx="5724525" cy="2590800"/>
             <wp:effectExtent l="0" t="0" r="9525" b="0"/>
             <wp:docPr id="2" name="그림 2"/>
@@ -3845,10 +3845,10 @@
                     </pic:cNvPicPr>
                   </pic:nvPicPr>
                   <pic:blipFill>
-                    <a:blip r:embed="rId5">
+                    <a:blip r:embed="rId7" cstate="print">
                       <a:extLst>
                         <a:ext uri="{28A0092B-C50C-407E-A947-70E740481C1C}">
-                          <a14:useLocalDpi xmlns:a14="http://schemas.microsoft.com/office/drawing/2010/main" val="0"/>
+                          <a14:useLocalDpi xmlns:a14="http://schemas.microsoft.com/office/drawing/2010/main" xmlns:wps="http://schemas.microsoft.com/office/word/2010/wordprocessingShape" xmlns:wpi="http://schemas.microsoft.com/office/word/2010/wordprocessingInk" xmlns:wpg="http://schemas.microsoft.com/office/word/2010/wordprocessingGroup" xmlns:w16se="http://schemas.microsoft.com/office/word/2015/wordml/symex" xmlns:w16="http://schemas.microsoft.com/office/word/2018/wordml" xmlns:w16cid="http://schemas.microsoft.com/office/word/2016/wordml/cid" xmlns:w16cex="http://schemas.microsoft.com/office/word/2018/wordml/cex" xmlns:w15="http://schemas.microsoft.com/office/word/2012/wordml" xmlns:w14="http://schemas.microsoft.com/office/word/2010/wordml" xmlns:w="http://schemas.openxmlformats.org/wordprocessingml/2006/main" xmlns:w10="urn:schemas-microsoft-com:office:word" xmlns:wp14="http://schemas.microsoft.com/office/word/2010/wordprocessingDrawing" xmlns:v="urn:schemas-microsoft-com:vml" xmlns:o="urn:schemas-microsoft-com:office:office" xmlns:am3d="http://schemas.microsoft.com/office/drawing/2017/model3d" xmlns:aink="http://schemas.microsoft.com/office/drawing/2016/ink" xmlns:mc="http://schemas.openxmlformats.org/markup-compatibility/2006" xmlns:cx8="http://schemas.microsoft.com/office/drawing/2016/5/14/chartex" xmlns:cx7="http://schemas.microsoft.com/office/drawing/2016/5/13/chartex" xmlns:cx6="http://schemas.microsoft.com/office/drawing/2016/5/12/chartex" xmlns:cx5="http://schemas.microsoft.com/office/drawing/2016/5/11/chartex" xmlns:cx4="http://schemas.microsoft.com/office/drawing/2016/5/10/chartex" xmlns:cx3="http://schemas.microsoft.com/office/drawing/2016/5/9/chartex" xmlns:cx2="http://schemas.microsoft.com/office/drawing/2015/10/21/chartex" xmlns:cx1="http://schemas.microsoft.com/office/drawing/2015/9/8/chartex" xmlns:cx="http://schemas.microsoft.com/office/drawing/2014/chartex" xmlns:wpc="http://schemas.microsoft.com/office/word/2010/wordprocessingCanvas" xmlns="" val="0"/>
                         </a:ext>
                       </a:extLst>
                     </a:blip>
@@ -3924,7 +3924,7 @@
           <w:noProof/>
         </w:rPr>
         <w:drawing>
-          <wp:inline distT="0" distB="0" distL="0" distR="0" wp14:anchorId="288E27A9" wp14:editId="79548A9E">
+          <wp:inline distT="0" distB="0" distL="0" distR="0">
             <wp:extent cx="1476375" cy="1751557"/>
             <wp:effectExtent l="0" t="0" r="0" b="1270"/>
             <wp:docPr id="3" name="그림 3"/>
@@ -3941,10 +3941,10 @@
                     </pic:cNvPicPr>
                   </pic:nvPicPr>
                   <pic:blipFill>
-                    <a:blip r:embed="rId6">
+                    <a:blip r:embed="rId8" cstate="print">
                       <a:extLst>
                         <a:ext uri="{28A0092B-C50C-407E-A947-70E740481C1C}">
-                          <a14:useLocalDpi xmlns:a14="http://schemas.microsoft.com/office/drawing/2010/main" val="0"/>
+                          <a14:useLocalDpi xmlns:a14="http://schemas.microsoft.com/office/drawing/2010/main" xmlns:wps="http://schemas.microsoft.com/office/word/2010/wordprocessingShape" xmlns:wpi="http://schemas.microsoft.com/office/word/2010/wordprocessingInk" xmlns:wpg="http://schemas.microsoft.com/office/word/2010/wordprocessingGroup" xmlns:w16se="http://schemas.microsoft.com/office/word/2015/wordml/symex" xmlns:w16="http://schemas.microsoft.com/office/word/2018/wordml" xmlns:w16cid="http://schemas.microsoft.com/office/word/2016/wordml/cid" xmlns:w16cex="http://schemas.microsoft.com/office/word/2018/wordml/cex" xmlns:w15="http://schemas.microsoft.com/office/word/2012/wordml" xmlns:w14="http://schemas.microsoft.com/office/word/2010/wordml" xmlns:w="http://schemas.openxmlformats.org/wordprocessingml/2006/main" xmlns:w10="urn:schemas-microsoft-com:office:word" xmlns:wp14="http://schemas.microsoft.com/office/word/2010/wordprocessingDrawing" xmlns:v="urn:schemas-microsoft-com:vml" xmlns:o="urn:schemas-microsoft-com:office:office" xmlns:am3d="http://schemas.microsoft.com/office/drawing/2017/model3d" xmlns:aink="http://schemas.microsoft.com/office/drawing/2016/ink" xmlns:mc="http://schemas.openxmlformats.org/markup-compatibility/2006" xmlns:cx8="http://schemas.microsoft.com/office/drawing/2016/5/14/chartex" xmlns:cx7="http://schemas.microsoft.com/office/drawing/2016/5/13/chartex" xmlns:cx6="http://schemas.microsoft.com/office/drawing/2016/5/12/chartex" xmlns:cx5="http://schemas.microsoft.com/office/drawing/2016/5/11/chartex" xmlns:cx4="http://schemas.microsoft.com/office/drawing/2016/5/10/chartex" xmlns:cx3="http://schemas.microsoft.com/office/drawing/2016/5/9/chartex" xmlns:cx2="http://schemas.microsoft.com/office/drawing/2015/10/21/chartex" xmlns:cx1="http://schemas.microsoft.com/office/drawing/2015/9/8/chartex" xmlns:cx="http://schemas.microsoft.com/office/drawing/2014/chartex" xmlns:wpc="http://schemas.microsoft.com/office/word/2010/wordprocessingCanvas" xmlns="" val="0"/>
                         </a:ext>
                       </a:extLst>
                     </a:blip>
@@ -3987,7 +3987,7 @@
           <w:noProof/>
         </w:rPr>
         <w:drawing>
-          <wp:inline distT="0" distB="0" distL="0" distR="0" wp14:anchorId="7F15827B" wp14:editId="41F16A97">
+          <wp:inline distT="0" distB="0" distL="0" distR="0">
             <wp:extent cx="1615176" cy="1447800"/>
             <wp:effectExtent l="0" t="0" r="4445" b="0"/>
             <wp:docPr id="4" name="그림 4"/>
@@ -4004,10 +4004,10 @@
                     </pic:cNvPicPr>
                   </pic:nvPicPr>
                   <pic:blipFill>
-                    <a:blip r:embed="rId7">
+                    <a:blip r:embed="rId9" cstate="print">
                       <a:extLst>
                         <a:ext uri="{28A0092B-C50C-407E-A947-70E740481C1C}">
-                          <a14:useLocalDpi xmlns:a14="http://schemas.microsoft.com/office/drawing/2010/main" val="0"/>
+                          <a14:useLocalDpi xmlns:a14="http://schemas.microsoft.com/office/drawing/2010/main" xmlns:wps="http://schemas.microsoft.com/office/word/2010/wordprocessingShape" xmlns:wpi="http://schemas.microsoft.com/office/word/2010/wordprocessingInk" xmlns:wpg="http://schemas.microsoft.com/office/word/2010/wordprocessingGroup" xmlns:w16se="http://schemas.microsoft.com/office/word/2015/wordml/symex" xmlns:w16="http://schemas.microsoft.com/office/word/2018/wordml" xmlns:w16cid="http://schemas.microsoft.com/office/word/2016/wordml/cid" xmlns:w16cex="http://schemas.microsoft.com/office/word/2018/wordml/cex" xmlns:w15="http://schemas.microsoft.com/office/word/2012/wordml" xmlns:w14="http://schemas.microsoft.com/office/word/2010/wordml" xmlns:w="http://schemas.openxmlformats.org/wordprocessingml/2006/main" xmlns:w10="urn:schemas-microsoft-com:office:word" xmlns:wp14="http://schemas.microsoft.com/office/word/2010/wordprocessingDrawing" xmlns:v="urn:schemas-microsoft-com:vml" xmlns:o="urn:schemas-microsoft-com:office:office" xmlns:am3d="http://schemas.microsoft.com/office/drawing/2017/model3d" xmlns:aink="http://schemas.microsoft.com/office/drawing/2016/ink" xmlns:mc="http://schemas.openxmlformats.org/markup-compatibility/2006" xmlns:cx8="http://schemas.microsoft.com/office/drawing/2016/5/14/chartex" xmlns:cx7="http://schemas.microsoft.com/office/drawing/2016/5/13/chartex" xmlns:cx6="http://schemas.microsoft.com/office/drawing/2016/5/12/chartex" xmlns:cx5="http://schemas.microsoft.com/office/drawing/2016/5/11/chartex" xmlns:cx4="http://schemas.microsoft.com/office/drawing/2016/5/10/chartex" xmlns:cx3="http://schemas.microsoft.com/office/drawing/2016/5/9/chartex" xmlns:cx2="http://schemas.microsoft.com/office/drawing/2015/10/21/chartex" xmlns:cx1="http://schemas.microsoft.com/office/drawing/2015/9/8/chartex" xmlns:cx="http://schemas.microsoft.com/office/drawing/2014/chartex" xmlns:wpc="http://schemas.microsoft.com/office/word/2010/wordprocessingCanvas" xmlns="" val="0"/>
                         </a:ext>
                       </a:extLst>
                     </a:blip>
@@ -4073,7 +4073,7 @@
           <w:noProof/>
         </w:rPr>
         <w:drawing>
-          <wp:inline distT="0" distB="0" distL="0" distR="0" wp14:anchorId="713712B8" wp14:editId="7F5DAC44">
+          <wp:inline distT="0" distB="0" distL="0" distR="0">
             <wp:extent cx="5724525" cy="1847850"/>
             <wp:effectExtent l="0" t="0" r="9525" b="0"/>
             <wp:docPr id="5" name="그림 5"/>
@@ -4090,10 +4090,10 @@
                     </pic:cNvPicPr>
                   </pic:nvPicPr>
                   <pic:blipFill>
-                    <a:blip r:embed="rId8">
+                    <a:blip r:embed="rId10" cstate="print">
                       <a:extLst>
                         <a:ext uri="{28A0092B-C50C-407E-A947-70E740481C1C}">
-                          <a14:useLocalDpi xmlns:a14="http://schemas.microsoft.com/office/drawing/2010/main" val="0"/>
+                          <a14:useLocalDpi xmlns:a14="http://schemas.microsoft.com/office/drawing/2010/main" xmlns:wps="http://schemas.microsoft.com/office/word/2010/wordprocessingShape" xmlns:wpi="http://schemas.microsoft.com/office/word/2010/wordprocessingInk" xmlns:wpg="http://schemas.microsoft.com/office/word/2010/wordprocessingGroup" xmlns:w16se="http://schemas.microsoft.com/office/word/2015/wordml/symex" xmlns:w16="http://schemas.microsoft.com/office/word/2018/wordml" xmlns:w16cid="http://schemas.microsoft.com/office/word/2016/wordml/cid" xmlns:w16cex="http://schemas.microsoft.com/office/word/2018/wordml/cex" xmlns:w15="http://schemas.microsoft.com/office/word/2012/wordml" xmlns:w14="http://schemas.microsoft.com/office/word/2010/wordml" xmlns:w="http://schemas.openxmlformats.org/wordprocessingml/2006/main" xmlns:w10="urn:schemas-microsoft-com:office:word" xmlns:wp14="http://schemas.microsoft.com/office/word/2010/wordprocessingDrawing" xmlns:v="urn:schemas-microsoft-com:vml" xmlns:o="urn:schemas-microsoft-com:office:office" xmlns:am3d="http://schemas.microsoft.com/office/drawing/2017/model3d" xmlns:aink="http://schemas.microsoft.com/office/drawing/2016/ink" xmlns:mc="http://schemas.openxmlformats.org/markup-compatibility/2006" xmlns:cx8="http://schemas.microsoft.com/office/drawing/2016/5/14/chartex" xmlns:cx7="http://schemas.microsoft.com/office/drawing/2016/5/13/chartex" xmlns:cx6="http://schemas.microsoft.com/office/drawing/2016/5/12/chartex" xmlns:cx5="http://schemas.microsoft.com/office/drawing/2016/5/11/chartex" xmlns:cx4="http://schemas.microsoft.com/office/drawing/2016/5/10/chartex" xmlns:cx3="http://schemas.microsoft.com/office/drawing/2016/5/9/chartex" xmlns:cx2="http://schemas.microsoft.com/office/drawing/2015/10/21/chartex" xmlns:cx1="http://schemas.microsoft.com/office/drawing/2015/9/8/chartex" xmlns:cx="http://schemas.microsoft.com/office/drawing/2014/chartex" xmlns:wpc="http://schemas.microsoft.com/office/word/2010/wordprocessingCanvas" xmlns="" val="0"/>
                         </a:ext>
                       </a:extLst>
                     </a:blip>
@@ -11094,13 +11094,7 @@
     <w:p/>
     <w:p/>
     <w:p/>
-    <w:p>
-      <w:pPr>
-        <w:rPr>
-          <w:rFonts w:hint="eastAsia"/>
-        </w:rPr>
-      </w:pPr>
-    </w:p>
+    <w:p/>
     <w:p>
       <w:r>
         <w:rPr>
@@ -12815,13 +12809,7 @@
         <w:t>    });</w:t>
       </w:r>
     </w:p>
-    <w:p>
-      <w:pPr>
-        <w:rPr>
-          <w:rFonts w:hint="eastAsia"/>
-        </w:rPr>
-      </w:pPr>
-    </w:p>
+    <w:p/>
     <w:p>
       <w:r>
         <w:rPr>
@@ -13712,7 +13700,100 @@
           <w:rFonts w:hint="eastAsia"/>
         </w:rPr>
       </w:pPr>
-    </w:p>
+      <w:r>
+        <w:rPr>
+          <w:rFonts w:hint="eastAsia"/>
+        </w:rPr>
+        <w:lastRenderedPageBreak/>
+        <w:t>한가지 기능만 외부로 사용하게 할 경우</w:t>
+      </w:r>
+    </w:p>
+    <w:p>
+      <w:pPr>
+        <w:rPr>
+          <w:rFonts w:hint="eastAsia"/>
+        </w:rPr>
+      </w:pPr>
+      <w:r>
+        <w:t>M</w:t>
+      </w:r>
+      <w:r>
+        <w:rPr>
+          <w:rFonts w:hint="eastAsia"/>
+        </w:rPr>
+        <w:t>odule.exports = (내보낼 기능의 )이름 이지만</w:t>
+      </w:r>
+    </w:p>
+    <w:p>
+      <w:pPr>
+        <w:rPr>
+          <w:rFonts w:hint="eastAsia"/>
+        </w:rPr>
+      </w:pPr>
+      <w:r>
+        <w:rPr>
+          <w:rFonts w:hint="eastAsia"/>
+        </w:rPr>
+        <w:t>여러가지 기능을 모듈 하나에 넣을 경우에는</w:t>
+      </w:r>
+    </w:p>
+    <w:p>
+      <w:pPr>
+        <w:rPr>
+          <w:rFonts w:hint="eastAsia"/>
+        </w:rPr>
+      </w:pPr>
+      <w:r>
+        <w:t>E</w:t>
+      </w:r>
+      <w:r>
+        <w:rPr>
+          <w:rFonts w:hint="eastAsia"/>
+        </w:rPr>
+        <w:t>xports.이름 = 기능</w:t>
+      </w:r>
+    </w:p>
+    <w:p>
+      <w:pPr>
+        <w:rPr>
+          <w:rFonts w:hint="eastAsia"/>
+        </w:rPr>
+      </w:pPr>
+      <w:r>
+        <w:t>E</w:t>
+      </w:r>
+      <w:r>
+        <w:rPr>
+          <w:rFonts w:hint="eastAsia"/>
+        </w:rPr>
+        <w:t>xports.이름 = 기능</w:t>
+      </w:r>
+    </w:p>
+    <w:p>
+      <w:r>
+        <w:t>E</w:t>
+      </w:r>
+      <w:r>
+        <w:rPr>
+          <w:rFonts w:hint="eastAsia"/>
+        </w:rPr>
+        <w:t>xports.이름 = 기능</w:t>
+      </w:r>
+    </w:p>
+    <w:p>
+      <w:pPr>
+        <w:rPr>
+          <w:rFonts w:hint="eastAsia"/>
+        </w:rPr>
+      </w:pPr>
+      <w:r>
+        <w:rPr>
+          <w:rFonts w:hint="eastAsia"/>
+        </w:rPr>
+        <w:t>으로 각각의 기능마다 앞에 exports.을 붙인다.</w:t>
+      </w:r>
+    </w:p>
+    <w:p/>
     <w:sectPr>
       <w:pgSz w:w="11906" w:h="16838"/>
       <w:pgMar w:top="1701" w:right="1440" w:bottom="1440" w:left="1440" w:header="851" w:footer="992" w:gutter="0"/>
@@ -13723,8 +13804,58 @@
 </w:document>
 </file>
 
+<file path=word/endnotes.xml><?xml version="1.0" encoding="utf-8"?>
+<w:endnotes xmlns:ve="http://schemas.openxmlformats.org/markup-compatibility/2006" xmlns:o="urn:schemas-microsoft-com:office:office" xmlns:r="http://schemas.openxmlformats.org/officeDocument/2006/relationships" xmlns:m="http://schemas.openxmlformats.org/officeDocument/2006/math" xmlns:v="urn:schemas-microsoft-com:vml" xmlns:wp="http://schemas.openxmlformats.org/drawingml/2006/wordprocessingDrawing" xmlns:w10="urn:schemas-microsoft-com:office:word" xmlns:w="http://schemas.openxmlformats.org/wordprocessingml/2006/main" xmlns:wne="http://schemas.microsoft.com/office/word/2006/wordml">
+  <w:endnote w:type="separator" w:id="-1">
+    <w:p>
+      <w:pPr>
+        <w:spacing w:after="0" w:line="240" w:lineRule="auto"/>
+      </w:pPr>
+      <w:r>
+        <w:separator/>
+      </w:r>
+    </w:p>
+  </w:endnote>
+  <w:endnote w:type="continuationSeparator" w:id="0">
+    <w:p>
+      <w:pPr>
+        <w:spacing w:after="0" w:line="240" w:lineRule="auto"/>
+      </w:pPr>
+      <w:r>
+        <w:continuationSeparator/>
+      </w:r>
+    </w:p>
+  </w:endnote>
+</w:endnotes>
+</file>
+
+<file path=word/footnotes.xml><?xml version="1.0" encoding="utf-8"?>
+<w:footnotes xmlns:ve="http://schemas.openxmlformats.org/markup-compatibility/2006" xmlns:o="urn:schemas-microsoft-com:office:office" xmlns:r="http://schemas.openxmlformats.org/officeDocument/2006/relationships" xmlns:m="http://schemas.openxmlformats.org/officeDocument/2006/math" xmlns:v="urn:schemas-microsoft-com:vml" xmlns:wp="http://schemas.openxmlformats.org/drawingml/2006/wordprocessingDrawing" xmlns:w10="urn:schemas-microsoft-com:office:word" xmlns:w="http://schemas.openxmlformats.org/wordprocessingml/2006/main" xmlns:wne="http://schemas.microsoft.com/office/word/2006/wordml">
+  <w:footnote w:type="separator" w:id="-1">
+    <w:p>
+      <w:pPr>
+        <w:spacing w:after="0" w:line="240" w:lineRule="auto"/>
+      </w:pPr>
+      <w:r>
+        <w:separator/>
+      </w:r>
+    </w:p>
+  </w:footnote>
+  <w:footnote w:type="continuationSeparator" w:id="0">
+    <w:p>
+      <w:pPr>
+        <w:spacing w:after="0" w:line="240" w:lineRule="auto"/>
+      </w:pPr>
+      <w:r>
+        <w:continuationSeparator/>
+      </w:r>
+    </w:p>
+  </w:footnote>
+</w:footnotes>
+</file>
+
 <file path=word/styles.xml><?xml version="1.0" encoding="utf-8"?>
-<w:styles xmlns:mc="http://schemas.openxmlformats.org/markup-compatibility/2006" xmlns:r="http://schemas.openxmlformats.org/officeDocument/2006/relationships" xmlns:w="http://schemas.openxmlformats.org/wordprocessingml/2006/main" xmlns:w14="http://schemas.microsoft.com/office/word/2010/wordml" xmlns:w15="http://schemas.microsoft.com/office/word/2012/wordml" xmlns:w16cex="http://schemas.microsoft.com/office/word/2018/wordml/cex" xmlns:w16cid="http://schemas.microsoft.com/office/word/2016/wordml/cid" xmlns:w16="http://schemas.microsoft.com/office/word/2018/wordml" xmlns:w16se="http://schemas.microsoft.com/office/word/2015/wordml/symex" mc:Ignorable="w14 w15 w16se w16cid w16 w16cex">
+<w:styles xmlns:r="http://schemas.openxmlformats.org/officeDocument/2006/relationships" xmlns:w="http://schemas.openxmlformats.org/wordprocessingml/2006/main">
   <w:docDefaults>
     <w:rPrDefault>
       <w:rPr>
@@ -13741,383 +13872,144 @@
       </w:pPr>
     </w:pPrDefault>
   </w:docDefaults>
-  <w:latentStyles w:defLockedState="0" w:defUIPriority="99" w:defSemiHidden="0" w:defUnhideWhenUsed="0" w:defQFormat="0" w:count="376">
-    <w:lsdException w:name="Normal" w:uiPriority="0" w:qFormat="1"/>
-    <w:lsdException w:name="heading 1" w:uiPriority="9" w:qFormat="1"/>
-    <w:lsdException w:name="heading 2" w:semiHidden="1" w:uiPriority="9" w:unhideWhenUsed="1" w:qFormat="1"/>
-    <w:lsdException w:name="heading 3" w:semiHidden="1" w:uiPriority="9" w:unhideWhenUsed="1" w:qFormat="1"/>
-    <w:lsdException w:name="heading 4" w:semiHidden="1" w:uiPriority="9" w:unhideWhenUsed="1" w:qFormat="1"/>
-    <w:lsdException w:name="heading 5" w:semiHidden="1" w:uiPriority="9" w:unhideWhenUsed="1" w:qFormat="1"/>
-    <w:lsdException w:name="heading 6" w:semiHidden="1" w:uiPriority="9" w:unhideWhenUsed="1" w:qFormat="1"/>
-    <w:lsdException w:name="heading 7" w:semiHidden="1" w:uiPriority="9" w:unhideWhenUsed="1" w:qFormat="1"/>
-    <w:lsdException w:name="heading 8" w:semiHidden="1" w:uiPriority="9" w:unhideWhenUsed="1" w:qFormat="1"/>
-    <w:lsdException w:name="heading 9" w:semiHidden="1" w:uiPriority="9" w:unhideWhenUsed="1" w:qFormat="1"/>
-    <w:lsdException w:name="index 1" w:semiHidden="1" w:unhideWhenUsed="1"/>
-    <w:lsdException w:name="index 2" w:semiHidden="1" w:unhideWhenUsed="1"/>
-    <w:lsdException w:name="index 3" w:semiHidden="1" w:unhideWhenUsed="1"/>
-    <w:lsdException w:name="index 4" w:semiHidden="1" w:unhideWhenUsed="1"/>
-    <w:lsdException w:name="index 5" w:semiHidden="1" w:unhideWhenUsed="1"/>
-    <w:lsdException w:name="index 6" w:semiHidden="1" w:unhideWhenUsed="1"/>
-    <w:lsdException w:name="index 7" w:semiHidden="1" w:unhideWhenUsed="1"/>
-    <w:lsdException w:name="index 8" w:semiHidden="1" w:unhideWhenUsed="1"/>
-    <w:lsdException w:name="index 9" w:semiHidden="1" w:unhideWhenUsed="1"/>
-    <w:lsdException w:name="toc 1" w:semiHidden="1" w:uiPriority="39" w:unhideWhenUsed="1"/>
-    <w:lsdException w:name="toc 2" w:semiHidden="1" w:uiPriority="39" w:unhideWhenUsed="1"/>
-    <w:lsdException w:name="toc 3" w:semiHidden="1" w:uiPriority="39" w:unhideWhenUsed="1"/>
-    <w:lsdException w:name="toc 4" w:semiHidden="1" w:uiPriority="39" w:unhideWhenUsed="1"/>
-    <w:lsdException w:name="toc 5" w:semiHidden="1" w:uiPriority="39" w:unhideWhenUsed="1"/>
-    <w:lsdException w:name="toc 6" w:semiHidden="1" w:uiPriority="39" w:unhideWhenUsed="1"/>
-    <w:lsdException w:name="toc 7" w:semiHidden="1" w:uiPriority="39" w:unhideWhenUsed="1"/>
-    <w:lsdException w:name="toc 8" w:semiHidden="1" w:uiPriority="39" w:unhideWhenUsed="1"/>
-    <w:lsdException w:name="toc 9" w:semiHidden="1" w:uiPriority="39" w:unhideWhenUsed="1"/>
-    <w:lsdException w:name="Normal Indent" w:semiHidden="1" w:unhideWhenUsed="1"/>
-    <w:lsdException w:name="footnote text" w:semiHidden="1" w:unhideWhenUsed="1"/>
-    <w:lsdException w:name="annotation text" w:semiHidden="1" w:unhideWhenUsed="1"/>
-    <w:lsdException w:name="header" w:semiHidden="1" w:unhideWhenUsed="1"/>
-    <w:lsdException w:name="footer" w:semiHidden="1" w:unhideWhenUsed="1"/>
-    <w:lsdException w:name="index heading" w:semiHidden="1" w:unhideWhenUsed="1"/>
-    <w:lsdException w:name="caption" w:semiHidden="1" w:uiPriority="35" w:unhideWhenUsed="1" w:qFormat="1"/>
-    <w:lsdException w:name="table of figures" w:semiHidden="1" w:unhideWhenUsed="1"/>
-    <w:lsdException w:name="envelope address" w:semiHidden="1" w:unhideWhenUsed="1"/>
-    <w:lsdException w:name="envelope return" w:semiHidden="1" w:unhideWhenUsed="1"/>
-    <w:lsdException w:name="footnote reference" w:semiHidden="1" w:unhideWhenUsed="1"/>
-    <w:lsdException w:name="annotation reference" w:semiHidden="1" w:unhideWhenUsed="1"/>
-    <w:lsdException w:name="line number" w:semiHidden="1" w:unhideWhenUsed="1"/>
-    <w:lsdException w:name="page number" w:semiHidden="1" w:unhideWhenUsed="1"/>
-    <w:lsdException w:name="endnote reference" w:semiHidden="1" w:unhideWhenUsed="1"/>
-    <w:lsdException w:name="endnote text" w:semiHidden="1" w:unhideWhenUsed="1"/>
-    <w:lsdException w:name="table of authorities" w:semiHidden="1" w:unhideWhenUsed="1"/>
-    <w:lsdException w:name="macro" w:semiHidden="1" w:unhideWhenUsed="1"/>
-    <w:lsdException w:name="toa heading" w:semiHidden="1" w:unhideWhenUsed="1"/>
-    <w:lsdException w:name="List" w:semiHidden="1" w:unhideWhenUsed="1"/>
-    <w:lsdException w:name="List Bullet" w:semiHidden="1" w:unhideWhenUsed="1"/>
-    <w:lsdException w:name="List Number" w:semiHidden="1" w:unhideWhenUsed="1"/>
-    <w:lsdException w:name="List 2" w:semiHidden="1" w:unhideWhenUsed="1"/>
-    <w:lsdException w:name="List 3" w:semiHidden="1" w:unhideWhenUsed="1"/>
-    <w:lsdException w:name="List 4" w:semiHidden="1" w:unhideWhenUsed="1"/>
-    <w:lsdException w:name="List 5" w:semiHidden="1" w:unhideWhenUsed="1"/>
-    <w:lsdException w:name="List Bullet 2" w:semiHidden="1" w:unhideWhenUsed="1"/>
-    <w:lsdException w:name="List Bullet 3" w:semiHidden="1" w:unhideWhenUsed="1"/>
-    <w:lsdException w:name="List Bullet 4" w:semiHidden="1" w:unhideWhenUsed="1"/>
-    <w:lsdException w:name="List Bullet 5" w:semiHidden="1" w:unhideWhenUsed="1"/>
-    <w:lsdException w:name="List Number 2" w:semiHidden="1" w:unhideWhenUsed="1"/>
-    <w:lsdException w:name="List Number 3" w:semiHidden="1" w:unhideWhenUsed="1"/>
-    <w:lsdException w:name="List Number 4" w:semiHidden="1" w:unhideWhenUsed="1"/>
-    <w:lsdException w:name="List Number 5" w:semiHidden="1" w:unhideWhenUsed="1"/>
-    <w:lsdException w:name="Title" w:uiPriority="10" w:qFormat="1"/>
-    <w:lsdException w:name="Closing" w:semiHidden="1" w:unhideWhenUsed="1"/>
-    <w:lsdException w:name="Signature" w:semiHidden="1" w:unhideWhenUsed="1"/>
-    <w:lsdException w:name="Default Paragraph Font" w:semiHidden="1" w:uiPriority="1" w:unhideWhenUsed="1"/>
-    <w:lsdException w:name="Body Text" w:semiHidden="1" w:unhideWhenUsed="1"/>
-    <w:lsdException w:name="Body Text Indent" w:semiHidden="1" w:unhideWhenUsed="1"/>
-    <w:lsdException w:name="List Continue" w:semiHidden="1" w:unhideWhenUsed="1"/>
-    <w:lsdException w:name="List Continue 2" w:semiHidden="1" w:unhideWhenUsed="1"/>
-    <w:lsdException w:name="List Continue 3" w:semiHidden="1" w:unhideWhenUsed="1"/>
-    <w:lsdException w:name="List Continue 4" w:semiHidden="1" w:unhideWhenUsed="1"/>
-    <w:lsdException w:name="List Continue 5" w:semiHidden="1" w:unhideWhenUsed="1"/>
-    <w:lsdException w:name="Message Header" w:semiHidden="1" w:unhideWhenUsed="1"/>
-    <w:lsdException w:name="Subtitle" w:uiPriority="11" w:qFormat="1"/>
-    <w:lsdException w:name="Salutation" w:semiHidden="1" w:unhideWhenUsed="1"/>
-    <w:lsdException w:name="Date" w:semiHidden="1" w:unhideWhenUsed="1"/>
-    <w:lsdException w:name="Body Text First Indent" w:semiHidden="1" w:unhideWhenUsed="1"/>
-    <w:lsdException w:name="Body Text First Indent 2" w:semiHidden="1" w:unhideWhenUsed="1"/>
-    <w:lsdException w:name="Note Heading" w:semiHidden="1" w:unhideWhenUsed="1"/>
-    <w:lsdException w:name="Body Text 2" w:semiHidden="1" w:unhideWhenUsed="1"/>
-    <w:lsdException w:name="Body Text 3" w:semiHidden="1" w:unhideWhenUsed="1"/>
-    <w:lsdException w:name="Body Text Indent 2" w:semiHidden="1" w:unhideWhenUsed="1"/>
-    <w:lsdException w:name="Body Text Indent 3" w:semiHidden="1" w:unhideWhenUsed="1"/>
-    <w:lsdException w:name="Block Text" w:semiHidden="1" w:unhideWhenUsed="1"/>
-    <w:lsdException w:name="Hyperlink" w:semiHidden="1" w:unhideWhenUsed="1"/>
-    <w:lsdException w:name="FollowedHyperlink" w:semiHidden="1" w:unhideWhenUsed="1"/>
-    <w:lsdException w:name="Strong" w:uiPriority="22" w:qFormat="1"/>
-    <w:lsdException w:name="Emphasis" w:uiPriority="20" w:qFormat="1"/>
-    <w:lsdException w:name="Document Map" w:semiHidden="1" w:unhideWhenUsed="1"/>
-    <w:lsdException w:name="Plain Text" w:semiHidden="1" w:unhideWhenUsed="1"/>
-    <w:lsdException w:name="E-mail Signature" w:semiHidden="1" w:unhideWhenUsed="1"/>
-    <w:lsdException w:name="HTML Top of Form" w:semiHidden="1" w:unhideWhenUsed="1"/>
-    <w:lsdException w:name="HTML Bottom of Form" w:semiHidden="1" w:unhideWhenUsed="1"/>
-    <w:lsdException w:name="Normal (Web)" w:semiHidden="1" w:unhideWhenUsed="1"/>
-    <w:lsdException w:name="HTML Acronym" w:semiHidden="1" w:unhideWhenUsed="1"/>
-    <w:lsdException w:name="HTML Address" w:semiHidden="1" w:unhideWhenUsed="1"/>
-    <w:lsdException w:name="HTML Cite" w:semiHidden="1" w:unhideWhenUsed="1"/>
-    <w:lsdException w:name="HTML Code" w:semiHidden="1" w:unhideWhenUsed="1"/>
-    <w:lsdException w:name="HTML Definition" w:semiHidden="1" w:unhideWhenUsed="1"/>
-    <w:lsdException w:name="HTML Keyboard" w:semiHidden="1" w:unhideWhenUsed="1"/>
-    <w:lsdException w:name="HTML Preformatted" w:semiHidden="1" w:unhideWhenUsed="1"/>
-    <w:lsdException w:name="HTML Sample" w:semiHidden="1" w:unhideWhenUsed="1"/>
-    <w:lsdException w:name="HTML Typewriter" w:semiHidden="1" w:unhideWhenUsed="1"/>
-    <w:lsdException w:name="HTML Variable" w:semiHidden="1" w:unhideWhenUsed="1"/>
-    <w:lsdException w:name="Normal Table" w:semiHidden="1" w:unhideWhenUsed="1"/>
-    <w:lsdException w:name="annotation subject" w:semiHidden="1" w:unhideWhenUsed="1"/>
-    <w:lsdException w:name="No List" w:semiHidden="1" w:unhideWhenUsed="1"/>
-    <w:lsdException w:name="Outline List 1" w:semiHidden="1" w:unhideWhenUsed="1"/>
-    <w:lsdException w:name="Outline List 2" w:semiHidden="1" w:unhideWhenUsed="1"/>
-    <w:lsdException w:name="Outline List 3" w:semiHidden="1" w:unhideWhenUsed="1"/>
-    <w:lsdException w:name="Table Simple 1" w:semiHidden="1" w:unhideWhenUsed="1"/>
-    <w:lsdException w:name="Table Simple 2" w:semiHidden="1" w:unhideWhenUsed="1"/>
-    <w:lsdException w:name="Table Simple 3" w:semiHidden="1" w:unhideWhenUsed="1"/>
-    <w:lsdException w:name="Table Classic 1" w:semiHidden="1" w:unhideWhenUsed="1"/>
-    <w:lsdException w:name="Table Classic 2" w:semiHidden="1" w:unhideWhenUsed="1"/>
-    <w:lsdException w:name="Table Classic 3" w:semiHidden="1" w:unhideWhenUsed="1"/>
-    <w:lsdException w:name="Table Classic 4" w:semiHidden="1" w:unhideWhenUsed="1"/>
-    <w:lsdException w:name="Table Colorful 1" w:semiHidden="1" w:unhideWhenUsed="1"/>
-    <w:lsdException w:name="Table Colorful 2" w:semiHidden="1" w:unhideWhenUsed="1"/>
-    <w:lsdException w:name="Table Colorful 3" w:semiHidden="1" w:unhideWhenUsed="1"/>
-    <w:lsdException w:name="Table Columns 1" w:semiHidden="1" w:unhideWhenUsed="1"/>
-    <w:lsdException w:name="Table Columns 2" w:semiHidden="1" w:unhideWhenUsed="1"/>
-    <w:lsdException w:name="Table Columns 3" w:semiHidden="1" w:unhideWhenUsed="1"/>
-    <w:lsdException w:name="Table Columns 4" w:semiHidden="1" w:unhideWhenUsed="1"/>
-    <w:lsdException w:name="Table Columns 5" w:semiHidden="1" w:unhideWhenUsed="1"/>
-    <w:lsdException w:name="Table Grid 1" w:semiHidden="1" w:unhideWhenUsed="1"/>
-    <w:lsdException w:name="Table Grid 2" w:semiHidden="1" w:unhideWhenUsed="1"/>
-    <w:lsdException w:name="Table Grid 3" w:semiHidden="1" w:unhideWhenUsed="1"/>
-    <w:lsdException w:name="Table Grid 4" w:semiHidden="1" w:unhideWhenUsed="1"/>
-    <w:lsdException w:name="Table Grid 5" w:semiHidden="1" w:unhideWhenUsed="1"/>
-    <w:lsdException w:name="Table Grid 6" w:semiHidden="1" w:unhideWhenUsed="1"/>
-    <w:lsdException w:name="Table Grid 7" w:semiHidden="1" w:unhideWhenUsed="1"/>
-    <w:lsdException w:name="Table Grid 8" w:semiHidden="1" w:unhideWhenUsed="1"/>
-    <w:lsdException w:name="Table List 1" w:semiHidden="1" w:unhideWhenUsed="1"/>
-    <w:lsdException w:name="Table List 2" w:semiHidden="1" w:unhideWhenUsed="1"/>
-    <w:lsdException w:name="Table List 3" w:semiHidden="1" w:unhideWhenUsed="1"/>
-    <w:lsdException w:name="Table List 4" w:semiHidden="1" w:unhideWhenUsed="1"/>
-    <w:lsdException w:name="Table List 5" w:semiHidden="1" w:unhideWhenUsed="1"/>
-    <w:lsdException w:name="Table List 6" w:semiHidden="1" w:unhideWhenUsed="1"/>
-    <w:lsdException w:name="Table List 7" w:semiHidden="1" w:unhideWhenUsed="1"/>
-    <w:lsdException w:name="Table List 8" w:semiHidden="1" w:unhideWhenUsed="1"/>
-    <w:lsdException w:name="Table 3D effects 1" w:semiHidden="1" w:unhideWhenUsed="1"/>
-    <w:lsdException w:name="Table 3D effects 2" w:semiHidden="1" w:unhideWhenUsed="1"/>
-    <w:lsdException w:name="Table 3D effects 3" w:semiHidden="1" w:unhideWhenUsed="1"/>
-    <w:lsdException w:name="Table Contemporary" w:semiHidden="1" w:unhideWhenUsed="1"/>
-    <w:lsdException w:name="Table Elegant" w:semiHidden="1" w:unhideWhenUsed="1"/>
-    <w:lsdException w:name="Table Professional" w:semiHidden="1" w:unhideWhenUsed="1"/>
-    <w:lsdException w:name="Table Subtle 1" w:semiHidden="1" w:unhideWhenUsed="1"/>
-    <w:lsdException w:name="Table Subtle 2" w:semiHidden="1" w:unhideWhenUsed="1"/>
-    <w:lsdException w:name="Table Web 1" w:semiHidden="1" w:unhideWhenUsed="1"/>
-    <w:lsdException w:name="Table Web 2" w:semiHidden="1" w:unhideWhenUsed="1"/>
-    <w:lsdException w:name="Table Web 3" w:semiHidden="1" w:unhideWhenUsed="1"/>
-    <w:lsdException w:name="Balloon Text" w:semiHidden="1" w:unhideWhenUsed="1"/>
-    <w:lsdException w:name="Table Grid" w:uiPriority="39"/>
-    <w:lsdException w:name="Table Theme" w:semiHidden="1" w:unhideWhenUsed="1"/>
-    <w:lsdException w:name="Placeholder Text" w:semiHidden="1"/>
-    <w:lsdException w:name="No Spacing" w:uiPriority="1" w:qFormat="1"/>
-    <w:lsdException w:name="Light Shading" w:uiPriority="60"/>
-    <w:lsdException w:name="Light List" w:uiPriority="61"/>
-    <w:lsdException w:name="Light Grid" w:uiPriority="62"/>
-    <w:lsdException w:name="Medium Shading 1" w:uiPriority="63"/>
-    <w:lsdException w:name="Medium Shading 2" w:uiPriority="64"/>
-    <w:lsdException w:name="Medium List 1" w:uiPriority="65"/>
-    <w:lsdException w:name="Medium List 2" w:uiPriority="66"/>
-    <w:lsdException w:name="Medium Grid 1" w:uiPriority="67"/>
-    <w:lsdException w:name="Medium Grid 2" w:uiPriority="68"/>
-    <w:lsdException w:name="Medium Grid 3" w:uiPriority="69"/>
-    <w:lsdException w:name="Dark List" w:uiPriority="70"/>
-    <w:lsdException w:name="Colorful Shading" w:uiPriority="71"/>
-    <w:lsdException w:name="Colorful List" w:uiPriority="72"/>
-    <w:lsdException w:name="Colorful Grid" w:uiPriority="73"/>
-    <w:lsdException w:name="Light Shading Accent 1" w:uiPriority="60"/>
-    <w:lsdException w:name="Light List Accent 1" w:uiPriority="61"/>
-    <w:lsdException w:name="Light Grid Accent 1" w:uiPriority="62"/>
-    <w:lsdException w:name="Medium Shading 1 Accent 1" w:uiPriority="63"/>
-    <w:lsdException w:name="Medium Shading 2 Accent 1" w:uiPriority="64"/>
-    <w:lsdException w:name="Medium List 1 Accent 1" w:uiPriority="65"/>
-    <w:lsdException w:name="Revision" w:semiHidden="1"/>
-    <w:lsdException w:name="List Paragraph" w:uiPriority="34" w:qFormat="1"/>
-    <w:lsdException w:name="Quote" w:uiPriority="29" w:qFormat="1"/>
-    <w:lsdException w:name="Intense Quote" w:uiPriority="30" w:qFormat="1"/>
-    <w:lsdException w:name="Medium List 2 Accent 1" w:uiPriority="66"/>
-    <w:lsdException w:name="Medium Grid 1 Accent 1" w:uiPriority="67"/>
-    <w:lsdException w:name="Medium Grid 2 Accent 1" w:uiPriority="68"/>
-    <w:lsdException w:name="Medium Grid 3 Accent 1" w:uiPriority="69"/>
-    <w:lsdException w:name="Dark List Accent 1" w:uiPriority="70"/>
-    <w:lsdException w:name="Colorful Shading Accent 1" w:uiPriority="71"/>
-    <w:lsdException w:name="Colorful List Accent 1" w:uiPriority="72"/>
-    <w:lsdException w:name="Colorful Grid Accent 1" w:uiPriority="73"/>
-    <w:lsdException w:name="Light Shading Accent 2" w:uiPriority="60"/>
-    <w:lsdException w:name="Light List Accent 2" w:uiPriority="61"/>
-    <w:lsdException w:name="Light Grid Accent 2" w:uiPriority="62"/>
-    <w:lsdException w:name="Medium Shading 1 Accent 2" w:uiPriority="63"/>
-    <w:lsdException w:name="Medium Shading 2 Accent 2" w:uiPriority="64"/>
-    <w:lsdException w:name="Medium List 1 Accent 2" w:uiPriority="65"/>
-    <w:lsdException w:name="Medium List 2 Accent 2" w:uiPriority="66"/>
-    <w:lsdException w:name="Medium Grid 1 Accent 2" w:uiPriority="67"/>
-    <w:lsdException w:name="Medium Grid 2 Accent 2" w:uiPriority="68"/>
-    <w:lsdException w:name="Medium Grid 3 Accent 2" w:uiPriority="69"/>
-    <w:lsdException w:name="Dark List Accent 2" w:uiPriority="70"/>
-    <w:lsdException w:name="Colorful Shading Accent 2" w:uiPriority="71"/>
-    <w:lsdException w:name="Colorful List Accent 2" w:uiPriority="72"/>
-    <w:lsdException w:name="Colorful Grid Accent 2" w:uiPriority="73"/>
-    <w:lsdException w:name="Light Shading Accent 3" w:uiPriority="60"/>
-    <w:lsdException w:name="Light List Accent 3" w:uiPriority="61"/>
-    <w:lsdException w:name="Light Grid Accent 3" w:uiPriority="62"/>
-    <w:lsdException w:name="Medium Shading 1 Accent 3" w:uiPriority="63"/>
-    <w:lsdException w:name="Medium Shading 2 Accent 3" w:uiPriority="64"/>
-    <w:lsdException w:name="Medium List 1 Accent 3" w:uiPriority="65"/>
-    <w:lsdException w:name="Medium List 2 Accent 3" w:uiPriority="66"/>
-    <w:lsdException w:name="Medium Grid 1 Accent 3" w:uiPriority="67"/>
-    <w:lsdException w:name="Medium Grid 2 Accent 3" w:uiPriority="68"/>
-    <w:lsdException w:name="Medium Grid 3 Accent 3" w:uiPriority="69"/>
-    <w:lsdException w:name="Dark List Accent 3" w:uiPriority="70"/>
-    <w:lsdException w:name="Colorful Shading Accent 3" w:uiPriority="71"/>
-    <w:lsdException w:name="Colorful List Accent 3" w:uiPriority="72"/>
-    <w:lsdException w:name="Colorful Grid Accent 3" w:uiPriority="73"/>
-    <w:lsdException w:name="Light Shading Accent 4" w:uiPriority="60"/>
-    <w:lsdException w:name="Light List Accent 4" w:uiPriority="61"/>
-    <w:lsdException w:name="Light Grid Accent 4" w:uiPriority="62"/>
-    <w:lsdException w:name="Medium Shading 1 Accent 4" w:uiPriority="63"/>
-    <w:lsdException w:name="Medium Shading 2 Accent 4" w:uiPriority="64"/>
-    <w:lsdException w:name="Medium List 1 Accent 4" w:uiPriority="65"/>
-    <w:lsdException w:name="Medium List 2 Accent 4" w:uiPriority="66"/>
-    <w:lsdException w:name="Medium Grid 1 Accent 4" w:uiPriority="67"/>
-    <w:lsdException w:name="Medium Grid 2 Accent 4" w:uiPriority="68"/>
-    <w:lsdException w:name="Medium Grid 3 Accent 4" w:uiPriority="69"/>
-    <w:lsdException w:name="Dark List Accent 4" w:uiPriority="70"/>
-    <w:lsdException w:name="Colorful Shading Accent 4" w:uiPriority="71"/>
-    <w:lsdException w:name="Colorful List Accent 4" w:uiPriority="72"/>
-    <w:lsdException w:name="Colorful Grid Accent 4" w:uiPriority="73"/>
-    <w:lsdException w:name="Light Shading Accent 5" w:uiPriority="60"/>
-    <w:lsdException w:name="Light List Accent 5" w:uiPriority="61"/>
-    <w:lsdException w:name="Light Grid Accent 5" w:uiPriority="62"/>
-    <w:lsdException w:name="Medium Shading 1 Accent 5" w:uiPriority="63"/>
-    <w:lsdException w:name="Medium Shading 2 Accent 5" w:uiPriority="64"/>
-    <w:lsdException w:name="Medium List 1 Accent 5" w:uiPriority="65"/>
-    <w:lsdException w:name="Medium List 2 Accent 5" w:uiPriority="66"/>
-    <w:lsdException w:name="Medium Grid 1 Accent 5" w:uiPriority="67"/>
-    <w:lsdException w:name="Medium Grid 2 Accent 5" w:uiPriority="68"/>
-    <w:lsdException w:name="Medium Grid 3 Accent 5" w:uiPriority="69"/>
-    <w:lsdException w:name="Dark List Accent 5" w:uiPriority="70"/>
-    <w:lsdException w:name="Colorful Shading Accent 5" w:uiPriority="71"/>
-    <w:lsdException w:name="Colorful List Accent 5" w:uiPriority="72"/>
-    <w:lsdException w:name="Colorful Grid Accent 5" w:uiPriority="73"/>
-    <w:lsdException w:name="Light Shading Accent 6" w:uiPriority="60"/>
-    <w:lsdException w:name="Light List Accent 6" w:uiPriority="61"/>
-    <w:lsdException w:name="Light Grid Accent 6" w:uiPriority="62"/>
-    <w:lsdException w:name="Medium Shading 1 Accent 6" w:uiPriority="63"/>
-    <w:lsdException w:name="Medium Shading 2 Accent 6" w:uiPriority="64"/>
-    <w:lsdException w:name="Medium List 1 Accent 6" w:uiPriority="65"/>
-    <w:lsdException w:name="Medium List 2 Accent 6" w:uiPriority="66"/>
-    <w:lsdException w:name="Medium Grid 1 Accent 6" w:uiPriority="67"/>
-    <w:lsdException w:name="Medium Grid 2 Accent 6" w:uiPriority="68"/>
-    <w:lsdException w:name="Medium Grid 3 Accent 6" w:uiPriority="69"/>
-    <w:lsdException w:name="Dark List Accent 6" w:uiPriority="70"/>
-    <w:lsdException w:name="Colorful Shading Accent 6" w:uiPriority="71"/>
-    <w:lsdException w:name="Colorful List Accent 6" w:uiPriority="72"/>
-    <w:lsdException w:name="Colorful Grid Accent 6" w:uiPriority="73"/>
-    <w:lsdException w:name="Subtle Emphasis" w:uiPriority="19" w:qFormat="1"/>
-    <w:lsdException w:name="Intense Emphasis" w:uiPriority="21" w:qFormat="1"/>
-    <w:lsdException w:name="Subtle Reference" w:uiPriority="31" w:qFormat="1"/>
-    <w:lsdException w:name="Intense Reference" w:uiPriority="32" w:qFormat="1"/>
-    <w:lsdException w:name="Book Title" w:uiPriority="33" w:qFormat="1"/>
-    <w:lsdException w:name="Bibliography" w:semiHidden="1" w:uiPriority="37" w:unhideWhenUsed="1"/>
-    <w:lsdException w:name="TOC Heading" w:semiHidden="1" w:uiPriority="39" w:unhideWhenUsed="1" w:qFormat="1"/>
-    <w:lsdException w:name="Plain Table 1" w:uiPriority="41"/>
-    <w:lsdException w:name="Plain Table 2" w:uiPriority="42"/>
-    <w:lsdException w:name="Plain Table 3" w:uiPriority="43"/>
-    <w:lsdException w:name="Plain Table 4" w:uiPriority="44"/>
-    <w:lsdException w:name="Plain Table 5" w:uiPriority="45"/>
-    <w:lsdException w:name="Grid Table Light" w:uiPriority="40"/>
-    <w:lsdException w:name="Grid Table 1 Light" w:uiPriority="46"/>
-    <w:lsdException w:name="Grid Table 2" w:uiPriority="47"/>
-    <w:lsdException w:name="Grid Table 3" w:uiPriority="48"/>
-    <w:lsdException w:name="Grid Table 4" w:uiPriority="49"/>
-    <w:lsdException w:name="Grid Table 5 Dark" w:uiPriority="50"/>
-    <w:lsdException w:name="Grid Table 6 Colorful" w:uiPriority="51"/>
-    <w:lsdException w:name="Grid Table 7 Colorful" w:uiPriority="52"/>
-    <w:lsdException w:name="Grid Table 1 Light Accent 1" w:uiPriority="46"/>
-    <w:lsdException w:name="Grid Table 2 Accent 1" w:uiPriority="47"/>
-    <w:lsdException w:name="Grid Table 3 Accent 1" w:uiPriority="48"/>
-    <w:lsdException w:name="Grid Table 4 Accent 1" w:uiPriority="49"/>
-    <w:lsdException w:name="Grid Table 5 Dark Accent 1" w:uiPriority="50"/>
-    <w:lsdException w:name="Grid Table 6 Colorful Accent 1" w:uiPriority="51"/>
-    <w:lsdException w:name="Grid Table 7 Colorful Accent 1" w:uiPriority="52"/>
-    <w:lsdException w:name="Grid Table 1 Light Accent 2" w:uiPriority="46"/>
-    <w:lsdException w:name="Grid Table 2 Accent 2" w:uiPriority="47"/>
-    <w:lsdException w:name="Grid Table 3 Accent 2" w:uiPriority="48"/>
-    <w:lsdException w:name="Grid Table 4 Accent 2" w:uiPriority="49"/>
-    <w:lsdException w:name="Grid Table 5 Dark Accent 2" w:uiPriority="50"/>
-    <w:lsdException w:name="Grid Table 6 Colorful Accent 2" w:uiPriority="51"/>
-    <w:lsdException w:name="Grid Table 7 Colorful Accent 2" w:uiPriority="52"/>
-    <w:lsdException w:name="Grid Table 1 Light Accent 3" w:uiPriority="46"/>
-    <w:lsdException w:name="Grid Table 2 Accent 3" w:uiPriority="47"/>
-    <w:lsdException w:name="Grid Table 3 Accent 3" w:uiPriority="48"/>
-    <w:lsdException w:name="Grid Table 4 Accent 3" w:uiPriority="49"/>
-    <w:lsdException w:name="Grid Table 5 Dark Accent 3" w:uiPriority="50"/>
-    <w:lsdException w:name="Grid Table 6 Colorful Accent 3" w:uiPriority="51"/>
-    <w:lsdException w:name="Grid Table 7 Colorful Accent 3" w:uiPriority="52"/>
-    <w:lsdException w:name="Grid Table 1 Light Accent 4" w:uiPriority="46"/>
-    <w:lsdException w:name="Grid Table 2 Accent 4" w:uiPriority="47"/>
-    <w:lsdException w:name="Grid Table 3 Accent 4" w:uiPriority="48"/>
-    <w:lsdException w:name="Grid Table 4 Accent 4" w:uiPriority="49"/>
-    <w:lsdException w:name="Grid Table 5 Dark Accent 4" w:uiPriority="50"/>
-    <w:lsdException w:name="Grid Table 6 Colorful Accent 4" w:uiPriority="51"/>
-    <w:lsdException w:name="Grid Table 7 Colorful Accent 4" w:uiPriority="52"/>
-    <w:lsdException w:name="Grid Table 1 Light Accent 5" w:uiPriority="46"/>
-    <w:lsdException w:name="Grid Table 2 Accent 5" w:uiPriority="47"/>
-    <w:lsdException w:name="Grid Table 3 Accent 5" w:uiPriority="48"/>
-    <w:lsdException w:name="Grid Table 4 Accent 5" w:uiPriority="49"/>
-    <w:lsdException w:name="Grid Table 5 Dark Accent 5" w:uiPriority="50"/>
-    <w:lsdException w:name="Grid Table 6 Colorful Accent 5" w:uiPriority="51"/>
-    <w:lsdException w:name="Grid Table 7 Colorful Accent 5" w:uiPriority="52"/>
-    <w:lsdException w:name="Grid Table 1 Light Accent 6" w:uiPriority="46"/>
-    <w:lsdException w:name="Grid Table 2 Accent 6" w:uiPriority="47"/>
-    <w:lsdException w:name="Grid Table 3 Accent 6" w:uiPriority="48"/>
-    <w:lsdException w:name="Grid Table 4 Accent 6" w:uiPriority="49"/>
-    <w:lsdException w:name="Grid Table 5 Dark Accent 6" w:uiPriority="50"/>
-    <w:lsdException w:name="Grid Table 6 Colorful Accent 6" w:uiPriority="51"/>
-    <w:lsdException w:name="Grid Table 7 Colorful Accent 6" w:uiPriority="52"/>
-    <w:lsdException w:name="List Table 1 Light" w:uiPriority="46"/>
-    <w:lsdException w:name="List Table 2" w:uiPriority="47"/>
-    <w:lsdException w:name="List Table 3" w:uiPriority="48"/>
-    <w:lsdException w:name="List Table 4" w:uiPriority="49"/>
-    <w:lsdException w:name="List Table 5 Dark" w:uiPriority="50"/>
-    <w:lsdException w:name="List Table 6 Colorful" w:uiPriority="51"/>
-    <w:lsdException w:name="List Table 7 Colorful" w:uiPriority="52"/>
-    <w:lsdException w:name="List Table 1 Light Accent 1" w:uiPriority="46"/>
-    <w:lsdException w:name="List Table 2 Accent 1" w:uiPriority="47"/>
-    <w:lsdException w:name="List Table 3 Accent 1" w:uiPriority="48"/>
-    <w:lsdException w:name="List Table 4 Accent 1" w:uiPriority="49"/>
-    <w:lsdException w:name="List Table 5 Dark Accent 1" w:uiPriority="50"/>
-    <w:lsdException w:name="List Table 6 Colorful Accent 1" w:uiPriority="51"/>
-    <w:lsdException w:name="List Table 7 Colorful Accent 1" w:uiPriority="52"/>
-    <w:lsdException w:name="List Table 1 Light Accent 2" w:uiPriority="46"/>
-    <w:lsdException w:name="List Table 2 Accent 2" w:uiPriority="47"/>
-    <w:lsdException w:name="List Table 3 Accent 2" w:uiPriority="48"/>
-    <w:lsdException w:name="List Table 4 Accent 2" w:uiPriority="49"/>
-    <w:lsdException w:name="List Table 5 Dark Accent 2" w:uiPriority="50"/>
-    <w:lsdException w:name="List Table 6 Colorful Accent 2" w:uiPriority="51"/>
-    <w:lsdException w:name="List Table 7 Colorful Accent 2" w:uiPriority="52"/>
-    <w:lsdException w:name="List Table 1 Light Accent 3" w:uiPriority="46"/>
-    <w:lsdException w:name="List Table 2 Accent 3" w:uiPriority="47"/>
-    <w:lsdException w:name="List Table 3 Accent 3" w:uiPriority="48"/>
-    <w:lsdException w:name="List Table 4 Accent 3" w:uiPriority="49"/>
-    <w:lsdException w:name="List Table 5 Dark Accent 3" w:uiPriority="50"/>
-    <w:lsdException w:name="List Table 6 Colorful Accent 3" w:uiPriority="51"/>
-    <w:lsdException w:name="List Table 7 Colorful Accent 3" w:uiPriority="52"/>
-    <w:lsdException w:name="List Table 1 Light Accent 4" w:uiPriority="46"/>
-    <w:lsdException w:name="List Table 2 Accent 4" w:uiPriority="47"/>
-    <w:lsdException w:name="List Table 3 Accent 4" w:uiPriority="48"/>
-    <w:lsdException w:name="List Table 4 Accent 4" w:uiPriority="49"/>
-    <w:lsdException w:name="List Table 5 Dark Accent 4" w:uiPriority="50"/>
-    <w:lsdException w:name="List Table 6 Colorful Accent 4" w:uiPriority="51"/>
-    <w:lsdException w:name="List Table 7 Colorful Accent 4" w:uiPriority="52"/>
-    <w:lsdException w:name="List Table 1 Light Accent 5" w:uiPriority="46"/>
-    <w:lsdException w:name="List Table 2 Accent 5" w:uiPriority="47"/>
-    <w:lsdException w:name="List Table 3 Accent 5" w:uiPriority="48"/>
-    <w:lsdException w:name="List Table 4 Accent 5" w:uiPriority="49"/>
-    <w:lsdException w:name="List Table 5 Dark Accent 5" w:uiPriority="50"/>
-    <w:lsdException w:name="List Table 6 Colorful Accent 5" w:uiPriority="51"/>
-    <w:lsdException w:name="List Table 7 Colorful Accent 5" w:uiPriority="52"/>
-    <w:lsdException w:name="List Table 1 Light Accent 6" w:uiPriority="46"/>
-    <w:lsdException w:name="List Table 2 Accent 6" w:uiPriority="47"/>
-    <w:lsdException w:name="List Table 3 Accent 6" w:uiPriority="48"/>
-    <w:lsdException w:name="List Table 4 Accent 6" w:uiPriority="49"/>
-    <w:lsdException w:name="List Table 5 Dark Accent 6" w:uiPriority="50"/>
-    <w:lsdException w:name="List Table 6 Colorful Accent 6" w:uiPriority="51"/>
-    <w:lsdException w:name="List Table 7 Colorful Accent 6" w:uiPriority="52"/>
-    <w:lsdException w:name="Mention" w:semiHidden="1" w:unhideWhenUsed="1"/>
-    <w:lsdException w:name="Smart Hyperlink" w:semiHidden="1" w:unhideWhenUsed="1"/>
-    <w:lsdException w:name="Hashtag" w:semiHidden="1" w:unhideWhenUsed="1"/>
-    <w:lsdException w:name="Unresolved Mention" w:semiHidden="1" w:unhideWhenUsed="1"/>
-    <w:lsdException w:name="Smart Link" w:semiHidden="1" w:unhideWhenUsed="1"/>
+  <w:latentStyles w:defLockedState="0" w:defUIPriority="99" w:defSemiHidden="1" w:defUnhideWhenUsed="1" w:defQFormat="0" w:count="267">
+    <w:lsdException w:name="Normal" w:semiHidden="0" w:uiPriority="0" w:unhideWhenUsed="0" w:qFormat="1"/>
+    <w:lsdException w:name="heading 1" w:semiHidden="0" w:uiPriority="9" w:unhideWhenUsed="0" w:qFormat="1"/>
+    <w:lsdException w:name="heading 2" w:uiPriority="9" w:qFormat="1"/>
+    <w:lsdException w:name="heading 3" w:uiPriority="9" w:qFormat="1"/>
+    <w:lsdException w:name="heading 4" w:uiPriority="9" w:qFormat="1"/>
+    <w:lsdException w:name="heading 5" w:uiPriority="9" w:qFormat="1"/>
+    <w:lsdException w:name="heading 6" w:uiPriority="9" w:qFormat="1"/>
+    <w:lsdException w:name="heading 7" w:uiPriority="9" w:qFormat="1"/>
+    <w:lsdException w:name="heading 8" w:uiPriority="9" w:qFormat="1"/>
+    <w:lsdException w:name="heading 9" w:uiPriority="9" w:qFormat="1"/>
+    <w:lsdException w:name="toc 1" w:uiPriority="39"/>
+    <w:lsdException w:name="toc 2" w:uiPriority="39"/>
+    <w:lsdException w:name="toc 3" w:uiPriority="39"/>
+    <w:lsdException w:name="toc 4" w:uiPriority="39"/>
+    <w:lsdException w:name="toc 5" w:uiPriority="39"/>
+    <w:lsdException w:name="toc 6" w:uiPriority="39"/>
+    <w:lsdException w:name="toc 7" w:uiPriority="39"/>
+    <w:lsdException w:name="toc 8" w:uiPriority="39"/>
+    <w:lsdException w:name="toc 9" w:uiPriority="39"/>
+    <w:lsdException w:name="caption" w:uiPriority="35" w:qFormat="1"/>
+    <w:lsdException w:name="Title" w:semiHidden="0" w:uiPriority="10" w:unhideWhenUsed="0" w:qFormat="1"/>
+    <w:lsdException w:name="Default Paragraph Font" w:uiPriority="1"/>
+    <w:lsdException w:name="Subtitle" w:semiHidden="0" w:uiPriority="11" w:unhideWhenUsed="0" w:qFormat="1"/>
+    <w:lsdException w:name="Strong" w:semiHidden="0" w:uiPriority="22" w:unhideWhenUsed="0" w:qFormat="1"/>
+    <w:lsdException w:name="Emphasis" w:semiHidden="0" w:uiPriority="20" w:unhideWhenUsed="0" w:qFormat="1"/>
+    <w:lsdException w:name="Table Grid" w:semiHidden="0" w:uiPriority="39" w:unhideWhenUsed="0"/>
+    <w:lsdException w:name="Placeholder Text" w:unhideWhenUsed="0"/>
+    <w:lsdException w:name="No Spacing" w:semiHidden="0" w:uiPriority="1" w:unhideWhenUsed="0" w:qFormat="1"/>
+    <w:lsdException w:name="Light Shading" w:semiHidden="0" w:uiPriority="60" w:unhideWhenUsed="0"/>
+    <w:lsdException w:name="Light List" w:semiHidden="0" w:uiPriority="61" w:unhideWhenUsed="0"/>
+    <w:lsdException w:name="Light Grid" w:semiHidden="0" w:uiPriority="62" w:unhideWhenUsed="0"/>
+    <w:lsdException w:name="Medium Shading 1" w:semiHidden="0" w:uiPriority="63" w:unhideWhenUsed="0"/>
+    <w:lsdException w:name="Medium Shading 2" w:semiHidden="0" w:uiPriority="64" w:unhideWhenUsed="0"/>
+    <w:lsdException w:name="Medium List 1" w:semiHidden="0" w:uiPriority="65" w:unhideWhenUsed="0"/>
+    <w:lsdException w:name="Medium List 2" w:semiHidden="0" w:uiPriority="66" w:unhideWhenUsed="0"/>
+    <w:lsdException w:name="Medium Grid 1" w:semiHidden="0" w:uiPriority="67" w:unhideWhenUsed="0"/>
+    <w:lsdException w:name="Medium Grid 2" w:semiHidden="0" w:uiPriority="68" w:unhideWhenUsed="0"/>
+    <w:lsdException w:name="Medium Grid 3" w:semiHidden="0" w:uiPriority="69" w:unhideWhenUsed="0"/>
+    <w:lsdException w:name="Dark List" w:semiHidden="0" w:uiPriority="70" w:unhideWhenUsed="0"/>
+    <w:lsdException w:name="Colorful Shading" w:semiHidden="0" w:uiPriority="71" w:unhideWhenUsed="0"/>
+    <w:lsdException w:name="Colorful List" w:semiHidden="0" w:uiPriority="72" w:unhideWhenUsed="0"/>
+    <w:lsdException w:name="Colorful Grid" w:semiHidden="0" w:uiPriority="73" w:unhideWhenUsed="0"/>
+    <w:lsdException w:name="Light Shading Accent 1" w:semiHidden="0" w:uiPriority="60" w:unhideWhenUsed="0"/>
+    <w:lsdException w:name="Light List Accent 1" w:semiHidden="0" w:uiPriority="61" w:unhideWhenUsed="0"/>
+    <w:lsdException w:name="Light Grid Accent 1" w:semiHidden="0" w:uiPriority="62" w:unhideWhenUsed="0"/>
+    <w:lsdException w:name="Medium Shading 1 Accent 1" w:semiHidden="0" w:uiPriority="63" w:unhideWhenUsed="0"/>
+    <w:lsdException w:name="Medium Shading 2 Accent 1" w:semiHidden="0" w:uiPriority="64" w:unhideWhenUsed="0"/>
+    <w:lsdException w:name="Medium List 1 Accent 1" w:semiHidden="0" w:uiPriority="65" w:unhideWhenUsed="0"/>
+    <w:lsdException w:name="Revision" w:unhideWhenUsed="0"/>
+    <w:lsdException w:name="List Paragraph" w:semiHidden="0" w:uiPriority="34" w:unhideWhenUsed="0" w:qFormat="1"/>
+    <w:lsdException w:name="Quote" w:semiHidden="0" w:uiPriority="29" w:unhideWhenUsed="0" w:qFormat="1"/>
+    <w:lsdException w:name="Intense Quote" w:semiHidden="0" w:uiPriority="30" w:unhideWhenUsed="0" w:qFormat="1"/>
+    <w:lsdException w:name="Medium List 2 Accent 1" w:semiHidden="0" w:uiPriority="66" w:unhideWhenUsed="0"/>
+    <w:lsdException w:name="Medium Grid 1 Accent 1" w:semiHidden="0" w:uiPriority="67" w:unhideWhenUsed="0"/>
+    <w:lsdException w:name="Medium Grid 2 Accent 1" w:semiHidden="0" w:uiPriority="68" w:unhideWhenUsed="0"/>
+    <w:lsdException w:name="Medium Grid 3 Accent 1" w:semiHidden="0" w:uiPriority="69" w:unhideWhenUsed="0"/>
+    <w:lsdException w:name="Dark List Accent 1" w:semiHidden="0" w:uiPriority="70" w:unhideWhenUsed="0"/>
+    <w:lsdException w:name="Colorful Shading Accent 1" w:semiHidden="0" w:uiPriority="71" w:unhideWhenUsed="0"/>
+    <w:lsdException w:name="Colorful List Accent 1" w:semiHidden="0" w:uiPriority="72" w:unhideWhenUsed="0"/>
+    <w:lsdException w:name="Colorful Grid Accent 1" w:semiHidden="0" w:uiPriority="73" w:unhideWhenUsed="0"/>
+    <w:lsdException w:name="Light Shading Accent 2" w:semiHidden="0" w:uiPriority="60" w:unhideWhenUsed="0"/>
+    <w:lsdException w:name="Light List Accent 2" w:semiHidden="0" w:uiPriority="61" w:unhideWhenUsed="0"/>
+    <w:lsdException w:name="Light Grid Accent 2" w:semiHidden="0" w:uiPriority="62" w:unhideWhenUsed="0"/>
+    <w:lsdException w:name="Medium Shading 1 Accent 2" w:semiHidden="0" w:uiPriority="63" w:unhideWhenUsed="0"/>
+    <w:lsdException w:name="Medium Shading 2 Accent 2" w:semiHidden="0" w:uiPriority="64" w:unhideWhenUsed="0"/>
+    <w:lsdException w:name="Medium List 1 Accent 2" w:semiHidden="0" w:uiPriority="65" w:unhideWhenUsed="0"/>
+    <w:lsdException w:name="Medium List 2 Accent 2" w:semiHidden="0" w:uiPriority="66" w:unhideWhenUsed="0"/>
+    <w:lsdException w:name="Medium Grid 1 Accent 2" w:semiHidden="0" w:uiPriority="67" w:unhideWhenUsed="0"/>
+    <w:lsdException w:name="Medium Grid 2 Accent 2" w:semiHidden="0" w:uiPriority="68" w:unhideWhenUsed="0"/>
+    <w:lsdException w:name="Medium Grid 3 Accent 2" w:semiHidden="0" w:uiPriority="69" w:unhideWhenUsed="0"/>
+    <w:lsdException w:name="Dark List Accent 2" w:semiHidden="0" w:uiPriority="70" w:unhideWhenUsed="0"/>
+    <w:lsdException w:name="Colorful Shading Accent 2" w:semiHidden="0" w:uiPriority="71" w:unhideWhenUsed="0"/>
+    <w:lsdException w:name="Colorful List Accent 2" w:semiHidden="0" w:uiPriority="72" w:unhideWhenUsed="0"/>
+    <w:lsdException w:name="Colorful Grid Accent 2" w:semiHidden="0" w:uiPriority="73" w:unhideWhenUsed="0"/>
+    <w:lsdException w:name="Light Shading Accent 3" w:semiHidden="0" w:uiPriority="60" w:unhideWhenUsed="0"/>
+    <w:lsdException w:name="Light List Accent 3" w:semiHidden="0" w:uiPriority="61" w:unhideWhenUsed="0"/>
+    <w:lsdException w:name="Light Grid Accent 3" w:semiHidden="0" w:uiPriority="62" w:unhideWhenUsed="0"/>
+    <w:lsdException w:name="Medium Shading 1 Accent 3" w:semiHidden="0" w:uiPriority="63" w:unhideWhenUsed="0"/>
+    <w:lsdException w:name="Medium Shading 2 Accent 3" w:semiHidden="0" w:uiPriority="64" w:unhideWhenUsed="0"/>
+    <w:lsdException w:name="Medium List 1 Accent 3" w:semiHidden="0" w:uiPriority="65" w:unhideWhenUsed="0"/>
+    <w:lsdException w:name="Medium List 2 Accent 3" w:semiHidden="0" w:uiPriority="66" w:unhideWhenUsed="0"/>
+    <w:lsdException w:name="Medium Grid 1 Accent 3" w:semiHidden="0" w:uiPriority="67" w:unhideWhenUsed="0"/>
+    <w:lsdException w:name="Medium Grid 2 Accent 3" w:semiHidden="0" w:uiPriority="68" w:unhideWhenUsed="0"/>
+    <w:lsdException w:name="Medium Grid 3 Accent 3" w:semiHidden="0" w:uiPriority="69" w:unhideWhenUsed="0"/>
+    <w:lsdException w:name="Dark List Accent 3" w:semiHidden="0" w:uiPriority="70" w:unhideWhenUsed="0"/>
+    <w:lsdException w:name="Colorful Shading Accent 3" w:semiHidden="0" w:uiPriority="71" w:unhideWhenUsed="0"/>
+    <w:lsdException w:name="Colorful List Accent 3" w:semiHidden="0" w:uiPriority="72" w:unhideWhenUsed="0"/>
+    <w:lsdException w:name="Colorful Grid Accent 3" w:semiHidden="0" w:uiPriority="73" w:unhideWhenUsed="0"/>
+    <w:lsdException w:name="Light Shading Accent 4" w:semiHidden="0" w:uiPriority="60" w:unhideWhenUsed="0"/>
+    <w:lsdException w:name="Light List Accent 4" w:semiHidden="0" w:uiPriority="61" w:unhideWhenUsed="0"/>
+    <w:lsdException w:name="Light Grid Accent 4" w:semiHidden="0" w:uiPriority="62" w:unhideWhenUsed="0"/>
+    <w:lsdException w:name="Medium Shading 1 Accent 4" w:semiHidden="0" w:uiPriority="63" w:unhideWhenUsed="0"/>
+    <w:lsdException w:name="Medium Shading 2 Accent 4" w:semiHidden="0" w:uiPriority="64" w:unhideWhenUsed="0"/>
+    <w:lsdException w:name="Medium List 1 Accent 4" w:semiHidden="0" w:uiPriority="65" w:unhideWhenUsed="0"/>
+    <w:lsdException w:name="Medium List 2 Accent 4" w:semiHidden="0" w:uiPriority="66" w:unhideWhenUsed="0"/>
+    <w:lsdException w:name="Medium Grid 1 Accent 4" w:semiHidden="0" w:uiPriority="67" w:unhideWhenUsed="0"/>
+    <w:lsdException w:name="Medium Grid 2 Accent 4" w:semiHidden="0" w:uiPriority="68" w:unhideWhenUsed="0"/>
+    <w:lsdException w:name="Medium Grid 3 Accent 4" w:semiHidden="0" w:uiPriority="69" w:unhideWhenUsed="0"/>
+    <w:lsdException w:name="Dark List Accent 4" w:semiHidden="0" w:uiPriority="70" w:unhideWhenUsed="0"/>
+    <w:lsdException w:name="Colorful Shading Accent 4" w:semiHidden="0" w:uiPriority="71" w:unhideWhenUsed="0"/>
+    <w:lsdException w:name="Colorful List Accent 4" w:semiHidden="0" w:uiPriority="72" w:unhideWhenUsed="0"/>
+    <w:lsdException w:name="Colorful Grid Accent 4" w:semiHidden="0" w:uiPriority="73" w:unhideWhenUsed="0"/>
+    <w:lsdException w:name="Light Shading Accent 5" w:semiHidden="0" w:uiPriority="60" w:unhideWhenUsed="0"/>
+    <w:lsdException w:name="Light List Accent 5" w:semiHidden="0" w:uiPriority="61" w:unhideWhenUsed="0"/>
+    <w:lsdException w:name="Light Grid Accent 5" w:semiHidden="0" w:uiPriority="62" w:unhideWhenUsed="0"/>
+    <w:lsdException w:name="Medium Shading 1 Accent 5" w:semiHidden="0" w:uiPriority="63" w:unhideWhenUsed="0"/>
+    <w:lsdException w:name="Medium Shading 2 Accent 5" w:semiHidden="0" w:uiPriority="64" w:unhideWhenUsed="0"/>
+    <w:lsdException w:name="Medium List 1 Accent 5" w:semiHidden="0" w:uiPriority="65" w:unhideWhenUsed="0"/>
+    <w:lsdException w:name="Medium List 2 Accent 5" w:semiHidden="0" w:uiPriority="66" w:unhideWhenUsed="0"/>
+    <w:lsdException w:name="Medium Grid 1 Accent 5" w:semiHidden="0" w:uiPriority="67" w:unhideWhenUsed="0"/>
+    <w:lsdException w:name="Medium Grid 2 Accent 5" w:semiHidden="0" w:uiPriority="68" w:unhideWhenUsed="0"/>
+    <w:lsdException w:name="Medium Grid 3 Accent 5" w:semiHidden="0" w:uiPriority="69" w:unhideWhenUsed="0"/>
+    <w:lsdException w:name="Dark List Accent 5" w:semiHidden="0" w:uiPriority="70" w:unhideWhenUsed="0"/>
+    <w:lsdException w:name="Colorful Shading Accent 5" w:semiHidden="0" w:uiPriority="71" w:unhideWhenUsed="0"/>
+    <w:lsdException w:name="Colorful List Accent 5" w:semiHidden="0" w:uiPriority="72" w:unhideWhenUsed="0"/>
+    <w:lsdException w:name="Colorful Grid Accent 5" w:semiHidden="0" w:uiPriority="73" w:unhideWhenUsed="0"/>
+    <w:lsdException w:name="Light Shading Accent 6" w:semiHidden="0" w:uiPriority="60" w:unhideWhenUsed="0"/>
+    <w:lsdException w:name="Light List Accent 6" w:semiHidden="0" w:uiPriority="61" w:unhideWhenUsed="0"/>
+    <w:lsdException w:name="Light Grid Accent 6" w:semiHidden="0" w:uiPriority="62" w:unhideWhenUsed="0"/>
+    <w:lsdException w:name="Medium Shading 1 Accent 6" w:semiHidden="0" w:uiPriority="63" w:unhideWhenUsed="0"/>
+    <w:lsdException w:name="Medium Shading 2 Accent 6" w:semiHidden="0" w:uiPriority="64" w:unhideWhenUsed="0"/>
+    <w:lsdException w:name="Medium List 1 Accent 6" w:semiHidden="0" w:uiPriority="65" w:unhideWhenUsed="0"/>
+    <w:lsdException w:name="Medium List 2 Accent 6" w:semiHidden="0" w:uiPriority="66" w:unhideWhenUsed="0"/>
+    <w:lsdException w:name="Medium Grid 1 Accent 6" w:semiHidden="0" w:uiPriority="67" w:unhideWhenUsed="0"/>
+    <w:lsdException w:name="Medium Grid 2 Accent 6" w:semiHidden="0" w:uiPriority="68" w:unhideWhenUsed="0"/>
+    <w:lsdException w:name="Medium Grid 3 Accent 6" w:semiHidden="0" w:uiPriority="69" w:unhideWhenUsed="0"/>
+    <w:lsdException w:name="Dark List Accent 6" w:semiHidden="0" w:uiPriority="70" w:unhideWhenUsed="0"/>
+    <w:lsdException w:name="Colorful Shading Accent 6" w:semiHidden="0" w:uiPriority="71" w:unhideWhenUsed="0"/>
+    <w:lsdException w:name="Colorful List Accent 6" w:semiHidden="0" w:uiPriority="72" w:unhideWhenUsed="0"/>
+    <w:lsdException w:name="Colorful Grid Accent 6" w:semiHidden="0" w:uiPriority="73" w:unhideWhenUsed="0"/>
+    <w:lsdException w:name="Subtle Emphasis" w:semiHidden="0" w:uiPriority="19" w:unhideWhenUsed="0" w:qFormat="1"/>
+    <w:lsdException w:name="Intense Emphasis" w:semiHidden="0" w:uiPriority="21" w:unhideWhenUsed="0" w:qFormat="1"/>
+    <w:lsdException w:name="Subtle Reference" w:semiHidden="0" w:uiPriority="31" w:unhideWhenUsed="0" w:qFormat="1"/>
+    <w:lsdException w:name="Intense Reference" w:semiHidden="0" w:uiPriority="32" w:unhideWhenUsed="0" w:qFormat="1"/>
+    <w:lsdException w:name="Book Title" w:semiHidden="0" w:uiPriority="33" w:unhideWhenUsed="0" w:qFormat="1"/>
+    <w:lsdException w:name="Bibliography" w:uiPriority="37"/>
+    <w:lsdException w:name="TOC Heading" w:uiPriority="39" w:qFormat="1"/>
   </w:latentStyles>
   <w:style w:type="paragraph" w:default="1" w:styleId="a">
     <w:name w:val="Normal"/>
@@ -14141,6 +14033,7 @@
     <w:uiPriority w:val="99"/>
     <w:semiHidden/>
     <w:unhideWhenUsed/>
+    <w:qFormat/>
     <w:tblPr>
       <w:tblInd w:w="0" w:type="dxa"/>
       <w:tblCellMar>
@@ -14250,6 +14143,84 @@
     <w:basedOn w:val="a0"/>
     <w:rsid w:val="00107BF9"/>
   </w:style>
+  <w:style w:type="paragraph" w:styleId="a3">
+    <w:name w:val="Balloon Text"/>
+    <w:basedOn w:val="a"/>
+    <w:link w:val="Char"/>
+    <w:uiPriority w:val="99"/>
+    <w:semiHidden/>
+    <w:unhideWhenUsed/>
+    <w:rsid w:val="00BB62C6"/>
+    <w:pPr>
+      <w:spacing w:after="0" w:line="240" w:lineRule="auto"/>
+    </w:pPr>
+    <w:rPr>
+      <w:rFonts w:asciiTheme="majorHAnsi" w:eastAsiaTheme="majorEastAsia" w:hAnsiTheme="majorHAnsi" w:cstheme="majorBidi"/>
+      <w:sz w:val="18"/>
+      <w:szCs w:val="18"/>
+    </w:rPr>
+  </w:style>
+  <w:style w:type="character" w:customStyle="1" w:styleId="Char">
+    <w:name w:val="풍선 도움말 텍스트 Char"/>
+    <w:basedOn w:val="a0"/>
+    <w:link w:val="a3"/>
+    <w:uiPriority w:val="99"/>
+    <w:semiHidden/>
+    <w:rsid w:val="00BB62C6"/>
+    <w:rPr>
+      <w:rFonts w:asciiTheme="majorHAnsi" w:eastAsiaTheme="majorEastAsia" w:hAnsiTheme="majorHAnsi" w:cstheme="majorBidi"/>
+      <w:sz w:val="18"/>
+      <w:szCs w:val="18"/>
+    </w:rPr>
+  </w:style>
+  <w:style w:type="paragraph" w:styleId="a4">
+    <w:name w:val="header"/>
+    <w:basedOn w:val="a"/>
+    <w:link w:val="Char0"/>
+    <w:uiPriority w:val="99"/>
+    <w:semiHidden/>
+    <w:unhideWhenUsed/>
+    <w:rsid w:val="00BB62C6"/>
+    <w:pPr>
+      <w:tabs>
+        <w:tab w:val="center" w:pos="4513"/>
+        <w:tab w:val="right" w:pos="9026"/>
+      </w:tabs>
+      <w:snapToGrid w:val="0"/>
+    </w:pPr>
+  </w:style>
+  <w:style w:type="character" w:customStyle="1" w:styleId="Char0">
+    <w:name w:val="머리글 Char"/>
+    <w:basedOn w:val="a0"/>
+    <w:link w:val="a4"/>
+    <w:uiPriority w:val="99"/>
+    <w:semiHidden/>
+    <w:rsid w:val="00BB62C6"/>
+  </w:style>
+  <w:style w:type="paragraph" w:styleId="a5">
+    <w:name w:val="footer"/>
+    <w:basedOn w:val="a"/>
+    <w:link w:val="Char1"/>
+    <w:uiPriority w:val="99"/>
+    <w:semiHidden/>
+    <w:unhideWhenUsed/>
+    <w:rsid w:val="00BB62C6"/>
+    <w:pPr>
+      <w:tabs>
+        <w:tab w:val="center" w:pos="4513"/>
+        <w:tab w:val="right" w:pos="9026"/>
+      </w:tabs>
+      <w:snapToGrid w:val="0"/>
+    </w:pPr>
+  </w:style>
+  <w:style w:type="character" w:customStyle="1" w:styleId="Char1">
+    <w:name w:val="바닥글 Char"/>
+    <w:basedOn w:val="a0"/>
+    <w:link w:val="a5"/>
+    <w:uiPriority w:val="99"/>
+    <w:semiHidden/>
+    <w:rsid w:val="00BB62C6"/>
+  </w:style>
 </w:styles>
 </file>
 
@@ -14296,7 +14267,7 @@
     </a:clrScheme>
     <a:fontScheme name="Office">
       <a:majorFont>
-        <a:latin typeface="맑은 고딕" panose="020F0302020204030204"/>
+        <a:latin typeface="맑은 고딕"/>
         <a:ea typeface=""/>
         <a:cs typeface=""/>
         <a:font script="Jpan" typeface="游ゴシック Light"/>
@@ -14348,7 +14319,7 @@
         <a:font script="Tfng" typeface="Ebrima"/>
       </a:majorFont>
       <a:minorFont>
-        <a:latin typeface="맑은 고딕" panose="020F0502020204030204"/>
+        <a:latin typeface="맑은 고딕"/>
         <a:ea typeface=""/>
         <a:cs typeface=""/>
         <a:font script="Jpan" typeface="游明朝"/>
@@ -14542,7 +14513,7 @@
   <a:extraClrSchemeLst/>
   <a:extLst>
     <a:ext uri="{05A4C25C-085E-4340-85A3-A5531E510DB2}">
-      <thm15:themeFamily xmlns:thm15="http://schemas.microsoft.com/office/thememl/2012/main" name="Office Theme" id="{62F939B6-93AF-4DB8-9C6B-D6C7DFDC589F}" vid="{4A3C46E8-61CC-4603-A589-7422A47A8E4A}"/>
+      <thm15:themeFamily xmlns:thm15="http://schemas.microsoft.com/office/thememl/2012/main" xmlns="" name="Office Theme" id="{62F939B6-93AF-4DB8-9C6B-D6C7DFDC589F}" vid="{4A3C46E8-61CC-4603-A589-7422A47A8E4A}"/>
     </a:ext>
   </a:extLst>
 </a:theme>

--- a/Nodejs 내용.docx
+++ b/Nodejs 내용.docx
@@ -330,7 +330,7 @@
                     <a:blip r:embed="rId6" cstate="print">
                       <a:extLst>
                         <a:ext uri="{28A0092B-C50C-407E-A947-70E740481C1C}">
-                          <a14:useLocalDpi xmlns:a14="http://schemas.microsoft.com/office/drawing/2010/main" xmlns:wps="http://schemas.microsoft.com/office/word/2010/wordprocessingShape" xmlns:wpi="http://schemas.microsoft.com/office/word/2010/wordprocessingInk" xmlns:wpg="http://schemas.microsoft.com/office/word/2010/wordprocessingGroup" xmlns:w16se="http://schemas.microsoft.com/office/word/2015/wordml/symex" xmlns:w16="http://schemas.microsoft.com/office/word/2018/wordml" xmlns:w16cid="http://schemas.microsoft.com/office/word/2016/wordml/cid" xmlns:w16cex="http://schemas.microsoft.com/office/word/2018/wordml/cex" xmlns:w15="http://schemas.microsoft.com/office/word/2012/wordml" xmlns:w14="http://schemas.microsoft.com/office/word/2010/wordml" xmlns:w="http://schemas.openxmlformats.org/wordprocessingml/2006/main" xmlns:w10="urn:schemas-microsoft-com:office:word" xmlns:wp14="http://schemas.microsoft.com/office/word/2010/wordprocessingDrawing" xmlns:v="urn:schemas-microsoft-com:vml" xmlns:o="urn:schemas-microsoft-com:office:office" xmlns:am3d="http://schemas.microsoft.com/office/drawing/2017/model3d" xmlns:aink="http://schemas.microsoft.com/office/drawing/2016/ink" xmlns:mc="http://schemas.openxmlformats.org/markup-compatibility/2006" xmlns:cx8="http://schemas.microsoft.com/office/drawing/2016/5/14/chartex" xmlns:cx7="http://schemas.microsoft.com/office/drawing/2016/5/13/chartex" xmlns:cx6="http://schemas.microsoft.com/office/drawing/2016/5/12/chartex" xmlns:cx5="http://schemas.microsoft.com/office/drawing/2016/5/11/chartex" xmlns:cx4="http://schemas.microsoft.com/office/drawing/2016/5/10/chartex" xmlns:cx3="http://schemas.microsoft.com/office/drawing/2016/5/9/chartex" xmlns:cx2="http://schemas.microsoft.com/office/drawing/2015/10/21/chartex" xmlns:cx1="http://schemas.microsoft.com/office/drawing/2015/9/8/chartex" xmlns:cx="http://schemas.microsoft.com/office/drawing/2014/chartex" xmlns:wpc="http://schemas.microsoft.com/office/word/2010/wordprocessingCanvas" xmlns="" val="0"/>
+                          <a14:useLocalDpi xmlns="" xmlns:wpc="http://schemas.microsoft.com/office/word/2010/wordprocessingCanvas" xmlns:cx="http://schemas.microsoft.com/office/drawing/2014/chartex" xmlns:cx1="http://schemas.microsoft.com/office/drawing/2015/9/8/chartex" xmlns:cx2="http://schemas.microsoft.com/office/drawing/2015/10/21/chartex" xmlns:cx3="http://schemas.microsoft.com/office/drawing/2016/5/9/chartex" xmlns:cx4="http://schemas.microsoft.com/office/drawing/2016/5/10/chartex" xmlns:cx5="http://schemas.microsoft.com/office/drawing/2016/5/11/chartex" xmlns:cx6="http://schemas.microsoft.com/office/drawing/2016/5/12/chartex" xmlns:cx7="http://schemas.microsoft.com/office/drawing/2016/5/13/chartex" xmlns:cx8="http://schemas.microsoft.com/office/drawing/2016/5/14/chartex" xmlns:mc="http://schemas.openxmlformats.org/markup-compatibility/2006" xmlns:aink="http://schemas.microsoft.com/office/drawing/2016/ink" xmlns:am3d="http://schemas.microsoft.com/office/drawing/2017/model3d" xmlns:o="urn:schemas-microsoft-com:office:office" xmlns:v="urn:schemas-microsoft-com:vml" xmlns:wp14="http://schemas.microsoft.com/office/word/2010/wordprocessingDrawing" xmlns:w10="urn:schemas-microsoft-com:office:word" xmlns:w="http://schemas.openxmlformats.org/wordprocessingml/2006/main" xmlns:w14="http://schemas.microsoft.com/office/word/2010/wordml" xmlns:w15="http://schemas.microsoft.com/office/word/2012/wordml" xmlns:w16cex="http://schemas.microsoft.com/office/word/2018/wordml/cex" xmlns:w16cid="http://schemas.microsoft.com/office/word/2016/wordml/cid" xmlns:w16="http://schemas.microsoft.com/office/word/2018/wordml" xmlns:w16se="http://schemas.microsoft.com/office/word/2015/wordml/symex" xmlns:wpg="http://schemas.microsoft.com/office/word/2010/wordprocessingGroup" xmlns:wpi="http://schemas.microsoft.com/office/word/2010/wordprocessingInk" xmlns:wps="http://schemas.microsoft.com/office/word/2010/wordprocessingShape" xmlns:a14="http://schemas.microsoft.com/office/drawing/2010/main" val="0"/>
                         </a:ext>
                       </a:extLst>
                     </a:blip>
@@ -3848,7 +3848,7 @@
                     <a:blip r:embed="rId7" cstate="print">
                       <a:extLst>
                         <a:ext uri="{28A0092B-C50C-407E-A947-70E740481C1C}">
-                          <a14:useLocalDpi xmlns:a14="http://schemas.microsoft.com/office/drawing/2010/main" xmlns:wps="http://schemas.microsoft.com/office/word/2010/wordprocessingShape" xmlns:wpi="http://schemas.microsoft.com/office/word/2010/wordprocessingInk" xmlns:wpg="http://schemas.microsoft.com/office/word/2010/wordprocessingGroup" xmlns:w16se="http://schemas.microsoft.com/office/word/2015/wordml/symex" xmlns:w16="http://schemas.microsoft.com/office/word/2018/wordml" xmlns:w16cid="http://schemas.microsoft.com/office/word/2016/wordml/cid" xmlns:w16cex="http://schemas.microsoft.com/office/word/2018/wordml/cex" xmlns:w15="http://schemas.microsoft.com/office/word/2012/wordml" xmlns:w14="http://schemas.microsoft.com/office/word/2010/wordml" xmlns:w="http://schemas.openxmlformats.org/wordprocessingml/2006/main" xmlns:w10="urn:schemas-microsoft-com:office:word" xmlns:wp14="http://schemas.microsoft.com/office/word/2010/wordprocessingDrawing" xmlns:v="urn:schemas-microsoft-com:vml" xmlns:o="urn:schemas-microsoft-com:office:office" xmlns:am3d="http://schemas.microsoft.com/office/drawing/2017/model3d" xmlns:aink="http://schemas.microsoft.com/office/drawing/2016/ink" xmlns:mc="http://schemas.openxmlformats.org/markup-compatibility/2006" xmlns:cx8="http://schemas.microsoft.com/office/drawing/2016/5/14/chartex" xmlns:cx7="http://schemas.microsoft.com/office/drawing/2016/5/13/chartex" xmlns:cx6="http://schemas.microsoft.com/office/drawing/2016/5/12/chartex" xmlns:cx5="http://schemas.microsoft.com/office/drawing/2016/5/11/chartex" xmlns:cx4="http://schemas.microsoft.com/office/drawing/2016/5/10/chartex" xmlns:cx3="http://schemas.microsoft.com/office/drawing/2016/5/9/chartex" xmlns:cx2="http://schemas.microsoft.com/office/drawing/2015/10/21/chartex" xmlns:cx1="http://schemas.microsoft.com/office/drawing/2015/9/8/chartex" xmlns:cx="http://schemas.microsoft.com/office/drawing/2014/chartex" xmlns:wpc="http://schemas.microsoft.com/office/word/2010/wordprocessingCanvas" xmlns="" val="0"/>
+                          <a14:useLocalDpi xmlns="" xmlns:wpc="http://schemas.microsoft.com/office/word/2010/wordprocessingCanvas" xmlns:cx="http://schemas.microsoft.com/office/drawing/2014/chartex" xmlns:cx1="http://schemas.microsoft.com/office/drawing/2015/9/8/chartex" xmlns:cx2="http://schemas.microsoft.com/office/drawing/2015/10/21/chartex" xmlns:cx3="http://schemas.microsoft.com/office/drawing/2016/5/9/chartex" xmlns:cx4="http://schemas.microsoft.com/office/drawing/2016/5/10/chartex" xmlns:cx5="http://schemas.microsoft.com/office/drawing/2016/5/11/chartex" xmlns:cx6="http://schemas.microsoft.com/office/drawing/2016/5/12/chartex" xmlns:cx7="http://schemas.microsoft.com/office/drawing/2016/5/13/chartex" xmlns:cx8="http://schemas.microsoft.com/office/drawing/2016/5/14/chartex" xmlns:mc="http://schemas.openxmlformats.org/markup-compatibility/2006" xmlns:aink="http://schemas.microsoft.com/office/drawing/2016/ink" xmlns:am3d="http://schemas.microsoft.com/office/drawing/2017/model3d" xmlns:o="urn:schemas-microsoft-com:office:office" xmlns:v="urn:schemas-microsoft-com:vml" xmlns:wp14="http://schemas.microsoft.com/office/word/2010/wordprocessingDrawing" xmlns:w10="urn:schemas-microsoft-com:office:word" xmlns:w="http://schemas.openxmlformats.org/wordprocessingml/2006/main" xmlns:w14="http://schemas.microsoft.com/office/word/2010/wordml" xmlns:w15="http://schemas.microsoft.com/office/word/2012/wordml" xmlns:w16cex="http://schemas.microsoft.com/office/word/2018/wordml/cex" xmlns:w16cid="http://schemas.microsoft.com/office/word/2016/wordml/cid" xmlns:w16="http://schemas.microsoft.com/office/word/2018/wordml" xmlns:w16se="http://schemas.microsoft.com/office/word/2015/wordml/symex" xmlns:wpg="http://schemas.microsoft.com/office/word/2010/wordprocessingGroup" xmlns:wpi="http://schemas.microsoft.com/office/word/2010/wordprocessingInk" xmlns:wps="http://schemas.microsoft.com/office/word/2010/wordprocessingShape" xmlns:a14="http://schemas.microsoft.com/office/drawing/2010/main" val="0"/>
                         </a:ext>
                       </a:extLst>
                     </a:blip>
@@ -3944,7 +3944,7 @@
                     <a:blip r:embed="rId8" cstate="print">
                       <a:extLst>
                         <a:ext uri="{28A0092B-C50C-407E-A947-70E740481C1C}">
-                          <a14:useLocalDpi xmlns:a14="http://schemas.microsoft.com/office/drawing/2010/main" xmlns:wps="http://schemas.microsoft.com/office/word/2010/wordprocessingShape" xmlns:wpi="http://schemas.microsoft.com/office/word/2010/wordprocessingInk" xmlns:wpg="http://schemas.microsoft.com/office/word/2010/wordprocessingGroup" xmlns:w16se="http://schemas.microsoft.com/office/word/2015/wordml/symex" xmlns:w16="http://schemas.microsoft.com/office/word/2018/wordml" xmlns:w16cid="http://schemas.microsoft.com/office/word/2016/wordml/cid" xmlns:w16cex="http://schemas.microsoft.com/office/word/2018/wordml/cex" xmlns:w15="http://schemas.microsoft.com/office/word/2012/wordml" xmlns:w14="http://schemas.microsoft.com/office/word/2010/wordml" xmlns:w="http://schemas.openxmlformats.org/wordprocessingml/2006/main" xmlns:w10="urn:schemas-microsoft-com:office:word" xmlns:wp14="http://schemas.microsoft.com/office/word/2010/wordprocessingDrawing" xmlns:v="urn:schemas-microsoft-com:vml" xmlns:o="urn:schemas-microsoft-com:office:office" xmlns:am3d="http://schemas.microsoft.com/office/drawing/2017/model3d" xmlns:aink="http://schemas.microsoft.com/office/drawing/2016/ink" xmlns:mc="http://schemas.openxmlformats.org/markup-compatibility/2006" xmlns:cx8="http://schemas.microsoft.com/office/drawing/2016/5/14/chartex" xmlns:cx7="http://schemas.microsoft.com/office/drawing/2016/5/13/chartex" xmlns:cx6="http://schemas.microsoft.com/office/drawing/2016/5/12/chartex" xmlns:cx5="http://schemas.microsoft.com/office/drawing/2016/5/11/chartex" xmlns:cx4="http://schemas.microsoft.com/office/drawing/2016/5/10/chartex" xmlns:cx3="http://schemas.microsoft.com/office/drawing/2016/5/9/chartex" xmlns:cx2="http://schemas.microsoft.com/office/drawing/2015/10/21/chartex" xmlns:cx1="http://schemas.microsoft.com/office/drawing/2015/9/8/chartex" xmlns:cx="http://schemas.microsoft.com/office/drawing/2014/chartex" xmlns:wpc="http://schemas.microsoft.com/office/word/2010/wordprocessingCanvas" xmlns="" val="0"/>
+                          <a14:useLocalDpi xmlns="" xmlns:wpc="http://schemas.microsoft.com/office/word/2010/wordprocessingCanvas" xmlns:cx="http://schemas.microsoft.com/office/drawing/2014/chartex" xmlns:cx1="http://schemas.microsoft.com/office/drawing/2015/9/8/chartex" xmlns:cx2="http://schemas.microsoft.com/office/drawing/2015/10/21/chartex" xmlns:cx3="http://schemas.microsoft.com/office/drawing/2016/5/9/chartex" xmlns:cx4="http://schemas.microsoft.com/office/drawing/2016/5/10/chartex" xmlns:cx5="http://schemas.microsoft.com/office/drawing/2016/5/11/chartex" xmlns:cx6="http://schemas.microsoft.com/office/drawing/2016/5/12/chartex" xmlns:cx7="http://schemas.microsoft.com/office/drawing/2016/5/13/chartex" xmlns:cx8="http://schemas.microsoft.com/office/drawing/2016/5/14/chartex" xmlns:mc="http://schemas.openxmlformats.org/markup-compatibility/2006" xmlns:aink="http://schemas.microsoft.com/office/drawing/2016/ink" xmlns:am3d="http://schemas.microsoft.com/office/drawing/2017/model3d" xmlns:o="urn:schemas-microsoft-com:office:office" xmlns:v="urn:schemas-microsoft-com:vml" xmlns:wp14="http://schemas.microsoft.com/office/word/2010/wordprocessingDrawing" xmlns:w10="urn:schemas-microsoft-com:office:word" xmlns:w="http://schemas.openxmlformats.org/wordprocessingml/2006/main" xmlns:w14="http://schemas.microsoft.com/office/word/2010/wordml" xmlns:w15="http://schemas.microsoft.com/office/word/2012/wordml" xmlns:w16cex="http://schemas.microsoft.com/office/word/2018/wordml/cex" xmlns:w16cid="http://schemas.microsoft.com/office/word/2016/wordml/cid" xmlns:w16="http://schemas.microsoft.com/office/word/2018/wordml" xmlns:w16se="http://schemas.microsoft.com/office/word/2015/wordml/symex" xmlns:wpg="http://schemas.microsoft.com/office/word/2010/wordprocessingGroup" xmlns:wpi="http://schemas.microsoft.com/office/word/2010/wordprocessingInk" xmlns:wps="http://schemas.microsoft.com/office/word/2010/wordprocessingShape" xmlns:a14="http://schemas.microsoft.com/office/drawing/2010/main" val="0"/>
                         </a:ext>
                       </a:extLst>
                     </a:blip>
@@ -4007,7 +4007,7 @@
                     <a:blip r:embed="rId9" cstate="print">
                       <a:extLst>
                         <a:ext uri="{28A0092B-C50C-407E-A947-70E740481C1C}">
-                          <a14:useLocalDpi xmlns:a14="http://schemas.microsoft.com/office/drawing/2010/main" xmlns:wps="http://schemas.microsoft.com/office/word/2010/wordprocessingShape" xmlns:wpi="http://schemas.microsoft.com/office/word/2010/wordprocessingInk" xmlns:wpg="http://schemas.microsoft.com/office/word/2010/wordprocessingGroup" xmlns:w16se="http://schemas.microsoft.com/office/word/2015/wordml/symex" xmlns:w16="http://schemas.microsoft.com/office/word/2018/wordml" xmlns:w16cid="http://schemas.microsoft.com/office/word/2016/wordml/cid" xmlns:w16cex="http://schemas.microsoft.com/office/word/2018/wordml/cex" xmlns:w15="http://schemas.microsoft.com/office/word/2012/wordml" xmlns:w14="http://schemas.microsoft.com/office/word/2010/wordml" xmlns:w="http://schemas.openxmlformats.org/wordprocessingml/2006/main" xmlns:w10="urn:schemas-microsoft-com:office:word" xmlns:wp14="http://schemas.microsoft.com/office/word/2010/wordprocessingDrawing" xmlns:v="urn:schemas-microsoft-com:vml" xmlns:o="urn:schemas-microsoft-com:office:office" xmlns:am3d="http://schemas.microsoft.com/office/drawing/2017/model3d" xmlns:aink="http://schemas.microsoft.com/office/drawing/2016/ink" xmlns:mc="http://schemas.openxmlformats.org/markup-compatibility/2006" xmlns:cx8="http://schemas.microsoft.com/office/drawing/2016/5/14/chartex" xmlns:cx7="http://schemas.microsoft.com/office/drawing/2016/5/13/chartex" xmlns:cx6="http://schemas.microsoft.com/office/drawing/2016/5/12/chartex" xmlns:cx5="http://schemas.microsoft.com/office/drawing/2016/5/11/chartex" xmlns:cx4="http://schemas.microsoft.com/office/drawing/2016/5/10/chartex" xmlns:cx3="http://schemas.microsoft.com/office/drawing/2016/5/9/chartex" xmlns:cx2="http://schemas.microsoft.com/office/drawing/2015/10/21/chartex" xmlns:cx1="http://schemas.microsoft.com/office/drawing/2015/9/8/chartex" xmlns:cx="http://schemas.microsoft.com/office/drawing/2014/chartex" xmlns:wpc="http://schemas.microsoft.com/office/word/2010/wordprocessingCanvas" xmlns="" val="0"/>
+                          <a14:useLocalDpi xmlns="" xmlns:wpc="http://schemas.microsoft.com/office/word/2010/wordprocessingCanvas" xmlns:cx="http://schemas.microsoft.com/office/drawing/2014/chartex" xmlns:cx1="http://schemas.microsoft.com/office/drawing/2015/9/8/chartex" xmlns:cx2="http://schemas.microsoft.com/office/drawing/2015/10/21/chartex" xmlns:cx3="http://schemas.microsoft.com/office/drawing/2016/5/9/chartex" xmlns:cx4="http://schemas.microsoft.com/office/drawing/2016/5/10/chartex" xmlns:cx5="http://schemas.microsoft.com/office/drawing/2016/5/11/chartex" xmlns:cx6="http://schemas.microsoft.com/office/drawing/2016/5/12/chartex" xmlns:cx7="http://schemas.microsoft.com/office/drawing/2016/5/13/chartex" xmlns:cx8="http://schemas.microsoft.com/office/drawing/2016/5/14/chartex" xmlns:mc="http://schemas.openxmlformats.org/markup-compatibility/2006" xmlns:aink="http://schemas.microsoft.com/office/drawing/2016/ink" xmlns:am3d="http://schemas.microsoft.com/office/drawing/2017/model3d" xmlns:o="urn:schemas-microsoft-com:office:office" xmlns:v="urn:schemas-microsoft-com:vml" xmlns:wp14="http://schemas.microsoft.com/office/word/2010/wordprocessingDrawing" xmlns:w10="urn:schemas-microsoft-com:office:word" xmlns:w="http://schemas.openxmlformats.org/wordprocessingml/2006/main" xmlns:w14="http://schemas.microsoft.com/office/word/2010/wordml" xmlns:w15="http://schemas.microsoft.com/office/word/2012/wordml" xmlns:w16cex="http://schemas.microsoft.com/office/word/2018/wordml/cex" xmlns:w16cid="http://schemas.microsoft.com/office/word/2016/wordml/cid" xmlns:w16="http://schemas.microsoft.com/office/word/2018/wordml" xmlns:w16se="http://schemas.microsoft.com/office/word/2015/wordml/symex" xmlns:wpg="http://schemas.microsoft.com/office/word/2010/wordprocessingGroup" xmlns:wpi="http://schemas.microsoft.com/office/word/2010/wordprocessingInk" xmlns:wps="http://schemas.microsoft.com/office/word/2010/wordprocessingShape" xmlns:a14="http://schemas.microsoft.com/office/drawing/2010/main" val="0"/>
                         </a:ext>
                       </a:extLst>
                     </a:blip>
@@ -4093,7 +4093,7 @@
                     <a:blip r:embed="rId10" cstate="print">
                       <a:extLst>
                         <a:ext uri="{28A0092B-C50C-407E-A947-70E740481C1C}">
-                          <a14:useLocalDpi xmlns:a14="http://schemas.microsoft.com/office/drawing/2010/main" xmlns:wps="http://schemas.microsoft.com/office/word/2010/wordprocessingShape" xmlns:wpi="http://schemas.microsoft.com/office/word/2010/wordprocessingInk" xmlns:wpg="http://schemas.microsoft.com/office/word/2010/wordprocessingGroup" xmlns:w16se="http://schemas.microsoft.com/office/word/2015/wordml/symex" xmlns:w16="http://schemas.microsoft.com/office/word/2018/wordml" xmlns:w16cid="http://schemas.microsoft.com/office/word/2016/wordml/cid" xmlns:w16cex="http://schemas.microsoft.com/office/word/2018/wordml/cex" xmlns:w15="http://schemas.microsoft.com/office/word/2012/wordml" xmlns:w14="http://schemas.microsoft.com/office/word/2010/wordml" xmlns:w="http://schemas.openxmlformats.org/wordprocessingml/2006/main" xmlns:w10="urn:schemas-microsoft-com:office:word" xmlns:wp14="http://schemas.microsoft.com/office/word/2010/wordprocessingDrawing" xmlns:v="urn:schemas-microsoft-com:vml" xmlns:o="urn:schemas-microsoft-com:office:office" xmlns:am3d="http://schemas.microsoft.com/office/drawing/2017/model3d" xmlns:aink="http://schemas.microsoft.com/office/drawing/2016/ink" xmlns:mc="http://schemas.openxmlformats.org/markup-compatibility/2006" xmlns:cx8="http://schemas.microsoft.com/office/drawing/2016/5/14/chartex" xmlns:cx7="http://schemas.microsoft.com/office/drawing/2016/5/13/chartex" xmlns:cx6="http://schemas.microsoft.com/office/drawing/2016/5/12/chartex" xmlns:cx5="http://schemas.microsoft.com/office/drawing/2016/5/11/chartex" xmlns:cx4="http://schemas.microsoft.com/office/drawing/2016/5/10/chartex" xmlns:cx3="http://schemas.microsoft.com/office/drawing/2016/5/9/chartex" xmlns:cx2="http://schemas.microsoft.com/office/drawing/2015/10/21/chartex" xmlns:cx1="http://schemas.microsoft.com/office/drawing/2015/9/8/chartex" xmlns:cx="http://schemas.microsoft.com/office/drawing/2014/chartex" xmlns:wpc="http://schemas.microsoft.com/office/word/2010/wordprocessingCanvas" xmlns="" val="0"/>
+                          <a14:useLocalDpi xmlns="" xmlns:wpc="http://schemas.microsoft.com/office/word/2010/wordprocessingCanvas" xmlns:cx="http://schemas.microsoft.com/office/drawing/2014/chartex" xmlns:cx1="http://schemas.microsoft.com/office/drawing/2015/9/8/chartex" xmlns:cx2="http://schemas.microsoft.com/office/drawing/2015/10/21/chartex" xmlns:cx3="http://schemas.microsoft.com/office/drawing/2016/5/9/chartex" xmlns:cx4="http://schemas.microsoft.com/office/drawing/2016/5/10/chartex" xmlns:cx5="http://schemas.microsoft.com/office/drawing/2016/5/11/chartex" xmlns:cx6="http://schemas.microsoft.com/office/drawing/2016/5/12/chartex" xmlns:cx7="http://schemas.microsoft.com/office/drawing/2016/5/13/chartex" xmlns:cx8="http://schemas.microsoft.com/office/drawing/2016/5/14/chartex" xmlns:mc="http://schemas.openxmlformats.org/markup-compatibility/2006" xmlns:aink="http://schemas.microsoft.com/office/drawing/2016/ink" xmlns:am3d="http://schemas.microsoft.com/office/drawing/2017/model3d" xmlns:o="urn:schemas-microsoft-com:office:office" xmlns:v="urn:schemas-microsoft-com:vml" xmlns:wp14="http://schemas.microsoft.com/office/word/2010/wordprocessingDrawing" xmlns:w10="urn:schemas-microsoft-com:office:word" xmlns:w="http://schemas.openxmlformats.org/wordprocessingml/2006/main" xmlns:w14="http://schemas.microsoft.com/office/word/2010/wordml" xmlns:w15="http://schemas.microsoft.com/office/word/2012/wordml" xmlns:w16cex="http://schemas.microsoft.com/office/word/2018/wordml/cex" xmlns:w16cid="http://schemas.microsoft.com/office/word/2016/wordml/cid" xmlns:w16="http://schemas.microsoft.com/office/word/2018/wordml" xmlns:w16se="http://schemas.microsoft.com/office/word/2015/wordml/symex" xmlns:wpg="http://schemas.microsoft.com/office/word/2010/wordprocessingGroup" xmlns:wpi="http://schemas.microsoft.com/office/word/2010/wordprocessingInk" xmlns:wps="http://schemas.microsoft.com/office/word/2010/wordprocessingShape" xmlns:a14="http://schemas.microsoft.com/office/drawing/2010/main" val="0"/>
                         </a:ext>
                       </a:extLst>
                     </a:blip>
@@ -13695,11 +13695,6 @@
       </w:r>
     </w:p>
     <w:p>
-      <w:pPr>
-        <w:rPr>
-          <w:rFonts w:hint="eastAsia"/>
-        </w:rPr>
-      </w:pPr>
       <w:r>
         <w:rPr>
           <w:rFonts w:hint="eastAsia"/>
@@ -13709,19 +13704,68 @@
       </w:r>
     </w:p>
     <w:p>
+      <w:r>
+        <w:t>M</w:t>
+      </w:r>
+      <w:r>
+        <w:rPr>
+          <w:rFonts w:hint="eastAsia"/>
+        </w:rPr>
+        <w:t>odule.exports = (내보낼 기능의 )이름 이지만</w:t>
+      </w:r>
+    </w:p>
+    <w:p>
+      <w:r>
+        <w:rPr>
+          <w:rFonts w:hint="eastAsia"/>
+        </w:rPr>
+        <w:t>여러가지 기능을 모듈 하나에 넣을 경우에는</w:t>
+      </w:r>
+    </w:p>
+    <w:p>
+      <w:r>
+        <w:t>E</w:t>
+      </w:r>
+      <w:r>
+        <w:rPr>
+          <w:rFonts w:hint="eastAsia"/>
+        </w:rPr>
+        <w:t>xports.이름 = 기능</w:t>
+      </w:r>
+    </w:p>
+    <w:p>
+      <w:r>
+        <w:t>E</w:t>
+      </w:r>
+      <w:r>
+        <w:rPr>
+          <w:rFonts w:hint="eastAsia"/>
+        </w:rPr>
+        <w:t>xports.이름 = 기능</w:t>
+      </w:r>
+    </w:p>
+    <w:p>
+      <w:r>
+        <w:t>E</w:t>
+      </w:r>
+      <w:r>
+        <w:rPr>
+          <w:rFonts w:hint="eastAsia"/>
+        </w:rPr>
+        <w:t>xports.이름 = 기능</w:t>
+      </w:r>
+    </w:p>
+    <w:p>
       <w:pPr>
-        <w:rPr>
-          <w:rFonts w:hint="eastAsia"/>
-        </w:rPr>
+        <w:pBdr>
+          <w:bottom w:val="single" w:sz="6" w:space="1" w:color="auto"/>
+        </w:pBdr>
       </w:pPr>
       <w:r>
-        <w:t>M</w:t>
-      </w:r>
-      <w:r>
-        <w:rPr>
-          <w:rFonts w:hint="eastAsia"/>
-        </w:rPr>
-        <w:t>odule.exports = (내보낼 기능의 )이름 이지만</w:t>
+        <w:rPr>
+          <w:rFonts w:hint="eastAsia"/>
+        </w:rPr>
+        <w:t>으로 각각의 기능마다 앞에 exports.을 붙인다.</w:t>
       </w:r>
     </w:p>
     <w:p>
@@ -13734,7 +13778,7 @@
         <w:rPr>
           <w:rFonts w:hint="eastAsia"/>
         </w:rPr>
-        <w:t>여러가지 기능을 모듈 하나에 넣을 경우에는</w:t>
+        <w:t>보안</w:t>
       </w:r>
     </w:p>
     <w:p>
@@ -13744,13 +13788,10 @@
         </w:rPr>
       </w:pPr>
       <w:r>
-        <w:t>E</w:t>
-      </w:r>
-      <w:r>
-        <w:rPr>
-          <w:rFonts w:hint="eastAsia"/>
-        </w:rPr>
-        <w:t>xports.이름 = 기능</w:t>
+        <w:rPr>
+          <w:rFonts w:hint="eastAsia"/>
+        </w:rPr>
+        <w:t>기존의 값을 ? 로 두고 다음 값으로 배열을 통해 값을 치환시키는 것은 보안상의 이유였다.</w:t>
       </w:r>
     </w:p>
     <w:p>
@@ -13760,24 +13801,10 @@
         </w:rPr>
       </w:pPr>
       <w:r>
-        <w:t>E</w:t>
-      </w:r>
-      <w:r>
-        <w:rPr>
-          <w:rFonts w:hint="eastAsia"/>
-        </w:rPr>
-        <w:t>xports.이름 = 기능</w:t>
-      </w:r>
-    </w:p>
-    <w:p>
-      <w:r>
-        <w:t>E</w:t>
-      </w:r>
-      <w:r>
-        <w:rPr>
-          <w:rFonts w:hint="eastAsia"/>
-        </w:rPr>
-        <w:t>xports.이름 = 기능</w:t>
+        <w:rPr>
+          <w:rFonts w:hint="eastAsia"/>
+        </w:rPr>
+        <w:t>예를들어 링크를 눌러 쿼리문이 실행될 때</w:t>
       </w:r>
     </w:p>
     <w:p>
@@ -13787,11 +13814,142 @@
         </w:rPr>
       </w:pPr>
       <w:r>
-        <w:rPr>
-          <w:rFonts w:hint="eastAsia"/>
-        </w:rPr>
-        <w:t>으로 각각의 기능마다 앞에 exports.을 붙인다.</w:t>
-      </w:r>
+        <w:t>S</w:t>
+      </w:r>
+      <w:r>
+        <w:rPr>
+          <w:rFonts w:hint="eastAsia"/>
+        </w:rPr>
+        <w:t xml:space="preserve">elect * from topic where id = ? 의 경우 ?부터 쿼리 스트링 전체가 </w:t>
+      </w:r>
+      <w:r>
+        <w:t>‘’</w:t>
+      </w:r>
+      <w:r>
+        <w:rPr>
+          <w:rFonts w:hint="eastAsia"/>
+        </w:rPr>
+        <w:t>로 묶이기 때문에</w:t>
+      </w:r>
+    </w:p>
+    <w:p>
+      <w:pPr>
+        <w:rPr>
+          <w:rFonts w:hint="eastAsia"/>
+        </w:rPr>
+      </w:pPr>
+      <w:r>
+        <w:rPr>
+          <w:rFonts w:hint="eastAsia"/>
+        </w:rPr>
+        <w:t>누군가 쿼리스트링을 통해 데이터 삭제를 시도하더라도</w:t>
+      </w:r>
+    </w:p>
+    <w:p>
+      <w:pPr>
+        <w:rPr>
+          <w:rFonts w:hint="eastAsia"/>
+        </w:rPr>
+      </w:pPr>
+      <w:r>
+        <w:t>S</w:t>
+      </w:r>
+      <w:r>
+        <w:rPr>
+          <w:rFonts w:hint="eastAsia"/>
+        </w:rPr>
+        <w:t xml:space="preserve">elect * from topic where id = </w:t>
+      </w:r>
+      <w:r>
+        <w:t>‘</w:t>
+      </w:r>
+      <w:r>
+        <w:rPr>
+          <w:rFonts w:hint="eastAsia"/>
+        </w:rPr>
+        <w:t>1; drop table topic;</w:t>
+      </w:r>
+      <w:r>
+        <w:t>’</w:t>
+      </w:r>
+      <w:r>
+        <w:rPr>
+          <w:rFonts w:hint="eastAsia"/>
+        </w:rPr>
+        <w:t xml:space="preserve"> 으로 처리되어 실패한다.</w:t>
+      </w:r>
+    </w:p>
+    <w:p>
+      <w:pPr>
+        <w:rPr>
+          <w:rFonts w:hint="eastAsia"/>
+        </w:rPr>
+      </w:pPr>
+    </w:p>
+    <w:p>
+      <w:pPr>
+        <w:rPr>
+          <w:rFonts w:hint="eastAsia"/>
+        </w:rPr>
+      </w:pPr>
+      <w:r>
+        <w:rPr>
+          <w:rFonts w:hint="eastAsia"/>
+        </w:rPr>
+        <w:t>또한 ?를 사용하지 않더라도, db.query 자체적으로 한번에 하나 이상의 처리를 금지하고 있기 때문에 db.js의 데이터베이스 설정에 multipleStatments:true 설정만 하지 않으면 예방 가능하다.</w:t>
+      </w:r>
+    </w:p>
+    <w:p>
+      <w:pPr>
+        <w:rPr>
+          <w:rFonts w:hint="eastAsia"/>
+        </w:rPr>
+      </w:pPr>
+    </w:p>
+    <w:p>
+      <w:pPr>
+        <w:rPr>
+          <w:rFonts w:hint="eastAsia"/>
+        </w:rPr>
+      </w:pPr>
+      <w:r>
+        <w:rPr>
+          <w:rFonts w:hint="eastAsia"/>
+        </w:rPr>
+        <w:t>만일 설정을 해야 하는 경우 ?를 제외한 방법으로는</w:t>
+      </w:r>
+    </w:p>
+    <w:p>
+      <w:pPr>
+        <w:rPr>
+          <w:rFonts w:hint="eastAsia"/>
+        </w:rPr>
+      </w:pPr>
+      <w:r>
+        <w:t>S</w:t>
+      </w:r>
+      <w:r>
+        <w:rPr>
+          <w:rFonts w:hint="eastAsia"/>
+        </w:rPr>
+        <w:t xml:space="preserve">elect * from topic where id = ${queryData.id} 를 </w:t>
+      </w:r>
+      <w:r>
+        <w:t>S</w:t>
+      </w:r>
+      <w:r>
+        <w:rPr>
+          <w:rFonts w:hint="eastAsia"/>
+        </w:rPr>
+        <w:t>elect * from topic where id = ${db.escape(queryData.id)}로 처리하면 ?를 사용한것과 같은 효과가 나온다.</w:t>
+      </w:r>
+    </w:p>
+    <w:p>
+      <w:pPr>
+        <w:rPr>
+          <w:rFonts w:hint="eastAsia"/>
+        </w:rPr>
+      </w:pPr>
     </w:p>
     <w:p/>
     <w:sectPr>
@@ -14513,7 +14671,7 @@
   <a:extraClrSchemeLst/>
   <a:extLst>
     <a:ext uri="{05A4C25C-085E-4340-85A3-A5531E510DB2}">
-      <thm15:themeFamily xmlns:thm15="http://schemas.microsoft.com/office/thememl/2012/main" xmlns="" name="Office Theme" id="{62F939B6-93AF-4DB8-9C6B-D6C7DFDC589F}" vid="{4A3C46E8-61CC-4603-A589-7422A47A8E4A}"/>
+      <thm15:themeFamily xmlns="" xmlns:thm15="http://schemas.microsoft.com/office/thememl/2012/main" name="Office Theme" id="{62F939B6-93AF-4DB8-9C6B-D6C7DFDC589F}" vid="{4A3C46E8-61CC-4603-A589-7422A47A8E4A}"/>
     </a:ext>
   </a:extLst>
 </a:theme>

--- a/Nodejs 내용.docx
+++ b/Nodejs 내용.docx
@@ -4,15 +4,28 @@
   <w:body>
     <w:p>
       <w:r>
-        <w:t>Node js</w:t>
-      </w:r>
-    </w:p>
-    <w:p>
-      <w:r>
-        <w:rPr>
-          <w:rFonts w:hint="eastAsia"/>
-        </w:rPr>
-        <w:t xml:space="preserve">리터럴 </w:t>
+        <w:t xml:space="preserve">Node </w:t>
+      </w:r>
+      <w:proofErr w:type="spellStart"/>
+      <w:r>
+        <w:t>js</w:t>
+      </w:r>
+      <w:proofErr w:type="spellEnd"/>
+    </w:p>
+    <w:p>
+      <w:proofErr w:type="spellStart"/>
+      <w:r>
+        <w:rPr>
+          <w:rFonts w:hint="eastAsia"/>
+        </w:rPr>
+        <w:t>리터럴</w:t>
+      </w:r>
+      <w:proofErr w:type="spellEnd"/>
+      <w:r>
+        <w:rPr>
+          <w:rFonts w:hint="eastAsia"/>
+        </w:rPr>
+        <w:t xml:space="preserve"> </w:t>
       </w:r>
       <w:r>
         <w:t xml:space="preserve">– </w:t>
@@ -47,6 +60,7 @@
       </w:r>
     </w:p>
     <w:p>
+      <w:proofErr w:type="spellStart"/>
       <w:r>
         <w:rPr>
           <w:rFonts w:hint="eastAsia"/>
@@ -56,6 +70,7 @@
       <w:r>
         <w:t>avascript</w:t>
       </w:r>
+      <w:proofErr w:type="spellEnd"/>
       <w:r>
         <w:rPr>
           <w:rFonts w:hint="eastAsia"/>
@@ -117,25 +132,44 @@
         <w:t>t</w:t>
       </w:r>
       <w:r>
-        <w:t xml:space="preserve">emplate literal </w:t>
-      </w:r>
-      <w:r>
-        <w:rPr>
-          <w:rFonts w:hint="eastAsia"/>
-        </w:rPr>
-        <w:t>을 사용한다</w:t>
-      </w:r>
-    </w:p>
-    <w:p>
-      <w:r>
-        <w:rPr>
-          <w:rFonts w:hint="eastAsia"/>
-        </w:rPr>
-        <w:t xml:space="preserve">~칸의  </w:t>
+        <w:t xml:space="preserve">emplate </w:t>
+      </w:r>
+      <w:proofErr w:type="gramStart"/>
+      <w:r>
+        <w:t xml:space="preserve">literal </w:t>
+      </w:r>
+      <w:r>
+        <w:rPr>
+          <w:rFonts w:hint="eastAsia"/>
+        </w:rPr>
+        <w:t>을</w:t>
+      </w:r>
+      <w:proofErr w:type="gramEnd"/>
+      <w:r>
+        <w:rPr>
+          <w:rFonts w:hint="eastAsia"/>
+        </w:rPr>
+        <w:t xml:space="preserve"> 사용한다</w:t>
+      </w:r>
+    </w:p>
+    <w:p>
+      <w:r>
+        <w:rPr>
+          <w:rFonts w:hint="eastAsia"/>
+        </w:rPr>
+        <w:t>~</w:t>
+      </w:r>
+      <w:proofErr w:type="gramStart"/>
+      <w:r>
+        <w:rPr>
+          <w:rFonts w:hint="eastAsia"/>
+        </w:rPr>
+        <w:t xml:space="preserve">칸의  </w:t>
       </w:r>
       <w:r>
         <w:t>`</w:t>
       </w:r>
+      <w:proofErr w:type="gramEnd"/>
       <w:r>
         <w:rPr>
           <w:rFonts w:hint="eastAsia"/>
@@ -164,6 +198,7 @@
       </w:r>
     </w:p>
     <w:p>
+      <w:proofErr w:type="gramStart"/>
       <w:r>
         <w:rPr>
           <w:rFonts w:hint="eastAsia"/>
@@ -177,7 +212,14 @@
         <w:rPr>
           <w:rFonts w:hint="eastAsia"/>
         </w:rPr>
-        <w:t>으로 같은 결과를 얻는다.</w:t>
+        <w:t>으로</w:t>
+      </w:r>
+      <w:proofErr w:type="gramEnd"/>
+      <w:r>
+        <w:rPr>
+          <w:rFonts w:hint="eastAsia"/>
+        </w:rPr>
+        <w:t xml:space="preserve"> 같은 결과를 얻는다.</w:t>
       </w:r>
       <w:r>
         <w:t xml:space="preserve"> ${1+1}</w:t>
@@ -227,8 +269,15 @@
         <w:t>인터넷에 연결되어 있는 컴퓨터</w:t>
       </w:r>
       <w:r>
-        <w:t>, host,domain</w:t>
-      </w:r>
+        <w:t xml:space="preserve">, </w:t>
+      </w:r>
+      <w:proofErr w:type="spellStart"/>
+      <w:proofErr w:type="gramStart"/>
+      <w:r>
+        <w:t>host,domain</w:t>
+      </w:r>
+      <w:proofErr w:type="spellEnd"/>
+      <w:proofErr w:type="gramEnd"/>
     </w:p>
     <w:p>
       <w:r>
@@ -266,13 +315,28 @@
         <w:t>?</w:t>
       </w:r>
       <w:r>
-        <w:t xml:space="preserve">id=HTML&amp;page=12 – </w:t>
-      </w:r>
-      <w:r>
-        <w:rPr>
-          <w:rFonts w:hint="eastAsia"/>
-        </w:rPr>
-        <w:t xml:space="preserve">웹서버에 전달할 수 있는 정보 </w:t>
+        <w:t>id=</w:t>
+      </w:r>
+      <w:proofErr w:type="spellStart"/>
+      <w:r>
+        <w:t>HTML&amp;page</w:t>
+      </w:r>
+      <w:proofErr w:type="spellEnd"/>
+      <w:r>
+        <w:t xml:space="preserve">=12 – </w:t>
+      </w:r>
+      <w:r>
+        <w:rPr>
+          <w:rFonts w:hint="eastAsia"/>
+        </w:rPr>
+        <w:t xml:space="preserve">웹서버에 전달할 수 있는 </w:t>
+      </w:r>
+      <w:proofErr w:type="gramStart"/>
+      <w:r>
+        <w:rPr>
+          <w:rFonts w:hint="eastAsia"/>
+        </w:rPr>
+        <w:t xml:space="preserve">정보 </w:t>
       </w:r>
       <w:r>
         <w:t>?</w:t>
@@ -281,7 +345,14 @@
         <w:rPr>
           <w:rFonts w:hint="eastAsia"/>
         </w:rPr>
-        <w:t xml:space="preserve">로 시작하며 값과 값은 </w:t>
+        <w:t>로</w:t>
+      </w:r>
+      <w:proofErr w:type="gramEnd"/>
+      <w:r>
+        <w:rPr>
+          <w:rFonts w:hint="eastAsia"/>
+        </w:rPr>
+        <w:t xml:space="preserve"> 시작하며 값과 값은 </w:t>
       </w:r>
       <w:r>
         <w:t>&amp;</w:t>
@@ -368,13 +439,64 @@
         <w:rPr>
           <w:rFonts w:hint="eastAsia"/>
         </w:rPr>
-        <w:t xml:space="preserve"> 같은건 모듈임 비슷한기능끼리 묶어둔 것.</w:t>
-      </w:r>
-    </w:p>
-    <w:p>
-      <w:r>
-        <w:t xml:space="preserve">Require(‘url’) - </w:t>
-      </w:r>
+        <w:t xml:space="preserve"> </w:t>
+      </w:r>
+      <w:proofErr w:type="spellStart"/>
+      <w:r>
+        <w:rPr>
+          <w:rFonts w:hint="eastAsia"/>
+        </w:rPr>
+        <w:t>같은건</w:t>
+      </w:r>
+      <w:proofErr w:type="spellEnd"/>
+      <w:r>
+        <w:rPr>
+          <w:rFonts w:hint="eastAsia"/>
+        </w:rPr>
+        <w:t xml:space="preserve"> 모듈임 </w:t>
+      </w:r>
+      <w:proofErr w:type="spellStart"/>
+      <w:r>
+        <w:rPr>
+          <w:rFonts w:hint="eastAsia"/>
+        </w:rPr>
+        <w:t>비슷한기능끼리</w:t>
+      </w:r>
+      <w:proofErr w:type="spellEnd"/>
+      <w:r>
+        <w:rPr>
+          <w:rFonts w:hint="eastAsia"/>
+        </w:rPr>
+        <w:t xml:space="preserve"> </w:t>
+      </w:r>
+      <w:proofErr w:type="spellStart"/>
+      <w:r>
+        <w:rPr>
+          <w:rFonts w:hint="eastAsia"/>
+        </w:rPr>
+        <w:t>묶어둔</w:t>
+      </w:r>
+      <w:proofErr w:type="spellEnd"/>
+      <w:r>
+        <w:rPr>
+          <w:rFonts w:hint="eastAsia"/>
+        </w:rPr>
+        <w:t xml:space="preserve"> 것.</w:t>
+      </w:r>
+    </w:p>
+    <w:p>
+      <w:r>
+        <w:t>Require(‘</w:t>
+      </w:r>
+      <w:proofErr w:type="spellStart"/>
+      <w:r>
+        <w:t>url</w:t>
+      </w:r>
+      <w:proofErr w:type="spellEnd"/>
+      <w:r>
+        <w:t xml:space="preserve">’) - </w:t>
+      </w:r>
+      <w:proofErr w:type="spellStart"/>
       <w:r>
         <w:rPr>
           <w:rFonts w:hint="eastAsia"/>
@@ -384,15 +506,18 @@
       <w:r>
         <w:t>odejs</w:t>
       </w:r>
+      <w:proofErr w:type="spellEnd"/>
       <w:r>
         <w:rPr>
           <w:rFonts w:hint="eastAsia"/>
         </w:rPr>
         <w:t xml:space="preserve">에게 </w:t>
       </w:r>
+      <w:proofErr w:type="spellStart"/>
       <w:r>
         <w:t>url</w:t>
       </w:r>
+      <w:proofErr w:type="spellEnd"/>
       <w:r>
         <w:rPr>
           <w:rFonts w:hint="eastAsia"/>
@@ -448,6 +573,8 @@
           <w:shd w:val="clear" w:color="auto" w:fill="F2F2F2"/>
         </w:rPr>
       </w:pPr>
+      <w:proofErr w:type="spellStart"/>
+      <w:proofErr w:type="gramStart"/>
       <w:r>
         <w:rPr>
           <w:rFonts w:ascii="Consolas" w:eastAsia="굴림체" w:hAnsi="Consolas" w:cs="굴림체"/>
@@ -456,7 +583,19 @@
           <w:szCs w:val="20"/>
           <w:shd w:val="clear" w:color="auto" w:fill="F2F2F2"/>
         </w:rPr>
-        <w:t>fs.readFile(</w:t>
+        <w:t>fs.readFile</w:t>
+      </w:r>
+      <w:proofErr w:type="spellEnd"/>
+      <w:proofErr w:type="gramEnd"/>
+      <w:r>
+        <w:rPr>
+          <w:rFonts w:ascii="Consolas" w:eastAsia="굴림체" w:hAnsi="Consolas" w:cs="굴림체"/>
+          <w:color w:val="040404"/>
+          <w:kern w:val="0"/>
+          <w:szCs w:val="20"/>
+          <w:shd w:val="clear" w:color="auto" w:fill="F2F2F2"/>
+        </w:rPr>
+        <w:t>(</w:t>
       </w:r>
       <w:r>
         <w:rPr>
@@ -466,7 +605,29 @@
           <w:szCs w:val="20"/>
           <w:shd w:val="clear" w:color="auto" w:fill="F2F2F2"/>
         </w:rPr>
-        <w:t>'/etc/passwd'</w:t>
+        <w:t>'/</w:t>
+      </w:r>
+      <w:proofErr w:type="spellStart"/>
+      <w:r>
+        <w:rPr>
+          <w:rFonts w:ascii="Consolas" w:eastAsia="굴림체" w:hAnsi="Consolas" w:cs="굴림체"/>
+          <w:color w:val="CF350D"/>
+          <w:kern w:val="0"/>
+          <w:szCs w:val="20"/>
+          <w:shd w:val="clear" w:color="auto" w:fill="F2F2F2"/>
+        </w:rPr>
+        <w:t>etc</w:t>
+      </w:r>
+      <w:proofErr w:type="spellEnd"/>
+      <w:r>
+        <w:rPr>
+          <w:rFonts w:ascii="Consolas" w:eastAsia="굴림체" w:hAnsi="Consolas" w:cs="굴림체"/>
+          <w:color w:val="CF350D"/>
+          <w:kern w:val="0"/>
+          <w:szCs w:val="20"/>
+          <w:shd w:val="clear" w:color="auto" w:fill="F2F2F2"/>
+        </w:rPr>
+        <w:t>/passwd'</w:t>
       </w:r>
       <w:r>
         <w:rPr>
@@ -563,8 +724,20 @@
           <w:szCs w:val="20"/>
           <w:shd w:val="clear" w:color="auto" w:fill="F2F2F2"/>
         </w:rPr>
-        <w:t xml:space="preserve"> err;</w:t>
-      </w:r>
+        <w:t xml:space="preserve"> </w:t>
+      </w:r>
+      <w:proofErr w:type="gramStart"/>
+      <w:r>
+        <w:rPr>
+          <w:rFonts w:ascii="Consolas" w:eastAsia="굴림체" w:hAnsi="Consolas" w:cs="굴림체"/>
+          <w:color w:val="040404"/>
+          <w:kern w:val="0"/>
+          <w:szCs w:val="20"/>
+          <w:shd w:val="clear" w:color="auto" w:fill="F2F2F2"/>
+        </w:rPr>
+        <w:t>err;</w:t>
+      </w:r>
+      <w:proofErr w:type="gramEnd"/>
     </w:p>
     <w:p>
       <w:pPr>
@@ -610,8 +783,20 @@
           <w:szCs w:val="20"/>
           <w:shd w:val="clear" w:color="auto" w:fill="F2F2F2"/>
         </w:rPr>
-        <w:t xml:space="preserve">  console.log(data);</w:t>
-      </w:r>
+        <w:t xml:space="preserve">  console.log(data</w:t>
+      </w:r>
+      <w:proofErr w:type="gramStart"/>
+      <w:r>
+        <w:rPr>
+          <w:rFonts w:ascii="Consolas" w:eastAsia="굴림체" w:hAnsi="Consolas" w:cs="굴림체"/>
+          <w:color w:val="040404"/>
+          <w:kern w:val="0"/>
+          <w:szCs w:val="20"/>
+          <w:shd w:val="clear" w:color="auto" w:fill="F2F2F2"/>
+        </w:rPr>
+        <w:t>);</w:t>
+      </w:r>
+      <w:proofErr w:type="gramEnd"/>
     </w:p>
     <w:p>
       <w:pPr>
@@ -681,6 +866,8 @@
           <w:shd w:val="clear" w:color="auto" w:fill="F2F2F2"/>
         </w:rPr>
       </w:pPr>
+      <w:proofErr w:type="spellStart"/>
+      <w:proofErr w:type="gramStart"/>
       <w:r>
         <w:rPr>
           <w:rStyle w:val="HTML0"/>
@@ -690,7 +877,20 @@
           <w:szCs w:val="20"/>
           <w:shd w:val="clear" w:color="auto" w:fill="F2F2F2"/>
         </w:rPr>
-        <w:t>fs.readFile(</w:t>
+        <w:t>fs.readFile</w:t>
+      </w:r>
+      <w:proofErr w:type="spellEnd"/>
+      <w:proofErr w:type="gramEnd"/>
+      <w:r>
+        <w:rPr>
+          <w:rStyle w:val="HTML0"/>
+          <w:rFonts w:ascii="Consolas" w:hAnsi="Consolas"/>
+          <w:color w:val="040404"/>
+          <w:sz w:val="20"/>
+          <w:szCs w:val="20"/>
+          <w:shd w:val="clear" w:color="auto" w:fill="F2F2F2"/>
+        </w:rPr>
+        <w:t>(</w:t>
       </w:r>
       <w:r>
         <w:rPr>
@@ -826,21 +1026,9 @@
           <w:szCs w:val="20"/>
           <w:shd w:val="clear" w:color="auto" w:fill="F2F2F2"/>
         </w:rPr>
-        <w:t>.log(data);</w:t>
-      </w:r>
-    </w:p>
-    <w:p>
-      <w:pPr>
-        <w:pStyle w:val="HTML"/>
-        <w:shd w:val="clear" w:color="auto" w:fill="F2F2F2"/>
-        <w:textAlignment w:val="top"/>
-        <w:rPr>
-          <w:rFonts w:ascii="Consolas" w:hAnsi="Consolas"/>
-          <w:color w:val="333333"/>
-          <w:sz w:val="22"/>
-          <w:szCs w:val="22"/>
-        </w:rPr>
-      </w:pPr>
+        <w:t>.log(data</w:t>
+      </w:r>
+      <w:proofErr w:type="gramStart"/>
       <w:r>
         <w:rPr>
           <w:rStyle w:val="HTML0"/>
@@ -850,15 +1038,48 @@
           <w:szCs w:val="20"/>
           <w:shd w:val="clear" w:color="auto" w:fill="F2F2F2"/>
         </w:rPr>
+        <w:t>);</w:t>
+      </w:r>
+      <w:proofErr w:type="gramEnd"/>
+    </w:p>
+    <w:p>
+      <w:pPr>
+        <w:pStyle w:val="HTML"/>
+        <w:shd w:val="clear" w:color="auto" w:fill="F2F2F2"/>
+        <w:textAlignment w:val="top"/>
+        <w:rPr>
+          <w:rFonts w:ascii="Consolas" w:hAnsi="Consolas"/>
+          <w:color w:val="333333"/>
+          <w:sz w:val="22"/>
+          <w:szCs w:val="22"/>
+        </w:rPr>
+      </w:pPr>
+      <w:r>
+        <w:rPr>
+          <w:rStyle w:val="HTML0"/>
+          <w:rFonts w:ascii="Consolas" w:hAnsi="Consolas"/>
+          <w:color w:val="040404"/>
+          <w:sz w:val="20"/>
+          <w:szCs w:val="20"/>
+          <w:shd w:val="clear" w:color="auto" w:fill="F2F2F2"/>
+        </w:rPr>
         <w:t>});</w:t>
       </w:r>
     </w:p>
     <w:p>
-      <w:r>
-        <w:rPr>
-          <w:rFonts w:hint="eastAsia"/>
-        </w:rPr>
-        <w:t>구버전 같은 효과</w:t>
+      <w:proofErr w:type="spellStart"/>
+      <w:r>
+        <w:rPr>
+          <w:rFonts w:hint="eastAsia"/>
+        </w:rPr>
+        <w:t>구버전</w:t>
+      </w:r>
+      <w:proofErr w:type="spellEnd"/>
+      <w:r>
+        <w:rPr>
+          <w:rFonts w:hint="eastAsia"/>
+        </w:rPr>
+        <w:t xml:space="preserve"> 같은 효과</w:t>
       </w:r>
     </w:p>
     <w:p>
@@ -882,6 +1103,7 @@
       </w:r>
     </w:p>
     <w:p>
+      <w:proofErr w:type="gramStart"/>
       <w:r>
         <w:t xml:space="preserve">Nodejs </w:t>
       </w:r>
@@ -889,7 +1111,28 @@
         <w:rPr>
           <w:rFonts w:hint="eastAsia"/>
         </w:rPr>
-        <w:t>에서 불러온 파일이 수정된 경우 새로고침만 해도 바로 적용된다.</w:t>
+        <w:t>에서</w:t>
+      </w:r>
+      <w:proofErr w:type="gramEnd"/>
+      <w:r>
+        <w:rPr>
+          <w:rFonts w:hint="eastAsia"/>
+        </w:rPr>
+        <w:t xml:space="preserve"> 불러온 파일이 수정된 경우 </w:t>
+      </w:r>
+      <w:proofErr w:type="spellStart"/>
+      <w:r>
+        <w:rPr>
+          <w:rFonts w:hint="eastAsia"/>
+        </w:rPr>
+        <w:t>새로고침만</w:t>
+      </w:r>
+      <w:proofErr w:type="spellEnd"/>
+      <w:r>
+        <w:rPr>
+          <w:rFonts w:hint="eastAsia"/>
+        </w:rPr>
+        <w:t xml:space="preserve"> 해도 바로 적용된다.</w:t>
       </w:r>
     </w:p>
     <w:p/>
@@ -903,10 +1146,29 @@
     </w:p>
     <w:p>
       <w:r>
-        <w:t>Var args = process.argv;</w:t>
-      </w:r>
-    </w:p>
-    <w:p>
+        <w:t xml:space="preserve">Var </w:t>
+      </w:r>
+      <w:proofErr w:type="spellStart"/>
+      <w:r>
+        <w:t>args</w:t>
+      </w:r>
+      <w:proofErr w:type="spellEnd"/>
+      <w:r>
+        <w:t xml:space="preserve"> = </w:t>
+      </w:r>
+      <w:proofErr w:type="spellStart"/>
+      <w:proofErr w:type="gramStart"/>
+      <w:r>
+        <w:t>process.argv</w:t>
+      </w:r>
+      <w:proofErr w:type="spellEnd"/>
+      <w:proofErr w:type="gramEnd"/>
+      <w:r>
+        <w:t>;</w:t>
+      </w:r>
+    </w:p>
+    <w:p>
+      <w:proofErr w:type="spellStart"/>
       <w:r>
         <w:rPr>
           <w:rFonts w:hint="eastAsia"/>
@@ -916,11 +1178,26 @@
       <w:r>
         <w:t>rgs</w:t>
       </w:r>
-      <w:r>
-        <w:rPr>
-          <w:rFonts w:hint="eastAsia"/>
-        </w:rPr>
-        <w:t>라는 배열에 콘솔에서 입력값을 문자로 받아온다.</w:t>
+      <w:proofErr w:type="spellEnd"/>
+      <w:r>
+        <w:rPr>
+          <w:rFonts w:hint="eastAsia"/>
+        </w:rPr>
+        <w:t xml:space="preserve">라는 배열에 콘솔에서 </w:t>
+      </w:r>
+      <w:proofErr w:type="spellStart"/>
+      <w:r>
+        <w:rPr>
+          <w:rFonts w:hint="eastAsia"/>
+        </w:rPr>
+        <w:t>입력값을</w:t>
+      </w:r>
+      <w:proofErr w:type="spellEnd"/>
+      <w:r>
+        <w:rPr>
+          <w:rFonts w:hint="eastAsia"/>
+        </w:rPr>
+        <w:t xml:space="preserve"> 문자로 받아온다.</w:t>
       </w:r>
     </w:p>
     <w:p>
@@ -941,8 +1218,15 @@
       </w:r>
     </w:p>
     <w:p>
-      <w:r>
-        <w:t xml:space="preserve">process.argv </w:t>
+      <w:proofErr w:type="spellStart"/>
+      <w:proofErr w:type="gramStart"/>
+      <w:r>
+        <w:t>process.argv</w:t>
+      </w:r>
+      <w:proofErr w:type="spellEnd"/>
+      <w:proofErr w:type="gramEnd"/>
+      <w:r>
+        <w:t xml:space="preserve"> </w:t>
       </w:r>
       <w:r>
         <w:rPr>
@@ -961,6 +1245,7 @@
       </w:r>
     </w:p>
     <w:p>
+      <w:proofErr w:type="spellStart"/>
       <w:r>
         <w:rPr>
           <w:rFonts w:hint="eastAsia"/>
@@ -970,6 +1255,7 @@
       <w:r>
         <w:t>rgs</w:t>
       </w:r>
+      <w:proofErr w:type="spellEnd"/>
       <w:r>
         <w:rPr>
           <w:rFonts w:hint="eastAsia"/>
@@ -988,8 +1274,13 @@
     </w:p>
     <w:p/>
     <w:p>
-      <w:r>
-        <w:t xml:space="preserve">Response.writeHead(200) – </w:t>
+      <w:proofErr w:type="spellStart"/>
+      <w:r>
+        <w:t>Response.writeHead</w:t>
+      </w:r>
+      <w:proofErr w:type="spellEnd"/>
+      <w:r>
+        <w:t xml:space="preserve">(200) – </w:t>
       </w:r>
       <w:r>
         <w:rPr>
@@ -999,8 +1290,13 @@
       </w:r>
     </w:p>
     <w:p>
-      <w:r>
-        <w:t xml:space="preserve">Response.writeHead(404) – </w:t>
+      <w:proofErr w:type="spellStart"/>
+      <w:r>
+        <w:t>Response.writeHead</w:t>
+      </w:r>
+      <w:proofErr w:type="spellEnd"/>
+      <w:r>
+        <w:t xml:space="preserve">(404) – </w:t>
       </w:r>
       <w:r>
         <w:rPr>
@@ -1014,10 +1310,24 @@
     <w:p>
       <w:r>
         <w:lastRenderedPageBreak/>
-        <w:t>Var _url=request.url;</w:t>
-      </w:r>
-    </w:p>
-    <w:p>
+        <w:t>Var _</w:t>
+      </w:r>
+      <w:proofErr w:type="spellStart"/>
+      <w:r>
+        <w:t>url</w:t>
+      </w:r>
+      <w:proofErr w:type="spellEnd"/>
+      <w:r>
+        <w:t>=</w:t>
+      </w:r>
+      <w:proofErr w:type="gramStart"/>
+      <w:r>
+        <w:t>request.url;</w:t>
+      </w:r>
+      <w:proofErr w:type="gramEnd"/>
+    </w:p>
+    <w:p>
+      <w:proofErr w:type="spellStart"/>
       <w:r>
         <w:t>Url.</w:t>
       </w:r>
@@ -1028,7 +1338,21 @@
         <w:t>p</w:t>
       </w:r>
       <w:r>
-        <w:t>arse(_url,ture)</w:t>
+        <w:t>arse</w:t>
+      </w:r>
+      <w:proofErr w:type="spellEnd"/>
+      <w:r>
+        <w:t>(_</w:t>
+      </w:r>
+      <w:proofErr w:type="spellStart"/>
+      <w:proofErr w:type="gramStart"/>
+      <w:r>
+        <w:t>url,ture</w:t>
+      </w:r>
+      <w:proofErr w:type="spellEnd"/>
+      <w:proofErr w:type="gramEnd"/>
+      <w:r>
+        <w:t>)</w:t>
       </w:r>
       <w:r>
         <w:rPr>
@@ -1036,9 +1360,11 @@
         </w:rPr>
         <w:t xml:space="preserve">는 </w:t>
       </w:r>
+      <w:proofErr w:type="spellStart"/>
       <w:r>
         <w:t>url</w:t>
       </w:r>
+      <w:proofErr w:type="spellEnd"/>
       <w:r>
         <w:rPr>
           <w:rFonts w:hint="eastAsia"/>
@@ -1053,6 +1379,7 @@
       <w:r>
         <w:t xml:space="preserve"> </w:t>
       </w:r>
+      <w:proofErr w:type="spellStart"/>
       <w:r>
         <w:t>Url.</w:t>
       </w:r>
@@ -1063,7 +1390,21 @@
         <w:t>p</w:t>
       </w:r>
       <w:r>
-        <w:t>arse(_url,ture).pathname;</w:t>
+        <w:t>arse</w:t>
+      </w:r>
+      <w:proofErr w:type="spellEnd"/>
+      <w:r>
+        <w:t>(_</w:t>
+      </w:r>
+      <w:proofErr w:type="spellStart"/>
+      <w:proofErr w:type="gramStart"/>
+      <w:r>
+        <w:t>url,ture</w:t>
+      </w:r>
+      <w:proofErr w:type="spellEnd"/>
+      <w:proofErr w:type="gramEnd"/>
+      <w:r>
+        <w:t>).pathname;</w:t>
       </w:r>
     </w:p>
     <w:p>
@@ -1081,6 +1422,7 @@
       <w:r>
         <w:t>Pathname</w:t>
       </w:r>
+      <w:proofErr w:type="gramStart"/>
       <w:r>
         <w:rPr>
           <w:rFonts w:hint="eastAsia"/>
@@ -1088,7 +1430,11 @@
         <w:t xml:space="preserve">은 </w:t>
       </w:r>
       <w:r>
-        <w:t xml:space="preserve">/ </w:t>
+        <w:t>/</w:t>
+      </w:r>
+      <w:proofErr w:type="gramEnd"/>
+      <w:r>
+        <w:t xml:space="preserve"> </w:t>
       </w:r>
       <w:r>
         <w:rPr>
@@ -1103,7 +1449,21 @@
         <w:rPr>
           <w:rFonts w:hint="eastAsia"/>
         </w:rPr>
-        <w:t xml:space="preserve">따라서 쿼리스트링을 통해 페이지를 나누는 경우 </w:t>
+        <w:t xml:space="preserve">따라서 </w:t>
+      </w:r>
+      <w:proofErr w:type="spellStart"/>
+      <w:r>
+        <w:rPr>
+          <w:rFonts w:hint="eastAsia"/>
+        </w:rPr>
+        <w:t>쿼리스트링을</w:t>
+      </w:r>
+      <w:proofErr w:type="spellEnd"/>
+      <w:r>
+        <w:rPr>
+          <w:rFonts w:hint="eastAsia"/>
+        </w:rPr>
+        <w:t xml:space="preserve"> 통해 페이지를 나누는 경우 </w:t>
       </w:r>
       <w:r>
         <w:t>pathname</w:t>
@@ -1112,7 +1472,21 @@
         <w:rPr>
           <w:rFonts w:hint="eastAsia"/>
         </w:rPr>
-        <w:t>이 루트인지 아닌지에 따라 유효한 페이지인지 아닌지를 구분할 수 있다.</w:t>
+        <w:t xml:space="preserve">이 루트인지 </w:t>
+      </w:r>
+      <w:proofErr w:type="spellStart"/>
+      <w:r>
+        <w:rPr>
+          <w:rFonts w:hint="eastAsia"/>
+        </w:rPr>
+        <w:t>아닌지에</w:t>
+      </w:r>
+      <w:proofErr w:type="spellEnd"/>
+      <w:r>
+        <w:rPr>
+          <w:rFonts w:hint="eastAsia"/>
+        </w:rPr>
+        <w:t xml:space="preserve"> 따라 유효한 페이지인지 아닌지를 구분할 수 있다.</w:t>
       </w:r>
     </w:p>
     <w:p/>
@@ -1130,7 +1504,21 @@
         <w:rPr>
           <w:rFonts w:hint="eastAsia"/>
         </w:rPr>
-        <w:t>로만 구분되었기 때문에 하위 페이지와는 구분이 안되어있다.</w:t>
+        <w:t xml:space="preserve">로만 구분되었기 때문에 하위 페이지와는 구분이 </w:t>
+      </w:r>
+      <w:proofErr w:type="spellStart"/>
+      <w:r>
+        <w:rPr>
+          <w:rFonts w:hint="eastAsia"/>
+        </w:rPr>
+        <w:t>안되어있다</w:t>
+      </w:r>
+      <w:proofErr w:type="spellEnd"/>
+      <w:r>
+        <w:rPr>
+          <w:rFonts w:hint="eastAsia"/>
+        </w:rPr>
+        <w:t>.</w:t>
       </w:r>
     </w:p>
     <w:p>
@@ -1149,14 +1537,52 @@
         </w:rPr>
         <w:t xml:space="preserve">가 </w:t>
       </w:r>
+      <w:proofErr w:type="spellStart"/>
       <w:r>
         <w:t>undifined</w:t>
       </w:r>
-      <w:r>
-        <w:rPr>
-          <w:rFonts w:hint="eastAsia"/>
-        </w:rPr>
-        <w:t>라면 메인페이지 임을 알 수 있으므로 하위페이지의 처리와 동일하게 조건문을 통해 구분하여 메인페이지를 구성할 수 있다.</w:t>
+      <w:proofErr w:type="spellEnd"/>
+      <w:r>
+        <w:rPr>
+          <w:rFonts w:hint="eastAsia"/>
+        </w:rPr>
+        <w:t xml:space="preserve">라면 </w:t>
+      </w:r>
+      <w:proofErr w:type="spellStart"/>
+      <w:proofErr w:type="gramStart"/>
+      <w:r>
+        <w:rPr>
+          <w:rFonts w:hint="eastAsia"/>
+        </w:rPr>
+        <w:t>메인페이지</w:t>
+      </w:r>
+      <w:proofErr w:type="spellEnd"/>
+      <w:r>
+        <w:rPr>
+          <w:rFonts w:hint="eastAsia"/>
+        </w:rPr>
+        <w:t xml:space="preserve"> 임을</w:t>
+      </w:r>
+      <w:proofErr w:type="gramEnd"/>
+      <w:r>
+        <w:rPr>
+          <w:rFonts w:hint="eastAsia"/>
+        </w:rPr>
+        <w:t xml:space="preserve"> 알 수 있으므로 하위페이지의 처리와 동일하게 조건문을 통해 구분하여 </w:t>
+      </w:r>
+      <w:proofErr w:type="spellStart"/>
+      <w:r>
+        <w:rPr>
+          <w:rFonts w:hint="eastAsia"/>
+        </w:rPr>
+        <w:t>메인페이지를</w:t>
+      </w:r>
+      <w:proofErr w:type="spellEnd"/>
+      <w:r>
+        <w:rPr>
+          <w:rFonts w:hint="eastAsia"/>
+        </w:rPr>
+        <w:t xml:space="preserve"> 구성할 수 있다.</w:t>
       </w:r>
     </w:p>
     <w:p/>
@@ -1182,7 +1608,15 @@
         <w:t>r</w:t>
       </w:r>
       <w:r>
-        <w:t xml:space="preserve"> testFolder = ‘</w:t>
+        <w:t xml:space="preserve"> </w:t>
+      </w:r>
+      <w:proofErr w:type="spellStart"/>
+      <w:r>
+        <w:t>testFolder</w:t>
+      </w:r>
+      <w:proofErr w:type="spellEnd"/>
+      <w:r>
+        <w:t xml:space="preserve"> = ‘</w:t>
       </w:r>
       <w:r>
         <w:rPr>
@@ -1196,19 +1630,57 @@
     </w:p>
     <w:p>
       <w:r>
-        <w:t>Var fs = require(‘fs’);</w:t>
-      </w:r>
-    </w:p>
-    <w:p>
-      <w:r>
-        <w:t>Fs.readdir(testFolder,function(error,filelist){</w:t>
+        <w:t>Var fs = require(‘fs’</w:t>
+      </w:r>
+      <w:proofErr w:type="gramStart"/>
+      <w:r>
+        <w:t>);</w:t>
+      </w:r>
+      <w:proofErr w:type="gramEnd"/>
+    </w:p>
+    <w:p>
+      <w:proofErr w:type="spellStart"/>
+      <w:proofErr w:type="gramStart"/>
+      <w:r>
+        <w:t>Fs.readdir</w:t>
+      </w:r>
+      <w:proofErr w:type="spellEnd"/>
+      <w:proofErr w:type="gramEnd"/>
+      <w:r>
+        <w:t>(</w:t>
+      </w:r>
+      <w:proofErr w:type="spellStart"/>
+      <w:r>
+        <w:t>testFolder,function</w:t>
+      </w:r>
+      <w:proofErr w:type="spellEnd"/>
+      <w:r>
+        <w:t>(</w:t>
+      </w:r>
+      <w:proofErr w:type="spellStart"/>
+      <w:r>
+        <w:t>error,filelist</w:t>
+      </w:r>
+      <w:proofErr w:type="spellEnd"/>
+      <w:r>
+        <w:t>){</w:t>
       </w:r>
     </w:p>
     <w:p>
       <w:r>
         <w:tab/>
-        <w:t>Console.log(filelist);</w:t>
-      </w:r>
+        <w:t>Console.log(</w:t>
+      </w:r>
+      <w:proofErr w:type="spellStart"/>
+      <w:r>
+        <w:t>filelist</w:t>
+      </w:r>
+      <w:proofErr w:type="spellEnd"/>
+      <w:proofErr w:type="gramStart"/>
+      <w:r>
+        <w:t>);</w:t>
+      </w:r>
+      <w:proofErr w:type="gramEnd"/>
     </w:p>
     <w:p>
       <w:r>
@@ -1216,18 +1688,31 @@
       </w:r>
     </w:p>
     <w:p>
-      <w:r>
-        <w:rPr>
-          <w:rFonts w:hint="eastAsia"/>
-        </w:rPr>
-        <w:t>라고 하면 해당 폴더의 파일들의 목록을 배열상태로 가져온다.</w:t>
+      <w:proofErr w:type="spellStart"/>
+      <w:r>
+        <w:rPr>
+          <w:rFonts w:hint="eastAsia"/>
+        </w:rPr>
+        <w:t>라고</w:t>
+      </w:r>
+      <w:proofErr w:type="spellEnd"/>
+      <w:r>
+        <w:rPr>
+          <w:rFonts w:hint="eastAsia"/>
+        </w:rPr>
+        <w:t xml:space="preserve"> 하면 해당 폴더의 파일들의 목록을 배열상태로 가져온다.</w:t>
       </w:r>
     </w:p>
     <w:p/>
     <w:p>
       <w:r>
-        <w:t>Node js</w:t>
-      </w:r>
+        <w:t xml:space="preserve">Node </w:t>
+      </w:r>
+      <w:proofErr w:type="spellStart"/>
+      <w:r>
+        <w:t>js</w:t>
+      </w:r>
+      <w:proofErr w:type="spellEnd"/>
       <w:r>
         <w:rPr>
           <w:rFonts w:hint="eastAsia"/>
@@ -1239,11 +1724,19 @@
       <w:r>
         <w:t xml:space="preserve">Function </w:t>
       </w:r>
-      <w:r>
-        <w:rPr>
-          <w:rFonts w:hint="eastAsia"/>
-        </w:rPr>
-        <w:t>함수명(</w:t>
+      <w:proofErr w:type="spellStart"/>
+      <w:r>
+        <w:rPr>
+          <w:rFonts w:hint="eastAsia"/>
+        </w:rPr>
+        <w:t>함수명</w:t>
+      </w:r>
+      <w:proofErr w:type="spellEnd"/>
+      <w:r>
+        <w:rPr>
+          <w:rFonts w:hint="eastAsia"/>
+        </w:rPr>
+        <w:t>(</w:t>
       </w:r>
       <w:r>
         <w:t>){</w:t>
@@ -1263,7 +1756,21 @@
         <w:rPr>
           <w:rFonts w:hint="eastAsia"/>
         </w:rPr>
-        <w:t>호출 함수명;</w:t>
+        <w:t xml:space="preserve">호출 </w:t>
+      </w:r>
+      <w:proofErr w:type="spellStart"/>
+      <w:r>
+        <w:rPr>
+          <w:rFonts w:hint="eastAsia"/>
+        </w:rPr>
+        <w:t>함수명</w:t>
+      </w:r>
+      <w:proofErr w:type="spellEnd"/>
+      <w:r>
+        <w:rPr>
+          <w:rFonts w:hint="eastAsia"/>
+        </w:rPr>
+        <w:t>;</w:t>
       </w:r>
     </w:p>
     <w:p>
@@ -1281,7 +1788,21 @@
         <w:rPr>
           <w:rFonts w:hint="eastAsia"/>
         </w:rPr>
-        <w:t xml:space="preserve">라는 객체에 정리되어있는 반올림 함수 </w:t>
+        <w:t xml:space="preserve">라는 객체에 </w:t>
+      </w:r>
+      <w:proofErr w:type="spellStart"/>
+      <w:r>
+        <w:rPr>
+          <w:rFonts w:hint="eastAsia"/>
+        </w:rPr>
+        <w:t>정리되어있는</w:t>
+      </w:r>
+      <w:proofErr w:type="spellEnd"/>
+      <w:r>
+        <w:rPr>
+          <w:rFonts w:hint="eastAsia"/>
+        </w:rPr>
+        <w:t xml:space="preserve"> 반올림 함수 </w:t>
       </w:r>
       <w:r>
         <w:t>round</w:t>
@@ -1292,10 +1813,21 @@
         <w:rPr>
           <w:rFonts w:hint="eastAsia"/>
         </w:rPr>
-        <w:t>호출 M</w:t>
-      </w:r>
-      <w:r>
-        <w:t>ath.round(1.6)</w:t>
+        <w:t xml:space="preserve">호출 </w:t>
+      </w:r>
+      <w:proofErr w:type="spellStart"/>
+      <w:r>
+        <w:rPr>
+          <w:rFonts w:hint="eastAsia"/>
+        </w:rPr>
+        <w:t>M</w:t>
+      </w:r>
+      <w:r>
+        <w:t>ath.round</w:t>
+      </w:r>
+      <w:proofErr w:type="spellEnd"/>
+      <w:r>
+        <w:t>(1.6)</w:t>
       </w:r>
     </w:p>
     <w:p>
@@ -1320,7 +1852,17 @@
     </w:p>
     <w:p>
       <w:r>
-        <w:t>Function sum(first,second){//</w:t>
+        <w:t>Function sum(</w:t>
+      </w:r>
+      <w:proofErr w:type="spellStart"/>
+      <w:proofErr w:type="gramStart"/>
+      <w:r>
+        <w:t>first,second</w:t>
+      </w:r>
+      <w:proofErr w:type="spellEnd"/>
+      <w:proofErr w:type="gramEnd"/>
+      <w:r>
+        <w:t>){//</w:t>
       </w:r>
       <w:r>
         <w:rPr>
@@ -1335,8 +1877,21 @@
     <w:p>
       <w:r>
         <w:tab/>
-        <w:t>Return first+second;</w:t>
-      </w:r>
+        <w:t xml:space="preserve">Return </w:t>
+      </w:r>
+      <w:proofErr w:type="spellStart"/>
+      <w:r>
+        <w:t>first+</w:t>
+      </w:r>
+      <w:proofErr w:type="gramStart"/>
+      <w:r>
+        <w:t>second</w:t>
+      </w:r>
+      <w:proofErr w:type="spellEnd"/>
+      <w:r>
+        <w:t>;</w:t>
+      </w:r>
+      <w:proofErr w:type="gramEnd"/>
     </w:p>
     <w:p>
       <w:r>
@@ -1345,13 +1900,29 @@
     </w:p>
     <w:p>
       <w:r>
-        <w:t>Sum(2,4); //</w:t>
-      </w:r>
-      <w:r>
-        <w:rPr>
-          <w:rFonts w:hint="eastAsia"/>
-        </w:rPr>
-        <w:t>아귀먼트/</w:t>
+        <w:t>Sum(2,4)</w:t>
+      </w:r>
+      <w:proofErr w:type="gramStart"/>
+      <w:r>
+        <w:t>; /</w:t>
+      </w:r>
+      <w:proofErr w:type="gramEnd"/>
+      <w:r>
+        <w:t>/</w:t>
+      </w:r>
+      <w:proofErr w:type="spellStart"/>
+      <w:r>
+        <w:rPr>
+          <w:rFonts w:hint="eastAsia"/>
+        </w:rPr>
+        <w:t>아귀먼트</w:t>
+      </w:r>
+      <w:proofErr w:type="spellEnd"/>
+      <w:r>
+        <w:rPr>
+          <w:rFonts w:hint="eastAsia"/>
+        </w:rPr>
+        <w:t>/</w:t>
       </w:r>
       <w:r>
         <w:t>argument</w:t>
@@ -1434,6 +2005,7 @@
       <w:r>
         <w:t xml:space="preserve">Pm2 – </w:t>
       </w:r>
+      <w:proofErr w:type="spellStart"/>
       <w:r>
         <w:rPr>
           <w:rFonts w:hint="eastAsia"/>
@@ -1443,6 +2015,7 @@
       <w:r>
         <w:t>odejs</w:t>
       </w:r>
+      <w:proofErr w:type="spellEnd"/>
       <w:r>
         <w:rPr>
           <w:rFonts w:hint="eastAsia"/>
@@ -1456,7 +2029,21 @@
         <w:rPr>
           <w:rFonts w:hint="eastAsia"/>
         </w:rPr>
-        <w:t>수정사항 발생시 자동으로 껏다 켜준다.</w:t>
+        <w:t xml:space="preserve">수정사항 발생시 자동으로 </w:t>
+      </w:r>
+      <w:proofErr w:type="spellStart"/>
+      <w:r>
+        <w:rPr>
+          <w:rFonts w:hint="eastAsia"/>
+        </w:rPr>
+        <w:t>껏다</w:t>
+      </w:r>
+      <w:proofErr w:type="spellEnd"/>
+      <w:r>
+        <w:rPr>
+          <w:rFonts w:hint="eastAsia"/>
+        </w:rPr>
+        <w:t xml:space="preserve"> 켜준다.</w:t>
       </w:r>
     </w:p>
     <w:p/>
@@ -1469,8 +2056,13 @@
       </w:r>
     </w:p>
     <w:p>
-      <w:r>
-        <w:t>Npm install pm2 -g</w:t>
+      <w:proofErr w:type="spellStart"/>
+      <w:r>
+        <w:t>Npm</w:t>
+      </w:r>
+      <w:proofErr w:type="spellEnd"/>
+      <w:r>
+        <w:t xml:space="preserve"> install pm2 -g</w:t>
       </w:r>
     </w:p>
     <w:p/>
@@ -1501,8 +2093,13 @@
     </w:p>
     <w:p>
       <w:r>
-        <w:t>Pm2 monit</w:t>
-      </w:r>
+        <w:t xml:space="preserve">Pm2 </w:t>
+      </w:r>
+      <w:proofErr w:type="spellStart"/>
+      <w:r>
+        <w:t>monit</w:t>
+      </w:r>
+      <w:proofErr w:type="spellEnd"/>
     </w:p>
     <w:p/>
     <w:p>
@@ -1547,20 +2144,56 @@
     </w:p>
     <w:p/>
     <w:p>
-      <w:r>
-        <w:rPr>
-          <w:rFonts w:hint="eastAsia"/>
-        </w:rPr>
-        <w:t>수정시 자동 껏다킴/</w:t>
-      </w:r>
-      <w:r>
+      <w:proofErr w:type="spellStart"/>
+      <w:r>
+        <w:rPr>
+          <w:rFonts w:hint="eastAsia"/>
+        </w:rPr>
+        <w:t>수정시</w:t>
+      </w:r>
+      <w:proofErr w:type="spellEnd"/>
+      <w:r>
+        <w:rPr>
+          <w:rFonts w:hint="eastAsia"/>
+        </w:rPr>
+        <w:t xml:space="preserve"> 자동 </w:t>
+      </w:r>
+      <w:proofErr w:type="spellStart"/>
+      <w:r>
+        <w:rPr>
+          <w:rFonts w:hint="eastAsia"/>
+        </w:rPr>
+        <w:t>껏다킴</w:t>
+      </w:r>
+      <w:proofErr w:type="spellEnd"/>
+      <w:r>
+        <w:rPr>
+          <w:rFonts w:hint="eastAsia"/>
+        </w:rPr>
         <w:t>/</w:t>
       </w:r>
       <w:r>
-        <w:rPr>
-          <w:rFonts w:hint="eastAsia"/>
-        </w:rPr>
-        <w:t>웹페이지 자체는 새로고침 해야함</w:t>
+        <w:t>/</w:t>
+      </w:r>
+      <w:r>
+        <w:rPr>
+          <w:rFonts w:hint="eastAsia"/>
+        </w:rPr>
+        <w:t xml:space="preserve">웹페이지 자체는 </w:t>
+      </w:r>
+      <w:proofErr w:type="spellStart"/>
+      <w:r>
+        <w:rPr>
+          <w:rFonts w:hint="eastAsia"/>
+        </w:rPr>
+        <w:t>새로고침</w:t>
+      </w:r>
+      <w:proofErr w:type="spellEnd"/>
+      <w:r>
+        <w:rPr>
+          <w:rFonts w:hint="eastAsia"/>
+        </w:rPr>
+        <w:t xml:space="preserve"> 해야함</w:t>
       </w:r>
     </w:p>
     <w:p>
@@ -1612,7 +2245,21 @@
         <w:rPr>
           <w:rFonts w:hint="eastAsia"/>
         </w:rPr>
-        <w:t>액션 속성이 가리키는 서버로 쿼리스트링 형태로 데이터를 전송한다.</w:t>
+        <w:t xml:space="preserve">액션 속성이 가리키는 서버로 </w:t>
+      </w:r>
+      <w:proofErr w:type="spellStart"/>
+      <w:r>
+        <w:rPr>
+          <w:rFonts w:hint="eastAsia"/>
+        </w:rPr>
+        <w:t>쿼리스트링</w:t>
+      </w:r>
+      <w:proofErr w:type="spellEnd"/>
+      <w:r>
+        <w:rPr>
+          <w:rFonts w:hint="eastAsia"/>
+        </w:rPr>
+        <w:t xml:space="preserve"> 형태로 데이터를 전송한다.</w:t>
       </w:r>
     </w:p>
     <w:p>
@@ -1646,7 +2293,21 @@
         <w:rPr>
           <w:rFonts w:hint="eastAsia"/>
         </w:rPr>
-        <w:t>방식으로 전송해야 서버만 쿼리스트링에 추가된다.</w:t>
+        <w:t xml:space="preserve">방식으로 전송해야 서버만 </w:t>
+      </w:r>
+      <w:proofErr w:type="spellStart"/>
+      <w:r>
+        <w:rPr>
+          <w:rFonts w:hint="eastAsia"/>
+        </w:rPr>
+        <w:t>쿼리스트링에</w:t>
+      </w:r>
+      <w:proofErr w:type="spellEnd"/>
+      <w:r>
+        <w:rPr>
+          <w:rFonts w:hint="eastAsia"/>
+        </w:rPr>
+        <w:t xml:space="preserve"> 추가된다.</w:t>
       </w:r>
     </w:p>
     <w:p/>
@@ -1694,14 +2355,26 @@
       </w:r>
     </w:p>
     <w:p>
-      <w:r>
-        <w:t>request.on('data', function (data) {</w:t>
-      </w:r>
-    </w:p>
-    <w:p>
-      <w:r>
-        <w:t xml:space="preserve">      body += data;</w:t>
-      </w:r>
+      <w:proofErr w:type="spellStart"/>
+      <w:proofErr w:type="gramStart"/>
+      <w:r>
+        <w:t>request.on</w:t>
+      </w:r>
+      <w:proofErr w:type="spellEnd"/>
+      <w:proofErr w:type="gramEnd"/>
+      <w:r>
+        <w:t>('data', function (data) {</w:t>
+      </w:r>
+    </w:p>
+    <w:p>
+      <w:r>
+        <w:t xml:space="preserve">      body += </w:t>
+      </w:r>
+      <w:proofErr w:type="gramStart"/>
+      <w:r>
+        <w:t>data;</w:t>
+      </w:r>
+      <w:proofErr w:type="gramEnd"/>
     </w:p>
     <w:p/>
     <w:p>
@@ -1716,8 +2389,13 @@
         </w:rPr>
         <w:t xml:space="preserve">데이터가 들어올 때 마다 </w:t>
       </w:r>
-      <w:r>
-        <w:t xml:space="preserve">fuction(data) </w:t>
+      <w:proofErr w:type="spellStart"/>
+      <w:r>
+        <w:t>fuction</w:t>
+      </w:r>
+      <w:proofErr w:type="spellEnd"/>
+      <w:r>
+        <w:t xml:space="preserve">(data) </w:t>
       </w:r>
       <w:r>
         <w:rPr>
@@ -1744,27 +2422,80 @@
         <w:t xml:space="preserve">상단 추가 </w:t>
       </w:r>
       <w:r>
-        <w:t>var qs = require('querystring');</w:t>
-      </w:r>
-    </w:p>
-    <w:p>
-      <w:r>
-        <w:t>request.on('end', function () {</w:t>
-      </w:r>
-    </w:p>
-    <w:p>
-      <w:r>
-        <w:t xml:space="preserve">      var post = qs.parse(body);</w:t>
-      </w:r>
-    </w:p>
-    <w:p>
-      <w:r>
-        <w:t xml:space="preserve">      var title = post.title;</w:t>
-      </w:r>
-    </w:p>
-    <w:p>
-      <w:r>
-        <w:t xml:space="preserve">      var description = post.description;</w:t>
+        <w:t xml:space="preserve">var </w:t>
+      </w:r>
+      <w:proofErr w:type="spellStart"/>
+      <w:r>
+        <w:t>qs</w:t>
+      </w:r>
+      <w:proofErr w:type="spellEnd"/>
+      <w:r>
+        <w:t xml:space="preserve"> = require('</w:t>
+      </w:r>
+      <w:proofErr w:type="spellStart"/>
+      <w:r>
+        <w:t>querystring</w:t>
+      </w:r>
+      <w:proofErr w:type="spellEnd"/>
+      <w:r>
+        <w:t>');</w:t>
+      </w:r>
+    </w:p>
+    <w:p>
+      <w:proofErr w:type="spellStart"/>
+      <w:proofErr w:type="gramStart"/>
+      <w:r>
+        <w:t>request.on</w:t>
+      </w:r>
+      <w:proofErr w:type="spellEnd"/>
+      <w:proofErr w:type="gramEnd"/>
+      <w:r>
+        <w:t>('end', function () {</w:t>
+      </w:r>
+    </w:p>
+    <w:p>
+      <w:r>
+        <w:t xml:space="preserve">      var post = </w:t>
+      </w:r>
+      <w:proofErr w:type="spellStart"/>
+      <w:proofErr w:type="gramStart"/>
+      <w:r>
+        <w:t>qs.parse</w:t>
+      </w:r>
+      <w:proofErr w:type="spellEnd"/>
+      <w:proofErr w:type="gramEnd"/>
+      <w:r>
+        <w:t>(body);</w:t>
+      </w:r>
+    </w:p>
+    <w:p>
+      <w:r>
+        <w:t xml:space="preserve">      var title = </w:t>
+      </w:r>
+      <w:proofErr w:type="spellStart"/>
+      <w:proofErr w:type="gramStart"/>
+      <w:r>
+        <w:t>post.title</w:t>
+      </w:r>
+      <w:proofErr w:type="spellEnd"/>
+      <w:proofErr w:type="gramEnd"/>
+      <w:r>
+        <w:t>;</w:t>
+      </w:r>
+    </w:p>
+    <w:p>
+      <w:r>
+        <w:t xml:space="preserve">      var description = </w:t>
+      </w:r>
+      <w:proofErr w:type="spellStart"/>
+      <w:proofErr w:type="gramStart"/>
+      <w:r>
+        <w:t>post.description</w:t>
+      </w:r>
+      <w:proofErr w:type="spellEnd"/>
+      <w:proofErr w:type="gramEnd"/>
+      <w:r>
+        <w:t>;</w:t>
       </w:r>
     </w:p>
     <w:p>
@@ -1777,7 +2508,21 @@
         <w:rPr>
           <w:rFonts w:hint="eastAsia"/>
         </w:rPr>
-        <w:t>모든 수신이 끝난경우 변수에 배열 형태로 저장한 뒤 이용할 수 있게 된다.</w:t>
+        <w:t xml:space="preserve">모든 수신이 </w:t>
+      </w:r>
+      <w:proofErr w:type="spellStart"/>
+      <w:r>
+        <w:rPr>
+          <w:rFonts w:hint="eastAsia"/>
+        </w:rPr>
+        <w:t>끝난경우</w:t>
+      </w:r>
+      <w:proofErr w:type="spellEnd"/>
+      <w:r>
+        <w:rPr>
+          <w:rFonts w:hint="eastAsia"/>
+        </w:rPr>
+        <w:t xml:space="preserve"> 변수에 배열 형태로 저장한 뒤 이용할 수 있게 된다.</w:t>
       </w:r>
     </w:p>
     <w:p/>
@@ -1790,8 +2535,15 @@
       </w:r>
     </w:p>
     <w:p>
-      <w:r>
-        <w:t>Fs.writeFile(`data/${title}`,description,’utf8’,function(err){</w:t>
+      <w:proofErr w:type="spellStart"/>
+      <w:proofErr w:type="gramStart"/>
+      <w:r>
+        <w:t>Fs.writeFile</w:t>
+      </w:r>
+      <w:proofErr w:type="spellEnd"/>
+      <w:proofErr w:type="gramEnd"/>
+      <w:r>
+        <w:t>(`data/${title}`,description,’utf8’,function(err){</w:t>
       </w:r>
     </w:p>
     <w:p>
@@ -1809,14 +2561,34 @@
       </w:r>
     </w:p>
     <w:p>
-      <w:r>
-        <w:t>response.writeHead(200);</w:t>
-      </w:r>
-    </w:p>
-    <w:p>
-      <w:r>
-        <w:t xml:space="preserve">    response.end('success');</w:t>
-      </w:r>
+      <w:proofErr w:type="spellStart"/>
+      <w:proofErr w:type="gramStart"/>
+      <w:r>
+        <w:t>response.writeHead</w:t>
+      </w:r>
+      <w:proofErr w:type="spellEnd"/>
+      <w:proofErr w:type="gramEnd"/>
+      <w:r>
+        <w:t>(200);</w:t>
+      </w:r>
+    </w:p>
+    <w:p>
+      <w:r>
+        <w:t xml:space="preserve">    </w:t>
+      </w:r>
+      <w:proofErr w:type="spellStart"/>
+      <w:r>
+        <w:t>response.end</w:t>
+      </w:r>
+      <w:proofErr w:type="spellEnd"/>
+      <w:r>
+        <w:t>('success'</w:t>
+      </w:r>
+      <w:proofErr w:type="gramStart"/>
+      <w:r>
+        <w:t>);</w:t>
+      </w:r>
+      <w:proofErr w:type="gramEnd"/>
     </w:p>
     <w:p>
       <w:r>
@@ -1824,11 +2596,19 @@
       </w:r>
     </w:p>
     <w:p>
-      <w:r>
-        <w:rPr>
-          <w:rFonts w:hint="eastAsia"/>
-        </w:rPr>
-        <w:t xml:space="preserve">를 통해 </w:t>
+      <w:proofErr w:type="spellStart"/>
+      <w:r>
+        <w:rPr>
+          <w:rFonts w:hint="eastAsia"/>
+        </w:rPr>
+        <w:t>를</w:t>
+      </w:r>
+      <w:proofErr w:type="spellEnd"/>
+      <w:r>
+        <w:rPr>
+          <w:rFonts w:hint="eastAsia"/>
+        </w:rPr>
+        <w:t xml:space="preserve"> 통해 </w:t>
       </w:r>
       <w:r>
         <w:t>title</w:t>
@@ -1885,21 +2665,52 @@
       </w:r>
     </w:p>
     <w:p>
-      <w:r>
-        <w:t>Response.writeHead(302,{Location:`/?id=${title}`});</w:t>
-      </w:r>
-    </w:p>
-    <w:p>
-      <w:r>
-        <w:t>Response.end();</w:t>
-      </w:r>
-    </w:p>
-    <w:p>
-      <w:r>
-        <w:rPr>
-          <w:rFonts w:hint="eastAsia"/>
-        </w:rPr>
-        <w:t xml:space="preserve">라고 하면 </w:t>
+      <w:proofErr w:type="spellStart"/>
+      <w:r>
+        <w:t>Response.writeHead</w:t>
+      </w:r>
+      <w:proofErr w:type="spellEnd"/>
+      <w:r>
+        <w:t>(</w:t>
+      </w:r>
+      <w:proofErr w:type="gramStart"/>
+      <w:r>
+        <w:t>302,{</w:t>
+      </w:r>
+      <w:proofErr w:type="gramEnd"/>
+      <w:r>
+        <w:t>Location:`/?id=${title}`});</w:t>
+      </w:r>
+    </w:p>
+    <w:p>
+      <w:proofErr w:type="spellStart"/>
+      <w:proofErr w:type="gramStart"/>
+      <w:r>
+        <w:t>Response.end</w:t>
+      </w:r>
+      <w:proofErr w:type="spellEnd"/>
+      <w:r>
+        <w:t>(</w:t>
+      </w:r>
+      <w:proofErr w:type="gramEnd"/>
+      <w:r>
+        <w:t>);</w:t>
+      </w:r>
+    </w:p>
+    <w:p>
+      <w:proofErr w:type="spellStart"/>
+      <w:r>
+        <w:rPr>
+          <w:rFonts w:hint="eastAsia"/>
+        </w:rPr>
+        <w:t>라고</w:t>
+      </w:r>
+      <w:proofErr w:type="spellEnd"/>
+      <w:r>
+        <w:rPr>
+          <w:rFonts w:hint="eastAsia"/>
+        </w:rPr>
+        <w:t xml:space="preserve"> 하면 </w:t>
       </w:r>
       <w:r>
         <w:t>302</w:t>
@@ -1908,7 +2719,21 @@
         <w:rPr>
           <w:rFonts w:hint="eastAsia"/>
         </w:rPr>
-        <w:t xml:space="preserve">는 리다이렉션을 의미하고 </w:t>
+        <w:t xml:space="preserve">는 </w:t>
+      </w:r>
+      <w:proofErr w:type="spellStart"/>
+      <w:r>
+        <w:rPr>
+          <w:rFonts w:hint="eastAsia"/>
+        </w:rPr>
+        <w:t>리다이렉션을</w:t>
+      </w:r>
+      <w:proofErr w:type="spellEnd"/>
+      <w:r>
+        <w:rPr>
+          <w:rFonts w:hint="eastAsia"/>
+        </w:rPr>
+        <w:t xml:space="preserve"> 의미하고 </w:t>
       </w:r>
       <w:r>
         <w:t>location</w:t>
@@ -1940,7 +2765,21 @@
         <w:rPr>
           <w:rFonts w:hint="eastAsia"/>
         </w:rPr>
-        <w:t>구현을 위해 어떤 내용을 업데이트 할 지에 대해 링크에 쿼리스트링을 붙여서 전송하였다</w:t>
+        <w:t xml:space="preserve">구현을 위해 어떤 내용을 업데이트 할 지에 대해 링크에 </w:t>
+      </w:r>
+      <w:proofErr w:type="spellStart"/>
+      <w:r>
+        <w:rPr>
+          <w:rFonts w:hint="eastAsia"/>
+        </w:rPr>
+        <w:t>쿼리스트링을</w:t>
+      </w:r>
+      <w:proofErr w:type="spellEnd"/>
+      <w:r>
+        <w:rPr>
+          <w:rFonts w:hint="eastAsia"/>
+        </w:rPr>
+        <w:t xml:space="preserve"> 붙여서 전송하였다</w:t>
       </w:r>
       <w:r>
         <w:t>.</w:t>
@@ -1948,7 +2787,23 @@
     </w:p>
     <w:p>
       <w:r>
-        <w:t>&lt;a href="/update?id=${title}"&gt;update&lt;/a&gt;</w:t>
+        <w:t xml:space="preserve">&lt;a </w:t>
+      </w:r>
+      <w:proofErr w:type="spellStart"/>
+      <w:r>
+        <w:t>href</w:t>
+      </w:r>
+      <w:proofErr w:type="spellEnd"/>
+      <w:r>
+        <w:t>="/</w:t>
+      </w:r>
+      <w:proofErr w:type="spellStart"/>
+      <w:r>
+        <w:t>update?id</w:t>
+      </w:r>
+      <w:proofErr w:type="spellEnd"/>
+      <w:r>
+        <w:t>=${title}"&gt;update&lt;/a&gt;</w:t>
       </w:r>
     </w:p>
     <w:p/>
@@ -2034,8 +2889,23 @@
       </w:r>
     </w:p>
     <w:p>
-      <w:r>
-        <w:t>Fs.rename(oldpath,newpath,callback(err))</w:t>
+      <w:proofErr w:type="spellStart"/>
+      <w:proofErr w:type="gramStart"/>
+      <w:r>
+        <w:t>Fs.rename</w:t>
+      </w:r>
+      <w:proofErr w:type="spellEnd"/>
+      <w:proofErr w:type="gramEnd"/>
+      <w:r>
+        <w:t>(</w:t>
+      </w:r>
+      <w:proofErr w:type="spellStart"/>
+      <w:r>
+        <w:t>oldpath,newpath,callback</w:t>
+      </w:r>
+      <w:proofErr w:type="spellEnd"/>
+      <w:r>
+        <w:t>(err))</w:t>
       </w:r>
     </w:p>
     <w:p>
@@ -2055,8 +2925,15 @@
       </w:r>
     </w:p>
     <w:p>
-      <w:r>
-        <w:t>fs.rename(`data/${id}`,`data/${title}`,function(error){});</w:t>
+      <w:proofErr w:type="spellStart"/>
+      <w:proofErr w:type="gramStart"/>
+      <w:r>
+        <w:t>fs.rename</w:t>
+      </w:r>
+      <w:proofErr w:type="spellEnd"/>
+      <w:proofErr w:type="gramEnd"/>
+      <w:r>
+        <w:t>(`data/${id}`,`data/${title}`,function(error){});</w:t>
       </w:r>
       <w:r>
         <w:t xml:space="preserve"> </w:t>
@@ -2095,6 +2972,8 @@
         </w:rPr>
         <w:t> </w:t>
       </w:r>
+      <w:proofErr w:type="spellStart"/>
+      <w:proofErr w:type="gramStart"/>
       <w:r>
         <w:rPr>
           <w:rFonts w:ascii="Consolas" w:eastAsia="굴림" w:hAnsi="Consolas" w:cs="굴림"/>
@@ -2125,6 +3004,8 @@
         </w:rPr>
         <w:t>rename</w:t>
       </w:r>
+      <w:proofErr w:type="spellEnd"/>
+      <w:proofErr w:type="gramEnd"/>
       <w:r>
         <w:rPr>
           <w:rFonts w:ascii="Consolas" w:eastAsia="굴림" w:hAnsi="Consolas" w:cs="굴림"/>
@@ -2521,6 +3402,7 @@
         </w:rPr>
         <w:t>        </w:t>
       </w:r>
+      <w:proofErr w:type="gramStart"/>
       <w:r>
         <w:rPr>
           <w:rFonts w:ascii="Consolas" w:eastAsia="굴림" w:hAnsi="Consolas" w:cs="굴림"/>
@@ -2551,6 +3433,7 @@
         </w:rPr>
         <w:t>writeFile</w:t>
       </w:r>
+      <w:proofErr w:type="gramEnd"/>
       <w:r>
         <w:rPr>
           <w:rFonts w:ascii="Consolas" w:eastAsia="굴림" w:hAnsi="Consolas" w:cs="굴림"/>
@@ -2757,6 +3640,7 @@
         </w:rPr>
         <w:t>          </w:t>
       </w:r>
+      <w:proofErr w:type="gramStart"/>
       <w:r>
         <w:rPr>
           <w:rFonts w:ascii="Consolas" w:eastAsia="굴림" w:hAnsi="Consolas" w:cs="굴림"/>
@@ -2787,6 +3671,7 @@
         </w:rPr>
         <w:t>writeHead</w:t>
       </w:r>
+      <w:proofErr w:type="gramEnd"/>
       <w:r>
         <w:rPr>
           <w:rFonts w:ascii="Consolas" w:eastAsia="굴림" w:hAnsi="Consolas" w:cs="굴림"/>
@@ -2925,6 +3810,8 @@
         </w:rPr>
         <w:t>          </w:t>
       </w:r>
+      <w:proofErr w:type="spellStart"/>
+      <w:proofErr w:type="gramStart"/>
       <w:r>
         <w:rPr>
           <w:rFonts w:ascii="Consolas" w:eastAsia="굴림" w:hAnsi="Consolas" w:cs="굴림"/>
@@ -2955,15 +3842,27 @@
         </w:rPr>
         <w:t>end</w:t>
       </w:r>
-      <w:r>
-        <w:rPr>
-          <w:rFonts w:ascii="Consolas" w:eastAsia="굴림" w:hAnsi="Consolas" w:cs="굴림"/>
-          <w:color w:val="D4D4D4"/>
-          <w:kern w:val="0"/>
-          <w:sz w:val="21"/>
-          <w:szCs w:val="21"/>
-        </w:rPr>
-        <w:t>();</w:t>
+      <w:proofErr w:type="spellEnd"/>
+      <w:r>
+        <w:rPr>
+          <w:rFonts w:ascii="Consolas" w:eastAsia="굴림" w:hAnsi="Consolas" w:cs="굴림"/>
+          <w:color w:val="D4D4D4"/>
+          <w:kern w:val="0"/>
+          <w:sz w:val="21"/>
+          <w:szCs w:val="21"/>
+        </w:rPr>
+        <w:t>(</w:t>
+      </w:r>
+      <w:proofErr w:type="gramEnd"/>
+      <w:r>
+        <w:rPr>
+          <w:rFonts w:ascii="Consolas" w:eastAsia="굴림" w:hAnsi="Consolas" w:cs="굴림"/>
+          <w:color w:val="D4D4D4"/>
+          <w:kern w:val="0"/>
+          <w:sz w:val="21"/>
+          <w:szCs w:val="21"/>
+        </w:rPr>
+        <w:t>);</w:t>
       </w:r>
     </w:p>
     <w:p>
@@ -3060,7 +3959,21 @@
         <w:rPr>
           <w:rFonts w:hint="eastAsia"/>
         </w:rPr>
-        <w:t>이와 같이 업데이트의 내용을 중간에 삽입함으로서 이름과 내용을 바꿀 수 있게 된다</w:t>
+        <w:t xml:space="preserve">이와 같이 업데이트의 내용을 중간에 </w:t>
+      </w:r>
+      <w:proofErr w:type="spellStart"/>
+      <w:r>
+        <w:rPr>
+          <w:rFonts w:hint="eastAsia"/>
+        </w:rPr>
+        <w:t>삽입함으로서</w:t>
+      </w:r>
+      <w:proofErr w:type="spellEnd"/>
+      <w:r>
+        <w:rPr>
+          <w:rFonts w:hint="eastAsia"/>
+        </w:rPr>
+        <w:t xml:space="preserve"> 이름과 내용을 바꿀 수 있게 된다</w:t>
       </w:r>
       <w:r>
         <w:t>.</w:t>
@@ -3074,13 +3987,32 @@
         <w:t>문서 삭제기능을 a</w:t>
       </w:r>
       <w:r>
-        <w:t xml:space="preserve"> href</w:t>
-      </w:r>
-      <w:r>
-        <w:rPr>
-          <w:rFonts w:hint="eastAsia"/>
-        </w:rPr>
-        <w:t xml:space="preserve">로 하게되면 정보가 </w:t>
+        <w:t xml:space="preserve"> </w:t>
+      </w:r>
+      <w:proofErr w:type="spellStart"/>
+      <w:r>
+        <w:t>href</w:t>
+      </w:r>
+      <w:proofErr w:type="spellEnd"/>
+      <w:r>
+        <w:rPr>
+          <w:rFonts w:hint="eastAsia"/>
+        </w:rPr>
+        <w:t xml:space="preserve">로 </w:t>
+      </w:r>
+      <w:proofErr w:type="spellStart"/>
+      <w:r>
+        <w:rPr>
+          <w:rFonts w:hint="eastAsia"/>
+        </w:rPr>
+        <w:t>하게되면</w:t>
+      </w:r>
+      <w:proofErr w:type="spellEnd"/>
+      <w:r>
+        <w:rPr>
+          <w:rFonts w:hint="eastAsia"/>
+        </w:rPr>
+        <w:t xml:space="preserve"> 정보가 </w:t>
       </w:r>
       <w:r>
         <w:t>get</w:t>
@@ -3136,7 +4068,29 @@
           <w:sz w:val="21"/>
           <w:szCs w:val="21"/>
         </w:rPr>
-        <w:t>&lt;form action = "/delete_process" method="post" onsubmit="return del_check();"&gt;</w:t>
+        <w:t>&lt;form action = "/delete_process" method="post" onsubmit="return del_</w:t>
+      </w:r>
+      <w:proofErr w:type="gramStart"/>
+      <w:r>
+        <w:rPr>
+          <w:rFonts w:ascii="Consolas" w:eastAsia="굴림" w:hAnsi="Consolas" w:cs="굴림"/>
+          <w:color w:val="CE9178"/>
+          <w:kern w:val="0"/>
+          <w:sz w:val="21"/>
+          <w:szCs w:val="21"/>
+        </w:rPr>
+        <w:t>check(</w:t>
+      </w:r>
+      <w:proofErr w:type="gramEnd"/>
+      <w:r>
+        <w:rPr>
+          <w:rFonts w:ascii="Consolas" w:eastAsia="굴림" w:hAnsi="Consolas" w:cs="굴림"/>
+          <w:color w:val="CE9178"/>
+          <w:kern w:val="0"/>
+          <w:sz w:val="21"/>
+          <w:szCs w:val="21"/>
+        </w:rPr>
+        <w:t>);"&gt;</w:t>
       </w:r>
     </w:p>
     <w:p>
@@ -3280,7 +4234,11 @@
         <w:t>n으로 사라질 제목을 미리 알아낸 뒤 해당 절차로 넘어가는데,</w:t>
       </w:r>
       <w:r>
-        <w:t xml:space="preserve"> onsu</w:t>
+        <w:t xml:space="preserve"> </w:t>
+      </w:r>
+      <w:proofErr w:type="spellStart"/>
+      <w:r>
+        <w:t>onsu</w:t>
       </w:r>
       <w:r>
         <w:rPr>
@@ -3291,6 +4249,7 @@
       <w:r>
         <w:t>mit</w:t>
       </w:r>
+      <w:proofErr w:type="spellEnd"/>
       <w:r>
         <w:rPr>
           <w:rFonts w:hint="eastAsia"/>
@@ -3324,6 +4283,8 @@
           <w:szCs w:val="21"/>
         </w:rPr>
       </w:pPr>
+      <w:proofErr w:type="spellStart"/>
+      <w:proofErr w:type="gramStart"/>
       <w:r>
         <w:rPr>
           <w:rFonts w:ascii="Consolas" w:eastAsia="굴림" w:hAnsi="Consolas" w:cs="굴림"/>
@@ -3355,6 +4316,8 @@
         </w:rPr>
         <w:t>unlink</w:t>
       </w:r>
+      <w:proofErr w:type="spellEnd"/>
+      <w:proofErr w:type="gramEnd"/>
       <w:r>
         <w:rPr>
           <w:rFonts w:ascii="Consolas" w:eastAsia="굴림" w:hAnsi="Consolas" w:cs="굴림"/>
@@ -3493,6 +4456,8 @@
         </w:rPr>
         <w:t>        </w:t>
       </w:r>
+      <w:proofErr w:type="spellStart"/>
+      <w:proofErr w:type="gramStart"/>
       <w:r>
         <w:rPr>
           <w:rFonts w:ascii="Consolas" w:eastAsia="굴림" w:hAnsi="Consolas" w:cs="굴림"/>
@@ -3523,6 +4488,8 @@
         </w:rPr>
         <w:t>writeHead</w:t>
       </w:r>
+      <w:proofErr w:type="spellEnd"/>
+      <w:proofErr w:type="gramEnd"/>
       <w:r>
         <w:rPr>
           <w:rFonts w:ascii="Consolas" w:eastAsia="굴림" w:hAnsi="Consolas" w:cs="굴림"/>
@@ -3621,6 +4588,8 @@
         </w:rPr>
         <w:t>        </w:t>
       </w:r>
+      <w:proofErr w:type="spellStart"/>
+      <w:proofErr w:type="gramStart"/>
       <w:r>
         <w:rPr>
           <w:rFonts w:ascii="Consolas" w:eastAsia="굴림" w:hAnsi="Consolas" w:cs="굴림"/>
@@ -3651,15 +4620,27 @@
         </w:rPr>
         <w:t>end</w:t>
       </w:r>
-      <w:r>
-        <w:rPr>
-          <w:rFonts w:ascii="Consolas" w:eastAsia="굴림" w:hAnsi="Consolas" w:cs="굴림"/>
-          <w:color w:val="D4D4D4"/>
-          <w:kern w:val="0"/>
-          <w:sz w:val="21"/>
-          <w:szCs w:val="21"/>
-        </w:rPr>
-        <w:t>();</w:t>
+      <w:proofErr w:type="spellEnd"/>
+      <w:r>
+        <w:rPr>
+          <w:rFonts w:ascii="Consolas" w:eastAsia="굴림" w:hAnsi="Consolas" w:cs="굴림"/>
+          <w:color w:val="D4D4D4"/>
+          <w:kern w:val="0"/>
+          <w:sz w:val="21"/>
+          <w:szCs w:val="21"/>
+        </w:rPr>
+        <w:t>(</w:t>
+      </w:r>
+      <w:proofErr w:type="gramEnd"/>
+      <w:r>
+        <w:rPr>
+          <w:rFonts w:ascii="Consolas" w:eastAsia="굴림" w:hAnsi="Consolas" w:cs="굴림"/>
+          <w:color w:val="D4D4D4"/>
+          <w:kern w:val="0"/>
+          <w:sz w:val="21"/>
+          <w:szCs w:val="21"/>
+        </w:rPr>
+        <w:t>);</w:t>
       </w:r>
     </w:p>
     <w:p>
@@ -3699,26 +4680,62 @@
       </w:r>
     </w:p>
     <w:p>
-      <w:r>
-        <w:t>Fs.unlink(path,callback)</w:t>
-      </w:r>
-      <w:r>
-        <w:rPr>
-          <w:rFonts w:hint="eastAsia"/>
-        </w:rPr>
-        <w:t>으로 이루어진다.</w:t>
+      <w:proofErr w:type="spellStart"/>
+      <w:proofErr w:type="gramStart"/>
+      <w:r>
+        <w:t>Fs.unlink</w:t>
+      </w:r>
+      <w:proofErr w:type="spellEnd"/>
+      <w:proofErr w:type="gramEnd"/>
+      <w:r>
+        <w:t>(</w:t>
+      </w:r>
+      <w:proofErr w:type="spellStart"/>
+      <w:r>
+        <w:t>path,callback</w:t>
+      </w:r>
+      <w:proofErr w:type="spellEnd"/>
+      <w:r>
+        <w:t>)</w:t>
+      </w:r>
+      <w:proofErr w:type="spellStart"/>
+      <w:r>
+        <w:rPr>
+          <w:rFonts w:hint="eastAsia"/>
+        </w:rPr>
+        <w:t>으로</w:t>
+      </w:r>
+      <w:proofErr w:type="spellEnd"/>
+      <w:r>
+        <w:rPr>
+          <w:rFonts w:hint="eastAsia"/>
+        </w:rPr>
+        <w:t xml:space="preserve"> 이루어진다.</w:t>
       </w:r>
     </w:p>
     <w:p/>
     <w:p>
-      <w:r>
-        <w:t xml:space="preserve">Onsubmit </w:t>
-      </w:r>
-      <w:r>
-        <w:rPr>
-          <w:rFonts w:hint="eastAsia"/>
-        </w:rPr>
-        <w:t xml:space="preserve">에 커스텀 함수 넣으면 동작 안함 이유 불명 일단 </w:t>
+      <w:proofErr w:type="spellStart"/>
+      <w:proofErr w:type="gramStart"/>
+      <w:r>
+        <w:t>Onsubmit</w:t>
+      </w:r>
+      <w:proofErr w:type="spellEnd"/>
+      <w:r>
+        <w:t xml:space="preserve"> </w:t>
+      </w:r>
+      <w:r>
+        <w:rPr>
+          <w:rFonts w:hint="eastAsia"/>
+        </w:rPr>
+        <w:t>에</w:t>
+      </w:r>
+      <w:proofErr w:type="gramEnd"/>
+      <w:r>
+        <w:rPr>
+          <w:rFonts w:hint="eastAsia"/>
+        </w:rPr>
+        <w:t xml:space="preserve"> 커스텀 함수 넣으면 동작 안함 이유 불명 일단 </w:t>
       </w:r>
       <w:r>
         <w:t>confirm</w:t>
@@ -3750,12 +4767,33 @@
     <w:p/>
     <w:p>
       <w:r>
-        <w:t>var members = ['egoing', 'k8805', 'hoya'];</w:t>
-      </w:r>
-    </w:p>
-    <w:p>
-      <w:r>
-        <w:t>console.log(members[1]); // k8805</w:t>
+        <w:t>var members = ['</w:t>
+      </w:r>
+      <w:proofErr w:type="spellStart"/>
+      <w:r>
+        <w:t>egoing</w:t>
+      </w:r>
+      <w:proofErr w:type="spellEnd"/>
+      <w:r>
+        <w:t>', 'k8805', 'hoya'</w:t>
+      </w:r>
+      <w:proofErr w:type="gramStart"/>
+      <w:r>
+        <w:t>];</w:t>
+      </w:r>
+      <w:proofErr w:type="gramEnd"/>
+    </w:p>
+    <w:p>
+      <w:r>
+        <w:t>console.log(</w:t>
+      </w:r>
+      <w:proofErr w:type="gramStart"/>
+      <w:r>
+        <w:t>members[</w:t>
+      </w:r>
+      <w:proofErr w:type="gramEnd"/>
+      <w:r>
+        <w:t>1]); // k8805</w:t>
       </w:r>
     </w:p>
     <w:p>
@@ -3770,17 +4808,41 @@
     </w:p>
     <w:p>
       <w:r>
-        <w:t xml:space="preserve">  'programmer':'egoing',</w:t>
-      </w:r>
-    </w:p>
-    <w:p>
-      <w:r>
-        <w:t xml:space="preserve">  'designer' : 'k8805',</w:t>
-      </w:r>
-    </w:p>
-    <w:p>
-      <w:r>
-        <w:t xml:space="preserve">  'manager' : 'hoya'</w:t>
+        <w:t xml:space="preserve">  'programmer':'</w:t>
+      </w:r>
+      <w:proofErr w:type="spellStart"/>
+      <w:r>
+        <w:t>egoing</w:t>
+      </w:r>
+      <w:proofErr w:type="spellEnd"/>
+      <w:r>
+        <w:t>',</w:t>
+      </w:r>
+    </w:p>
+    <w:p>
+      <w:r>
+        <w:t xml:space="preserve">  'designer</w:t>
+      </w:r>
+      <w:proofErr w:type="gramStart"/>
+      <w:r>
+        <w:t>' :</w:t>
+      </w:r>
+      <w:proofErr w:type="gramEnd"/>
+      <w:r>
+        <w:t xml:space="preserve"> 'k8805',</w:t>
+      </w:r>
+    </w:p>
+    <w:p>
+      <w:r>
+        <w:t xml:space="preserve">  'manager</w:t>
+      </w:r>
+      <w:proofErr w:type="gramStart"/>
+      <w:r>
+        <w:t>' :</w:t>
+      </w:r>
+      <w:proofErr w:type="gramEnd"/>
+      <w:r>
+        <w:t xml:space="preserve"> 'hoya'</w:t>
       </w:r>
     </w:p>
     <w:p>
@@ -3790,7 +4852,17 @@
     </w:p>
     <w:p>
       <w:r>
-        <w:t>console.log(roles.designer); //k8805</w:t>
+        <w:t>console.log(</w:t>
+      </w:r>
+      <w:proofErr w:type="spellStart"/>
+      <w:proofErr w:type="gramStart"/>
+      <w:r>
+        <w:t>roles.designer</w:t>
+      </w:r>
+      <w:proofErr w:type="spellEnd"/>
+      <w:proofErr w:type="gramEnd"/>
+      <w:r>
+        <w:t>); //k8805</w:t>
       </w:r>
     </w:p>
     <w:p/>
@@ -3880,7 +4952,21 @@
         <w:rPr>
           <w:rFonts w:hint="eastAsia"/>
         </w:rPr>
-        <w:t xml:space="preserve">객체를 반복문에 사용할 때 .키도 가능하지만 </w:t>
+        <w:t xml:space="preserve">객체를 반복문에 사용할 </w:t>
+      </w:r>
+      <w:proofErr w:type="gramStart"/>
+      <w:r>
+        <w:rPr>
+          <w:rFonts w:hint="eastAsia"/>
+        </w:rPr>
+        <w:t>때 .키도</w:t>
+      </w:r>
+      <w:proofErr w:type="gramEnd"/>
+      <w:r>
+        <w:rPr>
+          <w:rFonts w:hint="eastAsia"/>
+        </w:rPr>
+        <w:t xml:space="preserve"> 가능하지만 </w:t>
       </w:r>
       <w:r>
         <w:t>[</w:t>
@@ -4041,7 +5127,21 @@
         <w:rPr>
           <w:rFonts w:hint="eastAsia"/>
         </w:rPr>
-        <w:t xml:space="preserve">객체 내에서 자기 자신을 참조 하는 경우 </w:t>
+        <w:t xml:space="preserve">객체 내에서 자기 자신을 </w:t>
+      </w:r>
+      <w:proofErr w:type="gramStart"/>
+      <w:r>
+        <w:rPr>
+          <w:rFonts w:hint="eastAsia"/>
+        </w:rPr>
+        <w:t>참조 하는</w:t>
+      </w:r>
+      <w:proofErr w:type="gramEnd"/>
+      <w:r>
+        <w:rPr>
+          <w:rFonts w:hint="eastAsia"/>
+        </w:rPr>
+        <w:t xml:space="preserve"> 경우 </w:t>
       </w:r>
       <w:r>
         <w:t>this</w:t>
@@ -4129,15 +5229,25 @@
         </w:rPr>
         <w:t xml:space="preserve">서로 다른 </w:t>
       </w:r>
+      <w:proofErr w:type="spellStart"/>
       <w:r>
         <w:t>js</w:t>
       </w:r>
-      <w:r>
-        <w:rPr>
-          <w:rFonts w:hint="eastAsia"/>
-        </w:rPr>
-        <w:t>파일에서 모듈을 생성하고 외부사용을가능하게하고</w:t>
-      </w:r>
+      <w:proofErr w:type="spellEnd"/>
+      <w:r>
+        <w:rPr>
+          <w:rFonts w:hint="eastAsia"/>
+        </w:rPr>
+        <w:t xml:space="preserve">파일에서 모듈을 생성하고 </w:t>
+      </w:r>
+      <w:proofErr w:type="spellStart"/>
+      <w:r>
+        <w:rPr>
+          <w:rFonts w:hint="eastAsia"/>
+        </w:rPr>
+        <w:t>외부사용을가능하게하고</w:t>
+      </w:r>
+      <w:proofErr w:type="spellEnd"/>
       <w:r>
         <w:t>(</w:t>
       </w:r>
@@ -4164,8 +5274,13 @@
     </w:p>
     <w:p/>
     <w:p>
-      <w:r>
-        <w:t>Mudule.exports = {</w:t>
+      <w:proofErr w:type="spellStart"/>
+      <w:r>
+        <w:t>Mudule.exports</w:t>
+      </w:r>
+      <w:proofErr w:type="spellEnd"/>
+      <w:r>
+        <w:t xml:space="preserve"> = {</w:t>
       </w:r>
     </w:p>
     <w:p>
@@ -4177,7 +5292,14 @@
     <w:p>
       <w:r>
         <w:tab/>
-        <w:t>F:function(){</w:t>
+      </w:r>
+      <w:proofErr w:type="gramStart"/>
+      <w:r>
+        <w:t>F:function</w:t>
+      </w:r>
+      <w:proofErr w:type="gramEnd"/>
+      <w:r>
+        <w:t>(){</w:t>
       </w:r>
     </w:p>
     <w:p>
@@ -4186,7 +5308,17 @@
       </w:r>
       <w:r>
         <w:tab/>
-        <w:t>Console.log(this.v);</w:t>
+        <w:t>Console.log(</w:t>
+      </w:r>
+      <w:proofErr w:type="spellStart"/>
+      <w:proofErr w:type="gramStart"/>
+      <w:r>
+        <w:t>this.v</w:t>
+      </w:r>
+      <w:proofErr w:type="spellEnd"/>
+      <w:proofErr w:type="gramEnd"/>
+      <w:r>
+        <w:t>);</w:t>
       </w:r>
     </w:p>
     <w:p>
@@ -4201,11 +5333,19 @@
       </w:r>
     </w:p>
     <w:p>
-      <w:r>
-        <w:rPr>
-          <w:rFonts w:hint="eastAsia"/>
-        </w:rPr>
-        <w:t xml:space="preserve">처럼 </w:t>
+      <w:proofErr w:type="spellStart"/>
+      <w:r>
+        <w:rPr>
+          <w:rFonts w:hint="eastAsia"/>
+        </w:rPr>
+        <w:t>처럼</w:t>
+      </w:r>
+      <w:proofErr w:type="spellEnd"/>
+      <w:r>
+        <w:rPr>
+          <w:rFonts w:hint="eastAsia"/>
+        </w:rPr>
+        <w:t xml:space="preserve"> </w:t>
       </w:r>
       <w:r>
         <w:t>exports</w:t>
@@ -4234,19 +5374,57 @@
       <w:r>
         <w:t xml:space="preserve">– </w:t>
       </w:r>
-      <w:r>
-        <w:rPr>
-          <w:rFonts w:hint="eastAsia"/>
-        </w:rPr>
-        <w:t>오염된정보 입력</w:t>
-      </w:r>
-    </w:p>
-    <w:p>
-      <w:r>
-        <w:rPr>
-          <w:rFonts w:hint="eastAsia"/>
-        </w:rPr>
-        <w:t xml:space="preserve">쿼리스트링의 경로를 통한 침입의 문제를 해결하기 위한 간단한 방법 으로 </w:t>
+      <w:proofErr w:type="spellStart"/>
+      <w:r>
+        <w:rPr>
+          <w:rFonts w:hint="eastAsia"/>
+        </w:rPr>
+        <w:t>오염된정보</w:t>
+      </w:r>
+      <w:proofErr w:type="spellEnd"/>
+      <w:r>
+        <w:rPr>
+          <w:rFonts w:hint="eastAsia"/>
+        </w:rPr>
+        <w:t xml:space="preserve"> 입력</w:t>
+      </w:r>
+    </w:p>
+    <w:p>
+      <w:proofErr w:type="spellStart"/>
+      <w:r>
+        <w:rPr>
+          <w:rFonts w:hint="eastAsia"/>
+        </w:rPr>
+        <w:t>쿼리스트링의</w:t>
+      </w:r>
+      <w:proofErr w:type="spellEnd"/>
+      <w:r>
+        <w:rPr>
+          <w:rFonts w:hint="eastAsia"/>
+        </w:rPr>
+        <w:t xml:space="preserve"> 경로를 통한 침입의 문제를 해결하기 위한 간단한 </w:t>
+      </w:r>
+      <w:proofErr w:type="gramStart"/>
+      <w:r>
+        <w:rPr>
+          <w:rFonts w:hint="eastAsia"/>
+        </w:rPr>
+        <w:t xml:space="preserve">방법 </w:t>
+      </w:r>
+      <w:proofErr w:type="spellStart"/>
+      <w:r>
+        <w:rPr>
+          <w:rFonts w:hint="eastAsia"/>
+        </w:rPr>
+        <w:t>으로</w:t>
+      </w:r>
+      <w:proofErr w:type="spellEnd"/>
+      <w:proofErr w:type="gramEnd"/>
+      <w:r>
+        <w:rPr>
+          <w:rFonts w:hint="eastAsia"/>
+        </w:rPr>
+        <w:t xml:space="preserve"> </w:t>
       </w:r>
       <w:r>
         <w:t xml:space="preserve">path </w:t>
@@ -4259,27 +5437,47 @@
       </w:r>
     </w:p>
     <w:p>
+      <w:proofErr w:type="spellStart"/>
       <w:r>
         <w:t>url</w:t>
       </w:r>
-      <w:r>
-        <w:rPr>
-          <w:rFonts w:hint="eastAsia"/>
-        </w:rPr>
-        <w:t xml:space="preserve">에 경로를 입력하여 들어오는 침입등은 외부로의 침입이므로 예제에서 외부에서 </w:t>
-      </w:r>
+      <w:proofErr w:type="spellEnd"/>
+      <w:r>
+        <w:rPr>
+          <w:rFonts w:hint="eastAsia"/>
+        </w:rPr>
+        <w:t xml:space="preserve">에 경로를 입력하여 들어오는 </w:t>
+      </w:r>
+      <w:proofErr w:type="spellStart"/>
+      <w:r>
+        <w:rPr>
+          <w:rFonts w:hint="eastAsia"/>
+        </w:rPr>
+        <w:t>침입등은</w:t>
+      </w:r>
+      <w:proofErr w:type="spellEnd"/>
+      <w:r>
+        <w:rPr>
+          <w:rFonts w:hint="eastAsia"/>
+        </w:rPr>
+        <w:t xml:space="preserve"> 외부로의 침입이므로 예제에서 외부에서 </w:t>
+      </w:r>
+      <w:proofErr w:type="spellStart"/>
       <w:r>
         <w:t>url</w:t>
       </w:r>
+      <w:proofErr w:type="spellEnd"/>
       <w:r>
         <w:rPr>
           <w:rFonts w:hint="eastAsia"/>
         </w:rPr>
         <w:t xml:space="preserve">의 입력이 들어오는 </w:t>
       </w:r>
+      <w:proofErr w:type="spellStart"/>
       <w:r>
         <w:t>readfile</w:t>
       </w:r>
+      <w:proofErr w:type="spellEnd"/>
       <w:r>
         <w:rPr>
           <w:rFonts w:hint="eastAsia"/>
@@ -4289,11 +5487,19 @@
       <w:r>
         <w:t xml:space="preserve"> </w:t>
       </w:r>
-      <w:r>
-        <w:rPr>
-          <w:rFonts w:hint="eastAsia"/>
-        </w:rPr>
-        <w:t>그외에 입력 수정 생성 등에도 적용한다.</w:t>
+      <w:proofErr w:type="spellStart"/>
+      <w:r>
+        <w:rPr>
+          <w:rFonts w:hint="eastAsia"/>
+        </w:rPr>
+        <w:t>그외에</w:t>
+      </w:r>
+      <w:proofErr w:type="spellEnd"/>
+      <w:r>
+        <w:rPr>
+          <w:rFonts w:hint="eastAsia"/>
+        </w:rPr>
+        <w:t xml:space="preserve"> 입력 수정 생성 등에도 적용한다.</w:t>
       </w:r>
     </w:p>
     <w:p>
@@ -4306,17 +5512,58 @@
     </w:p>
     <w:p>
       <w:r>
-        <w:t>Var path = require(‘path’);</w:t>
-      </w:r>
-    </w:p>
-    <w:p>
-      <w:r>
-        <w:t>var filteredID = path.parse(queryData.id).base;</w:t>
-      </w:r>
-    </w:p>
-    <w:p>
-      <w:r>
-        <w:t xml:space="preserve">        fs.readFile(`data/${filteredID}`, 'utf8', function (err, description) {</w:t>
+        <w:t>Var path = require(‘path’</w:t>
+      </w:r>
+      <w:proofErr w:type="gramStart"/>
+      <w:r>
+        <w:t>);</w:t>
+      </w:r>
+      <w:proofErr w:type="gramEnd"/>
+    </w:p>
+    <w:p>
+      <w:r>
+        <w:t xml:space="preserve">var </w:t>
+      </w:r>
+      <w:proofErr w:type="spellStart"/>
+      <w:r>
+        <w:t>filteredID</w:t>
+      </w:r>
+      <w:proofErr w:type="spellEnd"/>
+      <w:r>
+        <w:t xml:space="preserve"> = </w:t>
+      </w:r>
+      <w:proofErr w:type="spellStart"/>
+      <w:proofErr w:type="gramStart"/>
+      <w:r>
+        <w:t>path.parse</w:t>
+      </w:r>
+      <w:proofErr w:type="spellEnd"/>
+      <w:proofErr w:type="gramEnd"/>
+      <w:r>
+        <w:t>(queryData.id).base;</w:t>
+      </w:r>
+    </w:p>
+    <w:p>
+      <w:r>
+        <w:t xml:space="preserve">        </w:t>
+      </w:r>
+      <w:proofErr w:type="spellStart"/>
+      <w:proofErr w:type="gramStart"/>
+      <w:r>
+        <w:t>fs.readFile</w:t>
+      </w:r>
+      <w:proofErr w:type="spellEnd"/>
+      <w:proofErr w:type="gramEnd"/>
+      <w:r>
+        <w:t>(`data/${</w:t>
+      </w:r>
+      <w:proofErr w:type="spellStart"/>
+      <w:r>
+        <w:t>filteredID</w:t>
+      </w:r>
+      <w:proofErr w:type="spellEnd"/>
+      <w:r>
+        <w:t>}`, 'utf8', function (err, description) {</w:t>
       </w:r>
     </w:p>
     <w:p>
@@ -4333,7 +5580,21 @@
         <w:rPr>
           <w:rFonts w:hint="eastAsia"/>
         </w:rPr>
-        <w:t>페이지 생성등에서 h</w:t>
+        <w:t xml:space="preserve">페이지 </w:t>
+      </w:r>
+      <w:proofErr w:type="spellStart"/>
+      <w:r>
+        <w:rPr>
+          <w:rFonts w:hint="eastAsia"/>
+        </w:rPr>
+        <w:t>생성등에서</w:t>
+      </w:r>
+      <w:proofErr w:type="spellEnd"/>
+      <w:r>
+        <w:rPr>
+          <w:rFonts w:hint="eastAsia"/>
+        </w:rPr>
+        <w:t xml:space="preserve"> h</w:t>
       </w:r>
       <w:r>
         <w:t>tml</w:t>
@@ -4372,9 +5633,11 @@
       </w:r>
     </w:p>
     <w:p>
+      <w:proofErr w:type="spellStart"/>
       <w:r>
         <w:t>Npm</w:t>
       </w:r>
+      <w:proofErr w:type="spellEnd"/>
       <w:r>
         <w:rPr>
           <w:rFonts w:hint="eastAsia"/>
@@ -4388,19 +5651,45 @@
         <w:rPr>
           <w:rFonts w:hint="eastAsia"/>
         </w:rPr>
-        <w:t>을 사용할것임.</w:t>
-      </w:r>
-    </w:p>
-    <w:p>
-      <w:r>
-        <w:rPr>
-          <w:rFonts w:hint="eastAsia"/>
-        </w:rPr>
-        <w:t>먼저 n</w:t>
-      </w:r>
-      <w:r>
-        <w:t xml:space="preserve">pm </w:t>
-      </w:r>
+        <w:t xml:space="preserve">을 </w:t>
+      </w:r>
+      <w:proofErr w:type="spellStart"/>
+      <w:r>
+        <w:rPr>
+          <w:rFonts w:hint="eastAsia"/>
+        </w:rPr>
+        <w:t>사용할것임</w:t>
+      </w:r>
+      <w:proofErr w:type="spellEnd"/>
+      <w:r>
+        <w:rPr>
+          <w:rFonts w:hint="eastAsia"/>
+        </w:rPr>
+        <w:t>.</w:t>
+      </w:r>
+    </w:p>
+    <w:p>
+      <w:r>
+        <w:rPr>
+          <w:rFonts w:hint="eastAsia"/>
+        </w:rPr>
+        <w:t xml:space="preserve">먼저 </w:t>
+      </w:r>
+      <w:proofErr w:type="spellStart"/>
+      <w:r>
+        <w:rPr>
+          <w:rFonts w:hint="eastAsia"/>
+        </w:rPr>
+        <w:t>n</w:t>
+      </w:r>
+      <w:r>
+        <w:t>pm</w:t>
+      </w:r>
+      <w:proofErr w:type="spellEnd"/>
+      <w:r>
+        <w:t xml:space="preserve"> </w:t>
+      </w:r>
+      <w:proofErr w:type="spellStart"/>
       <w:r>
         <w:rPr>
           <w:rFonts w:hint="eastAsia"/>
@@ -4410,15 +5699,18 @@
       <w:r>
         <w:t>nit</w:t>
       </w:r>
+      <w:proofErr w:type="spellEnd"/>
       <w:r>
         <w:rPr>
           <w:rFonts w:hint="eastAsia"/>
         </w:rPr>
         <w:t xml:space="preserve">을 </w:t>
       </w:r>
+      <w:proofErr w:type="spellStart"/>
       <w:r>
         <w:t>cmd</w:t>
       </w:r>
+      <w:proofErr w:type="spellEnd"/>
       <w:r>
         <w:rPr>
           <w:rFonts w:hint="eastAsia"/>
@@ -4427,15 +5719,25 @@
       </w:r>
     </w:p>
     <w:p>
-      <w:r>
-        <w:rPr>
-          <w:rFonts w:hint="eastAsia"/>
-        </w:rPr>
-        <w:t xml:space="preserve">이렇게하면 내 프로젝트를 </w:t>
-      </w:r>
+      <w:proofErr w:type="spellStart"/>
+      <w:r>
+        <w:rPr>
+          <w:rFonts w:hint="eastAsia"/>
+        </w:rPr>
+        <w:t>이렇게하면</w:t>
+      </w:r>
+      <w:proofErr w:type="spellEnd"/>
+      <w:r>
+        <w:rPr>
+          <w:rFonts w:hint="eastAsia"/>
+        </w:rPr>
+        <w:t xml:space="preserve"> 내 프로젝트를 </w:t>
+      </w:r>
+      <w:proofErr w:type="spellStart"/>
       <w:r>
         <w:t>npm</w:t>
       </w:r>
+      <w:proofErr w:type="spellEnd"/>
       <w:r>
         <w:rPr>
           <w:rFonts w:hint="eastAsia"/>
@@ -4445,14 +5747,30 @@
     </w:p>
     <w:p/>
     <w:p>
-      <w:r>
-        <w:t xml:space="preserve">Npm install -S sanitize-html </w:t>
-      </w:r>
-      <w:r>
-        <w:rPr>
-          <w:rFonts w:hint="eastAsia"/>
-        </w:rPr>
-        <w:t>을 입력한다.</w:t>
+      <w:proofErr w:type="spellStart"/>
+      <w:r>
+        <w:t>Npm</w:t>
+      </w:r>
+      <w:proofErr w:type="spellEnd"/>
+      <w:r>
+        <w:t xml:space="preserve"> install -S sanitize-</w:t>
+      </w:r>
+      <w:proofErr w:type="gramStart"/>
+      <w:r>
+        <w:t xml:space="preserve">html </w:t>
+      </w:r>
+      <w:r>
+        <w:rPr>
+          <w:rFonts w:hint="eastAsia"/>
+        </w:rPr>
+        <w:t>을</w:t>
+      </w:r>
+      <w:proofErr w:type="gramEnd"/>
+      <w:r>
+        <w:rPr>
+          <w:rFonts w:hint="eastAsia"/>
+        </w:rPr>
+        <w:t xml:space="preserve"> 입력한다.</w:t>
       </w:r>
     </w:p>
     <w:p>
@@ -4472,16 +5790,38 @@
         <w:rPr>
           <w:rFonts w:hint="eastAsia"/>
         </w:rPr>
-        <w:t>실제 사용할 때에는 인터넷에 n</w:t>
-      </w:r>
-      <w:r>
-        <w:t xml:space="preserve">pm sanitize </w:t>
-      </w:r>
-      <w:r>
-        <w:rPr>
-          <w:rFonts w:hint="eastAsia"/>
-        </w:rPr>
-        <w:t>를 검색해서 모듈을 사용할 것,</w:t>
+        <w:t xml:space="preserve">실제 사용할 때에는 인터넷에 </w:t>
+      </w:r>
+      <w:proofErr w:type="spellStart"/>
+      <w:r>
+        <w:rPr>
+          <w:rFonts w:hint="eastAsia"/>
+        </w:rPr>
+        <w:t>n</w:t>
+      </w:r>
+      <w:r>
+        <w:t>pm</w:t>
+      </w:r>
+      <w:proofErr w:type="spellEnd"/>
+      <w:r>
+        <w:t xml:space="preserve"> </w:t>
+      </w:r>
+      <w:proofErr w:type="gramStart"/>
+      <w:r>
+        <w:t xml:space="preserve">sanitize </w:t>
+      </w:r>
+      <w:r>
+        <w:rPr>
+          <w:rFonts w:hint="eastAsia"/>
+        </w:rPr>
+        <w:t>를</w:t>
+      </w:r>
+      <w:proofErr w:type="gramEnd"/>
+      <w:r>
+        <w:rPr>
+          <w:rFonts w:hint="eastAsia"/>
+        </w:rPr>
+        <w:t xml:space="preserve"> 검색해서 모듈을 사용할 것,</w:t>
       </w:r>
       <w:r>
         <w:t xml:space="preserve"> Sanitize-html</w:t>
@@ -4492,9 +5832,11 @@
         </w:rPr>
         <w:t xml:space="preserve">은 공식 </w:t>
       </w:r>
+      <w:proofErr w:type="spellStart"/>
       <w:r>
         <w:t>npm</w:t>
       </w:r>
+      <w:proofErr w:type="spellEnd"/>
       <w:r>
         <w:rPr>
           <w:rFonts w:hint="eastAsia"/>
@@ -4587,7 +5929,15 @@
     <w:p/>
     <w:p>
       <w:r>
-        <w:t xml:space="preserve">Var sanitizeHtml = require(‘sanitize-html’) </w:t>
+        <w:t xml:space="preserve">Var </w:t>
+      </w:r>
+      <w:proofErr w:type="spellStart"/>
+      <w:r>
+        <w:t>sanitizeHtml</w:t>
+      </w:r>
+      <w:proofErr w:type="spellEnd"/>
+      <w:r>
+        <w:t xml:space="preserve"> = require(‘sanitize-html’) </w:t>
       </w:r>
       <w:r>
         <w:rPr>
@@ -4598,13 +5948,37 @@
     </w:p>
     <w:p>
       <w:r>
-        <w:t xml:space="preserve">Var sanitizedDescription = sanitizeHtml(description); </w:t>
-      </w:r>
-      <w:r>
-        <w:rPr>
-          <w:rFonts w:hint="eastAsia"/>
-        </w:rPr>
-        <w:t>으로 필터를 적용시키면 된다</w:t>
+        <w:t xml:space="preserve">Var </w:t>
+      </w:r>
+      <w:proofErr w:type="spellStart"/>
+      <w:r>
+        <w:t>sanitizedDescription</w:t>
+      </w:r>
+      <w:proofErr w:type="spellEnd"/>
+      <w:r>
+        <w:t xml:space="preserve"> = </w:t>
+      </w:r>
+      <w:proofErr w:type="spellStart"/>
+      <w:r>
+        <w:t>sanitizeHtml</w:t>
+      </w:r>
+      <w:proofErr w:type="spellEnd"/>
+      <w:r>
+        <w:t xml:space="preserve">(description); </w:t>
+      </w:r>
+      <w:proofErr w:type="spellStart"/>
+      <w:r>
+        <w:rPr>
+          <w:rFonts w:hint="eastAsia"/>
+        </w:rPr>
+        <w:t>으로</w:t>
+      </w:r>
+      <w:proofErr w:type="spellEnd"/>
+      <w:r>
+        <w:rPr>
+          <w:rFonts w:hint="eastAsia"/>
+        </w:rPr>
+        <w:t xml:space="preserve"> 필터를 적용시키면 된다</w:t>
       </w:r>
     </w:p>
     <w:p>
@@ -4623,9 +5997,11 @@
         </w:rPr>
         <w:t xml:space="preserve">을 사용한 자리에 </w:t>
       </w:r>
+      <w:proofErr w:type="spellStart"/>
       <w:r>
         <w:t>sanitizedDescription</w:t>
       </w:r>
+      <w:proofErr w:type="spellEnd"/>
       <w:r>
         <w:rPr>
           <w:rFonts w:hint="eastAsia"/>
@@ -4643,7 +6019,28 @@
     </w:p>
     <w:p>
       <w:r>
-        <w:t>Var sanitizedDescription = sanitizeHtml(description,</w:t>
+        <w:t xml:space="preserve">Var </w:t>
+      </w:r>
+      <w:proofErr w:type="spellStart"/>
+      <w:r>
+        <w:t>sanitizedDescription</w:t>
+      </w:r>
+      <w:proofErr w:type="spellEnd"/>
+      <w:r>
+        <w:t xml:space="preserve"> = </w:t>
+      </w:r>
+      <w:proofErr w:type="spellStart"/>
+      <w:proofErr w:type="gramStart"/>
+      <w:r>
+        <w:t>sanitizeHtml</w:t>
+      </w:r>
+      <w:proofErr w:type="spellEnd"/>
+      <w:r>
+        <w:t>(</w:t>
+      </w:r>
+      <w:proofErr w:type="gramEnd"/>
+      <w:r>
+        <w:t>description,</w:t>
       </w:r>
     </w:p>
     <w:p>
@@ -4651,6 +6048,8 @@
         <w:tab/>
         <w:t>{</w:t>
       </w:r>
+      <w:proofErr w:type="spellStart"/>
+      <w:proofErr w:type="gramStart"/>
       <w:r>
         <w:rPr>
           <w:rFonts w:hint="eastAsia"/>
@@ -4658,7 +6057,15 @@
         <w:t>a</w:t>
       </w:r>
       <w:r>
-        <w:t>llowedTags:[‘h1’]}</w:t>
+        <w:t>llowedTags</w:t>
+      </w:r>
+      <w:proofErr w:type="spellEnd"/>
+      <w:r>
+        <w:t>:[</w:t>
+      </w:r>
+      <w:proofErr w:type="gramEnd"/>
+      <w:r>
+        <w:t>‘h1’]}</w:t>
       </w:r>
     </w:p>
     <w:p>
@@ -4667,11 +6074,19 @@
       </w:r>
     </w:p>
     <w:p>
-      <w:r>
-        <w:rPr>
-          <w:rFonts w:hint="eastAsia"/>
-        </w:rPr>
-        <w:t>이런식으로 객체로 넣어주면 된다.</w:t>
+      <w:proofErr w:type="spellStart"/>
+      <w:r>
+        <w:rPr>
+          <w:rFonts w:hint="eastAsia"/>
+        </w:rPr>
+        <w:t>이런식으로</w:t>
+      </w:r>
+      <w:proofErr w:type="spellEnd"/>
+      <w:r>
+        <w:rPr>
+          <w:rFonts w:hint="eastAsia"/>
+        </w:rPr>
+        <w:t xml:space="preserve"> 객체로 넣어주면 된다.</w:t>
       </w:r>
     </w:p>
     <w:p/>
@@ -4761,13 +6176,24 @@
     </w:p>
     <w:p>
       <w:r>
-        <w:t xml:space="preserve">–ignore-watch=”data/* </w:t>
-      </w:r>
-      <w:r>
-        <w:rPr>
-          <w:rFonts w:hint="eastAsia"/>
-        </w:rPr>
-        <w:t xml:space="preserve">는 </w:t>
+        <w:t>–ignore-watch=”data/</w:t>
+      </w:r>
+      <w:proofErr w:type="gramStart"/>
+      <w:r>
+        <w:t xml:space="preserve">* </w:t>
+      </w:r>
+      <w:r>
+        <w:rPr>
+          <w:rFonts w:hint="eastAsia"/>
+        </w:rPr>
+        <w:t>는</w:t>
+      </w:r>
+      <w:proofErr w:type="gramEnd"/>
+      <w:r>
+        <w:rPr>
+          <w:rFonts w:hint="eastAsia"/>
+        </w:rPr>
+        <w:t xml:space="preserve"> </w:t>
       </w:r>
       <w:r>
         <w:t>data</w:t>
@@ -4776,7 +6202,35 @@
         <w:rPr>
           <w:rFonts w:hint="eastAsia"/>
         </w:rPr>
-        <w:t xml:space="preserve">하위폴더의 변경사항에 의해 껏다켜짐을 방지하고 한칸 띄고 </w:t>
+        <w:t xml:space="preserve">하위폴더의 변경사항에 의해 </w:t>
+      </w:r>
+      <w:proofErr w:type="spellStart"/>
+      <w:r>
+        <w:rPr>
+          <w:rFonts w:hint="eastAsia"/>
+        </w:rPr>
+        <w:t>껏다켜짐을</w:t>
+      </w:r>
+      <w:proofErr w:type="spellEnd"/>
+      <w:r>
+        <w:rPr>
+          <w:rFonts w:hint="eastAsia"/>
+        </w:rPr>
+        <w:t xml:space="preserve"> 방지하고 </w:t>
+      </w:r>
+      <w:proofErr w:type="spellStart"/>
+      <w:r>
+        <w:rPr>
+          <w:rFonts w:hint="eastAsia"/>
+        </w:rPr>
+        <w:t>한칸</w:t>
+      </w:r>
+      <w:proofErr w:type="spellEnd"/>
+      <w:r>
+        <w:rPr>
+          <w:rFonts w:hint="eastAsia"/>
+        </w:rPr>
+        <w:t xml:space="preserve"> 띄고 </w:t>
       </w:r>
       <w:r>
         <w:t>sessions/*”</w:t>
@@ -4785,7 +6239,21 @@
         <w:rPr>
           <w:rFonts w:hint="eastAsia"/>
         </w:rPr>
-        <w:t xml:space="preserve">를 넣음으로서 </w:t>
+        <w:t xml:space="preserve">를 </w:t>
+      </w:r>
+      <w:proofErr w:type="spellStart"/>
+      <w:r>
+        <w:rPr>
+          <w:rFonts w:hint="eastAsia"/>
+        </w:rPr>
+        <w:t>넣음으로서</w:t>
+      </w:r>
+      <w:proofErr w:type="spellEnd"/>
+      <w:r>
+        <w:rPr>
+          <w:rFonts w:hint="eastAsia"/>
+        </w:rPr>
+        <w:t xml:space="preserve"> </w:t>
       </w:r>
       <w:r>
         <w:t>2</w:t>
@@ -4798,6 +6266,7 @@
       </w:r>
     </w:p>
     <w:p>
+      <w:proofErr w:type="spellStart"/>
       <w:r>
         <w:rPr>
           <w:rFonts w:hint="eastAsia"/>
@@ -4816,14 +6285,20 @@
       <w:r>
         <w:t>s</w:t>
       </w:r>
+      <w:proofErr w:type="spellEnd"/>
       <w:r>
         <w:rPr>
           <w:rFonts w:hint="eastAsia"/>
         </w:rPr>
         <w:t xml:space="preserve">에서 </w:t>
       </w:r>
-      <w:r>
-        <w:t xml:space="preserve">mysql </w:t>
+      <w:proofErr w:type="spellStart"/>
+      <w:r>
+        <w:t>mysql</w:t>
+      </w:r>
+      <w:proofErr w:type="spellEnd"/>
+      <w:r>
+        <w:t xml:space="preserve"> </w:t>
       </w:r>
       <w:r>
         <w:rPr>
@@ -4834,6 +6309,7 @@
     </w:p>
     <w:p/>
     <w:p>
+      <w:proofErr w:type="spellStart"/>
       <w:r>
         <w:rPr>
           <w:rFonts w:hint="eastAsia"/>
@@ -4841,7 +6317,19 @@
         <w:t>n</w:t>
       </w:r>
       <w:r>
-        <w:t xml:space="preserve">pm install -S mysql </w:t>
+        <w:t>pm</w:t>
+      </w:r>
+      <w:proofErr w:type="spellEnd"/>
+      <w:r>
+        <w:t xml:space="preserve"> install -S </w:t>
+      </w:r>
+      <w:proofErr w:type="spellStart"/>
+      <w:r>
+        <w:t>mysql</w:t>
+      </w:r>
+      <w:proofErr w:type="spellEnd"/>
+      <w:r>
+        <w:t xml:space="preserve"> </w:t>
       </w:r>
       <w:r>
         <w:rPr>
@@ -4851,8 +6339,13 @@
       </w:r>
     </w:p>
     <w:p>
-      <w:r>
-        <w:t xml:space="preserve">mysql </w:t>
+      <w:proofErr w:type="spellStart"/>
+      <w:r>
+        <w:t>mysql</w:t>
+      </w:r>
+      <w:proofErr w:type="spellEnd"/>
+      <w:r>
+        <w:t xml:space="preserve"> </w:t>
       </w:r>
       <w:r>
         <w:rPr>
@@ -4864,8 +6357,33 @@
     <w:p/>
     <w:p>
       <w:r>
-        <w:t>var mysql      = require('mysql'); //</w:t>
-      </w:r>
+        <w:t xml:space="preserve">var </w:t>
+      </w:r>
+      <w:proofErr w:type="spellStart"/>
+      <w:r>
+        <w:t>mysql</w:t>
+      </w:r>
+      <w:proofErr w:type="spellEnd"/>
+      <w:r>
+        <w:t xml:space="preserve">      = require('</w:t>
+      </w:r>
+      <w:proofErr w:type="spellStart"/>
+      <w:r>
+        <w:t>mysql</w:t>
+      </w:r>
+      <w:proofErr w:type="spellEnd"/>
+      <w:r>
+        <w:t>')</w:t>
+      </w:r>
+      <w:proofErr w:type="gramStart"/>
+      <w:r>
+        <w:t>; /</w:t>
+      </w:r>
+      <w:proofErr w:type="gramEnd"/>
+      <w:r>
+        <w:t>/</w:t>
+      </w:r>
+      <w:proofErr w:type="spellStart"/>
       <w:r>
         <w:rPr>
           <w:rFonts w:hint="eastAsia"/>
@@ -4875,14 +6393,20 @@
       <w:r>
         <w:t>ysql</w:t>
       </w:r>
+      <w:proofErr w:type="spellEnd"/>
       <w:r>
         <w:rPr>
           <w:rFonts w:hint="eastAsia"/>
         </w:rPr>
         <w:t xml:space="preserve">이라는 변수로 </w:t>
       </w:r>
-      <w:r>
-        <w:t xml:space="preserve">mysql </w:t>
+      <w:proofErr w:type="spellStart"/>
+      <w:r>
+        <w:t>mysql</w:t>
+      </w:r>
+      <w:proofErr w:type="spellEnd"/>
+      <w:r>
+        <w:t xml:space="preserve"> </w:t>
       </w:r>
       <w:r>
         <w:rPr>
@@ -4892,13 +6416,28 @@
       </w:r>
     </w:p>
     <w:p>
-      <w:r>
-        <w:t xml:space="preserve">// 비밀번호는 별도의 파일로 분리해서 버전관리에 포함시키지 않아야 합니다. </w:t>
-      </w:r>
-    </w:p>
-    <w:p>
-      <w:r>
-        <w:t>var connection = mysql.createConnection({//</w:t>
+      <w:proofErr w:type="gramStart"/>
+      <w:r>
+        <w:t>// 비밀번호는</w:t>
+      </w:r>
+      <w:proofErr w:type="gramEnd"/>
+      <w:r>
+        <w:t xml:space="preserve"> 별도의 파일로 분리해서 버전관리에 포함시키지 않아야 합니다. </w:t>
+      </w:r>
+    </w:p>
+    <w:p>
+      <w:r>
+        <w:t xml:space="preserve">var connection = </w:t>
+      </w:r>
+      <w:proofErr w:type="spellStart"/>
+      <w:proofErr w:type="gramStart"/>
+      <w:r>
+        <w:t>mysql.createConnection</w:t>
+      </w:r>
+      <w:proofErr w:type="spellEnd"/>
+      <w:proofErr w:type="gramEnd"/>
+      <w:r>
+        <w:t>({//</w:t>
       </w:r>
       <w:r>
         <w:rPr>
@@ -4909,22 +6448,62 @@
     </w:p>
     <w:p>
       <w:r>
-        <w:t xml:space="preserve">  host     : 'localhost',</w:t>
-      </w:r>
-    </w:p>
-    <w:p>
-      <w:r>
-        <w:t xml:space="preserve">  user     : 'root',</w:t>
-      </w:r>
-    </w:p>
-    <w:p>
-      <w:r>
-        <w:t xml:space="preserve">  password : 'root’,</w:t>
-      </w:r>
-    </w:p>
-    <w:p>
-      <w:r>
-        <w:t xml:space="preserve">  database : 'opentutorials'</w:t>
+        <w:t xml:space="preserve">  host   </w:t>
+      </w:r>
+      <w:proofErr w:type="gramStart"/>
+      <w:r>
+        <w:t xml:space="preserve">  :</w:t>
+      </w:r>
+      <w:proofErr w:type="gramEnd"/>
+      <w:r>
+        <w:t xml:space="preserve"> 'localhost',</w:t>
+      </w:r>
+    </w:p>
+    <w:p>
+      <w:r>
+        <w:t xml:space="preserve">  user   </w:t>
+      </w:r>
+      <w:proofErr w:type="gramStart"/>
+      <w:r>
+        <w:t xml:space="preserve">  :</w:t>
+      </w:r>
+      <w:proofErr w:type="gramEnd"/>
+      <w:r>
+        <w:t xml:space="preserve"> 'root',</w:t>
+      </w:r>
+    </w:p>
+    <w:p>
+      <w:r>
+        <w:t xml:space="preserve">  </w:t>
+      </w:r>
+      <w:proofErr w:type="gramStart"/>
+      <w:r>
+        <w:t>password :</w:t>
+      </w:r>
+      <w:proofErr w:type="gramEnd"/>
+      <w:r>
+        <w:t xml:space="preserve"> 'root’,</w:t>
+      </w:r>
+    </w:p>
+    <w:p>
+      <w:r>
+        <w:t xml:space="preserve">  </w:t>
+      </w:r>
+      <w:proofErr w:type="gramStart"/>
+      <w:r>
+        <w:t>database :</w:t>
+      </w:r>
+      <w:proofErr w:type="gramEnd"/>
+      <w:r>
+        <w:t xml:space="preserve"> '</w:t>
+      </w:r>
+      <w:proofErr w:type="spellStart"/>
+      <w:r>
+        <w:t>opentutorials</w:t>
+      </w:r>
+      <w:proofErr w:type="spellEnd"/>
+      <w:r>
+        <w:t>'</w:t>
       </w:r>
     </w:p>
     <w:p>
@@ -4933,18 +6512,40 @@
       </w:r>
     </w:p>
     <w:p>
-      <w:r>
-        <w:t>connection.connect();</w:t>
-      </w:r>
-    </w:p>
-    <w:p>
-      <w:r>
-        <w:t>connection.query('SELECT * FROM topic', function (error, results, fields) {</w:t>
-      </w:r>
-    </w:p>
-    <w:p>
-      <w:r>
-        <w:t xml:space="preserve">    if (error) {  console.log(error);</w:t>
+      <w:proofErr w:type="spellStart"/>
+      <w:proofErr w:type="gramStart"/>
+      <w:r>
+        <w:t>connection.connect</w:t>
+      </w:r>
+      <w:proofErr w:type="spellEnd"/>
+      <w:proofErr w:type="gramEnd"/>
+      <w:r>
+        <w:t>();</w:t>
+      </w:r>
+    </w:p>
+    <w:p>
+      <w:proofErr w:type="spellStart"/>
+      <w:proofErr w:type="gramStart"/>
+      <w:r>
+        <w:t>connection.query</w:t>
+      </w:r>
+      <w:proofErr w:type="spellEnd"/>
+      <w:proofErr w:type="gramEnd"/>
+      <w:r>
+        <w:t>('SELECT * FROM topic', function (error, results, fields) {</w:t>
+      </w:r>
+    </w:p>
+    <w:p>
+      <w:r>
+        <w:t xml:space="preserve">    if (error) </w:t>
+      </w:r>
+      <w:proofErr w:type="gramStart"/>
+      <w:r>
+        <w:t>{  console.log</w:t>
+      </w:r>
+      <w:proofErr w:type="gramEnd"/>
+      <w:r>
+        <w:t>(error);</w:t>
       </w:r>
     </w:p>
     <w:p>
@@ -4954,32 +6555,52 @@
     </w:p>
     <w:p>
       <w:r>
-        <w:t xml:space="preserve">   console.log(results);</w:t>
-      </w:r>
+        <w:t xml:space="preserve">   console.log(results</w:t>
+      </w:r>
+      <w:proofErr w:type="gramStart"/>
+      <w:r>
+        <w:t>);</w:t>
+      </w:r>
+      <w:proofErr w:type="gramEnd"/>
     </w:p>
     <w:p>
       <w:r>
         <w:t>});//</w:t>
       </w:r>
-      <w:r>
-        <w:rPr>
-          <w:rFonts w:hint="eastAsia"/>
-        </w:rPr>
-        <w:t>쿼리문,</w:t>
+      <w:proofErr w:type="spellStart"/>
+      <w:r>
+        <w:rPr>
+          <w:rFonts w:hint="eastAsia"/>
+        </w:rPr>
+        <w:t>쿼리문</w:t>
+      </w:r>
+      <w:proofErr w:type="spellEnd"/>
+      <w:r>
+        <w:rPr>
+          <w:rFonts w:hint="eastAsia"/>
+        </w:rPr>
+        <w:t>,</w:t>
       </w:r>
       <w:r>
         <w:t xml:space="preserve"> </w:t>
       </w:r>
+      <w:proofErr w:type="gramStart"/>
       <w:r>
         <w:rPr>
           <w:rFonts w:hint="eastAsia"/>
         </w:rPr>
         <w:t>에러처리,결과</w:t>
       </w:r>
-    </w:p>
-    <w:p>
-      <w:r>
-        <w:t>connection.end();//</w:t>
+      <w:proofErr w:type="gramEnd"/>
+    </w:p>
+    <w:p>
+      <w:proofErr w:type="spellStart"/>
+      <w:r>
+        <w:t>connection.end</w:t>
+      </w:r>
+      <w:proofErr w:type="spellEnd"/>
+      <w:r>
+        <w:t>();//</w:t>
       </w:r>
       <w:r>
         <w:rPr>
@@ -5013,8 +6634,13 @@
     <w:p>
       <w:r>
         <w:tab/>
-        <w:t>Throw err;</w:t>
-      </w:r>
+        <w:t xml:space="preserve">Throw </w:t>
+      </w:r>
+      <w:proofErr w:type="gramStart"/>
+      <w:r>
+        <w:t>err;</w:t>
+      </w:r>
+      <w:proofErr w:type="gramEnd"/>
     </w:p>
     <w:p>
       <w:r>
@@ -5026,7 +6652,21 @@
         <w:rPr>
           <w:rFonts w:hint="eastAsia"/>
         </w:rPr>
-        <w:t>에러 발생시 다음 명령어를 수행하지 않고 앱을 바로 종료시킨다.</w:t>
+        <w:t xml:space="preserve">에러 발생시 다음 명령어를 수행하지 않고 앱을 바로 </w:t>
+      </w:r>
+      <w:proofErr w:type="spellStart"/>
+      <w:r>
+        <w:rPr>
+          <w:rFonts w:hint="eastAsia"/>
+        </w:rPr>
+        <w:t>종료시킨다</w:t>
+      </w:r>
+      <w:proofErr w:type="spellEnd"/>
+      <w:r>
+        <w:rPr>
+          <w:rFonts w:hint="eastAsia"/>
+        </w:rPr>
+        <w:t>.</w:t>
       </w:r>
     </w:p>
     <w:p/>
@@ -5052,7 +6692,21 @@
         <w:rPr>
           <w:rFonts w:hint="eastAsia"/>
         </w:rPr>
-        <w:t>로 지정하여 받아올 때 반환되는 정보가 배열값일 때 주의할 것.</w:t>
+        <w:t xml:space="preserve">로 지정하여 받아올 때 반환되는 정보가 </w:t>
+      </w:r>
+      <w:proofErr w:type="spellStart"/>
+      <w:r>
+        <w:rPr>
+          <w:rFonts w:hint="eastAsia"/>
+        </w:rPr>
+        <w:t>배열값일</w:t>
+      </w:r>
+      <w:proofErr w:type="spellEnd"/>
+      <w:r>
+        <w:rPr>
+          <w:rFonts w:hint="eastAsia"/>
+        </w:rPr>
+        <w:t xml:space="preserve"> 때 주의할 것.</w:t>
       </w:r>
     </w:p>
     <w:p>
@@ -5063,7 +6717,17 @@
         <w:t>예)</w:t>
       </w:r>
       <w:r>
-        <w:t xml:space="preserve"> topic.title </w:t>
+        <w:t xml:space="preserve"> </w:t>
+      </w:r>
+      <w:proofErr w:type="spellStart"/>
+      <w:proofErr w:type="gramStart"/>
+      <w:r>
+        <w:t>topic.title</w:t>
+      </w:r>
+      <w:proofErr w:type="spellEnd"/>
+      <w:proofErr w:type="gramEnd"/>
+      <w:r>
+        <w:t xml:space="preserve"> </w:t>
       </w:r>
       <w:r>
         <w:rPr>
@@ -5109,7 +6773,15 @@
     </w:p>
     <w:p>
       <w:r>
-        <w:t>`select * from topic where id=?`, [queryData.id]</w:t>
+        <w:t>`select * from topic where id</w:t>
+      </w:r>
+      <w:proofErr w:type="gramStart"/>
+      <w:r>
+        <w:t>=?`</w:t>
+      </w:r>
+      <w:proofErr w:type="gramEnd"/>
+      <w:r>
+        <w:t>, [queryData.id]</w:t>
       </w:r>
       <w:r>
         <w:t xml:space="preserve"> </w:t>
@@ -5134,6 +6806,7 @@
       <w:r>
         <w:t>]</w:t>
       </w:r>
+      <w:proofErr w:type="gramStart"/>
       <w:r>
         <w:rPr>
           <w:rFonts w:hint="eastAsia"/>
@@ -5147,7 +6820,14 @@
         <w:rPr>
           <w:rFonts w:hint="eastAsia"/>
         </w:rPr>
-        <w:t>로 자동으로 치환되어 외부의 입력에서의 공격을 방지할 수 있다.</w:t>
+        <w:t>로</w:t>
+      </w:r>
+      <w:proofErr w:type="gramEnd"/>
+      <w:r>
+        <w:rPr>
+          <w:rFonts w:hint="eastAsia"/>
+        </w:rPr>
+        <w:t xml:space="preserve"> 자동으로 치환되어 외부의 입력에서의 공격을 방지할 수 있다.</w:t>
       </w:r>
     </w:p>
     <w:p/>
@@ -5170,12 +6850,51 @@
         <w:t>문서추가</w:t>
       </w:r>
       <w:r>
-        <w:t>(Create_process)_</w:t>
-      </w:r>
-    </w:p>
-    <w:p>
-      <w:r>
-        <w:t>db.query(`insert into topic (title,description,created,author_id) values(?,?,now(),?)`,[post.title, post.description, 1], function (err, result) {</w:t>
+        <w:t>(</w:t>
+      </w:r>
+      <w:proofErr w:type="spellStart"/>
+      <w:r>
+        <w:t>Create_process</w:t>
+      </w:r>
+      <w:proofErr w:type="spellEnd"/>
+      <w:r>
+        <w:t>)_</w:t>
+      </w:r>
+    </w:p>
+    <w:p>
+      <w:proofErr w:type="spellStart"/>
+      <w:proofErr w:type="gramStart"/>
+      <w:r>
+        <w:t>db.query</w:t>
+      </w:r>
+      <w:proofErr w:type="spellEnd"/>
+      <w:proofErr w:type="gramEnd"/>
+      <w:r>
+        <w:t>(`insert into topic (</w:t>
+      </w:r>
+      <w:proofErr w:type="spellStart"/>
+      <w:r>
+        <w:t>title,description,created,author_id</w:t>
+      </w:r>
+      <w:proofErr w:type="spellEnd"/>
+      <w:r>
+        <w:t>) values(?,?,now(),?)`,[</w:t>
+      </w:r>
+      <w:proofErr w:type="spellStart"/>
+      <w:r>
+        <w:t>post.title</w:t>
+      </w:r>
+      <w:proofErr w:type="spellEnd"/>
+      <w:r>
+        <w:t xml:space="preserve">, </w:t>
+      </w:r>
+      <w:proofErr w:type="spellStart"/>
+      <w:r>
+        <w:t>post.description</w:t>
+      </w:r>
+      <w:proofErr w:type="spellEnd"/>
+      <w:r>
+        <w:t>, 1], function (err, result) {</w:t>
       </w:r>
     </w:p>
     <w:p>
@@ -5185,8 +6904,13 @@
     </w:p>
     <w:p>
       <w:r>
-        <w:t xml:space="preserve">            throw err;</w:t>
-      </w:r>
+        <w:t xml:space="preserve">            throw </w:t>
+      </w:r>
+      <w:proofErr w:type="gramStart"/>
+      <w:r>
+        <w:t>err;</w:t>
+      </w:r>
+      <w:proofErr w:type="gramEnd"/>
     </w:p>
     <w:p>
       <w:r>
@@ -5194,13 +6918,38 @@
       </w:r>
     </w:p>
     <w:p>
-      <w:r>
-        <w:t xml:space="preserve">response.writeHead(302, { Location: `/?id=${result.insertId}` }); </w:t>
-      </w:r>
-    </w:p>
-    <w:p>
-      <w:r>
-        <w:t>response.end();</w:t>
+      <w:proofErr w:type="spellStart"/>
+      <w:proofErr w:type="gramStart"/>
+      <w:r>
+        <w:t>response.writeHead</w:t>
+      </w:r>
+      <w:proofErr w:type="spellEnd"/>
+      <w:proofErr w:type="gramEnd"/>
+      <w:r>
+        <w:t>(302, { Location: `/?id=${</w:t>
+      </w:r>
+      <w:proofErr w:type="spellStart"/>
+      <w:r>
+        <w:t>result.insertId</w:t>
+      </w:r>
+      <w:proofErr w:type="spellEnd"/>
+      <w:r>
+        <w:t xml:space="preserve">}` }); </w:t>
+      </w:r>
+    </w:p>
+    <w:p>
+      <w:proofErr w:type="spellStart"/>
+      <w:proofErr w:type="gramStart"/>
+      <w:r>
+        <w:t>response.end</w:t>
+      </w:r>
+      <w:proofErr w:type="spellEnd"/>
+      <w:r>
+        <w:t>(</w:t>
+      </w:r>
+      <w:proofErr w:type="gramEnd"/>
+      <w:r>
+        <w:t>);</w:t>
       </w:r>
     </w:p>
     <w:p>
@@ -5223,7 +6972,20 @@
     </w:p>
     <w:p>
       <w:r>
-        <w:t>Insert into topic (title,description,created,author_id) values(</w:t>
+        <w:t>Insert into topic (</w:t>
+      </w:r>
+      <w:proofErr w:type="spellStart"/>
+      <w:proofErr w:type="gramStart"/>
+      <w:r>
+        <w:t>title,description</w:t>
+      </w:r>
+      <w:proofErr w:type="gramEnd"/>
+      <w:r>
+        <w:t>,created,author_id</w:t>
+      </w:r>
+      <w:proofErr w:type="spellEnd"/>
+      <w:r>
+        <w:t>) values(</w:t>
       </w:r>
       <w:r>
         <w:rPr>
@@ -5254,18 +7016,56 @@
     </w:p>
     <w:p>
       <w:r>
-        <w:t>insert into topic (title,description,created,author_id) values(?,?,now(),?);</w:t>
-      </w:r>
-    </w:p>
-    <w:p>
-      <w:r>
-        <w:rPr>
-          <w:rFonts w:hint="eastAsia"/>
-        </w:rPr>
-        <w:t xml:space="preserve">실제 입력값이 어떻게 들어오는지 모르므로 </w:t>
-      </w:r>
-      <w:r>
-        <w:t>?(</w:t>
+        <w:t>insert into topic (</w:t>
+      </w:r>
+      <w:proofErr w:type="spellStart"/>
+      <w:proofErr w:type="gramStart"/>
+      <w:r>
+        <w:t>title,description</w:t>
+      </w:r>
+      <w:proofErr w:type="gramEnd"/>
+      <w:r>
+        <w:t>,created,author_id</w:t>
+      </w:r>
+      <w:proofErr w:type="spellEnd"/>
+      <w:r>
+        <w:t>) values(?,?,now(),?);</w:t>
+      </w:r>
+    </w:p>
+    <w:p>
+      <w:r>
+        <w:rPr>
+          <w:rFonts w:hint="eastAsia"/>
+        </w:rPr>
+        <w:t xml:space="preserve">실제 </w:t>
+      </w:r>
+      <w:proofErr w:type="spellStart"/>
+      <w:r>
+        <w:rPr>
+          <w:rFonts w:hint="eastAsia"/>
+        </w:rPr>
+        <w:t>입력값이</w:t>
+      </w:r>
+      <w:proofErr w:type="spellEnd"/>
+      <w:r>
+        <w:rPr>
+          <w:rFonts w:hint="eastAsia"/>
+        </w:rPr>
+        <w:t xml:space="preserve"> 어떻게 들어오는지 </w:t>
+      </w:r>
+      <w:proofErr w:type="gramStart"/>
+      <w:r>
+        <w:rPr>
+          <w:rFonts w:hint="eastAsia"/>
+        </w:rPr>
+        <w:t xml:space="preserve">모르므로 </w:t>
+      </w:r>
+      <w:r>
+        <w:t>?</w:t>
+      </w:r>
+      <w:proofErr w:type="gramEnd"/>
+      <w:r>
+        <w:t>(</w:t>
       </w:r>
       <w:r>
         <w:rPr>
@@ -5285,6 +7085,7 @@
     </w:p>
     <w:p/>
     <w:p>
+      <w:proofErr w:type="gramStart"/>
       <w:r>
         <w:rPr>
           <w:rFonts w:hint="eastAsia"/>
@@ -5298,21 +7099,55 @@
         <w:rPr>
           <w:rFonts w:hint="eastAsia"/>
         </w:rPr>
-        <w:t>에 대한 값으로 배열형식으로 읽어들인 값을 넣는다.</w:t>
+        <w:t>에</w:t>
+      </w:r>
+      <w:proofErr w:type="gramEnd"/>
+      <w:r>
+        <w:rPr>
+          <w:rFonts w:hint="eastAsia"/>
+        </w:rPr>
+        <w:t xml:space="preserve"> 대한 값으로 배열형식으로 </w:t>
+      </w:r>
+      <w:proofErr w:type="spellStart"/>
+      <w:r>
+        <w:rPr>
+          <w:rFonts w:hint="eastAsia"/>
+        </w:rPr>
+        <w:t>읽어들인</w:t>
+      </w:r>
+      <w:proofErr w:type="spellEnd"/>
+      <w:r>
+        <w:rPr>
+          <w:rFonts w:hint="eastAsia"/>
+        </w:rPr>
+        <w:t xml:space="preserve"> 값을 넣는다.</w:t>
       </w:r>
       <w:r>
         <w:t xml:space="preserve"> </w:t>
       </w:r>
-      <w:r>
-        <w:rPr>
-          <w:rFonts w:hint="eastAsia"/>
-        </w:rPr>
-        <w:t>저자아이디는 임의입력.</w:t>
-      </w:r>
-    </w:p>
-    <w:p>
-      <w:r>
-        <w:t>자동입력될 id는 현</w:t>
+      <w:proofErr w:type="spellStart"/>
+      <w:r>
+        <w:rPr>
+          <w:rFonts w:hint="eastAsia"/>
+        </w:rPr>
+        <w:t>저자아이디는</w:t>
+      </w:r>
+      <w:proofErr w:type="spellEnd"/>
+      <w:r>
+        <w:rPr>
+          <w:rFonts w:hint="eastAsia"/>
+        </w:rPr>
+        <w:t xml:space="preserve"> 임의입력.</w:t>
+      </w:r>
+    </w:p>
+    <w:p>
+      <w:proofErr w:type="spellStart"/>
+      <w:r>
+        <w:t>자동입력될</w:t>
+      </w:r>
+      <w:proofErr w:type="spellEnd"/>
+      <w:r>
+        <w:t xml:space="preserve"> id는 현</w:t>
       </w:r>
       <w:r>
         <w:rPr>
@@ -5323,11 +7158,19 @@
       <w:r>
         <w:t>모르므로 (</w:t>
       </w:r>
-      <w:r>
-        <w:rPr>
-          <w:rFonts w:hint="eastAsia"/>
-        </w:rPr>
-        <w:t>자동삽입되어 입력하지 않으므로</w:t>
+      <w:proofErr w:type="spellStart"/>
+      <w:r>
+        <w:rPr>
+          <w:rFonts w:hint="eastAsia"/>
+        </w:rPr>
+        <w:t>자동삽입되어</w:t>
+      </w:r>
+      <w:proofErr w:type="spellEnd"/>
+      <w:r>
+        <w:rPr>
+          <w:rFonts w:hint="eastAsia"/>
+        </w:rPr>
+        <w:t xml:space="preserve"> 입력하지 않으므로</w:t>
       </w:r>
       <w:r>
         <w:t>)</w:t>
@@ -5335,7 +7178,17 @@
     </w:p>
     <w:p>
       <w:r>
-        <w:t>삽입된 데이터의 id를 알아내기 위해 result.insertId를 사용한다</w:t>
+        <w:t xml:space="preserve">삽입된 데이터의 id를 알아내기 위해 </w:t>
+      </w:r>
+      <w:proofErr w:type="spellStart"/>
+      <w:proofErr w:type="gramStart"/>
+      <w:r>
+        <w:t>result.insertId</w:t>
+      </w:r>
+      <w:proofErr w:type="spellEnd"/>
+      <w:proofErr w:type="gramEnd"/>
+      <w:r>
+        <w:t>를 사용한다</w:t>
       </w:r>
     </w:p>
     <w:p/>
@@ -5371,6 +7224,8 @@
           <w:szCs w:val="21"/>
         </w:rPr>
       </w:pPr>
+      <w:proofErr w:type="spellStart"/>
+      <w:proofErr w:type="gramStart"/>
       <w:r>
         <w:rPr>
           <w:rFonts w:ascii="Consolas" w:eastAsia="굴림" w:hAnsi="Consolas" w:cs="굴림"/>
@@ -5401,6 +7256,8 @@
         </w:rPr>
         <w:t>query</w:t>
       </w:r>
+      <w:proofErr w:type="spellEnd"/>
+      <w:proofErr w:type="gramEnd"/>
       <w:r>
         <w:rPr>
           <w:rFonts w:ascii="Consolas" w:eastAsia="굴림" w:hAnsi="Consolas" w:cs="굴림"/>
@@ -5607,6 +7464,7 @@
         </w:rPr>
         <w:t> </w:t>
       </w:r>
+      <w:proofErr w:type="gramStart"/>
       <w:r>
         <w:rPr>
           <w:rFonts w:ascii="Consolas" w:eastAsia="굴림" w:hAnsi="Consolas" w:cs="굴림"/>
@@ -5627,6 +7485,7 @@
         </w:rPr>
         <w:t>;</w:t>
       </w:r>
+      <w:proofErr w:type="gramEnd"/>
     </w:p>
     <w:p>
       <w:pPr>
@@ -5683,6 +7542,7 @@
         </w:rPr>
         <w:t>      </w:t>
       </w:r>
+      <w:proofErr w:type="gramStart"/>
       <w:r>
         <w:rPr>
           <w:rFonts w:ascii="Consolas" w:eastAsia="굴림" w:hAnsi="Consolas" w:cs="굴림"/>
@@ -5713,6 +7573,7 @@
         </w:rPr>
         <w:t>query</w:t>
       </w:r>
+      <w:proofErr w:type="gramEnd"/>
       <w:r>
         <w:rPr>
           <w:rFonts w:ascii="Consolas" w:eastAsia="굴림" w:hAnsi="Consolas" w:cs="굴림"/>
@@ -5959,6 +7820,7 @@
         </w:rPr>
         <w:t> </w:t>
       </w:r>
+      <w:proofErr w:type="gramStart"/>
       <w:r>
         <w:rPr>
           <w:rFonts w:ascii="Consolas" w:eastAsia="굴림" w:hAnsi="Consolas" w:cs="굴림"/>
@@ -5979,6 +7841,7 @@
         </w:rPr>
         <w:t>;</w:t>
       </w:r>
+      <w:proofErr w:type="gramEnd"/>
     </w:p>
     <w:p>
       <w:pPr>
@@ -6075,6 +7938,8 @@
         </w:rPr>
         <w:t> = </w:t>
       </w:r>
+      <w:proofErr w:type="spellStart"/>
+      <w:proofErr w:type="gramStart"/>
       <w:r>
         <w:rPr>
           <w:rFonts w:ascii="Consolas" w:eastAsia="굴림" w:hAnsi="Consolas" w:cs="굴림"/>
@@ -6105,6 +7970,8 @@
         </w:rPr>
         <w:t>List</w:t>
       </w:r>
+      <w:proofErr w:type="spellEnd"/>
+      <w:proofErr w:type="gramEnd"/>
       <w:r>
         <w:rPr>
           <w:rFonts w:ascii="Consolas" w:eastAsia="굴림" w:hAnsi="Consolas" w:cs="굴림"/>
@@ -6273,6 +8140,7 @@
         </w:rPr>
         <w:t> </w:t>
       </w:r>
+      <w:proofErr w:type="spellStart"/>
       <w:r>
         <w:rPr>
           <w:rFonts w:ascii="Consolas" w:eastAsia="굴림" w:hAnsi="Consolas" w:cs="굴림"/>
@@ -6283,6 +8151,7 @@
         </w:rPr>
         <w:t>제목값을</w:t>
       </w:r>
+      <w:proofErr w:type="spellEnd"/>
       <w:r>
         <w:rPr>
           <w:rFonts w:ascii="Consolas" w:eastAsia="굴림" w:hAnsi="Consolas" w:cs="굴림"/>
@@ -6589,6 +8458,7 @@
         </w:rPr>
         <w:t>(</w:t>
       </w:r>
+      <w:proofErr w:type="gramStart"/>
       <w:r>
         <w:rPr>
           <w:rFonts w:ascii="Consolas" w:eastAsia="굴림" w:hAnsi="Consolas" w:cs="굴림"/>
@@ -6609,6 +8479,7 @@
         </w:rPr>
         <w:t>[</w:t>
       </w:r>
+      <w:proofErr w:type="gramEnd"/>
       <w:r>
         <w:rPr>
           <w:rFonts w:ascii="Consolas" w:eastAsia="굴림" w:hAnsi="Consolas" w:cs="굴림"/>
@@ -6733,7 +8604,29 @@
           <w:sz w:val="21"/>
           <w:szCs w:val="21"/>
         </w:rPr>
-        <w:t>         &lt;form action="/update_process" method="post"&gt;</w:t>
+        <w:t>         &lt;form action="/</w:t>
+      </w:r>
+      <w:proofErr w:type="spellStart"/>
+      <w:r>
+        <w:rPr>
+          <w:rFonts w:ascii="Consolas" w:eastAsia="굴림" w:hAnsi="Consolas" w:cs="굴림"/>
+          <w:color w:val="CE9178"/>
+          <w:kern w:val="0"/>
+          <w:sz w:val="21"/>
+          <w:szCs w:val="21"/>
+        </w:rPr>
+        <w:t>update_process</w:t>
+      </w:r>
+      <w:proofErr w:type="spellEnd"/>
+      <w:r>
+        <w:rPr>
+          <w:rFonts w:ascii="Consolas" w:eastAsia="굴림" w:hAnsi="Consolas" w:cs="굴림"/>
+          <w:color w:val="CE9178"/>
+          <w:kern w:val="0"/>
+          <w:sz w:val="21"/>
+          <w:szCs w:val="21"/>
+        </w:rPr>
+        <w:t>" method="post"&gt;</w:t>
       </w:r>
     </w:p>
     <w:p>
@@ -6931,6 +8824,7 @@
         </w:rPr>
         <w:t>0</w:t>
       </w:r>
+      <w:proofErr w:type="gramStart"/>
       <w:r>
         <w:rPr>
           <w:rFonts w:ascii="Consolas" w:eastAsia="굴림" w:hAnsi="Consolas" w:cs="굴림"/>
@@ -6951,6 +8845,7 @@
         </w:rPr>
         <w:t>title</w:t>
       </w:r>
+      <w:proofErr w:type="gramEnd"/>
       <w:r>
         <w:rPr>
           <w:rFonts w:ascii="Consolas" w:eastAsia="굴림" w:hAnsi="Consolas" w:cs="굴림"/>
@@ -7025,8 +8920,9 @@
           <w:sz w:val="21"/>
           <w:szCs w:val="21"/>
         </w:rPr>
-        <w:t>          &lt;textarea name="description" placeholder="</w:t>
-      </w:r>
+        <w:t>          &lt;</w:t>
+      </w:r>
+      <w:proofErr w:type="spellStart"/>
       <w:r>
         <w:rPr>
           <w:rFonts w:ascii="Consolas" w:eastAsia="굴림" w:hAnsi="Consolas" w:cs="굴림"/>
@@ -7035,6 +8931,27 @@
           <w:sz w:val="21"/>
           <w:szCs w:val="21"/>
         </w:rPr>
+        <w:t>textarea</w:t>
+      </w:r>
+      <w:proofErr w:type="spellEnd"/>
+      <w:r>
+        <w:rPr>
+          <w:rFonts w:ascii="Consolas" w:eastAsia="굴림" w:hAnsi="Consolas" w:cs="굴림"/>
+          <w:color w:val="CE9178"/>
+          <w:kern w:val="0"/>
+          <w:sz w:val="21"/>
+          <w:szCs w:val="21"/>
+        </w:rPr>
+        <w:t> name="description" placeholder="</w:t>
+      </w:r>
+      <w:r>
+        <w:rPr>
+          <w:rFonts w:ascii="Consolas" w:eastAsia="굴림" w:hAnsi="Consolas" w:cs="굴림"/>
+          <w:color w:val="CE9178"/>
+          <w:kern w:val="0"/>
+          <w:sz w:val="21"/>
+          <w:szCs w:val="21"/>
+        </w:rPr>
         <w:t>본문</w:t>
       </w:r>
       <w:r>
@@ -7087,6 +9004,7 @@
         </w:rPr>
         <w:t>0</w:t>
       </w:r>
+      <w:proofErr w:type="gramStart"/>
       <w:r>
         <w:rPr>
           <w:rFonts w:ascii="Consolas" w:eastAsia="굴림" w:hAnsi="Consolas" w:cs="굴림"/>
@@ -7107,6 +9025,7 @@
         </w:rPr>
         <w:t>description</w:t>
       </w:r>
+      <w:proofErr w:type="gramEnd"/>
       <w:r>
         <w:rPr>
           <w:rFonts w:ascii="Consolas" w:eastAsia="굴림" w:hAnsi="Consolas" w:cs="굴림"/>
@@ -7125,7 +9044,29 @@
           <w:sz w:val="21"/>
           <w:szCs w:val="21"/>
         </w:rPr>
-        <w:t>&lt;/textarea&gt;</w:t>
+        <w:t>&lt;/</w:t>
+      </w:r>
+      <w:proofErr w:type="spellStart"/>
+      <w:r>
+        <w:rPr>
+          <w:rFonts w:ascii="Consolas" w:eastAsia="굴림" w:hAnsi="Consolas" w:cs="굴림"/>
+          <w:color w:val="CE9178"/>
+          <w:kern w:val="0"/>
+          <w:sz w:val="21"/>
+          <w:szCs w:val="21"/>
+        </w:rPr>
+        <w:t>textarea</w:t>
+      </w:r>
+      <w:proofErr w:type="spellEnd"/>
+      <w:r>
+        <w:rPr>
+          <w:rFonts w:ascii="Consolas" w:eastAsia="굴림" w:hAnsi="Consolas" w:cs="굴림"/>
+          <w:color w:val="CE9178"/>
+          <w:kern w:val="0"/>
+          <w:sz w:val="21"/>
+          <w:szCs w:val="21"/>
+        </w:rPr>
+        <w:t>&gt;</w:t>
       </w:r>
     </w:p>
     <w:p>
@@ -7339,6 +9280,7 @@
         </w:rPr>
         <w:t>"&gt;update&lt;/a&gt;`</w:t>
       </w:r>
+      <w:proofErr w:type="gramStart"/>
       <w:r>
         <w:rPr>
           <w:rFonts w:ascii="Consolas" w:eastAsia="굴림" w:hAnsi="Consolas" w:cs="굴림"/>
@@ -7349,6 +9291,7 @@
         </w:rPr>
         <w:t>);</w:t>
       </w:r>
+      <w:proofErr w:type="gramEnd"/>
     </w:p>
     <w:p>
       <w:pPr>
@@ -7377,6 +9320,8 @@
         </w:rPr>
         <w:t>        </w:t>
       </w:r>
+      <w:proofErr w:type="spellStart"/>
+      <w:proofErr w:type="gramStart"/>
       <w:r>
         <w:rPr>
           <w:rFonts w:ascii="Consolas" w:eastAsia="굴림" w:hAnsi="Consolas" w:cs="굴림"/>
@@ -7407,6 +9352,8 @@
         </w:rPr>
         <w:t>writeHead</w:t>
       </w:r>
+      <w:proofErr w:type="spellEnd"/>
+      <w:proofErr w:type="gramEnd"/>
       <w:r>
         <w:rPr>
           <w:rFonts w:ascii="Consolas" w:eastAsia="굴림" w:hAnsi="Consolas" w:cs="굴림"/>
@@ -7465,6 +9412,8 @@
         </w:rPr>
         <w:t>        </w:t>
       </w:r>
+      <w:proofErr w:type="spellStart"/>
+      <w:proofErr w:type="gramStart"/>
       <w:r>
         <w:rPr>
           <w:rFonts w:ascii="Consolas" w:eastAsia="굴림" w:hAnsi="Consolas" w:cs="굴림"/>
@@ -7495,6 +9444,7 @@
         </w:rPr>
         <w:t>end</w:t>
       </w:r>
+      <w:proofErr w:type="spellEnd"/>
       <w:r>
         <w:rPr>
           <w:rFonts w:ascii="Consolas" w:eastAsia="굴림" w:hAnsi="Consolas" w:cs="굴림"/>
@@ -7505,6 +9455,7 @@
         </w:rPr>
         <w:t>(</w:t>
       </w:r>
+      <w:proofErr w:type="gramEnd"/>
       <w:r>
         <w:rPr>
           <w:rFonts w:ascii="Consolas" w:eastAsia="굴림" w:hAnsi="Consolas" w:cs="굴림"/>
@@ -7614,7 +9565,35 @@
         <w:rPr>
           <w:rFonts w:hint="eastAsia"/>
         </w:rPr>
-        <w:t xml:space="preserve">를 모르므로 쿼리스트링으로부터 선택되어있는 </w:t>
+        <w:t xml:space="preserve">를 모르므로 </w:t>
+      </w:r>
+      <w:proofErr w:type="spellStart"/>
+      <w:r>
+        <w:rPr>
+          <w:rFonts w:hint="eastAsia"/>
+        </w:rPr>
+        <w:t>쿼리스트링으로부터</w:t>
+      </w:r>
+      <w:proofErr w:type="spellEnd"/>
+      <w:r>
+        <w:rPr>
+          <w:rFonts w:hint="eastAsia"/>
+        </w:rPr>
+        <w:t xml:space="preserve"> </w:t>
+      </w:r>
+      <w:proofErr w:type="spellStart"/>
+      <w:r>
+        <w:rPr>
+          <w:rFonts w:hint="eastAsia"/>
+        </w:rPr>
+        <w:t>선택되어있는</w:t>
+      </w:r>
+      <w:proofErr w:type="spellEnd"/>
+      <w:r>
+        <w:rPr>
+          <w:rFonts w:hint="eastAsia"/>
+        </w:rPr>
+        <w:t xml:space="preserve"> </w:t>
       </w:r>
       <w:r>
         <w:t>id</w:t>
@@ -7665,6 +9644,8 @@
           <w:szCs w:val="21"/>
         </w:rPr>
       </w:pPr>
+      <w:proofErr w:type="spellStart"/>
+      <w:proofErr w:type="gramStart"/>
       <w:r>
         <w:rPr>
           <w:rFonts w:ascii="Consolas" w:eastAsia="굴림" w:hAnsi="Consolas" w:cs="굴림"/>
@@ -7696,6 +9677,8 @@
         </w:rPr>
         <w:t>on</w:t>
       </w:r>
+      <w:proofErr w:type="spellEnd"/>
+      <w:proofErr w:type="gramEnd"/>
       <w:r>
         <w:rPr>
           <w:rFonts w:ascii="Consolas" w:eastAsia="굴림" w:hAnsi="Consolas" w:cs="굴림"/>
@@ -7814,6 +9797,8 @@
         </w:rPr>
         <w:t> = </w:t>
       </w:r>
+      <w:proofErr w:type="spellStart"/>
+      <w:proofErr w:type="gramStart"/>
       <w:r>
         <w:rPr>
           <w:rFonts w:ascii="Consolas" w:eastAsia="굴림" w:hAnsi="Consolas" w:cs="굴림"/>
@@ -7844,6 +9829,8 @@
         </w:rPr>
         <w:t>parse</w:t>
       </w:r>
+      <w:proofErr w:type="spellEnd"/>
+      <w:proofErr w:type="gramEnd"/>
       <w:r>
         <w:rPr>
           <w:rFonts w:ascii="Consolas" w:eastAsia="굴림" w:hAnsi="Consolas" w:cs="굴림"/>
@@ -7920,6 +9907,7 @@
         </w:rPr>
         <w:t>      </w:t>
       </w:r>
+      <w:proofErr w:type="gramStart"/>
       <w:r>
         <w:rPr>
           <w:rFonts w:ascii="Consolas" w:eastAsia="굴림" w:hAnsi="Consolas" w:cs="굴림"/>
@@ -7950,6 +9938,7 @@
         </w:rPr>
         <w:t>query</w:t>
       </w:r>
+      <w:proofErr w:type="gramEnd"/>
       <w:r>
         <w:rPr>
           <w:rFonts w:ascii="Consolas" w:eastAsia="굴림" w:hAnsi="Consolas" w:cs="굴림"/>
@@ -8276,6 +10265,7 @@
         </w:rPr>
         <w:t> </w:t>
       </w:r>
+      <w:proofErr w:type="gramStart"/>
       <w:r>
         <w:rPr>
           <w:rFonts w:ascii="Consolas" w:eastAsia="굴림" w:hAnsi="Consolas" w:cs="굴림"/>
@@ -8296,6 +10286,7 @@
         </w:rPr>
         <w:t>;</w:t>
       </w:r>
+      <w:proofErr w:type="gramEnd"/>
     </w:p>
     <w:p>
       <w:pPr>
@@ -8352,6 +10343,7 @@
         </w:rPr>
         <w:t>        </w:t>
       </w:r>
+      <w:proofErr w:type="gramStart"/>
       <w:r>
         <w:rPr>
           <w:rFonts w:ascii="Consolas" w:eastAsia="굴림" w:hAnsi="Consolas" w:cs="굴림"/>
@@ -8382,6 +10374,7 @@
         </w:rPr>
         <w:t>writeHead</w:t>
       </w:r>
+      <w:proofErr w:type="gramEnd"/>
       <w:r>
         <w:rPr>
           <w:rFonts w:ascii="Consolas" w:eastAsia="굴림" w:hAnsi="Consolas" w:cs="굴림"/>
@@ -8540,6 +10533,8 @@
         </w:rPr>
         <w:t>        </w:t>
       </w:r>
+      <w:proofErr w:type="spellStart"/>
+      <w:proofErr w:type="gramStart"/>
       <w:r>
         <w:rPr>
           <w:rFonts w:ascii="Consolas" w:eastAsia="굴림" w:hAnsi="Consolas" w:cs="굴림"/>
@@ -8570,15 +10565,27 @@
         </w:rPr>
         <w:t>end</w:t>
       </w:r>
-      <w:r>
-        <w:rPr>
-          <w:rFonts w:ascii="Consolas" w:eastAsia="굴림" w:hAnsi="Consolas" w:cs="굴림"/>
-          <w:color w:val="D4D4D4"/>
-          <w:kern w:val="0"/>
-          <w:sz w:val="21"/>
-          <w:szCs w:val="21"/>
-        </w:rPr>
-        <w:t>();</w:t>
+      <w:proofErr w:type="spellEnd"/>
+      <w:r>
+        <w:rPr>
+          <w:rFonts w:ascii="Consolas" w:eastAsia="굴림" w:hAnsi="Consolas" w:cs="굴림"/>
+          <w:color w:val="D4D4D4"/>
+          <w:kern w:val="0"/>
+          <w:sz w:val="21"/>
+          <w:szCs w:val="21"/>
+        </w:rPr>
+        <w:t>(</w:t>
+      </w:r>
+      <w:proofErr w:type="gramEnd"/>
+      <w:r>
+        <w:rPr>
+          <w:rFonts w:ascii="Consolas" w:eastAsia="굴림" w:hAnsi="Consolas" w:cs="굴림"/>
+          <w:color w:val="D4D4D4"/>
+          <w:kern w:val="0"/>
+          <w:sz w:val="21"/>
+          <w:szCs w:val="21"/>
+        </w:rPr>
+        <w:t>);</w:t>
       </w:r>
     </w:p>
     <w:p>
@@ -8668,7 +10675,21 @@
         <w:rPr>
           <w:rFonts w:hint="eastAsia"/>
         </w:rPr>
-        <w:t>배열로 입력받은 p</w:t>
+        <w:t xml:space="preserve">배열로 </w:t>
+      </w:r>
+      <w:proofErr w:type="spellStart"/>
+      <w:r>
+        <w:rPr>
+          <w:rFonts w:hint="eastAsia"/>
+        </w:rPr>
+        <w:t>입력받은</w:t>
+      </w:r>
+      <w:proofErr w:type="spellEnd"/>
+      <w:r>
+        <w:rPr>
+          <w:rFonts w:hint="eastAsia"/>
+        </w:rPr>
+        <w:t xml:space="preserve"> p</w:t>
       </w:r>
       <w:r>
         <w:t>ost</w:t>
@@ -8685,7 +10706,21 @@
         <w:rPr>
           <w:rFonts w:hint="eastAsia"/>
         </w:rPr>
-        <w:t>수정된 페이지로 리다이렉트한다.</w:t>
+        <w:t xml:space="preserve">수정된 페이지로 </w:t>
+      </w:r>
+      <w:proofErr w:type="spellStart"/>
+      <w:r>
+        <w:rPr>
+          <w:rFonts w:hint="eastAsia"/>
+        </w:rPr>
+        <w:t>리다이렉트한다</w:t>
+      </w:r>
+      <w:proofErr w:type="spellEnd"/>
+      <w:r>
+        <w:rPr>
+          <w:rFonts w:hint="eastAsia"/>
+        </w:rPr>
+        <w:t>.</w:t>
       </w:r>
     </w:p>
     <w:p/>
@@ -8706,6 +10741,7 @@
           <w:szCs w:val="21"/>
         </w:rPr>
       </w:pPr>
+      <w:proofErr w:type="gramStart"/>
       <w:r>
         <w:rPr>
           <w:rFonts w:ascii="Consolas" w:eastAsia="굴림" w:hAnsi="Consolas" w:cs="굴림"/>
@@ -8736,6 +10772,7 @@
         </w:rPr>
         <w:t>query</w:t>
       </w:r>
+      <w:proofErr w:type="gramEnd"/>
       <w:r>
         <w:rPr>
           <w:rFonts w:ascii="Consolas" w:eastAsia="굴림" w:hAnsi="Consolas" w:cs="굴림"/>
@@ -9010,6 +11047,7 @@
         </w:rPr>
         <w:t> </w:t>
       </w:r>
+      <w:proofErr w:type="gramStart"/>
       <w:r>
         <w:rPr>
           <w:rFonts w:ascii="Consolas" w:eastAsia="굴림" w:hAnsi="Consolas" w:cs="굴림"/>
@@ -9030,6 +11068,7 @@
         </w:rPr>
         <w:t>;</w:t>
       </w:r>
+      <w:proofErr w:type="gramEnd"/>
     </w:p>
     <w:p>
       <w:pPr>
@@ -9086,6 +11125,8 @@
         </w:rPr>
         <w:t>        </w:t>
       </w:r>
+      <w:proofErr w:type="spellStart"/>
+      <w:proofErr w:type="gramStart"/>
       <w:r>
         <w:rPr>
           <w:rFonts w:ascii="Consolas" w:eastAsia="굴림" w:hAnsi="Consolas" w:cs="굴림"/>
@@ -9116,6 +11157,8 @@
         </w:rPr>
         <w:t>writeHead</w:t>
       </w:r>
+      <w:proofErr w:type="spellEnd"/>
+      <w:proofErr w:type="gramEnd"/>
       <w:r>
         <w:rPr>
           <w:rFonts w:ascii="Consolas" w:eastAsia="굴림" w:hAnsi="Consolas" w:cs="굴림"/>
@@ -9214,6 +11257,8 @@
         </w:rPr>
         <w:t>        </w:t>
       </w:r>
+      <w:proofErr w:type="spellStart"/>
+      <w:proofErr w:type="gramStart"/>
       <w:r>
         <w:rPr>
           <w:rFonts w:ascii="Consolas" w:eastAsia="굴림" w:hAnsi="Consolas" w:cs="굴림"/>
@@ -9244,15 +11289,27 @@
         </w:rPr>
         <w:t>end</w:t>
       </w:r>
-      <w:r>
-        <w:rPr>
-          <w:rFonts w:ascii="Consolas" w:eastAsia="굴림" w:hAnsi="Consolas" w:cs="굴림"/>
-          <w:color w:val="D4D4D4"/>
-          <w:kern w:val="0"/>
-          <w:sz w:val="21"/>
-          <w:szCs w:val="21"/>
-        </w:rPr>
-        <w:t>();</w:t>
+      <w:proofErr w:type="spellEnd"/>
+      <w:r>
+        <w:rPr>
+          <w:rFonts w:ascii="Consolas" w:eastAsia="굴림" w:hAnsi="Consolas" w:cs="굴림"/>
+          <w:color w:val="D4D4D4"/>
+          <w:kern w:val="0"/>
+          <w:sz w:val="21"/>
+          <w:szCs w:val="21"/>
+        </w:rPr>
+        <w:t>(</w:t>
+      </w:r>
+      <w:proofErr w:type="gramEnd"/>
+      <w:r>
+        <w:rPr>
+          <w:rFonts w:ascii="Consolas" w:eastAsia="굴림" w:hAnsi="Consolas" w:cs="굴림"/>
+          <w:color w:val="D4D4D4"/>
+          <w:kern w:val="0"/>
+          <w:sz w:val="21"/>
+          <w:szCs w:val="21"/>
+        </w:rPr>
+        <w:t>);</w:t>
       </w:r>
     </w:p>
     <w:p>
@@ -9335,6 +11392,7 @@
           <w:szCs w:val="21"/>
         </w:rPr>
       </w:pPr>
+      <w:proofErr w:type="gramStart"/>
       <w:r>
         <w:rPr>
           <w:rFonts w:ascii="Consolas" w:eastAsia="굴림" w:hAnsi="Consolas" w:cs="굴림"/>
@@ -9365,6 +11423,7 @@
         </w:rPr>
         <w:t>query</w:t>
       </w:r>
+      <w:proofErr w:type="gramEnd"/>
       <w:r>
         <w:rPr>
           <w:rFonts w:ascii="Consolas" w:eastAsia="굴림" w:hAnsi="Consolas" w:cs="굴림"/>
@@ -9611,6 +11670,7 @@
         </w:rPr>
         <w:t> </w:t>
       </w:r>
+      <w:proofErr w:type="gramStart"/>
       <w:r>
         <w:rPr>
           <w:rFonts w:ascii="Consolas" w:eastAsia="굴림" w:hAnsi="Consolas" w:cs="굴림"/>
@@ -9631,6 +11691,7 @@
         </w:rPr>
         <w:t>;</w:t>
       </w:r>
+      <w:proofErr w:type="gramEnd"/>
     </w:p>
     <w:p>
       <w:pPr>
@@ -9737,6 +11798,7 @@
         </w:rPr>
         <w:t>topic</w:t>
       </w:r>
+      <w:proofErr w:type="gramStart"/>
       <w:r>
         <w:rPr>
           <w:rFonts w:ascii="Consolas" w:eastAsia="굴림" w:hAnsi="Consolas" w:cs="굴림"/>
@@ -9747,6 +11809,7 @@
         </w:rPr>
         <w:t>);</w:t>
       </w:r>
+      <w:proofErr w:type="gramEnd"/>
     </w:p>
     <w:p>
       <w:pPr>
@@ -9815,6 +11878,7 @@
         </w:rPr>
         <w:t> = </w:t>
       </w:r>
+      <w:proofErr w:type="gramStart"/>
       <w:r>
         <w:rPr>
           <w:rFonts w:ascii="Consolas" w:eastAsia="굴림" w:hAnsi="Consolas" w:cs="굴림"/>
@@ -9835,6 +11899,7 @@
         </w:rPr>
         <w:t>[</w:t>
       </w:r>
+      <w:proofErr w:type="gramEnd"/>
       <w:r>
         <w:rPr>
           <w:rFonts w:ascii="Consolas" w:eastAsia="굴림" w:hAnsi="Consolas" w:cs="굴림"/>
@@ -9943,6 +12008,7 @@
         </w:rPr>
         <w:t> = </w:t>
       </w:r>
+      <w:proofErr w:type="gramStart"/>
       <w:r>
         <w:rPr>
           <w:rFonts w:ascii="Consolas" w:eastAsia="굴림" w:hAnsi="Consolas" w:cs="굴림"/>
@@ -9963,6 +12029,7 @@
         </w:rPr>
         <w:t>[</w:t>
       </w:r>
+      <w:proofErr w:type="gramEnd"/>
       <w:r>
         <w:rPr>
           <w:rFonts w:ascii="Consolas" w:eastAsia="굴림" w:hAnsi="Consolas" w:cs="굴림"/>
@@ -10071,6 +12138,8 @@
         </w:rPr>
         <w:t> = </w:t>
       </w:r>
+      <w:proofErr w:type="spellStart"/>
+      <w:proofErr w:type="gramStart"/>
       <w:r>
         <w:rPr>
           <w:rFonts w:ascii="Consolas" w:eastAsia="굴림" w:hAnsi="Consolas" w:cs="굴림"/>
@@ -10101,6 +12170,8 @@
         </w:rPr>
         <w:t>List</w:t>
       </w:r>
+      <w:proofErr w:type="spellEnd"/>
+      <w:proofErr w:type="gramEnd"/>
       <w:r>
         <w:rPr>
           <w:rFonts w:ascii="Consolas" w:eastAsia="굴림" w:hAnsi="Consolas" w:cs="굴림"/>
@@ -10199,6 +12270,7 @@
         </w:rPr>
         <w:t> = </w:t>
       </w:r>
+      <w:proofErr w:type="gramStart"/>
       <w:r>
         <w:rPr>
           <w:rFonts w:ascii="Consolas" w:eastAsia="굴림" w:hAnsi="Consolas" w:cs="굴림"/>
@@ -10239,6 +12311,7 @@
         </w:rPr>
         <w:t>(</w:t>
       </w:r>
+      <w:proofErr w:type="gramEnd"/>
       <w:r>
         <w:rPr>
           <w:rFonts w:ascii="Consolas" w:eastAsia="굴림" w:hAnsi="Consolas" w:cs="굴림"/>
@@ -10465,6 +12538,7 @@
         </w:rPr>
         <w:t>].</w:t>
       </w:r>
+      <w:proofErr w:type="gramStart"/>
       <w:r>
         <w:rPr>
           <w:rFonts w:ascii="Consolas" w:eastAsia="굴림" w:hAnsi="Consolas" w:cs="굴림"/>
@@ -10493,7 +12567,18 @@
           <w:sz w:val="21"/>
           <w:szCs w:val="21"/>
         </w:rPr>
-        <w:t>&lt;p&gt;`</w:t>
+        <w:t>&lt;</w:t>
+      </w:r>
+      <w:proofErr w:type="gramEnd"/>
+      <w:r>
+        <w:rPr>
+          <w:rFonts w:ascii="Consolas" w:eastAsia="굴림" w:hAnsi="Consolas" w:cs="굴림"/>
+          <w:color w:val="CE9178"/>
+          <w:kern w:val="0"/>
+          <w:sz w:val="21"/>
+          <w:szCs w:val="21"/>
+        </w:rPr>
+        <w:t>p&gt;`</w:t>
       </w:r>
       <w:r>
         <w:rPr>
@@ -10541,7 +12626,51 @@
           <w:sz w:val="21"/>
           <w:szCs w:val="21"/>
         </w:rPr>
-        <w:t>`&lt;a href="/create"&gt;creat&lt;/a&gt;</w:t>
+        <w:t>`&lt;a </w:t>
+      </w:r>
+      <w:proofErr w:type="spellStart"/>
+      <w:r>
+        <w:rPr>
+          <w:rFonts w:ascii="Consolas" w:eastAsia="굴림" w:hAnsi="Consolas" w:cs="굴림"/>
+          <w:color w:val="CE9178"/>
+          <w:kern w:val="0"/>
+          <w:sz w:val="21"/>
+          <w:szCs w:val="21"/>
+        </w:rPr>
+        <w:t>href</w:t>
+      </w:r>
+      <w:proofErr w:type="spellEnd"/>
+      <w:r>
+        <w:rPr>
+          <w:rFonts w:ascii="Consolas" w:eastAsia="굴림" w:hAnsi="Consolas" w:cs="굴림"/>
+          <w:color w:val="CE9178"/>
+          <w:kern w:val="0"/>
+          <w:sz w:val="21"/>
+          <w:szCs w:val="21"/>
+        </w:rPr>
+        <w:t>="/create"&gt;</w:t>
+      </w:r>
+      <w:proofErr w:type="spellStart"/>
+      <w:r>
+        <w:rPr>
+          <w:rFonts w:ascii="Consolas" w:eastAsia="굴림" w:hAnsi="Consolas" w:cs="굴림"/>
+          <w:color w:val="CE9178"/>
+          <w:kern w:val="0"/>
+          <w:sz w:val="21"/>
+          <w:szCs w:val="21"/>
+        </w:rPr>
+        <w:t>creat</w:t>
+      </w:r>
+      <w:proofErr w:type="spellEnd"/>
+      <w:r>
+        <w:rPr>
+          <w:rFonts w:ascii="Consolas" w:eastAsia="굴림" w:hAnsi="Consolas" w:cs="굴림"/>
+          <w:color w:val="CE9178"/>
+          <w:kern w:val="0"/>
+          <w:sz w:val="21"/>
+          <w:szCs w:val="21"/>
+        </w:rPr>
+        <w:t>&lt;/a&gt;</w:t>
       </w:r>
     </w:p>
     <w:p>
@@ -10569,7 +12698,51 @@
           <w:sz w:val="21"/>
           <w:szCs w:val="21"/>
         </w:rPr>
-        <w:t>             &lt;a href="/update?id=</w:t>
+        <w:t>             &lt;a </w:t>
+      </w:r>
+      <w:proofErr w:type="spellStart"/>
+      <w:r>
+        <w:rPr>
+          <w:rFonts w:ascii="Consolas" w:eastAsia="굴림" w:hAnsi="Consolas" w:cs="굴림"/>
+          <w:color w:val="CE9178"/>
+          <w:kern w:val="0"/>
+          <w:sz w:val="21"/>
+          <w:szCs w:val="21"/>
+        </w:rPr>
+        <w:t>href</w:t>
+      </w:r>
+      <w:proofErr w:type="spellEnd"/>
+      <w:r>
+        <w:rPr>
+          <w:rFonts w:ascii="Consolas" w:eastAsia="굴림" w:hAnsi="Consolas" w:cs="굴림"/>
+          <w:color w:val="CE9178"/>
+          <w:kern w:val="0"/>
+          <w:sz w:val="21"/>
+          <w:szCs w:val="21"/>
+        </w:rPr>
+        <w:t>="/</w:t>
+      </w:r>
+      <w:proofErr w:type="spellStart"/>
+      <w:r>
+        <w:rPr>
+          <w:rFonts w:ascii="Consolas" w:eastAsia="굴림" w:hAnsi="Consolas" w:cs="굴림"/>
+          <w:color w:val="CE9178"/>
+          <w:kern w:val="0"/>
+          <w:sz w:val="21"/>
+          <w:szCs w:val="21"/>
+        </w:rPr>
+        <w:t>update?id</w:t>
+      </w:r>
+      <w:proofErr w:type="spellEnd"/>
+      <w:r>
+        <w:rPr>
+          <w:rFonts w:ascii="Consolas" w:eastAsia="굴림" w:hAnsi="Consolas" w:cs="굴림"/>
+          <w:color w:val="CE9178"/>
+          <w:kern w:val="0"/>
+          <w:sz w:val="21"/>
+          <w:szCs w:val="21"/>
+        </w:rPr>
+        <w:t>=</w:t>
       </w:r>
       <w:r>
         <w:rPr>
@@ -10899,6 +13072,8 @@
         </w:rPr>
         <w:t>          </w:t>
       </w:r>
+      <w:proofErr w:type="spellStart"/>
+      <w:proofErr w:type="gramStart"/>
       <w:r>
         <w:rPr>
           <w:rFonts w:ascii="Consolas" w:eastAsia="굴림" w:hAnsi="Consolas" w:cs="굴림"/>
@@ -10929,6 +13104,8 @@
         </w:rPr>
         <w:t>writeHead</w:t>
       </w:r>
+      <w:proofErr w:type="spellEnd"/>
+      <w:proofErr w:type="gramEnd"/>
       <w:r>
         <w:rPr>
           <w:rFonts w:ascii="Consolas" w:eastAsia="굴림" w:hAnsi="Consolas" w:cs="굴림"/>
@@ -10987,6 +13164,8 @@
         </w:rPr>
         <w:t>          </w:t>
       </w:r>
+      <w:proofErr w:type="spellStart"/>
+      <w:proofErr w:type="gramStart"/>
       <w:r>
         <w:rPr>
           <w:rFonts w:ascii="Consolas" w:eastAsia="굴림" w:hAnsi="Consolas" w:cs="굴림"/>
@@ -11017,6 +13196,7 @@
         </w:rPr>
         <w:t>end</w:t>
       </w:r>
+      <w:proofErr w:type="spellEnd"/>
       <w:r>
         <w:rPr>
           <w:rFonts w:ascii="Consolas" w:eastAsia="굴림" w:hAnsi="Consolas" w:cs="굴림"/>
@@ -11027,6 +13207,7 @@
         </w:rPr>
         <w:t>(</w:t>
       </w:r>
+      <w:proofErr w:type="gramEnd"/>
       <w:r>
         <w:rPr>
           <w:rFonts w:ascii="Consolas" w:eastAsia="굴림" w:hAnsi="Consolas" w:cs="굴림"/>
@@ -11103,6 +13284,7 @@
         <w:lastRenderedPageBreak/>
         <w:t>문서생성/</w:t>
       </w:r>
+      <w:proofErr w:type="gramStart"/>
       <w:r>
         <w:t>Creat</w:t>
       </w:r>
@@ -11119,7 +13301,14 @@
         <w:rPr>
           <w:rFonts w:hint="eastAsia"/>
         </w:rPr>
-        <w:t xml:space="preserve">에 </w:t>
+        <w:t>에</w:t>
+      </w:r>
+      <w:proofErr w:type="gramEnd"/>
+      <w:r>
+        <w:rPr>
+          <w:rFonts w:hint="eastAsia"/>
+        </w:rPr>
+        <w:t xml:space="preserve"> </w:t>
       </w:r>
       <w:r>
         <w:t>join</w:t>
@@ -11148,6 +13337,8 @@
           <w:szCs w:val="21"/>
         </w:rPr>
       </w:pPr>
+      <w:proofErr w:type="spellStart"/>
+      <w:proofErr w:type="gramStart"/>
       <w:r>
         <w:rPr>
           <w:rFonts w:ascii="Consolas" w:eastAsia="굴림" w:hAnsi="Consolas" w:cs="굴림"/>
@@ -11178,6 +13369,8 @@
         </w:rPr>
         <w:t>query</w:t>
       </w:r>
+      <w:proofErr w:type="spellEnd"/>
+      <w:proofErr w:type="gramEnd"/>
       <w:r>
         <w:rPr>
           <w:rFonts w:ascii="Consolas" w:eastAsia="굴림" w:hAnsi="Consolas" w:cs="굴림"/>
@@ -11384,6 +13577,7 @@
         </w:rPr>
         <w:t> </w:t>
       </w:r>
+      <w:proofErr w:type="gramStart"/>
       <w:r>
         <w:rPr>
           <w:rFonts w:ascii="Consolas" w:eastAsia="굴림" w:hAnsi="Consolas" w:cs="굴림"/>
@@ -11404,6 +13598,7 @@
         </w:rPr>
         <w:t>;</w:t>
       </w:r>
+      <w:proofErr w:type="gramEnd"/>
     </w:p>
     <w:p>
       <w:pPr>
@@ -11460,6 +13655,7 @@
         </w:rPr>
         <w:t>      </w:t>
       </w:r>
+      <w:proofErr w:type="gramStart"/>
       <w:r>
         <w:rPr>
           <w:rFonts w:ascii="Consolas" w:eastAsia="굴림" w:hAnsi="Consolas" w:cs="굴림"/>
@@ -11490,6 +13686,7 @@
         </w:rPr>
         <w:t>query</w:t>
       </w:r>
+      <w:proofErr w:type="gramEnd"/>
       <w:r>
         <w:rPr>
           <w:rFonts w:ascii="Consolas" w:eastAsia="굴림" w:hAnsi="Consolas" w:cs="굴림"/>
@@ -11696,6 +13893,7 @@
         </w:rPr>
         <w:t> </w:t>
       </w:r>
+      <w:proofErr w:type="gramStart"/>
       <w:r>
         <w:rPr>
           <w:rFonts w:ascii="Consolas" w:eastAsia="굴림" w:hAnsi="Consolas" w:cs="굴림"/>
@@ -11716,6 +13914,7 @@
         </w:rPr>
         <w:t>;</w:t>
       </w:r>
+      <w:proofErr w:type="gramEnd"/>
     </w:p>
     <w:p>
       <w:pPr>
@@ -11820,7 +14019,18 @@
           <w:sz w:val="21"/>
           <w:szCs w:val="21"/>
         </w:rPr>
-        <w:t>"WEB - create"</w:t>
+        <w:t>"WEB - create</w:t>
+      </w:r>
+      <w:proofErr w:type="gramStart"/>
+      <w:r>
+        <w:rPr>
+          <w:rFonts w:ascii="Consolas" w:eastAsia="굴림" w:hAnsi="Consolas" w:cs="굴림"/>
+          <w:color w:val="CE9178"/>
+          <w:kern w:val="0"/>
+          <w:sz w:val="21"/>
+          <w:szCs w:val="21"/>
+        </w:rPr>
+        <w:t>"</w:t>
       </w:r>
       <w:r>
         <w:rPr>
@@ -11832,6 +14042,7 @@
         </w:rPr>
         <w:t>;</w:t>
       </w:r>
+      <w:proofErr w:type="gramEnd"/>
     </w:p>
     <w:p>
       <w:pPr>
@@ -11900,6 +14111,8 @@
         </w:rPr>
         <w:t> = </w:t>
       </w:r>
+      <w:proofErr w:type="spellStart"/>
+      <w:proofErr w:type="gramStart"/>
       <w:r>
         <w:rPr>
           <w:rFonts w:ascii="Consolas" w:eastAsia="굴림" w:hAnsi="Consolas" w:cs="굴림"/>
@@ -11930,6 +14143,8 @@
         </w:rPr>
         <w:t>List</w:t>
       </w:r>
+      <w:proofErr w:type="spellEnd"/>
+      <w:proofErr w:type="gramEnd"/>
       <w:r>
         <w:rPr>
           <w:rFonts w:ascii="Consolas" w:eastAsia="굴림" w:hAnsi="Consolas" w:cs="굴림"/>
@@ -12028,6 +14243,7 @@
         </w:rPr>
         <w:t> = </w:t>
       </w:r>
+      <w:proofErr w:type="gramStart"/>
       <w:r>
         <w:rPr>
           <w:rFonts w:ascii="Consolas" w:eastAsia="굴림" w:hAnsi="Consolas" w:cs="굴림"/>
@@ -12068,6 +14284,7 @@
         </w:rPr>
         <w:t>(</w:t>
       </w:r>
+      <w:proofErr w:type="gramEnd"/>
       <w:r>
         <w:rPr>
           <w:rFonts w:ascii="Consolas" w:eastAsia="굴림" w:hAnsi="Consolas" w:cs="굴림"/>
@@ -12144,7 +14361,29 @@
           <w:sz w:val="21"/>
           <w:szCs w:val="21"/>
         </w:rPr>
-        <w:t>`&lt;form action="/create_process" method="post"&gt;</w:t>
+        <w:t>`&lt;form action="/</w:t>
+      </w:r>
+      <w:proofErr w:type="spellStart"/>
+      <w:r>
+        <w:rPr>
+          <w:rFonts w:ascii="Consolas" w:eastAsia="굴림" w:hAnsi="Consolas" w:cs="굴림"/>
+          <w:color w:val="CE9178"/>
+          <w:kern w:val="0"/>
+          <w:sz w:val="21"/>
+          <w:szCs w:val="21"/>
+        </w:rPr>
+        <w:t>create_process</w:t>
+      </w:r>
+      <w:proofErr w:type="spellEnd"/>
+      <w:r>
+        <w:rPr>
+          <w:rFonts w:ascii="Consolas" w:eastAsia="굴림" w:hAnsi="Consolas" w:cs="굴림"/>
+          <w:color w:val="CE9178"/>
+          <w:kern w:val="0"/>
+          <w:sz w:val="21"/>
+          <w:szCs w:val="21"/>
+        </w:rPr>
+        <w:t>" method="post"&gt;</w:t>
       </w:r>
     </w:p>
     <w:p>
@@ -12248,8 +14487,9 @@
           <w:sz w:val="21"/>
           <w:szCs w:val="21"/>
         </w:rPr>
-        <w:t>            &lt;textarea name="description" placeholder="</w:t>
-      </w:r>
+        <w:t>            &lt;</w:t>
+      </w:r>
+      <w:proofErr w:type="spellStart"/>
       <w:r>
         <w:rPr>
           <w:rFonts w:ascii="Consolas" w:eastAsia="굴림" w:hAnsi="Consolas" w:cs="굴림"/>
@@ -12258,6 +14498,27 @@
           <w:sz w:val="21"/>
           <w:szCs w:val="21"/>
         </w:rPr>
+        <w:t>textarea</w:t>
+      </w:r>
+      <w:proofErr w:type="spellEnd"/>
+      <w:r>
+        <w:rPr>
+          <w:rFonts w:ascii="Consolas" w:eastAsia="굴림" w:hAnsi="Consolas" w:cs="굴림"/>
+          <w:color w:val="CE9178"/>
+          <w:kern w:val="0"/>
+          <w:sz w:val="21"/>
+          <w:szCs w:val="21"/>
+        </w:rPr>
+        <w:t> name="description" placeholder="</w:t>
+      </w:r>
+      <w:r>
+        <w:rPr>
+          <w:rFonts w:ascii="Consolas" w:eastAsia="굴림" w:hAnsi="Consolas" w:cs="굴림"/>
+          <w:color w:val="CE9178"/>
+          <w:kern w:val="0"/>
+          <w:sz w:val="21"/>
+          <w:szCs w:val="21"/>
+        </w:rPr>
         <w:t>본문</w:t>
       </w:r>
       <w:r>
@@ -12268,7 +14529,29 @@
           <w:sz w:val="21"/>
           <w:szCs w:val="21"/>
         </w:rPr>
-        <w:t>"&gt;&lt;/textarea&gt;</w:t>
+        <w:t>"&gt;&lt;/</w:t>
+      </w:r>
+      <w:proofErr w:type="spellStart"/>
+      <w:r>
+        <w:rPr>
+          <w:rFonts w:ascii="Consolas" w:eastAsia="굴림" w:hAnsi="Consolas" w:cs="굴림"/>
+          <w:color w:val="CE9178"/>
+          <w:kern w:val="0"/>
+          <w:sz w:val="21"/>
+          <w:szCs w:val="21"/>
+        </w:rPr>
+        <w:t>textarea</w:t>
+      </w:r>
+      <w:proofErr w:type="spellEnd"/>
+      <w:r>
+        <w:rPr>
+          <w:rFonts w:ascii="Consolas" w:eastAsia="굴림" w:hAnsi="Consolas" w:cs="굴림"/>
+          <w:color w:val="CE9178"/>
+          <w:kern w:val="0"/>
+          <w:sz w:val="21"/>
+          <w:szCs w:val="21"/>
+        </w:rPr>
+        <w:t>&gt;</w:t>
       </w:r>
     </w:p>
     <w:p>
@@ -12364,6 +14647,8 @@
         </w:rPr>
         <w:t>${</w:t>
       </w:r>
+      <w:proofErr w:type="spellStart"/>
+      <w:proofErr w:type="gramStart"/>
       <w:r>
         <w:rPr>
           <w:rFonts w:ascii="Consolas" w:eastAsia="굴림" w:hAnsi="Consolas" w:cs="굴림"/>
@@ -12394,6 +14679,8 @@
         </w:rPr>
         <w:t>authorSelect</w:t>
       </w:r>
+      <w:proofErr w:type="spellEnd"/>
+      <w:proofErr w:type="gramEnd"/>
       <w:r>
         <w:rPr>
           <w:rFonts w:ascii="Consolas" w:eastAsia="굴림" w:hAnsi="Consolas" w:cs="굴림"/>
@@ -12564,8 +14851,31 @@
           <w:sz w:val="21"/>
           <w:szCs w:val="21"/>
         </w:rPr>
-        <w:t>`&lt;a href="/create"&gt;create&lt;/a&gt;`</w:t>
-      </w:r>
+        <w:t>`&lt;a </w:t>
+      </w:r>
+      <w:proofErr w:type="spellStart"/>
+      <w:r>
+        <w:rPr>
+          <w:rFonts w:ascii="Consolas" w:eastAsia="굴림" w:hAnsi="Consolas" w:cs="굴림"/>
+          <w:color w:val="CE9178"/>
+          <w:kern w:val="0"/>
+          <w:sz w:val="21"/>
+          <w:szCs w:val="21"/>
+        </w:rPr>
+        <w:t>href</w:t>
+      </w:r>
+      <w:proofErr w:type="spellEnd"/>
+      <w:r>
+        <w:rPr>
+          <w:rFonts w:ascii="Consolas" w:eastAsia="굴림" w:hAnsi="Consolas" w:cs="굴림"/>
+          <w:color w:val="CE9178"/>
+          <w:kern w:val="0"/>
+          <w:sz w:val="21"/>
+          <w:szCs w:val="21"/>
+        </w:rPr>
+        <w:t>="/create"&gt;create&lt;/a&gt;`</w:t>
+      </w:r>
+      <w:proofErr w:type="gramStart"/>
       <w:r>
         <w:rPr>
           <w:rFonts w:ascii="Consolas" w:eastAsia="굴림" w:hAnsi="Consolas" w:cs="굴림"/>
@@ -12576,6 +14886,7 @@
         </w:rPr>
         <w:t>);</w:t>
       </w:r>
+      <w:proofErr w:type="gramEnd"/>
     </w:p>
     <w:p>
       <w:pPr>
@@ -12604,6 +14915,8 @@
         </w:rPr>
         <w:t>        </w:t>
       </w:r>
+      <w:proofErr w:type="spellStart"/>
+      <w:proofErr w:type="gramStart"/>
       <w:r>
         <w:rPr>
           <w:rFonts w:ascii="Consolas" w:eastAsia="굴림" w:hAnsi="Consolas" w:cs="굴림"/>
@@ -12634,6 +14947,8 @@
         </w:rPr>
         <w:t>writeHead</w:t>
       </w:r>
+      <w:proofErr w:type="spellEnd"/>
+      <w:proofErr w:type="gramEnd"/>
       <w:r>
         <w:rPr>
           <w:rFonts w:ascii="Consolas" w:eastAsia="굴림" w:hAnsi="Consolas" w:cs="굴림"/>
@@ -12692,6 +15007,8 @@
         </w:rPr>
         <w:t>        </w:t>
       </w:r>
+      <w:proofErr w:type="spellStart"/>
+      <w:proofErr w:type="gramStart"/>
       <w:r>
         <w:rPr>
           <w:rFonts w:ascii="Consolas" w:eastAsia="굴림" w:hAnsi="Consolas" w:cs="굴림"/>
@@ -12722,6 +15039,7 @@
         </w:rPr>
         <w:t>end</w:t>
       </w:r>
+      <w:proofErr w:type="spellEnd"/>
       <w:r>
         <w:rPr>
           <w:rFonts w:ascii="Consolas" w:eastAsia="굴림" w:hAnsi="Consolas" w:cs="굴림"/>
@@ -12732,6 +15050,7 @@
         </w:rPr>
         <w:t>(</w:t>
       </w:r>
+      <w:proofErr w:type="gramEnd"/>
       <w:r>
         <w:rPr>
           <w:rFonts w:ascii="Consolas" w:eastAsia="굴림" w:hAnsi="Consolas" w:cs="굴림"/>
@@ -12879,6 +15198,7 @@
           <w:szCs w:val="21"/>
         </w:rPr>
       </w:pPr>
+      <w:proofErr w:type="spellStart"/>
       <w:r>
         <w:rPr>
           <w:rFonts w:ascii="Consolas" w:eastAsia="굴림" w:hAnsi="Consolas" w:cs="굴림"/>
@@ -12889,6 +15209,7 @@
         </w:rPr>
         <w:t>authorSelect</w:t>
       </w:r>
+      <w:proofErr w:type="spellEnd"/>
       <w:r>
         <w:rPr>
           <w:rFonts w:ascii="Consolas" w:eastAsia="굴림" w:hAnsi="Consolas" w:cs="굴림"/>
@@ -12939,6 +15260,7 @@
         </w:rPr>
         <w:t>authors</w:t>
       </w:r>
+      <w:proofErr w:type="gramStart"/>
       <w:r>
         <w:rPr>
           <w:rFonts w:ascii="Consolas" w:eastAsia="굴림" w:hAnsi="Consolas" w:cs="굴림"/>
@@ -12949,6 +15271,7 @@
         </w:rPr>
         <w:t>){</w:t>
       </w:r>
+      <w:proofErr w:type="gramEnd"/>
     </w:p>
     <w:p>
       <w:pPr>
@@ -13025,7 +15348,18 @@
           <w:sz w:val="21"/>
           <w:szCs w:val="21"/>
         </w:rPr>
-        <w:t>''</w:t>
+        <w:t>'</w:t>
+      </w:r>
+      <w:proofErr w:type="gramStart"/>
+      <w:r>
+        <w:rPr>
+          <w:rFonts w:ascii="Consolas" w:eastAsia="굴림" w:hAnsi="Consolas" w:cs="굴림"/>
+          <w:color w:val="CE9178"/>
+          <w:kern w:val="0"/>
+          <w:sz w:val="21"/>
+          <w:szCs w:val="21"/>
+        </w:rPr>
+        <w:t>'</w:t>
       </w:r>
       <w:r>
         <w:rPr>
@@ -13037,6 +15371,7 @@
         </w:rPr>
         <w:t>;</w:t>
       </w:r>
+      <w:proofErr w:type="gramEnd"/>
     </w:p>
     <w:p>
       <w:pPr>
@@ -13085,6 +15420,7 @@
         </w:rPr>
         <w:t> </w:t>
       </w:r>
+      <w:proofErr w:type="spellStart"/>
       <w:r>
         <w:rPr>
           <w:rFonts w:ascii="Consolas" w:eastAsia="굴림" w:hAnsi="Consolas" w:cs="굴림"/>
@@ -13095,6 +15431,7 @@
         </w:rPr>
         <w:t>i</w:t>
       </w:r>
+      <w:proofErr w:type="spellEnd"/>
       <w:r>
         <w:rPr>
           <w:rFonts w:ascii="Consolas" w:eastAsia="굴림" w:hAnsi="Consolas" w:cs="굴림"/>
@@ -13105,6 +15442,7 @@
         </w:rPr>
         <w:t>=</w:t>
       </w:r>
+      <w:proofErr w:type="gramStart"/>
       <w:r>
         <w:rPr>
           <w:rFonts w:ascii="Consolas" w:eastAsia="굴림" w:hAnsi="Consolas" w:cs="굴림"/>
@@ -13125,6 +15463,7 @@
         </w:rPr>
         <w:t>;</w:t>
       </w:r>
+      <w:proofErr w:type="gramEnd"/>
     </w:p>
     <w:p>
       <w:pPr>
@@ -13173,6 +15512,7 @@
         </w:rPr>
         <w:t>(</w:t>
       </w:r>
+      <w:proofErr w:type="spellStart"/>
       <w:r>
         <w:rPr>
           <w:rFonts w:ascii="Consolas" w:eastAsia="굴림" w:hAnsi="Consolas" w:cs="굴림"/>
@@ -13183,6 +15523,7 @@
         </w:rPr>
         <w:t>i</w:t>
       </w:r>
+      <w:proofErr w:type="spellEnd"/>
       <w:r>
         <w:rPr>
           <w:rFonts w:ascii="Consolas" w:eastAsia="굴림" w:hAnsi="Consolas" w:cs="굴림"/>
@@ -13193,6 +15534,8 @@
         </w:rPr>
         <w:t>&lt;</w:t>
       </w:r>
+      <w:proofErr w:type="spellStart"/>
+      <w:proofErr w:type="gramStart"/>
       <w:r>
         <w:rPr>
           <w:rFonts w:ascii="Consolas" w:eastAsia="굴림" w:hAnsi="Consolas" w:cs="굴림"/>
@@ -13223,6 +15566,8 @@
         </w:rPr>
         <w:t>length</w:t>
       </w:r>
+      <w:proofErr w:type="spellEnd"/>
+      <w:proofErr w:type="gramEnd"/>
       <w:r>
         <w:rPr>
           <w:rFonts w:ascii="Consolas" w:eastAsia="굴림" w:hAnsi="Consolas" w:cs="굴림"/>
@@ -13421,6 +15766,7 @@
         </w:rPr>
         <w:t>].</w:t>
       </w:r>
+      <w:proofErr w:type="gramStart"/>
       <w:r>
         <w:rPr>
           <w:rFonts w:ascii="Consolas" w:eastAsia="굴림" w:hAnsi="Consolas" w:cs="굴림"/>
@@ -13449,7 +15795,18 @@
           <w:sz w:val="21"/>
           <w:szCs w:val="21"/>
         </w:rPr>
-        <w:t>&lt;/option&gt;`</w:t>
+        <w:t>&lt;</w:t>
+      </w:r>
+      <w:proofErr w:type="gramEnd"/>
+      <w:r>
+        <w:rPr>
+          <w:rFonts w:ascii="Consolas" w:eastAsia="굴림" w:hAnsi="Consolas" w:cs="굴림"/>
+          <w:color w:val="CE9178"/>
+          <w:kern w:val="0"/>
+          <w:sz w:val="21"/>
+          <w:szCs w:val="21"/>
+        </w:rPr>
+        <w:t>/option&gt;`</w:t>
       </w:r>
       <w:r>
         <w:rPr>
@@ -13489,6 +15846,7 @@
         </w:rPr>
         <w:t>          </w:t>
       </w:r>
+      <w:proofErr w:type="spellStart"/>
       <w:r>
         <w:rPr>
           <w:rFonts w:ascii="Consolas" w:eastAsia="굴림" w:hAnsi="Consolas" w:cs="굴림"/>
@@ -13499,16 +15857,29 @@
         </w:rPr>
         <w:t>i</w:t>
       </w:r>
-      <w:r>
-        <w:rPr>
-          <w:rFonts w:ascii="Consolas" w:eastAsia="굴림" w:hAnsi="Consolas" w:cs="굴림"/>
-          <w:color w:val="D4D4D4"/>
-          <w:kern w:val="0"/>
-          <w:sz w:val="21"/>
-          <w:szCs w:val="21"/>
-        </w:rPr>
-        <w:t>++;</w:t>
-      </w:r>
+      <w:proofErr w:type="spellEnd"/>
+      <w:r>
+        <w:rPr>
+          <w:rFonts w:ascii="Consolas" w:eastAsia="굴림" w:hAnsi="Consolas" w:cs="굴림"/>
+          <w:color w:val="D4D4D4"/>
+          <w:kern w:val="0"/>
+          <w:sz w:val="21"/>
+          <w:szCs w:val="21"/>
+        </w:rPr>
+        <w:t>+</w:t>
+      </w:r>
+      <w:proofErr w:type="gramStart"/>
+      <w:r>
+        <w:rPr>
+          <w:rFonts w:ascii="Consolas" w:eastAsia="굴림" w:hAnsi="Consolas" w:cs="굴림"/>
+          <w:color w:val="D4D4D4"/>
+          <w:kern w:val="0"/>
+          <w:sz w:val="21"/>
+          <w:szCs w:val="21"/>
+        </w:rPr>
+        <w:t>+;</w:t>
+      </w:r>
+      <w:proofErr w:type="gramEnd"/>
     </w:p>
     <w:p>
       <w:pPr>
@@ -13633,7 +16004,18 @@
           <w:sz w:val="21"/>
           <w:szCs w:val="21"/>
         </w:rPr>
-        <w:t>&lt;/select&gt;`</w:t>
+        <w:t>&lt;/select&gt;</w:t>
+      </w:r>
+      <w:proofErr w:type="gramStart"/>
+      <w:r>
+        <w:rPr>
+          <w:rFonts w:ascii="Consolas" w:eastAsia="굴림" w:hAnsi="Consolas" w:cs="굴림"/>
+          <w:color w:val="CE9178"/>
+          <w:kern w:val="0"/>
+          <w:sz w:val="21"/>
+          <w:szCs w:val="21"/>
+        </w:rPr>
+        <w:t>`</w:t>
       </w:r>
       <w:r>
         <w:rPr>
@@ -13645,6 +16027,7 @@
         </w:rPr>
         <w:t>;</w:t>
       </w:r>
+      <w:proofErr w:type="gramEnd"/>
     </w:p>
     <w:p>
       <w:pPr>
@@ -13684,9 +16067,13 @@
         </w:rPr>
         <w:t xml:space="preserve">에서는 단순히 </w:t>
       </w:r>
+      <w:proofErr w:type="spellStart"/>
+      <w:proofErr w:type="gramStart"/>
       <w:r>
         <w:t>post.author</w:t>
       </w:r>
+      <w:proofErr w:type="spellEnd"/>
+      <w:proofErr w:type="gramEnd"/>
       <w:r>
         <w:rPr>
           <w:rFonts w:hint="eastAsia"/>
@@ -13704,6 +16091,7 @@
       </w:r>
     </w:p>
     <w:p>
+      <w:proofErr w:type="spellStart"/>
       <w:r>
         <w:t>M</w:t>
       </w:r>
@@ -13711,8 +16099,23 @@
         <w:rPr>
           <w:rFonts w:hint="eastAsia"/>
         </w:rPr>
-        <w:t>odule.exports = (내보낼 기능의 )이름 이지만</w:t>
-      </w:r>
+        <w:t>odule.exports</w:t>
+      </w:r>
+      <w:proofErr w:type="spellEnd"/>
+      <w:r>
+        <w:rPr>
+          <w:rFonts w:hint="eastAsia"/>
+        </w:rPr>
+        <w:t xml:space="preserve"> = (내보낼 기능의 )</w:t>
+      </w:r>
+      <w:proofErr w:type="gramStart"/>
+      <w:r>
+        <w:rPr>
+          <w:rFonts w:hint="eastAsia"/>
+        </w:rPr>
+        <w:t>이름 이지만</w:t>
+      </w:r>
+      <w:proofErr w:type="gramEnd"/>
     </w:p>
     <w:p>
       <w:r>
@@ -13761,11 +16164,33 @@
           <w:bottom w:val="single" w:sz="6" w:space="1" w:color="auto"/>
         </w:pBdr>
       </w:pPr>
-      <w:r>
-        <w:rPr>
-          <w:rFonts w:hint="eastAsia"/>
-        </w:rPr>
-        <w:t>으로 각각의 기능마다 앞에 exports.을 붙인다.</w:t>
+      <w:proofErr w:type="spellStart"/>
+      <w:r>
+        <w:rPr>
+          <w:rFonts w:hint="eastAsia"/>
+        </w:rPr>
+        <w:t>으로</w:t>
+      </w:r>
+      <w:proofErr w:type="spellEnd"/>
+      <w:r>
+        <w:rPr>
+          <w:rFonts w:hint="eastAsia"/>
+        </w:rPr>
+        <w:t xml:space="preserve"> 각각의 기능마다 앞에 </w:t>
+      </w:r>
+      <w:proofErr w:type="gramStart"/>
+      <w:r>
+        <w:rPr>
+          <w:rFonts w:hint="eastAsia"/>
+        </w:rPr>
+        <w:t>exports.을</w:t>
+      </w:r>
+      <w:proofErr w:type="gramEnd"/>
+      <w:r>
+        <w:rPr>
+          <w:rFonts w:hint="eastAsia"/>
+        </w:rPr>
+        <w:t xml:space="preserve"> 붙인다.</w:t>
       </w:r>
     </w:p>
     <w:p>
@@ -13781,15 +16206,51 @@
         <w:rPr>
           <w:rFonts w:hint="eastAsia"/>
         </w:rPr>
-        <w:t>기존의 값을 ? 로 두고 다음 값으로 배열을 통해 값을 치환시키는 것은 보안상의 이유였다.</w:t>
-      </w:r>
-    </w:p>
-    <w:p>
-      <w:r>
-        <w:rPr>
-          <w:rFonts w:hint="eastAsia"/>
-        </w:rPr>
-        <w:t>예를들어 링크를 눌러 쿼리문이 실행될 때</w:t>
+        <w:t xml:space="preserve">기존의 </w:t>
+      </w:r>
+      <w:proofErr w:type="gramStart"/>
+      <w:r>
+        <w:rPr>
+          <w:rFonts w:hint="eastAsia"/>
+        </w:rPr>
+        <w:t>값을 ?</w:t>
+      </w:r>
+      <w:proofErr w:type="gramEnd"/>
+      <w:r>
+        <w:rPr>
+          <w:rFonts w:hint="eastAsia"/>
+        </w:rPr>
+        <w:t xml:space="preserve"> 로 두고 다음 값으로 배열을 통해 값을 </w:t>
+      </w:r>
+      <w:proofErr w:type="spellStart"/>
+      <w:r>
+        <w:rPr>
+          <w:rFonts w:hint="eastAsia"/>
+        </w:rPr>
+        <w:t>치환시키는</w:t>
+      </w:r>
+      <w:proofErr w:type="spellEnd"/>
+      <w:r>
+        <w:rPr>
+          <w:rFonts w:hint="eastAsia"/>
+        </w:rPr>
+        <w:t xml:space="preserve"> 것은 보안상의 이유였다.</w:t>
+      </w:r>
+    </w:p>
+    <w:p>
+      <w:proofErr w:type="spellStart"/>
+      <w:r>
+        <w:rPr>
+          <w:rFonts w:hint="eastAsia"/>
+        </w:rPr>
+        <w:t>예를들어</w:t>
+      </w:r>
+      <w:proofErr w:type="spellEnd"/>
+      <w:r>
+        <w:rPr>
+          <w:rFonts w:hint="eastAsia"/>
+        </w:rPr>
+        <w:t xml:space="preserve"> 링크를 눌러 쿼리문이 실행될 때</w:t>
       </w:r>
     </w:p>
     <w:p>
@@ -13800,7 +16261,43 @@
         <w:rPr>
           <w:rFonts w:hint="eastAsia"/>
         </w:rPr>
-        <w:t xml:space="preserve">elect * from topic where id = ? 의 경우 ?부터 쿼리 스트링 전체가 </w:t>
+        <w:t xml:space="preserve">elect * from topic where id </w:t>
+      </w:r>
+      <w:proofErr w:type="gramStart"/>
+      <w:r>
+        <w:rPr>
+          <w:rFonts w:hint="eastAsia"/>
+        </w:rPr>
+        <w:t>= ?</w:t>
+      </w:r>
+      <w:proofErr w:type="gramEnd"/>
+      <w:r>
+        <w:rPr>
+          <w:rFonts w:hint="eastAsia"/>
+        </w:rPr>
+        <w:t xml:space="preserve"> 의 </w:t>
+      </w:r>
+      <w:proofErr w:type="gramStart"/>
+      <w:r>
+        <w:rPr>
+          <w:rFonts w:hint="eastAsia"/>
+        </w:rPr>
+        <w:t>경우 ?</w:t>
+      </w:r>
+      <w:proofErr w:type="spellStart"/>
+      <w:r>
+        <w:rPr>
+          <w:rFonts w:hint="eastAsia"/>
+        </w:rPr>
+        <w:t>부터</w:t>
+      </w:r>
+      <w:proofErr w:type="spellEnd"/>
+      <w:proofErr w:type="gramEnd"/>
+      <w:r>
+        <w:rPr>
+          <w:rFonts w:hint="eastAsia"/>
+        </w:rPr>
+        <w:t xml:space="preserve"> 쿼리 스트링 전체가 </w:t>
       </w:r>
       <w:r>
         <w:t>‘’</w:t>
@@ -13817,7 +16314,21 @@
         <w:rPr>
           <w:rFonts w:hint="eastAsia"/>
         </w:rPr>
-        <w:t>누군가 쿼리스트링을 통해 데이터 삭제를 시도하더라도</w:t>
+        <w:t xml:space="preserve">누군가 </w:t>
+      </w:r>
+      <w:proofErr w:type="spellStart"/>
+      <w:r>
+        <w:rPr>
+          <w:rFonts w:hint="eastAsia"/>
+        </w:rPr>
+        <w:t>쿼리스트링을</w:t>
+      </w:r>
+      <w:proofErr w:type="spellEnd"/>
+      <w:r>
+        <w:rPr>
+          <w:rFonts w:hint="eastAsia"/>
+        </w:rPr>
+        <w:t xml:space="preserve"> 통해 데이터 삭제를 시도하더라도</w:t>
       </w:r>
     </w:p>
     <w:p>
@@ -13839,6 +16350,7 @@
         </w:rPr>
         <w:t>1; drop table topic;</w:t>
       </w:r>
+      <w:proofErr w:type="gramStart"/>
       <w:r>
         <w:t>’</w:t>
       </w:r>
@@ -13846,16 +16358,67 @@
         <w:rPr>
           <w:rFonts w:hint="eastAsia"/>
         </w:rPr>
-        <w:t xml:space="preserve"> 으로 처리되어 실패한다.</w:t>
+        <w:t xml:space="preserve"> 으로</w:t>
+      </w:r>
+      <w:proofErr w:type="gramEnd"/>
+      <w:r>
+        <w:rPr>
+          <w:rFonts w:hint="eastAsia"/>
+        </w:rPr>
+        <w:t xml:space="preserve"> 처리되어 실패한다.</w:t>
       </w:r>
     </w:p>
     <w:p/>
     <w:p>
-      <w:r>
-        <w:rPr>
-          <w:rFonts w:hint="eastAsia"/>
-        </w:rPr>
-        <w:t>또한 ?를 사용하지 않더라도, db.query 자체적으로 한번에 하나 이상의 처리를 금지하고 있기 때문에 db.js의 데이터베이스 설정에 multipleStatments:true 설정만 하지 않으면 예방 가능하다.</w:t>
+      <w:proofErr w:type="gramStart"/>
+      <w:r>
+        <w:rPr>
+          <w:rFonts w:hint="eastAsia"/>
+        </w:rPr>
+        <w:t>또한 ?</w:t>
+      </w:r>
+      <w:proofErr w:type="spellStart"/>
+      <w:r>
+        <w:rPr>
+          <w:rFonts w:hint="eastAsia"/>
+        </w:rPr>
+        <w:t>를</w:t>
+      </w:r>
+      <w:proofErr w:type="spellEnd"/>
+      <w:proofErr w:type="gramEnd"/>
+      <w:r>
+        <w:rPr>
+          <w:rFonts w:hint="eastAsia"/>
+        </w:rPr>
+        <w:t xml:space="preserve"> 사용하지 않더라도, </w:t>
+      </w:r>
+      <w:proofErr w:type="spellStart"/>
+      <w:r>
+        <w:rPr>
+          <w:rFonts w:hint="eastAsia"/>
+        </w:rPr>
+        <w:t>db.query</w:t>
+      </w:r>
+      <w:proofErr w:type="spellEnd"/>
+      <w:r>
+        <w:rPr>
+          <w:rFonts w:hint="eastAsia"/>
+        </w:rPr>
+        <w:t xml:space="preserve"> 자체적으로 한번에 하나 이상의 처리를 금지하고 있기 때문에 db.js의 데이터베이스 설정에 </w:t>
+      </w:r>
+      <w:proofErr w:type="spellStart"/>
+      <w:r>
+        <w:rPr>
+          <w:rFonts w:hint="eastAsia"/>
+        </w:rPr>
+        <w:t>multipleStatments:true</w:t>
+      </w:r>
+      <w:proofErr w:type="spellEnd"/>
+      <w:r>
+        <w:rPr>
+          <w:rFonts w:hint="eastAsia"/>
+        </w:rPr>
+        <w:t xml:space="preserve"> 설정만 하지 않으면 예방 가능하다.</w:t>
       </w:r>
     </w:p>
     <w:p/>
@@ -13864,7 +16427,29 @@
         <w:rPr>
           <w:rFonts w:hint="eastAsia"/>
         </w:rPr>
-        <w:t>만일 설정을 해야 하는 경우 ?를 제외한 방법으로는</w:t>
+        <w:t xml:space="preserve">만일 설정을 해야 하는 </w:t>
+      </w:r>
+      <w:proofErr w:type="gramStart"/>
+      <w:r>
+        <w:rPr>
+          <w:rFonts w:hint="eastAsia"/>
+        </w:rPr>
+        <w:t>경우 ?</w:t>
+      </w:r>
+      <w:proofErr w:type="spellStart"/>
+      <w:r>
+        <w:rPr>
+          <w:rFonts w:hint="eastAsia"/>
+        </w:rPr>
+        <w:t>를</w:t>
+      </w:r>
+      <w:proofErr w:type="spellEnd"/>
+      <w:proofErr w:type="gramEnd"/>
+      <w:r>
+        <w:rPr>
+          <w:rFonts w:hint="eastAsia"/>
+        </w:rPr>
+        <w:t xml:space="preserve"> 제외한 방법으로는</w:t>
       </w:r>
     </w:p>
     <w:p>
@@ -13884,7 +16469,51 @@
         <w:rPr>
           <w:rFonts w:hint="eastAsia"/>
         </w:rPr>
-        <w:t>elect * from topic where id = ${db.escape(queryData.id)}로 처리하면 ?를 사용한것과 같은 효과가 나온다.</w:t>
+        <w:t>elect * from topic where id = ${</w:t>
+      </w:r>
+      <w:proofErr w:type="spellStart"/>
+      <w:proofErr w:type="gramStart"/>
+      <w:r>
+        <w:rPr>
+          <w:rFonts w:hint="eastAsia"/>
+        </w:rPr>
+        <w:t>db.escape</w:t>
+      </w:r>
+      <w:proofErr w:type="spellEnd"/>
+      <w:proofErr w:type="gramEnd"/>
+      <w:r>
+        <w:rPr>
+          <w:rFonts w:hint="eastAsia"/>
+        </w:rPr>
+        <w:t>(queryData.id)}로 처리하면 ?</w:t>
+      </w:r>
+      <w:proofErr w:type="spellStart"/>
+      <w:r>
+        <w:rPr>
+          <w:rFonts w:hint="eastAsia"/>
+        </w:rPr>
+        <w:t>를</w:t>
+      </w:r>
+      <w:proofErr w:type="spellEnd"/>
+      <w:r>
+        <w:rPr>
+          <w:rFonts w:hint="eastAsia"/>
+        </w:rPr>
+        <w:t xml:space="preserve"> </w:t>
+      </w:r>
+      <w:proofErr w:type="spellStart"/>
+      <w:r>
+        <w:rPr>
+          <w:rFonts w:hint="eastAsia"/>
+        </w:rPr>
+        <w:t>사용한것과</w:t>
+      </w:r>
+      <w:proofErr w:type="spellEnd"/>
+      <w:r>
+        <w:rPr>
+          <w:rFonts w:hint="eastAsia"/>
+        </w:rPr>
+        <w:t xml:space="preserve"> 같은 효과가 나온다.</w:t>
       </w:r>
     </w:p>
     <w:p/>
@@ -13906,8 +16535,13 @@
       </w:r>
     </w:p>
     <w:p>
-      <w:r>
-        <w:t>Npm Install express –save</w:t>
+      <w:proofErr w:type="spellStart"/>
+      <w:r>
+        <w:t>Npm</w:t>
+      </w:r>
+      <w:proofErr w:type="spellEnd"/>
+      <w:r>
+        <w:t xml:space="preserve"> Install express –save</w:t>
       </w:r>
     </w:p>
     <w:p/>
@@ -13998,6 +16632,7 @@
         </w:rPr>
         <w:t>'express'</w:t>
       </w:r>
+      <w:proofErr w:type="gramStart"/>
       <w:r>
         <w:rPr>
           <w:rFonts w:ascii="Consolas" w:eastAsia="굴림" w:hAnsi="Consolas" w:cs="굴림"/>
@@ -14016,7 +16651,18 @@
           <w:sz w:val="21"/>
           <w:szCs w:val="21"/>
         </w:rPr>
-        <w:t xml:space="preserve"> //</w:t>
+        <w:t xml:space="preserve"> /</w:t>
+      </w:r>
+      <w:proofErr w:type="gramEnd"/>
+      <w:r>
+        <w:rPr>
+          <w:rFonts w:ascii="Consolas" w:eastAsia="굴림" w:hAnsi="Consolas" w:cs="굴림"/>
+          <w:color w:val="D4D4D4"/>
+          <w:kern w:val="0"/>
+          <w:sz w:val="21"/>
+          <w:szCs w:val="21"/>
+        </w:rPr>
+        <w:t>/</w:t>
       </w:r>
       <w:r>
         <w:rPr>
@@ -14144,17 +16790,39 @@
           <w:sz w:val="21"/>
           <w:szCs w:val="21"/>
         </w:rPr>
-        <w:t>();</w:t>
-      </w:r>
-      <w:r>
-        <w:rPr>
-          <w:rFonts w:ascii="Consolas" w:eastAsia="굴림" w:hAnsi="Consolas" w:cs="굴림"/>
-          <w:color w:val="D4D4D4"/>
-          <w:kern w:val="0"/>
-          <w:sz w:val="21"/>
-          <w:szCs w:val="21"/>
-        </w:rPr>
-        <w:t xml:space="preserve"> //</w:t>
+        <w:t>()</w:t>
+      </w:r>
+      <w:proofErr w:type="gramStart"/>
+      <w:r>
+        <w:rPr>
+          <w:rFonts w:ascii="Consolas" w:eastAsia="굴림" w:hAnsi="Consolas" w:cs="굴림"/>
+          <w:color w:val="D4D4D4"/>
+          <w:kern w:val="0"/>
+          <w:sz w:val="21"/>
+          <w:szCs w:val="21"/>
+        </w:rPr>
+        <w:t>;</w:t>
+      </w:r>
+      <w:r>
+        <w:rPr>
+          <w:rFonts w:ascii="Consolas" w:eastAsia="굴림" w:hAnsi="Consolas" w:cs="굴림"/>
+          <w:color w:val="D4D4D4"/>
+          <w:kern w:val="0"/>
+          <w:sz w:val="21"/>
+          <w:szCs w:val="21"/>
+        </w:rPr>
+        <w:t xml:space="preserve"> /</w:t>
+      </w:r>
+      <w:proofErr w:type="gramEnd"/>
+      <w:r>
+        <w:rPr>
+          <w:rFonts w:ascii="Consolas" w:eastAsia="굴림" w:hAnsi="Consolas" w:cs="굴림"/>
+          <w:color w:val="D4D4D4"/>
+          <w:kern w:val="0"/>
+          <w:sz w:val="21"/>
+          <w:szCs w:val="21"/>
+        </w:rPr>
+        <w:t>/</w:t>
       </w:r>
       <w:r>
         <w:rPr>
@@ -14226,6 +16894,7 @@
         </w:rPr>
         <w:t xml:space="preserve"> </w:t>
       </w:r>
+      <w:proofErr w:type="spellStart"/>
       <w:r>
         <w:rPr>
           <w:rFonts w:ascii="Consolas" w:eastAsia="굴림" w:hAnsi="Consolas" w:cs="굴림" w:hint="eastAsia"/>
@@ -14236,6 +16905,7 @@
         </w:rPr>
         <w:t>반환값</w:t>
       </w:r>
+      <w:proofErr w:type="spellEnd"/>
       <w:r>
         <w:rPr>
           <w:rFonts w:ascii="Consolas" w:eastAsia="굴림" w:hAnsi="Consolas" w:cs="굴림" w:hint="eastAsia"/>
@@ -14302,6 +16972,7 @@
           <w:szCs w:val="21"/>
         </w:rPr>
       </w:pPr>
+      <w:proofErr w:type="spellStart"/>
       <w:r>
         <w:rPr>
           <w:rFonts w:ascii="Consolas" w:eastAsia="굴림" w:hAnsi="Consolas" w:cs="굴림"/>
@@ -14332,6 +17003,7 @@
         </w:rPr>
         <w:t>get</w:t>
       </w:r>
+      <w:proofErr w:type="spellEnd"/>
       <w:r>
         <w:rPr>
           <w:rFonts w:ascii="Consolas" w:eastAsia="굴림" w:hAnsi="Consolas" w:cs="굴림"/>
@@ -14350,7 +17022,18 @@
           <w:sz w:val="21"/>
           <w:szCs w:val="21"/>
         </w:rPr>
-        <w:t>'/'</w:t>
+        <w:t>'/</w:t>
+      </w:r>
+      <w:proofErr w:type="gramStart"/>
+      <w:r>
+        <w:rPr>
+          <w:rFonts w:ascii="Consolas" w:eastAsia="굴림" w:hAnsi="Consolas" w:cs="굴림"/>
+          <w:color w:val="CE9178"/>
+          <w:kern w:val="0"/>
+          <w:sz w:val="21"/>
+          <w:szCs w:val="21"/>
+        </w:rPr>
+        <w:t>'</w:t>
       </w:r>
       <w:r>
         <w:rPr>
@@ -14362,6 +17045,8 @@
         </w:rPr>
         <w:t>,(</w:t>
       </w:r>
+      <w:proofErr w:type="spellStart"/>
+      <w:proofErr w:type="gramEnd"/>
       <w:r>
         <w:rPr>
           <w:rFonts w:ascii="Consolas" w:eastAsia="굴림" w:hAnsi="Consolas" w:cs="굴림"/>
@@ -14392,6 +17077,7 @@
         </w:rPr>
         <w:t>res</w:t>
       </w:r>
+      <w:proofErr w:type="spellEnd"/>
       <w:r>
         <w:rPr>
           <w:rFonts w:ascii="Consolas" w:eastAsia="굴림" w:hAnsi="Consolas" w:cs="굴림"/>
@@ -14412,6 +17098,7 @@
         </w:rPr>
         <w:t>=&gt;</w:t>
       </w:r>
+      <w:proofErr w:type="spellStart"/>
       <w:r>
         <w:rPr>
           <w:rFonts w:ascii="Consolas" w:eastAsia="굴림" w:hAnsi="Consolas" w:cs="굴림"/>
@@ -14442,6 +17129,7 @@
         </w:rPr>
         <w:t>send</w:t>
       </w:r>
+      <w:proofErr w:type="spellEnd"/>
       <w:r>
         <w:rPr>
           <w:rFonts w:ascii="Consolas" w:eastAsia="굴림" w:hAnsi="Consolas" w:cs="굴림"/>
@@ -14502,6 +17190,7 @@
         </w:rPr>
         <w:t xml:space="preserve"> </w:t>
       </w:r>
+      <w:proofErr w:type="spellStart"/>
       <w:r>
         <w:rPr>
           <w:rFonts w:ascii="Consolas" w:eastAsia="굴림" w:hAnsi="Consolas" w:cs="굴림" w:hint="eastAsia"/>
@@ -14512,6 +17201,7 @@
         </w:rPr>
         <w:t>첫자리에</w:t>
       </w:r>
+      <w:proofErr w:type="spellEnd"/>
       <w:r>
         <w:rPr>
           <w:rFonts w:ascii="Consolas" w:eastAsia="굴림" w:hAnsi="Consolas" w:cs="굴림" w:hint="eastAsia"/>
@@ -14552,6 +17242,7 @@
         </w:rPr>
         <w:t xml:space="preserve"> </w:t>
       </w:r>
+      <w:proofErr w:type="spellStart"/>
       <w:r>
         <w:rPr>
           <w:rFonts w:ascii="Consolas" w:eastAsia="굴림" w:hAnsi="Consolas" w:cs="굴림" w:hint="eastAsia"/>
@@ -14562,6 +17253,7 @@
         </w:rPr>
         <w:t>두번째자리에는</w:t>
       </w:r>
+      <w:proofErr w:type="spellEnd"/>
       <w:r>
         <w:rPr>
           <w:rFonts w:ascii="Consolas" w:eastAsia="굴림" w:hAnsi="Consolas" w:cs="굴림" w:hint="eastAsia"/>
@@ -14652,6 +17344,7 @@
         </w:rPr>
         <w:t xml:space="preserve"> </w:t>
       </w:r>
+      <w:proofErr w:type="spellStart"/>
       <w:r>
         <w:rPr>
           <w:rFonts w:ascii="Consolas" w:eastAsia="굴림" w:hAnsi="Consolas" w:cs="굴림" w:hint="eastAsia"/>
@@ -14662,6 +17355,7 @@
         </w:rPr>
         <w:t>콜백</w:t>
       </w:r>
+      <w:proofErr w:type="spellEnd"/>
       <w:r>
         <w:rPr>
           <w:rFonts w:ascii="Consolas" w:eastAsia="굴림" w:hAnsi="Consolas" w:cs="굴림" w:hint="eastAsia"/>
@@ -14718,6 +17412,7 @@
           <w:szCs w:val="21"/>
         </w:rPr>
       </w:pPr>
+      <w:proofErr w:type="spellStart"/>
       <w:r>
         <w:rPr>
           <w:rFonts w:ascii="Consolas" w:eastAsia="굴림" w:hAnsi="Consolas" w:cs="굴림"/>
@@ -14748,6 +17443,7 @@
         </w:rPr>
         <w:t>get</w:t>
       </w:r>
+      <w:proofErr w:type="spellEnd"/>
       <w:r>
         <w:rPr>
           <w:rFonts w:ascii="Consolas" w:eastAsia="굴림" w:hAnsi="Consolas" w:cs="굴림"/>
@@ -14766,7 +17462,18 @@
           <w:sz w:val="21"/>
           <w:szCs w:val="21"/>
         </w:rPr>
-        <w:t>'/'</w:t>
+        <w:t>'/</w:t>
+      </w:r>
+      <w:proofErr w:type="gramStart"/>
+      <w:r>
+        <w:rPr>
+          <w:rFonts w:ascii="Consolas" w:eastAsia="굴림" w:hAnsi="Consolas" w:cs="굴림"/>
+          <w:color w:val="CE9178"/>
+          <w:kern w:val="0"/>
+          <w:sz w:val="21"/>
+          <w:szCs w:val="21"/>
+        </w:rPr>
+        <w:t>'</w:t>
       </w:r>
       <w:r>
         <w:rPr>
@@ -14788,6 +17495,7 @@
         </w:rPr>
         <w:t>function</w:t>
       </w:r>
+      <w:proofErr w:type="gramEnd"/>
       <w:r>
         <w:rPr>
           <w:rFonts w:ascii="Consolas" w:eastAsia="굴림" w:hAnsi="Consolas" w:cs="굴림"/>
@@ -14798,6 +17506,7 @@
         </w:rPr>
         <w:t>(</w:t>
       </w:r>
+      <w:proofErr w:type="spellStart"/>
       <w:r>
         <w:rPr>
           <w:rFonts w:ascii="Consolas" w:eastAsia="굴림" w:hAnsi="Consolas" w:cs="굴림"/>
@@ -14828,6 +17537,7 @@
         </w:rPr>
         <w:t>res</w:t>
       </w:r>
+      <w:proofErr w:type="spellEnd"/>
       <w:r>
         <w:rPr>
           <w:rFonts w:ascii="Consolas" w:eastAsia="굴림" w:hAnsi="Consolas" w:cs="굴림"/>
@@ -14877,6 +17587,8 @@
         </w:rPr>
         <w:t> </w:t>
       </w:r>
+      <w:proofErr w:type="spellStart"/>
+      <w:proofErr w:type="gramStart"/>
       <w:r>
         <w:rPr>
           <w:rFonts w:ascii="Consolas" w:eastAsia="굴림" w:hAnsi="Consolas" w:cs="굴림"/>
@@ -14907,6 +17619,8 @@
         </w:rPr>
         <w:t>send</w:t>
       </w:r>
+      <w:proofErr w:type="spellEnd"/>
+      <w:proofErr w:type="gramEnd"/>
       <w:r>
         <w:rPr>
           <w:rFonts w:ascii="Consolas" w:eastAsia="굴림" w:hAnsi="Consolas" w:cs="굴림"/>
@@ -15100,6 +17814,7 @@
           <w:szCs w:val="21"/>
         </w:rPr>
       </w:pPr>
+      <w:proofErr w:type="gramStart"/>
       <w:r>
         <w:rPr>
           <w:rFonts w:ascii="Consolas" w:eastAsia="굴림" w:hAnsi="Consolas" w:cs="굴림"/>
@@ -15130,6 +17845,7 @@
         </w:rPr>
         <w:t>listen</w:t>
       </w:r>
+      <w:proofErr w:type="gramEnd"/>
       <w:r>
         <w:rPr>
           <w:rFonts w:ascii="Consolas" w:eastAsia="굴림" w:hAnsi="Consolas" w:cs="굴림"/>
@@ -15418,6 +18134,7 @@
         </w:rPr>
         <w:t xml:space="preserve"> </w:t>
       </w:r>
+      <w:proofErr w:type="spellStart"/>
       <w:r>
         <w:rPr>
           <w:rFonts w:ascii="Consolas" w:eastAsia="굴림" w:hAnsi="Consolas" w:cs="굴림" w:hint="eastAsia"/>
@@ -15428,6 +18145,7 @@
         </w:rPr>
         <w:t>리스닝하게</w:t>
       </w:r>
+      <w:proofErr w:type="spellEnd"/>
       <w:r>
         <w:rPr>
           <w:rFonts w:ascii="Consolas" w:eastAsia="굴림" w:hAnsi="Consolas" w:cs="굴림" w:hint="eastAsia"/>
@@ -15478,6 +18196,7 @@
         </w:rPr>
         <w:t xml:space="preserve"> </w:t>
       </w:r>
+      <w:proofErr w:type="spellStart"/>
       <w:r>
         <w:rPr>
           <w:rFonts w:ascii="Consolas" w:eastAsia="굴림" w:hAnsi="Consolas" w:cs="굴림" w:hint="eastAsia"/>
@@ -15488,6 +18207,7 @@
         </w:rPr>
         <w:t>콜벡</w:t>
       </w:r>
+      <w:proofErr w:type="spellEnd"/>
       <w:r>
         <w:rPr>
           <w:rFonts w:ascii="Consolas" w:eastAsia="굴림" w:hAnsi="Consolas" w:cs="굴림" w:hint="eastAsia"/>
@@ -15539,52 +18259,835 @@
         <w:t>.</w:t>
       </w:r>
     </w:p>
+    <w:p>
+      <w:r>
+        <w:t xml:space="preserve">Return </w:t>
+      </w:r>
+      <w:r>
+        <w:rPr>
+          <w:rFonts w:hint="eastAsia"/>
+        </w:rPr>
+        <w:t>은 없어도 된다.</w:t>
+      </w:r>
+    </w:p>
     <w:p/>
+    <w:p>
+      <w:r>
+        <w:rPr>
+          <w:rFonts w:hint="eastAsia"/>
+        </w:rPr>
+        <w:t>g</w:t>
+      </w:r>
+      <w:r>
+        <w:t>et</w:t>
+      </w:r>
+      <w:r>
+        <w:rPr>
+          <w:rFonts w:hint="eastAsia"/>
+        </w:rPr>
+        <w:t>메소드는 r</w:t>
+      </w:r>
+      <w:r>
+        <w:t xml:space="preserve">oute, </w:t>
+      </w:r>
+      <w:proofErr w:type="gramStart"/>
+      <w:r>
+        <w:t xml:space="preserve">routing </w:t>
+      </w:r>
+      <w:r>
+        <w:rPr>
+          <w:rFonts w:hint="eastAsia"/>
+        </w:rPr>
+        <w:t>이라고</w:t>
+      </w:r>
+      <w:proofErr w:type="gramEnd"/>
+      <w:r>
+        <w:rPr>
+          <w:rFonts w:hint="eastAsia"/>
+        </w:rPr>
+        <w:t xml:space="preserve"> 하는데 접속 경로에 따라 다른 서비스를 한다</w:t>
+      </w:r>
+    </w:p>
+    <w:p>
+      <w:r>
+        <w:rPr>
+          <w:rFonts w:hint="eastAsia"/>
+        </w:rPr>
+        <w:t xml:space="preserve">기존의 </w:t>
+      </w:r>
+      <w:r>
+        <w:t>if</w:t>
+      </w:r>
+      <w:r>
+        <w:rPr>
+          <w:rFonts w:hint="eastAsia"/>
+        </w:rPr>
+        <w:t xml:space="preserve">로 페이지 </w:t>
+      </w:r>
+      <w:proofErr w:type="spellStart"/>
+      <w:r>
+        <w:rPr>
+          <w:rFonts w:hint="eastAsia"/>
+        </w:rPr>
+        <w:t>구분한것과</w:t>
+      </w:r>
+      <w:proofErr w:type="spellEnd"/>
+      <w:r>
+        <w:rPr>
+          <w:rFonts w:hint="eastAsia"/>
+        </w:rPr>
+        <w:t xml:space="preserve"> 동일</w:t>
+      </w:r>
+    </w:p>
     <w:p/>
     <w:p>
-      <w:r>
-        <w:rPr>
-          <w:rFonts w:hint="eastAsia"/>
-        </w:rPr>
-        <w:t>g</w:t>
-      </w:r>
-      <w:r>
-        <w:t>et</w:t>
-      </w:r>
-      <w:r>
-        <w:rPr>
-          <w:rFonts w:hint="eastAsia"/>
-        </w:rPr>
-        <w:t>메소드는 r</w:t>
-      </w:r>
-      <w:r>
-        <w:t xml:space="preserve">oute, routing </w:t>
-      </w:r>
-      <w:r>
-        <w:rPr>
-          <w:rFonts w:hint="eastAsia"/>
-        </w:rPr>
-        <w:t>이라고 하는데 접속 경로에 따라 다른 서비스를 한다</w:t>
-      </w:r>
-    </w:p>
-    <w:p>
-      <w:r>
-        <w:rPr>
-          <w:rFonts w:hint="eastAsia"/>
-        </w:rPr>
-        <w:t xml:space="preserve">기존의 </w:t>
-      </w:r>
-      <w:r>
-        <w:t>if</w:t>
-      </w:r>
-      <w:r>
-        <w:rPr>
-          <w:rFonts w:hint="eastAsia"/>
-        </w:rPr>
-        <w:t>로 페이지 구분한것과 동일</w:t>
+      <w:pPr>
+        <w:rPr>
+          <w:rFonts w:hint="eastAsia"/>
+        </w:rPr>
+      </w:pPr>
+      <w:r>
+        <w:rPr>
+          <w:rFonts w:hint="eastAsia"/>
+        </w:rPr>
+        <w:t>기존의</w:t>
+      </w:r>
+    </w:p>
+    <w:p>
+      <w:pPr>
+        <w:widowControl/>
+        <w:shd w:val="clear" w:color="auto" w:fill="1E1E1E"/>
+        <w:wordWrap/>
+        <w:autoSpaceDE/>
+        <w:autoSpaceDN/>
+        <w:spacing w:after="0" w:line="285" w:lineRule="atLeast"/>
+        <w:jc w:val="left"/>
+        <w:rPr>
+          <w:rFonts w:ascii="Consolas" w:eastAsia="굴림" w:hAnsi="Consolas" w:cs="굴림"/>
+          <w:color w:val="D4D4D4"/>
+          <w:kern w:val="0"/>
+          <w:sz w:val="21"/>
+          <w:szCs w:val="21"/>
+        </w:rPr>
+      </w:pPr>
+      <w:proofErr w:type="spellStart"/>
+      <w:proofErr w:type="gramStart"/>
+      <w:r>
+        <w:rPr>
+          <w:rFonts w:ascii="Consolas" w:eastAsia="굴림" w:hAnsi="Consolas" w:cs="굴림"/>
+          <w:color w:val="9CDCFE"/>
+          <w:kern w:val="0"/>
+          <w:sz w:val="21"/>
+          <w:szCs w:val="21"/>
+        </w:rPr>
+        <w:t>response</w:t>
+      </w:r>
+      <w:r>
+        <w:rPr>
+          <w:rFonts w:ascii="Consolas" w:eastAsia="굴림" w:hAnsi="Consolas" w:cs="굴림"/>
+          <w:color w:val="D4D4D4"/>
+          <w:kern w:val="0"/>
+          <w:sz w:val="21"/>
+          <w:szCs w:val="21"/>
+        </w:rPr>
+        <w:t>.</w:t>
+      </w:r>
+      <w:r>
+        <w:rPr>
+          <w:rFonts w:ascii="Consolas" w:eastAsia="굴림" w:hAnsi="Consolas" w:cs="굴림"/>
+          <w:color w:val="DCDCAA"/>
+          <w:kern w:val="0"/>
+          <w:sz w:val="21"/>
+          <w:szCs w:val="21"/>
+        </w:rPr>
+        <w:t>writeHead</w:t>
+      </w:r>
+      <w:proofErr w:type="spellEnd"/>
+      <w:proofErr w:type="gramEnd"/>
+      <w:r>
+        <w:rPr>
+          <w:rFonts w:ascii="Consolas" w:eastAsia="굴림" w:hAnsi="Consolas" w:cs="굴림"/>
+          <w:color w:val="D4D4D4"/>
+          <w:kern w:val="0"/>
+          <w:sz w:val="21"/>
+          <w:szCs w:val="21"/>
+        </w:rPr>
+        <w:t>(</w:t>
+      </w:r>
+      <w:r>
+        <w:rPr>
+          <w:rFonts w:ascii="Consolas" w:eastAsia="굴림" w:hAnsi="Consolas" w:cs="굴림"/>
+          <w:color w:val="B5CEA8"/>
+          <w:kern w:val="0"/>
+          <w:sz w:val="21"/>
+          <w:szCs w:val="21"/>
+        </w:rPr>
+        <w:t>200</w:t>
+      </w:r>
+      <w:r>
+        <w:rPr>
+          <w:rFonts w:ascii="Consolas" w:eastAsia="굴림" w:hAnsi="Consolas" w:cs="굴림"/>
+          <w:color w:val="D4D4D4"/>
+          <w:kern w:val="0"/>
+          <w:sz w:val="21"/>
+          <w:szCs w:val="21"/>
+        </w:rPr>
+        <w:t>);</w:t>
+      </w:r>
+    </w:p>
+    <w:p>
+      <w:pPr>
+        <w:widowControl/>
+        <w:shd w:val="clear" w:color="auto" w:fill="1E1E1E"/>
+        <w:wordWrap/>
+        <w:autoSpaceDE/>
+        <w:autoSpaceDN/>
+        <w:spacing w:after="0" w:line="285" w:lineRule="atLeast"/>
+        <w:jc w:val="left"/>
+        <w:rPr>
+          <w:rFonts w:ascii="Consolas" w:eastAsia="굴림" w:hAnsi="Consolas" w:cs="굴림"/>
+          <w:color w:val="D4D4D4"/>
+          <w:kern w:val="0"/>
+          <w:sz w:val="21"/>
+          <w:szCs w:val="21"/>
+        </w:rPr>
+      </w:pPr>
+      <w:proofErr w:type="spellStart"/>
+      <w:proofErr w:type="gramStart"/>
+      <w:r>
+        <w:rPr>
+          <w:rFonts w:ascii="Consolas" w:eastAsia="굴림" w:hAnsi="Consolas" w:cs="굴림"/>
+          <w:color w:val="9CDCFE"/>
+          <w:kern w:val="0"/>
+          <w:sz w:val="21"/>
+          <w:szCs w:val="21"/>
+        </w:rPr>
+        <w:t>response</w:t>
+      </w:r>
+      <w:r>
+        <w:rPr>
+          <w:rFonts w:ascii="Consolas" w:eastAsia="굴림" w:hAnsi="Consolas" w:cs="굴림"/>
+          <w:color w:val="D4D4D4"/>
+          <w:kern w:val="0"/>
+          <w:sz w:val="21"/>
+          <w:szCs w:val="21"/>
+        </w:rPr>
+        <w:t>.</w:t>
+      </w:r>
+      <w:r>
+        <w:rPr>
+          <w:rFonts w:ascii="Consolas" w:eastAsia="굴림" w:hAnsi="Consolas" w:cs="굴림"/>
+          <w:color w:val="DCDCAA"/>
+          <w:kern w:val="0"/>
+          <w:sz w:val="21"/>
+          <w:szCs w:val="21"/>
+        </w:rPr>
+        <w:t>end</w:t>
+      </w:r>
+      <w:proofErr w:type="spellEnd"/>
+      <w:r>
+        <w:rPr>
+          <w:rFonts w:ascii="Consolas" w:eastAsia="굴림" w:hAnsi="Consolas" w:cs="굴림"/>
+          <w:color w:val="D4D4D4"/>
+          <w:kern w:val="0"/>
+          <w:sz w:val="21"/>
+          <w:szCs w:val="21"/>
+        </w:rPr>
+        <w:t>(</w:t>
+      </w:r>
+      <w:proofErr w:type="gramEnd"/>
+      <w:r>
+        <w:rPr>
+          <w:rFonts w:ascii="Consolas" w:eastAsia="굴림" w:hAnsi="Consolas" w:cs="굴림"/>
+          <w:color w:val="9CDCFE"/>
+          <w:kern w:val="0"/>
+          <w:sz w:val="21"/>
+          <w:szCs w:val="21"/>
+        </w:rPr>
+        <w:t>HTML</w:t>
+      </w:r>
+      <w:r>
+        <w:rPr>
+          <w:rFonts w:ascii="Consolas" w:eastAsia="굴림" w:hAnsi="Consolas" w:cs="굴림"/>
+          <w:color w:val="D4D4D4"/>
+          <w:kern w:val="0"/>
+          <w:sz w:val="21"/>
+          <w:szCs w:val="21"/>
+        </w:rPr>
+        <w:t>);</w:t>
+      </w:r>
+    </w:p>
+    <w:p>
+      <w:r>
+        <w:rPr>
+          <w:rFonts w:hint="eastAsia"/>
+        </w:rPr>
+        <w:t xml:space="preserve">는 성공함과 성공이후에 보내어질 결과를 전송하는데 </w:t>
+      </w:r>
+      <w:r>
+        <w:t>express</w:t>
+      </w:r>
+      <w:r>
+        <w:rPr>
+          <w:rFonts w:hint="eastAsia"/>
+        </w:rPr>
+        <w:t>에서는</w:t>
+      </w:r>
+    </w:p>
+    <w:p>
+      <w:proofErr w:type="spellStart"/>
+      <w:r>
+        <w:t>Response.send</w:t>
+      </w:r>
+      <w:proofErr w:type="spellEnd"/>
+      <w:r>
+        <w:t>(html)</w:t>
+      </w:r>
+      <w:r>
+        <w:rPr>
+          <w:rFonts w:hint="eastAsia"/>
+        </w:rPr>
+        <w:t xml:space="preserve">로 </w:t>
+      </w:r>
+      <w:proofErr w:type="gramStart"/>
+      <w:r>
+        <w:rPr>
+          <w:rFonts w:hint="eastAsia"/>
+        </w:rPr>
+        <w:t>한번에</w:t>
+      </w:r>
+      <w:proofErr w:type="gramEnd"/>
+      <w:r>
+        <w:rPr>
+          <w:rFonts w:hint="eastAsia"/>
+        </w:rPr>
+        <w:t xml:space="preserve"> 처리한다.</w:t>
       </w:r>
     </w:p>
     <w:p/>
+    <w:p>
+      <w:pPr>
+        <w:widowControl/>
+        <w:shd w:val="clear" w:color="auto" w:fill="1E1E1E"/>
+        <w:wordWrap/>
+        <w:autoSpaceDE/>
+        <w:autoSpaceDN/>
+        <w:spacing w:after="0" w:line="285" w:lineRule="atLeast"/>
+        <w:jc w:val="left"/>
+        <w:rPr>
+          <w:rFonts w:ascii="Consolas" w:eastAsia="굴림" w:hAnsi="Consolas" w:cs="굴림"/>
+          <w:color w:val="D4D4D4"/>
+          <w:kern w:val="0"/>
+          <w:sz w:val="21"/>
+          <w:szCs w:val="21"/>
+        </w:rPr>
+      </w:pPr>
+      <w:r>
+        <w:rPr>
+          <w:rFonts w:ascii="Consolas" w:eastAsia="굴림" w:hAnsi="Consolas" w:cs="굴림"/>
+          <w:color w:val="D4D4D4"/>
+          <w:kern w:val="0"/>
+          <w:sz w:val="21"/>
+          <w:szCs w:val="21"/>
+        </w:rPr>
+        <w:t>  </w:t>
+      </w:r>
+      <w:proofErr w:type="spellStart"/>
+      <w:r>
+        <w:rPr>
+          <w:rFonts w:ascii="Consolas" w:eastAsia="굴림" w:hAnsi="Consolas" w:cs="굴림"/>
+          <w:color w:val="4FC1FF"/>
+          <w:kern w:val="0"/>
+          <w:sz w:val="21"/>
+          <w:szCs w:val="21"/>
+        </w:rPr>
+        <w:t>app</w:t>
+      </w:r>
+      <w:r>
+        <w:rPr>
+          <w:rFonts w:ascii="Consolas" w:eastAsia="굴림" w:hAnsi="Consolas" w:cs="굴림"/>
+          <w:color w:val="D4D4D4"/>
+          <w:kern w:val="0"/>
+          <w:sz w:val="21"/>
+          <w:szCs w:val="21"/>
+        </w:rPr>
+        <w:t>.</w:t>
+      </w:r>
+      <w:r>
+        <w:rPr>
+          <w:rFonts w:ascii="Consolas" w:eastAsia="굴림" w:hAnsi="Consolas" w:cs="굴림"/>
+          <w:color w:val="DCDCAA"/>
+          <w:kern w:val="0"/>
+          <w:sz w:val="21"/>
+          <w:szCs w:val="21"/>
+        </w:rPr>
+        <w:t>get</w:t>
+      </w:r>
+      <w:proofErr w:type="spellEnd"/>
+      <w:r>
+        <w:rPr>
+          <w:rFonts w:ascii="Consolas" w:eastAsia="굴림" w:hAnsi="Consolas" w:cs="굴림"/>
+          <w:color w:val="D4D4D4"/>
+          <w:kern w:val="0"/>
+          <w:sz w:val="21"/>
+          <w:szCs w:val="21"/>
+        </w:rPr>
+        <w:t>(</w:t>
+      </w:r>
+      <w:r>
+        <w:rPr>
+          <w:rFonts w:ascii="Consolas" w:eastAsia="굴림" w:hAnsi="Consolas" w:cs="굴림"/>
+          <w:color w:val="CE9178"/>
+          <w:kern w:val="0"/>
+          <w:sz w:val="21"/>
+          <w:szCs w:val="21"/>
+        </w:rPr>
+        <w:t>'/page</w:t>
+      </w:r>
+      <w:proofErr w:type="gramStart"/>
+      <w:r>
+        <w:rPr>
+          <w:rFonts w:ascii="Consolas" w:eastAsia="굴림" w:hAnsi="Consolas" w:cs="굴림"/>
+          <w:color w:val="CE9178"/>
+          <w:kern w:val="0"/>
+          <w:sz w:val="21"/>
+          <w:szCs w:val="21"/>
+        </w:rPr>
+        <w:t>/:</w:t>
+      </w:r>
+      <w:proofErr w:type="spellStart"/>
+      <w:r>
+        <w:rPr>
+          <w:rFonts w:ascii="Consolas" w:eastAsia="굴림" w:hAnsi="Consolas" w:cs="굴림"/>
+          <w:color w:val="CE9178"/>
+          <w:kern w:val="0"/>
+          <w:sz w:val="21"/>
+          <w:szCs w:val="21"/>
+        </w:rPr>
+        <w:t>pageid</w:t>
+      </w:r>
+      <w:proofErr w:type="spellEnd"/>
+      <w:proofErr w:type="gramEnd"/>
+      <w:r>
+        <w:rPr>
+          <w:rFonts w:ascii="Consolas" w:eastAsia="굴림" w:hAnsi="Consolas" w:cs="굴림"/>
+          <w:color w:val="CE9178"/>
+          <w:kern w:val="0"/>
+          <w:sz w:val="21"/>
+          <w:szCs w:val="21"/>
+        </w:rPr>
+        <w:t>'</w:t>
+      </w:r>
+      <w:r>
+        <w:rPr>
+          <w:rFonts w:ascii="Consolas" w:eastAsia="굴림" w:hAnsi="Consolas" w:cs="굴림"/>
+          <w:color w:val="D4D4D4"/>
+          <w:kern w:val="0"/>
+          <w:sz w:val="21"/>
+          <w:szCs w:val="21"/>
+        </w:rPr>
+        <w:t>,</w:t>
+      </w:r>
+      <w:r>
+        <w:rPr>
+          <w:rFonts w:ascii="Consolas" w:eastAsia="굴림" w:hAnsi="Consolas" w:cs="굴림"/>
+          <w:color w:val="569CD6"/>
+          <w:kern w:val="0"/>
+          <w:sz w:val="21"/>
+          <w:szCs w:val="21"/>
+        </w:rPr>
+        <w:t>function</w:t>
+      </w:r>
+      <w:r>
+        <w:rPr>
+          <w:rFonts w:ascii="Consolas" w:eastAsia="굴림" w:hAnsi="Consolas" w:cs="굴림"/>
+          <w:color w:val="D4D4D4"/>
+          <w:kern w:val="0"/>
+          <w:sz w:val="21"/>
+          <w:szCs w:val="21"/>
+        </w:rPr>
+        <w:t>(</w:t>
+      </w:r>
+      <w:proofErr w:type="spellStart"/>
+      <w:r>
+        <w:rPr>
+          <w:rFonts w:ascii="Consolas" w:eastAsia="굴림" w:hAnsi="Consolas" w:cs="굴림"/>
+          <w:color w:val="9CDCFE"/>
+          <w:kern w:val="0"/>
+          <w:sz w:val="21"/>
+          <w:szCs w:val="21"/>
+        </w:rPr>
+        <w:t>request</w:t>
+      </w:r>
+      <w:r>
+        <w:rPr>
+          <w:rFonts w:ascii="Consolas" w:eastAsia="굴림" w:hAnsi="Consolas" w:cs="굴림"/>
+          <w:color w:val="D4D4D4"/>
+          <w:kern w:val="0"/>
+          <w:sz w:val="21"/>
+          <w:szCs w:val="21"/>
+        </w:rPr>
+        <w:t>,</w:t>
+      </w:r>
+      <w:r>
+        <w:rPr>
+          <w:rFonts w:ascii="Consolas" w:eastAsia="굴림" w:hAnsi="Consolas" w:cs="굴림"/>
+          <w:color w:val="9CDCFE"/>
+          <w:kern w:val="0"/>
+          <w:sz w:val="21"/>
+          <w:szCs w:val="21"/>
+        </w:rPr>
+        <w:t>response</w:t>
+      </w:r>
+      <w:proofErr w:type="spellEnd"/>
+      <w:r>
+        <w:rPr>
+          <w:rFonts w:ascii="Consolas" w:eastAsia="굴림" w:hAnsi="Consolas" w:cs="굴림"/>
+          <w:color w:val="D4D4D4"/>
+          <w:kern w:val="0"/>
+          <w:sz w:val="21"/>
+          <w:szCs w:val="21"/>
+        </w:rPr>
+        <w:t>){ </w:t>
+      </w:r>
+      <w:r>
+        <w:rPr>
+          <w:rFonts w:ascii="Consolas" w:eastAsia="굴림" w:hAnsi="Consolas" w:cs="굴림"/>
+          <w:color w:val="6A9955"/>
+          <w:kern w:val="0"/>
+          <w:sz w:val="21"/>
+          <w:szCs w:val="21"/>
+        </w:rPr>
+        <w:t>//</w:t>
+      </w:r>
+      <w:r>
+        <w:rPr>
+          <w:rFonts w:ascii="Consolas" w:eastAsia="굴림" w:hAnsi="Consolas" w:cs="굴림"/>
+          <w:color w:val="6A9955"/>
+          <w:kern w:val="0"/>
+          <w:sz w:val="21"/>
+          <w:szCs w:val="21"/>
+        </w:rPr>
+        <w:t>라우팅</w:t>
+      </w:r>
+      <w:r>
+        <w:rPr>
+          <w:rFonts w:ascii="Consolas" w:eastAsia="굴림" w:hAnsi="Consolas" w:cs="굴림"/>
+          <w:color w:val="6A9955"/>
+          <w:kern w:val="0"/>
+          <w:sz w:val="21"/>
+          <w:szCs w:val="21"/>
+        </w:rPr>
+        <w:t> </w:t>
+      </w:r>
+      <w:r>
+        <w:rPr>
+          <w:rFonts w:ascii="Consolas" w:eastAsia="굴림" w:hAnsi="Consolas" w:cs="굴림"/>
+          <w:color w:val="6A9955"/>
+          <w:kern w:val="0"/>
+          <w:sz w:val="21"/>
+          <w:szCs w:val="21"/>
+        </w:rPr>
+        <w:t>방식</w:t>
+      </w:r>
+    </w:p>
+    <w:p>
+      <w:pPr>
+        <w:widowControl/>
+        <w:shd w:val="clear" w:color="auto" w:fill="1E1E1E"/>
+        <w:wordWrap/>
+        <w:autoSpaceDE/>
+        <w:autoSpaceDN/>
+        <w:spacing w:after="0" w:line="285" w:lineRule="atLeast"/>
+        <w:jc w:val="left"/>
+        <w:rPr>
+          <w:rFonts w:ascii="Consolas" w:eastAsia="굴림" w:hAnsi="Consolas" w:cs="굴림"/>
+          <w:color w:val="D4D4D4"/>
+          <w:kern w:val="0"/>
+          <w:sz w:val="21"/>
+          <w:szCs w:val="21"/>
+        </w:rPr>
+      </w:pPr>
+      <w:r>
+        <w:rPr>
+          <w:rFonts w:ascii="Consolas" w:eastAsia="굴림" w:hAnsi="Consolas" w:cs="굴림"/>
+          <w:color w:val="D4D4D4"/>
+          <w:kern w:val="0"/>
+          <w:sz w:val="21"/>
+          <w:szCs w:val="21"/>
+        </w:rPr>
+        <w:t>    </w:t>
+      </w:r>
+      <w:proofErr w:type="spellStart"/>
+      <w:proofErr w:type="gramStart"/>
+      <w:r>
+        <w:rPr>
+          <w:rFonts w:ascii="Consolas" w:eastAsia="굴림" w:hAnsi="Consolas" w:cs="굴림"/>
+          <w:color w:val="9CDCFE"/>
+          <w:kern w:val="0"/>
+          <w:sz w:val="21"/>
+          <w:szCs w:val="21"/>
+        </w:rPr>
+        <w:t>response</w:t>
+      </w:r>
+      <w:r>
+        <w:rPr>
+          <w:rFonts w:ascii="Consolas" w:eastAsia="굴림" w:hAnsi="Consolas" w:cs="굴림"/>
+          <w:color w:val="D4D4D4"/>
+          <w:kern w:val="0"/>
+          <w:sz w:val="21"/>
+          <w:szCs w:val="21"/>
+        </w:rPr>
+        <w:t>.</w:t>
+      </w:r>
+      <w:r>
+        <w:rPr>
+          <w:rFonts w:ascii="Consolas" w:eastAsia="굴림" w:hAnsi="Consolas" w:cs="굴림"/>
+          <w:color w:val="DCDCAA"/>
+          <w:kern w:val="0"/>
+          <w:sz w:val="21"/>
+          <w:szCs w:val="21"/>
+        </w:rPr>
+        <w:t>send</w:t>
+      </w:r>
+      <w:proofErr w:type="spellEnd"/>
+      <w:proofErr w:type="gramEnd"/>
+      <w:r>
+        <w:rPr>
+          <w:rFonts w:ascii="Consolas" w:eastAsia="굴림" w:hAnsi="Consolas" w:cs="굴림"/>
+          <w:color w:val="D4D4D4"/>
+          <w:kern w:val="0"/>
+          <w:sz w:val="21"/>
+          <w:szCs w:val="21"/>
+        </w:rPr>
+        <w:t>(</w:t>
+      </w:r>
+      <w:proofErr w:type="spellStart"/>
+      <w:r>
+        <w:rPr>
+          <w:rFonts w:ascii="Consolas" w:eastAsia="굴림" w:hAnsi="Consolas" w:cs="굴림"/>
+          <w:color w:val="9CDCFE"/>
+          <w:kern w:val="0"/>
+          <w:sz w:val="21"/>
+          <w:szCs w:val="21"/>
+        </w:rPr>
+        <w:t>request</w:t>
+      </w:r>
+      <w:r>
+        <w:rPr>
+          <w:rFonts w:ascii="Consolas" w:eastAsia="굴림" w:hAnsi="Consolas" w:cs="굴림"/>
+          <w:color w:val="D4D4D4"/>
+          <w:kern w:val="0"/>
+          <w:sz w:val="21"/>
+          <w:szCs w:val="21"/>
+        </w:rPr>
+        <w:t>.</w:t>
+      </w:r>
+      <w:r>
+        <w:rPr>
+          <w:rFonts w:ascii="Consolas" w:eastAsia="굴림" w:hAnsi="Consolas" w:cs="굴림"/>
+          <w:color w:val="9CDCFE"/>
+          <w:kern w:val="0"/>
+          <w:sz w:val="21"/>
+          <w:szCs w:val="21"/>
+        </w:rPr>
+        <w:t>params</w:t>
+      </w:r>
+      <w:proofErr w:type="spellEnd"/>
+      <w:r>
+        <w:rPr>
+          <w:rFonts w:ascii="Consolas" w:eastAsia="굴림" w:hAnsi="Consolas" w:cs="굴림"/>
+          <w:color w:val="D4D4D4"/>
+          <w:kern w:val="0"/>
+          <w:sz w:val="21"/>
+          <w:szCs w:val="21"/>
+        </w:rPr>
+        <w:t>);</w:t>
+      </w:r>
+    </w:p>
+    <w:p>
+      <w:pPr>
+        <w:widowControl/>
+        <w:shd w:val="clear" w:color="auto" w:fill="1E1E1E"/>
+        <w:wordWrap/>
+        <w:autoSpaceDE/>
+        <w:autoSpaceDN/>
+        <w:spacing w:after="0" w:line="285" w:lineRule="atLeast"/>
+        <w:jc w:val="left"/>
+        <w:rPr>
+          <w:rFonts w:ascii="Consolas" w:eastAsia="굴림" w:hAnsi="Consolas" w:cs="굴림"/>
+          <w:color w:val="D4D4D4"/>
+          <w:kern w:val="0"/>
+          <w:sz w:val="21"/>
+          <w:szCs w:val="21"/>
+        </w:rPr>
+      </w:pPr>
+      <w:r>
+        <w:rPr>
+          <w:rFonts w:ascii="Consolas" w:eastAsia="굴림" w:hAnsi="Consolas" w:cs="굴림"/>
+          <w:color w:val="D4D4D4"/>
+          <w:kern w:val="0"/>
+          <w:sz w:val="21"/>
+          <w:szCs w:val="21"/>
+        </w:rPr>
+        <w:t>  })</w:t>
+      </w:r>
+    </w:p>
+    <w:p>
+      <w:r>
+        <w:rPr>
+          <w:rFonts w:hint="eastAsia"/>
+        </w:rPr>
+        <w:t>/</w:t>
+      </w:r>
+      <w:r>
+        <w:t>page</w:t>
+      </w:r>
+      <w:proofErr w:type="gramStart"/>
+      <w:r>
+        <w:t>/:</w:t>
+      </w:r>
+      <w:proofErr w:type="spellStart"/>
+      <w:r>
+        <w:t>pageid</w:t>
+      </w:r>
+      <w:proofErr w:type="spellEnd"/>
+      <w:proofErr w:type="gramEnd"/>
+      <w:r>
+        <w:t xml:space="preserve"> </w:t>
+      </w:r>
+      <w:r>
+        <w:rPr>
+          <w:rFonts w:hint="eastAsia"/>
+        </w:rPr>
+        <w:t xml:space="preserve">로 접속하면 </w:t>
+      </w:r>
+      <w:r>
+        <w:t>response</w:t>
+      </w:r>
+      <w:r>
+        <w:rPr>
+          <w:rFonts w:hint="eastAsia"/>
+        </w:rPr>
+        <w:t xml:space="preserve">의 객체 </w:t>
+      </w:r>
+      <w:r>
+        <w:t>params</w:t>
+      </w:r>
+      <w:r>
+        <w:rPr>
+          <w:rFonts w:hint="eastAsia"/>
+        </w:rPr>
+        <w:t xml:space="preserve">에 </w:t>
+      </w:r>
+      <w:r>
+        <w:t>:</w:t>
+      </w:r>
+      <w:proofErr w:type="spellStart"/>
+      <w:r>
+        <w:t>pageid</w:t>
+      </w:r>
+      <w:proofErr w:type="spellEnd"/>
+      <w:r>
+        <w:rPr>
+          <w:rFonts w:hint="eastAsia"/>
+        </w:rPr>
+        <w:t xml:space="preserve">위치에 실제로 들어간 값이 </w:t>
+      </w:r>
+      <w:proofErr w:type="spellStart"/>
+      <w:r>
+        <w:t>pageid</w:t>
+      </w:r>
+      <w:proofErr w:type="spellEnd"/>
+      <w:r>
+        <w:rPr>
+          <w:rFonts w:hint="eastAsia"/>
+        </w:rPr>
+        <w:t>값에 저장된다.</w:t>
+      </w:r>
+    </w:p>
+    <w:p>
+      <w:r>
+        <w:rPr>
+          <w:rFonts w:hint="eastAsia"/>
+        </w:rPr>
+        <w:t>즉 l</w:t>
+      </w:r>
+      <w:r>
+        <w:t xml:space="preserve">ocalhost:3000/page/HTML </w:t>
+      </w:r>
+      <w:r>
+        <w:rPr>
+          <w:rFonts w:hint="eastAsia"/>
+        </w:rPr>
+        <w:t xml:space="preserve">로 접속하면 </w:t>
+      </w:r>
+      <w:r>
+        <w:t>param</w:t>
+      </w:r>
+      <w:r>
+        <w:rPr>
+          <w:rFonts w:hint="eastAsia"/>
+        </w:rPr>
+        <w:t xml:space="preserve">s객체의 </w:t>
+      </w:r>
+      <w:proofErr w:type="spellStart"/>
+      <w:r>
+        <w:t>pageid</w:t>
+      </w:r>
+      <w:proofErr w:type="spellEnd"/>
+      <w:r>
+        <w:t xml:space="preserve"> </w:t>
+      </w:r>
+      <w:r>
+        <w:rPr>
+          <w:rFonts w:hint="eastAsia"/>
+        </w:rPr>
+        <w:t xml:space="preserve">값은 </w:t>
+      </w:r>
+      <w:r>
+        <w:t>HTML</w:t>
+      </w:r>
+      <w:r>
+        <w:rPr>
+          <w:rFonts w:hint="eastAsia"/>
+        </w:rPr>
+        <w:t>이 된다</w:t>
+      </w:r>
+    </w:p>
+    <w:p>
+      <w:proofErr w:type="spellStart"/>
+      <w:r>
+        <w:rPr>
+          <w:rFonts w:hint="eastAsia"/>
+        </w:rPr>
+        <w:t>출력시</w:t>
+      </w:r>
+      <w:proofErr w:type="spellEnd"/>
+      <w:r>
+        <w:rPr>
+          <w:rFonts w:hint="eastAsia"/>
+        </w:rPr>
+        <w:t xml:space="preserve"> </w:t>
+      </w:r>
+      <w:r>
+        <w:t>{"</w:t>
+      </w:r>
+      <w:proofErr w:type="spellStart"/>
+      <w:r>
+        <w:t>pageid</w:t>
+      </w:r>
+      <w:proofErr w:type="spellEnd"/>
+      <w:r>
+        <w:t>":"HTML"}</w:t>
+      </w:r>
+      <w:r>
+        <w:rPr>
+          <w:rFonts w:hint="eastAsia"/>
+        </w:rPr>
+        <w:t>로 출력이 된다.</w:t>
+      </w:r>
+    </w:p>
     <w:p>
       <w:pPr>
         <w:rPr>
@@ -16091,7 +19594,6 @@
     <w:basedOn w:val="a"/>
     <w:link w:val="HTMLChar"/>
     <w:uiPriority w:val="99"/>
-    <w:semiHidden/>
     <w:unhideWhenUsed/>
     <w:rsid w:val="00107BF9"/>
     <w:pPr>
@@ -16132,7 +19634,6 @@
     <w:basedOn w:val="a0"/>
     <w:link w:val="HTML"/>
     <w:uiPriority w:val="99"/>
-    <w:semiHidden/>
     <w:rsid w:val="00107BF9"/>
     <w:rPr>
       <w:rFonts w:ascii="굴림체" w:eastAsia="굴림체" w:hAnsi="굴림체" w:cs="굴림체"/>

--- a/Nodejs 내용.docx
+++ b/Nodejs 내용.docx
@@ -19089,11 +19089,616 @@
       </w:r>
     </w:p>
     <w:p>
+      <w:r>
+        <w:rPr>
+          <w:rFonts w:hint="eastAsia"/>
+        </w:rPr>
+        <w:lastRenderedPageBreak/>
+        <w:t xml:space="preserve">기존의 </w:t>
+      </w:r>
+      <w:r>
+        <w:t xml:space="preserve">querrtData.id </w:t>
+      </w:r>
+      <w:r>
+        <w:rPr>
+          <w:rFonts w:hint="eastAsia"/>
+        </w:rPr>
+        <w:t xml:space="preserve">는 </w:t>
+      </w:r>
+      <w:proofErr w:type="spellStart"/>
+      <w:r>
+        <w:t>request.params.pageId</w:t>
+      </w:r>
+      <w:proofErr w:type="spellEnd"/>
+    </w:p>
+    <w:p/>
+    <w:p>
+      <w:proofErr w:type="gramStart"/>
+      <w:r>
+        <w:rPr>
+          <w:rFonts w:hint="eastAsia"/>
+        </w:rPr>
+        <w:t xml:space="preserve">기존의 </w:t>
+      </w:r>
+      <w:r>
+        <w:t>/</w:t>
+      </w:r>
+      <w:proofErr w:type="gramEnd"/>
+      <w:r>
+        <w:t xml:space="preserve">?id=${} </w:t>
+      </w:r>
+      <w:proofErr w:type="spellStart"/>
+      <w:r>
+        <w:rPr>
+          <w:rFonts w:hint="eastAsia"/>
+        </w:rPr>
+        <w:t>으로</w:t>
+      </w:r>
+      <w:proofErr w:type="spellEnd"/>
+      <w:r>
+        <w:rPr>
+          <w:rFonts w:hint="eastAsia"/>
+        </w:rPr>
+        <w:t xml:space="preserve"> </w:t>
+      </w:r>
+      <w:proofErr w:type="spellStart"/>
+      <w:r>
+        <w:rPr>
+          <w:rFonts w:hint="eastAsia"/>
+        </w:rPr>
+        <w:t>쿼리스트링으로</w:t>
+      </w:r>
+      <w:proofErr w:type="spellEnd"/>
+      <w:r>
+        <w:rPr>
+          <w:rFonts w:hint="eastAsia"/>
+        </w:rPr>
+        <w:t xml:space="preserve"> 받아오던 값을</w:t>
+      </w:r>
+    </w:p>
+    <w:p>
+      <w:r>
+        <w:t>/page/${</w:t>
+      </w:r>
+      <w:proofErr w:type="spellStart"/>
+      <w:r>
+        <w:t>filelist</w:t>
+      </w:r>
+      <w:proofErr w:type="spellEnd"/>
+      <w:r>
+        <w:t>[</w:t>
+      </w:r>
+      <w:proofErr w:type="spellStart"/>
+      <w:r>
+        <w:t>i</w:t>
+      </w:r>
+      <w:proofErr w:type="spellEnd"/>
+      <w:r>
+        <w:t>]}</w:t>
+      </w:r>
+      <w:r>
+        <w:t xml:space="preserve"> </w:t>
+      </w:r>
+      <w:r>
+        <w:rPr>
+          <w:rFonts w:hint="eastAsia"/>
+        </w:rPr>
+        <w:t>로 바꾸면 패스 파라미터 형식으로 바꿀 수 있다.</w:t>
+      </w:r>
+    </w:p>
+    <w:p/>
+    <w:p>
+      <w:proofErr w:type="spellStart"/>
+      <w:r>
+        <w:rPr>
+          <w:rFonts w:hint="eastAsia"/>
+        </w:rPr>
+        <w:t>리다이렉트</w:t>
+      </w:r>
+      <w:proofErr w:type="spellEnd"/>
+      <w:r>
+        <w:rPr>
+          <w:rFonts w:hint="eastAsia"/>
+        </w:rPr>
+        <w:t xml:space="preserve"> 방식</w:t>
+      </w:r>
+    </w:p>
+    <w:p>
       <w:pPr>
-        <w:rPr>
-          <w:rFonts w:hint="eastAsia"/>
+        <w:widowControl/>
+        <w:shd w:val="clear" w:color="auto" w:fill="1E1E1E"/>
+        <w:wordWrap/>
+        <w:autoSpaceDE/>
+        <w:autoSpaceDN/>
+        <w:spacing w:after="0" w:line="285" w:lineRule="atLeast"/>
+        <w:jc w:val="left"/>
+        <w:rPr>
+          <w:rFonts w:ascii="Consolas" w:eastAsia="굴림" w:hAnsi="Consolas" w:cs="굴림"/>
+          <w:color w:val="D4D4D4"/>
+          <w:kern w:val="0"/>
+          <w:sz w:val="21"/>
+          <w:szCs w:val="21"/>
         </w:rPr>
       </w:pPr>
+      <w:proofErr w:type="spellStart"/>
+      <w:proofErr w:type="gramStart"/>
+      <w:r>
+        <w:rPr>
+          <w:rFonts w:ascii="Consolas" w:eastAsia="굴림" w:hAnsi="Consolas" w:cs="굴림"/>
+          <w:color w:val="9CDCFE"/>
+          <w:kern w:val="0"/>
+          <w:sz w:val="21"/>
+          <w:szCs w:val="21"/>
+        </w:rPr>
+        <w:t>response</w:t>
+      </w:r>
+      <w:r>
+        <w:rPr>
+          <w:rFonts w:ascii="Consolas" w:eastAsia="굴림" w:hAnsi="Consolas" w:cs="굴림"/>
+          <w:color w:val="D4D4D4"/>
+          <w:kern w:val="0"/>
+          <w:sz w:val="21"/>
+          <w:szCs w:val="21"/>
+        </w:rPr>
+        <w:t>.</w:t>
+      </w:r>
+      <w:r>
+        <w:rPr>
+          <w:rFonts w:ascii="Consolas" w:eastAsia="굴림" w:hAnsi="Consolas" w:cs="굴림"/>
+          <w:color w:val="DCDCAA"/>
+          <w:kern w:val="0"/>
+          <w:sz w:val="21"/>
+          <w:szCs w:val="21"/>
+        </w:rPr>
+        <w:t>redirect</w:t>
+      </w:r>
+      <w:proofErr w:type="spellEnd"/>
+      <w:proofErr w:type="gramEnd"/>
+      <w:r>
+        <w:rPr>
+          <w:rFonts w:ascii="Consolas" w:eastAsia="굴림" w:hAnsi="Consolas" w:cs="굴림"/>
+          <w:color w:val="D4D4D4"/>
+          <w:kern w:val="0"/>
+          <w:sz w:val="21"/>
+          <w:szCs w:val="21"/>
+        </w:rPr>
+        <w:t>(</w:t>
+      </w:r>
+      <w:r>
+        <w:rPr>
+          <w:rFonts w:ascii="Consolas" w:eastAsia="굴림" w:hAnsi="Consolas" w:cs="굴림"/>
+          <w:color w:val="B5CEA8"/>
+          <w:kern w:val="0"/>
+          <w:sz w:val="21"/>
+          <w:szCs w:val="21"/>
+        </w:rPr>
+        <w:t>302</w:t>
+      </w:r>
+      <w:r>
+        <w:rPr>
+          <w:rFonts w:ascii="Consolas" w:eastAsia="굴림" w:hAnsi="Consolas" w:cs="굴림"/>
+          <w:color w:val="D4D4D4"/>
+          <w:kern w:val="0"/>
+          <w:sz w:val="21"/>
+          <w:szCs w:val="21"/>
+        </w:rPr>
+        <w:t>, </w:t>
+      </w:r>
+      <w:r>
+        <w:rPr>
+          <w:rFonts w:ascii="Consolas" w:eastAsia="굴림" w:hAnsi="Consolas" w:cs="굴림"/>
+          <w:color w:val="CE9178"/>
+          <w:kern w:val="0"/>
+          <w:sz w:val="21"/>
+          <w:szCs w:val="21"/>
+        </w:rPr>
+        <w:t>`/page/</w:t>
+      </w:r>
+      <w:r>
+        <w:rPr>
+          <w:rFonts w:ascii="Consolas" w:eastAsia="굴림" w:hAnsi="Consolas" w:cs="굴림"/>
+          <w:color w:val="569CD6"/>
+          <w:kern w:val="0"/>
+          <w:sz w:val="21"/>
+          <w:szCs w:val="21"/>
+        </w:rPr>
+        <w:t>${</w:t>
+      </w:r>
+      <w:r>
+        <w:rPr>
+          <w:rFonts w:ascii="Consolas" w:eastAsia="굴림" w:hAnsi="Consolas" w:cs="굴림"/>
+          <w:color w:val="9CDCFE"/>
+          <w:kern w:val="0"/>
+          <w:sz w:val="21"/>
+          <w:szCs w:val="21"/>
+        </w:rPr>
+        <w:t>title</w:t>
+      </w:r>
+      <w:r>
+        <w:rPr>
+          <w:rFonts w:ascii="Consolas" w:eastAsia="굴림" w:hAnsi="Consolas" w:cs="굴림"/>
+          <w:color w:val="569CD6"/>
+          <w:kern w:val="0"/>
+          <w:sz w:val="21"/>
+          <w:szCs w:val="21"/>
+        </w:rPr>
+        <w:t>}</w:t>
+      </w:r>
+      <w:r>
+        <w:rPr>
+          <w:rFonts w:ascii="Consolas" w:eastAsia="굴림" w:hAnsi="Consolas" w:cs="굴림"/>
+          <w:color w:val="CE9178"/>
+          <w:kern w:val="0"/>
+          <w:sz w:val="21"/>
+          <w:szCs w:val="21"/>
+        </w:rPr>
+        <w:t>`</w:t>
+      </w:r>
+      <w:r>
+        <w:rPr>
+          <w:rFonts w:ascii="Consolas" w:eastAsia="굴림" w:hAnsi="Consolas" w:cs="굴림"/>
+          <w:color w:val="D4D4D4"/>
+          <w:kern w:val="0"/>
+          <w:sz w:val="21"/>
+          <w:szCs w:val="21"/>
+        </w:rPr>
+        <w:t>);</w:t>
+      </w:r>
+    </w:p>
+    <w:p>
+      <w:pPr>
+        <w:widowControl/>
+        <w:shd w:val="clear" w:color="auto" w:fill="1E1E1E"/>
+        <w:wordWrap/>
+        <w:autoSpaceDE/>
+        <w:autoSpaceDN/>
+        <w:spacing w:after="0" w:line="285" w:lineRule="atLeast"/>
+        <w:jc w:val="left"/>
+        <w:rPr>
+          <w:rFonts w:ascii="Consolas" w:eastAsia="굴림" w:hAnsi="Consolas" w:cs="굴림"/>
+          <w:color w:val="D4D4D4"/>
+          <w:kern w:val="0"/>
+          <w:sz w:val="21"/>
+          <w:szCs w:val="21"/>
+        </w:rPr>
+      </w:pPr>
+      <w:r>
+        <w:rPr>
+          <w:rFonts w:ascii="Consolas" w:eastAsia="굴림" w:hAnsi="Consolas" w:cs="굴림" w:hint="eastAsia"/>
+          <w:color w:val="D4D4D4"/>
+          <w:kern w:val="0"/>
+          <w:sz w:val="21"/>
+          <w:szCs w:val="21"/>
+        </w:rPr>
+        <w:t>혹은</w:t>
+      </w:r>
+    </w:p>
+    <w:p>
+      <w:pPr>
+        <w:widowControl/>
+        <w:shd w:val="clear" w:color="auto" w:fill="1E1E1E"/>
+        <w:wordWrap/>
+        <w:autoSpaceDE/>
+        <w:autoSpaceDN/>
+        <w:spacing w:after="0" w:line="285" w:lineRule="atLeast"/>
+        <w:jc w:val="left"/>
+        <w:rPr>
+          <w:rFonts w:ascii="Consolas" w:eastAsia="굴림" w:hAnsi="Consolas" w:cs="굴림"/>
+          <w:color w:val="D4D4D4"/>
+          <w:kern w:val="0"/>
+          <w:sz w:val="21"/>
+          <w:szCs w:val="21"/>
+        </w:rPr>
+      </w:pPr>
+      <w:proofErr w:type="spellStart"/>
+      <w:proofErr w:type="gramStart"/>
+      <w:r>
+        <w:rPr>
+          <w:rFonts w:ascii="Consolas" w:eastAsia="굴림" w:hAnsi="Consolas" w:cs="굴림"/>
+          <w:color w:val="9CDCFE"/>
+          <w:kern w:val="0"/>
+          <w:sz w:val="21"/>
+          <w:szCs w:val="21"/>
+        </w:rPr>
+        <w:t>response</w:t>
+      </w:r>
+      <w:r>
+        <w:rPr>
+          <w:rFonts w:ascii="Consolas" w:eastAsia="굴림" w:hAnsi="Consolas" w:cs="굴림"/>
+          <w:color w:val="D4D4D4"/>
+          <w:kern w:val="0"/>
+          <w:sz w:val="21"/>
+          <w:szCs w:val="21"/>
+        </w:rPr>
+        <w:t>.</w:t>
+      </w:r>
+      <w:r>
+        <w:rPr>
+          <w:rFonts w:ascii="Consolas" w:eastAsia="굴림" w:hAnsi="Consolas" w:cs="굴림"/>
+          <w:color w:val="DCDCAA"/>
+          <w:kern w:val="0"/>
+          <w:sz w:val="21"/>
+          <w:szCs w:val="21"/>
+        </w:rPr>
+        <w:t>redirect</w:t>
+      </w:r>
+      <w:proofErr w:type="spellEnd"/>
+      <w:proofErr w:type="gramEnd"/>
+      <w:r>
+        <w:rPr>
+          <w:rFonts w:ascii="Consolas" w:eastAsia="굴림" w:hAnsi="Consolas" w:cs="굴림"/>
+          <w:color w:val="D4D4D4"/>
+          <w:kern w:val="0"/>
+          <w:sz w:val="21"/>
+          <w:szCs w:val="21"/>
+        </w:rPr>
+        <w:t>(</w:t>
+      </w:r>
+      <w:r>
+        <w:rPr>
+          <w:rFonts w:ascii="Consolas" w:eastAsia="굴림" w:hAnsi="Consolas" w:cs="굴림"/>
+          <w:color w:val="CE9178"/>
+          <w:kern w:val="0"/>
+          <w:sz w:val="21"/>
+          <w:szCs w:val="21"/>
+        </w:rPr>
+        <w:t>`/page/</w:t>
+      </w:r>
+      <w:r>
+        <w:rPr>
+          <w:rFonts w:ascii="Consolas" w:eastAsia="굴림" w:hAnsi="Consolas" w:cs="굴림"/>
+          <w:color w:val="569CD6"/>
+          <w:kern w:val="0"/>
+          <w:sz w:val="21"/>
+          <w:szCs w:val="21"/>
+        </w:rPr>
+        <w:t>${</w:t>
+      </w:r>
+      <w:r>
+        <w:rPr>
+          <w:rFonts w:ascii="Consolas" w:eastAsia="굴림" w:hAnsi="Consolas" w:cs="굴림"/>
+          <w:color w:val="9CDCFE"/>
+          <w:kern w:val="0"/>
+          <w:sz w:val="21"/>
+          <w:szCs w:val="21"/>
+        </w:rPr>
+        <w:t>title</w:t>
+      </w:r>
+      <w:r>
+        <w:rPr>
+          <w:rFonts w:ascii="Consolas" w:eastAsia="굴림" w:hAnsi="Consolas" w:cs="굴림"/>
+          <w:color w:val="569CD6"/>
+          <w:kern w:val="0"/>
+          <w:sz w:val="21"/>
+          <w:szCs w:val="21"/>
+        </w:rPr>
+        <w:t>}</w:t>
+      </w:r>
+      <w:r>
+        <w:rPr>
+          <w:rFonts w:ascii="Consolas" w:eastAsia="굴림" w:hAnsi="Consolas" w:cs="굴림"/>
+          <w:color w:val="CE9178"/>
+          <w:kern w:val="0"/>
+          <w:sz w:val="21"/>
+          <w:szCs w:val="21"/>
+        </w:rPr>
+        <w:t>`</w:t>
+      </w:r>
+      <w:r>
+        <w:rPr>
+          <w:rFonts w:ascii="Consolas" w:eastAsia="굴림" w:hAnsi="Consolas" w:cs="굴림"/>
+          <w:color w:val="D4D4D4"/>
+          <w:kern w:val="0"/>
+          <w:sz w:val="21"/>
+          <w:szCs w:val="21"/>
+        </w:rPr>
+        <w:t>);</w:t>
+      </w:r>
+    </w:p>
+    <w:p>
+      <w:pPr>
+        <w:widowControl/>
+        <w:shd w:val="clear" w:color="auto" w:fill="1E1E1E"/>
+        <w:wordWrap/>
+        <w:autoSpaceDE/>
+        <w:autoSpaceDN/>
+        <w:spacing w:after="0" w:line="285" w:lineRule="atLeast"/>
+        <w:jc w:val="left"/>
+        <w:rPr>
+          <w:rFonts w:ascii="Consolas" w:eastAsia="굴림" w:hAnsi="Consolas" w:cs="굴림" w:hint="eastAsia"/>
+          <w:color w:val="D4D4D4"/>
+          <w:kern w:val="0"/>
+          <w:sz w:val="21"/>
+          <w:szCs w:val="21"/>
+        </w:rPr>
+      </w:pPr>
+    </w:p>
+    <w:p/>
+    <w:p>
+      <w:pPr>
+        <w:rPr>
+          <w:rFonts w:hint="eastAsia"/>
+        </w:rPr>
+      </w:pPr>
+      <w:r>
+        <w:rPr>
+          <w:rFonts w:hint="eastAsia"/>
+        </w:rPr>
+        <w:t>삭제 구현중</w:t>
+      </w:r>
+    </w:p>
+    <w:p>
+      <w:r>
+        <w:t xml:space="preserve">Form </w:t>
+      </w:r>
+      <w:r>
+        <w:rPr>
+          <w:rFonts w:hint="eastAsia"/>
+        </w:rPr>
+        <w:t>a</w:t>
+      </w:r>
+      <w:r>
+        <w:t>ction</w:t>
+      </w:r>
+      <w:r>
+        <w:rPr>
+          <w:rFonts w:hint="eastAsia"/>
+        </w:rPr>
+        <w:t>=</w:t>
+      </w:r>
+      <w:r>
+        <w:t>”</w:t>
+      </w:r>
+      <w:proofErr w:type="spellStart"/>
+      <w:r>
+        <w:rPr>
+          <w:rFonts w:hint="eastAsia"/>
+        </w:rPr>
+        <w:t>d</w:t>
+      </w:r>
+      <w:r>
+        <w:t>elete_process</w:t>
+      </w:r>
+      <w:proofErr w:type="spellEnd"/>
+      <w:r>
+        <w:t xml:space="preserve">” </w:t>
+      </w:r>
+      <w:r>
+        <w:rPr>
+          <w:rFonts w:hint="eastAsia"/>
+        </w:rPr>
+        <w:t>하면</w:t>
+      </w:r>
+    </w:p>
+    <w:p>
+      <w:r>
+        <w:t>/</w:t>
+      </w:r>
+      <w:r>
+        <w:rPr>
+          <w:rFonts w:hint="eastAsia"/>
+        </w:rPr>
+        <w:t>p</w:t>
+      </w:r>
+      <w:r>
+        <w:t>age/</w:t>
+      </w:r>
+      <w:proofErr w:type="spellStart"/>
+      <w:r>
+        <w:rPr>
+          <w:rFonts w:hint="eastAsia"/>
+        </w:rPr>
+        <w:t>d</w:t>
+      </w:r>
+      <w:r>
+        <w:t>elete_process</w:t>
+      </w:r>
+      <w:proofErr w:type="spellEnd"/>
+      <w:r>
+        <w:rPr>
+          <w:rFonts w:hint="eastAsia"/>
+        </w:rPr>
+        <w:t>로 처리된다.</w:t>
+      </w:r>
+    </w:p>
+    <w:p>
+      <w:r>
+        <w:t xml:space="preserve">Form </w:t>
+      </w:r>
+      <w:r>
+        <w:rPr>
+          <w:rFonts w:hint="eastAsia"/>
+        </w:rPr>
+        <w:t>a</w:t>
+      </w:r>
+      <w:r>
+        <w:t>ction</w:t>
+      </w:r>
+      <w:r>
+        <w:rPr>
+          <w:rFonts w:hint="eastAsia"/>
+        </w:rPr>
+        <w:t>=</w:t>
+      </w:r>
+      <w:r>
+        <w:t>”</w:t>
+      </w:r>
+      <w:r>
+        <w:t>/</w:t>
+      </w:r>
+      <w:proofErr w:type="spellStart"/>
+      <w:r>
+        <w:rPr>
+          <w:rFonts w:hint="eastAsia"/>
+        </w:rPr>
+        <w:t>d</w:t>
+      </w:r>
+      <w:r>
+        <w:t>elete_process</w:t>
+      </w:r>
+      <w:proofErr w:type="spellEnd"/>
+      <w:r>
+        <w:t xml:space="preserve">” </w:t>
+      </w:r>
+      <w:r>
+        <w:rPr>
+          <w:rFonts w:hint="eastAsia"/>
+        </w:rPr>
+        <w:t>하면</w:t>
+      </w:r>
+    </w:p>
+    <w:p>
+      <w:r>
+        <w:rPr>
+          <w:rFonts w:hint="eastAsia"/>
+        </w:rPr>
+        <w:t xml:space="preserve">바로 </w:t>
+      </w:r>
+      <w:r>
+        <w:t>/</w:t>
+      </w:r>
+      <w:proofErr w:type="spellStart"/>
+      <w:r>
+        <w:rPr>
+          <w:rFonts w:hint="eastAsia"/>
+        </w:rPr>
+        <w:t>d</w:t>
+      </w:r>
+      <w:r>
+        <w:t>elete_process</w:t>
+      </w:r>
+      <w:proofErr w:type="spellEnd"/>
+      <w:r>
+        <w:t xml:space="preserve"> </w:t>
+      </w:r>
+      <w:r>
+        <w:rPr>
+          <w:rFonts w:hint="eastAsia"/>
+        </w:rPr>
+        <w:t xml:space="preserve">즉 최상위에서 </w:t>
+      </w:r>
+      <w:proofErr w:type="spellStart"/>
+      <w:r>
+        <w:rPr>
+          <w:rFonts w:hint="eastAsia"/>
+        </w:rPr>
+        <w:t>바로수행된다</w:t>
+      </w:r>
+      <w:proofErr w:type="spellEnd"/>
+      <w:r>
+        <w:t>.</w:t>
+      </w:r>
+    </w:p>
+    <w:p/>
+    <w:p>
+      <w:pPr>
+        <w:rPr>
+          <w:rFonts w:hint="eastAsia"/>
+        </w:rPr>
+      </w:pPr>
+      <w:r>
+        <w:tab/>
+      </w:r>
     </w:p>
     <w:sectPr>
       <w:pgSz w:w="11906" w:h="16838"/>
@@ -19554,7 +20159,7 @@
   <w:style w:type="paragraph" w:default="1" w:styleId="a">
     <w:name w:val="Normal"/>
     <w:qFormat/>
-    <w:rsid w:val="004837AF"/>
+    <w:rsid w:val="00751126"/>
     <w:pPr>
       <w:widowControl w:val="0"/>
       <w:wordWrap w:val="0"/>

--- a/Nodejs 내용.docx
+++ b/Nodejs 내용.docx
@@ -4,248 +4,206 @@
   <w:body>
     <w:p>
       <w:r>
-        <w:t xml:space="preserve">Node </w:t>
-      </w:r>
-      <w:proofErr w:type="spellStart"/>
-      <w:r>
-        <w:t>js</w:t>
-      </w:r>
-      <w:proofErr w:type="spellEnd"/>
-    </w:p>
-    <w:p>
-      <w:proofErr w:type="spellStart"/>
-      <w:r>
-        <w:rPr>
-          <w:rFonts w:hint="eastAsia"/>
-        </w:rPr>
-        <w:t>리터럴</w:t>
-      </w:r>
-      <w:proofErr w:type="spellEnd"/>
-      <w:r>
-        <w:rPr>
-          <w:rFonts w:hint="eastAsia"/>
-        </w:rPr>
+        <w:t>Node js</w:t>
+      </w:r>
+    </w:p>
+    <w:p>
+      <w:r>
+        <w:rPr>
+          <w:rFonts w:hint="eastAsia"/>
+        </w:rPr>
+        <w:t xml:space="preserve">리터럴 </w:t>
+      </w:r>
+      <w:r>
+        <w:t xml:space="preserve">– </w:t>
+      </w:r>
+      <w:r>
+        <w:rPr>
+          <w:rFonts w:hint="eastAsia"/>
+        </w:rPr>
+        <w:t>데이터를 표현하는 방식</w:t>
+      </w:r>
+    </w:p>
+    <w:p>
+      <w:r>
+        <w:t xml:space="preserve">Var a = 1 – </w:t>
+      </w:r>
+      <w:r>
+        <w:rPr>
+          <w:rFonts w:hint="eastAsia"/>
+        </w:rPr>
+        <w:t>정수를 표현하는 방식</w:t>
+      </w:r>
+    </w:p>
+    <w:p>
+      <w:r>
+        <w:t xml:space="preserve">Var a = “1” – </w:t>
+      </w:r>
+      <w:r>
+        <w:rPr>
+          <w:rFonts w:hint="eastAsia"/>
+        </w:rPr>
+        <w:t>문자를 표현하는 방식.</w:t>
+      </w:r>
+    </w:p>
+    <w:p>
+      <w:r>
+        <w:rPr>
+          <w:rFonts w:hint="eastAsia"/>
+        </w:rPr>
+        <w:t>j</w:t>
+      </w:r>
+      <w:r>
+        <w:t>avascript</w:t>
+      </w:r>
+      <w:r>
+        <w:rPr>
+          <w:rFonts w:hint="eastAsia"/>
+        </w:rPr>
+        <w:t xml:space="preserve">에서 </w:t>
+      </w:r>
+      <w:r>
+        <w:t>‘</w:t>
+      </w:r>
+      <w:r>
+        <w:rPr>
+          <w:rFonts w:hint="eastAsia"/>
+        </w:rPr>
+        <w:t>내용</w:t>
+      </w:r>
+      <w:r>
+        <w:t xml:space="preserve">’ + </w:t>
+      </w:r>
+      <w:r>
+        <w:rPr>
+          <w:rFonts w:hint="eastAsia"/>
+        </w:rPr>
+        <w:t xml:space="preserve">변수 </w:t>
+      </w:r>
+      <w:r>
+        <w:t>+’</w:t>
+      </w:r>
+      <w:r>
+        <w:rPr>
+          <w:rFonts w:hint="eastAsia"/>
+        </w:rPr>
+        <w:t xml:space="preserve">내용 </w:t>
+      </w:r>
+      <w:r>
+        <w:t>\</w:t>
+      </w:r>
+      <w:r>
+        <w:rPr>
+          <w:rFonts w:hint="eastAsia"/>
+        </w:rPr>
+        <w:t>n</w:t>
+      </w:r>
+      <w:r>
+        <w:t xml:space="preserve">’ </w:t>
+      </w:r>
+      <w:r>
+        <w:rPr>
+          <w:rFonts w:hint="eastAsia"/>
+        </w:rPr>
+        <w:t>등의 표현은 번거롭기 때문에</w:t>
+      </w:r>
+    </w:p>
+    <w:p/>
+    <w:p>
+      <w:r>
+        <w:rPr>
+          <w:rFonts w:hint="eastAsia"/>
+        </w:rPr>
+        <w:t>t</w:t>
+      </w:r>
+      <w:r>
+        <w:t xml:space="preserve">emplate literal </w:t>
+      </w:r>
+      <w:r>
+        <w:rPr>
+          <w:rFonts w:hint="eastAsia"/>
+        </w:rPr>
+        <w:t>을 사용한다</w:t>
+      </w:r>
+    </w:p>
+    <w:p>
+      <w:r>
+        <w:rPr>
+          <w:rFonts w:hint="eastAsia"/>
+        </w:rPr>
+        <w:t xml:space="preserve">~칸의  </w:t>
+      </w:r>
+      <w:r>
+        <w:t>`</w:t>
+      </w:r>
+      <w:r>
+        <w:rPr>
+          <w:rFonts w:hint="eastAsia"/>
+        </w:rPr>
+        <w:t xml:space="preserve"> 을 사용</w:t>
+      </w:r>
+    </w:p>
+    <w:p>
+      <w:r>
+        <w:rPr>
+          <w:rFonts w:hint="eastAsia"/>
+        </w:rPr>
+        <w:t xml:space="preserve">`내용 </w:t>
+      </w:r>
+      <w:r>
+        <w:t>${</w:t>
+      </w:r>
+      <w:r>
+        <w:rPr>
+          <w:rFonts w:hint="eastAsia"/>
+        </w:rPr>
+        <w:t>변수</w:t>
+      </w:r>
+      <w:r>
+        <w:t>}</w:t>
+      </w:r>
+    </w:p>
+    <w:p>
+      <w:r>
+        <w:rPr>
+          <w:rFonts w:hint="eastAsia"/>
+        </w:rPr>
+        <w:t>내용</w:t>
+      </w:r>
+      <w:r>
+        <w:t xml:space="preserve">‘ </w:t>
+      </w:r>
+      <w:r>
+        <w:rPr>
+          <w:rFonts w:hint="eastAsia"/>
+        </w:rPr>
+        <w:t>으로 같은 결과를 얻는다.</w:t>
+      </w:r>
+      <w:r>
+        <w:t xml:space="preserve"> ${1+1}</w:t>
+      </w:r>
+      <w:r>
+        <w:rPr>
+          <w:rFonts w:hint="eastAsia"/>
+        </w:rPr>
+        <w:t>등도 가능</w:t>
+      </w:r>
+    </w:p>
+    <w:p/>
+    <w:p>
+      <w:r>
+        <w:t xml:space="preserve">http – </w:t>
+      </w:r>
+      <w:r>
+        <w:rPr>
+          <w:rFonts w:hint="eastAsia"/>
+        </w:rPr>
+        <w:t>서버와의 통신 방법,</w:t>
+      </w:r>
+      <w:r>
         <w:t xml:space="preserve"> </w:t>
       </w:r>
       <w:r>
-        <w:t xml:space="preserve">– </w:t>
-      </w:r>
-      <w:r>
-        <w:rPr>
-          <w:rFonts w:hint="eastAsia"/>
-        </w:rPr>
-        <w:t>데이터를 표현하는 방식</w:t>
-      </w:r>
-    </w:p>
-    <w:p>
-      <w:r>
-        <w:t xml:space="preserve">Var a = 1 – </w:t>
-      </w:r>
-      <w:r>
-        <w:rPr>
-          <w:rFonts w:hint="eastAsia"/>
-        </w:rPr>
-        <w:t>정수를 표현하는 방식</w:t>
-      </w:r>
-    </w:p>
-    <w:p>
-      <w:r>
-        <w:t xml:space="preserve">Var a = “1” – </w:t>
-      </w:r>
-      <w:r>
-        <w:rPr>
-          <w:rFonts w:hint="eastAsia"/>
-        </w:rPr>
-        <w:t>문자를 표현하는 방식.</w:t>
-      </w:r>
-    </w:p>
-    <w:p>
-      <w:proofErr w:type="spellStart"/>
-      <w:r>
-        <w:rPr>
-          <w:rFonts w:hint="eastAsia"/>
-        </w:rPr>
-        <w:t>j</w:t>
-      </w:r>
-      <w:r>
-        <w:t>avascript</w:t>
-      </w:r>
-      <w:proofErr w:type="spellEnd"/>
-      <w:r>
-        <w:rPr>
-          <w:rFonts w:hint="eastAsia"/>
-        </w:rPr>
-        <w:t xml:space="preserve">에서 </w:t>
-      </w:r>
-      <w:r>
-        <w:t>‘</w:t>
-      </w:r>
-      <w:r>
-        <w:rPr>
-          <w:rFonts w:hint="eastAsia"/>
-        </w:rPr>
-        <w:t>내용</w:t>
-      </w:r>
-      <w:r>
-        <w:t xml:space="preserve">’ + </w:t>
-      </w:r>
-      <w:r>
-        <w:rPr>
-          <w:rFonts w:hint="eastAsia"/>
-        </w:rPr>
-        <w:t xml:space="preserve">변수 </w:t>
-      </w:r>
-      <w:r>
-        <w:t>+’</w:t>
-      </w:r>
-      <w:r>
-        <w:rPr>
-          <w:rFonts w:hint="eastAsia"/>
-        </w:rPr>
-        <w:t xml:space="preserve">내용 </w:t>
-      </w:r>
-      <w:r>
-        <w:t>\</w:t>
-      </w:r>
-      <w:r>
-        <w:rPr>
-          <w:rFonts w:hint="eastAsia"/>
-        </w:rPr>
-        <w:t>n</w:t>
-      </w:r>
-      <w:r>
-        <w:t xml:space="preserve">’ </w:t>
-      </w:r>
-      <w:r>
-        <w:rPr>
-          <w:rFonts w:hint="eastAsia"/>
-        </w:rPr>
-        <w:t>등의 표현은 번거롭기 때문에</w:t>
-      </w:r>
-    </w:p>
-    <w:p/>
-    <w:p>
-      <w:r>
-        <w:rPr>
-          <w:rFonts w:hint="eastAsia"/>
-        </w:rPr>
-        <w:t>t</w:t>
-      </w:r>
-      <w:r>
-        <w:t xml:space="preserve">emplate </w:t>
-      </w:r>
-      <w:proofErr w:type="gramStart"/>
-      <w:r>
-        <w:t xml:space="preserve">literal </w:t>
-      </w:r>
-      <w:r>
-        <w:rPr>
-          <w:rFonts w:hint="eastAsia"/>
-        </w:rPr>
-        <w:t>을</w:t>
-      </w:r>
-      <w:proofErr w:type="gramEnd"/>
-      <w:r>
-        <w:rPr>
-          <w:rFonts w:hint="eastAsia"/>
-        </w:rPr>
-        <w:t xml:space="preserve"> 사용한다</w:t>
-      </w:r>
-    </w:p>
-    <w:p>
-      <w:r>
-        <w:rPr>
-          <w:rFonts w:hint="eastAsia"/>
-        </w:rPr>
-        <w:t>~</w:t>
-      </w:r>
-      <w:proofErr w:type="gramStart"/>
-      <w:r>
-        <w:rPr>
-          <w:rFonts w:hint="eastAsia"/>
-        </w:rPr>
-        <w:t xml:space="preserve">칸의  </w:t>
-      </w:r>
-      <w:r>
-        <w:t>`</w:t>
-      </w:r>
-      <w:proofErr w:type="gramEnd"/>
-      <w:r>
-        <w:rPr>
-          <w:rFonts w:hint="eastAsia"/>
-        </w:rPr>
-        <w:t xml:space="preserve"> 을 사용</w:t>
-      </w:r>
-    </w:p>
-    <w:p>
-      <w:r>
-        <w:rPr>
-          <w:rFonts w:hint="eastAsia"/>
-        </w:rPr>
-        <w:t xml:space="preserve">`내용 </w:t>
-      </w:r>
-      <w:r>
-        <w:t>${</w:t>
-      </w:r>
-      <w:r>
-        <w:rPr>
-          <w:rFonts w:hint="eastAsia"/>
-        </w:rPr>
-        <w:t>변수</w:t>
-      </w:r>
-      <w:r>
-        <w:t>}</w:t>
-      </w:r>
-    </w:p>
-    <w:p>
-      <w:proofErr w:type="gramStart"/>
-      <w:r>
-        <w:rPr>
-          <w:rFonts w:hint="eastAsia"/>
-        </w:rPr>
-        <w:t>내용</w:t>
-      </w:r>
-      <w:r>
-        <w:t xml:space="preserve">‘ </w:t>
-      </w:r>
-      <w:r>
-        <w:rPr>
-          <w:rFonts w:hint="eastAsia"/>
-        </w:rPr>
-        <w:t>으로</w:t>
-      </w:r>
-      <w:proofErr w:type="gramEnd"/>
-      <w:r>
-        <w:rPr>
-          <w:rFonts w:hint="eastAsia"/>
-        </w:rPr>
-        <w:t xml:space="preserve"> 같은 결과를 얻는다.</w:t>
-      </w:r>
-      <w:r>
-        <w:t xml:space="preserve"> ${1+1}</w:t>
-      </w:r>
-      <w:r>
-        <w:rPr>
-          <w:rFonts w:hint="eastAsia"/>
-        </w:rPr>
-        <w:t>등도 가능</w:t>
-      </w:r>
-    </w:p>
-    <w:p/>
-    <w:p>
-      <w:r>
-        <w:t xml:space="preserve">http – </w:t>
-      </w:r>
-      <w:r>
-        <w:rPr>
-          <w:rFonts w:hint="eastAsia"/>
-        </w:rPr>
-        <w:t>서버와의 통신 방법,</w:t>
-      </w:r>
-      <w:r>
-        <w:t xml:space="preserve"> </w:t>
-      </w:r>
-      <w:r>
         <w:rPr>
           <w:rFonts w:hint="eastAsia"/>
         </w:rPr>
@@ -269,15 +227,8 @@
         <w:t>인터넷에 연결되어 있는 컴퓨터</w:t>
       </w:r>
       <w:r>
-        <w:t xml:space="preserve">, </w:t>
-      </w:r>
-      <w:proofErr w:type="spellStart"/>
-      <w:proofErr w:type="gramStart"/>
-      <w:r>
-        <w:t>host,domain</w:t>
-      </w:r>
-      <w:proofErr w:type="spellEnd"/>
-      <w:proofErr w:type="gramEnd"/>
+        <w:t>, host,domain</w:t>
+      </w:r>
     </w:p>
     <w:p>
       <w:r>
@@ -315,28 +266,13 @@
         <w:t>?</w:t>
       </w:r>
       <w:r>
-        <w:t>id=</w:t>
-      </w:r>
-      <w:proofErr w:type="spellStart"/>
-      <w:r>
-        <w:t>HTML&amp;page</w:t>
-      </w:r>
-      <w:proofErr w:type="spellEnd"/>
-      <w:r>
-        <w:t xml:space="preserve">=12 – </w:t>
-      </w:r>
-      <w:r>
-        <w:rPr>
-          <w:rFonts w:hint="eastAsia"/>
-        </w:rPr>
-        <w:t xml:space="preserve">웹서버에 전달할 수 있는 </w:t>
-      </w:r>
-      <w:proofErr w:type="gramStart"/>
-      <w:r>
-        <w:rPr>
-          <w:rFonts w:hint="eastAsia"/>
-        </w:rPr>
-        <w:t xml:space="preserve">정보 </w:t>
+        <w:t xml:space="preserve">id=HTML&amp;page=12 – </w:t>
+      </w:r>
+      <w:r>
+        <w:rPr>
+          <w:rFonts w:hint="eastAsia"/>
+        </w:rPr>
+        <w:t xml:space="preserve">웹서버에 전달할 수 있는 정보 </w:t>
       </w:r>
       <w:r>
         <w:t>?</w:t>
@@ -345,14 +281,7 @@
         <w:rPr>
           <w:rFonts w:hint="eastAsia"/>
         </w:rPr>
-        <w:t>로</w:t>
-      </w:r>
-      <w:proofErr w:type="gramEnd"/>
-      <w:r>
-        <w:rPr>
-          <w:rFonts w:hint="eastAsia"/>
-        </w:rPr>
-        <w:t xml:space="preserve"> 시작하며 값과 값은 </w:t>
+        <w:t xml:space="preserve">로 시작하며 값과 값은 </w:t>
       </w:r>
       <w:r>
         <w:t>&amp;</w:t>
@@ -439,85 +368,31 @@
         <w:rPr>
           <w:rFonts w:hint="eastAsia"/>
         </w:rPr>
-        <w:t xml:space="preserve"> </w:t>
-      </w:r>
-      <w:proofErr w:type="spellStart"/>
-      <w:r>
-        <w:rPr>
-          <w:rFonts w:hint="eastAsia"/>
-        </w:rPr>
-        <w:t>같은건</w:t>
-      </w:r>
-      <w:proofErr w:type="spellEnd"/>
-      <w:r>
-        <w:rPr>
-          <w:rFonts w:hint="eastAsia"/>
-        </w:rPr>
-        <w:t xml:space="preserve"> 모듈임 </w:t>
-      </w:r>
-      <w:proofErr w:type="spellStart"/>
-      <w:r>
-        <w:rPr>
-          <w:rFonts w:hint="eastAsia"/>
-        </w:rPr>
-        <w:t>비슷한기능끼리</w:t>
-      </w:r>
-      <w:proofErr w:type="spellEnd"/>
-      <w:r>
-        <w:rPr>
-          <w:rFonts w:hint="eastAsia"/>
-        </w:rPr>
-        <w:t xml:space="preserve"> </w:t>
-      </w:r>
-      <w:proofErr w:type="spellStart"/>
-      <w:r>
-        <w:rPr>
-          <w:rFonts w:hint="eastAsia"/>
-        </w:rPr>
-        <w:t>묶어둔</w:t>
-      </w:r>
-      <w:proofErr w:type="spellEnd"/>
-      <w:r>
-        <w:rPr>
-          <w:rFonts w:hint="eastAsia"/>
-        </w:rPr>
-        <w:t xml:space="preserve"> 것.</w:t>
-      </w:r>
-    </w:p>
-    <w:p>
-      <w:r>
-        <w:t>Require(‘</w:t>
-      </w:r>
-      <w:proofErr w:type="spellStart"/>
+        <w:t xml:space="preserve"> 같은건 모듈임 비슷한기능끼리 묶어둔 것.</w:t>
+      </w:r>
+    </w:p>
+    <w:p>
+      <w:r>
+        <w:t xml:space="preserve">Require(‘url’) - </w:t>
+      </w:r>
+      <w:r>
+        <w:rPr>
+          <w:rFonts w:hint="eastAsia"/>
+        </w:rPr>
+        <w:t>n</w:t>
+      </w:r>
+      <w:r>
+        <w:t>odejs</w:t>
+      </w:r>
+      <w:r>
+        <w:rPr>
+          <w:rFonts w:hint="eastAsia"/>
+        </w:rPr>
+        <w:t xml:space="preserve">에게 </w:t>
+      </w:r>
       <w:r>
         <w:t>url</w:t>
       </w:r>
-      <w:proofErr w:type="spellEnd"/>
-      <w:r>
-        <w:t xml:space="preserve">’) - </w:t>
-      </w:r>
-      <w:proofErr w:type="spellStart"/>
-      <w:r>
-        <w:rPr>
-          <w:rFonts w:hint="eastAsia"/>
-        </w:rPr>
-        <w:t>n</w:t>
-      </w:r>
-      <w:r>
-        <w:t>odejs</w:t>
-      </w:r>
-      <w:proofErr w:type="spellEnd"/>
-      <w:r>
-        <w:rPr>
-          <w:rFonts w:hint="eastAsia"/>
-        </w:rPr>
-        <w:t xml:space="preserve">에게 </w:t>
-      </w:r>
-      <w:proofErr w:type="spellStart"/>
-      <w:r>
-        <w:t>url</w:t>
-      </w:r>
-      <w:proofErr w:type="spellEnd"/>
       <w:r>
         <w:rPr>
           <w:rFonts w:hint="eastAsia"/>
@@ -573,8 +448,6 @@
           <w:shd w:val="clear" w:color="auto" w:fill="F2F2F2"/>
         </w:rPr>
       </w:pPr>
-      <w:proofErr w:type="spellStart"/>
-      <w:proofErr w:type="gramStart"/>
       <w:r>
         <w:rPr>
           <w:rFonts w:ascii="Consolas" w:eastAsia="굴림체" w:hAnsi="Consolas" w:cs="굴림체"/>
@@ -583,51 +456,17 @@
           <w:szCs w:val="20"/>
           <w:shd w:val="clear" w:color="auto" w:fill="F2F2F2"/>
         </w:rPr>
-        <w:t>fs.readFile</w:t>
-      </w:r>
-      <w:proofErr w:type="spellEnd"/>
-      <w:proofErr w:type="gramEnd"/>
+        <w:t>fs.readFile(</w:t>
+      </w:r>
       <w:r>
         <w:rPr>
           <w:rFonts w:ascii="Consolas" w:eastAsia="굴림체" w:hAnsi="Consolas" w:cs="굴림체"/>
-          <w:color w:val="040404"/>
+          <w:color w:val="CF350D"/>
           <w:kern w:val="0"/>
           <w:szCs w:val="20"/>
           <w:shd w:val="clear" w:color="auto" w:fill="F2F2F2"/>
         </w:rPr>
-        <w:t>(</w:t>
-      </w:r>
-      <w:r>
-        <w:rPr>
-          <w:rFonts w:ascii="Consolas" w:eastAsia="굴림체" w:hAnsi="Consolas" w:cs="굴림체"/>
-          <w:color w:val="CF350D"/>
-          <w:kern w:val="0"/>
-          <w:szCs w:val="20"/>
-          <w:shd w:val="clear" w:color="auto" w:fill="F2F2F2"/>
-        </w:rPr>
-        <w:t>'/</w:t>
-      </w:r>
-      <w:proofErr w:type="spellStart"/>
-      <w:r>
-        <w:rPr>
-          <w:rFonts w:ascii="Consolas" w:eastAsia="굴림체" w:hAnsi="Consolas" w:cs="굴림체"/>
-          <w:color w:val="CF350D"/>
-          <w:kern w:val="0"/>
-          <w:szCs w:val="20"/>
-          <w:shd w:val="clear" w:color="auto" w:fill="F2F2F2"/>
-        </w:rPr>
-        <w:t>etc</w:t>
-      </w:r>
-      <w:proofErr w:type="spellEnd"/>
-      <w:r>
-        <w:rPr>
-          <w:rFonts w:ascii="Consolas" w:eastAsia="굴림체" w:hAnsi="Consolas" w:cs="굴림체"/>
-          <w:color w:val="CF350D"/>
-          <w:kern w:val="0"/>
-          <w:szCs w:val="20"/>
-          <w:shd w:val="clear" w:color="auto" w:fill="F2F2F2"/>
-        </w:rPr>
-        <w:t>/passwd'</w:t>
+        <w:t>'/etc/passwd'</w:t>
       </w:r>
       <w:r>
         <w:rPr>
@@ -724,20 +563,8 @@
           <w:szCs w:val="20"/>
           <w:shd w:val="clear" w:color="auto" w:fill="F2F2F2"/>
         </w:rPr>
-        <w:t xml:space="preserve"> </w:t>
-      </w:r>
-      <w:proofErr w:type="gramStart"/>
-      <w:r>
-        <w:rPr>
-          <w:rFonts w:ascii="Consolas" w:eastAsia="굴림체" w:hAnsi="Consolas" w:cs="굴림체"/>
-          <w:color w:val="040404"/>
-          <w:kern w:val="0"/>
-          <w:szCs w:val="20"/>
-          <w:shd w:val="clear" w:color="auto" w:fill="F2F2F2"/>
-        </w:rPr>
-        <w:t>err;</w:t>
-      </w:r>
-      <w:proofErr w:type="gramEnd"/>
+        <w:t xml:space="preserve"> err;</w:t>
+      </w:r>
     </w:p>
     <w:p>
       <w:pPr>
@@ -783,20 +610,8 @@
           <w:szCs w:val="20"/>
           <w:shd w:val="clear" w:color="auto" w:fill="F2F2F2"/>
         </w:rPr>
-        <w:t xml:space="preserve">  console.log(data</w:t>
-      </w:r>
-      <w:proofErr w:type="gramStart"/>
-      <w:r>
-        <w:rPr>
-          <w:rFonts w:ascii="Consolas" w:eastAsia="굴림체" w:hAnsi="Consolas" w:cs="굴림체"/>
-          <w:color w:val="040404"/>
-          <w:kern w:val="0"/>
-          <w:szCs w:val="20"/>
-          <w:shd w:val="clear" w:color="auto" w:fill="F2F2F2"/>
-        </w:rPr>
-        <w:t>);</w:t>
-      </w:r>
-      <w:proofErr w:type="gramEnd"/>
+        <w:t xml:space="preserve">  console.log(data);</w:t>
+      </w:r>
     </w:p>
     <w:p>
       <w:pPr>
@@ -866,8 +681,6 @@
           <w:shd w:val="clear" w:color="auto" w:fill="F2F2F2"/>
         </w:rPr>
       </w:pPr>
-      <w:proofErr w:type="spellStart"/>
-      <w:proofErr w:type="gramStart"/>
       <w:r>
         <w:rPr>
           <w:rStyle w:val="HTML0"/>
@@ -877,10 +690,41 @@
           <w:szCs w:val="20"/>
           <w:shd w:val="clear" w:color="auto" w:fill="F2F2F2"/>
         </w:rPr>
-        <w:t>fs.readFile</w:t>
-      </w:r>
-      <w:proofErr w:type="spellEnd"/>
-      <w:proofErr w:type="gramEnd"/>
+        <w:t>fs.readFile(</w:t>
+      </w:r>
+      <w:r>
+        <w:rPr>
+          <w:rStyle w:val="hljs-string"/>
+          <w:rFonts w:ascii="Consolas" w:hAnsi="Consolas"/>
+          <w:color w:val="CF350D"/>
+          <w:sz w:val="20"/>
+          <w:szCs w:val="20"/>
+          <w:shd w:val="clear" w:color="auto" w:fill="F2F2F2"/>
+        </w:rPr>
+        <w:t>'</w:t>
+      </w:r>
+      <w:r>
+        <w:rPr>
+          <w:rStyle w:val="hljs-string"/>
+          <w:rFonts w:ascii="Consolas" w:hAnsi="Consolas" w:hint="eastAsia"/>
+          <w:color w:val="CF350D"/>
+          <w:sz w:val="20"/>
+          <w:szCs w:val="20"/>
+          <w:shd w:val="clear" w:color="auto" w:fill="F2F2F2"/>
+        </w:rPr>
+        <w:t>s</w:t>
+      </w:r>
+      <w:r>
+        <w:rPr>
+          <w:rStyle w:val="hljs-string"/>
+          <w:rFonts w:ascii="Consolas" w:hAnsi="Consolas"/>
+          <w:color w:val="CF350D"/>
+          <w:sz w:val="20"/>
+          <w:szCs w:val="20"/>
+          <w:shd w:val="clear" w:color="auto" w:fill="F2F2F2"/>
+        </w:rPr>
+        <w:t>ample.txt'</w:t>
+      </w:r>
       <w:r>
         <w:rPr>
           <w:rStyle w:val="HTML0"/>
@@ -890,40 +734,40 @@
           <w:szCs w:val="20"/>
           <w:shd w:val="clear" w:color="auto" w:fill="F2F2F2"/>
         </w:rPr>
-        <w:t>(</w:t>
-      </w:r>
-      <w:r>
-        <w:rPr>
-          <w:rStyle w:val="hljs-string"/>
+        <w:t>, ‘utf8’ function</w:t>
+      </w:r>
+      <w:r>
+        <w:rPr>
+          <w:rStyle w:val="hljs-function"/>
           <w:rFonts w:ascii="Consolas" w:hAnsi="Consolas"/>
-          <w:color w:val="CF350D"/>
+          <w:color w:val="040404"/>
           <w:sz w:val="20"/>
           <w:szCs w:val="20"/>
           <w:shd w:val="clear" w:color="auto" w:fill="F2F2F2"/>
         </w:rPr>
-        <w:t>'</w:t>
-      </w:r>
-      <w:r>
-        <w:rPr>
-          <w:rStyle w:val="hljs-string"/>
-          <w:rFonts w:ascii="Consolas" w:hAnsi="Consolas" w:hint="eastAsia"/>
-          <w:color w:val="CF350D"/>
+        <w:t>(</w:t>
+      </w:r>
+      <w:r>
+        <w:rPr>
+          <w:rStyle w:val="hljs-params"/>
+          <w:rFonts w:ascii="Consolas" w:hAnsi="Consolas"/>
+          <w:color w:val="040404"/>
           <w:sz w:val="20"/>
           <w:szCs w:val="20"/>
           <w:shd w:val="clear" w:color="auto" w:fill="F2F2F2"/>
         </w:rPr>
-        <w:t>s</w:t>
-      </w:r>
-      <w:r>
-        <w:rPr>
-          <w:rStyle w:val="hljs-string"/>
+        <w:t>err, data</w:t>
+      </w:r>
+      <w:r>
+        <w:rPr>
+          <w:rStyle w:val="hljs-function"/>
           <w:rFonts w:ascii="Consolas" w:hAnsi="Consolas"/>
-          <w:color w:val="CF350D"/>
+          <w:color w:val="040404"/>
           <w:sz w:val="20"/>
           <w:szCs w:val="20"/>
           <w:shd w:val="clear" w:color="auto" w:fill="F2F2F2"/>
         </w:rPr>
-        <w:t>ample.txt'</w:t>
+        <w:t xml:space="preserve">) </w:t>
       </w:r>
       <w:r>
         <w:rPr>
@@ -934,42 +778,14 @@
           <w:szCs w:val="20"/>
           <w:shd w:val="clear" w:color="auto" w:fill="F2F2F2"/>
         </w:rPr>
-        <w:t>, ‘utf8’ function</w:t>
-      </w:r>
-      <w:r>
-        <w:rPr>
-          <w:rStyle w:val="hljs-function"/>
-          <w:rFonts w:ascii="Consolas" w:hAnsi="Consolas"/>
-          <w:color w:val="040404"/>
-          <w:sz w:val="20"/>
-          <w:szCs w:val="20"/>
-          <w:shd w:val="clear" w:color="auto" w:fill="F2F2F2"/>
-        </w:rPr>
-        <w:t>(</w:t>
-      </w:r>
-      <w:r>
-        <w:rPr>
-          <w:rStyle w:val="hljs-params"/>
-          <w:rFonts w:ascii="Consolas" w:hAnsi="Consolas"/>
-          <w:color w:val="040404"/>
-          <w:sz w:val="20"/>
-          <w:szCs w:val="20"/>
-          <w:shd w:val="clear" w:color="auto" w:fill="F2F2F2"/>
-        </w:rPr>
-        <w:t>err, data</w:t>
-      </w:r>
-      <w:r>
-        <w:rPr>
-          <w:rStyle w:val="hljs-function"/>
-          <w:rFonts w:ascii="Consolas" w:hAnsi="Consolas"/>
-          <w:color w:val="040404"/>
-          <w:sz w:val="20"/>
-          <w:szCs w:val="20"/>
-          <w:shd w:val="clear" w:color="auto" w:fill="F2F2F2"/>
-        </w:rPr>
-        <w:t xml:space="preserve">) </w:t>
-      </w:r>
-      <w:r>
+        <w:t>{</w:t>
+      </w:r>
+    </w:p>
+    <w:p>
+      <w:pPr>
+        <w:pStyle w:val="HTML"/>
+        <w:shd w:val="clear" w:color="auto" w:fill="F2F2F2"/>
+        <w:textAlignment w:val="top"/>
         <w:rPr>
           <w:rStyle w:val="HTML0"/>
           <w:rFonts w:ascii="Consolas" w:hAnsi="Consolas"/>
@@ -978,14 +794,8 @@
           <w:szCs w:val="20"/>
           <w:shd w:val="clear" w:color="auto" w:fill="F2F2F2"/>
         </w:rPr>
-        <w:t>{</w:t>
-      </w:r>
-    </w:p>
-    <w:p>
-      <w:pPr>
-        <w:pStyle w:val="HTML"/>
-        <w:shd w:val="clear" w:color="auto" w:fill="F2F2F2"/>
-        <w:textAlignment w:val="top"/>
+      </w:pPr>
+      <w:r>
         <w:rPr>
           <w:rStyle w:val="HTML0"/>
           <w:rFonts w:ascii="Consolas" w:hAnsi="Consolas"/>
@@ -994,7 +804,19 @@
           <w:szCs w:val="20"/>
           <w:shd w:val="clear" w:color="auto" w:fill="F2F2F2"/>
         </w:rPr>
-      </w:pPr>
+        <w:tab/>
+      </w:r>
+      <w:r>
+        <w:rPr>
+          <w:rStyle w:val="hljs-builtin"/>
+          <w:rFonts w:ascii="Consolas" w:hAnsi="Consolas"/>
+          <w:color w:val="040404"/>
+          <w:sz w:val="20"/>
+          <w:szCs w:val="20"/>
+          <w:shd w:val="clear" w:color="auto" w:fill="F2F2F2"/>
+        </w:rPr>
+        <w:t>console</w:t>
+      </w:r>
       <w:r>
         <w:rPr>
           <w:rStyle w:val="HTML0"/>
@@ -1004,19 +826,21 @@
           <w:szCs w:val="20"/>
           <w:shd w:val="clear" w:color="auto" w:fill="F2F2F2"/>
         </w:rPr>
-        <w:tab/>
-      </w:r>
-      <w:r>
-        <w:rPr>
-          <w:rStyle w:val="hljs-builtin"/>
+        <w:t>.log(data);</w:t>
+      </w:r>
+    </w:p>
+    <w:p>
+      <w:pPr>
+        <w:pStyle w:val="HTML"/>
+        <w:shd w:val="clear" w:color="auto" w:fill="F2F2F2"/>
+        <w:textAlignment w:val="top"/>
+        <w:rPr>
           <w:rFonts w:ascii="Consolas" w:hAnsi="Consolas"/>
-          <w:color w:val="040404"/>
-          <w:sz w:val="20"/>
-          <w:szCs w:val="20"/>
-          <w:shd w:val="clear" w:color="auto" w:fill="F2F2F2"/>
-        </w:rPr>
-        <w:t>console</w:t>
-      </w:r>
+          <w:color w:val="333333"/>
+          <w:sz w:val="22"/>
+          <w:szCs w:val="22"/>
+        </w:rPr>
+      </w:pPr>
       <w:r>
         <w:rPr>
           <w:rStyle w:val="HTML0"/>
@@ -1026,60 +850,15 @@
           <w:szCs w:val="20"/>
           <w:shd w:val="clear" w:color="auto" w:fill="F2F2F2"/>
         </w:rPr>
-        <w:t>.log(data</w:t>
-      </w:r>
-      <w:proofErr w:type="gramStart"/>
-      <w:r>
-        <w:rPr>
-          <w:rStyle w:val="HTML0"/>
-          <w:rFonts w:ascii="Consolas" w:hAnsi="Consolas"/>
-          <w:color w:val="040404"/>
-          <w:sz w:val="20"/>
-          <w:szCs w:val="20"/>
-          <w:shd w:val="clear" w:color="auto" w:fill="F2F2F2"/>
-        </w:rPr>
-        <w:t>);</w:t>
-      </w:r>
-      <w:proofErr w:type="gramEnd"/>
-    </w:p>
-    <w:p>
-      <w:pPr>
-        <w:pStyle w:val="HTML"/>
-        <w:shd w:val="clear" w:color="auto" w:fill="F2F2F2"/>
-        <w:textAlignment w:val="top"/>
-        <w:rPr>
-          <w:rFonts w:ascii="Consolas" w:hAnsi="Consolas"/>
-          <w:color w:val="333333"/>
-          <w:sz w:val="22"/>
-          <w:szCs w:val="22"/>
-        </w:rPr>
-      </w:pPr>
-      <w:r>
-        <w:rPr>
-          <w:rStyle w:val="HTML0"/>
-          <w:rFonts w:ascii="Consolas" w:hAnsi="Consolas"/>
-          <w:color w:val="040404"/>
-          <w:sz w:val="20"/>
-          <w:szCs w:val="20"/>
-          <w:shd w:val="clear" w:color="auto" w:fill="F2F2F2"/>
-        </w:rPr>
         <w:t>});</w:t>
       </w:r>
     </w:p>
     <w:p>
-      <w:proofErr w:type="spellStart"/>
-      <w:r>
-        <w:rPr>
-          <w:rFonts w:hint="eastAsia"/>
-        </w:rPr>
-        <w:t>구버전</w:t>
-      </w:r>
-      <w:proofErr w:type="spellEnd"/>
-      <w:r>
-        <w:rPr>
-          <w:rFonts w:hint="eastAsia"/>
-        </w:rPr>
-        <w:t xml:space="preserve"> 같은 효과</w:t>
+      <w:r>
+        <w:rPr>
+          <w:rFonts w:hint="eastAsia"/>
+        </w:rPr>
+        <w:t>구버전 같은 효과</w:t>
       </w:r>
     </w:p>
     <w:p>
@@ -1103,7 +882,6 @@
       </w:r>
     </w:p>
     <w:p>
-      <w:proofErr w:type="gramStart"/>
       <w:r>
         <w:t xml:space="preserve">Nodejs </w:t>
       </w:r>
@@ -1111,28 +889,7 @@
         <w:rPr>
           <w:rFonts w:hint="eastAsia"/>
         </w:rPr>
-        <w:t>에서</w:t>
-      </w:r>
-      <w:proofErr w:type="gramEnd"/>
-      <w:r>
-        <w:rPr>
-          <w:rFonts w:hint="eastAsia"/>
-        </w:rPr>
-        <w:t xml:space="preserve"> 불러온 파일이 수정된 경우 </w:t>
-      </w:r>
-      <w:proofErr w:type="spellStart"/>
-      <w:r>
-        <w:rPr>
-          <w:rFonts w:hint="eastAsia"/>
-        </w:rPr>
-        <w:t>새로고침만</w:t>
-      </w:r>
-      <w:proofErr w:type="spellEnd"/>
-      <w:r>
-        <w:rPr>
-          <w:rFonts w:hint="eastAsia"/>
-        </w:rPr>
-        <w:t xml:space="preserve"> 해도 바로 적용된다.</w:t>
+        <w:t>에서 불러온 파일이 수정된 경우 새로고침만 해도 바로 적용된다.</w:t>
       </w:r>
     </w:p>
     <w:p/>
@@ -1146,29 +903,10 @@
     </w:p>
     <w:p>
       <w:r>
-        <w:t xml:space="preserve">Var </w:t>
-      </w:r>
-      <w:proofErr w:type="spellStart"/>
-      <w:r>
-        <w:t>args</w:t>
-      </w:r>
-      <w:proofErr w:type="spellEnd"/>
-      <w:r>
-        <w:t xml:space="preserve"> = </w:t>
-      </w:r>
-      <w:proofErr w:type="spellStart"/>
-      <w:proofErr w:type="gramStart"/>
-      <w:r>
-        <w:t>process.argv</w:t>
-      </w:r>
-      <w:proofErr w:type="spellEnd"/>
-      <w:proofErr w:type="gramEnd"/>
-      <w:r>
-        <w:t>;</w:t>
-      </w:r>
-    </w:p>
-    <w:p>
-      <w:proofErr w:type="spellStart"/>
+        <w:t>Var args = process.argv;</w:t>
+      </w:r>
+    </w:p>
+    <w:p>
       <w:r>
         <w:rPr>
           <w:rFonts w:hint="eastAsia"/>
@@ -1178,26 +916,11 @@
       <w:r>
         <w:t>rgs</w:t>
       </w:r>
-      <w:proofErr w:type="spellEnd"/>
-      <w:r>
-        <w:rPr>
-          <w:rFonts w:hint="eastAsia"/>
-        </w:rPr>
-        <w:t xml:space="preserve">라는 배열에 콘솔에서 </w:t>
-      </w:r>
-      <w:proofErr w:type="spellStart"/>
-      <w:r>
-        <w:rPr>
-          <w:rFonts w:hint="eastAsia"/>
-        </w:rPr>
-        <w:t>입력값을</w:t>
-      </w:r>
-      <w:proofErr w:type="spellEnd"/>
-      <w:r>
-        <w:rPr>
-          <w:rFonts w:hint="eastAsia"/>
-        </w:rPr>
-        <w:t xml:space="preserve"> 문자로 받아온다.</w:t>
+      <w:r>
+        <w:rPr>
+          <w:rFonts w:hint="eastAsia"/>
+        </w:rPr>
+        <w:t>라는 배열에 콘솔에서 입력값을 문자로 받아온다.</w:t>
       </w:r>
     </w:p>
     <w:p>
@@ -1218,15 +941,8 @@
       </w:r>
     </w:p>
     <w:p>
-      <w:proofErr w:type="spellStart"/>
-      <w:proofErr w:type="gramStart"/>
-      <w:r>
-        <w:t>process.argv</w:t>
-      </w:r>
-      <w:proofErr w:type="spellEnd"/>
-      <w:proofErr w:type="gramEnd"/>
-      <w:r>
-        <w:t xml:space="preserve"> </w:t>
+      <w:r>
+        <w:t xml:space="preserve">process.argv </w:t>
       </w:r>
       <w:r>
         <w:rPr>
@@ -1245,7 +961,6 @@
       </w:r>
     </w:p>
     <w:p>
-      <w:proofErr w:type="spellStart"/>
       <w:r>
         <w:rPr>
           <w:rFonts w:hint="eastAsia"/>
@@ -1255,7 +970,6 @@
       <w:r>
         <w:t>rgs</w:t>
       </w:r>
-      <w:proofErr w:type="spellEnd"/>
       <w:r>
         <w:rPr>
           <w:rFonts w:hint="eastAsia"/>
@@ -1274,13 +988,8 @@
     </w:p>
     <w:p/>
     <w:p>
-      <w:proofErr w:type="spellStart"/>
-      <w:r>
-        <w:t>Response.writeHead</w:t>
-      </w:r>
-      <w:proofErr w:type="spellEnd"/>
-      <w:r>
-        <w:t xml:space="preserve">(200) – </w:t>
+      <w:r>
+        <w:t xml:space="preserve">Response.writeHead(200) – </w:t>
       </w:r>
       <w:r>
         <w:rPr>
@@ -1290,13 +999,8 @@
       </w:r>
     </w:p>
     <w:p>
-      <w:proofErr w:type="spellStart"/>
-      <w:r>
-        <w:t>Response.writeHead</w:t>
-      </w:r>
-      <w:proofErr w:type="spellEnd"/>
-      <w:r>
-        <w:t xml:space="preserve">(404) – </w:t>
+      <w:r>
+        <w:t xml:space="preserve">Response.writeHead(404) – </w:t>
       </w:r>
       <w:r>
         <w:rPr>
@@ -1310,24 +1014,45 @@
     <w:p>
       <w:r>
         <w:lastRenderedPageBreak/>
-        <w:t>Var _</w:t>
-      </w:r>
-      <w:proofErr w:type="spellStart"/>
+        <w:t>Var _url=request.url;</w:t>
+      </w:r>
+    </w:p>
+    <w:p>
+      <w:r>
+        <w:t>Url.</w:t>
+      </w:r>
+      <w:r>
+        <w:rPr>
+          <w:rFonts w:hint="eastAsia"/>
+        </w:rPr>
+        <w:t>p</w:t>
+      </w:r>
+      <w:r>
+        <w:t>arse(_url,ture)</w:t>
+      </w:r>
+      <w:r>
+        <w:rPr>
+          <w:rFonts w:hint="eastAsia"/>
+        </w:rPr>
+        <w:t xml:space="preserve">는 </w:t>
+      </w:r>
       <w:r>
         <w:t>url</w:t>
       </w:r>
-      <w:proofErr w:type="spellEnd"/>
-      <w:r>
-        <w:t>=</w:t>
-      </w:r>
-      <w:proofErr w:type="gramStart"/>
-      <w:r>
-        <w:t>request.url;</w:t>
-      </w:r>
-      <w:proofErr w:type="gramEnd"/>
-    </w:p>
-    <w:p>
-      <w:proofErr w:type="spellStart"/>
+      <w:r>
+        <w:rPr>
+          <w:rFonts w:hint="eastAsia"/>
+        </w:rPr>
+        <w:t>로부터 여러가지 정보를 가져온다.</w:t>
+      </w:r>
+    </w:p>
+    <w:p>
+      <w:r>
+        <w:t>Var pathname=</w:t>
+      </w:r>
+      <w:r>
+        <w:t xml:space="preserve"> </w:t>
+      </w:r>
       <w:r>
         <w:t>Url.</w:t>
       </w:r>
@@ -1338,73 +1063,7 @@
         <w:t>p</w:t>
       </w:r>
       <w:r>
-        <w:t>arse</w:t>
-      </w:r>
-      <w:proofErr w:type="spellEnd"/>
-      <w:r>
-        <w:t>(_</w:t>
-      </w:r>
-      <w:proofErr w:type="spellStart"/>
-      <w:proofErr w:type="gramStart"/>
-      <w:r>
-        <w:t>url,ture</w:t>
-      </w:r>
-      <w:proofErr w:type="spellEnd"/>
-      <w:proofErr w:type="gramEnd"/>
-      <w:r>
-        <w:t>)</w:t>
-      </w:r>
-      <w:r>
-        <w:rPr>
-          <w:rFonts w:hint="eastAsia"/>
-        </w:rPr>
-        <w:t xml:space="preserve">는 </w:t>
-      </w:r>
-      <w:proofErr w:type="spellStart"/>
-      <w:r>
-        <w:t>url</w:t>
-      </w:r>
-      <w:proofErr w:type="spellEnd"/>
-      <w:r>
-        <w:rPr>
-          <w:rFonts w:hint="eastAsia"/>
-        </w:rPr>
-        <w:t>로부터 여러가지 정보를 가져온다.</w:t>
-      </w:r>
-    </w:p>
-    <w:p>
-      <w:r>
-        <w:t>Var pathname=</w:t>
-      </w:r>
-      <w:r>
-        <w:t xml:space="preserve"> </w:t>
-      </w:r>
-      <w:proofErr w:type="spellStart"/>
-      <w:r>
-        <w:t>Url.</w:t>
-      </w:r>
-      <w:r>
-        <w:rPr>
-          <w:rFonts w:hint="eastAsia"/>
-        </w:rPr>
-        <w:t>p</w:t>
-      </w:r>
-      <w:r>
-        <w:t>arse</w:t>
-      </w:r>
-      <w:proofErr w:type="spellEnd"/>
-      <w:r>
-        <w:t>(_</w:t>
-      </w:r>
-      <w:proofErr w:type="spellStart"/>
-      <w:proofErr w:type="gramStart"/>
-      <w:r>
-        <w:t>url,ture</w:t>
-      </w:r>
-      <w:proofErr w:type="spellEnd"/>
-      <w:proofErr w:type="gramEnd"/>
-      <w:r>
-        <w:t>).pathname;</w:t>
+        <w:t>arse(_url,ture).pathname;</w:t>
       </w:r>
     </w:p>
     <w:p>
@@ -1422,7 +1081,6 @@
       <w:r>
         <w:t>Pathname</w:t>
       </w:r>
-      <w:proofErr w:type="gramStart"/>
       <w:r>
         <w:rPr>
           <w:rFonts w:hint="eastAsia"/>
@@ -1430,347 +1088,182 @@
         <w:t xml:space="preserve">은 </w:t>
       </w:r>
       <w:r>
+        <w:t xml:space="preserve">/ </w:t>
+      </w:r>
+      <w:r>
+        <w:rPr>
+          <w:rFonts w:hint="eastAsia"/>
+        </w:rPr>
+        <w:t>이후의 쿼리 스트링은 포함하지 않는다.</w:t>
+      </w:r>
+    </w:p>
+    <w:p/>
+    <w:p>
+      <w:r>
+        <w:rPr>
+          <w:rFonts w:hint="eastAsia"/>
+        </w:rPr>
+        <w:t xml:space="preserve">따라서 쿼리스트링을 통해 페이지를 나누는 경우 </w:t>
+      </w:r>
+      <w:r>
+        <w:t>pathname</w:t>
+      </w:r>
+      <w:r>
+        <w:rPr>
+          <w:rFonts w:hint="eastAsia"/>
+        </w:rPr>
+        <w:t>이 루트인지 아닌지에 따라 유효한 페이지인지 아닌지를 구분할 수 있다.</w:t>
+      </w:r>
+    </w:p>
+    <w:p/>
+    <w:p>
+      <w:r>
+        <w:rPr>
+          <w:rFonts w:hint="eastAsia"/>
+        </w:rPr>
+        <w:t xml:space="preserve">루트의 메인 페이지의 경우 </w:t>
+      </w:r>
+      <w:r>
         <w:t>/</w:t>
       </w:r>
-      <w:proofErr w:type="gramEnd"/>
-      <w:r>
-        <w:t xml:space="preserve"> </w:t>
-      </w:r>
-      <w:r>
-        <w:rPr>
-          <w:rFonts w:hint="eastAsia"/>
-        </w:rPr>
-        <w:t>이후의 쿼리 스트링은 포함하지 않는다.</w:t>
+      <w:r>
+        <w:rPr>
+          <w:rFonts w:hint="eastAsia"/>
+        </w:rPr>
+        <w:t>로만 구분되었기 때문에 하위 페이지와는 구분이 안되어있다.</w:t>
+      </w:r>
+    </w:p>
+    <w:p>
+      <w:r>
+        <w:rPr>
+          <w:rFonts w:hint="eastAsia"/>
+        </w:rPr>
+        <w:t xml:space="preserve">따라서 </w:t>
+      </w:r>
+      <w:r>
+        <w:t xml:space="preserve">queryData.id </w:t>
+      </w:r>
+      <w:r>
+        <w:rPr>
+          <w:rFonts w:hint="eastAsia"/>
+        </w:rPr>
+        <w:t xml:space="preserve">가 </w:t>
+      </w:r>
+      <w:r>
+        <w:t>undifined</w:t>
+      </w:r>
+      <w:r>
+        <w:rPr>
+          <w:rFonts w:hint="eastAsia"/>
+        </w:rPr>
+        <w:t>라면 메인페이지 임을 알 수 있으므로 하위페이지의 처리와 동일하게 조건문을 통해 구분하여 메인페이지를 구성할 수 있다.</w:t>
       </w:r>
     </w:p>
     <w:p/>
     <w:p>
       <w:r>
-        <w:rPr>
-          <w:rFonts w:hint="eastAsia"/>
-        </w:rPr>
-        <w:t xml:space="preserve">따라서 </w:t>
-      </w:r>
-      <w:proofErr w:type="spellStart"/>
-      <w:r>
-        <w:rPr>
-          <w:rFonts w:hint="eastAsia"/>
-        </w:rPr>
-        <w:t>쿼리스트링을</w:t>
-      </w:r>
-      <w:proofErr w:type="spellEnd"/>
-      <w:r>
-        <w:rPr>
-          <w:rFonts w:hint="eastAsia"/>
-        </w:rPr>
-        <w:t xml:space="preserve"> 통해 페이지를 나누는 경우 </w:t>
-      </w:r>
-      <w:r>
-        <w:t>pathname</w:t>
-      </w:r>
-      <w:r>
-        <w:rPr>
-          <w:rFonts w:hint="eastAsia"/>
-        </w:rPr>
-        <w:t xml:space="preserve">이 루트인지 </w:t>
-      </w:r>
-      <w:proofErr w:type="spellStart"/>
-      <w:r>
-        <w:rPr>
-          <w:rFonts w:hint="eastAsia"/>
-        </w:rPr>
-        <w:t>아닌지에</w:t>
-      </w:r>
-      <w:proofErr w:type="spellEnd"/>
-      <w:r>
-        <w:rPr>
-          <w:rFonts w:hint="eastAsia"/>
-        </w:rPr>
-        <w:t xml:space="preserve"> 따라 유효한 페이지인지 아닌지를 구분할 수 있다.</w:t>
+        <w:t>Nodejs</w:t>
+      </w:r>
+      <w:r>
+        <w:rPr>
+          <w:rFonts w:hint="eastAsia"/>
+        </w:rPr>
+        <w:t>에서 파일 목록 불러오기</w:t>
+      </w:r>
+    </w:p>
+    <w:p>
+      <w:r>
+        <w:t>Va</w:t>
+      </w:r>
+      <w:r>
+        <w:rPr>
+          <w:rFonts w:hint="eastAsia"/>
+        </w:rPr>
+        <w:t>r</w:t>
+      </w:r>
+      <w:r>
+        <w:t xml:space="preserve"> testFolder = ‘</w:t>
+      </w:r>
+      <w:r>
+        <w:rPr>
+          <w:rFonts w:hint="eastAsia"/>
+        </w:rPr>
+        <w:t>실행 위치기준에서의 해당 폴더 경로</w:t>
+      </w:r>
+      <w:r>
+        <w:t>’;</w:t>
+      </w:r>
+    </w:p>
+    <w:p>
+      <w:r>
+        <w:t>Var fs = require(‘fs’);</w:t>
+      </w:r>
+    </w:p>
+    <w:p>
+      <w:r>
+        <w:t>Fs.readdir(testFolder,function(error,filelist){</w:t>
+      </w:r>
+    </w:p>
+    <w:p>
+      <w:r>
+        <w:tab/>
+        <w:t>Console.log(filelist);</w:t>
+      </w:r>
+    </w:p>
+    <w:p>
+      <w:r>
+        <w:t>})</w:t>
+      </w:r>
+    </w:p>
+    <w:p>
+      <w:r>
+        <w:rPr>
+          <w:rFonts w:hint="eastAsia"/>
+        </w:rPr>
+        <w:t>라고 하면 해당 폴더의 파일들의 목록을 배열상태로 가져온다.</w:t>
       </w:r>
     </w:p>
     <w:p/>
     <w:p>
       <w:r>
-        <w:rPr>
-          <w:rFonts w:hint="eastAsia"/>
-        </w:rPr>
-        <w:t xml:space="preserve">루트의 메인 페이지의 경우 </w:t>
-      </w:r>
-      <w:r>
-        <w:t>/</w:t>
-      </w:r>
-      <w:r>
-        <w:rPr>
-          <w:rFonts w:hint="eastAsia"/>
-        </w:rPr>
-        <w:t xml:space="preserve">로만 구분되었기 때문에 하위 페이지와는 구분이 </w:t>
-      </w:r>
-      <w:proofErr w:type="spellStart"/>
-      <w:r>
-        <w:rPr>
-          <w:rFonts w:hint="eastAsia"/>
-        </w:rPr>
-        <w:t>안되어있다</w:t>
-      </w:r>
-      <w:proofErr w:type="spellEnd"/>
-      <w:r>
-        <w:rPr>
-          <w:rFonts w:hint="eastAsia"/>
-        </w:rPr>
-        <w:t>.</w:t>
-      </w:r>
-    </w:p>
-    <w:p>
-      <w:r>
-        <w:rPr>
-          <w:rFonts w:hint="eastAsia"/>
-        </w:rPr>
-        <w:t xml:space="preserve">따라서 </w:t>
-      </w:r>
-      <w:r>
-        <w:t xml:space="preserve">queryData.id </w:t>
-      </w:r>
-      <w:r>
-        <w:rPr>
-          <w:rFonts w:hint="eastAsia"/>
-        </w:rPr>
-        <w:t xml:space="preserve">가 </w:t>
-      </w:r>
-      <w:proofErr w:type="spellStart"/>
-      <w:r>
-        <w:t>undifined</w:t>
-      </w:r>
-      <w:proofErr w:type="spellEnd"/>
-      <w:r>
-        <w:rPr>
-          <w:rFonts w:hint="eastAsia"/>
-        </w:rPr>
-        <w:t xml:space="preserve">라면 </w:t>
-      </w:r>
-      <w:proofErr w:type="spellStart"/>
-      <w:proofErr w:type="gramStart"/>
-      <w:r>
-        <w:rPr>
-          <w:rFonts w:hint="eastAsia"/>
-        </w:rPr>
-        <w:t>메인페이지</w:t>
-      </w:r>
-      <w:proofErr w:type="spellEnd"/>
-      <w:r>
-        <w:rPr>
-          <w:rFonts w:hint="eastAsia"/>
-        </w:rPr>
-        <w:t xml:space="preserve"> 임을</w:t>
-      </w:r>
-      <w:proofErr w:type="gramEnd"/>
-      <w:r>
-        <w:rPr>
-          <w:rFonts w:hint="eastAsia"/>
-        </w:rPr>
-        <w:t xml:space="preserve"> 알 수 있으므로 하위페이지의 처리와 동일하게 조건문을 통해 구분하여 </w:t>
-      </w:r>
-      <w:proofErr w:type="spellStart"/>
-      <w:r>
-        <w:rPr>
-          <w:rFonts w:hint="eastAsia"/>
-        </w:rPr>
-        <w:t>메인페이지를</w:t>
-      </w:r>
-      <w:proofErr w:type="spellEnd"/>
-      <w:r>
-        <w:rPr>
-          <w:rFonts w:hint="eastAsia"/>
-        </w:rPr>
-        <w:t xml:space="preserve"> 구성할 수 있다.</w:t>
+        <w:t>Node js</w:t>
+      </w:r>
+      <w:r>
+        <w:rPr>
+          <w:rFonts w:hint="eastAsia"/>
+        </w:rPr>
+        <w:t>상의 함수</w:t>
+      </w:r>
+    </w:p>
+    <w:p>
+      <w:r>
+        <w:t xml:space="preserve">Function </w:t>
+      </w:r>
+      <w:r>
+        <w:rPr>
+          <w:rFonts w:hint="eastAsia"/>
+        </w:rPr>
+        <w:t>함수명(</w:t>
+      </w:r>
+      <w:r>
+        <w:t>){</w:t>
+      </w:r>
+    </w:p>
+    <w:p>
+      <w:r>
+        <w:rPr>
+          <w:rFonts w:hint="eastAsia"/>
+        </w:rPr>
+        <w:t>}</w:t>
       </w:r>
     </w:p>
     <w:p/>
     <w:p>
       <w:r>
-        <w:t>Nodejs</w:t>
-      </w:r>
-      <w:r>
-        <w:rPr>
-          <w:rFonts w:hint="eastAsia"/>
-        </w:rPr>
-        <w:t>에서 파일 목록 불러오기</w:t>
-      </w:r>
-    </w:p>
-    <w:p>
-      <w:r>
-        <w:t>Va</w:t>
-      </w:r>
-      <w:r>
-        <w:rPr>
-          <w:rFonts w:hint="eastAsia"/>
-        </w:rPr>
-        <w:t>r</w:t>
-      </w:r>
-      <w:r>
-        <w:t xml:space="preserve"> </w:t>
-      </w:r>
-      <w:proofErr w:type="spellStart"/>
-      <w:r>
-        <w:t>testFolder</w:t>
-      </w:r>
-      <w:proofErr w:type="spellEnd"/>
-      <w:r>
-        <w:t xml:space="preserve"> = ‘</w:t>
-      </w:r>
-      <w:r>
-        <w:rPr>
-          <w:rFonts w:hint="eastAsia"/>
-        </w:rPr>
-        <w:t>실행 위치기준에서의 해당 폴더 경로</w:t>
-      </w:r>
-      <w:r>
-        <w:t>’;</w:t>
-      </w:r>
-    </w:p>
-    <w:p>
-      <w:r>
-        <w:t>Var fs = require(‘fs’</w:t>
-      </w:r>
-      <w:proofErr w:type="gramStart"/>
-      <w:r>
-        <w:t>);</w:t>
-      </w:r>
-      <w:proofErr w:type="gramEnd"/>
-    </w:p>
-    <w:p>
-      <w:proofErr w:type="spellStart"/>
-      <w:proofErr w:type="gramStart"/>
-      <w:r>
-        <w:t>Fs.readdir</w:t>
-      </w:r>
-      <w:proofErr w:type="spellEnd"/>
-      <w:proofErr w:type="gramEnd"/>
-      <w:r>
-        <w:t>(</w:t>
-      </w:r>
-      <w:proofErr w:type="spellStart"/>
-      <w:r>
-        <w:t>testFolder,function</w:t>
-      </w:r>
-      <w:proofErr w:type="spellEnd"/>
-      <w:r>
-        <w:t>(</w:t>
-      </w:r>
-      <w:proofErr w:type="spellStart"/>
-      <w:r>
-        <w:t>error,filelist</w:t>
-      </w:r>
-      <w:proofErr w:type="spellEnd"/>
-      <w:r>
-        <w:t>){</w:t>
-      </w:r>
-    </w:p>
-    <w:p>
-      <w:r>
-        <w:tab/>
-        <w:t>Console.log(</w:t>
-      </w:r>
-      <w:proofErr w:type="spellStart"/>
-      <w:r>
-        <w:t>filelist</w:t>
-      </w:r>
-      <w:proofErr w:type="spellEnd"/>
-      <w:proofErr w:type="gramStart"/>
-      <w:r>
-        <w:t>);</w:t>
-      </w:r>
-      <w:proofErr w:type="gramEnd"/>
-    </w:p>
-    <w:p>
-      <w:r>
-        <w:t>})</w:t>
-      </w:r>
-    </w:p>
-    <w:p>
-      <w:proofErr w:type="spellStart"/>
-      <w:r>
-        <w:rPr>
-          <w:rFonts w:hint="eastAsia"/>
-        </w:rPr>
-        <w:t>라고</w:t>
-      </w:r>
-      <w:proofErr w:type="spellEnd"/>
-      <w:r>
-        <w:rPr>
-          <w:rFonts w:hint="eastAsia"/>
-        </w:rPr>
-        <w:t xml:space="preserve"> 하면 해당 폴더의 파일들의 목록을 배열상태로 가져온다.</w:t>
-      </w:r>
-    </w:p>
-    <w:p/>
-    <w:p>
-      <w:r>
-        <w:t xml:space="preserve">Node </w:t>
-      </w:r>
-      <w:proofErr w:type="spellStart"/>
-      <w:r>
-        <w:t>js</w:t>
-      </w:r>
-      <w:proofErr w:type="spellEnd"/>
-      <w:r>
-        <w:rPr>
-          <w:rFonts w:hint="eastAsia"/>
-        </w:rPr>
-        <w:t>상의 함수</w:t>
-      </w:r>
-    </w:p>
-    <w:p>
-      <w:r>
-        <w:t xml:space="preserve">Function </w:t>
-      </w:r>
-      <w:proofErr w:type="spellStart"/>
-      <w:r>
-        <w:rPr>
-          <w:rFonts w:hint="eastAsia"/>
-        </w:rPr>
-        <w:t>함수명</w:t>
-      </w:r>
-      <w:proofErr w:type="spellEnd"/>
-      <w:r>
-        <w:rPr>
-          <w:rFonts w:hint="eastAsia"/>
-        </w:rPr>
-        <w:t>(</w:t>
-      </w:r>
-      <w:r>
-        <w:t>){</w:t>
-      </w:r>
-    </w:p>
-    <w:p>
-      <w:r>
-        <w:rPr>
-          <w:rFonts w:hint="eastAsia"/>
-        </w:rPr>
-        <w:t>}</w:t>
-      </w:r>
-    </w:p>
-    <w:p/>
-    <w:p>
-      <w:r>
-        <w:rPr>
-          <w:rFonts w:hint="eastAsia"/>
-        </w:rPr>
-        <w:t xml:space="preserve">호출 </w:t>
-      </w:r>
-      <w:proofErr w:type="spellStart"/>
-      <w:r>
-        <w:rPr>
-          <w:rFonts w:hint="eastAsia"/>
-        </w:rPr>
-        <w:t>함수명</w:t>
-      </w:r>
-      <w:proofErr w:type="spellEnd"/>
-      <w:r>
-        <w:rPr>
-          <w:rFonts w:hint="eastAsia"/>
-        </w:rPr>
-        <w:t>;</w:t>
+        <w:rPr>
+          <w:rFonts w:hint="eastAsia"/>
+        </w:rPr>
+        <w:t>호출 함수명;</w:t>
       </w:r>
     </w:p>
     <w:p>
@@ -1788,21 +1281,7 @@
         <w:rPr>
           <w:rFonts w:hint="eastAsia"/>
         </w:rPr>
-        <w:t xml:space="preserve">라는 객체에 </w:t>
-      </w:r>
-      <w:proofErr w:type="spellStart"/>
-      <w:r>
-        <w:rPr>
-          <w:rFonts w:hint="eastAsia"/>
-        </w:rPr>
-        <w:t>정리되어있는</w:t>
-      </w:r>
-      <w:proofErr w:type="spellEnd"/>
-      <w:r>
-        <w:rPr>
-          <w:rFonts w:hint="eastAsia"/>
-        </w:rPr>
-        <w:t xml:space="preserve"> 반올림 함수 </w:t>
+        <w:t xml:space="preserve">라는 객체에 정리되어있는 반올림 함수 </w:t>
       </w:r>
       <w:r>
         <w:t>round</w:t>
@@ -1813,21 +1292,10 @@
         <w:rPr>
           <w:rFonts w:hint="eastAsia"/>
         </w:rPr>
-        <w:t xml:space="preserve">호출 </w:t>
-      </w:r>
-      <w:proofErr w:type="spellStart"/>
-      <w:r>
-        <w:rPr>
-          <w:rFonts w:hint="eastAsia"/>
-        </w:rPr>
-        <w:t>M</w:t>
-      </w:r>
-      <w:r>
-        <w:t>ath.round</w:t>
-      </w:r>
-      <w:proofErr w:type="spellEnd"/>
-      <w:r>
-        <w:t>(1.6)</w:t>
+        <w:t>호출 M</w:t>
+      </w:r>
+      <w:r>
+        <w:t>ath.round(1.6)</w:t>
       </w:r>
     </w:p>
     <w:p>
@@ -1852,17 +1320,7 @@
     </w:p>
     <w:p>
       <w:r>
-        <w:t>Function sum(</w:t>
-      </w:r>
-      <w:proofErr w:type="spellStart"/>
-      <w:proofErr w:type="gramStart"/>
-      <w:r>
-        <w:t>first,second</w:t>
-      </w:r>
-      <w:proofErr w:type="spellEnd"/>
-      <w:proofErr w:type="gramEnd"/>
-      <w:r>
-        <w:t>){//</w:t>
+        <w:t>Function sum(first,second){//</w:t>
       </w:r>
       <w:r>
         <w:rPr>
@@ -1877,21 +1335,8 @@
     <w:p>
       <w:r>
         <w:tab/>
-        <w:t xml:space="preserve">Return </w:t>
-      </w:r>
-      <w:proofErr w:type="spellStart"/>
-      <w:r>
-        <w:t>first+</w:t>
-      </w:r>
-      <w:proofErr w:type="gramStart"/>
-      <w:r>
-        <w:t>second</w:t>
-      </w:r>
-      <w:proofErr w:type="spellEnd"/>
-      <w:r>
-        <w:t>;</w:t>
-      </w:r>
-      <w:proofErr w:type="gramEnd"/>
+        <w:t>Return first+second;</w:t>
+      </w:r>
     </w:p>
     <w:p>
       <w:r>
@@ -1900,29 +1345,13 @@
     </w:p>
     <w:p>
       <w:r>
-        <w:t>Sum(2,4)</w:t>
-      </w:r>
-      <w:proofErr w:type="gramStart"/>
-      <w:r>
-        <w:t>; /</w:t>
-      </w:r>
-      <w:proofErr w:type="gramEnd"/>
-      <w:r>
-        <w:t>/</w:t>
-      </w:r>
-      <w:proofErr w:type="spellStart"/>
-      <w:r>
-        <w:rPr>
-          <w:rFonts w:hint="eastAsia"/>
-        </w:rPr>
-        <w:t>아귀먼트</w:t>
-      </w:r>
-      <w:proofErr w:type="spellEnd"/>
-      <w:r>
-        <w:rPr>
-          <w:rFonts w:hint="eastAsia"/>
-        </w:rPr>
-        <w:t>/</w:t>
+        <w:t>Sum(2,4); //</w:t>
+      </w:r>
+      <w:r>
+        <w:rPr>
+          <w:rFonts w:hint="eastAsia"/>
+        </w:rPr>
+        <w:t>아귀먼트/</w:t>
       </w:r>
       <w:r>
         <w:t>argument</w:t>
@@ -2005,7 +1434,6 @@
       <w:r>
         <w:t xml:space="preserve">Pm2 – </w:t>
       </w:r>
-      <w:proofErr w:type="spellStart"/>
       <w:r>
         <w:rPr>
           <w:rFonts w:hint="eastAsia"/>
@@ -2015,7 +1443,6 @@
       <w:r>
         <w:t>odejs</w:t>
       </w:r>
-      <w:proofErr w:type="spellEnd"/>
       <w:r>
         <w:rPr>
           <w:rFonts w:hint="eastAsia"/>
@@ -2029,21 +1456,7 @@
         <w:rPr>
           <w:rFonts w:hint="eastAsia"/>
         </w:rPr>
-        <w:t xml:space="preserve">수정사항 발생시 자동으로 </w:t>
-      </w:r>
-      <w:proofErr w:type="spellStart"/>
-      <w:r>
-        <w:rPr>
-          <w:rFonts w:hint="eastAsia"/>
-        </w:rPr>
-        <w:t>껏다</w:t>
-      </w:r>
-      <w:proofErr w:type="spellEnd"/>
-      <w:r>
-        <w:rPr>
-          <w:rFonts w:hint="eastAsia"/>
-        </w:rPr>
-        <w:t xml:space="preserve"> 켜준다.</w:t>
+        <w:t>수정사항 발생시 자동으로 껏다 켜준다.</w:t>
       </w:r>
     </w:p>
     <w:p/>
@@ -2056,13 +1469,8 @@
       </w:r>
     </w:p>
     <w:p>
-      <w:proofErr w:type="spellStart"/>
-      <w:r>
-        <w:t>Npm</w:t>
-      </w:r>
-      <w:proofErr w:type="spellEnd"/>
-      <w:r>
-        <w:t xml:space="preserve"> install pm2 -g</w:t>
+      <w:r>
+        <w:t>Npm install pm2 -g</w:t>
       </w:r>
     </w:p>
     <w:p/>
@@ -2093,13 +1501,8 @@
     </w:p>
     <w:p>
       <w:r>
-        <w:t xml:space="preserve">Pm2 </w:t>
-      </w:r>
-      <w:proofErr w:type="spellStart"/>
-      <w:r>
-        <w:t>monit</w:t>
-      </w:r>
-      <w:proofErr w:type="spellEnd"/>
+        <w:t>Pm2 monit</w:t>
+      </w:r>
     </w:p>
     <w:p/>
     <w:p>
@@ -2144,56 +1547,20 @@
     </w:p>
     <w:p/>
     <w:p>
-      <w:proofErr w:type="spellStart"/>
-      <w:r>
-        <w:rPr>
-          <w:rFonts w:hint="eastAsia"/>
-        </w:rPr>
-        <w:t>수정시</w:t>
-      </w:r>
-      <w:proofErr w:type="spellEnd"/>
-      <w:r>
-        <w:rPr>
-          <w:rFonts w:hint="eastAsia"/>
-        </w:rPr>
-        <w:t xml:space="preserve"> 자동 </w:t>
-      </w:r>
-      <w:proofErr w:type="spellStart"/>
-      <w:r>
-        <w:rPr>
-          <w:rFonts w:hint="eastAsia"/>
-        </w:rPr>
-        <w:t>껏다킴</w:t>
-      </w:r>
-      <w:proofErr w:type="spellEnd"/>
-      <w:r>
-        <w:rPr>
-          <w:rFonts w:hint="eastAsia"/>
-        </w:rPr>
+      <w:r>
+        <w:rPr>
+          <w:rFonts w:hint="eastAsia"/>
+        </w:rPr>
+        <w:t>수정시 자동 껏다킴/</w:t>
+      </w:r>
+      <w:r>
         <w:t>/</w:t>
       </w:r>
       <w:r>
-        <w:t>/</w:t>
-      </w:r>
-      <w:r>
-        <w:rPr>
-          <w:rFonts w:hint="eastAsia"/>
-        </w:rPr>
-        <w:t xml:space="preserve">웹페이지 자체는 </w:t>
-      </w:r>
-      <w:proofErr w:type="spellStart"/>
-      <w:r>
-        <w:rPr>
-          <w:rFonts w:hint="eastAsia"/>
-        </w:rPr>
-        <w:t>새로고침</w:t>
-      </w:r>
-      <w:proofErr w:type="spellEnd"/>
-      <w:r>
-        <w:rPr>
-          <w:rFonts w:hint="eastAsia"/>
-        </w:rPr>
-        <w:t xml:space="preserve"> 해야함</w:t>
+        <w:rPr>
+          <w:rFonts w:hint="eastAsia"/>
+        </w:rPr>
+        <w:t>웹페이지 자체는 새로고침 해야함</w:t>
       </w:r>
     </w:p>
     <w:p>
@@ -2245,21 +1612,7 @@
         <w:rPr>
           <w:rFonts w:hint="eastAsia"/>
         </w:rPr>
-        <w:t xml:space="preserve">액션 속성이 가리키는 서버로 </w:t>
-      </w:r>
-      <w:proofErr w:type="spellStart"/>
-      <w:r>
-        <w:rPr>
-          <w:rFonts w:hint="eastAsia"/>
-        </w:rPr>
-        <w:t>쿼리스트링</w:t>
-      </w:r>
-      <w:proofErr w:type="spellEnd"/>
-      <w:r>
-        <w:rPr>
-          <w:rFonts w:hint="eastAsia"/>
-        </w:rPr>
-        <w:t xml:space="preserve"> 형태로 데이터를 전송한다.</w:t>
+        <w:t>액션 속성이 가리키는 서버로 쿼리스트링 형태로 데이터를 전송한다.</w:t>
       </w:r>
     </w:p>
     <w:p>
@@ -2293,21 +1646,7 @@
         <w:rPr>
           <w:rFonts w:hint="eastAsia"/>
         </w:rPr>
-        <w:t xml:space="preserve">방식으로 전송해야 서버만 </w:t>
-      </w:r>
-      <w:proofErr w:type="spellStart"/>
-      <w:r>
-        <w:rPr>
-          <w:rFonts w:hint="eastAsia"/>
-        </w:rPr>
-        <w:t>쿼리스트링에</w:t>
-      </w:r>
-      <w:proofErr w:type="spellEnd"/>
-      <w:r>
-        <w:rPr>
-          <w:rFonts w:hint="eastAsia"/>
-        </w:rPr>
-        <w:t xml:space="preserve"> 추가된다.</w:t>
+        <w:t>방식으로 전송해야 서버만 쿼리스트링에 추가된다.</w:t>
       </w:r>
     </w:p>
     <w:p/>
@@ -2355,26 +1694,14 @@
       </w:r>
     </w:p>
     <w:p>
-      <w:proofErr w:type="spellStart"/>
-      <w:proofErr w:type="gramStart"/>
-      <w:r>
-        <w:t>request.on</w:t>
-      </w:r>
-      <w:proofErr w:type="spellEnd"/>
-      <w:proofErr w:type="gramEnd"/>
-      <w:r>
-        <w:t>('data', function (data) {</w:t>
-      </w:r>
-    </w:p>
-    <w:p>
-      <w:r>
-        <w:t xml:space="preserve">      body += </w:t>
-      </w:r>
-      <w:proofErr w:type="gramStart"/>
-      <w:r>
-        <w:t>data;</w:t>
-      </w:r>
-      <w:proofErr w:type="gramEnd"/>
+      <w:r>
+        <w:t>request.on('data', function (data) {</w:t>
+      </w:r>
+    </w:p>
+    <w:p>
+      <w:r>
+        <w:t xml:space="preserve">      body += data;</w:t>
+      </w:r>
     </w:p>
     <w:p/>
     <w:p>
@@ -2389,13 +1716,8 @@
         </w:rPr>
         <w:t xml:space="preserve">데이터가 들어올 때 마다 </w:t>
       </w:r>
-      <w:proofErr w:type="spellStart"/>
-      <w:r>
-        <w:t>fuction</w:t>
-      </w:r>
-      <w:proofErr w:type="spellEnd"/>
-      <w:r>
-        <w:t xml:space="preserve">(data) </w:t>
+      <w:r>
+        <w:t xml:space="preserve">fuction(data) </w:t>
       </w:r>
       <w:r>
         <w:rPr>
@@ -2422,80 +1744,27 @@
         <w:t xml:space="preserve">상단 추가 </w:t>
       </w:r>
       <w:r>
-        <w:t xml:space="preserve">var </w:t>
-      </w:r>
-      <w:proofErr w:type="spellStart"/>
-      <w:r>
-        <w:t>qs</w:t>
-      </w:r>
-      <w:proofErr w:type="spellEnd"/>
-      <w:r>
-        <w:t xml:space="preserve"> = require('</w:t>
-      </w:r>
-      <w:proofErr w:type="spellStart"/>
-      <w:r>
-        <w:t>querystring</w:t>
-      </w:r>
-      <w:proofErr w:type="spellEnd"/>
-      <w:r>
-        <w:t>');</w:t>
-      </w:r>
-    </w:p>
-    <w:p>
-      <w:proofErr w:type="spellStart"/>
-      <w:proofErr w:type="gramStart"/>
-      <w:r>
-        <w:t>request.on</w:t>
-      </w:r>
-      <w:proofErr w:type="spellEnd"/>
-      <w:proofErr w:type="gramEnd"/>
-      <w:r>
-        <w:t>('end', function () {</w:t>
-      </w:r>
-    </w:p>
-    <w:p>
-      <w:r>
-        <w:t xml:space="preserve">      var post = </w:t>
-      </w:r>
-      <w:proofErr w:type="spellStart"/>
-      <w:proofErr w:type="gramStart"/>
-      <w:r>
-        <w:t>qs.parse</w:t>
-      </w:r>
-      <w:proofErr w:type="spellEnd"/>
-      <w:proofErr w:type="gramEnd"/>
-      <w:r>
-        <w:t>(body);</w:t>
-      </w:r>
-    </w:p>
-    <w:p>
-      <w:r>
-        <w:t xml:space="preserve">      var title = </w:t>
-      </w:r>
-      <w:proofErr w:type="spellStart"/>
-      <w:proofErr w:type="gramStart"/>
-      <w:r>
-        <w:t>post.title</w:t>
-      </w:r>
-      <w:proofErr w:type="spellEnd"/>
-      <w:proofErr w:type="gramEnd"/>
-      <w:r>
-        <w:t>;</w:t>
-      </w:r>
-    </w:p>
-    <w:p>
-      <w:r>
-        <w:t xml:space="preserve">      var description = </w:t>
-      </w:r>
-      <w:proofErr w:type="spellStart"/>
-      <w:proofErr w:type="gramStart"/>
-      <w:r>
-        <w:t>post.description</w:t>
-      </w:r>
-      <w:proofErr w:type="spellEnd"/>
-      <w:proofErr w:type="gramEnd"/>
-      <w:r>
-        <w:t>;</w:t>
+        <w:t>var qs = require('querystring');</w:t>
+      </w:r>
+    </w:p>
+    <w:p>
+      <w:r>
+        <w:t>request.on('end', function () {</w:t>
+      </w:r>
+    </w:p>
+    <w:p>
+      <w:r>
+        <w:t xml:space="preserve">      var post = qs.parse(body);</w:t>
+      </w:r>
+    </w:p>
+    <w:p>
+      <w:r>
+        <w:t xml:space="preserve">      var title = post.title;</w:t>
+      </w:r>
+    </w:p>
+    <w:p>
+      <w:r>
+        <w:t xml:space="preserve">      var description = post.description;</w:t>
       </w:r>
     </w:p>
     <w:p>
@@ -2508,21 +1777,7 @@
         <w:rPr>
           <w:rFonts w:hint="eastAsia"/>
         </w:rPr>
-        <w:t xml:space="preserve">모든 수신이 </w:t>
-      </w:r>
-      <w:proofErr w:type="spellStart"/>
-      <w:r>
-        <w:rPr>
-          <w:rFonts w:hint="eastAsia"/>
-        </w:rPr>
-        <w:t>끝난경우</w:t>
-      </w:r>
-      <w:proofErr w:type="spellEnd"/>
-      <w:r>
-        <w:rPr>
-          <w:rFonts w:hint="eastAsia"/>
-        </w:rPr>
-        <w:t xml:space="preserve"> 변수에 배열 형태로 저장한 뒤 이용할 수 있게 된다.</w:t>
+        <w:t>모든 수신이 끝난경우 변수에 배열 형태로 저장한 뒤 이용할 수 있게 된다.</w:t>
       </w:r>
     </w:p>
     <w:p/>
@@ -2535,15 +1790,8 @@
       </w:r>
     </w:p>
     <w:p>
-      <w:proofErr w:type="spellStart"/>
-      <w:proofErr w:type="gramStart"/>
-      <w:r>
-        <w:t>Fs.writeFile</w:t>
-      </w:r>
-      <w:proofErr w:type="spellEnd"/>
-      <w:proofErr w:type="gramEnd"/>
-      <w:r>
-        <w:t>(`data/${title}`,description,’utf8’,function(err){</w:t>
+      <w:r>
+        <w:t>Fs.writeFile(`data/${title}`,description,’utf8’,function(err){</w:t>
       </w:r>
     </w:p>
     <w:p>
@@ -2561,34 +1809,14 @@
       </w:r>
     </w:p>
     <w:p>
-      <w:proofErr w:type="spellStart"/>
-      <w:proofErr w:type="gramStart"/>
-      <w:r>
-        <w:t>response.writeHead</w:t>
-      </w:r>
-      <w:proofErr w:type="spellEnd"/>
-      <w:proofErr w:type="gramEnd"/>
-      <w:r>
-        <w:t>(200);</w:t>
-      </w:r>
-    </w:p>
-    <w:p>
-      <w:r>
-        <w:t xml:space="preserve">    </w:t>
-      </w:r>
-      <w:proofErr w:type="spellStart"/>
-      <w:r>
-        <w:t>response.end</w:t>
-      </w:r>
-      <w:proofErr w:type="spellEnd"/>
-      <w:r>
-        <w:t>('success'</w:t>
-      </w:r>
-      <w:proofErr w:type="gramStart"/>
-      <w:r>
-        <w:t>);</w:t>
-      </w:r>
-      <w:proofErr w:type="gramEnd"/>
+      <w:r>
+        <w:t>response.writeHead(200);</w:t>
+      </w:r>
+    </w:p>
+    <w:p>
+      <w:r>
+        <w:t xml:space="preserve">    response.end('success');</w:t>
+      </w:r>
     </w:p>
     <w:p>
       <w:r>
@@ -2596,19 +1824,11 @@
       </w:r>
     </w:p>
     <w:p>
-      <w:proofErr w:type="spellStart"/>
-      <w:r>
-        <w:rPr>
-          <w:rFonts w:hint="eastAsia"/>
-        </w:rPr>
-        <w:t>를</w:t>
-      </w:r>
-      <w:proofErr w:type="spellEnd"/>
-      <w:r>
-        <w:rPr>
-          <w:rFonts w:hint="eastAsia"/>
-        </w:rPr>
-        <w:t xml:space="preserve"> 통해 </w:t>
+      <w:r>
+        <w:rPr>
+          <w:rFonts w:hint="eastAsia"/>
+        </w:rPr>
+        <w:t xml:space="preserve">를 통해 </w:t>
       </w:r>
       <w:r>
         <w:t>title</w:t>
@@ -2665,52 +1885,21 @@
       </w:r>
     </w:p>
     <w:p>
-      <w:proofErr w:type="spellStart"/>
-      <w:r>
-        <w:t>Response.writeHead</w:t>
-      </w:r>
-      <w:proofErr w:type="spellEnd"/>
-      <w:r>
-        <w:t>(</w:t>
-      </w:r>
-      <w:proofErr w:type="gramStart"/>
-      <w:r>
-        <w:t>302,{</w:t>
-      </w:r>
-      <w:proofErr w:type="gramEnd"/>
-      <w:r>
-        <w:t>Location:`/?id=${title}`});</w:t>
-      </w:r>
-    </w:p>
-    <w:p>
-      <w:proofErr w:type="spellStart"/>
-      <w:proofErr w:type="gramStart"/>
-      <w:r>
-        <w:t>Response.end</w:t>
-      </w:r>
-      <w:proofErr w:type="spellEnd"/>
-      <w:r>
-        <w:t>(</w:t>
-      </w:r>
-      <w:proofErr w:type="gramEnd"/>
-      <w:r>
-        <w:t>);</w:t>
-      </w:r>
-    </w:p>
-    <w:p>
-      <w:proofErr w:type="spellStart"/>
-      <w:r>
-        <w:rPr>
-          <w:rFonts w:hint="eastAsia"/>
-        </w:rPr>
-        <w:t>라고</w:t>
-      </w:r>
-      <w:proofErr w:type="spellEnd"/>
-      <w:r>
-        <w:rPr>
-          <w:rFonts w:hint="eastAsia"/>
-        </w:rPr>
-        <w:t xml:space="preserve"> 하면 </w:t>
+      <w:r>
+        <w:t>Response.writeHead(302,{Location:`/?id=${title}`});</w:t>
+      </w:r>
+    </w:p>
+    <w:p>
+      <w:r>
+        <w:t>Response.end();</w:t>
+      </w:r>
+    </w:p>
+    <w:p>
+      <w:r>
+        <w:rPr>
+          <w:rFonts w:hint="eastAsia"/>
+        </w:rPr>
+        <w:t xml:space="preserve">라고 하면 </w:t>
       </w:r>
       <w:r>
         <w:t>302</w:t>
@@ -2719,21 +1908,7 @@
         <w:rPr>
           <w:rFonts w:hint="eastAsia"/>
         </w:rPr>
-        <w:t xml:space="preserve">는 </w:t>
-      </w:r>
-      <w:proofErr w:type="spellStart"/>
-      <w:r>
-        <w:rPr>
-          <w:rFonts w:hint="eastAsia"/>
-        </w:rPr>
-        <w:t>리다이렉션을</w:t>
-      </w:r>
-      <w:proofErr w:type="spellEnd"/>
-      <w:r>
-        <w:rPr>
-          <w:rFonts w:hint="eastAsia"/>
-        </w:rPr>
-        <w:t xml:space="preserve"> 의미하고 </w:t>
+        <w:t xml:space="preserve">는 리다이렉션을 의미하고 </w:t>
       </w:r>
       <w:r>
         <w:t>location</w:t>
@@ -2765,21 +1940,7 @@
         <w:rPr>
           <w:rFonts w:hint="eastAsia"/>
         </w:rPr>
-        <w:t xml:space="preserve">구현을 위해 어떤 내용을 업데이트 할 지에 대해 링크에 </w:t>
-      </w:r>
-      <w:proofErr w:type="spellStart"/>
-      <w:r>
-        <w:rPr>
-          <w:rFonts w:hint="eastAsia"/>
-        </w:rPr>
-        <w:t>쿼리스트링을</w:t>
-      </w:r>
-      <w:proofErr w:type="spellEnd"/>
-      <w:r>
-        <w:rPr>
-          <w:rFonts w:hint="eastAsia"/>
-        </w:rPr>
-        <w:t xml:space="preserve"> 붙여서 전송하였다</w:t>
+        <w:t>구현을 위해 어떤 내용을 업데이트 할 지에 대해 링크에 쿼리스트링을 붙여서 전송하였다</w:t>
       </w:r>
       <w:r>
         <w:t>.</w:t>
@@ -2787,23 +1948,7 @@
     </w:p>
     <w:p>
       <w:r>
-        <w:t xml:space="preserve">&lt;a </w:t>
-      </w:r>
-      <w:proofErr w:type="spellStart"/>
-      <w:r>
-        <w:t>href</w:t>
-      </w:r>
-      <w:proofErr w:type="spellEnd"/>
-      <w:r>
-        <w:t>="/</w:t>
-      </w:r>
-      <w:proofErr w:type="spellStart"/>
-      <w:r>
-        <w:t>update?id</w:t>
-      </w:r>
-      <w:proofErr w:type="spellEnd"/>
-      <w:r>
-        <w:t>=${title}"&gt;update&lt;/a&gt;</w:t>
+        <w:t>&lt;a href="/update?id=${title}"&gt;update&lt;/a&gt;</w:t>
       </w:r>
     </w:p>
     <w:p/>
@@ -2889,23 +2034,8 @@
       </w:r>
     </w:p>
     <w:p>
-      <w:proofErr w:type="spellStart"/>
-      <w:proofErr w:type="gramStart"/>
-      <w:r>
-        <w:t>Fs.rename</w:t>
-      </w:r>
-      <w:proofErr w:type="spellEnd"/>
-      <w:proofErr w:type="gramEnd"/>
-      <w:r>
-        <w:t>(</w:t>
-      </w:r>
-      <w:proofErr w:type="spellStart"/>
-      <w:r>
-        <w:t>oldpath,newpath,callback</w:t>
-      </w:r>
-      <w:proofErr w:type="spellEnd"/>
-      <w:r>
-        <w:t>(err))</w:t>
+      <w:r>
+        <w:t>Fs.rename(oldpath,newpath,callback(err))</w:t>
       </w:r>
     </w:p>
     <w:p>
@@ -2925,15 +2055,8 @@
       </w:r>
     </w:p>
     <w:p>
-      <w:proofErr w:type="spellStart"/>
-      <w:proofErr w:type="gramStart"/>
-      <w:r>
-        <w:t>fs.rename</w:t>
-      </w:r>
-      <w:proofErr w:type="spellEnd"/>
-      <w:proofErr w:type="gramEnd"/>
-      <w:r>
-        <w:t>(`data/${id}`,`data/${title}`,function(error){});</w:t>
+      <w:r>
+        <w:t>fs.rename(`data/${id}`,`data/${title}`,function(error){});</w:t>
       </w:r>
       <w:r>
         <w:t xml:space="preserve"> </w:t>
@@ -2972,8 +2095,6 @@
         </w:rPr>
         <w:t> </w:t>
       </w:r>
-      <w:proofErr w:type="spellStart"/>
-      <w:proofErr w:type="gramStart"/>
       <w:r>
         <w:rPr>
           <w:rFonts w:ascii="Consolas" w:eastAsia="굴림" w:hAnsi="Consolas" w:cs="굴림"/>
@@ -3004,8 +2125,6 @@
         </w:rPr>
         <w:t>rename</w:t>
       </w:r>
-      <w:proofErr w:type="spellEnd"/>
-      <w:proofErr w:type="gramEnd"/>
       <w:r>
         <w:rPr>
           <w:rFonts w:ascii="Consolas" w:eastAsia="굴림" w:hAnsi="Consolas" w:cs="굴림"/>
@@ -3402,7 +2521,6 @@
         </w:rPr>
         <w:t>        </w:t>
       </w:r>
-      <w:proofErr w:type="gramStart"/>
       <w:r>
         <w:rPr>
           <w:rFonts w:ascii="Consolas" w:eastAsia="굴림" w:hAnsi="Consolas" w:cs="굴림"/>
@@ -3433,7 +2551,6 @@
         </w:rPr>
         <w:t>writeFile</w:t>
       </w:r>
-      <w:proofErr w:type="gramEnd"/>
       <w:r>
         <w:rPr>
           <w:rFonts w:ascii="Consolas" w:eastAsia="굴림" w:hAnsi="Consolas" w:cs="굴림"/>
@@ -3640,7 +2757,6 @@
         </w:rPr>
         <w:t>          </w:t>
       </w:r>
-      <w:proofErr w:type="gramStart"/>
       <w:r>
         <w:rPr>
           <w:rFonts w:ascii="Consolas" w:eastAsia="굴림" w:hAnsi="Consolas" w:cs="굴림"/>
@@ -3671,7 +2787,6 @@
         </w:rPr>
         <w:t>writeHead</w:t>
       </w:r>
-      <w:proofErr w:type="gramEnd"/>
       <w:r>
         <w:rPr>
           <w:rFonts w:ascii="Consolas" w:eastAsia="굴림" w:hAnsi="Consolas" w:cs="굴림"/>
@@ -3810,8 +2925,6 @@
         </w:rPr>
         <w:t>          </w:t>
       </w:r>
-      <w:proofErr w:type="spellStart"/>
-      <w:proofErr w:type="gramStart"/>
       <w:r>
         <w:rPr>
           <w:rFonts w:ascii="Consolas" w:eastAsia="굴림" w:hAnsi="Consolas" w:cs="굴림"/>
@@ -3842,27 +2955,15 @@
         </w:rPr>
         <w:t>end</w:t>
       </w:r>
-      <w:proofErr w:type="spellEnd"/>
-      <w:r>
-        <w:rPr>
-          <w:rFonts w:ascii="Consolas" w:eastAsia="굴림" w:hAnsi="Consolas" w:cs="굴림"/>
-          <w:color w:val="D4D4D4"/>
-          <w:kern w:val="0"/>
-          <w:sz w:val="21"/>
-          <w:szCs w:val="21"/>
-        </w:rPr>
-        <w:t>(</w:t>
-      </w:r>
-      <w:proofErr w:type="gramEnd"/>
-      <w:r>
-        <w:rPr>
-          <w:rFonts w:ascii="Consolas" w:eastAsia="굴림" w:hAnsi="Consolas" w:cs="굴림"/>
-          <w:color w:val="D4D4D4"/>
-          <w:kern w:val="0"/>
-          <w:sz w:val="21"/>
-          <w:szCs w:val="21"/>
-        </w:rPr>
-        <w:t>);</w:t>
+      <w:r>
+        <w:rPr>
+          <w:rFonts w:ascii="Consolas" w:eastAsia="굴림" w:hAnsi="Consolas" w:cs="굴림"/>
+          <w:color w:val="D4D4D4"/>
+          <w:kern w:val="0"/>
+          <w:sz w:val="21"/>
+          <w:szCs w:val="21"/>
+        </w:rPr>
+        <w:t>();</w:t>
       </w:r>
     </w:p>
     <w:p>
@@ -3959,21 +3060,7 @@
         <w:rPr>
           <w:rFonts w:hint="eastAsia"/>
         </w:rPr>
-        <w:t xml:space="preserve">이와 같이 업데이트의 내용을 중간에 </w:t>
-      </w:r>
-      <w:proofErr w:type="spellStart"/>
-      <w:r>
-        <w:rPr>
-          <w:rFonts w:hint="eastAsia"/>
-        </w:rPr>
-        <w:t>삽입함으로서</w:t>
-      </w:r>
-      <w:proofErr w:type="spellEnd"/>
-      <w:r>
-        <w:rPr>
-          <w:rFonts w:hint="eastAsia"/>
-        </w:rPr>
-        <w:t xml:space="preserve"> 이름과 내용을 바꿀 수 있게 된다</w:t>
+        <w:t>이와 같이 업데이트의 내용을 중간에 삽입함으로서 이름과 내용을 바꿀 수 있게 된다</w:t>
       </w:r>
       <w:r>
         <w:t>.</w:t>
@@ -3987,32 +3074,13 @@
         <w:t>문서 삭제기능을 a</w:t>
       </w:r>
       <w:r>
-        <w:t xml:space="preserve"> </w:t>
-      </w:r>
-      <w:proofErr w:type="spellStart"/>
-      <w:r>
-        <w:t>href</w:t>
-      </w:r>
-      <w:proofErr w:type="spellEnd"/>
-      <w:r>
-        <w:rPr>
-          <w:rFonts w:hint="eastAsia"/>
-        </w:rPr>
-        <w:t xml:space="preserve">로 </w:t>
-      </w:r>
-      <w:proofErr w:type="spellStart"/>
-      <w:r>
-        <w:rPr>
-          <w:rFonts w:hint="eastAsia"/>
-        </w:rPr>
-        <w:t>하게되면</w:t>
-      </w:r>
-      <w:proofErr w:type="spellEnd"/>
-      <w:r>
-        <w:rPr>
-          <w:rFonts w:hint="eastAsia"/>
-        </w:rPr>
-        <w:t xml:space="preserve"> 정보가 </w:t>
+        <w:t xml:space="preserve"> href</w:t>
+      </w:r>
+      <w:r>
+        <w:rPr>
+          <w:rFonts w:hint="eastAsia"/>
+        </w:rPr>
+        <w:t xml:space="preserve">로 하게되면 정보가 </w:t>
       </w:r>
       <w:r>
         <w:t>get</w:t>
@@ -4068,29 +3136,7 @@
           <w:sz w:val="21"/>
           <w:szCs w:val="21"/>
         </w:rPr>
-        <w:t>&lt;form action = "/delete_process" method="post" onsubmit="return del_</w:t>
-      </w:r>
-      <w:proofErr w:type="gramStart"/>
-      <w:r>
-        <w:rPr>
-          <w:rFonts w:ascii="Consolas" w:eastAsia="굴림" w:hAnsi="Consolas" w:cs="굴림"/>
-          <w:color w:val="CE9178"/>
-          <w:kern w:val="0"/>
-          <w:sz w:val="21"/>
-          <w:szCs w:val="21"/>
-        </w:rPr>
-        <w:t>check(</w:t>
-      </w:r>
-      <w:proofErr w:type="gramEnd"/>
-      <w:r>
-        <w:rPr>
-          <w:rFonts w:ascii="Consolas" w:eastAsia="굴림" w:hAnsi="Consolas" w:cs="굴림"/>
-          <w:color w:val="CE9178"/>
-          <w:kern w:val="0"/>
-          <w:sz w:val="21"/>
-          <w:szCs w:val="21"/>
-        </w:rPr>
-        <w:t>);"&gt;</w:t>
+        <w:t>&lt;form action = "/delete_process" method="post" onsubmit="return del_check();"&gt;</w:t>
       </w:r>
     </w:p>
     <w:p>
@@ -4234,11 +3280,7 @@
         <w:t>n으로 사라질 제목을 미리 알아낸 뒤 해당 절차로 넘어가는데,</w:t>
       </w:r>
       <w:r>
-        <w:t xml:space="preserve"> </w:t>
-      </w:r>
-      <w:proofErr w:type="spellStart"/>
-      <w:r>
-        <w:t>onsu</w:t>
+        <w:t xml:space="preserve"> onsu</w:t>
       </w:r>
       <w:r>
         <w:rPr>
@@ -4249,7 +3291,6 @@
       <w:r>
         <w:t>mit</w:t>
       </w:r>
-      <w:proofErr w:type="spellEnd"/>
       <w:r>
         <w:rPr>
           <w:rFonts w:hint="eastAsia"/>
@@ -4283,8 +3324,6 @@
           <w:szCs w:val="21"/>
         </w:rPr>
       </w:pPr>
-      <w:proofErr w:type="spellStart"/>
-      <w:proofErr w:type="gramStart"/>
       <w:r>
         <w:rPr>
           <w:rFonts w:ascii="Consolas" w:eastAsia="굴림" w:hAnsi="Consolas" w:cs="굴림"/>
@@ -4316,8 +3355,6 @@
         </w:rPr>
         <w:t>unlink</w:t>
       </w:r>
-      <w:proofErr w:type="spellEnd"/>
-      <w:proofErr w:type="gramEnd"/>
       <w:r>
         <w:rPr>
           <w:rFonts w:ascii="Consolas" w:eastAsia="굴림" w:hAnsi="Consolas" w:cs="굴림"/>
@@ -4456,8 +3493,6 @@
         </w:rPr>
         <w:t>        </w:t>
       </w:r>
-      <w:proofErr w:type="spellStart"/>
-      <w:proofErr w:type="gramStart"/>
       <w:r>
         <w:rPr>
           <w:rFonts w:ascii="Consolas" w:eastAsia="굴림" w:hAnsi="Consolas" w:cs="굴림"/>
@@ -4488,8 +3523,6 @@
         </w:rPr>
         <w:t>writeHead</w:t>
       </w:r>
-      <w:proofErr w:type="spellEnd"/>
-      <w:proofErr w:type="gramEnd"/>
       <w:r>
         <w:rPr>
           <w:rFonts w:ascii="Consolas" w:eastAsia="굴림" w:hAnsi="Consolas" w:cs="굴림"/>
@@ -4588,8 +3621,6 @@
         </w:rPr>
         <w:t>        </w:t>
       </w:r>
-      <w:proofErr w:type="spellStart"/>
-      <w:proofErr w:type="gramStart"/>
       <w:r>
         <w:rPr>
           <w:rFonts w:ascii="Consolas" w:eastAsia="굴림" w:hAnsi="Consolas" w:cs="굴림"/>
@@ -4620,27 +3651,15 @@
         </w:rPr>
         <w:t>end</w:t>
       </w:r>
-      <w:proofErr w:type="spellEnd"/>
-      <w:r>
-        <w:rPr>
-          <w:rFonts w:ascii="Consolas" w:eastAsia="굴림" w:hAnsi="Consolas" w:cs="굴림"/>
-          <w:color w:val="D4D4D4"/>
-          <w:kern w:val="0"/>
-          <w:sz w:val="21"/>
-          <w:szCs w:val="21"/>
-        </w:rPr>
-        <w:t>(</w:t>
-      </w:r>
-      <w:proofErr w:type="gramEnd"/>
-      <w:r>
-        <w:rPr>
-          <w:rFonts w:ascii="Consolas" w:eastAsia="굴림" w:hAnsi="Consolas" w:cs="굴림"/>
-          <w:color w:val="D4D4D4"/>
-          <w:kern w:val="0"/>
-          <w:sz w:val="21"/>
-          <w:szCs w:val="21"/>
-        </w:rPr>
-        <w:t>);</w:t>
+      <w:r>
+        <w:rPr>
+          <w:rFonts w:ascii="Consolas" w:eastAsia="굴림" w:hAnsi="Consolas" w:cs="굴림"/>
+          <w:color w:val="D4D4D4"/>
+          <w:kern w:val="0"/>
+          <w:sz w:val="21"/>
+          <w:szCs w:val="21"/>
+        </w:rPr>
+        <w:t>();</w:t>
       </w:r>
     </w:p>
     <w:p>
@@ -4680,126 +3699,69 @@
       </w:r>
     </w:p>
     <w:p>
-      <w:proofErr w:type="spellStart"/>
-      <w:proofErr w:type="gramStart"/>
-      <w:r>
-        <w:t>Fs.unlink</w:t>
-      </w:r>
-      <w:proofErr w:type="spellEnd"/>
-      <w:proofErr w:type="gramEnd"/>
-      <w:r>
-        <w:t>(</w:t>
-      </w:r>
-      <w:proofErr w:type="spellStart"/>
-      <w:r>
-        <w:t>path,callback</w:t>
-      </w:r>
-      <w:proofErr w:type="spellEnd"/>
-      <w:r>
-        <w:t>)</w:t>
-      </w:r>
-      <w:proofErr w:type="spellStart"/>
-      <w:r>
-        <w:rPr>
-          <w:rFonts w:hint="eastAsia"/>
-        </w:rPr>
-        <w:t>으로</w:t>
-      </w:r>
-      <w:proofErr w:type="spellEnd"/>
-      <w:r>
-        <w:rPr>
-          <w:rFonts w:hint="eastAsia"/>
-        </w:rPr>
-        <w:t xml:space="preserve"> 이루어진다.</w:t>
+      <w:r>
+        <w:t>Fs.unlink(path,callback)</w:t>
+      </w:r>
+      <w:r>
+        <w:rPr>
+          <w:rFonts w:hint="eastAsia"/>
+        </w:rPr>
+        <w:t>으로 이루어진다.</w:t>
       </w:r>
     </w:p>
     <w:p/>
     <w:p>
-      <w:proofErr w:type="spellStart"/>
-      <w:proofErr w:type="gramStart"/>
-      <w:r>
-        <w:t>Onsubmit</w:t>
-      </w:r>
-      <w:proofErr w:type="spellEnd"/>
+      <w:r>
+        <w:t xml:space="preserve">Onsubmit </w:t>
+      </w:r>
+      <w:r>
+        <w:rPr>
+          <w:rFonts w:hint="eastAsia"/>
+        </w:rPr>
+        <w:t xml:space="preserve">에 커스텀 함수 넣으면 동작 안함 이유 불명 일단 </w:t>
+      </w:r>
+      <w:r>
+        <w:t>confirm</w:t>
+      </w:r>
+      <w:r>
+        <w:rPr>
+          <w:rFonts w:hint="eastAsia"/>
+        </w:rPr>
+        <w:t>으로 대체함.</w:t>
+      </w:r>
+    </w:p>
+    <w:p/>
+    <w:p>
+      <w:r>
+        <w:rPr>
+          <w:rFonts w:hint="eastAsia"/>
+        </w:rPr>
+        <w:t>배열이 순서가 있는 정보를 정리하는 수단이라면</w:t>
+      </w:r>
+    </w:p>
+    <w:p>
+      <w:r>
+        <w:rPr>
+          <w:rFonts w:hint="eastAsia"/>
+        </w:rPr>
+        <w:t>객체는 순서가 없는 정보들을 정리하는 수단.</w:t>
+      </w:r>
+    </w:p>
+    <w:p/>
+    <w:p>
+      <w:r>
+        <w:t>var members = ['egoing', 'k8805', 'hoya'];</w:t>
+      </w:r>
+    </w:p>
+    <w:p>
+      <w:r>
+        <w:t>console.log(members[1]); // k8805</w:t>
+      </w:r>
+    </w:p>
+    <w:p>
       <w:r>
         <w:t xml:space="preserve"> </w:t>
       </w:r>
-      <w:r>
-        <w:rPr>
-          <w:rFonts w:hint="eastAsia"/>
-        </w:rPr>
-        <w:t>에</w:t>
-      </w:r>
-      <w:proofErr w:type="gramEnd"/>
-      <w:r>
-        <w:rPr>
-          <w:rFonts w:hint="eastAsia"/>
-        </w:rPr>
-        <w:t xml:space="preserve"> 커스텀 함수 넣으면 동작 안함 이유 불명 일단 </w:t>
-      </w:r>
-      <w:r>
-        <w:t>confirm</w:t>
-      </w:r>
-      <w:r>
-        <w:rPr>
-          <w:rFonts w:hint="eastAsia"/>
-        </w:rPr>
-        <w:t>으로 대체함.</w:t>
-      </w:r>
-    </w:p>
-    <w:p/>
-    <w:p>
-      <w:r>
-        <w:rPr>
-          <w:rFonts w:hint="eastAsia"/>
-        </w:rPr>
-        <w:t>배열이 순서가 있는 정보를 정리하는 수단이라면</w:t>
-      </w:r>
-    </w:p>
-    <w:p>
-      <w:r>
-        <w:rPr>
-          <w:rFonts w:hint="eastAsia"/>
-        </w:rPr>
-        <w:t>객체는 순서가 없는 정보들을 정리하는 수단.</w:t>
-      </w:r>
-    </w:p>
-    <w:p/>
-    <w:p>
-      <w:r>
-        <w:t>var members = ['</w:t>
-      </w:r>
-      <w:proofErr w:type="spellStart"/>
-      <w:r>
-        <w:t>egoing</w:t>
-      </w:r>
-      <w:proofErr w:type="spellEnd"/>
-      <w:r>
-        <w:t>', 'k8805', 'hoya'</w:t>
-      </w:r>
-      <w:proofErr w:type="gramStart"/>
-      <w:r>
-        <w:t>];</w:t>
-      </w:r>
-      <w:proofErr w:type="gramEnd"/>
-    </w:p>
-    <w:p>
-      <w:r>
-        <w:t>console.log(</w:t>
-      </w:r>
-      <w:proofErr w:type="gramStart"/>
-      <w:r>
-        <w:t>members[</w:t>
-      </w:r>
-      <w:proofErr w:type="gramEnd"/>
-      <w:r>
-        <w:t>1]); // k8805</w:t>
-      </w:r>
-    </w:p>
-    <w:p>
-      <w:r>
-        <w:t xml:space="preserve"> </w:t>
-      </w:r>
     </w:p>
     <w:p>
       <w:r>
@@ -4808,41 +3770,17 @@
     </w:p>
     <w:p>
       <w:r>
-        <w:t xml:space="preserve">  'programmer':'</w:t>
-      </w:r>
-      <w:proofErr w:type="spellStart"/>
-      <w:r>
-        <w:t>egoing</w:t>
-      </w:r>
-      <w:proofErr w:type="spellEnd"/>
-      <w:r>
-        <w:t>',</w:t>
-      </w:r>
-    </w:p>
-    <w:p>
-      <w:r>
-        <w:t xml:space="preserve">  'designer</w:t>
-      </w:r>
-      <w:proofErr w:type="gramStart"/>
-      <w:r>
-        <w:t>' :</w:t>
-      </w:r>
-      <w:proofErr w:type="gramEnd"/>
-      <w:r>
-        <w:t xml:space="preserve"> 'k8805',</w:t>
-      </w:r>
-    </w:p>
-    <w:p>
-      <w:r>
-        <w:t xml:space="preserve">  'manager</w:t>
-      </w:r>
-      <w:proofErr w:type="gramStart"/>
-      <w:r>
-        <w:t>' :</w:t>
-      </w:r>
-      <w:proofErr w:type="gramEnd"/>
-      <w:r>
-        <w:t xml:space="preserve"> 'hoya'</w:t>
+        <w:t xml:space="preserve">  'programmer':'egoing',</w:t>
+      </w:r>
+    </w:p>
+    <w:p>
+      <w:r>
+        <w:t xml:space="preserve">  'designer' : 'k8805',</w:t>
+      </w:r>
+    </w:p>
+    <w:p>
+      <w:r>
+        <w:t xml:space="preserve">  'manager' : 'hoya'</w:t>
       </w:r>
     </w:p>
     <w:p>
@@ -4852,17 +3790,7 @@
     </w:p>
     <w:p>
       <w:r>
-        <w:t>console.log(</w:t>
-      </w:r>
-      <w:proofErr w:type="spellStart"/>
-      <w:proofErr w:type="gramStart"/>
-      <w:r>
-        <w:t>roles.designer</w:t>
-      </w:r>
-      <w:proofErr w:type="spellEnd"/>
-      <w:proofErr w:type="gramEnd"/>
-      <w:r>
-        <w:t>); //k8805</w:t>
+        <w:t>console.log(roles.designer); //k8805</w:t>
       </w:r>
     </w:p>
     <w:p/>
@@ -4952,21 +3880,7 @@
         <w:rPr>
           <w:rFonts w:hint="eastAsia"/>
         </w:rPr>
-        <w:t xml:space="preserve">객체를 반복문에 사용할 </w:t>
-      </w:r>
-      <w:proofErr w:type="gramStart"/>
-      <w:r>
-        <w:rPr>
-          <w:rFonts w:hint="eastAsia"/>
-        </w:rPr>
-        <w:t>때 .키도</w:t>
-      </w:r>
-      <w:proofErr w:type="gramEnd"/>
-      <w:r>
-        <w:rPr>
-          <w:rFonts w:hint="eastAsia"/>
-        </w:rPr>
-        <w:t xml:space="preserve"> 가능하지만 </w:t>
+        <w:t xml:space="preserve">객체를 반복문에 사용할 때 .키도 가능하지만 </w:t>
       </w:r>
       <w:r>
         <w:t>[</w:t>
@@ -5127,21 +4041,7 @@
         <w:rPr>
           <w:rFonts w:hint="eastAsia"/>
         </w:rPr>
-        <w:t xml:space="preserve">객체 내에서 자기 자신을 </w:t>
-      </w:r>
-      <w:proofErr w:type="gramStart"/>
-      <w:r>
-        <w:rPr>
-          <w:rFonts w:hint="eastAsia"/>
-        </w:rPr>
-        <w:t>참조 하는</w:t>
-      </w:r>
-      <w:proofErr w:type="gramEnd"/>
-      <w:r>
-        <w:rPr>
-          <w:rFonts w:hint="eastAsia"/>
-        </w:rPr>
-        <w:t xml:space="preserve"> 경우 </w:t>
+        <w:t xml:space="preserve">객체 내에서 자기 자신을 참조 하는 경우 </w:t>
       </w:r>
       <w:r>
         <w:t>this</w:t>
@@ -5229,25 +4129,15 @@
         </w:rPr>
         <w:t xml:space="preserve">서로 다른 </w:t>
       </w:r>
-      <w:proofErr w:type="spellStart"/>
       <w:r>
         <w:t>js</w:t>
       </w:r>
-      <w:proofErr w:type="spellEnd"/>
-      <w:r>
-        <w:rPr>
-          <w:rFonts w:hint="eastAsia"/>
-        </w:rPr>
-        <w:t xml:space="preserve">파일에서 모듈을 생성하고 </w:t>
-      </w:r>
-      <w:proofErr w:type="spellStart"/>
-      <w:r>
-        <w:rPr>
-          <w:rFonts w:hint="eastAsia"/>
-        </w:rPr>
-        <w:t>외부사용을가능하게하고</w:t>
-      </w:r>
-      <w:proofErr w:type="spellEnd"/>
+      <w:r>
+        <w:rPr>
+          <w:rFonts w:hint="eastAsia"/>
+        </w:rPr>
+        <w:t>파일에서 모듈을 생성하고 외부사용을가능하게하고</w:t>
+      </w:r>
       <w:r>
         <w:t>(</w:t>
       </w:r>
@@ -5274,13 +4164,8 @@
     </w:p>
     <w:p/>
     <w:p>
-      <w:proofErr w:type="spellStart"/>
-      <w:r>
-        <w:t>Mudule.exports</w:t>
-      </w:r>
-      <w:proofErr w:type="spellEnd"/>
-      <w:r>
-        <w:t xml:space="preserve"> = {</w:t>
+      <w:r>
+        <w:t>Mudule.exports = {</w:t>
       </w:r>
     </w:p>
     <w:p>
@@ -5292,14 +4177,7 @@
     <w:p>
       <w:r>
         <w:tab/>
-      </w:r>
-      <w:proofErr w:type="gramStart"/>
-      <w:r>
-        <w:t>F:function</w:t>
-      </w:r>
-      <w:proofErr w:type="gramEnd"/>
-      <w:r>
-        <w:t>(){</w:t>
+        <w:t>F:function(){</w:t>
       </w:r>
     </w:p>
     <w:p>
@@ -5308,17 +4186,7 @@
       </w:r>
       <w:r>
         <w:tab/>
-        <w:t>Console.log(</w:t>
-      </w:r>
-      <w:proofErr w:type="spellStart"/>
-      <w:proofErr w:type="gramStart"/>
-      <w:r>
-        <w:t>this.v</w:t>
-      </w:r>
-      <w:proofErr w:type="spellEnd"/>
-      <w:proofErr w:type="gramEnd"/>
-      <w:r>
-        <w:t>);</w:t>
+        <w:t>Console.log(this.v);</w:t>
       </w:r>
     </w:p>
     <w:p>
@@ -5333,14 +4201,30 @@
       </w:r>
     </w:p>
     <w:p>
-      <w:proofErr w:type="spellStart"/>
-      <w:r>
-        <w:rPr>
-          <w:rFonts w:hint="eastAsia"/>
-        </w:rPr>
-        <w:t>처럼</w:t>
-      </w:r>
-      <w:proofErr w:type="spellEnd"/>
+      <w:r>
+        <w:rPr>
+          <w:rFonts w:hint="eastAsia"/>
+        </w:rPr>
+        <w:t xml:space="preserve">처럼 </w:t>
+      </w:r>
+      <w:r>
+        <w:t>exports</w:t>
+      </w:r>
+      <w:r>
+        <w:rPr>
+          <w:rFonts w:hint="eastAsia"/>
+        </w:rPr>
+        <w:t>문을 객체 이름대신 넣어도 가능하다.</w:t>
+      </w:r>
+    </w:p>
+    <w:p/>
+    <w:p>
+      <w:r>
+        <w:rPr>
+          <w:rFonts w:hint="eastAsia"/>
+        </w:rPr>
+        <w:t>보안</w:t>
+      </w:r>
       <w:r>
         <w:rPr>
           <w:rFonts w:hint="eastAsia"/>
@@ -5348,158 +4232,68 @@
         <w:t xml:space="preserve"> </w:t>
       </w:r>
       <w:r>
-        <w:t>exports</w:t>
-      </w:r>
-      <w:r>
-        <w:rPr>
-          <w:rFonts w:hint="eastAsia"/>
-        </w:rPr>
-        <w:t>문을 객체 이름대신 넣어도 가능하다.</w:t>
-      </w:r>
-    </w:p>
-    <w:p/>
-    <w:p>
-      <w:r>
-        <w:rPr>
-          <w:rFonts w:hint="eastAsia"/>
-        </w:rPr>
-        <w:t>보안</w:t>
-      </w:r>
-      <w:r>
-        <w:rPr>
-          <w:rFonts w:hint="eastAsia"/>
-        </w:rPr>
+        <w:t xml:space="preserve">– </w:t>
+      </w:r>
+      <w:r>
+        <w:rPr>
+          <w:rFonts w:hint="eastAsia"/>
+        </w:rPr>
+        <w:t>오염된정보 입력</w:t>
+      </w:r>
+    </w:p>
+    <w:p>
+      <w:r>
+        <w:rPr>
+          <w:rFonts w:hint="eastAsia"/>
+        </w:rPr>
+        <w:t xml:space="preserve">쿼리스트링의 경로를 통한 침입의 문제를 해결하기 위한 간단한 방법 으로 </w:t>
+      </w:r>
+      <w:r>
+        <w:t xml:space="preserve">path </w:t>
+      </w:r>
+      <w:r>
+        <w:rPr>
+          <w:rFonts w:hint="eastAsia"/>
+        </w:rPr>
+        <w:t>모듈을 사용한다.</w:t>
+      </w:r>
+    </w:p>
+    <w:p>
+      <w:r>
+        <w:t>url</w:t>
+      </w:r>
+      <w:r>
+        <w:rPr>
+          <w:rFonts w:hint="eastAsia"/>
+        </w:rPr>
+        <w:t xml:space="preserve">에 경로를 입력하여 들어오는 침입등은 외부로의 침입이므로 예제에서 외부에서 </w:t>
+      </w:r>
+      <w:r>
+        <w:t>url</w:t>
+      </w:r>
+      <w:r>
+        <w:rPr>
+          <w:rFonts w:hint="eastAsia"/>
+        </w:rPr>
+        <w:t xml:space="preserve">의 입력이 들어오는 </w:t>
+      </w:r>
+      <w:r>
+        <w:t>readfile</w:t>
+      </w:r>
+      <w:r>
+        <w:rPr>
+          <w:rFonts w:hint="eastAsia"/>
+        </w:rPr>
+        <w:t>들을 수정한다.</w:t>
+      </w:r>
+      <w:r>
         <w:t xml:space="preserve"> </w:t>
       </w:r>
       <w:r>
-        <w:t xml:space="preserve">– </w:t>
-      </w:r>
-      <w:proofErr w:type="spellStart"/>
-      <w:r>
-        <w:rPr>
-          <w:rFonts w:hint="eastAsia"/>
-        </w:rPr>
-        <w:t>오염된정보</w:t>
-      </w:r>
-      <w:proofErr w:type="spellEnd"/>
-      <w:r>
-        <w:rPr>
-          <w:rFonts w:hint="eastAsia"/>
-        </w:rPr>
-        <w:t xml:space="preserve"> 입력</w:t>
-      </w:r>
-    </w:p>
-    <w:p>
-      <w:proofErr w:type="spellStart"/>
-      <w:r>
-        <w:rPr>
-          <w:rFonts w:hint="eastAsia"/>
-        </w:rPr>
-        <w:t>쿼리스트링의</w:t>
-      </w:r>
-      <w:proofErr w:type="spellEnd"/>
-      <w:r>
-        <w:rPr>
-          <w:rFonts w:hint="eastAsia"/>
-        </w:rPr>
-        <w:t xml:space="preserve"> 경로를 통한 침입의 문제를 해결하기 위한 간단한 </w:t>
-      </w:r>
-      <w:proofErr w:type="gramStart"/>
-      <w:r>
-        <w:rPr>
-          <w:rFonts w:hint="eastAsia"/>
-        </w:rPr>
-        <w:t xml:space="preserve">방법 </w:t>
-      </w:r>
-      <w:proofErr w:type="spellStart"/>
-      <w:r>
-        <w:rPr>
-          <w:rFonts w:hint="eastAsia"/>
-        </w:rPr>
-        <w:t>으로</w:t>
-      </w:r>
-      <w:proofErr w:type="spellEnd"/>
-      <w:proofErr w:type="gramEnd"/>
-      <w:r>
-        <w:rPr>
-          <w:rFonts w:hint="eastAsia"/>
-        </w:rPr>
-        <w:t xml:space="preserve"> </w:t>
-      </w:r>
-      <w:r>
-        <w:t xml:space="preserve">path </w:t>
-      </w:r>
-      <w:r>
-        <w:rPr>
-          <w:rFonts w:hint="eastAsia"/>
-        </w:rPr>
-        <w:t>모듈을 사용한다.</w:t>
-      </w:r>
-    </w:p>
-    <w:p>
-      <w:proofErr w:type="spellStart"/>
-      <w:r>
-        <w:t>url</w:t>
-      </w:r>
-      <w:proofErr w:type="spellEnd"/>
-      <w:r>
-        <w:rPr>
-          <w:rFonts w:hint="eastAsia"/>
-        </w:rPr>
-        <w:t xml:space="preserve">에 경로를 입력하여 들어오는 </w:t>
-      </w:r>
-      <w:proofErr w:type="spellStart"/>
-      <w:r>
-        <w:rPr>
-          <w:rFonts w:hint="eastAsia"/>
-        </w:rPr>
-        <w:t>침입등은</w:t>
-      </w:r>
-      <w:proofErr w:type="spellEnd"/>
-      <w:r>
-        <w:rPr>
-          <w:rFonts w:hint="eastAsia"/>
-        </w:rPr>
-        <w:t xml:space="preserve"> 외부로의 침입이므로 예제에서 외부에서 </w:t>
-      </w:r>
-      <w:proofErr w:type="spellStart"/>
-      <w:r>
-        <w:t>url</w:t>
-      </w:r>
-      <w:proofErr w:type="spellEnd"/>
-      <w:r>
-        <w:rPr>
-          <w:rFonts w:hint="eastAsia"/>
-        </w:rPr>
-        <w:t xml:space="preserve">의 입력이 들어오는 </w:t>
-      </w:r>
-      <w:proofErr w:type="spellStart"/>
-      <w:r>
-        <w:t>readfile</w:t>
-      </w:r>
-      <w:proofErr w:type="spellEnd"/>
-      <w:r>
-        <w:rPr>
-          <w:rFonts w:hint="eastAsia"/>
-        </w:rPr>
-        <w:t>들을 수정한다.</w:t>
-      </w:r>
-      <w:r>
-        <w:t xml:space="preserve"> </w:t>
-      </w:r>
-      <w:proofErr w:type="spellStart"/>
-      <w:r>
-        <w:rPr>
-          <w:rFonts w:hint="eastAsia"/>
-        </w:rPr>
-        <w:t>그외에</w:t>
-      </w:r>
-      <w:proofErr w:type="spellEnd"/>
-      <w:r>
-        <w:rPr>
-          <w:rFonts w:hint="eastAsia"/>
-        </w:rPr>
-        <w:t xml:space="preserve"> 입력 수정 생성 등에도 적용한다.</w:t>
+        <w:rPr>
+          <w:rFonts w:hint="eastAsia"/>
+        </w:rPr>
+        <w:t>그외에 입력 수정 생성 등에도 적용한다.</w:t>
       </w:r>
     </w:p>
     <w:p>
@@ -5512,58 +4306,17 @@
     </w:p>
     <w:p>
       <w:r>
-        <w:t>Var path = require(‘path’</w:t>
-      </w:r>
-      <w:proofErr w:type="gramStart"/>
-      <w:r>
-        <w:t>);</w:t>
-      </w:r>
-      <w:proofErr w:type="gramEnd"/>
-    </w:p>
-    <w:p>
-      <w:r>
-        <w:t xml:space="preserve">var </w:t>
-      </w:r>
-      <w:proofErr w:type="spellStart"/>
-      <w:r>
-        <w:t>filteredID</w:t>
-      </w:r>
-      <w:proofErr w:type="spellEnd"/>
-      <w:r>
-        <w:t xml:space="preserve"> = </w:t>
-      </w:r>
-      <w:proofErr w:type="spellStart"/>
-      <w:proofErr w:type="gramStart"/>
-      <w:r>
-        <w:t>path.parse</w:t>
-      </w:r>
-      <w:proofErr w:type="spellEnd"/>
-      <w:proofErr w:type="gramEnd"/>
-      <w:r>
-        <w:t>(queryData.id).base;</w:t>
-      </w:r>
-    </w:p>
-    <w:p>
-      <w:r>
-        <w:t xml:space="preserve">        </w:t>
-      </w:r>
-      <w:proofErr w:type="spellStart"/>
-      <w:proofErr w:type="gramStart"/>
-      <w:r>
-        <w:t>fs.readFile</w:t>
-      </w:r>
-      <w:proofErr w:type="spellEnd"/>
-      <w:proofErr w:type="gramEnd"/>
-      <w:r>
-        <w:t>(`data/${</w:t>
-      </w:r>
-      <w:proofErr w:type="spellStart"/>
-      <w:r>
-        <w:t>filteredID</w:t>
-      </w:r>
-      <w:proofErr w:type="spellEnd"/>
-      <w:r>
-        <w:t>}`, 'utf8', function (err, description) {</w:t>
+        <w:t>Var path = require(‘path’);</w:t>
+      </w:r>
+    </w:p>
+    <w:p>
+      <w:r>
+        <w:t>var filteredID = path.parse(queryData.id).base;</w:t>
+      </w:r>
+    </w:p>
+    <w:p>
+      <w:r>
+        <w:t xml:space="preserve">        fs.readFile(`data/${filteredID}`, 'utf8', function (err, description) {</w:t>
       </w:r>
     </w:p>
     <w:p>
@@ -5580,21 +4333,7 @@
         <w:rPr>
           <w:rFonts w:hint="eastAsia"/>
         </w:rPr>
-        <w:t xml:space="preserve">페이지 </w:t>
-      </w:r>
-      <w:proofErr w:type="spellStart"/>
-      <w:r>
-        <w:rPr>
-          <w:rFonts w:hint="eastAsia"/>
-        </w:rPr>
-        <w:t>생성등에서</w:t>
-      </w:r>
-      <w:proofErr w:type="spellEnd"/>
-      <w:r>
-        <w:rPr>
-          <w:rFonts w:hint="eastAsia"/>
-        </w:rPr>
-        <w:t xml:space="preserve"> h</w:t>
+        <w:t>페이지 생성등에서 h</w:t>
       </w:r>
       <w:r>
         <w:t>tml</w:t>
@@ -5633,11 +4372,9 @@
       </w:r>
     </w:p>
     <w:p>
-      <w:proofErr w:type="spellStart"/>
       <w:r>
         <w:t>Npm</w:t>
       </w:r>
-      <w:proofErr w:type="spellEnd"/>
       <w:r>
         <w:rPr>
           <w:rFonts w:hint="eastAsia"/>
@@ -5651,197 +4388,153 @@
         <w:rPr>
           <w:rFonts w:hint="eastAsia"/>
         </w:rPr>
+        <w:t>을 사용할것임.</w:t>
+      </w:r>
+    </w:p>
+    <w:p>
+      <w:r>
+        <w:rPr>
+          <w:rFonts w:hint="eastAsia"/>
+        </w:rPr>
+        <w:t>먼저 n</w:t>
+      </w:r>
+      <w:r>
+        <w:t xml:space="preserve">pm </w:t>
+      </w:r>
+      <w:r>
+        <w:rPr>
+          <w:rFonts w:hint="eastAsia"/>
+        </w:rPr>
+        <w:t>i</w:t>
+      </w:r>
+      <w:r>
+        <w:t>nit</w:t>
+      </w:r>
+      <w:r>
+        <w:rPr>
+          <w:rFonts w:hint="eastAsia"/>
+        </w:rPr>
         <w:t xml:space="preserve">을 </w:t>
       </w:r>
-      <w:proofErr w:type="spellStart"/>
-      <w:r>
-        <w:rPr>
-          <w:rFonts w:hint="eastAsia"/>
-        </w:rPr>
-        <w:t>사용할것임</w:t>
-      </w:r>
-      <w:proofErr w:type="spellEnd"/>
-      <w:r>
-        <w:rPr>
-          <w:rFonts w:hint="eastAsia"/>
-        </w:rPr>
-        <w:t>.</w:t>
-      </w:r>
-    </w:p>
-    <w:p>
-      <w:r>
-        <w:rPr>
-          <w:rFonts w:hint="eastAsia"/>
-        </w:rPr>
-        <w:t xml:space="preserve">먼저 </w:t>
-      </w:r>
-      <w:proofErr w:type="spellStart"/>
-      <w:r>
-        <w:rPr>
-          <w:rFonts w:hint="eastAsia"/>
-        </w:rPr>
-        <w:t>n</w:t>
-      </w:r>
-      <w:r>
-        <w:t>pm</w:t>
-      </w:r>
-      <w:proofErr w:type="spellEnd"/>
+      <w:r>
+        <w:t>cmd</w:t>
+      </w:r>
+      <w:r>
+        <w:rPr>
+          <w:rFonts w:hint="eastAsia"/>
+        </w:rPr>
+        <w:t>에 친다.</w:t>
+      </w:r>
+    </w:p>
+    <w:p>
+      <w:r>
+        <w:rPr>
+          <w:rFonts w:hint="eastAsia"/>
+        </w:rPr>
+        <w:t xml:space="preserve">이렇게하면 내 프로젝트를 </w:t>
+      </w:r>
+      <w:r>
+        <w:t>npm</w:t>
+      </w:r>
+      <w:r>
+        <w:rPr>
+          <w:rFonts w:hint="eastAsia"/>
+        </w:rPr>
+        <w:t>을 통해 패키지로서 관리하겠다는 의미이다.</w:t>
+      </w:r>
+    </w:p>
+    <w:p/>
+    <w:p>
+      <w:r>
+        <w:t xml:space="preserve">Npm install -S sanitize-html </w:t>
+      </w:r>
+      <w:r>
+        <w:rPr>
+          <w:rFonts w:hint="eastAsia"/>
+        </w:rPr>
+        <w:t>을 입력한다.</w:t>
+      </w:r>
+    </w:p>
+    <w:p>
+      <w:r>
+        <w:t xml:space="preserve">Sanitize-html </w:t>
+      </w:r>
+      <w:r>
+        <w:rPr>
+          <w:rFonts w:hint="eastAsia"/>
+        </w:rPr>
+        <w:t>모듈을 사용한다는 것인데,</w:t>
+      </w:r>
       <w:r>
         <w:t xml:space="preserve"> </w:t>
       </w:r>
-      <w:proofErr w:type="spellStart"/>
-      <w:r>
-        <w:rPr>
-          <w:rFonts w:hint="eastAsia"/>
-        </w:rPr>
-        <w:t>i</w:t>
-      </w:r>
-      <w:r>
-        <w:t>nit</w:t>
-      </w:r>
-      <w:proofErr w:type="spellEnd"/>
-      <w:r>
-        <w:rPr>
-          <w:rFonts w:hint="eastAsia"/>
-        </w:rPr>
-        <w:t xml:space="preserve">을 </w:t>
-      </w:r>
-      <w:proofErr w:type="spellStart"/>
-      <w:r>
-        <w:t>cmd</w:t>
-      </w:r>
-      <w:proofErr w:type="spellEnd"/>
-      <w:r>
-        <w:rPr>
-          <w:rFonts w:hint="eastAsia"/>
-        </w:rPr>
-        <w:t>에 친다.</w:t>
-      </w:r>
-    </w:p>
-    <w:p>
-      <w:proofErr w:type="spellStart"/>
-      <w:r>
-        <w:rPr>
-          <w:rFonts w:hint="eastAsia"/>
-        </w:rPr>
-        <w:t>이렇게하면</w:t>
-      </w:r>
-      <w:proofErr w:type="spellEnd"/>
-      <w:r>
-        <w:rPr>
-          <w:rFonts w:hint="eastAsia"/>
-        </w:rPr>
-        <w:t xml:space="preserve"> 내 프로젝트를 </w:t>
-      </w:r>
-      <w:proofErr w:type="spellStart"/>
+      <w:r>
+        <w:rPr>
+          <w:rFonts w:hint="eastAsia"/>
+        </w:rPr>
+        <w:t>실제 사용할 때에는 인터넷에 n</w:t>
+      </w:r>
+      <w:r>
+        <w:t xml:space="preserve">pm sanitize </w:t>
+      </w:r>
+      <w:r>
+        <w:rPr>
+          <w:rFonts w:hint="eastAsia"/>
+        </w:rPr>
+        <w:t>를 검색해서 모듈을 사용할 것,</w:t>
+      </w:r>
+      <w:r>
+        <w:t xml:space="preserve"> Sanitize-html</w:t>
+      </w:r>
+      <w:r>
+        <w:rPr>
+          <w:rFonts w:hint="eastAsia"/>
+        </w:rPr>
+        <w:t xml:space="preserve">은 공식 </w:t>
+      </w:r>
       <w:r>
         <w:t>npm</w:t>
       </w:r>
-      <w:proofErr w:type="spellEnd"/>
-      <w:r>
-        <w:rPr>
-          <w:rFonts w:hint="eastAsia"/>
-        </w:rPr>
-        <w:t>을 통해 패키지로서 관리하겠다는 의미이다.</w:t>
+      <w:r>
+        <w:rPr>
+          <w:rFonts w:hint="eastAsia"/>
+        </w:rPr>
+        <w:t>페이지에서 평판이 좋았음.</w:t>
       </w:r>
     </w:p>
     <w:p/>
     <w:p>
-      <w:proofErr w:type="spellStart"/>
-      <w:r>
-        <w:t>Npm</w:t>
-      </w:r>
-      <w:proofErr w:type="spellEnd"/>
-      <w:r>
-        <w:t xml:space="preserve"> install -S sanitize-</w:t>
-      </w:r>
-      <w:proofErr w:type="gramStart"/>
-      <w:r>
-        <w:t xml:space="preserve">html </w:t>
-      </w:r>
-      <w:r>
-        <w:rPr>
-          <w:rFonts w:hint="eastAsia"/>
-        </w:rPr>
-        <w:t>을</w:t>
-      </w:r>
-      <w:proofErr w:type="gramEnd"/>
-      <w:r>
-        <w:rPr>
-          <w:rFonts w:hint="eastAsia"/>
-        </w:rPr>
-        <w:t xml:space="preserve"> 입력한다.</w:t>
-      </w:r>
-    </w:p>
-    <w:p>
-      <w:r>
-        <w:t xml:space="preserve">Sanitize-html </w:t>
-      </w:r>
-      <w:r>
-        <w:rPr>
-          <w:rFonts w:hint="eastAsia"/>
-        </w:rPr>
-        <w:t>모듈을 사용한다는 것인데,</w:t>
-      </w:r>
-      <w:r>
-        <w:t xml:space="preserve"> </w:t>
-      </w:r>
-      <w:r>
-        <w:rPr>
-          <w:rFonts w:hint="eastAsia"/>
-        </w:rPr>
-        <w:t xml:space="preserve">실제 사용할 때에는 인터넷에 </w:t>
-      </w:r>
-      <w:proofErr w:type="spellStart"/>
-      <w:r>
-        <w:rPr>
-          <w:rFonts w:hint="eastAsia"/>
-        </w:rPr>
-        <w:t>n</w:t>
-      </w:r>
-      <w:r>
-        <w:t>pm</w:t>
-      </w:r>
-      <w:proofErr w:type="spellEnd"/>
-      <w:r>
-        <w:t xml:space="preserve"> </w:t>
-      </w:r>
-      <w:proofErr w:type="gramStart"/>
-      <w:r>
-        <w:t xml:space="preserve">sanitize </w:t>
-      </w:r>
-      <w:r>
-        <w:rPr>
-          <w:rFonts w:hint="eastAsia"/>
-        </w:rPr>
-        <w:t>를</w:t>
-      </w:r>
-      <w:proofErr w:type="gramEnd"/>
-      <w:r>
-        <w:rPr>
-          <w:rFonts w:hint="eastAsia"/>
-        </w:rPr>
-        <w:t xml:space="preserve"> 검색해서 모듈을 사용할 것,</w:t>
-      </w:r>
-      <w:r>
-        <w:t xml:space="preserve"> Sanitize-html</w:t>
-      </w:r>
-      <w:r>
-        <w:rPr>
-          <w:rFonts w:hint="eastAsia"/>
-        </w:rPr>
-        <w:t xml:space="preserve">은 공식 </w:t>
-      </w:r>
-      <w:proofErr w:type="spellStart"/>
-      <w:r>
-        <w:t>npm</w:t>
-      </w:r>
-      <w:proofErr w:type="spellEnd"/>
-      <w:r>
-        <w:rPr>
-          <w:rFonts w:hint="eastAsia"/>
-        </w:rPr>
-        <w:t>페이지에서 평판이 좋았음.</w:t>
+      <w:r>
+        <w:rPr>
+          <w:rFonts w:hint="eastAsia"/>
+        </w:rPr>
+        <w:t xml:space="preserve">-g는 글로벌로 모든 </w:t>
+      </w:r>
+      <w:r>
+        <w:t>pc</w:t>
+      </w:r>
+      <w:r>
+        <w:rPr>
+          <w:rFonts w:hint="eastAsia"/>
+        </w:rPr>
+        <w:t>위치에서 사용가능한 독립 프로그램으로서</w:t>
+      </w:r>
+    </w:p>
+    <w:p>
+      <w:r>
+        <w:rPr>
+          <w:rFonts w:hint="eastAsia"/>
+        </w:rPr>
+        <w:t>-</w:t>
+      </w:r>
+      <w:r>
+        <w:t>S</w:t>
+      </w:r>
+      <w:r>
+        <w:rPr>
+          <w:rFonts w:hint="eastAsia"/>
+        </w:rPr>
+        <w:t>는 해당 프로젝트에서 만 사용가능한 부품으로서 설치함을 의미한다.</w:t>
       </w:r>
     </w:p>
     <w:p/>
@@ -5850,94 +4543,51 @@
         <w:rPr>
           <w:rFonts w:hint="eastAsia"/>
         </w:rPr>
-        <w:t xml:space="preserve">-g는 글로벌로 모든 </w:t>
-      </w:r>
-      <w:r>
-        <w:t>pc</w:t>
-      </w:r>
-      <w:r>
-        <w:rPr>
-          <w:rFonts w:hint="eastAsia"/>
-        </w:rPr>
-        <w:t>위치에서 사용가능한 독립 프로그램으로서</w:t>
-      </w:r>
-    </w:p>
-    <w:p>
-      <w:r>
-        <w:rPr>
-          <w:rFonts w:hint="eastAsia"/>
-        </w:rPr>
-        <w:t>-</w:t>
-      </w:r>
-      <w:r>
-        <w:t>S</w:t>
-      </w:r>
-      <w:r>
-        <w:rPr>
-          <w:rFonts w:hint="eastAsia"/>
-        </w:rPr>
-        <w:t>는 해당 프로젝트에서 만 사용가능한 부품으로서 설치함을 의미한다.</w:t>
+        <w:t xml:space="preserve">설치가 끝난 뒤 </w:t>
+      </w:r>
+      <w:r>
+        <w:t>jso</w:t>
+      </w:r>
+      <w:r>
+        <w:rPr>
+          <w:rFonts w:hint="eastAsia"/>
+        </w:rPr>
+        <w:t xml:space="preserve">n파일에 </w:t>
+      </w:r>
+      <w:r>
+        <w:t>dependenci</w:t>
+      </w:r>
+      <w:r>
+        <w:rPr>
+          <w:rFonts w:hint="eastAsia"/>
+        </w:rPr>
+        <w:t>e</w:t>
+      </w:r>
+      <w:r>
+        <w:t>s</w:t>
+      </w:r>
+      <w:r>
+        <w:rPr>
+          <w:rFonts w:hint="eastAsia"/>
+        </w:rPr>
+        <w:t>에 추가가 되었는지 확인한다.</w:t>
+      </w:r>
+    </w:p>
+    <w:p>
+      <w:r>
+        <w:t xml:space="preserve">Sanitize </w:t>
+      </w:r>
+      <w:r>
+        <w:rPr>
+          <w:rFonts w:hint="eastAsia"/>
+        </w:rPr>
+        <w:t>모듈을 불러와서 사용한다.</w:t>
       </w:r>
     </w:p>
     <w:p/>
     <w:p>
       <w:r>
-        <w:rPr>
-          <w:rFonts w:hint="eastAsia"/>
-        </w:rPr>
-        <w:t xml:space="preserve">설치가 끝난 뒤 </w:t>
-      </w:r>
-      <w:r>
-        <w:t>jso</w:t>
-      </w:r>
-      <w:r>
-        <w:rPr>
-          <w:rFonts w:hint="eastAsia"/>
-        </w:rPr>
-        <w:t xml:space="preserve">n파일에 </w:t>
-      </w:r>
-      <w:r>
-        <w:t>dependenci</w:t>
-      </w:r>
-      <w:r>
-        <w:rPr>
-          <w:rFonts w:hint="eastAsia"/>
-        </w:rPr>
-        <w:t>e</w:t>
-      </w:r>
-      <w:r>
-        <w:t>s</w:t>
-      </w:r>
-      <w:r>
-        <w:rPr>
-          <w:rFonts w:hint="eastAsia"/>
-        </w:rPr>
-        <w:t>에 추가가 되었는지 확인한다.</w:t>
-      </w:r>
-    </w:p>
-    <w:p>
-      <w:r>
-        <w:t xml:space="preserve">Sanitize </w:t>
-      </w:r>
-      <w:r>
-        <w:rPr>
-          <w:rFonts w:hint="eastAsia"/>
-        </w:rPr>
-        <w:t>모듈을 불러와서 사용한다.</w:t>
-      </w:r>
-    </w:p>
-    <w:p/>
-    <w:p>
-      <w:r>
-        <w:t xml:space="preserve">Var </w:t>
-      </w:r>
-      <w:proofErr w:type="spellStart"/>
-      <w:r>
-        <w:t>sanitizeHtml</w:t>
-      </w:r>
-      <w:proofErr w:type="spellEnd"/>
-      <w:r>
-        <w:t xml:space="preserve"> = require(‘sanitize-html’) </w:t>
+        <w:t xml:space="preserve">Var sanitizeHtml = require(‘sanitize-html’) </w:t>
       </w:r>
       <w:r>
         <w:rPr>
@@ -5948,60 +4598,34 @@
     </w:p>
     <w:p>
       <w:r>
-        <w:t xml:space="preserve">Var </w:t>
-      </w:r>
-      <w:proofErr w:type="spellStart"/>
+        <w:t xml:space="preserve">Var sanitizedDescription = sanitizeHtml(description); </w:t>
+      </w:r>
+      <w:r>
+        <w:rPr>
+          <w:rFonts w:hint="eastAsia"/>
+        </w:rPr>
+        <w:t>으로 필터를 적용시키면 된다</w:t>
+      </w:r>
+    </w:p>
+    <w:p>
+      <w:r>
+        <w:rPr>
+          <w:rFonts w:hint="eastAsia"/>
+        </w:rPr>
+        <w:t xml:space="preserve">이후 </w:t>
+      </w:r>
+      <w:r>
+        <w:t>description</w:t>
+      </w:r>
+      <w:r>
+        <w:rPr>
+          <w:rFonts w:hint="eastAsia"/>
+        </w:rPr>
+        <w:t xml:space="preserve">을 사용한 자리에 </w:t>
+      </w:r>
       <w:r>
         <w:t>sanitizedDescription</w:t>
       </w:r>
-      <w:proofErr w:type="spellEnd"/>
-      <w:r>
-        <w:t xml:space="preserve"> = </w:t>
-      </w:r>
-      <w:proofErr w:type="spellStart"/>
-      <w:r>
-        <w:t>sanitizeHtml</w:t>
-      </w:r>
-      <w:proofErr w:type="spellEnd"/>
-      <w:r>
-        <w:t xml:space="preserve">(description); </w:t>
-      </w:r>
-      <w:proofErr w:type="spellStart"/>
-      <w:r>
-        <w:rPr>
-          <w:rFonts w:hint="eastAsia"/>
-        </w:rPr>
-        <w:t>으로</w:t>
-      </w:r>
-      <w:proofErr w:type="spellEnd"/>
-      <w:r>
-        <w:rPr>
-          <w:rFonts w:hint="eastAsia"/>
-        </w:rPr>
-        <w:t xml:space="preserve"> 필터를 적용시키면 된다</w:t>
-      </w:r>
-    </w:p>
-    <w:p>
-      <w:r>
-        <w:rPr>
-          <w:rFonts w:hint="eastAsia"/>
-        </w:rPr>
-        <w:t xml:space="preserve">이후 </w:t>
-      </w:r>
-      <w:r>
-        <w:t>description</w:t>
-      </w:r>
-      <w:r>
-        <w:rPr>
-          <w:rFonts w:hint="eastAsia"/>
-        </w:rPr>
-        <w:t xml:space="preserve">을 사용한 자리에 </w:t>
-      </w:r>
-      <w:proofErr w:type="spellStart"/>
-      <w:r>
-        <w:t>sanitizedDescription</w:t>
-      </w:r>
-      <w:proofErr w:type="spellEnd"/>
       <w:r>
         <w:rPr>
           <w:rFonts w:hint="eastAsia"/>
@@ -6019,28 +4643,7 @@
     </w:p>
     <w:p>
       <w:r>
-        <w:t xml:space="preserve">Var </w:t>
-      </w:r>
-      <w:proofErr w:type="spellStart"/>
-      <w:r>
-        <w:t>sanitizedDescription</w:t>
-      </w:r>
-      <w:proofErr w:type="spellEnd"/>
-      <w:r>
-        <w:t xml:space="preserve"> = </w:t>
-      </w:r>
-      <w:proofErr w:type="spellStart"/>
-      <w:proofErr w:type="gramStart"/>
-      <w:r>
-        <w:t>sanitizeHtml</w:t>
-      </w:r>
-      <w:proofErr w:type="spellEnd"/>
-      <w:r>
-        <w:t>(</w:t>
-      </w:r>
-      <w:proofErr w:type="gramEnd"/>
-      <w:r>
-        <w:t>description,</w:t>
+        <w:t>Var sanitizedDescription = sanitizeHtml(description,</w:t>
       </w:r>
     </w:p>
     <w:p>
@@ -6048,8 +4651,6 @@
         <w:tab/>
         <w:t>{</w:t>
       </w:r>
-      <w:proofErr w:type="spellStart"/>
-      <w:proofErr w:type="gramStart"/>
       <w:r>
         <w:rPr>
           <w:rFonts w:hint="eastAsia"/>
@@ -6057,15 +4658,7 @@
         <w:t>a</w:t>
       </w:r>
       <w:r>
-        <w:t>llowedTags</w:t>
-      </w:r>
-      <w:proofErr w:type="spellEnd"/>
-      <w:r>
-        <w:t>:[</w:t>
-      </w:r>
-      <w:proofErr w:type="gramEnd"/>
-      <w:r>
-        <w:t>‘h1’]}</w:t>
+        <w:t>llowedTags:[‘h1’]}</w:t>
       </w:r>
     </w:p>
     <w:p>
@@ -6074,19 +4667,11 @@
       </w:r>
     </w:p>
     <w:p>
-      <w:proofErr w:type="spellStart"/>
-      <w:r>
-        <w:rPr>
-          <w:rFonts w:hint="eastAsia"/>
-        </w:rPr>
-        <w:t>이런식으로</w:t>
-      </w:r>
-      <w:proofErr w:type="spellEnd"/>
-      <w:r>
-        <w:rPr>
-          <w:rFonts w:hint="eastAsia"/>
-        </w:rPr>
-        <w:t xml:space="preserve"> 객체로 넣어주면 된다.</w:t>
+      <w:r>
+        <w:rPr>
+          <w:rFonts w:hint="eastAsia"/>
+        </w:rPr>
+        <w:t>이런식으로 객체로 넣어주면 된다.</w:t>
       </w:r>
     </w:p>
     <w:p/>
@@ -6176,431 +4761,225 @@
     </w:p>
     <w:p>
       <w:r>
-        <w:t>–ignore-watch=”data/</w:t>
-      </w:r>
-      <w:proofErr w:type="gramStart"/>
-      <w:r>
-        <w:t xml:space="preserve">* </w:t>
-      </w:r>
-      <w:r>
-        <w:rPr>
-          <w:rFonts w:hint="eastAsia"/>
-        </w:rPr>
-        <w:t>는</w:t>
-      </w:r>
-      <w:proofErr w:type="gramEnd"/>
-      <w:r>
-        <w:rPr>
-          <w:rFonts w:hint="eastAsia"/>
-        </w:rPr>
+        <w:t xml:space="preserve">–ignore-watch=”data/* </w:t>
+      </w:r>
+      <w:r>
+        <w:rPr>
+          <w:rFonts w:hint="eastAsia"/>
+        </w:rPr>
+        <w:t xml:space="preserve">는 </w:t>
+      </w:r>
+      <w:r>
+        <w:t>data</w:t>
+      </w:r>
+      <w:r>
+        <w:rPr>
+          <w:rFonts w:hint="eastAsia"/>
+        </w:rPr>
+        <w:t xml:space="preserve">하위폴더의 변경사항에 의해 껏다켜짐을 방지하고 한칸 띄고 </w:t>
+      </w:r>
+      <w:r>
+        <w:t>sessions/*”</w:t>
+      </w:r>
+      <w:r>
+        <w:rPr>
+          <w:rFonts w:hint="eastAsia"/>
+        </w:rPr>
+        <w:t xml:space="preserve">를 넣음으로서 </w:t>
+      </w:r>
+      <w:r>
+        <w:t>2</w:t>
+      </w:r>
+      <w:r>
+        <w:rPr>
+          <w:rFonts w:hint="eastAsia"/>
+        </w:rPr>
+        <w:t>폴더를 지정할 수 있다.</w:t>
+      </w:r>
+    </w:p>
+    <w:p>
+      <w:r>
+        <w:rPr>
+          <w:rFonts w:hint="eastAsia"/>
+        </w:rPr>
+        <w:t>n</w:t>
+      </w:r>
+      <w:r>
+        <w:t>ode</w:t>
+      </w:r>
+      <w:r>
+        <w:rPr>
+          <w:rFonts w:hint="eastAsia"/>
+        </w:rPr>
+        <w:t>j</w:t>
+      </w:r>
+      <w:r>
+        <w:t>s</w:t>
+      </w:r>
+      <w:r>
+        <w:rPr>
+          <w:rFonts w:hint="eastAsia"/>
+        </w:rPr>
+        <w:t xml:space="preserve">에서 </w:t>
+      </w:r>
+      <w:r>
+        <w:t xml:space="preserve">mysql </w:t>
+      </w:r>
+      <w:r>
+        <w:rPr>
+          <w:rFonts w:hint="eastAsia"/>
+        </w:rPr>
+        <w:t>접근</w:t>
+      </w:r>
+    </w:p>
+    <w:p/>
+    <w:p>
+      <w:r>
+        <w:rPr>
+          <w:rFonts w:hint="eastAsia"/>
+        </w:rPr>
+        <w:t>n</w:t>
+      </w:r>
+      <w:r>
+        <w:t xml:space="preserve">pm install -S mysql </w:t>
+      </w:r>
+      <w:r>
+        <w:rPr>
+          <w:rFonts w:hint="eastAsia"/>
+        </w:rPr>
+        <w:t>실행</w:t>
+      </w:r>
+    </w:p>
+    <w:p>
+      <w:r>
+        <w:t xml:space="preserve">mysql </w:t>
+      </w:r>
+      <w:r>
+        <w:rPr>
+          <w:rFonts w:hint="eastAsia"/>
+        </w:rPr>
+        <w:t>관련 패키지 설치</w:t>
+      </w:r>
+    </w:p>
+    <w:p/>
+    <w:p>
+      <w:r>
+        <w:t>var mysql      = require('mysql'); //</w:t>
+      </w:r>
+      <w:r>
+        <w:rPr>
+          <w:rFonts w:hint="eastAsia"/>
+        </w:rPr>
+        <w:t>m</w:t>
+      </w:r>
+      <w:r>
+        <w:t>ysql</w:t>
+      </w:r>
+      <w:r>
+        <w:rPr>
+          <w:rFonts w:hint="eastAsia"/>
+        </w:rPr>
+        <w:t xml:space="preserve">이라는 변수로 </w:t>
+      </w:r>
+      <w:r>
+        <w:t xml:space="preserve">mysql </w:t>
+      </w:r>
+      <w:r>
+        <w:rPr>
+          <w:rFonts w:hint="eastAsia"/>
+        </w:rPr>
+        <w:t>모듈 사용</w:t>
+      </w:r>
+    </w:p>
+    <w:p>
+      <w:r>
+        <w:t xml:space="preserve">// 비밀번호는 별도의 파일로 분리해서 버전관리에 포함시키지 않아야 합니다. </w:t>
+      </w:r>
+    </w:p>
+    <w:p>
+      <w:r>
+        <w:t>var connection = mysql.createConnection({//</w:t>
+      </w:r>
+      <w:r>
+        <w:rPr>
+          <w:rFonts w:hint="eastAsia"/>
+        </w:rPr>
+        <w:t>접속</w:t>
+      </w:r>
+    </w:p>
+    <w:p>
+      <w:r>
+        <w:t xml:space="preserve">  host     : 'localhost',</w:t>
+      </w:r>
+    </w:p>
+    <w:p>
+      <w:r>
+        <w:t xml:space="preserve">  user     : 'root',</w:t>
+      </w:r>
+    </w:p>
+    <w:p>
+      <w:r>
+        <w:t xml:space="preserve">  password : 'root’,</w:t>
+      </w:r>
+    </w:p>
+    <w:p>
+      <w:r>
+        <w:t xml:space="preserve">  database : 'opentutorials'</w:t>
+      </w:r>
+    </w:p>
+    <w:p>
+      <w:r>
+        <w:t>});</w:t>
+      </w:r>
+    </w:p>
+    <w:p>
+      <w:r>
+        <w:t>connection.connect();</w:t>
+      </w:r>
+    </w:p>
+    <w:p>
+      <w:r>
+        <w:t>connection.query('SELECT * FROM topic', function (error, results, fields) {</w:t>
+      </w:r>
+    </w:p>
+    <w:p>
+      <w:r>
+        <w:t xml:space="preserve">    if (error) {  console.log(error);</w:t>
+      </w:r>
+    </w:p>
+    <w:p>
+      <w:r>
+        <w:t xml:space="preserve">  }</w:t>
+      </w:r>
+    </w:p>
+    <w:p>
+      <w:r>
+        <w:t xml:space="preserve">   console.log(results);</w:t>
+      </w:r>
+    </w:p>
+    <w:p>
+      <w:r>
+        <w:t>});//</w:t>
+      </w:r>
+      <w:r>
+        <w:rPr>
+          <w:rFonts w:hint="eastAsia"/>
+        </w:rPr>
+        <w:t>쿼리문,</w:t>
+      </w:r>
+      <w:r>
         <w:t xml:space="preserve"> </w:t>
       </w:r>
       <w:r>
-        <w:t>data</w:t>
-      </w:r>
-      <w:r>
-        <w:rPr>
-          <w:rFonts w:hint="eastAsia"/>
-        </w:rPr>
-        <w:t xml:space="preserve">하위폴더의 변경사항에 의해 </w:t>
-      </w:r>
-      <w:proofErr w:type="spellStart"/>
-      <w:r>
-        <w:rPr>
-          <w:rFonts w:hint="eastAsia"/>
-        </w:rPr>
-        <w:t>껏다켜짐을</w:t>
-      </w:r>
-      <w:proofErr w:type="spellEnd"/>
-      <w:r>
-        <w:rPr>
-          <w:rFonts w:hint="eastAsia"/>
-        </w:rPr>
-        <w:t xml:space="preserve"> 방지하고 </w:t>
-      </w:r>
-      <w:proofErr w:type="spellStart"/>
-      <w:r>
-        <w:rPr>
-          <w:rFonts w:hint="eastAsia"/>
-        </w:rPr>
-        <w:t>한칸</w:t>
-      </w:r>
-      <w:proofErr w:type="spellEnd"/>
-      <w:r>
-        <w:rPr>
-          <w:rFonts w:hint="eastAsia"/>
-        </w:rPr>
-        <w:t xml:space="preserve"> 띄고 </w:t>
-      </w:r>
-      <w:r>
-        <w:t>sessions/*”</w:t>
-      </w:r>
-      <w:r>
-        <w:rPr>
-          <w:rFonts w:hint="eastAsia"/>
-        </w:rPr>
-        <w:t xml:space="preserve">를 </w:t>
-      </w:r>
-      <w:proofErr w:type="spellStart"/>
-      <w:r>
-        <w:rPr>
-          <w:rFonts w:hint="eastAsia"/>
-        </w:rPr>
-        <w:t>넣음으로서</w:t>
-      </w:r>
-      <w:proofErr w:type="spellEnd"/>
-      <w:r>
-        <w:rPr>
-          <w:rFonts w:hint="eastAsia"/>
-        </w:rPr>
-        <w:t xml:space="preserve"> </w:t>
-      </w:r>
-      <w:r>
-        <w:t>2</w:t>
-      </w:r>
-      <w:r>
-        <w:rPr>
-          <w:rFonts w:hint="eastAsia"/>
-        </w:rPr>
-        <w:t>폴더를 지정할 수 있다.</w:t>
-      </w:r>
-    </w:p>
-    <w:p>
-      <w:proofErr w:type="spellStart"/>
-      <w:r>
-        <w:rPr>
-          <w:rFonts w:hint="eastAsia"/>
-        </w:rPr>
-        <w:t>n</w:t>
-      </w:r>
-      <w:r>
-        <w:t>ode</w:t>
-      </w:r>
-      <w:r>
-        <w:rPr>
-          <w:rFonts w:hint="eastAsia"/>
-        </w:rPr>
-        <w:t>j</w:t>
-      </w:r>
-      <w:r>
-        <w:t>s</w:t>
-      </w:r>
-      <w:proofErr w:type="spellEnd"/>
-      <w:r>
-        <w:rPr>
-          <w:rFonts w:hint="eastAsia"/>
-        </w:rPr>
-        <w:t xml:space="preserve">에서 </w:t>
-      </w:r>
-      <w:proofErr w:type="spellStart"/>
-      <w:r>
-        <w:t>mysql</w:t>
-      </w:r>
-      <w:proofErr w:type="spellEnd"/>
-      <w:r>
-        <w:t xml:space="preserve"> </w:t>
-      </w:r>
-      <w:r>
-        <w:rPr>
-          <w:rFonts w:hint="eastAsia"/>
-        </w:rPr>
-        <w:t>접근</w:t>
-      </w:r>
-    </w:p>
-    <w:p/>
-    <w:p>
-      <w:proofErr w:type="spellStart"/>
-      <w:r>
-        <w:rPr>
-          <w:rFonts w:hint="eastAsia"/>
-        </w:rPr>
-        <w:t>n</w:t>
-      </w:r>
-      <w:r>
-        <w:t>pm</w:t>
-      </w:r>
-      <w:proofErr w:type="spellEnd"/>
-      <w:r>
-        <w:t xml:space="preserve"> install -S </w:t>
-      </w:r>
-      <w:proofErr w:type="spellStart"/>
-      <w:r>
-        <w:t>mysql</w:t>
-      </w:r>
-      <w:proofErr w:type="spellEnd"/>
-      <w:r>
-        <w:t xml:space="preserve"> </w:t>
-      </w:r>
-      <w:r>
-        <w:rPr>
-          <w:rFonts w:hint="eastAsia"/>
-        </w:rPr>
-        <w:t>실행</w:t>
-      </w:r>
-    </w:p>
-    <w:p>
-      <w:proofErr w:type="spellStart"/>
-      <w:r>
-        <w:t>mysql</w:t>
-      </w:r>
-      <w:proofErr w:type="spellEnd"/>
-      <w:r>
-        <w:t xml:space="preserve"> </w:t>
-      </w:r>
-      <w:r>
-        <w:rPr>
-          <w:rFonts w:hint="eastAsia"/>
-        </w:rPr>
-        <w:t>관련 패키지 설치</w:t>
-      </w:r>
-    </w:p>
-    <w:p/>
-    <w:p>
-      <w:r>
-        <w:t xml:space="preserve">var </w:t>
-      </w:r>
-      <w:proofErr w:type="spellStart"/>
-      <w:r>
-        <w:t>mysql</w:t>
-      </w:r>
-      <w:proofErr w:type="spellEnd"/>
-      <w:r>
-        <w:t xml:space="preserve">      = require('</w:t>
-      </w:r>
-      <w:proofErr w:type="spellStart"/>
-      <w:r>
-        <w:t>mysql</w:t>
-      </w:r>
-      <w:proofErr w:type="spellEnd"/>
-      <w:r>
-        <w:t>')</w:t>
-      </w:r>
-      <w:proofErr w:type="gramStart"/>
-      <w:r>
-        <w:t>; /</w:t>
-      </w:r>
-      <w:proofErr w:type="gramEnd"/>
-      <w:r>
-        <w:t>/</w:t>
-      </w:r>
-      <w:proofErr w:type="spellStart"/>
-      <w:r>
-        <w:rPr>
-          <w:rFonts w:hint="eastAsia"/>
-        </w:rPr>
-        <w:t>m</w:t>
-      </w:r>
-      <w:r>
-        <w:t>ysql</w:t>
-      </w:r>
-      <w:proofErr w:type="spellEnd"/>
-      <w:r>
-        <w:rPr>
-          <w:rFonts w:hint="eastAsia"/>
-        </w:rPr>
-        <w:t xml:space="preserve">이라는 변수로 </w:t>
-      </w:r>
-      <w:proofErr w:type="spellStart"/>
-      <w:r>
-        <w:t>mysql</w:t>
-      </w:r>
-      <w:proofErr w:type="spellEnd"/>
-      <w:r>
-        <w:t xml:space="preserve"> </w:t>
-      </w:r>
-      <w:r>
-        <w:rPr>
-          <w:rFonts w:hint="eastAsia"/>
-        </w:rPr>
-        <w:t>모듈 사용</w:t>
-      </w:r>
-    </w:p>
-    <w:p>
-      <w:proofErr w:type="gramStart"/>
-      <w:r>
-        <w:t>// 비밀번호는</w:t>
-      </w:r>
-      <w:proofErr w:type="gramEnd"/>
-      <w:r>
-        <w:t xml:space="preserve"> 별도의 파일로 분리해서 버전관리에 포함시키지 않아야 합니다. </w:t>
-      </w:r>
-    </w:p>
-    <w:p>
-      <w:r>
-        <w:t xml:space="preserve">var connection = </w:t>
-      </w:r>
-      <w:proofErr w:type="spellStart"/>
-      <w:proofErr w:type="gramStart"/>
-      <w:r>
-        <w:t>mysql.createConnection</w:t>
-      </w:r>
-      <w:proofErr w:type="spellEnd"/>
-      <w:proofErr w:type="gramEnd"/>
-      <w:r>
-        <w:t>({//</w:t>
-      </w:r>
-      <w:r>
-        <w:rPr>
-          <w:rFonts w:hint="eastAsia"/>
-        </w:rPr>
-        <w:t>접속</w:t>
-      </w:r>
-    </w:p>
-    <w:p>
-      <w:r>
-        <w:t xml:space="preserve">  host   </w:t>
-      </w:r>
-      <w:proofErr w:type="gramStart"/>
-      <w:r>
-        <w:t xml:space="preserve">  :</w:t>
-      </w:r>
-      <w:proofErr w:type="gramEnd"/>
-      <w:r>
-        <w:t xml:space="preserve"> 'localhost',</w:t>
-      </w:r>
-    </w:p>
-    <w:p>
-      <w:r>
-        <w:t xml:space="preserve">  user   </w:t>
-      </w:r>
-      <w:proofErr w:type="gramStart"/>
-      <w:r>
-        <w:t xml:space="preserve">  :</w:t>
-      </w:r>
-      <w:proofErr w:type="gramEnd"/>
-      <w:r>
-        <w:t xml:space="preserve"> 'root',</w:t>
-      </w:r>
-    </w:p>
-    <w:p>
-      <w:r>
-        <w:t xml:space="preserve">  </w:t>
-      </w:r>
-      <w:proofErr w:type="gramStart"/>
-      <w:r>
-        <w:t>password :</w:t>
-      </w:r>
-      <w:proofErr w:type="gramEnd"/>
-      <w:r>
-        <w:t xml:space="preserve"> 'root’,</w:t>
-      </w:r>
-    </w:p>
-    <w:p>
-      <w:r>
-        <w:t xml:space="preserve">  </w:t>
-      </w:r>
-      <w:proofErr w:type="gramStart"/>
-      <w:r>
-        <w:t>database :</w:t>
-      </w:r>
-      <w:proofErr w:type="gramEnd"/>
-      <w:r>
-        <w:t xml:space="preserve"> '</w:t>
-      </w:r>
-      <w:proofErr w:type="spellStart"/>
-      <w:r>
-        <w:t>opentutorials</w:t>
-      </w:r>
-      <w:proofErr w:type="spellEnd"/>
-      <w:r>
-        <w:t>'</w:t>
-      </w:r>
-    </w:p>
-    <w:p>
-      <w:r>
-        <w:t>});</w:t>
-      </w:r>
-    </w:p>
-    <w:p>
-      <w:proofErr w:type="spellStart"/>
-      <w:proofErr w:type="gramStart"/>
-      <w:r>
-        <w:t>connection.connect</w:t>
-      </w:r>
-      <w:proofErr w:type="spellEnd"/>
-      <w:proofErr w:type="gramEnd"/>
-      <w:r>
-        <w:t>();</w:t>
-      </w:r>
-    </w:p>
-    <w:p>
-      <w:proofErr w:type="spellStart"/>
-      <w:proofErr w:type="gramStart"/>
-      <w:r>
-        <w:t>connection.query</w:t>
-      </w:r>
-      <w:proofErr w:type="spellEnd"/>
-      <w:proofErr w:type="gramEnd"/>
-      <w:r>
-        <w:t>('SELECT * FROM topic', function (error, results, fields) {</w:t>
-      </w:r>
-    </w:p>
-    <w:p>
-      <w:r>
-        <w:t xml:space="preserve">    if (error) </w:t>
-      </w:r>
-      <w:proofErr w:type="gramStart"/>
-      <w:r>
-        <w:t>{  console.log</w:t>
-      </w:r>
-      <w:proofErr w:type="gramEnd"/>
-      <w:r>
-        <w:t>(error);</w:t>
-      </w:r>
-    </w:p>
-    <w:p>
-      <w:r>
-        <w:t xml:space="preserve">  }</w:t>
-      </w:r>
-    </w:p>
-    <w:p>
-      <w:r>
-        <w:t xml:space="preserve">   console.log(results</w:t>
-      </w:r>
-      <w:proofErr w:type="gramStart"/>
-      <w:r>
-        <w:t>);</w:t>
-      </w:r>
-      <w:proofErr w:type="gramEnd"/>
-    </w:p>
-    <w:p>
-      <w:r>
-        <w:t>});//</w:t>
-      </w:r>
-      <w:proofErr w:type="spellStart"/>
-      <w:r>
-        <w:rPr>
-          <w:rFonts w:hint="eastAsia"/>
-        </w:rPr>
-        <w:t>쿼리문</w:t>
-      </w:r>
-      <w:proofErr w:type="spellEnd"/>
-      <w:r>
-        <w:rPr>
-          <w:rFonts w:hint="eastAsia"/>
-        </w:rPr>
-        <w:t>,</w:t>
-      </w:r>
-      <w:r>
-        <w:t xml:space="preserve"> </w:t>
-      </w:r>
-      <w:proofErr w:type="gramStart"/>
-      <w:r>
         <w:rPr>
           <w:rFonts w:hint="eastAsia"/>
         </w:rPr>
         <w:t>에러처리,결과</w:t>
       </w:r>
-      <w:proofErr w:type="gramEnd"/>
-    </w:p>
-    <w:p>
-      <w:proofErr w:type="spellStart"/>
-      <w:r>
-        <w:t>connection.end</w:t>
-      </w:r>
-      <w:proofErr w:type="spellEnd"/>
-      <w:r>
-        <w:t>();//</w:t>
+    </w:p>
+    <w:p>
+      <w:r>
+        <w:t>connection.end();//</w:t>
       </w:r>
       <w:r>
         <w:rPr>
@@ -6634,13 +5013,8 @@
     <w:p>
       <w:r>
         <w:tab/>
-        <w:t xml:space="preserve">Throw </w:t>
-      </w:r>
-      <w:proofErr w:type="gramStart"/>
-      <w:r>
-        <w:t>err;</w:t>
-      </w:r>
-      <w:proofErr w:type="gramEnd"/>
+        <w:t>Throw err;</w:t>
+      </w:r>
     </w:p>
     <w:p>
       <w:r>
@@ -6652,21 +5026,7 @@
         <w:rPr>
           <w:rFonts w:hint="eastAsia"/>
         </w:rPr>
-        <w:t xml:space="preserve">에러 발생시 다음 명령어를 수행하지 않고 앱을 바로 </w:t>
-      </w:r>
-      <w:proofErr w:type="spellStart"/>
-      <w:r>
-        <w:rPr>
-          <w:rFonts w:hint="eastAsia"/>
-        </w:rPr>
-        <w:t>종료시킨다</w:t>
-      </w:r>
-      <w:proofErr w:type="spellEnd"/>
-      <w:r>
-        <w:rPr>
-          <w:rFonts w:hint="eastAsia"/>
-        </w:rPr>
-        <w:t>.</w:t>
+        <w:t>에러 발생시 다음 명령어를 수행하지 않고 앱을 바로 종료시킨다.</w:t>
       </w:r>
     </w:p>
     <w:p/>
@@ -6692,21 +5052,7 @@
         <w:rPr>
           <w:rFonts w:hint="eastAsia"/>
         </w:rPr>
-        <w:t xml:space="preserve">로 지정하여 받아올 때 반환되는 정보가 </w:t>
-      </w:r>
-      <w:proofErr w:type="spellStart"/>
-      <w:r>
-        <w:rPr>
-          <w:rFonts w:hint="eastAsia"/>
-        </w:rPr>
-        <w:t>배열값일</w:t>
-      </w:r>
-      <w:proofErr w:type="spellEnd"/>
-      <w:r>
-        <w:rPr>
-          <w:rFonts w:hint="eastAsia"/>
-        </w:rPr>
-        <w:t xml:space="preserve"> 때 주의할 것.</w:t>
+        <w:t>로 지정하여 받아올 때 반환되는 정보가 배열값일 때 주의할 것.</w:t>
       </w:r>
     </w:p>
     <w:p>
@@ -6717,75 +5063,57 @@
         <w:t>예)</w:t>
       </w:r>
       <w:r>
+        <w:t xml:space="preserve"> topic.title </w:t>
+      </w:r>
+      <w:r>
+        <w:rPr>
+          <w:rFonts w:hint="eastAsia"/>
+        </w:rPr>
+        <w:t xml:space="preserve">이 아닌 </w:t>
+      </w:r>
+      <w:r>
+        <w:t>topic[0].</w:t>
+      </w:r>
+      <w:r>
+        <w:rPr>
+          <w:rFonts w:hint="eastAsia"/>
+        </w:rPr>
+        <w:t>t</w:t>
+      </w:r>
+      <w:r>
+        <w:t>itle</w:t>
+      </w:r>
+    </w:p>
+    <w:p/>
+    <w:p>
+      <w:r>
+        <w:rPr>
+          <w:rFonts w:hint="eastAsia"/>
+        </w:rPr>
+        <w:t>보안</w:t>
+      </w:r>
+    </w:p>
+    <w:p>
+      <w:r>
+        <w:t>`select * from topic where id=queryData.id</w:t>
+      </w:r>
+      <w:r>
+        <w:t xml:space="preserve">` </w:t>
+      </w:r>
+      <w:r>
+        <w:rPr>
+          <w:rFonts w:hint="eastAsia"/>
+        </w:rPr>
+        <w:t>보다는</w:t>
+      </w:r>
+    </w:p>
+    <w:p>
+      <w:r>
+        <w:t>`select * from topic where id=?`, [queryData.id]</w:t>
+      </w:r>
+      <w:r>
         <w:t xml:space="preserve"> </w:t>
       </w:r>
-      <w:proofErr w:type="spellStart"/>
-      <w:proofErr w:type="gramStart"/>
-      <w:r>
-        <w:t>topic.title</w:t>
-      </w:r>
-      <w:proofErr w:type="spellEnd"/>
-      <w:proofErr w:type="gramEnd"/>
-      <w:r>
-        <w:t xml:space="preserve"> </w:t>
-      </w:r>
-      <w:r>
-        <w:rPr>
-          <w:rFonts w:hint="eastAsia"/>
-        </w:rPr>
-        <w:t xml:space="preserve">이 아닌 </w:t>
-      </w:r>
-      <w:r>
-        <w:t>topic[0].</w:t>
-      </w:r>
-      <w:r>
-        <w:rPr>
-          <w:rFonts w:hint="eastAsia"/>
-        </w:rPr>
-        <w:t>t</w:t>
-      </w:r>
-      <w:r>
-        <w:t>itle</w:t>
-      </w:r>
-    </w:p>
-    <w:p/>
-    <w:p>
-      <w:r>
-        <w:rPr>
-          <w:rFonts w:hint="eastAsia"/>
-        </w:rPr>
-        <w:t>보안</w:t>
-      </w:r>
-    </w:p>
-    <w:p>
-      <w:r>
-        <w:t>`select * from topic where id=queryData.id</w:t>
-      </w:r>
-      <w:r>
-        <w:t xml:space="preserve">` </w:t>
-      </w:r>
-      <w:r>
-        <w:rPr>
-          <w:rFonts w:hint="eastAsia"/>
-        </w:rPr>
-        <w:t>보다는</w:t>
-      </w:r>
-    </w:p>
-    <w:p>
-      <w:r>
-        <w:t>`select * from topic where id</w:t>
-      </w:r>
-      <w:proofErr w:type="gramStart"/>
-      <w:r>
-        <w:t>=?`</w:t>
-      </w:r>
-      <w:proofErr w:type="gramEnd"/>
-      <w:r>
-        <w:t>, [queryData.id]</w:t>
-      </w:r>
-      <w:r>
-        <w:t xml:space="preserve"> </w:t>
-      </w:r>
       <w:r>
         <w:rPr>
           <w:rFonts w:hint="eastAsia"/>
@@ -6806,7 +5134,6 @@
       <w:r>
         <w:t>]</w:t>
       </w:r>
-      <w:proofErr w:type="gramStart"/>
       <w:r>
         <w:rPr>
           <w:rFonts w:hint="eastAsia"/>
@@ -6820,14 +5147,7 @@
         <w:rPr>
           <w:rFonts w:hint="eastAsia"/>
         </w:rPr>
-        <w:t>로</w:t>
-      </w:r>
-      <w:proofErr w:type="gramEnd"/>
-      <w:r>
-        <w:rPr>
-          <w:rFonts w:hint="eastAsia"/>
-        </w:rPr>
-        <w:t xml:space="preserve"> 자동으로 치환되어 외부의 입력에서의 공격을 방지할 수 있다.</w:t>
+        <w:t>로 자동으로 치환되어 외부의 입력에서의 공격을 방지할 수 있다.</w:t>
       </w:r>
     </w:p>
     <w:p/>
@@ -6850,51 +5170,12 @@
         <w:t>문서추가</w:t>
       </w:r>
       <w:r>
-        <w:t>(</w:t>
-      </w:r>
-      <w:proofErr w:type="spellStart"/>
-      <w:r>
-        <w:t>Create_process</w:t>
-      </w:r>
-      <w:proofErr w:type="spellEnd"/>
-      <w:r>
-        <w:t>)_</w:t>
-      </w:r>
-    </w:p>
-    <w:p>
-      <w:proofErr w:type="spellStart"/>
-      <w:proofErr w:type="gramStart"/>
-      <w:r>
-        <w:t>db.query</w:t>
-      </w:r>
-      <w:proofErr w:type="spellEnd"/>
-      <w:proofErr w:type="gramEnd"/>
-      <w:r>
-        <w:t>(`insert into topic (</w:t>
-      </w:r>
-      <w:proofErr w:type="spellStart"/>
-      <w:r>
-        <w:t>title,description,created,author_id</w:t>
-      </w:r>
-      <w:proofErr w:type="spellEnd"/>
-      <w:r>
-        <w:t>) values(?,?,now(),?)`,[</w:t>
-      </w:r>
-      <w:proofErr w:type="spellStart"/>
-      <w:r>
-        <w:t>post.title</w:t>
-      </w:r>
-      <w:proofErr w:type="spellEnd"/>
-      <w:r>
-        <w:t xml:space="preserve">, </w:t>
-      </w:r>
-      <w:proofErr w:type="spellStart"/>
-      <w:r>
-        <w:t>post.description</w:t>
-      </w:r>
-      <w:proofErr w:type="spellEnd"/>
-      <w:r>
-        <w:t>, 1], function (err, result) {</w:t>
+        <w:t>(Create_process)_</w:t>
+      </w:r>
+    </w:p>
+    <w:p>
+      <w:r>
+        <w:t>db.query(`insert into topic (title,description,created,author_id) values(?,?,now(),?)`,[post.title, post.description, 1], function (err, result) {</w:t>
       </w:r>
     </w:p>
     <w:p>
@@ -6904,13 +5185,8 @@
     </w:p>
     <w:p>
       <w:r>
-        <w:t xml:space="preserve">            throw </w:t>
-      </w:r>
-      <w:proofErr w:type="gramStart"/>
-      <w:r>
-        <w:t>err;</w:t>
-      </w:r>
-      <w:proofErr w:type="gramEnd"/>
+        <w:t xml:space="preserve">            throw err;</w:t>
+      </w:r>
     </w:p>
     <w:p>
       <w:r>
@@ -6918,96 +5194,58 @@
       </w:r>
     </w:p>
     <w:p>
-      <w:proofErr w:type="spellStart"/>
-      <w:proofErr w:type="gramStart"/>
-      <w:r>
-        <w:t>response.writeHead</w:t>
-      </w:r>
-      <w:proofErr w:type="spellEnd"/>
-      <w:proofErr w:type="gramEnd"/>
-      <w:r>
-        <w:t>(302, { Location: `/?id=${</w:t>
-      </w:r>
-      <w:proofErr w:type="spellStart"/>
-      <w:r>
-        <w:t>result.insertId</w:t>
-      </w:r>
-      <w:proofErr w:type="spellEnd"/>
-      <w:r>
-        <w:t xml:space="preserve">}` }); </w:t>
-      </w:r>
-    </w:p>
-    <w:p>
-      <w:proofErr w:type="spellStart"/>
-      <w:proofErr w:type="gramStart"/>
-      <w:r>
-        <w:t>response.end</w:t>
-      </w:r>
-      <w:proofErr w:type="spellEnd"/>
-      <w:r>
-        <w:t>(</w:t>
-      </w:r>
-      <w:proofErr w:type="gramEnd"/>
+      <w:r>
+        <w:t xml:space="preserve">response.writeHead(302, { Location: `/?id=${result.insertId}` }); </w:t>
+      </w:r>
+    </w:p>
+    <w:p>
+      <w:r>
+        <w:t>response.end();</w:t>
+      </w:r>
+    </w:p>
+    <w:p>
+      <w:r>
+        <w:t xml:space="preserve">        })</w:t>
+      </w:r>
+    </w:p>
+    <w:p>
+      <w:r>
+        <w:t xml:space="preserve"> });</w:t>
+      </w:r>
+    </w:p>
+    <w:p>
+      <w:r>
+        <w:rPr>
+          <w:rFonts w:hint="eastAsia"/>
+        </w:rPr>
+        <w:t>원래는</w:t>
+      </w:r>
+    </w:p>
+    <w:p>
+      <w:r>
+        <w:t>Insert into topic (title,description,created,author_id) values(</w:t>
+      </w:r>
+      <w:r>
+        <w:rPr>
+          <w:rFonts w:hint="eastAsia"/>
+        </w:rPr>
+        <w:t>제목,내용,n</w:t>
+      </w:r>
+      <w:r>
+        <w:t>ow(),</w:t>
+      </w:r>
+      <w:r>
+        <w:rPr>
+          <w:rFonts w:hint="eastAsia"/>
+        </w:rPr>
+        <w:t>아이디</w:t>
+      </w:r>
       <w:r>
         <w:t>);</w:t>
       </w:r>
     </w:p>
     <w:p>
       <w:r>
-        <w:t xml:space="preserve">        })</w:t>
-      </w:r>
-    </w:p>
-    <w:p>
-      <w:r>
-        <w:t xml:space="preserve"> });</w:t>
-      </w:r>
-    </w:p>
-    <w:p>
-      <w:r>
-        <w:rPr>
-          <w:rFonts w:hint="eastAsia"/>
-        </w:rPr>
-        <w:t>원래는</w:t>
-      </w:r>
-    </w:p>
-    <w:p>
-      <w:r>
-        <w:t>Insert into topic (</w:t>
-      </w:r>
-      <w:proofErr w:type="spellStart"/>
-      <w:proofErr w:type="gramStart"/>
-      <w:r>
-        <w:t>title,description</w:t>
-      </w:r>
-      <w:proofErr w:type="gramEnd"/>
-      <w:r>
-        <w:t>,created,author_id</w:t>
-      </w:r>
-      <w:proofErr w:type="spellEnd"/>
-      <w:r>
-        <w:t>) values(</w:t>
-      </w:r>
-      <w:r>
-        <w:rPr>
-          <w:rFonts w:hint="eastAsia"/>
-        </w:rPr>
-        <w:t>제목,내용,n</w:t>
-      </w:r>
-      <w:r>
-        <w:t>ow(),</w:t>
-      </w:r>
-      <w:r>
-        <w:rPr>
-          <w:rFonts w:hint="eastAsia"/>
-        </w:rPr>
-        <w:t>아이디</w:t>
-      </w:r>
-      <w:r>
-        <w:t>);</w:t>
-      </w:r>
-    </w:p>
-    <w:p>
-      <w:r>
         <w:rPr>
           <w:rFonts w:hint="eastAsia"/>
         </w:rPr>
@@ -7016,179 +5254,88 @@
     </w:p>
     <w:p>
       <w:r>
-        <w:t>insert into topic (</w:t>
-      </w:r>
-      <w:proofErr w:type="spellStart"/>
-      <w:proofErr w:type="gramStart"/>
-      <w:r>
-        <w:t>title,description</w:t>
-      </w:r>
-      <w:proofErr w:type="gramEnd"/>
-      <w:r>
-        <w:t>,created,author_id</w:t>
-      </w:r>
-      <w:proofErr w:type="spellEnd"/>
-      <w:r>
-        <w:t>) values(?,?,now(),?);</w:t>
-      </w:r>
-    </w:p>
-    <w:p>
-      <w:r>
-        <w:rPr>
-          <w:rFonts w:hint="eastAsia"/>
-        </w:rPr>
-        <w:t xml:space="preserve">실제 </w:t>
-      </w:r>
-      <w:proofErr w:type="spellStart"/>
-      <w:r>
-        <w:rPr>
-          <w:rFonts w:hint="eastAsia"/>
-        </w:rPr>
-        <w:t>입력값이</w:t>
-      </w:r>
-      <w:proofErr w:type="spellEnd"/>
-      <w:r>
-        <w:rPr>
-          <w:rFonts w:hint="eastAsia"/>
-        </w:rPr>
-        <w:t xml:space="preserve"> 어떻게 들어오는지 </w:t>
-      </w:r>
-      <w:proofErr w:type="gramStart"/>
-      <w:r>
-        <w:rPr>
-          <w:rFonts w:hint="eastAsia"/>
-        </w:rPr>
-        <w:t xml:space="preserve">모르므로 </w:t>
+        <w:t>insert into topic (title,description,created,author_id) values(?,?,now(),?);</w:t>
+      </w:r>
+    </w:p>
+    <w:p>
+      <w:r>
+        <w:rPr>
+          <w:rFonts w:hint="eastAsia"/>
+        </w:rPr>
+        <w:t xml:space="preserve">실제 입력값이 어떻게 들어오는지 모르므로 </w:t>
+      </w:r>
+      <w:r>
+        <w:t>?(</w:t>
+      </w:r>
+      <w:r>
+        <w:rPr>
+          <w:rFonts w:hint="eastAsia"/>
+        </w:rPr>
+        <w:t>와일드카드</w:t>
+      </w:r>
+      <w:r>
+        <w:t>)</w:t>
+      </w:r>
+      <w:r>
+        <w:rPr>
+          <w:rFonts w:hint="eastAsia"/>
+        </w:rPr>
+        <w:t>처리되었다.</w:t>
+      </w:r>
+    </w:p>
+    <w:p/>
+    <w:p>
+      <w:r>
+        <w:rPr>
+          <w:rFonts w:hint="eastAsia"/>
+        </w:rPr>
+        <w:t xml:space="preserve">이후 </w:t>
       </w:r>
       <w:r>
         <w:t>?</w:t>
       </w:r>
-      <w:proofErr w:type="gramEnd"/>
-      <w:r>
-        <w:t>(</w:t>
-      </w:r>
-      <w:r>
-        <w:rPr>
-          <w:rFonts w:hint="eastAsia"/>
-        </w:rPr>
-        <w:t>와일드카드</w:t>
+      <w:r>
+        <w:rPr>
+          <w:rFonts w:hint="eastAsia"/>
+        </w:rPr>
+        <w:t>에 대한 값으로 배열형식으로 읽어들인 값을 넣는다.</w:t>
+      </w:r>
+      <w:r>
+        <w:t xml:space="preserve"> </w:t>
+      </w:r>
+      <w:r>
+        <w:rPr>
+          <w:rFonts w:hint="eastAsia"/>
+        </w:rPr>
+        <w:t>저자아이디는 임의입력.</w:t>
+      </w:r>
+    </w:p>
+    <w:p>
+      <w:r>
+        <w:t>자동입력될 id는 현</w:t>
+      </w:r>
+      <w:r>
+        <w:rPr>
+          <w:rFonts w:hint="eastAsia"/>
+        </w:rPr>
+        <w:t xml:space="preserve">재 </w:t>
+      </w:r>
+      <w:r>
+        <w:t>모르므로 (</w:t>
+      </w:r>
+      <w:r>
+        <w:rPr>
+          <w:rFonts w:hint="eastAsia"/>
+        </w:rPr>
+        <w:t>자동삽입되어 입력하지 않으므로</w:t>
       </w:r>
       <w:r>
         <w:t>)</w:t>
       </w:r>
-      <w:r>
-        <w:rPr>
-          <w:rFonts w:hint="eastAsia"/>
-        </w:rPr>
-        <w:t>처리되었다.</w:t>
-      </w:r>
-    </w:p>
-    <w:p/>
-    <w:p>
-      <w:proofErr w:type="gramStart"/>
-      <w:r>
-        <w:rPr>
-          <w:rFonts w:hint="eastAsia"/>
-        </w:rPr>
-        <w:t xml:space="preserve">이후 </w:t>
-      </w:r>
-      <w:r>
-        <w:t>?</w:t>
-      </w:r>
-      <w:r>
-        <w:rPr>
-          <w:rFonts w:hint="eastAsia"/>
-        </w:rPr>
-        <w:t>에</w:t>
-      </w:r>
-      <w:proofErr w:type="gramEnd"/>
-      <w:r>
-        <w:rPr>
-          <w:rFonts w:hint="eastAsia"/>
-        </w:rPr>
-        <w:t xml:space="preserve"> 대한 값으로 배열형식으로 </w:t>
-      </w:r>
-      <w:proofErr w:type="spellStart"/>
-      <w:r>
-        <w:rPr>
-          <w:rFonts w:hint="eastAsia"/>
-        </w:rPr>
-        <w:t>읽어들인</w:t>
-      </w:r>
-      <w:proofErr w:type="spellEnd"/>
-      <w:r>
-        <w:rPr>
-          <w:rFonts w:hint="eastAsia"/>
-        </w:rPr>
-        <w:t xml:space="preserve"> 값을 넣는다.</w:t>
-      </w:r>
-      <w:r>
-        <w:t xml:space="preserve"> </w:t>
-      </w:r>
-      <w:proofErr w:type="spellStart"/>
-      <w:r>
-        <w:rPr>
-          <w:rFonts w:hint="eastAsia"/>
-        </w:rPr>
-        <w:t>저자아이디는</w:t>
-      </w:r>
-      <w:proofErr w:type="spellEnd"/>
-      <w:r>
-        <w:rPr>
-          <w:rFonts w:hint="eastAsia"/>
-        </w:rPr>
-        <w:t xml:space="preserve"> 임의입력.</w:t>
-      </w:r>
-    </w:p>
-    <w:p>
-      <w:proofErr w:type="spellStart"/>
-      <w:r>
-        <w:t>자동입력될</w:t>
-      </w:r>
-      <w:proofErr w:type="spellEnd"/>
-      <w:r>
-        <w:t xml:space="preserve"> id는 현</w:t>
-      </w:r>
-      <w:r>
-        <w:rPr>
-          <w:rFonts w:hint="eastAsia"/>
-        </w:rPr>
-        <w:t xml:space="preserve">재 </w:t>
-      </w:r>
-      <w:r>
-        <w:t>모르므로 (</w:t>
-      </w:r>
-      <w:proofErr w:type="spellStart"/>
-      <w:r>
-        <w:rPr>
-          <w:rFonts w:hint="eastAsia"/>
-        </w:rPr>
-        <w:t>자동삽입되어</w:t>
-      </w:r>
-      <w:proofErr w:type="spellEnd"/>
-      <w:r>
-        <w:rPr>
-          <w:rFonts w:hint="eastAsia"/>
-        </w:rPr>
-        <w:t xml:space="preserve"> 입력하지 않으므로</w:t>
-      </w:r>
-      <w:r>
-        <w:t>)</w:t>
-      </w:r>
-    </w:p>
-    <w:p>
-      <w:r>
-        <w:t xml:space="preserve">삽입된 데이터의 id를 알아내기 위해 </w:t>
-      </w:r>
-      <w:proofErr w:type="spellStart"/>
-      <w:proofErr w:type="gramStart"/>
-      <w:r>
-        <w:t>result.insertId</w:t>
-      </w:r>
-      <w:proofErr w:type="spellEnd"/>
-      <w:proofErr w:type="gramEnd"/>
-      <w:r>
-        <w:t>를 사용한다</w:t>
+    </w:p>
+    <w:p>
+      <w:r>
+        <w:t>삽입된 데이터의 id를 알아내기 위해 result.insertId를 사용한다</w:t>
       </w:r>
     </w:p>
     <w:p/>
@@ -7224,8 +5371,6 @@
           <w:szCs w:val="21"/>
         </w:rPr>
       </w:pPr>
-      <w:proofErr w:type="spellStart"/>
-      <w:proofErr w:type="gramStart"/>
       <w:r>
         <w:rPr>
           <w:rFonts w:ascii="Consolas" w:eastAsia="굴림" w:hAnsi="Consolas" w:cs="굴림"/>
@@ -7256,8 +5401,6 @@
         </w:rPr>
         <w:t>query</w:t>
       </w:r>
-      <w:proofErr w:type="spellEnd"/>
-      <w:proofErr w:type="gramEnd"/>
       <w:r>
         <w:rPr>
           <w:rFonts w:ascii="Consolas" w:eastAsia="굴림" w:hAnsi="Consolas" w:cs="굴림"/>
@@ -7464,7 +5607,6 @@
         </w:rPr>
         <w:t> </w:t>
       </w:r>
-      <w:proofErr w:type="gramStart"/>
       <w:r>
         <w:rPr>
           <w:rFonts w:ascii="Consolas" w:eastAsia="굴림" w:hAnsi="Consolas" w:cs="굴림"/>
@@ -7485,7 +5627,6 @@
         </w:rPr>
         <w:t>;</w:t>
       </w:r>
-      <w:proofErr w:type="gramEnd"/>
     </w:p>
     <w:p>
       <w:pPr>
@@ -7542,7 +5683,6 @@
         </w:rPr>
         <w:t>      </w:t>
       </w:r>
-      <w:proofErr w:type="gramStart"/>
       <w:r>
         <w:rPr>
           <w:rFonts w:ascii="Consolas" w:eastAsia="굴림" w:hAnsi="Consolas" w:cs="굴림"/>
@@ -7573,7 +5713,6 @@
         </w:rPr>
         <w:t>query</w:t>
       </w:r>
-      <w:proofErr w:type="gramEnd"/>
       <w:r>
         <w:rPr>
           <w:rFonts w:ascii="Consolas" w:eastAsia="굴림" w:hAnsi="Consolas" w:cs="굴림"/>
@@ -7820,7 +5959,6 @@
         </w:rPr>
         <w:t> </w:t>
       </w:r>
-      <w:proofErr w:type="gramStart"/>
       <w:r>
         <w:rPr>
           <w:rFonts w:ascii="Consolas" w:eastAsia="굴림" w:hAnsi="Consolas" w:cs="굴림"/>
@@ -7841,7 +5979,6 @@
         </w:rPr>
         <w:t>;</w:t>
       </w:r>
-      <w:proofErr w:type="gramEnd"/>
     </w:p>
     <w:p>
       <w:pPr>
@@ -7938,8 +6075,6 @@
         </w:rPr>
         <w:t> = </w:t>
       </w:r>
-      <w:proofErr w:type="spellStart"/>
-      <w:proofErr w:type="gramStart"/>
       <w:r>
         <w:rPr>
           <w:rFonts w:ascii="Consolas" w:eastAsia="굴림" w:hAnsi="Consolas" w:cs="굴림"/>
@@ -7970,8 +6105,6 @@
         </w:rPr>
         <w:t>List</w:t>
       </w:r>
-      <w:proofErr w:type="spellEnd"/>
-      <w:proofErr w:type="gramEnd"/>
       <w:r>
         <w:rPr>
           <w:rFonts w:ascii="Consolas" w:eastAsia="굴림" w:hAnsi="Consolas" w:cs="굴림"/>
@@ -8140,7 +6273,6 @@
         </w:rPr>
         <w:t> </w:t>
       </w:r>
-      <w:proofErr w:type="spellStart"/>
       <w:r>
         <w:rPr>
           <w:rFonts w:ascii="Consolas" w:eastAsia="굴림" w:hAnsi="Consolas" w:cs="굴림"/>
@@ -8151,7 +6283,6 @@
         </w:rPr>
         <w:t>제목값을</w:t>
       </w:r>
-      <w:proofErr w:type="spellEnd"/>
       <w:r>
         <w:rPr>
           <w:rFonts w:ascii="Consolas" w:eastAsia="굴림" w:hAnsi="Consolas" w:cs="굴림"/>
@@ -8458,7 +6589,6 @@
         </w:rPr>
         <w:t>(</w:t>
       </w:r>
-      <w:proofErr w:type="gramStart"/>
       <w:r>
         <w:rPr>
           <w:rFonts w:ascii="Consolas" w:eastAsia="굴림" w:hAnsi="Consolas" w:cs="굴림"/>
@@ -8479,7 +6609,6 @@
         </w:rPr>
         <w:t>[</w:t>
       </w:r>
-      <w:proofErr w:type="gramEnd"/>
       <w:r>
         <w:rPr>
           <w:rFonts w:ascii="Consolas" w:eastAsia="굴림" w:hAnsi="Consolas" w:cs="굴림"/>
@@ -8604,29 +6733,7 @@
           <w:sz w:val="21"/>
           <w:szCs w:val="21"/>
         </w:rPr>
-        <w:t>         &lt;form action="/</w:t>
-      </w:r>
-      <w:proofErr w:type="spellStart"/>
-      <w:r>
-        <w:rPr>
-          <w:rFonts w:ascii="Consolas" w:eastAsia="굴림" w:hAnsi="Consolas" w:cs="굴림"/>
-          <w:color w:val="CE9178"/>
-          <w:kern w:val="0"/>
-          <w:sz w:val="21"/>
-          <w:szCs w:val="21"/>
-        </w:rPr>
-        <w:t>update_process</w:t>
-      </w:r>
-      <w:proofErr w:type="spellEnd"/>
-      <w:r>
-        <w:rPr>
-          <w:rFonts w:ascii="Consolas" w:eastAsia="굴림" w:hAnsi="Consolas" w:cs="굴림"/>
-          <w:color w:val="CE9178"/>
-          <w:kern w:val="0"/>
-          <w:sz w:val="21"/>
-          <w:szCs w:val="21"/>
-        </w:rPr>
-        <w:t>" method="post"&gt;</w:t>
+        <w:t>         &lt;form action="/update_process" method="post"&gt;</w:t>
       </w:r>
     </w:p>
     <w:p>
@@ -8824,7 +6931,6 @@
         </w:rPr>
         <w:t>0</w:t>
       </w:r>
-      <w:proofErr w:type="gramStart"/>
       <w:r>
         <w:rPr>
           <w:rFonts w:ascii="Consolas" w:eastAsia="굴림" w:hAnsi="Consolas" w:cs="굴림"/>
@@ -8845,7 +6951,6 @@
         </w:rPr>
         <w:t>title</w:t>
       </w:r>
-      <w:proofErr w:type="gramEnd"/>
       <w:r>
         <w:rPr>
           <w:rFonts w:ascii="Consolas" w:eastAsia="굴림" w:hAnsi="Consolas" w:cs="굴림"/>
@@ -8920,9 +7025,8 @@
           <w:sz w:val="21"/>
           <w:szCs w:val="21"/>
         </w:rPr>
-        <w:t>          &lt;</w:t>
-      </w:r>
-      <w:proofErr w:type="spellStart"/>
+        <w:t>          &lt;textarea name="description" placeholder="</w:t>
+      </w:r>
       <w:r>
         <w:rPr>
           <w:rFonts w:ascii="Consolas" w:eastAsia="굴림" w:hAnsi="Consolas" w:cs="굴림"/>
@@ -8931,9 +7035,8 @@
           <w:sz w:val="21"/>
           <w:szCs w:val="21"/>
         </w:rPr>
-        <w:t>textarea</w:t>
-      </w:r>
-      <w:proofErr w:type="spellEnd"/>
+        <w:t>본문</w:t>
+      </w:r>
       <w:r>
         <w:rPr>
           <w:rFonts w:ascii="Consolas" w:eastAsia="굴림" w:hAnsi="Consolas" w:cs="굴림"/>
@@ -8942,7 +7045,77 @@
           <w:sz w:val="21"/>
           <w:szCs w:val="21"/>
         </w:rPr>
-        <w:t> name="description" placeholder="</w:t>
+        <w:t>"&gt;</w:t>
+      </w:r>
+      <w:r>
+        <w:rPr>
+          <w:rFonts w:ascii="Consolas" w:eastAsia="굴림" w:hAnsi="Consolas" w:cs="굴림"/>
+          <w:color w:val="569CD6"/>
+          <w:kern w:val="0"/>
+          <w:sz w:val="21"/>
+          <w:szCs w:val="21"/>
+        </w:rPr>
+        <w:t>${</w:t>
+      </w:r>
+      <w:r>
+        <w:rPr>
+          <w:rFonts w:ascii="Consolas" w:eastAsia="굴림" w:hAnsi="Consolas" w:cs="굴림"/>
+          <w:color w:val="9CDCFE"/>
+          <w:kern w:val="0"/>
+          <w:sz w:val="21"/>
+          <w:szCs w:val="21"/>
+        </w:rPr>
+        <w:t>topic</w:t>
+      </w:r>
+      <w:r>
+        <w:rPr>
+          <w:rFonts w:ascii="Consolas" w:eastAsia="굴림" w:hAnsi="Consolas" w:cs="굴림"/>
+          <w:color w:val="D4D4D4"/>
+          <w:kern w:val="0"/>
+          <w:sz w:val="21"/>
+          <w:szCs w:val="21"/>
+        </w:rPr>
+        <w:t>[</w:t>
+      </w:r>
+      <w:r>
+        <w:rPr>
+          <w:rFonts w:ascii="Consolas" w:eastAsia="굴림" w:hAnsi="Consolas" w:cs="굴림"/>
+          <w:color w:val="B5CEA8"/>
+          <w:kern w:val="0"/>
+          <w:sz w:val="21"/>
+          <w:szCs w:val="21"/>
+        </w:rPr>
+        <w:t>0</w:t>
+      </w:r>
+      <w:r>
+        <w:rPr>
+          <w:rFonts w:ascii="Consolas" w:eastAsia="굴림" w:hAnsi="Consolas" w:cs="굴림"/>
+          <w:color w:val="D4D4D4"/>
+          <w:kern w:val="0"/>
+          <w:sz w:val="21"/>
+          <w:szCs w:val="21"/>
+        </w:rPr>
+        <w:t>].</w:t>
+      </w:r>
+      <w:r>
+        <w:rPr>
+          <w:rFonts w:ascii="Consolas" w:eastAsia="굴림" w:hAnsi="Consolas" w:cs="굴림"/>
+          <w:color w:val="9CDCFE"/>
+          <w:kern w:val="0"/>
+          <w:sz w:val="21"/>
+          <w:szCs w:val="21"/>
+        </w:rPr>
+        <w:t>description</w:t>
+      </w:r>
+      <w:r>
+        <w:rPr>
+          <w:rFonts w:ascii="Consolas" w:eastAsia="굴림" w:hAnsi="Consolas" w:cs="굴림"/>
+          <w:color w:val="569CD6"/>
+          <w:kern w:val="0"/>
+          <w:sz w:val="21"/>
+          <w:szCs w:val="21"/>
+        </w:rPr>
+        <w:t>}</w:t>
       </w:r>
       <w:r>
         <w:rPr>
@@ -8952,121 +7125,7 @@
           <w:sz w:val="21"/>
           <w:szCs w:val="21"/>
         </w:rPr>
-        <w:t>본문</w:t>
-      </w:r>
-      <w:r>
-        <w:rPr>
-          <w:rFonts w:ascii="Consolas" w:eastAsia="굴림" w:hAnsi="Consolas" w:cs="굴림"/>
-          <w:color w:val="CE9178"/>
-          <w:kern w:val="0"/>
-          <w:sz w:val="21"/>
-          <w:szCs w:val="21"/>
-        </w:rPr>
-        <w:t>"&gt;</w:t>
-      </w:r>
-      <w:r>
-        <w:rPr>
-          <w:rFonts w:ascii="Consolas" w:eastAsia="굴림" w:hAnsi="Consolas" w:cs="굴림"/>
-          <w:color w:val="569CD6"/>
-          <w:kern w:val="0"/>
-          <w:sz w:val="21"/>
-          <w:szCs w:val="21"/>
-        </w:rPr>
-        <w:t>${</w:t>
-      </w:r>
-      <w:r>
-        <w:rPr>
-          <w:rFonts w:ascii="Consolas" w:eastAsia="굴림" w:hAnsi="Consolas" w:cs="굴림"/>
-          <w:color w:val="9CDCFE"/>
-          <w:kern w:val="0"/>
-          <w:sz w:val="21"/>
-          <w:szCs w:val="21"/>
-        </w:rPr>
-        <w:t>topic</w:t>
-      </w:r>
-      <w:r>
-        <w:rPr>
-          <w:rFonts w:ascii="Consolas" w:eastAsia="굴림" w:hAnsi="Consolas" w:cs="굴림"/>
-          <w:color w:val="D4D4D4"/>
-          <w:kern w:val="0"/>
-          <w:sz w:val="21"/>
-          <w:szCs w:val="21"/>
-        </w:rPr>
-        <w:t>[</w:t>
-      </w:r>
-      <w:r>
-        <w:rPr>
-          <w:rFonts w:ascii="Consolas" w:eastAsia="굴림" w:hAnsi="Consolas" w:cs="굴림"/>
-          <w:color w:val="B5CEA8"/>
-          <w:kern w:val="0"/>
-          <w:sz w:val="21"/>
-          <w:szCs w:val="21"/>
-        </w:rPr>
-        <w:t>0</w:t>
-      </w:r>
-      <w:proofErr w:type="gramStart"/>
-      <w:r>
-        <w:rPr>
-          <w:rFonts w:ascii="Consolas" w:eastAsia="굴림" w:hAnsi="Consolas" w:cs="굴림"/>
-          <w:color w:val="D4D4D4"/>
-          <w:kern w:val="0"/>
-          <w:sz w:val="21"/>
-          <w:szCs w:val="21"/>
-        </w:rPr>
-        <w:t>].</w:t>
-      </w:r>
-      <w:r>
-        <w:rPr>
-          <w:rFonts w:ascii="Consolas" w:eastAsia="굴림" w:hAnsi="Consolas" w:cs="굴림"/>
-          <w:color w:val="9CDCFE"/>
-          <w:kern w:val="0"/>
-          <w:sz w:val="21"/>
-          <w:szCs w:val="21"/>
-        </w:rPr>
-        <w:t>description</w:t>
-      </w:r>
-      <w:proofErr w:type="gramEnd"/>
-      <w:r>
-        <w:rPr>
-          <w:rFonts w:ascii="Consolas" w:eastAsia="굴림" w:hAnsi="Consolas" w:cs="굴림"/>
-          <w:color w:val="569CD6"/>
-          <w:kern w:val="0"/>
-          <w:sz w:val="21"/>
-          <w:szCs w:val="21"/>
-        </w:rPr>
-        <w:t>}</w:t>
-      </w:r>
-      <w:r>
-        <w:rPr>
-          <w:rFonts w:ascii="Consolas" w:eastAsia="굴림" w:hAnsi="Consolas" w:cs="굴림"/>
-          <w:color w:val="CE9178"/>
-          <w:kern w:val="0"/>
-          <w:sz w:val="21"/>
-          <w:szCs w:val="21"/>
-        </w:rPr>
-        <w:t>&lt;/</w:t>
-      </w:r>
-      <w:proofErr w:type="spellStart"/>
-      <w:r>
-        <w:rPr>
-          <w:rFonts w:ascii="Consolas" w:eastAsia="굴림" w:hAnsi="Consolas" w:cs="굴림"/>
-          <w:color w:val="CE9178"/>
-          <w:kern w:val="0"/>
-          <w:sz w:val="21"/>
-          <w:szCs w:val="21"/>
-        </w:rPr>
-        <w:t>textarea</w:t>
-      </w:r>
-      <w:proofErr w:type="spellEnd"/>
-      <w:r>
-        <w:rPr>
-          <w:rFonts w:ascii="Consolas" w:eastAsia="굴림" w:hAnsi="Consolas" w:cs="굴림"/>
-          <w:color w:val="CE9178"/>
-          <w:kern w:val="0"/>
-          <w:sz w:val="21"/>
-          <w:szCs w:val="21"/>
-        </w:rPr>
-        <w:t>&gt;</w:t>
+        <w:t>&lt;/textarea&gt;</w:t>
       </w:r>
     </w:p>
     <w:p>
@@ -9280,7 +7339,6 @@
         </w:rPr>
         <w:t>"&gt;update&lt;/a&gt;`</w:t>
       </w:r>
-      <w:proofErr w:type="gramStart"/>
       <w:r>
         <w:rPr>
           <w:rFonts w:ascii="Consolas" w:eastAsia="굴림" w:hAnsi="Consolas" w:cs="굴림"/>
@@ -9291,7 +7349,6 @@
         </w:rPr>
         <w:t>);</w:t>
       </w:r>
-      <w:proofErr w:type="gramEnd"/>
     </w:p>
     <w:p>
       <w:pPr>
@@ -9320,8 +7377,6 @@
         </w:rPr>
         <w:t>        </w:t>
       </w:r>
-      <w:proofErr w:type="spellStart"/>
-      <w:proofErr w:type="gramStart"/>
       <w:r>
         <w:rPr>
           <w:rFonts w:ascii="Consolas" w:eastAsia="굴림" w:hAnsi="Consolas" w:cs="굴림"/>
@@ -9352,8 +7407,6 @@
         </w:rPr>
         <w:t>writeHead</w:t>
       </w:r>
-      <w:proofErr w:type="spellEnd"/>
-      <w:proofErr w:type="gramEnd"/>
       <w:r>
         <w:rPr>
           <w:rFonts w:ascii="Consolas" w:eastAsia="굴림" w:hAnsi="Consolas" w:cs="굴림"/>
@@ -9412,8 +7465,6 @@
         </w:rPr>
         <w:t>        </w:t>
       </w:r>
-      <w:proofErr w:type="spellStart"/>
-      <w:proofErr w:type="gramStart"/>
       <w:r>
         <w:rPr>
           <w:rFonts w:ascii="Consolas" w:eastAsia="굴림" w:hAnsi="Consolas" w:cs="굴림"/>
@@ -9444,7 +7495,6 @@
         </w:rPr>
         <w:t>end</w:t>
       </w:r>
-      <w:proofErr w:type="spellEnd"/>
       <w:r>
         <w:rPr>
           <w:rFonts w:ascii="Consolas" w:eastAsia="굴림" w:hAnsi="Consolas" w:cs="굴림"/>
@@ -9455,7 +7505,6 @@
         </w:rPr>
         <w:t>(</w:t>
       </w:r>
-      <w:proofErr w:type="gramEnd"/>
       <w:r>
         <w:rPr>
           <w:rFonts w:ascii="Consolas" w:eastAsia="굴림" w:hAnsi="Consolas" w:cs="굴림"/>
@@ -9565,35 +7614,7 @@
         <w:rPr>
           <w:rFonts w:hint="eastAsia"/>
         </w:rPr>
-        <w:t xml:space="preserve">를 모르므로 </w:t>
-      </w:r>
-      <w:proofErr w:type="spellStart"/>
-      <w:r>
-        <w:rPr>
-          <w:rFonts w:hint="eastAsia"/>
-        </w:rPr>
-        <w:t>쿼리스트링으로부터</w:t>
-      </w:r>
-      <w:proofErr w:type="spellEnd"/>
-      <w:r>
-        <w:rPr>
-          <w:rFonts w:hint="eastAsia"/>
-        </w:rPr>
-        <w:t xml:space="preserve"> </w:t>
-      </w:r>
-      <w:proofErr w:type="spellStart"/>
-      <w:r>
-        <w:rPr>
-          <w:rFonts w:hint="eastAsia"/>
-        </w:rPr>
-        <w:t>선택되어있는</w:t>
-      </w:r>
-      <w:proofErr w:type="spellEnd"/>
-      <w:r>
-        <w:rPr>
-          <w:rFonts w:hint="eastAsia"/>
-        </w:rPr>
-        <w:t xml:space="preserve"> </w:t>
+        <w:t xml:space="preserve">를 모르므로 쿼리스트링으로부터 선택되어있는 </w:t>
       </w:r>
       <w:r>
         <w:t>id</w:t>
@@ -9644,8 +7665,6 @@
           <w:szCs w:val="21"/>
         </w:rPr>
       </w:pPr>
-      <w:proofErr w:type="spellStart"/>
-      <w:proofErr w:type="gramStart"/>
       <w:r>
         <w:rPr>
           <w:rFonts w:ascii="Consolas" w:eastAsia="굴림" w:hAnsi="Consolas" w:cs="굴림"/>
@@ -9677,8 +7696,6 @@
         </w:rPr>
         <w:t>on</w:t>
       </w:r>
-      <w:proofErr w:type="spellEnd"/>
-      <w:proofErr w:type="gramEnd"/>
       <w:r>
         <w:rPr>
           <w:rFonts w:ascii="Consolas" w:eastAsia="굴림" w:hAnsi="Consolas" w:cs="굴림"/>
@@ -9797,8 +7814,6 @@
         </w:rPr>
         <w:t> = </w:t>
       </w:r>
-      <w:proofErr w:type="spellStart"/>
-      <w:proofErr w:type="gramStart"/>
       <w:r>
         <w:rPr>
           <w:rFonts w:ascii="Consolas" w:eastAsia="굴림" w:hAnsi="Consolas" w:cs="굴림"/>
@@ -9829,8 +7844,6 @@
         </w:rPr>
         <w:t>parse</w:t>
       </w:r>
-      <w:proofErr w:type="spellEnd"/>
-      <w:proofErr w:type="gramEnd"/>
       <w:r>
         <w:rPr>
           <w:rFonts w:ascii="Consolas" w:eastAsia="굴림" w:hAnsi="Consolas" w:cs="굴림"/>
@@ -9907,7 +7920,6 @@
         </w:rPr>
         <w:t>      </w:t>
       </w:r>
-      <w:proofErr w:type="gramStart"/>
       <w:r>
         <w:rPr>
           <w:rFonts w:ascii="Consolas" w:eastAsia="굴림" w:hAnsi="Consolas" w:cs="굴림"/>
@@ -9938,7 +7950,6 @@
         </w:rPr>
         <w:t>query</w:t>
       </w:r>
-      <w:proofErr w:type="gramEnd"/>
       <w:r>
         <w:rPr>
           <w:rFonts w:ascii="Consolas" w:eastAsia="굴림" w:hAnsi="Consolas" w:cs="굴림"/>
@@ -10265,7 +8276,6 @@
         </w:rPr>
         <w:t> </w:t>
       </w:r>
-      <w:proofErr w:type="gramStart"/>
       <w:r>
         <w:rPr>
           <w:rFonts w:ascii="Consolas" w:eastAsia="굴림" w:hAnsi="Consolas" w:cs="굴림"/>
@@ -10286,7 +8296,6 @@
         </w:rPr>
         <w:t>;</w:t>
       </w:r>
-      <w:proofErr w:type="gramEnd"/>
     </w:p>
     <w:p>
       <w:pPr>
@@ -10343,7 +8352,6 @@
         </w:rPr>
         <w:t>        </w:t>
       </w:r>
-      <w:proofErr w:type="gramStart"/>
       <w:r>
         <w:rPr>
           <w:rFonts w:ascii="Consolas" w:eastAsia="굴림" w:hAnsi="Consolas" w:cs="굴림"/>
@@ -10374,7 +8382,6 @@
         </w:rPr>
         <w:t>writeHead</w:t>
       </w:r>
-      <w:proofErr w:type="gramEnd"/>
       <w:r>
         <w:rPr>
           <w:rFonts w:ascii="Consolas" w:eastAsia="굴림" w:hAnsi="Consolas" w:cs="굴림"/>
@@ -10533,8 +8540,6 @@
         </w:rPr>
         <w:t>        </w:t>
       </w:r>
-      <w:proofErr w:type="spellStart"/>
-      <w:proofErr w:type="gramStart"/>
       <w:r>
         <w:rPr>
           <w:rFonts w:ascii="Consolas" w:eastAsia="굴림" w:hAnsi="Consolas" w:cs="굴림"/>
@@ -10565,27 +8570,15 @@
         </w:rPr>
         <w:t>end</w:t>
       </w:r>
-      <w:proofErr w:type="spellEnd"/>
-      <w:r>
-        <w:rPr>
-          <w:rFonts w:ascii="Consolas" w:eastAsia="굴림" w:hAnsi="Consolas" w:cs="굴림"/>
-          <w:color w:val="D4D4D4"/>
-          <w:kern w:val="0"/>
-          <w:sz w:val="21"/>
-          <w:szCs w:val="21"/>
-        </w:rPr>
-        <w:t>(</w:t>
-      </w:r>
-      <w:proofErr w:type="gramEnd"/>
-      <w:r>
-        <w:rPr>
-          <w:rFonts w:ascii="Consolas" w:eastAsia="굴림" w:hAnsi="Consolas" w:cs="굴림"/>
-          <w:color w:val="D4D4D4"/>
-          <w:kern w:val="0"/>
-          <w:sz w:val="21"/>
-          <w:szCs w:val="21"/>
-        </w:rPr>
-        <w:t>);</w:t>
+      <w:r>
+        <w:rPr>
+          <w:rFonts w:ascii="Consolas" w:eastAsia="굴림" w:hAnsi="Consolas" w:cs="굴림"/>
+          <w:color w:val="D4D4D4"/>
+          <w:kern w:val="0"/>
+          <w:sz w:val="21"/>
+          <w:szCs w:val="21"/>
+        </w:rPr>
+        <w:t>();</w:t>
       </w:r>
     </w:p>
     <w:p>
@@ -10675,21 +8668,7 @@
         <w:rPr>
           <w:rFonts w:hint="eastAsia"/>
         </w:rPr>
-        <w:t xml:space="preserve">배열로 </w:t>
-      </w:r>
-      <w:proofErr w:type="spellStart"/>
-      <w:r>
-        <w:rPr>
-          <w:rFonts w:hint="eastAsia"/>
-        </w:rPr>
-        <w:t>입력받은</w:t>
-      </w:r>
-      <w:proofErr w:type="spellEnd"/>
-      <w:r>
-        <w:rPr>
-          <w:rFonts w:hint="eastAsia"/>
-        </w:rPr>
-        <w:t xml:space="preserve"> p</w:t>
+        <w:t>배열로 입력받은 p</w:t>
       </w:r>
       <w:r>
         <w:t>ost</w:t>
@@ -10706,21 +8685,7 @@
         <w:rPr>
           <w:rFonts w:hint="eastAsia"/>
         </w:rPr>
-        <w:t xml:space="preserve">수정된 페이지로 </w:t>
-      </w:r>
-      <w:proofErr w:type="spellStart"/>
-      <w:r>
-        <w:rPr>
-          <w:rFonts w:hint="eastAsia"/>
-        </w:rPr>
-        <w:t>리다이렉트한다</w:t>
-      </w:r>
-      <w:proofErr w:type="spellEnd"/>
-      <w:r>
-        <w:rPr>
-          <w:rFonts w:hint="eastAsia"/>
-        </w:rPr>
-        <w:t>.</w:t>
+        <w:t>수정된 페이지로 리다이렉트한다.</w:t>
       </w:r>
     </w:p>
     <w:p/>
@@ -10741,7 +8706,6 @@
           <w:szCs w:val="21"/>
         </w:rPr>
       </w:pPr>
-      <w:proofErr w:type="gramStart"/>
       <w:r>
         <w:rPr>
           <w:rFonts w:ascii="Consolas" w:eastAsia="굴림" w:hAnsi="Consolas" w:cs="굴림"/>
@@ -10772,7 +8736,6 @@
         </w:rPr>
         <w:t>query</w:t>
       </w:r>
-      <w:proofErr w:type="gramEnd"/>
       <w:r>
         <w:rPr>
           <w:rFonts w:ascii="Consolas" w:eastAsia="굴림" w:hAnsi="Consolas" w:cs="굴림"/>
@@ -11047,7 +9010,6 @@
         </w:rPr>
         <w:t> </w:t>
       </w:r>
-      <w:proofErr w:type="gramStart"/>
       <w:r>
         <w:rPr>
           <w:rFonts w:ascii="Consolas" w:eastAsia="굴림" w:hAnsi="Consolas" w:cs="굴림"/>
@@ -11068,7 +9030,6 @@
         </w:rPr>
         <w:t>;</w:t>
       </w:r>
-      <w:proofErr w:type="gramEnd"/>
     </w:p>
     <w:p>
       <w:pPr>
@@ -11125,8 +9086,6 @@
         </w:rPr>
         <w:t>        </w:t>
       </w:r>
-      <w:proofErr w:type="spellStart"/>
-      <w:proofErr w:type="gramStart"/>
       <w:r>
         <w:rPr>
           <w:rFonts w:ascii="Consolas" w:eastAsia="굴림" w:hAnsi="Consolas" w:cs="굴림"/>
@@ -11157,8 +9116,6 @@
         </w:rPr>
         <w:t>writeHead</w:t>
       </w:r>
-      <w:proofErr w:type="spellEnd"/>
-      <w:proofErr w:type="gramEnd"/>
       <w:r>
         <w:rPr>
           <w:rFonts w:ascii="Consolas" w:eastAsia="굴림" w:hAnsi="Consolas" w:cs="굴림"/>
@@ -11257,8 +9214,6 @@
         </w:rPr>
         <w:t>        </w:t>
       </w:r>
-      <w:proofErr w:type="spellStart"/>
-      <w:proofErr w:type="gramStart"/>
       <w:r>
         <w:rPr>
           <w:rFonts w:ascii="Consolas" w:eastAsia="굴림" w:hAnsi="Consolas" w:cs="굴림"/>
@@ -11289,27 +9244,15 @@
         </w:rPr>
         <w:t>end</w:t>
       </w:r>
-      <w:proofErr w:type="spellEnd"/>
-      <w:r>
-        <w:rPr>
-          <w:rFonts w:ascii="Consolas" w:eastAsia="굴림" w:hAnsi="Consolas" w:cs="굴림"/>
-          <w:color w:val="D4D4D4"/>
-          <w:kern w:val="0"/>
-          <w:sz w:val="21"/>
-          <w:szCs w:val="21"/>
-        </w:rPr>
-        <w:t>(</w:t>
-      </w:r>
-      <w:proofErr w:type="gramEnd"/>
-      <w:r>
-        <w:rPr>
-          <w:rFonts w:ascii="Consolas" w:eastAsia="굴림" w:hAnsi="Consolas" w:cs="굴림"/>
-          <w:color w:val="D4D4D4"/>
-          <w:kern w:val="0"/>
-          <w:sz w:val="21"/>
-          <w:szCs w:val="21"/>
-        </w:rPr>
-        <w:t>);</w:t>
+      <w:r>
+        <w:rPr>
+          <w:rFonts w:ascii="Consolas" w:eastAsia="굴림" w:hAnsi="Consolas" w:cs="굴림"/>
+          <w:color w:val="D4D4D4"/>
+          <w:kern w:val="0"/>
+          <w:sz w:val="21"/>
+          <w:szCs w:val="21"/>
+        </w:rPr>
+        <w:t>();</w:t>
       </w:r>
     </w:p>
     <w:p>
@@ -11392,7 +9335,6 @@
           <w:szCs w:val="21"/>
         </w:rPr>
       </w:pPr>
-      <w:proofErr w:type="gramStart"/>
       <w:r>
         <w:rPr>
           <w:rFonts w:ascii="Consolas" w:eastAsia="굴림" w:hAnsi="Consolas" w:cs="굴림"/>
@@ -11423,7 +9365,6 @@
         </w:rPr>
         <w:t>query</w:t>
       </w:r>
-      <w:proofErr w:type="gramEnd"/>
       <w:r>
         <w:rPr>
           <w:rFonts w:ascii="Consolas" w:eastAsia="굴림" w:hAnsi="Consolas" w:cs="굴림"/>
@@ -11670,7 +9611,6 @@
         </w:rPr>
         <w:t> </w:t>
       </w:r>
-      <w:proofErr w:type="gramStart"/>
       <w:r>
         <w:rPr>
           <w:rFonts w:ascii="Consolas" w:eastAsia="굴림" w:hAnsi="Consolas" w:cs="굴림"/>
@@ -11691,7 +9631,6 @@
         </w:rPr>
         <w:t>;</w:t>
       </w:r>
-      <w:proofErr w:type="gramEnd"/>
     </w:p>
     <w:p>
       <w:pPr>
@@ -11798,7 +9737,6 @@
         </w:rPr>
         <w:t>topic</w:t>
       </w:r>
-      <w:proofErr w:type="gramStart"/>
       <w:r>
         <w:rPr>
           <w:rFonts w:ascii="Consolas" w:eastAsia="굴림" w:hAnsi="Consolas" w:cs="굴림"/>
@@ -11809,7 +9747,6 @@
         </w:rPr>
         <w:t>);</w:t>
       </w:r>
-      <w:proofErr w:type="gramEnd"/>
     </w:p>
     <w:p>
       <w:pPr>
@@ -11878,7 +9815,6 @@
         </w:rPr>
         <w:t> = </w:t>
       </w:r>
-      <w:proofErr w:type="gramStart"/>
       <w:r>
         <w:rPr>
           <w:rFonts w:ascii="Consolas" w:eastAsia="굴림" w:hAnsi="Consolas" w:cs="굴림"/>
@@ -11899,7 +9835,6 @@
         </w:rPr>
         <w:t>[</w:t>
       </w:r>
-      <w:proofErr w:type="gramEnd"/>
       <w:r>
         <w:rPr>
           <w:rFonts w:ascii="Consolas" w:eastAsia="굴림" w:hAnsi="Consolas" w:cs="굴림"/>
@@ -12008,7 +9943,6 @@
         </w:rPr>
         <w:t> = </w:t>
       </w:r>
-      <w:proofErr w:type="gramStart"/>
       <w:r>
         <w:rPr>
           <w:rFonts w:ascii="Consolas" w:eastAsia="굴림" w:hAnsi="Consolas" w:cs="굴림"/>
@@ -12029,7 +9963,6 @@
         </w:rPr>
         <w:t>[</w:t>
       </w:r>
-      <w:proofErr w:type="gramEnd"/>
       <w:r>
         <w:rPr>
           <w:rFonts w:ascii="Consolas" w:eastAsia="굴림" w:hAnsi="Consolas" w:cs="굴림"/>
@@ -12138,8 +10071,6 @@
         </w:rPr>
         <w:t> = </w:t>
       </w:r>
-      <w:proofErr w:type="spellStart"/>
-      <w:proofErr w:type="gramStart"/>
       <w:r>
         <w:rPr>
           <w:rFonts w:ascii="Consolas" w:eastAsia="굴림" w:hAnsi="Consolas" w:cs="굴림"/>
@@ -12170,8 +10101,6 @@
         </w:rPr>
         <w:t>List</w:t>
       </w:r>
-      <w:proofErr w:type="spellEnd"/>
-      <w:proofErr w:type="gramEnd"/>
       <w:r>
         <w:rPr>
           <w:rFonts w:ascii="Consolas" w:eastAsia="굴림" w:hAnsi="Consolas" w:cs="굴림"/>
@@ -12270,7 +10199,6 @@
         </w:rPr>
         <w:t> = </w:t>
       </w:r>
-      <w:proofErr w:type="gramStart"/>
       <w:r>
         <w:rPr>
           <w:rFonts w:ascii="Consolas" w:eastAsia="굴림" w:hAnsi="Consolas" w:cs="굴림"/>
@@ -12311,7 +10239,6 @@
         </w:rPr>
         <w:t>(</w:t>
       </w:r>
-      <w:proofErr w:type="gramEnd"/>
       <w:r>
         <w:rPr>
           <w:rFonts w:ascii="Consolas" w:eastAsia="굴림" w:hAnsi="Consolas" w:cs="굴림"/>
@@ -12538,7 +10465,6 @@
         </w:rPr>
         <w:t>].</w:t>
       </w:r>
-      <w:proofErr w:type="gramStart"/>
       <w:r>
         <w:rPr>
           <w:rFonts w:ascii="Consolas" w:eastAsia="굴림" w:hAnsi="Consolas" w:cs="굴림"/>
@@ -12567,18 +10493,7 @@
           <w:sz w:val="21"/>
           <w:szCs w:val="21"/>
         </w:rPr>
-        <w:t>&lt;</w:t>
-      </w:r>
-      <w:proofErr w:type="gramEnd"/>
-      <w:r>
-        <w:rPr>
-          <w:rFonts w:ascii="Consolas" w:eastAsia="굴림" w:hAnsi="Consolas" w:cs="굴림"/>
-          <w:color w:val="CE9178"/>
-          <w:kern w:val="0"/>
-          <w:sz w:val="21"/>
-          <w:szCs w:val="21"/>
-        </w:rPr>
-        <w:t>p&gt;`</w:t>
+        <w:t>&lt;p&gt;`</w:t>
       </w:r>
       <w:r>
         <w:rPr>
@@ -12626,51 +10541,7 @@
           <w:sz w:val="21"/>
           <w:szCs w:val="21"/>
         </w:rPr>
-        <w:t>`&lt;a </w:t>
-      </w:r>
-      <w:proofErr w:type="spellStart"/>
-      <w:r>
-        <w:rPr>
-          <w:rFonts w:ascii="Consolas" w:eastAsia="굴림" w:hAnsi="Consolas" w:cs="굴림"/>
-          <w:color w:val="CE9178"/>
-          <w:kern w:val="0"/>
-          <w:sz w:val="21"/>
-          <w:szCs w:val="21"/>
-        </w:rPr>
-        <w:t>href</w:t>
-      </w:r>
-      <w:proofErr w:type="spellEnd"/>
-      <w:r>
-        <w:rPr>
-          <w:rFonts w:ascii="Consolas" w:eastAsia="굴림" w:hAnsi="Consolas" w:cs="굴림"/>
-          <w:color w:val="CE9178"/>
-          <w:kern w:val="0"/>
-          <w:sz w:val="21"/>
-          <w:szCs w:val="21"/>
-        </w:rPr>
-        <w:t>="/create"&gt;</w:t>
-      </w:r>
-      <w:proofErr w:type="spellStart"/>
-      <w:r>
-        <w:rPr>
-          <w:rFonts w:ascii="Consolas" w:eastAsia="굴림" w:hAnsi="Consolas" w:cs="굴림"/>
-          <w:color w:val="CE9178"/>
-          <w:kern w:val="0"/>
-          <w:sz w:val="21"/>
-          <w:szCs w:val="21"/>
-        </w:rPr>
-        <w:t>creat</w:t>
-      </w:r>
-      <w:proofErr w:type="spellEnd"/>
-      <w:r>
-        <w:rPr>
-          <w:rFonts w:ascii="Consolas" w:eastAsia="굴림" w:hAnsi="Consolas" w:cs="굴림"/>
-          <w:color w:val="CE9178"/>
-          <w:kern w:val="0"/>
-          <w:sz w:val="21"/>
-          <w:szCs w:val="21"/>
-        </w:rPr>
-        <w:t>&lt;/a&gt;</w:t>
+        <w:t>`&lt;a href="/create"&gt;creat&lt;/a&gt;</w:t>
       </w:r>
     </w:p>
     <w:p>
@@ -12698,51 +10569,7 @@
           <w:sz w:val="21"/>
           <w:szCs w:val="21"/>
         </w:rPr>
-        <w:t>             &lt;a </w:t>
-      </w:r>
-      <w:proofErr w:type="spellStart"/>
-      <w:r>
-        <w:rPr>
-          <w:rFonts w:ascii="Consolas" w:eastAsia="굴림" w:hAnsi="Consolas" w:cs="굴림"/>
-          <w:color w:val="CE9178"/>
-          <w:kern w:val="0"/>
-          <w:sz w:val="21"/>
-          <w:szCs w:val="21"/>
-        </w:rPr>
-        <w:t>href</w:t>
-      </w:r>
-      <w:proofErr w:type="spellEnd"/>
-      <w:r>
-        <w:rPr>
-          <w:rFonts w:ascii="Consolas" w:eastAsia="굴림" w:hAnsi="Consolas" w:cs="굴림"/>
-          <w:color w:val="CE9178"/>
-          <w:kern w:val="0"/>
-          <w:sz w:val="21"/>
-          <w:szCs w:val="21"/>
-        </w:rPr>
-        <w:t>="/</w:t>
-      </w:r>
-      <w:proofErr w:type="spellStart"/>
-      <w:r>
-        <w:rPr>
-          <w:rFonts w:ascii="Consolas" w:eastAsia="굴림" w:hAnsi="Consolas" w:cs="굴림"/>
-          <w:color w:val="CE9178"/>
-          <w:kern w:val="0"/>
-          <w:sz w:val="21"/>
-          <w:szCs w:val="21"/>
-        </w:rPr>
-        <w:t>update?id</w:t>
-      </w:r>
-      <w:proofErr w:type="spellEnd"/>
-      <w:r>
-        <w:rPr>
-          <w:rFonts w:ascii="Consolas" w:eastAsia="굴림" w:hAnsi="Consolas" w:cs="굴림"/>
-          <w:color w:val="CE9178"/>
-          <w:kern w:val="0"/>
-          <w:sz w:val="21"/>
-          <w:szCs w:val="21"/>
-        </w:rPr>
-        <w:t>=</w:t>
+        <w:t>             &lt;a href="/update?id=</w:t>
       </w:r>
       <w:r>
         <w:rPr>
@@ -13072,8 +10899,6 @@
         </w:rPr>
         <w:t>          </w:t>
       </w:r>
-      <w:proofErr w:type="spellStart"/>
-      <w:proofErr w:type="gramStart"/>
       <w:r>
         <w:rPr>
           <w:rFonts w:ascii="Consolas" w:eastAsia="굴림" w:hAnsi="Consolas" w:cs="굴림"/>
@@ -13104,8 +10929,6 @@
         </w:rPr>
         <w:t>writeHead</w:t>
       </w:r>
-      <w:proofErr w:type="spellEnd"/>
-      <w:proofErr w:type="gramEnd"/>
       <w:r>
         <w:rPr>
           <w:rFonts w:ascii="Consolas" w:eastAsia="굴림" w:hAnsi="Consolas" w:cs="굴림"/>
@@ -13164,8 +10987,6 @@
         </w:rPr>
         <w:t>          </w:t>
       </w:r>
-      <w:proofErr w:type="spellStart"/>
-      <w:proofErr w:type="gramStart"/>
       <w:r>
         <w:rPr>
           <w:rFonts w:ascii="Consolas" w:eastAsia="굴림" w:hAnsi="Consolas" w:cs="굴림"/>
@@ -13196,7 +11017,6 @@
         </w:rPr>
         <w:t>end</w:t>
       </w:r>
-      <w:proofErr w:type="spellEnd"/>
       <w:r>
         <w:rPr>
           <w:rFonts w:ascii="Consolas" w:eastAsia="굴림" w:hAnsi="Consolas" w:cs="굴림"/>
@@ -13207,7 +11027,6 @@
         </w:rPr>
         <w:t>(</w:t>
       </w:r>
-      <w:proofErr w:type="gramEnd"/>
       <w:r>
         <w:rPr>
           <w:rFonts w:ascii="Consolas" w:eastAsia="굴림" w:hAnsi="Consolas" w:cs="굴림"/>
@@ -13284,7 +11103,6 @@
         <w:lastRenderedPageBreak/>
         <w:t>문서생성/</w:t>
       </w:r>
-      <w:proofErr w:type="gramStart"/>
       <w:r>
         <w:t>Creat</w:t>
       </w:r>
@@ -13301,14 +11119,7 @@
         <w:rPr>
           <w:rFonts w:hint="eastAsia"/>
         </w:rPr>
-        <w:t>에</w:t>
-      </w:r>
-      <w:proofErr w:type="gramEnd"/>
-      <w:r>
-        <w:rPr>
-          <w:rFonts w:hint="eastAsia"/>
-        </w:rPr>
-        <w:t xml:space="preserve"> </w:t>
+        <w:t xml:space="preserve">에 </w:t>
       </w:r>
       <w:r>
         <w:t>join</w:t>
@@ -13337,8 +11148,6 @@
           <w:szCs w:val="21"/>
         </w:rPr>
       </w:pPr>
-      <w:proofErr w:type="spellStart"/>
-      <w:proofErr w:type="gramStart"/>
       <w:r>
         <w:rPr>
           <w:rFonts w:ascii="Consolas" w:eastAsia="굴림" w:hAnsi="Consolas" w:cs="굴림"/>
@@ -13369,8 +11178,6 @@
         </w:rPr>
         <w:t>query</w:t>
       </w:r>
-      <w:proofErr w:type="spellEnd"/>
-      <w:proofErr w:type="gramEnd"/>
       <w:r>
         <w:rPr>
           <w:rFonts w:ascii="Consolas" w:eastAsia="굴림" w:hAnsi="Consolas" w:cs="굴림"/>
@@ -13577,7 +11384,6 @@
         </w:rPr>
         <w:t> </w:t>
       </w:r>
-      <w:proofErr w:type="gramStart"/>
       <w:r>
         <w:rPr>
           <w:rFonts w:ascii="Consolas" w:eastAsia="굴림" w:hAnsi="Consolas" w:cs="굴림"/>
@@ -13598,7 +11404,6 @@
         </w:rPr>
         <w:t>;</w:t>
       </w:r>
-      <w:proofErr w:type="gramEnd"/>
     </w:p>
     <w:p>
       <w:pPr>
@@ -13655,7 +11460,6 @@
         </w:rPr>
         <w:t>      </w:t>
       </w:r>
-      <w:proofErr w:type="gramStart"/>
       <w:r>
         <w:rPr>
           <w:rFonts w:ascii="Consolas" w:eastAsia="굴림" w:hAnsi="Consolas" w:cs="굴림"/>
@@ -13686,7 +11490,6 @@
         </w:rPr>
         <w:t>query</w:t>
       </w:r>
-      <w:proofErr w:type="gramEnd"/>
       <w:r>
         <w:rPr>
           <w:rFonts w:ascii="Consolas" w:eastAsia="굴림" w:hAnsi="Consolas" w:cs="굴림"/>
@@ -13893,7 +11696,6 @@
         </w:rPr>
         <w:t> </w:t>
       </w:r>
-      <w:proofErr w:type="gramStart"/>
       <w:r>
         <w:rPr>
           <w:rFonts w:ascii="Consolas" w:eastAsia="굴림" w:hAnsi="Consolas" w:cs="굴림"/>
@@ -13914,7 +11716,6 @@
         </w:rPr>
         <w:t>;</w:t>
       </w:r>
-      <w:proofErr w:type="gramEnd"/>
     </w:p>
     <w:p>
       <w:pPr>
@@ -14019,18 +11820,7 @@
           <w:sz w:val="21"/>
           <w:szCs w:val="21"/>
         </w:rPr>
-        <w:t>"WEB - create</w:t>
-      </w:r>
-      <w:proofErr w:type="gramStart"/>
-      <w:r>
-        <w:rPr>
-          <w:rFonts w:ascii="Consolas" w:eastAsia="굴림" w:hAnsi="Consolas" w:cs="굴림"/>
-          <w:color w:val="CE9178"/>
-          <w:kern w:val="0"/>
-          <w:sz w:val="21"/>
-          <w:szCs w:val="21"/>
-        </w:rPr>
-        <w:t>"</w:t>
+        <w:t>"WEB - create"</w:t>
       </w:r>
       <w:r>
         <w:rPr>
@@ -14042,7 +11832,6 @@
         </w:rPr>
         <w:t>;</w:t>
       </w:r>
-      <w:proofErr w:type="gramEnd"/>
     </w:p>
     <w:p>
       <w:pPr>
@@ -14111,8 +11900,6 @@
         </w:rPr>
         <w:t> = </w:t>
       </w:r>
-      <w:proofErr w:type="spellStart"/>
-      <w:proofErr w:type="gramStart"/>
       <w:r>
         <w:rPr>
           <w:rFonts w:ascii="Consolas" w:eastAsia="굴림" w:hAnsi="Consolas" w:cs="굴림"/>
@@ -14143,8 +11930,6 @@
         </w:rPr>
         <w:t>List</w:t>
       </w:r>
-      <w:proofErr w:type="spellEnd"/>
-      <w:proofErr w:type="gramEnd"/>
       <w:r>
         <w:rPr>
           <w:rFonts w:ascii="Consolas" w:eastAsia="굴림" w:hAnsi="Consolas" w:cs="굴림"/>
@@ -14243,7 +12028,6 @@
         </w:rPr>
         <w:t> = </w:t>
       </w:r>
-      <w:proofErr w:type="gramStart"/>
       <w:r>
         <w:rPr>
           <w:rFonts w:ascii="Consolas" w:eastAsia="굴림" w:hAnsi="Consolas" w:cs="굴림"/>
@@ -14284,7 +12068,6 @@
         </w:rPr>
         <w:t>(</w:t>
       </w:r>
-      <w:proofErr w:type="gramEnd"/>
       <w:r>
         <w:rPr>
           <w:rFonts w:ascii="Consolas" w:eastAsia="굴림" w:hAnsi="Consolas" w:cs="굴림"/>
@@ -14361,29 +12144,7 @@
           <w:sz w:val="21"/>
           <w:szCs w:val="21"/>
         </w:rPr>
-        <w:t>`&lt;form action="/</w:t>
-      </w:r>
-      <w:proofErr w:type="spellStart"/>
-      <w:r>
-        <w:rPr>
-          <w:rFonts w:ascii="Consolas" w:eastAsia="굴림" w:hAnsi="Consolas" w:cs="굴림"/>
-          <w:color w:val="CE9178"/>
-          <w:kern w:val="0"/>
-          <w:sz w:val="21"/>
-          <w:szCs w:val="21"/>
-        </w:rPr>
-        <w:t>create_process</w:t>
-      </w:r>
-      <w:proofErr w:type="spellEnd"/>
-      <w:r>
-        <w:rPr>
-          <w:rFonts w:ascii="Consolas" w:eastAsia="굴림" w:hAnsi="Consolas" w:cs="굴림"/>
-          <w:color w:val="CE9178"/>
-          <w:kern w:val="0"/>
-          <w:sz w:val="21"/>
-          <w:szCs w:val="21"/>
-        </w:rPr>
-        <w:t>" method="post"&gt;</w:t>
+        <w:t>`&lt;form action="/create_process" method="post"&gt;</w:t>
       </w:r>
     </w:p>
     <w:p>
@@ -14487,9 +12248,8 @@
           <w:sz w:val="21"/>
           <w:szCs w:val="21"/>
         </w:rPr>
-        <w:t>            &lt;</w:t>
-      </w:r>
-      <w:proofErr w:type="spellStart"/>
+        <w:t>            &lt;textarea name="description" placeholder="</w:t>
+      </w:r>
       <w:r>
         <w:rPr>
           <w:rFonts w:ascii="Consolas" w:eastAsia="굴림" w:hAnsi="Consolas" w:cs="굴림"/>
@@ -14498,9 +12258,8 @@
           <w:sz w:val="21"/>
           <w:szCs w:val="21"/>
         </w:rPr>
-        <w:t>textarea</w:t>
-      </w:r>
-      <w:proofErr w:type="spellEnd"/>
+        <w:t>본문</w:t>
+      </w:r>
       <w:r>
         <w:rPr>
           <w:rFonts w:ascii="Consolas" w:eastAsia="굴림" w:hAnsi="Consolas" w:cs="굴림"/>
@@ -14509,49 +12268,7 @@
           <w:sz w:val="21"/>
           <w:szCs w:val="21"/>
         </w:rPr>
-        <w:t> name="description" placeholder="</w:t>
-      </w:r>
-      <w:r>
-        <w:rPr>
-          <w:rFonts w:ascii="Consolas" w:eastAsia="굴림" w:hAnsi="Consolas" w:cs="굴림"/>
-          <w:color w:val="CE9178"/>
-          <w:kern w:val="0"/>
-          <w:sz w:val="21"/>
-          <w:szCs w:val="21"/>
-        </w:rPr>
-        <w:t>본문</w:t>
-      </w:r>
-      <w:r>
-        <w:rPr>
-          <w:rFonts w:ascii="Consolas" w:eastAsia="굴림" w:hAnsi="Consolas" w:cs="굴림"/>
-          <w:color w:val="CE9178"/>
-          <w:kern w:val="0"/>
-          <w:sz w:val="21"/>
-          <w:szCs w:val="21"/>
-        </w:rPr>
-        <w:t>"&gt;&lt;/</w:t>
-      </w:r>
-      <w:proofErr w:type="spellStart"/>
-      <w:r>
-        <w:rPr>
-          <w:rFonts w:ascii="Consolas" w:eastAsia="굴림" w:hAnsi="Consolas" w:cs="굴림"/>
-          <w:color w:val="CE9178"/>
-          <w:kern w:val="0"/>
-          <w:sz w:val="21"/>
-          <w:szCs w:val="21"/>
-        </w:rPr>
-        <w:t>textarea</w:t>
-      </w:r>
-      <w:proofErr w:type="spellEnd"/>
-      <w:r>
-        <w:rPr>
-          <w:rFonts w:ascii="Consolas" w:eastAsia="굴림" w:hAnsi="Consolas" w:cs="굴림"/>
-          <w:color w:val="CE9178"/>
-          <w:kern w:val="0"/>
-          <w:sz w:val="21"/>
-          <w:szCs w:val="21"/>
-        </w:rPr>
-        <w:t>&gt;</w:t>
+        <w:t>"&gt;&lt;/textarea&gt;</w:t>
       </w:r>
     </w:p>
     <w:p>
@@ -14647,8 +12364,6 @@
         </w:rPr>
         <w:t>${</w:t>
       </w:r>
-      <w:proofErr w:type="spellStart"/>
-      <w:proofErr w:type="gramStart"/>
       <w:r>
         <w:rPr>
           <w:rFonts w:ascii="Consolas" w:eastAsia="굴림" w:hAnsi="Consolas" w:cs="굴림"/>
@@ -14679,8 +12394,6 @@
         </w:rPr>
         <w:t>authorSelect</w:t>
       </w:r>
-      <w:proofErr w:type="spellEnd"/>
-      <w:proofErr w:type="gramEnd"/>
       <w:r>
         <w:rPr>
           <w:rFonts w:ascii="Consolas" w:eastAsia="굴림" w:hAnsi="Consolas" w:cs="굴림"/>
@@ -14851,31 +12564,8 @@
           <w:sz w:val="21"/>
           <w:szCs w:val="21"/>
         </w:rPr>
-        <w:t>`&lt;a </w:t>
-      </w:r>
-      <w:proofErr w:type="spellStart"/>
-      <w:r>
-        <w:rPr>
-          <w:rFonts w:ascii="Consolas" w:eastAsia="굴림" w:hAnsi="Consolas" w:cs="굴림"/>
-          <w:color w:val="CE9178"/>
-          <w:kern w:val="0"/>
-          <w:sz w:val="21"/>
-          <w:szCs w:val="21"/>
-        </w:rPr>
-        <w:t>href</w:t>
-      </w:r>
-      <w:proofErr w:type="spellEnd"/>
-      <w:r>
-        <w:rPr>
-          <w:rFonts w:ascii="Consolas" w:eastAsia="굴림" w:hAnsi="Consolas" w:cs="굴림"/>
-          <w:color w:val="CE9178"/>
-          <w:kern w:val="0"/>
-          <w:sz w:val="21"/>
-          <w:szCs w:val="21"/>
-        </w:rPr>
-        <w:t>="/create"&gt;create&lt;/a&gt;`</w:t>
-      </w:r>
-      <w:proofErr w:type="gramStart"/>
+        <w:t>`&lt;a href="/create"&gt;create&lt;/a&gt;`</w:t>
+      </w:r>
       <w:r>
         <w:rPr>
           <w:rFonts w:ascii="Consolas" w:eastAsia="굴림" w:hAnsi="Consolas" w:cs="굴림"/>
@@ -14886,7 +12576,6 @@
         </w:rPr>
         <w:t>);</w:t>
       </w:r>
-      <w:proofErr w:type="gramEnd"/>
     </w:p>
     <w:p>
       <w:pPr>
@@ -14915,8 +12604,6 @@
         </w:rPr>
         <w:t>        </w:t>
       </w:r>
-      <w:proofErr w:type="spellStart"/>
-      <w:proofErr w:type="gramStart"/>
       <w:r>
         <w:rPr>
           <w:rFonts w:ascii="Consolas" w:eastAsia="굴림" w:hAnsi="Consolas" w:cs="굴림"/>
@@ -14947,8 +12634,6 @@
         </w:rPr>
         <w:t>writeHead</w:t>
       </w:r>
-      <w:proofErr w:type="spellEnd"/>
-      <w:proofErr w:type="gramEnd"/>
       <w:r>
         <w:rPr>
           <w:rFonts w:ascii="Consolas" w:eastAsia="굴림" w:hAnsi="Consolas" w:cs="굴림"/>
@@ -15007,8 +12692,6 @@
         </w:rPr>
         <w:t>        </w:t>
       </w:r>
-      <w:proofErr w:type="spellStart"/>
-      <w:proofErr w:type="gramStart"/>
       <w:r>
         <w:rPr>
           <w:rFonts w:ascii="Consolas" w:eastAsia="굴림" w:hAnsi="Consolas" w:cs="굴림"/>
@@ -15039,7 +12722,6 @@
         </w:rPr>
         <w:t>end</w:t>
       </w:r>
-      <w:proofErr w:type="spellEnd"/>
       <w:r>
         <w:rPr>
           <w:rFonts w:ascii="Consolas" w:eastAsia="굴림" w:hAnsi="Consolas" w:cs="굴림"/>
@@ -15050,7 +12732,6 @@
         </w:rPr>
         <w:t>(</w:t>
       </w:r>
-      <w:proofErr w:type="gramEnd"/>
       <w:r>
         <w:rPr>
           <w:rFonts w:ascii="Consolas" w:eastAsia="굴림" w:hAnsi="Consolas" w:cs="굴림"/>
@@ -15198,7 +12879,6 @@
           <w:szCs w:val="21"/>
         </w:rPr>
       </w:pPr>
-      <w:proofErr w:type="spellStart"/>
       <w:r>
         <w:rPr>
           <w:rFonts w:ascii="Consolas" w:eastAsia="굴림" w:hAnsi="Consolas" w:cs="굴림"/>
@@ -15209,7 +12889,6 @@
         </w:rPr>
         <w:t>authorSelect</w:t>
       </w:r>
-      <w:proofErr w:type="spellEnd"/>
       <w:r>
         <w:rPr>
           <w:rFonts w:ascii="Consolas" w:eastAsia="굴림" w:hAnsi="Consolas" w:cs="굴림"/>
@@ -15260,7 +12939,6 @@
         </w:rPr>
         <w:t>authors</w:t>
       </w:r>
-      <w:proofErr w:type="gramStart"/>
       <w:r>
         <w:rPr>
           <w:rFonts w:ascii="Consolas" w:eastAsia="굴림" w:hAnsi="Consolas" w:cs="굴림"/>
@@ -15271,7 +12949,6 @@
         </w:rPr>
         <w:t>){</w:t>
       </w:r>
-      <w:proofErr w:type="gramEnd"/>
     </w:p>
     <w:p>
       <w:pPr>
@@ -15348,18 +13025,7 @@
           <w:sz w:val="21"/>
           <w:szCs w:val="21"/>
         </w:rPr>
-        <w:t>'</w:t>
-      </w:r>
-      <w:proofErr w:type="gramStart"/>
-      <w:r>
-        <w:rPr>
-          <w:rFonts w:ascii="Consolas" w:eastAsia="굴림" w:hAnsi="Consolas" w:cs="굴림"/>
-          <w:color w:val="CE9178"/>
-          <w:kern w:val="0"/>
-          <w:sz w:val="21"/>
-          <w:szCs w:val="21"/>
-        </w:rPr>
-        <w:t>'</w:t>
+        <w:t>''</w:t>
       </w:r>
       <w:r>
         <w:rPr>
@@ -15371,7 +13037,6 @@
         </w:rPr>
         <w:t>;</w:t>
       </w:r>
-      <w:proofErr w:type="gramEnd"/>
     </w:p>
     <w:p>
       <w:pPr>
@@ -15420,7 +13085,6 @@
         </w:rPr>
         <w:t> </w:t>
       </w:r>
-      <w:proofErr w:type="spellStart"/>
       <w:r>
         <w:rPr>
           <w:rFonts w:ascii="Consolas" w:eastAsia="굴림" w:hAnsi="Consolas" w:cs="굴림"/>
@@ -15431,7 +13095,6 @@
         </w:rPr>
         <w:t>i</w:t>
       </w:r>
-      <w:proofErr w:type="spellEnd"/>
       <w:r>
         <w:rPr>
           <w:rFonts w:ascii="Consolas" w:eastAsia="굴림" w:hAnsi="Consolas" w:cs="굴림"/>
@@ -15442,7 +13105,6 @@
         </w:rPr>
         <w:t>=</w:t>
       </w:r>
-      <w:proofErr w:type="gramStart"/>
       <w:r>
         <w:rPr>
           <w:rFonts w:ascii="Consolas" w:eastAsia="굴림" w:hAnsi="Consolas" w:cs="굴림"/>
@@ -15463,7 +13125,6 @@
         </w:rPr>
         <w:t>;</w:t>
       </w:r>
-      <w:proofErr w:type="gramEnd"/>
     </w:p>
     <w:p>
       <w:pPr>
@@ -15512,7 +13173,6 @@
         </w:rPr>
         <w:t>(</w:t>
       </w:r>
-      <w:proofErr w:type="spellStart"/>
       <w:r>
         <w:rPr>
           <w:rFonts w:ascii="Consolas" w:eastAsia="굴림" w:hAnsi="Consolas" w:cs="굴림"/>
@@ -15523,7 +13183,6 @@
         </w:rPr>
         <w:t>i</w:t>
       </w:r>
-      <w:proofErr w:type="spellEnd"/>
       <w:r>
         <w:rPr>
           <w:rFonts w:ascii="Consolas" w:eastAsia="굴림" w:hAnsi="Consolas" w:cs="굴림"/>
@@ -15534,8 +13193,6 @@
         </w:rPr>
         <w:t>&lt;</w:t>
       </w:r>
-      <w:proofErr w:type="spellStart"/>
-      <w:proofErr w:type="gramStart"/>
       <w:r>
         <w:rPr>
           <w:rFonts w:ascii="Consolas" w:eastAsia="굴림" w:hAnsi="Consolas" w:cs="굴림"/>
@@ -15566,8 +13223,6 @@
         </w:rPr>
         <w:t>length</w:t>
       </w:r>
-      <w:proofErr w:type="spellEnd"/>
-      <w:proofErr w:type="gramEnd"/>
       <w:r>
         <w:rPr>
           <w:rFonts w:ascii="Consolas" w:eastAsia="굴림" w:hAnsi="Consolas" w:cs="굴림"/>
@@ -15766,7 +13421,6 @@
         </w:rPr>
         <w:t>].</w:t>
       </w:r>
-      <w:proofErr w:type="gramStart"/>
       <w:r>
         <w:rPr>
           <w:rFonts w:ascii="Consolas" w:eastAsia="굴림" w:hAnsi="Consolas" w:cs="굴림"/>
@@ -15795,18 +13449,7 @@
           <w:sz w:val="21"/>
           <w:szCs w:val="21"/>
         </w:rPr>
-        <w:t>&lt;</w:t>
-      </w:r>
-      <w:proofErr w:type="gramEnd"/>
-      <w:r>
-        <w:rPr>
-          <w:rFonts w:ascii="Consolas" w:eastAsia="굴림" w:hAnsi="Consolas" w:cs="굴림"/>
-          <w:color w:val="CE9178"/>
-          <w:kern w:val="0"/>
-          <w:sz w:val="21"/>
-          <w:szCs w:val="21"/>
-        </w:rPr>
-        <w:t>/option&gt;`</w:t>
+        <w:t>&lt;/option&gt;`</w:t>
       </w:r>
       <w:r>
         <w:rPr>
@@ -15846,7 +13489,6 @@
         </w:rPr>
         <w:t>          </w:t>
       </w:r>
-      <w:proofErr w:type="spellStart"/>
       <w:r>
         <w:rPr>
           <w:rFonts w:ascii="Consolas" w:eastAsia="굴림" w:hAnsi="Consolas" w:cs="굴림"/>
@@ -15857,29 +13499,16 @@
         </w:rPr>
         <w:t>i</w:t>
       </w:r>
-      <w:proofErr w:type="spellEnd"/>
-      <w:r>
-        <w:rPr>
-          <w:rFonts w:ascii="Consolas" w:eastAsia="굴림" w:hAnsi="Consolas" w:cs="굴림"/>
-          <w:color w:val="D4D4D4"/>
-          <w:kern w:val="0"/>
-          <w:sz w:val="21"/>
-          <w:szCs w:val="21"/>
-        </w:rPr>
-        <w:t>+</w:t>
-      </w:r>
-      <w:proofErr w:type="gramStart"/>
-      <w:r>
-        <w:rPr>
-          <w:rFonts w:ascii="Consolas" w:eastAsia="굴림" w:hAnsi="Consolas" w:cs="굴림"/>
-          <w:color w:val="D4D4D4"/>
-          <w:kern w:val="0"/>
-          <w:sz w:val="21"/>
-          <w:szCs w:val="21"/>
-        </w:rPr>
-        <w:t>+;</w:t>
-      </w:r>
-      <w:proofErr w:type="gramEnd"/>
+      <w:r>
+        <w:rPr>
+          <w:rFonts w:ascii="Consolas" w:eastAsia="굴림" w:hAnsi="Consolas" w:cs="굴림"/>
+          <w:color w:val="D4D4D4"/>
+          <w:kern w:val="0"/>
+          <w:sz w:val="21"/>
+          <w:szCs w:val="21"/>
+        </w:rPr>
+        <w:t>++;</w:t>
+      </w:r>
     </w:p>
     <w:p>
       <w:pPr>
@@ -16004,18 +13633,7 @@
           <w:sz w:val="21"/>
           <w:szCs w:val="21"/>
         </w:rPr>
-        <w:t>&lt;/select&gt;</w:t>
-      </w:r>
-      <w:proofErr w:type="gramStart"/>
-      <w:r>
-        <w:rPr>
-          <w:rFonts w:ascii="Consolas" w:eastAsia="굴림" w:hAnsi="Consolas" w:cs="굴림"/>
-          <w:color w:val="CE9178"/>
-          <w:kern w:val="0"/>
-          <w:sz w:val="21"/>
-          <w:szCs w:val="21"/>
-        </w:rPr>
-        <w:t>`</w:t>
+        <w:t>&lt;/select&gt;`</w:t>
       </w:r>
       <w:r>
         <w:rPr>
@@ -16027,7 +13645,6 @@
         </w:rPr>
         <w:t>;</w:t>
       </w:r>
-      <w:proofErr w:type="gramEnd"/>
     </w:p>
     <w:p>
       <w:pPr>
@@ -16067,13 +13684,9 @@
         </w:rPr>
         <w:t xml:space="preserve">에서는 단순히 </w:t>
       </w:r>
-      <w:proofErr w:type="spellStart"/>
-      <w:proofErr w:type="gramStart"/>
       <w:r>
         <w:t>post.author</w:t>
       </w:r>
-      <w:proofErr w:type="spellEnd"/>
-      <w:proofErr w:type="gramEnd"/>
       <w:r>
         <w:rPr>
           <w:rFonts w:hint="eastAsia"/>
@@ -16091,7 +13704,6 @@
       </w:r>
     </w:p>
     <w:p>
-      <w:proofErr w:type="spellStart"/>
       <w:r>
         <w:t>M</w:t>
       </w:r>
@@ -16099,23 +13711,8 @@
         <w:rPr>
           <w:rFonts w:hint="eastAsia"/>
         </w:rPr>
-        <w:t>odule.exports</w:t>
-      </w:r>
-      <w:proofErr w:type="spellEnd"/>
-      <w:r>
-        <w:rPr>
-          <w:rFonts w:hint="eastAsia"/>
-        </w:rPr>
-        <w:t xml:space="preserve"> = (내보낼 기능의 )</w:t>
-      </w:r>
-      <w:proofErr w:type="gramStart"/>
-      <w:r>
-        <w:rPr>
-          <w:rFonts w:hint="eastAsia"/>
-        </w:rPr>
-        <w:t>이름 이지만</w:t>
-      </w:r>
-      <w:proofErr w:type="gramEnd"/>
+        <w:t>odule.exports = (내보낼 기능의 )이름 이지만</w:t>
+      </w:r>
     </w:p>
     <w:p>
       <w:r>
@@ -16164,33 +13761,11 @@
           <w:bottom w:val="single" w:sz="6" w:space="1" w:color="auto"/>
         </w:pBdr>
       </w:pPr>
-      <w:proofErr w:type="spellStart"/>
-      <w:r>
-        <w:rPr>
-          <w:rFonts w:hint="eastAsia"/>
-        </w:rPr>
-        <w:t>으로</w:t>
-      </w:r>
-      <w:proofErr w:type="spellEnd"/>
-      <w:r>
-        <w:rPr>
-          <w:rFonts w:hint="eastAsia"/>
-        </w:rPr>
-        <w:t xml:space="preserve"> 각각의 기능마다 앞에 </w:t>
-      </w:r>
-      <w:proofErr w:type="gramStart"/>
-      <w:r>
-        <w:rPr>
-          <w:rFonts w:hint="eastAsia"/>
-        </w:rPr>
-        <w:t>exports.을</w:t>
-      </w:r>
-      <w:proofErr w:type="gramEnd"/>
-      <w:r>
-        <w:rPr>
-          <w:rFonts w:hint="eastAsia"/>
-        </w:rPr>
-        <w:t xml:space="preserve"> 붙인다.</w:t>
+      <w:r>
+        <w:rPr>
+          <w:rFonts w:hint="eastAsia"/>
+        </w:rPr>
+        <w:t>으로 각각의 기능마다 앞에 exports.을 붙인다.</w:t>
       </w:r>
     </w:p>
     <w:p>
@@ -16206,51 +13781,15 @@
         <w:rPr>
           <w:rFonts w:hint="eastAsia"/>
         </w:rPr>
-        <w:t xml:space="preserve">기존의 </w:t>
-      </w:r>
-      <w:proofErr w:type="gramStart"/>
-      <w:r>
-        <w:rPr>
-          <w:rFonts w:hint="eastAsia"/>
-        </w:rPr>
-        <w:t>값을 ?</w:t>
-      </w:r>
-      <w:proofErr w:type="gramEnd"/>
-      <w:r>
-        <w:rPr>
-          <w:rFonts w:hint="eastAsia"/>
-        </w:rPr>
-        <w:t xml:space="preserve"> 로 두고 다음 값으로 배열을 통해 값을 </w:t>
-      </w:r>
-      <w:proofErr w:type="spellStart"/>
-      <w:r>
-        <w:rPr>
-          <w:rFonts w:hint="eastAsia"/>
-        </w:rPr>
-        <w:t>치환시키는</w:t>
-      </w:r>
-      <w:proofErr w:type="spellEnd"/>
-      <w:r>
-        <w:rPr>
-          <w:rFonts w:hint="eastAsia"/>
-        </w:rPr>
-        <w:t xml:space="preserve"> 것은 보안상의 이유였다.</w:t>
-      </w:r>
-    </w:p>
-    <w:p>
-      <w:proofErr w:type="spellStart"/>
-      <w:r>
-        <w:rPr>
-          <w:rFonts w:hint="eastAsia"/>
-        </w:rPr>
-        <w:t>예를들어</w:t>
-      </w:r>
-      <w:proofErr w:type="spellEnd"/>
-      <w:r>
-        <w:rPr>
-          <w:rFonts w:hint="eastAsia"/>
-        </w:rPr>
-        <w:t xml:space="preserve"> 링크를 눌러 쿼리문이 실행될 때</w:t>
+        <w:t>기존의 값을 ? 로 두고 다음 값으로 배열을 통해 값을 치환시키는 것은 보안상의 이유였다.</w:t>
+      </w:r>
+    </w:p>
+    <w:p>
+      <w:r>
+        <w:rPr>
+          <w:rFonts w:hint="eastAsia"/>
+        </w:rPr>
+        <w:t>예를들어 링크를 눌러 쿼리문이 실행될 때</w:t>
       </w:r>
     </w:p>
     <w:p>
@@ -16261,43 +13800,7 @@
         <w:rPr>
           <w:rFonts w:hint="eastAsia"/>
         </w:rPr>
-        <w:t xml:space="preserve">elect * from topic where id </w:t>
-      </w:r>
-      <w:proofErr w:type="gramStart"/>
-      <w:r>
-        <w:rPr>
-          <w:rFonts w:hint="eastAsia"/>
-        </w:rPr>
-        <w:t>= ?</w:t>
-      </w:r>
-      <w:proofErr w:type="gramEnd"/>
-      <w:r>
-        <w:rPr>
-          <w:rFonts w:hint="eastAsia"/>
-        </w:rPr>
-        <w:t xml:space="preserve"> 의 </w:t>
-      </w:r>
-      <w:proofErr w:type="gramStart"/>
-      <w:r>
-        <w:rPr>
-          <w:rFonts w:hint="eastAsia"/>
-        </w:rPr>
-        <w:t>경우 ?</w:t>
-      </w:r>
-      <w:proofErr w:type="spellStart"/>
-      <w:r>
-        <w:rPr>
-          <w:rFonts w:hint="eastAsia"/>
-        </w:rPr>
-        <w:t>부터</w:t>
-      </w:r>
-      <w:proofErr w:type="spellEnd"/>
-      <w:proofErr w:type="gramEnd"/>
-      <w:r>
-        <w:rPr>
-          <w:rFonts w:hint="eastAsia"/>
-        </w:rPr>
-        <w:t xml:space="preserve"> 쿼리 스트링 전체가 </w:t>
+        <w:t xml:space="preserve">elect * from topic where id = ? 의 경우 ?부터 쿼리 스트링 전체가 </w:t>
       </w:r>
       <w:r>
         <w:t>‘’</w:t>
@@ -16314,21 +13817,7 @@
         <w:rPr>
           <w:rFonts w:hint="eastAsia"/>
         </w:rPr>
-        <w:t xml:space="preserve">누군가 </w:t>
-      </w:r>
-      <w:proofErr w:type="spellStart"/>
-      <w:r>
-        <w:rPr>
-          <w:rFonts w:hint="eastAsia"/>
-        </w:rPr>
-        <w:t>쿼리스트링을</w:t>
-      </w:r>
-      <w:proofErr w:type="spellEnd"/>
-      <w:r>
-        <w:rPr>
-          <w:rFonts w:hint="eastAsia"/>
-        </w:rPr>
-        <w:t xml:space="preserve"> 통해 데이터 삭제를 시도하더라도</w:t>
+        <w:t>누군가 쿼리스트링을 통해 데이터 삭제를 시도하더라도</w:t>
       </w:r>
     </w:p>
     <w:p>
@@ -16350,7 +13839,6 @@
         </w:rPr>
         <w:t>1; drop table topic;</w:t>
       </w:r>
-      <w:proofErr w:type="gramStart"/>
       <w:r>
         <w:t>’</w:t>
       </w:r>
@@ -16358,67 +13846,16 @@
         <w:rPr>
           <w:rFonts w:hint="eastAsia"/>
         </w:rPr>
-        <w:t xml:space="preserve"> 으로</w:t>
-      </w:r>
-      <w:proofErr w:type="gramEnd"/>
-      <w:r>
-        <w:rPr>
-          <w:rFonts w:hint="eastAsia"/>
-        </w:rPr>
-        <w:t xml:space="preserve"> 처리되어 실패한다.</w:t>
+        <w:t xml:space="preserve"> 으로 처리되어 실패한다.</w:t>
       </w:r>
     </w:p>
     <w:p/>
     <w:p>
-      <w:proofErr w:type="gramStart"/>
-      <w:r>
-        <w:rPr>
-          <w:rFonts w:hint="eastAsia"/>
-        </w:rPr>
-        <w:t>또한 ?</w:t>
-      </w:r>
-      <w:proofErr w:type="spellStart"/>
-      <w:r>
-        <w:rPr>
-          <w:rFonts w:hint="eastAsia"/>
-        </w:rPr>
-        <w:t>를</w:t>
-      </w:r>
-      <w:proofErr w:type="spellEnd"/>
-      <w:proofErr w:type="gramEnd"/>
-      <w:r>
-        <w:rPr>
-          <w:rFonts w:hint="eastAsia"/>
-        </w:rPr>
-        <w:t xml:space="preserve"> 사용하지 않더라도, </w:t>
-      </w:r>
-      <w:proofErr w:type="spellStart"/>
-      <w:r>
-        <w:rPr>
-          <w:rFonts w:hint="eastAsia"/>
-        </w:rPr>
-        <w:t>db.query</w:t>
-      </w:r>
-      <w:proofErr w:type="spellEnd"/>
-      <w:r>
-        <w:rPr>
-          <w:rFonts w:hint="eastAsia"/>
-        </w:rPr>
-        <w:t xml:space="preserve"> 자체적으로 한번에 하나 이상의 처리를 금지하고 있기 때문에 db.js의 데이터베이스 설정에 </w:t>
-      </w:r>
-      <w:proofErr w:type="spellStart"/>
-      <w:r>
-        <w:rPr>
-          <w:rFonts w:hint="eastAsia"/>
-        </w:rPr>
-        <w:t>multipleStatments:true</w:t>
-      </w:r>
-      <w:proofErr w:type="spellEnd"/>
-      <w:r>
-        <w:rPr>
-          <w:rFonts w:hint="eastAsia"/>
-        </w:rPr>
-        <w:t xml:space="preserve"> 설정만 하지 않으면 예방 가능하다.</w:t>
+      <w:r>
+        <w:rPr>
+          <w:rFonts w:hint="eastAsia"/>
+        </w:rPr>
+        <w:t>또한 ?를 사용하지 않더라도, db.query 자체적으로 한번에 하나 이상의 처리를 금지하고 있기 때문에 db.js의 데이터베이스 설정에 multipleStatments:true 설정만 하지 않으면 예방 가능하다.</w:t>
       </w:r>
     </w:p>
     <w:p/>
@@ -16427,29 +13864,7 @@
         <w:rPr>
           <w:rFonts w:hint="eastAsia"/>
         </w:rPr>
-        <w:t xml:space="preserve">만일 설정을 해야 하는 </w:t>
-      </w:r>
-      <w:proofErr w:type="gramStart"/>
-      <w:r>
-        <w:rPr>
-          <w:rFonts w:hint="eastAsia"/>
-        </w:rPr>
-        <w:t>경우 ?</w:t>
-      </w:r>
-      <w:proofErr w:type="spellStart"/>
-      <w:r>
-        <w:rPr>
-          <w:rFonts w:hint="eastAsia"/>
-        </w:rPr>
-        <w:t>를</w:t>
-      </w:r>
-      <w:proofErr w:type="spellEnd"/>
-      <w:proofErr w:type="gramEnd"/>
-      <w:r>
-        <w:rPr>
-          <w:rFonts w:hint="eastAsia"/>
-        </w:rPr>
-        <w:t xml:space="preserve"> 제외한 방법으로는</w:t>
+        <w:t>만일 설정을 해야 하는 경우 ?를 제외한 방법으로는</w:t>
       </w:r>
     </w:p>
     <w:p>
@@ -16469,51 +13884,7 @@
         <w:rPr>
           <w:rFonts w:hint="eastAsia"/>
         <